--- a/ThiNet.docx
+++ b/ThiNet.docx
@@ -10588,6 +10588,1910 @@
         </w:rPr>
         <w:t>Việc viết lại mã nguồn nhiều lần để dễ bảo trì.</w:t>
       </w:r>
+    </w:p>
+    <w:p>
+      <w:pPr>
+        <w:rPr>
+          <w:sz w:val="28"/>
+          <w:szCs w:val="28"/>
+          <w:lang w:val="vi-VN"/>
+        </w:rPr>
+      </w:pPr>
+      <w:r>
+        <w:rPr>
+          <w:sz w:val="28"/>
+          <w:szCs w:val="28"/>
+          <w:lang w:val="vi-VN"/>
+        </w:rPr>
+        <w:t>Bài 4</w:t>
+      </w:r>
+    </w:p>
+    <w:p>
+      <w:pPr>
+        <w:pStyle w:val="ListParagraph"/>
+        <w:numPr>
+          <w:ilvl w:val="0"/>
+          <w:numId w:val="86"/>
+        </w:numPr>
+        <w:rPr>
+          <w:sz w:val="28"/>
+          <w:szCs w:val="28"/>
+          <w:lang w:val="vi-VN"/>
+        </w:rPr>
+      </w:pPr>
+      <w:r>
+        <w:rPr>
+          <w:sz w:val="28"/>
+          <w:szCs w:val="28"/>
+          <w:lang w:val="vi-VN"/>
+        </w:rPr>
+        <w:t>Events trong .NET là gì?</w:t>
+      </w:r>
+    </w:p>
+    <w:p>
+      <w:pPr>
+        <w:pStyle w:val="ListParagraph"/>
+        <w:numPr>
+          <w:ilvl w:val="0"/>
+          <w:numId w:val="72"/>
+        </w:numPr>
+        <w:rPr>
+          <w:sz w:val="28"/>
+          <w:szCs w:val="28"/>
+          <w:lang w:val="vi-VN"/>
+        </w:rPr>
+      </w:pPr>
+      <w:r>
+        <w:rPr>
+          <w:sz w:val="28"/>
+          <w:szCs w:val="28"/>
+          <w:lang w:val="vi-VN"/>
+        </w:rPr>
+        <w:t>Là một biến toàn cục</w:t>
+      </w:r>
+    </w:p>
+    <w:p>
+      <w:pPr>
+        <w:pStyle w:val="ListParagraph"/>
+        <w:numPr>
+          <w:ilvl w:val="0"/>
+          <w:numId w:val="72"/>
+        </w:numPr>
+        <w:rPr>
+          <w:color w:val="FF0000"/>
+          <w:sz w:val="28"/>
+          <w:szCs w:val="28"/>
+          <w:lang w:val="vi-VN"/>
+        </w:rPr>
+      </w:pPr>
+      <w:r>
+        <w:rPr>
+          <w:color w:val="FF0000"/>
+          <w:sz w:val="28"/>
+          <w:szCs w:val="28"/>
+          <w:lang w:val="vi-VN"/>
+        </w:rPr>
+        <w:t>Là một dạng hạn chế của delegate để phù hợp với mô hình</w:t>
+      </w:r>
+    </w:p>
+    <w:p>
+      <w:pPr>
+        <w:pStyle w:val="ListParagraph"/>
+        <w:rPr>
+          <w:color w:val="FF0000"/>
+          <w:sz w:val="28"/>
+          <w:szCs w:val="28"/>
+          <w:lang w:val="vi-VN"/>
+        </w:rPr>
+      </w:pPr>
+      <w:r>
+        <w:rPr>
+          <w:color w:val="FF0000"/>
+          <w:sz w:val="28"/>
+          <w:szCs w:val="28"/>
+          <w:lang w:val="vi-VN"/>
+        </w:rPr>
+        <w:t>publisher/subcriber</w:t>
+      </w:r>
+    </w:p>
+    <w:p>
+      <w:pPr>
+        <w:pStyle w:val="ListParagraph"/>
+        <w:numPr>
+          <w:ilvl w:val="0"/>
+          <w:numId w:val="72"/>
+        </w:numPr>
+        <w:rPr>
+          <w:sz w:val="28"/>
+          <w:szCs w:val="28"/>
+          <w:lang w:val="vi-VN"/>
+        </w:rPr>
+      </w:pPr>
+      <w:r>
+        <w:rPr>
+          <w:sz w:val="28"/>
+          <w:szCs w:val="28"/>
+          <w:lang w:val="vi-VN"/>
+        </w:rPr>
+        <w:t>Là một phương thức</w:t>
+      </w:r>
+    </w:p>
+    <w:p>
+      <w:pPr>
+        <w:pStyle w:val="ListParagraph"/>
+        <w:numPr>
+          <w:ilvl w:val="0"/>
+          <w:numId w:val="72"/>
+        </w:numPr>
+        <w:rPr>
+          <w:sz w:val="28"/>
+          <w:szCs w:val="28"/>
+          <w:lang w:val="vi-VN"/>
+        </w:rPr>
+      </w:pPr>
+      <w:r>
+        <w:rPr>
+          <w:sz w:val="28"/>
+          <w:szCs w:val="28"/>
+          <w:lang w:val="vi-VN"/>
+        </w:rPr>
+        <w:t>Là một dạng mở rộng của delegate để phù hợp với mô hình publisher/subcriber</w:t>
+      </w:r>
+    </w:p>
+    <w:p>
+      <w:pPr>
+        <w:pStyle w:val="ListParagraph"/>
+        <w:numPr>
+          <w:ilvl w:val="0"/>
+          <w:numId w:val="86"/>
+        </w:numPr>
+        <w:rPr>
+          <w:sz w:val="28"/>
+          <w:szCs w:val="28"/>
+          <w:lang w:val="vi-VN"/>
+        </w:rPr>
+      </w:pPr>
+      <w:r>
+        <w:rPr>
+          <w:sz w:val="28"/>
+          <w:szCs w:val="28"/>
+          <w:lang w:val="vi-VN"/>
+        </w:rPr>
+        <w:t>Delegate có thể được sử dụng để làm gì trong C#?</w:t>
+      </w:r>
+    </w:p>
+    <w:p>
+      <w:pPr>
+        <w:pStyle w:val="ListParagraph"/>
+        <w:numPr>
+          <w:ilvl w:val="0"/>
+          <w:numId w:val="73"/>
+        </w:numPr>
+        <w:rPr>
+          <w:color w:val="FF0000"/>
+          <w:sz w:val="28"/>
+          <w:szCs w:val="28"/>
+          <w:lang w:val="vi-VN"/>
+        </w:rPr>
+      </w:pPr>
+      <w:r>
+        <w:rPr>
+          <w:color w:val="FF0000"/>
+          <w:sz w:val="28"/>
+          <w:szCs w:val="28"/>
+          <w:lang w:val="vi-VN"/>
+        </w:rPr>
+        <w:t>Lưu trữ tham chiếu đến một hoặc nhiều phương thức</w:t>
+      </w:r>
+    </w:p>
+    <w:p>
+      <w:pPr>
+        <w:pStyle w:val="ListParagraph"/>
+        <w:numPr>
+          <w:ilvl w:val="0"/>
+          <w:numId w:val="73"/>
+        </w:numPr>
+        <w:rPr>
+          <w:sz w:val="28"/>
+          <w:szCs w:val="28"/>
+          <w:lang w:val="vi-VN"/>
+        </w:rPr>
+      </w:pPr>
+      <w:r>
+        <w:rPr>
+          <w:sz w:val="28"/>
+          <w:szCs w:val="28"/>
+          <w:lang w:val="vi-VN"/>
+        </w:rPr>
+        <w:t>Tạo ra một biến toàn cục</w:t>
+      </w:r>
+    </w:p>
+    <w:p>
+      <w:pPr>
+        <w:pStyle w:val="ListParagraph"/>
+        <w:numPr>
+          <w:ilvl w:val="0"/>
+          <w:numId w:val="73"/>
+        </w:numPr>
+        <w:rPr>
+          <w:sz w:val="28"/>
+          <w:szCs w:val="28"/>
+          <w:lang w:val="vi-VN"/>
+        </w:rPr>
+      </w:pPr>
+      <w:r>
+        <w:rPr>
+          <w:sz w:val="28"/>
+          <w:szCs w:val="28"/>
+          <w:lang w:val="vi-VN"/>
+        </w:rPr>
+        <w:t>Quản lý bộ nhớ</w:t>
+      </w:r>
+    </w:p>
+    <w:p>
+      <w:pPr>
+        <w:pStyle w:val="ListParagraph"/>
+        <w:numPr>
+          <w:ilvl w:val="0"/>
+          <w:numId w:val="73"/>
+        </w:numPr>
+        <w:rPr>
+          <w:sz w:val="28"/>
+          <w:szCs w:val="28"/>
+          <w:lang w:val="vi-VN"/>
+        </w:rPr>
+      </w:pPr>
+      <w:r>
+        <w:rPr>
+          <w:sz w:val="28"/>
+          <w:szCs w:val="28"/>
+          <w:lang w:val="vi-VN"/>
+        </w:rPr>
+        <w:t>Thay thế lớp</w:t>
+      </w:r>
+    </w:p>
+    <w:p>
+      <w:pPr>
+        <w:pStyle w:val="ListParagraph"/>
+        <w:numPr>
+          <w:ilvl w:val="0"/>
+          <w:numId w:val="86"/>
+        </w:numPr>
+        <w:rPr>
+          <w:sz w:val="28"/>
+          <w:szCs w:val="28"/>
+          <w:lang w:val="vi-VN"/>
+        </w:rPr>
+      </w:pPr>
+      <w:r>
+        <w:rPr>
+          <w:sz w:val="28"/>
+          <w:szCs w:val="28"/>
+          <w:lang w:val="vi-VN"/>
+        </w:rPr>
+        <w:t>Generics trong C# cho phép làm gì?</w:t>
+      </w:r>
+    </w:p>
+    <w:p>
+      <w:pPr>
+        <w:pStyle w:val="ListParagraph"/>
+        <w:numPr>
+          <w:ilvl w:val="0"/>
+          <w:numId w:val="74"/>
+        </w:numPr>
+        <w:rPr>
+          <w:sz w:val="28"/>
+          <w:szCs w:val="28"/>
+          <w:lang w:val="vi-VN"/>
+        </w:rPr>
+      </w:pPr>
+      <w:r>
+        <w:rPr>
+          <w:sz w:val="28"/>
+          <w:szCs w:val="28"/>
+          <w:lang w:val="vi-VN"/>
+        </w:rPr>
+        <w:t>Tăng độ phức tạp của mã nguồn</w:t>
+      </w:r>
+    </w:p>
+    <w:p>
+      <w:pPr>
+        <w:pStyle w:val="ListParagraph"/>
+        <w:numPr>
+          <w:ilvl w:val="0"/>
+          <w:numId w:val="74"/>
+        </w:numPr>
+        <w:rPr>
+          <w:color w:val="FF0000"/>
+          <w:sz w:val="28"/>
+          <w:szCs w:val="28"/>
+          <w:lang w:val="vi-VN"/>
+        </w:rPr>
+      </w:pPr>
+      <w:r>
+        <w:rPr>
+          <w:color w:val="FF0000"/>
+          <w:sz w:val="28"/>
+          <w:szCs w:val="28"/>
+          <w:lang w:val="vi-VN"/>
+        </w:rPr>
+        <w:t>Định nghĩa các lớp, giao diện và phương thức với các kiểu dữ liệu được xác định sau tại thời điểm sứ dụng</w:t>
+      </w:r>
+    </w:p>
+    <w:p>
+      <w:pPr>
+        <w:pStyle w:val="ListParagraph"/>
+        <w:numPr>
+          <w:ilvl w:val="0"/>
+          <w:numId w:val="74"/>
+        </w:numPr>
+        <w:rPr>
+          <w:sz w:val="28"/>
+          <w:szCs w:val="28"/>
+          <w:lang w:val="vi-VN"/>
+        </w:rPr>
+      </w:pPr>
+      <w:r>
+        <w:rPr>
+          <w:sz w:val="28"/>
+          <w:szCs w:val="28"/>
+          <w:lang w:val="vi-VN"/>
+        </w:rPr>
+        <w:t>Giảm bộ nhớ sử dụng</w:t>
+      </w:r>
+    </w:p>
+    <w:p>
+      <w:pPr>
+        <w:pStyle w:val="ListParagraph"/>
+        <w:numPr>
+          <w:ilvl w:val="0"/>
+          <w:numId w:val="74"/>
+        </w:numPr>
+        <w:rPr>
+          <w:sz w:val="28"/>
+          <w:szCs w:val="28"/>
+          <w:lang w:val="vi-VN"/>
+        </w:rPr>
+      </w:pPr>
+      <w:r>
+        <w:rPr>
+          <w:sz w:val="28"/>
+          <w:szCs w:val="28"/>
+          <w:lang w:val="vi-VN"/>
+        </w:rPr>
+        <w:t>Tăng tốc độ xử lý</w:t>
+      </w:r>
+    </w:p>
+    <w:p>
+      <w:pPr>
+        <w:pStyle w:val="ListParagraph"/>
+        <w:numPr>
+          <w:ilvl w:val="0"/>
+          <w:numId w:val="86"/>
+        </w:numPr>
+        <w:rPr>
+          <w:sz w:val="28"/>
+          <w:szCs w:val="28"/>
+          <w:lang w:val="vi-VN"/>
+        </w:rPr>
+      </w:pPr>
+      <w:r>
+        <w:rPr>
+          <w:sz w:val="28"/>
+          <w:szCs w:val="28"/>
+          <w:lang w:val="vi-VN"/>
+        </w:rPr>
+        <w:t>Tại sao việc sử dụng delegate giúp mã nguồn trở nên linh hoạt hơn?</w:t>
+      </w:r>
+    </w:p>
+    <w:p>
+      <w:pPr>
+        <w:pStyle w:val="ListParagraph"/>
+        <w:numPr>
+          <w:ilvl w:val="0"/>
+          <w:numId w:val="75"/>
+        </w:numPr>
+        <w:rPr>
+          <w:color w:val="FF0000"/>
+          <w:sz w:val="28"/>
+          <w:szCs w:val="28"/>
+          <w:lang w:val="vi-VN"/>
+        </w:rPr>
+      </w:pPr>
+      <w:r>
+        <w:rPr>
+          <w:color w:val="FF0000"/>
+          <w:sz w:val="28"/>
+          <w:szCs w:val="28"/>
+          <w:lang w:val="vi-VN"/>
+        </w:rPr>
+        <w:t>Delegate cho phép thay đổi hành vi của các phương thức mà không cần</w:t>
+      </w:r>
+    </w:p>
+    <w:p>
+      <w:pPr>
+        <w:pStyle w:val="ListParagraph"/>
+        <w:rPr>
+          <w:color w:val="FF0000"/>
+          <w:sz w:val="28"/>
+          <w:szCs w:val="28"/>
+          <w:lang w:val="vi-VN"/>
+        </w:rPr>
+      </w:pPr>
+      <w:r>
+        <w:rPr>
+          <w:color w:val="FF0000"/>
+          <w:sz w:val="28"/>
+          <w:szCs w:val="28"/>
+          <w:lang w:val="vi-VN"/>
+        </w:rPr>
+        <w:t>thay đổi mã nguồn của chúng.</w:t>
+      </w:r>
+    </w:p>
+    <w:p>
+      <w:pPr>
+        <w:pStyle w:val="ListParagraph"/>
+        <w:numPr>
+          <w:ilvl w:val="0"/>
+          <w:numId w:val="75"/>
+        </w:numPr>
+        <w:rPr>
+          <w:sz w:val="28"/>
+          <w:szCs w:val="28"/>
+          <w:lang w:val="vi-VN"/>
+        </w:rPr>
+      </w:pPr>
+      <w:r>
+        <w:rPr>
+          <w:sz w:val="28"/>
+          <w:szCs w:val="28"/>
+          <w:lang w:val="vi-VN"/>
+        </w:rPr>
+        <w:t>Delegate làm tăng độ phức tạp của mã nguồn.</w:t>
+      </w:r>
+    </w:p>
+    <w:p>
+      <w:pPr>
+        <w:pStyle w:val="ListParagraph"/>
+        <w:numPr>
+          <w:ilvl w:val="0"/>
+          <w:numId w:val="75"/>
+        </w:numPr>
+        <w:rPr>
+          <w:sz w:val="28"/>
+          <w:szCs w:val="28"/>
+          <w:lang w:val="vi-VN"/>
+        </w:rPr>
+      </w:pPr>
+      <w:r>
+        <w:rPr>
+          <w:sz w:val="28"/>
+          <w:szCs w:val="28"/>
+          <w:lang w:val="vi-VN"/>
+        </w:rPr>
+        <w:t>Delegate giúp giảm bộ nhớ sử dụng</w:t>
+      </w:r>
+    </w:p>
+    <w:p>
+      <w:pPr>
+        <w:pStyle w:val="ListParagraph"/>
+        <w:numPr>
+          <w:ilvl w:val="0"/>
+          <w:numId w:val="75"/>
+        </w:numPr>
+        <w:rPr>
+          <w:sz w:val="28"/>
+          <w:szCs w:val="28"/>
+          <w:lang w:val="vi-VN"/>
+        </w:rPr>
+      </w:pPr>
+      <w:r>
+        <w:rPr>
+          <w:sz w:val="28"/>
+          <w:szCs w:val="28"/>
+          <w:lang w:val="vi-VN"/>
+        </w:rPr>
+        <w:t>Delegate giúp tăng tốc độ xử lý.</w:t>
+      </w:r>
+    </w:p>
+    <w:p>
+      <w:pPr>
+        <w:pStyle w:val="ListParagraph"/>
+        <w:numPr>
+          <w:ilvl w:val="0"/>
+          <w:numId w:val="86"/>
+        </w:numPr>
+        <w:rPr>
+          <w:sz w:val="28"/>
+          <w:szCs w:val="28"/>
+          <w:lang w:val="vi-VN"/>
+        </w:rPr>
+      </w:pPr>
+      <w:r>
+        <w:rPr>
+          <w:sz w:val="28"/>
+          <w:szCs w:val="28"/>
+          <w:lang w:val="vi-VN"/>
+        </w:rPr>
+        <w:lastRenderedPageBreak/>
+        <w:t>Trong lập trình sự kiện (events), tại sao cần phải hủy đăng ký sự kiện sau khi sử dụng?</w:t>
+      </w:r>
+    </w:p>
+    <w:p>
+      <w:pPr>
+        <w:pStyle w:val="ListParagraph"/>
+        <w:numPr>
+          <w:ilvl w:val="0"/>
+          <w:numId w:val="76"/>
+        </w:numPr>
+        <w:rPr>
+          <w:sz w:val="28"/>
+          <w:szCs w:val="28"/>
+          <w:lang w:val="vi-VN"/>
+        </w:rPr>
+      </w:pPr>
+      <w:r>
+        <w:rPr>
+          <w:sz w:val="28"/>
+          <w:szCs w:val="28"/>
+          <w:lang w:val="vi-VN"/>
+        </w:rPr>
+        <w:t>Để tăng tính linh hoạt của mã nguồn.</w:t>
+      </w:r>
+    </w:p>
+    <w:p>
+      <w:pPr>
+        <w:pStyle w:val="ListParagraph"/>
+        <w:numPr>
+          <w:ilvl w:val="0"/>
+          <w:numId w:val="76"/>
+        </w:numPr>
+        <w:rPr>
+          <w:sz w:val="28"/>
+          <w:szCs w:val="28"/>
+          <w:lang w:val="vi-VN"/>
+        </w:rPr>
+      </w:pPr>
+      <w:r>
+        <w:rPr>
+          <w:sz w:val="28"/>
+          <w:szCs w:val="28"/>
+          <w:lang w:val="vi-VN"/>
+        </w:rPr>
+        <w:t>Để đám bao an toàn dữ liệu.</w:t>
+      </w:r>
+    </w:p>
+    <w:p>
+      <w:pPr>
+        <w:pStyle w:val="ListParagraph"/>
+        <w:numPr>
+          <w:ilvl w:val="0"/>
+          <w:numId w:val="76"/>
+        </w:numPr>
+        <w:rPr>
+          <w:color w:val="FF0000"/>
+          <w:sz w:val="28"/>
+          <w:szCs w:val="28"/>
+          <w:lang w:val="vi-VN"/>
+        </w:rPr>
+      </w:pPr>
+      <w:r>
+        <w:rPr>
+          <w:color w:val="FF0000"/>
+          <w:sz w:val="28"/>
+          <w:szCs w:val="28"/>
+          <w:lang w:val="vi-VN"/>
+        </w:rPr>
+        <w:t>Để giảm bộ nhớ sử dụng và tránh rò rí bộ nhớ.</w:t>
+      </w:r>
+    </w:p>
+    <w:p>
+      <w:pPr>
+        <w:pStyle w:val="ListParagraph"/>
+        <w:numPr>
+          <w:ilvl w:val="0"/>
+          <w:numId w:val="76"/>
+        </w:numPr>
+        <w:rPr>
+          <w:sz w:val="28"/>
+          <w:szCs w:val="28"/>
+          <w:lang w:val="vi-VN"/>
+        </w:rPr>
+      </w:pPr>
+      <w:r>
+        <w:rPr>
+          <w:sz w:val="28"/>
+          <w:szCs w:val="28"/>
+          <w:lang w:val="vi-VN"/>
+        </w:rPr>
+        <w:t>Để giảm số dòng lệnh</w:t>
+      </w:r>
+    </w:p>
+    <w:p>
+      <w:pPr>
+        <w:pStyle w:val="ListParagraph"/>
+        <w:numPr>
+          <w:ilvl w:val="0"/>
+          <w:numId w:val="86"/>
+        </w:numPr>
+        <w:rPr>
+          <w:sz w:val="28"/>
+          <w:szCs w:val="28"/>
+          <w:lang w:val="vi-VN"/>
+        </w:rPr>
+      </w:pPr>
+      <w:r>
+        <w:rPr>
+          <w:sz w:val="28"/>
+          <w:szCs w:val="28"/>
+          <w:lang w:val="vi-VN"/>
+        </w:rPr>
+        <w:t>Khai báo delegate nào dưới đây trong C# là đúng</w:t>
+      </w:r>
+    </w:p>
+    <w:p>
+      <w:pPr>
+        <w:pStyle w:val="ListParagraph"/>
+        <w:numPr>
+          <w:ilvl w:val="0"/>
+          <w:numId w:val="77"/>
+        </w:numPr>
+        <w:rPr>
+          <w:sz w:val="28"/>
+          <w:szCs w:val="28"/>
+          <w:lang w:val="vi-VN"/>
+        </w:rPr>
+      </w:pPr>
+      <w:r>
+        <w:rPr>
+          <w:sz w:val="28"/>
+          <w:szCs w:val="28"/>
+          <w:lang w:val="vi-VN"/>
+        </w:rPr>
+        <w:t>public delegated void Action();</w:t>
+      </w:r>
+    </w:p>
+    <w:p>
+      <w:pPr>
+        <w:pStyle w:val="ListParagraph"/>
+        <w:numPr>
+          <w:ilvl w:val="0"/>
+          <w:numId w:val="77"/>
+        </w:numPr>
+        <w:rPr>
+          <w:sz w:val="28"/>
+          <w:szCs w:val="28"/>
+          <w:lang w:val="vi-VN"/>
+        </w:rPr>
+      </w:pPr>
+      <w:r>
+        <w:rPr>
+          <w:color w:val="FF0000"/>
+          <w:sz w:val="28"/>
+          <w:szCs w:val="28"/>
+          <w:lang w:val="vi-VN"/>
+        </w:rPr>
+        <w:t>public delegate void Action;</w:t>
+      </w:r>
+    </w:p>
+    <w:p>
+      <w:pPr>
+        <w:pStyle w:val="ListParagraph"/>
+        <w:numPr>
+          <w:ilvl w:val="0"/>
+          <w:numId w:val="77"/>
+        </w:numPr>
+        <w:rPr>
+          <w:sz w:val="28"/>
+          <w:szCs w:val="28"/>
+          <w:lang w:val="vi-VN"/>
+        </w:rPr>
+      </w:pPr>
+      <w:r>
+        <w:rPr>
+          <w:sz w:val="28"/>
+          <w:szCs w:val="28"/>
+          <w:lang w:val="vi-VN"/>
+        </w:rPr>
+        <w:t>public delegate void Action();</w:t>
+      </w:r>
+    </w:p>
+    <w:p>
+      <w:pPr>
+        <w:pStyle w:val="ListParagraph"/>
+        <w:numPr>
+          <w:ilvl w:val="0"/>
+          <w:numId w:val="77"/>
+        </w:numPr>
+        <w:rPr>
+          <w:sz w:val="28"/>
+          <w:szCs w:val="28"/>
+          <w:lang w:val="vi-VN"/>
+        </w:rPr>
+      </w:pPr>
+      <w:r>
+        <w:rPr>
+          <w:sz w:val="28"/>
+          <w:szCs w:val="28"/>
+          <w:lang w:val="vi-VN"/>
+        </w:rPr>
+        <w:t>public void delegated Action();</w:t>
+      </w:r>
+    </w:p>
+    <w:p>
+      <w:pPr>
+        <w:pStyle w:val="ListParagraph"/>
+        <w:numPr>
+          <w:ilvl w:val="0"/>
+          <w:numId w:val="86"/>
+        </w:numPr>
+        <w:rPr>
+          <w:sz w:val="28"/>
+          <w:szCs w:val="28"/>
+          <w:lang w:val="vi-VN"/>
+        </w:rPr>
+      </w:pPr>
+      <w:r>
+        <w:rPr>
+          <w:sz w:val="28"/>
+          <w:szCs w:val="28"/>
+          <w:lang w:val="vi-VN"/>
+        </w:rPr>
+        <w:t>Khai báo delegate nào trong C# dưới đây là đúng</w:t>
+      </w:r>
+    </w:p>
+    <w:p>
+      <w:pPr>
+        <w:pStyle w:val="ListParagraph"/>
+        <w:numPr>
+          <w:ilvl w:val="0"/>
+          <w:numId w:val="78"/>
+        </w:numPr>
+        <w:rPr>
+          <w:sz w:val="28"/>
+          <w:szCs w:val="28"/>
+          <w:lang w:val="vi-VN"/>
+        </w:rPr>
+      </w:pPr>
+      <w:r>
+        <w:rPr>
+          <w:sz w:val="28"/>
+          <w:szCs w:val="28"/>
+          <w:lang w:val="vi-VN"/>
+        </w:rPr>
+        <w:t>public delegate voided Action&lt;in T1, in T2&gt;(T1 arg1, T2 arg2);</w:t>
+      </w:r>
+    </w:p>
+    <w:p>
+      <w:pPr>
+        <w:pStyle w:val="ListParagraph"/>
+        <w:numPr>
+          <w:ilvl w:val="0"/>
+          <w:numId w:val="78"/>
+        </w:numPr>
+        <w:rPr>
+          <w:sz w:val="28"/>
+          <w:szCs w:val="28"/>
+          <w:lang w:val="vi-VN"/>
+        </w:rPr>
+      </w:pPr>
+      <w:r>
+        <w:rPr>
+          <w:sz w:val="28"/>
+          <w:szCs w:val="28"/>
+          <w:lang w:val="vi-VN"/>
+        </w:rPr>
+        <w:t>public delegate void Action&lt;in T1, in T2&gt;(T1 arg1, T2 arg2)</w:t>
+      </w:r>
+    </w:p>
+    <w:p>
+      <w:pPr>
+        <w:pStyle w:val="ListParagraph"/>
+        <w:numPr>
+          <w:ilvl w:val="0"/>
+          <w:numId w:val="78"/>
+        </w:numPr>
+        <w:rPr>
+          <w:color w:val="FF0000"/>
+          <w:sz w:val="28"/>
+          <w:szCs w:val="28"/>
+          <w:lang w:val="vi-VN"/>
+        </w:rPr>
+      </w:pPr>
+      <w:r>
+        <w:rPr>
+          <w:color w:val="FF0000"/>
+          <w:sz w:val="28"/>
+          <w:szCs w:val="28"/>
+          <w:lang w:val="vi-VN"/>
+        </w:rPr>
+        <w:t>public delegate void Action&lt;in T1, in T2&gt;(T1 arg1, T2 arg2);</w:t>
+      </w:r>
+    </w:p>
+    <w:p>
+      <w:pPr>
+        <w:pStyle w:val="ListParagraph"/>
+        <w:numPr>
+          <w:ilvl w:val="0"/>
+          <w:numId w:val="78"/>
+        </w:numPr>
+        <w:rPr>
+          <w:sz w:val="28"/>
+          <w:szCs w:val="28"/>
+          <w:lang w:val="vi-VN"/>
+        </w:rPr>
+      </w:pPr>
+      <w:r>
+        <w:rPr>
+          <w:sz w:val="28"/>
+          <w:szCs w:val="28"/>
+          <w:lang w:val="vi-VN"/>
+        </w:rPr>
+        <w:t>public delegated void Action&lt;in T1, in T2&gt;(T1 arg1, T2 arg2);\</w:t>
+      </w:r>
+    </w:p>
+    <w:p>
+      <w:pPr>
+        <w:pStyle w:val="ListParagraph"/>
+        <w:numPr>
+          <w:ilvl w:val="0"/>
+          <w:numId w:val="86"/>
+        </w:numPr>
+        <w:rPr>
+          <w:sz w:val="28"/>
+          <w:szCs w:val="28"/>
+          <w:lang w:val="vi-VN"/>
+        </w:rPr>
+      </w:pPr>
+      <w:r>
+        <w:rPr>
+          <w:sz w:val="28"/>
+          <w:szCs w:val="28"/>
+          <w:lang w:val="vi-VN"/>
+        </w:rPr>
+        <w:t>Lambda expression có thể chứa nhiều câu lệnh không?</w:t>
+      </w:r>
+    </w:p>
+    <w:p>
+      <w:pPr>
+        <w:pStyle w:val="ListParagraph"/>
+        <w:numPr>
+          <w:ilvl w:val="0"/>
+          <w:numId w:val="79"/>
+        </w:numPr>
+        <w:rPr>
+          <w:sz w:val="28"/>
+          <w:szCs w:val="28"/>
+          <w:lang w:val="vi-VN"/>
+        </w:rPr>
+      </w:pPr>
+      <w:r>
+        <w:rPr>
+          <w:sz w:val="28"/>
+          <w:szCs w:val="28"/>
+          <w:lang w:val="vi-VN"/>
+        </w:rPr>
+        <w:t>Có, nhưng không thể sứ dụng dấu ngoặc nhọn</w:t>
+      </w:r>
+    </w:p>
+    <w:p>
+      <w:pPr>
+        <w:pStyle w:val="ListParagraph"/>
+        <w:numPr>
+          <w:ilvl w:val="0"/>
+          <w:numId w:val="79"/>
+        </w:numPr>
+        <w:rPr>
+          <w:sz w:val="28"/>
+          <w:szCs w:val="28"/>
+          <w:lang w:val="vi-VN"/>
+        </w:rPr>
+      </w:pPr>
+      <w:r>
+        <w:rPr>
+          <w:sz w:val="28"/>
+          <w:szCs w:val="28"/>
+          <w:lang w:val="vi-VN"/>
+        </w:rPr>
+        <w:t>Không, chỉ có thể chứa một câu lệnh duy nhất</w:t>
+      </w:r>
+    </w:p>
+    <w:p>
+      <w:pPr>
+        <w:pStyle w:val="ListParagraph"/>
+        <w:numPr>
+          <w:ilvl w:val="0"/>
+          <w:numId w:val="79"/>
+        </w:numPr>
+        <w:rPr>
+          <w:sz w:val="28"/>
+          <w:szCs w:val="28"/>
+          <w:lang w:val="vi-VN"/>
+        </w:rPr>
+      </w:pPr>
+      <w:r>
+        <w:rPr>
+          <w:sz w:val="28"/>
+          <w:szCs w:val="28"/>
+          <w:lang w:val="vi-VN"/>
+        </w:rPr>
+        <w:t>Có, nhưng phải sứ dụng từ khóa "return"</w:t>
+      </w:r>
+    </w:p>
+    <w:p>
+      <w:pPr>
+        <w:pStyle w:val="ListParagraph"/>
+        <w:numPr>
+          <w:ilvl w:val="0"/>
+          <w:numId w:val="79"/>
+        </w:numPr>
+        <w:rPr>
+          <w:color w:val="FF0000"/>
+          <w:sz w:val="28"/>
+          <w:szCs w:val="28"/>
+          <w:lang w:val="vi-VN"/>
+        </w:rPr>
+      </w:pPr>
+      <w:r>
+        <w:rPr>
+          <w:color w:val="FF0000"/>
+          <w:sz w:val="28"/>
+          <w:szCs w:val="28"/>
+          <w:lang w:val="vi-VN"/>
+        </w:rPr>
+        <w:t>Có, nhưng phai đặt trong dấu ngoac nhọn {}\</w:t>
+      </w:r>
+    </w:p>
+    <w:p>
+      <w:pPr>
+        <w:pStyle w:val="ListParagraph"/>
+        <w:numPr>
+          <w:ilvl w:val="0"/>
+          <w:numId w:val="86"/>
+        </w:numPr>
+        <w:rPr>
+          <w:color w:val="000000" w:themeColor="text1"/>
+          <w:sz w:val="28"/>
+          <w:szCs w:val="28"/>
+          <w:lang w:val="vi-VN"/>
+        </w:rPr>
+      </w:pPr>
+      <w:r>
+        <w:rPr>
+          <w:color w:val="000000" w:themeColor="text1"/>
+          <w:sz w:val="28"/>
+          <w:szCs w:val="28"/>
+          <w:lang w:val="vi-VN"/>
+        </w:rPr>
+        <w:t>Khi nào nên sử dụng EventArgs trong sự kiện?</w:t>
+      </w:r>
+    </w:p>
+    <w:p>
+      <w:pPr>
+        <w:pStyle w:val="ListParagraph"/>
+        <w:numPr>
+          <w:ilvl w:val="0"/>
+          <w:numId w:val="80"/>
+        </w:numPr>
+        <w:rPr>
+          <w:color w:val="FF0000"/>
+          <w:sz w:val="28"/>
+          <w:szCs w:val="28"/>
+          <w:lang w:val="vi-VN"/>
+        </w:rPr>
+      </w:pPr>
+      <w:r>
+        <w:rPr>
+          <w:color w:val="FF0000"/>
+          <w:sz w:val="28"/>
+          <w:szCs w:val="28"/>
+          <w:lang w:val="vi-VN"/>
+        </w:rPr>
+        <w:t>Khi sự kiện cần truyền dữ liệu bổ sung</w:t>
+      </w:r>
+    </w:p>
+    <w:p>
+      <w:pPr>
+        <w:pStyle w:val="ListParagraph"/>
+        <w:numPr>
+          <w:ilvl w:val="0"/>
+          <w:numId w:val="80"/>
+        </w:numPr>
+        <w:rPr>
+          <w:color w:val="000000" w:themeColor="text1"/>
+          <w:sz w:val="28"/>
+          <w:szCs w:val="28"/>
+          <w:lang w:val="vi-VN"/>
+        </w:rPr>
+      </w:pPr>
+      <w:r>
+        <w:rPr>
+          <w:color w:val="000000" w:themeColor="text1"/>
+          <w:sz w:val="28"/>
+          <w:szCs w:val="28"/>
+          <w:lang w:val="vi-VN"/>
+        </w:rPr>
+        <w:t>Khi cần uỷ nhiệm cho sự kiện</w:t>
+      </w:r>
+    </w:p>
+    <w:p>
+      <w:pPr>
+        <w:pStyle w:val="ListParagraph"/>
+        <w:numPr>
+          <w:ilvl w:val="0"/>
+          <w:numId w:val="80"/>
+        </w:numPr>
+        <w:rPr>
+          <w:color w:val="000000" w:themeColor="text1"/>
+          <w:sz w:val="28"/>
+          <w:szCs w:val="28"/>
+          <w:lang w:val="vi-VN"/>
+        </w:rPr>
+      </w:pPr>
+      <w:r>
+        <w:rPr>
+          <w:color w:val="000000" w:themeColor="text1"/>
+          <w:sz w:val="28"/>
+          <w:szCs w:val="28"/>
+          <w:lang w:val="vi-VN"/>
+        </w:rPr>
+        <w:t>Khi sự kiện là phương thức tĩnh</w:t>
+      </w:r>
+    </w:p>
+    <w:p>
+      <w:pPr>
+        <w:pStyle w:val="ListParagraph"/>
+        <w:numPr>
+          <w:ilvl w:val="0"/>
+          <w:numId w:val="80"/>
+        </w:numPr>
+        <w:rPr>
+          <w:color w:val="000000" w:themeColor="text1"/>
+          <w:sz w:val="28"/>
+          <w:szCs w:val="28"/>
+          <w:lang w:val="vi-VN"/>
+        </w:rPr>
+      </w:pPr>
+      <w:r>
+        <w:rPr>
+          <w:color w:val="000000" w:themeColor="text1"/>
+          <w:sz w:val="28"/>
+          <w:szCs w:val="28"/>
+          <w:lang w:val="vi-VN"/>
+        </w:rPr>
+        <w:t>Khi sự kiện không cần truyền dữ liệu nào</w:t>
+      </w:r>
+    </w:p>
+    <w:p>
+      <w:pPr>
+        <w:pStyle w:val="ListParagraph"/>
+        <w:numPr>
+          <w:ilvl w:val="0"/>
+          <w:numId w:val="86"/>
+        </w:numPr>
+        <w:rPr>
+          <w:color w:val="000000" w:themeColor="text1"/>
+          <w:sz w:val="28"/>
+          <w:szCs w:val="28"/>
+          <w:lang w:val="vi-VN"/>
+        </w:rPr>
+      </w:pPr>
+      <w:r>
+        <w:rPr>
+          <w:color w:val="000000" w:themeColor="text1"/>
+          <w:sz w:val="28"/>
+          <w:szCs w:val="28"/>
+          <w:lang w:val="vi-VN"/>
+        </w:rPr>
+        <w:t>Delegate multicast được tạo ra bằng cách nào?</w:t>
+      </w:r>
+    </w:p>
+    <w:p>
+      <w:pPr>
+        <w:pStyle w:val="ListParagraph"/>
+        <w:numPr>
+          <w:ilvl w:val="0"/>
+          <w:numId w:val="81"/>
+        </w:numPr>
+        <w:rPr>
+          <w:color w:val="FF0000"/>
+          <w:sz w:val="28"/>
+          <w:szCs w:val="28"/>
+          <w:lang w:val="vi-VN"/>
+        </w:rPr>
+      </w:pPr>
+      <w:r>
+        <w:rPr>
+          <w:color w:val="FF0000"/>
+          <w:sz w:val="28"/>
+          <w:szCs w:val="28"/>
+          <w:lang w:val="vi-VN"/>
+        </w:rPr>
+        <w:t>Sử dụng toán tử + hoặc += để thêm các phương thức vào delegate</w:t>
+      </w:r>
+    </w:p>
+    <w:p>
+      <w:pPr>
+        <w:pStyle w:val="ListParagraph"/>
+        <w:numPr>
+          <w:ilvl w:val="0"/>
+          <w:numId w:val="81"/>
+        </w:numPr>
+        <w:rPr>
+          <w:color w:val="000000" w:themeColor="text1"/>
+          <w:sz w:val="28"/>
+          <w:szCs w:val="28"/>
+          <w:lang w:val="vi-VN"/>
+        </w:rPr>
+      </w:pPr>
+      <w:r>
+        <w:rPr>
+          <w:color w:val="000000" w:themeColor="text1"/>
+          <w:sz w:val="28"/>
+          <w:szCs w:val="28"/>
+          <w:lang w:val="vi-VN"/>
+        </w:rPr>
+        <w:t>Sử dụng toán tử - để loại bó các phương thức khỏi delegate</w:t>
+      </w:r>
+    </w:p>
+    <w:p>
+      <w:pPr>
+        <w:pStyle w:val="ListParagraph"/>
+        <w:numPr>
+          <w:ilvl w:val="0"/>
+          <w:numId w:val="81"/>
+        </w:numPr>
+        <w:rPr>
+          <w:color w:val="000000" w:themeColor="text1"/>
+          <w:sz w:val="28"/>
+          <w:szCs w:val="28"/>
+          <w:lang w:val="vi-VN"/>
+        </w:rPr>
+      </w:pPr>
+      <w:r>
+        <w:rPr>
+          <w:color w:val="000000" w:themeColor="text1"/>
+          <w:sz w:val="28"/>
+          <w:szCs w:val="28"/>
+          <w:lang w:val="vi-VN"/>
+        </w:rPr>
+        <w:t>Sử dụng toán tử * để nhân các phương thức trong delegat</w:t>
+      </w:r>
+    </w:p>
+    <w:p>
+      <w:pPr>
+        <w:pStyle w:val="ListParagraph"/>
+        <w:numPr>
+          <w:ilvl w:val="0"/>
+          <w:numId w:val="81"/>
+        </w:numPr>
+        <w:rPr>
+          <w:color w:val="000000" w:themeColor="text1"/>
+          <w:sz w:val="28"/>
+          <w:szCs w:val="28"/>
+          <w:lang w:val="vi-VN"/>
+        </w:rPr>
+      </w:pPr>
+      <w:r>
+        <w:rPr>
+          <w:color w:val="000000" w:themeColor="text1"/>
+          <w:sz w:val="28"/>
+          <w:szCs w:val="28"/>
+          <w:lang w:val="vi-VN"/>
+        </w:rPr>
+        <w:t>Sứ dụng toán tứ / để chia các phương thức trong delegate</w:t>
+      </w:r>
+    </w:p>
+    <w:p>
+      <w:pPr>
+        <w:pStyle w:val="ListParagraph"/>
+        <w:numPr>
+          <w:ilvl w:val="0"/>
+          <w:numId w:val="86"/>
+        </w:numPr>
+        <w:rPr>
+          <w:color w:val="000000" w:themeColor="text1"/>
+          <w:sz w:val="28"/>
+          <w:szCs w:val="28"/>
+          <w:lang w:val="vi-VN"/>
+        </w:rPr>
+      </w:pPr>
+      <w:r>
+        <w:rPr>
+          <w:color w:val="000000" w:themeColor="text1"/>
+          <w:sz w:val="28"/>
+          <w:szCs w:val="28"/>
+          <w:lang w:val="vi-VN"/>
+        </w:rPr>
+        <w:t>Đap an nào dưới đay dùng để khai báo một sự kiện cho delegate sau</w:t>
+      </w:r>
+    </w:p>
+    <w:p>
+      <w:pPr>
+        <w:rPr>
+          <w:color w:val="000000" w:themeColor="text1"/>
+          <w:sz w:val="28"/>
+          <w:szCs w:val="28"/>
+          <w:lang w:val="vi-VN"/>
+        </w:rPr>
+      </w:pPr>
+      <w:r>
+        <w:rPr>
+          <w:color w:val="000000" w:themeColor="text1"/>
+          <w:sz w:val="28"/>
+          <w:szCs w:val="28"/>
+          <w:lang w:val="vi-VN"/>
+        </w:rPr>
+        <w:t>public delegate void ClickHandler();</w:t>
+      </w:r>
+    </w:p>
+    <w:p>
+      <w:pPr>
+        <w:rPr>
+          <w:color w:val="000000" w:themeColor="text1"/>
+          <w:sz w:val="28"/>
+          <w:szCs w:val="28"/>
+          <w:lang w:val="vi-VN"/>
+        </w:rPr>
+      </w:pPr>
+    </w:p>
+    <w:p>
+      <w:pPr>
+        <w:pStyle w:val="ListParagraph"/>
+        <w:numPr>
+          <w:ilvl w:val="0"/>
+          <w:numId w:val="82"/>
+        </w:numPr>
+        <w:rPr>
+          <w:color w:val="000000" w:themeColor="text1"/>
+          <w:sz w:val="28"/>
+          <w:szCs w:val="28"/>
+          <w:lang w:val="vi-VN"/>
+        </w:rPr>
+      </w:pPr>
+      <w:r>
+        <w:rPr>
+          <w:color w:val="FF0000"/>
+          <w:sz w:val="28"/>
+          <w:szCs w:val="28"/>
+          <w:lang w:val="vi-VN"/>
+        </w:rPr>
+        <w:lastRenderedPageBreak/>
+        <w:t>public event ClickHandler OnClick;</w:t>
+      </w:r>
+    </w:p>
+    <w:p>
+      <w:pPr>
+        <w:pStyle w:val="ListParagraph"/>
+        <w:numPr>
+          <w:ilvl w:val="0"/>
+          <w:numId w:val="82"/>
+        </w:numPr>
+        <w:rPr>
+          <w:color w:val="000000" w:themeColor="text1"/>
+          <w:sz w:val="28"/>
+          <w:szCs w:val="28"/>
+          <w:lang w:val="vi-VN"/>
+        </w:rPr>
+      </w:pPr>
+      <w:r>
+        <w:rPr>
+          <w:color w:val="000000" w:themeColor="text1"/>
+          <w:sz w:val="28"/>
+          <w:szCs w:val="28"/>
+          <w:lang w:val="vi-VN"/>
+        </w:rPr>
+        <w:t>public ClickHandler OnClick;</w:t>
+      </w:r>
+    </w:p>
+    <w:p>
+      <w:pPr>
+        <w:pStyle w:val="ListParagraph"/>
+        <w:numPr>
+          <w:ilvl w:val="0"/>
+          <w:numId w:val="82"/>
+        </w:numPr>
+        <w:rPr>
+          <w:color w:val="000000" w:themeColor="text1"/>
+          <w:sz w:val="28"/>
+          <w:szCs w:val="28"/>
+          <w:lang w:val="vi-VN"/>
+        </w:rPr>
+      </w:pPr>
+      <w:r>
+        <w:rPr>
+          <w:color w:val="000000" w:themeColor="text1"/>
+          <w:sz w:val="28"/>
+          <w:szCs w:val="28"/>
+          <w:lang w:val="vi-VN"/>
+        </w:rPr>
+        <w:t>public event ClickHandler OnClick();</w:t>
+      </w:r>
+    </w:p>
+    <w:p>
+      <w:pPr>
+        <w:pStyle w:val="ListParagraph"/>
+        <w:numPr>
+          <w:ilvl w:val="0"/>
+          <w:numId w:val="82"/>
+        </w:numPr>
+        <w:tabs>
+          <w:tab w:val="left" w:pos="3073"/>
+        </w:tabs>
+        <w:rPr>
+          <w:color w:val="000000" w:themeColor="text1"/>
+          <w:sz w:val="28"/>
+          <w:szCs w:val="28"/>
+          <w:lang w:val="vi-VN"/>
+        </w:rPr>
+      </w:pPr>
+      <w:r>
+        <w:rPr>
+          <w:color w:val="000000" w:themeColor="text1"/>
+          <w:sz w:val="28"/>
+          <w:szCs w:val="28"/>
+          <w:lang w:val="vi-VN"/>
+        </w:rPr>
+        <w:t>public event void OnClick;</w:t>
+      </w:r>
+      <w:r>
+        <w:rPr>
+          <w:color w:val="000000" w:themeColor="text1"/>
+          <w:sz w:val="28"/>
+          <w:szCs w:val="28"/>
+          <w:lang w:val="vi-VN"/>
+        </w:rPr>
+        <w:tab/>
+      </w:r>
+    </w:p>
+    <w:p>
+      <w:pPr>
+        <w:pStyle w:val="ListParagraph"/>
+        <w:numPr>
+          <w:ilvl w:val="0"/>
+          <w:numId w:val="86"/>
+        </w:numPr>
+        <w:tabs>
+          <w:tab w:val="left" w:pos="3073"/>
+        </w:tabs>
+        <w:rPr>
+          <w:color w:val="000000" w:themeColor="text1"/>
+          <w:sz w:val="28"/>
+          <w:szCs w:val="28"/>
+          <w:lang w:val="vi-VN"/>
+        </w:rPr>
+      </w:pPr>
+      <w:r>
+        <w:rPr>
+          <w:color w:val="000000" w:themeColor="text1"/>
+          <w:sz w:val="28"/>
+          <w:szCs w:val="28"/>
+          <w:lang w:val="vi-VN"/>
+        </w:rPr>
+        <w:t>Thứ tự thực hiện các phương thức trong delegate multicast là gì?</w:t>
+      </w:r>
+    </w:p>
+    <w:p>
+      <w:pPr>
+        <w:pStyle w:val="ListParagraph"/>
+        <w:numPr>
+          <w:ilvl w:val="0"/>
+          <w:numId w:val="83"/>
+        </w:numPr>
+        <w:tabs>
+          <w:tab w:val="left" w:pos="3073"/>
+        </w:tabs>
+        <w:rPr>
+          <w:color w:val="000000" w:themeColor="text1"/>
+          <w:sz w:val="28"/>
+          <w:szCs w:val="28"/>
+          <w:lang w:val="vi-VN"/>
+        </w:rPr>
+      </w:pPr>
+      <w:r>
+        <w:rPr>
+          <w:color w:val="000000" w:themeColor="text1"/>
+          <w:sz w:val="28"/>
+          <w:szCs w:val="28"/>
+          <w:lang w:val="vi-VN"/>
+        </w:rPr>
+        <w:t>Theo thứ tự ngau nhiên</w:t>
+      </w:r>
+    </w:p>
+    <w:p>
+      <w:pPr>
+        <w:pStyle w:val="ListParagraph"/>
+        <w:numPr>
+          <w:ilvl w:val="0"/>
+          <w:numId w:val="83"/>
+        </w:numPr>
+        <w:tabs>
+          <w:tab w:val="left" w:pos="3073"/>
+        </w:tabs>
+        <w:rPr>
+          <w:color w:val="FF0000"/>
+          <w:sz w:val="28"/>
+          <w:szCs w:val="28"/>
+          <w:lang w:val="vi-VN"/>
+        </w:rPr>
+      </w:pPr>
+      <w:r>
+        <w:rPr>
+          <w:color w:val="FF0000"/>
+          <w:sz w:val="28"/>
+          <w:szCs w:val="28"/>
+          <w:lang w:val="vi-VN"/>
+        </w:rPr>
+        <w:t>Theo thứ tự chúng được thêm vào</w:t>
+      </w:r>
+    </w:p>
+    <w:p>
+      <w:pPr>
+        <w:pStyle w:val="ListParagraph"/>
+        <w:numPr>
+          <w:ilvl w:val="0"/>
+          <w:numId w:val="83"/>
+        </w:numPr>
+        <w:tabs>
+          <w:tab w:val="left" w:pos="3073"/>
+        </w:tabs>
+        <w:rPr>
+          <w:color w:val="000000" w:themeColor="text1"/>
+          <w:sz w:val="28"/>
+          <w:szCs w:val="28"/>
+          <w:lang w:val="vi-VN"/>
+        </w:rPr>
+      </w:pPr>
+      <w:r>
+        <w:rPr>
+          <w:color w:val="000000" w:themeColor="text1"/>
+          <w:sz w:val="28"/>
+          <w:szCs w:val="28"/>
+          <w:lang w:val="vi-VN"/>
+        </w:rPr>
+        <w:t>Theo thu tu ngược lại chung được thêm vào</w:t>
+      </w:r>
+    </w:p>
+    <w:p>
+      <w:pPr>
+        <w:pStyle w:val="ListParagraph"/>
+        <w:numPr>
+          <w:ilvl w:val="0"/>
+          <w:numId w:val="83"/>
+        </w:numPr>
+        <w:tabs>
+          <w:tab w:val="left" w:pos="3073"/>
+        </w:tabs>
+        <w:rPr>
+          <w:color w:val="000000" w:themeColor="text1"/>
+          <w:sz w:val="28"/>
+          <w:szCs w:val="28"/>
+          <w:lang w:val="vi-VN"/>
+        </w:rPr>
+      </w:pPr>
+      <w:r>
+        <w:rPr>
+          <w:color w:val="000000" w:themeColor="text1"/>
+          <w:sz w:val="28"/>
+          <w:szCs w:val="28"/>
+          <w:lang w:val="vi-VN"/>
+        </w:rPr>
+        <w:t>Theo thứ tự alphabet</w:t>
+      </w:r>
+    </w:p>
+    <w:p>
+      <w:pPr>
+        <w:pStyle w:val="ListParagraph"/>
+        <w:numPr>
+          <w:ilvl w:val="0"/>
+          <w:numId w:val="86"/>
+        </w:numPr>
+        <w:tabs>
+          <w:tab w:val="left" w:pos="3073"/>
+        </w:tabs>
+        <w:rPr>
+          <w:color w:val="000000" w:themeColor="text1"/>
+          <w:sz w:val="28"/>
+          <w:szCs w:val="28"/>
+          <w:lang w:val="vi-VN"/>
+        </w:rPr>
+      </w:pPr>
+      <w:r>
+        <w:rPr>
+          <w:color w:val="000000" w:themeColor="text1"/>
+          <w:sz w:val="28"/>
+          <w:szCs w:val="28"/>
+          <w:lang w:val="vi-VN"/>
+        </w:rPr>
+        <w:t>Event thường được sử dụng trong ngữ cảnh nào?</w:t>
+      </w:r>
+    </w:p>
+    <w:p>
+      <w:pPr>
+        <w:pStyle w:val="ListParagraph"/>
+        <w:numPr>
+          <w:ilvl w:val="0"/>
+          <w:numId w:val="84"/>
+        </w:numPr>
+        <w:tabs>
+          <w:tab w:val="left" w:pos="3073"/>
+        </w:tabs>
+        <w:rPr>
+          <w:color w:val="FF0000"/>
+          <w:sz w:val="28"/>
+          <w:szCs w:val="28"/>
+          <w:lang w:val="vi-VN"/>
+        </w:rPr>
+      </w:pPr>
+      <w:r>
+        <w:rPr>
+          <w:color w:val="FF0000"/>
+          <w:sz w:val="28"/>
+          <w:szCs w:val="28"/>
+          <w:lang w:val="vi-VN"/>
+        </w:rPr>
+        <w:t>Trong các ứng dụng GUI và callback</w:t>
+      </w:r>
+    </w:p>
+    <w:p>
+      <w:pPr>
+        <w:pStyle w:val="ListParagraph"/>
+        <w:numPr>
+          <w:ilvl w:val="0"/>
+          <w:numId w:val="84"/>
+        </w:numPr>
+        <w:tabs>
+          <w:tab w:val="left" w:pos="3073"/>
+        </w:tabs>
+        <w:rPr>
+          <w:color w:val="000000" w:themeColor="text1"/>
+          <w:sz w:val="28"/>
+          <w:szCs w:val="28"/>
+          <w:lang w:val="vi-VN"/>
+        </w:rPr>
+      </w:pPr>
+      <w:r>
+        <w:rPr>
+          <w:color w:val="000000" w:themeColor="text1"/>
+          <w:sz w:val="28"/>
+          <w:szCs w:val="28"/>
+          <w:lang w:val="vi-VN"/>
+        </w:rPr>
+        <w:t>Trong quản lý bộ nhớ</w:t>
+      </w:r>
+    </w:p>
+    <w:p>
+      <w:pPr>
+        <w:pStyle w:val="ListParagraph"/>
+        <w:numPr>
+          <w:ilvl w:val="0"/>
+          <w:numId w:val="84"/>
+        </w:numPr>
+        <w:tabs>
+          <w:tab w:val="left" w:pos="3073"/>
+        </w:tabs>
+        <w:rPr>
+          <w:color w:val="000000" w:themeColor="text1"/>
+          <w:sz w:val="28"/>
+          <w:szCs w:val="28"/>
+          <w:lang w:val="vi-VN"/>
+        </w:rPr>
+      </w:pPr>
+      <w:r>
+        <w:rPr>
+          <w:color w:val="000000" w:themeColor="text1"/>
+          <w:sz w:val="28"/>
+          <w:szCs w:val="28"/>
+          <w:lang w:val="vi-VN"/>
+        </w:rPr>
+        <w:t>Trong các lớp tĩnh</w:t>
+      </w:r>
+    </w:p>
+    <w:p>
+      <w:pPr>
+        <w:pStyle w:val="ListParagraph"/>
+        <w:numPr>
+          <w:ilvl w:val="0"/>
+          <w:numId w:val="84"/>
+        </w:numPr>
+        <w:tabs>
+          <w:tab w:val="left" w:pos="3073"/>
+        </w:tabs>
+        <w:rPr>
+          <w:color w:val="000000" w:themeColor="text1"/>
+          <w:sz w:val="28"/>
+          <w:szCs w:val="28"/>
+          <w:lang w:val="vi-VN"/>
+        </w:rPr>
+      </w:pPr>
+      <w:r>
+        <w:rPr>
+          <w:color w:val="000000" w:themeColor="text1"/>
+          <w:sz w:val="28"/>
+          <w:szCs w:val="28"/>
+          <w:lang w:val="vi-VN"/>
+        </w:rPr>
+        <w:t>Xử lý ngoại lệ</w:t>
+      </w:r>
+    </w:p>
+    <w:p>
+      <w:pPr>
+        <w:pStyle w:val="ListParagraph"/>
+        <w:numPr>
+          <w:ilvl w:val="0"/>
+          <w:numId w:val="86"/>
+        </w:numPr>
+        <w:tabs>
+          <w:tab w:val="left" w:pos="3073"/>
+        </w:tabs>
+        <w:rPr>
+          <w:color w:val="000000" w:themeColor="text1"/>
+          <w:sz w:val="28"/>
+          <w:szCs w:val="28"/>
+          <w:lang w:val="vi-VN"/>
+        </w:rPr>
+      </w:pPr>
+      <w:r>
+        <w:rPr>
+          <w:color w:val="000000" w:themeColor="text1"/>
+          <w:sz w:val="28"/>
+          <w:szCs w:val="28"/>
+          <w:lang w:val="vi-VN"/>
+        </w:rPr>
+        <w:t>Từ khóa nào được sử dụng để khai báo một event?</w:t>
+      </w:r>
+    </w:p>
+    <w:p>
+      <w:pPr>
+        <w:pStyle w:val="ListParagraph"/>
+        <w:numPr>
+          <w:ilvl w:val="0"/>
+          <w:numId w:val="87"/>
+        </w:numPr>
+        <w:tabs>
+          <w:tab w:val="left" w:pos="3073"/>
+        </w:tabs>
+        <w:rPr>
+          <w:color w:val="000000" w:themeColor="text1"/>
+          <w:sz w:val="28"/>
+          <w:szCs w:val="28"/>
+          <w:lang w:val="vi-VN"/>
+        </w:rPr>
+      </w:pPr>
+      <w:r>
+        <w:rPr>
+          <w:color w:val="000000" w:themeColor="text1"/>
+          <w:sz w:val="28"/>
+          <w:szCs w:val="28"/>
+          <w:lang w:val="vi-VN"/>
+        </w:rPr>
+        <w:t>class</w:t>
+      </w:r>
+    </w:p>
+    <w:p>
+      <w:pPr>
+        <w:pStyle w:val="ListParagraph"/>
+        <w:numPr>
+          <w:ilvl w:val="0"/>
+          <w:numId w:val="87"/>
+        </w:numPr>
+        <w:tabs>
+          <w:tab w:val="left" w:pos="3073"/>
+        </w:tabs>
+        <w:rPr>
+          <w:color w:val="000000" w:themeColor="text1"/>
+          <w:sz w:val="28"/>
+          <w:szCs w:val="28"/>
+          <w:lang w:val="vi-VN"/>
+        </w:rPr>
+      </w:pPr>
+      <w:r>
+        <w:rPr>
+          <w:color w:val="000000" w:themeColor="text1"/>
+          <w:sz w:val="28"/>
+          <w:szCs w:val="28"/>
+          <w:lang w:val="vi-VN"/>
+        </w:rPr>
+        <w:t>interface</w:t>
+      </w:r>
+    </w:p>
+    <w:p>
+      <w:pPr>
+        <w:pStyle w:val="ListParagraph"/>
+        <w:numPr>
+          <w:ilvl w:val="0"/>
+          <w:numId w:val="87"/>
+        </w:numPr>
+        <w:tabs>
+          <w:tab w:val="left" w:pos="3073"/>
+        </w:tabs>
+        <w:rPr>
+          <w:color w:val="FF0000"/>
+          <w:sz w:val="28"/>
+          <w:szCs w:val="28"/>
+          <w:lang w:val="vi-VN"/>
+        </w:rPr>
+      </w:pPr>
+      <w:r>
+        <w:rPr>
+          <w:color w:val="FF0000"/>
+          <w:sz w:val="28"/>
+          <w:szCs w:val="28"/>
+          <w:lang w:val="vi-VN"/>
+        </w:rPr>
+        <w:t>event</w:t>
+      </w:r>
+    </w:p>
+    <w:p>
+      <w:pPr>
+        <w:pStyle w:val="ListParagraph"/>
+        <w:numPr>
+          <w:ilvl w:val="0"/>
+          <w:numId w:val="87"/>
+        </w:numPr>
+        <w:tabs>
+          <w:tab w:val="left" w:pos="3073"/>
+        </w:tabs>
+        <w:rPr>
+          <w:color w:val="000000" w:themeColor="text1"/>
+          <w:sz w:val="28"/>
+          <w:szCs w:val="28"/>
+          <w:lang w:val="vi-VN"/>
+        </w:rPr>
+      </w:pPr>
+      <w:r>
+        <w:rPr>
+          <w:color w:val="000000" w:themeColor="text1"/>
+          <w:sz w:val="28"/>
+          <w:szCs w:val="28"/>
+          <w:lang w:val="vi-VN"/>
+        </w:rPr>
+        <w:t>Delegate</w:t>
+      </w:r>
+    </w:p>
+    <w:p>
+      <w:pPr>
+        <w:pStyle w:val="ListParagraph"/>
+        <w:numPr>
+          <w:ilvl w:val="0"/>
+          <w:numId w:val="86"/>
+        </w:numPr>
+        <w:tabs>
+          <w:tab w:val="left" w:pos="3073"/>
+        </w:tabs>
+        <w:rPr>
+          <w:color w:val="000000" w:themeColor="text1"/>
+          <w:sz w:val="28"/>
+          <w:szCs w:val="28"/>
+          <w:lang w:val="vi-VN"/>
+        </w:rPr>
+      </w:pPr>
+      <w:r>
+        <w:rPr>
+          <w:color w:val="000000" w:themeColor="text1"/>
+          <w:sz w:val="28"/>
+          <w:szCs w:val="28"/>
+          <w:lang w:val="vi-VN"/>
+        </w:rPr>
+        <w:t>Anonymous method có thể truy cập vào những gì?</w:t>
+      </w:r>
+    </w:p>
+    <w:p>
+      <w:pPr>
+        <w:pStyle w:val="ListParagraph"/>
+        <w:numPr>
+          <w:ilvl w:val="0"/>
+          <w:numId w:val="85"/>
+        </w:numPr>
+        <w:tabs>
+          <w:tab w:val="left" w:pos="3073"/>
+        </w:tabs>
+        <w:rPr>
+          <w:color w:val="000000" w:themeColor="text1"/>
+          <w:sz w:val="28"/>
+          <w:szCs w:val="28"/>
+          <w:lang w:val="vi-VN"/>
+        </w:rPr>
+      </w:pPr>
+      <w:r>
+        <w:rPr>
+          <w:color w:val="000000" w:themeColor="text1"/>
+          <w:sz w:val="28"/>
+          <w:szCs w:val="28"/>
+          <w:lang w:val="vi-VN"/>
+        </w:rPr>
+        <w:t>Chỉ các biến tĩnh</w:t>
+      </w:r>
+    </w:p>
+    <w:p>
+      <w:pPr>
+        <w:pStyle w:val="ListParagraph"/>
+        <w:numPr>
+          <w:ilvl w:val="0"/>
+          <w:numId w:val="85"/>
+        </w:numPr>
+        <w:tabs>
+          <w:tab w:val="left" w:pos="3073"/>
+        </w:tabs>
+        <w:rPr>
+          <w:color w:val="000000" w:themeColor="text1"/>
+          <w:sz w:val="28"/>
+          <w:szCs w:val="28"/>
+          <w:lang w:val="vi-VN"/>
+        </w:rPr>
+      </w:pPr>
+      <w:r>
+        <w:rPr>
+          <w:color w:val="000000" w:themeColor="text1"/>
+          <w:sz w:val="28"/>
+          <w:szCs w:val="28"/>
+          <w:lang w:val="vi-VN"/>
+        </w:rPr>
+        <w:t>Chỉ các biến toàn cục</w:t>
+      </w:r>
+    </w:p>
+    <w:p>
+      <w:pPr>
+        <w:pStyle w:val="ListParagraph"/>
+        <w:numPr>
+          <w:ilvl w:val="0"/>
+          <w:numId w:val="85"/>
+        </w:numPr>
+        <w:tabs>
+          <w:tab w:val="left" w:pos="3073"/>
+        </w:tabs>
+        <w:rPr>
+          <w:color w:val="FF0000"/>
+          <w:sz w:val="28"/>
+          <w:szCs w:val="28"/>
+          <w:lang w:val="vi-VN"/>
+        </w:rPr>
+      </w:pPr>
+      <w:r>
+        <w:rPr>
+          <w:color w:val="FF0000"/>
+          <w:sz w:val="28"/>
+          <w:szCs w:val="28"/>
+          <w:lang w:val="vi-VN"/>
+        </w:rPr>
+        <w:t>Các biến cục bộ của phạm vi chứa nó</w:t>
+      </w:r>
+    </w:p>
+    <w:p>
+      <w:pPr>
+        <w:pStyle w:val="ListParagraph"/>
+        <w:numPr>
+          <w:ilvl w:val="0"/>
+          <w:numId w:val="85"/>
+        </w:numPr>
+        <w:tabs>
+          <w:tab w:val="left" w:pos="3073"/>
+        </w:tabs>
+        <w:rPr>
+          <w:color w:val="000000" w:themeColor="text1"/>
+          <w:sz w:val="28"/>
+          <w:szCs w:val="28"/>
+          <w:lang w:val="vi-VN"/>
+        </w:rPr>
+      </w:pPr>
+      <w:r>
+        <w:rPr>
+          <w:color w:val="000000" w:themeColor="text1"/>
+          <w:sz w:val="28"/>
+          <w:szCs w:val="28"/>
+          <w:lang w:val="vi-VN"/>
+        </w:rPr>
+        <w:t>Chỉ các phương thức tĩnh</w:t>
+      </w:r>
+    </w:p>
+    <w:p>
+      <w:pPr>
+        <w:rPr>
+          <w:sz w:val="28"/>
+          <w:szCs w:val="28"/>
+          <w:lang w:val="vi-VN"/>
+        </w:rPr>
+      </w:pPr>
     </w:p>
     <w:sectPr>
       <w:pgSz w:w="12240" w:h="15840"/>
@@ -10946,6 +12850,92 @@
     </w:lvl>
   </w:abstractNum>
   <w:abstractNum w:abstractNumId="4" w15:restartNumberingAfterBreak="0">
+    <w:nsid w:val="05A2360C"/>
+    <w:multiLevelType w:val="hybridMultilevel"/>
+    <w:tmpl w:val="57DAA8B0"/>
+    <w:lvl w:ilvl="0" w:tplc="04090015">
+      <w:start w:val="1"/>
+      <w:numFmt w:val="upperLetter"/>
+      <w:lvlText w:val="%1."/>
+      <w:lvlJc w:val="left"/>
+      <w:pPr>
+        <w:ind w:left="1212" w:hanging="360"/>
+      </w:pPr>
+    </w:lvl>
+    <w:lvl w:ilvl="1" w:tplc="04090019" w:tentative="1">
+      <w:start w:val="1"/>
+      <w:numFmt w:val="lowerLetter"/>
+      <w:lvlText w:val="%2."/>
+      <w:lvlJc w:val="left"/>
+      <w:pPr>
+        <w:ind w:left="1440" w:hanging="360"/>
+      </w:pPr>
+    </w:lvl>
+    <w:lvl w:ilvl="2" w:tplc="0409001B" w:tentative="1">
+      <w:start w:val="1"/>
+      <w:numFmt w:val="lowerRoman"/>
+      <w:lvlText w:val="%3."/>
+      <w:lvlJc w:val="right"/>
+      <w:pPr>
+        <w:ind w:left="2160" w:hanging="180"/>
+      </w:pPr>
+    </w:lvl>
+    <w:lvl w:ilvl="3" w:tplc="0409000F" w:tentative="1">
+      <w:start w:val="1"/>
+      <w:numFmt w:val="decimal"/>
+      <w:lvlText w:val="%4."/>
+      <w:lvlJc w:val="left"/>
+      <w:pPr>
+        <w:ind w:left="2880" w:hanging="360"/>
+      </w:pPr>
+    </w:lvl>
+    <w:lvl w:ilvl="4" w:tplc="04090019" w:tentative="1">
+      <w:start w:val="1"/>
+      <w:numFmt w:val="lowerLetter"/>
+      <w:lvlText w:val="%5."/>
+      <w:lvlJc w:val="left"/>
+      <w:pPr>
+        <w:ind w:left="3600" w:hanging="360"/>
+      </w:pPr>
+    </w:lvl>
+    <w:lvl w:ilvl="5" w:tplc="0409001B" w:tentative="1">
+      <w:start w:val="1"/>
+      <w:numFmt w:val="lowerRoman"/>
+      <w:lvlText w:val="%6."/>
+      <w:lvlJc w:val="right"/>
+      <w:pPr>
+        <w:ind w:left="4320" w:hanging="180"/>
+      </w:pPr>
+    </w:lvl>
+    <w:lvl w:ilvl="6" w:tplc="0409000F" w:tentative="1">
+      <w:start w:val="1"/>
+      <w:numFmt w:val="decimal"/>
+      <w:lvlText w:val="%7."/>
+      <w:lvlJc w:val="left"/>
+      <w:pPr>
+        <w:ind w:left="5040" w:hanging="360"/>
+      </w:pPr>
+    </w:lvl>
+    <w:lvl w:ilvl="7" w:tplc="04090019" w:tentative="1">
+      <w:start w:val="1"/>
+      <w:numFmt w:val="lowerLetter"/>
+      <w:lvlText w:val="%8."/>
+      <w:lvlJc w:val="left"/>
+      <w:pPr>
+        <w:ind w:left="5760" w:hanging="360"/>
+      </w:pPr>
+    </w:lvl>
+    <w:lvl w:ilvl="8" w:tplc="0409001B" w:tentative="1">
+      <w:start w:val="1"/>
+      <w:numFmt w:val="lowerRoman"/>
+      <w:lvlText w:val="%9."/>
+      <w:lvlJc w:val="right"/>
+      <w:pPr>
+        <w:ind w:left="6480" w:hanging="180"/>
+      </w:pPr>
+    </w:lvl>
+  </w:abstractNum>
+  <w:abstractNum w:abstractNumId="5" w15:restartNumberingAfterBreak="0">
     <w:nsid w:val="076E44BF"/>
     <w:multiLevelType w:val="hybridMultilevel"/>
     <w:tmpl w:val="104EE8B8"/>
@@ -11031,7 +13021,7 @@
       </w:pPr>
     </w:lvl>
   </w:abstractNum>
-  <w:abstractNum w:abstractNumId="5" w15:restartNumberingAfterBreak="0">
+  <w:abstractNum w:abstractNumId="6" w15:restartNumberingAfterBreak="0">
     <w:nsid w:val="08B962C4"/>
     <w:multiLevelType w:val="hybridMultilevel"/>
     <w:tmpl w:val="A1C6D3DE"/>
@@ -11117,7 +13107,179 @@
       </w:pPr>
     </w:lvl>
   </w:abstractNum>
-  <w:abstractNum w:abstractNumId="6" w15:restartNumberingAfterBreak="0">
+  <w:abstractNum w:abstractNumId="7" w15:restartNumberingAfterBreak="0">
+    <w:nsid w:val="0B92000B"/>
+    <w:multiLevelType w:val="hybridMultilevel"/>
+    <w:tmpl w:val="969AF542"/>
+    <w:lvl w:ilvl="0" w:tplc="04090015">
+      <w:start w:val="1"/>
+      <w:numFmt w:val="upperLetter"/>
+      <w:lvlText w:val="%1."/>
+      <w:lvlJc w:val="left"/>
+      <w:pPr>
+        <w:ind w:left="1070" w:hanging="360"/>
+      </w:pPr>
+    </w:lvl>
+    <w:lvl w:ilvl="1" w:tplc="04090019" w:tentative="1">
+      <w:start w:val="1"/>
+      <w:numFmt w:val="lowerLetter"/>
+      <w:lvlText w:val="%2."/>
+      <w:lvlJc w:val="left"/>
+      <w:pPr>
+        <w:ind w:left="1440" w:hanging="360"/>
+      </w:pPr>
+    </w:lvl>
+    <w:lvl w:ilvl="2" w:tplc="0409001B" w:tentative="1">
+      <w:start w:val="1"/>
+      <w:numFmt w:val="lowerRoman"/>
+      <w:lvlText w:val="%3."/>
+      <w:lvlJc w:val="right"/>
+      <w:pPr>
+        <w:ind w:left="2160" w:hanging="180"/>
+      </w:pPr>
+    </w:lvl>
+    <w:lvl w:ilvl="3" w:tplc="0409000F" w:tentative="1">
+      <w:start w:val="1"/>
+      <w:numFmt w:val="decimal"/>
+      <w:lvlText w:val="%4."/>
+      <w:lvlJc w:val="left"/>
+      <w:pPr>
+        <w:ind w:left="2880" w:hanging="360"/>
+      </w:pPr>
+    </w:lvl>
+    <w:lvl w:ilvl="4" w:tplc="04090019" w:tentative="1">
+      <w:start w:val="1"/>
+      <w:numFmt w:val="lowerLetter"/>
+      <w:lvlText w:val="%5."/>
+      <w:lvlJc w:val="left"/>
+      <w:pPr>
+        <w:ind w:left="3600" w:hanging="360"/>
+      </w:pPr>
+    </w:lvl>
+    <w:lvl w:ilvl="5" w:tplc="0409001B" w:tentative="1">
+      <w:start w:val="1"/>
+      <w:numFmt w:val="lowerRoman"/>
+      <w:lvlText w:val="%6."/>
+      <w:lvlJc w:val="right"/>
+      <w:pPr>
+        <w:ind w:left="4320" w:hanging="180"/>
+      </w:pPr>
+    </w:lvl>
+    <w:lvl w:ilvl="6" w:tplc="0409000F" w:tentative="1">
+      <w:start w:val="1"/>
+      <w:numFmt w:val="decimal"/>
+      <w:lvlText w:val="%7."/>
+      <w:lvlJc w:val="left"/>
+      <w:pPr>
+        <w:ind w:left="5040" w:hanging="360"/>
+      </w:pPr>
+    </w:lvl>
+    <w:lvl w:ilvl="7" w:tplc="04090019" w:tentative="1">
+      <w:start w:val="1"/>
+      <w:numFmt w:val="lowerLetter"/>
+      <w:lvlText w:val="%8."/>
+      <w:lvlJc w:val="left"/>
+      <w:pPr>
+        <w:ind w:left="5760" w:hanging="360"/>
+      </w:pPr>
+    </w:lvl>
+    <w:lvl w:ilvl="8" w:tplc="0409001B" w:tentative="1">
+      <w:start w:val="1"/>
+      <w:numFmt w:val="lowerRoman"/>
+      <w:lvlText w:val="%9."/>
+      <w:lvlJc w:val="right"/>
+      <w:pPr>
+        <w:ind w:left="6480" w:hanging="180"/>
+      </w:pPr>
+    </w:lvl>
+  </w:abstractNum>
+  <w:abstractNum w:abstractNumId="8" w15:restartNumberingAfterBreak="0">
+    <w:nsid w:val="0C6A799F"/>
+    <w:multiLevelType w:val="hybridMultilevel"/>
+    <w:tmpl w:val="3996B86A"/>
+    <w:lvl w:ilvl="0" w:tplc="04090015">
+      <w:start w:val="1"/>
+      <w:numFmt w:val="upperLetter"/>
+      <w:lvlText w:val="%1."/>
+      <w:lvlJc w:val="left"/>
+      <w:pPr>
+        <w:ind w:left="1212" w:hanging="360"/>
+      </w:pPr>
+    </w:lvl>
+    <w:lvl w:ilvl="1" w:tplc="04090019" w:tentative="1">
+      <w:start w:val="1"/>
+      <w:numFmt w:val="lowerLetter"/>
+      <w:lvlText w:val="%2."/>
+      <w:lvlJc w:val="left"/>
+      <w:pPr>
+        <w:ind w:left="1440" w:hanging="360"/>
+      </w:pPr>
+    </w:lvl>
+    <w:lvl w:ilvl="2" w:tplc="0409001B" w:tentative="1">
+      <w:start w:val="1"/>
+      <w:numFmt w:val="lowerRoman"/>
+      <w:lvlText w:val="%3."/>
+      <w:lvlJc w:val="right"/>
+      <w:pPr>
+        <w:ind w:left="2160" w:hanging="180"/>
+      </w:pPr>
+    </w:lvl>
+    <w:lvl w:ilvl="3" w:tplc="0409000F" w:tentative="1">
+      <w:start w:val="1"/>
+      <w:numFmt w:val="decimal"/>
+      <w:lvlText w:val="%4."/>
+      <w:lvlJc w:val="left"/>
+      <w:pPr>
+        <w:ind w:left="2880" w:hanging="360"/>
+      </w:pPr>
+    </w:lvl>
+    <w:lvl w:ilvl="4" w:tplc="04090019" w:tentative="1">
+      <w:start w:val="1"/>
+      <w:numFmt w:val="lowerLetter"/>
+      <w:lvlText w:val="%5."/>
+      <w:lvlJc w:val="left"/>
+      <w:pPr>
+        <w:ind w:left="3600" w:hanging="360"/>
+      </w:pPr>
+    </w:lvl>
+    <w:lvl w:ilvl="5" w:tplc="0409001B" w:tentative="1">
+      <w:start w:val="1"/>
+      <w:numFmt w:val="lowerRoman"/>
+      <w:lvlText w:val="%6."/>
+      <w:lvlJc w:val="right"/>
+      <w:pPr>
+        <w:ind w:left="4320" w:hanging="180"/>
+      </w:pPr>
+    </w:lvl>
+    <w:lvl w:ilvl="6" w:tplc="0409000F" w:tentative="1">
+      <w:start w:val="1"/>
+      <w:numFmt w:val="decimal"/>
+      <w:lvlText w:val="%7."/>
+      <w:lvlJc w:val="left"/>
+      <w:pPr>
+        <w:ind w:left="5040" w:hanging="360"/>
+      </w:pPr>
+    </w:lvl>
+    <w:lvl w:ilvl="7" w:tplc="04090019" w:tentative="1">
+      <w:start w:val="1"/>
+      <w:numFmt w:val="lowerLetter"/>
+      <w:lvlText w:val="%8."/>
+      <w:lvlJc w:val="left"/>
+      <w:pPr>
+        <w:ind w:left="5760" w:hanging="360"/>
+      </w:pPr>
+    </w:lvl>
+    <w:lvl w:ilvl="8" w:tplc="0409001B" w:tentative="1">
+      <w:start w:val="1"/>
+      <w:numFmt w:val="lowerRoman"/>
+      <w:lvlText w:val="%9."/>
+      <w:lvlJc w:val="right"/>
+      <w:pPr>
+        <w:ind w:left="6480" w:hanging="180"/>
+      </w:pPr>
+    </w:lvl>
+  </w:abstractNum>
+  <w:abstractNum w:abstractNumId="9" w15:restartNumberingAfterBreak="0">
     <w:nsid w:val="0D4D037E"/>
     <w:multiLevelType w:val="hybridMultilevel"/>
     <w:tmpl w:val="30B28F28"/>
@@ -11203,7 +13365,7 @@
       </w:pPr>
     </w:lvl>
   </w:abstractNum>
-  <w:abstractNum w:abstractNumId="7" w15:restartNumberingAfterBreak="0">
+  <w:abstractNum w:abstractNumId="10" w15:restartNumberingAfterBreak="0">
     <w:nsid w:val="0D5349A8"/>
     <w:multiLevelType w:val="hybridMultilevel"/>
     <w:tmpl w:val="F4B0BD5E"/>
@@ -11289,7 +13451,93 @@
       </w:pPr>
     </w:lvl>
   </w:abstractNum>
-  <w:abstractNum w:abstractNumId="8" w15:restartNumberingAfterBreak="0">
+  <w:abstractNum w:abstractNumId="11" w15:restartNumberingAfterBreak="0">
+    <w:nsid w:val="103A3E82"/>
+    <w:multiLevelType w:val="hybridMultilevel"/>
+    <w:tmpl w:val="6E6698D0"/>
+    <w:lvl w:ilvl="0" w:tplc="04090015">
+      <w:start w:val="1"/>
+      <w:numFmt w:val="upperLetter"/>
+      <w:lvlText w:val="%1."/>
+      <w:lvlJc w:val="left"/>
+      <w:pPr>
+        <w:ind w:left="1070" w:hanging="360"/>
+      </w:pPr>
+    </w:lvl>
+    <w:lvl w:ilvl="1" w:tplc="04090019" w:tentative="1">
+      <w:start w:val="1"/>
+      <w:numFmt w:val="lowerLetter"/>
+      <w:lvlText w:val="%2."/>
+      <w:lvlJc w:val="left"/>
+      <w:pPr>
+        <w:ind w:left="1440" w:hanging="360"/>
+      </w:pPr>
+    </w:lvl>
+    <w:lvl w:ilvl="2" w:tplc="0409001B" w:tentative="1">
+      <w:start w:val="1"/>
+      <w:numFmt w:val="lowerRoman"/>
+      <w:lvlText w:val="%3."/>
+      <w:lvlJc w:val="right"/>
+      <w:pPr>
+        <w:ind w:left="2160" w:hanging="180"/>
+      </w:pPr>
+    </w:lvl>
+    <w:lvl w:ilvl="3" w:tplc="0409000F" w:tentative="1">
+      <w:start w:val="1"/>
+      <w:numFmt w:val="decimal"/>
+      <w:lvlText w:val="%4."/>
+      <w:lvlJc w:val="left"/>
+      <w:pPr>
+        <w:ind w:left="2880" w:hanging="360"/>
+      </w:pPr>
+    </w:lvl>
+    <w:lvl w:ilvl="4" w:tplc="04090019" w:tentative="1">
+      <w:start w:val="1"/>
+      <w:numFmt w:val="lowerLetter"/>
+      <w:lvlText w:val="%5."/>
+      <w:lvlJc w:val="left"/>
+      <w:pPr>
+        <w:ind w:left="3600" w:hanging="360"/>
+      </w:pPr>
+    </w:lvl>
+    <w:lvl w:ilvl="5" w:tplc="0409001B" w:tentative="1">
+      <w:start w:val="1"/>
+      <w:numFmt w:val="lowerRoman"/>
+      <w:lvlText w:val="%6."/>
+      <w:lvlJc w:val="right"/>
+      <w:pPr>
+        <w:ind w:left="4320" w:hanging="180"/>
+      </w:pPr>
+    </w:lvl>
+    <w:lvl w:ilvl="6" w:tplc="0409000F" w:tentative="1">
+      <w:start w:val="1"/>
+      <w:numFmt w:val="decimal"/>
+      <w:lvlText w:val="%7."/>
+      <w:lvlJc w:val="left"/>
+      <w:pPr>
+        <w:ind w:left="5040" w:hanging="360"/>
+      </w:pPr>
+    </w:lvl>
+    <w:lvl w:ilvl="7" w:tplc="04090019" w:tentative="1">
+      <w:start w:val="1"/>
+      <w:numFmt w:val="lowerLetter"/>
+      <w:lvlText w:val="%8."/>
+      <w:lvlJc w:val="left"/>
+      <w:pPr>
+        <w:ind w:left="5760" w:hanging="360"/>
+      </w:pPr>
+    </w:lvl>
+    <w:lvl w:ilvl="8" w:tplc="0409001B" w:tentative="1">
+      <w:start w:val="1"/>
+      <w:numFmt w:val="lowerRoman"/>
+      <w:lvlText w:val="%9."/>
+      <w:lvlJc w:val="right"/>
+      <w:pPr>
+        <w:ind w:left="6480" w:hanging="180"/>
+      </w:pPr>
+    </w:lvl>
+  </w:abstractNum>
+  <w:abstractNum w:abstractNumId="12" w15:restartNumberingAfterBreak="0">
     <w:nsid w:val="10AC3FD8"/>
     <w:multiLevelType w:val="hybridMultilevel"/>
     <w:tmpl w:val="10FE24D4"/>
@@ -11375,7 +13623,93 @@
       </w:pPr>
     </w:lvl>
   </w:abstractNum>
-  <w:abstractNum w:abstractNumId="9" w15:restartNumberingAfterBreak="0">
+  <w:abstractNum w:abstractNumId="13" w15:restartNumberingAfterBreak="0">
+    <w:nsid w:val="111A4FAA"/>
+    <w:multiLevelType w:val="hybridMultilevel"/>
+    <w:tmpl w:val="DAC8B848"/>
+    <w:lvl w:ilvl="0" w:tplc="04090015">
+      <w:start w:val="1"/>
+      <w:numFmt w:val="upperLetter"/>
+      <w:lvlText w:val="%1."/>
+      <w:lvlJc w:val="left"/>
+      <w:pPr>
+        <w:ind w:left="1080" w:hanging="360"/>
+      </w:pPr>
+    </w:lvl>
+    <w:lvl w:ilvl="1" w:tplc="04090019" w:tentative="1">
+      <w:start w:val="1"/>
+      <w:numFmt w:val="lowerLetter"/>
+      <w:lvlText w:val="%2."/>
+      <w:lvlJc w:val="left"/>
+      <w:pPr>
+        <w:ind w:left="1800" w:hanging="360"/>
+      </w:pPr>
+    </w:lvl>
+    <w:lvl w:ilvl="2" w:tplc="0409001B" w:tentative="1">
+      <w:start w:val="1"/>
+      <w:numFmt w:val="lowerRoman"/>
+      <w:lvlText w:val="%3."/>
+      <w:lvlJc w:val="right"/>
+      <w:pPr>
+        <w:ind w:left="2520" w:hanging="180"/>
+      </w:pPr>
+    </w:lvl>
+    <w:lvl w:ilvl="3" w:tplc="0409000F" w:tentative="1">
+      <w:start w:val="1"/>
+      <w:numFmt w:val="decimal"/>
+      <w:lvlText w:val="%4."/>
+      <w:lvlJc w:val="left"/>
+      <w:pPr>
+        <w:ind w:left="3240" w:hanging="360"/>
+      </w:pPr>
+    </w:lvl>
+    <w:lvl w:ilvl="4" w:tplc="04090019" w:tentative="1">
+      <w:start w:val="1"/>
+      <w:numFmt w:val="lowerLetter"/>
+      <w:lvlText w:val="%5."/>
+      <w:lvlJc w:val="left"/>
+      <w:pPr>
+        <w:ind w:left="3960" w:hanging="360"/>
+      </w:pPr>
+    </w:lvl>
+    <w:lvl w:ilvl="5" w:tplc="0409001B" w:tentative="1">
+      <w:start w:val="1"/>
+      <w:numFmt w:val="lowerRoman"/>
+      <w:lvlText w:val="%6."/>
+      <w:lvlJc w:val="right"/>
+      <w:pPr>
+        <w:ind w:left="4680" w:hanging="180"/>
+      </w:pPr>
+    </w:lvl>
+    <w:lvl w:ilvl="6" w:tplc="0409000F" w:tentative="1">
+      <w:start w:val="1"/>
+      <w:numFmt w:val="decimal"/>
+      <w:lvlText w:val="%7."/>
+      <w:lvlJc w:val="left"/>
+      <w:pPr>
+        <w:ind w:left="5400" w:hanging="360"/>
+      </w:pPr>
+    </w:lvl>
+    <w:lvl w:ilvl="7" w:tplc="04090019" w:tentative="1">
+      <w:start w:val="1"/>
+      <w:numFmt w:val="lowerLetter"/>
+      <w:lvlText w:val="%8."/>
+      <w:lvlJc w:val="left"/>
+      <w:pPr>
+        <w:ind w:left="6120" w:hanging="360"/>
+      </w:pPr>
+    </w:lvl>
+    <w:lvl w:ilvl="8" w:tplc="0409001B" w:tentative="1">
+      <w:start w:val="1"/>
+      <w:numFmt w:val="lowerRoman"/>
+      <w:lvlText w:val="%9."/>
+      <w:lvlJc w:val="right"/>
+      <w:pPr>
+        <w:ind w:left="6840" w:hanging="180"/>
+      </w:pPr>
+    </w:lvl>
+  </w:abstractNum>
+  <w:abstractNum w:abstractNumId="14" w15:restartNumberingAfterBreak="0">
     <w:nsid w:val="111B7A79"/>
     <w:multiLevelType w:val="hybridMultilevel"/>
     <w:tmpl w:val="8BFCC938"/>
@@ -11461,7 +13795,93 @@
       </w:pPr>
     </w:lvl>
   </w:abstractNum>
-  <w:abstractNum w:abstractNumId="10" w15:restartNumberingAfterBreak="0">
+  <w:abstractNum w:abstractNumId="15" w15:restartNumberingAfterBreak="0">
+    <w:nsid w:val="112C7E0A"/>
+    <w:multiLevelType w:val="hybridMultilevel"/>
+    <w:tmpl w:val="2800E8FC"/>
+    <w:lvl w:ilvl="0" w:tplc="04090015">
+      <w:start w:val="1"/>
+      <w:numFmt w:val="upperLetter"/>
+      <w:lvlText w:val="%1."/>
+      <w:lvlJc w:val="left"/>
+      <w:pPr>
+        <w:ind w:left="1212" w:hanging="360"/>
+      </w:pPr>
+    </w:lvl>
+    <w:lvl w:ilvl="1" w:tplc="04090019" w:tentative="1">
+      <w:start w:val="1"/>
+      <w:numFmt w:val="lowerLetter"/>
+      <w:lvlText w:val="%2."/>
+      <w:lvlJc w:val="left"/>
+      <w:pPr>
+        <w:ind w:left="1440" w:hanging="360"/>
+      </w:pPr>
+    </w:lvl>
+    <w:lvl w:ilvl="2" w:tplc="0409001B" w:tentative="1">
+      <w:start w:val="1"/>
+      <w:numFmt w:val="lowerRoman"/>
+      <w:lvlText w:val="%3."/>
+      <w:lvlJc w:val="right"/>
+      <w:pPr>
+        <w:ind w:left="2160" w:hanging="180"/>
+      </w:pPr>
+    </w:lvl>
+    <w:lvl w:ilvl="3" w:tplc="0409000F" w:tentative="1">
+      <w:start w:val="1"/>
+      <w:numFmt w:val="decimal"/>
+      <w:lvlText w:val="%4."/>
+      <w:lvlJc w:val="left"/>
+      <w:pPr>
+        <w:ind w:left="2880" w:hanging="360"/>
+      </w:pPr>
+    </w:lvl>
+    <w:lvl w:ilvl="4" w:tplc="04090019" w:tentative="1">
+      <w:start w:val="1"/>
+      <w:numFmt w:val="lowerLetter"/>
+      <w:lvlText w:val="%5."/>
+      <w:lvlJc w:val="left"/>
+      <w:pPr>
+        <w:ind w:left="3600" w:hanging="360"/>
+      </w:pPr>
+    </w:lvl>
+    <w:lvl w:ilvl="5" w:tplc="0409001B" w:tentative="1">
+      <w:start w:val="1"/>
+      <w:numFmt w:val="lowerRoman"/>
+      <w:lvlText w:val="%6."/>
+      <w:lvlJc w:val="right"/>
+      <w:pPr>
+        <w:ind w:left="4320" w:hanging="180"/>
+      </w:pPr>
+    </w:lvl>
+    <w:lvl w:ilvl="6" w:tplc="0409000F" w:tentative="1">
+      <w:start w:val="1"/>
+      <w:numFmt w:val="decimal"/>
+      <w:lvlText w:val="%7."/>
+      <w:lvlJc w:val="left"/>
+      <w:pPr>
+        <w:ind w:left="5040" w:hanging="360"/>
+      </w:pPr>
+    </w:lvl>
+    <w:lvl w:ilvl="7" w:tplc="04090019" w:tentative="1">
+      <w:start w:val="1"/>
+      <w:numFmt w:val="lowerLetter"/>
+      <w:lvlText w:val="%8."/>
+      <w:lvlJc w:val="left"/>
+      <w:pPr>
+        <w:ind w:left="5760" w:hanging="360"/>
+      </w:pPr>
+    </w:lvl>
+    <w:lvl w:ilvl="8" w:tplc="0409001B" w:tentative="1">
+      <w:start w:val="1"/>
+      <w:numFmt w:val="lowerRoman"/>
+      <w:lvlText w:val="%9."/>
+      <w:lvlJc w:val="right"/>
+      <w:pPr>
+        <w:ind w:left="6480" w:hanging="180"/>
+      </w:pPr>
+    </w:lvl>
+  </w:abstractNum>
+  <w:abstractNum w:abstractNumId="16" w15:restartNumberingAfterBreak="0">
     <w:nsid w:val="141B0174"/>
     <w:multiLevelType w:val="hybridMultilevel"/>
     <w:tmpl w:val="3E1075AE"/>
@@ -11547,7 +13967,7 @@
       </w:pPr>
     </w:lvl>
   </w:abstractNum>
-  <w:abstractNum w:abstractNumId="11" w15:restartNumberingAfterBreak="0">
+  <w:abstractNum w:abstractNumId="17" w15:restartNumberingAfterBreak="0">
     <w:nsid w:val="14DA10C8"/>
     <w:multiLevelType w:val="hybridMultilevel"/>
     <w:tmpl w:val="DF7EA140"/>
@@ -11633,7 +14053,7 @@
       </w:pPr>
     </w:lvl>
   </w:abstractNum>
-  <w:abstractNum w:abstractNumId="12" w15:restartNumberingAfterBreak="0">
+  <w:abstractNum w:abstractNumId="18" w15:restartNumberingAfterBreak="0">
     <w:nsid w:val="152562A0"/>
     <w:multiLevelType w:val="hybridMultilevel"/>
     <w:tmpl w:val="D12882D0"/>
@@ -11719,7 +14139,7 @@
       </w:pPr>
     </w:lvl>
   </w:abstractNum>
-  <w:abstractNum w:abstractNumId="13" w15:restartNumberingAfterBreak="0">
+  <w:abstractNum w:abstractNumId="19" w15:restartNumberingAfterBreak="0">
     <w:nsid w:val="17467D0B"/>
     <w:multiLevelType w:val="hybridMultilevel"/>
     <w:tmpl w:val="C8A87E86"/>
@@ -11805,7 +14225,7 @@
       </w:pPr>
     </w:lvl>
   </w:abstractNum>
-  <w:abstractNum w:abstractNumId="14" w15:restartNumberingAfterBreak="0">
+  <w:abstractNum w:abstractNumId="20" w15:restartNumberingAfterBreak="0">
     <w:nsid w:val="1CFF1AC9"/>
     <w:multiLevelType w:val="hybridMultilevel"/>
     <w:tmpl w:val="9654B5FE"/>
@@ -11891,7 +14311,179 @@
       </w:pPr>
     </w:lvl>
   </w:abstractNum>
-  <w:abstractNum w:abstractNumId="15" w15:restartNumberingAfterBreak="0">
+  <w:abstractNum w:abstractNumId="21" w15:restartNumberingAfterBreak="0">
+    <w:nsid w:val="1D1A35E4"/>
+    <w:multiLevelType w:val="hybridMultilevel"/>
+    <w:tmpl w:val="4588C8D4"/>
+    <w:lvl w:ilvl="0" w:tplc="04090015">
+      <w:start w:val="1"/>
+      <w:numFmt w:val="upperLetter"/>
+      <w:lvlText w:val="%1."/>
+      <w:lvlJc w:val="left"/>
+      <w:pPr>
+        <w:ind w:left="1070" w:hanging="360"/>
+      </w:pPr>
+    </w:lvl>
+    <w:lvl w:ilvl="1" w:tplc="04090019" w:tentative="1">
+      <w:start w:val="1"/>
+      <w:numFmt w:val="lowerLetter"/>
+      <w:lvlText w:val="%2."/>
+      <w:lvlJc w:val="left"/>
+      <w:pPr>
+        <w:ind w:left="1440" w:hanging="360"/>
+      </w:pPr>
+    </w:lvl>
+    <w:lvl w:ilvl="2" w:tplc="0409001B" w:tentative="1">
+      <w:start w:val="1"/>
+      <w:numFmt w:val="lowerRoman"/>
+      <w:lvlText w:val="%3."/>
+      <w:lvlJc w:val="right"/>
+      <w:pPr>
+        <w:ind w:left="2160" w:hanging="180"/>
+      </w:pPr>
+    </w:lvl>
+    <w:lvl w:ilvl="3" w:tplc="0409000F" w:tentative="1">
+      <w:start w:val="1"/>
+      <w:numFmt w:val="decimal"/>
+      <w:lvlText w:val="%4."/>
+      <w:lvlJc w:val="left"/>
+      <w:pPr>
+        <w:ind w:left="2880" w:hanging="360"/>
+      </w:pPr>
+    </w:lvl>
+    <w:lvl w:ilvl="4" w:tplc="04090019" w:tentative="1">
+      <w:start w:val="1"/>
+      <w:numFmt w:val="lowerLetter"/>
+      <w:lvlText w:val="%5."/>
+      <w:lvlJc w:val="left"/>
+      <w:pPr>
+        <w:ind w:left="3600" w:hanging="360"/>
+      </w:pPr>
+    </w:lvl>
+    <w:lvl w:ilvl="5" w:tplc="0409001B" w:tentative="1">
+      <w:start w:val="1"/>
+      <w:numFmt w:val="lowerRoman"/>
+      <w:lvlText w:val="%6."/>
+      <w:lvlJc w:val="right"/>
+      <w:pPr>
+        <w:ind w:left="4320" w:hanging="180"/>
+      </w:pPr>
+    </w:lvl>
+    <w:lvl w:ilvl="6" w:tplc="0409000F" w:tentative="1">
+      <w:start w:val="1"/>
+      <w:numFmt w:val="decimal"/>
+      <w:lvlText w:val="%7."/>
+      <w:lvlJc w:val="left"/>
+      <w:pPr>
+        <w:ind w:left="5040" w:hanging="360"/>
+      </w:pPr>
+    </w:lvl>
+    <w:lvl w:ilvl="7" w:tplc="04090019" w:tentative="1">
+      <w:start w:val="1"/>
+      <w:numFmt w:val="lowerLetter"/>
+      <w:lvlText w:val="%8."/>
+      <w:lvlJc w:val="left"/>
+      <w:pPr>
+        <w:ind w:left="5760" w:hanging="360"/>
+      </w:pPr>
+    </w:lvl>
+    <w:lvl w:ilvl="8" w:tplc="0409001B" w:tentative="1">
+      <w:start w:val="1"/>
+      <w:numFmt w:val="lowerRoman"/>
+      <w:lvlText w:val="%9."/>
+      <w:lvlJc w:val="right"/>
+      <w:pPr>
+        <w:ind w:left="6480" w:hanging="180"/>
+      </w:pPr>
+    </w:lvl>
+  </w:abstractNum>
+  <w:abstractNum w:abstractNumId="22" w15:restartNumberingAfterBreak="0">
+    <w:nsid w:val="1E642236"/>
+    <w:multiLevelType w:val="hybridMultilevel"/>
+    <w:tmpl w:val="5146390E"/>
+    <w:lvl w:ilvl="0" w:tplc="04090015">
+      <w:start w:val="1"/>
+      <w:numFmt w:val="upperLetter"/>
+      <w:lvlText w:val="%1."/>
+      <w:lvlJc w:val="left"/>
+      <w:pPr>
+        <w:ind w:left="928" w:hanging="360"/>
+      </w:pPr>
+    </w:lvl>
+    <w:lvl w:ilvl="1" w:tplc="04090019" w:tentative="1">
+      <w:start w:val="1"/>
+      <w:numFmt w:val="lowerLetter"/>
+      <w:lvlText w:val="%2."/>
+      <w:lvlJc w:val="left"/>
+      <w:pPr>
+        <w:ind w:left="1440" w:hanging="360"/>
+      </w:pPr>
+    </w:lvl>
+    <w:lvl w:ilvl="2" w:tplc="0409001B" w:tentative="1">
+      <w:start w:val="1"/>
+      <w:numFmt w:val="lowerRoman"/>
+      <w:lvlText w:val="%3."/>
+      <w:lvlJc w:val="right"/>
+      <w:pPr>
+        <w:ind w:left="2160" w:hanging="180"/>
+      </w:pPr>
+    </w:lvl>
+    <w:lvl w:ilvl="3" w:tplc="0409000F" w:tentative="1">
+      <w:start w:val="1"/>
+      <w:numFmt w:val="decimal"/>
+      <w:lvlText w:val="%4."/>
+      <w:lvlJc w:val="left"/>
+      <w:pPr>
+        <w:ind w:left="2880" w:hanging="360"/>
+      </w:pPr>
+    </w:lvl>
+    <w:lvl w:ilvl="4" w:tplc="04090019" w:tentative="1">
+      <w:start w:val="1"/>
+      <w:numFmt w:val="lowerLetter"/>
+      <w:lvlText w:val="%5."/>
+      <w:lvlJc w:val="left"/>
+      <w:pPr>
+        <w:ind w:left="3600" w:hanging="360"/>
+      </w:pPr>
+    </w:lvl>
+    <w:lvl w:ilvl="5" w:tplc="0409001B" w:tentative="1">
+      <w:start w:val="1"/>
+      <w:numFmt w:val="lowerRoman"/>
+      <w:lvlText w:val="%6."/>
+      <w:lvlJc w:val="right"/>
+      <w:pPr>
+        <w:ind w:left="4320" w:hanging="180"/>
+      </w:pPr>
+    </w:lvl>
+    <w:lvl w:ilvl="6" w:tplc="0409000F" w:tentative="1">
+      <w:start w:val="1"/>
+      <w:numFmt w:val="decimal"/>
+      <w:lvlText w:val="%7."/>
+      <w:lvlJc w:val="left"/>
+      <w:pPr>
+        <w:ind w:left="5040" w:hanging="360"/>
+      </w:pPr>
+    </w:lvl>
+    <w:lvl w:ilvl="7" w:tplc="04090019" w:tentative="1">
+      <w:start w:val="1"/>
+      <w:numFmt w:val="lowerLetter"/>
+      <w:lvlText w:val="%8."/>
+      <w:lvlJc w:val="left"/>
+      <w:pPr>
+        <w:ind w:left="5760" w:hanging="360"/>
+      </w:pPr>
+    </w:lvl>
+    <w:lvl w:ilvl="8" w:tplc="0409001B" w:tentative="1">
+      <w:start w:val="1"/>
+      <w:numFmt w:val="lowerRoman"/>
+      <w:lvlText w:val="%9."/>
+      <w:lvlJc w:val="right"/>
+      <w:pPr>
+        <w:ind w:left="6480" w:hanging="180"/>
+      </w:pPr>
+    </w:lvl>
+  </w:abstractNum>
+  <w:abstractNum w:abstractNumId="23" w15:restartNumberingAfterBreak="0">
     <w:nsid w:val="1E7369B4"/>
     <w:multiLevelType w:val="hybridMultilevel"/>
     <w:tmpl w:val="CB0E95FA"/>
@@ -11977,7 +14569,7 @@
       </w:pPr>
     </w:lvl>
   </w:abstractNum>
-  <w:abstractNum w:abstractNumId="16" w15:restartNumberingAfterBreak="0">
+  <w:abstractNum w:abstractNumId="24" w15:restartNumberingAfterBreak="0">
     <w:nsid w:val="27B51289"/>
     <w:multiLevelType w:val="hybridMultilevel"/>
     <w:tmpl w:val="76BEBA10"/>
@@ -12063,7 +14655,7 @@
       </w:pPr>
     </w:lvl>
   </w:abstractNum>
-  <w:abstractNum w:abstractNumId="17" w15:restartNumberingAfterBreak="0">
+  <w:abstractNum w:abstractNumId="25" w15:restartNumberingAfterBreak="0">
     <w:nsid w:val="27F51D98"/>
     <w:multiLevelType w:val="hybridMultilevel"/>
     <w:tmpl w:val="1B7E2B96"/>
@@ -12149,7 +14741,7 @@
       </w:pPr>
     </w:lvl>
   </w:abstractNum>
-  <w:abstractNum w:abstractNumId="18" w15:restartNumberingAfterBreak="0">
+  <w:abstractNum w:abstractNumId="26" w15:restartNumberingAfterBreak="0">
     <w:nsid w:val="2C9808CD"/>
     <w:multiLevelType w:val="hybridMultilevel"/>
     <w:tmpl w:val="C3FAE372"/>
@@ -12235,7 +14827,7 @@
       </w:pPr>
     </w:lvl>
   </w:abstractNum>
-  <w:abstractNum w:abstractNumId="19" w15:restartNumberingAfterBreak="0">
+  <w:abstractNum w:abstractNumId="27" w15:restartNumberingAfterBreak="0">
     <w:nsid w:val="2CB55E36"/>
     <w:multiLevelType w:val="hybridMultilevel"/>
     <w:tmpl w:val="07603436"/>
@@ -12321,7 +14913,7 @@
       </w:pPr>
     </w:lvl>
   </w:abstractNum>
-  <w:abstractNum w:abstractNumId="20" w15:restartNumberingAfterBreak="0">
+  <w:abstractNum w:abstractNumId="28" w15:restartNumberingAfterBreak="0">
     <w:nsid w:val="2DD1600E"/>
     <w:multiLevelType w:val="hybridMultilevel"/>
     <w:tmpl w:val="92704A5E"/>
@@ -12407,7 +14999,7 @@
       </w:pPr>
     </w:lvl>
   </w:abstractNum>
-  <w:abstractNum w:abstractNumId="21" w15:restartNumberingAfterBreak="0">
+  <w:abstractNum w:abstractNumId="29" w15:restartNumberingAfterBreak="0">
     <w:nsid w:val="2F297035"/>
     <w:multiLevelType w:val="hybridMultilevel"/>
     <w:tmpl w:val="051C4480"/>
@@ -12493,7 +15085,7 @@
       </w:pPr>
     </w:lvl>
   </w:abstractNum>
-  <w:abstractNum w:abstractNumId="22" w15:restartNumberingAfterBreak="0">
+  <w:abstractNum w:abstractNumId="30" w15:restartNumberingAfterBreak="0">
     <w:nsid w:val="32582810"/>
     <w:multiLevelType w:val="hybridMultilevel"/>
     <w:tmpl w:val="68448210"/>
@@ -12579,7 +15171,7 @@
       </w:pPr>
     </w:lvl>
   </w:abstractNum>
-  <w:abstractNum w:abstractNumId="23" w15:restartNumberingAfterBreak="0">
+  <w:abstractNum w:abstractNumId="31" w15:restartNumberingAfterBreak="0">
     <w:nsid w:val="32646910"/>
     <w:multiLevelType w:val="hybridMultilevel"/>
     <w:tmpl w:val="9B4AD29A"/>
@@ -12668,7 +15260,7 @@
       </w:pPr>
     </w:lvl>
   </w:abstractNum>
-  <w:abstractNum w:abstractNumId="24" w15:restartNumberingAfterBreak="0">
+  <w:abstractNum w:abstractNumId="32" w15:restartNumberingAfterBreak="0">
     <w:nsid w:val="32E06DF9"/>
     <w:multiLevelType w:val="hybridMultilevel"/>
     <w:tmpl w:val="4C0A85EC"/>
@@ -12754,7 +15346,7 @@
       </w:pPr>
     </w:lvl>
   </w:abstractNum>
-  <w:abstractNum w:abstractNumId="25" w15:restartNumberingAfterBreak="0">
+  <w:abstractNum w:abstractNumId="33" w15:restartNumberingAfterBreak="0">
     <w:nsid w:val="33FA2C46"/>
     <w:multiLevelType w:val="hybridMultilevel"/>
     <w:tmpl w:val="7C38E75A"/>
@@ -12840,7 +15432,7 @@
       </w:pPr>
     </w:lvl>
   </w:abstractNum>
-  <w:abstractNum w:abstractNumId="26" w15:restartNumberingAfterBreak="0">
+  <w:abstractNum w:abstractNumId="34" w15:restartNumberingAfterBreak="0">
     <w:nsid w:val="34816540"/>
     <w:multiLevelType w:val="hybridMultilevel"/>
     <w:tmpl w:val="1AC09E00"/>
@@ -12926,7 +15518,7 @@
       </w:pPr>
     </w:lvl>
   </w:abstractNum>
-  <w:abstractNum w:abstractNumId="27" w15:restartNumberingAfterBreak="0">
+  <w:abstractNum w:abstractNumId="35" w15:restartNumberingAfterBreak="0">
     <w:nsid w:val="36035995"/>
     <w:multiLevelType w:val="hybridMultilevel"/>
     <w:tmpl w:val="BE66F010"/>
@@ -13012,7 +15604,7 @@
       </w:pPr>
     </w:lvl>
   </w:abstractNum>
-  <w:abstractNum w:abstractNumId="28" w15:restartNumberingAfterBreak="0">
+  <w:abstractNum w:abstractNumId="36" w15:restartNumberingAfterBreak="0">
     <w:nsid w:val="3714368B"/>
     <w:multiLevelType w:val="hybridMultilevel"/>
     <w:tmpl w:val="5F3A919A"/>
@@ -13098,7 +15690,7 @@
       </w:pPr>
     </w:lvl>
   </w:abstractNum>
-  <w:abstractNum w:abstractNumId="29" w15:restartNumberingAfterBreak="0">
+  <w:abstractNum w:abstractNumId="37" w15:restartNumberingAfterBreak="0">
     <w:nsid w:val="3AC01FC2"/>
     <w:multiLevelType w:val="hybridMultilevel"/>
     <w:tmpl w:val="F7145216"/>
@@ -13184,7 +15776,93 @@
       </w:pPr>
     </w:lvl>
   </w:abstractNum>
-  <w:abstractNum w:abstractNumId="30" w15:restartNumberingAfterBreak="0">
+  <w:abstractNum w:abstractNumId="38" w15:restartNumberingAfterBreak="0">
+    <w:nsid w:val="3CCE60E6"/>
+    <w:multiLevelType w:val="hybridMultilevel"/>
+    <w:tmpl w:val="2376DBA0"/>
+    <w:lvl w:ilvl="0" w:tplc="04090015">
+      <w:start w:val="1"/>
+      <w:numFmt w:val="upperLetter"/>
+      <w:lvlText w:val="%1."/>
+      <w:lvlJc w:val="left"/>
+      <w:pPr>
+        <w:ind w:left="1070" w:hanging="360"/>
+      </w:pPr>
+    </w:lvl>
+    <w:lvl w:ilvl="1" w:tplc="04090019" w:tentative="1">
+      <w:start w:val="1"/>
+      <w:numFmt w:val="lowerLetter"/>
+      <w:lvlText w:val="%2."/>
+      <w:lvlJc w:val="left"/>
+      <w:pPr>
+        <w:ind w:left="1440" w:hanging="360"/>
+      </w:pPr>
+    </w:lvl>
+    <w:lvl w:ilvl="2" w:tplc="0409001B" w:tentative="1">
+      <w:start w:val="1"/>
+      <w:numFmt w:val="lowerRoman"/>
+      <w:lvlText w:val="%3."/>
+      <w:lvlJc w:val="right"/>
+      <w:pPr>
+        <w:ind w:left="2160" w:hanging="180"/>
+      </w:pPr>
+    </w:lvl>
+    <w:lvl w:ilvl="3" w:tplc="0409000F" w:tentative="1">
+      <w:start w:val="1"/>
+      <w:numFmt w:val="decimal"/>
+      <w:lvlText w:val="%4."/>
+      <w:lvlJc w:val="left"/>
+      <w:pPr>
+        <w:ind w:left="2880" w:hanging="360"/>
+      </w:pPr>
+    </w:lvl>
+    <w:lvl w:ilvl="4" w:tplc="04090019" w:tentative="1">
+      <w:start w:val="1"/>
+      <w:numFmt w:val="lowerLetter"/>
+      <w:lvlText w:val="%5."/>
+      <w:lvlJc w:val="left"/>
+      <w:pPr>
+        <w:ind w:left="3600" w:hanging="360"/>
+      </w:pPr>
+    </w:lvl>
+    <w:lvl w:ilvl="5" w:tplc="0409001B" w:tentative="1">
+      <w:start w:val="1"/>
+      <w:numFmt w:val="lowerRoman"/>
+      <w:lvlText w:val="%6."/>
+      <w:lvlJc w:val="right"/>
+      <w:pPr>
+        <w:ind w:left="4320" w:hanging="180"/>
+      </w:pPr>
+    </w:lvl>
+    <w:lvl w:ilvl="6" w:tplc="0409000F" w:tentative="1">
+      <w:start w:val="1"/>
+      <w:numFmt w:val="decimal"/>
+      <w:lvlText w:val="%7."/>
+      <w:lvlJc w:val="left"/>
+      <w:pPr>
+        <w:ind w:left="5040" w:hanging="360"/>
+      </w:pPr>
+    </w:lvl>
+    <w:lvl w:ilvl="7" w:tplc="04090019" w:tentative="1">
+      <w:start w:val="1"/>
+      <w:numFmt w:val="lowerLetter"/>
+      <w:lvlText w:val="%8."/>
+      <w:lvlJc w:val="left"/>
+      <w:pPr>
+        <w:ind w:left="5760" w:hanging="360"/>
+      </w:pPr>
+    </w:lvl>
+    <w:lvl w:ilvl="8" w:tplc="0409001B" w:tentative="1">
+      <w:start w:val="1"/>
+      <w:numFmt w:val="lowerRoman"/>
+      <w:lvlText w:val="%9."/>
+      <w:lvlJc w:val="right"/>
+      <w:pPr>
+        <w:ind w:left="6480" w:hanging="180"/>
+      </w:pPr>
+    </w:lvl>
+  </w:abstractNum>
+  <w:abstractNum w:abstractNumId="39" w15:restartNumberingAfterBreak="0">
     <w:nsid w:val="3E185EFB"/>
     <w:multiLevelType w:val="hybridMultilevel"/>
     <w:tmpl w:val="084CA448"/>
@@ -13270,7 +15948,7 @@
       </w:pPr>
     </w:lvl>
   </w:abstractNum>
-  <w:abstractNum w:abstractNumId="31" w15:restartNumberingAfterBreak="0">
+  <w:abstractNum w:abstractNumId="40" w15:restartNumberingAfterBreak="0">
     <w:nsid w:val="3E823735"/>
     <w:multiLevelType w:val="hybridMultilevel"/>
     <w:tmpl w:val="6834091A"/>
@@ -13356,7 +16034,7 @@
       </w:pPr>
     </w:lvl>
   </w:abstractNum>
-  <w:abstractNum w:abstractNumId="32" w15:restartNumberingAfterBreak="0">
+  <w:abstractNum w:abstractNumId="41" w15:restartNumberingAfterBreak="0">
     <w:nsid w:val="3EC55A46"/>
     <w:multiLevelType w:val="hybridMultilevel"/>
     <w:tmpl w:val="D600644E"/>
@@ -13442,7 +16120,93 @@
       </w:pPr>
     </w:lvl>
   </w:abstractNum>
-  <w:abstractNum w:abstractNumId="33" w15:restartNumberingAfterBreak="0">
+  <w:abstractNum w:abstractNumId="42" w15:restartNumberingAfterBreak="0">
+    <w:nsid w:val="3FEE5E0F"/>
+    <w:multiLevelType w:val="hybridMultilevel"/>
+    <w:tmpl w:val="80EEC39C"/>
+    <w:lvl w:ilvl="0" w:tplc="04090015">
+      <w:start w:val="1"/>
+      <w:numFmt w:val="upperLetter"/>
+      <w:lvlText w:val="%1."/>
+      <w:lvlJc w:val="left"/>
+      <w:pPr>
+        <w:ind w:left="1070" w:hanging="360"/>
+      </w:pPr>
+    </w:lvl>
+    <w:lvl w:ilvl="1" w:tplc="04090019" w:tentative="1">
+      <w:start w:val="1"/>
+      <w:numFmt w:val="lowerLetter"/>
+      <w:lvlText w:val="%2."/>
+      <w:lvlJc w:val="left"/>
+      <w:pPr>
+        <w:ind w:left="1440" w:hanging="360"/>
+      </w:pPr>
+    </w:lvl>
+    <w:lvl w:ilvl="2" w:tplc="0409001B" w:tentative="1">
+      <w:start w:val="1"/>
+      <w:numFmt w:val="lowerRoman"/>
+      <w:lvlText w:val="%3."/>
+      <w:lvlJc w:val="right"/>
+      <w:pPr>
+        <w:ind w:left="2160" w:hanging="180"/>
+      </w:pPr>
+    </w:lvl>
+    <w:lvl w:ilvl="3" w:tplc="0409000F" w:tentative="1">
+      <w:start w:val="1"/>
+      <w:numFmt w:val="decimal"/>
+      <w:lvlText w:val="%4."/>
+      <w:lvlJc w:val="left"/>
+      <w:pPr>
+        <w:ind w:left="2880" w:hanging="360"/>
+      </w:pPr>
+    </w:lvl>
+    <w:lvl w:ilvl="4" w:tplc="04090019" w:tentative="1">
+      <w:start w:val="1"/>
+      <w:numFmt w:val="lowerLetter"/>
+      <w:lvlText w:val="%5."/>
+      <w:lvlJc w:val="left"/>
+      <w:pPr>
+        <w:ind w:left="3600" w:hanging="360"/>
+      </w:pPr>
+    </w:lvl>
+    <w:lvl w:ilvl="5" w:tplc="0409001B" w:tentative="1">
+      <w:start w:val="1"/>
+      <w:numFmt w:val="lowerRoman"/>
+      <w:lvlText w:val="%6."/>
+      <w:lvlJc w:val="right"/>
+      <w:pPr>
+        <w:ind w:left="4320" w:hanging="180"/>
+      </w:pPr>
+    </w:lvl>
+    <w:lvl w:ilvl="6" w:tplc="0409000F" w:tentative="1">
+      <w:start w:val="1"/>
+      <w:numFmt w:val="decimal"/>
+      <w:lvlText w:val="%7."/>
+      <w:lvlJc w:val="left"/>
+      <w:pPr>
+        <w:ind w:left="5040" w:hanging="360"/>
+      </w:pPr>
+    </w:lvl>
+    <w:lvl w:ilvl="7" w:tplc="04090019" w:tentative="1">
+      <w:start w:val="1"/>
+      <w:numFmt w:val="lowerLetter"/>
+      <w:lvlText w:val="%8."/>
+      <w:lvlJc w:val="left"/>
+      <w:pPr>
+        <w:ind w:left="5760" w:hanging="360"/>
+      </w:pPr>
+    </w:lvl>
+    <w:lvl w:ilvl="8" w:tplc="0409001B" w:tentative="1">
+      <w:start w:val="1"/>
+      <w:numFmt w:val="lowerRoman"/>
+      <w:lvlText w:val="%9."/>
+      <w:lvlJc w:val="right"/>
+      <w:pPr>
+        <w:ind w:left="6480" w:hanging="180"/>
+      </w:pPr>
+    </w:lvl>
+  </w:abstractNum>
+  <w:abstractNum w:abstractNumId="43" w15:restartNumberingAfterBreak="0">
     <w:nsid w:val="401C3095"/>
     <w:multiLevelType w:val="hybridMultilevel"/>
     <w:tmpl w:val="1898E522"/>
@@ -13528,7 +16292,7 @@
       </w:pPr>
     </w:lvl>
   </w:abstractNum>
-  <w:abstractNum w:abstractNumId="34" w15:restartNumberingAfterBreak="0">
+  <w:abstractNum w:abstractNumId="44" w15:restartNumberingAfterBreak="0">
     <w:nsid w:val="40540F6B"/>
     <w:multiLevelType w:val="hybridMultilevel"/>
     <w:tmpl w:val="578E7810"/>
@@ -13614,7 +16378,93 @@
       </w:pPr>
     </w:lvl>
   </w:abstractNum>
-  <w:abstractNum w:abstractNumId="35" w15:restartNumberingAfterBreak="0">
+  <w:abstractNum w:abstractNumId="45" w15:restartNumberingAfterBreak="0">
+    <w:nsid w:val="4096759E"/>
+    <w:multiLevelType w:val="hybridMultilevel"/>
+    <w:tmpl w:val="F27E66BE"/>
+    <w:lvl w:ilvl="0" w:tplc="04090015">
+      <w:start w:val="1"/>
+      <w:numFmt w:val="upperLetter"/>
+      <w:lvlText w:val="%1."/>
+      <w:lvlJc w:val="left"/>
+      <w:pPr>
+        <w:ind w:left="1070" w:hanging="360"/>
+      </w:pPr>
+    </w:lvl>
+    <w:lvl w:ilvl="1" w:tplc="04090019" w:tentative="1">
+      <w:start w:val="1"/>
+      <w:numFmt w:val="lowerLetter"/>
+      <w:lvlText w:val="%2."/>
+      <w:lvlJc w:val="left"/>
+      <w:pPr>
+        <w:ind w:left="1440" w:hanging="360"/>
+      </w:pPr>
+    </w:lvl>
+    <w:lvl w:ilvl="2" w:tplc="0409001B" w:tentative="1">
+      <w:start w:val="1"/>
+      <w:numFmt w:val="lowerRoman"/>
+      <w:lvlText w:val="%3."/>
+      <w:lvlJc w:val="right"/>
+      <w:pPr>
+        <w:ind w:left="2160" w:hanging="180"/>
+      </w:pPr>
+    </w:lvl>
+    <w:lvl w:ilvl="3" w:tplc="0409000F" w:tentative="1">
+      <w:start w:val="1"/>
+      <w:numFmt w:val="decimal"/>
+      <w:lvlText w:val="%4."/>
+      <w:lvlJc w:val="left"/>
+      <w:pPr>
+        <w:ind w:left="2880" w:hanging="360"/>
+      </w:pPr>
+    </w:lvl>
+    <w:lvl w:ilvl="4" w:tplc="04090019" w:tentative="1">
+      <w:start w:val="1"/>
+      <w:numFmt w:val="lowerLetter"/>
+      <w:lvlText w:val="%5."/>
+      <w:lvlJc w:val="left"/>
+      <w:pPr>
+        <w:ind w:left="3600" w:hanging="360"/>
+      </w:pPr>
+    </w:lvl>
+    <w:lvl w:ilvl="5" w:tplc="0409001B" w:tentative="1">
+      <w:start w:val="1"/>
+      <w:numFmt w:val="lowerRoman"/>
+      <w:lvlText w:val="%6."/>
+      <w:lvlJc w:val="right"/>
+      <w:pPr>
+        <w:ind w:left="4320" w:hanging="180"/>
+      </w:pPr>
+    </w:lvl>
+    <w:lvl w:ilvl="6" w:tplc="0409000F" w:tentative="1">
+      <w:start w:val="1"/>
+      <w:numFmt w:val="decimal"/>
+      <w:lvlText w:val="%7."/>
+      <w:lvlJc w:val="left"/>
+      <w:pPr>
+        <w:ind w:left="5040" w:hanging="360"/>
+      </w:pPr>
+    </w:lvl>
+    <w:lvl w:ilvl="7" w:tplc="04090019" w:tentative="1">
+      <w:start w:val="1"/>
+      <w:numFmt w:val="lowerLetter"/>
+      <w:lvlText w:val="%8."/>
+      <w:lvlJc w:val="left"/>
+      <w:pPr>
+        <w:ind w:left="5760" w:hanging="360"/>
+      </w:pPr>
+    </w:lvl>
+    <w:lvl w:ilvl="8" w:tplc="0409001B" w:tentative="1">
+      <w:start w:val="1"/>
+      <w:numFmt w:val="lowerRoman"/>
+      <w:lvlText w:val="%9."/>
+      <w:lvlJc w:val="right"/>
+      <w:pPr>
+        <w:ind w:left="6480" w:hanging="180"/>
+      </w:pPr>
+    </w:lvl>
+  </w:abstractNum>
+  <w:abstractNum w:abstractNumId="46" w15:restartNumberingAfterBreak="0">
     <w:nsid w:val="43E27983"/>
     <w:multiLevelType w:val="hybridMultilevel"/>
     <w:tmpl w:val="B9EE5010"/>
@@ -13700,7 +16550,7 @@
       </w:pPr>
     </w:lvl>
   </w:abstractNum>
-  <w:abstractNum w:abstractNumId="36" w15:restartNumberingAfterBreak="0">
+  <w:abstractNum w:abstractNumId="47" w15:restartNumberingAfterBreak="0">
     <w:nsid w:val="44FB0CE6"/>
     <w:multiLevelType w:val="hybridMultilevel"/>
     <w:tmpl w:val="052CB754"/>
@@ -13786,7 +16636,93 @@
       </w:pPr>
     </w:lvl>
   </w:abstractNum>
-  <w:abstractNum w:abstractNumId="37" w15:restartNumberingAfterBreak="0">
+  <w:abstractNum w:abstractNumId="48" w15:restartNumberingAfterBreak="0">
+    <w:nsid w:val="454D6CAC"/>
+    <w:multiLevelType w:val="hybridMultilevel"/>
+    <w:tmpl w:val="98A80166"/>
+    <w:lvl w:ilvl="0" w:tplc="04090015">
+      <w:start w:val="1"/>
+      <w:numFmt w:val="upperLetter"/>
+      <w:lvlText w:val="%1."/>
+      <w:lvlJc w:val="left"/>
+      <w:pPr>
+        <w:ind w:left="1212" w:hanging="360"/>
+      </w:pPr>
+    </w:lvl>
+    <w:lvl w:ilvl="1" w:tplc="04090019" w:tentative="1">
+      <w:start w:val="1"/>
+      <w:numFmt w:val="lowerLetter"/>
+      <w:lvlText w:val="%2."/>
+      <w:lvlJc w:val="left"/>
+      <w:pPr>
+        <w:ind w:left="1440" w:hanging="360"/>
+      </w:pPr>
+    </w:lvl>
+    <w:lvl w:ilvl="2" w:tplc="0409001B" w:tentative="1">
+      <w:start w:val="1"/>
+      <w:numFmt w:val="lowerRoman"/>
+      <w:lvlText w:val="%3."/>
+      <w:lvlJc w:val="right"/>
+      <w:pPr>
+        <w:ind w:left="2160" w:hanging="180"/>
+      </w:pPr>
+    </w:lvl>
+    <w:lvl w:ilvl="3" w:tplc="0409000F" w:tentative="1">
+      <w:start w:val="1"/>
+      <w:numFmt w:val="decimal"/>
+      <w:lvlText w:val="%4."/>
+      <w:lvlJc w:val="left"/>
+      <w:pPr>
+        <w:ind w:left="2880" w:hanging="360"/>
+      </w:pPr>
+    </w:lvl>
+    <w:lvl w:ilvl="4" w:tplc="04090019" w:tentative="1">
+      <w:start w:val="1"/>
+      <w:numFmt w:val="lowerLetter"/>
+      <w:lvlText w:val="%5."/>
+      <w:lvlJc w:val="left"/>
+      <w:pPr>
+        <w:ind w:left="3600" w:hanging="360"/>
+      </w:pPr>
+    </w:lvl>
+    <w:lvl w:ilvl="5" w:tplc="0409001B" w:tentative="1">
+      <w:start w:val="1"/>
+      <w:numFmt w:val="lowerRoman"/>
+      <w:lvlText w:val="%6."/>
+      <w:lvlJc w:val="right"/>
+      <w:pPr>
+        <w:ind w:left="4320" w:hanging="180"/>
+      </w:pPr>
+    </w:lvl>
+    <w:lvl w:ilvl="6" w:tplc="0409000F" w:tentative="1">
+      <w:start w:val="1"/>
+      <w:numFmt w:val="decimal"/>
+      <w:lvlText w:val="%7."/>
+      <w:lvlJc w:val="left"/>
+      <w:pPr>
+        <w:ind w:left="5040" w:hanging="360"/>
+      </w:pPr>
+    </w:lvl>
+    <w:lvl w:ilvl="7" w:tplc="04090019" w:tentative="1">
+      <w:start w:val="1"/>
+      <w:numFmt w:val="lowerLetter"/>
+      <w:lvlText w:val="%8."/>
+      <w:lvlJc w:val="left"/>
+      <w:pPr>
+        <w:ind w:left="5760" w:hanging="360"/>
+      </w:pPr>
+    </w:lvl>
+    <w:lvl w:ilvl="8" w:tplc="0409001B" w:tentative="1">
+      <w:start w:val="1"/>
+      <w:numFmt w:val="lowerRoman"/>
+      <w:lvlText w:val="%9."/>
+      <w:lvlJc w:val="right"/>
+      <w:pPr>
+        <w:ind w:left="6480" w:hanging="180"/>
+      </w:pPr>
+    </w:lvl>
+  </w:abstractNum>
+  <w:abstractNum w:abstractNumId="49" w15:restartNumberingAfterBreak="0">
     <w:nsid w:val="48B16993"/>
     <w:multiLevelType w:val="hybridMultilevel"/>
     <w:tmpl w:val="F5C2AE5C"/>
@@ -13872,7 +16808,7 @@
       </w:pPr>
     </w:lvl>
   </w:abstractNum>
-  <w:abstractNum w:abstractNumId="38" w15:restartNumberingAfterBreak="0">
+  <w:abstractNum w:abstractNumId="50" w15:restartNumberingAfterBreak="0">
     <w:nsid w:val="493D6BF2"/>
     <w:multiLevelType w:val="hybridMultilevel"/>
     <w:tmpl w:val="06D205BE"/>
@@ -13958,7 +16894,7 @@
       </w:pPr>
     </w:lvl>
   </w:abstractNum>
-  <w:abstractNum w:abstractNumId="39" w15:restartNumberingAfterBreak="0">
+  <w:abstractNum w:abstractNumId="51" w15:restartNumberingAfterBreak="0">
     <w:nsid w:val="4D0F74B7"/>
     <w:multiLevelType w:val="hybridMultilevel"/>
     <w:tmpl w:val="C1849DD8"/>
@@ -14044,7 +16980,7 @@
       </w:pPr>
     </w:lvl>
   </w:abstractNum>
-  <w:abstractNum w:abstractNumId="40" w15:restartNumberingAfterBreak="0">
+  <w:abstractNum w:abstractNumId="52" w15:restartNumberingAfterBreak="0">
     <w:nsid w:val="4E7C3FE0"/>
     <w:multiLevelType w:val="hybridMultilevel"/>
     <w:tmpl w:val="8DE4F38A"/>
@@ -14130,7 +17066,7 @@
       </w:pPr>
     </w:lvl>
   </w:abstractNum>
-  <w:abstractNum w:abstractNumId="41" w15:restartNumberingAfterBreak="0">
+  <w:abstractNum w:abstractNumId="53" w15:restartNumberingAfterBreak="0">
     <w:nsid w:val="4F925B68"/>
     <w:multiLevelType w:val="hybridMultilevel"/>
     <w:tmpl w:val="E9CE0188"/>
@@ -14216,7 +17152,7 @@
       </w:pPr>
     </w:lvl>
   </w:abstractNum>
-  <w:abstractNum w:abstractNumId="42" w15:restartNumberingAfterBreak="0">
+  <w:abstractNum w:abstractNumId="54" w15:restartNumberingAfterBreak="0">
     <w:nsid w:val="4FAA0186"/>
     <w:multiLevelType w:val="hybridMultilevel"/>
     <w:tmpl w:val="3B50C080"/>
@@ -14302,7 +17238,7 @@
       </w:pPr>
     </w:lvl>
   </w:abstractNum>
-  <w:abstractNum w:abstractNumId="43" w15:restartNumberingAfterBreak="0">
+  <w:abstractNum w:abstractNumId="55" w15:restartNumberingAfterBreak="0">
     <w:nsid w:val="50FF1C08"/>
     <w:multiLevelType w:val="hybridMultilevel"/>
     <w:tmpl w:val="3F46B92A"/>
@@ -14388,7 +17324,7 @@
       </w:pPr>
     </w:lvl>
   </w:abstractNum>
-  <w:abstractNum w:abstractNumId="44" w15:restartNumberingAfterBreak="0">
+  <w:abstractNum w:abstractNumId="56" w15:restartNumberingAfterBreak="0">
     <w:nsid w:val="516F65AE"/>
     <w:multiLevelType w:val="hybridMultilevel"/>
     <w:tmpl w:val="4704D2AA"/>
@@ -14474,7 +17410,7 @@
       </w:pPr>
     </w:lvl>
   </w:abstractNum>
-  <w:abstractNum w:abstractNumId="45" w15:restartNumberingAfterBreak="0">
+  <w:abstractNum w:abstractNumId="57" w15:restartNumberingAfterBreak="0">
     <w:nsid w:val="532041B3"/>
     <w:multiLevelType w:val="hybridMultilevel"/>
     <w:tmpl w:val="797032FC"/>
@@ -14560,7 +17496,7 @@
       </w:pPr>
     </w:lvl>
   </w:abstractNum>
-  <w:abstractNum w:abstractNumId="46" w15:restartNumberingAfterBreak="0">
+  <w:abstractNum w:abstractNumId="58" w15:restartNumberingAfterBreak="0">
     <w:nsid w:val="53605E86"/>
     <w:multiLevelType w:val="hybridMultilevel"/>
     <w:tmpl w:val="F93AF0CC"/>
@@ -14646,7 +17582,7 @@
       </w:pPr>
     </w:lvl>
   </w:abstractNum>
-  <w:abstractNum w:abstractNumId="47" w15:restartNumberingAfterBreak="0">
+  <w:abstractNum w:abstractNumId="59" w15:restartNumberingAfterBreak="0">
     <w:nsid w:val="555B40D6"/>
     <w:multiLevelType w:val="hybridMultilevel"/>
     <w:tmpl w:val="2AC42752"/>
@@ -14732,7 +17668,7 @@
       </w:pPr>
     </w:lvl>
   </w:abstractNum>
-  <w:abstractNum w:abstractNumId="48" w15:restartNumberingAfterBreak="0">
+  <w:abstractNum w:abstractNumId="60" w15:restartNumberingAfterBreak="0">
     <w:nsid w:val="57103ABD"/>
     <w:multiLevelType w:val="hybridMultilevel"/>
     <w:tmpl w:val="2B720F60"/>
@@ -14818,7 +17754,93 @@
       </w:pPr>
     </w:lvl>
   </w:abstractNum>
-  <w:abstractNum w:abstractNumId="49" w15:restartNumberingAfterBreak="0">
+  <w:abstractNum w:abstractNumId="61" w15:restartNumberingAfterBreak="0">
+    <w:nsid w:val="57800AB4"/>
+    <w:multiLevelType w:val="hybridMultilevel"/>
+    <w:tmpl w:val="7E4230AE"/>
+    <w:lvl w:ilvl="0" w:tplc="04090015">
+      <w:start w:val="1"/>
+      <w:numFmt w:val="upperLetter"/>
+      <w:lvlText w:val="%1."/>
+      <w:lvlJc w:val="left"/>
+      <w:pPr>
+        <w:ind w:left="1070" w:hanging="360"/>
+      </w:pPr>
+    </w:lvl>
+    <w:lvl w:ilvl="1" w:tplc="04090019" w:tentative="1">
+      <w:start w:val="1"/>
+      <w:numFmt w:val="lowerLetter"/>
+      <w:lvlText w:val="%2."/>
+      <w:lvlJc w:val="left"/>
+      <w:pPr>
+        <w:ind w:left="1440" w:hanging="360"/>
+      </w:pPr>
+    </w:lvl>
+    <w:lvl w:ilvl="2" w:tplc="0409001B" w:tentative="1">
+      <w:start w:val="1"/>
+      <w:numFmt w:val="lowerRoman"/>
+      <w:lvlText w:val="%3."/>
+      <w:lvlJc w:val="right"/>
+      <w:pPr>
+        <w:ind w:left="2160" w:hanging="180"/>
+      </w:pPr>
+    </w:lvl>
+    <w:lvl w:ilvl="3" w:tplc="0409000F" w:tentative="1">
+      <w:start w:val="1"/>
+      <w:numFmt w:val="decimal"/>
+      <w:lvlText w:val="%4."/>
+      <w:lvlJc w:val="left"/>
+      <w:pPr>
+        <w:ind w:left="2880" w:hanging="360"/>
+      </w:pPr>
+    </w:lvl>
+    <w:lvl w:ilvl="4" w:tplc="04090019" w:tentative="1">
+      <w:start w:val="1"/>
+      <w:numFmt w:val="lowerLetter"/>
+      <w:lvlText w:val="%5."/>
+      <w:lvlJc w:val="left"/>
+      <w:pPr>
+        <w:ind w:left="3600" w:hanging="360"/>
+      </w:pPr>
+    </w:lvl>
+    <w:lvl w:ilvl="5" w:tplc="0409001B" w:tentative="1">
+      <w:start w:val="1"/>
+      <w:numFmt w:val="lowerRoman"/>
+      <w:lvlText w:val="%6."/>
+      <w:lvlJc w:val="right"/>
+      <w:pPr>
+        <w:ind w:left="4320" w:hanging="180"/>
+      </w:pPr>
+    </w:lvl>
+    <w:lvl w:ilvl="6" w:tplc="0409000F" w:tentative="1">
+      <w:start w:val="1"/>
+      <w:numFmt w:val="decimal"/>
+      <w:lvlText w:val="%7."/>
+      <w:lvlJc w:val="left"/>
+      <w:pPr>
+        <w:ind w:left="5040" w:hanging="360"/>
+      </w:pPr>
+    </w:lvl>
+    <w:lvl w:ilvl="7" w:tplc="04090019" w:tentative="1">
+      <w:start w:val="1"/>
+      <w:numFmt w:val="lowerLetter"/>
+      <w:lvlText w:val="%8."/>
+      <w:lvlJc w:val="left"/>
+      <w:pPr>
+        <w:ind w:left="5760" w:hanging="360"/>
+      </w:pPr>
+    </w:lvl>
+    <w:lvl w:ilvl="8" w:tplc="0409001B" w:tentative="1">
+      <w:start w:val="1"/>
+      <w:numFmt w:val="lowerRoman"/>
+      <w:lvlText w:val="%9."/>
+      <w:lvlJc w:val="right"/>
+      <w:pPr>
+        <w:ind w:left="6480" w:hanging="180"/>
+      </w:pPr>
+    </w:lvl>
+  </w:abstractNum>
+  <w:abstractNum w:abstractNumId="62" w15:restartNumberingAfterBreak="0">
     <w:nsid w:val="57A925E0"/>
     <w:multiLevelType w:val="hybridMultilevel"/>
     <w:tmpl w:val="927409AC"/>
@@ -14904,7 +17926,7 @@
       </w:pPr>
     </w:lvl>
   </w:abstractNum>
-  <w:abstractNum w:abstractNumId="50" w15:restartNumberingAfterBreak="0">
+  <w:abstractNum w:abstractNumId="63" w15:restartNumberingAfterBreak="0">
     <w:nsid w:val="592A79B3"/>
     <w:multiLevelType w:val="hybridMultilevel"/>
     <w:tmpl w:val="34589006"/>
@@ -14990,7 +18012,7 @@
       </w:pPr>
     </w:lvl>
   </w:abstractNum>
-  <w:abstractNum w:abstractNumId="51" w15:restartNumberingAfterBreak="0">
+  <w:abstractNum w:abstractNumId="64" w15:restartNumberingAfterBreak="0">
     <w:nsid w:val="59CA63A2"/>
     <w:multiLevelType w:val="hybridMultilevel"/>
     <w:tmpl w:val="09204AB6"/>
@@ -15076,7 +18098,7 @@
       </w:pPr>
     </w:lvl>
   </w:abstractNum>
-  <w:abstractNum w:abstractNumId="52" w15:restartNumberingAfterBreak="0">
+  <w:abstractNum w:abstractNumId="65" w15:restartNumberingAfterBreak="0">
     <w:nsid w:val="5A5D5FA0"/>
     <w:multiLevelType w:val="hybridMultilevel"/>
     <w:tmpl w:val="A4945A5E"/>
@@ -15162,7 +18184,7 @@
       </w:pPr>
     </w:lvl>
   </w:abstractNum>
-  <w:abstractNum w:abstractNumId="53" w15:restartNumberingAfterBreak="0">
+  <w:abstractNum w:abstractNumId="66" w15:restartNumberingAfterBreak="0">
     <w:nsid w:val="5A5D6E93"/>
     <w:multiLevelType w:val="hybridMultilevel"/>
     <w:tmpl w:val="9E243F1A"/>
@@ -15248,7 +18270,7 @@
       </w:pPr>
     </w:lvl>
   </w:abstractNum>
-  <w:abstractNum w:abstractNumId="54" w15:restartNumberingAfterBreak="0">
+  <w:abstractNum w:abstractNumId="67" w15:restartNumberingAfterBreak="0">
     <w:nsid w:val="5B3C613B"/>
     <w:multiLevelType w:val="hybridMultilevel"/>
     <w:tmpl w:val="DEDC6312"/>
@@ -15334,7 +18356,7 @@
       </w:pPr>
     </w:lvl>
   </w:abstractNum>
-  <w:abstractNum w:abstractNumId="55" w15:restartNumberingAfterBreak="0">
+  <w:abstractNum w:abstractNumId="68" w15:restartNumberingAfterBreak="0">
     <w:nsid w:val="5BA8007F"/>
     <w:multiLevelType w:val="hybridMultilevel"/>
     <w:tmpl w:val="9318A9A0"/>
@@ -15420,7 +18442,7 @@
       </w:pPr>
     </w:lvl>
   </w:abstractNum>
-  <w:abstractNum w:abstractNumId="56" w15:restartNumberingAfterBreak="0">
+  <w:abstractNum w:abstractNumId="69" w15:restartNumberingAfterBreak="0">
     <w:nsid w:val="5CFA2DBF"/>
     <w:multiLevelType w:val="hybridMultilevel"/>
     <w:tmpl w:val="685A9E90"/>
@@ -15506,7 +18528,7 @@
       </w:pPr>
     </w:lvl>
   </w:abstractNum>
-  <w:abstractNum w:abstractNumId="57" w15:restartNumberingAfterBreak="0">
+  <w:abstractNum w:abstractNumId="70" w15:restartNumberingAfterBreak="0">
     <w:nsid w:val="5DB24226"/>
     <w:multiLevelType w:val="hybridMultilevel"/>
     <w:tmpl w:val="C16C06F6"/>
@@ -15592,7 +18614,93 @@
       </w:pPr>
     </w:lvl>
   </w:abstractNum>
-  <w:abstractNum w:abstractNumId="58" w15:restartNumberingAfterBreak="0">
+  <w:abstractNum w:abstractNumId="71" w15:restartNumberingAfterBreak="0">
+    <w:nsid w:val="5FEF1176"/>
+    <w:multiLevelType w:val="hybridMultilevel"/>
+    <w:tmpl w:val="1482146C"/>
+    <w:lvl w:ilvl="0" w:tplc="0409000F">
+      <w:start w:val="1"/>
+      <w:numFmt w:val="decimal"/>
+      <w:lvlText w:val="%1."/>
+      <w:lvlJc w:val="left"/>
+      <w:pPr>
+        <w:ind w:left="720" w:hanging="360"/>
+      </w:pPr>
+    </w:lvl>
+    <w:lvl w:ilvl="1" w:tplc="04090019" w:tentative="1">
+      <w:start w:val="1"/>
+      <w:numFmt w:val="lowerLetter"/>
+      <w:lvlText w:val="%2."/>
+      <w:lvlJc w:val="left"/>
+      <w:pPr>
+        <w:ind w:left="1440" w:hanging="360"/>
+      </w:pPr>
+    </w:lvl>
+    <w:lvl w:ilvl="2" w:tplc="0409001B" w:tentative="1">
+      <w:start w:val="1"/>
+      <w:numFmt w:val="lowerRoman"/>
+      <w:lvlText w:val="%3."/>
+      <w:lvlJc w:val="right"/>
+      <w:pPr>
+        <w:ind w:left="2160" w:hanging="180"/>
+      </w:pPr>
+    </w:lvl>
+    <w:lvl w:ilvl="3" w:tplc="0409000F" w:tentative="1">
+      <w:start w:val="1"/>
+      <w:numFmt w:val="decimal"/>
+      <w:lvlText w:val="%4."/>
+      <w:lvlJc w:val="left"/>
+      <w:pPr>
+        <w:ind w:left="2880" w:hanging="360"/>
+      </w:pPr>
+    </w:lvl>
+    <w:lvl w:ilvl="4" w:tplc="04090019" w:tentative="1">
+      <w:start w:val="1"/>
+      <w:numFmt w:val="lowerLetter"/>
+      <w:lvlText w:val="%5."/>
+      <w:lvlJc w:val="left"/>
+      <w:pPr>
+        <w:ind w:left="3600" w:hanging="360"/>
+      </w:pPr>
+    </w:lvl>
+    <w:lvl w:ilvl="5" w:tplc="0409001B" w:tentative="1">
+      <w:start w:val="1"/>
+      <w:numFmt w:val="lowerRoman"/>
+      <w:lvlText w:val="%6."/>
+      <w:lvlJc w:val="right"/>
+      <w:pPr>
+        <w:ind w:left="4320" w:hanging="180"/>
+      </w:pPr>
+    </w:lvl>
+    <w:lvl w:ilvl="6" w:tplc="0409000F" w:tentative="1">
+      <w:start w:val="1"/>
+      <w:numFmt w:val="decimal"/>
+      <w:lvlText w:val="%7."/>
+      <w:lvlJc w:val="left"/>
+      <w:pPr>
+        <w:ind w:left="5040" w:hanging="360"/>
+      </w:pPr>
+    </w:lvl>
+    <w:lvl w:ilvl="7" w:tplc="04090019" w:tentative="1">
+      <w:start w:val="1"/>
+      <w:numFmt w:val="lowerLetter"/>
+      <w:lvlText w:val="%8."/>
+      <w:lvlJc w:val="left"/>
+      <w:pPr>
+        <w:ind w:left="5760" w:hanging="360"/>
+      </w:pPr>
+    </w:lvl>
+    <w:lvl w:ilvl="8" w:tplc="0409001B" w:tentative="1">
+      <w:start w:val="1"/>
+      <w:numFmt w:val="lowerRoman"/>
+      <w:lvlText w:val="%9."/>
+      <w:lvlJc w:val="right"/>
+      <w:pPr>
+        <w:ind w:left="6480" w:hanging="180"/>
+      </w:pPr>
+    </w:lvl>
+  </w:abstractNum>
+  <w:abstractNum w:abstractNumId="72" w15:restartNumberingAfterBreak="0">
     <w:nsid w:val="608E7C6C"/>
     <w:multiLevelType w:val="hybridMultilevel"/>
     <w:tmpl w:val="B6741470"/>
@@ -15681,7 +18789,7 @@
       </w:pPr>
     </w:lvl>
   </w:abstractNum>
-  <w:abstractNum w:abstractNumId="59" w15:restartNumberingAfterBreak="0">
+  <w:abstractNum w:abstractNumId="73" w15:restartNumberingAfterBreak="0">
     <w:nsid w:val="627024F0"/>
     <w:multiLevelType w:val="hybridMultilevel"/>
     <w:tmpl w:val="AAA87BE8"/>
@@ -15767,7 +18875,7 @@
       </w:pPr>
     </w:lvl>
   </w:abstractNum>
-  <w:abstractNum w:abstractNumId="60" w15:restartNumberingAfterBreak="0">
+  <w:abstractNum w:abstractNumId="74" w15:restartNumberingAfterBreak="0">
     <w:nsid w:val="630F7555"/>
     <w:multiLevelType w:val="hybridMultilevel"/>
     <w:tmpl w:val="84CAA2AA"/>
@@ -15856,7 +18964,7 @@
       </w:pPr>
     </w:lvl>
   </w:abstractNum>
-  <w:abstractNum w:abstractNumId="61" w15:restartNumberingAfterBreak="0">
+  <w:abstractNum w:abstractNumId="75" w15:restartNumberingAfterBreak="0">
     <w:nsid w:val="63377859"/>
     <w:multiLevelType w:val="hybridMultilevel"/>
     <w:tmpl w:val="9E7EEECA"/>
@@ -15942,7 +19050,93 @@
       </w:pPr>
     </w:lvl>
   </w:abstractNum>
-  <w:abstractNum w:abstractNumId="62" w15:restartNumberingAfterBreak="0">
+  <w:abstractNum w:abstractNumId="76" w15:restartNumberingAfterBreak="0">
+    <w:nsid w:val="636C75E9"/>
+    <w:multiLevelType w:val="hybridMultilevel"/>
+    <w:tmpl w:val="5A525072"/>
+    <w:lvl w:ilvl="0" w:tplc="04090015">
+      <w:start w:val="1"/>
+      <w:numFmt w:val="upperLetter"/>
+      <w:lvlText w:val="%1."/>
+      <w:lvlJc w:val="left"/>
+      <w:pPr>
+        <w:ind w:left="1070" w:hanging="360"/>
+      </w:pPr>
+    </w:lvl>
+    <w:lvl w:ilvl="1" w:tplc="04090019" w:tentative="1">
+      <w:start w:val="1"/>
+      <w:numFmt w:val="lowerLetter"/>
+      <w:lvlText w:val="%2."/>
+      <w:lvlJc w:val="left"/>
+      <w:pPr>
+        <w:ind w:left="1790" w:hanging="360"/>
+      </w:pPr>
+    </w:lvl>
+    <w:lvl w:ilvl="2" w:tplc="0409001B" w:tentative="1">
+      <w:start w:val="1"/>
+      <w:numFmt w:val="lowerRoman"/>
+      <w:lvlText w:val="%3."/>
+      <w:lvlJc w:val="right"/>
+      <w:pPr>
+        <w:ind w:left="2510" w:hanging="180"/>
+      </w:pPr>
+    </w:lvl>
+    <w:lvl w:ilvl="3" w:tplc="0409000F" w:tentative="1">
+      <w:start w:val="1"/>
+      <w:numFmt w:val="decimal"/>
+      <w:lvlText w:val="%4."/>
+      <w:lvlJc w:val="left"/>
+      <w:pPr>
+        <w:ind w:left="3230" w:hanging="360"/>
+      </w:pPr>
+    </w:lvl>
+    <w:lvl w:ilvl="4" w:tplc="04090019" w:tentative="1">
+      <w:start w:val="1"/>
+      <w:numFmt w:val="lowerLetter"/>
+      <w:lvlText w:val="%5."/>
+      <w:lvlJc w:val="left"/>
+      <w:pPr>
+        <w:ind w:left="3950" w:hanging="360"/>
+      </w:pPr>
+    </w:lvl>
+    <w:lvl w:ilvl="5" w:tplc="0409001B" w:tentative="1">
+      <w:start w:val="1"/>
+      <w:numFmt w:val="lowerRoman"/>
+      <w:lvlText w:val="%6."/>
+      <w:lvlJc w:val="right"/>
+      <w:pPr>
+        <w:ind w:left="4670" w:hanging="180"/>
+      </w:pPr>
+    </w:lvl>
+    <w:lvl w:ilvl="6" w:tplc="0409000F" w:tentative="1">
+      <w:start w:val="1"/>
+      <w:numFmt w:val="decimal"/>
+      <w:lvlText w:val="%7."/>
+      <w:lvlJc w:val="left"/>
+      <w:pPr>
+        <w:ind w:left="5390" w:hanging="360"/>
+      </w:pPr>
+    </w:lvl>
+    <w:lvl w:ilvl="7" w:tplc="04090019" w:tentative="1">
+      <w:start w:val="1"/>
+      <w:numFmt w:val="lowerLetter"/>
+      <w:lvlText w:val="%8."/>
+      <w:lvlJc w:val="left"/>
+      <w:pPr>
+        <w:ind w:left="6110" w:hanging="360"/>
+      </w:pPr>
+    </w:lvl>
+    <w:lvl w:ilvl="8" w:tplc="0409001B" w:tentative="1">
+      <w:start w:val="1"/>
+      <w:numFmt w:val="lowerRoman"/>
+      <w:lvlText w:val="%9."/>
+      <w:lvlJc w:val="right"/>
+      <w:pPr>
+        <w:ind w:left="6830" w:hanging="180"/>
+      </w:pPr>
+    </w:lvl>
+  </w:abstractNum>
+  <w:abstractNum w:abstractNumId="77" w15:restartNumberingAfterBreak="0">
     <w:nsid w:val="64C81AF6"/>
     <w:multiLevelType w:val="hybridMultilevel"/>
     <w:tmpl w:val="304ADB5C"/>
@@ -16028,7 +19222,7 @@
       </w:pPr>
     </w:lvl>
   </w:abstractNum>
-  <w:abstractNum w:abstractNumId="63" w15:restartNumberingAfterBreak="0">
+  <w:abstractNum w:abstractNumId="78" w15:restartNumberingAfterBreak="0">
     <w:nsid w:val="68D04DFF"/>
     <w:multiLevelType w:val="hybridMultilevel"/>
     <w:tmpl w:val="D6CAB764"/>
@@ -16114,7 +19308,7 @@
       </w:pPr>
     </w:lvl>
   </w:abstractNum>
-  <w:abstractNum w:abstractNumId="64" w15:restartNumberingAfterBreak="0">
+  <w:abstractNum w:abstractNumId="79" w15:restartNumberingAfterBreak="0">
     <w:nsid w:val="6C2C2FD4"/>
     <w:multiLevelType w:val="hybridMultilevel"/>
     <w:tmpl w:val="17E2BE98"/>
@@ -16200,7 +19394,7 @@
       </w:pPr>
     </w:lvl>
   </w:abstractNum>
-  <w:abstractNum w:abstractNumId="65" w15:restartNumberingAfterBreak="0">
+  <w:abstractNum w:abstractNumId="80" w15:restartNumberingAfterBreak="0">
     <w:nsid w:val="6DBD2B55"/>
     <w:multiLevelType w:val="hybridMultilevel"/>
     <w:tmpl w:val="2CE00F62"/>
@@ -16286,7 +19480,93 @@
       </w:pPr>
     </w:lvl>
   </w:abstractNum>
-  <w:abstractNum w:abstractNumId="66" w15:restartNumberingAfterBreak="0">
+  <w:abstractNum w:abstractNumId="81" w15:restartNumberingAfterBreak="0">
+    <w:nsid w:val="6F6F40D7"/>
+    <w:multiLevelType w:val="hybridMultilevel"/>
+    <w:tmpl w:val="677A4744"/>
+    <w:lvl w:ilvl="0" w:tplc="04090015">
+      <w:start w:val="1"/>
+      <w:numFmt w:val="upperLetter"/>
+      <w:lvlText w:val="%1."/>
+      <w:lvlJc w:val="left"/>
+      <w:pPr>
+        <w:ind w:left="1070" w:hanging="360"/>
+      </w:pPr>
+    </w:lvl>
+    <w:lvl w:ilvl="1" w:tplc="04090019" w:tentative="1">
+      <w:start w:val="1"/>
+      <w:numFmt w:val="lowerLetter"/>
+      <w:lvlText w:val="%2."/>
+      <w:lvlJc w:val="left"/>
+      <w:pPr>
+        <w:ind w:left="1440" w:hanging="360"/>
+      </w:pPr>
+    </w:lvl>
+    <w:lvl w:ilvl="2" w:tplc="0409001B" w:tentative="1">
+      <w:start w:val="1"/>
+      <w:numFmt w:val="lowerRoman"/>
+      <w:lvlText w:val="%3."/>
+      <w:lvlJc w:val="right"/>
+      <w:pPr>
+        <w:ind w:left="2160" w:hanging="180"/>
+      </w:pPr>
+    </w:lvl>
+    <w:lvl w:ilvl="3" w:tplc="0409000F" w:tentative="1">
+      <w:start w:val="1"/>
+      <w:numFmt w:val="decimal"/>
+      <w:lvlText w:val="%4."/>
+      <w:lvlJc w:val="left"/>
+      <w:pPr>
+        <w:ind w:left="2880" w:hanging="360"/>
+      </w:pPr>
+    </w:lvl>
+    <w:lvl w:ilvl="4" w:tplc="04090019" w:tentative="1">
+      <w:start w:val="1"/>
+      <w:numFmt w:val="lowerLetter"/>
+      <w:lvlText w:val="%5."/>
+      <w:lvlJc w:val="left"/>
+      <w:pPr>
+        <w:ind w:left="3600" w:hanging="360"/>
+      </w:pPr>
+    </w:lvl>
+    <w:lvl w:ilvl="5" w:tplc="0409001B" w:tentative="1">
+      <w:start w:val="1"/>
+      <w:numFmt w:val="lowerRoman"/>
+      <w:lvlText w:val="%6."/>
+      <w:lvlJc w:val="right"/>
+      <w:pPr>
+        <w:ind w:left="4320" w:hanging="180"/>
+      </w:pPr>
+    </w:lvl>
+    <w:lvl w:ilvl="6" w:tplc="0409000F" w:tentative="1">
+      <w:start w:val="1"/>
+      <w:numFmt w:val="decimal"/>
+      <w:lvlText w:val="%7."/>
+      <w:lvlJc w:val="left"/>
+      <w:pPr>
+        <w:ind w:left="5040" w:hanging="360"/>
+      </w:pPr>
+    </w:lvl>
+    <w:lvl w:ilvl="7" w:tplc="04090019" w:tentative="1">
+      <w:start w:val="1"/>
+      <w:numFmt w:val="lowerLetter"/>
+      <w:lvlText w:val="%8."/>
+      <w:lvlJc w:val="left"/>
+      <w:pPr>
+        <w:ind w:left="5760" w:hanging="360"/>
+      </w:pPr>
+    </w:lvl>
+    <w:lvl w:ilvl="8" w:tplc="0409001B" w:tentative="1">
+      <w:start w:val="1"/>
+      <w:numFmt w:val="lowerRoman"/>
+      <w:lvlText w:val="%9."/>
+      <w:lvlJc w:val="right"/>
+      <w:pPr>
+        <w:ind w:left="6480" w:hanging="180"/>
+      </w:pPr>
+    </w:lvl>
+  </w:abstractNum>
+  <w:abstractNum w:abstractNumId="82" w15:restartNumberingAfterBreak="0">
     <w:nsid w:val="71407925"/>
     <w:multiLevelType w:val="hybridMultilevel"/>
     <w:tmpl w:val="9CC4A3DE"/>
@@ -16372,7 +19652,7 @@
       </w:pPr>
     </w:lvl>
   </w:abstractNum>
-  <w:abstractNum w:abstractNumId="67" w15:restartNumberingAfterBreak="0">
+  <w:abstractNum w:abstractNumId="83" w15:restartNumberingAfterBreak="0">
     <w:nsid w:val="72323B2E"/>
     <w:multiLevelType w:val="hybridMultilevel"/>
     <w:tmpl w:val="0B029564"/>
@@ -16458,7 +19738,7 @@
       </w:pPr>
     </w:lvl>
   </w:abstractNum>
-  <w:abstractNum w:abstractNumId="68" w15:restartNumberingAfterBreak="0">
+  <w:abstractNum w:abstractNumId="84" w15:restartNumberingAfterBreak="0">
     <w:nsid w:val="79587E07"/>
     <w:multiLevelType w:val="hybridMultilevel"/>
     <w:tmpl w:val="663471AA"/>
@@ -16544,7 +19824,7 @@
       </w:pPr>
     </w:lvl>
   </w:abstractNum>
-  <w:abstractNum w:abstractNumId="69" w15:restartNumberingAfterBreak="0">
+  <w:abstractNum w:abstractNumId="85" w15:restartNumberingAfterBreak="0">
     <w:nsid w:val="7BCA462B"/>
     <w:multiLevelType w:val="hybridMultilevel"/>
     <w:tmpl w:val="5D367708"/>
@@ -16630,7 +19910,7 @@
       </w:pPr>
     </w:lvl>
   </w:abstractNum>
-  <w:abstractNum w:abstractNumId="70" w15:restartNumberingAfterBreak="0">
+  <w:abstractNum w:abstractNumId="86" w15:restartNumberingAfterBreak="0">
     <w:nsid w:val="7FCC1468"/>
     <w:multiLevelType w:val="hybridMultilevel"/>
     <w:tmpl w:val="FC16A470"/>
@@ -16717,219 +19997,267 @@
     </w:lvl>
   </w:abstractNum>
   <w:num w:numId="1">
-    <w:abstractNumId w:val="28"/>
+    <w:abstractNumId w:val="36"/>
   </w:num>
   <w:num w:numId="2">
-    <w:abstractNumId w:val="18"/>
+    <w:abstractNumId w:val="26"/>
   </w:num>
   <w:num w:numId="3">
-    <w:abstractNumId w:val="61"/>
+    <w:abstractNumId w:val="75"/>
   </w:num>
   <w:num w:numId="4">
-    <w:abstractNumId w:val="17"/>
+    <w:abstractNumId w:val="25"/>
   </w:num>
   <w:num w:numId="5">
-    <w:abstractNumId w:val="32"/>
+    <w:abstractNumId w:val="41"/>
   </w:num>
   <w:num w:numId="6">
-    <w:abstractNumId w:val="14"/>
+    <w:abstractNumId w:val="20"/>
   </w:num>
   <w:num w:numId="7">
-    <w:abstractNumId w:val="59"/>
+    <w:abstractNumId w:val="73"/>
   </w:num>
   <w:num w:numId="8">
-    <w:abstractNumId w:val="38"/>
+    <w:abstractNumId w:val="50"/>
   </w:num>
   <w:num w:numId="9">
-    <w:abstractNumId w:val="65"/>
+    <w:abstractNumId w:val="80"/>
   </w:num>
   <w:num w:numId="10">
-    <w:abstractNumId w:val="5"/>
+    <w:abstractNumId w:val="6"/>
   </w:num>
   <w:num w:numId="11">
-    <w:abstractNumId w:val="50"/>
+    <w:abstractNumId w:val="63"/>
   </w:num>
   <w:num w:numId="12">
-    <w:abstractNumId w:val="47"/>
+    <w:abstractNumId w:val="59"/>
   </w:num>
   <w:num w:numId="13">
     <w:abstractNumId w:val="0"/>
   </w:num>
   <w:num w:numId="14">
-    <w:abstractNumId w:val="31"/>
+    <w:abstractNumId w:val="40"/>
   </w:num>
   <w:num w:numId="15">
-    <w:abstractNumId w:val="24"/>
+    <w:abstractNumId w:val="32"/>
   </w:num>
   <w:num w:numId="16">
-    <w:abstractNumId w:val="60"/>
+    <w:abstractNumId w:val="74"/>
   </w:num>
   <w:num w:numId="17">
-    <w:abstractNumId w:val="41"/>
+    <w:abstractNumId w:val="53"/>
   </w:num>
   <w:num w:numId="18">
-    <w:abstractNumId w:val="66"/>
+    <w:abstractNumId w:val="82"/>
   </w:num>
   <w:num w:numId="19">
-    <w:abstractNumId w:val="67"/>
+    <w:abstractNumId w:val="83"/>
   </w:num>
   <w:num w:numId="20">
-    <w:abstractNumId w:val="12"/>
+    <w:abstractNumId w:val="18"/>
   </w:num>
   <w:num w:numId="21">
     <w:abstractNumId w:val="1"/>
   </w:num>
   <w:num w:numId="22">
-    <w:abstractNumId w:val="56"/>
+    <w:abstractNumId w:val="69"/>
   </w:num>
   <w:num w:numId="23">
-    <w:abstractNumId w:val="57"/>
+    <w:abstractNumId w:val="70"/>
   </w:num>
   <w:num w:numId="24">
-    <w:abstractNumId w:val="64"/>
+    <w:abstractNumId w:val="79"/>
   </w:num>
   <w:num w:numId="25">
-    <w:abstractNumId w:val="21"/>
+    <w:abstractNumId w:val="29"/>
   </w:num>
   <w:num w:numId="26">
-    <w:abstractNumId w:val="16"/>
+    <w:abstractNumId w:val="24"/>
   </w:num>
   <w:num w:numId="27">
-    <w:abstractNumId w:val="25"/>
+    <w:abstractNumId w:val="33"/>
   </w:num>
   <w:num w:numId="28">
     <w:abstractNumId w:val="3"/>
   </w:num>
   <w:num w:numId="29">
-    <w:abstractNumId w:val="40"/>
+    <w:abstractNumId w:val="52"/>
   </w:num>
   <w:num w:numId="30">
-    <w:abstractNumId w:val="35"/>
+    <w:abstractNumId w:val="46"/>
   </w:num>
   <w:num w:numId="31">
-    <w:abstractNumId w:val="15"/>
+    <w:abstractNumId w:val="23"/>
   </w:num>
   <w:num w:numId="32">
-    <w:abstractNumId w:val="19"/>
+    <w:abstractNumId w:val="27"/>
   </w:num>
   <w:num w:numId="33">
-    <w:abstractNumId w:val="43"/>
+    <w:abstractNumId w:val="55"/>
   </w:num>
   <w:num w:numId="34">
-    <w:abstractNumId w:val="37"/>
+    <w:abstractNumId w:val="49"/>
   </w:num>
   <w:num w:numId="35">
-    <w:abstractNumId w:val="70"/>
+    <w:abstractNumId w:val="86"/>
   </w:num>
   <w:num w:numId="36">
-    <w:abstractNumId w:val="6"/>
+    <w:abstractNumId w:val="9"/>
   </w:num>
   <w:num w:numId="37">
-    <w:abstractNumId w:val="26"/>
+    <w:abstractNumId w:val="34"/>
   </w:num>
   <w:num w:numId="38">
-    <w:abstractNumId w:val="9"/>
+    <w:abstractNumId w:val="14"/>
   </w:num>
   <w:num w:numId="39">
-    <w:abstractNumId w:val="7"/>
+    <w:abstractNumId w:val="10"/>
   </w:num>
   <w:num w:numId="40">
-    <w:abstractNumId w:val="42"/>
+    <w:abstractNumId w:val="54"/>
   </w:num>
   <w:num w:numId="41">
-    <w:abstractNumId w:val="68"/>
+    <w:abstractNumId w:val="84"/>
   </w:num>
   <w:num w:numId="42">
     <w:abstractNumId w:val="2"/>
   </w:num>
   <w:num w:numId="43">
+    <w:abstractNumId w:val="64"/>
+  </w:num>
+  <w:num w:numId="44">
+    <w:abstractNumId w:val="5"/>
+  </w:num>
+  <w:num w:numId="45">
+    <w:abstractNumId w:val="28"/>
+  </w:num>
+  <w:num w:numId="46">
+    <w:abstractNumId w:val="62"/>
+  </w:num>
+  <w:num w:numId="47">
+    <w:abstractNumId w:val="77"/>
+  </w:num>
+  <w:num w:numId="48">
+    <w:abstractNumId w:val="68"/>
+  </w:num>
+  <w:num w:numId="49">
+    <w:abstractNumId w:val="60"/>
+  </w:num>
+  <w:num w:numId="50">
+    <w:abstractNumId w:val="65"/>
+  </w:num>
+  <w:num w:numId="51">
+    <w:abstractNumId w:val="39"/>
+  </w:num>
+  <w:num w:numId="52">
+    <w:abstractNumId w:val="43"/>
+  </w:num>
+  <w:num w:numId="53">
+    <w:abstractNumId w:val="66"/>
+  </w:num>
+  <w:num w:numId="54">
+    <w:abstractNumId w:val="72"/>
+  </w:num>
+  <w:num w:numId="55">
     <w:abstractNumId w:val="51"/>
   </w:num>
-  <w:num w:numId="44">
+  <w:num w:numId="56">
+    <w:abstractNumId w:val="31"/>
+  </w:num>
+  <w:num w:numId="57">
+    <w:abstractNumId w:val="47"/>
+  </w:num>
+  <w:num w:numId="58">
+    <w:abstractNumId w:val="78"/>
+  </w:num>
+  <w:num w:numId="59">
+    <w:abstractNumId w:val="58"/>
+  </w:num>
+  <w:num w:numId="60">
+    <w:abstractNumId w:val="19"/>
+  </w:num>
+  <w:num w:numId="61">
+    <w:abstractNumId w:val="16"/>
+  </w:num>
+  <w:num w:numId="62">
+    <w:abstractNumId w:val="12"/>
+  </w:num>
+  <w:num w:numId="63">
+    <w:abstractNumId w:val="35"/>
+  </w:num>
+  <w:num w:numId="64">
+    <w:abstractNumId w:val="56"/>
+  </w:num>
+  <w:num w:numId="65">
+    <w:abstractNumId w:val="37"/>
+  </w:num>
+  <w:num w:numId="66">
+    <w:abstractNumId w:val="30"/>
+  </w:num>
+  <w:num w:numId="67">
+    <w:abstractNumId w:val="17"/>
+  </w:num>
+  <w:num w:numId="68">
+    <w:abstractNumId w:val="85"/>
+  </w:num>
+  <w:num w:numId="69">
+    <w:abstractNumId w:val="44"/>
+  </w:num>
+  <w:num w:numId="70">
+    <w:abstractNumId w:val="67"/>
+  </w:num>
+  <w:num w:numId="71">
+    <w:abstractNumId w:val="57"/>
+  </w:num>
+  <w:num w:numId="72">
+    <w:abstractNumId w:val="15"/>
+  </w:num>
+  <w:num w:numId="73">
+    <w:abstractNumId w:val="8"/>
+  </w:num>
+  <w:num w:numId="74">
+    <w:abstractNumId w:val="48"/>
+  </w:num>
+  <w:num w:numId="75">
     <w:abstractNumId w:val="4"/>
   </w:num>
-  <w:num w:numId="45">
-    <w:abstractNumId w:val="20"/>
+  <w:num w:numId="76">
+    <w:abstractNumId w:val="45"/>
   </w:num>
-  <w:num w:numId="46">
-    <w:abstractNumId w:val="49"/>
+  <w:num w:numId="77">
+    <w:abstractNumId w:val="61"/>
   </w:num>
-  <w:num w:numId="47">
-    <w:abstractNumId w:val="62"/>
+  <w:num w:numId="78">
+    <w:abstractNumId w:val="21"/>
   </w:num>
-  <w:num w:numId="48">
-    <w:abstractNumId w:val="55"/>
+  <w:num w:numId="79">
+    <w:abstractNumId w:val="7"/>
   </w:num>
-  <w:num w:numId="49">
-    <w:abstractNumId w:val="48"/>
+  <w:num w:numId="80">
+    <w:abstractNumId w:val="76"/>
   </w:num>
-  <w:num w:numId="50">
-    <w:abstractNumId w:val="52"/>
+  <w:num w:numId="81">
+    <w:abstractNumId w:val="81"/>
   </w:num>
-  <w:num w:numId="51">
-    <w:abstractNumId w:val="30"/>
+  <w:num w:numId="82">
+    <w:abstractNumId w:val="42"/>
   </w:num>
-  <w:num w:numId="52">
-    <w:abstractNumId w:val="33"/>
+  <w:num w:numId="83">
+    <w:abstractNumId w:val="38"/>
   </w:num>
-  <w:num w:numId="53">
-    <w:abstractNumId w:val="53"/>
+  <w:num w:numId="84">
+    <w:abstractNumId w:val="22"/>
   </w:num>
-  <w:num w:numId="54">
-    <w:abstractNumId w:val="58"/>
+  <w:num w:numId="85">
+    <w:abstractNumId w:val="11"/>
   </w:num>
-  <w:num w:numId="55">
-    <w:abstractNumId w:val="39"/>
+  <w:num w:numId="86">
+    <w:abstractNumId w:val="71"/>
   </w:num>
-  <w:num w:numId="56">
-    <w:abstractNumId w:val="23"/>
-  </w:num>
-  <w:num w:numId="57">
-    <w:abstractNumId w:val="36"/>
-  </w:num>
-  <w:num w:numId="58">
-    <w:abstractNumId w:val="63"/>
-  </w:num>
-  <w:num w:numId="59">
-    <w:abstractNumId w:val="46"/>
-  </w:num>
-  <w:num w:numId="60">
+  <w:num w:numId="87">
     <w:abstractNumId w:val="13"/>
   </w:num>
-  <w:num w:numId="61">
-    <w:abstractNumId w:val="10"/>
-  </w:num>
-  <w:num w:numId="62">
-    <w:abstractNumId w:val="8"/>
-  </w:num>
-  <w:num w:numId="63">
-    <w:abstractNumId w:val="27"/>
-  </w:num>
-  <w:num w:numId="64">
-    <w:abstractNumId w:val="44"/>
-  </w:num>
-  <w:num w:numId="65">
-    <w:abstractNumId w:val="29"/>
-  </w:num>
-  <w:num w:numId="66">
-    <w:abstractNumId w:val="22"/>
-  </w:num>
-  <w:num w:numId="67">
-    <w:abstractNumId w:val="11"/>
-  </w:num>
-  <w:num w:numId="68">
-    <w:abstractNumId w:val="69"/>
-  </w:num>
-  <w:num w:numId="69">
-    <w:abstractNumId w:val="34"/>
-  </w:num>
-  <w:num w:numId="70">
-    <w:abstractNumId w:val="54"/>
-  </w:num>
-  <w:num w:numId="71">
-    <w:abstractNumId w:val="45"/>
-  </w:num>
-  <w:numIdMacAtCleanup w:val="68"/>
+  <w:numIdMacAtCleanup w:val="87"/>
 </w:numbering>
 </file>
 

--- a/ThiNet.docx
+++ b/ThiNet.docx
@@ -10592,15 +10592,26 @@
     <w:p>
       <w:pPr>
         <w:rPr>
-          <w:sz w:val="28"/>
-          <w:szCs w:val="28"/>
-          <w:lang w:val="vi-VN"/>
-        </w:rPr>
-      </w:pPr>
-      <w:r>
-        <w:rPr>
-          <w:sz w:val="28"/>
-          <w:szCs w:val="28"/>
+          <w:b/>
+          <w:bCs/>
+          <w:sz w:val="40"/>
+          <w:szCs w:val="40"/>
+          <w:lang w:val="vi-VN"/>
+        </w:rPr>
+      </w:pPr>
+      <w:r>
+        <w:rPr>
+          <w:sz w:val="28"/>
+          <w:szCs w:val="28"/>
+        </w:rPr>
+        <w:t xml:space="preserve">                             </w:t>
+      </w:r>
+      <w:r>
+        <w:rPr>
+          <w:b/>
+          <w:bCs/>
+          <w:sz w:val="40"/>
+          <w:szCs w:val="40"/>
           <w:lang w:val="vi-VN"/>
         </w:rPr>
         <w:t>Bài 4</w:t>

--- a/ThiNet.docx
+++ b/ThiNet.docx
@@ -12497,12 +12497,2854 @@
     </w:p>
     <w:p>
       <w:pPr>
-        <w:rPr>
-          <w:sz w:val="28"/>
-          <w:szCs w:val="28"/>
-          <w:lang w:val="vi-VN"/>
-        </w:rPr>
-      </w:pPr>
+        <w:pStyle w:val="ListParagraph"/>
+        <w:numPr>
+          <w:ilvl w:val="0"/>
+          <w:numId w:val="86"/>
+        </w:numPr>
+        <w:tabs>
+          <w:tab w:val="left" w:pos="3073"/>
+        </w:tabs>
+        <w:rPr>
+          <w:color w:val="000000" w:themeColor="text1"/>
+          <w:sz w:val="28"/>
+          <w:szCs w:val="28"/>
+          <w:lang w:val="vi-VN"/>
+        </w:rPr>
+      </w:pPr>
+      <w:r>
+        <w:rPr>
+          <w:color w:val="000000" w:themeColor="text1"/>
+          <w:sz w:val="28"/>
+          <w:szCs w:val="28"/>
+          <w:lang w:val="vi-VN"/>
+        </w:rPr>
+        <w:t>Generics giúp gì cho mã nguồn?</w:t>
+      </w:r>
+    </w:p>
+    <w:p>
+      <w:pPr>
+        <w:pStyle w:val="ListParagraph"/>
+        <w:numPr>
+          <w:ilvl w:val="0"/>
+          <w:numId w:val="103"/>
+        </w:numPr>
+        <w:tabs>
+          <w:tab w:val="left" w:pos="3073"/>
+        </w:tabs>
+        <w:rPr>
+          <w:color w:val="000000" w:themeColor="text1"/>
+          <w:sz w:val="28"/>
+          <w:szCs w:val="28"/>
+          <w:lang w:val="vi-VN"/>
+        </w:rPr>
+      </w:pPr>
+      <w:r>
+        <w:rPr>
+          <w:color w:val="000000" w:themeColor="text1"/>
+          <w:sz w:val="28"/>
+          <w:szCs w:val="28"/>
+          <w:lang w:val="vi-VN"/>
+        </w:rPr>
+        <w:t>Giảm độ an toàn kiểu dữ liệu</w:t>
+      </w:r>
+    </w:p>
+    <w:p>
+      <w:pPr>
+        <w:pStyle w:val="ListParagraph"/>
+        <w:numPr>
+          <w:ilvl w:val="0"/>
+          <w:numId w:val="103"/>
+        </w:numPr>
+        <w:tabs>
+          <w:tab w:val="left" w:pos="3073"/>
+        </w:tabs>
+        <w:rPr>
+          <w:color w:val="000000" w:themeColor="text1"/>
+          <w:sz w:val="28"/>
+          <w:szCs w:val="28"/>
+          <w:lang w:val="vi-VN"/>
+        </w:rPr>
+      </w:pPr>
+      <w:r>
+        <w:rPr>
+          <w:color w:val="000000" w:themeColor="text1"/>
+          <w:sz w:val="28"/>
+          <w:szCs w:val="28"/>
+          <w:lang w:val="vi-VN"/>
+        </w:rPr>
+        <w:t>Tăng tốc độ xử lý</w:t>
+      </w:r>
+    </w:p>
+    <w:p>
+      <w:pPr>
+        <w:pStyle w:val="ListParagraph"/>
+        <w:numPr>
+          <w:ilvl w:val="0"/>
+          <w:numId w:val="103"/>
+        </w:numPr>
+        <w:tabs>
+          <w:tab w:val="left" w:pos="3073"/>
+        </w:tabs>
+        <w:rPr>
+          <w:color w:val="000000" w:themeColor="text1"/>
+          <w:sz w:val="28"/>
+          <w:szCs w:val="28"/>
+          <w:lang w:val="vi-VN"/>
+        </w:rPr>
+      </w:pPr>
+      <w:r>
+        <w:rPr>
+          <w:color w:val="000000" w:themeColor="text1"/>
+          <w:sz w:val="28"/>
+          <w:szCs w:val="28"/>
+          <w:lang w:val="vi-VN"/>
+        </w:rPr>
+        <w:t>Tăng độ phức tạp</w:t>
+      </w:r>
+    </w:p>
+    <w:p>
+      <w:pPr>
+        <w:pStyle w:val="ListParagraph"/>
+        <w:numPr>
+          <w:ilvl w:val="0"/>
+          <w:numId w:val="103"/>
+        </w:numPr>
+        <w:tabs>
+          <w:tab w:val="left" w:pos="3073"/>
+        </w:tabs>
+        <w:rPr>
+          <w:color w:val="FF0000"/>
+          <w:sz w:val="28"/>
+          <w:szCs w:val="28"/>
+          <w:lang w:val="vi-VN"/>
+        </w:rPr>
+      </w:pPr>
+      <w:r>
+        <w:rPr>
+          <w:color w:val="FF0000"/>
+          <w:sz w:val="28"/>
+          <w:szCs w:val="28"/>
+          <w:lang w:val="vi-VN"/>
+        </w:rPr>
+        <w:t>Tái sử dụng mã nguồn cho nhiều kiểu dữ liệu khác nhau</w:t>
+      </w:r>
+    </w:p>
+    <w:p>
+      <w:pPr>
+        <w:pStyle w:val="ListParagraph"/>
+        <w:numPr>
+          <w:ilvl w:val="0"/>
+          <w:numId w:val="86"/>
+        </w:numPr>
+        <w:tabs>
+          <w:tab w:val="left" w:pos="3073"/>
+        </w:tabs>
+        <w:rPr>
+          <w:color w:val="000000" w:themeColor="text1"/>
+          <w:sz w:val="28"/>
+          <w:szCs w:val="28"/>
+          <w:lang w:val="vi-VN"/>
+        </w:rPr>
+      </w:pPr>
+      <w:r>
+        <w:rPr>
+          <w:color w:val="000000" w:themeColor="text1"/>
+          <w:sz w:val="28"/>
+          <w:szCs w:val="28"/>
+          <w:lang w:val="vi-VN"/>
+        </w:rPr>
+        <w:t>Khai báo delegate nào dưới đây trong C# là đúng</w:t>
+      </w:r>
+    </w:p>
+    <w:p>
+      <w:pPr>
+        <w:pStyle w:val="ListParagraph"/>
+        <w:numPr>
+          <w:ilvl w:val="0"/>
+          <w:numId w:val="105"/>
+        </w:numPr>
+        <w:tabs>
+          <w:tab w:val="left" w:pos="3073"/>
+        </w:tabs>
+        <w:rPr>
+          <w:color w:val="000000" w:themeColor="text1"/>
+          <w:sz w:val="28"/>
+          <w:szCs w:val="28"/>
+          <w:lang w:val="vi-VN"/>
+        </w:rPr>
+      </w:pPr>
+      <w:r>
+        <w:rPr>
+          <w:color w:val="000000" w:themeColor="text1"/>
+          <w:sz w:val="28"/>
+          <w:szCs w:val="28"/>
+          <w:lang w:val="vi-VN"/>
+        </w:rPr>
+        <w:t>public delegated void Action&lt;in T&gt;(T obj);</w:t>
+      </w:r>
+    </w:p>
+    <w:p>
+      <w:pPr>
+        <w:pStyle w:val="ListParagraph"/>
+        <w:numPr>
+          <w:ilvl w:val="0"/>
+          <w:numId w:val="105"/>
+        </w:numPr>
+        <w:tabs>
+          <w:tab w:val="left" w:pos="3073"/>
+        </w:tabs>
+        <w:rPr>
+          <w:color w:val="000000" w:themeColor="text1"/>
+          <w:sz w:val="28"/>
+          <w:szCs w:val="28"/>
+          <w:lang w:val="vi-VN"/>
+        </w:rPr>
+      </w:pPr>
+      <w:r>
+        <w:rPr>
+          <w:color w:val="000000" w:themeColor="text1"/>
+          <w:sz w:val="28"/>
+          <w:szCs w:val="28"/>
+          <w:lang w:val="vi-VN"/>
+        </w:rPr>
+        <w:t>public delegate void Action&lt;in T&gt;;</w:t>
+      </w:r>
+    </w:p>
+    <w:p>
+      <w:pPr>
+        <w:pStyle w:val="ListParagraph"/>
+        <w:numPr>
+          <w:ilvl w:val="0"/>
+          <w:numId w:val="105"/>
+        </w:numPr>
+        <w:tabs>
+          <w:tab w:val="left" w:pos="3073"/>
+        </w:tabs>
+        <w:rPr>
+          <w:color w:val="FF0000"/>
+          <w:sz w:val="28"/>
+          <w:szCs w:val="28"/>
+          <w:lang w:val="vi-VN"/>
+        </w:rPr>
+      </w:pPr>
+      <w:r>
+        <w:rPr>
+          <w:color w:val="FF0000"/>
+          <w:sz w:val="28"/>
+          <w:szCs w:val="28"/>
+          <w:lang w:val="vi-VN"/>
+        </w:rPr>
+        <w:t>public delegate void Action&lt;in T&gt;(T obj);</w:t>
+      </w:r>
+    </w:p>
+    <w:p>
+      <w:pPr>
+        <w:pStyle w:val="ListParagraph"/>
+        <w:numPr>
+          <w:ilvl w:val="0"/>
+          <w:numId w:val="105"/>
+        </w:numPr>
+        <w:tabs>
+          <w:tab w:val="left" w:pos="3073"/>
+        </w:tabs>
+        <w:rPr>
+          <w:color w:val="000000" w:themeColor="text1"/>
+          <w:sz w:val="28"/>
+          <w:szCs w:val="28"/>
+          <w:lang w:val="vi-VN"/>
+        </w:rPr>
+      </w:pPr>
+      <w:r>
+        <w:rPr>
+          <w:color w:val="000000" w:themeColor="text1"/>
+          <w:sz w:val="28"/>
+          <w:szCs w:val="28"/>
+          <w:lang w:val="vi-VN"/>
+        </w:rPr>
+        <w:t>public void delegat Action&lt;in T&gt;(T obj);</w:t>
+      </w:r>
+    </w:p>
+    <w:p>
+      <w:pPr>
+        <w:pStyle w:val="ListParagraph"/>
+        <w:numPr>
+          <w:ilvl w:val="0"/>
+          <w:numId w:val="86"/>
+        </w:numPr>
+        <w:tabs>
+          <w:tab w:val="left" w:pos="3073"/>
+        </w:tabs>
+        <w:rPr>
+          <w:color w:val="000000" w:themeColor="text1"/>
+          <w:sz w:val="28"/>
+          <w:szCs w:val="28"/>
+          <w:lang w:val="vi-VN"/>
+        </w:rPr>
+      </w:pPr>
+      <w:r>
+        <w:rPr>
+          <w:color w:val="000000" w:themeColor="text1"/>
+          <w:sz w:val="28"/>
+          <w:szCs w:val="28"/>
+          <w:lang w:val="vi-VN"/>
+        </w:rPr>
+        <w:lastRenderedPageBreak/>
+        <w:t>Trong lập trình sự kiện, tại sao lớp Publisher cần khai báo sự kiện bằng từ khóa event?</w:t>
+      </w:r>
+    </w:p>
+    <w:p>
+      <w:pPr>
+        <w:pStyle w:val="ListParagraph"/>
+        <w:numPr>
+          <w:ilvl w:val="0"/>
+          <w:numId w:val="104"/>
+        </w:numPr>
+        <w:tabs>
+          <w:tab w:val="left" w:pos="3073"/>
+        </w:tabs>
+        <w:rPr>
+          <w:color w:val="FF0000"/>
+          <w:sz w:val="28"/>
+          <w:szCs w:val="28"/>
+          <w:lang w:val="vi-VN"/>
+        </w:rPr>
+      </w:pPr>
+      <w:r>
+        <w:rPr>
+          <w:color w:val="FF0000"/>
+          <w:sz w:val="28"/>
+          <w:szCs w:val="28"/>
+          <w:lang w:val="vi-VN"/>
+        </w:rPr>
+        <w:t>Để ngan không cho các lớp ngoài trực tiếp gọi hoac gán sự kiện.</w:t>
+      </w:r>
+    </w:p>
+    <w:p>
+      <w:pPr>
+        <w:pStyle w:val="ListParagraph"/>
+        <w:numPr>
+          <w:ilvl w:val="0"/>
+          <w:numId w:val="104"/>
+        </w:numPr>
+        <w:tabs>
+          <w:tab w:val="left" w:pos="3073"/>
+        </w:tabs>
+        <w:rPr>
+          <w:color w:val="000000" w:themeColor="text1"/>
+          <w:sz w:val="28"/>
+          <w:szCs w:val="28"/>
+          <w:lang w:val="vi-VN"/>
+        </w:rPr>
+      </w:pPr>
+      <w:r>
+        <w:rPr>
+          <w:color w:val="000000" w:themeColor="text1"/>
+          <w:sz w:val="28"/>
+          <w:szCs w:val="28"/>
+          <w:lang w:val="vi-VN"/>
+        </w:rPr>
+        <w:t>Để tăng tốc độ xử lý sự kiện</w:t>
+      </w:r>
+    </w:p>
+    <w:p>
+      <w:pPr>
+        <w:pStyle w:val="ListParagraph"/>
+        <w:numPr>
+          <w:ilvl w:val="0"/>
+          <w:numId w:val="104"/>
+        </w:numPr>
+        <w:tabs>
+          <w:tab w:val="left" w:pos="3073"/>
+        </w:tabs>
+        <w:rPr>
+          <w:color w:val="000000" w:themeColor="text1"/>
+          <w:sz w:val="28"/>
+          <w:szCs w:val="28"/>
+          <w:lang w:val="vi-VN"/>
+        </w:rPr>
+      </w:pPr>
+      <w:r>
+        <w:rPr>
+          <w:color w:val="000000" w:themeColor="text1"/>
+          <w:sz w:val="28"/>
+          <w:szCs w:val="28"/>
+          <w:lang w:val="vi-VN"/>
+        </w:rPr>
+        <w:t>Để giảm tính bao mật cho chương trình.</w:t>
+      </w:r>
+    </w:p>
+    <w:p>
+      <w:pPr>
+        <w:pStyle w:val="ListParagraph"/>
+        <w:numPr>
+          <w:ilvl w:val="0"/>
+          <w:numId w:val="104"/>
+        </w:numPr>
+        <w:tabs>
+          <w:tab w:val="left" w:pos="3073"/>
+        </w:tabs>
+        <w:rPr>
+          <w:color w:val="000000" w:themeColor="text1"/>
+          <w:sz w:val="28"/>
+          <w:szCs w:val="28"/>
+          <w:lang w:val="vi-VN"/>
+        </w:rPr>
+      </w:pPr>
+      <w:r>
+        <w:rPr>
+          <w:color w:val="000000" w:themeColor="text1"/>
+          <w:sz w:val="28"/>
+          <w:szCs w:val="28"/>
+          <w:lang w:val="vi-VN"/>
+        </w:rPr>
+        <w:t>Để giảm kích thước mã nguồn.</w:t>
+      </w:r>
+    </w:p>
+    <w:p>
+      <w:pPr>
+        <w:pStyle w:val="ListParagraph"/>
+        <w:numPr>
+          <w:ilvl w:val="0"/>
+          <w:numId w:val="86"/>
+        </w:numPr>
+        <w:tabs>
+          <w:tab w:val="left" w:pos="3073"/>
+        </w:tabs>
+        <w:rPr>
+          <w:color w:val="000000" w:themeColor="text1"/>
+          <w:sz w:val="28"/>
+          <w:szCs w:val="28"/>
+          <w:lang w:val="vi-VN"/>
+        </w:rPr>
+      </w:pPr>
+      <w:r>
+        <w:rPr>
+          <w:color w:val="000000" w:themeColor="text1"/>
+          <w:sz w:val="28"/>
+          <w:szCs w:val="28"/>
+          <w:lang w:val="vi-VN"/>
+        </w:rPr>
+        <w:t>Delegate có thể được khởi tạo bằng cách nào?</w:t>
+      </w:r>
+    </w:p>
+    <w:p>
+      <w:pPr>
+        <w:pStyle w:val="ListParagraph"/>
+        <w:numPr>
+          <w:ilvl w:val="0"/>
+          <w:numId w:val="106"/>
+        </w:numPr>
+        <w:tabs>
+          <w:tab w:val="left" w:pos="3073"/>
+        </w:tabs>
+        <w:rPr>
+          <w:color w:val="000000" w:themeColor="text1"/>
+          <w:sz w:val="28"/>
+          <w:szCs w:val="28"/>
+          <w:lang w:val="vi-VN"/>
+        </w:rPr>
+      </w:pPr>
+      <w:r>
+        <w:rPr>
+          <w:color w:val="000000" w:themeColor="text1"/>
+          <w:sz w:val="28"/>
+          <w:szCs w:val="28"/>
+          <w:lang w:val="vi-VN"/>
+        </w:rPr>
+        <w:t>Bang cách truyền tên của biến</w:t>
+      </w:r>
+    </w:p>
+    <w:p>
+      <w:pPr>
+        <w:pStyle w:val="ListParagraph"/>
+        <w:numPr>
+          <w:ilvl w:val="0"/>
+          <w:numId w:val="106"/>
+        </w:numPr>
+        <w:tabs>
+          <w:tab w:val="left" w:pos="3073"/>
+        </w:tabs>
+        <w:rPr>
+          <w:color w:val="000000" w:themeColor="text1"/>
+          <w:sz w:val="28"/>
+          <w:szCs w:val="28"/>
+          <w:lang w:val="vi-VN"/>
+        </w:rPr>
+      </w:pPr>
+      <w:r>
+        <w:rPr>
+          <w:color w:val="000000" w:themeColor="text1"/>
+          <w:sz w:val="28"/>
+          <w:szCs w:val="28"/>
+          <w:lang w:val="vi-VN"/>
+        </w:rPr>
+        <w:t>Bằng cách truyền tên của lớp</w:t>
+      </w:r>
+    </w:p>
+    <w:p>
+      <w:pPr>
+        <w:pStyle w:val="ListParagraph"/>
+        <w:numPr>
+          <w:ilvl w:val="0"/>
+          <w:numId w:val="106"/>
+        </w:numPr>
+        <w:tabs>
+          <w:tab w:val="left" w:pos="3073"/>
+        </w:tabs>
+        <w:rPr>
+          <w:color w:val="FF0000"/>
+          <w:sz w:val="28"/>
+          <w:szCs w:val="28"/>
+          <w:lang w:val="vi-VN"/>
+        </w:rPr>
+      </w:pPr>
+      <w:r>
+        <w:rPr>
+          <w:color w:val="FF0000"/>
+          <w:sz w:val="28"/>
+          <w:szCs w:val="28"/>
+          <w:lang w:val="vi-VN"/>
+        </w:rPr>
+        <w:t>Bang cách truyền tên của phương thức phù hợp với chữ ký của delegate</w:t>
+      </w:r>
+    </w:p>
+    <w:p>
+      <w:pPr>
+        <w:pStyle w:val="ListParagraph"/>
+        <w:numPr>
+          <w:ilvl w:val="0"/>
+          <w:numId w:val="106"/>
+        </w:numPr>
+        <w:tabs>
+          <w:tab w:val="left" w:pos="3073"/>
+        </w:tabs>
+        <w:rPr>
+          <w:color w:val="000000" w:themeColor="text1"/>
+          <w:sz w:val="28"/>
+          <w:szCs w:val="28"/>
+          <w:lang w:val="vi-VN"/>
+        </w:rPr>
+      </w:pPr>
+      <w:r>
+        <w:rPr>
+          <w:color w:val="000000" w:themeColor="text1"/>
+          <w:sz w:val="28"/>
+          <w:szCs w:val="28"/>
+          <w:lang w:val="vi-VN"/>
+        </w:rPr>
+        <w:t>Bang cách truyền tên của giao diện</w:t>
+      </w:r>
+    </w:p>
+    <w:p>
+      <w:pPr>
+        <w:pStyle w:val="ListParagraph"/>
+        <w:numPr>
+          <w:ilvl w:val="0"/>
+          <w:numId w:val="86"/>
+        </w:numPr>
+        <w:tabs>
+          <w:tab w:val="left" w:pos="3073"/>
+        </w:tabs>
+        <w:rPr>
+          <w:color w:val="000000" w:themeColor="text1"/>
+          <w:sz w:val="28"/>
+          <w:szCs w:val="28"/>
+          <w:lang w:val="vi-VN"/>
+        </w:rPr>
+      </w:pPr>
+      <w:r>
+        <w:rPr>
+          <w:color w:val="000000" w:themeColor="text1"/>
+          <w:sz w:val="28"/>
+          <w:szCs w:val="28"/>
+          <w:lang w:val="vi-VN"/>
+        </w:rPr>
+        <w:t>Thứ tự thực hiện các phương thức trong delegate multicast là gì?</w:t>
+      </w:r>
+    </w:p>
+    <w:p>
+      <w:pPr>
+        <w:pStyle w:val="ListParagraph"/>
+        <w:numPr>
+          <w:ilvl w:val="0"/>
+          <w:numId w:val="107"/>
+        </w:numPr>
+        <w:tabs>
+          <w:tab w:val="left" w:pos="3073"/>
+        </w:tabs>
+        <w:rPr>
+          <w:color w:val="000000" w:themeColor="text1"/>
+          <w:sz w:val="28"/>
+          <w:szCs w:val="28"/>
+          <w:lang w:val="vi-VN"/>
+        </w:rPr>
+      </w:pPr>
+      <w:r>
+        <w:rPr>
+          <w:color w:val="000000" w:themeColor="text1"/>
+          <w:sz w:val="28"/>
+          <w:szCs w:val="28"/>
+          <w:lang w:val="vi-VN"/>
+        </w:rPr>
+        <w:t>Theo thứ tự ngẫu nhiên</w:t>
+      </w:r>
+    </w:p>
+    <w:p>
+      <w:pPr>
+        <w:pStyle w:val="ListParagraph"/>
+        <w:numPr>
+          <w:ilvl w:val="0"/>
+          <w:numId w:val="107"/>
+        </w:numPr>
+        <w:tabs>
+          <w:tab w:val="left" w:pos="3073"/>
+        </w:tabs>
+        <w:rPr>
+          <w:color w:val="FF0000"/>
+          <w:sz w:val="28"/>
+          <w:szCs w:val="28"/>
+          <w:lang w:val="vi-VN"/>
+        </w:rPr>
+      </w:pPr>
+      <w:r>
+        <w:rPr>
+          <w:color w:val="FF0000"/>
+          <w:sz w:val="28"/>
+          <w:szCs w:val="28"/>
+          <w:lang w:val="vi-VN"/>
+        </w:rPr>
+        <w:t>Theo thứ tự chúng được thêm vào</w:t>
+      </w:r>
+    </w:p>
+    <w:p>
+      <w:pPr>
+        <w:pStyle w:val="ListParagraph"/>
+        <w:numPr>
+          <w:ilvl w:val="0"/>
+          <w:numId w:val="107"/>
+        </w:numPr>
+        <w:tabs>
+          <w:tab w:val="left" w:pos="3073"/>
+        </w:tabs>
+        <w:rPr>
+          <w:color w:val="000000" w:themeColor="text1"/>
+          <w:sz w:val="28"/>
+          <w:szCs w:val="28"/>
+          <w:lang w:val="vi-VN"/>
+        </w:rPr>
+      </w:pPr>
+      <w:r>
+        <w:rPr>
+          <w:color w:val="000000" w:themeColor="text1"/>
+          <w:sz w:val="28"/>
+          <w:szCs w:val="28"/>
+          <w:lang w:val="vi-VN"/>
+        </w:rPr>
+        <w:t>Theo thứ tự ngược lại chúng được thêm vào</w:t>
+      </w:r>
+    </w:p>
+    <w:p>
+      <w:pPr>
+        <w:pStyle w:val="ListParagraph"/>
+        <w:numPr>
+          <w:ilvl w:val="0"/>
+          <w:numId w:val="107"/>
+        </w:numPr>
+        <w:tabs>
+          <w:tab w:val="left" w:pos="3073"/>
+        </w:tabs>
+        <w:rPr>
+          <w:color w:val="000000" w:themeColor="text1"/>
+          <w:sz w:val="28"/>
+          <w:szCs w:val="28"/>
+          <w:lang w:val="vi-VN"/>
+        </w:rPr>
+      </w:pPr>
+      <w:r>
+        <w:rPr>
+          <w:color w:val="000000" w:themeColor="text1"/>
+          <w:sz w:val="28"/>
+          <w:szCs w:val="28"/>
+          <w:lang w:val="vi-VN"/>
+        </w:rPr>
+        <w:t>Theo thứ tự alphabet</w:t>
+      </w:r>
+    </w:p>
+    <w:p>
+      <w:pPr>
+        <w:pStyle w:val="ListParagraph"/>
+        <w:numPr>
+          <w:ilvl w:val="0"/>
+          <w:numId w:val="86"/>
+        </w:numPr>
+        <w:tabs>
+          <w:tab w:val="left" w:pos="3073"/>
+        </w:tabs>
+        <w:rPr>
+          <w:color w:val="000000" w:themeColor="text1"/>
+          <w:sz w:val="28"/>
+          <w:szCs w:val="28"/>
+          <w:lang w:val="vi-VN"/>
+        </w:rPr>
+      </w:pPr>
+      <w:r>
+        <w:rPr>
+          <w:color w:val="000000" w:themeColor="text1"/>
+          <w:sz w:val="28"/>
+          <w:szCs w:val="28"/>
+          <w:lang w:val="vi-VN"/>
+        </w:rPr>
+        <w:t>Trong C#, delegate thường được sử dụng cho mục đích gì?</w:t>
+      </w:r>
+    </w:p>
+    <w:p>
+      <w:pPr>
+        <w:pStyle w:val="ListParagraph"/>
+        <w:numPr>
+          <w:ilvl w:val="0"/>
+          <w:numId w:val="108"/>
+        </w:numPr>
+        <w:tabs>
+          <w:tab w:val="left" w:pos="3073"/>
+        </w:tabs>
+        <w:rPr>
+          <w:color w:val="000000" w:themeColor="text1"/>
+          <w:sz w:val="28"/>
+          <w:szCs w:val="28"/>
+          <w:lang w:val="vi-VN"/>
+        </w:rPr>
+      </w:pPr>
+      <w:r>
+        <w:rPr>
+          <w:color w:val="000000" w:themeColor="text1"/>
+          <w:sz w:val="28"/>
+          <w:szCs w:val="28"/>
+          <w:lang w:val="vi-VN"/>
+        </w:rPr>
+        <w:t>Tạo đối tượng mới</w:t>
+      </w:r>
+    </w:p>
+    <w:p>
+      <w:pPr>
+        <w:pStyle w:val="ListParagraph"/>
+        <w:numPr>
+          <w:ilvl w:val="0"/>
+          <w:numId w:val="108"/>
+        </w:numPr>
+        <w:tabs>
+          <w:tab w:val="left" w:pos="3073"/>
+        </w:tabs>
+        <w:rPr>
+          <w:color w:val="000000" w:themeColor="text1"/>
+          <w:sz w:val="28"/>
+          <w:szCs w:val="28"/>
+          <w:lang w:val="vi-VN"/>
+        </w:rPr>
+      </w:pPr>
+      <w:r>
+        <w:rPr>
+          <w:color w:val="000000" w:themeColor="text1"/>
+          <w:sz w:val="28"/>
+          <w:szCs w:val="28"/>
+          <w:lang w:val="vi-VN"/>
+        </w:rPr>
+        <w:t>Quản lý bộ nhớ</w:t>
+      </w:r>
+    </w:p>
+    <w:p>
+      <w:pPr>
+        <w:pStyle w:val="ListParagraph"/>
+        <w:numPr>
+          <w:ilvl w:val="0"/>
+          <w:numId w:val="108"/>
+        </w:numPr>
+        <w:tabs>
+          <w:tab w:val="left" w:pos="3073"/>
+        </w:tabs>
+        <w:rPr>
+          <w:color w:val="FF0000"/>
+          <w:sz w:val="28"/>
+          <w:szCs w:val="28"/>
+          <w:lang w:val="vi-VN"/>
+        </w:rPr>
+      </w:pPr>
+      <w:r>
+        <w:rPr>
+          <w:color w:val="FF0000"/>
+          <w:sz w:val="28"/>
+          <w:szCs w:val="28"/>
+          <w:lang w:val="vi-VN"/>
+        </w:rPr>
+        <w:t>Thực hiện callback và xử lý sự kiện</w:t>
+      </w:r>
+    </w:p>
+    <w:p>
+      <w:pPr>
+        <w:pStyle w:val="ListParagraph"/>
+        <w:numPr>
+          <w:ilvl w:val="0"/>
+          <w:numId w:val="108"/>
+        </w:numPr>
+        <w:tabs>
+          <w:tab w:val="left" w:pos="3073"/>
+        </w:tabs>
+        <w:rPr>
+          <w:color w:val="000000" w:themeColor="text1"/>
+          <w:sz w:val="28"/>
+          <w:szCs w:val="28"/>
+          <w:lang w:val="vi-VN"/>
+        </w:rPr>
+      </w:pPr>
+      <w:r>
+        <w:rPr>
+          <w:color w:val="000000" w:themeColor="text1"/>
+          <w:sz w:val="28"/>
+          <w:szCs w:val="28"/>
+          <w:lang w:val="vi-VN"/>
+        </w:rPr>
+        <w:t>Xử lý ngoại lệ</w:t>
+      </w:r>
+    </w:p>
+    <w:p>
+      <w:pPr>
+        <w:pStyle w:val="ListParagraph"/>
+        <w:numPr>
+          <w:ilvl w:val="0"/>
+          <w:numId w:val="86"/>
+        </w:numPr>
+        <w:tabs>
+          <w:tab w:val="left" w:pos="3073"/>
+        </w:tabs>
+        <w:rPr>
+          <w:color w:val="000000" w:themeColor="text1"/>
+          <w:sz w:val="28"/>
+          <w:szCs w:val="28"/>
+          <w:lang w:val="vi-VN"/>
+        </w:rPr>
+      </w:pPr>
+      <w:r>
+        <w:rPr>
+          <w:color w:val="000000" w:themeColor="text1"/>
+          <w:sz w:val="28"/>
+          <w:szCs w:val="28"/>
+          <w:lang w:val="vi-VN"/>
+        </w:rPr>
+        <w:t>EventHandler là gì trong khai bao event?</w:t>
+      </w:r>
+    </w:p>
+    <w:p>
+      <w:pPr>
+        <w:pStyle w:val="ListParagraph"/>
+        <w:numPr>
+          <w:ilvl w:val="0"/>
+          <w:numId w:val="109"/>
+        </w:numPr>
+        <w:tabs>
+          <w:tab w:val="left" w:pos="3073"/>
+        </w:tabs>
+        <w:rPr>
+          <w:color w:val="000000" w:themeColor="text1"/>
+          <w:sz w:val="28"/>
+          <w:szCs w:val="28"/>
+          <w:lang w:val="vi-VN"/>
+        </w:rPr>
+      </w:pPr>
+      <w:r>
+        <w:rPr>
+          <w:color w:val="000000" w:themeColor="text1"/>
+          <w:sz w:val="28"/>
+          <w:szCs w:val="28"/>
+          <w:lang w:val="vi-VN"/>
+        </w:rPr>
+        <w:t>Một lớp xử lý sự kiện</w:t>
+      </w:r>
+    </w:p>
+    <w:p>
+      <w:pPr>
+        <w:pStyle w:val="ListParagraph"/>
+        <w:numPr>
+          <w:ilvl w:val="0"/>
+          <w:numId w:val="109"/>
+        </w:numPr>
+        <w:tabs>
+          <w:tab w:val="left" w:pos="3073"/>
+        </w:tabs>
+        <w:rPr>
+          <w:color w:val="000000" w:themeColor="text1"/>
+          <w:sz w:val="28"/>
+          <w:szCs w:val="28"/>
+          <w:lang w:val="vi-VN"/>
+        </w:rPr>
+      </w:pPr>
+      <w:r>
+        <w:rPr>
+          <w:color w:val="000000" w:themeColor="text1"/>
+          <w:sz w:val="28"/>
+          <w:szCs w:val="28"/>
+          <w:lang w:val="vi-VN"/>
+        </w:rPr>
+        <w:t>Một phương thức không tên</w:t>
+      </w:r>
+    </w:p>
+    <w:p>
+      <w:pPr>
+        <w:pStyle w:val="ListParagraph"/>
+        <w:numPr>
+          <w:ilvl w:val="0"/>
+          <w:numId w:val="109"/>
+        </w:numPr>
+        <w:tabs>
+          <w:tab w:val="left" w:pos="3073"/>
+        </w:tabs>
+        <w:rPr>
+          <w:color w:val="000000" w:themeColor="text1"/>
+          <w:sz w:val="28"/>
+          <w:szCs w:val="28"/>
+          <w:lang w:val="vi-VN"/>
+        </w:rPr>
+      </w:pPr>
+      <w:r>
+        <w:rPr>
+          <w:color w:val="000000" w:themeColor="text1"/>
+          <w:sz w:val="28"/>
+          <w:szCs w:val="28"/>
+          <w:lang w:val="vi-VN"/>
+        </w:rPr>
+        <w:t>Một biến chứa giá trị số nguyên</w:t>
+      </w:r>
+    </w:p>
+    <w:p>
+      <w:pPr>
+        <w:pStyle w:val="ListParagraph"/>
+        <w:numPr>
+          <w:ilvl w:val="0"/>
+          <w:numId w:val="109"/>
+        </w:numPr>
+        <w:tabs>
+          <w:tab w:val="left" w:pos="3073"/>
+        </w:tabs>
+        <w:rPr>
+          <w:color w:val="FF0000"/>
+          <w:sz w:val="28"/>
+          <w:szCs w:val="28"/>
+          <w:lang w:val="vi-VN"/>
+        </w:rPr>
+      </w:pPr>
+      <w:r>
+        <w:rPr>
+          <w:color w:val="FF0000"/>
+          <w:sz w:val="28"/>
+          <w:szCs w:val="28"/>
+          <w:lang w:val="vi-VN"/>
+        </w:rPr>
+        <w:t>Một delegate không trả về giá trị</w:t>
+      </w:r>
+    </w:p>
+    <w:p>
+      <w:pPr>
+        <w:pStyle w:val="ListParagraph"/>
+        <w:numPr>
+          <w:ilvl w:val="0"/>
+          <w:numId w:val="86"/>
+        </w:numPr>
+        <w:tabs>
+          <w:tab w:val="left" w:pos="3073"/>
+        </w:tabs>
+        <w:rPr>
+          <w:color w:val="000000" w:themeColor="text1"/>
+          <w:sz w:val="28"/>
+          <w:szCs w:val="28"/>
+          <w:lang w:val="vi-VN"/>
+        </w:rPr>
+      </w:pPr>
+      <w:r>
+        <w:rPr>
+          <w:color w:val="000000" w:themeColor="text1"/>
+          <w:sz w:val="28"/>
+          <w:szCs w:val="28"/>
+          <w:lang w:val="vi-VN"/>
+        </w:rPr>
+        <w:t>Event có thể được kích hoạt bằng cách nào?</w:t>
+      </w:r>
+    </w:p>
+    <w:p>
+      <w:pPr>
+        <w:pStyle w:val="ListParagraph"/>
+        <w:numPr>
+          <w:ilvl w:val="0"/>
+          <w:numId w:val="110"/>
+        </w:numPr>
+        <w:tabs>
+          <w:tab w:val="left" w:pos="3073"/>
+        </w:tabs>
+        <w:rPr>
+          <w:color w:val="000000" w:themeColor="text1"/>
+          <w:sz w:val="28"/>
+          <w:szCs w:val="28"/>
+          <w:lang w:val="vi-VN"/>
+        </w:rPr>
+      </w:pPr>
+      <w:r>
+        <w:rPr>
+          <w:color w:val="000000" w:themeColor="text1"/>
+          <w:sz w:val="28"/>
+          <w:szCs w:val="28"/>
+          <w:lang w:val="vi-VN"/>
+        </w:rPr>
+        <w:t>Sử dụng từ khóa new</w:t>
+      </w:r>
+    </w:p>
+    <w:p>
+      <w:pPr>
+        <w:pStyle w:val="ListParagraph"/>
+        <w:numPr>
+          <w:ilvl w:val="0"/>
+          <w:numId w:val="110"/>
+        </w:numPr>
+        <w:tabs>
+          <w:tab w:val="left" w:pos="3073"/>
+        </w:tabs>
+        <w:rPr>
+          <w:color w:val="000000" w:themeColor="text1"/>
+          <w:sz w:val="28"/>
+          <w:szCs w:val="28"/>
+          <w:lang w:val="vi-VN"/>
+        </w:rPr>
+      </w:pPr>
+      <w:r>
+        <w:rPr>
+          <w:color w:val="000000" w:themeColor="text1"/>
+          <w:sz w:val="28"/>
+          <w:szCs w:val="28"/>
+          <w:lang w:val="vi-VN"/>
+        </w:rPr>
+        <w:t>Sứ dụng toán tứ +</w:t>
+      </w:r>
+    </w:p>
+    <w:p>
+      <w:pPr>
+        <w:pStyle w:val="ListParagraph"/>
+        <w:numPr>
+          <w:ilvl w:val="0"/>
+          <w:numId w:val="110"/>
+        </w:numPr>
+        <w:tabs>
+          <w:tab w:val="left" w:pos="3073"/>
+        </w:tabs>
+        <w:rPr>
+          <w:color w:val="000000" w:themeColor="text1"/>
+          <w:sz w:val="28"/>
+          <w:szCs w:val="28"/>
+          <w:lang w:val="vi-VN"/>
+        </w:rPr>
+      </w:pPr>
+      <w:r>
+        <w:rPr>
+          <w:color w:val="000000" w:themeColor="text1"/>
+          <w:sz w:val="28"/>
+          <w:szCs w:val="28"/>
+          <w:lang w:val="vi-VN"/>
+        </w:rPr>
+        <w:t>Gọi trực tiếp phương thức xử lý sự kiện</w:t>
+      </w:r>
+    </w:p>
+    <w:p>
+      <w:pPr>
+        <w:pStyle w:val="ListParagraph"/>
+        <w:numPr>
+          <w:ilvl w:val="0"/>
+          <w:numId w:val="110"/>
+        </w:numPr>
+        <w:tabs>
+          <w:tab w:val="left" w:pos="3073"/>
+        </w:tabs>
+        <w:rPr>
+          <w:color w:val="FF0000"/>
+          <w:sz w:val="28"/>
+          <w:szCs w:val="28"/>
+          <w:lang w:val="vi-VN"/>
+        </w:rPr>
+      </w:pPr>
+      <w:r>
+        <w:rPr>
+          <w:color w:val="FF0000"/>
+          <w:sz w:val="28"/>
+          <w:szCs w:val="28"/>
+          <w:lang w:val="vi-VN"/>
+        </w:rPr>
+        <w:t>Sứ dụng từ khóa Invoke</w:t>
+      </w:r>
+    </w:p>
+    <w:p>
+      <w:pPr>
+        <w:tabs>
+          <w:tab w:val="left" w:pos="3073"/>
+        </w:tabs>
+        <w:jc w:val="center"/>
+        <w:rPr>
+          <w:b/>
+          <w:bCs/>
+          <w:color w:val="000000" w:themeColor="text1"/>
+          <w:sz w:val="56"/>
+          <w:szCs w:val="56"/>
+          <w:lang w:val="vi-VN"/>
+        </w:rPr>
+      </w:pPr>
+      <w:r>
+        <w:rPr>
+          <w:b/>
+          <w:bCs/>
+          <w:color w:val="000000" w:themeColor="text1"/>
+          <w:sz w:val="56"/>
+          <w:szCs w:val="56"/>
+          <w:lang w:val="vi-VN"/>
+        </w:rPr>
+        <w:t>Bài 5</w:t>
+      </w:r>
+    </w:p>
+    <w:p>
+      <w:pPr>
+        <w:pStyle w:val="ListParagraph"/>
+        <w:numPr>
+          <w:ilvl w:val="0"/>
+          <w:numId w:val="111"/>
+        </w:numPr>
+        <w:rPr>
+          <w:b/>
+          <w:bCs/>
+          <w:sz w:val="28"/>
+          <w:szCs w:val="28"/>
+          <w:lang w:val="vi-VN"/>
+        </w:rPr>
+      </w:pPr>
+      <w:r>
+        <w:rPr>
+          <w:b/>
+          <w:bCs/>
+          <w:sz w:val="28"/>
+          <w:szCs w:val="28"/>
+          <w:lang w:val="vi-VN"/>
+        </w:rPr>
+        <w:t>Lớp cơ bản nào mà tất cả các form trong Windows Forms kế thừa?</w:t>
+      </w:r>
+    </w:p>
+    <w:p>
+      <w:pPr>
+        <w:pStyle w:val="ListParagraph"/>
+        <w:numPr>
+          <w:ilvl w:val="0"/>
+          <w:numId w:val="89"/>
+        </w:numPr>
+        <w:rPr>
+          <w:sz w:val="28"/>
+          <w:szCs w:val="28"/>
+          <w:lang w:val="vi-VN"/>
+        </w:rPr>
+      </w:pPr>
+      <w:r>
+        <w:rPr>
+          <w:sz w:val="28"/>
+          <w:szCs w:val="28"/>
+          <w:lang w:val="vi-VN"/>
+        </w:rPr>
+        <w:lastRenderedPageBreak/>
+        <w:t>Application</w:t>
+      </w:r>
+    </w:p>
+    <w:p>
+      <w:pPr>
+        <w:pStyle w:val="ListParagraph"/>
+        <w:numPr>
+          <w:ilvl w:val="0"/>
+          <w:numId w:val="89"/>
+        </w:numPr>
+        <w:rPr>
+          <w:color w:val="FF0000"/>
+          <w:sz w:val="28"/>
+          <w:szCs w:val="28"/>
+          <w:lang w:val="vi-VN"/>
+        </w:rPr>
+      </w:pPr>
+      <w:r>
+        <w:rPr>
+          <w:color w:val="FF0000"/>
+          <w:sz w:val="28"/>
+          <w:szCs w:val="28"/>
+          <w:lang w:val="vi-VN"/>
+        </w:rPr>
+        <w:t>Form</w:t>
+      </w:r>
+    </w:p>
+    <w:p>
+      <w:pPr>
+        <w:pStyle w:val="ListParagraph"/>
+        <w:numPr>
+          <w:ilvl w:val="0"/>
+          <w:numId w:val="89"/>
+        </w:numPr>
+        <w:rPr>
+          <w:sz w:val="28"/>
+          <w:szCs w:val="28"/>
+          <w:lang w:val="vi-VN"/>
+        </w:rPr>
+      </w:pPr>
+      <w:r>
+        <w:rPr>
+          <w:sz w:val="28"/>
+          <w:szCs w:val="28"/>
+          <w:lang w:val="vi-VN"/>
+        </w:rPr>
+        <w:t>Window</w:t>
+      </w:r>
+    </w:p>
+    <w:p>
+      <w:pPr>
+        <w:pStyle w:val="ListParagraph"/>
+        <w:numPr>
+          <w:ilvl w:val="0"/>
+          <w:numId w:val="89"/>
+        </w:numPr>
+        <w:rPr>
+          <w:sz w:val="28"/>
+          <w:szCs w:val="28"/>
+          <w:lang w:val="vi-VN"/>
+        </w:rPr>
+      </w:pPr>
+      <w:r>
+        <w:rPr>
+          <w:sz w:val="28"/>
+          <w:szCs w:val="28"/>
+          <w:lang w:val="vi-VN"/>
+        </w:rPr>
+        <w:t>Control</w:t>
+      </w:r>
+    </w:p>
+    <w:p>
+      <w:pPr>
+        <w:pStyle w:val="ListParagraph"/>
+        <w:numPr>
+          <w:ilvl w:val="0"/>
+          <w:numId w:val="111"/>
+        </w:numPr>
+        <w:rPr>
+          <w:b/>
+          <w:bCs/>
+          <w:sz w:val="28"/>
+          <w:szCs w:val="28"/>
+          <w:lang w:val="vi-VN"/>
+        </w:rPr>
+      </w:pPr>
+      <w:r>
+        <w:rPr>
+          <w:b/>
+          <w:bCs/>
+          <w:sz w:val="28"/>
+          <w:szCs w:val="28"/>
+          <w:lang w:val="vi-VN"/>
+        </w:rPr>
+        <w:t>Thuộc tính nào của một form xác định tiêu đề hiển thị trên thanh tiêu đề?</w:t>
+      </w:r>
+    </w:p>
+    <w:p>
+      <w:pPr>
+        <w:pStyle w:val="ListParagraph"/>
+        <w:numPr>
+          <w:ilvl w:val="0"/>
+          <w:numId w:val="90"/>
+        </w:numPr>
+        <w:rPr>
+          <w:color w:val="FF0000"/>
+          <w:sz w:val="28"/>
+          <w:szCs w:val="28"/>
+          <w:lang w:val="vi-VN"/>
+        </w:rPr>
+      </w:pPr>
+      <w:r>
+        <w:rPr>
+          <w:color w:val="FF0000"/>
+          <w:sz w:val="28"/>
+          <w:szCs w:val="28"/>
+          <w:lang w:val="vi-VN"/>
+        </w:rPr>
+        <w:t>Text</w:t>
+      </w:r>
+    </w:p>
+    <w:p>
+      <w:pPr>
+        <w:pStyle w:val="ListParagraph"/>
+        <w:numPr>
+          <w:ilvl w:val="0"/>
+          <w:numId w:val="90"/>
+        </w:numPr>
+        <w:rPr>
+          <w:sz w:val="28"/>
+          <w:szCs w:val="28"/>
+          <w:lang w:val="vi-VN"/>
+        </w:rPr>
+      </w:pPr>
+      <w:r>
+        <w:rPr>
+          <w:sz w:val="28"/>
+          <w:szCs w:val="28"/>
+          <w:lang w:val="vi-VN"/>
+        </w:rPr>
+        <w:t>Name</w:t>
+      </w:r>
+    </w:p>
+    <w:p>
+      <w:pPr>
+        <w:pStyle w:val="ListParagraph"/>
+        <w:numPr>
+          <w:ilvl w:val="0"/>
+          <w:numId w:val="90"/>
+        </w:numPr>
+        <w:rPr>
+          <w:sz w:val="28"/>
+          <w:szCs w:val="28"/>
+          <w:lang w:val="vi-VN"/>
+        </w:rPr>
+      </w:pPr>
+      <w:r>
+        <w:rPr>
+          <w:sz w:val="28"/>
+          <w:szCs w:val="28"/>
+          <w:lang w:val="vi-VN"/>
+        </w:rPr>
+        <w:t>Title</w:t>
+      </w:r>
+    </w:p>
+    <w:p>
+      <w:pPr>
+        <w:pStyle w:val="ListParagraph"/>
+        <w:numPr>
+          <w:ilvl w:val="0"/>
+          <w:numId w:val="90"/>
+        </w:numPr>
+        <w:rPr>
+          <w:sz w:val="28"/>
+          <w:szCs w:val="28"/>
+          <w:lang w:val="vi-VN"/>
+        </w:rPr>
+      </w:pPr>
+      <w:r>
+        <w:rPr>
+          <w:sz w:val="28"/>
+          <w:szCs w:val="28"/>
+          <w:lang w:val="vi-VN"/>
+        </w:rPr>
+        <w:t>Caption</w:t>
+      </w:r>
+    </w:p>
+    <w:p>
+      <w:pPr>
+        <w:pStyle w:val="ListParagraph"/>
+        <w:numPr>
+          <w:ilvl w:val="0"/>
+          <w:numId w:val="111"/>
+        </w:numPr>
+        <w:rPr>
+          <w:b/>
+          <w:bCs/>
+          <w:sz w:val="28"/>
+          <w:szCs w:val="28"/>
+          <w:lang w:val="vi-VN"/>
+        </w:rPr>
+      </w:pPr>
+      <w:r>
+        <w:rPr>
+          <w:b/>
+          <w:bCs/>
+          <w:sz w:val="28"/>
+          <w:szCs w:val="28"/>
+          <w:lang w:val="vi-VN"/>
+        </w:rPr>
+        <w:t>Đoi tượng nao trong Windows Forms thường được sử dụng để hiển thị một thông báo đơn giản cho người dùng?</w:t>
+      </w:r>
+    </w:p>
+    <w:p>
+      <w:pPr>
+        <w:pStyle w:val="ListParagraph"/>
+        <w:numPr>
+          <w:ilvl w:val="0"/>
+          <w:numId w:val="91"/>
+        </w:numPr>
+        <w:rPr>
+          <w:sz w:val="28"/>
+          <w:szCs w:val="28"/>
+          <w:lang w:val="vi-VN"/>
+        </w:rPr>
+      </w:pPr>
+      <w:r>
+        <w:rPr>
+          <w:sz w:val="28"/>
+          <w:szCs w:val="28"/>
+          <w:lang w:val="vi-VN"/>
+        </w:rPr>
+        <w:t>TextBox</w:t>
+      </w:r>
+    </w:p>
+    <w:p>
+      <w:pPr>
+        <w:pStyle w:val="ListParagraph"/>
+        <w:numPr>
+          <w:ilvl w:val="0"/>
+          <w:numId w:val="91"/>
+        </w:numPr>
+        <w:rPr>
+          <w:color w:val="FF0000"/>
+          <w:sz w:val="28"/>
+          <w:szCs w:val="28"/>
+          <w:lang w:val="vi-VN"/>
+        </w:rPr>
+      </w:pPr>
+      <w:r>
+        <w:rPr>
+          <w:color w:val="FF0000"/>
+          <w:sz w:val="28"/>
+          <w:szCs w:val="28"/>
+          <w:lang w:val="vi-VN"/>
+        </w:rPr>
+        <w:t>MessageBox</w:t>
+      </w:r>
+    </w:p>
+    <w:p>
+      <w:pPr>
+        <w:pStyle w:val="ListParagraph"/>
+        <w:numPr>
+          <w:ilvl w:val="0"/>
+          <w:numId w:val="91"/>
+        </w:numPr>
+        <w:rPr>
+          <w:sz w:val="28"/>
+          <w:szCs w:val="28"/>
+          <w:lang w:val="vi-VN"/>
+        </w:rPr>
+      </w:pPr>
+      <w:r>
+        <w:rPr>
+          <w:sz w:val="28"/>
+          <w:szCs w:val="28"/>
+          <w:lang w:val="vi-VN"/>
+        </w:rPr>
+        <w:t>ListBox</w:t>
+      </w:r>
+    </w:p>
+    <w:p>
+      <w:pPr>
+        <w:pStyle w:val="ListParagraph"/>
+        <w:numPr>
+          <w:ilvl w:val="0"/>
+          <w:numId w:val="91"/>
+        </w:numPr>
+        <w:rPr>
+          <w:sz w:val="28"/>
+          <w:szCs w:val="28"/>
+          <w:lang w:val="vi-VN"/>
+        </w:rPr>
+      </w:pPr>
+      <w:r>
+        <w:rPr>
+          <w:sz w:val="28"/>
+          <w:szCs w:val="28"/>
+          <w:lang w:val="vi-VN"/>
+        </w:rPr>
+        <w:t>DialogBox</w:t>
+      </w:r>
+    </w:p>
+    <w:p>
+      <w:pPr>
+        <w:pStyle w:val="ListParagraph"/>
+        <w:numPr>
+          <w:ilvl w:val="0"/>
+          <w:numId w:val="111"/>
+        </w:numPr>
+        <w:rPr>
+          <w:b/>
+          <w:bCs/>
+          <w:sz w:val="28"/>
+          <w:szCs w:val="28"/>
+          <w:lang w:val="vi-VN"/>
+        </w:rPr>
+      </w:pPr>
+      <w:r>
+        <w:rPr>
+          <w:b/>
+          <w:bCs/>
+          <w:sz w:val="28"/>
+          <w:szCs w:val="28"/>
+          <w:lang w:val="vi-VN"/>
+        </w:rPr>
+        <w:t>Phương thức nào của lớp Form sẽ được gọi để giải phóng tài nguyên khi Form bị đóng?</w:t>
+      </w:r>
+    </w:p>
+    <w:p>
+      <w:pPr>
+        <w:pStyle w:val="ListParagraph"/>
+        <w:numPr>
+          <w:ilvl w:val="0"/>
+          <w:numId w:val="92"/>
+        </w:numPr>
+        <w:rPr>
+          <w:sz w:val="28"/>
+          <w:szCs w:val="28"/>
+          <w:lang w:val="vi-VN"/>
+        </w:rPr>
+      </w:pPr>
+      <w:r>
+        <w:rPr>
+          <w:sz w:val="28"/>
+          <w:szCs w:val="28"/>
+          <w:lang w:val="vi-VN"/>
+        </w:rPr>
+        <w:t>Close</w:t>
+      </w:r>
+    </w:p>
+    <w:p>
+      <w:pPr>
+        <w:pStyle w:val="ListParagraph"/>
+        <w:numPr>
+          <w:ilvl w:val="0"/>
+          <w:numId w:val="92"/>
+        </w:numPr>
+        <w:rPr>
+          <w:sz w:val="28"/>
+          <w:szCs w:val="28"/>
+          <w:lang w:val="vi-VN"/>
+        </w:rPr>
+      </w:pPr>
+      <w:r>
+        <w:rPr>
+          <w:sz w:val="28"/>
+          <w:szCs w:val="28"/>
+          <w:lang w:val="vi-VN"/>
+        </w:rPr>
+        <w:t>Load</w:t>
+      </w:r>
+    </w:p>
+    <w:p>
+      <w:pPr>
+        <w:pStyle w:val="ListParagraph"/>
+        <w:numPr>
+          <w:ilvl w:val="0"/>
+          <w:numId w:val="92"/>
+        </w:numPr>
+        <w:rPr>
+          <w:sz w:val="28"/>
+          <w:szCs w:val="28"/>
+          <w:lang w:val="vi-VN"/>
+        </w:rPr>
+      </w:pPr>
+      <w:r>
+        <w:rPr>
+          <w:sz w:val="28"/>
+          <w:szCs w:val="28"/>
+          <w:lang w:val="vi-VN"/>
+        </w:rPr>
+        <w:t>Activated</w:t>
+      </w:r>
+    </w:p>
+    <w:p>
+      <w:pPr>
+        <w:pStyle w:val="ListParagraph"/>
+        <w:numPr>
+          <w:ilvl w:val="0"/>
+          <w:numId w:val="92"/>
+        </w:numPr>
+        <w:rPr>
+          <w:color w:val="FF0000"/>
+          <w:sz w:val="28"/>
+          <w:szCs w:val="28"/>
+          <w:lang w:val="vi-VN"/>
+        </w:rPr>
+      </w:pPr>
+      <w:r>
+        <w:rPr>
+          <w:color w:val="FF0000"/>
+          <w:sz w:val="28"/>
+          <w:szCs w:val="28"/>
+          <w:lang w:val="vi-VN"/>
+        </w:rPr>
+        <w:t>Dispose</w:t>
+      </w:r>
+    </w:p>
+    <w:p>
+      <w:pPr>
+        <w:pStyle w:val="ListParagraph"/>
+        <w:numPr>
+          <w:ilvl w:val="0"/>
+          <w:numId w:val="111"/>
+        </w:numPr>
+        <w:rPr>
+          <w:b/>
+          <w:bCs/>
+          <w:sz w:val="28"/>
+          <w:szCs w:val="28"/>
+          <w:lang w:val="vi-VN"/>
+        </w:rPr>
+      </w:pPr>
+      <w:r>
+        <w:rPr>
+          <w:b/>
+          <w:bCs/>
+          <w:sz w:val="28"/>
+          <w:szCs w:val="28"/>
+          <w:lang w:val="vi-VN"/>
+        </w:rPr>
+        <w:t>Thuộc tính nào của TextBox được sử dụng để ẩn nội dung người dùng nhập vào?</w:t>
+      </w:r>
+    </w:p>
+    <w:p>
+      <w:pPr>
+        <w:pStyle w:val="ListParagraph"/>
+        <w:numPr>
+          <w:ilvl w:val="0"/>
+          <w:numId w:val="93"/>
+        </w:numPr>
+        <w:rPr>
+          <w:sz w:val="28"/>
+          <w:szCs w:val="28"/>
+          <w:lang w:val="vi-VN"/>
+        </w:rPr>
+      </w:pPr>
+      <w:r>
+        <w:rPr>
+          <w:sz w:val="28"/>
+          <w:szCs w:val="28"/>
+          <w:lang w:val="vi-VN"/>
+        </w:rPr>
+        <w:t>ScrollBars</w:t>
+      </w:r>
+    </w:p>
+    <w:p>
+      <w:pPr>
+        <w:pStyle w:val="ListParagraph"/>
+        <w:numPr>
+          <w:ilvl w:val="0"/>
+          <w:numId w:val="93"/>
+        </w:numPr>
+        <w:rPr>
+          <w:sz w:val="28"/>
+          <w:szCs w:val="28"/>
+          <w:lang w:val="vi-VN"/>
+        </w:rPr>
+      </w:pPr>
+      <w:r>
+        <w:rPr>
+          <w:sz w:val="28"/>
+          <w:szCs w:val="28"/>
+          <w:lang w:val="vi-VN"/>
+        </w:rPr>
+        <w:t>TextAlign</w:t>
+      </w:r>
+    </w:p>
+    <w:p>
+      <w:pPr>
+        <w:pStyle w:val="ListParagraph"/>
+        <w:numPr>
+          <w:ilvl w:val="0"/>
+          <w:numId w:val="93"/>
+        </w:numPr>
+        <w:rPr>
+          <w:color w:val="FF0000"/>
+          <w:sz w:val="28"/>
+          <w:szCs w:val="28"/>
+          <w:lang w:val="vi-VN"/>
+        </w:rPr>
+      </w:pPr>
+      <w:r>
+        <w:rPr>
+          <w:color w:val="FF0000"/>
+          <w:sz w:val="28"/>
+          <w:szCs w:val="28"/>
+          <w:lang w:val="vi-VN"/>
+        </w:rPr>
+        <w:t>PasswordChar</w:t>
+      </w:r>
+    </w:p>
+    <w:p>
+      <w:pPr>
+        <w:pStyle w:val="ListParagraph"/>
+        <w:numPr>
+          <w:ilvl w:val="0"/>
+          <w:numId w:val="93"/>
+        </w:numPr>
+        <w:rPr>
+          <w:sz w:val="28"/>
+          <w:szCs w:val="28"/>
+          <w:lang w:val="vi-VN"/>
+        </w:rPr>
+      </w:pPr>
+      <w:r>
+        <w:rPr>
+          <w:sz w:val="28"/>
+          <w:szCs w:val="28"/>
+          <w:lang w:val="vi-VN"/>
+        </w:rPr>
+        <w:t>Multiline</w:t>
+      </w:r>
+    </w:p>
+    <w:p>
+      <w:pPr>
+        <w:pStyle w:val="ListParagraph"/>
+        <w:numPr>
+          <w:ilvl w:val="0"/>
+          <w:numId w:val="111"/>
+        </w:numPr>
+        <w:rPr>
+          <w:b/>
+          <w:bCs/>
+          <w:sz w:val="28"/>
+          <w:szCs w:val="28"/>
+          <w:lang w:val="vi-VN"/>
+        </w:rPr>
+      </w:pPr>
+      <w:r>
+        <w:rPr>
+          <w:b/>
+          <w:bCs/>
+          <w:sz w:val="28"/>
+          <w:szCs w:val="28"/>
+          <w:lang w:val="vi-VN"/>
+        </w:rPr>
+        <w:t>Làm the nao đe thêm mot Button vao một Panel tại thời điểm chạy?</w:t>
+      </w:r>
+    </w:p>
+    <w:p>
+      <w:pPr>
+        <w:pStyle w:val="ListParagraph"/>
+        <w:numPr>
+          <w:ilvl w:val="0"/>
+          <w:numId w:val="94"/>
+        </w:numPr>
+        <w:rPr>
+          <w:sz w:val="28"/>
+          <w:szCs w:val="28"/>
+          <w:lang w:val="vi-VN"/>
+        </w:rPr>
+      </w:pPr>
+      <w:r>
+        <w:rPr>
+          <w:sz w:val="28"/>
+          <w:szCs w:val="28"/>
+          <w:lang w:val="vi-VN"/>
+        </w:rPr>
+        <w:t>panel.AddControl(new Button());</w:t>
+      </w:r>
+    </w:p>
+    <w:p>
+      <w:pPr>
+        <w:pStyle w:val="ListParagraph"/>
+        <w:numPr>
+          <w:ilvl w:val="0"/>
+          <w:numId w:val="94"/>
+        </w:numPr>
+        <w:rPr>
+          <w:sz w:val="28"/>
+          <w:szCs w:val="28"/>
+          <w:lang w:val="vi-VN"/>
+        </w:rPr>
+      </w:pPr>
+      <w:r>
+        <w:rPr>
+          <w:sz w:val="28"/>
+          <w:szCs w:val="28"/>
+          <w:lang w:val="vi-VN"/>
+        </w:rPr>
+        <w:t>panel.Controls.Insert(new Button());</w:t>
+      </w:r>
+    </w:p>
+    <w:p>
+      <w:pPr>
+        <w:pStyle w:val="ListParagraph"/>
+        <w:numPr>
+          <w:ilvl w:val="0"/>
+          <w:numId w:val="94"/>
+        </w:numPr>
+        <w:rPr>
+          <w:sz w:val="28"/>
+          <w:szCs w:val="28"/>
+          <w:lang w:val="vi-VN"/>
+        </w:rPr>
+      </w:pPr>
+      <w:r>
+        <w:rPr>
+          <w:sz w:val="28"/>
+          <w:szCs w:val="28"/>
+          <w:lang w:val="vi-VN"/>
+        </w:rPr>
+        <w:t>panel.AppendControl(new Button());</w:t>
+      </w:r>
+    </w:p>
+    <w:p>
+      <w:pPr>
+        <w:pStyle w:val="ListParagraph"/>
+        <w:numPr>
+          <w:ilvl w:val="0"/>
+          <w:numId w:val="94"/>
+        </w:numPr>
+        <w:rPr>
+          <w:color w:val="FF0000"/>
+          <w:sz w:val="28"/>
+          <w:szCs w:val="28"/>
+          <w:lang w:val="vi-VN"/>
+        </w:rPr>
+      </w:pPr>
+      <w:r>
+        <w:rPr>
+          <w:color w:val="FF0000"/>
+          <w:sz w:val="28"/>
+          <w:szCs w:val="28"/>
+          <w:lang w:val="vi-VN"/>
+        </w:rPr>
+        <w:t>panel.Controls.Add(new Button());</w:t>
+      </w:r>
+    </w:p>
+    <w:p>
+      <w:pPr>
+        <w:pStyle w:val="ListParagraph"/>
+        <w:numPr>
+          <w:ilvl w:val="0"/>
+          <w:numId w:val="111"/>
+        </w:numPr>
+        <w:rPr>
+          <w:b/>
+          <w:bCs/>
+          <w:sz w:val="28"/>
+          <w:szCs w:val="28"/>
+          <w:lang w:val="vi-VN"/>
+        </w:rPr>
+      </w:pPr>
+      <w:r>
+        <w:rPr>
+          <w:b/>
+          <w:bCs/>
+          <w:sz w:val="28"/>
+          <w:szCs w:val="28"/>
+          <w:lang w:val="vi-VN"/>
+        </w:rPr>
+        <w:t>Để đặt định danh (id = btnUpdate) cho một button, câu lệnh nào dưới đây là đúng</w:t>
+      </w:r>
+    </w:p>
+    <w:p>
+      <w:pPr>
+        <w:pStyle w:val="ListParagraph"/>
+        <w:numPr>
+          <w:ilvl w:val="0"/>
+          <w:numId w:val="95"/>
+        </w:numPr>
+        <w:rPr>
+          <w:sz w:val="28"/>
+          <w:szCs w:val="28"/>
+          <w:lang w:val="vi-VN"/>
+        </w:rPr>
+      </w:pPr>
+      <w:r>
+        <w:rPr>
+          <w:sz w:val="28"/>
+          <w:szCs w:val="28"/>
+          <w:lang w:val="vi-VN"/>
+        </w:rPr>
+        <w:t>button1.ld= "btnUpdate"</w:t>
+      </w:r>
+    </w:p>
+    <w:p>
+      <w:pPr>
+        <w:pStyle w:val="ListParagraph"/>
+        <w:numPr>
+          <w:ilvl w:val="0"/>
+          <w:numId w:val="95"/>
+        </w:numPr>
+        <w:rPr>
+          <w:sz w:val="28"/>
+          <w:szCs w:val="28"/>
+          <w:lang w:val="vi-VN"/>
+        </w:rPr>
+      </w:pPr>
+      <w:r>
+        <w:rPr>
+          <w:sz w:val="28"/>
+          <w:szCs w:val="28"/>
+          <w:lang w:val="vi-VN"/>
+        </w:rPr>
+        <w:lastRenderedPageBreak/>
+        <w:t>button1.Value= "btnUpdate"</w:t>
+      </w:r>
+    </w:p>
+    <w:p>
+      <w:pPr>
+        <w:pStyle w:val="ListParagraph"/>
+        <w:numPr>
+          <w:ilvl w:val="0"/>
+          <w:numId w:val="95"/>
+        </w:numPr>
+        <w:rPr>
+          <w:sz w:val="28"/>
+          <w:szCs w:val="28"/>
+          <w:lang w:val="vi-VN"/>
+        </w:rPr>
+      </w:pPr>
+      <w:r>
+        <w:rPr>
+          <w:sz w:val="28"/>
+          <w:szCs w:val="28"/>
+          <w:lang w:val="vi-VN"/>
+        </w:rPr>
+        <w:t>button1.Text= "btnUpdate"</w:t>
+      </w:r>
+    </w:p>
+    <w:p>
+      <w:pPr>
+        <w:pStyle w:val="ListParagraph"/>
+        <w:numPr>
+          <w:ilvl w:val="0"/>
+          <w:numId w:val="95"/>
+        </w:numPr>
+        <w:rPr>
+          <w:color w:val="FF0000"/>
+          <w:sz w:val="28"/>
+          <w:szCs w:val="28"/>
+          <w:lang w:val="vi-VN"/>
+        </w:rPr>
+      </w:pPr>
+      <w:r>
+        <w:rPr>
+          <w:color w:val="FF0000"/>
+          <w:sz w:val="28"/>
+          <w:szCs w:val="28"/>
+          <w:lang w:val="vi-VN"/>
+        </w:rPr>
+        <w:t>button1.Name = "btnUpdate"</w:t>
+      </w:r>
+    </w:p>
+    <w:p>
+      <w:pPr>
+        <w:pStyle w:val="ListParagraph"/>
+        <w:numPr>
+          <w:ilvl w:val="0"/>
+          <w:numId w:val="111"/>
+        </w:numPr>
+        <w:rPr>
+          <w:b/>
+          <w:bCs/>
+          <w:sz w:val="28"/>
+          <w:szCs w:val="28"/>
+          <w:lang w:val="vi-VN"/>
+        </w:rPr>
+      </w:pPr>
+      <w:r>
+        <w:rPr>
+          <w:b/>
+          <w:bCs/>
+          <w:sz w:val="28"/>
+          <w:szCs w:val="28"/>
+          <w:lang w:val="vi-VN"/>
+        </w:rPr>
+        <w:t>Để đặt văn bản hiển thị trên Label, cú pháp nào sau đây là đúng</w:t>
+      </w:r>
+    </w:p>
+    <w:p>
+      <w:pPr>
+        <w:pStyle w:val="ListParagraph"/>
+        <w:numPr>
+          <w:ilvl w:val="0"/>
+          <w:numId w:val="96"/>
+        </w:numPr>
+        <w:rPr>
+          <w:sz w:val="28"/>
+          <w:szCs w:val="28"/>
+          <w:lang w:val="vi-VN"/>
+        </w:rPr>
+      </w:pPr>
+      <w:r>
+        <w:rPr>
+          <w:sz w:val="28"/>
+          <w:szCs w:val="28"/>
+          <w:lang w:val="vi-VN"/>
+        </w:rPr>
+        <w:t>label1.Value= "Tên sản phẩm";</w:t>
+      </w:r>
+    </w:p>
+    <w:p>
+      <w:pPr>
+        <w:pStyle w:val="ListParagraph"/>
+        <w:numPr>
+          <w:ilvl w:val="0"/>
+          <w:numId w:val="96"/>
+        </w:numPr>
+        <w:rPr>
+          <w:color w:val="FF0000"/>
+          <w:sz w:val="28"/>
+          <w:szCs w:val="28"/>
+          <w:lang w:val="vi-VN"/>
+        </w:rPr>
+      </w:pPr>
+      <w:r>
+        <w:rPr>
+          <w:color w:val="FF0000"/>
+          <w:sz w:val="28"/>
+          <w:szCs w:val="28"/>
+          <w:lang w:val="vi-VN"/>
+        </w:rPr>
+        <w:t>label1.Text = "Tên sản phẩm";</w:t>
+      </w:r>
+    </w:p>
+    <w:p>
+      <w:pPr>
+        <w:pStyle w:val="ListParagraph"/>
+        <w:numPr>
+          <w:ilvl w:val="0"/>
+          <w:numId w:val="96"/>
+        </w:numPr>
+        <w:rPr>
+          <w:sz w:val="28"/>
+          <w:szCs w:val="28"/>
+          <w:lang w:val="vi-VN"/>
+        </w:rPr>
+      </w:pPr>
+      <w:r>
+        <w:rPr>
+          <w:sz w:val="28"/>
+          <w:szCs w:val="28"/>
+          <w:lang w:val="vi-VN"/>
+        </w:rPr>
+        <w:t>label1.Caption= "Tên sản phẩm";</w:t>
+      </w:r>
+    </w:p>
+    <w:p>
+      <w:pPr>
+        <w:pStyle w:val="ListParagraph"/>
+        <w:numPr>
+          <w:ilvl w:val="0"/>
+          <w:numId w:val="96"/>
+        </w:numPr>
+        <w:rPr>
+          <w:sz w:val="28"/>
+          <w:szCs w:val="28"/>
+          <w:lang w:val="vi-VN"/>
+        </w:rPr>
+      </w:pPr>
+      <w:r>
+        <w:rPr>
+          <w:sz w:val="28"/>
+          <w:szCs w:val="28"/>
+          <w:lang w:val="vi-VN"/>
+        </w:rPr>
+        <w:t>label1.Name= "Tên sản phẩm";</w:t>
+      </w:r>
+    </w:p>
+    <w:p>
+      <w:pPr>
+        <w:pStyle w:val="ListParagraph"/>
+        <w:numPr>
+          <w:ilvl w:val="0"/>
+          <w:numId w:val="111"/>
+        </w:numPr>
+        <w:rPr>
+          <w:b/>
+          <w:bCs/>
+          <w:sz w:val="28"/>
+          <w:szCs w:val="28"/>
+          <w:lang w:val="vi-VN"/>
+        </w:rPr>
+      </w:pPr>
+      <w:r>
+        <w:rPr>
+          <w:b/>
+          <w:bCs/>
+          <w:sz w:val="28"/>
+          <w:szCs w:val="28"/>
+          <w:lang w:val="vi-VN"/>
+        </w:rPr>
+        <w:t>Thuộc tính nào của TextBox xác định nội dung văn bản được hiển thị?</w:t>
+      </w:r>
+    </w:p>
+    <w:p>
+      <w:pPr>
+        <w:pStyle w:val="ListParagraph"/>
+        <w:numPr>
+          <w:ilvl w:val="0"/>
+          <w:numId w:val="88"/>
+        </w:numPr>
+        <w:rPr>
+          <w:sz w:val="28"/>
+          <w:szCs w:val="28"/>
+          <w:lang w:val="vi-VN"/>
+        </w:rPr>
+      </w:pPr>
+      <w:r>
+        <w:rPr>
+          <w:sz w:val="28"/>
+          <w:szCs w:val="28"/>
+          <w:lang w:val="vi-VN"/>
+        </w:rPr>
+        <w:t>Content</w:t>
+      </w:r>
+    </w:p>
+    <w:p>
+      <w:pPr>
+        <w:pStyle w:val="ListParagraph"/>
+        <w:numPr>
+          <w:ilvl w:val="0"/>
+          <w:numId w:val="88"/>
+        </w:numPr>
+        <w:rPr>
+          <w:sz w:val="28"/>
+          <w:szCs w:val="28"/>
+          <w:lang w:val="vi-VN"/>
+        </w:rPr>
+      </w:pPr>
+      <w:r>
+        <w:rPr>
+          <w:sz w:val="28"/>
+          <w:szCs w:val="28"/>
+          <w:lang w:val="vi-VN"/>
+        </w:rPr>
+        <w:t>Label</w:t>
+      </w:r>
+    </w:p>
+    <w:p>
+      <w:pPr>
+        <w:pStyle w:val="ListParagraph"/>
+        <w:numPr>
+          <w:ilvl w:val="0"/>
+          <w:numId w:val="88"/>
+        </w:numPr>
+        <w:rPr>
+          <w:sz w:val="28"/>
+          <w:szCs w:val="28"/>
+          <w:lang w:val="vi-VN"/>
+        </w:rPr>
+      </w:pPr>
+      <w:r>
+        <w:rPr>
+          <w:sz w:val="28"/>
+          <w:szCs w:val="28"/>
+          <w:lang w:val="vi-VN"/>
+        </w:rPr>
+        <w:t>Value</w:t>
+      </w:r>
+    </w:p>
+    <w:p>
+      <w:pPr>
+        <w:pStyle w:val="ListParagraph"/>
+        <w:numPr>
+          <w:ilvl w:val="0"/>
+          <w:numId w:val="88"/>
+        </w:numPr>
+        <w:rPr>
+          <w:color w:val="FF0000"/>
+          <w:sz w:val="28"/>
+          <w:szCs w:val="28"/>
+          <w:lang w:val="vi-VN"/>
+        </w:rPr>
+      </w:pPr>
+      <w:r>
+        <w:rPr>
+          <w:color w:val="FF0000"/>
+          <w:sz w:val="28"/>
+          <w:szCs w:val="28"/>
+          <w:lang w:val="vi-VN"/>
+        </w:rPr>
+        <w:t>Text</w:t>
+      </w:r>
+    </w:p>
+    <w:p>
+      <w:pPr>
+        <w:pStyle w:val="ListParagraph"/>
+        <w:numPr>
+          <w:ilvl w:val="0"/>
+          <w:numId w:val="111"/>
+        </w:numPr>
+        <w:rPr>
+          <w:b/>
+          <w:bCs/>
+          <w:sz w:val="28"/>
+          <w:szCs w:val="28"/>
+          <w:lang w:val="vi-VN"/>
+        </w:rPr>
+      </w:pPr>
+      <w:r>
+        <w:rPr>
+          <w:b/>
+          <w:bCs/>
+          <w:sz w:val="28"/>
+          <w:szCs w:val="28"/>
+          <w:lang w:val="vi-VN"/>
+        </w:rPr>
+        <w:t>Thuộc tính nào của Label xác định căn chỉnh văn bản bên trong control?</w:t>
+      </w:r>
+    </w:p>
+    <w:p>
+      <w:pPr>
+        <w:pStyle w:val="ListParagraph"/>
+        <w:numPr>
+          <w:ilvl w:val="0"/>
+          <w:numId w:val="97"/>
+        </w:numPr>
+        <w:rPr>
+          <w:sz w:val="28"/>
+          <w:szCs w:val="28"/>
+          <w:lang w:val="vi-VN"/>
+        </w:rPr>
+      </w:pPr>
+      <w:r>
+        <w:rPr>
+          <w:sz w:val="28"/>
+          <w:szCs w:val="28"/>
+          <w:lang w:val="vi-VN"/>
+        </w:rPr>
+        <w:t>ContentAlign</w:t>
+      </w:r>
+    </w:p>
+    <w:p>
+      <w:pPr>
+        <w:pStyle w:val="ListParagraph"/>
+        <w:numPr>
+          <w:ilvl w:val="0"/>
+          <w:numId w:val="97"/>
+        </w:numPr>
+        <w:rPr>
+          <w:sz w:val="28"/>
+          <w:szCs w:val="28"/>
+          <w:lang w:val="vi-VN"/>
+        </w:rPr>
+      </w:pPr>
+      <w:r>
+        <w:rPr>
+          <w:sz w:val="28"/>
+          <w:szCs w:val="28"/>
+          <w:lang w:val="vi-VN"/>
+        </w:rPr>
+        <w:t>TextAlignment</w:t>
+      </w:r>
+    </w:p>
+    <w:p>
+      <w:pPr>
+        <w:pStyle w:val="ListParagraph"/>
+        <w:numPr>
+          <w:ilvl w:val="0"/>
+          <w:numId w:val="97"/>
+        </w:numPr>
+        <w:rPr>
+          <w:sz w:val="28"/>
+          <w:szCs w:val="28"/>
+          <w:lang w:val="vi-VN"/>
+        </w:rPr>
+      </w:pPr>
+      <w:r>
+        <w:rPr>
+          <w:sz w:val="28"/>
+          <w:szCs w:val="28"/>
+          <w:lang w:val="vi-VN"/>
+        </w:rPr>
+        <w:t>Alignment</w:t>
+      </w:r>
+    </w:p>
+    <w:p>
+      <w:pPr>
+        <w:pStyle w:val="ListParagraph"/>
+        <w:numPr>
+          <w:ilvl w:val="0"/>
+          <w:numId w:val="97"/>
+        </w:numPr>
+        <w:rPr>
+          <w:color w:val="FF0000"/>
+          <w:sz w:val="28"/>
+          <w:szCs w:val="28"/>
+          <w:lang w:val="vi-VN"/>
+        </w:rPr>
+      </w:pPr>
+      <w:r>
+        <w:rPr>
+          <w:color w:val="FF0000"/>
+          <w:sz w:val="28"/>
+          <w:szCs w:val="28"/>
+          <w:lang w:val="vi-VN"/>
+        </w:rPr>
+        <w:t>TextAlign</w:t>
+      </w:r>
+    </w:p>
+    <w:p>
+      <w:pPr>
+        <w:pStyle w:val="ListParagraph"/>
+        <w:numPr>
+          <w:ilvl w:val="0"/>
+          <w:numId w:val="111"/>
+        </w:numPr>
+        <w:rPr>
+          <w:b/>
+          <w:bCs/>
+          <w:sz w:val="28"/>
+          <w:szCs w:val="28"/>
+          <w:lang w:val="vi-VN"/>
+        </w:rPr>
+      </w:pPr>
+      <w:r>
+        <w:rPr>
+          <w:b/>
+          <w:bCs/>
+          <w:sz w:val="28"/>
+          <w:szCs w:val="28"/>
+          <w:lang w:val="vi-VN"/>
+        </w:rPr>
+        <w:t>Câu lenh nao cho phep khai bao mot bien button1 có kiểu là Button</w:t>
+      </w:r>
+    </w:p>
+    <w:p>
+      <w:pPr>
+        <w:pStyle w:val="ListParagraph"/>
+        <w:numPr>
+          <w:ilvl w:val="0"/>
+          <w:numId w:val="98"/>
+        </w:numPr>
+        <w:rPr>
+          <w:sz w:val="28"/>
+          <w:szCs w:val="28"/>
+          <w:lang w:val="vi-VN"/>
+        </w:rPr>
+      </w:pPr>
+      <w:r>
+        <w:rPr>
+          <w:sz w:val="28"/>
+          <w:szCs w:val="28"/>
+          <w:lang w:val="vi-VN"/>
+        </w:rPr>
+        <w:t>private Button button1();</w:t>
+      </w:r>
+    </w:p>
+    <w:p>
+      <w:pPr>
+        <w:pStyle w:val="ListParagraph"/>
+        <w:numPr>
+          <w:ilvl w:val="0"/>
+          <w:numId w:val="98"/>
+        </w:numPr>
+        <w:rPr>
+          <w:color w:val="FF0000"/>
+          <w:sz w:val="28"/>
+          <w:szCs w:val="28"/>
+          <w:lang w:val="vi-VN"/>
+        </w:rPr>
+      </w:pPr>
+      <w:r>
+        <w:rPr>
+          <w:color w:val="FF0000"/>
+          <w:sz w:val="28"/>
+          <w:szCs w:val="28"/>
+          <w:lang w:val="vi-VN"/>
+        </w:rPr>
+        <w:t>private Button button1;</w:t>
+      </w:r>
+    </w:p>
+    <w:p>
+      <w:pPr>
+        <w:pStyle w:val="ListParagraph"/>
+        <w:numPr>
+          <w:ilvl w:val="0"/>
+          <w:numId w:val="98"/>
+        </w:numPr>
+        <w:rPr>
+          <w:sz w:val="28"/>
+          <w:szCs w:val="28"/>
+          <w:lang w:val="vi-VN"/>
+        </w:rPr>
+      </w:pPr>
+      <w:r>
+        <w:rPr>
+          <w:sz w:val="28"/>
+          <w:szCs w:val="28"/>
+          <w:lang w:val="vi-VN"/>
+        </w:rPr>
+        <w:t>private button1 Button ;</w:t>
+      </w:r>
+    </w:p>
+    <w:p>
+      <w:pPr>
+        <w:pStyle w:val="ListParagraph"/>
+        <w:numPr>
+          <w:ilvl w:val="0"/>
+          <w:numId w:val="98"/>
+        </w:numPr>
+        <w:rPr>
+          <w:sz w:val="28"/>
+          <w:szCs w:val="28"/>
+          <w:lang w:val="vi-VN"/>
+        </w:rPr>
+      </w:pPr>
+      <w:r>
+        <w:rPr>
+          <w:sz w:val="28"/>
+          <w:szCs w:val="28"/>
+          <w:lang w:val="vi-VN"/>
+        </w:rPr>
+        <w:t>private Button() button1;</w:t>
+      </w:r>
+    </w:p>
+    <w:p>
+      <w:pPr>
+        <w:pStyle w:val="ListParagraph"/>
+        <w:numPr>
+          <w:ilvl w:val="0"/>
+          <w:numId w:val="111"/>
+        </w:numPr>
+        <w:rPr>
+          <w:b/>
+          <w:bCs/>
+          <w:sz w:val="28"/>
+          <w:szCs w:val="28"/>
+          <w:lang w:val="vi-VN"/>
+        </w:rPr>
+      </w:pPr>
+      <w:r>
+        <w:rPr>
+          <w:b/>
+          <w:bCs/>
+          <w:sz w:val="28"/>
+          <w:szCs w:val="28"/>
+          <w:lang w:val="vi-VN"/>
+        </w:rPr>
+        <w:t>Control nào cho phep hiển thị một danh sách có thể cuộn các mục, mỗi mục đi kèm với một ô kiểm tra.</w:t>
+      </w:r>
+    </w:p>
+    <w:p>
+      <w:pPr>
+        <w:pStyle w:val="ListParagraph"/>
+        <w:numPr>
+          <w:ilvl w:val="0"/>
+          <w:numId w:val="99"/>
+        </w:numPr>
+        <w:rPr>
+          <w:color w:val="FF0000"/>
+          <w:sz w:val="28"/>
+          <w:szCs w:val="28"/>
+          <w:lang w:val="vi-VN"/>
+        </w:rPr>
+      </w:pPr>
+      <w:r>
+        <w:rPr>
+          <w:color w:val="FF0000"/>
+          <w:sz w:val="28"/>
+          <w:szCs w:val="28"/>
+          <w:lang w:val="vi-VN"/>
+        </w:rPr>
+        <w:t>CheckedListBox</w:t>
+      </w:r>
+    </w:p>
+    <w:p>
+      <w:pPr>
+        <w:pStyle w:val="ListParagraph"/>
+        <w:numPr>
+          <w:ilvl w:val="0"/>
+          <w:numId w:val="99"/>
+        </w:numPr>
+        <w:rPr>
+          <w:sz w:val="28"/>
+          <w:szCs w:val="28"/>
+          <w:lang w:val="vi-VN"/>
+        </w:rPr>
+      </w:pPr>
+      <w:r>
+        <w:rPr>
+          <w:sz w:val="28"/>
+          <w:szCs w:val="28"/>
+          <w:lang w:val="vi-VN"/>
+        </w:rPr>
+        <w:t>CheckBox</w:t>
+      </w:r>
+    </w:p>
+    <w:p>
+      <w:pPr>
+        <w:pStyle w:val="ListParagraph"/>
+        <w:numPr>
+          <w:ilvl w:val="0"/>
+          <w:numId w:val="99"/>
+        </w:numPr>
+        <w:rPr>
+          <w:sz w:val="28"/>
+          <w:szCs w:val="28"/>
+          <w:lang w:val="vi-VN"/>
+        </w:rPr>
+      </w:pPr>
+      <w:r>
+        <w:rPr>
+          <w:sz w:val="28"/>
+          <w:szCs w:val="28"/>
+          <w:lang w:val="vi-VN"/>
+        </w:rPr>
+        <w:t>TrackBar</w:t>
+      </w:r>
+    </w:p>
+    <w:p>
+      <w:pPr>
+        <w:pStyle w:val="ListParagraph"/>
+        <w:numPr>
+          <w:ilvl w:val="0"/>
+          <w:numId w:val="99"/>
+        </w:numPr>
+        <w:rPr>
+          <w:sz w:val="28"/>
+          <w:szCs w:val="28"/>
+          <w:lang w:val="vi-VN"/>
+        </w:rPr>
+      </w:pPr>
+      <w:r>
+        <w:rPr>
+          <w:sz w:val="28"/>
+          <w:szCs w:val="28"/>
+          <w:lang w:val="vi-VN"/>
+        </w:rPr>
+        <w:t>RadioButton</w:t>
+      </w:r>
+    </w:p>
+    <w:p>
+      <w:pPr>
+        <w:pStyle w:val="ListParagraph"/>
+        <w:numPr>
+          <w:ilvl w:val="0"/>
+          <w:numId w:val="111"/>
+        </w:numPr>
+        <w:rPr>
+          <w:b/>
+          <w:bCs/>
+          <w:sz w:val="28"/>
+          <w:szCs w:val="28"/>
+          <w:lang w:val="vi-VN"/>
+        </w:rPr>
+      </w:pPr>
+      <w:r>
+        <w:rPr>
+          <w:b/>
+          <w:bCs/>
+          <w:sz w:val="28"/>
+          <w:szCs w:val="28"/>
+          <w:lang w:val="vi-VN"/>
+        </w:rPr>
+        <w:t>Thuộc tính nào cho phep lấy hoac đặt phông chữ của văn bản được hiển thị bởi điều khiển</w:t>
+      </w:r>
+    </w:p>
+    <w:p>
+      <w:pPr>
+        <w:pStyle w:val="ListParagraph"/>
+        <w:numPr>
+          <w:ilvl w:val="0"/>
+          <w:numId w:val="100"/>
+        </w:numPr>
+        <w:rPr>
+          <w:color w:val="FF0000"/>
+          <w:sz w:val="28"/>
+          <w:szCs w:val="28"/>
+          <w:lang w:val="vi-VN"/>
+        </w:rPr>
+      </w:pPr>
+      <w:r>
+        <w:rPr>
+          <w:color w:val="FF0000"/>
+          <w:sz w:val="28"/>
+          <w:szCs w:val="28"/>
+          <w:lang w:val="vi-VN"/>
+        </w:rPr>
+        <w:t>Font</w:t>
+      </w:r>
+    </w:p>
+    <w:p>
+      <w:pPr>
+        <w:pStyle w:val="ListParagraph"/>
+        <w:numPr>
+          <w:ilvl w:val="0"/>
+          <w:numId w:val="100"/>
+        </w:numPr>
+        <w:rPr>
+          <w:sz w:val="28"/>
+          <w:szCs w:val="28"/>
+          <w:lang w:val="vi-VN"/>
+        </w:rPr>
+      </w:pPr>
+      <w:r>
+        <w:rPr>
+          <w:sz w:val="28"/>
+          <w:szCs w:val="28"/>
+          <w:lang w:val="vi-VN"/>
+        </w:rPr>
+        <w:t>FontHeight</w:t>
+      </w:r>
+    </w:p>
+    <w:p>
+      <w:pPr>
+        <w:pStyle w:val="ListParagraph"/>
+        <w:numPr>
+          <w:ilvl w:val="0"/>
+          <w:numId w:val="100"/>
+        </w:numPr>
+        <w:rPr>
+          <w:sz w:val="28"/>
+          <w:szCs w:val="28"/>
+          <w:lang w:val="vi-VN"/>
+        </w:rPr>
+      </w:pPr>
+      <w:r>
+        <w:rPr>
+          <w:sz w:val="28"/>
+          <w:szCs w:val="28"/>
+          <w:lang w:val="vi-VN"/>
+        </w:rPr>
+        <w:t>ForeColor</w:t>
+      </w:r>
+    </w:p>
+    <w:p>
+      <w:pPr>
+        <w:pStyle w:val="ListParagraph"/>
+        <w:numPr>
+          <w:ilvl w:val="0"/>
+          <w:numId w:val="100"/>
+        </w:numPr>
+        <w:rPr>
+          <w:sz w:val="28"/>
+          <w:szCs w:val="28"/>
+          <w:lang w:val="vi-VN"/>
+        </w:rPr>
+      </w:pPr>
+      <w:r>
+        <w:rPr>
+          <w:sz w:val="28"/>
+          <w:szCs w:val="28"/>
+          <w:lang w:val="vi-VN"/>
+        </w:rPr>
+        <w:t>ForeBackground</w:t>
+      </w:r>
+    </w:p>
+    <w:p>
+      <w:pPr>
+        <w:pStyle w:val="ListParagraph"/>
+        <w:numPr>
+          <w:ilvl w:val="0"/>
+          <w:numId w:val="111"/>
+        </w:numPr>
+        <w:rPr>
+          <w:b/>
+          <w:bCs/>
+          <w:sz w:val="28"/>
+          <w:szCs w:val="28"/>
+          <w:lang w:val="vi-VN"/>
+        </w:rPr>
+      </w:pPr>
+      <w:r>
+        <w:rPr>
+          <w:b/>
+          <w:bCs/>
+          <w:sz w:val="28"/>
+          <w:szCs w:val="28"/>
+          <w:lang w:val="vi-VN"/>
+        </w:rPr>
+        <w:lastRenderedPageBreak/>
+        <w:t>Thuộc tính nào của CheckBox cho phép kiểm tra xem liệu CheckBox đó có được đánh dấu hay không?</w:t>
+      </w:r>
+    </w:p>
+    <w:p>
+      <w:pPr>
+        <w:pStyle w:val="ListParagraph"/>
+        <w:numPr>
+          <w:ilvl w:val="0"/>
+          <w:numId w:val="101"/>
+        </w:numPr>
+        <w:rPr>
+          <w:sz w:val="28"/>
+          <w:szCs w:val="28"/>
+          <w:lang w:val="vi-VN"/>
+        </w:rPr>
+      </w:pPr>
+      <w:r>
+        <w:rPr>
+          <w:sz w:val="28"/>
+          <w:szCs w:val="28"/>
+          <w:lang w:val="vi-VN"/>
+        </w:rPr>
+        <w:t>IsCheck</w:t>
+      </w:r>
+    </w:p>
+    <w:p>
+      <w:pPr>
+        <w:pStyle w:val="ListParagraph"/>
+        <w:numPr>
+          <w:ilvl w:val="0"/>
+          <w:numId w:val="101"/>
+        </w:numPr>
+        <w:rPr>
+          <w:color w:val="FF0000"/>
+          <w:sz w:val="28"/>
+          <w:szCs w:val="28"/>
+          <w:lang w:val="vi-VN"/>
+        </w:rPr>
+      </w:pPr>
+      <w:r>
+        <w:rPr>
+          <w:color w:val="FF0000"/>
+          <w:sz w:val="28"/>
+          <w:szCs w:val="28"/>
+          <w:lang w:val="vi-VN"/>
+        </w:rPr>
+        <w:t>Checked</w:t>
+      </w:r>
+    </w:p>
+    <w:p>
+      <w:pPr>
+        <w:pStyle w:val="ListParagraph"/>
+        <w:numPr>
+          <w:ilvl w:val="0"/>
+          <w:numId w:val="101"/>
+        </w:numPr>
+        <w:rPr>
+          <w:sz w:val="28"/>
+          <w:szCs w:val="28"/>
+          <w:lang w:val="vi-VN"/>
+        </w:rPr>
+      </w:pPr>
+      <w:r>
+        <w:rPr>
+          <w:sz w:val="28"/>
+          <w:szCs w:val="28"/>
+          <w:lang w:val="vi-VN"/>
+        </w:rPr>
+        <w:t>IsChecked</w:t>
+      </w:r>
+    </w:p>
+    <w:p>
+      <w:pPr>
+        <w:pStyle w:val="ListParagraph"/>
+        <w:numPr>
+          <w:ilvl w:val="0"/>
+          <w:numId w:val="101"/>
+        </w:numPr>
+        <w:rPr>
+          <w:sz w:val="28"/>
+          <w:szCs w:val="28"/>
+          <w:lang w:val="vi-VN"/>
+        </w:rPr>
+      </w:pPr>
+      <w:r>
+        <w:rPr>
+          <w:sz w:val="28"/>
+          <w:szCs w:val="28"/>
+          <w:lang w:val="vi-VN"/>
+        </w:rPr>
+        <w:t>Chek</w:t>
+      </w:r>
+    </w:p>
+    <w:p>
+      <w:pPr>
+        <w:pStyle w:val="ListParagraph"/>
+        <w:numPr>
+          <w:ilvl w:val="0"/>
+          <w:numId w:val="111"/>
+        </w:numPr>
+        <w:rPr>
+          <w:b/>
+          <w:bCs/>
+          <w:sz w:val="28"/>
+          <w:szCs w:val="28"/>
+          <w:lang w:val="vi-VN"/>
+        </w:rPr>
+      </w:pPr>
+      <w:r>
+        <w:rPr>
+          <w:b/>
+          <w:bCs/>
+          <w:sz w:val="28"/>
+          <w:szCs w:val="28"/>
+          <w:lang w:val="vi-VN"/>
+        </w:rPr>
+        <w:t>Thuộc tính nào của RadioButton xác định nó có được chọn hay không?</w:t>
+      </w:r>
+    </w:p>
+    <w:p>
+      <w:pPr>
+        <w:pStyle w:val="ListParagraph"/>
+        <w:numPr>
+          <w:ilvl w:val="0"/>
+          <w:numId w:val="102"/>
+        </w:numPr>
+        <w:rPr>
+          <w:sz w:val="28"/>
+          <w:szCs w:val="28"/>
+          <w:lang w:val="vi-VN"/>
+        </w:rPr>
+      </w:pPr>
+      <w:r>
+        <w:rPr>
+          <w:sz w:val="28"/>
+          <w:szCs w:val="28"/>
+          <w:lang w:val="vi-VN"/>
+        </w:rPr>
+        <w:t>Selected</w:t>
+      </w:r>
+    </w:p>
+    <w:p>
+      <w:pPr>
+        <w:pStyle w:val="ListParagraph"/>
+        <w:numPr>
+          <w:ilvl w:val="0"/>
+          <w:numId w:val="102"/>
+        </w:numPr>
+        <w:rPr>
+          <w:sz w:val="28"/>
+          <w:szCs w:val="28"/>
+          <w:lang w:val="vi-VN"/>
+        </w:rPr>
+      </w:pPr>
+      <w:r>
+        <w:rPr>
+          <w:sz w:val="28"/>
+          <w:szCs w:val="28"/>
+          <w:lang w:val="vi-VN"/>
+        </w:rPr>
+        <w:t>IsSelected</w:t>
+      </w:r>
+    </w:p>
+    <w:p>
+      <w:pPr>
+        <w:pStyle w:val="ListParagraph"/>
+        <w:numPr>
+          <w:ilvl w:val="0"/>
+          <w:numId w:val="102"/>
+        </w:numPr>
+        <w:rPr>
+          <w:color w:val="FF0000"/>
+          <w:sz w:val="28"/>
+          <w:szCs w:val="28"/>
+          <w:lang w:val="vi-VN"/>
+        </w:rPr>
+      </w:pPr>
+      <w:r>
+        <w:rPr>
+          <w:color w:val="FF0000"/>
+          <w:sz w:val="28"/>
+          <w:szCs w:val="28"/>
+          <w:lang w:val="vi-VN"/>
+        </w:rPr>
+        <w:t>Checked</w:t>
+      </w:r>
+    </w:p>
+    <w:p>
+      <w:pPr>
+        <w:pStyle w:val="ListParagraph"/>
+        <w:numPr>
+          <w:ilvl w:val="0"/>
+          <w:numId w:val="102"/>
+        </w:numPr>
+        <w:rPr>
+          <w:sz w:val="28"/>
+          <w:szCs w:val="28"/>
+          <w:lang w:val="vi-VN"/>
+        </w:rPr>
+      </w:pPr>
+      <w:r>
+        <w:rPr>
+          <w:sz w:val="28"/>
+          <w:szCs w:val="28"/>
+          <w:lang w:val="vi-VN"/>
+        </w:rPr>
+        <w:t>IsChecked</w:t>
+      </w:r>
     </w:p>
     <w:sectPr>
       <w:pgSz w:w="12240" w:h="15840"/>
@@ -13119,6 +15961,92 @@
     </w:lvl>
   </w:abstractNum>
   <w:abstractNum w:abstractNumId="7" w15:restartNumberingAfterBreak="0">
+    <w:nsid w:val="0A687A9A"/>
+    <w:multiLevelType w:val="hybridMultilevel"/>
+    <w:tmpl w:val="7A4C45B6"/>
+    <w:lvl w:ilvl="0" w:tplc="04090015">
+      <w:start w:val="1"/>
+      <w:numFmt w:val="upperLetter"/>
+      <w:lvlText w:val="%1."/>
+      <w:lvlJc w:val="left"/>
+      <w:pPr>
+        <w:ind w:left="720" w:hanging="360"/>
+      </w:pPr>
+    </w:lvl>
+    <w:lvl w:ilvl="1" w:tplc="04090019" w:tentative="1">
+      <w:start w:val="1"/>
+      <w:numFmt w:val="lowerLetter"/>
+      <w:lvlText w:val="%2."/>
+      <w:lvlJc w:val="left"/>
+      <w:pPr>
+        <w:ind w:left="1440" w:hanging="360"/>
+      </w:pPr>
+    </w:lvl>
+    <w:lvl w:ilvl="2" w:tplc="0409001B" w:tentative="1">
+      <w:start w:val="1"/>
+      <w:numFmt w:val="lowerRoman"/>
+      <w:lvlText w:val="%3."/>
+      <w:lvlJc w:val="right"/>
+      <w:pPr>
+        <w:ind w:left="2160" w:hanging="180"/>
+      </w:pPr>
+    </w:lvl>
+    <w:lvl w:ilvl="3" w:tplc="0409000F" w:tentative="1">
+      <w:start w:val="1"/>
+      <w:numFmt w:val="decimal"/>
+      <w:lvlText w:val="%4."/>
+      <w:lvlJc w:val="left"/>
+      <w:pPr>
+        <w:ind w:left="2880" w:hanging="360"/>
+      </w:pPr>
+    </w:lvl>
+    <w:lvl w:ilvl="4" w:tplc="04090019" w:tentative="1">
+      <w:start w:val="1"/>
+      <w:numFmt w:val="lowerLetter"/>
+      <w:lvlText w:val="%5."/>
+      <w:lvlJc w:val="left"/>
+      <w:pPr>
+        <w:ind w:left="3600" w:hanging="360"/>
+      </w:pPr>
+    </w:lvl>
+    <w:lvl w:ilvl="5" w:tplc="0409001B" w:tentative="1">
+      <w:start w:val="1"/>
+      <w:numFmt w:val="lowerRoman"/>
+      <w:lvlText w:val="%6."/>
+      <w:lvlJc w:val="right"/>
+      <w:pPr>
+        <w:ind w:left="4320" w:hanging="180"/>
+      </w:pPr>
+    </w:lvl>
+    <w:lvl w:ilvl="6" w:tplc="0409000F" w:tentative="1">
+      <w:start w:val="1"/>
+      <w:numFmt w:val="decimal"/>
+      <w:lvlText w:val="%7."/>
+      <w:lvlJc w:val="left"/>
+      <w:pPr>
+        <w:ind w:left="5040" w:hanging="360"/>
+      </w:pPr>
+    </w:lvl>
+    <w:lvl w:ilvl="7" w:tplc="04090019" w:tentative="1">
+      <w:start w:val="1"/>
+      <w:numFmt w:val="lowerLetter"/>
+      <w:lvlText w:val="%8."/>
+      <w:lvlJc w:val="left"/>
+      <w:pPr>
+        <w:ind w:left="5760" w:hanging="360"/>
+      </w:pPr>
+    </w:lvl>
+    <w:lvl w:ilvl="8" w:tplc="0409001B" w:tentative="1">
+      <w:start w:val="1"/>
+      <w:numFmt w:val="lowerRoman"/>
+      <w:lvlText w:val="%9."/>
+      <w:lvlJc w:val="right"/>
+      <w:pPr>
+        <w:ind w:left="6480" w:hanging="180"/>
+      </w:pPr>
+    </w:lvl>
+  </w:abstractNum>
+  <w:abstractNum w:abstractNumId="8" w15:restartNumberingAfterBreak="0">
     <w:nsid w:val="0B92000B"/>
     <w:multiLevelType w:val="hybridMultilevel"/>
     <w:tmpl w:val="969AF542"/>
@@ -13204,7 +16132,7 @@
       </w:pPr>
     </w:lvl>
   </w:abstractNum>
-  <w:abstractNum w:abstractNumId="8" w15:restartNumberingAfterBreak="0">
+  <w:abstractNum w:abstractNumId="9" w15:restartNumberingAfterBreak="0">
     <w:nsid w:val="0C6A799F"/>
     <w:multiLevelType w:val="hybridMultilevel"/>
     <w:tmpl w:val="3996B86A"/>
@@ -13290,7 +16218,93 @@
       </w:pPr>
     </w:lvl>
   </w:abstractNum>
-  <w:abstractNum w:abstractNumId="9" w15:restartNumberingAfterBreak="0">
+  <w:abstractNum w:abstractNumId="10" w15:restartNumberingAfterBreak="0">
+    <w:nsid w:val="0CD61DE9"/>
+    <w:multiLevelType w:val="hybridMultilevel"/>
+    <w:tmpl w:val="686A3C3E"/>
+    <w:lvl w:ilvl="0" w:tplc="04090015">
+      <w:start w:val="1"/>
+      <w:numFmt w:val="upperLetter"/>
+      <w:lvlText w:val="%1."/>
+      <w:lvlJc w:val="left"/>
+      <w:pPr>
+        <w:ind w:left="720" w:hanging="360"/>
+      </w:pPr>
+    </w:lvl>
+    <w:lvl w:ilvl="1" w:tplc="04090019" w:tentative="1">
+      <w:start w:val="1"/>
+      <w:numFmt w:val="lowerLetter"/>
+      <w:lvlText w:val="%2."/>
+      <w:lvlJc w:val="left"/>
+      <w:pPr>
+        <w:ind w:left="1440" w:hanging="360"/>
+      </w:pPr>
+    </w:lvl>
+    <w:lvl w:ilvl="2" w:tplc="0409001B" w:tentative="1">
+      <w:start w:val="1"/>
+      <w:numFmt w:val="lowerRoman"/>
+      <w:lvlText w:val="%3."/>
+      <w:lvlJc w:val="right"/>
+      <w:pPr>
+        <w:ind w:left="2160" w:hanging="180"/>
+      </w:pPr>
+    </w:lvl>
+    <w:lvl w:ilvl="3" w:tplc="0409000F" w:tentative="1">
+      <w:start w:val="1"/>
+      <w:numFmt w:val="decimal"/>
+      <w:lvlText w:val="%4."/>
+      <w:lvlJc w:val="left"/>
+      <w:pPr>
+        <w:ind w:left="2880" w:hanging="360"/>
+      </w:pPr>
+    </w:lvl>
+    <w:lvl w:ilvl="4" w:tplc="04090019" w:tentative="1">
+      <w:start w:val="1"/>
+      <w:numFmt w:val="lowerLetter"/>
+      <w:lvlText w:val="%5."/>
+      <w:lvlJc w:val="left"/>
+      <w:pPr>
+        <w:ind w:left="3600" w:hanging="360"/>
+      </w:pPr>
+    </w:lvl>
+    <w:lvl w:ilvl="5" w:tplc="0409001B" w:tentative="1">
+      <w:start w:val="1"/>
+      <w:numFmt w:val="lowerRoman"/>
+      <w:lvlText w:val="%6."/>
+      <w:lvlJc w:val="right"/>
+      <w:pPr>
+        <w:ind w:left="4320" w:hanging="180"/>
+      </w:pPr>
+    </w:lvl>
+    <w:lvl w:ilvl="6" w:tplc="0409000F" w:tentative="1">
+      <w:start w:val="1"/>
+      <w:numFmt w:val="decimal"/>
+      <w:lvlText w:val="%7."/>
+      <w:lvlJc w:val="left"/>
+      <w:pPr>
+        <w:ind w:left="5040" w:hanging="360"/>
+      </w:pPr>
+    </w:lvl>
+    <w:lvl w:ilvl="7" w:tplc="04090019" w:tentative="1">
+      <w:start w:val="1"/>
+      <w:numFmt w:val="lowerLetter"/>
+      <w:lvlText w:val="%8."/>
+      <w:lvlJc w:val="left"/>
+      <w:pPr>
+        <w:ind w:left="5760" w:hanging="360"/>
+      </w:pPr>
+    </w:lvl>
+    <w:lvl w:ilvl="8" w:tplc="0409001B" w:tentative="1">
+      <w:start w:val="1"/>
+      <w:numFmt w:val="lowerRoman"/>
+      <w:lvlText w:val="%9."/>
+      <w:lvlJc w:val="right"/>
+      <w:pPr>
+        <w:ind w:left="6480" w:hanging="180"/>
+      </w:pPr>
+    </w:lvl>
+  </w:abstractNum>
+  <w:abstractNum w:abstractNumId="11" w15:restartNumberingAfterBreak="0">
     <w:nsid w:val="0D4D037E"/>
     <w:multiLevelType w:val="hybridMultilevel"/>
     <w:tmpl w:val="30B28F28"/>
@@ -13376,7 +16390,7 @@
       </w:pPr>
     </w:lvl>
   </w:abstractNum>
-  <w:abstractNum w:abstractNumId="10" w15:restartNumberingAfterBreak="0">
+  <w:abstractNum w:abstractNumId="12" w15:restartNumberingAfterBreak="0">
     <w:nsid w:val="0D5349A8"/>
     <w:multiLevelType w:val="hybridMultilevel"/>
     <w:tmpl w:val="F4B0BD5E"/>
@@ -13462,7 +16476,7 @@
       </w:pPr>
     </w:lvl>
   </w:abstractNum>
-  <w:abstractNum w:abstractNumId="11" w15:restartNumberingAfterBreak="0">
+  <w:abstractNum w:abstractNumId="13" w15:restartNumberingAfterBreak="0">
     <w:nsid w:val="103A3E82"/>
     <w:multiLevelType w:val="hybridMultilevel"/>
     <w:tmpl w:val="6E6698D0"/>
@@ -13548,7 +16562,7 @@
       </w:pPr>
     </w:lvl>
   </w:abstractNum>
-  <w:abstractNum w:abstractNumId="12" w15:restartNumberingAfterBreak="0">
+  <w:abstractNum w:abstractNumId="14" w15:restartNumberingAfterBreak="0">
     <w:nsid w:val="10AC3FD8"/>
     <w:multiLevelType w:val="hybridMultilevel"/>
     <w:tmpl w:val="10FE24D4"/>
@@ -13634,7 +16648,7 @@
       </w:pPr>
     </w:lvl>
   </w:abstractNum>
-  <w:abstractNum w:abstractNumId="13" w15:restartNumberingAfterBreak="0">
+  <w:abstractNum w:abstractNumId="15" w15:restartNumberingAfterBreak="0">
     <w:nsid w:val="111A4FAA"/>
     <w:multiLevelType w:val="hybridMultilevel"/>
     <w:tmpl w:val="DAC8B848"/>
@@ -13720,7 +16734,7 @@
       </w:pPr>
     </w:lvl>
   </w:abstractNum>
-  <w:abstractNum w:abstractNumId="14" w15:restartNumberingAfterBreak="0">
+  <w:abstractNum w:abstractNumId="16" w15:restartNumberingAfterBreak="0">
     <w:nsid w:val="111B7A79"/>
     <w:multiLevelType w:val="hybridMultilevel"/>
     <w:tmpl w:val="8BFCC938"/>
@@ -13806,7 +16820,7 @@
       </w:pPr>
     </w:lvl>
   </w:abstractNum>
-  <w:abstractNum w:abstractNumId="15" w15:restartNumberingAfterBreak="0">
+  <w:abstractNum w:abstractNumId="17" w15:restartNumberingAfterBreak="0">
     <w:nsid w:val="112C7E0A"/>
     <w:multiLevelType w:val="hybridMultilevel"/>
     <w:tmpl w:val="2800E8FC"/>
@@ -13892,7 +16906,93 @@
       </w:pPr>
     </w:lvl>
   </w:abstractNum>
-  <w:abstractNum w:abstractNumId="16" w15:restartNumberingAfterBreak="0">
+  <w:abstractNum w:abstractNumId="18" w15:restartNumberingAfterBreak="0">
+    <w:nsid w:val="131115C6"/>
+    <w:multiLevelType w:val="hybridMultilevel"/>
+    <w:tmpl w:val="0EAC5232"/>
+    <w:lvl w:ilvl="0" w:tplc="04090015">
+      <w:start w:val="1"/>
+      <w:numFmt w:val="upperLetter"/>
+      <w:lvlText w:val="%1."/>
+      <w:lvlJc w:val="left"/>
+      <w:pPr>
+        <w:ind w:left="720" w:hanging="360"/>
+      </w:pPr>
+    </w:lvl>
+    <w:lvl w:ilvl="1" w:tplc="04090019" w:tentative="1">
+      <w:start w:val="1"/>
+      <w:numFmt w:val="lowerLetter"/>
+      <w:lvlText w:val="%2."/>
+      <w:lvlJc w:val="left"/>
+      <w:pPr>
+        <w:ind w:left="1440" w:hanging="360"/>
+      </w:pPr>
+    </w:lvl>
+    <w:lvl w:ilvl="2" w:tplc="0409001B" w:tentative="1">
+      <w:start w:val="1"/>
+      <w:numFmt w:val="lowerRoman"/>
+      <w:lvlText w:val="%3."/>
+      <w:lvlJc w:val="right"/>
+      <w:pPr>
+        <w:ind w:left="2160" w:hanging="180"/>
+      </w:pPr>
+    </w:lvl>
+    <w:lvl w:ilvl="3" w:tplc="0409000F" w:tentative="1">
+      <w:start w:val="1"/>
+      <w:numFmt w:val="decimal"/>
+      <w:lvlText w:val="%4."/>
+      <w:lvlJc w:val="left"/>
+      <w:pPr>
+        <w:ind w:left="2880" w:hanging="360"/>
+      </w:pPr>
+    </w:lvl>
+    <w:lvl w:ilvl="4" w:tplc="04090019" w:tentative="1">
+      <w:start w:val="1"/>
+      <w:numFmt w:val="lowerLetter"/>
+      <w:lvlText w:val="%5."/>
+      <w:lvlJc w:val="left"/>
+      <w:pPr>
+        <w:ind w:left="3600" w:hanging="360"/>
+      </w:pPr>
+    </w:lvl>
+    <w:lvl w:ilvl="5" w:tplc="0409001B" w:tentative="1">
+      <w:start w:val="1"/>
+      <w:numFmt w:val="lowerRoman"/>
+      <w:lvlText w:val="%6."/>
+      <w:lvlJc w:val="right"/>
+      <w:pPr>
+        <w:ind w:left="4320" w:hanging="180"/>
+      </w:pPr>
+    </w:lvl>
+    <w:lvl w:ilvl="6" w:tplc="0409000F" w:tentative="1">
+      <w:start w:val="1"/>
+      <w:numFmt w:val="decimal"/>
+      <w:lvlText w:val="%7."/>
+      <w:lvlJc w:val="left"/>
+      <w:pPr>
+        <w:ind w:left="5040" w:hanging="360"/>
+      </w:pPr>
+    </w:lvl>
+    <w:lvl w:ilvl="7" w:tplc="04090019" w:tentative="1">
+      <w:start w:val="1"/>
+      <w:numFmt w:val="lowerLetter"/>
+      <w:lvlText w:val="%8."/>
+      <w:lvlJc w:val="left"/>
+      <w:pPr>
+        <w:ind w:left="5760" w:hanging="360"/>
+      </w:pPr>
+    </w:lvl>
+    <w:lvl w:ilvl="8" w:tplc="0409001B" w:tentative="1">
+      <w:start w:val="1"/>
+      <w:numFmt w:val="lowerRoman"/>
+      <w:lvlText w:val="%9."/>
+      <w:lvlJc w:val="right"/>
+      <w:pPr>
+        <w:ind w:left="6480" w:hanging="180"/>
+      </w:pPr>
+    </w:lvl>
+  </w:abstractNum>
+  <w:abstractNum w:abstractNumId="19" w15:restartNumberingAfterBreak="0">
     <w:nsid w:val="141B0174"/>
     <w:multiLevelType w:val="hybridMultilevel"/>
     <w:tmpl w:val="3E1075AE"/>
@@ -13978,7 +17078,7 @@
       </w:pPr>
     </w:lvl>
   </w:abstractNum>
-  <w:abstractNum w:abstractNumId="17" w15:restartNumberingAfterBreak="0">
+  <w:abstractNum w:abstractNumId="20" w15:restartNumberingAfterBreak="0">
     <w:nsid w:val="14DA10C8"/>
     <w:multiLevelType w:val="hybridMultilevel"/>
     <w:tmpl w:val="DF7EA140"/>
@@ -14064,7 +17164,7 @@
       </w:pPr>
     </w:lvl>
   </w:abstractNum>
-  <w:abstractNum w:abstractNumId="18" w15:restartNumberingAfterBreak="0">
+  <w:abstractNum w:abstractNumId="21" w15:restartNumberingAfterBreak="0">
     <w:nsid w:val="152562A0"/>
     <w:multiLevelType w:val="hybridMultilevel"/>
     <w:tmpl w:val="D12882D0"/>
@@ -14150,7 +17250,7 @@
       </w:pPr>
     </w:lvl>
   </w:abstractNum>
-  <w:abstractNum w:abstractNumId="19" w15:restartNumberingAfterBreak="0">
+  <w:abstractNum w:abstractNumId="22" w15:restartNumberingAfterBreak="0">
     <w:nsid w:val="17467D0B"/>
     <w:multiLevelType w:val="hybridMultilevel"/>
     <w:tmpl w:val="C8A87E86"/>
@@ -14236,7 +17336,179 @@
       </w:pPr>
     </w:lvl>
   </w:abstractNum>
-  <w:abstractNum w:abstractNumId="20" w15:restartNumberingAfterBreak="0">
+  <w:abstractNum w:abstractNumId="23" w15:restartNumberingAfterBreak="0">
+    <w:nsid w:val="18B64100"/>
+    <w:multiLevelType w:val="hybridMultilevel"/>
+    <w:tmpl w:val="D4902E96"/>
+    <w:lvl w:ilvl="0" w:tplc="04090015">
+      <w:start w:val="1"/>
+      <w:numFmt w:val="upperLetter"/>
+      <w:lvlText w:val="%1."/>
+      <w:lvlJc w:val="left"/>
+      <w:pPr>
+        <w:ind w:left="720" w:hanging="360"/>
+      </w:pPr>
+    </w:lvl>
+    <w:lvl w:ilvl="1" w:tplc="04090019" w:tentative="1">
+      <w:start w:val="1"/>
+      <w:numFmt w:val="lowerLetter"/>
+      <w:lvlText w:val="%2."/>
+      <w:lvlJc w:val="left"/>
+      <w:pPr>
+        <w:ind w:left="1440" w:hanging="360"/>
+      </w:pPr>
+    </w:lvl>
+    <w:lvl w:ilvl="2" w:tplc="0409001B" w:tentative="1">
+      <w:start w:val="1"/>
+      <w:numFmt w:val="lowerRoman"/>
+      <w:lvlText w:val="%3."/>
+      <w:lvlJc w:val="right"/>
+      <w:pPr>
+        <w:ind w:left="2160" w:hanging="180"/>
+      </w:pPr>
+    </w:lvl>
+    <w:lvl w:ilvl="3" w:tplc="0409000F" w:tentative="1">
+      <w:start w:val="1"/>
+      <w:numFmt w:val="decimal"/>
+      <w:lvlText w:val="%4."/>
+      <w:lvlJc w:val="left"/>
+      <w:pPr>
+        <w:ind w:left="2880" w:hanging="360"/>
+      </w:pPr>
+    </w:lvl>
+    <w:lvl w:ilvl="4" w:tplc="04090019" w:tentative="1">
+      <w:start w:val="1"/>
+      <w:numFmt w:val="lowerLetter"/>
+      <w:lvlText w:val="%5."/>
+      <w:lvlJc w:val="left"/>
+      <w:pPr>
+        <w:ind w:left="3600" w:hanging="360"/>
+      </w:pPr>
+    </w:lvl>
+    <w:lvl w:ilvl="5" w:tplc="0409001B" w:tentative="1">
+      <w:start w:val="1"/>
+      <w:numFmt w:val="lowerRoman"/>
+      <w:lvlText w:val="%6."/>
+      <w:lvlJc w:val="right"/>
+      <w:pPr>
+        <w:ind w:left="4320" w:hanging="180"/>
+      </w:pPr>
+    </w:lvl>
+    <w:lvl w:ilvl="6" w:tplc="0409000F" w:tentative="1">
+      <w:start w:val="1"/>
+      <w:numFmt w:val="decimal"/>
+      <w:lvlText w:val="%7."/>
+      <w:lvlJc w:val="left"/>
+      <w:pPr>
+        <w:ind w:left="5040" w:hanging="360"/>
+      </w:pPr>
+    </w:lvl>
+    <w:lvl w:ilvl="7" w:tplc="04090019" w:tentative="1">
+      <w:start w:val="1"/>
+      <w:numFmt w:val="lowerLetter"/>
+      <w:lvlText w:val="%8."/>
+      <w:lvlJc w:val="left"/>
+      <w:pPr>
+        <w:ind w:left="5760" w:hanging="360"/>
+      </w:pPr>
+    </w:lvl>
+    <w:lvl w:ilvl="8" w:tplc="0409001B" w:tentative="1">
+      <w:start w:val="1"/>
+      <w:numFmt w:val="lowerRoman"/>
+      <w:lvlText w:val="%9."/>
+      <w:lvlJc w:val="right"/>
+      <w:pPr>
+        <w:ind w:left="6480" w:hanging="180"/>
+      </w:pPr>
+    </w:lvl>
+  </w:abstractNum>
+  <w:abstractNum w:abstractNumId="24" w15:restartNumberingAfterBreak="0">
+    <w:nsid w:val="1BB35A56"/>
+    <w:multiLevelType w:val="hybridMultilevel"/>
+    <w:tmpl w:val="C99CF58C"/>
+    <w:lvl w:ilvl="0" w:tplc="04090015">
+      <w:start w:val="1"/>
+      <w:numFmt w:val="upperLetter"/>
+      <w:lvlText w:val="%1."/>
+      <w:lvlJc w:val="left"/>
+      <w:pPr>
+        <w:ind w:left="720" w:hanging="360"/>
+      </w:pPr>
+    </w:lvl>
+    <w:lvl w:ilvl="1" w:tplc="04090019" w:tentative="1">
+      <w:start w:val="1"/>
+      <w:numFmt w:val="lowerLetter"/>
+      <w:lvlText w:val="%2."/>
+      <w:lvlJc w:val="left"/>
+      <w:pPr>
+        <w:ind w:left="1440" w:hanging="360"/>
+      </w:pPr>
+    </w:lvl>
+    <w:lvl w:ilvl="2" w:tplc="0409001B" w:tentative="1">
+      <w:start w:val="1"/>
+      <w:numFmt w:val="lowerRoman"/>
+      <w:lvlText w:val="%3."/>
+      <w:lvlJc w:val="right"/>
+      <w:pPr>
+        <w:ind w:left="2160" w:hanging="180"/>
+      </w:pPr>
+    </w:lvl>
+    <w:lvl w:ilvl="3" w:tplc="0409000F" w:tentative="1">
+      <w:start w:val="1"/>
+      <w:numFmt w:val="decimal"/>
+      <w:lvlText w:val="%4."/>
+      <w:lvlJc w:val="left"/>
+      <w:pPr>
+        <w:ind w:left="2880" w:hanging="360"/>
+      </w:pPr>
+    </w:lvl>
+    <w:lvl w:ilvl="4" w:tplc="04090019" w:tentative="1">
+      <w:start w:val="1"/>
+      <w:numFmt w:val="lowerLetter"/>
+      <w:lvlText w:val="%5."/>
+      <w:lvlJc w:val="left"/>
+      <w:pPr>
+        <w:ind w:left="3600" w:hanging="360"/>
+      </w:pPr>
+    </w:lvl>
+    <w:lvl w:ilvl="5" w:tplc="0409001B" w:tentative="1">
+      <w:start w:val="1"/>
+      <w:numFmt w:val="lowerRoman"/>
+      <w:lvlText w:val="%6."/>
+      <w:lvlJc w:val="right"/>
+      <w:pPr>
+        <w:ind w:left="4320" w:hanging="180"/>
+      </w:pPr>
+    </w:lvl>
+    <w:lvl w:ilvl="6" w:tplc="0409000F" w:tentative="1">
+      <w:start w:val="1"/>
+      <w:numFmt w:val="decimal"/>
+      <w:lvlText w:val="%7."/>
+      <w:lvlJc w:val="left"/>
+      <w:pPr>
+        <w:ind w:left="5040" w:hanging="360"/>
+      </w:pPr>
+    </w:lvl>
+    <w:lvl w:ilvl="7" w:tplc="04090019" w:tentative="1">
+      <w:start w:val="1"/>
+      <w:numFmt w:val="lowerLetter"/>
+      <w:lvlText w:val="%8."/>
+      <w:lvlJc w:val="left"/>
+      <w:pPr>
+        <w:ind w:left="5760" w:hanging="360"/>
+      </w:pPr>
+    </w:lvl>
+    <w:lvl w:ilvl="8" w:tplc="0409001B" w:tentative="1">
+      <w:start w:val="1"/>
+      <w:numFmt w:val="lowerRoman"/>
+      <w:lvlText w:val="%9."/>
+      <w:lvlJc w:val="right"/>
+      <w:pPr>
+        <w:ind w:left="6480" w:hanging="180"/>
+      </w:pPr>
+    </w:lvl>
+  </w:abstractNum>
+  <w:abstractNum w:abstractNumId="25" w15:restartNumberingAfterBreak="0">
     <w:nsid w:val="1CFF1AC9"/>
     <w:multiLevelType w:val="hybridMultilevel"/>
     <w:tmpl w:val="9654B5FE"/>
@@ -14322,7 +17594,7 @@
       </w:pPr>
     </w:lvl>
   </w:abstractNum>
-  <w:abstractNum w:abstractNumId="21" w15:restartNumberingAfterBreak="0">
+  <w:abstractNum w:abstractNumId="26" w15:restartNumberingAfterBreak="0">
     <w:nsid w:val="1D1A35E4"/>
     <w:multiLevelType w:val="hybridMultilevel"/>
     <w:tmpl w:val="4588C8D4"/>
@@ -14408,7 +17680,7 @@
       </w:pPr>
     </w:lvl>
   </w:abstractNum>
-  <w:abstractNum w:abstractNumId="22" w15:restartNumberingAfterBreak="0">
+  <w:abstractNum w:abstractNumId="27" w15:restartNumberingAfterBreak="0">
     <w:nsid w:val="1E642236"/>
     <w:multiLevelType w:val="hybridMultilevel"/>
     <w:tmpl w:val="5146390E"/>
@@ -14494,7 +17766,7 @@
       </w:pPr>
     </w:lvl>
   </w:abstractNum>
-  <w:abstractNum w:abstractNumId="23" w15:restartNumberingAfterBreak="0">
+  <w:abstractNum w:abstractNumId="28" w15:restartNumberingAfterBreak="0">
     <w:nsid w:val="1E7369B4"/>
     <w:multiLevelType w:val="hybridMultilevel"/>
     <w:tmpl w:val="CB0E95FA"/>
@@ -14580,7 +17852,93 @@
       </w:pPr>
     </w:lvl>
   </w:abstractNum>
-  <w:abstractNum w:abstractNumId="24" w15:restartNumberingAfterBreak="0">
+  <w:abstractNum w:abstractNumId="29" w15:restartNumberingAfterBreak="0">
+    <w:nsid w:val="21F91049"/>
+    <w:multiLevelType w:val="hybridMultilevel"/>
+    <w:tmpl w:val="054C77B4"/>
+    <w:lvl w:ilvl="0" w:tplc="04090015">
+      <w:start w:val="1"/>
+      <w:numFmt w:val="upperLetter"/>
+      <w:lvlText w:val="%1."/>
+      <w:lvlJc w:val="left"/>
+      <w:pPr>
+        <w:ind w:left="720" w:hanging="360"/>
+      </w:pPr>
+    </w:lvl>
+    <w:lvl w:ilvl="1" w:tplc="04090019" w:tentative="1">
+      <w:start w:val="1"/>
+      <w:numFmt w:val="lowerLetter"/>
+      <w:lvlText w:val="%2."/>
+      <w:lvlJc w:val="left"/>
+      <w:pPr>
+        <w:ind w:left="1440" w:hanging="360"/>
+      </w:pPr>
+    </w:lvl>
+    <w:lvl w:ilvl="2" w:tplc="0409001B" w:tentative="1">
+      <w:start w:val="1"/>
+      <w:numFmt w:val="lowerRoman"/>
+      <w:lvlText w:val="%3."/>
+      <w:lvlJc w:val="right"/>
+      <w:pPr>
+        <w:ind w:left="2160" w:hanging="180"/>
+      </w:pPr>
+    </w:lvl>
+    <w:lvl w:ilvl="3" w:tplc="0409000F" w:tentative="1">
+      <w:start w:val="1"/>
+      <w:numFmt w:val="decimal"/>
+      <w:lvlText w:val="%4."/>
+      <w:lvlJc w:val="left"/>
+      <w:pPr>
+        <w:ind w:left="2880" w:hanging="360"/>
+      </w:pPr>
+    </w:lvl>
+    <w:lvl w:ilvl="4" w:tplc="04090019" w:tentative="1">
+      <w:start w:val="1"/>
+      <w:numFmt w:val="lowerLetter"/>
+      <w:lvlText w:val="%5."/>
+      <w:lvlJc w:val="left"/>
+      <w:pPr>
+        <w:ind w:left="3600" w:hanging="360"/>
+      </w:pPr>
+    </w:lvl>
+    <w:lvl w:ilvl="5" w:tplc="0409001B" w:tentative="1">
+      <w:start w:val="1"/>
+      <w:numFmt w:val="lowerRoman"/>
+      <w:lvlText w:val="%6."/>
+      <w:lvlJc w:val="right"/>
+      <w:pPr>
+        <w:ind w:left="4320" w:hanging="180"/>
+      </w:pPr>
+    </w:lvl>
+    <w:lvl w:ilvl="6" w:tplc="0409000F" w:tentative="1">
+      <w:start w:val="1"/>
+      <w:numFmt w:val="decimal"/>
+      <w:lvlText w:val="%7."/>
+      <w:lvlJc w:val="left"/>
+      <w:pPr>
+        <w:ind w:left="5040" w:hanging="360"/>
+      </w:pPr>
+    </w:lvl>
+    <w:lvl w:ilvl="7" w:tplc="04090019" w:tentative="1">
+      <w:start w:val="1"/>
+      <w:numFmt w:val="lowerLetter"/>
+      <w:lvlText w:val="%8."/>
+      <w:lvlJc w:val="left"/>
+      <w:pPr>
+        <w:ind w:left="5760" w:hanging="360"/>
+      </w:pPr>
+    </w:lvl>
+    <w:lvl w:ilvl="8" w:tplc="0409001B" w:tentative="1">
+      <w:start w:val="1"/>
+      <w:numFmt w:val="lowerRoman"/>
+      <w:lvlText w:val="%9."/>
+      <w:lvlJc w:val="right"/>
+      <w:pPr>
+        <w:ind w:left="6480" w:hanging="180"/>
+      </w:pPr>
+    </w:lvl>
+  </w:abstractNum>
+  <w:abstractNum w:abstractNumId="30" w15:restartNumberingAfterBreak="0">
     <w:nsid w:val="27B51289"/>
     <w:multiLevelType w:val="hybridMultilevel"/>
     <w:tmpl w:val="76BEBA10"/>
@@ -14666,7 +18024,7 @@
       </w:pPr>
     </w:lvl>
   </w:abstractNum>
-  <w:abstractNum w:abstractNumId="25" w15:restartNumberingAfterBreak="0">
+  <w:abstractNum w:abstractNumId="31" w15:restartNumberingAfterBreak="0">
     <w:nsid w:val="27F51D98"/>
     <w:multiLevelType w:val="hybridMultilevel"/>
     <w:tmpl w:val="1B7E2B96"/>
@@ -14752,7 +18110,93 @@
       </w:pPr>
     </w:lvl>
   </w:abstractNum>
-  <w:abstractNum w:abstractNumId="26" w15:restartNumberingAfterBreak="0">
+  <w:abstractNum w:abstractNumId="32" w15:restartNumberingAfterBreak="0">
+    <w:nsid w:val="2BEA7173"/>
+    <w:multiLevelType w:val="hybridMultilevel"/>
+    <w:tmpl w:val="1D78F258"/>
+    <w:lvl w:ilvl="0" w:tplc="0409000F">
+      <w:start w:val="1"/>
+      <w:numFmt w:val="decimal"/>
+      <w:lvlText w:val="%1."/>
+      <w:lvlJc w:val="left"/>
+      <w:pPr>
+        <w:ind w:left="720" w:hanging="360"/>
+      </w:pPr>
+    </w:lvl>
+    <w:lvl w:ilvl="1" w:tplc="04090019" w:tentative="1">
+      <w:start w:val="1"/>
+      <w:numFmt w:val="lowerLetter"/>
+      <w:lvlText w:val="%2."/>
+      <w:lvlJc w:val="left"/>
+      <w:pPr>
+        <w:ind w:left="1440" w:hanging="360"/>
+      </w:pPr>
+    </w:lvl>
+    <w:lvl w:ilvl="2" w:tplc="0409001B" w:tentative="1">
+      <w:start w:val="1"/>
+      <w:numFmt w:val="lowerRoman"/>
+      <w:lvlText w:val="%3."/>
+      <w:lvlJc w:val="right"/>
+      <w:pPr>
+        <w:ind w:left="2160" w:hanging="180"/>
+      </w:pPr>
+    </w:lvl>
+    <w:lvl w:ilvl="3" w:tplc="0409000F" w:tentative="1">
+      <w:start w:val="1"/>
+      <w:numFmt w:val="decimal"/>
+      <w:lvlText w:val="%4."/>
+      <w:lvlJc w:val="left"/>
+      <w:pPr>
+        <w:ind w:left="2880" w:hanging="360"/>
+      </w:pPr>
+    </w:lvl>
+    <w:lvl w:ilvl="4" w:tplc="04090019" w:tentative="1">
+      <w:start w:val="1"/>
+      <w:numFmt w:val="lowerLetter"/>
+      <w:lvlText w:val="%5."/>
+      <w:lvlJc w:val="left"/>
+      <w:pPr>
+        <w:ind w:left="3600" w:hanging="360"/>
+      </w:pPr>
+    </w:lvl>
+    <w:lvl w:ilvl="5" w:tplc="0409001B" w:tentative="1">
+      <w:start w:val="1"/>
+      <w:numFmt w:val="lowerRoman"/>
+      <w:lvlText w:val="%6."/>
+      <w:lvlJc w:val="right"/>
+      <w:pPr>
+        <w:ind w:left="4320" w:hanging="180"/>
+      </w:pPr>
+    </w:lvl>
+    <w:lvl w:ilvl="6" w:tplc="0409000F" w:tentative="1">
+      <w:start w:val="1"/>
+      <w:numFmt w:val="decimal"/>
+      <w:lvlText w:val="%7."/>
+      <w:lvlJc w:val="left"/>
+      <w:pPr>
+        <w:ind w:left="5040" w:hanging="360"/>
+      </w:pPr>
+    </w:lvl>
+    <w:lvl w:ilvl="7" w:tplc="04090019" w:tentative="1">
+      <w:start w:val="1"/>
+      <w:numFmt w:val="lowerLetter"/>
+      <w:lvlText w:val="%8."/>
+      <w:lvlJc w:val="left"/>
+      <w:pPr>
+        <w:ind w:left="5760" w:hanging="360"/>
+      </w:pPr>
+    </w:lvl>
+    <w:lvl w:ilvl="8" w:tplc="0409001B" w:tentative="1">
+      <w:start w:val="1"/>
+      <w:numFmt w:val="lowerRoman"/>
+      <w:lvlText w:val="%9."/>
+      <w:lvlJc w:val="right"/>
+      <w:pPr>
+        <w:ind w:left="6480" w:hanging="180"/>
+      </w:pPr>
+    </w:lvl>
+  </w:abstractNum>
+  <w:abstractNum w:abstractNumId="33" w15:restartNumberingAfterBreak="0">
     <w:nsid w:val="2C9808CD"/>
     <w:multiLevelType w:val="hybridMultilevel"/>
     <w:tmpl w:val="C3FAE372"/>
@@ -14838,7 +18282,7 @@
       </w:pPr>
     </w:lvl>
   </w:abstractNum>
-  <w:abstractNum w:abstractNumId="27" w15:restartNumberingAfterBreak="0">
+  <w:abstractNum w:abstractNumId="34" w15:restartNumberingAfterBreak="0">
     <w:nsid w:val="2CB55E36"/>
     <w:multiLevelType w:val="hybridMultilevel"/>
     <w:tmpl w:val="07603436"/>
@@ -14924,7 +18368,7 @@
       </w:pPr>
     </w:lvl>
   </w:abstractNum>
-  <w:abstractNum w:abstractNumId="28" w15:restartNumberingAfterBreak="0">
+  <w:abstractNum w:abstractNumId="35" w15:restartNumberingAfterBreak="0">
     <w:nsid w:val="2DD1600E"/>
     <w:multiLevelType w:val="hybridMultilevel"/>
     <w:tmpl w:val="92704A5E"/>
@@ -15010,7 +18454,7 @@
       </w:pPr>
     </w:lvl>
   </w:abstractNum>
-  <w:abstractNum w:abstractNumId="29" w15:restartNumberingAfterBreak="0">
+  <w:abstractNum w:abstractNumId="36" w15:restartNumberingAfterBreak="0">
     <w:nsid w:val="2F297035"/>
     <w:multiLevelType w:val="hybridMultilevel"/>
     <w:tmpl w:val="051C4480"/>
@@ -15096,7 +18540,7 @@
       </w:pPr>
     </w:lvl>
   </w:abstractNum>
-  <w:abstractNum w:abstractNumId="30" w15:restartNumberingAfterBreak="0">
+  <w:abstractNum w:abstractNumId="37" w15:restartNumberingAfterBreak="0">
     <w:nsid w:val="32582810"/>
     <w:multiLevelType w:val="hybridMultilevel"/>
     <w:tmpl w:val="68448210"/>
@@ -15182,7 +18626,7 @@
       </w:pPr>
     </w:lvl>
   </w:abstractNum>
-  <w:abstractNum w:abstractNumId="31" w15:restartNumberingAfterBreak="0">
+  <w:abstractNum w:abstractNumId="38" w15:restartNumberingAfterBreak="0">
     <w:nsid w:val="32646910"/>
     <w:multiLevelType w:val="hybridMultilevel"/>
     <w:tmpl w:val="9B4AD29A"/>
@@ -15271,7 +18715,7 @@
       </w:pPr>
     </w:lvl>
   </w:abstractNum>
-  <w:abstractNum w:abstractNumId="32" w15:restartNumberingAfterBreak="0">
+  <w:abstractNum w:abstractNumId="39" w15:restartNumberingAfterBreak="0">
     <w:nsid w:val="32E06DF9"/>
     <w:multiLevelType w:val="hybridMultilevel"/>
     <w:tmpl w:val="4C0A85EC"/>
@@ -15357,7 +18801,7 @@
       </w:pPr>
     </w:lvl>
   </w:abstractNum>
-  <w:abstractNum w:abstractNumId="33" w15:restartNumberingAfterBreak="0">
+  <w:abstractNum w:abstractNumId="40" w15:restartNumberingAfterBreak="0">
     <w:nsid w:val="33FA2C46"/>
     <w:multiLevelType w:val="hybridMultilevel"/>
     <w:tmpl w:val="7C38E75A"/>
@@ -15443,7 +18887,7 @@
       </w:pPr>
     </w:lvl>
   </w:abstractNum>
-  <w:abstractNum w:abstractNumId="34" w15:restartNumberingAfterBreak="0">
+  <w:abstractNum w:abstractNumId="41" w15:restartNumberingAfterBreak="0">
     <w:nsid w:val="34816540"/>
     <w:multiLevelType w:val="hybridMultilevel"/>
     <w:tmpl w:val="1AC09E00"/>
@@ -15529,7 +18973,7 @@
       </w:pPr>
     </w:lvl>
   </w:abstractNum>
-  <w:abstractNum w:abstractNumId="35" w15:restartNumberingAfterBreak="0">
+  <w:abstractNum w:abstractNumId="42" w15:restartNumberingAfterBreak="0">
     <w:nsid w:val="36035995"/>
     <w:multiLevelType w:val="hybridMultilevel"/>
     <w:tmpl w:val="BE66F010"/>
@@ -15615,7 +19059,7 @@
       </w:pPr>
     </w:lvl>
   </w:abstractNum>
-  <w:abstractNum w:abstractNumId="36" w15:restartNumberingAfterBreak="0">
+  <w:abstractNum w:abstractNumId="43" w15:restartNumberingAfterBreak="0">
     <w:nsid w:val="3714368B"/>
     <w:multiLevelType w:val="hybridMultilevel"/>
     <w:tmpl w:val="5F3A919A"/>
@@ -15701,7 +19145,7 @@
       </w:pPr>
     </w:lvl>
   </w:abstractNum>
-  <w:abstractNum w:abstractNumId="37" w15:restartNumberingAfterBreak="0">
+  <w:abstractNum w:abstractNumId="44" w15:restartNumberingAfterBreak="0">
     <w:nsid w:val="3AC01FC2"/>
     <w:multiLevelType w:val="hybridMultilevel"/>
     <w:tmpl w:val="F7145216"/>
@@ -15787,7 +19231,7 @@
       </w:pPr>
     </w:lvl>
   </w:abstractNum>
-  <w:abstractNum w:abstractNumId="38" w15:restartNumberingAfterBreak="0">
+  <w:abstractNum w:abstractNumId="45" w15:restartNumberingAfterBreak="0">
     <w:nsid w:val="3CCE60E6"/>
     <w:multiLevelType w:val="hybridMultilevel"/>
     <w:tmpl w:val="2376DBA0"/>
@@ -15873,7 +19317,7 @@
       </w:pPr>
     </w:lvl>
   </w:abstractNum>
-  <w:abstractNum w:abstractNumId="39" w15:restartNumberingAfterBreak="0">
+  <w:abstractNum w:abstractNumId="46" w15:restartNumberingAfterBreak="0">
     <w:nsid w:val="3E185EFB"/>
     <w:multiLevelType w:val="hybridMultilevel"/>
     <w:tmpl w:val="084CA448"/>
@@ -15959,7 +19403,7 @@
       </w:pPr>
     </w:lvl>
   </w:abstractNum>
-  <w:abstractNum w:abstractNumId="40" w15:restartNumberingAfterBreak="0">
+  <w:abstractNum w:abstractNumId="47" w15:restartNumberingAfterBreak="0">
     <w:nsid w:val="3E823735"/>
     <w:multiLevelType w:val="hybridMultilevel"/>
     <w:tmpl w:val="6834091A"/>
@@ -16045,7 +19489,7 @@
       </w:pPr>
     </w:lvl>
   </w:abstractNum>
-  <w:abstractNum w:abstractNumId="41" w15:restartNumberingAfterBreak="0">
+  <w:abstractNum w:abstractNumId="48" w15:restartNumberingAfterBreak="0">
     <w:nsid w:val="3EC55A46"/>
     <w:multiLevelType w:val="hybridMultilevel"/>
     <w:tmpl w:val="D600644E"/>
@@ -16131,7 +19575,7 @@
       </w:pPr>
     </w:lvl>
   </w:abstractNum>
-  <w:abstractNum w:abstractNumId="42" w15:restartNumberingAfterBreak="0">
+  <w:abstractNum w:abstractNumId="49" w15:restartNumberingAfterBreak="0">
     <w:nsid w:val="3FEE5E0F"/>
     <w:multiLevelType w:val="hybridMultilevel"/>
     <w:tmpl w:val="80EEC39C"/>
@@ -16217,7 +19661,93 @@
       </w:pPr>
     </w:lvl>
   </w:abstractNum>
-  <w:abstractNum w:abstractNumId="43" w15:restartNumberingAfterBreak="0">
+  <w:abstractNum w:abstractNumId="50" w15:restartNumberingAfterBreak="0">
+    <w:nsid w:val="40001469"/>
+    <w:multiLevelType w:val="hybridMultilevel"/>
+    <w:tmpl w:val="74DCB714"/>
+    <w:lvl w:ilvl="0" w:tplc="04090015">
+      <w:start w:val="1"/>
+      <w:numFmt w:val="upperLetter"/>
+      <w:lvlText w:val="%1."/>
+      <w:lvlJc w:val="left"/>
+      <w:pPr>
+        <w:ind w:left="720" w:hanging="360"/>
+      </w:pPr>
+    </w:lvl>
+    <w:lvl w:ilvl="1" w:tplc="04090019" w:tentative="1">
+      <w:start w:val="1"/>
+      <w:numFmt w:val="lowerLetter"/>
+      <w:lvlText w:val="%2."/>
+      <w:lvlJc w:val="left"/>
+      <w:pPr>
+        <w:ind w:left="1440" w:hanging="360"/>
+      </w:pPr>
+    </w:lvl>
+    <w:lvl w:ilvl="2" w:tplc="0409001B" w:tentative="1">
+      <w:start w:val="1"/>
+      <w:numFmt w:val="lowerRoman"/>
+      <w:lvlText w:val="%3."/>
+      <w:lvlJc w:val="right"/>
+      <w:pPr>
+        <w:ind w:left="2160" w:hanging="180"/>
+      </w:pPr>
+    </w:lvl>
+    <w:lvl w:ilvl="3" w:tplc="0409000F" w:tentative="1">
+      <w:start w:val="1"/>
+      <w:numFmt w:val="decimal"/>
+      <w:lvlText w:val="%4."/>
+      <w:lvlJc w:val="left"/>
+      <w:pPr>
+        <w:ind w:left="2880" w:hanging="360"/>
+      </w:pPr>
+    </w:lvl>
+    <w:lvl w:ilvl="4" w:tplc="04090019" w:tentative="1">
+      <w:start w:val="1"/>
+      <w:numFmt w:val="lowerLetter"/>
+      <w:lvlText w:val="%5."/>
+      <w:lvlJc w:val="left"/>
+      <w:pPr>
+        <w:ind w:left="3600" w:hanging="360"/>
+      </w:pPr>
+    </w:lvl>
+    <w:lvl w:ilvl="5" w:tplc="0409001B" w:tentative="1">
+      <w:start w:val="1"/>
+      <w:numFmt w:val="lowerRoman"/>
+      <w:lvlText w:val="%6."/>
+      <w:lvlJc w:val="right"/>
+      <w:pPr>
+        <w:ind w:left="4320" w:hanging="180"/>
+      </w:pPr>
+    </w:lvl>
+    <w:lvl w:ilvl="6" w:tplc="0409000F" w:tentative="1">
+      <w:start w:val="1"/>
+      <w:numFmt w:val="decimal"/>
+      <w:lvlText w:val="%7."/>
+      <w:lvlJc w:val="left"/>
+      <w:pPr>
+        <w:ind w:left="5040" w:hanging="360"/>
+      </w:pPr>
+    </w:lvl>
+    <w:lvl w:ilvl="7" w:tplc="04090019" w:tentative="1">
+      <w:start w:val="1"/>
+      <w:numFmt w:val="lowerLetter"/>
+      <w:lvlText w:val="%8."/>
+      <w:lvlJc w:val="left"/>
+      <w:pPr>
+        <w:ind w:left="5760" w:hanging="360"/>
+      </w:pPr>
+    </w:lvl>
+    <w:lvl w:ilvl="8" w:tplc="0409001B" w:tentative="1">
+      <w:start w:val="1"/>
+      <w:numFmt w:val="lowerRoman"/>
+      <w:lvlText w:val="%9."/>
+      <w:lvlJc w:val="right"/>
+      <w:pPr>
+        <w:ind w:left="6480" w:hanging="180"/>
+      </w:pPr>
+    </w:lvl>
+  </w:abstractNum>
+  <w:abstractNum w:abstractNumId="51" w15:restartNumberingAfterBreak="0">
     <w:nsid w:val="401C3095"/>
     <w:multiLevelType w:val="hybridMultilevel"/>
     <w:tmpl w:val="1898E522"/>
@@ -16303,7 +19833,7 @@
       </w:pPr>
     </w:lvl>
   </w:abstractNum>
-  <w:abstractNum w:abstractNumId="44" w15:restartNumberingAfterBreak="0">
+  <w:abstractNum w:abstractNumId="52" w15:restartNumberingAfterBreak="0">
     <w:nsid w:val="40540F6B"/>
     <w:multiLevelType w:val="hybridMultilevel"/>
     <w:tmpl w:val="578E7810"/>
@@ -16389,7 +19919,7 @@
       </w:pPr>
     </w:lvl>
   </w:abstractNum>
-  <w:abstractNum w:abstractNumId="45" w15:restartNumberingAfterBreak="0">
+  <w:abstractNum w:abstractNumId="53" w15:restartNumberingAfterBreak="0">
     <w:nsid w:val="4096759E"/>
     <w:multiLevelType w:val="hybridMultilevel"/>
     <w:tmpl w:val="F27E66BE"/>
@@ -16475,7 +20005,179 @@
       </w:pPr>
     </w:lvl>
   </w:abstractNum>
-  <w:abstractNum w:abstractNumId="46" w15:restartNumberingAfterBreak="0">
+  <w:abstractNum w:abstractNumId="54" w15:restartNumberingAfterBreak="0">
+    <w:nsid w:val="428477EE"/>
+    <w:multiLevelType w:val="hybridMultilevel"/>
+    <w:tmpl w:val="8632B538"/>
+    <w:lvl w:ilvl="0" w:tplc="04090015">
+      <w:start w:val="1"/>
+      <w:numFmt w:val="upperLetter"/>
+      <w:lvlText w:val="%1."/>
+      <w:lvlJc w:val="left"/>
+      <w:pPr>
+        <w:ind w:left="720" w:hanging="360"/>
+      </w:pPr>
+    </w:lvl>
+    <w:lvl w:ilvl="1" w:tplc="04090019" w:tentative="1">
+      <w:start w:val="1"/>
+      <w:numFmt w:val="lowerLetter"/>
+      <w:lvlText w:val="%2."/>
+      <w:lvlJc w:val="left"/>
+      <w:pPr>
+        <w:ind w:left="1440" w:hanging="360"/>
+      </w:pPr>
+    </w:lvl>
+    <w:lvl w:ilvl="2" w:tplc="0409001B" w:tentative="1">
+      <w:start w:val="1"/>
+      <w:numFmt w:val="lowerRoman"/>
+      <w:lvlText w:val="%3."/>
+      <w:lvlJc w:val="right"/>
+      <w:pPr>
+        <w:ind w:left="2160" w:hanging="180"/>
+      </w:pPr>
+    </w:lvl>
+    <w:lvl w:ilvl="3" w:tplc="0409000F" w:tentative="1">
+      <w:start w:val="1"/>
+      <w:numFmt w:val="decimal"/>
+      <w:lvlText w:val="%4."/>
+      <w:lvlJc w:val="left"/>
+      <w:pPr>
+        <w:ind w:left="2880" w:hanging="360"/>
+      </w:pPr>
+    </w:lvl>
+    <w:lvl w:ilvl="4" w:tplc="04090019" w:tentative="1">
+      <w:start w:val="1"/>
+      <w:numFmt w:val="lowerLetter"/>
+      <w:lvlText w:val="%5."/>
+      <w:lvlJc w:val="left"/>
+      <w:pPr>
+        <w:ind w:left="3600" w:hanging="360"/>
+      </w:pPr>
+    </w:lvl>
+    <w:lvl w:ilvl="5" w:tplc="0409001B" w:tentative="1">
+      <w:start w:val="1"/>
+      <w:numFmt w:val="lowerRoman"/>
+      <w:lvlText w:val="%6."/>
+      <w:lvlJc w:val="right"/>
+      <w:pPr>
+        <w:ind w:left="4320" w:hanging="180"/>
+      </w:pPr>
+    </w:lvl>
+    <w:lvl w:ilvl="6" w:tplc="0409000F" w:tentative="1">
+      <w:start w:val="1"/>
+      <w:numFmt w:val="decimal"/>
+      <w:lvlText w:val="%7."/>
+      <w:lvlJc w:val="left"/>
+      <w:pPr>
+        <w:ind w:left="5040" w:hanging="360"/>
+      </w:pPr>
+    </w:lvl>
+    <w:lvl w:ilvl="7" w:tplc="04090019" w:tentative="1">
+      <w:start w:val="1"/>
+      <w:numFmt w:val="lowerLetter"/>
+      <w:lvlText w:val="%8."/>
+      <w:lvlJc w:val="left"/>
+      <w:pPr>
+        <w:ind w:left="5760" w:hanging="360"/>
+      </w:pPr>
+    </w:lvl>
+    <w:lvl w:ilvl="8" w:tplc="0409001B" w:tentative="1">
+      <w:start w:val="1"/>
+      <w:numFmt w:val="lowerRoman"/>
+      <w:lvlText w:val="%9."/>
+      <w:lvlJc w:val="right"/>
+      <w:pPr>
+        <w:ind w:left="6480" w:hanging="180"/>
+      </w:pPr>
+    </w:lvl>
+  </w:abstractNum>
+  <w:abstractNum w:abstractNumId="55" w15:restartNumberingAfterBreak="0">
+    <w:nsid w:val="431E081A"/>
+    <w:multiLevelType w:val="hybridMultilevel"/>
+    <w:tmpl w:val="1054AD04"/>
+    <w:lvl w:ilvl="0" w:tplc="04090015">
+      <w:start w:val="1"/>
+      <w:numFmt w:val="upperLetter"/>
+      <w:lvlText w:val="%1."/>
+      <w:lvlJc w:val="left"/>
+      <w:pPr>
+        <w:ind w:left="720" w:hanging="360"/>
+      </w:pPr>
+    </w:lvl>
+    <w:lvl w:ilvl="1" w:tplc="04090019" w:tentative="1">
+      <w:start w:val="1"/>
+      <w:numFmt w:val="lowerLetter"/>
+      <w:lvlText w:val="%2."/>
+      <w:lvlJc w:val="left"/>
+      <w:pPr>
+        <w:ind w:left="1440" w:hanging="360"/>
+      </w:pPr>
+    </w:lvl>
+    <w:lvl w:ilvl="2" w:tplc="0409001B" w:tentative="1">
+      <w:start w:val="1"/>
+      <w:numFmt w:val="lowerRoman"/>
+      <w:lvlText w:val="%3."/>
+      <w:lvlJc w:val="right"/>
+      <w:pPr>
+        <w:ind w:left="2160" w:hanging="180"/>
+      </w:pPr>
+    </w:lvl>
+    <w:lvl w:ilvl="3" w:tplc="0409000F" w:tentative="1">
+      <w:start w:val="1"/>
+      <w:numFmt w:val="decimal"/>
+      <w:lvlText w:val="%4."/>
+      <w:lvlJc w:val="left"/>
+      <w:pPr>
+        <w:ind w:left="2880" w:hanging="360"/>
+      </w:pPr>
+    </w:lvl>
+    <w:lvl w:ilvl="4" w:tplc="04090019" w:tentative="1">
+      <w:start w:val="1"/>
+      <w:numFmt w:val="lowerLetter"/>
+      <w:lvlText w:val="%5."/>
+      <w:lvlJc w:val="left"/>
+      <w:pPr>
+        <w:ind w:left="3600" w:hanging="360"/>
+      </w:pPr>
+    </w:lvl>
+    <w:lvl w:ilvl="5" w:tplc="0409001B" w:tentative="1">
+      <w:start w:val="1"/>
+      <w:numFmt w:val="lowerRoman"/>
+      <w:lvlText w:val="%6."/>
+      <w:lvlJc w:val="right"/>
+      <w:pPr>
+        <w:ind w:left="4320" w:hanging="180"/>
+      </w:pPr>
+    </w:lvl>
+    <w:lvl w:ilvl="6" w:tplc="0409000F" w:tentative="1">
+      <w:start w:val="1"/>
+      <w:numFmt w:val="decimal"/>
+      <w:lvlText w:val="%7."/>
+      <w:lvlJc w:val="left"/>
+      <w:pPr>
+        <w:ind w:left="5040" w:hanging="360"/>
+      </w:pPr>
+    </w:lvl>
+    <w:lvl w:ilvl="7" w:tplc="04090019" w:tentative="1">
+      <w:start w:val="1"/>
+      <w:numFmt w:val="lowerLetter"/>
+      <w:lvlText w:val="%8."/>
+      <w:lvlJc w:val="left"/>
+      <w:pPr>
+        <w:ind w:left="5760" w:hanging="360"/>
+      </w:pPr>
+    </w:lvl>
+    <w:lvl w:ilvl="8" w:tplc="0409001B" w:tentative="1">
+      <w:start w:val="1"/>
+      <w:numFmt w:val="lowerRoman"/>
+      <w:lvlText w:val="%9."/>
+      <w:lvlJc w:val="right"/>
+      <w:pPr>
+        <w:ind w:left="6480" w:hanging="180"/>
+      </w:pPr>
+    </w:lvl>
+  </w:abstractNum>
+  <w:abstractNum w:abstractNumId="56" w15:restartNumberingAfterBreak="0">
     <w:nsid w:val="43E27983"/>
     <w:multiLevelType w:val="hybridMultilevel"/>
     <w:tmpl w:val="B9EE5010"/>
@@ -16561,7 +20263,7 @@
       </w:pPr>
     </w:lvl>
   </w:abstractNum>
-  <w:abstractNum w:abstractNumId="47" w15:restartNumberingAfterBreak="0">
+  <w:abstractNum w:abstractNumId="57" w15:restartNumberingAfterBreak="0">
     <w:nsid w:val="44FB0CE6"/>
     <w:multiLevelType w:val="hybridMultilevel"/>
     <w:tmpl w:val="052CB754"/>
@@ -16647,7 +20349,7 @@
       </w:pPr>
     </w:lvl>
   </w:abstractNum>
-  <w:abstractNum w:abstractNumId="48" w15:restartNumberingAfterBreak="0">
+  <w:abstractNum w:abstractNumId="58" w15:restartNumberingAfterBreak="0">
     <w:nsid w:val="454D6CAC"/>
     <w:multiLevelType w:val="hybridMultilevel"/>
     <w:tmpl w:val="98A80166"/>
@@ -16733,7 +20435,179 @@
       </w:pPr>
     </w:lvl>
   </w:abstractNum>
-  <w:abstractNum w:abstractNumId="49" w15:restartNumberingAfterBreak="0">
+  <w:abstractNum w:abstractNumId="59" w15:restartNumberingAfterBreak="0">
+    <w:nsid w:val="45521061"/>
+    <w:multiLevelType w:val="hybridMultilevel"/>
+    <w:tmpl w:val="FFC865B6"/>
+    <w:lvl w:ilvl="0" w:tplc="04090015">
+      <w:start w:val="1"/>
+      <w:numFmt w:val="upperLetter"/>
+      <w:lvlText w:val="%1."/>
+      <w:lvlJc w:val="left"/>
+      <w:pPr>
+        <w:ind w:left="720" w:hanging="360"/>
+      </w:pPr>
+    </w:lvl>
+    <w:lvl w:ilvl="1" w:tplc="04090019" w:tentative="1">
+      <w:start w:val="1"/>
+      <w:numFmt w:val="lowerLetter"/>
+      <w:lvlText w:val="%2."/>
+      <w:lvlJc w:val="left"/>
+      <w:pPr>
+        <w:ind w:left="1440" w:hanging="360"/>
+      </w:pPr>
+    </w:lvl>
+    <w:lvl w:ilvl="2" w:tplc="0409001B" w:tentative="1">
+      <w:start w:val="1"/>
+      <w:numFmt w:val="lowerRoman"/>
+      <w:lvlText w:val="%3."/>
+      <w:lvlJc w:val="right"/>
+      <w:pPr>
+        <w:ind w:left="2160" w:hanging="180"/>
+      </w:pPr>
+    </w:lvl>
+    <w:lvl w:ilvl="3" w:tplc="0409000F" w:tentative="1">
+      <w:start w:val="1"/>
+      <w:numFmt w:val="decimal"/>
+      <w:lvlText w:val="%4."/>
+      <w:lvlJc w:val="left"/>
+      <w:pPr>
+        <w:ind w:left="2880" w:hanging="360"/>
+      </w:pPr>
+    </w:lvl>
+    <w:lvl w:ilvl="4" w:tplc="04090019" w:tentative="1">
+      <w:start w:val="1"/>
+      <w:numFmt w:val="lowerLetter"/>
+      <w:lvlText w:val="%5."/>
+      <w:lvlJc w:val="left"/>
+      <w:pPr>
+        <w:ind w:left="3600" w:hanging="360"/>
+      </w:pPr>
+    </w:lvl>
+    <w:lvl w:ilvl="5" w:tplc="0409001B" w:tentative="1">
+      <w:start w:val="1"/>
+      <w:numFmt w:val="lowerRoman"/>
+      <w:lvlText w:val="%6."/>
+      <w:lvlJc w:val="right"/>
+      <w:pPr>
+        <w:ind w:left="4320" w:hanging="180"/>
+      </w:pPr>
+    </w:lvl>
+    <w:lvl w:ilvl="6" w:tplc="0409000F" w:tentative="1">
+      <w:start w:val="1"/>
+      <w:numFmt w:val="decimal"/>
+      <w:lvlText w:val="%7."/>
+      <w:lvlJc w:val="left"/>
+      <w:pPr>
+        <w:ind w:left="5040" w:hanging="360"/>
+      </w:pPr>
+    </w:lvl>
+    <w:lvl w:ilvl="7" w:tplc="04090019" w:tentative="1">
+      <w:start w:val="1"/>
+      <w:numFmt w:val="lowerLetter"/>
+      <w:lvlText w:val="%8."/>
+      <w:lvlJc w:val="left"/>
+      <w:pPr>
+        <w:ind w:left="5760" w:hanging="360"/>
+      </w:pPr>
+    </w:lvl>
+    <w:lvl w:ilvl="8" w:tplc="0409001B" w:tentative="1">
+      <w:start w:val="1"/>
+      <w:numFmt w:val="lowerRoman"/>
+      <w:lvlText w:val="%9."/>
+      <w:lvlJc w:val="right"/>
+      <w:pPr>
+        <w:ind w:left="6480" w:hanging="180"/>
+      </w:pPr>
+    </w:lvl>
+  </w:abstractNum>
+  <w:abstractNum w:abstractNumId="60" w15:restartNumberingAfterBreak="0">
+    <w:nsid w:val="470A003D"/>
+    <w:multiLevelType w:val="hybridMultilevel"/>
+    <w:tmpl w:val="B8C4D592"/>
+    <w:lvl w:ilvl="0" w:tplc="04090015">
+      <w:start w:val="1"/>
+      <w:numFmt w:val="upperLetter"/>
+      <w:lvlText w:val="%1."/>
+      <w:lvlJc w:val="left"/>
+      <w:pPr>
+        <w:ind w:left="720" w:hanging="360"/>
+      </w:pPr>
+    </w:lvl>
+    <w:lvl w:ilvl="1" w:tplc="04090019" w:tentative="1">
+      <w:start w:val="1"/>
+      <w:numFmt w:val="lowerLetter"/>
+      <w:lvlText w:val="%2."/>
+      <w:lvlJc w:val="left"/>
+      <w:pPr>
+        <w:ind w:left="1440" w:hanging="360"/>
+      </w:pPr>
+    </w:lvl>
+    <w:lvl w:ilvl="2" w:tplc="0409001B" w:tentative="1">
+      <w:start w:val="1"/>
+      <w:numFmt w:val="lowerRoman"/>
+      <w:lvlText w:val="%3."/>
+      <w:lvlJc w:val="right"/>
+      <w:pPr>
+        <w:ind w:left="2160" w:hanging="180"/>
+      </w:pPr>
+    </w:lvl>
+    <w:lvl w:ilvl="3" w:tplc="0409000F" w:tentative="1">
+      <w:start w:val="1"/>
+      <w:numFmt w:val="decimal"/>
+      <w:lvlText w:val="%4."/>
+      <w:lvlJc w:val="left"/>
+      <w:pPr>
+        <w:ind w:left="2880" w:hanging="360"/>
+      </w:pPr>
+    </w:lvl>
+    <w:lvl w:ilvl="4" w:tplc="04090019" w:tentative="1">
+      <w:start w:val="1"/>
+      <w:numFmt w:val="lowerLetter"/>
+      <w:lvlText w:val="%5."/>
+      <w:lvlJc w:val="left"/>
+      <w:pPr>
+        <w:ind w:left="3600" w:hanging="360"/>
+      </w:pPr>
+    </w:lvl>
+    <w:lvl w:ilvl="5" w:tplc="0409001B" w:tentative="1">
+      <w:start w:val="1"/>
+      <w:numFmt w:val="lowerRoman"/>
+      <w:lvlText w:val="%6."/>
+      <w:lvlJc w:val="right"/>
+      <w:pPr>
+        <w:ind w:left="4320" w:hanging="180"/>
+      </w:pPr>
+    </w:lvl>
+    <w:lvl w:ilvl="6" w:tplc="0409000F" w:tentative="1">
+      <w:start w:val="1"/>
+      <w:numFmt w:val="decimal"/>
+      <w:lvlText w:val="%7."/>
+      <w:lvlJc w:val="left"/>
+      <w:pPr>
+        <w:ind w:left="5040" w:hanging="360"/>
+      </w:pPr>
+    </w:lvl>
+    <w:lvl w:ilvl="7" w:tplc="04090019" w:tentative="1">
+      <w:start w:val="1"/>
+      <w:numFmt w:val="lowerLetter"/>
+      <w:lvlText w:val="%8."/>
+      <w:lvlJc w:val="left"/>
+      <w:pPr>
+        <w:ind w:left="5760" w:hanging="360"/>
+      </w:pPr>
+    </w:lvl>
+    <w:lvl w:ilvl="8" w:tplc="0409001B" w:tentative="1">
+      <w:start w:val="1"/>
+      <w:numFmt w:val="lowerRoman"/>
+      <w:lvlText w:val="%9."/>
+      <w:lvlJc w:val="right"/>
+      <w:pPr>
+        <w:ind w:left="6480" w:hanging="180"/>
+      </w:pPr>
+    </w:lvl>
+  </w:abstractNum>
+  <w:abstractNum w:abstractNumId="61" w15:restartNumberingAfterBreak="0">
     <w:nsid w:val="48B16993"/>
     <w:multiLevelType w:val="hybridMultilevel"/>
     <w:tmpl w:val="F5C2AE5C"/>
@@ -16819,7 +20693,93 @@
       </w:pPr>
     </w:lvl>
   </w:abstractNum>
-  <w:abstractNum w:abstractNumId="50" w15:restartNumberingAfterBreak="0">
+  <w:abstractNum w:abstractNumId="62" w15:restartNumberingAfterBreak="0">
+    <w:nsid w:val="491B4815"/>
+    <w:multiLevelType w:val="hybridMultilevel"/>
+    <w:tmpl w:val="19786742"/>
+    <w:lvl w:ilvl="0" w:tplc="04090015">
+      <w:start w:val="1"/>
+      <w:numFmt w:val="upperLetter"/>
+      <w:lvlText w:val="%1."/>
+      <w:lvlJc w:val="left"/>
+      <w:pPr>
+        <w:ind w:left="720" w:hanging="360"/>
+      </w:pPr>
+    </w:lvl>
+    <w:lvl w:ilvl="1" w:tplc="04090019" w:tentative="1">
+      <w:start w:val="1"/>
+      <w:numFmt w:val="lowerLetter"/>
+      <w:lvlText w:val="%2."/>
+      <w:lvlJc w:val="left"/>
+      <w:pPr>
+        <w:ind w:left="1440" w:hanging="360"/>
+      </w:pPr>
+    </w:lvl>
+    <w:lvl w:ilvl="2" w:tplc="0409001B" w:tentative="1">
+      <w:start w:val="1"/>
+      <w:numFmt w:val="lowerRoman"/>
+      <w:lvlText w:val="%3."/>
+      <w:lvlJc w:val="right"/>
+      <w:pPr>
+        <w:ind w:left="2160" w:hanging="180"/>
+      </w:pPr>
+    </w:lvl>
+    <w:lvl w:ilvl="3" w:tplc="0409000F" w:tentative="1">
+      <w:start w:val="1"/>
+      <w:numFmt w:val="decimal"/>
+      <w:lvlText w:val="%4."/>
+      <w:lvlJc w:val="left"/>
+      <w:pPr>
+        <w:ind w:left="2880" w:hanging="360"/>
+      </w:pPr>
+    </w:lvl>
+    <w:lvl w:ilvl="4" w:tplc="04090019" w:tentative="1">
+      <w:start w:val="1"/>
+      <w:numFmt w:val="lowerLetter"/>
+      <w:lvlText w:val="%5."/>
+      <w:lvlJc w:val="left"/>
+      <w:pPr>
+        <w:ind w:left="3600" w:hanging="360"/>
+      </w:pPr>
+    </w:lvl>
+    <w:lvl w:ilvl="5" w:tplc="0409001B" w:tentative="1">
+      <w:start w:val="1"/>
+      <w:numFmt w:val="lowerRoman"/>
+      <w:lvlText w:val="%6."/>
+      <w:lvlJc w:val="right"/>
+      <w:pPr>
+        <w:ind w:left="4320" w:hanging="180"/>
+      </w:pPr>
+    </w:lvl>
+    <w:lvl w:ilvl="6" w:tplc="0409000F" w:tentative="1">
+      <w:start w:val="1"/>
+      <w:numFmt w:val="decimal"/>
+      <w:lvlText w:val="%7."/>
+      <w:lvlJc w:val="left"/>
+      <w:pPr>
+        <w:ind w:left="5040" w:hanging="360"/>
+      </w:pPr>
+    </w:lvl>
+    <w:lvl w:ilvl="7" w:tplc="04090019" w:tentative="1">
+      <w:start w:val="1"/>
+      <w:numFmt w:val="lowerLetter"/>
+      <w:lvlText w:val="%8."/>
+      <w:lvlJc w:val="left"/>
+      <w:pPr>
+        <w:ind w:left="5760" w:hanging="360"/>
+      </w:pPr>
+    </w:lvl>
+    <w:lvl w:ilvl="8" w:tplc="0409001B" w:tentative="1">
+      <w:start w:val="1"/>
+      <w:numFmt w:val="lowerRoman"/>
+      <w:lvlText w:val="%9."/>
+      <w:lvlJc w:val="right"/>
+      <w:pPr>
+        <w:ind w:left="6480" w:hanging="180"/>
+      </w:pPr>
+    </w:lvl>
+  </w:abstractNum>
+  <w:abstractNum w:abstractNumId="63" w15:restartNumberingAfterBreak="0">
     <w:nsid w:val="493D6BF2"/>
     <w:multiLevelType w:val="hybridMultilevel"/>
     <w:tmpl w:val="06D205BE"/>
@@ -16905,7 +20865,7 @@
       </w:pPr>
     </w:lvl>
   </w:abstractNum>
-  <w:abstractNum w:abstractNumId="51" w15:restartNumberingAfterBreak="0">
+  <w:abstractNum w:abstractNumId="64" w15:restartNumberingAfterBreak="0">
     <w:nsid w:val="4D0F74B7"/>
     <w:multiLevelType w:val="hybridMultilevel"/>
     <w:tmpl w:val="C1849DD8"/>
@@ -16991,7 +20951,7 @@
       </w:pPr>
     </w:lvl>
   </w:abstractNum>
-  <w:abstractNum w:abstractNumId="52" w15:restartNumberingAfterBreak="0">
+  <w:abstractNum w:abstractNumId="65" w15:restartNumberingAfterBreak="0">
     <w:nsid w:val="4E7C3FE0"/>
     <w:multiLevelType w:val="hybridMultilevel"/>
     <w:tmpl w:val="8DE4F38A"/>
@@ -17077,7 +21037,7 @@
       </w:pPr>
     </w:lvl>
   </w:abstractNum>
-  <w:abstractNum w:abstractNumId="53" w15:restartNumberingAfterBreak="0">
+  <w:abstractNum w:abstractNumId="66" w15:restartNumberingAfterBreak="0">
     <w:nsid w:val="4F925B68"/>
     <w:multiLevelType w:val="hybridMultilevel"/>
     <w:tmpl w:val="E9CE0188"/>
@@ -17163,7 +21123,7 @@
       </w:pPr>
     </w:lvl>
   </w:abstractNum>
-  <w:abstractNum w:abstractNumId="54" w15:restartNumberingAfterBreak="0">
+  <w:abstractNum w:abstractNumId="67" w15:restartNumberingAfterBreak="0">
     <w:nsid w:val="4FAA0186"/>
     <w:multiLevelType w:val="hybridMultilevel"/>
     <w:tmpl w:val="3B50C080"/>
@@ -17249,7 +21209,7 @@
       </w:pPr>
     </w:lvl>
   </w:abstractNum>
-  <w:abstractNum w:abstractNumId="55" w15:restartNumberingAfterBreak="0">
+  <w:abstractNum w:abstractNumId="68" w15:restartNumberingAfterBreak="0">
     <w:nsid w:val="50FF1C08"/>
     <w:multiLevelType w:val="hybridMultilevel"/>
     <w:tmpl w:val="3F46B92A"/>
@@ -17335,7 +21295,7 @@
       </w:pPr>
     </w:lvl>
   </w:abstractNum>
-  <w:abstractNum w:abstractNumId="56" w15:restartNumberingAfterBreak="0">
+  <w:abstractNum w:abstractNumId="69" w15:restartNumberingAfterBreak="0">
     <w:nsid w:val="516F65AE"/>
     <w:multiLevelType w:val="hybridMultilevel"/>
     <w:tmpl w:val="4704D2AA"/>
@@ -17421,7 +21381,93 @@
       </w:pPr>
     </w:lvl>
   </w:abstractNum>
-  <w:abstractNum w:abstractNumId="57" w15:restartNumberingAfterBreak="0">
+  <w:abstractNum w:abstractNumId="70" w15:restartNumberingAfterBreak="0">
+    <w:nsid w:val="52986485"/>
+    <w:multiLevelType w:val="hybridMultilevel"/>
+    <w:tmpl w:val="03C056F4"/>
+    <w:lvl w:ilvl="0" w:tplc="04090015">
+      <w:start w:val="1"/>
+      <w:numFmt w:val="upperLetter"/>
+      <w:lvlText w:val="%1."/>
+      <w:lvlJc w:val="left"/>
+      <w:pPr>
+        <w:ind w:left="720" w:hanging="360"/>
+      </w:pPr>
+    </w:lvl>
+    <w:lvl w:ilvl="1" w:tplc="04090019" w:tentative="1">
+      <w:start w:val="1"/>
+      <w:numFmt w:val="lowerLetter"/>
+      <w:lvlText w:val="%2."/>
+      <w:lvlJc w:val="left"/>
+      <w:pPr>
+        <w:ind w:left="1440" w:hanging="360"/>
+      </w:pPr>
+    </w:lvl>
+    <w:lvl w:ilvl="2" w:tplc="0409001B" w:tentative="1">
+      <w:start w:val="1"/>
+      <w:numFmt w:val="lowerRoman"/>
+      <w:lvlText w:val="%3."/>
+      <w:lvlJc w:val="right"/>
+      <w:pPr>
+        <w:ind w:left="2160" w:hanging="180"/>
+      </w:pPr>
+    </w:lvl>
+    <w:lvl w:ilvl="3" w:tplc="0409000F" w:tentative="1">
+      <w:start w:val="1"/>
+      <w:numFmt w:val="decimal"/>
+      <w:lvlText w:val="%4."/>
+      <w:lvlJc w:val="left"/>
+      <w:pPr>
+        <w:ind w:left="2880" w:hanging="360"/>
+      </w:pPr>
+    </w:lvl>
+    <w:lvl w:ilvl="4" w:tplc="04090019" w:tentative="1">
+      <w:start w:val="1"/>
+      <w:numFmt w:val="lowerLetter"/>
+      <w:lvlText w:val="%5."/>
+      <w:lvlJc w:val="left"/>
+      <w:pPr>
+        <w:ind w:left="3600" w:hanging="360"/>
+      </w:pPr>
+    </w:lvl>
+    <w:lvl w:ilvl="5" w:tplc="0409001B" w:tentative="1">
+      <w:start w:val="1"/>
+      <w:numFmt w:val="lowerRoman"/>
+      <w:lvlText w:val="%6."/>
+      <w:lvlJc w:val="right"/>
+      <w:pPr>
+        <w:ind w:left="4320" w:hanging="180"/>
+      </w:pPr>
+    </w:lvl>
+    <w:lvl w:ilvl="6" w:tplc="0409000F" w:tentative="1">
+      <w:start w:val="1"/>
+      <w:numFmt w:val="decimal"/>
+      <w:lvlText w:val="%7."/>
+      <w:lvlJc w:val="left"/>
+      <w:pPr>
+        <w:ind w:left="5040" w:hanging="360"/>
+      </w:pPr>
+    </w:lvl>
+    <w:lvl w:ilvl="7" w:tplc="04090019" w:tentative="1">
+      <w:start w:val="1"/>
+      <w:numFmt w:val="lowerLetter"/>
+      <w:lvlText w:val="%8."/>
+      <w:lvlJc w:val="left"/>
+      <w:pPr>
+        <w:ind w:left="5760" w:hanging="360"/>
+      </w:pPr>
+    </w:lvl>
+    <w:lvl w:ilvl="8" w:tplc="0409001B" w:tentative="1">
+      <w:start w:val="1"/>
+      <w:numFmt w:val="lowerRoman"/>
+      <w:lvlText w:val="%9."/>
+      <w:lvlJc w:val="right"/>
+      <w:pPr>
+        <w:ind w:left="6480" w:hanging="180"/>
+      </w:pPr>
+    </w:lvl>
+  </w:abstractNum>
+  <w:abstractNum w:abstractNumId="71" w15:restartNumberingAfterBreak="0">
     <w:nsid w:val="532041B3"/>
     <w:multiLevelType w:val="hybridMultilevel"/>
     <w:tmpl w:val="797032FC"/>
@@ -17507,7 +21553,93 @@
       </w:pPr>
     </w:lvl>
   </w:abstractNum>
-  <w:abstractNum w:abstractNumId="58" w15:restartNumberingAfterBreak="0">
+  <w:abstractNum w:abstractNumId="72" w15:restartNumberingAfterBreak="0">
+    <w:nsid w:val="535B23B1"/>
+    <w:multiLevelType w:val="hybridMultilevel"/>
+    <w:tmpl w:val="09263C6C"/>
+    <w:lvl w:ilvl="0" w:tplc="04090015">
+      <w:start w:val="1"/>
+      <w:numFmt w:val="upperLetter"/>
+      <w:lvlText w:val="%1."/>
+      <w:lvlJc w:val="left"/>
+      <w:pPr>
+        <w:ind w:left="720" w:hanging="360"/>
+      </w:pPr>
+    </w:lvl>
+    <w:lvl w:ilvl="1" w:tplc="04090019" w:tentative="1">
+      <w:start w:val="1"/>
+      <w:numFmt w:val="lowerLetter"/>
+      <w:lvlText w:val="%2."/>
+      <w:lvlJc w:val="left"/>
+      <w:pPr>
+        <w:ind w:left="1440" w:hanging="360"/>
+      </w:pPr>
+    </w:lvl>
+    <w:lvl w:ilvl="2" w:tplc="0409001B" w:tentative="1">
+      <w:start w:val="1"/>
+      <w:numFmt w:val="lowerRoman"/>
+      <w:lvlText w:val="%3."/>
+      <w:lvlJc w:val="right"/>
+      <w:pPr>
+        <w:ind w:left="2160" w:hanging="180"/>
+      </w:pPr>
+    </w:lvl>
+    <w:lvl w:ilvl="3" w:tplc="0409000F" w:tentative="1">
+      <w:start w:val="1"/>
+      <w:numFmt w:val="decimal"/>
+      <w:lvlText w:val="%4."/>
+      <w:lvlJc w:val="left"/>
+      <w:pPr>
+        <w:ind w:left="2880" w:hanging="360"/>
+      </w:pPr>
+    </w:lvl>
+    <w:lvl w:ilvl="4" w:tplc="04090019" w:tentative="1">
+      <w:start w:val="1"/>
+      <w:numFmt w:val="lowerLetter"/>
+      <w:lvlText w:val="%5."/>
+      <w:lvlJc w:val="left"/>
+      <w:pPr>
+        <w:ind w:left="3600" w:hanging="360"/>
+      </w:pPr>
+    </w:lvl>
+    <w:lvl w:ilvl="5" w:tplc="0409001B" w:tentative="1">
+      <w:start w:val="1"/>
+      <w:numFmt w:val="lowerRoman"/>
+      <w:lvlText w:val="%6."/>
+      <w:lvlJc w:val="right"/>
+      <w:pPr>
+        <w:ind w:left="4320" w:hanging="180"/>
+      </w:pPr>
+    </w:lvl>
+    <w:lvl w:ilvl="6" w:tplc="0409000F" w:tentative="1">
+      <w:start w:val="1"/>
+      <w:numFmt w:val="decimal"/>
+      <w:lvlText w:val="%7."/>
+      <w:lvlJc w:val="left"/>
+      <w:pPr>
+        <w:ind w:left="5040" w:hanging="360"/>
+      </w:pPr>
+    </w:lvl>
+    <w:lvl w:ilvl="7" w:tplc="04090019" w:tentative="1">
+      <w:start w:val="1"/>
+      <w:numFmt w:val="lowerLetter"/>
+      <w:lvlText w:val="%8."/>
+      <w:lvlJc w:val="left"/>
+      <w:pPr>
+        <w:ind w:left="5760" w:hanging="360"/>
+      </w:pPr>
+    </w:lvl>
+    <w:lvl w:ilvl="8" w:tplc="0409001B" w:tentative="1">
+      <w:start w:val="1"/>
+      <w:numFmt w:val="lowerRoman"/>
+      <w:lvlText w:val="%9."/>
+      <w:lvlJc w:val="right"/>
+      <w:pPr>
+        <w:ind w:left="6480" w:hanging="180"/>
+      </w:pPr>
+    </w:lvl>
+  </w:abstractNum>
+  <w:abstractNum w:abstractNumId="73" w15:restartNumberingAfterBreak="0">
     <w:nsid w:val="53605E86"/>
     <w:multiLevelType w:val="hybridMultilevel"/>
     <w:tmpl w:val="F93AF0CC"/>
@@ -17593,7 +21725,7 @@
       </w:pPr>
     </w:lvl>
   </w:abstractNum>
-  <w:abstractNum w:abstractNumId="59" w15:restartNumberingAfterBreak="0">
+  <w:abstractNum w:abstractNumId="74" w15:restartNumberingAfterBreak="0">
     <w:nsid w:val="555B40D6"/>
     <w:multiLevelType w:val="hybridMultilevel"/>
     <w:tmpl w:val="2AC42752"/>
@@ -17679,7 +21811,7 @@
       </w:pPr>
     </w:lvl>
   </w:abstractNum>
-  <w:abstractNum w:abstractNumId="60" w15:restartNumberingAfterBreak="0">
+  <w:abstractNum w:abstractNumId="75" w15:restartNumberingAfterBreak="0">
     <w:nsid w:val="57103ABD"/>
     <w:multiLevelType w:val="hybridMultilevel"/>
     <w:tmpl w:val="2B720F60"/>
@@ -17765,7 +21897,7 @@
       </w:pPr>
     </w:lvl>
   </w:abstractNum>
-  <w:abstractNum w:abstractNumId="61" w15:restartNumberingAfterBreak="0">
+  <w:abstractNum w:abstractNumId="76" w15:restartNumberingAfterBreak="0">
     <w:nsid w:val="57800AB4"/>
     <w:multiLevelType w:val="hybridMultilevel"/>
     <w:tmpl w:val="7E4230AE"/>
@@ -17851,7 +21983,7 @@
       </w:pPr>
     </w:lvl>
   </w:abstractNum>
-  <w:abstractNum w:abstractNumId="62" w15:restartNumberingAfterBreak="0">
+  <w:abstractNum w:abstractNumId="77" w15:restartNumberingAfterBreak="0">
     <w:nsid w:val="57A925E0"/>
     <w:multiLevelType w:val="hybridMultilevel"/>
     <w:tmpl w:val="927409AC"/>
@@ -17937,7 +22069,265 @@
       </w:pPr>
     </w:lvl>
   </w:abstractNum>
-  <w:abstractNum w:abstractNumId="63" w15:restartNumberingAfterBreak="0">
+  <w:abstractNum w:abstractNumId="78" w15:restartNumberingAfterBreak="0">
+    <w:nsid w:val="5839534A"/>
+    <w:multiLevelType w:val="hybridMultilevel"/>
+    <w:tmpl w:val="2C10C3F4"/>
+    <w:lvl w:ilvl="0" w:tplc="04090015">
+      <w:start w:val="1"/>
+      <w:numFmt w:val="upperLetter"/>
+      <w:lvlText w:val="%1."/>
+      <w:lvlJc w:val="left"/>
+      <w:pPr>
+        <w:ind w:left="720" w:hanging="360"/>
+      </w:pPr>
+    </w:lvl>
+    <w:lvl w:ilvl="1" w:tplc="04090019" w:tentative="1">
+      <w:start w:val="1"/>
+      <w:numFmt w:val="lowerLetter"/>
+      <w:lvlText w:val="%2."/>
+      <w:lvlJc w:val="left"/>
+      <w:pPr>
+        <w:ind w:left="1440" w:hanging="360"/>
+      </w:pPr>
+    </w:lvl>
+    <w:lvl w:ilvl="2" w:tplc="0409001B" w:tentative="1">
+      <w:start w:val="1"/>
+      <w:numFmt w:val="lowerRoman"/>
+      <w:lvlText w:val="%3."/>
+      <w:lvlJc w:val="right"/>
+      <w:pPr>
+        <w:ind w:left="2160" w:hanging="180"/>
+      </w:pPr>
+    </w:lvl>
+    <w:lvl w:ilvl="3" w:tplc="0409000F" w:tentative="1">
+      <w:start w:val="1"/>
+      <w:numFmt w:val="decimal"/>
+      <w:lvlText w:val="%4."/>
+      <w:lvlJc w:val="left"/>
+      <w:pPr>
+        <w:ind w:left="2880" w:hanging="360"/>
+      </w:pPr>
+    </w:lvl>
+    <w:lvl w:ilvl="4" w:tplc="04090019" w:tentative="1">
+      <w:start w:val="1"/>
+      <w:numFmt w:val="lowerLetter"/>
+      <w:lvlText w:val="%5."/>
+      <w:lvlJc w:val="left"/>
+      <w:pPr>
+        <w:ind w:left="3600" w:hanging="360"/>
+      </w:pPr>
+    </w:lvl>
+    <w:lvl w:ilvl="5" w:tplc="0409001B" w:tentative="1">
+      <w:start w:val="1"/>
+      <w:numFmt w:val="lowerRoman"/>
+      <w:lvlText w:val="%6."/>
+      <w:lvlJc w:val="right"/>
+      <w:pPr>
+        <w:ind w:left="4320" w:hanging="180"/>
+      </w:pPr>
+    </w:lvl>
+    <w:lvl w:ilvl="6" w:tplc="0409000F" w:tentative="1">
+      <w:start w:val="1"/>
+      <w:numFmt w:val="decimal"/>
+      <w:lvlText w:val="%7."/>
+      <w:lvlJc w:val="left"/>
+      <w:pPr>
+        <w:ind w:left="5040" w:hanging="360"/>
+      </w:pPr>
+    </w:lvl>
+    <w:lvl w:ilvl="7" w:tplc="04090019" w:tentative="1">
+      <w:start w:val="1"/>
+      <w:numFmt w:val="lowerLetter"/>
+      <w:lvlText w:val="%8."/>
+      <w:lvlJc w:val="left"/>
+      <w:pPr>
+        <w:ind w:left="5760" w:hanging="360"/>
+      </w:pPr>
+    </w:lvl>
+    <w:lvl w:ilvl="8" w:tplc="0409001B" w:tentative="1">
+      <w:start w:val="1"/>
+      <w:numFmt w:val="lowerRoman"/>
+      <w:lvlText w:val="%9."/>
+      <w:lvlJc w:val="right"/>
+      <w:pPr>
+        <w:ind w:left="6480" w:hanging="180"/>
+      </w:pPr>
+    </w:lvl>
+  </w:abstractNum>
+  <w:abstractNum w:abstractNumId="79" w15:restartNumberingAfterBreak="0">
+    <w:nsid w:val="58811C5B"/>
+    <w:multiLevelType w:val="hybridMultilevel"/>
+    <w:tmpl w:val="05FAC188"/>
+    <w:lvl w:ilvl="0" w:tplc="04090015">
+      <w:start w:val="1"/>
+      <w:numFmt w:val="upperLetter"/>
+      <w:lvlText w:val="%1."/>
+      <w:lvlJc w:val="left"/>
+      <w:pPr>
+        <w:ind w:left="720" w:hanging="360"/>
+      </w:pPr>
+    </w:lvl>
+    <w:lvl w:ilvl="1" w:tplc="04090019" w:tentative="1">
+      <w:start w:val="1"/>
+      <w:numFmt w:val="lowerLetter"/>
+      <w:lvlText w:val="%2."/>
+      <w:lvlJc w:val="left"/>
+      <w:pPr>
+        <w:ind w:left="1440" w:hanging="360"/>
+      </w:pPr>
+    </w:lvl>
+    <w:lvl w:ilvl="2" w:tplc="0409001B" w:tentative="1">
+      <w:start w:val="1"/>
+      <w:numFmt w:val="lowerRoman"/>
+      <w:lvlText w:val="%3."/>
+      <w:lvlJc w:val="right"/>
+      <w:pPr>
+        <w:ind w:left="2160" w:hanging="180"/>
+      </w:pPr>
+    </w:lvl>
+    <w:lvl w:ilvl="3" w:tplc="0409000F" w:tentative="1">
+      <w:start w:val="1"/>
+      <w:numFmt w:val="decimal"/>
+      <w:lvlText w:val="%4."/>
+      <w:lvlJc w:val="left"/>
+      <w:pPr>
+        <w:ind w:left="2880" w:hanging="360"/>
+      </w:pPr>
+    </w:lvl>
+    <w:lvl w:ilvl="4" w:tplc="04090019" w:tentative="1">
+      <w:start w:val="1"/>
+      <w:numFmt w:val="lowerLetter"/>
+      <w:lvlText w:val="%5."/>
+      <w:lvlJc w:val="left"/>
+      <w:pPr>
+        <w:ind w:left="3600" w:hanging="360"/>
+      </w:pPr>
+    </w:lvl>
+    <w:lvl w:ilvl="5" w:tplc="0409001B" w:tentative="1">
+      <w:start w:val="1"/>
+      <w:numFmt w:val="lowerRoman"/>
+      <w:lvlText w:val="%6."/>
+      <w:lvlJc w:val="right"/>
+      <w:pPr>
+        <w:ind w:left="4320" w:hanging="180"/>
+      </w:pPr>
+    </w:lvl>
+    <w:lvl w:ilvl="6" w:tplc="0409000F" w:tentative="1">
+      <w:start w:val="1"/>
+      <w:numFmt w:val="decimal"/>
+      <w:lvlText w:val="%7."/>
+      <w:lvlJc w:val="left"/>
+      <w:pPr>
+        <w:ind w:left="5040" w:hanging="360"/>
+      </w:pPr>
+    </w:lvl>
+    <w:lvl w:ilvl="7" w:tplc="04090019" w:tentative="1">
+      <w:start w:val="1"/>
+      <w:numFmt w:val="lowerLetter"/>
+      <w:lvlText w:val="%8."/>
+      <w:lvlJc w:val="left"/>
+      <w:pPr>
+        <w:ind w:left="5760" w:hanging="360"/>
+      </w:pPr>
+    </w:lvl>
+    <w:lvl w:ilvl="8" w:tplc="0409001B" w:tentative="1">
+      <w:start w:val="1"/>
+      <w:numFmt w:val="lowerRoman"/>
+      <w:lvlText w:val="%9."/>
+      <w:lvlJc w:val="right"/>
+      <w:pPr>
+        <w:ind w:left="6480" w:hanging="180"/>
+      </w:pPr>
+    </w:lvl>
+  </w:abstractNum>
+  <w:abstractNum w:abstractNumId="80" w15:restartNumberingAfterBreak="0">
+    <w:nsid w:val="58CA74EC"/>
+    <w:multiLevelType w:val="hybridMultilevel"/>
+    <w:tmpl w:val="92C40C6E"/>
+    <w:lvl w:ilvl="0" w:tplc="04090015">
+      <w:start w:val="1"/>
+      <w:numFmt w:val="upperLetter"/>
+      <w:lvlText w:val="%1."/>
+      <w:lvlJc w:val="left"/>
+      <w:pPr>
+        <w:ind w:left="720" w:hanging="360"/>
+      </w:pPr>
+    </w:lvl>
+    <w:lvl w:ilvl="1" w:tplc="04090019" w:tentative="1">
+      <w:start w:val="1"/>
+      <w:numFmt w:val="lowerLetter"/>
+      <w:lvlText w:val="%2."/>
+      <w:lvlJc w:val="left"/>
+      <w:pPr>
+        <w:ind w:left="1440" w:hanging="360"/>
+      </w:pPr>
+    </w:lvl>
+    <w:lvl w:ilvl="2" w:tplc="0409001B" w:tentative="1">
+      <w:start w:val="1"/>
+      <w:numFmt w:val="lowerRoman"/>
+      <w:lvlText w:val="%3."/>
+      <w:lvlJc w:val="right"/>
+      <w:pPr>
+        <w:ind w:left="2160" w:hanging="180"/>
+      </w:pPr>
+    </w:lvl>
+    <w:lvl w:ilvl="3" w:tplc="0409000F" w:tentative="1">
+      <w:start w:val="1"/>
+      <w:numFmt w:val="decimal"/>
+      <w:lvlText w:val="%4."/>
+      <w:lvlJc w:val="left"/>
+      <w:pPr>
+        <w:ind w:left="2880" w:hanging="360"/>
+      </w:pPr>
+    </w:lvl>
+    <w:lvl w:ilvl="4" w:tplc="04090019" w:tentative="1">
+      <w:start w:val="1"/>
+      <w:numFmt w:val="lowerLetter"/>
+      <w:lvlText w:val="%5."/>
+      <w:lvlJc w:val="left"/>
+      <w:pPr>
+        <w:ind w:left="3600" w:hanging="360"/>
+      </w:pPr>
+    </w:lvl>
+    <w:lvl w:ilvl="5" w:tplc="0409001B" w:tentative="1">
+      <w:start w:val="1"/>
+      <w:numFmt w:val="lowerRoman"/>
+      <w:lvlText w:val="%6."/>
+      <w:lvlJc w:val="right"/>
+      <w:pPr>
+        <w:ind w:left="4320" w:hanging="180"/>
+      </w:pPr>
+    </w:lvl>
+    <w:lvl w:ilvl="6" w:tplc="0409000F" w:tentative="1">
+      <w:start w:val="1"/>
+      <w:numFmt w:val="decimal"/>
+      <w:lvlText w:val="%7."/>
+      <w:lvlJc w:val="left"/>
+      <w:pPr>
+        <w:ind w:left="5040" w:hanging="360"/>
+      </w:pPr>
+    </w:lvl>
+    <w:lvl w:ilvl="7" w:tplc="04090019" w:tentative="1">
+      <w:start w:val="1"/>
+      <w:numFmt w:val="lowerLetter"/>
+      <w:lvlText w:val="%8."/>
+      <w:lvlJc w:val="left"/>
+      <w:pPr>
+        <w:ind w:left="5760" w:hanging="360"/>
+      </w:pPr>
+    </w:lvl>
+    <w:lvl w:ilvl="8" w:tplc="0409001B" w:tentative="1">
+      <w:start w:val="1"/>
+      <w:numFmt w:val="lowerRoman"/>
+      <w:lvlText w:val="%9."/>
+      <w:lvlJc w:val="right"/>
+      <w:pPr>
+        <w:ind w:left="6480" w:hanging="180"/>
+      </w:pPr>
+    </w:lvl>
+  </w:abstractNum>
+  <w:abstractNum w:abstractNumId="81" w15:restartNumberingAfterBreak="0">
     <w:nsid w:val="592A79B3"/>
     <w:multiLevelType w:val="hybridMultilevel"/>
     <w:tmpl w:val="34589006"/>
@@ -18023,7 +22413,7 @@
       </w:pPr>
     </w:lvl>
   </w:abstractNum>
-  <w:abstractNum w:abstractNumId="64" w15:restartNumberingAfterBreak="0">
+  <w:abstractNum w:abstractNumId="82" w15:restartNumberingAfterBreak="0">
     <w:nsid w:val="59CA63A2"/>
     <w:multiLevelType w:val="hybridMultilevel"/>
     <w:tmpl w:val="09204AB6"/>
@@ -18109,7 +22499,7 @@
       </w:pPr>
     </w:lvl>
   </w:abstractNum>
-  <w:abstractNum w:abstractNumId="65" w15:restartNumberingAfterBreak="0">
+  <w:abstractNum w:abstractNumId="83" w15:restartNumberingAfterBreak="0">
     <w:nsid w:val="5A5D5FA0"/>
     <w:multiLevelType w:val="hybridMultilevel"/>
     <w:tmpl w:val="A4945A5E"/>
@@ -18195,7 +22585,7 @@
       </w:pPr>
     </w:lvl>
   </w:abstractNum>
-  <w:abstractNum w:abstractNumId="66" w15:restartNumberingAfterBreak="0">
+  <w:abstractNum w:abstractNumId="84" w15:restartNumberingAfterBreak="0">
     <w:nsid w:val="5A5D6E93"/>
     <w:multiLevelType w:val="hybridMultilevel"/>
     <w:tmpl w:val="9E243F1A"/>
@@ -18281,7 +22671,93 @@
       </w:pPr>
     </w:lvl>
   </w:abstractNum>
-  <w:abstractNum w:abstractNumId="67" w15:restartNumberingAfterBreak="0">
+  <w:abstractNum w:abstractNumId="85" w15:restartNumberingAfterBreak="0">
+    <w:nsid w:val="5AE954B2"/>
+    <w:multiLevelType w:val="hybridMultilevel"/>
+    <w:tmpl w:val="CDBC4CB4"/>
+    <w:lvl w:ilvl="0" w:tplc="04090015">
+      <w:start w:val="1"/>
+      <w:numFmt w:val="upperLetter"/>
+      <w:lvlText w:val="%1."/>
+      <w:lvlJc w:val="left"/>
+      <w:pPr>
+        <w:ind w:left="720" w:hanging="360"/>
+      </w:pPr>
+    </w:lvl>
+    <w:lvl w:ilvl="1" w:tplc="04090019" w:tentative="1">
+      <w:start w:val="1"/>
+      <w:numFmt w:val="lowerLetter"/>
+      <w:lvlText w:val="%2."/>
+      <w:lvlJc w:val="left"/>
+      <w:pPr>
+        <w:ind w:left="1440" w:hanging="360"/>
+      </w:pPr>
+    </w:lvl>
+    <w:lvl w:ilvl="2" w:tplc="0409001B" w:tentative="1">
+      <w:start w:val="1"/>
+      <w:numFmt w:val="lowerRoman"/>
+      <w:lvlText w:val="%3."/>
+      <w:lvlJc w:val="right"/>
+      <w:pPr>
+        <w:ind w:left="2160" w:hanging="180"/>
+      </w:pPr>
+    </w:lvl>
+    <w:lvl w:ilvl="3" w:tplc="0409000F" w:tentative="1">
+      <w:start w:val="1"/>
+      <w:numFmt w:val="decimal"/>
+      <w:lvlText w:val="%4."/>
+      <w:lvlJc w:val="left"/>
+      <w:pPr>
+        <w:ind w:left="2880" w:hanging="360"/>
+      </w:pPr>
+    </w:lvl>
+    <w:lvl w:ilvl="4" w:tplc="04090019" w:tentative="1">
+      <w:start w:val="1"/>
+      <w:numFmt w:val="lowerLetter"/>
+      <w:lvlText w:val="%5."/>
+      <w:lvlJc w:val="left"/>
+      <w:pPr>
+        <w:ind w:left="3600" w:hanging="360"/>
+      </w:pPr>
+    </w:lvl>
+    <w:lvl w:ilvl="5" w:tplc="0409001B" w:tentative="1">
+      <w:start w:val="1"/>
+      <w:numFmt w:val="lowerRoman"/>
+      <w:lvlText w:val="%6."/>
+      <w:lvlJc w:val="right"/>
+      <w:pPr>
+        <w:ind w:left="4320" w:hanging="180"/>
+      </w:pPr>
+    </w:lvl>
+    <w:lvl w:ilvl="6" w:tplc="0409000F" w:tentative="1">
+      <w:start w:val="1"/>
+      <w:numFmt w:val="decimal"/>
+      <w:lvlText w:val="%7."/>
+      <w:lvlJc w:val="left"/>
+      <w:pPr>
+        <w:ind w:left="5040" w:hanging="360"/>
+      </w:pPr>
+    </w:lvl>
+    <w:lvl w:ilvl="7" w:tplc="04090019" w:tentative="1">
+      <w:start w:val="1"/>
+      <w:numFmt w:val="lowerLetter"/>
+      <w:lvlText w:val="%8."/>
+      <w:lvlJc w:val="left"/>
+      <w:pPr>
+        <w:ind w:left="5760" w:hanging="360"/>
+      </w:pPr>
+    </w:lvl>
+    <w:lvl w:ilvl="8" w:tplc="0409001B" w:tentative="1">
+      <w:start w:val="1"/>
+      <w:numFmt w:val="lowerRoman"/>
+      <w:lvlText w:val="%9."/>
+      <w:lvlJc w:val="right"/>
+      <w:pPr>
+        <w:ind w:left="6480" w:hanging="180"/>
+      </w:pPr>
+    </w:lvl>
+  </w:abstractNum>
+  <w:abstractNum w:abstractNumId="86" w15:restartNumberingAfterBreak="0">
     <w:nsid w:val="5B3C613B"/>
     <w:multiLevelType w:val="hybridMultilevel"/>
     <w:tmpl w:val="DEDC6312"/>
@@ -18367,7 +22843,7 @@
       </w:pPr>
     </w:lvl>
   </w:abstractNum>
-  <w:abstractNum w:abstractNumId="68" w15:restartNumberingAfterBreak="0">
+  <w:abstractNum w:abstractNumId="87" w15:restartNumberingAfterBreak="0">
     <w:nsid w:val="5BA8007F"/>
     <w:multiLevelType w:val="hybridMultilevel"/>
     <w:tmpl w:val="9318A9A0"/>
@@ -18453,7 +22929,7 @@
       </w:pPr>
     </w:lvl>
   </w:abstractNum>
-  <w:abstractNum w:abstractNumId="69" w15:restartNumberingAfterBreak="0">
+  <w:abstractNum w:abstractNumId="88" w15:restartNumberingAfterBreak="0">
     <w:nsid w:val="5CFA2DBF"/>
     <w:multiLevelType w:val="hybridMultilevel"/>
     <w:tmpl w:val="685A9E90"/>
@@ -18539,7 +23015,7 @@
       </w:pPr>
     </w:lvl>
   </w:abstractNum>
-  <w:abstractNum w:abstractNumId="70" w15:restartNumberingAfterBreak="0">
+  <w:abstractNum w:abstractNumId="89" w15:restartNumberingAfterBreak="0">
     <w:nsid w:val="5DB24226"/>
     <w:multiLevelType w:val="hybridMultilevel"/>
     <w:tmpl w:val="C16C06F6"/>
@@ -18625,10 +23101,10 @@
       </w:pPr>
     </w:lvl>
   </w:abstractNum>
-  <w:abstractNum w:abstractNumId="71" w15:restartNumberingAfterBreak="0">
+  <w:abstractNum w:abstractNumId="90" w15:restartNumberingAfterBreak="0">
     <w:nsid w:val="5FEF1176"/>
     <w:multiLevelType w:val="hybridMultilevel"/>
-    <w:tmpl w:val="1482146C"/>
+    <w:tmpl w:val="4594B350"/>
     <w:lvl w:ilvl="0" w:tplc="0409000F">
       <w:start w:val="1"/>
       <w:numFmt w:val="decimal"/>
@@ -18711,7 +23187,7 @@
       </w:pPr>
     </w:lvl>
   </w:abstractNum>
-  <w:abstractNum w:abstractNumId="72" w15:restartNumberingAfterBreak="0">
+  <w:abstractNum w:abstractNumId="91" w15:restartNumberingAfterBreak="0">
     <w:nsid w:val="608E7C6C"/>
     <w:multiLevelType w:val="hybridMultilevel"/>
     <w:tmpl w:val="B6741470"/>
@@ -18800,7 +23276,7 @@
       </w:pPr>
     </w:lvl>
   </w:abstractNum>
-  <w:abstractNum w:abstractNumId="73" w15:restartNumberingAfterBreak="0">
+  <w:abstractNum w:abstractNumId="92" w15:restartNumberingAfterBreak="0">
     <w:nsid w:val="627024F0"/>
     <w:multiLevelType w:val="hybridMultilevel"/>
     <w:tmpl w:val="AAA87BE8"/>
@@ -18886,7 +23362,7 @@
       </w:pPr>
     </w:lvl>
   </w:abstractNum>
-  <w:abstractNum w:abstractNumId="74" w15:restartNumberingAfterBreak="0">
+  <w:abstractNum w:abstractNumId="93" w15:restartNumberingAfterBreak="0">
     <w:nsid w:val="630F7555"/>
     <w:multiLevelType w:val="hybridMultilevel"/>
     <w:tmpl w:val="84CAA2AA"/>
@@ -18975,7 +23451,7 @@
       </w:pPr>
     </w:lvl>
   </w:abstractNum>
-  <w:abstractNum w:abstractNumId="75" w15:restartNumberingAfterBreak="0">
+  <w:abstractNum w:abstractNumId="94" w15:restartNumberingAfterBreak="0">
     <w:nsid w:val="63377859"/>
     <w:multiLevelType w:val="hybridMultilevel"/>
     <w:tmpl w:val="9E7EEECA"/>
@@ -19061,7 +23537,93 @@
       </w:pPr>
     </w:lvl>
   </w:abstractNum>
-  <w:abstractNum w:abstractNumId="76" w15:restartNumberingAfterBreak="0">
+  <w:abstractNum w:abstractNumId="95" w15:restartNumberingAfterBreak="0">
+    <w:nsid w:val="63573B5A"/>
+    <w:multiLevelType w:val="hybridMultilevel"/>
+    <w:tmpl w:val="375C1312"/>
+    <w:lvl w:ilvl="0" w:tplc="04090015">
+      <w:start w:val="1"/>
+      <w:numFmt w:val="upperLetter"/>
+      <w:lvlText w:val="%1."/>
+      <w:lvlJc w:val="left"/>
+      <w:pPr>
+        <w:ind w:left="720" w:hanging="360"/>
+      </w:pPr>
+    </w:lvl>
+    <w:lvl w:ilvl="1" w:tplc="04090019" w:tentative="1">
+      <w:start w:val="1"/>
+      <w:numFmt w:val="lowerLetter"/>
+      <w:lvlText w:val="%2."/>
+      <w:lvlJc w:val="left"/>
+      <w:pPr>
+        <w:ind w:left="1440" w:hanging="360"/>
+      </w:pPr>
+    </w:lvl>
+    <w:lvl w:ilvl="2" w:tplc="0409001B" w:tentative="1">
+      <w:start w:val="1"/>
+      <w:numFmt w:val="lowerRoman"/>
+      <w:lvlText w:val="%3."/>
+      <w:lvlJc w:val="right"/>
+      <w:pPr>
+        <w:ind w:left="2160" w:hanging="180"/>
+      </w:pPr>
+    </w:lvl>
+    <w:lvl w:ilvl="3" w:tplc="0409000F" w:tentative="1">
+      <w:start w:val="1"/>
+      <w:numFmt w:val="decimal"/>
+      <w:lvlText w:val="%4."/>
+      <w:lvlJc w:val="left"/>
+      <w:pPr>
+        <w:ind w:left="2880" w:hanging="360"/>
+      </w:pPr>
+    </w:lvl>
+    <w:lvl w:ilvl="4" w:tplc="04090019" w:tentative="1">
+      <w:start w:val="1"/>
+      <w:numFmt w:val="lowerLetter"/>
+      <w:lvlText w:val="%5."/>
+      <w:lvlJc w:val="left"/>
+      <w:pPr>
+        <w:ind w:left="3600" w:hanging="360"/>
+      </w:pPr>
+    </w:lvl>
+    <w:lvl w:ilvl="5" w:tplc="0409001B" w:tentative="1">
+      <w:start w:val="1"/>
+      <w:numFmt w:val="lowerRoman"/>
+      <w:lvlText w:val="%6."/>
+      <w:lvlJc w:val="right"/>
+      <w:pPr>
+        <w:ind w:left="4320" w:hanging="180"/>
+      </w:pPr>
+    </w:lvl>
+    <w:lvl w:ilvl="6" w:tplc="0409000F" w:tentative="1">
+      <w:start w:val="1"/>
+      <w:numFmt w:val="decimal"/>
+      <w:lvlText w:val="%7."/>
+      <w:lvlJc w:val="left"/>
+      <w:pPr>
+        <w:ind w:left="5040" w:hanging="360"/>
+      </w:pPr>
+    </w:lvl>
+    <w:lvl w:ilvl="7" w:tplc="04090019" w:tentative="1">
+      <w:start w:val="1"/>
+      <w:numFmt w:val="lowerLetter"/>
+      <w:lvlText w:val="%8."/>
+      <w:lvlJc w:val="left"/>
+      <w:pPr>
+        <w:ind w:left="5760" w:hanging="360"/>
+      </w:pPr>
+    </w:lvl>
+    <w:lvl w:ilvl="8" w:tplc="0409001B" w:tentative="1">
+      <w:start w:val="1"/>
+      <w:numFmt w:val="lowerRoman"/>
+      <w:lvlText w:val="%9."/>
+      <w:lvlJc w:val="right"/>
+      <w:pPr>
+        <w:ind w:left="6480" w:hanging="180"/>
+      </w:pPr>
+    </w:lvl>
+  </w:abstractNum>
+  <w:abstractNum w:abstractNumId="96" w15:restartNumberingAfterBreak="0">
     <w:nsid w:val="636C75E9"/>
     <w:multiLevelType w:val="hybridMultilevel"/>
     <w:tmpl w:val="5A525072"/>
@@ -19147,7 +23709,7 @@
       </w:pPr>
     </w:lvl>
   </w:abstractNum>
-  <w:abstractNum w:abstractNumId="77" w15:restartNumberingAfterBreak="0">
+  <w:abstractNum w:abstractNumId="97" w15:restartNumberingAfterBreak="0">
     <w:nsid w:val="64C81AF6"/>
     <w:multiLevelType w:val="hybridMultilevel"/>
     <w:tmpl w:val="304ADB5C"/>
@@ -19233,7 +23795,7 @@
       </w:pPr>
     </w:lvl>
   </w:abstractNum>
-  <w:abstractNum w:abstractNumId="78" w15:restartNumberingAfterBreak="0">
+  <w:abstractNum w:abstractNumId="98" w15:restartNumberingAfterBreak="0">
     <w:nsid w:val="68D04DFF"/>
     <w:multiLevelType w:val="hybridMultilevel"/>
     <w:tmpl w:val="D6CAB764"/>
@@ -19319,7 +23881,93 @@
       </w:pPr>
     </w:lvl>
   </w:abstractNum>
-  <w:abstractNum w:abstractNumId="79" w15:restartNumberingAfterBreak="0">
+  <w:abstractNum w:abstractNumId="99" w15:restartNumberingAfterBreak="0">
+    <w:nsid w:val="69470A8D"/>
+    <w:multiLevelType w:val="hybridMultilevel"/>
+    <w:tmpl w:val="06B21528"/>
+    <w:lvl w:ilvl="0" w:tplc="04090015">
+      <w:start w:val="1"/>
+      <w:numFmt w:val="upperLetter"/>
+      <w:lvlText w:val="%1."/>
+      <w:lvlJc w:val="left"/>
+      <w:pPr>
+        <w:ind w:left="720" w:hanging="360"/>
+      </w:pPr>
+    </w:lvl>
+    <w:lvl w:ilvl="1" w:tplc="04090019" w:tentative="1">
+      <w:start w:val="1"/>
+      <w:numFmt w:val="lowerLetter"/>
+      <w:lvlText w:val="%2."/>
+      <w:lvlJc w:val="left"/>
+      <w:pPr>
+        <w:ind w:left="1440" w:hanging="360"/>
+      </w:pPr>
+    </w:lvl>
+    <w:lvl w:ilvl="2" w:tplc="0409001B" w:tentative="1">
+      <w:start w:val="1"/>
+      <w:numFmt w:val="lowerRoman"/>
+      <w:lvlText w:val="%3."/>
+      <w:lvlJc w:val="right"/>
+      <w:pPr>
+        <w:ind w:left="2160" w:hanging="180"/>
+      </w:pPr>
+    </w:lvl>
+    <w:lvl w:ilvl="3" w:tplc="0409000F" w:tentative="1">
+      <w:start w:val="1"/>
+      <w:numFmt w:val="decimal"/>
+      <w:lvlText w:val="%4."/>
+      <w:lvlJc w:val="left"/>
+      <w:pPr>
+        <w:ind w:left="2880" w:hanging="360"/>
+      </w:pPr>
+    </w:lvl>
+    <w:lvl w:ilvl="4" w:tplc="04090019" w:tentative="1">
+      <w:start w:val="1"/>
+      <w:numFmt w:val="lowerLetter"/>
+      <w:lvlText w:val="%5."/>
+      <w:lvlJc w:val="left"/>
+      <w:pPr>
+        <w:ind w:left="3600" w:hanging="360"/>
+      </w:pPr>
+    </w:lvl>
+    <w:lvl w:ilvl="5" w:tplc="0409001B" w:tentative="1">
+      <w:start w:val="1"/>
+      <w:numFmt w:val="lowerRoman"/>
+      <w:lvlText w:val="%6."/>
+      <w:lvlJc w:val="right"/>
+      <w:pPr>
+        <w:ind w:left="4320" w:hanging="180"/>
+      </w:pPr>
+    </w:lvl>
+    <w:lvl w:ilvl="6" w:tplc="0409000F" w:tentative="1">
+      <w:start w:val="1"/>
+      <w:numFmt w:val="decimal"/>
+      <w:lvlText w:val="%7."/>
+      <w:lvlJc w:val="left"/>
+      <w:pPr>
+        <w:ind w:left="5040" w:hanging="360"/>
+      </w:pPr>
+    </w:lvl>
+    <w:lvl w:ilvl="7" w:tplc="04090019" w:tentative="1">
+      <w:start w:val="1"/>
+      <w:numFmt w:val="lowerLetter"/>
+      <w:lvlText w:val="%8."/>
+      <w:lvlJc w:val="left"/>
+      <w:pPr>
+        <w:ind w:left="5760" w:hanging="360"/>
+      </w:pPr>
+    </w:lvl>
+    <w:lvl w:ilvl="8" w:tplc="0409001B" w:tentative="1">
+      <w:start w:val="1"/>
+      <w:numFmt w:val="lowerRoman"/>
+      <w:lvlText w:val="%9."/>
+      <w:lvlJc w:val="right"/>
+      <w:pPr>
+        <w:ind w:left="6480" w:hanging="180"/>
+      </w:pPr>
+    </w:lvl>
+  </w:abstractNum>
+  <w:abstractNum w:abstractNumId="100" w15:restartNumberingAfterBreak="0">
     <w:nsid w:val="6C2C2FD4"/>
     <w:multiLevelType w:val="hybridMultilevel"/>
     <w:tmpl w:val="17E2BE98"/>
@@ -19405,7 +24053,7 @@
       </w:pPr>
     </w:lvl>
   </w:abstractNum>
-  <w:abstractNum w:abstractNumId="80" w15:restartNumberingAfterBreak="0">
+  <w:abstractNum w:abstractNumId="101" w15:restartNumberingAfterBreak="0">
     <w:nsid w:val="6DBD2B55"/>
     <w:multiLevelType w:val="hybridMultilevel"/>
     <w:tmpl w:val="2CE00F62"/>
@@ -19491,7 +24139,7 @@
       </w:pPr>
     </w:lvl>
   </w:abstractNum>
-  <w:abstractNum w:abstractNumId="81" w15:restartNumberingAfterBreak="0">
+  <w:abstractNum w:abstractNumId="102" w15:restartNumberingAfterBreak="0">
     <w:nsid w:val="6F6F40D7"/>
     <w:multiLevelType w:val="hybridMultilevel"/>
     <w:tmpl w:val="677A4744"/>
@@ -19577,7 +24225,7 @@
       </w:pPr>
     </w:lvl>
   </w:abstractNum>
-  <w:abstractNum w:abstractNumId="82" w15:restartNumberingAfterBreak="0">
+  <w:abstractNum w:abstractNumId="103" w15:restartNumberingAfterBreak="0">
     <w:nsid w:val="71407925"/>
     <w:multiLevelType w:val="hybridMultilevel"/>
     <w:tmpl w:val="9CC4A3DE"/>
@@ -19663,7 +24311,7 @@
       </w:pPr>
     </w:lvl>
   </w:abstractNum>
-  <w:abstractNum w:abstractNumId="83" w15:restartNumberingAfterBreak="0">
+  <w:abstractNum w:abstractNumId="104" w15:restartNumberingAfterBreak="0">
     <w:nsid w:val="72323B2E"/>
     <w:multiLevelType w:val="hybridMultilevel"/>
     <w:tmpl w:val="0B029564"/>
@@ -19749,7 +24397,179 @@
       </w:pPr>
     </w:lvl>
   </w:abstractNum>
-  <w:abstractNum w:abstractNumId="84" w15:restartNumberingAfterBreak="0">
+  <w:abstractNum w:abstractNumId="105" w15:restartNumberingAfterBreak="0">
+    <w:nsid w:val="72A31825"/>
+    <w:multiLevelType w:val="hybridMultilevel"/>
+    <w:tmpl w:val="EE68907E"/>
+    <w:lvl w:ilvl="0" w:tplc="04090015">
+      <w:start w:val="1"/>
+      <w:numFmt w:val="upperLetter"/>
+      <w:lvlText w:val="%1."/>
+      <w:lvlJc w:val="left"/>
+      <w:pPr>
+        <w:ind w:left="720" w:hanging="360"/>
+      </w:pPr>
+    </w:lvl>
+    <w:lvl w:ilvl="1" w:tplc="04090019" w:tentative="1">
+      <w:start w:val="1"/>
+      <w:numFmt w:val="lowerLetter"/>
+      <w:lvlText w:val="%2."/>
+      <w:lvlJc w:val="left"/>
+      <w:pPr>
+        <w:ind w:left="1440" w:hanging="360"/>
+      </w:pPr>
+    </w:lvl>
+    <w:lvl w:ilvl="2" w:tplc="0409001B" w:tentative="1">
+      <w:start w:val="1"/>
+      <w:numFmt w:val="lowerRoman"/>
+      <w:lvlText w:val="%3."/>
+      <w:lvlJc w:val="right"/>
+      <w:pPr>
+        <w:ind w:left="2160" w:hanging="180"/>
+      </w:pPr>
+    </w:lvl>
+    <w:lvl w:ilvl="3" w:tplc="0409000F" w:tentative="1">
+      <w:start w:val="1"/>
+      <w:numFmt w:val="decimal"/>
+      <w:lvlText w:val="%4."/>
+      <w:lvlJc w:val="left"/>
+      <w:pPr>
+        <w:ind w:left="2880" w:hanging="360"/>
+      </w:pPr>
+    </w:lvl>
+    <w:lvl w:ilvl="4" w:tplc="04090019" w:tentative="1">
+      <w:start w:val="1"/>
+      <w:numFmt w:val="lowerLetter"/>
+      <w:lvlText w:val="%5."/>
+      <w:lvlJc w:val="left"/>
+      <w:pPr>
+        <w:ind w:left="3600" w:hanging="360"/>
+      </w:pPr>
+    </w:lvl>
+    <w:lvl w:ilvl="5" w:tplc="0409001B" w:tentative="1">
+      <w:start w:val="1"/>
+      <w:numFmt w:val="lowerRoman"/>
+      <w:lvlText w:val="%6."/>
+      <w:lvlJc w:val="right"/>
+      <w:pPr>
+        <w:ind w:left="4320" w:hanging="180"/>
+      </w:pPr>
+    </w:lvl>
+    <w:lvl w:ilvl="6" w:tplc="0409000F" w:tentative="1">
+      <w:start w:val="1"/>
+      <w:numFmt w:val="decimal"/>
+      <w:lvlText w:val="%7."/>
+      <w:lvlJc w:val="left"/>
+      <w:pPr>
+        <w:ind w:left="5040" w:hanging="360"/>
+      </w:pPr>
+    </w:lvl>
+    <w:lvl w:ilvl="7" w:tplc="04090019" w:tentative="1">
+      <w:start w:val="1"/>
+      <w:numFmt w:val="lowerLetter"/>
+      <w:lvlText w:val="%8."/>
+      <w:lvlJc w:val="left"/>
+      <w:pPr>
+        <w:ind w:left="5760" w:hanging="360"/>
+      </w:pPr>
+    </w:lvl>
+    <w:lvl w:ilvl="8" w:tplc="0409001B" w:tentative="1">
+      <w:start w:val="1"/>
+      <w:numFmt w:val="lowerRoman"/>
+      <w:lvlText w:val="%9."/>
+      <w:lvlJc w:val="right"/>
+      <w:pPr>
+        <w:ind w:left="6480" w:hanging="180"/>
+      </w:pPr>
+    </w:lvl>
+  </w:abstractNum>
+  <w:abstractNum w:abstractNumId="106" w15:restartNumberingAfterBreak="0">
+    <w:nsid w:val="75E1165F"/>
+    <w:multiLevelType w:val="hybridMultilevel"/>
+    <w:tmpl w:val="DED4FFD2"/>
+    <w:lvl w:ilvl="0" w:tplc="04090015">
+      <w:start w:val="1"/>
+      <w:numFmt w:val="upperLetter"/>
+      <w:lvlText w:val="%1."/>
+      <w:lvlJc w:val="left"/>
+      <w:pPr>
+        <w:ind w:left="720" w:hanging="360"/>
+      </w:pPr>
+    </w:lvl>
+    <w:lvl w:ilvl="1" w:tplc="04090019" w:tentative="1">
+      <w:start w:val="1"/>
+      <w:numFmt w:val="lowerLetter"/>
+      <w:lvlText w:val="%2."/>
+      <w:lvlJc w:val="left"/>
+      <w:pPr>
+        <w:ind w:left="1440" w:hanging="360"/>
+      </w:pPr>
+    </w:lvl>
+    <w:lvl w:ilvl="2" w:tplc="0409001B" w:tentative="1">
+      <w:start w:val="1"/>
+      <w:numFmt w:val="lowerRoman"/>
+      <w:lvlText w:val="%3."/>
+      <w:lvlJc w:val="right"/>
+      <w:pPr>
+        <w:ind w:left="2160" w:hanging="180"/>
+      </w:pPr>
+    </w:lvl>
+    <w:lvl w:ilvl="3" w:tplc="0409000F" w:tentative="1">
+      <w:start w:val="1"/>
+      <w:numFmt w:val="decimal"/>
+      <w:lvlText w:val="%4."/>
+      <w:lvlJc w:val="left"/>
+      <w:pPr>
+        <w:ind w:left="2880" w:hanging="360"/>
+      </w:pPr>
+    </w:lvl>
+    <w:lvl w:ilvl="4" w:tplc="04090019" w:tentative="1">
+      <w:start w:val="1"/>
+      <w:numFmt w:val="lowerLetter"/>
+      <w:lvlText w:val="%5."/>
+      <w:lvlJc w:val="left"/>
+      <w:pPr>
+        <w:ind w:left="3600" w:hanging="360"/>
+      </w:pPr>
+    </w:lvl>
+    <w:lvl w:ilvl="5" w:tplc="0409001B" w:tentative="1">
+      <w:start w:val="1"/>
+      <w:numFmt w:val="lowerRoman"/>
+      <w:lvlText w:val="%6."/>
+      <w:lvlJc w:val="right"/>
+      <w:pPr>
+        <w:ind w:left="4320" w:hanging="180"/>
+      </w:pPr>
+    </w:lvl>
+    <w:lvl w:ilvl="6" w:tplc="0409000F" w:tentative="1">
+      <w:start w:val="1"/>
+      <w:numFmt w:val="decimal"/>
+      <w:lvlText w:val="%7."/>
+      <w:lvlJc w:val="left"/>
+      <w:pPr>
+        <w:ind w:left="5040" w:hanging="360"/>
+      </w:pPr>
+    </w:lvl>
+    <w:lvl w:ilvl="7" w:tplc="04090019" w:tentative="1">
+      <w:start w:val="1"/>
+      <w:numFmt w:val="lowerLetter"/>
+      <w:lvlText w:val="%8."/>
+      <w:lvlJc w:val="left"/>
+      <w:pPr>
+        <w:ind w:left="5760" w:hanging="360"/>
+      </w:pPr>
+    </w:lvl>
+    <w:lvl w:ilvl="8" w:tplc="0409001B" w:tentative="1">
+      <w:start w:val="1"/>
+      <w:numFmt w:val="lowerRoman"/>
+      <w:lvlText w:val="%9."/>
+      <w:lvlJc w:val="right"/>
+      <w:pPr>
+        <w:ind w:left="6480" w:hanging="180"/>
+      </w:pPr>
+    </w:lvl>
+  </w:abstractNum>
+  <w:abstractNum w:abstractNumId="107" w15:restartNumberingAfterBreak="0">
     <w:nsid w:val="79587E07"/>
     <w:multiLevelType w:val="hybridMultilevel"/>
     <w:tmpl w:val="663471AA"/>
@@ -19835,7 +24655,7 @@
       </w:pPr>
     </w:lvl>
   </w:abstractNum>
-  <w:abstractNum w:abstractNumId="85" w15:restartNumberingAfterBreak="0">
+  <w:abstractNum w:abstractNumId="108" w15:restartNumberingAfterBreak="0">
     <w:nsid w:val="7BCA462B"/>
     <w:multiLevelType w:val="hybridMultilevel"/>
     <w:tmpl w:val="5D367708"/>
@@ -19921,7 +24741,93 @@
       </w:pPr>
     </w:lvl>
   </w:abstractNum>
-  <w:abstractNum w:abstractNumId="86" w15:restartNumberingAfterBreak="0">
+  <w:abstractNum w:abstractNumId="109" w15:restartNumberingAfterBreak="0">
+    <w:nsid w:val="7FB92EE3"/>
+    <w:multiLevelType w:val="hybridMultilevel"/>
+    <w:tmpl w:val="E752D308"/>
+    <w:lvl w:ilvl="0" w:tplc="04090015">
+      <w:start w:val="1"/>
+      <w:numFmt w:val="upperLetter"/>
+      <w:lvlText w:val="%1."/>
+      <w:lvlJc w:val="left"/>
+      <w:pPr>
+        <w:ind w:left="720" w:hanging="360"/>
+      </w:pPr>
+    </w:lvl>
+    <w:lvl w:ilvl="1" w:tplc="04090019" w:tentative="1">
+      <w:start w:val="1"/>
+      <w:numFmt w:val="lowerLetter"/>
+      <w:lvlText w:val="%2."/>
+      <w:lvlJc w:val="left"/>
+      <w:pPr>
+        <w:ind w:left="1440" w:hanging="360"/>
+      </w:pPr>
+    </w:lvl>
+    <w:lvl w:ilvl="2" w:tplc="0409001B" w:tentative="1">
+      <w:start w:val="1"/>
+      <w:numFmt w:val="lowerRoman"/>
+      <w:lvlText w:val="%3."/>
+      <w:lvlJc w:val="right"/>
+      <w:pPr>
+        <w:ind w:left="2160" w:hanging="180"/>
+      </w:pPr>
+    </w:lvl>
+    <w:lvl w:ilvl="3" w:tplc="0409000F" w:tentative="1">
+      <w:start w:val="1"/>
+      <w:numFmt w:val="decimal"/>
+      <w:lvlText w:val="%4."/>
+      <w:lvlJc w:val="left"/>
+      <w:pPr>
+        <w:ind w:left="2880" w:hanging="360"/>
+      </w:pPr>
+    </w:lvl>
+    <w:lvl w:ilvl="4" w:tplc="04090019" w:tentative="1">
+      <w:start w:val="1"/>
+      <w:numFmt w:val="lowerLetter"/>
+      <w:lvlText w:val="%5."/>
+      <w:lvlJc w:val="left"/>
+      <w:pPr>
+        <w:ind w:left="3600" w:hanging="360"/>
+      </w:pPr>
+    </w:lvl>
+    <w:lvl w:ilvl="5" w:tplc="0409001B" w:tentative="1">
+      <w:start w:val="1"/>
+      <w:numFmt w:val="lowerRoman"/>
+      <w:lvlText w:val="%6."/>
+      <w:lvlJc w:val="right"/>
+      <w:pPr>
+        <w:ind w:left="4320" w:hanging="180"/>
+      </w:pPr>
+    </w:lvl>
+    <w:lvl w:ilvl="6" w:tplc="0409000F" w:tentative="1">
+      <w:start w:val="1"/>
+      <w:numFmt w:val="decimal"/>
+      <w:lvlText w:val="%7."/>
+      <w:lvlJc w:val="left"/>
+      <w:pPr>
+        <w:ind w:left="5040" w:hanging="360"/>
+      </w:pPr>
+    </w:lvl>
+    <w:lvl w:ilvl="7" w:tplc="04090019" w:tentative="1">
+      <w:start w:val="1"/>
+      <w:numFmt w:val="lowerLetter"/>
+      <w:lvlText w:val="%8."/>
+      <w:lvlJc w:val="left"/>
+      <w:pPr>
+        <w:ind w:left="5760" w:hanging="360"/>
+      </w:pPr>
+    </w:lvl>
+    <w:lvl w:ilvl="8" w:tplc="0409001B" w:tentative="1">
+      <w:start w:val="1"/>
+      <w:numFmt w:val="lowerRoman"/>
+      <w:lvlText w:val="%9."/>
+      <w:lvlJc w:val="right"/>
+      <w:pPr>
+        <w:ind w:left="6480" w:hanging="180"/>
+      </w:pPr>
+    </w:lvl>
+  </w:abstractNum>
+  <w:abstractNum w:abstractNumId="110" w15:restartNumberingAfterBreak="0">
     <w:nsid w:val="7FCC1468"/>
     <w:multiLevelType w:val="hybridMultilevel"/>
     <w:tmpl w:val="FC16A470"/>
@@ -20008,267 +24914,339 @@
     </w:lvl>
   </w:abstractNum>
   <w:num w:numId="1">
-    <w:abstractNumId w:val="36"/>
+    <w:abstractNumId w:val="43"/>
   </w:num>
   <w:num w:numId="2">
-    <w:abstractNumId w:val="26"/>
+    <w:abstractNumId w:val="33"/>
   </w:num>
   <w:num w:numId="3">
-    <w:abstractNumId w:val="75"/>
+    <w:abstractNumId w:val="94"/>
   </w:num>
   <w:num w:numId="4">
+    <w:abstractNumId w:val="31"/>
+  </w:num>
+  <w:num w:numId="5">
+    <w:abstractNumId w:val="48"/>
+  </w:num>
+  <w:num w:numId="6">
     <w:abstractNumId w:val="25"/>
   </w:num>
-  <w:num w:numId="5">
-    <w:abstractNumId w:val="41"/>
-  </w:num>
-  <w:num w:numId="6">
-    <w:abstractNumId w:val="20"/>
-  </w:num>
   <w:num w:numId="7">
-    <w:abstractNumId w:val="73"/>
+    <w:abstractNumId w:val="92"/>
   </w:num>
   <w:num w:numId="8">
-    <w:abstractNumId w:val="50"/>
+    <w:abstractNumId w:val="63"/>
   </w:num>
   <w:num w:numId="9">
-    <w:abstractNumId w:val="80"/>
+    <w:abstractNumId w:val="101"/>
   </w:num>
   <w:num w:numId="10">
     <w:abstractNumId w:val="6"/>
   </w:num>
   <w:num w:numId="11">
-    <w:abstractNumId w:val="63"/>
+    <w:abstractNumId w:val="81"/>
   </w:num>
   <w:num w:numId="12">
-    <w:abstractNumId w:val="59"/>
+    <w:abstractNumId w:val="74"/>
   </w:num>
   <w:num w:numId="13">
     <w:abstractNumId w:val="0"/>
   </w:num>
   <w:num w:numId="14">
-    <w:abstractNumId w:val="40"/>
+    <w:abstractNumId w:val="47"/>
   </w:num>
   <w:num w:numId="15">
-    <w:abstractNumId w:val="32"/>
+    <w:abstractNumId w:val="39"/>
   </w:num>
   <w:num w:numId="16">
-    <w:abstractNumId w:val="74"/>
+    <w:abstractNumId w:val="93"/>
   </w:num>
   <w:num w:numId="17">
-    <w:abstractNumId w:val="53"/>
+    <w:abstractNumId w:val="66"/>
   </w:num>
   <w:num w:numId="18">
-    <w:abstractNumId w:val="82"/>
+    <w:abstractNumId w:val="103"/>
   </w:num>
   <w:num w:numId="19">
-    <w:abstractNumId w:val="83"/>
+    <w:abstractNumId w:val="104"/>
   </w:num>
   <w:num w:numId="20">
-    <w:abstractNumId w:val="18"/>
+    <w:abstractNumId w:val="21"/>
   </w:num>
   <w:num w:numId="21">
     <w:abstractNumId w:val="1"/>
   </w:num>
   <w:num w:numId="22">
-    <w:abstractNumId w:val="69"/>
+    <w:abstractNumId w:val="88"/>
   </w:num>
   <w:num w:numId="23">
-    <w:abstractNumId w:val="70"/>
+    <w:abstractNumId w:val="89"/>
   </w:num>
   <w:num w:numId="24">
-    <w:abstractNumId w:val="79"/>
+    <w:abstractNumId w:val="100"/>
   </w:num>
   <w:num w:numId="25">
-    <w:abstractNumId w:val="29"/>
+    <w:abstractNumId w:val="36"/>
   </w:num>
   <w:num w:numId="26">
-    <w:abstractNumId w:val="24"/>
+    <w:abstractNumId w:val="30"/>
   </w:num>
   <w:num w:numId="27">
-    <w:abstractNumId w:val="33"/>
+    <w:abstractNumId w:val="40"/>
   </w:num>
   <w:num w:numId="28">
     <w:abstractNumId w:val="3"/>
   </w:num>
   <w:num w:numId="29">
-    <w:abstractNumId w:val="52"/>
+    <w:abstractNumId w:val="65"/>
   </w:num>
   <w:num w:numId="30">
-    <w:abstractNumId w:val="46"/>
+    <w:abstractNumId w:val="56"/>
   </w:num>
   <w:num w:numId="31">
-    <w:abstractNumId w:val="23"/>
+    <w:abstractNumId w:val="28"/>
   </w:num>
   <w:num w:numId="32">
-    <w:abstractNumId w:val="27"/>
+    <w:abstractNumId w:val="34"/>
   </w:num>
   <w:num w:numId="33">
-    <w:abstractNumId w:val="55"/>
+    <w:abstractNumId w:val="68"/>
   </w:num>
   <w:num w:numId="34">
-    <w:abstractNumId w:val="49"/>
+    <w:abstractNumId w:val="61"/>
   </w:num>
   <w:num w:numId="35">
-    <w:abstractNumId w:val="86"/>
+    <w:abstractNumId w:val="110"/>
   </w:num>
   <w:num w:numId="36">
-    <w:abstractNumId w:val="9"/>
+    <w:abstractNumId w:val="11"/>
   </w:num>
   <w:num w:numId="37">
-    <w:abstractNumId w:val="34"/>
+    <w:abstractNumId w:val="41"/>
   </w:num>
   <w:num w:numId="38">
-    <w:abstractNumId w:val="14"/>
+    <w:abstractNumId w:val="16"/>
   </w:num>
   <w:num w:numId="39">
-    <w:abstractNumId w:val="10"/>
+    <w:abstractNumId w:val="12"/>
   </w:num>
   <w:num w:numId="40">
-    <w:abstractNumId w:val="54"/>
+    <w:abstractNumId w:val="67"/>
   </w:num>
   <w:num w:numId="41">
-    <w:abstractNumId w:val="84"/>
+    <w:abstractNumId w:val="107"/>
   </w:num>
   <w:num w:numId="42">
     <w:abstractNumId w:val="2"/>
   </w:num>
   <w:num w:numId="43">
-    <w:abstractNumId w:val="64"/>
+    <w:abstractNumId w:val="82"/>
   </w:num>
   <w:num w:numId="44">
     <w:abstractNumId w:val="5"/>
   </w:num>
   <w:num w:numId="45">
-    <w:abstractNumId w:val="28"/>
+    <w:abstractNumId w:val="35"/>
   </w:num>
   <w:num w:numId="46">
-    <w:abstractNumId w:val="62"/>
+    <w:abstractNumId w:val="77"/>
   </w:num>
   <w:num w:numId="47">
-    <w:abstractNumId w:val="77"/>
+    <w:abstractNumId w:val="97"/>
   </w:num>
   <w:num w:numId="48">
-    <w:abstractNumId w:val="68"/>
+    <w:abstractNumId w:val="87"/>
   </w:num>
   <w:num w:numId="49">
-    <w:abstractNumId w:val="60"/>
+    <w:abstractNumId w:val="75"/>
   </w:num>
   <w:num w:numId="50">
-    <w:abstractNumId w:val="65"/>
+    <w:abstractNumId w:val="83"/>
   </w:num>
   <w:num w:numId="51">
-    <w:abstractNumId w:val="39"/>
+    <w:abstractNumId w:val="46"/>
   </w:num>
   <w:num w:numId="52">
-    <w:abstractNumId w:val="43"/>
+    <w:abstractNumId w:val="51"/>
   </w:num>
   <w:num w:numId="53">
-    <w:abstractNumId w:val="66"/>
+    <w:abstractNumId w:val="84"/>
   </w:num>
   <w:num w:numId="54">
-    <w:abstractNumId w:val="72"/>
+    <w:abstractNumId w:val="91"/>
   </w:num>
   <w:num w:numId="55">
-    <w:abstractNumId w:val="51"/>
+    <w:abstractNumId w:val="64"/>
   </w:num>
   <w:num w:numId="56">
-    <w:abstractNumId w:val="31"/>
+    <w:abstractNumId w:val="38"/>
   </w:num>
   <w:num w:numId="57">
-    <w:abstractNumId w:val="47"/>
+    <w:abstractNumId w:val="57"/>
   </w:num>
   <w:num w:numId="58">
-    <w:abstractNumId w:val="78"/>
+    <w:abstractNumId w:val="98"/>
   </w:num>
   <w:num w:numId="59">
-    <w:abstractNumId w:val="58"/>
+    <w:abstractNumId w:val="73"/>
   </w:num>
   <w:num w:numId="60">
+    <w:abstractNumId w:val="22"/>
+  </w:num>
+  <w:num w:numId="61">
     <w:abstractNumId w:val="19"/>
   </w:num>
-  <w:num w:numId="61">
-    <w:abstractNumId w:val="16"/>
-  </w:num>
   <w:num w:numId="62">
-    <w:abstractNumId w:val="12"/>
+    <w:abstractNumId w:val="14"/>
   </w:num>
   <w:num w:numId="63">
-    <w:abstractNumId w:val="35"/>
+    <w:abstractNumId w:val="42"/>
   </w:num>
   <w:num w:numId="64">
-    <w:abstractNumId w:val="56"/>
+    <w:abstractNumId w:val="69"/>
   </w:num>
   <w:num w:numId="65">
+    <w:abstractNumId w:val="44"/>
+  </w:num>
+  <w:num w:numId="66">
     <w:abstractNumId w:val="37"/>
   </w:num>
-  <w:num w:numId="66">
-    <w:abstractNumId w:val="30"/>
+  <w:num w:numId="67">
+    <w:abstractNumId w:val="20"/>
   </w:num>
-  <w:num w:numId="67">
+  <w:num w:numId="68">
+    <w:abstractNumId w:val="108"/>
+  </w:num>
+  <w:num w:numId="69">
+    <w:abstractNumId w:val="52"/>
+  </w:num>
+  <w:num w:numId="70">
+    <w:abstractNumId w:val="86"/>
+  </w:num>
+  <w:num w:numId="71">
+    <w:abstractNumId w:val="71"/>
+  </w:num>
+  <w:num w:numId="72">
     <w:abstractNumId w:val="17"/>
   </w:num>
-  <w:num w:numId="68">
-    <w:abstractNumId w:val="85"/>
-  </w:num>
-  <w:num w:numId="69">
-    <w:abstractNumId w:val="44"/>
-  </w:num>
-  <w:num w:numId="70">
-    <w:abstractNumId w:val="67"/>
-  </w:num>
-  <w:num w:numId="71">
-    <w:abstractNumId w:val="57"/>
-  </w:num>
-  <w:num w:numId="72">
-    <w:abstractNumId w:val="15"/>
-  </w:num>
   <w:num w:numId="73">
-    <w:abstractNumId w:val="8"/>
+    <w:abstractNumId w:val="9"/>
   </w:num>
   <w:num w:numId="74">
-    <w:abstractNumId w:val="48"/>
+    <w:abstractNumId w:val="58"/>
   </w:num>
   <w:num w:numId="75">
     <w:abstractNumId w:val="4"/>
   </w:num>
   <w:num w:numId="76">
+    <w:abstractNumId w:val="53"/>
+  </w:num>
+  <w:num w:numId="77">
+    <w:abstractNumId w:val="76"/>
+  </w:num>
+  <w:num w:numId="78">
+    <w:abstractNumId w:val="26"/>
+  </w:num>
+  <w:num w:numId="79">
+    <w:abstractNumId w:val="8"/>
+  </w:num>
+  <w:num w:numId="80">
+    <w:abstractNumId w:val="96"/>
+  </w:num>
+  <w:num w:numId="81">
+    <w:abstractNumId w:val="102"/>
+  </w:num>
+  <w:num w:numId="82">
+    <w:abstractNumId w:val="49"/>
+  </w:num>
+  <w:num w:numId="83">
     <w:abstractNumId w:val="45"/>
   </w:num>
-  <w:num w:numId="77">
-    <w:abstractNumId w:val="61"/>
+  <w:num w:numId="84">
+    <w:abstractNumId w:val="27"/>
   </w:num>
-  <w:num w:numId="78">
-    <w:abstractNumId w:val="21"/>
+  <w:num w:numId="85">
+    <w:abstractNumId w:val="13"/>
   </w:num>
-  <w:num w:numId="79">
+  <w:num w:numId="86">
+    <w:abstractNumId w:val="90"/>
+  </w:num>
+  <w:num w:numId="87">
+    <w:abstractNumId w:val="15"/>
+  </w:num>
+  <w:num w:numId="88">
+    <w:abstractNumId w:val="72"/>
+  </w:num>
+  <w:num w:numId="89">
+    <w:abstractNumId w:val="60"/>
+  </w:num>
+  <w:num w:numId="90">
+    <w:abstractNumId w:val="24"/>
+  </w:num>
+  <w:num w:numId="91">
+    <w:abstractNumId w:val="106"/>
+  </w:num>
+  <w:num w:numId="92">
+    <w:abstractNumId w:val="55"/>
+  </w:num>
+  <w:num w:numId="93">
+    <w:abstractNumId w:val="95"/>
+  </w:num>
+  <w:num w:numId="94">
+    <w:abstractNumId w:val="70"/>
+  </w:num>
+  <w:num w:numId="95">
+    <w:abstractNumId w:val="79"/>
+  </w:num>
+  <w:num w:numId="96">
+    <w:abstractNumId w:val="10"/>
+  </w:num>
+  <w:num w:numId="97">
+    <w:abstractNumId w:val="109"/>
+  </w:num>
+  <w:num w:numId="98">
+    <w:abstractNumId w:val="99"/>
+  </w:num>
+  <w:num w:numId="99">
+    <w:abstractNumId w:val="105"/>
+  </w:num>
+  <w:num w:numId="100">
+    <w:abstractNumId w:val="59"/>
+  </w:num>
+  <w:num w:numId="101">
+    <w:abstractNumId w:val="54"/>
+  </w:num>
+  <w:num w:numId="102">
+    <w:abstractNumId w:val="18"/>
+  </w:num>
+  <w:num w:numId="103">
+    <w:abstractNumId w:val="50"/>
+  </w:num>
+  <w:num w:numId="104">
+    <w:abstractNumId w:val="29"/>
+  </w:num>
+  <w:num w:numId="105">
+    <w:abstractNumId w:val="23"/>
+  </w:num>
+  <w:num w:numId="106">
+    <w:abstractNumId w:val="78"/>
+  </w:num>
+  <w:num w:numId="107">
     <w:abstractNumId w:val="7"/>
   </w:num>
-  <w:num w:numId="80">
-    <w:abstractNumId w:val="76"/>
+  <w:num w:numId="108">
+    <w:abstractNumId w:val="80"/>
   </w:num>
-  <w:num w:numId="81">
-    <w:abstractNumId w:val="81"/>
+  <w:num w:numId="109">
+    <w:abstractNumId w:val="85"/>
   </w:num>
-  <w:num w:numId="82">
-    <w:abstractNumId w:val="42"/>
+  <w:num w:numId="110">
+    <w:abstractNumId w:val="62"/>
   </w:num>
-  <w:num w:numId="83">
-    <w:abstractNumId w:val="38"/>
+  <w:num w:numId="111">
+    <w:abstractNumId w:val="32"/>
   </w:num>
-  <w:num w:numId="84">
-    <w:abstractNumId w:val="22"/>
-  </w:num>
-  <w:num w:numId="85">
-    <w:abstractNumId w:val="11"/>
-  </w:num>
-  <w:num w:numId="86">
-    <w:abstractNumId w:val="71"/>
-  </w:num>
-  <w:num w:numId="87">
-    <w:abstractNumId w:val="13"/>
-  </w:num>
-  <w:numIdMacAtCleanup w:val="87"/>
+  <w:numIdMacAtCleanup w:val="111"/>
 </w:numbering>
 </file>
 

--- a/ThiNet.docx
+++ b/ThiNet.docx
@@ -15344,6 +15344,934 @@
           <w:lang w:val="vi-VN"/>
         </w:rPr>
         <w:t>IsChecked</w:t>
+      </w:r>
+    </w:p>
+    <w:p>
+      <w:pPr>
+        <w:pStyle w:val="ListParagraph"/>
+        <w:numPr>
+          <w:ilvl w:val="0"/>
+          <w:numId w:val="111"/>
+        </w:numPr>
+        <w:rPr>
+          <w:b/>
+          <w:bCs/>
+          <w:sz w:val="28"/>
+          <w:szCs w:val="28"/>
+          <w:lang w:val="vi-VN"/>
+        </w:rPr>
+      </w:pPr>
+      <w:r>
+        <w:rPr>
+          <w:b/>
+          <w:bCs/>
+          <w:sz w:val="28"/>
+          <w:szCs w:val="28"/>
+          <w:lang w:val="vi-VN"/>
+        </w:rPr>
+        <w:t>Để tạo một ứng dụng Windows Forms mới trong Visual Studio, bạn cần chọn loại dự án nào?</w:t>
+      </w:r>
+    </w:p>
+    <w:p>
+      <w:pPr>
+        <w:pStyle w:val="ListParagraph"/>
+        <w:numPr>
+          <w:ilvl w:val="0"/>
+          <w:numId w:val="112"/>
+        </w:numPr>
+        <w:rPr>
+          <w:sz w:val="28"/>
+          <w:szCs w:val="28"/>
+          <w:lang w:val="vi-VN"/>
+        </w:rPr>
+      </w:pPr>
+      <w:r>
+        <w:rPr>
+          <w:sz w:val="28"/>
+          <w:szCs w:val="28"/>
+          <w:lang w:val="vi-VN"/>
+        </w:rPr>
+        <w:t>ASP.NET Web Application</w:t>
+      </w:r>
+    </w:p>
+    <w:p>
+      <w:pPr>
+        <w:pStyle w:val="ListParagraph"/>
+        <w:numPr>
+          <w:ilvl w:val="0"/>
+          <w:numId w:val="112"/>
+        </w:numPr>
+        <w:rPr>
+          <w:color w:val="FF0000"/>
+          <w:sz w:val="28"/>
+          <w:szCs w:val="28"/>
+          <w:lang w:val="vi-VN"/>
+        </w:rPr>
+      </w:pPr>
+      <w:r>
+        <w:rPr>
+          <w:color w:val="FF0000"/>
+          <w:sz w:val="28"/>
+          <w:szCs w:val="28"/>
+          <w:lang w:val="vi-VN"/>
+        </w:rPr>
+        <w:t>Windows Forms App</w:t>
+      </w:r>
+    </w:p>
+    <w:p>
+      <w:pPr>
+        <w:pStyle w:val="ListParagraph"/>
+        <w:numPr>
+          <w:ilvl w:val="0"/>
+          <w:numId w:val="112"/>
+        </w:numPr>
+        <w:rPr>
+          <w:sz w:val="28"/>
+          <w:szCs w:val="28"/>
+          <w:lang w:val="vi-VN"/>
+        </w:rPr>
+      </w:pPr>
+      <w:r>
+        <w:rPr>
+          <w:sz w:val="28"/>
+          <w:szCs w:val="28"/>
+          <w:lang w:val="vi-VN"/>
+        </w:rPr>
+        <w:t>Console Application</w:t>
+      </w:r>
+    </w:p>
+    <w:p>
+      <w:pPr>
+        <w:pStyle w:val="ListParagraph"/>
+        <w:numPr>
+          <w:ilvl w:val="0"/>
+          <w:numId w:val="112"/>
+        </w:numPr>
+        <w:rPr>
+          <w:sz w:val="28"/>
+          <w:szCs w:val="28"/>
+          <w:lang w:val="vi-VN"/>
+        </w:rPr>
+      </w:pPr>
+      <w:r>
+        <w:rPr>
+          <w:sz w:val="28"/>
+          <w:szCs w:val="28"/>
+          <w:lang w:val="vi-VN"/>
+        </w:rPr>
+        <w:t>Class Library</w:t>
+      </w:r>
+    </w:p>
+    <w:p>
+      <w:pPr>
+        <w:pStyle w:val="ListParagraph"/>
+        <w:numPr>
+          <w:ilvl w:val="0"/>
+          <w:numId w:val="111"/>
+        </w:numPr>
+        <w:rPr>
+          <w:b/>
+          <w:bCs/>
+          <w:sz w:val="28"/>
+          <w:szCs w:val="28"/>
+          <w:lang w:val="vi-VN"/>
+        </w:rPr>
+      </w:pPr>
+      <w:r>
+        <w:rPr>
+          <w:b/>
+          <w:bCs/>
+          <w:sz w:val="28"/>
+          <w:szCs w:val="28"/>
+          <w:lang w:val="vi-VN"/>
+        </w:rPr>
+        <w:t>Sự kiện nào xảy ra khi người dùng nhấn phím trên TextBox?</w:t>
+      </w:r>
+    </w:p>
+    <w:p>
+      <w:pPr>
+        <w:pStyle w:val="ListParagraph"/>
+        <w:numPr>
+          <w:ilvl w:val="0"/>
+          <w:numId w:val="113"/>
+        </w:numPr>
+        <w:rPr>
+          <w:sz w:val="28"/>
+          <w:szCs w:val="28"/>
+          <w:lang w:val="vi-VN"/>
+        </w:rPr>
+      </w:pPr>
+      <w:r>
+        <w:rPr>
+          <w:sz w:val="28"/>
+          <w:szCs w:val="28"/>
+          <w:lang w:val="vi-VN"/>
+        </w:rPr>
+        <w:t>Textchange</w:t>
+      </w:r>
+    </w:p>
+    <w:p>
+      <w:pPr>
+        <w:pStyle w:val="ListParagraph"/>
+        <w:numPr>
+          <w:ilvl w:val="0"/>
+          <w:numId w:val="113"/>
+        </w:numPr>
+        <w:rPr>
+          <w:sz w:val="28"/>
+          <w:szCs w:val="28"/>
+          <w:lang w:val="vi-VN"/>
+        </w:rPr>
+      </w:pPr>
+      <w:r>
+        <w:rPr>
+          <w:sz w:val="28"/>
+          <w:szCs w:val="28"/>
+          <w:lang w:val="vi-VN"/>
+        </w:rPr>
+        <w:t>Click</w:t>
+      </w:r>
+    </w:p>
+    <w:p>
+      <w:pPr>
+        <w:pStyle w:val="ListParagraph"/>
+        <w:numPr>
+          <w:ilvl w:val="0"/>
+          <w:numId w:val="113"/>
+        </w:numPr>
+        <w:rPr>
+          <w:sz w:val="28"/>
+          <w:szCs w:val="28"/>
+          <w:lang w:val="vi-VN"/>
+        </w:rPr>
+      </w:pPr>
+      <w:r>
+        <w:rPr>
+          <w:sz w:val="28"/>
+          <w:szCs w:val="28"/>
+          <w:lang w:val="vi-VN"/>
+        </w:rPr>
+        <w:t>Keyup</w:t>
+      </w:r>
+    </w:p>
+    <w:p>
+      <w:pPr>
+        <w:pStyle w:val="ListParagraph"/>
+        <w:numPr>
+          <w:ilvl w:val="0"/>
+          <w:numId w:val="113"/>
+        </w:numPr>
+        <w:rPr>
+          <w:color w:val="FF0000"/>
+          <w:sz w:val="28"/>
+          <w:szCs w:val="28"/>
+          <w:lang w:val="vi-VN"/>
+        </w:rPr>
+      </w:pPr>
+      <w:r>
+        <w:rPr>
+          <w:color w:val="FF0000"/>
+          <w:sz w:val="28"/>
+          <w:szCs w:val="28"/>
+          <w:lang w:val="vi-VN"/>
+        </w:rPr>
+        <w:t>KeyDown</w:t>
+      </w:r>
+    </w:p>
+    <w:p>
+      <w:pPr>
+        <w:pStyle w:val="ListParagraph"/>
+        <w:numPr>
+          <w:ilvl w:val="0"/>
+          <w:numId w:val="111"/>
+        </w:numPr>
+        <w:rPr>
+          <w:b/>
+          <w:bCs/>
+          <w:sz w:val="28"/>
+          <w:szCs w:val="28"/>
+          <w:lang w:val="vi-VN"/>
+        </w:rPr>
+      </w:pPr>
+      <w:r>
+        <w:rPr>
+          <w:b/>
+          <w:bCs/>
+          <w:sz w:val="28"/>
+          <w:szCs w:val="28"/>
+          <w:lang w:val="vi-VN"/>
+        </w:rPr>
+        <w:t>Control nào thường được sử dụng để hiển thị hình ánh trên form?</w:t>
+      </w:r>
+    </w:p>
+    <w:p>
+      <w:pPr>
+        <w:pStyle w:val="ListParagraph"/>
+        <w:numPr>
+          <w:ilvl w:val="0"/>
+          <w:numId w:val="114"/>
+        </w:numPr>
+        <w:rPr>
+          <w:color w:val="FF0000"/>
+          <w:sz w:val="28"/>
+          <w:szCs w:val="28"/>
+          <w:lang w:val="vi-VN"/>
+        </w:rPr>
+      </w:pPr>
+      <w:r>
+        <w:rPr>
+          <w:color w:val="FF0000"/>
+          <w:sz w:val="28"/>
+          <w:szCs w:val="28"/>
+          <w:lang w:val="vi-VN"/>
+        </w:rPr>
+        <w:t>PictureBox</w:t>
+      </w:r>
+    </w:p>
+    <w:p>
+      <w:pPr>
+        <w:pStyle w:val="ListParagraph"/>
+        <w:numPr>
+          <w:ilvl w:val="0"/>
+          <w:numId w:val="114"/>
+        </w:numPr>
+        <w:rPr>
+          <w:sz w:val="28"/>
+          <w:szCs w:val="28"/>
+          <w:lang w:val="vi-VN"/>
+        </w:rPr>
+      </w:pPr>
+      <w:r>
+        <w:rPr>
+          <w:sz w:val="28"/>
+          <w:szCs w:val="28"/>
+          <w:lang w:val="vi-VN"/>
+        </w:rPr>
+        <w:t>Panel</w:t>
+      </w:r>
+    </w:p>
+    <w:p>
+      <w:pPr>
+        <w:pStyle w:val="ListParagraph"/>
+        <w:numPr>
+          <w:ilvl w:val="0"/>
+          <w:numId w:val="114"/>
+        </w:numPr>
+        <w:rPr>
+          <w:sz w:val="28"/>
+          <w:szCs w:val="28"/>
+          <w:lang w:val="vi-VN"/>
+        </w:rPr>
+      </w:pPr>
+      <w:r>
+        <w:rPr>
+          <w:sz w:val="28"/>
+          <w:szCs w:val="28"/>
+          <w:lang w:val="vi-VN"/>
+        </w:rPr>
+        <w:t>ImageBox</w:t>
+      </w:r>
+    </w:p>
+    <w:p>
+      <w:pPr>
+        <w:pStyle w:val="ListParagraph"/>
+        <w:numPr>
+          <w:ilvl w:val="0"/>
+          <w:numId w:val="114"/>
+        </w:numPr>
+        <w:rPr>
+          <w:sz w:val="28"/>
+          <w:szCs w:val="28"/>
+          <w:lang w:val="vi-VN"/>
+        </w:rPr>
+      </w:pPr>
+      <w:r>
+        <w:rPr>
+          <w:sz w:val="28"/>
+          <w:szCs w:val="28"/>
+          <w:lang w:val="vi-VN"/>
+        </w:rPr>
+        <w:t>Label</w:t>
+      </w:r>
+    </w:p>
+    <w:p>
+      <w:pPr>
+        <w:pStyle w:val="ListParagraph"/>
+        <w:numPr>
+          <w:ilvl w:val="0"/>
+          <w:numId w:val="111"/>
+        </w:numPr>
+        <w:rPr>
+          <w:b/>
+          <w:bCs/>
+          <w:sz w:val="28"/>
+          <w:szCs w:val="28"/>
+          <w:lang w:val="vi-VN"/>
+        </w:rPr>
+      </w:pPr>
+      <w:r>
+        <w:rPr>
+          <w:b/>
+          <w:bCs/>
+          <w:sz w:val="28"/>
+          <w:szCs w:val="28"/>
+          <w:lang w:val="vi-VN"/>
+        </w:rPr>
+        <w:t>Bạn muốn hiển thị một thông báo xác nhận trước khi người dùng đóng một form. Bạn sẽ xử lý sự kiện nào?</w:t>
+      </w:r>
+    </w:p>
+    <w:p>
+      <w:pPr>
+        <w:pStyle w:val="ListParagraph"/>
+        <w:numPr>
+          <w:ilvl w:val="0"/>
+          <w:numId w:val="115"/>
+        </w:numPr>
+        <w:rPr>
+          <w:sz w:val="28"/>
+          <w:szCs w:val="28"/>
+          <w:lang w:val="vi-VN"/>
+        </w:rPr>
+      </w:pPr>
+      <w:r>
+        <w:rPr>
+          <w:sz w:val="28"/>
+          <w:szCs w:val="28"/>
+          <w:lang w:val="vi-VN"/>
+        </w:rPr>
+        <w:t>FormShown</w:t>
+      </w:r>
+    </w:p>
+    <w:p>
+      <w:pPr>
+        <w:pStyle w:val="ListParagraph"/>
+        <w:numPr>
+          <w:ilvl w:val="0"/>
+          <w:numId w:val="115"/>
+        </w:numPr>
+        <w:rPr>
+          <w:sz w:val="28"/>
+          <w:szCs w:val="28"/>
+          <w:lang w:val="vi-VN"/>
+        </w:rPr>
+      </w:pPr>
+      <w:r>
+        <w:rPr>
+          <w:sz w:val="28"/>
+          <w:szCs w:val="28"/>
+          <w:lang w:val="vi-VN"/>
+        </w:rPr>
+        <w:t>FormHide</w:t>
+      </w:r>
+    </w:p>
+    <w:p>
+      <w:pPr>
+        <w:pStyle w:val="ListParagraph"/>
+        <w:numPr>
+          <w:ilvl w:val="0"/>
+          <w:numId w:val="115"/>
+        </w:numPr>
+        <w:rPr>
+          <w:color w:val="FF0000"/>
+          <w:sz w:val="28"/>
+          <w:szCs w:val="28"/>
+          <w:lang w:val="vi-VN"/>
+        </w:rPr>
+      </w:pPr>
+      <w:r>
+        <w:rPr>
+          <w:color w:val="FF0000"/>
+          <w:sz w:val="28"/>
+          <w:szCs w:val="28"/>
+          <w:lang w:val="vi-VN"/>
+        </w:rPr>
+        <w:t>FormClosing</w:t>
+      </w:r>
+    </w:p>
+    <w:p>
+      <w:pPr>
+        <w:pStyle w:val="ListParagraph"/>
+        <w:numPr>
+          <w:ilvl w:val="0"/>
+          <w:numId w:val="115"/>
+        </w:numPr>
+        <w:rPr>
+          <w:sz w:val="28"/>
+          <w:szCs w:val="28"/>
+          <w:lang w:val="vi-VN"/>
+        </w:rPr>
+      </w:pPr>
+      <w:r>
+        <w:rPr>
+          <w:sz w:val="28"/>
+          <w:szCs w:val="28"/>
+          <w:lang w:val="vi-VN"/>
+        </w:rPr>
+        <w:t>FormClosed</w:t>
+      </w:r>
+    </w:p>
+    <w:p>
+      <w:pPr>
+        <w:pStyle w:val="ListParagraph"/>
+        <w:numPr>
+          <w:ilvl w:val="0"/>
+          <w:numId w:val="111"/>
+        </w:numPr>
+        <w:rPr>
+          <w:b/>
+          <w:bCs/>
+          <w:sz w:val="28"/>
+          <w:szCs w:val="28"/>
+          <w:lang w:val="vi-VN"/>
+        </w:rPr>
+      </w:pPr>
+      <w:r>
+        <w:rPr>
+          <w:b/>
+          <w:bCs/>
+          <w:sz w:val="28"/>
+          <w:szCs w:val="28"/>
+          <w:lang w:val="vi-VN"/>
+        </w:rPr>
+        <w:t>Để thiết lập kích thước của một nút (Button), cú pháp nào sau đây là đúng</w:t>
+      </w:r>
+    </w:p>
+    <w:p>
+      <w:pPr>
+        <w:pStyle w:val="ListParagraph"/>
+        <w:numPr>
+          <w:ilvl w:val="0"/>
+          <w:numId w:val="116"/>
+        </w:numPr>
+        <w:rPr>
+          <w:sz w:val="28"/>
+          <w:szCs w:val="28"/>
+          <w:lang w:val="vi-VN"/>
+        </w:rPr>
+      </w:pPr>
+      <w:r>
+        <w:rPr>
+          <w:sz w:val="28"/>
+          <w:szCs w:val="28"/>
+          <w:lang w:val="vi-VN"/>
+        </w:rPr>
+        <w:t>button1.Rects= new Rects(192, 84);</w:t>
+      </w:r>
+    </w:p>
+    <w:p>
+      <w:pPr>
+        <w:pStyle w:val="ListParagraph"/>
+        <w:numPr>
+          <w:ilvl w:val="0"/>
+          <w:numId w:val="116"/>
+        </w:numPr>
+        <w:rPr>
+          <w:sz w:val="28"/>
+          <w:szCs w:val="28"/>
+          <w:lang w:val="vi-VN"/>
+        </w:rPr>
+      </w:pPr>
+      <w:r>
+        <w:rPr>
+          <w:sz w:val="28"/>
+          <w:szCs w:val="28"/>
+          <w:lang w:val="vi-VN"/>
+        </w:rPr>
+        <w:lastRenderedPageBreak/>
+        <w:t>button1.Size = Size(192, 84);</w:t>
+      </w:r>
+    </w:p>
+    <w:p>
+      <w:pPr>
+        <w:pStyle w:val="ListParagraph"/>
+        <w:numPr>
+          <w:ilvl w:val="0"/>
+          <w:numId w:val="116"/>
+        </w:numPr>
+        <w:rPr>
+          <w:color w:val="FF0000"/>
+          <w:sz w:val="28"/>
+          <w:szCs w:val="28"/>
+          <w:lang w:val="vi-VN"/>
+        </w:rPr>
+      </w:pPr>
+      <w:r>
+        <w:rPr>
+          <w:color w:val="FF0000"/>
+          <w:sz w:val="28"/>
+          <w:szCs w:val="28"/>
+          <w:lang w:val="vi-VN"/>
+        </w:rPr>
+        <w:t>button1.Size = new Size(192, 84);</w:t>
+      </w:r>
+    </w:p>
+    <w:p>
+      <w:pPr>
+        <w:pStyle w:val="ListParagraph"/>
+        <w:numPr>
+          <w:ilvl w:val="0"/>
+          <w:numId w:val="116"/>
+        </w:numPr>
+        <w:rPr>
+          <w:sz w:val="28"/>
+          <w:szCs w:val="28"/>
+          <w:lang w:val="vi-VN"/>
+        </w:rPr>
+      </w:pPr>
+      <w:r>
+        <w:rPr>
+          <w:sz w:val="28"/>
+          <w:szCs w:val="28"/>
+          <w:lang w:val="vi-VN"/>
+        </w:rPr>
+        <w:t>button1.Volume= new Volume(192, 84);</w:t>
+      </w:r>
+    </w:p>
+    <w:p>
+      <w:pPr>
+        <w:pStyle w:val="ListParagraph"/>
+        <w:numPr>
+          <w:ilvl w:val="0"/>
+          <w:numId w:val="111"/>
+        </w:numPr>
+        <w:rPr>
+          <w:b/>
+          <w:bCs/>
+          <w:sz w:val="28"/>
+          <w:szCs w:val="28"/>
+          <w:lang w:val="vi-VN"/>
+        </w:rPr>
+      </w:pPr>
+      <w:r>
+        <w:rPr>
+          <w:b/>
+          <w:bCs/>
+          <w:sz w:val="28"/>
+          <w:szCs w:val="28"/>
+          <w:lang w:val="vi-VN"/>
+        </w:rPr>
+        <w:t>Control nào cung cấp một bảng tùy chính để hiển thị dữ liệu. Cho phép tùy chính ô, hàng, cột, và đường viền.</w:t>
+      </w:r>
+    </w:p>
+    <w:p>
+      <w:pPr>
+        <w:pStyle w:val="ListParagraph"/>
+        <w:numPr>
+          <w:ilvl w:val="0"/>
+          <w:numId w:val="117"/>
+        </w:numPr>
+        <w:rPr>
+          <w:sz w:val="28"/>
+          <w:szCs w:val="28"/>
+          <w:lang w:val="vi-VN"/>
+        </w:rPr>
+      </w:pPr>
+      <w:r>
+        <w:rPr>
+          <w:sz w:val="28"/>
+          <w:szCs w:val="28"/>
+          <w:lang w:val="vi-VN"/>
+        </w:rPr>
+        <w:t>BindingSource</w:t>
+      </w:r>
+    </w:p>
+    <w:p>
+      <w:pPr>
+        <w:pStyle w:val="ListParagraph"/>
+        <w:numPr>
+          <w:ilvl w:val="0"/>
+          <w:numId w:val="117"/>
+        </w:numPr>
+        <w:rPr>
+          <w:sz w:val="28"/>
+          <w:szCs w:val="28"/>
+          <w:lang w:val="vi-VN"/>
+        </w:rPr>
+      </w:pPr>
+      <w:r>
+        <w:rPr>
+          <w:sz w:val="28"/>
+          <w:szCs w:val="28"/>
+          <w:lang w:val="vi-VN"/>
+        </w:rPr>
+        <w:t>BindingNavigator</w:t>
+      </w:r>
+    </w:p>
+    <w:p>
+      <w:pPr>
+        <w:pStyle w:val="ListParagraph"/>
+        <w:numPr>
+          <w:ilvl w:val="0"/>
+          <w:numId w:val="117"/>
+        </w:numPr>
+        <w:rPr>
+          <w:sz w:val="28"/>
+          <w:szCs w:val="28"/>
+          <w:lang w:val="vi-VN"/>
+        </w:rPr>
+      </w:pPr>
+      <w:r>
+        <w:rPr>
+          <w:sz w:val="28"/>
+          <w:szCs w:val="28"/>
+          <w:lang w:val="vi-VN"/>
+        </w:rPr>
+        <w:t>RichTextBox</w:t>
+      </w:r>
+    </w:p>
+    <w:p>
+      <w:pPr>
+        <w:pStyle w:val="ListParagraph"/>
+        <w:numPr>
+          <w:ilvl w:val="0"/>
+          <w:numId w:val="117"/>
+        </w:numPr>
+        <w:rPr>
+          <w:sz w:val="28"/>
+          <w:szCs w:val="28"/>
+          <w:lang w:val="vi-VN"/>
+        </w:rPr>
+      </w:pPr>
+      <w:r>
+        <w:rPr>
+          <w:color w:val="FF0000"/>
+          <w:sz w:val="28"/>
+          <w:szCs w:val="28"/>
+          <w:lang w:val="vi-VN"/>
+        </w:rPr>
+        <w:t>DataGridView</w:t>
+      </w:r>
+    </w:p>
+    <w:p>
+      <w:pPr>
+        <w:pStyle w:val="ListParagraph"/>
+        <w:numPr>
+          <w:ilvl w:val="0"/>
+          <w:numId w:val="111"/>
+        </w:numPr>
+        <w:rPr>
+          <w:b/>
+          <w:bCs/>
+          <w:sz w:val="28"/>
+          <w:szCs w:val="28"/>
+          <w:lang w:val="vi-VN"/>
+        </w:rPr>
+      </w:pPr>
+      <w:r>
+        <w:rPr>
+          <w:b/>
+          <w:bCs/>
+          <w:sz w:val="28"/>
+          <w:szCs w:val="28"/>
+          <w:lang w:val="vi-VN"/>
+        </w:rPr>
+        <w:t>Thuộc tính nào cho phép lấy hoac đặt hình nền hiển thị trong điều khiển</w:t>
+      </w:r>
+    </w:p>
+    <w:p>
+      <w:pPr>
+        <w:pStyle w:val="ListParagraph"/>
+        <w:numPr>
+          <w:ilvl w:val="0"/>
+          <w:numId w:val="118"/>
+        </w:numPr>
+        <w:rPr>
+          <w:color w:val="FF0000"/>
+          <w:sz w:val="28"/>
+          <w:szCs w:val="28"/>
+          <w:lang w:val="vi-VN"/>
+        </w:rPr>
+      </w:pPr>
+      <w:r>
+        <w:rPr>
+          <w:color w:val="FF0000"/>
+          <w:sz w:val="28"/>
+          <w:szCs w:val="28"/>
+          <w:lang w:val="vi-VN"/>
+        </w:rPr>
+        <w:t>Backgroundlmage</w:t>
+      </w:r>
+    </w:p>
+    <w:p>
+      <w:pPr>
+        <w:pStyle w:val="ListParagraph"/>
+        <w:numPr>
+          <w:ilvl w:val="0"/>
+          <w:numId w:val="118"/>
+        </w:numPr>
+        <w:rPr>
+          <w:sz w:val="28"/>
+          <w:szCs w:val="28"/>
+          <w:lang w:val="vi-VN"/>
+        </w:rPr>
+      </w:pPr>
+      <w:r>
+        <w:rPr>
+          <w:sz w:val="28"/>
+          <w:szCs w:val="28"/>
+          <w:lang w:val="vi-VN"/>
+        </w:rPr>
+        <w:t>BackgroundlmageLayout</w:t>
+      </w:r>
+    </w:p>
+    <w:p>
+      <w:pPr>
+        <w:pStyle w:val="ListParagraph"/>
+        <w:numPr>
+          <w:ilvl w:val="0"/>
+          <w:numId w:val="118"/>
+        </w:numPr>
+        <w:rPr>
+          <w:sz w:val="28"/>
+          <w:szCs w:val="28"/>
+          <w:lang w:val="vi-VN"/>
+        </w:rPr>
+      </w:pPr>
+      <w:r>
+        <w:rPr>
+          <w:sz w:val="28"/>
+          <w:szCs w:val="28"/>
+          <w:lang w:val="vi-VN"/>
+        </w:rPr>
+        <w:t>Color</w:t>
+      </w:r>
+    </w:p>
+    <w:p>
+      <w:pPr>
+        <w:pStyle w:val="ListParagraph"/>
+        <w:numPr>
+          <w:ilvl w:val="0"/>
+          <w:numId w:val="118"/>
+        </w:numPr>
+        <w:rPr>
+          <w:sz w:val="28"/>
+          <w:szCs w:val="28"/>
+          <w:lang w:val="vi-VN"/>
+        </w:rPr>
+      </w:pPr>
+      <w:r>
+        <w:rPr>
+          <w:sz w:val="28"/>
+          <w:szCs w:val="28"/>
+          <w:lang w:val="vi-VN"/>
+        </w:rPr>
+        <w:t>BackColor</w:t>
+      </w:r>
+    </w:p>
+    <w:p>
+      <w:pPr>
+        <w:pStyle w:val="ListParagraph"/>
+        <w:numPr>
+          <w:ilvl w:val="0"/>
+          <w:numId w:val="111"/>
+        </w:numPr>
+        <w:rPr>
+          <w:b/>
+          <w:bCs/>
+          <w:sz w:val="28"/>
+          <w:szCs w:val="28"/>
+          <w:lang w:val="vi-VN"/>
+        </w:rPr>
+      </w:pPr>
+      <w:r>
+        <w:rPr>
+          <w:b/>
+          <w:bCs/>
+          <w:sz w:val="28"/>
+          <w:szCs w:val="28"/>
+          <w:lang w:val="vi-VN"/>
+        </w:rPr>
+        <w:t>Thuộc tính nào cho phép lấy hoặc đặt giá trị chỉ ra liệu điều khiển có thể phán hồi tương tác của người dùng hay không.</w:t>
+      </w:r>
+    </w:p>
+    <w:p>
+      <w:pPr>
+        <w:pStyle w:val="ListParagraph"/>
+        <w:numPr>
+          <w:ilvl w:val="0"/>
+          <w:numId w:val="119"/>
+        </w:numPr>
+        <w:rPr>
+          <w:sz w:val="28"/>
+          <w:szCs w:val="28"/>
+          <w:lang w:val="vi-VN"/>
+        </w:rPr>
+      </w:pPr>
+      <w:r>
+        <w:rPr>
+          <w:sz w:val="28"/>
+          <w:szCs w:val="28"/>
+          <w:lang w:val="vi-VN"/>
+        </w:rPr>
+        <w:t>Activated</w:t>
+      </w:r>
+    </w:p>
+    <w:p>
+      <w:pPr>
+        <w:pStyle w:val="ListParagraph"/>
+        <w:numPr>
+          <w:ilvl w:val="0"/>
+          <w:numId w:val="119"/>
+        </w:numPr>
+        <w:rPr>
+          <w:color w:val="FF0000"/>
+          <w:sz w:val="28"/>
+          <w:szCs w:val="28"/>
+          <w:lang w:val="vi-VN"/>
+        </w:rPr>
+      </w:pPr>
+      <w:r>
+        <w:rPr>
+          <w:color w:val="FF0000"/>
+          <w:sz w:val="28"/>
+          <w:szCs w:val="28"/>
+          <w:lang w:val="vi-VN"/>
+        </w:rPr>
+        <w:t>Enabled</w:t>
+      </w:r>
+    </w:p>
+    <w:p>
+      <w:pPr>
+        <w:pStyle w:val="ListParagraph"/>
+        <w:numPr>
+          <w:ilvl w:val="0"/>
+          <w:numId w:val="119"/>
+        </w:numPr>
+        <w:rPr>
+          <w:sz w:val="28"/>
+          <w:szCs w:val="28"/>
+          <w:lang w:val="vi-VN"/>
+        </w:rPr>
+      </w:pPr>
+      <w:r>
+        <w:rPr>
+          <w:sz w:val="28"/>
+          <w:szCs w:val="28"/>
+          <w:lang w:val="vi-VN"/>
+        </w:rPr>
+        <w:t>Communicate</w:t>
+      </w:r>
+    </w:p>
+    <w:p>
+      <w:pPr>
+        <w:pStyle w:val="ListParagraph"/>
+        <w:numPr>
+          <w:ilvl w:val="0"/>
+          <w:numId w:val="119"/>
+        </w:numPr>
+        <w:rPr>
+          <w:sz w:val="28"/>
+          <w:szCs w:val="28"/>
+          <w:lang w:val="vi-VN"/>
+        </w:rPr>
+      </w:pPr>
+      <w:r>
+        <w:rPr>
+          <w:sz w:val="28"/>
+          <w:szCs w:val="28"/>
+          <w:lang w:val="vi-VN"/>
+        </w:rPr>
+        <w:t>CanComunicated</w:t>
       </w:r>
     </w:p>
     <w:sectPr>
@@ -16907,6 +17835,264 @@
     </w:lvl>
   </w:abstractNum>
   <w:abstractNum w:abstractNumId="18" w15:restartNumberingAfterBreak="0">
+    <w:nsid w:val="12574B58"/>
+    <w:multiLevelType w:val="hybridMultilevel"/>
+    <w:tmpl w:val="6C64D170"/>
+    <w:lvl w:ilvl="0" w:tplc="04090015">
+      <w:start w:val="1"/>
+      <w:numFmt w:val="upperLetter"/>
+      <w:lvlText w:val="%1."/>
+      <w:lvlJc w:val="left"/>
+      <w:pPr>
+        <w:ind w:left="720" w:hanging="360"/>
+      </w:pPr>
+    </w:lvl>
+    <w:lvl w:ilvl="1" w:tplc="04090019" w:tentative="1">
+      <w:start w:val="1"/>
+      <w:numFmt w:val="lowerLetter"/>
+      <w:lvlText w:val="%2."/>
+      <w:lvlJc w:val="left"/>
+      <w:pPr>
+        <w:ind w:left="1440" w:hanging="360"/>
+      </w:pPr>
+    </w:lvl>
+    <w:lvl w:ilvl="2" w:tplc="0409001B" w:tentative="1">
+      <w:start w:val="1"/>
+      <w:numFmt w:val="lowerRoman"/>
+      <w:lvlText w:val="%3."/>
+      <w:lvlJc w:val="right"/>
+      <w:pPr>
+        <w:ind w:left="2160" w:hanging="180"/>
+      </w:pPr>
+    </w:lvl>
+    <w:lvl w:ilvl="3" w:tplc="0409000F" w:tentative="1">
+      <w:start w:val="1"/>
+      <w:numFmt w:val="decimal"/>
+      <w:lvlText w:val="%4."/>
+      <w:lvlJc w:val="left"/>
+      <w:pPr>
+        <w:ind w:left="2880" w:hanging="360"/>
+      </w:pPr>
+    </w:lvl>
+    <w:lvl w:ilvl="4" w:tplc="04090019" w:tentative="1">
+      <w:start w:val="1"/>
+      <w:numFmt w:val="lowerLetter"/>
+      <w:lvlText w:val="%5."/>
+      <w:lvlJc w:val="left"/>
+      <w:pPr>
+        <w:ind w:left="3600" w:hanging="360"/>
+      </w:pPr>
+    </w:lvl>
+    <w:lvl w:ilvl="5" w:tplc="0409001B" w:tentative="1">
+      <w:start w:val="1"/>
+      <w:numFmt w:val="lowerRoman"/>
+      <w:lvlText w:val="%6."/>
+      <w:lvlJc w:val="right"/>
+      <w:pPr>
+        <w:ind w:left="4320" w:hanging="180"/>
+      </w:pPr>
+    </w:lvl>
+    <w:lvl w:ilvl="6" w:tplc="0409000F" w:tentative="1">
+      <w:start w:val="1"/>
+      <w:numFmt w:val="decimal"/>
+      <w:lvlText w:val="%7."/>
+      <w:lvlJc w:val="left"/>
+      <w:pPr>
+        <w:ind w:left="5040" w:hanging="360"/>
+      </w:pPr>
+    </w:lvl>
+    <w:lvl w:ilvl="7" w:tplc="04090019" w:tentative="1">
+      <w:start w:val="1"/>
+      <w:numFmt w:val="lowerLetter"/>
+      <w:lvlText w:val="%8."/>
+      <w:lvlJc w:val="left"/>
+      <w:pPr>
+        <w:ind w:left="5760" w:hanging="360"/>
+      </w:pPr>
+    </w:lvl>
+    <w:lvl w:ilvl="8" w:tplc="0409001B" w:tentative="1">
+      <w:start w:val="1"/>
+      <w:numFmt w:val="lowerRoman"/>
+      <w:lvlText w:val="%9."/>
+      <w:lvlJc w:val="right"/>
+      <w:pPr>
+        <w:ind w:left="6480" w:hanging="180"/>
+      </w:pPr>
+    </w:lvl>
+  </w:abstractNum>
+  <w:abstractNum w:abstractNumId="19" w15:restartNumberingAfterBreak="0">
+    <w:nsid w:val="1265645F"/>
+    <w:multiLevelType w:val="hybridMultilevel"/>
+    <w:tmpl w:val="BE1E2C40"/>
+    <w:lvl w:ilvl="0" w:tplc="04090015">
+      <w:start w:val="1"/>
+      <w:numFmt w:val="upperLetter"/>
+      <w:lvlText w:val="%1."/>
+      <w:lvlJc w:val="left"/>
+      <w:pPr>
+        <w:ind w:left="720" w:hanging="360"/>
+      </w:pPr>
+    </w:lvl>
+    <w:lvl w:ilvl="1" w:tplc="04090019" w:tentative="1">
+      <w:start w:val="1"/>
+      <w:numFmt w:val="lowerLetter"/>
+      <w:lvlText w:val="%2."/>
+      <w:lvlJc w:val="left"/>
+      <w:pPr>
+        <w:ind w:left="1440" w:hanging="360"/>
+      </w:pPr>
+    </w:lvl>
+    <w:lvl w:ilvl="2" w:tplc="0409001B" w:tentative="1">
+      <w:start w:val="1"/>
+      <w:numFmt w:val="lowerRoman"/>
+      <w:lvlText w:val="%3."/>
+      <w:lvlJc w:val="right"/>
+      <w:pPr>
+        <w:ind w:left="2160" w:hanging="180"/>
+      </w:pPr>
+    </w:lvl>
+    <w:lvl w:ilvl="3" w:tplc="0409000F" w:tentative="1">
+      <w:start w:val="1"/>
+      <w:numFmt w:val="decimal"/>
+      <w:lvlText w:val="%4."/>
+      <w:lvlJc w:val="left"/>
+      <w:pPr>
+        <w:ind w:left="2880" w:hanging="360"/>
+      </w:pPr>
+    </w:lvl>
+    <w:lvl w:ilvl="4" w:tplc="04090019" w:tentative="1">
+      <w:start w:val="1"/>
+      <w:numFmt w:val="lowerLetter"/>
+      <w:lvlText w:val="%5."/>
+      <w:lvlJc w:val="left"/>
+      <w:pPr>
+        <w:ind w:left="3600" w:hanging="360"/>
+      </w:pPr>
+    </w:lvl>
+    <w:lvl w:ilvl="5" w:tplc="0409001B" w:tentative="1">
+      <w:start w:val="1"/>
+      <w:numFmt w:val="lowerRoman"/>
+      <w:lvlText w:val="%6."/>
+      <w:lvlJc w:val="right"/>
+      <w:pPr>
+        <w:ind w:left="4320" w:hanging="180"/>
+      </w:pPr>
+    </w:lvl>
+    <w:lvl w:ilvl="6" w:tplc="0409000F" w:tentative="1">
+      <w:start w:val="1"/>
+      <w:numFmt w:val="decimal"/>
+      <w:lvlText w:val="%7."/>
+      <w:lvlJc w:val="left"/>
+      <w:pPr>
+        <w:ind w:left="5040" w:hanging="360"/>
+      </w:pPr>
+    </w:lvl>
+    <w:lvl w:ilvl="7" w:tplc="04090019" w:tentative="1">
+      <w:start w:val="1"/>
+      <w:numFmt w:val="lowerLetter"/>
+      <w:lvlText w:val="%8."/>
+      <w:lvlJc w:val="left"/>
+      <w:pPr>
+        <w:ind w:left="5760" w:hanging="360"/>
+      </w:pPr>
+    </w:lvl>
+    <w:lvl w:ilvl="8" w:tplc="0409001B" w:tentative="1">
+      <w:start w:val="1"/>
+      <w:numFmt w:val="lowerRoman"/>
+      <w:lvlText w:val="%9."/>
+      <w:lvlJc w:val="right"/>
+      <w:pPr>
+        <w:ind w:left="6480" w:hanging="180"/>
+      </w:pPr>
+    </w:lvl>
+  </w:abstractNum>
+  <w:abstractNum w:abstractNumId="20" w15:restartNumberingAfterBreak="0">
+    <w:nsid w:val="12B84D66"/>
+    <w:multiLevelType w:val="hybridMultilevel"/>
+    <w:tmpl w:val="2A989420"/>
+    <w:lvl w:ilvl="0" w:tplc="04090015">
+      <w:start w:val="1"/>
+      <w:numFmt w:val="upperLetter"/>
+      <w:lvlText w:val="%1."/>
+      <w:lvlJc w:val="left"/>
+      <w:pPr>
+        <w:ind w:left="720" w:hanging="360"/>
+      </w:pPr>
+    </w:lvl>
+    <w:lvl w:ilvl="1" w:tplc="04090019" w:tentative="1">
+      <w:start w:val="1"/>
+      <w:numFmt w:val="lowerLetter"/>
+      <w:lvlText w:val="%2."/>
+      <w:lvlJc w:val="left"/>
+      <w:pPr>
+        <w:ind w:left="1440" w:hanging="360"/>
+      </w:pPr>
+    </w:lvl>
+    <w:lvl w:ilvl="2" w:tplc="0409001B" w:tentative="1">
+      <w:start w:val="1"/>
+      <w:numFmt w:val="lowerRoman"/>
+      <w:lvlText w:val="%3."/>
+      <w:lvlJc w:val="right"/>
+      <w:pPr>
+        <w:ind w:left="2160" w:hanging="180"/>
+      </w:pPr>
+    </w:lvl>
+    <w:lvl w:ilvl="3" w:tplc="0409000F" w:tentative="1">
+      <w:start w:val="1"/>
+      <w:numFmt w:val="decimal"/>
+      <w:lvlText w:val="%4."/>
+      <w:lvlJc w:val="left"/>
+      <w:pPr>
+        <w:ind w:left="2880" w:hanging="360"/>
+      </w:pPr>
+    </w:lvl>
+    <w:lvl w:ilvl="4" w:tplc="04090019" w:tentative="1">
+      <w:start w:val="1"/>
+      <w:numFmt w:val="lowerLetter"/>
+      <w:lvlText w:val="%5."/>
+      <w:lvlJc w:val="left"/>
+      <w:pPr>
+        <w:ind w:left="3600" w:hanging="360"/>
+      </w:pPr>
+    </w:lvl>
+    <w:lvl w:ilvl="5" w:tplc="0409001B" w:tentative="1">
+      <w:start w:val="1"/>
+      <w:numFmt w:val="lowerRoman"/>
+      <w:lvlText w:val="%6."/>
+      <w:lvlJc w:val="right"/>
+      <w:pPr>
+        <w:ind w:left="4320" w:hanging="180"/>
+      </w:pPr>
+    </w:lvl>
+    <w:lvl w:ilvl="6" w:tplc="0409000F" w:tentative="1">
+      <w:start w:val="1"/>
+      <w:numFmt w:val="decimal"/>
+      <w:lvlText w:val="%7."/>
+      <w:lvlJc w:val="left"/>
+      <w:pPr>
+        <w:ind w:left="5040" w:hanging="360"/>
+      </w:pPr>
+    </w:lvl>
+    <w:lvl w:ilvl="7" w:tplc="04090019" w:tentative="1">
+      <w:start w:val="1"/>
+      <w:numFmt w:val="lowerLetter"/>
+      <w:lvlText w:val="%8."/>
+      <w:lvlJc w:val="left"/>
+      <w:pPr>
+        <w:ind w:left="5760" w:hanging="360"/>
+      </w:pPr>
+    </w:lvl>
+    <w:lvl w:ilvl="8" w:tplc="0409001B" w:tentative="1">
+      <w:start w:val="1"/>
+      <w:numFmt w:val="lowerRoman"/>
+      <w:lvlText w:val="%9."/>
+      <w:lvlJc w:val="right"/>
+      <w:pPr>
+        <w:ind w:left="6480" w:hanging="180"/>
+      </w:pPr>
+    </w:lvl>
+  </w:abstractNum>
+  <w:abstractNum w:abstractNumId="21" w15:restartNumberingAfterBreak="0">
     <w:nsid w:val="131115C6"/>
     <w:multiLevelType w:val="hybridMultilevel"/>
     <w:tmpl w:val="0EAC5232"/>
@@ -16992,7 +18178,7 @@
       </w:pPr>
     </w:lvl>
   </w:abstractNum>
-  <w:abstractNum w:abstractNumId="19" w15:restartNumberingAfterBreak="0">
+  <w:abstractNum w:abstractNumId="22" w15:restartNumberingAfterBreak="0">
     <w:nsid w:val="141B0174"/>
     <w:multiLevelType w:val="hybridMultilevel"/>
     <w:tmpl w:val="3E1075AE"/>
@@ -17078,7 +18264,7 @@
       </w:pPr>
     </w:lvl>
   </w:abstractNum>
-  <w:abstractNum w:abstractNumId="20" w15:restartNumberingAfterBreak="0">
+  <w:abstractNum w:abstractNumId="23" w15:restartNumberingAfterBreak="0">
     <w:nsid w:val="14DA10C8"/>
     <w:multiLevelType w:val="hybridMultilevel"/>
     <w:tmpl w:val="DF7EA140"/>
@@ -17164,7 +18350,7 @@
       </w:pPr>
     </w:lvl>
   </w:abstractNum>
-  <w:abstractNum w:abstractNumId="21" w15:restartNumberingAfterBreak="0">
+  <w:abstractNum w:abstractNumId="24" w15:restartNumberingAfterBreak="0">
     <w:nsid w:val="152562A0"/>
     <w:multiLevelType w:val="hybridMultilevel"/>
     <w:tmpl w:val="D12882D0"/>
@@ -17250,7 +18436,7 @@
       </w:pPr>
     </w:lvl>
   </w:abstractNum>
-  <w:abstractNum w:abstractNumId="22" w15:restartNumberingAfterBreak="0">
+  <w:abstractNum w:abstractNumId="25" w15:restartNumberingAfterBreak="0">
     <w:nsid w:val="17467D0B"/>
     <w:multiLevelType w:val="hybridMultilevel"/>
     <w:tmpl w:val="C8A87E86"/>
@@ -17336,7 +18522,7 @@
       </w:pPr>
     </w:lvl>
   </w:abstractNum>
-  <w:abstractNum w:abstractNumId="23" w15:restartNumberingAfterBreak="0">
+  <w:abstractNum w:abstractNumId="26" w15:restartNumberingAfterBreak="0">
     <w:nsid w:val="18B64100"/>
     <w:multiLevelType w:val="hybridMultilevel"/>
     <w:tmpl w:val="D4902E96"/>
@@ -17422,7 +18608,7 @@
       </w:pPr>
     </w:lvl>
   </w:abstractNum>
-  <w:abstractNum w:abstractNumId="24" w15:restartNumberingAfterBreak="0">
+  <w:abstractNum w:abstractNumId="27" w15:restartNumberingAfterBreak="0">
     <w:nsid w:val="1BB35A56"/>
     <w:multiLevelType w:val="hybridMultilevel"/>
     <w:tmpl w:val="C99CF58C"/>
@@ -17508,7 +18694,7 @@
       </w:pPr>
     </w:lvl>
   </w:abstractNum>
-  <w:abstractNum w:abstractNumId="25" w15:restartNumberingAfterBreak="0">
+  <w:abstractNum w:abstractNumId="28" w15:restartNumberingAfterBreak="0">
     <w:nsid w:val="1CFF1AC9"/>
     <w:multiLevelType w:val="hybridMultilevel"/>
     <w:tmpl w:val="9654B5FE"/>
@@ -17594,7 +18780,7 @@
       </w:pPr>
     </w:lvl>
   </w:abstractNum>
-  <w:abstractNum w:abstractNumId="26" w15:restartNumberingAfterBreak="0">
+  <w:abstractNum w:abstractNumId="29" w15:restartNumberingAfterBreak="0">
     <w:nsid w:val="1D1A35E4"/>
     <w:multiLevelType w:val="hybridMultilevel"/>
     <w:tmpl w:val="4588C8D4"/>
@@ -17680,7 +18866,7 @@
       </w:pPr>
     </w:lvl>
   </w:abstractNum>
-  <w:abstractNum w:abstractNumId="27" w15:restartNumberingAfterBreak="0">
+  <w:abstractNum w:abstractNumId="30" w15:restartNumberingAfterBreak="0">
     <w:nsid w:val="1E642236"/>
     <w:multiLevelType w:val="hybridMultilevel"/>
     <w:tmpl w:val="5146390E"/>
@@ -17766,7 +18952,7 @@
       </w:pPr>
     </w:lvl>
   </w:abstractNum>
-  <w:abstractNum w:abstractNumId="28" w15:restartNumberingAfterBreak="0">
+  <w:abstractNum w:abstractNumId="31" w15:restartNumberingAfterBreak="0">
     <w:nsid w:val="1E7369B4"/>
     <w:multiLevelType w:val="hybridMultilevel"/>
     <w:tmpl w:val="CB0E95FA"/>
@@ -17852,7 +19038,7 @@
       </w:pPr>
     </w:lvl>
   </w:abstractNum>
-  <w:abstractNum w:abstractNumId="29" w15:restartNumberingAfterBreak="0">
+  <w:abstractNum w:abstractNumId="32" w15:restartNumberingAfterBreak="0">
     <w:nsid w:val="21F91049"/>
     <w:multiLevelType w:val="hybridMultilevel"/>
     <w:tmpl w:val="054C77B4"/>
@@ -17938,7 +19124,7 @@
       </w:pPr>
     </w:lvl>
   </w:abstractNum>
-  <w:abstractNum w:abstractNumId="30" w15:restartNumberingAfterBreak="0">
+  <w:abstractNum w:abstractNumId="33" w15:restartNumberingAfterBreak="0">
     <w:nsid w:val="27B51289"/>
     <w:multiLevelType w:val="hybridMultilevel"/>
     <w:tmpl w:val="76BEBA10"/>
@@ -18024,7 +19210,7 @@
       </w:pPr>
     </w:lvl>
   </w:abstractNum>
-  <w:abstractNum w:abstractNumId="31" w15:restartNumberingAfterBreak="0">
+  <w:abstractNum w:abstractNumId="34" w15:restartNumberingAfterBreak="0">
     <w:nsid w:val="27F51D98"/>
     <w:multiLevelType w:val="hybridMultilevel"/>
     <w:tmpl w:val="1B7E2B96"/>
@@ -18110,10 +19296,10 @@
       </w:pPr>
     </w:lvl>
   </w:abstractNum>
-  <w:abstractNum w:abstractNumId="32" w15:restartNumberingAfterBreak="0">
+  <w:abstractNum w:abstractNumId="35" w15:restartNumberingAfterBreak="0">
     <w:nsid w:val="2BEA7173"/>
     <w:multiLevelType w:val="hybridMultilevel"/>
-    <w:tmpl w:val="1D78F258"/>
+    <w:tmpl w:val="8CDEC9A8"/>
     <w:lvl w:ilvl="0" w:tplc="0409000F">
       <w:start w:val="1"/>
       <w:numFmt w:val="decimal"/>
@@ -18196,7 +19382,7 @@
       </w:pPr>
     </w:lvl>
   </w:abstractNum>
-  <w:abstractNum w:abstractNumId="33" w15:restartNumberingAfterBreak="0">
+  <w:abstractNum w:abstractNumId="36" w15:restartNumberingAfterBreak="0">
     <w:nsid w:val="2C9808CD"/>
     <w:multiLevelType w:val="hybridMultilevel"/>
     <w:tmpl w:val="C3FAE372"/>
@@ -18282,7 +19468,7 @@
       </w:pPr>
     </w:lvl>
   </w:abstractNum>
-  <w:abstractNum w:abstractNumId="34" w15:restartNumberingAfterBreak="0">
+  <w:abstractNum w:abstractNumId="37" w15:restartNumberingAfterBreak="0">
     <w:nsid w:val="2CB55E36"/>
     <w:multiLevelType w:val="hybridMultilevel"/>
     <w:tmpl w:val="07603436"/>
@@ -18368,7 +19554,7 @@
       </w:pPr>
     </w:lvl>
   </w:abstractNum>
-  <w:abstractNum w:abstractNumId="35" w15:restartNumberingAfterBreak="0">
+  <w:abstractNum w:abstractNumId="38" w15:restartNumberingAfterBreak="0">
     <w:nsid w:val="2DD1600E"/>
     <w:multiLevelType w:val="hybridMultilevel"/>
     <w:tmpl w:val="92704A5E"/>
@@ -18454,7 +19640,7 @@
       </w:pPr>
     </w:lvl>
   </w:abstractNum>
-  <w:abstractNum w:abstractNumId="36" w15:restartNumberingAfterBreak="0">
+  <w:abstractNum w:abstractNumId="39" w15:restartNumberingAfterBreak="0">
     <w:nsid w:val="2F297035"/>
     <w:multiLevelType w:val="hybridMultilevel"/>
     <w:tmpl w:val="051C4480"/>
@@ -18540,7 +19726,7 @@
       </w:pPr>
     </w:lvl>
   </w:abstractNum>
-  <w:abstractNum w:abstractNumId="37" w15:restartNumberingAfterBreak="0">
+  <w:abstractNum w:abstractNumId="40" w15:restartNumberingAfterBreak="0">
     <w:nsid w:val="32582810"/>
     <w:multiLevelType w:val="hybridMultilevel"/>
     <w:tmpl w:val="68448210"/>
@@ -18626,7 +19812,7 @@
       </w:pPr>
     </w:lvl>
   </w:abstractNum>
-  <w:abstractNum w:abstractNumId="38" w15:restartNumberingAfterBreak="0">
+  <w:abstractNum w:abstractNumId="41" w15:restartNumberingAfterBreak="0">
     <w:nsid w:val="32646910"/>
     <w:multiLevelType w:val="hybridMultilevel"/>
     <w:tmpl w:val="9B4AD29A"/>
@@ -18715,7 +19901,7 @@
       </w:pPr>
     </w:lvl>
   </w:abstractNum>
-  <w:abstractNum w:abstractNumId="39" w15:restartNumberingAfterBreak="0">
+  <w:abstractNum w:abstractNumId="42" w15:restartNumberingAfterBreak="0">
     <w:nsid w:val="32E06DF9"/>
     <w:multiLevelType w:val="hybridMultilevel"/>
     <w:tmpl w:val="4C0A85EC"/>
@@ -18801,7 +19987,7 @@
       </w:pPr>
     </w:lvl>
   </w:abstractNum>
-  <w:abstractNum w:abstractNumId="40" w15:restartNumberingAfterBreak="0">
+  <w:abstractNum w:abstractNumId="43" w15:restartNumberingAfterBreak="0">
     <w:nsid w:val="33FA2C46"/>
     <w:multiLevelType w:val="hybridMultilevel"/>
     <w:tmpl w:val="7C38E75A"/>
@@ -18887,7 +20073,7 @@
       </w:pPr>
     </w:lvl>
   </w:abstractNum>
-  <w:abstractNum w:abstractNumId="41" w15:restartNumberingAfterBreak="0">
+  <w:abstractNum w:abstractNumId="44" w15:restartNumberingAfterBreak="0">
     <w:nsid w:val="34816540"/>
     <w:multiLevelType w:val="hybridMultilevel"/>
     <w:tmpl w:val="1AC09E00"/>
@@ -18973,7 +20159,7 @@
       </w:pPr>
     </w:lvl>
   </w:abstractNum>
-  <w:abstractNum w:abstractNumId="42" w15:restartNumberingAfterBreak="0">
+  <w:abstractNum w:abstractNumId="45" w15:restartNumberingAfterBreak="0">
     <w:nsid w:val="36035995"/>
     <w:multiLevelType w:val="hybridMultilevel"/>
     <w:tmpl w:val="BE66F010"/>
@@ -19059,7 +20245,7 @@
       </w:pPr>
     </w:lvl>
   </w:abstractNum>
-  <w:abstractNum w:abstractNumId="43" w15:restartNumberingAfterBreak="0">
+  <w:abstractNum w:abstractNumId="46" w15:restartNumberingAfterBreak="0">
     <w:nsid w:val="3714368B"/>
     <w:multiLevelType w:val="hybridMultilevel"/>
     <w:tmpl w:val="5F3A919A"/>
@@ -19145,7 +20331,93 @@
       </w:pPr>
     </w:lvl>
   </w:abstractNum>
-  <w:abstractNum w:abstractNumId="44" w15:restartNumberingAfterBreak="0">
+  <w:abstractNum w:abstractNumId="47" w15:restartNumberingAfterBreak="0">
+    <w:nsid w:val="38AD7E2D"/>
+    <w:multiLevelType w:val="hybridMultilevel"/>
+    <w:tmpl w:val="9416AFEA"/>
+    <w:lvl w:ilvl="0" w:tplc="04090015">
+      <w:start w:val="1"/>
+      <w:numFmt w:val="upperLetter"/>
+      <w:lvlText w:val="%1."/>
+      <w:lvlJc w:val="left"/>
+      <w:pPr>
+        <w:ind w:left="720" w:hanging="360"/>
+      </w:pPr>
+    </w:lvl>
+    <w:lvl w:ilvl="1" w:tplc="04090019" w:tentative="1">
+      <w:start w:val="1"/>
+      <w:numFmt w:val="lowerLetter"/>
+      <w:lvlText w:val="%2."/>
+      <w:lvlJc w:val="left"/>
+      <w:pPr>
+        <w:ind w:left="1440" w:hanging="360"/>
+      </w:pPr>
+    </w:lvl>
+    <w:lvl w:ilvl="2" w:tplc="0409001B" w:tentative="1">
+      <w:start w:val="1"/>
+      <w:numFmt w:val="lowerRoman"/>
+      <w:lvlText w:val="%3."/>
+      <w:lvlJc w:val="right"/>
+      <w:pPr>
+        <w:ind w:left="2160" w:hanging="180"/>
+      </w:pPr>
+    </w:lvl>
+    <w:lvl w:ilvl="3" w:tplc="0409000F" w:tentative="1">
+      <w:start w:val="1"/>
+      <w:numFmt w:val="decimal"/>
+      <w:lvlText w:val="%4."/>
+      <w:lvlJc w:val="left"/>
+      <w:pPr>
+        <w:ind w:left="2880" w:hanging="360"/>
+      </w:pPr>
+    </w:lvl>
+    <w:lvl w:ilvl="4" w:tplc="04090019" w:tentative="1">
+      <w:start w:val="1"/>
+      <w:numFmt w:val="lowerLetter"/>
+      <w:lvlText w:val="%5."/>
+      <w:lvlJc w:val="left"/>
+      <w:pPr>
+        <w:ind w:left="3600" w:hanging="360"/>
+      </w:pPr>
+    </w:lvl>
+    <w:lvl w:ilvl="5" w:tplc="0409001B" w:tentative="1">
+      <w:start w:val="1"/>
+      <w:numFmt w:val="lowerRoman"/>
+      <w:lvlText w:val="%6."/>
+      <w:lvlJc w:val="right"/>
+      <w:pPr>
+        <w:ind w:left="4320" w:hanging="180"/>
+      </w:pPr>
+    </w:lvl>
+    <w:lvl w:ilvl="6" w:tplc="0409000F" w:tentative="1">
+      <w:start w:val="1"/>
+      <w:numFmt w:val="decimal"/>
+      <w:lvlText w:val="%7."/>
+      <w:lvlJc w:val="left"/>
+      <w:pPr>
+        <w:ind w:left="5040" w:hanging="360"/>
+      </w:pPr>
+    </w:lvl>
+    <w:lvl w:ilvl="7" w:tplc="04090019" w:tentative="1">
+      <w:start w:val="1"/>
+      <w:numFmt w:val="lowerLetter"/>
+      <w:lvlText w:val="%8."/>
+      <w:lvlJc w:val="left"/>
+      <w:pPr>
+        <w:ind w:left="5760" w:hanging="360"/>
+      </w:pPr>
+    </w:lvl>
+    <w:lvl w:ilvl="8" w:tplc="0409001B" w:tentative="1">
+      <w:start w:val="1"/>
+      <w:numFmt w:val="lowerRoman"/>
+      <w:lvlText w:val="%9."/>
+      <w:lvlJc w:val="right"/>
+      <w:pPr>
+        <w:ind w:left="6480" w:hanging="180"/>
+      </w:pPr>
+    </w:lvl>
+  </w:abstractNum>
+  <w:abstractNum w:abstractNumId="48" w15:restartNumberingAfterBreak="0">
     <w:nsid w:val="3AC01FC2"/>
     <w:multiLevelType w:val="hybridMultilevel"/>
     <w:tmpl w:val="F7145216"/>
@@ -19231,7 +20503,7 @@
       </w:pPr>
     </w:lvl>
   </w:abstractNum>
-  <w:abstractNum w:abstractNumId="45" w15:restartNumberingAfterBreak="0">
+  <w:abstractNum w:abstractNumId="49" w15:restartNumberingAfterBreak="0">
     <w:nsid w:val="3CCE60E6"/>
     <w:multiLevelType w:val="hybridMultilevel"/>
     <w:tmpl w:val="2376DBA0"/>
@@ -19317,7 +20589,7 @@
       </w:pPr>
     </w:lvl>
   </w:abstractNum>
-  <w:abstractNum w:abstractNumId="46" w15:restartNumberingAfterBreak="0">
+  <w:abstractNum w:abstractNumId="50" w15:restartNumberingAfterBreak="0">
     <w:nsid w:val="3E185EFB"/>
     <w:multiLevelType w:val="hybridMultilevel"/>
     <w:tmpl w:val="084CA448"/>
@@ -19403,7 +20675,7 @@
       </w:pPr>
     </w:lvl>
   </w:abstractNum>
-  <w:abstractNum w:abstractNumId="47" w15:restartNumberingAfterBreak="0">
+  <w:abstractNum w:abstractNumId="51" w15:restartNumberingAfterBreak="0">
     <w:nsid w:val="3E823735"/>
     <w:multiLevelType w:val="hybridMultilevel"/>
     <w:tmpl w:val="6834091A"/>
@@ -19489,7 +20761,7 @@
       </w:pPr>
     </w:lvl>
   </w:abstractNum>
-  <w:abstractNum w:abstractNumId="48" w15:restartNumberingAfterBreak="0">
+  <w:abstractNum w:abstractNumId="52" w15:restartNumberingAfterBreak="0">
     <w:nsid w:val="3EC55A46"/>
     <w:multiLevelType w:val="hybridMultilevel"/>
     <w:tmpl w:val="D600644E"/>
@@ -19575,7 +20847,7 @@
       </w:pPr>
     </w:lvl>
   </w:abstractNum>
-  <w:abstractNum w:abstractNumId="49" w15:restartNumberingAfterBreak="0">
+  <w:abstractNum w:abstractNumId="53" w15:restartNumberingAfterBreak="0">
     <w:nsid w:val="3FEE5E0F"/>
     <w:multiLevelType w:val="hybridMultilevel"/>
     <w:tmpl w:val="80EEC39C"/>
@@ -19661,7 +20933,7 @@
       </w:pPr>
     </w:lvl>
   </w:abstractNum>
-  <w:abstractNum w:abstractNumId="50" w15:restartNumberingAfterBreak="0">
+  <w:abstractNum w:abstractNumId="54" w15:restartNumberingAfterBreak="0">
     <w:nsid w:val="40001469"/>
     <w:multiLevelType w:val="hybridMultilevel"/>
     <w:tmpl w:val="74DCB714"/>
@@ -19747,7 +21019,7 @@
       </w:pPr>
     </w:lvl>
   </w:abstractNum>
-  <w:abstractNum w:abstractNumId="51" w15:restartNumberingAfterBreak="0">
+  <w:abstractNum w:abstractNumId="55" w15:restartNumberingAfterBreak="0">
     <w:nsid w:val="401C3095"/>
     <w:multiLevelType w:val="hybridMultilevel"/>
     <w:tmpl w:val="1898E522"/>
@@ -19833,7 +21105,7 @@
       </w:pPr>
     </w:lvl>
   </w:abstractNum>
-  <w:abstractNum w:abstractNumId="52" w15:restartNumberingAfterBreak="0">
+  <w:abstractNum w:abstractNumId="56" w15:restartNumberingAfterBreak="0">
     <w:nsid w:val="40540F6B"/>
     <w:multiLevelType w:val="hybridMultilevel"/>
     <w:tmpl w:val="578E7810"/>
@@ -19919,7 +21191,7 @@
       </w:pPr>
     </w:lvl>
   </w:abstractNum>
-  <w:abstractNum w:abstractNumId="53" w15:restartNumberingAfterBreak="0">
+  <w:abstractNum w:abstractNumId="57" w15:restartNumberingAfterBreak="0">
     <w:nsid w:val="4096759E"/>
     <w:multiLevelType w:val="hybridMultilevel"/>
     <w:tmpl w:val="F27E66BE"/>
@@ -20005,7 +21277,7 @@
       </w:pPr>
     </w:lvl>
   </w:abstractNum>
-  <w:abstractNum w:abstractNumId="54" w15:restartNumberingAfterBreak="0">
+  <w:abstractNum w:abstractNumId="58" w15:restartNumberingAfterBreak="0">
     <w:nsid w:val="428477EE"/>
     <w:multiLevelType w:val="hybridMultilevel"/>
     <w:tmpl w:val="8632B538"/>
@@ -20091,7 +21363,7 @@
       </w:pPr>
     </w:lvl>
   </w:abstractNum>
-  <w:abstractNum w:abstractNumId="55" w15:restartNumberingAfterBreak="0">
+  <w:abstractNum w:abstractNumId="59" w15:restartNumberingAfterBreak="0">
     <w:nsid w:val="431E081A"/>
     <w:multiLevelType w:val="hybridMultilevel"/>
     <w:tmpl w:val="1054AD04"/>
@@ -20177,7 +21449,7 @@
       </w:pPr>
     </w:lvl>
   </w:abstractNum>
-  <w:abstractNum w:abstractNumId="56" w15:restartNumberingAfterBreak="0">
+  <w:abstractNum w:abstractNumId="60" w15:restartNumberingAfterBreak="0">
     <w:nsid w:val="43E27983"/>
     <w:multiLevelType w:val="hybridMultilevel"/>
     <w:tmpl w:val="B9EE5010"/>
@@ -20263,7 +21535,7 @@
       </w:pPr>
     </w:lvl>
   </w:abstractNum>
-  <w:abstractNum w:abstractNumId="57" w15:restartNumberingAfterBreak="0">
+  <w:abstractNum w:abstractNumId="61" w15:restartNumberingAfterBreak="0">
     <w:nsid w:val="44FB0CE6"/>
     <w:multiLevelType w:val="hybridMultilevel"/>
     <w:tmpl w:val="052CB754"/>
@@ -20349,7 +21621,7 @@
       </w:pPr>
     </w:lvl>
   </w:abstractNum>
-  <w:abstractNum w:abstractNumId="58" w15:restartNumberingAfterBreak="0">
+  <w:abstractNum w:abstractNumId="62" w15:restartNumberingAfterBreak="0">
     <w:nsid w:val="454D6CAC"/>
     <w:multiLevelType w:val="hybridMultilevel"/>
     <w:tmpl w:val="98A80166"/>
@@ -20435,7 +21707,7 @@
       </w:pPr>
     </w:lvl>
   </w:abstractNum>
-  <w:abstractNum w:abstractNumId="59" w15:restartNumberingAfterBreak="0">
+  <w:abstractNum w:abstractNumId="63" w15:restartNumberingAfterBreak="0">
     <w:nsid w:val="45521061"/>
     <w:multiLevelType w:val="hybridMultilevel"/>
     <w:tmpl w:val="FFC865B6"/>
@@ -20521,7 +21793,93 @@
       </w:pPr>
     </w:lvl>
   </w:abstractNum>
-  <w:abstractNum w:abstractNumId="60" w15:restartNumberingAfterBreak="0">
+  <w:abstractNum w:abstractNumId="64" w15:restartNumberingAfterBreak="0">
+    <w:nsid w:val="45A63833"/>
+    <w:multiLevelType w:val="hybridMultilevel"/>
+    <w:tmpl w:val="50E499C8"/>
+    <w:lvl w:ilvl="0" w:tplc="04090015">
+      <w:start w:val="1"/>
+      <w:numFmt w:val="upperLetter"/>
+      <w:lvlText w:val="%1."/>
+      <w:lvlJc w:val="left"/>
+      <w:pPr>
+        <w:ind w:left="720" w:hanging="360"/>
+      </w:pPr>
+    </w:lvl>
+    <w:lvl w:ilvl="1" w:tplc="04090019" w:tentative="1">
+      <w:start w:val="1"/>
+      <w:numFmt w:val="lowerLetter"/>
+      <w:lvlText w:val="%2."/>
+      <w:lvlJc w:val="left"/>
+      <w:pPr>
+        <w:ind w:left="1440" w:hanging="360"/>
+      </w:pPr>
+    </w:lvl>
+    <w:lvl w:ilvl="2" w:tplc="0409001B" w:tentative="1">
+      <w:start w:val="1"/>
+      <w:numFmt w:val="lowerRoman"/>
+      <w:lvlText w:val="%3."/>
+      <w:lvlJc w:val="right"/>
+      <w:pPr>
+        <w:ind w:left="2160" w:hanging="180"/>
+      </w:pPr>
+    </w:lvl>
+    <w:lvl w:ilvl="3" w:tplc="0409000F" w:tentative="1">
+      <w:start w:val="1"/>
+      <w:numFmt w:val="decimal"/>
+      <w:lvlText w:val="%4."/>
+      <w:lvlJc w:val="left"/>
+      <w:pPr>
+        <w:ind w:left="2880" w:hanging="360"/>
+      </w:pPr>
+    </w:lvl>
+    <w:lvl w:ilvl="4" w:tplc="04090019" w:tentative="1">
+      <w:start w:val="1"/>
+      <w:numFmt w:val="lowerLetter"/>
+      <w:lvlText w:val="%5."/>
+      <w:lvlJc w:val="left"/>
+      <w:pPr>
+        <w:ind w:left="3600" w:hanging="360"/>
+      </w:pPr>
+    </w:lvl>
+    <w:lvl w:ilvl="5" w:tplc="0409001B" w:tentative="1">
+      <w:start w:val="1"/>
+      <w:numFmt w:val="lowerRoman"/>
+      <w:lvlText w:val="%6."/>
+      <w:lvlJc w:val="right"/>
+      <w:pPr>
+        <w:ind w:left="4320" w:hanging="180"/>
+      </w:pPr>
+    </w:lvl>
+    <w:lvl w:ilvl="6" w:tplc="0409000F" w:tentative="1">
+      <w:start w:val="1"/>
+      <w:numFmt w:val="decimal"/>
+      <w:lvlText w:val="%7."/>
+      <w:lvlJc w:val="left"/>
+      <w:pPr>
+        <w:ind w:left="5040" w:hanging="360"/>
+      </w:pPr>
+    </w:lvl>
+    <w:lvl w:ilvl="7" w:tplc="04090019" w:tentative="1">
+      <w:start w:val="1"/>
+      <w:numFmt w:val="lowerLetter"/>
+      <w:lvlText w:val="%8."/>
+      <w:lvlJc w:val="left"/>
+      <w:pPr>
+        <w:ind w:left="5760" w:hanging="360"/>
+      </w:pPr>
+    </w:lvl>
+    <w:lvl w:ilvl="8" w:tplc="0409001B" w:tentative="1">
+      <w:start w:val="1"/>
+      <w:numFmt w:val="lowerRoman"/>
+      <w:lvlText w:val="%9."/>
+      <w:lvlJc w:val="right"/>
+      <w:pPr>
+        <w:ind w:left="6480" w:hanging="180"/>
+      </w:pPr>
+    </w:lvl>
+  </w:abstractNum>
+  <w:abstractNum w:abstractNumId="65" w15:restartNumberingAfterBreak="0">
     <w:nsid w:val="470A003D"/>
     <w:multiLevelType w:val="hybridMultilevel"/>
     <w:tmpl w:val="B8C4D592"/>
@@ -20607,7 +21965,7 @@
       </w:pPr>
     </w:lvl>
   </w:abstractNum>
-  <w:abstractNum w:abstractNumId="61" w15:restartNumberingAfterBreak="0">
+  <w:abstractNum w:abstractNumId="66" w15:restartNumberingAfterBreak="0">
     <w:nsid w:val="48B16993"/>
     <w:multiLevelType w:val="hybridMultilevel"/>
     <w:tmpl w:val="F5C2AE5C"/>
@@ -20693,7 +22051,7 @@
       </w:pPr>
     </w:lvl>
   </w:abstractNum>
-  <w:abstractNum w:abstractNumId="62" w15:restartNumberingAfterBreak="0">
+  <w:abstractNum w:abstractNumId="67" w15:restartNumberingAfterBreak="0">
     <w:nsid w:val="491B4815"/>
     <w:multiLevelType w:val="hybridMultilevel"/>
     <w:tmpl w:val="19786742"/>
@@ -20779,7 +22137,7 @@
       </w:pPr>
     </w:lvl>
   </w:abstractNum>
-  <w:abstractNum w:abstractNumId="63" w15:restartNumberingAfterBreak="0">
+  <w:abstractNum w:abstractNumId="68" w15:restartNumberingAfterBreak="0">
     <w:nsid w:val="493D6BF2"/>
     <w:multiLevelType w:val="hybridMultilevel"/>
     <w:tmpl w:val="06D205BE"/>
@@ -20865,7 +22223,93 @@
       </w:pPr>
     </w:lvl>
   </w:abstractNum>
-  <w:abstractNum w:abstractNumId="64" w15:restartNumberingAfterBreak="0">
+  <w:abstractNum w:abstractNumId="69" w15:restartNumberingAfterBreak="0">
+    <w:nsid w:val="496D247B"/>
+    <w:multiLevelType w:val="hybridMultilevel"/>
+    <w:tmpl w:val="84006F04"/>
+    <w:lvl w:ilvl="0" w:tplc="04090015">
+      <w:start w:val="1"/>
+      <w:numFmt w:val="upperLetter"/>
+      <w:lvlText w:val="%1."/>
+      <w:lvlJc w:val="left"/>
+      <w:pPr>
+        <w:ind w:left="720" w:hanging="360"/>
+      </w:pPr>
+    </w:lvl>
+    <w:lvl w:ilvl="1" w:tplc="04090019" w:tentative="1">
+      <w:start w:val="1"/>
+      <w:numFmt w:val="lowerLetter"/>
+      <w:lvlText w:val="%2."/>
+      <w:lvlJc w:val="left"/>
+      <w:pPr>
+        <w:ind w:left="1440" w:hanging="360"/>
+      </w:pPr>
+    </w:lvl>
+    <w:lvl w:ilvl="2" w:tplc="0409001B" w:tentative="1">
+      <w:start w:val="1"/>
+      <w:numFmt w:val="lowerRoman"/>
+      <w:lvlText w:val="%3."/>
+      <w:lvlJc w:val="right"/>
+      <w:pPr>
+        <w:ind w:left="2160" w:hanging="180"/>
+      </w:pPr>
+    </w:lvl>
+    <w:lvl w:ilvl="3" w:tplc="0409000F" w:tentative="1">
+      <w:start w:val="1"/>
+      <w:numFmt w:val="decimal"/>
+      <w:lvlText w:val="%4."/>
+      <w:lvlJc w:val="left"/>
+      <w:pPr>
+        <w:ind w:left="2880" w:hanging="360"/>
+      </w:pPr>
+    </w:lvl>
+    <w:lvl w:ilvl="4" w:tplc="04090019" w:tentative="1">
+      <w:start w:val="1"/>
+      <w:numFmt w:val="lowerLetter"/>
+      <w:lvlText w:val="%5."/>
+      <w:lvlJc w:val="left"/>
+      <w:pPr>
+        <w:ind w:left="3600" w:hanging="360"/>
+      </w:pPr>
+    </w:lvl>
+    <w:lvl w:ilvl="5" w:tplc="0409001B" w:tentative="1">
+      <w:start w:val="1"/>
+      <w:numFmt w:val="lowerRoman"/>
+      <w:lvlText w:val="%6."/>
+      <w:lvlJc w:val="right"/>
+      <w:pPr>
+        <w:ind w:left="4320" w:hanging="180"/>
+      </w:pPr>
+    </w:lvl>
+    <w:lvl w:ilvl="6" w:tplc="0409000F" w:tentative="1">
+      <w:start w:val="1"/>
+      <w:numFmt w:val="decimal"/>
+      <w:lvlText w:val="%7."/>
+      <w:lvlJc w:val="left"/>
+      <w:pPr>
+        <w:ind w:left="5040" w:hanging="360"/>
+      </w:pPr>
+    </w:lvl>
+    <w:lvl w:ilvl="7" w:tplc="04090019" w:tentative="1">
+      <w:start w:val="1"/>
+      <w:numFmt w:val="lowerLetter"/>
+      <w:lvlText w:val="%8."/>
+      <w:lvlJc w:val="left"/>
+      <w:pPr>
+        <w:ind w:left="5760" w:hanging="360"/>
+      </w:pPr>
+    </w:lvl>
+    <w:lvl w:ilvl="8" w:tplc="0409001B" w:tentative="1">
+      <w:start w:val="1"/>
+      <w:numFmt w:val="lowerRoman"/>
+      <w:lvlText w:val="%9."/>
+      <w:lvlJc w:val="right"/>
+      <w:pPr>
+        <w:ind w:left="6480" w:hanging="180"/>
+      </w:pPr>
+    </w:lvl>
+  </w:abstractNum>
+  <w:abstractNum w:abstractNumId="70" w15:restartNumberingAfterBreak="0">
     <w:nsid w:val="4D0F74B7"/>
     <w:multiLevelType w:val="hybridMultilevel"/>
     <w:tmpl w:val="C1849DD8"/>
@@ -20951,7 +22395,7 @@
       </w:pPr>
     </w:lvl>
   </w:abstractNum>
-  <w:abstractNum w:abstractNumId="65" w15:restartNumberingAfterBreak="0">
+  <w:abstractNum w:abstractNumId="71" w15:restartNumberingAfterBreak="0">
     <w:nsid w:val="4E7C3FE0"/>
     <w:multiLevelType w:val="hybridMultilevel"/>
     <w:tmpl w:val="8DE4F38A"/>
@@ -21037,7 +22481,7 @@
       </w:pPr>
     </w:lvl>
   </w:abstractNum>
-  <w:abstractNum w:abstractNumId="66" w15:restartNumberingAfterBreak="0">
+  <w:abstractNum w:abstractNumId="72" w15:restartNumberingAfterBreak="0">
     <w:nsid w:val="4F925B68"/>
     <w:multiLevelType w:val="hybridMultilevel"/>
     <w:tmpl w:val="E9CE0188"/>
@@ -21123,7 +22567,7 @@
       </w:pPr>
     </w:lvl>
   </w:abstractNum>
-  <w:abstractNum w:abstractNumId="67" w15:restartNumberingAfterBreak="0">
+  <w:abstractNum w:abstractNumId="73" w15:restartNumberingAfterBreak="0">
     <w:nsid w:val="4FAA0186"/>
     <w:multiLevelType w:val="hybridMultilevel"/>
     <w:tmpl w:val="3B50C080"/>
@@ -21209,7 +22653,7 @@
       </w:pPr>
     </w:lvl>
   </w:abstractNum>
-  <w:abstractNum w:abstractNumId="68" w15:restartNumberingAfterBreak="0">
+  <w:abstractNum w:abstractNumId="74" w15:restartNumberingAfterBreak="0">
     <w:nsid w:val="50FF1C08"/>
     <w:multiLevelType w:val="hybridMultilevel"/>
     <w:tmpl w:val="3F46B92A"/>
@@ -21295,7 +22739,7 @@
       </w:pPr>
     </w:lvl>
   </w:abstractNum>
-  <w:abstractNum w:abstractNumId="69" w15:restartNumberingAfterBreak="0">
+  <w:abstractNum w:abstractNumId="75" w15:restartNumberingAfterBreak="0">
     <w:nsid w:val="516F65AE"/>
     <w:multiLevelType w:val="hybridMultilevel"/>
     <w:tmpl w:val="4704D2AA"/>
@@ -21381,7 +22825,7 @@
       </w:pPr>
     </w:lvl>
   </w:abstractNum>
-  <w:abstractNum w:abstractNumId="70" w15:restartNumberingAfterBreak="0">
+  <w:abstractNum w:abstractNumId="76" w15:restartNumberingAfterBreak="0">
     <w:nsid w:val="52986485"/>
     <w:multiLevelType w:val="hybridMultilevel"/>
     <w:tmpl w:val="03C056F4"/>
@@ -21467,7 +22911,7 @@
       </w:pPr>
     </w:lvl>
   </w:abstractNum>
-  <w:abstractNum w:abstractNumId="71" w15:restartNumberingAfterBreak="0">
+  <w:abstractNum w:abstractNumId="77" w15:restartNumberingAfterBreak="0">
     <w:nsid w:val="532041B3"/>
     <w:multiLevelType w:val="hybridMultilevel"/>
     <w:tmpl w:val="797032FC"/>
@@ -21553,7 +22997,7 @@
       </w:pPr>
     </w:lvl>
   </w:abstractNum>
-  <w:abstractNum w:abstractNumId="72" w15:restartNumberingAfterBreak="0">
+  <w:abstractNum w:abstractNumId="78" w15:restartNumberingAfterBreak="0">
     <w:nsid w:val="535B23B1"/>
     <w:multiLevelType w:val="hybridMultilevel"/>
     <w:tmpl w:val="09263C6C"/>
@@ -21639,7 +23083,7 @@
       </w:pPr>
     </w:lvl>
   </w:abstractNum>
-  <w:abstractNum w:abstractNumId="73" w15:restartNumberingAfterBreak="0">
+  <w:abstractNum w:abstractNumId="79" w15:restartNumberingAfterBreak="0">
     <w:nsid w:val="53605E86"/>
     <w:multiLevelType w:val="hybridMultilevel"/>
     <w:tmpl w:val="F93AF0CC"/>
@@ -21725,7 +23169,7 @@
       </w:pPr>
     </w:lvl>
   </w:abstractNum>
-  <w:abstractNum w:abstractNumId="74" w15:restartNumberingAfterBreak="0">
+  <w:abstractNum w:abstractNumId="80" w15:restartNumberingAfterBreak="0">
     <w:nsid w:val="555B40D6"/>
     <w:multiLevelType w:val="hybridMultilevel"/>
     <w:tmpl w:val="2AC42752"/>
@@ -21811,7 +23255,7 @@
       </w:pPr>
     </w:lvl>
   </w:abstractNum>
-  <w:abstractNum w:abstractNumId="75" w15:restartNumberingAfterBreak="0">
+  <w:abstractNum w:abstractNumId="81" w15:restartNumberingAfterBreak="0">
     <w:nsid w:val="57103ABD"/>
     <w:multiLevelType w:val="hybridMultilevel"/>
     <w:tmpl w:val="2B720F60"/>
@@ -21897,7 +23341,7 @@
       </w:pPr>
     </w:lvl>
   </w:abstractNum>
-  <w:abstractNum w:abstractNumId="76" w15:restartNumberingAfterBreak="0">
+  <w:abstractNum w:abstractNumId="82" w15:restartNumberingAfterBreak="0">
     <w:nsid w:val="57800AB4"/>
     <w:multiLevelType w:val="hybridMultilevel"/>
     <w:tmpl w:val="7E4230AE"/>
@@ -21983,7 +23427,93 @@
       </w:pPr>
     </w:lvl>
   </w:abstractNum>
-  <w:abstractNum w:abstractNumId="77" w15:restartNumberingAfterBreak="0">
+  <w:abstractNum w:abstractNumId="83" w15:restartNumberingAfterBreak="0">
+    <w:nsid w:val="578544C8"/>
+    <w:multiLevelType w:val="hybridMultilevel"/>
+    <w:tmpl w:val="E9E21A84"/>
+    <w:lvl w:ilvl="0" w:tplc="04090015">
+      <w:start w:val="1"/>
+      <w:numFmt w:val="upperLetter"/>
+      <w:lvlText w:val="%1."/>
+      <w:lvlJc w:val="left"/>
+      <w:pPr>
+        <w:ind w:left="720" w:hanging="360"/>
+      </w:pPr>
+    </w:lvl>
+    <w:lvl w:ilvl="1" w:tplc="04090019" w:tentative="1">
+      <w:start w:val="1"/>
+      <w:numFmt w:val="lowerLetter"/>
+      <w:lvlText w:val="%2."/>
+      <w:lvlJc w:val="left"/>
+      <w:pPr>
+        <w:ind w:left="1440" w:hanging="360"/>
+      </w:pPr>
+    </w:lvl>
+    <w:lvl w:ilvl="2" w:tplc="0409001B" w:tentative="1">
+      <w:start w:val="1"/>
+      <w:numFmt w:val="lowerRoman"/>
+      <w:lvlText w:val="%3."/>
+      <w:lvlJc w:val="right"/>
+      <w:pPr>
+        <w:ind w:left="2160" w:hanging="180"/>
+      </w:pPr>
+    </w:lvl>
+    <w:lvl w:ilvl="3" w:tplc="0409000F" w:tentative="1">
+      <w:start w:val="1"/>
+      <w:numFmt w:val="decimal"/>
+      <w:lvlText w:val="%4."/>
+      <w:lvlJc w:val="left"/>
+      <w:pPr>
+        <w:ind w:left="2880" w:hanging="360"/>
+      </w:pPr>
+    </w:lvl>
+    <w:lvl w:ilvl="4" w:tplc="04090019" w:tentative="1">
+      <w:start w:val="1"/>
+      <w:numFmt w:val="lowerLetter"/>
+      <w:lvlText w:val="%5."/>
+      <w:lvlJc w:val="left"/>
+      <w:pPr>
+        <w:ind w:left="3600" w:hanging="360"/>
+      </w:pPr>
+    </w:lvl>
+    <w:lvl w:ilvl="5" w:tplc="0409001B" w:tentative="1">
+      <w:start w:val="1"/>
+      <w:numFmt w:val="lowerRoman"/>
+      <w:lvlText w:val="%6."/>
+      <w:lvlJc w:val="right"/>
+      <w:pPr>
+        <w:ind w:left="4320" w:hanging="180"/>
+      </w:pPr>
+    </w:lvl>
+    <w:lvl w:ilvl="6" w:tplc="0409000F" w:tentative="1">
+      <w:start w:val="1"/>
+      <w:numFmt w:val="decimal"/>
+      <w:lvlText w:val="%7."/>
+      <w:lvlJc w:val="left"/>
+      <w:pPr>
+        <w:ind w:left="5040" w:hanging="360"/>
+      </w:pPr>
+    </w:lvl>
+    <w:lvl w:ilvl="7" w:tplc="04090019" w:tentative="1">
+      <w:start w:val="1"/>
+      <w:numFmt w:val="lowerLetter"/>
+      <w:lvlText w:val="%8."/>
+      <w:lvlJc w:val="left"/>
+      <w:pPr>
+        <w:ind w:left="5760" w:hanging="360"/>
+      </w:pPr>
+    </w:lvl>
+    <w:lvl w:ilvl="8" w:tplc="0409001B" w:tentative="1">
+      <w:start w:val="1"/>
+      <w:numFmt w:val="lowerRoman"/>
+      <w:lvlText w:val="%9."/>
+      <w:lvlJc w:val="right"/>
+      <w:pPr>
+        <w:ind w:left="6480" w:hanging="180"/>
+      </w:pPr>
+    </w:lvl>
+  </w:abstractNum>
+  <w:abstractNum w:abstractNumId="84" w15:restartNumberingAfterBreak="0">
     <w:nsid w:val="57A925E0"/>
     <w:multiLevelType w:val="hybridMultilevel"/>
     <w:tmpl w:val="927409AC"/>
@@ -22069,7 +23599,7 @@
       </w:pPr>
     </w:lvl>
   </w:abstractNum>
-  <w:abstractNum w:abstractNumId="78" w15:restartNumberingAfterBreak="0">
+  <w:abstractNum w:abstractNumId="85" w15:restartNumberingAfterBreak="0">
     <w:nsid w:val="5839534A"/>
     <w:multiLevelType w:val="hybridMultilevel"/>
     <w:tmpl w:val="2C10C3F4"/>
@@ -22155,7 +23685,7 @@
       </w:pPr>
     </w:lvl>
   </w:abstractNum>
-  <w:abstractNum w:abstractNumId="79" w15:restartNumberingAfterBreak="0">
+  <w:abstractNum w:abstractNumId="86" w15:restartNumberingAfterBreak="0">
     <w:nsid w:val="58811C5B"/>
     <w:multiLevelType w:val="hybridMultilevel"/>
     <w:tmpl w:val="05FAC188"/>
@@ -22241,7 +23771,7 @@
       </w:pPr>
     </w:lvl>
   </w:abstractNum>
-  <w:abstractNum w:abstractNumId="80" w15:restartNumberingAfterBreak="0">
+  <w:abstractNum w:abstractNumId="87" w15:restartNumberingAfterBreak="0">
     <w:nsid w:val="58CA74EC"/>
     <w:multiLevelType w:val="hybridMultilevel"/>
     <w:tmpl w:val="92C40C6E"/>
@@ -22327,7 +23857,7 @@
       </w:pPr>
     </w:lvl>
   </w:abstractNum>
-  <w:abstractNum w:abstractNumId="81" w15:restartNumberingAfterBreak="0">
+  <w:abstractNum w:abstractNumId="88" w15:restartNumberingAfterBreak="0">
     <w:nsid w:val="592A79B3"/>
     <w:multiLevelType w:val="hybridMultilevel"/>
     <w:tmpl w:val="34589006"/>
@@ -22413,7 +23943,7 @@
       </w:pPr>
     </w:lvl>
   </w:abstractNum>
-  <w:abstractNum w:abstractNumId="82" w15:restartNumberingAfterBreak="0">
+  <w:abstractNum w:abstractNumId="89" w15:restartNumberingAfterBreak="0">
     <w:nsid w:val="59CA63A2"/>
     <w:multiLevelType w:val="hybridMultilevel"/>
     <w:tmpl w:val="09204AB6"/>
@@ -22499,7 +24029,7 @@
       </w:pPr>
     </w:lvl>
   </w:abstractNum>
-  <w:abstractNum w:abstractNumId="83" w15:restartNumberingAfterBreak="0">
+  <w:abstractNum w:abstractNumId="90" w15:restartNumberingAfterBreak="0">
     <w:nsid w:val="5A5D5FA0"/>
     <w:multiLevelType w:val="hybridMultilevel"/>
     <w:tmpl w:val="A4945A5E"/>
@@ -22585,7 +24115,7 @@
       </w:pPr>
     </w:lvl>
   </w:abstractNum>
-  <w:abstractNum w:abstractNumId="84" w15:restartNumberingAfterBreak="0">
+  <w:abstractNum w:abstractNumId="91" w15:restartNumberingAfterBreak="0">
     <w:nsid w:val="5A5D6E93"/>
     <w:multiLevelType w:val="hybridMultilevel"/>
     <w:tmpl w:val="9E243F1A"/>
@@ -22671,7 +24201,7 @@
       </w:pPr>
     </w:lvl>
   </w:abstractNum>
-  <w:abstractNum w:abstractNumId="85" w15:restartNumberingAfterBreak="0">
+  <w:abstractNum w:abstractNumId="92" w15:restartNumberingAfterBreak="0">
     <w:nsid w:val="5AE954B2"/>
     <w:multiLevelType w:val="hybridMultilevel"/>
     <w:tmpl w:val="CDBC4CB4"/>
@@ -22757,7 +24287,7 @@
       </w:pPr>
     </w:lvl>
   </w:abstractNum>
-  <w:abstractNum w:abstractNumId="86" w15:restartNumberingAfterBreak="0">
+  <w:abstractNum w:abstractNumId="93" w15:restartNumberingAfterBreak="0">
     <w:nsid w:val="5B3C613B"/>
     <w:multiLevelType w:val="hybridMultilevel"/>
     <w:tmpl w:val="DEDC6312"/>
@@ -22843,7 +24373,7 @@
       </w:pPr>
     </w:lvl>
   </w:abstractNum>
-  <w:abstractNum w:abstractNumId="87" w15:restartNumberingAfterBreak="0">
+  <w:abstractNum w:abstractNumId="94" w15:restartNumberingAfterBreak="0">
     <w:nsid w:val="5BA8007F"/>
     <w:multiLevelType w:val="hybridMultilevel"/>
     <w:tmpl w:val="9318A9A0"/>
@@ -22929,7 +24459,7 @@
       </w:pPr>
     </w:lvl>
   </w:abstractNum>
-  <w:abstractNum w:abstractNumId="88" w15:restartNumberingAfterBreak="0">
+  <w:abstractNum w:abstractNumId="95" w15:restartNumberingAfterBreak="0">
     <w:nsid w:val="5CFA2DBF"/>
     <w:multiLevelType w:val="hybridMultilevel"/>
     <w:tmpl w:val="685A9E90"/>
@@ -23015,7 +24545,7 @@
       </w:pPr>
     </w:lvl>
   </w:abstractNum>
-  <w:abstractNum w:abstractNumId="89" w15:restartNumberingAfterBreak="0">
+  <w:abstractNum w:abstractNumId="96" w15:restartNumberingAfterBreak="0">
     <w:nsid w:val="5DB24226"/>
     <w:multiLevelType w:val="hybridMultilevel"/>
     <w:tmpl w:val="C16C06F6"/>
@@ -23101,7 +24631,7 @@
       </w:pPr>
     </w:lvl>
   </w:abstractNum>
-  <w:abstractNum w:abstractNumId="90" w15:restartNumberingAfterBreak="0">
+  <w:abstractNum w:abstractNumId="97" w15:restartNumberingAfterBreak="0">
     <w:nsid w:val="5FEF1176"/>
     <w:multiLevelType w:val="hybridMultilevel"/>
     <w:tmpl w:val="4594B350"/>
@@ -23187,7 +24717,7 @@
       </w:pPr>
     </w:lvl>
   </w:abstractNum>
-  <w:abstractNum w:abstractNumId="91" w15:restartNumberingAfterBreak="0">
+  <w:abstractNum w:abstractNumId="98" w15:restartNumberingAfterBreak="0">
     <w:nsid w:val="608E7C6C"/>
     <w:multiLevelType w:val="hybridMultilevel"/>
     <w:tmpl w:val="B6741470"/>
@@ -23276,7 +24806,7 @@
       </w:pPr>
     </w:lvl>
   </w:abstractNum>
-  <w:abstractNum w:abstractNumId="92" w15:restartNumberingAfterBreak="0">
+  <w:abstractNum w:abstractNumId="99" w15:restartNumberingAfterBreak="0">
     <w:nsid w:val="627024F0"/>
     <w:multiLevelType w:val="hybridMultilevel"/>
     <w:tmpl w:val="AAA87BE8"/>
@@ -23362,7 +24892,7 @@
       </w:pPr>
     </w:lvl>
   </w:abstractNum>
-  <w:abstractNum w:abstractNumId="93" w15:restartNumberingAfterBreak="0">
+  <w:abstractNum w:abstractNumId="100" w15:restartNumberingAfterBreak="0">
     <w:nsid w:val="630F7555"/>
     <w:multiLevelType w:val="hybridMultilevel"/>
     <w:tmpl w:val="84CAA2AA"/>
@@ -23451,7 +24981,7 @@
       </w:pPr>
     </w:lvl>
   </w:abstractNum>
-  <w:abstractNum w:abstractNumId="94" w15:restartNumberingAfterBreak="0">
+  <w:abstractNum w:abstractNumId="101" w15:restartNumberingAfterBreak="0">
     <w:nsid w:val="63377859"/>
     <w:multiLevelType w:val="hybridMultilevel"/>
     <w:tmpl w:val="9E7EEECA"/>
@@ -23537,7 +25067,7 @@
       </w:pPr>
     </w:lvl>
   </w:abstractNum>
-  <w:abstractNum w:abstractNumId="95" w15:restartNumberingAfterBreak="0">
+  <w:abstractNum w:abstractNumId="102" w15:restartNumberingAfterBreak="0">
     <w:nsid w:val="63573B5A"/>
     <w:multiLevelType w:val="hybridMultilevel"/>
     <w:tmpl w:val="375C1312"/>
@@ -23623,7 +25153,7 @@
       </w:pPr>
     </w:lvl>
   </w:abstractNum>
-  <w:abstractNum w:abstractNumId="96" w15:restartNumberingAfterBreak="0">
+  <w:abstractNum w:abstractNumId="103" w15:restartNumberingAfterBreak="0">
     <w:nsid w:val="636C75E9"/>
     <w:multiLevelType w:val="hybridMultilevel"/>
     <w:tmpl w:val="5A525072"/>
@@ -23709,7 +25239,7 @@
       </w:pPr>
     </w:lvl>
   </w:abstractNum>
-  <w:abstractNum w:abstractNumId="97" w15:restartNumberingAfterBreak="0">
+  <w:abstractNum w:abstractNumId="104" w15:restartNumberingAfterBreak="0">
     <w:nsid w:val="64C81AF6"/>
     <w:multiLevelType w:val="hybridMultilevel"/>
     <w:tmpl w:val="304ADB5C"/>
@@ -23795,7 +25325,7 @@
       </w:pPr>
     </w:lvl>
   </w:abstractNum>
-  <w:abstractNum w:abstractNumId="98" w15:restartNumberingAfterBreak="0">
+  <w:abstractNum w:abstractNumId="105" w15:restartNumberingAfterBreak="0">
     <w:nsid w:val="68D04DFF"/>
     <w:multiLevelType w:val="hybridMultilevel"/>
     <w:tmpl w:val="D6CAB764"/>
@@ -23881,7 +25411,7 @@
       </w:pPr>
     </w:lvl>
   </w:abstractNum>
-  <w:abstractNum w:abstractNumId="99" w15:restartNumberingAfterBreak="0">
+  <w:abstractNum w:abstractNumId="106" w15:restartNumberingAfterBreak="0">
     <w:nsid w:val="69470A8D"/>
     <w:multiLevelType w:val="hybridMultilevel"/>
     <w:tmpl w:val="06B21528"/>
@@ -23967,7 +25497,7 @@
       </w:pPr>
     </w:lvl>
   </w:abstractNum>
-  <w:abstractNum w:abstractNumId="100" w15:restartNumberingAfterBreak="0">
+  <w:abstractNum w:abstractNumId="107" w15:restartNumberingAfterBreak="0">
     <w:nsid w:val="6C2C2FD4"/>
     <w:multiLevelType w:val="hybridMultilevel"/>
     <w:tmpl w:val="17E2BE98"/>
@@ -24053,7 +25583,93 @@
       </w:pPr>
     </w:lvl>
   </w:abstractNum>
-  <w:abstractNum w:abstractNumId="101" w15:restartNumberingAfterBreak="0">
+  <w:abstractNum w:abstractNumId="108" w15:restartNumberingAfterBreak="0">
+    <w:nsid w:val="6CEC70AE"/>
+    <w:multiLevelType w:val="hybridMultilevel"/>
+    <w:tmpl w:val="199258EC"/>
+    <w:lvl w:ilvl="0" w:tplc="04090015">
+      <w:start w:val="1"/>
+      <w:numFmt w:val="upperLetter"/>
+      <w:lvlText w:val="%1."/>
+      <w:lvlJc w:val="left"/>
+      <w:pPr>
+        <w:ind w:left="720" w:hanging="360"/>
+      </w:pPr>
+    </w:lvl>
+    <w:lvl w:ilvl="1" w:tplc="04090019" w:tentative="1">
+      <w:start w:val="1"/>
+      <w:numFmt w:val="lowerLetter"/>
+      <w:lvlText w:val="%2."/>
+      <w:lvlJc w:val="left"/>
+      <w:pPr>
+        <w:ind w:left="1440" w:hanging="360"/>
+      </w:pPr>
+    </w:lvl>
+    <w:lvl w:ilvl="2" w:tplc="0409001B" w:tentative="1">
+      <w:start w:val="1"/>
+      <w:numFmt w:val="lowerRoman"/>
+      <w:lvlText w:val="%3."/>
+      <w:lvlJc w:val="right"/>
+      <w:pPr>
+        <w:ind w:left="2160" w:hanging="180"/>
+      </w:pPr>
+    </w:lvl>
+    <w:lvl w:ilvl="3" w:tplc="0409000F" w:tentative="1">
+      <w:start w:val="1"/>
+      <w:numFmt w:val="decimal"/>
+      <w:lvlText w:val="%4."/>
+      <w:lvlJc w:val="left"/>
+      <w:pPr>
+        <w:ind w:left="2880" w:hanging="360"/>
+      </w:pPr>
+    </w:lvl>
+    <w:lvl w:ilvl="4" w:tplc="04090019" w:tentative="1">
+      <w:start w:val="1"/>
+      <w:numFmt w:val="lowerLetter"/>
+      <w:lvlText w:val="%5."/>
+      <w:lvlJc w:val="left"/>
+      <w:pPr>
+        <w:ind w:left="3600" w:hanging="360"/>
+      </w:pPr>
+    </w:lvl>
+    <w:lvl w:ilvl="5" w:tplc="0409001B" w:tentative="1">
+      <w:start w:val="1"/>
+      <w:numFmt w:val="lowerRoman"/>
+      <w:lvlText w:val="%6."/>
+      <w:lvlJc w:val="right"/>
+      <w:pPr>
+        <w:ind w:left="4320" w:hanging="180"/>
+      </w:pPr>
+    </w:lvl>
+    <w:lvl w:ilvl="6" w:tplc="0409000F" w:tentative="1">
+      <w:start w:val="1"/>
+      <w:numFmt w:val="decimal"/>
+      <w:lvlText w:val="%7."/>
+      <w:lvlJc w:val="left"/>
+      <w:pPr>
+        <w:ind w:left="5040" w:hanging="360"/>
+      </w:pPr>
+    </w:lvl>
+    <w:lvl w:ilvl="7" w:tplc="04090019" w:tentative="1">
+      <w:start w:val="1"/>
+      <w:numFmt w:val="lowerLetter"/>
+      <w:lvlText w:val="%8."/>
+      <w:lvlJc w:val="left"/>
+      <w:pPr>
+        <w:ind w:left="5760" w:hanging="360"/>
+      </w:pPr>
+    </w:lvl>
+    <w:lvl w:ilvl="8" w:tplc="0409001B" w:tentative="1">
+      <w:start w:val="1"/>
+      <w:numFmt w:val="lowerRoman"/>
+      <w:lvlText w:val="%9."/>
+      <w:lvlJc w:val="right"/>
+      <w:pPr>
+        <w:ind w:left="6480" w:hanging="180"/>
+      </w:pPr>
+    </w:lvl>
+  </w:abstractNum>
+  <w:abstractNum w:abstractNumId="109" w15:restartNumberingAfterBreak="0">
     <w:nsid w:val="6DBD2B55"/>
     <w:multiLevelType w:val="hybridMultilevel"/>
     <w:tmpl w:val="2CE00F62"/>
@@ -24139,7 +25755,7 @@
       </w:pPr>
     </w:lvl>
   </w:abstractNum>
-  <w:abstractNum w:abstractNumId="102" w15:restartNumberingAfterBreak="0">
+  <w:abstractNum w:abstractNumId="110" w15:restartNumberingAfterBreak="0">
     <w:nsid w:val="6F6F40D7"/>
     <w:multiLevelType w:val="hybridMultilevel"/>
     <w:tmpl w:val="677A4744"/>
@@ -24225,7 +25841,7 @@
       </w:pPr>
     </w:lvl>
   </w:abstractNum>
-  <w:abstractNum w:abstractNumId="103" w15:restartNumberingAfterBreak="0">
+  <w:abstractNum w:abstractNumId="111" w15:restartNumberingAfterBreak="0">
     <w:nsid w:val="71407925"/>
     <w:multiLevelType w:val="hybridMultilevel"/>
     <w:tmpl w:val="9CC4A3DE"/>
@@ -24311,7 +25927,7 @@
       </w:pPr>
     </w:lvl>
   </w:abstractNum>
-  <w:abstractNum w:abstractNumId="104" w15:restartNumberingAfterBreak="0">
+  <w:abstractNum w:abstractNumId="112" w15:restartNumberingAfterBreak="0">
     <w:nsid w:val="72323B2E"/>
     <w:multiLevelType w:val="hybridMultilevel"/>
     <w:tmpl w:val="0B029564"/>
@@ -24397,7 +26013,7 @@
       </w:pPr>
     </w:lvl>
   </w:abstractNum>
-  <w:abstractNum w:abstractNumId="105" w15:restartNumberingAfterBreak="0">
+  <w:abstractNum w:abstractNumId="113" w15:restartNumberingAfterBreak="0">
     <w:nsid w:val="72A31825"/>
     <w:multiLevelType w:val="hybridMultilevel"/>
     <w:tmpl w:val="EE68907E"/>
@@ -24483,7 +26099,7 @@
       </w:pPr>
     </w:lvl>
   </w:abstractNum>
-  <w:abstractNum w:abstractNumId="106" w15:restartNumberingAfterBreak="0">
+  <w:abstractNum w:abstractNumId="114" w15:restartNumberingAfterBreak="0">
     <w:nsid w:val="75E1165F"/>
     <w:multiLevelType w:val="hybridMultilevel"/>
     <w:tmpl w:val="DED4FFD2"/>
@@ -24569,7 +26185,7 @@
       </w:pPr>
     </w:lvl>
   </w:abstractNum>
-  <w:abstractNum w:abstractNumId="107" w15:restartNumberingAfterBreak="0">
+  <w:abstractNum w:abstractNumId="115" w15:restartNumberingAfterBreak="0">
     <w:nsid w:val="79587E07"/>
     <w:multiLevelType w:val="hybridMultilevel"/>
     <w:tmpl w:val="663471AA"/>
@@ -24655,7 +26271,7 @@
       </w:pPr>
     </w:lvl>
   </w:abstractNum>
-  <w:abstractNum w:abstractNumId="108" w15:restartNumberingAfterBreak="0">
+  <w:abstractNum w:abstractNumId="116" w15:restartNumberingAfterBreak="0">
     <w:nsid w:val="7BCA462B"/>
     <w:multiLevelType w:val="hybridMultilevel"/>
     <w:tmpl w:val="5D367708"/>
@@ -24741,7 +26357,7 @@
       </w:pPr>
     </w:lvl>
   </w:abstractNum>
-  <w:abstractNum w:abstractNumId="109" w15:restartNumberingAfterBreak="0">
+  <w:abstractNum w:abstractNumId="117" w15:restartNumberingAfterBreak="0">
     <w:nsid w:val="7FB92EE3"/>
     <w:multiLevelType w:val="hybridMultilevel"/>
     <w:tmpl w:val="E752D308"/>
@@ -24827,7 +26443,7 @@
       </w:pPr>
     </w:lvl>
   </w:abstractNum>
-  <w:abstractNum w:abstractNumId="110" w15:restartNumberingAfterBreak="0">
+  <w:abstractNum w:abstractNumId="118" w15:restartNumberingAfterBreak="0">
     <w:nsid w:val="7FCC1468"/>
     <w:multiLevelType w:val="hybridMultilevel"/>
     <w:tmpl w:val="FC16A470"/>
@@ -24914,115 +26530,115 @@
     </w:lvl>
   </w:abstractNum>
   <w:num w:numId="1">
-    <w:abstractNumId w:val="43"/>
+    <w:abstractNumId w:val="46"/>
   </w:num>
   <w:num w:numId="2">
-    <w:abstractNumId w:val="33"/>
+    <w:abstractNumId w:val="36"/>
   </w:num>
   <w:num w:numId="3">
-    <w:abstractNumId w:val="94"/>
+    <w:abstractNumId w:val="101"/>
   </w:num>
   <w:num w:numId="4">
-    <w:abstractNumId w:val="31"/>
+    <w:abstractNumId w:val="34"/>
   </w:num>
   <w:num w:numId="5">
-    <w:abstractNumId w:val="48"/>
+    <w:abstractNumId w:val="52"/>
   </w:num>
   <w:num w:numId="6">
-    <w:abstractNumId w:val="25"/>
+    <w:abstractNumId w:val="28"/>
   </w:num>
   <w:num w:numId="7">
-    <w:abstractNumId w:val="92"/>
+    <w:abstractNumId w:val="99"/>
   </w:num>
   <w:num w:numId="8">
-    <w:abstractNumId w:val="63"/>
+    <w:abstractNumId w:val="68"/>
   </w:num>
   <w:num w:numId="9">
-    <w:abstractNumId w:val="101"/>
+    <w:abstractNumId w:val="109"/>
   </w:num>
   <w:num w:numId="10">
     <w:abstractNumId w:val="6"/>
   </w:num>
   <w:num w:numId="11">
-    <w:abstractNumId w:val="81"/>
+    <w:abstractNumId w:val="88"/>
   </w:num>
   <w:num w:numId="12">
-    <w:abstractNumId w:val="74"/>
+    <w:abstractNumId w:val="80"/>
   </w:num>
   <w:num w:numId="13">
     <w:abstractNumId w:val="0"/>
   </w:num>
   <w:num w:numId="14">
-    <w:abstractNumId w:val="47"/>
+    <w:abstractNumId w:val="51"/>
   </w:num>
   <w:num w:numId="15">
-    <w:abstractNumId w:val="39"/>
+    <w:abstractNumId w:val="42"/>
   </w:num>
   <w:num w:numId="16">
-    <w:abstractNumId w:val="93"/>
+    <w:abstractNumId w:val="100"/>
   </w:num>
   <w:num w:numId="17">
-    <w:abstractNumId w:val="66"/>
+    <w:abstractNumId w:val="72"/>
   </w:num>
   <w:num w:numId="18">
-    <w:abstractNumId w:val="103"/>
+    <w:abstractNumId w:val="111"/>
   </w:num>
   <w:num w:numId="19">
-    <w:abstractNumId w:val="104"/>
+    <w:abstractNumId w:val="112"/>
   </w:num>
   <w:num w:numId="20">
-    <w:abstractNumId w:val="21"/>
+    <w:abstractNumId w:val="24"/>
   </w:num>
   <w:num w:numId="21">
     <w:abstractNumId w:val="1"/>
   </w:num>
   <w:num w:numId="22">
-    <w:abstractNumId w:val="88"/>
+    <w:abstractNumId w:val="95"/>
   </w:num>
   <w:num w:numId="23">
-    <w:abstractNumId w:val="89"/>
+    <w:abstractNumId w:val="96"/>
   </w:num>
   <w:num w:numId="24">
-    <w:abstractNumId w:val="100"/>
+    <w:abstractNumId w:val="107"/>
   </w:num>
   <w:num w:numId="25">
-    <w:abstractNumId w:val="36"/>
+    <w:abstractNumId w:val="39"/>
   </w:num>
   <w:num w:numId="26">
-    <w:abstractNumId w:val="30"/>
+    <w:abstractNumId w:val="33"/>
   </w:num>
   <w:num w:numId="27">
-    <w:abstractNumId w:val="40"/>
+    <w:abstractNumId w:val="43"/>
   </w:num>
   <w:num w:numId="28">
     <w:abstractNumId w:val="3"/>
   </w:num>
   <w:num w:numId="29">
-    <w:abstractNumId w:val="65"/>
+    <w:abstractNumId w:val="71"/>
   </w:num>
   <w:num w:numId="30">
-    <w:abstractNumId w:val="56"/>
+    <w:abstractNumId w:val="60"/>
   </w:num>
   <w:num w:numId="31">
-    <w:abstractNumId w:val="28"/>
+    <w:abstractNumId w:val="31"/>
   </w:num>
   <w:num w:numId="32">
-    <w:abstractNumId w:val="34"/>
+    <w:abstractNumId w:val="37"/>
   </w:num>
   <w:num w:numId="33">
-    <w:abstractNumId w:val="68"/>
+    <w:abstractNumId w:val="74"/>
   </w:num>
   <w:num w:numId="34">
-    <w:abstractNumId w:val="61"/>
+    <w:abstractNumId w:val="66"/>
   </w:num>
   <w:num w:numId="35">
-    <w:abstractNumId w:val="110"/>
+    <w:abstractNumId w:val="118"/>
   </w:num>
   <w:num w:numId="36">
     <w:abstractNumId w:val="11"/>
   </w:num>
   <w:num w:numId="37">
-    <w:abstractNumId w:val="41"/>
+    <w:abstractNumId w:val="44"/>
   </w:num>
   <w:num w:numId="38">
     <w:abstractNumId w:val="16"/>
@@ -25031,100 +26647,100 @@
     <w:abstractNumId w:val="12"/>
   </w:num>
   <w:num w:numId="40">
-    <w:abstractNumId w:val="67"/>
+    <w:abstractNumId w:val="73"/>
   </w:num>
   <w:num w:numId="41">
-    <w:abstractNumId w:val="107"/>
+    <w:abstractNumId w:val="115"/>
   </w:num>
   <w:num w:numId="42">
     <w:abstractNumId w:val="2"/>
   </w:num>
   <w:num w:numId="43">
-    <w:abstractNumId w:val="82"/>
+    <w:abstractNumId w:val="89"/>
   </w:num>
   <w:num w:numId="44">
     <w:abstractNumId w:val="5"/>
   </w:num>
   <w:num w:numId="45">
-    <w:abstractNumId w:val="35"/>
+    <w:abstractNumId w:val="38"/>
   </w:num>
   <w:num w:numId="46">
-    <w:abstractNumId w:val="77"/>
+    <w:abstractNumId w:val="84"/>
   </w:num>
   <w:num w:numId="47">
-    <w:abstractNumId w:val="97"/>
+    <w:abstractNumId w:val="104"/>
   </w:num>
   <w:num w:numId="48">
-    <w:abstractNumId w:val="87"/>
+    <w:abstractNumId w:val="94"/>
   </w:num>
   <w:num w:numId="49">
-    <w:abstractNumId w:val="75"/>
+    <w:abstractNumId w:val="81"/>
   </w:num>
   <w:num w:numId="50">
-    <w:abstractNumId w:val="83"/>
+    <w:abstractNumId w:val="90"/>
   </w:num>
   <w:num w:numId="51">
-    <w:abstractNumId w:val="46"/>
+    <w:abstractNumId w:val="50"/>
   </w:num>
   <w:num w:numId="52">
-    <w:abstractNumId w:val="51"/>
+    <w:abstractNumId w:val="55"/>
   </w:num>
   <w:num w:numId="53">
-    <w:abstractNumId w:val="84"/>
+    <w:abstractNumId w:val="91"/>
   </w:num>
   <w:num w:numId="54">
-    <w:abstractNumId w:val="91"/>
+    <w:abstractNumId w:val="98"/>
   </w:num>
   <w:num w:numId="55">
-    <w:abstractNumId w:val="64"/>
+    <w:abstractNumId w:val="70"/>
   </w:num>
   <w:num w:numId="56">
-    <w:abstractNumId w:val="38"/>
+    <w:abstractNumId w:val="41"/>
   </w:num>
   <w:num w:numId="57">
-    <w:abstractNumId w:val="57"/>
+    <w:abstractNumId w:val="61"/>
   </w:num>
   <w:num w:numId="58">
-    <w:abstractNumId w:val="98"/>
+    <w:abstractNumId w:val="105"/>
   </w:num>
   <w:num w:numId="59">
-    <w:abstractNumId w:val="73"/>
+    <w:abstractNumId w:val="79"/>
   </w:num>
   <w:num w:numId="60">
-    <w:abstractNumId w:val="22"/>
+    <w:abstractNumId w:val="25"/>
   </w:num>
   <w:num w:numId="61">
-    <w:abstractNumId w:val="19"/>
+    <w:abstractNumId w:val="22"/>
   </w:num>
   <w:num w:numId="62">
     <w:abstractNumId w:val="14"/>
   </w:num>
   <w:num w:numId="63">
-    <w:abstractNumId w:val="42"/>
+    <w:abstractNumId w:val="45"/>
   </w:num>
   <w:num w:numId="64">
-    <w:abstractNumId w:val="69"/>
+    <w:abstractNumId w:val="75"/>
   </w:num>
   <w:num w:numId="65">
-    <w:abstractNumId w:val="44"/>
+    <w:abstractNumId w:val="48"/>
   </w:num>
   <w:num w:numId="66">
-    <w:abstractNumId w:val="37"/>
+    <w:abstractNumId w:val="40"/>
   </w:num>
   <w:num w:numId="67">
-    <w:abstractNumId w:val="20"/>
+    <w:abstractNumId w:val="23"/>
   </w:num>
   <w:num w:numId="68">
-    <w:abstractNumId w:val="108"/>
+    <w:abstractNumId w:val="116"/>
   </w:num>
   <w:num w:numId="69">
-    <w:abstractNumId w:val="52"/>
+    <w:abstractNumId w:val="56"/>
   </w:num>
   <w:num w:numId="70">
-    <w:abstractNumId w:val="86"/>
+    <w:abstractNumId w:val="93"/>
   </w:num>
   <w:num w:numId="71">
-    <w:abstractNumId w:val="71"/>
+    <w:abstractNumId w:val="77"/>
   </w:num>
   <w:num w:numId="72">
     <w:abstractNumId w:val="17"/>
@@ -25133,118 +26749,142 @@
     <w:abstractNumId w:val="9"/>
   </w:num>
   <w:num w:numId="74">
-    <w:abstractNumId w:val="58"/>
+    <w:abstractNumId w:val="62"/>
   </w:num>
   <w:num w:numId="75">
     <w:abstractNumId w:val="4"/>
   </w:num>
   <w:num w:numId="76">
-    <w:abstractNumId w:val="53"/>
+    <w:abstractNumId w:val="57"/>
   </w:num>
   <w:num w:numId="77">
-    <w:abstractNumId w:val="76"/>
+    <w:abstractNumId w:val="82"/>
   </w:num>
   <w:num w:numId="78">
-    <w:abstractNumId w:val="26"/>
+    <w:abstractNumId w:val="29"/>
   </w:num>
   <w:num w:numId="79">
     <w:abstractNumId w:val="8"/>
   </w:num>
   <w:num w:numId="80">
-    <w:abstractNumId w:val="96"/>
+    <w:abstractNumId w:val="103"/>
   </w:num>
   <w:num w:numId="81">
-    <w:abstractNumId w:val="102"/>
+    <w:abstractNumId w:val="110"/>
   </w:num>
   <w:num w:numId="82">
+    <w:abstractNumId w:val="53"/>
+  </w:num>
+  <w:num w:numId="83">
     <w:abstractNumId w:val="49"/>
   </w:num>
-  <w:num w:numId="83">
-    <w:abstractNumId w:val="45"/>
-  </w:num>
   <w:num w:numId="84">
-    <w:abstractNumId w:val="27"/>
+    <w:abstractNumId w:val="30"/>
   </w:num>
   <w:num w:numId="85">
     <w:abstractNumId w:val="13"/>
   </w:num>
   <w:num w:numId="86">
-    <w:abstractNumId w:val="90"/>
+    <w:abstractNumId w:val="97"/>
   </w:num>
   <w:num w:numId="87">
     <w:abstractNumId w:val="15"/>
   </w:num>
   <w:num w:numId="88">
-    <w:abstractNumId w:val="72"/>
+    <w:abstractNumId w:val="78"/>
   </w:num>
   <w:num w:numId="89">
-    <w:abstractNumId w:val="60"/>
+    <w:abstractNumId w:val="65"/>
   </w:num>
   <w:num w:numId="90">
-    <w:abstractNumId w:val="24"/>
+    <w:abstractNumId w:val="27"/>
   </w:num>
   <w:num w:numId="91">
-    <w:abstractNumId w:val="106"/>
+    <w:abstractNumId w:val="114"/>
   </w:num>
   <w:num w:numId="92">
-    <w:abstractNumId w:val="55"/>
+    <w:abstractNumId w:val="59"/>
   </w:num>
   <w:num w:numId="93">
-    <w:abstractNumId w:val="95"/>
+    <w:abstractNumId w:val="102"/>
   </w:num>
   <w:num w:numId="94">
-    <w:abstractNumId w:val="70"/>
+    <w:abstractNumId w:val="76"/>
   </w:num>
   <w:num w:numId="95">
-    <w:abstractNumId w:val="79"/>
+    <w:abstractNumId w:val="86"/>
   </w:num>
   <w:num w:numId="96">
     <w:abstractNumId w:val="10"/>
   </w:num>
   <w:num w:numId="97">
-    <w:abstractNumId w:val="109"/>
+    <w:abstractNumId w:val="117"/>
   </w:num>
   <w:num w:numId="98">
-    <w:abstractNumId w:val="99"/>
+    <w:abstractNumId w:val="106"/>
   </w:num>
   <w:num w:numId="99">
-    <w:abstractNumId w:val="105"/>
+    <w:abstractNumId w:val="113"/>
   </w:num>
   <w:num w:numId="100">
-    <w:abstractNumId w:val="59"/>
+    <w:abstractNumId w:val="63"/>
   </w:num>
   <w:num w:numId="101">
+    <w:abstractNumId w:val="58"/>
+  </w:num>
+  <w:num w:numId="102">
+    <w:abstractNumId w:val="21"/>
+  </w:num>
+  <w:num w:numId="103">
     <w:abstractNumId w:val="54"/>
   </w:num>
-  <w:num w:numId="102">
-    <w:abstractNumId w:val="18"/>
-  </w:num>
-  <w:num w:numId="103">
-    <w:abstractNumId w:val="50"/>
-  </w:num>
   <w:num w:numId="104">
-    <w:abstractNumId w:val="29"/>
+    <w:abstractNumId w:val="32"/>
   </w:num>
   <w:num w:numId="105">
-    <w:abstractNumId w:val="23"/>
+    <w:abstractNumId w:val="26"/>
   </w:num>
   <w:num w:numId="106">
-    <w:abstractNumId w:val="78"/>
+    <w:abstractNumId w:val="85"/>
   </w:num>
   <w:num w:numId="107">
     <w:abstractNumId w:val="7"/>
   </w:num>
   <w:num w:numId="108">
-    <w:abstractNumId w:val="80"/>
+    <w:abstractNumId w:val="87"/>
   </w:num>
   <w:num w:numId="109">
-    <w:abstractNumId w:val="85"/>
+    <w:abstractNumId w:val="92"/>
   </w:num>
   <w:num w:numId="110">
-    <w:abstractNumId w:val="62"/>
+    <w:abstractNumId w:val="67"/>
   </w:num>
   <w:num w:numId="111">
-    <w:abstractNumId w:val="32"/>
+    <w:abstractNumId w:val="35"/>
+  </w:num>
+  <w:num w:numId="112">
+    <w:abstractNumId w:val="20"/>
+  </w:num>
+  <w:num w:numId="113">
+    <w:abstractNumId w:val="83"/>
+  </w:num>
+  <w:num w:numId="114">
+    <w:abstractNumId w:val="47"/>
+  </w:num>
+  <w:num w:numId="115">
+    <w:abstractNumId w:val="64"/>
+  </w:num>
+  <w:num w:numId="116">
+    <w:abstractNumId w:val="18"/>
+  </w:num>
+  <w:num w:numId="117">
+    <w:abstractNumId w:val="69"/>
+  </w:num>
+  <w:num w:numId="118">
+    <w:abstractNumId w:val="19"/>
+  </w:num>
+  <w:num w:numId="119">
+    <w:abstractNumId w:val="108"/>
   </w:num>
   <w:numIdMacAtCleanup w:val="111"/>
 </w:numbering>

--- a/ThiNet.docx
+++ b/ThiNet.docx
@@ -15345,6 +15345,1492 @@
         </w:rPr>
         <w:t>IsChecked</w:t>
       </w:r>
+    </w:p>
+    <w:p>
+      <w:pPr>
+        <w:pStyle w:val="ListParagraph"/>
+        <w:numPr>
+          <w:ilvl w:val="0"/>
+          <w:numId w:val="111"/>
+        </w:numPr>
+        <w:rPr>
+          <w:b/>
+          <w:bCs/>
+          <w:sz w:val="28"/>
+          <w:szCs w:val="28"/>
+          <w:lang w:val="vi-VN"/>
+        </w:rPr>
+      </w:pPr>
+      <w:r>
+        <w:rPr>
+          <w:b/>
+          <w:bCs/>
+          <w:sz w:val="28"/>
+          <w:szCs w:val="28"/>
+          <w:lang w:val="vi-VN"/>
+        </w:rPr>
+        <w:t>Để tạo một ứng dụng Windows Forms mới trong Visual Studio, bạn cần chọn loại dự án nào?</w:t>
+      </w:r>
+    </w:p>
+    <w:p>
+      <w:pPr>
+        <w:pStyle w:val="ListParagraph"/>
+        <w:numPr>
+          <w:ilvl w:val="0"/>
+          <w:numId w:val="113"/>
+        </w:numPr>
+        <w:rPr>
+          <w:sz w:val="28"/>
+          <w:szCs w:val="28"/>
+          <w:lang w:val="vi-VN"/>
+        </w:rPr>
+      </w:pPr>
+      <w:r>
+        <w:rPr>
+          <w:sz w:val="28"/>
+          <w:szCs w:val="28"/>
+          <w:lang w:val="vi-VN"/>
+        </w:rPr>
+        <w:t>AClass Library</w:t>
+      </w:r>
+    </w:p>
+    <w:p>
+      <w:pPr>
+        <w:pStyle w:val="ListParagraph"/>
+        <w:numPr>
+          <w:ilvl w:val="0"/>
+          <w:numId w:val="113"/>
+        </w:numPr>
+        <w:rPr>
+          <w:sz w:val="28"/>
+          <w:szCs w:val="28"/>
+          <w:lang w:val="vi-VN"/>
+        </w:rPr>
+      </w:pPr>
+      <w:r>
+        <w:rPr>
+          <w:sz w:val="28"/>
+          <w:szCs w:val="28"/>
+          <w:lang w:val="vi-VN"/>
+        </w:rPr>
+        <w:t>BASP.NET Web Application</w:t>
+      </w:r>
+    </w:p>
+    <w:p>
+      <w:pPr>
+        <w:pStyle w:val="ListParagraph"/>
+        <w:numPr>
+          <w:ilvl w:val="0"/>
+          <w:numId w:val="113"/>
+        </w:numPr>
+        <w:rPr>
+          <w:sz w:val="28"/>
+          <w:szCs w:val="28"/>
+          <w:lang w:val="vi-VN"/>
+        </w:rPr>
+      </w:pPr>
+      <w:r>
+        <w:rPr>
+          <w:sz w:val="28"/>
+          <w:szCs w:val="28"/>
+          <w:lang w:val="vi-VN"/>
+        </w:rPr>
+        <w:t>CConsole Application</w:t>
+      </w:r>
+    </w:p>
+    <w:p>
+      <w:pPr>
+        <w:pStyle w:val="ListParagraph"/>
+        <w:numPr>
+          <w:ilvl w:val="0"/>
+          <w:numId w:val="113"/>
+        </w:numPr>
+        <w:rPr>
+          <w:color w:val="FF0000"/>
+          <w:sz w:val="28"/>
+          <w:szCs w:val="28"/>
+          <w:lang w:val="vi-VN"/>
+        </w:rPr>
+      </w:pPr>
+      <w:r>
+        <w:rPr>
+          <w:color w:val="FF0000"/>
+          <w:sz w:val="28"/>
+          <w:szCs w:val="28"/>
+          <w:lang w:val="vi-VN"/>
+        </w:rPr>
+        <w:t>DWindows Forms App</w:t>
+      </w:r>
+    </w:p>
+    <w:p>
+      <w:pPr>
+        <w:rPr>
+          <w:sz w:val="28"/>
+          <w:szCs w:val="28"/>
+          <w:lang w:val="vi-VN"/>
+        </w:rPr>
+      </w:pPr>
+    </w:p>
+    <w:p>
+      <w:pPr>
+        <w:pStyle w:val="ListParagraph"/>
+        <w:numPr>
+          <w:ilvl w:val="0"/>
+          <w:numId w:val="111"/>
+        </w:numPr>
+        <w:rPr>
+          <w:b/>
+          <w:bCs/>
+          <w:sz w:val="28"/>
+          <w:szCs w:val="28"/>
+          <w:lang w:val="vi-VN"/>
+        </w:rPr>
+      </w:pPr>
+      <w:r>
+        <w:rPr>
+          <w:b/>
+          <w:bCs/>
+          <w:sz w:val="28"/>
+          <w:szCs w:val="28"/>
+          <w:lang w:val="vi-VN"/>
+        </w:rPr>
+        <w:t>Đối tượng nào trong Windows Forms thường được sử dụng để hiển thị một thông báo đơn giản cho người</w:t>
+      </w:r>
+      <w:r>
+        <w:rPr>
+          <w:b/>
+          <w:bCs/>
+          <w:sz w:val="28"/>
+          <w:szCs w:val="28"/>
+        </w:rPr>
+        <w:t xml:space="preserve"> </w:t>
+      </w:r>
+      <w:r>
+        <w:rPr>
+          <w:b/>
+          <w:bCs/>
+          <w:sz w:val="28"/>
+          <w:szCs w:val="28"/>
+          <w:lang w:val="vi-VN"/>
+        </w:rPr>
+        <w:t>dùng?</w:t>
+      </w:r>
+    </w:p>
+    <w:p>
+      <w:pPr>
+        <w:pStyle w:val="ListParagraph"/>
+        <w:numPr>
+          <w:ilvl w:val="0"/>
+          <w:numId w:val="114"/>
+        </w:numPr>
+        <w:rPr>
+          <w:sz w:val="28"/>
+          <w:szCs w:val="28"/>
+          <w:lang w:val="vi-VN"/>
+        </w:rPr>
+      </w:pPr>
+      <w:r>
+        <w:rPr>
+          <w:sz w:val="28"/>
+          <w:szCs w:val="28"/>
+          <w:lang w:val="vi-VN"/>
+        </w:rPr>
+        <w:t>ADialogBox</w:t>
+      </w:r>
+    </w:p>
+    <w:p>
+      <w:pPr>
+        <w:pStyle w:val="ListParagraph"/>
+        <w:numPr>
+          <w:ilvl w:val="0"/>
+          <w:numId w:val="114"/>
+        </w:numPr>
+        <w:rPr>
+          <w:color w:val="FF0000"/>
+          <w:sz w:val="28"/>
+          <w:szCs w:val="28"/>
+          <w:lang w:val="vi-VN"/>
+        </w:rPr>
+      </w:pPr>
+      <w:r>
+        <w:rPr>
+          <w:color w:val="FF0000"/>
+          <w:sz w:val="28"/>
+          <w:szCs w:val="28"/>
+          <w:lang w:val="vi-VN"/>
+        </w:rPr>
+        <w:t>BMessageBox</w:t>
+      </w:r>
+    </w:p>
+    <w:p>
+      <w:pPr>
+        <w:pStyle w:val="ListParagraph"/>
+        <w:numPr>
+          <w:ilvl w:val="0"/>
+          <w:numId w:val="114"/>
+        </w:numPr>
+        <w:rPr>
+          <w:sz w:val="28"/>
+          <w:szCs w:val="28"/>
+          <w:lang w:val="vi-VN"/>
+        </w:rPr>
+      </w:pPr>
+      <w:r>
+        <w:rPr>
+          <w:sz w:val="28"/>
+          <w:szCs w:val="28"/>
+          <w:lang w:val="vi-VN"/>
+        </w:rPr>
+        <w:t>CListBox</w:t>
+      </w:r>
+    </w:p>
+    <w:p>
+      <w:pPr>
+        <w:pStyle w:val="ListParagraph"/>
+        <w:numPr>
+          <w:ilvl w:val="0"/>
+          <w:numId w:val="114"/>
+        </w:numPr>
+        <w:rPr>
+          <w:sz w:val="28"/>
+          <w:szCs w:val="28"/>
+          <w:lang w:val="vi-VN"/>
+        </w:rPr>
+      </w:pPr>
+      <w:r>
+        <w:rPr>
+          <w:sz w:val="28"/>
+          <w:szCs w:val="28"/>
+          <w:lang w:val="vi-VN"/>
+        </w:rPr>
+        <w:t>DTextBox</w:t>
+      </w:r>
+    </w:p>
+    <w:p>
+      <w:pPr>
+        <w:rPr>
+          <w:sz w:val="28"/>
+          <w:szCs w:val="28"/>
+          <w:lang w:val="vi-VN"/>
+        </w:rPr>
+      </w:pPr>
+    </w:p>
+    <w:p>
+      <w:pPr>
+        <w:pStyle w:val="ListParagraph"/>
+        <w:numPr>
+          <w:ilvl w:val="0"/>
+          <w:numId w:val="111"/>
+        </w:numPr>
+        <w:rPr>
+          <w:b/>
+          <w:bCs/>
+          <w:sz w:val="28"/>
+          <w:szCs w:val="28"/>
+          <w:lang w:val="vi-VN"/>
+        </w:rPr>
+      </w:pPr>
+      <w:r>
+        <w:rPr>
+          <w:b/>
+          <w:bCs/>
+          <w:sz w:val="28"/>
+          <w:szCs w:val="28"/>
+          <w:lang w:val="vi-VN"/>
+        </w:rPr>
+        <w:t>Sự kiện nào xảy ra khi người dùng nhấn phím trên TextBox?</w:t>
+      </w:r>
+    </w:p>
+    <w:p>
+      <w:pPr>
+        <w:pStyle w:val="ListParagraph"/>
+        <w:numPr>
+          <w:ilvl w:val="0"/>
+          <w:numId w:val="115"/>
+        </w:numPr>
+        <w:rPr>
+          <w:sz w:val="28"/>
+          <w:szCs w:val="28"/>
+          <w:lang w:val="vi-VN"/>
+        </w:rPr>
+      </w:pPr>
+      <w:r>
+        <w:rPr>
+          <w:sz w:val="28"/>
+          <w:szCs w:val="28"/>
+          <w:lang w:val="vi-VN"/>
+        </w:rPr>
+        <w:t>ATextchange</w:t>
+      </w:r>
+    </w:p>
+    <w:p>
+      <w:pPr>
+        <w:pStyle w:val="ListParagraph"/>
+        <w:numPr>
+          <w:ilvl w:val="0"/>
+          <w:numId w:val="115"/>
+        </w:numPr>
+        <w:rPr>
+          <w:sz w:val="28"/>
+          <w:szCs w:val="28"/>
+          <w:lang w:val="vi-VN"/>
+        </w:rPr>
+      </w:pPr>
+      <w:r>
+        <w:rPr>
+          <w:sz w:val="28"/>
+          <w:szCs w:val="28"/>
+          <w:lang w:val="vi-VN"/>
+        </w:rPr>
+        <w:t>B</w:t>
+      </w:r>
+      <w:r>
+        <w:rPr>
+          <w:sz w:val="28"/>
+          <w:szCs w:val="28"/>
+          <w:lang w:val="vi-VN"/>
+        </w:rPr>
+        <w:t>cl</w:t>
+      </w:r>
+      <w:r>
+        <w:rPr>
+          <w:sz w:val="28"/>
+          <w:szCs w:val="28"/>
+          <w:lang w:val="vi-VN"/>
+        </w:rPr>
+        <w:t>ick</w:t>
+      </w:r>
+    </w:p>
+    <w:p>
+      <w:pPr>
+        <w:pStyle w:val="ListParagraph"/>
+        <w:numPr>
+          <w:ilvl w:val="0"/>
+          <w:numId w:val="115"/>
+        </w:numPr>
+        <w:rPr>
+          <w:sz w:val="28"/>
+          <w:szCs w:val="28"/>
+          <w:lang w:val="vi-VN"/>
+        </w:rPr>
+      </w:pPr>
+      <w:r>
+        <w:rPr>
+          <w:sz w:val="28"/>
+          <w:szCs w:val="28"/>
+          <w:lang w:val="vi-VN"/>
+        </w:rPr>
+        <w:t>CKeyup</w:t>
+      </w:r>
+    </w:p>
+    <w:p>
+      <w:pPr>
+        <w:pStyle w:val="ListParagraph"/>
+        <w:numPr>
+          <w:ilvl w:val="0"/>
+          <w:numId w:val="115"/>
+        </w:numPr>
+        <w:rPr>
+          <w:color w:val="FF0000"/>
+          <w:sz w:val="28"/>
+          <w:szCs w:val="28"/>
+          <w:lang w:val="vi-VN"/>
+        </w:rPr>
+      </w:pPr>
+      <w:r>
+        <w:rPr>
+          <w:color w:val="FF0000"/>
+          <w:sz w:val="28"/>
+          <w:szCs w:val="28"/>
+          <w:lang w:val="vi-VN"/>
+        </w:rPr>
+        <w:t>DKeyDown</w:t>
+      </w:r>
+    </w:p>
+    <w:p>
+      <w:pPr>
+        <w:rPr>
+          <w:sz w:val="28"/>
+          <w:szCs w:val="28"/>
+          <w:lang w:val="vi-VN"/>
+        </w:rPr>
+      </w:pPr>
+    </w:p>
+    <w:p>
+      <w:pPr>
+        <w:pStyle w:val="ListParagraph"/>
+        <w:numPr>
+          <w:ilvl w:val="0"/>
+          <w:numId w:val="111"/>
+        </w:numPr>
+        <w:rPr>
+          <w:b/>
+          <w:bCs/>
+          <w:sz w:val="28"/>
+          <w:szCs w:val="28"/>
+          <w:lang w:val="vi-VN"/>
+        </w:rPr>
+      </w:pPr>
+      <w:r>
+        <w:rPr>
+          <w:b/>
+          <w:bCs/>
+          <w:sz w:val="28"/>
+          <w:szCs w:val="28"/>
+          <w:lang w:val="vi-VN"/>
+        </w:rPr>
+        <w:t>Thuộc tính nào của TextBox xác định nội dung văn bản hiển thị?</w:t>
+      </w:r>
+    </w:p>
+    <w:p>
+      <w:pPr>
+        <w:pStyle w:val="ListParagraph"/>
+        <w:numPr>
+          <w:ilvl w:val="0"/>
+          <w:numId w:val="111"/>
+        </w:numPr>
+        <w:rPr>
+          <w:color w:val="FF0000"/>
+          <w:sz w:val="28"/>
+          <w:szCs w:val="28"/>
+          <w:lang w:val="vi-VN"/>
+        </w:rPr>
+      </w:pPr>
+      <w:r>
+        <w:rPr>
+          <w:color w:val="FF0000"/>
+          <w:sz w:val="28"/>
+          <w:szCs w:val="28"/>
+          <w:lang w:val="vi-VN"/>
+        </w:rPr>
+        <w:lastRenderedPageBreak/>
+        <w:t>AText</w:t>
+      </w:r>
+    </w:p>
+    <w:p>
+      <w:pPr>
+        <w:pStyle w:val="ListParagraph"/>
+        <w:numPr>
+          <w:ilvl w:val="0"/>
+          <w:numId w:val="111"/>
+        </w:numPr>
+        <w:rPr>
+          <w:sz w:val="28"/>
+          <w:szCs w:val="28"/>
+          <w:lang w:val="vi-VN"/>
+        </w:rPr>
+      </w:pPr>
+      <w:r>
+        <w:rPr>
+          <w:sz w:val="28"/>
+          <w:szCs w:val="28"/>
+          <w:lang w:val="vi-VN"/>
+        </w:rPr>
+        <w:t>BDisplay</w:t>
+      </w:r>
+    </w:p>
+    <w:p>
+      <w:pPr>
+        <w:pStyle w:val="ListParagraph"/>
+        <w:numPr>
+          <w:ilvl w:val="0"/>
+          <w:numId w:val="111"/>
+        </w:numPr>
+        <w:rPr>
+          <w:sz w:val="28"/>
+          <w:szCs w:val="28"/>
+          <w:lang w:val="vi-VN"/>
+        </w:rPr>
+      </w:pPr>
+      <w:r>
+        <w:rPr>
+          <w:sz w:val="28"/>
+          <w:szCs w:val="28"/>
+          <w:lang w:val="vi-VN"/>
+        </w:rPr>
+        <w:t>Value</w:t>
+      </w:r>
+    </w:p>
+    <w:p>
+      <w:pPr>
+        <w:pStyle w:val="ListParagraph"/>
+        <w:numPr>
+          <w:ilvl w:val="0"/>
+          <w:numId w:val="111"/>
+        </w:numPr>
+        <w:rPr>
+          <w:sz w:val="28"/>
+          <w:szCs w:val="28"/>
+          <w:lang w:val="vi-VN"/>
+        </w:rPr>
+      </w:pPr>
+      <w:r>
+        <w:rPr>
+          <w:sz w:val="28"/>
+          <w:szCs w:val="28"/>
+          <w:lang w:val="vi-VN"/>
+        </w:rPr>
+        <w:t>Content</w:t>
+      </w:r>
+    </w:p>
+    <w:p>
+      <w:pPr>
+        <w:rPr>
+          <w:sz w:val="28"/>
+          <w:szCs w:val="28"/>
+          <w:lang w:val="vi-VN"/>
+        </w:rPr>
+      </w:pPr>
+    </w:p>
+    <w:p>
+      <w:pPr>
+        <w:pStyle w:val="ListParagraph"/>
+        <w:numPr>
+          <w:ilvl w:val="0"/>
+          <w:numId w:val="111"/>
+        </w:numPr>
+        <w:rPr>
+          <w:b/>
+          <w:bCs/>
+          <w:sz w:val="28"/>
+          <w:szCs w:val="28"/>
+          <w:lang w:val="vi-VN"/>
+        </w:rPr>
+      </w:pPr>
+      <w:r>
+        <w:rPr>
+          <w:b/>
+          <w:bCs/>
+          <w:sz w:val="28"/>
+          <w:szCs w:val="28"/>
+          <w:lang w:val="vi-VN"/>
+        </w:rPr>
+        <w:t>Control nào thường được sử dụng để hiển thị hình ảnh trên form?</w:t>
+      </w:r>
+    </w:p>
+    <w:p>
+      <w:pPr>
+        <w:pStyle w:val="ListParagraph"/>
+        <w:numPr>
+          <w:ilvl w:val="0"/>
+          <w:numId w:val="116"/>
+        </w:numPr>
+        <w:rPr>
+          <w:sz w:val="28"/>
+          <w:szCs w:val="28"/>
+          <w:lang w:val="vi-VN"/>
+        </w:rPr>
+      </w:pPr>
+      <w:r>
+        <w:rPr>
+          <w:sz w:val="28"/>
+          <w:szCs w:val="28"/>
+          <w:lang w:val="vi-VN"/>
+        </w:rPr>
+        <w:t>Panel</w:t>
+      </w:r>
+    </w:p>
+    <w:p>
+      <w:pPr>
+        <w:pStyle w:val="ListParagraph"/>
+        <w:numPr>
+          <w:ilvl w:val="0"/>
+          <w:numId w:val="116"/>
+        </w:numPr>
+        <w:rPr>
+          <w:sz w:val="28"/>
+          <w:szCs w:val="28"/>
+          <w:lang w:val="vi-VN"/>
+        </w:rPr>
+      </w:pPr>
+      <w:r>
+        <w:rPr>
+          <w:sz w:val="28"/>
+          <w:szCs w:val="28"/>
+          <w:lang w:val="vi-VN"/>
+        </w:rPr>
+        <w:t>ImageBox</w:t>
+      </w:r>
+    </w:p>
+    <w:p>
+      <w:pPr>
+        <w:pStyle w:val="ListParagraph"/>
+        <w:numPr>
+          <w:ilvl w:val="0"/>
+          <w:numId w:val="116"/>
+        </w:numPr>
+        <w:rPr>
+          <w:color w:val="FF0000"/>
+          <w:sz w:val="28"/>
+          <w:szCs w:val="28"/>
+          <w:lang w:val="vi-VN"/>
+        </w:rPr>
+      </w:pPr>
+      <w:r>
+        <w:rPr>
+          <w:color w:val="FF0000"/>
+          <w:sz w:val="28"/>
+          <w:szCs w:val="28"/>
+          <w:lang w:val="vi-VN"/>
+        </w:rPr>
+        <w:t>PictureBox</w:t>
+      </w:r>
+    </w:p>
+    <w:p>
+      <w:pPr>
+        <w:pStyle w:val="ListParagraph"/>
+        <w:numPr>
+          <w:ilvl w:val="0"/>
+          <w:numId w:val="116"/>
+        </w:numPr>
+        <w:rPr>
+          <w:sz w:val="28"/>
+          <w:szCs w:val="28"/>
+          <w:lang w:val="vi-VN"/>
+        </w:rPr>
+      </w:pPr>
+      <w:r>
+        <w:rPr>
+          <w:sz w:val="28"/>
+          <w:szCs w:val="28"/>
+          <w:lang w:val="vi-VN"/>
+        </w:rPr>
+        <w:t>Label</w:t>
+      </w:r>
+    </w:p>
+    <w:p>
+      <w:pPr>
+        <w:pStyle w:val="ListParagraph"/>
+        <w:numPr>
+          <w:ilvl w:val="0"/>
+          <w:numId w:val="111"/>
+        </w:numPr>
+        <w:rPr>
+          <w:b/>
+          <w:bCs/>
+          <w:sz w:val="28"/>
+          <w:szCs w:val="28"/>
+          <w:lang w:val="vi-VN"/>
+        </w:rPr>
+      </w:pPr>
+      <w:r>
+        <w:rPr>
+          <w:b/>
+          <w:bCs/>
+          <w:sz w:val="28"/>
+          <w:szCs w:val="28"/>
+          <w:lang w:val="vi-VN"/>
+        </w:rPr>
+        <w:t>Để đặt văn bản hiển thị trên Button, cú pháp nào sau đây là đúng</w:t>
+      </w:r>
+    </w:p>
+    <w:p>
+      <w:pPr>
+        <w:pStyle w:val="ListParagraph"/>
+        <w:numPr>
+          <w:ilvl w:val="0"/>
+          <w:numId w:val="121"/>
+        </w:numPr>
+        <w:rPr>
+          <w:color w:val="FF0000"/>
+          <w:sz w:val="28"/>
+          <w:szCs w:val="28"/>
+          <w:lang w:val="vi-VN"/>
+        </w:rPr>
+      </w:pPr>
+      <w:r>
+        <w:rPr>
+          <w:color w:val="FF0000"/>
+          <w:sz w:val="28"/>
+          <w:szCs w:val="28"/>
+          <w:lang w:val="vi-VN"/>
+        </w:rPr>
+        <w:t>button1.Text = "button1";</w:t>
+      </w:r>
+    </w:p>
+    <w:p>
+      <w:pPr>
+        <w:pStyle w:val="ListParagraph"/>
+        <w:numPr>
+          <w:ilvl w:val="0"/>
+          <w:numId w:val="121"/>
+        </w:numPr>
+        <w:rPr>
+          <w:sz w:val="28"/>
+          <w:szCs w:val="28"/>
+          <w:lang w:val="vi-VN"/>
+        </w:rPr>
+      </w:pPr>
+      <w:r>
+        <w:rPr>
+          <w:sz w:val="28"/>
+          <w:szCs w:val="28"/>
+          <w:lang w:val="vi-VN"/>
+        </w:rPr>
+        <w:t>button1.Value= "button1";</w:t>
+      </w:r>
+    </w:p>
+    <w:p>
+      <w:pPr>
+        <w:pStyle w:val="ListParagraph"/>
+        <w:numPr>
+          <w:ilvl w:val="0"/>
+          <w:numId w:val="121"/>
+        </w:numPr>
+        <w:rPr>
+          <w:sz w:val="28"/>
+          <w:szCs w:val="28"/>
+          <w:lang w:val="vi-VN"/>
+        </w:rPr>
+      </w:pPr>
+      <w:r>
+        <w:rPr>
+          <w:sz w:val="28"/>
+          <w:szCs w:val="28"/>
+          <w:lang w:val="vi-VN"/>
+        </w:rPr>
+        <w:t>button1.Caption= "button1";</w:t>
+      </w:r>
+    </w:p>
+    <w:p>
+      <w:pPr>
+        <w:pStyle w:val="ListParagraph"/>
+        <w:numPr>
+          <w:ilvl w:val="0"/>
+          <w:numId w:val="121"/>
+        </w:numPr>
+        <w:rPr>
+          <w:sz w:val="28"/>
+          <w:szCs w:val="28"/>
+          <w:lang w:val="vi-VN"/>
+        </w:rPr>
+      </w:pPr>
+      <w:r>
+        <w:rPr>
+          <w:sz w:val="28"/>
+          <w:szCs w:val="28"/>
+          <w:lang w:val="vi-VN"/>
+        </w:rPr>
+        <w:t>button1.Name= "button1";</w:t>
+      </w:r>
+    </w:p>
+    <w:p>
+      <w:pPr>
+        <w:rPr>
+          <w:sz w:val="28"/>
+          <w:szCs w:val="28"/>
+          <w:lang w:val="vi-VN"/>
+        </w:rPr>
+      </w:pPr>
+    </w:p>
+    <w:p>
+      <w:pPr>
+        <w:pStyle w:val="ListParagraph"/>
+        <w:numPr>
+          <w:ilvl w:val="0"/>
+          <w:numId w:val="111"/>
+        </w:numPr>
+        <w:rPr>
+          <w:b/>
+          <w:bCs/>
+          <w:sz w:val="28"/>
+          <w:szCs w:val="28"/>
+          <w:lang w:val="vi-VN"/>
+        </w:rPr>
+      </w:pPr>
+      <w:r>
+        <w:rPr>
+          <w:b/>
+          <w:bCs/>
+          <w:sz w:val="28"/>
+          <w:szCs w:val="28"/>
+          <w:lang w:val="vi-VN"/>
+        </w:rPr>
+        <w:t>Để thiết lập kích thước của một nút (Button), cú pháp nào sau đây là đúng</w:t>
+      </w:r>
+    </w:p>
+    <w:p>
+      <w:pPr>
+        <w:rPr>
+          <w:sz w:val="28"/>
+          <w:szCs w:val="28"/>
+          <w:lang w:val="vi-VN"/>
+        </w:rPr>
+      </w:pPr>
+    </w:p>
+    <w:p>
+      <w:pPr>
+        <w:pStyle w:val="ListParagraph"/>
+        <w:numPr>
+          <w:ilvl w:val="0"/>
+          <w:numId w:val="120"/>
+        </w:numPr>
+        <w:rPr>
+          <w:sz w:val="28"/>
+          <w:szCs w:val="28"/>
+          <w:lang w:val="vi-VN"/>
+        </w:rPr>
+      </w:pPr>
+      <w:r>
+        <w:rPr>
+          <w:sz w:val="28"/>
+          <w:szCs w:val="28"/>
+          <w:lang w:val="vi-VN"/>
+        </w:rPr>
+        <w:t>button1.Volume= new Volume(192, 84);</w:t>
+      </w:r>
+    </w:p>
+    <w:p>
+      <w:pPr>
+        <w:pStyle w:val="ListParagraph"/>
+        <w:numPr>
+          <w:ilvl w:val="0"/>
+          <w:numId w:val="120"/>
+        </w:numPr>
+        <w:rPr>
+          <w:sz w:val="28"/>
+          <w:szCs w:val="28"/>
+          <w:lang w:val="vi-VN"/>
+        </w:rPr>
+      </w:pPr>
+      <w:r>
+        <w:rPr>
+          <w:sz w:val="28"/>
+          <w:szCs w:val="28"/>
+          <w:lang w:val="vi-VN"/>
+        </w:rPr>
+        <w:t>button1.Size = Size(192, 84);</w:t>
+      </w:r>
+    </w:p>
+    <w:p>
+      <w:pPr>
+        <w:pStyle w:val="ListParagraph"/>
+        <w:numPr>
+          <w:ilvl w:val="0"/>
+          <w:numId w:val="120"/>
+        </w:numPr>
+        <w:rPr>
+          <w:sz w:val="28"/>
+          <w:szCs w:val="28"/>
+          <w:lang w:val="vi-VN"/>
+        </w:rPr>
+      </w:pPr>
+      <w:r>
+        <w:rPr>
+          <w:sz w:val="28"/>
+          <w:szCs w:val="28"/>
+          <w:lang w:val="vi-VN"/>
+        </w:rPr>
+        <w:t>button1.Rects= new Rects(192, 84);</w:t>
+      </w:r>
+    </w:p>
+    <w:p>
+      <w:pPr>
+        <w:pStyle w:val="ListParagraph"/>
+        <w:numPr>
+          <w:ilvl w:val="0"/>
+          <w:numId w:val="120"/>
+        </w:numPr>
+        <w:rPr>
+          <w:color w:val="FF0000"/>
+          <w:sz w:val="28"/>
+          <w:szCs w:val="28"/>
+          <w:lang w:val="vi-VN"/>
+        </w:rPr>
+      </w:pPr>
+      <w:r>
+        <w:rPr>
+          <w:color w:val="FF0000"/>
+          <w:sz w:val="28"/>
+          <w:szCs w:val="28"/>
+          <w:lang w:val="vi-VN"/>
+        </w:rPr>
+        <w:t>button1.Size = new Size(192, 84);</w:t>
+      </w:r>
+    </w:p>
+    <w:p>
+      <w:pPr>
+        <w:rPr>
+          <w:sz w:val="28"/>
+          <w:szCs w:val="28"/>
+          <w:lang w:val="vi-VN"/>
+        </w:rPr>
+      </w:pPr>
+    </w:p>
+    <w:p>
+      <w:pPr>
+        <w:pStyle w:val="ListParagraph"/>
+        <w:numPr>
+          <w:ilvl w:val="0"/>
+          <w:numId w:val="111"/>
+        </w:numPr>
+        <w:rPr>
+          <w:b/>
+          <w:bCs/>
+          <w:sz w:val="28"/>
+          <w:szCs w:val="28"/>
+          <w:lang w:val="vi-VN"/>
+        </w:rPr>
+      </w:pPr>
+      <w:r>
+        <w:rPr>
+          <w:b/>
+          <w:bCs/>
+          <w:sz w:val="28"/>
+          <w:szCs w:val="28"/>
+          <w:lang w:val="vi-VN"/>
+        </w:rPr>
+        <w:t>Control nào cung cấp một bảng tùy chỉnh để hiển thị dữ liệu. Cho phép tùy chỉnh ô, hàng, cột, và đường</w:t>
+      </w:r>
+      <w:r>
+        <w:rPr>
+          <w:b/>
+          <w:bCs/>
+          <w:sz w:val="28"/>
+          <w:szCs w:val="28"/>
+        </w:rPr>
+        <w:t xml:space="preserve"> </w:t>
+      </w:r>
+      <w:r>
+        <w:rPr>
+          <w:b/>
+          <w:bCs/>
+          <w:sz w:val="28"/>
+          <w:szCs w:val="28"/>
+          <w:lang w:val="vi-VN"/>
+        </w:rPr>
+        <w:t>viền.</w:t>
+      </w:r>
+    </w:p>
+    <w:p>
+      <w:pPr>
+        <w:pStyle w:val="ListParagraph"/>
+        <w:numPr>
+          <w:ilvl w:val="0"/>
+          <w:numId w:val="119"/>
+        </w:numPr>
+        <w:rPr>
+          <w:color w:val="FF0000"/>
+          <w:sz w:val="28"/>
+          <w:szCs w:val="28"/>
+          <w:lang w:val="vi-VN"/>
+        </w:rPr>
+      </w:pPr>
+      <w:r>
+        <w:rPr>
+          <w:color w:val="FF0000"/>
+          <w:sz w:val="28"/>
+          <w:szCs w:val="28"/>
+          <w:lang w:val="vi-VN"/>
+        </w:rPr>
+        <w:t>DataGridView</w:t>
+      </w:r>
+    </w:p>
+    <w:p>
+      <w:pPr>
+        <w:pStyle w:val="ListParagraph"/>
+        <w:numPr>
+          <w:ilvl w:val="0"/>
+          <w:numId w:val="119"/>
+        </w:numPr>
+        <w:rPr>
+          <w:sz w:val="28"/>
+          <w:szCs w:val="28"/>
+          <w:lang w:val="vi-VN"/>
+        </w:rPr>
+      </w:pPr>
+      <w:r>
+        <w:rPr>
+          <w:sz w:val="28"/>
+          <w:szCs w:val="28"/>
+          <w:lang w:val="vi-VN"/>
+        </w:rPr>
+        <w:t>RichTextBox</w:t>
+      </w:r>
+    </w:p>
+    <w:p>
+      <w:pPr>
+        <w:pStyle w:val="ListParagraph"/>
+        <w:numPr>
+          <w:ilvl w:val="0"/>
+          <w:numId w:val="119"/>
+        </w:numPr>
+        <w:rPr>
+          <w:sz w:val="28"/>
+          <w:szCs w:val="28"/>
+          <w:lang w:val="vi-VN"/>
+        </w:rPr>
+      </w:pPr>
+      <w:r>
+        <w:rPr>
+          <w:sz w:val="28"/>
+          <w:szCs w:val="28"/>
+          <w:lang w:val="vi-VN"/>
+        </w:rPr>
+        <w:t>BindingSource</w:t>
+      </w:r>
+    </w:p>
+    <w:p>
+      <w:pPr>
+        <w:pStyle w:val="ListParagraph"/>
+        <w:numPr>
+          <w:ilvl w:val="0"/>
+          <w:numId w:val="119"/>
+        </w:numPr>
+        <w:rPr>
+          <w:sz w:val="28"/>
+          <w:szCs w:val="28"/>
+          <w:lang w:val="vi-VN"/>
+        </w:rPr>
+      </w:pPr>
+      <w:r>
+        <w:rPr>
+          <w:sz w:val="28"/>
+          <w:szCs w:val="28"/>
+          <w:lang w:val="vi-VN"/>
+        </w:rPr>
+        <w:t>BindingNavigator</w:t>
+      </w:r>
+    </w:p>
+    <w:p>
+      <w:pPr>
+        <w:rPr>
+          <w:sz w:val="28"/>
+          <w:szCs w:val="28"/>
+          <w:lang w:val="vi-VN"/>
+        </w:rPr>
+      </w:pPr>
+    </w:p>
+    <w:p>
+      <w:pPr>
+        <w:pStyle w:val="ListParagraph"/>
+        <w:numPr>
+          <w:ilvl w:val="0"/>
+          <w:numId w:val="111"/>
+        </w:numPr>
+        <w:rPr>
+          <w:b/>
+          <w:bCs/>
+          <w:sz w:val="28"/>
+          <w:szCs w:val="28"/>
+          <w:lang w:val="vi-VN"/>
+        </w:rPr>
+      </w:pPr>
+      <w:r>
+        <w:rPr>
+          <w:b/>
+          <w:bCs/>
+          <w:sz w:val="28"/>
+          <w:szCs w:val="28"/>
+          <w:lang w:val="vi-VN"/>
+        </w:rPr>
+        <w:lastRenderedPageBreak/>
+        <w:t>Thuộc tính nào cho phép lấy hoặc đặt giá trị chỉ ra liệu điều khiển có thể phản hồi tương tác của người</w:t>
+      </w:r>
+      <w:r>
+        <w:rPr>
+          <w:b/>
+          <w:bCs/>
+          <w:sz w:val="28"/>
+          <w:szCs w:val="28"/>
+        </w:rPr>
+        <w:t xml:space="preserve"> </w:t>
+      </w:r>
+      <w:r>
+        <w:rPr>
+          <w:b/>
+          <w:bCs/>
+          <w:sz w:val="28"/>
+          <w:szCs w:val="28"/>
+          <w:lang w:val="vi-VN"/>
+        </w:rPr>
+        <w:t>dùng hay không.</w:t>
+      </w:r>
+    </w:p>
+    <w:p>
+      <w:pPr>
+        <w:pStyle w:val="ListParagraph"/>
+        <w:numPr>
+          <w:ilvl w:val="0"/>
+          <w:numId w:val="118"/>
+        </w:numPr>
+        <w:rPr>
+          <w:sz w:val="28"/>
+          <w:szCs w:val="28"/>
+          <w:lang w:val="vi-VN"/>
+        </w:rPr>
+      </w:pPr>
+      <w:r>
+        <w:rPr>
+          <w:sz w:val="28"/>
+          <w:szCs w:val="28"/>
+          <w:lang w:val="vi-VN"/>
+        </w:rPr>
+        <w:t>Activated</w:t>
+      </w:r>
+    </w:p>
+    <w:p>
+      <w:pPr>
+        <w:pStyle w:val="ListParagraph"/>
+        <w:numPr>
+          <w:ilvl w:val="0"/>
+          <w:numId w:val="118"/>
+        </w:numPr>
+        <w:rPr>
+          <w:sz w:val="28"/>
+          <w:szCs w:val="28"/>
+          <w:lang w:val="vi-VN"/>
+        </w:rPr>
+      </w:pPr>
+      <w:r>
+        <w:rPr>
+          <w:sz w:val="28"/>
+          <w:szCs w:val="28"/>
+          <w:lang w:val="vi-VN"/>
+        </w:rPr>
+        <w:t>Communicate</w:t>
+      </w:r>
+    </w:p>
+    <w:p>
+      <w:pPr>
+        <w:pStyle w:val="ListParagraph"/>
+        <w:numPr>
+          <w:ilvl w:val="0"/>
+          <w:numId w:val="118"/>
+        </w:numPr>
+        <w:rPr>
+          <w:color w:val="FF0000"/>
+          <w:sz w:val="28"/>
+          <w:szCs w:val="28"/>
+          <w:lang w:val="vi-VN"/>
+        </w:rPr>
+      </w:pPr>
+      <w:r>
+        <w:rPr>
+          <w:color w:val="FF0000"/>
+          <w:sz w:val="28"/>
+          <w:szCs w:val="28"/>
+          <w:lang w:val="vi-VN"/>
+        </w:rPr>
+        <w:t>Enabled</w:t>
+      </w:r>
+    </w:p>
+    <w:p>
+      <w:pPr>
+        <w:pStyle w:val="ListParagraph"/>
+        <w:numPr>
+          <w:ilvl w:val="0"/>
+          <w:numId w:val="118"/>
+        </w:numPr>
+        <w:rPr>
+          <w:sz w:val="28"/>
+          <w:szCs w:val="28"/>
+          <w:lang w:val="vi-VN"/>
+        </w:rPr>
+      </w:pPr>
+      <w:r>
+        <w:rPr>
+          <w:sz w:val="28"/>
+          <w:szCs w:val="28"/>
+          <w:lang w:val="vi-VN"/>
+        </w:rPr>
+        <w:t>CanComunicated</w:t>
+      </w:r>
+    </w:p>
+    <w:p>
+      <w:pPr>
+        <w:rPr>
+          <w:sz w:val="28"/>
+          <w:szCs w:val="28"/>
+          <w:lang w:val="vi-VN"/>
+        </w:rPr>
+      </w:pPr>
+    </w:p>
+    <w:p>
+      <w:pPr>
+        <w:rPr>
+          <w:sz w:val="28"/>
+          <w:szCs w:val="28"/>
+          <w:lang w:val="vi-VN"/>
+        </w:rPr>
+      </w:pPr>
+    </w:p>
+    <w:p>
+      <w:pPr>
+        <w:pStyle w:val="ListParagraph"/>
+        <w:numPr>
+          <w:ilvl w:val="0"/>
+          <w:numId w:val="111"/>
+        </w:numPr>
+        <w:rPr>
+          <w:b/>
+          <w:bCs/>
+          <w:sz w:val="28"/>
+          <w:szCs w:val="28"/>
+          <w:lang w:val="vi-VN"/>
+        </w:rPr>
+      </w:pPr>
+      <w:r>
+        <w:rPr>
+          <w:b/>
+          <w:bCs/>
+          <w:sz w:val="28"/>
+          <w:szCs w:val="28"/>
+          <w:lang w:val="vi-VN"/>
+        </w:rPr>
+        <w:t>Thuộc tính nào cho phép lấy hoặc đặt phông chữ của văn bản được hiển thị bởi điều khiển</w:t>
+      </w:r>
+    </w:p>
+    <w:p>
+      <w:pPr>
+        <w:pStyle w:val="ListParagraph"/>
+        <w:numPr>
+          <w:ilvl w:val="0"/>
+          <w:numId w:val="117"/>
+        </w:numPr>
+        <w:rPr>
+          <w:sz w:val="28"/>
+          <w:szCs w:val="28"/>
+          <w:lang w:val="vi-VN"/>
+        </w:rPr>
+      </w:pPr>
+      <w:r>
+        <w:rPr>
+          <w:sz w:val="28"/>
+          <w:szCs w:val="28"/>
+          <w:lang w:val="vi-VN"/>
+        </w:rPr>
+        <w:t>ForeColor</w:t>
+      </w:r>
+    </w:p>
+    <w:p>
+      <w:pPr>
+        <w:pStyle w:val="ListParagraph"/>
+        <w:numPr>
+          <w:ilvl w:val="0"/>
+          <w:numId w:val="117"/>
+        </w:numPr>
+        <w:rPr>
+          <w:sz w:val="28"/>
+          <w:szCs w:val="28"/>
+          <w:lang w:val="vi-VN"/>
+        </w:rPr>
+      </w:pPr>
+      <w:r>
+        <w:rPr>
+          <w:sz w:val="28"/>
+          <w:szCs w:val="28"/>
+          <w:lang w:val="vi-VN"/>
+        </w:rPr>
+        <w:t>ForeBackground</w:t>
+      </w:r>
+    </w:p>
+    <w:p>
+      <w:pPr>
+        <w:pStyle w:val="ListParagraph"/>
+        <w:numPr>
+          <w:ilvl w:val="0"/>
+          <w:numId w:val="117"/>
+        </w:numPr>
+        <w:rPr>
+          <w:sz w:val="28"/>
+          <w:szCs w:val="28"/>
+          <w:lang w:val="vi-VN"/>
+        </w:rPr>
+      </w:pPr>
+      <w:r>
+        <w:rPr>
+          <w:sz w:val="28"/>
+          <w:szCs w:val="28"/>
+          <w:lang w:val="vi-VN"/>
+        </w:rPr>
+        <w:t>FontHeight</w:t>
+      </w:r>
+    </w:p>
+    <w:p>
+      <w:pPr>
+        <w:pStyle w:val="ListParagraph"/>
+        <w:numPr>
+          <w:ilvl w:val="0"/>
+          <w:numId w:val="117"/>
+        </w:numPr>
+        <w:rPr>
+          <w:color w:val="FF0000"/>
+          <w:sz w:val="28"/>
+          <w:szCs w:val="28"/>
+          <w:lang w:val="vi-VN"/>
+        </w:rPr>
+      </w:pPr>
+      <w:r>
+        <w:rPr>
+          <w:color w:val="FF0000"/>
+          <w:sz w:val="28"/>
+          <w:szCs w:val="28"/>
+          <w:lang w:val="vi-VN"/>
+        </w:rPr>
+        <w:t>Font</w:t>
+      </w:r>
+    </w:p>
+    <w:p>
+      <w:pPr>
+        <w:pStyle w:val="ListParagraph"/>
+        <w:numPr>
+          <w:ilvl w:val="0"/>
+          <w:numId w:val="111"/>
+        </w:numPr>
+        <w:rPr>
+          <w:b/>
+          <w:bCs/>
+          <w:sz w:val="28"/>
+          <w:szCs w:val="28"/>
+          <w:lang w:val="vi-VN"/>
+        </w:rPr>
+      </w:pPr>
+      <w:r>
+        <w:rPr>
+          <w:b/>
+          <w:bCs/>
+          <w:sz w:val="28"/>
+          <w:szCs w:val="28"/>
+          <w:lang w:val="vi-VN"/>
+        </w:rPr>
+        <w:t>Thuộc tính nào lấy hoac đặt giá trị chỉ ra liệu điều khiển và tất cả các điều khiển con của nó có được hiển</w:t>
+      </w:r>
+      <w:r>
+        <w:rPr>
+          <w:b/>
+          <w:bCs/>
+          <w:sz w:val="28"/>
+          <w:szCs w:val="28"/>
+        </w:rPr>
+        <w:t xml:space="preserve"> </w:t>
+      </w:r>
+      <w:r>
+        <w:rPr>
+          <w:b/>
+          <w:bCs/>
+          <w:sz w:val="28"/>
+          <w:szCs w:val="28"/>
+          <w:lang w:val="vi-VN"/>
+        </w:rPr>
+        <w:t>thị hay không.</w:t>
+      </w:r>
+    </w:p>
+    <w:p>
+      <w:pPr>
+        <w:pStyle w:val="ListParagraph"/>
+        <w:numPr>
+          <w:ilvl w:val="0"/>
+          <w:numId w:val="112"/>
+        </w:numPr>
+        <w:rPr>
+          <w:sz w:val="28"/>
+          <w:szCs w:val="28"/>
+          <w:lang w:val="vi-VN"/>
+        </w:rPr>
+      </w:pPr>
+      <w:r>
+        <w:rPr>
+          <w:sz w:val="28"/>
+          <w:szCs w:val="28"/>
+          <w:lang w:val="vi-VN"/>
+        </w:rPr>
+        <w:t>View</w:t>
+      </w:r>
+    </w:p>
+    <w:p>
+      <w:pPr>
+        <w:pStyle w:val="ListParagraph"/>
+        <w:numPr>
+          <w:ilvl w:val="0"/>
+          <w:numId w:val="112"/>
+        </w:numPr>
+        <w:rPr>
+          <w:color w:val="C00000"/>
+          <w:sz w:val="28"/>
+          <w:szCs w:val="28"/>
+          <w:lang w:val="vi-VN"/>
+        </w:rPr>
+      </w:pPr>
+      <w:r>
+        <w:rPr>
+          <w:color w:val="C00000"/>
+          <w:sz w:val="28"/>
+          <w:szCs w:val="28"/>
+          <w:lang w:val="vi-VN"/>
+        </w:rPr>
+        <w:t>Visible</w:t>
+      </w:r>
+    </w:p>
+    <w:p>
+      <w:pPr>
+        <w:pStyle w:val="ListParagraph"/>
+        <w:numPr>
+          <w:ilvl w:val="0"/>
+          <w:numId w:val="112"/>
+        </w:numPr>
+        <w:rPr>
+          <w:sz w:val="28"/>
+          <w:szCs w:val="28"/>
+          <w:lang w:val="vi-VN"/>
+        </w:rPr>
+      </w:pPr>
+      <w:r>
+        <w:rPr>
+          <w:sz w:val="28"/>
+          <w:szCs w:val="28"/>
+          <w:lang w:val="vi-VN"/>
+        </w:rPr>
+        <w:t>Enable</w:t>
+      </w:r>
+    </w:p>
+    <w:p>
+      <w:pPr>
+        <w:pStyle w:val="ListParagraph"/>
+        <w:numPr>
+          <w:ilvl w:val="0"/>
+          <w:numId w:val="112"/>
+        </w:numPr>
+        <w:rPr>
+          <w:sz w:val="28"/>
+          <w:szCs w:val="28"/>
+          <w:lang w:val="vi-VN"/>
+        </w:rPr>
+      </w:pPr>
+      <w:r>
+        <w:rPr>
+          <w:sz w:val="28"/>
+          <w:szCs w:val="28"/>
+          <w:lang w:val="vi-VN"/>
+        </w:rPr>
+        <w:t>Show</w:t>
+      </w:r>
+    </w:p>
+    <w:p>
+      <w:pPr>
+        <w:rPr>
+          <w:sz w:val="28"/>
+          <w:szCs w:val="28"/>
+          <w:lang w:val="vi-VN"/>
+        </w:rPr>
+      </w:pPr>
+    </w:p>
+    <w:p>
+      <w:pPr>
+        <w:rPr>
+          <w:sz w:val="28"/>
+          <w:szCs w:val="28"/>
+          <w:lang w:val="vi-VN"/>
+        </w:rPr>
+      </w:pPr>
+    </w:p>
+    <w:p>
+      <w:pPr>
+        <w:rPr>
+          <w:sz w:val="28"/>
+          <w:szCs w:val="28"/>
+        </w:rPr>
+      </w:pPr>
     </w:p>
     <w:sectPr>
       <w:pgSz w:w="12240" w:h="15840"/>
@@ -17251,6 +18737,92 @@
     </w:lvl>
   </w:abstractNum>
   <w:abstractNum w:abstractNumId="22" w15:restartNumberingAfterBreak="0">
+    <w:nsid w:val="15383BF9"/>
+    <w:multiLevelType w:val="hybridMultilevel"/>
+    <w:tmpl w:val="F5F44468"/>
+    <w:lvl w:ilvl="0" w:tplc="04090015">
+      <w:start w:val="1"/>
+      <w:numFmt w:val="upperLetter"/>
+      <w:lvlText w:val="%1."/>
+      <w:lvlJc w:val="left"/>
+      <w:pPr>
+        <w:ind w:left="720" w:hanging="360"/>
+      </w:pPr>
+    </w:lvl>
+    <w:lvl w:ilvl="1" w:tplc="04090019" w:tentative="1">
+      <w:start w:val="1"/>
+      <w:numFmt w:val="lowerLetter"/>
+      <w:lvlText w:val="%2."/>
+      <w:lvlJc w:val="left"/>
+      <w:pPr>
+        <w:ind w:left="1440" w:hanging="360"/>
+      </w:pPr>
+    </w:lvl>
+    <w:lvl w:ilvl="2" w:tplc="0409001B" w:tentative="1">
+      <w:start w:val="1"/>
+      <w:numFmt w:val="lowerRoman"/>
+      <w:lvlText w:val="%3."/>
+      <w:lvlJc w:val="right"/>
+      <w:pPr>
+        <w:ind w:left="2160" w:hanging="180"/>
+      </w:pPr>
+    </w:lvl>
+    <w:lvl w:ilvl="3" w:tplc="0409000F" w:tentative="1">
+      <w:start w:val="1"/>
+      <w:numFmt w:val="decimal"/>
+      <w:lvlText w:val="%4."/>
+      <w:lvlJc w:val="left"/>
+      <w:pPr>
+        <w:ind w:left="2880" w:hanging="360"/>
+      </w:pPr>
+    </w:lvl>
+    <w:lvl w:ilvl="4" w:tplc="04090019" w:tentative="1">
+      <w:start w:val="1"/>
+      <w:numFmt w:val="lowerLetter"/>
+      <w:lvlText w:val="%5."/>
+      <w:lvlJc w:val="left"/>
+      <w:pPr>
+        <w:ind w:left="3600" w:hanging="360"/>
+      </w:pPr>
+    </w:lvl>
+    <w:lvl w:ilvl="5" w:tplc="0409001B" w:tentative="1">
+      <w:start w:val="1"/>
+      <w:numFmt w:val="lowerRoman"/>
+      <w:lvlText w:val="%6."/>
+      <w:lvlJc w:val="right"/>
+      <w:pPr>
+        <w:ind w:left="4320" w:hanging="180"/>
+      </w:pPr>
+    </w:lvl>
+    <w:lvl w:ilvl="6" w:tplc="0409000F" w:tentative="1">
+      <w:start w:val="1"/>
+      <w:numFmt w:val="decimal"/>
+      <w:lvlText w:val="%7."/>
+      <w:lvlJc w:val="left"/>
+      <w:pPr>
+        <w:ind w:left="5040" w:hanging="360"/>
+      </w:pPr>
+    </w:lvl>
+    <w:lvl w:ilvl="7" w:tplc="04090019" w:tentative="1">
+      <w:start w:val="1"/>
+      <w:numFmt w:val="lowerLetter"/>
+      <w:lvlText w:val="%8."/>
+      <w:lvlJc w:val="left"/>
+      <w:pPr>
+        <w:ind w:left="5760" w:hanging="360"/>
+      </w:pPr>
+    </w:lvl>
+    <w:lvl w:ilvl="8" w:tplc="0409001B" w:tentative="1">
+      <w:start w:val="1"/>
+      <w:numFmt w:val="lowerRoman"/>
+      <w:lvlText w:val="%9."/>
+      <w:lvlJc w:val="right"/>
+      <w:pPr>
+        <w:ind w:left="6480" w:hanging="180"/>
+      </w:pPr>
+    </w:lvl>
+  </w:abstractNum>
+  <w:abstractNum w:abstractNumId="23" w15:restartNumberingAfterBreak="0">
     <w:nsid w:val="17467D0B"/>
     <w:multiLevelType w:val="hybridMultilevel"/>
     <w:tmpl w:val="C8A87E86"/>
@@ -17336,7 +18908,7 @@
       </w:pPr>
     </w:lvl>
   </w:abstractNum>
-  <w:abstractNum w:abstractNumId="23" w15:restartNumberingAfterBreak="0">
+  <w:abstractNum w:abstractNumId="24" w15:restartNumberingAfterBreak="0">
     <w:nsid w:val="18B64100"/>
     <w:multiLevelType w:val="hybridMultilevel"/>
     <w:tmpl w:val="D4902E96"/>
@@ -17422,7 +18994,7 @@
       </w:pPr>
     </w:lvl>
   </w:abstractNum>
-  <w:abstractNum w:abstractNumId="24" w15:restartNumberingAfterBreak="0">
+  <w:abstractNum w:abstractNumId="25" w15:restartNumberingAfterBreak="0">
     <w:nsid w:val="1BB35A56"/>
     <w:multiLevelType w:val="hybridMultilevel"/>
     <w:tmpl w:val="C99CF58C"/>
@@ -17508,7 +19080,7 @@
       </w:pPr>
     </w:lvl>
   </w:abstractNum>
-  <w:abstractNum w:abstractNumId="25" w15:restartNumberingAfterBreak="0">
+  <w:abstractNum w:abstractNumId="26" w15:restartNumberingAfterBreak="0">
     <w:nsid w:val="1CFF1AC9"/>
     <w:multiLevelType w:val="hybridMultilevel"/>
     <w:tmpl w:val="9654B5FE"/>
@@ -17594,7 +19166,7 @@
       </w:pPr>
     </w:lvl>
   </w:abstractNum>
-  <w:abstractNum w:abstractNumId="26" w15:restartNumberingAfterBreak="0">
+  <w:abstractNum w:abstractNumId="27" w15:restartNumberingAfterBreak="0">
     <w:nsid w:val="1D1A35E4"/>
     <w:multiLevelType w:val="hybridMultilevel"/>
     <w:tmpl w:val="4588C8D4"/>
@@ -17680,7 +19252,93 @@
       </w:pPr>
     </w:lvl>
   </w:abstractNum>
-  <w:abstractNum w:abstractNumId="27" w15:restartNumberingAfterBreak="0">
+  <w:abstractNum w:abstractNumId="28" w15:restartNumberingAfterBreak="0">
+    <w:nsid w:val="1D1E2E0C"/>
+    <w:multiLevelType w:val="hybridMultilevel"/>
+    <w:tmpl w:val="6EC282FC"/>
+    <w:lvl w:ilvl="0" w:tplc="04090015">
+      <w:start w:val="1"/>
+      <w:numFmt w:val="upperLetter"/>
+      <w:lvlText w:val="%1."/>
+      <w:lvlJc w:val="left"/>
+      <w:pPr>
+        <w:ind w:left="720" w:hanging="360"/>
+      </w:pPr>
+    </w:lvl>
+    <w:lvl w:ilvl="1" w:tplc="04090019" w:tentative="1">
+      <w:start w:val="1"/>
+      <w:numFmt w:val="lowerLetter"/>
+      <w:lvlText w:val="%2."/>
+      <w:lvlJc w:val="left"/>
+      <w:pPr>
+        <w:ind w:left="1440" w:hanging="360"/>
+      </w:pPr>
+    </w:lvl>
+    <w:lvl w:ilvl="2" w:tplc="0409001B" w:tentative="1">
+      <w:start w:val="1"/>
+      <w:numFmt w:val="lowerRoman"/>
+      <w:lvlText w:val="%3."/>
+      <w:lvlJc w:val="right"/>
+      <w:pPr>
+        <w:ind w:left="2160" w:hanging="180"/>
+      </w:pPr>
+    </w:lvl>
+    <w:lvl w:ilvl="3" w:tplc="0409000F" w:tentative="1">
+      <w:start w:val="1"/>
+      <w:numFmt w:val="decimal"/>
+      <w:lvlText w:val="%4."/>
+      <w:lvlJc w:val="left"/>
+      <w:pPr>
+        <w:ind w:left="2880" w:hanging="360"/>
+      </w:pPr>
+    </w:lvl>
+    <w:lvl w:ilvl="4" w:tplc="04090019" w:tentative="1">
+      <w:start w:val="1"/>
+      <w:numFmt w:val="lowerLetter"/>
+      <w:lvlText w:val="%5."/>
+      <w:lvlJc w:val="left"/>
+      <w:pPr>
+        <w:ind w:left="3600" w:hanging="360"/>
+      </w:pPr>
+    </w:lvl>
+    <w:lvl w:ilvl="5" w:tplc="0409001B" w:tentative="1">
+      <w:start w:val="1"/>
+      <w:numFmt w:val="lowerRoman"/>
+      <w:lvlText w:val="%6."/>
+      <w:lvlJc w:val="right"/>
+      <w:pPr>
+        <w:ind w:left="4320" w:hanging="180"/>
+      </w:pPr>
+    </w:lvl>
+    <w:lvl w:ilvl="6" w:tplc="0409000F" w:tentative="1">
+      <w:start w:val="1"/>
+      <w:numFmt w:val="decimal"/>
+      <w:lvlText w:val="%7."/>
+      <w:lvlJc w:val="left"/>
+      <w:pPr>
+        <w:ind w:left="5040" w:hanging="360"/>
+      </w:pPr>
+    </w:lvl>
+    <w:lvl w:ilvl="7" w:tplc="04090019" w:tentative="1">
+      <w:start w:val="1"/>
+      <w:numFmt w:val="lowerLetter"/>
+      <w:lvlText w:val="%8."/>
+      <w:lvlJc w:val="left"/>
+      <w:pPr>
+        <w:ind w:left="5760" w:hanging="360"/>
+      </w:pPr>
+    </w:lvl>
+    <w:lvl w:ilvl="8" w:tplc="0409001B" w:tentative="1">
+      <w:start w:val="1"/>
+      <w:numFmt w:val="lowerRoman"/>
+      <w:lvlText w:val="%9."/>
+      <w:lvlJc w:val="right"/>
+      <w:pPr>
+        <w:ind w:left="6480" w:hanging="180"/>
+      </w:pPr>
+    </w:lvl>
+  </w:abstractNum>
+  <w:abstractNum w:abstractNumId="29" w15:restartNumberingAfterBreak="0">
     <w:nsid w:val="1E642236"/>
     <w:multiLevelType w:val="hybridMultilevel"/>
     <w:tmpl w:val="5146390E"/>
@@ -17766,7 +19424,7 @@
       </w:pPr>
     </w:lvl>
   </w:abstractNum>
-  <w:abstractNum w:abstractNumId="28" w15:restartNumberingAfterBreak="0">
+  <w:abstractNum w:abstractNumId="30" w15:restartNumberingAfterBreak="0">
     <w:nsid w:val="1E7369B4"/>
     <w:multiLevelType w:val="hybridMultilevel"/>
     <w:tmpl w:val="CB0E95FA"/>
@@ -17852,7 +19510,7 @@
       </w:pPr>
     </w:lvl>
   </w:abstractNum>
-  <w:abstractNum w:abstractNumId="29" w15:restartNumberingAfterBreak="0">
+  <w:abstractNum w:abstractNumId="31" w15:restartNumberingAfterBreak="0">
     <w:nsid w:val="21F91049"/>
     <w:multiLevelType w:val="hybridMultilevel"/>
     <w:tmpl w:val="054C77B4"/>
@@ -17938,7 +19596,93 @@
       </w:pPr>
     </w:lvl>
   </w:abstractNum>
-  <w:abstractNum w:abstractNumId="30" w15:restartNumberingAfterBreak="0">
+  <w:abstractNum w:abstractNumId="32" w15:restartNumberingAfterBreak="0">
+    <w:nsid w:val="23D13B97"/>
+    <w:multiLevelType w:val="hybridMultilevel"/>
+    <w:tmpl w:val="A78AD2F2"/>
+    <w:lvl w:ilvl="0" w:tplc="04090015">
+      <w:start w:val="1"/>
+      <w:numFmt w:val="upperLetter"/>
+      <w:lvlText w:val="%1."/>
+      <w:lvlJc w:val="left"/>
+      <w:pPr>
+        <w:ind w:left="720" w:hanging="360"/>
+      </w:pPr>
+    </w:lvl>
+    <w:lvl w:ilvl="1" w:tplc="FFFFFFFF" w:tentative="1">
+      <w:start w:val="1"/>
+      <w:numFmt w:val="lowerLetter"/>
+      <w:lvlText w:val="%2."/>
+      <w:lvlJc w:val="left"/>
+      <w:pPr>
+        <w:ind w:left="1440" w:hanging="360"/>
+      </w:pPr>
+    </w:lvl>
+    <w:lvl w:ilvl="2" w:tplc="FFFFFFFF" w:tentative="1">
+      <w:start w:val="1"/>
+      <w:numFmt w:val="lowerRoman"/>
+      <w:lvlText w:val="%3."/>
+      <w:lvlJc w:val="right"/>
+      <w:pPr>
+        <w:ind w:left="2160" w:hanging="180"/>
+      </w:pPr>
+    </w:lvl>
+    <w:lvl w:ilvl="3" w:tplc="FFFFFFFF" w:tentative="1">
+      <w:start w:val="1"/>
+      <w:numFmt w:val="decimal"/>
+      <w:lvlText w:val="%4."/>
+      <w:lvlJc w:val="left"/>
+      <w:pPr>
+        <w:ind w:left="2880" w:hanging="360"/>
+      </w:pPr>
+    </w:lvl>
+    <w:lvl w:ilvl="4" w:tplc="FFFFFFFF" w:tentative="1">
+      <w:start w:val="1"/>
+      <w:numFmt w:val="lowerLetter"/>
+      <w:lvlText w:val="%5."/>
+      <w:lvlJc w:val="left"/>
+      <w:pPr>
+        <w:ind w:left="3600" w:hanging="360"/>
+      </w:pPr>
+    </w:lvl>
+    <w:lvl w:ilvl="5" w:tplc="FFFFFFFF" w:tentative="1">
+      <w:start w:val="1"/>
+      <w:numFmt w:val="lowerRoman"/>
+      <w:lvlText w:val="%6."/>
+      <w:lvlJc w:val="right"/>
+      <w:pPr>
+        <w:ind w:left="4320" w:hanging="180"/>
+      </w:pPr>
+    </w:lvl>
+    <w:lvl w:ilvl="6" w:tplc="FFFFFFFF" w:tentative="1">
+      <w:start w:val="1"/>
+      <w:numFmt w:val="decimal"/>
+      <w:lvlText w:val="%7."/>
+      <w:lvlJc w:val="left"/>
+      <w:pPr>
+        <w:ind w:left="5040" w:hanging="360"/>
+      </w:pPr>
+    </w:lvl>
+    <w:lvl w:ilvl="7" w:tplc="FFFFFFFF" w:tentative="1">
+      <w:start w:val="1"/>
+      <w:numFmt w:val="lowerLetter"/>
+      <w:lvlText w:val="%8."/>
+      <w:lvlJc w:val="left"/>
+      <w:pPr>
+        <w:ind w:left="5760" w:hanging="360"/>
+      </w:pPr>
+    </w:lvl>
+    <w:lvl w:ilvl="8" w:tplc="FFFFFFFF" w:tentative="1">
+      <w:start w:val="1"/>
+      <w:numFmt w:val="lowerRoman"/>
+      <w:lvlText w:val="%9."/>
+      <w:lvlJc w:val="right"/>
+      <w:pPr>
+        <w:ind w:left="6480" w:hanging="180"/>
+      </w:pPr>
+    </w:lvl>
+  </w:abstractNum>
+  <w:abstractNum w:abstractNumId="33" w15:restartNumberingAfterBreak="0">
     <w:nsid w:val="27B51289"/>
     <w:multiLevelType w:val="hybridMultilevel"/>
     <w:tmpl w:val="76BEBA10"/>
@@ -18024,7 +19768,7 @@
       </w:pPr>
     </w:lvl>
   </w:abstractNum>
-  <w:abstractNum w:abstractNumId="31" w15:restartNumberingAfterBreak="0">
+  <w:abstractNum w:abstractNumId="34" w15:restartNumberingAfterBreak="0">
     <w:nsid w:val="27F51D98"/>
     <w:multiLevelType w:val="hybridMultilevel"/>
     <w:tmpl w:val="1B7E2B96"/>
@@ -18110,17 +19854,17 @@
       </w:pPr>
     </w:lvl>
   </w:abstractNum>
-  <w:abstractNum w:abstractNumId="32" w15:restartNumberingAfterBreak="0">
+  <w:abstractNum w:abstractNumId="35" w15:restartNumberingAfterBreak="0">
     <w:nsid w:val="2BEA7173"/>
     <w:multiLevelType w:val="hybridMultilevel"/>
-    <w:tmpl w:val="1D78F258"/>
+    <w:tmpl w:val="386842B2"/>
     <w:lvl w:ilvl="0" w:tplc="0409000F">
       <w:start w:val="1"/>
       <w:numFmt w:val="decimal"/>
       <w:lvlText w:val="%1."/>
       <w:lvlJc w:val="left"/>
       <w:pPr>
-        <w:ind w:left="720" w:hanging="360"/>
+        <w:ind w:left="502" w:hanging="360"/>
       </w:pPr>
     </w:lvl>
     <w:lvl w:ilvl="1" w:tplc="04090019" w:tentative="1">
@@ -18196,7 +19940,7 @@
       </w:pPr>
     </w:lvl>
   </w:abstractNum>
-  <w:abstractNum w:abstractNumId="33" w15:restartNumberingAfterBreak="0">
+  <w:abstractNum w:abstractNumId="36" w15:restartNumberingAfterBreak="0">
     <w:nsid w:val="2C9808CD"/>
     <w:multiLevelType w:val="hybridMultilevel"/>
     <w:tmpl w:val="C3FAE372"/>
@@ -18282,7 +20026,7 @@
       </w:pPr>
     </w:lvl>
   </w:abstractNum>
-  <w:abstractNum w:abstractNumId="34" w15:restartNumberingAfterBreak="0">
+  <w:abstractNum w:abstractNumId="37" w15:restartNumberingAfterBreak="0">
     <w:nsid w:val="2CB55E36"/>
     <w:multiLevelType w:val="hybridMultilevel"/>
     <w:tmpl w:val="07603436"/>
@@ -18368,7 +20112,7 @@
       </w:pPr>
     </w:lvl>
   </w:abstractNum>
-  <w:abstractNum w:abstractNumId="35" w15:restartNumberingAfterBreak="0">
+  <w:abstractNum w:abstractNumId="38" w15:restartNumberingAfterBreak="0">
     <w:nsid w:val="2DD1600E"/>
     <w:multiLevelType w:val="hybridMultilevel"/>
     <w:tmpl w:val="92704A5E"/>
@@ -18454,7 +20198,93 @@
       </w:pPr>
     </w:lvl>
   </w:abstractNum>
-  <w:abstractNum w:abstractNumId="36" w15:restartNumberingAfterBreak="0">
+  <w:abstractNum w:abstractNumId="39" w15:restartNumberingAfterBreak="0">
+    <w:nsid w:val="2EA10219"/>
+    <w:multiLevelType w:val="hybridMultilevel"/>
+    <w:tmpl w:val="2D1E4378"/>
+    <w:lvl w:ilvl="0" w:tplc="04090015">
+      <w:start w:val="1"/>
+      <w:numFmt w:val="upperLetter"/>
+      <w:lvlText w:val="%1."/>
+      <w:lvlJc w:val="left"/>
+      <w:pPr>
+        <w:ind w:left="720" w:hanging="360"/>
+      </w:pPr>
+    </w:lvl>
+    <w:lvl w:ilvl="1" w:tplc="04090019" w:tentative="1">
+      <w:start w:val="1"/>
+      <w:numFmt w:val="lowerLetter"/>
+      <w:lvlText w:val="%2."/>
+      <w:lvlJc w:val="left"/>
+      <w:pPr>
+        <w:ind w:left="1440" w:hanging="360"/>
+      </w:pPr>
+    </w:lvl>
+    <w:lvl w:ilvl="2" w:tplc="0409001B" w:tentative="1">
+      <w:start w:val="1"/>
+      <w:numFmt w:val="lowerRoman"/>
+      <w:lvlText w:val="%3."/>
+      <w:lvlJc w:val="right"/>
+      <w:pPr>
+        <w:ind w:left="2160" w:hanging="180"/>
+      </w:pPr>
+    </w:lvl>
+    <w:lvl w:ilvl="3" w:tplc="0409000F" w:tentative="1">
+      <w:start w:val="1"/>
+      <w:numFmt w:val="decimal"/>
+      <w:lvlText w:val="%4."/>
+      <w:lvlJc w:val="left"/>
+      <w:pPr>
+        <w:ind w:left="2880" w:hanging="360"/>
+      </w:pPr>
+    </w:lvl>
+    <w:lvl w:ilvl="4" w:tplc="04090019" w:tentative="1">
+      <w:start w:val="1"/>
+      <w:numFmt w:val="lowerLetter"/>
+      <w:lvlText w:val="%5."/>
+      <w:lvlJc w:val="left"/>
+      <w:pPr>
+        <w:ind w:left="3600" w:hanging="360"/>
+      </w:pPr>
+    </w:lvl>
+    <w:lvl w:ilvl="5" w:tplc="0409001B" w:tentative="1">
+      <w:start w:val="1"/>
+      <w:numFmt w:val="lowerRoman"/>
+      <w:lvlText w:val="%6."/>
+      <w:lvlJc w:val="right"/>
+      <w:pPr>
+        <w:ind w:left="4320" w:hanging="180"/>
+      </w:pPr>
+    </w:lvl>
+    <w:lvl w:ilvl="6" w:tplc="0409000F" w:tentative="1">
+      <w:start w:val="1"/>
+      <w:numFmt w:val="decimal"/>
+      <w:lvlText w:val="%7."/>
+      <w:lvlJc w:val="left"/>
+      <w:pPr>
+        <w:ind w:left="5040" w:hanging="360"/>
+      </w:pPr>
+    </w:lvl>
+    <w:lvl w:ilvl="7" w:tplc="04090019" w:tentative="1">
+      <w:start w:val="1"/>
+      <w:numFmt w:val="lowerLetter"/>
+      <w:lvlText w:val="%8."/>
+      <w:lvlJc w:val="left"/>
+      <w:pPr>
+        <w:ind w:left="5760" w:hanging="360"/>
+      </w:pPr>
+    </w:lvl>
+    <w:lvl w:ilvl="8" w:tplc="0409001B" w:tentative="1">
+      <w:start w:val="1"/>
+      <w:numFmt w:val="lowerRoman"/>
+      <w:lvlText w:val="%9."/>
+      <w:lvlJc w:val="right"/>
+      <w:pPr>
+        <w:ind w:left="6480" w:hanging="180"/>
+      </w:pPr>
+    </w:lvl>
+  </w:abstractNum>
+  <w:abstractNum w:abstractNumId="40" w15:restartNumberingAfterBreak="0">
     <w:nsid w:val="2F297035"/>
     <w:multiLevelType w:val="hybridMultilevel"/>
     <w:tmpl w:val="051C4480"/>
@@ -18540,7 +20370,7 @@
       </w:pPr>
     </w:lvl>
   </w:abstractNum>
-  <w:abstractNum w:abstractNumId="37" w15:restartNumberingAfterBreak="0">
+  <w:abstractNum w:abstractNumId="41" w15:restartNumberingAfterBreak="0">
     <w:nsid w:val="32582810"/>
     <w:multiLevelType w:val="hybridMultilevel"/>
     <w:tmpl w:val="68448210"/>
@@ -18626,7 +20456,7 @@
       </w:pPr>
     </w:lvl>
   </w:abstractNum>
-  <w:abstractNum w:abstractNumId="38" w15:restartNumberingAfterBreak="0">
+  <w:abstractNum w:abstractNumId="42" w15:restartNumberingAfterBreak="0">
     <w:nsid w:val="32646910"/>
     <w:multiLevelType w:val="hybridMultilevel"/>
     <w:tmpl w:val="9B4AD29A"/>
@@ -18715,7 +20545,7 @@
       </w:pPr>
     </w:lvl>
   </w:abstractNum>
-  <w:abstractNum w:abstractNumId="39" w15:restartNumberingAfterBreak="0">
+  <w:abstractNum w:abstractNumId="43" w15:restartNumberingAfterBreak="0">
     <w:nsid w:val="32E06DF9"/>
     <w:multiLevelType w:val="hybridMultilevel"/>
     <w:tmpl w:val="4C0A85EC"/>
@@ -18801,7 +20631,7 @@
       </w:pPr>
     </w:lvl>
   </w:abstractNum>
-  <w:abstractNum w:abstractNumId="40" w15:restartNumberingAfterBreak="0">
+  <w:abstractNum w:abstractNumId="44" w15:restartNumberingAfterBreak="0">
     <w:nsid w:val="33FA2C46"/>
     <w:multiLevelType w:val="hybridMultilevel"/>
     <w:tmpl w:val="7C38E75A"/>
@@ -18887,7 +20717,7 @@
       </w:pPr>
     </w:lvl>
   </w:abstractNum>
-  <w:abstractNum w:abstractNumId="41" w15:restartNumberingAfterBreak="0">
+  <w:abstractNum w:abstractNumId="45" w15:restartNumberingAfterBreak="0">
     <w:nsid w:val="34816540"/>
     <w:multiLevelType w:val="hybridMultilevel"/>
     <w:tmpl w:val="1AC09E00"/>
@@ -18973,7 +20803,7 @@
       </w:pPr>
     </w:lvl>
   </w:abstractNum>
-  <w:abstractNum w:abstractNumId="42" w15:restartNumberingAfterBreak="0">
+  <w:abstractNum w:abstractNumId="46" w15:restartNumberingAfterBreak="0">
     <w:nsid w:val="36035995"/>
     <w:multiLevelType w:val="hybridMultilevel"/>
     <w:tmpl w:val="BE66F010"/>
@@ -19059,7 +20889,7 @@
       </w:pPr>
     </w:lvl>
   </w:abstractNum>
-  <w:abstractNum w:abstractNumId="43" w15:restartNumberingAfterBreak="0">
+  <w:abstractNum w:abstractNumId="47" w15:restartNumberingAfterBreak="0">
     <w:nsid w:val="3714368B"/>
     <w:multiLevelType w:val="hybridMultilevel"/>
     <w:tmpl w:val="5F3A919A"/>
@@ -19145,7 +20975,7 @@
       </w:pPr>
     </w:lvl>
   </w:abstractNum>
-  <w:abstractNum w:abstractNumId="44" w15:restartNumberingAfterBreak="0">
+  <w:abstractNum w:abstractNumId="48" w15:restartNumberingAfterBreak="0">
     <w:nsid w:val="3AC01FC2"/>
     <w:multiLevelType w:val="hybridMultilevel"/>
     <w:tmpl w:val="F7145216"/>
@@ -19231,7 +21061,7 @@
       </w:pPr>
     </w:lvl>
   </w:abstractNum>
-  <w:abstractNum w:abstractNumId="45" w15:restartNumberingAfterBreak="0">
+  <w:abstractNum w:abstractNumId="49" w15:restartNumberingAfterBreak="0">
     <w:nsid w:val="3CCE60E6"/>
     <w:multiLevelType w:val="hybridMultilevel"/>
     <w:tmpl w:val="2376DBA0"/>
@@ -19317,7 +21147,7 @@
       </w:pPr>
     </w:lvl>
   </w:abstractNum>
-  <w:abstractNum w:abstractNumId="46" w15:restartNumberingAfterBreak="0">
+  <w:abstractNum w:abstractNumId="50" w15:restartNumberingAfterBreak="0">
     <w:nsid w:val="3E185EFB"/>
     <w:multiLevelType w:val="hybridMultilevel"/>
     <w:tmpl w:val="084CA448"/>
@@ -19403,7 +21233,7 @@
       </w:pPr>
     </w:lvl>
   </w:abstractNum>
-  <w:abstractNum w:abstractNumId="47" w15:restartNumberingAfterBreak="0">
+  <w:abstractNum w:abstractNumId="51" w15:restartNumberingAfterBreak="0">
     <w:nsid w:val="3E823735"/>
     <w:multiLevelType w:val="hybridMultilevel"/>
     <w:tmpl w:val="6834091A"/>
@@ -19489,7 +21319,7 @@
       </w:pPr>
     </w:lvl>
   </w:abstractNum>
-  <w:abstractNum w:abstractNumId="48" w15:restartNumberingAfterBreak="0">
+  <w:abstractNum w:abstractNumId="52" w15:restartNumberingAfterBreak="0">
     <w:nsid w:val="3EC55A46"/>
     <w:multiLevelType w:val="hybridMultilevel"/>
     <w:tmpl w:val="D600644E"/>
@@ -19575,7 +21405,7 @@
       </w:pPr>
     </w:lvl>
   </w:abstractNum>
-  <w:abstractNum w:abstractNumId="49" w15:restartNumberingAfterBreak="0">
+  <w:abstractNum w:abstractNumId="53" w15:restartNumberingAfterBreak="0">
     <w:nsid w:val="3FEE5E0F"/>
     <w:multiLevelType w:val="hybridMultilevel"/>
     <w:tmpl w:val="80EEC39C"/>
@@ -19661,7 +21491,7 @@
       </w:pPr>
     </w:lvl>
   </w:abstractNum>
-  <w:abstractNum w:abstractNumId="50" w15:restartNumberingAfterBreak="0">
+  <w:abstractNum w:abstractNumId="54" w15:restartNumberingAfterBreak="0">
     <w:nsid w:val="40001469"/>
     <w:multiLevelType w:val="hybridMultilevel"/>
     <w:tmpl w:val="74DCB714"/>
@@ -19747,7 +21577,7 @@
       </w:pPr>
     </w:lvl>
   </w:abstractNum>
-  <w:abstractNum w:abstractNumId="51" w15:restartNumberingAfterBreak="0">
+  <w:abstractNum w:abstractNumId="55" w15:restartNumberingAfterBreak="0">
     <w:nsid w:val="401C3095"/>
     <w:multiLevelType w:val="hybridMultilevel"/>
     <w:tmpl w:val="1898E522"/>
@@ -19833,7 +21663,7 @@
       </w:pPr>
     </w:lvl>
   </w:abstractNum>
-  <w:abstractNum w:abstractNumId="52" w15:restartNumberingAfterBreak="0">
+  <w:abstractNum w:abstractNumId="56" w15:restartNumberingAfterBreak="0">
     <w:nsid w:val="40540F6B"/>
     <w:multiLevelType w:val="hybridMultilevel"/>
     <w:tmpl w:val="578E7810"/>
@@ -19919,7 +21749,7 @@
       </w:pPr>
     </w:lvl>
   </w:abstractNum>
-  <w:abstractNum w:abstractNumId="53" w15:restartNumberingAfterBreak="0">
+  <w:abstractNum w:abstractNumId="57" w15:restartNumberingAfterBreak="0">
     <w:nsid w:val="4096759E"/>
     <w:multiLevelType w:val="hybridMultilevel"/>
     <w:tmpl w:val="F27E66BE"/>
@@ -20005,7 +21835,7 @@
       </w:pPr>
     </w:lvl>
   </w:abstractNum>
-  <w:abstractNum w:abstractNumId="54" w15:restartNumberingAfterBreak="0">
+  <w:abstractNum w:abstractNumId="58" w15:restartNumberingAfterBreak="0">
     <w:nsid w:val="428477EE"/>
     <w:multiLevelType w:val="hybridMultilevel"/>
     <w:tmpl w:val="8632B538"/>
@@ -20091,7 +21921,7 @@
       </w:pPr>
     </w:lvl>
   </w:abstractNum>
-  <w:abstractNum w:abstractNumId="55" w15:restartNumberingAfterBreak="0">
+  <w:abstractNum w:abstractNumId="59" w15:restartNumberingAfterBreak="0">
     <w:nsid w:val="431E081A"/>
     <w:multiLevelType w:val="hybridMultilevel"/>
     <w:tmpl w:val="1054AD04"/>
@@ -20177,7 +22007,7 @@
       </w:pPr>
     </w:lvl>
   </w:abstractNum>
-  <w:abstractNum w:abstractNumId="56" w15:restartNumberingAfterBreak="0">
+  <w:abstractNum w:abstractNumId="60" w15:restartNumberingAfterBreak="0">
     <w:nsid w:val="43E27983"/>
     <w:multiLevelType w:val="hybridMultilevel"/>
     <w:tmpl w:val="B9EE5010"/>
@@ -20263,7 +22093,7 @@
       </w:pPr>
     </w:lvl>
   </w:abstractNum>
-  <w:abstractNum w:abstractNumId="57" w15:restartNumberingAfterBreak="0">
+  <w:abstractNum w:abstractNumId="61" w15:restartNumberingAfterBreak="0">
     <w:nsid w:val="44FB0CE6"/>
     <w:multiLevelType w:val="hybridMultilevel"/>
     <w:tmpl w:val="052CB754"/>
@@ -20349,7 +22179,7 @@
       </w:pPr>
     </w:lvl>
   </w:abstractNum>
-  <w:abstractNum w:abstractNumId="58" w15:restartNumberingAfterBreak="0">
+  <w:abstractNum w:abstractNumId="62" w15:restartNumberingAfterBreak="0">
     <w:nsid w:val="454D6CAC"/>
     <w:multiLevelType w:val="hybridMultilevel"/>
     <w:tmpl w:val="98A80166"/>
@@ -20435,7 +22265,7 @@
       </w:pPr>
     </w:lvl>
   </w:abstractNum>
-  <w:abstractNum w:abstractNumId="59" w15:restartNumberingAfterBreak="0">
+  <w:abstractNum w:abstractNumId="63" w15:restartNumberingAfterBreak="0">
     <w:nsid w:val="45521061"/>
     <w:multiLevelType w:val="hybridMultilevel"/>
     <w:tmpl w:val="FFC865B6"/>
@@ -20521,7 +22351,7 @@
       </w:pPr>
     </w:lvl>
   </w:abstractNum>
-  <w:abstractNum w:abstractNumId="60" w15:restartNumberingAfterBreak="0">
+  <w:abstractNum w:abstractNumId="64" w15:restartNumberingAfterBreak="0">
     <w:nsid w:val="470A003D"/>
     <w:multiLevelType w:val="hybridMultilevel"/>
     <w:tmpl w:val="B8C4D592"/>
@@ -20607,7 +22437,7 @@
       </w:pPr>
     </w:lvl>
   </w:abstractNum>
-  <w:abstractNum w:abstractNumId="61" w15:restartNumberingAfterBreak="0">
+  <w:abstractNum w:abstractNumId="65" w15:restartNumberingAfterBreak="0">
     <w:nsid w:val="48B16993"/>
     <w:multiLevelType w:val="hybridMultilevel"/>
     <w:tmpl w:val="F5C2AE5C"/>
@@ -20693,7 +22523,7 @@
       </w:pPr>
     </w:lvl>
   </w:abstractNum>
-  <w:abstractNum w:abstractNumId="62" w15:restartNumberingAfterBreak="0">
+  <w:abstractNum w:abstractNumId="66" w15:restartNumberingAfterBreak="0">
     <w:nsid w:val="491B4815"/>
     <w:multiLevelType w:val="hybridMultilevel"/>
     <w:tmpl w:val="19786742"/>
@@ -20779,7 +22609,7 @@
       </w:pPr>
     </w:lvl>
   </w:abstractNum>
-  <w:abstractNum w:abstractNumId="63" w15:restartNumberingAfterBreak="0">
+  <w:abstractNum w:abstractNumId="67" w15:restartNumberingAfterBreak="0">
     <w:nsid w:val="493D6BF2"/>
     <w:multiLevelType w:val="hybridMultilevel"/>
     <w:tmpl w:val="06D205BE"/>
@@ -20865,7 +22695,7 @@
       </w:pPr>
     </w:lvl>
   </w:abstractNum>
-  <w:abstractNum w:abstractNumId="64" w15:restartNumberingAfterBreak="0">
+  <w:abstractNum w:abstractNumId="68" w15:restartNumberingAfterBreak="0">
     <w:nsid w:val="4D0F74B7"/>
     <w:multiLevelType w:val="hybridMultilevel"/>
     <w:tmpl w:val="C1849DD8"/>
@@ -20951,7 +22781,7 @@
       </w:pPr>
     </w:lvl>
   </w:abstractNum>
-  <w:abstractNum w:abstractNumId="65" w15:restartNumberingAfterBreak="0">
+  <w:abstractNum w:abstractNumId="69" w15:restartNumberingAfterBreak="0">
     <w:nsid w:val="4E7C3FE0"/>
     <w:multiLevelType w:val="hybridMultilevel"/>
     <w:tmpl w:val="8DE4F38A"/>
@@ -21037,7 +22867,7 @@
       </w:pPr>
     </w:lvl>
   </w:abstractNum>
-  <w:abstractNum w:abstractNumId="66" w15:restartNumberingAfterBreak="0">
+  <w:abstractNum w:abstractNumId="70" w15:restartNumberingAfterBreak="0">
     <w:nsid w:val="4F925B68"/>
     <w:multiLevelType w:val="hybridMultilevel"/>
     <w:tmpl w:val="E9CE0188"/>
@@ -21123,7 +22953,7 @@
       </w:pPr>
     </w:lvl>
   </w:abstractNum>
-  <w:abstractNum w:abstractNumId="67" w15:restartNumberingAfterBreak="0">
+  <w:abstractNum w:abstractNumId="71" w15:restartNumberingAfterBreak="0">
     <w:nsid w:val="4FAA0186"/>
     <w:multiLevelType w:val="hybridMultilevel"/>
     <w:tmpl w:val="3B50C080"/>
@@ -21209,7 +23039,93 @@
       </w:pPr>
     </w:lvl>
   </w:abstractNum>
-  <w:abstractNum w:abstractNumId="68" w15:restartNumberingAfterBreak="0">
+  <w:abstractNum w:abstractNumId="72" w15:restartNumberingAfterBreak="0">
+    <w:nsid w:val="50272728"/>
+    <w:multiLevelType w:val="hybridMultilevel"/>
+    <w:tmpl w:val="CB308DC4"/>
+    <w:lvl w:ilvl="0" w:tplc="04090015">
+      <w:start w:val="1"/>
+      <w:numFmt w:val="upperLetter"/>
+      <w:lvlText w:val="%1."/>
+      <w:lvlJc w:val="left"/>
+      <w:pPr>
+        <w:ind w:left="720" w:hanging="360"/>
+      </w:pPr>
+    </w:lvl>
+    <w:lvl w:ilvl="1" w:tplc="04090019" w:tentative="1">
+      <w:start w:val="1"/>
+      <w:numFmt w:val="lowerLetter"/>
+      <w:lvlText w:val="%2."/>
+      <w:lvlJc w:val="left"/>
+      <w:pPr>
+        <w:ind w:left="1440" w:hanging="360"/>
+      </w:pPr>
+    </w:lvl>
+    <w:lvl w:ilvl="2" w:tplc="0409001B" w:tentative="1">
+      <w:start w:val="1"/>
+      <w:numFmt w:val="lowerRoman"/>
+      <w:lvlText w:val="%3."/>
+      <w:lvlJc w:val="right"/>
+      <w:pPr>
+        <w:ind w:left="2160" w:hanging="180"/>
+      </w:pPr>
+    </w:lvl>
+    <w:lvl w:ilvl="3" w:tplc="0409000F" w:tentative="1">
+      <w:start w:val="1"/>
+      <w:numFmt w:val="decimal"/>
+      <w:lvlText w:val="%4."/>
+      <w:lvlJc w:val="left"/>
+      <w:pPr>
+        <w:ind w:left="2880" w:hanging="360"/>
+      </w:pPr>
+    </w:lvl>
+    <w:lvl w:ilvl="4" w:tplc="04090019" w:tentative="1">
+      <w:start w:val="1"/>
+      <w:numFmt w:val="lowerLetter"/>
+      <w:lvlText w:val="%5."/>
+      <w:lvlJc w:val="left"/>
+      <w:pPr>
+        <w:ind w:left="3600" w:hanging="360"/>
+      </w:pPr>
+    </w:lvl>
+    <w:lvl w:ilvl="5" w:tplc="0409001B" w:tentative="1">
+      <w:start w:val="1"/>
+      <w:numFmt w:val="lowerRoman"/>
+      <w:lvlText w:val="%6."/>
+      <w:lvlJc w:val="right"/>
+      <w:pPr>
+        <w:ind w:left="4320" w:hanging="180"/>
+      </w:pPr>
+    </w:lvl>
+    <w:lvl w:ilvl="6" w:tplc="0409000F" w:tentative="1">
+      <w:start w:val="1"/>
+      <w:numFmt w:val="decimal"/>
+      <w:lvlText w:val="%7."/>
+      <w:lvlJc w:val="left"/>
+      <w:pPr>
+        <w:ind w:left="5040" w:hanging="360"/>
+      </w:pPr>
+    </w:lvl>
+    <w:lvl w:ilvl="7" w:tplc="04090019" w:tentative="1">
+      <w:start w:val="1"/>
+      <w:numFmt w:val="lowerLetter"/>
+      <w:lvlText w:val="%8."/>
+      <w:lvlJc w:val="left"/>
+      <w:pPr>
+        <w:ind w:left="5760" w:hanging="360"/>
+      </w:pPr>
+    </w:lvl>
+    <w:lvl w:ilvl="8" w:tplc="0409001B" w:tentative="1">
+      <w:start w:val="1"/>
+      <w:numFmt w:val="lowerRoman"/>
+      <w:lvlText w:val="%9."/>
+      <w:lvlJc w:val="right"/>
+      <w:pPr>
+        <w:ind w:left="6480" w:hanging="180"/>
+      </w:pPr>
+    </w:lvl>
+  </w:abstractNum>
+  <w:abstractNum w:abstractNumId="73" w15:restartNumberingAfterBreak="0">
     <w:nsid w:val="50FF1C08"/>
     <w:multiLevelType w:val="hybridMultilevel"/>
     <w:tmpl w:val="3F46B92A"/>
@@ -21295,7 +23211,7 @@
       </w:pPr>
     </w:lvl>
   </w:abstractNum>
-  <w:abstractNum w:abstractNumId="69" w15:restartNumberingAfterBreak="0">
+  <w:abstractNum w:abstractNumId="74" w15:restartNumberingAfterBreak="0">
     <w:nsid w:val="516F65AE"/>
     <w:multiLevelType w:val="hybridMultilevel"/>
     <w:tmpl w:val="4704D2AA"/>
@@ -21381,7 +23297,7 @@
       </w:pPr>
     </w:lvl>
   </w:abstractNum>
-  <w:abstractNum w:abstractNumId="70" w15:restartNumberingAfterBreak="0">
+  <w:abstractNum w:abstractNumId="75" w15:restartNumberingAfterBreak="0">
     <w:nsid w:val="52986485"/>
     <w:multiLevelType w:val="hybridMultilevel"/>
     <w:tmpl w:val="03C056F4"/>
@@ -21467,7 +23383,93 @@
       </w:pPr>
     </w:lvl>
   </w:abstractNum>
-  <w:abstractNum w:abstractNumId="71" w15:restartNumberingAfterBreak="0">
+  <w:abstractNum w:abstractNumId="76" w15:restartNumberingAfterBreak="0">
+    <w:nsid w:val="52F11C82"/>
+    <w:multiLevelType w:val="hybridMultilevel"/>
+    <w:tmpl w:val="97B47470"/>
+    <w:lvl w:ilvl="0" w:tplc="04090015">
+      <w:start w:val="1"/>
+      <w:numFmt w:val="upperLetter"/>
+      <w:lvlText w:val="%1."/>
+      <w:lvlJc w:val="left"/>
+      <w:pPr>
+        <w:ind w:left="720" w:hanging="360"/>
+      </w:pPr>
+    </w:lvl>
+    <w:lvl w:ilvl="1" w:tplc="04090019" w:tentative="1">
+      <w:start w:val="1"/>
+      <w:numFmt w:val="lowerLetter"/>
+      <w:lvlText w:val="%2."/>
+      <w:lvlJc w:val="left"/>
+      <w:pPr>
+        <w:ind w:left="1440" w:hanging="360"/>
+      </w:pPr>
+    </w:lvl>
+    <w:lvl w:ilvl="2" w:tplc="0409001B" w:tentative="1">
+      <w:start w:val="1"/>
+      <w:numFmt w:val="lowerRoman"/>
+      <w:lvlText w:val="%3."/>
+      <w:lvlJc w:val="right"/>
+      <w:pPr>
+        <w:ind w:left="2160" w:hanging="180"/>
+      </w:pPr>
+    </w:lvl>
+    <w:lvl w:ilvl="3" w:tplc="0409000F" w:tentative="1">
+      <w:start w:val="1"/>
+      <w:numFmt w:val="decimal"/>
+      <w:lvlText w:val="%4."/>
+      <w:lvlJc w:val="left"/>
+      <w:pPr>
+        <w:ind w:left="2880" w:hanging="360"/>
+      </w:pPr>
+    </w:lvl>
+    <w:lvl w:ilvl="4" w:tplc="04090019" w:tentative="1">
+      <w:start w:val="1"/>
+      <w:numFmt w:val="lowerLetter"/>
+      <w:lvlText w:val="%5."/>
+      <w:lvlJc w:val="left"/>
+      <w:pPr>
+        <w:ind w:left="3600" w:hanging="360"/>
+      </w:pPr>
+    </w:lvl>
+    <w:lvl w:ilvl="5" w:tplc="0409001B" w:tentative="1">
+      <w:start w:val="1"/>
+      <w:numFmt w:val="lowerRoman"/>
+      <w:lvlText w:val="%6."/>
+      <w:lvlJc w:val="right"/>
+      <w:pPr>
+        <w:ind w:left="4320" w:hanging="180"/>
+      </w:pPr>
+    </w:lvl>
+    <w:lvl w:ilvl="6" w:tplc="0409000F" w:tentative="1">
+      <w:start w:val="1"/>
+      <w:numFmt w:val="decimal"/>
+      <w:lvlText w:val="%7."/>
+      <w:lvlJc w:val="left"/>
+      <w:pPr>
+        <w:ind w:left="5040" w:hanging="360"/>
+      </w:pPr>
+    </w:lvl>
+    <w:lvl w:ilvl="7" w:tplc="04090019" w:tentative="1">
+      <w:start w:val="1"/>
+      <w:numFmt w:val="lowerLetter"/>
+      <w:lvlText w:val="%8."/>
+      <w:lvlJc w:val="left"/>
+      <w:pPr>
+        <w:ind w:left="5760" w:hanging="360"/>
+      </w:pPr>
+    </w:lvl>
+    <w:lvl w:ilvl="8" w:tplc="0409001B" w:tentative="1">
+      <w:start w:val="1"/>
+      <w:numFmt w:val="lowerRoman"/>
+      <w:lvlText w:val="%9."/>
+      <w:lvlJc w:val="right"/>
+      <w:pPr>
+        <w:ind w:left="6480" w:hanging="180"/>
+      </w:pPr>
+    </w:lvl>
+  </w:abstractNum>
+  <w:abstractNum w:abstractNumId="77" w15:restartNumberingAfterBreak="0">
     <w:nsid w:val="532041B3"/>
     <w:multiLevelType w:val="hybridMultilevel"/>
     <w:tmpl w:val="797032FC"/>
@@ -21553,7 +23555,7 @@
       </w:pPr>
     </w:lvl>
   </w:abstractNum>
-  <w:abstractNum w:abstractNumId="72" w15:restartNumberingAfterBreak="0">
+  <w:abstractNum w:abstractNumId="78" w15:restartNumberingAfterBreak="0">
     <w:nsid w:val="535B23B1"/>
     <w:multiLevelType w:val="hybridMultilevel"/>
     <w:tmpl w:val="09263C6C"/>
@@ -21639,7 +23641,7 @@
       </w:pPr>
     </w:lvl>
   </w:abstractNum>
-  <w:abstractNum w:abstractNumId="73" w15:restartNumberingAfterBreak="0">
+  <w:abstractNum w:abstractNumId="79" w15:restartNumberingAfterBreak="0">
     <w:nsid w:val="53605E86"/>
     <w:multiLevelType w:val="hybridMultilevel"/>
     <w:tmpl w:val="F93AF0CC"/>
@@ -21725,7 +23727,7 @@
       </w:pPr>
     </w:lvl>
   </w:abstractNum>
-  <w:abstractNum w:abstractNumId="74" w15:restartNumberingAfterBreak="0">
+  <w:abstractNum w:abstractNumId="80" w15:restartNumberingAfterBreak="0">
     <w:nsid w:val="555B40D6"/>
     <w:multiLevelType w:val="hybridMultilevel"/>
     <w:tmpl w:val="2AC42752"/>
@@ -21811,7 +23813,7 @@
       </w:pPr>
     </w:lvl>
   </w:abstractNum>
-  <w:abstractNum w:abstractNumId="75" w15:restartNumberingAfterBreak="0">
+  <w:abstractNum w:abstractNumId="81" w15:restartNumberingAfterBreak="0">
     <w:nsid w:val="57103ABD"/>
     <w:multiLevelType w:val="hybridMultilevel"/>
     <w:tmpl w:val="2B720F60"/>
@@ -21897,7 +23899,7 @@
       </w:pPr>
     </w:lvl>
   </w:abstractNum>
-  <w:abstractNum w:abstractNumId="76" w15:restartNumberingAfterBreak="0">
+  <w:abstractNum w:abstractNumId="82" w15:restartNumberingAfterBreak="0">
     <w:nsid w:val="57800AB4"/>
     <w:multiLevelType w:val="hybridMultilevel"/>
     <w:tmpl w:val="7E4230AE"/>
@@ -21983,7 +23985,7 @@
       </w:pPr>
     </w:lvl>
   </w:abstractNum>
-  <w:abstractNum w:abstractNumId="77" w15:restartNumberingAfterBreak="0">
+  <w:abstractNum w:abstractNumId="83" w15:restartNumberingAfterBreak="0">
     <w:nsid w:val="57A925E0"/>
     <w:multiLevelType w:val="hybridMultilevel"/>
     <w:tmpl w:val="927409AC"/>
@@ -22069,7 +24071,7 @@
       </w:pPr>
     </w:lvl>
   </w:abstractNum>
-  <w:abstractNum w:abstractNumId="78" w15:restartNumberingAfterBreak="0">
+  <w:abstractNum w:abstractNumId="84" w15:restartNumberingAfterBreak="0">
     <w:nsid w:val="5839534A"/>
     <w:multiLevelType w:val="hybridMultilevel"/>
     <w:tmpl w:val="2C10C3F4"/>
@@ -22155,7 +24157,7 @@
       </w:pPr>
     </w:lvl>
   </w:abstractNum>
-  <w:abstractNum w:abstractNumId="79" w15:restartNumberingAfterBreak="0">
+  <w:abstractNum w:abstractNumId="85" w15:restartNumberingAfterBreak="0">
     <w:nsid w:val="58811C5B"/>
     <w:multiLevelType w:val="hybridMultilevel"/>
     <w:tmpl w:val="05FAC188"/>
@@ -22241,7 +24243,7 @@
       </w:pPr>
     </w:lvl>
   </w:abstractNum>
-  <w:abstractNum w:abstractNumId="80" w15:restartNumberingAfterBreak="0">
+  <w:abstractNum w:abstractNumId="86" w15:restartNumberingAfterBreak="0">
     <w:nsid w:val="58CA74EC"/>
     <w:multiLevelType w:val="hybridMultilevel"/>
     <w:tmpl w:val="92C40C6E"/>
@@ -22327,7 +24329,7 @@
       </w:pPr>
     </w:lvl>
   </w:abstractNum>
-  <w:abstractNum w:abstractNumId="81" w15:restartNumberingAfterBreak="0">
+  <w:abstractNum w:abstractNumId="87" w15:restartNumberingAfterBreak="0">
     <w:nsid w:val="592A79B3"/>
     <w:multiLevelType w:val="hybridMultilevel"/>
     <w:tmpl w:val="34589006"/>
@@ -22413,7 +24415,7 @@
       </w:pPr>
     </w:lvl>
   </w:abstractNum>
-  <w:abstractNum w:abstractNumId="82" w15:restartNumberingAfterBreak="0">
+  <w:abstractNum w:abstractNumId="88" w15:restartNumberingAfterBreak="0">
     <w:nsid w:val="59CA63A2"/>
     <w:multiLevelType w:val="hybridMultilevel"/>
     <w:tmpl w:val="09204AB6"/>
@@ -22499,7 +24501,7 @@
       </w:pPr>
     </w:lvl>
   </w:abstractNum>
-  <w:abstractNum w:abstractNumId="83" w15:restartNumberingAfterBreak="0">
+  <w:abstractNum w:abstractNumId="89" w15:restartNumberingAfterBreak="0">
     <w:nsid w:val="5A5D5FA0"/>
     <w:multiLevelType w:val="hybridMultilevel"/>
     <w:tmpl w:val="A4945A5E"/>
@@ -22585,7 +24587,7 @@
       </w:pPr>
     </w:lvl>
   </w:abstractNum>
-  <w:abstractNum w:abstractNumId="84" w15:restartNumberingAfterBreak="0">
+  <w:abstractNum w:abstractNumId="90" w15:restartNumberingAfterBreak="0">
     <w:nsid w:val="5A5D6E93"/>
     <w:multiLevelType w:val="hybridMultilevel"/>
     <w:tmpl w:val="9E243F1A"/>
@@ -22671,7 +24673,7 @@
       </w:pPr>
     </w:lvl>
   </w:abstractNum>
-  <w:abstractNum w:abstractNumId="85" w15:restartNumberingAfterBreak="0">
+  <w:abstractNum w:abstractNumId="91" w15:restartNumberingAfterBreak="0">
     <w:nsid w:val="5AE954B2"/>
     <w:multiLevelType w:val="hybridMultilevel"/>
     <w:tmpl w:val="CDBC4CB4"/>
@@ -22757,7 +24759,7 @@
       </w:pPr>
     </w:lvl>
   </w:abstractNum>
-  <w:abstractNum w:abstractNumId="86" w15:restartNumberingAfterBreak="0">
+  <w:abstractNum w:abstractNumId="92" w15:restartNumberingAfterBreak="0">
     <w:nsid w:val="5B3C613B"/>
     <w:multiLevelType w:val="hybridMultilevel"/>
     <w:tmpl w:val="DEDC6312"/>
@@ -22843,7 +24845,7 @@
       </w:pPr>
     </w:lvl>
   </w:abstractNum>
-  <w:abstractNum w:abstractNumId="87" w15:restartNumberingAfterBreak="0">
+  <w:abstractNum w:abstractNumId="93" w15:restartNumberingAfterBreak="0">
     <w:nsid w:val="5BA8007F"/>
     <w:multiLevelType w:val="hybridMultilevel"/>
     <w:tmpl w:val="9318A9A0"/>
@@ -22929,7 +24931,93 @@
       </w:pPr>
     </w:lvl>
   </w:abstractNum>
-  <w:abstractNum w:abstractNumId="88" w15:restartNumberingAfterBreak="0">
+  <w:abstractNum w:abstractNumId="94" w15:restartNumberingAfterBreak="0">
+    <w:nsid w:val="5C4E5E82"/>
+    <w:multiLevelType w:val="hybridMultilevel"/>
+    <w:tmpl w:val="E8F80764"/>
+    <w:lvl w:ilvl="0" w:tplc="04090015">
+      <w:start w:val="1"/>
+      <w:numFmt w:val="upperLetter"/>
+      <w:lvlText w:val="%1."/>
+      <w:lvlJc w:val="left"/>
+      <w:pPr>
+        <w:ind w:left="720" w:hanging="360"/>
+      </w:pPr>
+    </w:lvl>
+    <w:lvl w:ilvl="1" w:tplc="04090019" w:tentative="1">
+      <w:start w:val="1"/>
+      <w:numFmt w:val="lowerLetter"/>
+      <w:lvlText w:val="%2."/>
+      <w:lvlJc w:val="left"/>
+      <w:pPr>
+        <w:ind w:left="1440" w:hanging="360"/>
+      </w:pPr>
+    </w:lvl>
+    <w:lvl w:ilvl="2" w:tplc="0409001B" w:tentative="1">
+      <w:start w:val="1"/>
+      <w:numFmt w:val="lowerRoman"/>
+      <w:lvlText w:val="%3."/>
+      <w:lvlJc w:val="right"/>
+      <w:pPr>
+        <w:ind w:left="2160" w:hanging="180"/>
+      </w:pPr>
+    </w:lvl>
+    <w:lvl w:ilvl="3" w:tplc="0409000F" w:tentative="1">
+      <w:start w:val="1"/>
+      <w:numFmt w:val="decimal"/>
+      <w:lvlText w:val="%4."/>
+      <w:lvlJc w:val="left"/>
+      <w:pPr>
+        <w:ind w:left="2880" w:hanging="360"/>
+      </w:pPr>
+    </w:lvl>
+    <w:lvl w:ilvl="4" w:tplc="04090019" w:tentative="1">
+      <w:start w:val="1"/>
+      <w:numFmt w:val="lowerLetter"/>
+      <w:lvlText w:val="%5."/>
+      <w:lvlJc w:val="left"/>
+      <w:pPr>
+        <w:ind w:left="3600" w:hanging="360"/>
+      </w:pPr>
+    </w:lvl>
+    <w:lvl w:ilvl="5" w:tplc="0409001B" w:tentative="1">
+      <w:start w:val="1"/>
+      <w:numFmt w:val="lowerRoman"/>
+      <w:lvlText w:val="%6."/>
+      <w:lvlJc w:val="right"/>
+      <w:pPr>
+        <w:ind w:left="4320" w:hanging="180"/>
+      </w:pPr>
+    </w:lvl>
+    <w:lvl w:ilvl="6" w:tplc="0409000F" w:tentative="1">
+      <w:start w:val="1"/>
+      <w:numFmt w:val="decimal"/>
+      <w:lvlText w:val="%7."/>
+      <w:lvlJc w:val="left"/>
+      <w:pPr>
+        <w:ind w:left="5040" w:hanging="360"/>
+      </w:pPr>
+    </w:lvl>
+    <w:lvl w:ilvl="7" w:tplc="04090019" w:tentative="1">
+      <w:start w:val="1"/>
+      <w:numFmt w:val="lowerLetter"/>
+      <w:lvlText w:val="%8."/>
+      <w:lvlJc w:val="left"/>
+      <w:pPr>
+        <w:ind w:left="5760" w:hanging="360"/>
+      </w:pPr>
+    </w:lvl>
+    <w:lvl w:ilvl="8" w:tplc="0409001B" w:tentative="1">
+      <w:start w:val="1"/>
+      <w:numFmt w:val="lowerRoman"/>
+      <w:lvlText w:val="%9."/>
+      <w:lvlJc w:val="right"/>
+      <w:pPr>
+        <w:ind w:left="6480" w:hanging="180"/>
+      </w:pPr>
+    </w:lvl>
+  </w:abstractNum>
+  <w:abstractNum w:abstractNumId="95" w15:restartNumberingAfterBreak="0">
     <w:nsid w:val="5CFA2DBF"/>
     <w:multiLevelType w:val="hybridMultilevel"/>
     <w:tmpl w:val="685A9E90"/>
@@ -23015,7 +25103,7 @@
       </w:pPr>
     </w:lvl>
   </w:abstractNum>
-  <w:abstractNum w:abstractNumId="89" w15:restartNumberingAfterBreak="0">
+  <w:abstractNum w:abstractNumId="96" w15:restartNumberingAfterBreak="0">
     <w:nsid w:val="5DB24226"/>
     <w:multiLevelType w:val="hybridMultilevel"/>
     <w:tmpl w:val="C16C06F6"/>
@@ -23101,7 +25189,93 @@
       </w:pPr>
     </w:lvl>
   </w:abstractNum>
-  <w:abstractNum w:abstractNumId="90" w15:restartNumberingAfterBreak="0">
+  <w:abstractNum w:abstractNumId="97" w15:restartNumberingAfterBreak="0">
+    <w:nsid w:val="5FD70266"/>
+    <w:multiLevelType w:val="hybridMultilevel"/>
+    <w:tmpl w:val="6B9EE2FA"/>
+    <w:lvl w:ilvl="0" w:tplc="04090015">
+      <w:start w:val="1"/>
+      <w:numFmt w:val="upperLetter"/>
+      <w:lvlText w:val="%1."/>
+      <w:lvlJc w:val="left"/>
+      <w:pPr>
+        <w:ind w:left="720" w:hanging="360"/>
+      </w:pPr>
+    </w:lvl>
+    <w:lvl w:ilvl="1" w:tplc="04090019" w:tentative="1">
+      <w:start w:val="1"/>
+      <w:numFmt w:val="lowerLetter"/>
+      <w:lvlText w:val="%2."/>
+      <w:lvlJc w:val="left"/>
+      <w:pPr>
+        <w:ind w:left="1440" w:hanging="360"/>
+      </w:pPr>
+    </w:lvl>
+    <w:lvl w:ilvl="2" w:tplc="0409001B" w:tentative="1">
+      <w:start w:val="1"/>
+      <w:numFmt w:val="lowerRoman"/>
+      <w:lvlText w:val="%3."/>
+      <w:lvlJc w:val="right"/>
+      <w:pPr>
+        <w:ind w:left="2160" w:hanging="180"/>
+      </w:pPr>
+    </w:lvl>
+    <w:lvl w:ilvl="3" w:tplc="0409000F" w:tentative="1">
+      <w:start w:val="1"/>
+      <w:numFmt w:val="decimal"/>
+      <w:lvlText w:val="%4."/>
+      <w:lvlJc w:val="left"/>
+      <w:pPr>
+        <w:ind w:left="2880" w:hanging="360"/>
+      </w:pPr>
+    </w:lvl>
+    <w:lvl w:ilvl="4" w:tplc="04090019" w:tentative="1">
+      <w:start w:val="1"/>
+      <w:numFmt w:val="lowerLetter"/>
+      <w:lvlText w:val="%5."/>
+      <w:lvlJc w:val="left"/>
+      <w:pPr>
+        <w:ind w:left="3600" w:hanging="360"/>
+      </w:pPr>
+    </w:lvl>
+    <w:lvl w:ilvl="5" w:tplc="0409001B" w:tentative="1">
+      <w:start w:val="1"/>
+      <w:numFmt w:val="lowerRoman"/>
+      <w:lvlText w:val="%6."/>
+      <w:lvlJc w:val="right"/>
+      <w:pPr>
+        <w:ind w:left="4320" w:hanging="180"/>
+      </w:pPr>
+    </w:lvl>
+    <w:lvl w:ilvl="6" w:tplc="0409000F" w:tentative="1">
+      <w:start w:val="1"/>
+      <w:numFmt w:val="decimal"/>
+      <w:lvlText w:val="%7."/>
+      <w:lvlJc w:val="left"/>
+      <w:pPr>
+        <w:ind w:left="5040" w:hanging="360"/>
+      </w:pPr>
+    </w:lvl>
+    <w:lvl w:ilvl="7" w:tplc="04090019" w:tentative="1">
+      <w:start w:val="1"/>
+      <w:numFmt w:val="lowerLetter"/>
+      <w:lvlText w:val="%8."/>
+      <w:lvlJc w:val="left"/>
+      <w:pPr>
+        <w:ind w:left="5760" w:hanging="360"/>
+      </w:pPr>
+    </w:lvl>
+    <w:lvl w:ilvl="8" w:tplc="0409001B" w:tentative="1">
+      <w:start w:val="1"/>
+      <w:numFmt w:val="lowerRoman"/>
+      <w:lvlText w:val="%9."/>
+      <w:lvlJc w:val="right"/>
+      <w:pPr>
+        <w:ind w:left="6480" w:hanging="180"/>
+      </w:pPr>
+    </w:lvl>
+  </w:abstractNum>
+  <w:abstractNum w:abstractNumId="98" w15:restartNumberingAfterBreak="0">
     <w:nsid w:val="5FEF1176"/>
     <w:multiLevelType w:val="hybridMultilevel"/>
     <w:tmpl w:val="4594B350"/>
@@ -23187,7 +25361,93 @@
       </w:pPr>
     </w:lvl>
   </w:abstractNum>
-  <w:abstractNum w:abstractNumId="91" w15:restartNumberingAfterBreak="0">
+  <w:abstractNum w:abstractNumId="99" w15:restartNumberingAfterBreak="0">
+    <w:nsid w:val="604C0F7C"/>
+    <w:multiLevelType w:val="hybridMultilevel"/>
+    <w:tmpl w:val="9746073E"/>
+    <w:lvl w:ilvl="0" w:tplc="04090015">
+      <w:start w:val="1"/>
+      <w:numFmt w:val="upperLetter"/>
+      <w:lvlText w:val="%1."/>
+      <w:lvlJc w:val="left"/>
+      <w:pPr>
+        <w:ind w:left="720" w:hanging="360"/>
+      </w:pPr>
+    </w:lvl>
+    <w:lvl w:ilvl="1" w:tplc="04090019" w:tentative="1">
+      <w:start w:val="1"/>
+      <w:numFmt w:val="lowerLetter"/>
+      <w:lvlText w:val="%2."/>
+      <w:lvlJc w:val="left"/>
+      <w:pPr>
+        <w:ind w:left="1440" w:hanging="360"/>
+      </w:pPr>
+    </w:lvl>
+    <w:lvl w:ilvl="2" w:tplc="0409001B" w:tentative="1">
+      <w:start w:val="1"/>
+      <w:numFmt w:val="lowerRoman"/>
+      <w:lvlText w:val="%3."/>
+      <w:lvlJc w:val="right"/>
+      <w:pPr>
+        <w:ind w:left="2160" w:hanging="180"/>
+      </w:pPr>
+    </w:lvl>
+    <w:lvl w:ilvl="3" w:tplc="0409000F" w:tentative="1">
+      <w:start w:val="1"/>
+      <w:numFmt w:val="decimal"/>
+      <w:lvlText w:val="%4."/>
+      <w:lvlJc w:val="left"/>
+      <w:pPr>
+        <w:ind w:left="2880" w:hanging="360"/>
+      </w:pPr>
+    </w:lvl>
+    <w:lvl w:ilvl="4" w:tplc="04090019" w:tentative="1">
+      <w:start w:val="1"/>
+      <w:numFmt w:val="lowerLetter"/>
+      <w:lvlText w:val="%5."/>
+      <w:lvlJc w:val="left"/>
+      <w:pPr>
+        <w:ind w:left="3600" w:hanging="360"/>
+      </w:pPr>
+    </w:lvl>
+    <w:lvl w:ilvl="5" w:tplc="0409001B" w:tentative="1">
+      <w:start w:val="1"/>
+      <w:numFmt w:val="lowerRoman"/>
+      <w:lvlText w:val="%6."/>
+      <w:lvlJc w:val="right"/>
+      <w:pPr>
+        <w:ind w:left="4320" w:hanging="180"/>
+      </w:pPr>
+    </w:lvl>
+    <w:lvl w:ilvl="6" w:tplc="0409000F" w:tentative="1">
+      <w:start w:val="1"/>
+      <w:numFmt w:val="decimal"/>
+      <w:lvlText w:val="%7."/>
+      <w:lvlJc w:val="left"/>
+      <w:pPr>
+        <w:ind w:left="5040" w:hanging="360"/>
+      </w:pPr>
+    </w:lvl>
+    <w:lvl w:ilvl="7" w:tplc="04090019" w:tentative="1">
+      <w:start w:val="1"/>
+      <w:numFmt w:val="lowerLetter"/>
+      <w:lvlText w:val="%8."/>
+      <w:lvlJc w:val="left"/>
+      <w:pPr>
+        <w:ind w:left="5760" w:hanging="360"/>
+      </w:pPr>
+    </w:lvl>
+    <w:lvl w:ilvl="8" w:tplc="0409001B" w:tentative="1">
+      <w:start w:val="1"/>
+      <w:numFmt w:val="lowerRoman"/>
+      <w:lvlText w:val="%9."/>
+      <w:lvlJc w:val="right"/>
+      <w:pPr>
+        <w:ind w:left="6480" w:hanging="180"/>
+      </w:pPr>
+    </w:lvl>
+  </w:abstractNum>
+  <w:abstractNum w:abstractNumId="100" w15:restartNumberingAfterBreak="0">
     <w:nsid w:val="608E7C6C"/>
     <w:multiLevelType w:val="hybridMultilevel"/>
     <w:tmpl w:val="B6741470"/>
@@ -23276,7 +25536,7 @@
       </w:pPr>
     </w:lvl>
   </w:abstractNum>
-  <w:abstractNum w:abstractNumId="92" w15:restartNumberingAfterBreak="0">
+  <w:abstractNum w:abstractNumId="101" w15:restartNumberingAfterBreak="0">
     <w:nsid w:val="627024F0"/>
     <w:multiLevelType w:val="hybridMultilevel"/>
     <w:tmpl w:val="AAA87BE8"/>
@@ -23362,7 +25622,7 @@
       </w:pPr>
     </w:lvl>
   </w:abstractNum>
-  <w:abstractNum w:abstractNumId="93" w15:restartNumberingAfterBreak="0">
+  <w:abstractNum w:abstractNumId="102" w15:restartNumberingAfterBreak="0">
     <w:nsid w:val="630F7555"/>
     <w:multiLevelType w:val="hybridMultilevel"/>
     <w:tmpl w:val="84CAA2AA"/>
@@ -23451,7 +25711,7 @@
       </w:pPr>
     </w:lvl>
   </w:abstractNum>
-  <w:abstractNum w:abstractNumId="94" w15:restartNumberingAfterBreak="0">
+  <w:abstractNum w:abstractNumId="103" w15:restartNumberingAfterBreak="0">
     <w:nsid w:val="63377859"/>
     <w:multiLevelType w:val="hybridMultilevel"/>
     <w:tmpl w:val="9E7EEECA"/>
@@ -23537,7 +25797,7 @@
       </w:pPr>
     </w:lvl>
   </w:abstractNum>
-  <w:abstractNum w:abstractNumId="95" w15:restartNumberingAfterBreak="0">
+  <w:abstractNum w:abstractNumId="104" w15:restartNumberingAfterBreak="0">
     <w:nsid w:val="63573B5A"/>
     <w:multiLevelType w:val="hybridMultilevel"/>
     <w:tmpl w:val="375C1312"/>
@@ -23623,7 +25883,7 @@
       </w:pPr>
     </w:lvl>
   </w:abstractNum>
-  <w:abstractNum w:abstractNumId="96" w15:restartNumberingAfterBreak="0">
+  <w:abstractNum w:abstractNumId="105" w15:restartNumberingAfterBreak="0">
     <w:nsid w:val="636C75E9"/>
     <w:multiLevelType w:val="hybridMultilevel"/>
     <w:tmpl w:val="5A525072"/>
@@ -23709,7 +25969,7 @@
       </w:pPr>
     </w:lvl>
   </w:abstractNum>
-  <w:abstractNum w:abstractNumId="97" w15:restartNumberingAfterBreak="0">
+  <w:abstractNum w:abstractNumId="106" w15:restartNumberingAfterBreak="0">
     <w:nsid w:val="64C81AF6"/>
     <w:multiLevelType w:val="hybridMultilevel"/>
     <w:tmpl w:val="304ADB5C"/>
@@ -23795,7 +26055,7 @@
       </w:pPr>
     </w:lvl>
   </w:abstractNum>
-  <w:abstractNum w:abstractNumId="98" w15:restartNumberingAfterBreak="0">
+  <w:abstractNum w:abstractNumId="107" w15:restartNumberingAfterBreak="0">
     <w:nsid w:val="68D04DFF"/>
     <w:multiLevelType w:val="hybridMultilevel"/>
     <w:tmpl w:val="D6CAB764"/>
@@ -23881,7 +26141,7 @@
       </w:pPr>
     </w:lvl>
   </w:abstractNum>
-  <w:abstractNum w:abstractNumId="99" w15:restartNumberingAfterBreak="0">
+  <w:abstractNum w:abstractNumId="108" w15:restartNumberingAfterBreak="0">
     <w:nsid w:val="69470A8D"/>
     <w:multiLevelType w:val="hybridMultilevel"/>
     <w:tmpl w:val="06B21528"/>
@@ -23967,7 +26227,7 @@
       </w:pPr>
     </w:lvl>
   </w:abstractNum>
-  <w:abstractNum w:abstractNumId="100" w15:restartNumberingAfterBreak="0">
+  <w:abstractNum w:abstractNumId="109" w15:restartNumberingAfterBreak="0">
     <w:nsid w:val="6C2C2FD4"/>
     <w:multiLevelType w:val="hybridMultilevel"/>
     <w:tmpl w:val="17E2BE98"/>
@@ -24053,7 +26313,7 @@
       </w:pPr>
     </w:lvl>
   </w:abstractNum>
-  <w:abstractNum w:abstractNumId="101" w15:restartNumberingAfterBreak="0">
+  <w:abstractNum w:abstractNumId="110" w15:restartNumberingAfterBreak="0">
     <w:nsid w:val="6DBD2B55"/>
     <w:multiLevelType w:val="hybridMultilevel"/>
     <w:tmpl w:val="2CE00F62"/>
@@ -24139,7 +26399,7 @@
       </w:pPr>
     </w:lvl>
   </w:abstractNum>
-  <w:abstractNum w:abstractNumId="102" w15:restartNumberingAfterBreak="0">
+  <w:abstractNum w:abstractNumId="111" w15:restartNumberingAfterBreak="0">
     <w:nsid w:val="6F6F40D7"/>
     <w:multiLevelType w:val="hybridMultilevel"/>
     <w:tmpl w:val="677A4744"/>
@@ -24225,7 +26485,7 @@
       </w:pPr>
     </w:lvl>
   </w:abstractNum>
-  <w:abstractNum w:abstractNumId="103" w15:restartNumberingAfterBreak="0">
+  <w:abstractNum w:abstractNumId="112" w15:restartNumberingAfterBreak="0">
     <w:nsid w:val="71407925"/>
     <w:multiLevelType w:val="hybridMultilevel"/>
     <w:tmpl w:val="9CC4A3DE"/>
@@ -24311,7 +26571,7 @@
       </w:pPr>
     </w:lvl>
   </w:abstractNum>
-  <w:abstractNum w:abstractNumId="104" w15:restartNumberingAfterBreak="0">
+  <w:abstractNum w:abstractNumId="113" w15:restartNumberingAfterBreak="0">
     <w:nsid w:val="72323B2E"/>
     <w:multiLevelType w:val="hybridMultilevel"/>
     <w:tmpl w:val="0B029564"/>
@@ -24397,7 +26657,7 @@
       </w:pPr>
     </w:lvl>
   </w:abstractNum>
-  <w:abstractNum w:abstractNumId="105" w15:restartNumberingAfterBreak="0">
+  <w:abstractNum w:abstractNumId="114" w15:restartNumberingAfterBreak="0">
     <w:nsid w:val="72A31825"/>
     <w:multiLevelType w:val="hybridMultilevel"/>
     <w:tmpl w:val="EE68907E"/>
@@ -24483,7 +26743,7 @@
       </w:pPr>
     </w:lvl>
   </w:abstractNum>
-  <w:abstractNum w:abstractNumId="106" w15:restartNumberingAfterBreak="0">
+  <w:abstractNum w:abstractNumId="115" w15:restartNumberingAfterBreak="0">
     <w:nsid w:val="75E1165F"/>
     <w:multiLevelType w:val="hybridMultilevel"/>
     <w:tmpl w:val="DED4FFD2"/>
@@ -24569,7 +26829,7 @@
       </w:pPr>
     </w:lvl>
   </w:abstractNum>
-  <w:abstractNum w:abstractNumId="107" w15:restartNumberingAfterBreak="0">
+  <w:abstractNum w:abstractNumId="116" w15:restartNumberingAfterBreak="0">
     <w:nsid w:val="79587E07"/>
     <w:multiLevelType w:val="hybridMultilevel"/>
     <w:tmpl w:val="663471AA"/>
@@ -24655,7 +26915,7 @@
       </w:pPr>
     </w:lvl>
   </w:abstractNum>
-  <w:abstractNum w:abstractNumId="108" w15:restartNumberingAfterBreak="0">
+  <w:abstractNum w:abstractNumId="117" w15:restartNumberingAfterBreak="0">
     <w:nsid w:val="7BCA462B"/>
     <w:multiLevelType w:val="hybridMultilevel"/>
     <w:tmpl w:val="5D367708"/>
@@ -24741,7 +27001,7 @@
       </w:pPr>
     </w:lvl>
   </w:abstractNum>
-  <w:abstractNum w:abstractNumId="109" w15:restartNumberingAfterBreak="0">
+  <w:abstractNum w:abstractNumId="118" w15:restartNumberingAfterBreak="0">
     <w:nsid w:val="7FB92EE3"/>
     <w:multiLevelType w:val="hybridMultilevel"/>
     <w:tmpl w:val="E752D308"/>
@@ -24827,7 +27087,7 @@
       </w:pPr>
     </w:lvl>
   </w:abstractNum>
-  <w:abstractNum w:abstractNumId="110" w15:restartNumberingAfterBreak="0">
+  <w:abstractNum w:abstractNumId="119" w15:restartNumberingAfterBreak="0">
     <w:nsid w:val="7FCC1468"/>
     <w:multiLevelType w:val="hybridMultilevel"/>
     <w:tmpl w:val="FC16A470"/>
@@ -24913,62 +27173,148 @@
       </w:pPr>
     </w:lvl>
   </w:abstractNum>
+  <w:abstractNum w:abstractNumId="120" w15:restartNumberingAfterBreak="0">
+    <w:nsid w:val="7FD13AF0"/>
+    <w:multiLevelType w:val="hybridMultilevel"/>
+    <w:tmpl w:val="720A5DA4"/>
+    <w:lvl w:ilvl="0" w:tplc="04090015">
+      <w:start w:val="1"/>
+      <w:numFmt w:val="upperLetter"/>
+      <w:lvlText w:val="%1."/>
+      <w:lvlJc w:val="left"/>
+      <w:pPr>
+        <w:ind w:left="720" w:hanging="360"/>
+      </w:pPr>
+    </w:lvl>
+    <w:lvl w:ilvl="1" w:tplc="04090019" w:tentative="1">
+      <w:start w:val="1"/>
+      <w:numFmt w:val="lowerLetter"/>
+      <w:lvlText w:val="%2."/>
+      <w:lvlJc w:val="left"/>
+      <w:pPr>
+        <w:ind w:left="1440" w:hanging="360"/>
+      </w:pPr>
+    </w:lvl>
+    <w:lvl w:ilvl="2" w:tplc="0409001B" w:tentative="1">
+      <w:start w:val="1"/>
+      <w:numFmt w:val="lowerRoman"/>
+      <w:lvlText w:val="%3."/>
+      <w:lvlJc w:val="right"/>
+      <w:pPr>
+        <w:ind w:left="2160" w:hanging="180"/>
+      </w:pPr>
+    </w:lvl>
+    <w:lvl w:ilvl="3" w:tplc="0409000F" w:tentative="1">
+      <w:start w:val="1"/>
+      <w:numFmt w:val="decimal"/>
+      <w:lvlText w:val="%4."/>
+      <w:lvlJc w:val="left"/>
+      <w:pPr>
+        <w:ind w:left="2880" w:hanging="360"/>
+      </w:pPr>
+    </w:lvl>
+    <w:lvl w:ilvl="4" w:tplc="04090019" w:tentative="1">
+      <w:start w:val="1"/>
+      <w:numFmt w:val="lowerLetter"/>
+      <w:lvlText w:val="%5."/>
+      <w:lvlJc w:val="left"/>
+      <w:pPr>
+        <w:ind w:left="3600" w:hanging="360"/>
+      </w:pPr>
+    </w:lvl>
+    <w:lvl w:ilvl="5" w:tplc="0409001B" w:tentative="1">
+      <w:start w:val="1"/>
+      <w:numFmt w:val="lowerRoman"/>
+      <w:lvlText w:val="%6."/>
+      <w:lvlJc w:val="right"/>
+      <w:pPr>
+        <w:ind w:left="4320" w:hanging="180"/>
+      </w:pPr>
+    </w:lvl>
+    <w:lvl w:ilvl="6" w:tplc="0409000F" w:tentative="1">
+      <w:start w:val="1"/>
+      <w:numFmt w:val="decimal"/>
+      <w:lvlText w:val="%7."/>
+      <w:lvlJc w:val="left"/>
+      <w:pPr>
+        <w:ind w:left="5040" w:hanging="360"/>
+      </w:pPr>
+    </w:lvl>
+    <w:lvl w:ilvl="7" w:tplc="04090019" w:tentative="1">
+      <w:start w:val="1"/>
+      <w:numFmt w:val="lowerLetter"/>
+      <w:lvlText w:val="%8."/>
+      <w:lvlJc w:val="left"/>
+      <w:pPr>
+        <w:ind w:left="5760" w:hanging="360"/>
+      </w:pPr>
+    </w:lvl>
+    <w:lvl w:ilvl="8" w:tplc="0409001B" w:tentative="1">
+      <w:start w:val="1"/>
+      <w:numFmt w:val="lowerRoman"/>
+      <w:lvlText w:val="%9."/>
+      <w:lvlJc w:val="right"/>
+      <w:pPr>
+        <w:ind w:left="6480" w:hanging="180"/>
+      </w:pPr>
+    </w:lvl>
+  </w:abstractNum>
   <w:num w:numId="1">
-    <w:abstractNumId w:val="43"/>
+    <w:abstractNumId w:val="47"/>
   </w:num>
   <w:num w:numId="2">
-    <w:abstractNumId w:val="33"/>
+    <w:abstractNumId w:val="36"/>
   </w:num>
   <w:num w:numId="3">
-    <w:abstractNumId w:val="94"/>
+    <w:abstractNumId w:val="103"/>
   </w:num>
   <w:num w:numId="4">
-    <w:abstractNumId w:val="31"/>
+    <w:abstractNumId w:val="34"/>
   </w:num>
   <w:num w:numId="5">
-    <w:abstractNumId w:val="48"/>
+    <w:abstractNumId w:val="52"/>
   </w:num>
   <w:num w:numId="6">
-    <w:abstractNumId w:val="25"/>
+    <w:abstractNumId w:val="26"/>
   </w:num>
   <w:num w:numId="7">
-    <w:abstractNumId w:val="92"/>
+    <w:abstractNumId w:val="101"/>
   </w:num>
   <w:num w:numId="8">
-    <w:abstractNumId w:val="63"/>
+    <w:abstractNumId w:val="67"/>
   </w:num>
   <w:num w:numId="9">
-    <w:abstractNumId w:val="101"/>
+    <w:abstractNumId w:val="110"/>
   </w:num>
   <w:num w:numId="10">
     <w:abstractNumId w:val="6"/>
   </w:num>
   <w:num w:numId="11">
-    <w:abstractNumId w:val="81"/>
+    <w:abstractNumId w:val="87"/>
   </w:num>
   <w:num w:numId="12">
-    <w:abstractNumId w:val="74"/>
+    <w:abstractNumId w:val="80"/>
   </w:num>
   <w:num w:numId="13">
     <w:abstractNumId w:val="0"/>
   </w:num>
   <w:num w:numId="14">
-    <w:abstractNumId w:val="47"/>
+    <w:abstractNumId w:val="51"/>
   </w:num>
   <w:num w:numId="15">
-    <w:abstractNumId w:val="39"/>
+    <w:abstractNumId w:val="43"/>
   </w:num>
   <w:num w:numId="16">
-    <w:abstractNumId w:val="93"/>
+    <w:abstractNumId w:val="102"/>
   </w:num>
   <w:num w:numId="17">
-    <w:abstractNumId w:val="66"/>
+    <w:abstractNumId w:val="70"/>
   </w:num>
   <w:num w:numId="18">
-    <w:abstractNumId w:val="103"/>
+    <w:abstractNumId w:val="112"/>
   </w:num>
   <w:num w:numId="19">
-    <w:abstractNumId w:val="104"/>
+    <w:abstractNumId w:val="113"/>
   </w:num>
   <w:num w:numId="20">
     <w:abstractNumId w:val="21"/>
@@ -24977,52 +27323,52 @@
     <w:abstractNumId w:val="1"/>
   </w:num>
   <w:num w:numId="22">
-    <w:abstractNumId w:val="88"/>
+    <w:abstractNumId w:val="95"/>
   </w:num>
   <w:num w:numId="23">
-    <w:abstractNumId w:val="89"/>
+    <w:abstractNumId w:val="96"/>
   </w:num>
   <w:num w:numId="24">
-    <w:abstractNumId w:val="100"/>
+    <w:abstractNumId w:val="109"/>
   </w:num>
   <w:num w:numId="25">
-    <w:abstractNumId w:val="36"/>
+    <w:abstractNumId w:val="40"/>
   </w:num>
   <w:num w:numId="26">
-    <w:abstractNumId w:val="30"/>
+    <w:abstractNumId w:val="33"/>
   </w:num>
   <w:num w:numId="27">
-    <w:abstractNumId w:val="40"/>
+    <w:abstractNumId w:val="44"/>
   </w:num>
   <w:num w:numId="28">
     <w:abstractNumId w:val="3"/>
   </w:num>
   <w:num w:numId="29">
+    <w:abstractNumId w:val="69"/>
+  </w:num>
+  <w:num w:numId="30">
+    <w:abstractNumId w:val="60"/>
+  </w:num>
+  <w:num w:numId="31">
+    <w:abstractNumId w:val="30"/>
+  </w:num>
+  <w:num w:numId="32">
+    <w:abstractNumId w:val="37"/>
+  </w:num>
+  <w:num w:numId="33">
+    <w:abstractNumId w:val="73"/>
+  </w:num>
+  <w:num w:numId="34">
     <w:abstractNumId w:val="65"/>
   </w:num>
-  <w:num w:numId="30">
-    <w:abstractNumId w:val="56"/>
-  </w:num>
-  <w:num w:numId="31">
-    <w:abstractNumId w:val="28"/>
-  </w:num>
-  <w:num w:numId="32">
-    <w:abstractNumId w:val="34"/>
-  </w:num>
-  <w:num w:numId="33">
-    <w:abstractNumId w:val="68"/>
-  </w:num>
-  <w:num w:numId="34">
-    <w:abstractNumId w:val="61"/>
-  </w:num>
   <w:num w:numId="35">
-    <w:abstractNumId w:val="110"/>
+    <w:abstractNumId w:val="119"/>
   </w:num>
   <w:num w:numId="36">
     <w:abstractNumId w:val="11"/>
   </w:num>
   <w:num w:numId="37">
-    <w:abstractNumId w:val="41"/>
+    <w:abstractNumId w:val="45"/>
   </w:num>
   <w:num w:numId="38">
     <w:abstractNumId w:val="16"/>
@@ -25031,67 +27377,67 @@
     <w:abstractNumId w:val="12"/>
   </w:num>
   <w:num w:numId="40">
-    <w:abstractNumId w:val="67"/>
+    <w:abstractNumId w:val="71"/>
   </w:num>
   <w:num w:numId="41">
-    <w:abstractNumId w:val="107"/>
+    <w:abstractNumId w:val="116"/>
   </w:num>
   <w:num w:numId="42">
     <w:abstractNumId w:val="2"/>
   </w:num>
   <w:num w:numId="43">
-    <w:abstractNumId w:val="82"/>
+    <w:abstractNumId w:val="88"/>
   </w:num>
   <w:num w:numId="44">
     <w:abstractNumId w:val="5"/>
   </w:num>
   <w:num w:numId="45">
-    <w:abstractNumId w:val="35"/>
+    <w:abstractNumId w:val="38"/>
   </w:num>
   <w:num w:numId="46">
-    <w:abstractNumId w:val="77"/>
+    <w:abstractNumId w:val="83"/>
   </w:num>
   <w:num w:numId="47">
-    <w:abstractNumId w:val="97"/>
+    <w:abstractNumId w:val="106"/>
   </w:num>
   <w:num w:numId="48">
-    <w:abstractNumId w:val="87"/>
+    <w:abstractNumId w:val="93"/>
   </w:num>
   <w:num w:numId="49">
-    <w:abstractNumId w:val="75"/>
+    <w:abstractNumId w:val="81"/>
   </w:num>
   <w:num w:numId="50">
-    <w:abstractNumId w:val="83"/>
+    <w:abstractNumId w:val="89"/>
   </w:num>
   <w:num w:numId="51">
-    <w:abstractNumId w:val="46"/>
+    <w:abstractNumId w:val="50"/>
   </w:num>
   <w:num w:numId="52">
-    <w:abstractNumId w:val="51"/>
+    <w:abstractNumId w:val="55"/>
   </w:num>
   <w:num w:numId="53">
-    <w:abstractNumId w:val="84"/>
+    <w:abstractNumId w:val="90"/>
   </w:num>
   <w:num w:numId="54">
-    <w:abstractNumId w:val="91"/>
+    <w:abstractNumId w:val="100"/>
   </w:num>
   <w:num w:numId="55">
-    <w:abstractNumId w:val="64"/>
+    <w:abstractNumId w:val="68"/>
   </w:num>
   <w:num w:numId="56">
-    <w:abstractNumId w:val="38"/>
+    <w:abstractNumId w:val="42"/>
   </w:num>
   <w:num w:numId="57">
-    <w:abstractNumId w:val="57"/>
+    <w:abstractNumId w:val="61"/>
   </w:num>
   <w:num w:numId="58">
-    <w:abstractNumId w:val="98"/>
+    <w:abstractNumId w:val="107"/>
   </w:num>
   <w:num w:numId="59">
-    <w:abstractNumId w:val="73"/>
+    <w:abstractNumId w:val="79"/>
   </w:num>
   <w:num w:numId="60">
-    <w:abstractNumId w:val="22"/>
+    <w:abstractNumId w:val="23"/>
   </w:num>
   <w:num w:numId="61">
     <w:abstractNumId w:val="19"/>
@@ -25100,31 +27446,31 @@
     <w:abstractNumId w:val="14"/>
   </w:num>
   <w:num w:numId="63">
-    <w:abstractNumId w:val="42"/>
+    <w:abstractNumId w:val="46"/>
   </w:num>
   <w:num w:numId="64">
-    <w:abstractNumId w:val="69"/>
+    <w:abstractNumId w:val="74"/>
   </w:num>
   <w:num w:numId="65">
-    <w:abstractNumId w:val="44"/>
+    <w:abstractNumId w:val="48"/>
   </w:num>
   <w:num w:numId="66">
-    <w:abstractNumId w:val="37"/>
+    <w:abstractNumId w:val="41"/>
   </w:num>
   <w:num w:numId="67">
     <w:abstractNumId w:val="20"/>
   </w:num>
   <w:num w:numId="68">
-    <w:abstractNumId w:val="108"/>
+    <w:abstractNumId w:val="117"/>
   </w:num>
   <w:num w:numId="69">
-    <w:abstractNumId w:val="52"/>
+    <w:abstractNumId w:val="56"/>
   </w:num>
   <w:num w:numId="70">
-    <w:abstractNumId w:val="86"/>
+    <w:abstractNumId w:val="92"/>
   </w:num>
   <w:num w:numId="71">
-    <w:abstractNumId w:val="71"/>
+    <w:abstractNumId w:val="77"/>
   </w:num>
   <w:num w:numId="72">
     <w:abstractNumId w:val="17"/>
@@ -25133,118 +27479,148 @@
     <w:abstractNumId w:val="9"/>
   </w:num>
   <w:num w:numId="74">
-    <w:abstractNumId w:val="58"/>
+    <w:abstractNumId w:val="62"/>
   </w:num>
   <w:num w:numId="75">
     <w:abstractNumId w:val="4"/>
   </w:num>
   <w:num w:numId="76">
-    <w:abstractNumId w:val="53"/>
+    <w:abstractNumId w:val="57"/>
   </w:num>
   <w:num w:numId="77">
-    <w:abstractNumId w:val="76"/>
+    <w:abstractNumId w:val="82"/>
   </w:num>
   <w:num w:numId="78">
-    <w:abstractNumId w:val="26"/>
+    <w:abstractNumId w:val="27"/>
   </w:num>
   <w:num w:numId="79">
     <w:abstractNumId w:val="8"/>
   </w:num>
   <w:num w:numId="80">
-    <w:abstractNumId w:val="96"/>
+    <w:abstractNumId w:val="105"/>
   </w:num>
   <w:num w:numId="81">
-    <w:abstractNumId w:val="102"/>
+    <w:abstractNumId w:val="111"/>
   </w:num>
   <w:num w:numId="82">
+    <w:abstractNumId w:val="53"/>
+  </w:num>
+  <w:num w:numId="83">
     <w:abstractNumId w:val="49"/>
   </w:num>
-  <w:num w:numId="83">
-    <w:abstractNumId w:val="45"/>
-  </w:num>
   <w:num w:numId="84">
-    <w:abstractNumId w:val="27"/>
+    <w:abstractNumId w:val="29"/>
   </w:num>
   <w:num w:numId="85">
     <w:abstractNumId w:val="13"/>
   </w:num>
   <w:num w:numId="86">
-    <w:abstractNumId w:val="90"/>
+    <w:abstractNumId w:val="98"/>
   </w:num>
   <w:num w:numId="87">
     <w:abstractNumId w:val="15"/>
   </w:num>
   <w:num w:numId="88">
-    <w:abstractNumId w:val="72"/>
+    <w:abstractNumId w:val="78"/>
   </w:num>
   <w:num w:numId="89">
-    <w:abstractNumId w:val="60"/>
+    <w:abstractNumId w:val="64"/>
   </w:num>
   <w:num w:numId="90">
-    <w:abstractNumId w:val="24"/>
+    <w:abstractNumId w:val="25"/>
   </w:num>
   <w:num w:numId="91">
-    <w:abstractNumId w:val="106"/>
+    <w:abstractNumId w:val="115"/>
   </w:num>
   <w:num w:numId="92">
-    <w:abstractNumId w:val="55"/>
+    <w:abstractNumId w:val="59"/>
   </w:num>
   <w:num w:numId="93">
-    <w:abstractNumId w:val="95"/>
+    <w:abstractNumId w:val="104"/>
   </w:num>
   <w:num w:numId="94">
-    <w:abstractNumId w:val="70"/>
+    <w:abstractNumId w:val="75"/>
   </w:num>
   <w:num w:numId="95">
-    <w:abstractNumId w:val="79"/>
+    <w:abstractNumId w:val="85"/>
   </w:num>
   <w:num w:numId="96">
     <w:abstractNumId w:val="10"/>
   </w:num>
   <w:num w:numId="97">
-    <w:abstractNumId w:val="109"/>
+    <w:abstractNumId w:val="118"/>
   </w:num>
   <w:num w:numId="98">
-    <w:abstractNumId w:val="99"/>
+    <w:abstractNumId w:val="108"/>
   </w:num>
   <w:num w:numId="99">
-    <w:abstractNumId w:val="105"/>
+    <w:abstractNumId w:val="114"/>
   </w:num>
   <w:num w:numId="100">
-    <w:abstractNumId w:val="59"/>
+    <w:abstractNumId w:val="63"/>
   </w:num>
   <w:num w:numId="101">
-    <w:abstractNumId w:val="54"/>
+    <w:abstractNumId w:val="58"/>
   </w:num>
   <w:num w:numId="102">
     <w:abstractNumId w:val="18"/>
   </w:num>
   <w:num w:numId="103">
-    <w:abstractNumId w:val="50"/>
+    <w:abstractNumId w:val="54"/>
   </w:num>
   <w:num w:numId="104">
-    <w:abstractNumId w:val="29"/>
+    <w:abstractNumId w:val="31"/>
   </w:num>
   <w:num w:numId="105">
-    <w:abstractNumId w:val="23"/>
+    <w:abstractNumId w:val="24"/>
   </w:num>
   <w:num w:numId="106">
-    <w:abstractNumId w:val="78"/>
+    <w:abstractNumId w:val="84"/>
   </w:num>
   <w:num w:numId="107">
     <w:abstractNumId w:val="7"/>
   </w:num>
   <w:num w:numId="108">
-    <w:abstractNumId w:val="80"/>
+    <w:abstractNumId w:val="86"/>
   </w:num>
   <w:num w:numId="109">
-    <w:abstractNumId w:val="85"/>
+    <w:abstractNumId w:val="91"/>
   </w:num>
   <w:num w:numId="110">
-    <w:abstractNumId w:val="62"/>
+    <w:abstractNumId w:val="66"/>
   </w:num>
   <w:num w:numId="111">
+    <w:abstractNumId w:val="35"/>
+  </w:num>
+  <w:num w:numId="112">
+    <w:abstractNumId w:val="22"/>
+  </w:num>
+  <w:num w:numId="113">
+    <w:abstractNumId w:val="94"/>
+  </w:num>
+  <w:num w:numId="114">
+    <w:abstractNumId w:val="99"/>
+  </w:num>
+  <w:num w:numId="115">
+    <w:abstractNumId w:val="28"/>
+  </w:num>
+  <w:num w:numId="116">
+    <w:abstractNumId w:val="97"/>
+  </w:num>
+  <w:num w:numId="117">
     <w:abstractNumId w:val="32"/>
+  </w:num>
+  <w:num w:numId="118">
+    <w:abstractNumId w:val="76"/>
+  </w:num>
+  <w:num w:numId="119">
+    <w:abstractNumId w:val="39"/>
+  </w:num>
+  <w:num w:numId="120">
+    <w:abstractNumId w:val="72"/>
+  </w:num>
+  <w:num w:numId="121">
+    <w:abstractNumId w:val="120"/>
   </w:num>
   <w:numIdMacAtCleanup w:val="111"/>
 </w:numbering>

--- a/ThiNet.docx
+++ b/ThiNet.docx
@@ -12527,7 +12527,7 @@
         <w:pStyle w:val="ListParagraph"/>
         <w:numPr>
           <w:ilvl w:val="0"/>
-          <w:numId w:val="103"/>
+          <w:numId w:val="102"/>
         </w:numPr>
         <w:tabs>
           <w:tab w:val="left" w:pos="3073"/>
@@ -12554,7 +12554,7 @@
         <w:pStyle w:val="ListParagraph"/>
         <w:numPr>
           <w:ilvl w:val="0"/>
-          <w:numId w:val="103"/>
+          <w:numId w:val="102"/>
         </w:numPr>
         <w:tabs>
           <w:tab w:val="left" w:pos="3073"/>
@@ -12581,7 +12581,7 @@
         <w:pStyle w:val="ListParagraph"/>
         <w:numPr>
           <w:ilvl w:val="0"/>
-          <w:numId w:val="103"/>
+          <w:numId w:val="102"/>
         </w:numPr>
         <w:tabs>
           <w:tab w:val="left" w:pos="3073"/>
@@ -12608,7 +12608,7 @@
         <w:pStyle w:val="ListParagraph"/>
         <w:numPr>
           <w:ilvl w:val="0"/>
-          <w:numId w:val="103"/>
+          <w:numId w:val="102"/>
         </w:numPr>
         <w:tabs>
           <w:tab w:val="left" w:pos="3073"/>
@@ -12662,7 +12662,7 @@
         <w:pStyle w:val="ListParagraph"/>
         <w:numPr>
           <w:ilvl w:val="0"/>
-          <w:numId w:val="105"/>
+          <w:numId w:val="104"/>
         </w:numPr>
         <w:tabs>
           <w:tab w:val="left" w:pos="3073"/>
@@ -12689,7 +12689,7 @@
         <w:pStyle w:val="ListParagraph"/>
         <w:numPr>
           <w:ilvl w:val="0"/>
-          <w:numId w:val="105"/>
+          <w:numId w:val="104"/>
         </w:numPr>
         <w:tabs>
           <w:tab w:val="left" w:pos="3073"/>
@@ -12716,7 +12716,7 @@
         <w:pStyle w:val="ListParagraph"/>
         <w:numPr>
           <w:ilvl w:val="0"/>
-          <w:numId w:val="105"/>
+          <w:numId w:val="104"/>
         </w:numPr>
         <w:tabs>
           <w:tab w:val="left" w:pos="3073"/>
@@ -12743,7 +12743,7 @@
         <w:pStyle w:val="ListParagraph"/>
         <w:numPr>
           <w:ilvl w:val="0"/>
-          <w:numId w:val="105"/>
+          <w:numId w:val="104"/>
         </w:numPr>
         <w:tabs>
           <w:tab w:val="left" w:pos="3073"/>
@@ -12798,7 +12798,7 @@
         <w:pStyle w:val="ListParagraph"/>
         <w:numPr>
           <w:ilvl w:val="0"/>
-          <w:numId w:val="104"/>
+          <w:numId w:val="103"/>
         </w:numPr>
         <w:tabs>
           <w:tab w:val="left" w:pos="3073"/>
@@ -12825,7 +12825,7 @@
         <w:pStyle w:val="ListParagraph"/>
         <w:numPr>
           <w:ilvl w:val="0"/>
-          <w:numId w:val="104"/>
+          <w:numId w:val="103"/>
         </w:numPr>
         <w:tabs>
           <w:tab w:val="left" w:pos="3073"/>
@@ -12852,7 +12852,7 @@
         <w:pStyle w:val="ListParagraph"/>
         <w:numPr>
           <w:ilvl w:val="0"/>
-          <w:numId w:val="104"/>
+          <w:numId w:val="103"/>
         </w:numPr>
         <w:tabs>
           <w:tab w:val="left" w:pos="3073"/>
@@ -12879,7 +12879,7 @@
         <w:pStyle w:val="ListParagraph"/>
         <w:numPr>
           <w:ilvl w:val="0"/>
-          <w:numId w:val="104"/>
+          <w:numId w:val="103"/>
         </w:numPr>
         <w:tabs>
           <w:tab w:val="left" w:pos="3073"/>
@@ -12933,7 +12933,7 @@
         <w:pStyle w:val="ListParagraph"/>
         <w:numPr>
           <w:ilvl w:val="0"/>
-          <w:numId w:val="106"/>
+          <w:numId w:val="105"/>
         </w:numPr>
         <w:tabs>
           <w:tab w:val="left" w:pos="3073"/>
@@ -12960,7 +12960,7 @@
         <w:pStyle w:val="ListParagraph"/>
         <w:numPr>
           <w:ilvl w:val="0"/>
-          <w:numId w:val="106"/>
+          <w:numId w:val="105"/>
         </w:numPr>
         <w:tabs>
           <w:tab w:val="left" w:pos="3073"/>
@@ -12987,7 +12987,7 @@
         <w:pStyle w:val="ListParagraph"/>
         <w:numPr>
           <w:ilvl w:val="0"/>
-          <w:numId w:val="106"/>
+          <w:numId w:val="105"/>
         </w:numPr>
         <w:tabs>
           <w:tab w:val="left" w:pos="3073"/>
@@ -13014,7 +13014,7 @@
         <w:pStyle w:val="ListParagraph"/>
         <w:numPr>
           <w:ilvl w:val="0"/>
-          <w:numId w:val="106"/>
+          <w:numId w:val="105"/>
         </w:numPr>
         <w:tabs>
           <w:tab w:val="left" w:pos="3073"/>
@@ -13068,7 +13068,7 @@
         <w:pStyle w:val="ListParagraph"/>
         <w:numPr>
           <w:ilvl w:val="0"/>
-          <w:numId w:val="107"/>
+          <w:numId w:val="106"/>
         </w:numPr>
         <w:tabs>
           <w:tab w:val="left" w:pos="3073"/>
@@ -13095,7 +13095,7 @@
         <w:pStyle w:val="ListParagraph"/>
         <w:numPr>
           <w:ilvl w:val="0"/>
-          <w:numId w:val="107"/>
+          <w:numId w:val="106"/>
         </w:numPr>
         <w:tabs>
           <w:tab w:val="left" w:pos="3073"/>
@@ -13122,7 +13122,7 @@
         <w:pStyle w:val="ListParagraph"/>
         <w:numPr>
           <w:ilvl w:val="0"/>
-          <w:numId w:val="107"/>
+          <w:numId w:val="106"/>
         </w:numPr>
         <w:tabs>
           <w:tab w:val="left" w:pos="3073"/>
@@ -13149,7 +13149,7 @@
         <w:pStyle w:val="ListParagraph"/>
         <w:numPr>
           <w:ilvl w:val="0"/>
-          <w:numId w:val="107"/>
+          <w:numId w:val="106"/>
         </w:numPr>
         <w:tabs>
           <w:tab w:val="left" w:pos="3073"/>
@@ -13203,7 +13203,7 @@
         <w:pStyle w:val="ListParagraph"/>
         <w:numPr>
           <w:ilvl w:val="0"/>
-          <w:numId w:val="108"/>
+          <w:numId w:val="107"/>
         </w:numPr>
         <w:tabs>
           <w:tab w:val="left" w:pos="3073"/>
@@ -13230,7 +13230,7 @@
         <w:pStyle w:val="ListParagraph"/>
         <w:numPr>
           <w:ilvl w:val="0"/>
-          <w:numId w:val="108"/>
+          <w:numId w:val="107"/>
         </w:numPr>
         <w:tabs>
           <w:tab w:val="left" w:pos="3073"/>
@@ -13257,7 +13257,7 @@
         <w:pStyle w:val="ListParagraph"/>
         <w:numPr>
           <w:ilvl w:val="0"/>
-          <w:numId w:val="108"/>
+          <w:numId w:val="107"/>
         </w:numPr>
         <w:tabs>
           <w:tab w:val="left" w:pos="3073"/>
@@ -13284,7 +13284,7 @@
         <w:pStyle w:val="ListParagraph"/>
         <w:numPr>
           <w:ilvl w:val="0"/>
-          <w:numId w:val="108"/>
+          <w:numId w:val="107"/>
         </w:numPr>
         <w:tabs>
           <w:tab w:val="left" w:pos="3073"/>
@@ -13338,7 +13338,7 @@
         <w:pStyle w:val="ListParagraph"/>
         <w:numPr>
           <w:ilvl w:val="0"/>
-          <w:numId w:val="109"/>
+          <w:numId w:val="108"/>
         </w:numPr>
         <w:tabs>
           <w:tab w:val="left" w:pos="3073"/>
@@ -13365,7 +13365,7 @@
         <w:pStyle w:val="ListParagraph"/>
         <w:numPr>
           <w:ilvl w:val="0"/>
-          <w:numId w:val="109"/>
+          <w:numId w:val="108"/>
         </w:numPr>
         <w:tabs>
           <w:tab w:val="left" w:pos="3073"/>
@@ -13392,7 +13392,7 @@
         <w:pStyle w:val="ListParagraph"/>
         <w:numPr>
           <w:ilvl w:val="0"/>
-          <w:numId w:val="109"/>
+          <w:numId w:val="108"/>
         </w:numPr>
         <w:tabs>
           <w:tab w:val="left" w:pos="3073"/>
@@ -13419,7 +13419,7 @@
         <w:pStyle w:val="ListParagraph"/>
         <w:numPr>
           <w:ilvl w:val="0"/>
-          <w:numId w:val="109"/>
+          <w:numId w:val="108"/>
         </w:numPr>
         <w:tabs>
           <w:tab w:val="left" w:pos="3073"/>
@@ -13473,7 +13473,7 @@
         <w:pStyle w:val="ListParagraph"/>
         <w:numPr>
           <w:ilvl w:val="0"/>
-          <w:numId w:val="110"/>
+          <w:numId w:val="109"/>
         </w:numPr>
         <w:tabs>
           <w:tab w:val="left" w:pos="3073"/>
@@ -13500,7 +13500,7 @@
         <w:pStyle w:val="ListParagraph"/>
         <w:numPr>
           <w:ilvl w:val="0"/>
-          <w:numId w:val="110"/>
+          <w:numId w:val="109"/>
         </w:numPr>
         <w:tabs>
           <w:tab w:val="left" w:pos="3073"/>
@@ -13527,7 +13527,7 @@
         <w:pStyle w:val="ListParagraph"/>
         <w:numPr>
           <w:ilvl w:val="0"/>
-          <w:numId w:val="110"/>
+          <w:numId w:val="109"/>
         </w:numPr>
         <w:tabs>
           <w:tab w:val="left" w:pos="3073"/>
@@ -13554,7 +13554,7 @@
         <w:pStyle w:val="ListParagraph"/>
         <w:numPr>
           <w:ilvl w:val="0"/>
-          <w:numId w:val="110"/>
+          <w:numId w:val="109"/>
         </w:numPr>
         <w:tabs>
           <w:tab w:val="left" w:pos="3073"/>
@@ -13608,7 +13608,7 @@
         <w:pStyle w:val="ListParagraph"/>
         <w:numPr>
           <w:ilvl w:val="0"/>
-          <w:numId w:val="111"/>
+          <w:numId w:val="110"/>
         </w:numPr>
         <w:rPr>
           <w:b/>
@@ -13725,7 +13725,7 @@
         <w:pStyle w:val="ListParagraph"/>
         <w:numPr>
           <w:ilvl w:val="0"/>
-          <w:numId w:val="111"/>
+          <w:numId w:val="110"/>
         </w:numPr>
         <w:rPr>
           <w:b/>
@@ -13841,7 +13841,7 @@
         <w:pStyle w:val="ListParagraph"/>
         <w:numPr>
           <w:ilvl w:val="0"/>
-          <w:numId w:val="111"/>
+          <w:numId w:val="110"/>
         </w:numPr>
         <w:rPr>
           <w:b/>
@@ -13957,7 +13957,7 @@
         <w:pStyle w:val="ListParagraph"/>
         <w:numPr>
           <w:ilvl w:val="0"/>
-          <w:numId w:val="111"/>
+          <w:numId w:val="110"/>
         </w:numPr>
         <w:rPr>
           <w:b/>
@@ -14073,7 +14073,7 @@
         <w:pStyle w:val="ListParagraph"/>
         <w:numPr>
           <w:ilvl w:val="0"/>
-          <w:numId w:val="111"/>
+          <w:numId w:val="110"/>
         </w:numPr>
         <w:rPr>
           <w:b/>
@@ -14189,7 +14189,7 @@
         <w:pStyle w:val="ListParagraph"/>
         <w:numPr>
           <w:ilvl w:val="0"/>
-          <w:numId w:val="111"/>
+          <w:numId w:val="110"/>
         </w:numPr>
         <w:rPr>
           <w:b/>
@@ -14305,7 +14305,7 @@
         <w:pStyle w:val="ListParagraph"/>
         <w:numPr>
           <w:ilvl w:val="0"/>
-          <w:numId w:val="111"/>
+          <w:numId w:val="110"/>
         </w:numPr>
         <w:rPr>
           <w:b/>
@@ -14422,7 +14422,7 @@
         <w:pStyle w:val="ListParagraph"/>
         <w:numPr>
           <w:ilvl w:val="0"/>
-          <w:numId w:val="111"/>
+          <w:numId w:val="110"/>
         </w:numPr>
         <w:rPr>
           <w:b/>
@@ -14538,7 +14538,7 @@
         <w:pStyle w:val="ListParagraph"/>
         <w:numPr>
           <w:ilvl w:val="0"/>
-          <w:numId w:val="111"/>
+          <w:numId w:val="110"/>
         </w:numPr>
         <w:rPr>
           <w:b/>
@@ -14654,7 +14654,7 @@
         <w:pStyle w:val="ListParagraph"/>
         <w:numPr>
           <w:ilvl w:val="0"/>
-          <w:numId w:val="111"/>
+          <w:numId w:val="110"/>
         </w:numPr>
         <w:rPr>
           <w:b/>
@@ -14770,7 +14770,7 @@
         <w:pStyle w:val="ListParagraph"/>
         <w:numPr>
           <w:ilvl w:val="0"/>
-          <w:numId w:val="111"/>
+          <w:numId w:val="110"/>
         </w:numPr>
         <w:rPr>
           <w:b/>
@@ -14886,7 +14886,7 @@
         <w:pStyle w:val="ListParagraph"/>
         <w:numPr>
           <w:ilvl w:val="0"/>
-          <w:numId w:val="111"/>
+          <w:numId w:val="110"/>
         </w:numPr>
         <w:rPr>
           <w:b/>
@@ -15002,7 +15002,7 @@
         <w:pStyle w:val="ListParagraph"/>
         <w:numPr>
           <w:ilvl w:val="0"/>
-          <w:numId w:val="111"/>
+          <w:numId w:val="110"/>
         </w:numPr>
         <w:rPr>
           <w:b/>
@@ -15020,7 +15020,7 @@
           <w:szCs w:val="28"/>
           <w:lang w:val="vi-VN"/>
         </w:rPr>
-        <w:t>Thuộc tính nào cho phep lấy hoac đặt phông chữ của văn bản được hiển thị bởi điều khiển</w:t>
+        <w:t>Thuộc tính nào của CheckBox cho phép kiểm tra xem liệu CheckBox đó có được đánh dấu hay không?</w:t>
       </w:r>
     </w:p>
     <w:p>
@@ -15031,6 +15031,28 @@
           <w:numId w:val="100"/>
         </w:numPr>
         <w:rPr>
+          <w:sz w:val="28"/>
+          <w:szCs w:val="28"/>
+          <w:lang w:val="vi-VN"/>
+        </w:rPr>
+      </w:pPr>
+      <w:r>
+        <w:rPr>
+          <w:sz w:val="28"/>
+          <w:szCs w:val="28"/>
+          <w:lang w:val="vi-VN"/>
+        </w:rPr>
+        <w:t>IsCheck</w:t>
+      </w:r>
+    </w:p>
+    <w:p>
+      <w:pPr>
+        <w:pStyle w:val="ListParagraph"/>
+        <w:numPr>
+          <w:ilvl w:val="0"/>
+          <w:numId w:val="100"/>
+        </w:numPr>
+        <w:rPr>
           <w:color w:val="FF0000"/>
           <w:sz w:val="28"/>
           <w:szCs w:val="28"/>
@@ -15044,7 +15066,7 @@
           <w:szCs w:val="28"/>
           <w:lang w:val="vi-VN"/>
         </w:rPr>
-        <w:t>Font</w:t>
+        <w:t>Checked</w:t>
       </w:r>
     </w:p>
     <w:p>
@@ -15066,7 +15088,7 @@
           <w:szCs w:val="28"/>
           <w:lang w:val="vi-VN"/>
         </w:rPr>
-        <w:t>FontHeight</w:t>
+        <w:t>IsChecked</w:t>
       </w:r>
     </w:p>
     <w:p>
@@ -15088,37 +15110,15 @@
           <w:szCs w:val="28"/>
           <w:lang w:val="vi-VN"/>
         </w:rPr>
-        <w:t>ForeColor</w:t>
-      </w:r>
-    </w:p>
-    <w:p>
-      <w:pPr>
-        <w:pStyle w:val="ListParagraph"/>
-        <w:numPr>
-          <w:ilvl w:val="0"/>
-          <w:numId w:val="100"/>
-        </w:numPr>
-        <w:rPr>
-          <w:sz w:val="28"/>
-          <w:szCs w:val="28"/>
-          <w:lang w:val="vi-VN"/>
-        </w:rPr>
-      </w:pPr>
-      <w:r>
-        <w:rPr>
-          <w:sz w:val="28"/>
-          <w:szCs w:val="28"/>
-          <w:lang w:val="vi-VN"/>
-        </w:rPr>
-        <w:t>ForeBackground</w:t>
-      </w:r>
-    </w:p>
-    <w:p>
-      <w:pPr>
-        <w:pStyle w:val="ListParagraph"/>
-        <w:numPr>
-          <w:ilvl w:val="0"/>
-          <w:numId w:val="111"/>
+        <w:t>Chek</w:t>
+      </w:r>
+    </w:p>
+    <w:p>
+      <w:pPr>
+        <w:pStyle w:val="ListParagraph"/>
+        <w:numPr>
+          <w:ilvl w:val="0"/>
+          <w:numId w:val="110"/>
         </w:numPr>
         <w:rPr>
           <w:b/>
@@ -15137,7 +15137,7 @@
           <w:lang w:val="vi-VN"/>
         </w:rPr>
         <w:lastRenderedPageBreak/>
-        <w:t>Thuộc tính nào của CheckBox cho phép kiểm tra xem liệu CheckBox đó có được đánh dấu hay không?</w:t>
+        <w:t>Thuộc tính nào của RadioButton xác định nó có được chọn hay không?</w:t>
       </w:r>
     </w:p>
     <w:p>
@@ -15159,7 +15159,7 @@
           <w:szCs w:val="28"/>
           <w:lang w:val="vi-VN"/>
         </w:rPr>
-        <w:t>IsCheck</w:t>
+        <w:t>Selected</w:t>
       </w:r>
     </w:p>
     <w:p>
@@ -15170,6 +15170,28 @@
           <w:numId w:val="101"/>
         </w:numPr>
         <w:rPr>
+          <w:sz w:val="28"/>
+          <w:szCs w:val="28"/>
+          <w:lang w:val="vi-VN"/>
+        </w:rPr>
+      </w:pPr>
+      <w:r>
+        <w:rPr>
+          <w:sz w:val="28"/>
+          <w:szCs w:val="28"/>
+          <w:lang w:val="vi-VN"/>
+        </w:rPr>
+        <w:t>IsSelected</w:t>
+      </w:r>
+    </w:p>
+    <w:p>
+      <w:pPr>
+        <w:pStyle w:val="ListParagraph"/>
+        <w:numPr>
+          <w:ilvl w:val="0"/>
+          <w:numId w:val="101"/>
+        </w:numPr>
+        <w:rPr>
           <w:color w:val="FF0000"/>
           <w:sz w:val="28"/>
           <w:szCs w:val="28"/>
@@ -15213,29 +15235,7 @@
         <w:pStyle w:val="ListParagraph"/>
         <w:numPr>
           <w:ilvl w:val="0"/>
-          <w:numId w:val="101"/>
-        </w:numPr>
-        <w:rPr>
-          <w:sz w:val="28"/>
-          <w:szCs w:val="28"/>
-          <w:lang w:val="vi-VN"/>
-        </w:rPr>
-      </w:pPr>
-      <w:r>
-        <w:rPr>
-          <w:sz w:val="28"/>
-          <w:szCs w:val="28"/>
-          <w:lang w:val="vi-VN"/>
-        </w:rPr>
-        <w:t>Chek</w:t>
-      </w:r>
-    </w:p>
-    <w:p>
-      <w:pPr>
-        <w:pStyle w:val="ListParagraph"/>
-        <w:numPr>
-          <w:ilvl w:val="0"/>
-          <w:numId w:val="111"/>
+          <w:numId w:val="110"/>
         </w:numPr>
         <w:rPr>
           <w:b/>
@@ -15253,59 +15253,81 @@
           <w:szCs w:val="28"/>
           <w:lang w:val="vi-VN"/>
         </w:rPr>
-        <w:t>Thuộc tính nào của RadioButton xác định nó có được chọn hay không?</w:t>
-      </w:r>
-    </w:p>
-    <w:p>
-      <w:pPr>
-        <w:pStyle w:val="ListParagraph"/>
-        <w:numPr>
-          <w:ilvl w:val="0"/>
-          <w:numId w:val="102"/>
-        </w:numPr>
-        <w:rPr>
-          <w:sz w:val="28"/>
-          <w:szCs w:val="28"/>
-          <w:lang w:val="vi-VN"/>
-        </w:rPr>
-      </w:pPr>
-      <w:r>
-        <w:rPr>
-          <w:sz w:val="28"/>
-          <w:szCs w:val="28"/>
-          <w:lang w:val="vi-VN"/>
-        </w:rPr>
-        <w:t>Selected</w:t>
-      </w:r>
-    </w:p>
-    <w:p>
-      <w:pPr>
-        <w:pStyle w:val="ListParagraph"/>
-        <w:numPr>
-          <w:ilvl w:val="0"/>
-          <w:numId w:val="102"/>
-        </w:numPr>
-        <w:rPr>
-          <w:sz w:val="28"/>
-          <w:szCs w:val="28"/>
-          <w:lang w:val="vi-VN"/>
-        </w:rPr>
-      </w:pPr>
-      <w:r>
-        <w:rPr>
-          <w:sz w:val="28"/>
-          <w:szCs w:val="28"/>
-          <w:lang w:val="vi-VN"/>
-        </w:rPr>
-        <w:t>IsSelected</w:t>
-      </w:r>
-    </w:p>
-    <w:p>
-      <w:pPr>
-        <w:pStyle w:val="ListParagraph"/>
-        <w:numPr>
-          <w:ilvl w:val="0"/>
-          <w:numId w:val="102"/>
+        <w:t>Để tạo một ứng dụng Windows Forms mới trong Visual Studio, bạn cần chọn loại dự án nào?</w:t>
+      </w:r>
+    </w:p>
+    <w:p>
+      <w:pPr>
+        <w:pStyle w:val="ListParagraph"/>
+        <w:numPr>
+          <w:ilvl w:val="0"/>
+          <w:numId w:val="112"/>
+        </w:numPr>
+        <w:rPr>
+          <w:sz w:val="28"/>
+          <w:szCs w:val="28"/>
+          <w:lang w:val="vi-VN"/>
+        </w:rPr>
+      </w:pPr>
+      <w:r>
+        <w:rPr>
+          <w:sz w:val="28"/>
+          <w:szCs w:val="28"/>
+          <w:lang w:val="vi-VN"/>
+        </w:rPr>
+        <w:t>Class Library</w:t>
+      </w:r>
+    </w:p>
+    <w:p>
+      <w:pPr>
+        <w:pStyle w:val="ListParagraph"/>
+        <w:numPr>
+          <w:ilvl w:val="0"/>
+          <w:numId w:val="112"/>
+        </w:numPr>
+        <w:rPr>
+          <w:sz w:val="28"/>
+          <w:szCs w:val="28"/>
+          <w:lang w:val="vi-VN"/>
+        </w:rPr>
+      </w:pPr>
+      <w:r>
+        <w:rPr>
+          <w:sz w:val="28"/>
+          <w:szCs w:val="28"/>
+          <w:lang w:val="vi-VN"/>
+        </w:rPr>
+        <w:t>ASP.NET Web Application</w:t>
+      </w:r>
+    </w:p>
+    <w:p>
+      <w:pPr>
+        <w:pStyle w:val="ListParagraph"/>
+        <w:numPr>
+          <w:ilvl w:val="0"/>
+          <w:numId w:val="112"/>
+        </w:numPr>
+        <w:rPr>
+          <w:sz w:val="28"/>
+          <w:szCs w:val="28"/>
+          <w:lang w:val="vi-VN"/>
+        </w:rPr>
+      </w:pPr>
+      <w:r>
+        <w:rPr>
+          <w:sz w:val="28"/>
+          <w:szCs w:val="28"/>
+          <w:lang w:val="vi-VN"/>
+        </w:rPr>
+        <w:t>Console Application</w:t>
+      </w:r>
+    </w:p>
+    <w:p>
+      <w:pPr>
+        <w:pStyle w:val="ListParagraph"/>
+        <w:numPr>
+          <w:ilvl w:val="0"/>
+          <w:numId w:val="112"/>
         </w:numPr>
         <w:rPr>
           <w:color w:val="FF0000"/>
@@ -15321,37 +15343,15 @@
           <w:szCs w:val="28"/>
           <w:lang w:val="vi-VN"/>
         </w:rPr>
-        <w:t>Checked</w:t>
-      </w:r>
-    </w:p>
-    <w:p>
-      <w:pPr>
-        <w:pStyle w:val="ListParagraph"/>
-        <w:numPr>
-          <w:ilvl w:val="0"/>
-          <w:numId w:val="102"/>
-        </w:numPr>
-        <w:rPr>
-          <w:sz w:val="28"/>
-          <w:szCs w:val="28"/>
-          <w:lang w:val="vi-VN"/>
-        </w:rPr>
-      </w:pPr>
-      <w:r>
-        <w:rPr>
-          <w:sz w:val="28"/>
-          <w:szCs w:val="28"/>
-          <w:lang w:val="vi-VN"/>
-        </w:rPr>
-        <w:t>IsChecked</w:t>
-      </w:r>
-    </w:p>
-    <w:p>
-      <w:pPr>
-        <w:pStyle w:val="ListParagraph"/>
-        <w:numPr>
-          <w:ilvl w:val="0"/>
-          <w:numId w:val="111"/>
+        <w:t>Windows Forms App</w:t>
+      </w:r>
+    </w:p>
+    <w:p>
+      <w:pPr>
+        <w:pStyle w:val="ListParagraph"/>
+        <w:numPr>
+          <w:ilvl w:val="0"/>
+          <w:numId w:val="110"/>
         </w:numPr>
         <w:rPr>
           <w:b/>
@@ -15369,123 +15369,17 @@
           <w:szCs w:val="28"/>
           <w:lang w:val="vi-VN"/>
         </w:rPr>
-        <w:t>Để tạo một ứng dụng Windows Forms mới trong Visual Studio, bạn cần chọn loại dự án nào?</w:t>
-      </w:r>
-    </w:p>
-    <w:p>
-      <w:pPr>
-        <w:pStyle w:val="ListParagraph"/>
-        <w:numPr>
-          <w:ilvl w:val="0"/>
-          <w:numId w:val="113"/>
-        </w:numPr>
-        <w:rPr>
-          <w:sz w:val="28"/>
-          <w:szCs w:val="28"/>
-          <w:lang w:val="vi-VN"/>
-        </w:rPr>
-      </w:pPr>
-      <w:r>
-        <w:rPr>
-          <w:sz w:val="28"/>
-          <w:szCs w:val="28"/>
-          <w:lang w:val="vi-VN"/>
-        </w:rPr>
-        <w:t>AClass Library</w:t>
-      </w:r>
-    </w:p>
-    <w:p>
-      <w:pPr>
-        <w:pStyle w:val="ListParagraph"/>
-        <w:numPr>
-          <w:ilvl w:val="0"/>
-          <w:numId w:val="113"/>
-        </w:numPr>
-        <w:rPr>
-          <w:sz w:val="28"/>
-          <w:szCs w:val="28"/>
-          <w:lang w:val="vi-VN"/>
-        </w:rPr>
-      </w:pPr>
-      <w:r>
-        <w:rPr>
-          <w:sz w:val="28"/>
-          <w:szCs w:val="28"/>
-          <w:lang w:val="vi-VN"/>
-        </w:rPr>
-        <w:t>BASP.NET Web Application</w:t>
-      </w:r>
-    </w:p>
-    <w:p>
-      <w:pPr>
-        <w:pStyle w:val="ListParagraph"/>
-        <w:numPr>
-          <w:ilvl w:val="0"/>
-          <w:numId w:val="113"/>
-        </w:numPr>
-        <w:rPr>
-          <w:sz w:val="28"/>
-          <w:szCs w:val="28"/>
-          <w:lang w:val="vi-VN"/>
-        </w:rPr>
-      </w:pPr>
-      <w:r>
-        <w:rPr>
-          <w:sz w:val="28"/>
-          <w:szCs w:val="28"/>
-          <w:lang w:val="vi-VN"/>
-        </w:rPr>
-        <w:t>CConsole Application</w:t>
-      </w:r>
-    </w:p>
-    <w:p>
-      <w:pPr>
-        <w:pStyle w:val="ListParagraph"/>
-        <w:numPr>
-          <w:ilvl w:val="0"/>
-          <w:numId w:val="113"/>
-        </w:numPr>
-        <w:rPr>
-          <w:color w:val="FF0000"/>
-          <w:sz w:val="28"/>
-          <w:szCs w:val="28"/>
-          <w:lang w:val="vi-VN"/>
-        </w:rPr>
-      </w:pPr>
-      <w:r>
-        <w:rPr>
-          <w:color w:val="FF0000"/>
-          <w:sz w:val="28"/>
-          <w:szCs w:val="28"/>
-          <w:lang w:val="vi-VN"/>
-        </w:rPr>
-        <w:t>DWindows Forms App</w:t>
-      </w:r>
-    </w:p>
-    <w:p>
-      <w:pPr>
-        <w:rPr>
-          <w:sz w:val="28"/>
-          <w:szCs w:val="28"/>
-          <w:lang w:val="vi-VN"/>
-        </w:rPr>
-      </w:pPr>
-    </w:p>
-    <w:p>
-      <w:pPr>
-        <w:pStyle w:val="ListParagraph"/>
-        <w:numPr>
-          <w:ilvl w:val="0"/>
-          <w:numId w:val="111"/>
-        </w:numPr>
+        <w:t>Đối tượng nào trong Windows Forms thường được sử dụng để hiển thị một thông báo đơn giản cho người</w:t>
+      </w:r>
+      <w:r>
         <w:rPr>
           <w:b/>
           <w:bCs/>
           <w:sz w:val="28"/>
           <w:szCs w:val="28"/>
-          <w:lang w:val="vi-VN"/>
-        </w:rPr>
-      </w:pPr>
+        </w:rPr>
+        <w:t xml:space="preserve"> </w:t>
+      </w:r>
       <w:r>
         <w:rPr>
           <w:b/>
@@ -15494,17 +15388,114 @@
           <w:szCs w:val="28"/>
           <w:lang w:val="vi-VN"/>
         </w:rPr>
-        <w:t>Đối tượng nào trong Windows Forms thường được sử dụng để hiển thị một thông báo đơn giản cho người</w:t>
-      </w:r>
-      <w:r>
+        <w:t>dùng?</w:t>
+      </w:r>
+    </w:p>
+    <w:p>
+      <w:pPr>
+        <w:pStyle w:val="ListParagraph"/>
+        <w:numPr>
+          <w:ilvl w:val="0"/>
+          <w:numId w:val="113"/>
+        </w:numPr>
+        <w:rPr>
+          <w:sz w:val="28"/>
+          <w:szCs w:val="28"/>
+          <w:lang w:val="vi-VN"/>
+        </w:rPr>
+      </w:pPr>
+      <w:r>
+        <w:rPr>
+          <w:sz w:val="28"/>
+          <w:szCs w:val="28"/>
+          <w:lang w:val="vi-VN"/>
+        </w:rPr>
+        <w:t>DialogBox</w:t>
+      </w:r>
+    </w:p>
+    <w:p>
+      <w:pPr>
+        <w:pStyle w:val="ListParagraph"/>
+        <w:numPr>
+          <w:ilvl w:val="0"/>
+          <w:numId w:val="113"/>
+        </w:numPr>
+        <w:rPr>
+          <w:color w:val="FF0000"/>
+          <w:sz w:val="28"/>
+          <w:szCs w:val="28"/>
+          <w:lang w:val="vi-VN"/>
+        </w:rPr>
+      </w:pPr>
+      <w:r>
+        <w:rPr>
+          <w:color w:val="FF0000"/>
+          <w:sz w:val="28"/>
+          <w:szCs w:val="28"/>
+          <w:lang w:val="vi-VN"/>
+        </w:rPr>
+        <w:t>MessageBox</w:t>
+      </w:r>
+    </w:p>
+    <w:p>
+      <w:pPr>
+        <w:pStyle w:val="ListParagraph"/>
+        <w:numPr>
+          <w:ilvl w:val="0"/>
+          <w:numId w:val="113"/>
+        </w:numPr>
+        <w:rPr>
+          <w:sz w:val="28"/>
+          <w:szCs w:val="28"/>
+          <w:lang w:val="vi-VN"/>
+        </w:rPr>
+      </w:pPr>
+      <w:r>
+        <w:rPr>
+          <w:sz w:val="28"/>
+          <w:szCs w:val="28"/>
+          <w:lang w:val="vi-VN"/>
+        </w:rPr>
+        <w:t>ListBox</w:t>
+      </w:r>
+    </w:p>
+    <w:p>
+      <w:pPr>
+        <w:pStyle w:val="ListParagraph"/>
+        <w:numPr>
+          <w:ilvl w:val="0"/>
+          <w:numId w:val="113"/>
+        </w:numPr>
+        <w:rPr>
+          <w:sz w:val="28"/>
+          <w:szCs w:val="28"/>
+          <w:lang w:val="vi-VN"/>
+        </w:rPr>
+      </w:pPr>
+      <w:r>
+        <w:rPr>
+          <w:sz w:val="28"/>
+          <w:szCs w:val="28"/>
+          <w:lang w:val="vi-VN"/>
+        </w:rPr>
+        <w:t>TextBox</w:t>
+      </w:r>
+    </w:p>
+    <w:p>
+      <w:pPr>
+        <w:pStyle w:val="ListParagraph"/>
+        <w:numPr>
+          <w:ilvl w:val="0"/>
+          <w:numId w:val="110"/>
+        </w:numPr>
         <w:rPr>
           <w:b/>
           <w:bCs/>
           <w:sz w:val="28"/>
           <w:szCs w:val="28"/>
-        </w:rPr>
-        <w:t xml:space="preserve"> </w:t>
-      </w:r>
+          <w:lang w:val="vi-VN"/>
+        </w:rPr>
+      </w:pPr>
       <w:r>
         <w:rPr>
           <w:b/>
@@ -15513,7 +15504,7 @@
           <w:szCs w:val="28"/>
           <w:lang w:val="vi-VN"/>
         </w:rPr>
-        <w:t>dùng?</w:t>
+        <w:t>Sự kiện nào xảy ra khi người dùng nhấn phím trên TextBox?</w:t>
       </w:r>
     </w:p>
     <w:p>
@@ -15535,7 +15526,7 @@
           <w:szCs w:val="28"/>
           <w:lang w:val="vi-VN"/>
         </w:rPr>
-        <w:t>ADialogBox</w:t>
+        <w:t>Textchange</w:t>
       </w:r>
     </w:p>
     <w:p>
@@ -15546,6 +15537,58 @@
           <w:numId w:val="114"/>
         </w:numPr>
         <w:rPr>
+          <w:sz w:val="28"/>
+          <w:szCs w:val="28"/>
+          <w:lang w:val="vi-VN"/>
+        </w:rPr>
+      </w:pPr>
+      <w:r>
+        <w:rPr>
+          <w:sz w:val="28"/>
+          <w:szCs w:val="28"/>
+          <w:lang w:val="vi-VN"/>
+        </w:rPr>
+        <w:t>cl</w:t>
+      </w:r>
+      <w:r>
+        <w:rPr>
+          <w:sz w:val="28"/>
+          <w:szCs w:val="28"/>
+          <w:lang w:val="vi-VN"/>
+        </w:rPr>
+        <w:t>ick</w:t>
+      </w:r>
+    </w:p>
+    <w:p>
+      <w:pPr>
+        <w:pStyle w:val="ListParagraph"/>
+        <w:numPr>
+          <w:ilvl w:val="0"/>
+          <w:numId w:val="114"/>
+        </w:numPr>
+        <w:rPr>
+          <w:sz w:val="28"/>
+          <w:szCs w:val="28"/>
+          <w:lang w:val="vi-VN"/>
+        </w:rPr>
+      </w:pPr>
+      <w:r>
+        <w:rPr>
+          <w:sz w:val="28"/>
+          <w:szCs w:val="28"/>
+          <w:lang w:val="vi-VN"/>
+        </w:rPr>
+        <w:t>Keyup</w:t>
+      </w:r>
+    </w:p>
+    <w:p>
+      <w:pPr>
+        <w:pStyle w:val="ListParagraph"/>
+        <w:numPr>
+          <w:ilvl w:val="0"/>
+          <w:numId w:val="114"/>
+        </w:numPr>
+        <w:rPr>
           <w:color w:val="FF0000"/>
           <w:sz w:val="28"/>
           <w:szCs w:val="28"/>
@@ -15559,68 +15602,15 @@
           <w:szCs w:val="28"/>
           <w:lang w:val="vi-VN"/>
         </w:rPr>
-        <w:t>BMessageBox</w:t>
-      </w:r>
-    </w:p>
-    <w:p>
-      <w:pPr>
-        <w:pStyle w:val="ListParagraph"/>
-        <w:numPr>
-          <w:ilvl w:val="0"/>
-          <w:numId w:val="114"/>
-        </w:numPr>
-        <w:rPr>
-          <w:sz w:val="28"/>
-          <w:szCs w:val="28"/>
-          <w:lang w:val="vi-VN"/>
-        </w:rPr>
-      </w:pPr>
-      <w:r>
-        <w:rPr>
-          <w:sz w:val="28"/>
-          <w:szCs w:val="28"/>
-          <w:lang w:val="vi-VN"/>
-        </w:rPr>
-        <w:t>CListBox</w:t>
-      </w:r>
-    </w:p>
-    <w:p>
-      <w:pPr>
-        <w:pStyle w:val="ListParagraph"/>
-        <w:numPr>
-          <w:ilvl w:val="0"/>
-          <w:numId w:val="114"/>
-        </w:numPr>
-        <w:rPr>
-          <w:sz w:val="28"/>
-          <w:szCs w:val="28"/>
-          <w:lang w:val="vi-VN"/>
-        </w:rPr>
-      </w:pPr>
-      <w:r>
-        <w:rPr>
-          <w:sz w:val="28"/>
-          <w:szCs w:val="28"/>
-          <w:lang w:val="vi-VN"/>
-        </w:rPr>
-        <w:t>DTextBox</w:t>
-      </w:r>
-    </w:p>
-    <w:p>
-      <w:pPr>
-        <w:rPr>
-          <w:sz w:val="28"/>
-          <w:szCs w:val="28"/>
-          <w:lang w:val="vi-VN"/>
-        </w:rPr>
-      </w:pPr>
-    </w:p>
-    <w:p>
-      <w:pPr>
-        <w:pStyle w:val="ListParagraph"/>
-        <w:numPr>
-          <w:ilvl w:val="0"/>
-          <w:numId w:val="111"/>
+        <w:t>KeyDown</w:t>
+      </w:r>
+    </w:p>
+    <w:p>
+      <w:pPr>
+        <w:pStyle w:val="ListParagraph"/>
+        <w:numPr>
+          <w:ilvl w:val="0"/>
+          <w:numId w:val="110"/>
         </w:numPr>
         <w:rPr>
           <w:b/>
@@ -15638,7 +15628,7 @@
           <w:szCs w:val="28"/>
           <w:lang w:val="vi-VN"/>
         </w:rPr>
-        <w:t>Sự kiện nào xảy ra khi người dùng nhấn phím trên TextBox?</w:t>
+        <w:t>Control nào thường được sử dụng để hiển thị hình ảnh trên form?</w:t>
       </w:r>
     </w:p>
     <w:p>
@@ -15660,7 +15650,7 @@
           <w:szCs w:val="28"/>
           <w:lang w:val="vi-VN"/>
         </w:rPr>
-        <w:t>ATextchange</w:t>
+        <w:t>Panel</w:t>
       </w:r>
     </w:p>
     <w:p>
@@ -15682,23 +15672,7 @@
           <w:szCs w:val="28"/>
           <w:lang w:val="vi-VN"/>
         </w:rPr>
-        <w:t>B</w:t>
-      </w:r>
-      <w:r>
-        <w:rPr>
-          <w:sz w:val="28"/>
-          <w:szCs w:val="28"/>
-          <w:lang w:val="vi-VN"/>
-        </w:rPr>
-        <w:t>cl</w:t>
-      </w:r>
-      <w:r>
-        <w:rPr>
-          <w:sz w:val="28"/>
-          <w:szCs w:val="28"/>
-          <w:lang w:val="vi-VN"/>
-        </w:rPr>
-        <w:t>ick</w:t>
+        <w:t>ImageBox</w:t>
       </w:r>
     </w:p>
     <w:p>
@@ -15709,18 +15683,20 @@
           <w:numId w:val="115"/>
         </w:numPr>
         <w:rPr>
-          <w:sz w:val="28"/>
-          <w:szCs w:val="28"/>
-          <w:lang w:val="vi-VN"/>
-        </w:rPr>
-      </w:pPr>
-      <w:r>
-        <w:rPr>
-          <w:sz w:val="28"/>
-          <w:szCs w:val="28"/>
-          <w:lang w:val="vi-VN"/>
-        </w:rPr>
-        <w:t>CKeyup</w:t>
+          <w:color w:val="FF0000"/>
+          <w:sz w:val="28"/>
+          <w:szCs w:val="28"/>
+          <w:lang w:val="vi-VN"/>
+        </w:rPr>
+      </w:pPr>
+      <w:r>
+        <w:rPr>
+          <w:color w:val="FF0000"/>
+          <w:sz w:val="28"/>
+          <w:szCs w:val="28"/>
+          <w:lang w:val="vi-VN"/>
+        </w:rPr>
+        <w:t>PictureBox</w:t>
       </w:r>
     </w:p>
     <w:p>
@@ -15731,37 +15707,26 @@
           <w:numId w:val="115"/>
         </w:numPr>
         <w:rPr>
-          <w:color w:val="FF0000"/>
-          <w:sz w:val="28"/>
-          <w:szCs w:val="28"/>
-          <w:lang w:val="vi-VN"/>
-        </w:rPr>
-      </w:pPr>
-      <w:r>
-        <w:rPr>
-          <w:color w:val="FF0000"/>
-          <w:sz w:val="28"/>
-          <w:szCs w:val="28"/>
-          <w:lang w:val="vi-VN"/>
-        </w:rPr>
-        <w:t>DKeyDown</w:t>
-      </w:r>
-    </w:p>
-    <w:p>
-      <w:pPr>
-        <w:rPr>
-          <w:sz w:val="28"/>
-          <w:szCs w:val="28"/>
-          <w:lang w:val="vi-VN"/>
-        </w:rPr>
-      </w:pPr>
-    </w:p>
-    <w:p>
-      <w:pPr>
-        <w:pStyle w:val="ListParagraph"/>
-        <w:numPr>
-          <w:ilvl w:val="0"/>
-          <w:numId w:val="111"/>
+          <w:sz w:val="28"/>
+          <w:szCs w:val="28"/>
+          <w:lang w:val="vi-VN"/>
+        </w:rPr>
+      </w:pPr>
+      <w:r>
+        <w:rPr>
+          <w:sz w:val="28"/>
+          <w:szCs w:val="28"/>
+          <w:lang w:val="vi-VN"/>
+        </w:rPr>
+        <w:t>Label</w:t>
+      </w:r>
+    </w:p>
+    <w:p>
+      <w:pPr>
+        <w:pStyle w:val="ListParagraph"/>
+        <w:numPr>
+          <w:ilvl w:val="0"/>
+          <w:numId w:val="110"/>
         </w:numPr>
         <w:rPr>
           <w:b/>
@@ -15779,15 +15744,15 @@
           <w:szCs w:val="28"/>
           <w:lang w:val="vi-VN"/>
         </w:rPr>
-        <w:t>Thuộc tính nào của TextBox xác định nội dung văn bản hiển thị?</w:t>
-      </w:r>
-    </w:p>
-    <w:p>
-      <w:pPr>
-        <w:pStyle w:val="ListParagraph"/>
-        <w:numPr>
-          <w:ilvl w:val="0"/>
-          <w:numId w:val="111"/>
+        <w:t>Để đặt văn bản hiển thị trên Button, cú pháp nào sau đây là đúng</w:t>
+      </w:r>
+    </w:p>
+    <w:p>
+      <w:pPr>
+        <w:pStyle w:val="ListParagraph"/>
+        <w:numPr>
+          <w:ilvl w:val="0"/>
+          <w:numId w:val="120"/>
         </w:numPr>
         <w:rPr>
           <w:color w:val="FF0000"/>
@@ -15803,91 +15768,101 @@
           <w:szCs w:val="28"/>
           <w:lang w:val="vi-VN"/>
         </w:rPr>
-        <w:lastRenderedPageBreak/>
-        <w:t>AText</w:t>
-      </w:r>
-    </w:p>
-    <w:p>
-      <w:pPr>
-        <w:pStyle w:val="ListParagraph"/>
-        <w:numPr>
-          <w:ilvl w:val="0"/>
-          <w:numId w:val="111"/>
-        </w:numPr>
-        <w:rPr>
-          <w:sz w:val="28"/>
-          <w:szCs w:val="28"/>
-          <w:lang w:val="vi-VN"/>
-        </w:rPr>
-      </w:pPr>
-      <w:r>
-        <w:rPr>
-          <w:sz w:val="28"/>
-          <w:szCs w:val="28"/>
-          <w:lang w:val="vi-VN"/>
-        </w:rPr>
-        <w:t>BDisplay</w:t>
-      </w:r>
-    </w:p>
-    <w:p>
-      <w:pPr>
-        <w:pStyle w:val="ListParagraph"/>
-        <w:numPr>
-          <w:ilvl w:val="0"/>
-          <w:numId w:val="111"/>
-        </w:numPr>
-        <w:rPr>
-          <w:sz w:val="28"/>
-          <w:szCs w:val="28"/>
-          <w:lang w:val="vi-VN"/>
-        </w:rPr>
-      </w:pPr>
-      <w:r>
-        <w:rPr>
-          <w:sz w:val="28"/>
-          <w:szCs w:val="28"/>
-          <w:lang w:val="vi-VN"/>
-        </w:rPr>
-        <w:t>Value</w:t>
-      </w:r>
-    </w:p>
-    <w:p>
-      <w:pPr>
-        <w:pStyle w:val="ListParagraph"/>
-        <w:numPr>
-          <w:ilvl w:val="0"/>
-          <w:numId w:val="111"/>
-        </w:numPr>
-        <w:rPr>
-          <w:sz w:val="28"/>
-          <w:szCs w:val="28"/>
-          <w:lang w:val="vi-VN"/>
-        </w:rPr>
-      </w:pPr>
-      <w:r>
-        <w:rPr>
-          <w:sz w:val="28"/>
-          <w:szCs w:val="28"/>
-          <w:lang w:val="vi-VN"/>
-        </w:rPr>
-        <w:t>Content</w:t>
-      </w:r>
-    </w:p>
-    <w:p>
-      <w:pPr>
-        <w:rPr>
-          <w:sz w:val="28"/>
-          <w:szCs w:val="28"/>
-          <w:lang w:val="vi-VN"/>
-        </w:rPr>
-      </w:pPr>
-    </w:p>
-    <w:p>
-      <w:pPr>
-        <w:pStyle w:val="ListParagraph"/>
-        <w:numPr>
-          <w:ilvl w:val="0"/>
-          <w:numId w:val="111"/>
+        <w:t>button1.Text = "button1";</w:t>
+      </w:r>
+    </w:p>
+    <w:p>
+      <w:pPr>
+        <w:pStyle w:val="ListParagraph"/>
+        <w:numPr>
+          <w:ilvl w:val="0"/>
+          <w:numId w:val="120"/>
+        </w:numPr>
+        <w:rPr>
+          <w:sz w:val="28"/>
+          <w:szCs w:val="28"/>
+          <w:lang w:val="vi-VN"/>
+        </w:rPr>
+      </w:pPr>
+      <w:r>
+        <w:rPr>
+          <w:sz w:val="28"/>
+          <w:szCs w:val="28"/>
+          <w:lang w:val="vi-VN"/>
+        </w:rPr>
+        <w:t>button1.Value= "button1";</w:t>
+      </w:r>
+    </w:p>
+    <w:p>
+      <w:pPr>
+        <w:pStyle w:val="ListParagraph"/>
+        <w:numPr>
+          <w:ilvl w:val="0"/>
+          <w:numId w:val="120"/>
+        </w:numPr>
+        <w:rPr>
+          <w:sz w:val="28"/>
+          <w:szCs w:val="28"/>
+          <w:lang w:val="vi-VN"/>
+        </w:rPr>
+      </w:pPr>
+      <w:r>
+        <w:rPr>
+          <w:sz w:val="28"/>
+          <w:szCs w:val="28"/>
+          <w:lang w:val="vi-VN"/>
+        </w:rPr>
+        <w:t>button1.Caption= "button1";</w:t>
+      </w:r>
+    </w:p>
+    <w:p>
+      <w:pPr>
+        <w:pStyle w:val="ListParagraph"/>
+        <w:numPr>
+          <w:ilvl w:val="0"/>
+          <w:numId w:val="120"/>
+        </w:numPr>
+        <w:rPr>
+          <w:sz w:val="28"/>
+          <w:szCs w:val="28"/>
+          <w:lang w:val="vi-VN"/>
+        </w:rPr>
+      </w:pPr>
+      <w:r>
+        <w:rPr>
+          <w:sz w:val="28"/>
+          <w:szCs w:val="28"/>
+          <w:lang w:val="vi-VN"/>
+        </w:rPr>
+        <w:t>button1.Name= "button1";</w:t>
+      </w:r>
+    </w:p>
+    <w:p>
+      <w:pPr>
+        <w:ind w:left="360"/>
+        <w:rPr>
+          <w:sz w:val="28"/>
+          <w:szCs w:val="28"/>
+          <w:lang w:val="vi-VN"/>
+        </w:rPr>
+      </w:pPr>
+    </w:p>
+    <w:p>
+      <w:pPr>
+        <w:ind w:left="360"/>
+        <w:rPr>
+          <w:sz w:val="28"/>
+          <w:szCs w:val="28"/>
+          <w:lang w:val="vi-VN"/>
+        </w:rPr>
+      </w:pPr>
+    </w:p>
+    <w:p>
+      <w:pPr>
+        <w:pStyle w:val="ListParagraph"/>
+        <w:numPr>
+          <w:ilvl w:val="0"/>
+          <w:numId w:val="110"/>
         </w:numPr>
         <w:rPr>
           <w:b/>
@@ -15905,59 +15880,82 @@
           <w:szCs w:val="28"/>
           <w:lang w:val="vi-VN"/>
         </w:rPr>
-        <w:t>Control nào thường được sử dụng để hiển thị hình ảnh trên form?</w:t>
-      </w:r>
-    </w:p>
-    <w:p>
-      <w:pPr>
-        <w:pStyle w:val="ListParagraph"/>
-        <w:numPr>
-          <w:ilvl w:val="0"/>
-          <w:numId w:val="116"/>
-        </w:numPr>
-        <w:rPr>
-          <w:sz w:val="28"/>
-          <w:szCs w:val="28"/>
-          <w:lang w:val="vi-VN"/>
-        </w:rPr>
-      </w:pPr>
-      <w:r>
-        <w:rPr>
-          <w:sz w:val="28"/>
-          <w:szCs w:val="28"/>
-          <w:lang w:val="vi-VN"/>
-        </w:rPr>
-        <w:t>Panel</w:t>
-      </w:r>
-    </w:p>
-    <w:p>
-      <w:pPr>
-        <w:pStyle w:val="ListParagraph"/>
-        <w:numPr>
-          <w:ilvl w:val="0"/>
-          <w:numId w:val="116"/>
-        </w:numPr>
-        <w:rPr>
-          <w:sz w:val="28"/>
-          <w:szCs w:val="28"/>
-          <w:lang w:val="vi-VN"/>
-        </w:rPr>
-      </w:pPr>
-      <w:r>
-        <w:rPr>
-          <w:sz w:val="28"/>
-          <w:szCs w:val="28"/>
-          <w:lang w:val="vi-VN"/>
-        </w:rPr>
-        <w:t>ImageBox</w:t>
-      </w:r>
-    </w:p>
-    <w:p>
-      <w:pPr>
-        <w:pStyle w:val="ListParagraph"/>
-        <w:numPr>
-          <w:ilvl w:val="0"/>
-          <w:numId w:val="116"/>
+        <w:lastRenderedPageBreak/>
+        <w:t>Để thiết lập kích thước của một nút (Button), cú pháp nào sau đây là đúng</w:t>
+      </w:r>
+    </w:p>
+    <w:p>
+      <w:pPr>
+        <w:pStyle w:val="ListParagraph"/>
+        <w:numPr>
+          <w:ilvl w:val="0"/>
+          <w:numId w:val="119"/>
+        </w:numPr>
+        <w:rPr>
+          <w:sz w:val="28"/>
+          <w:szCs w:val="28"/>
+          <w:lang w:val="vi-VN"/>
+        </w:rPr>
+      </w:pPr>
+      <w:r>
+        <w:rPr>
+          <w:sz w:val="28"/>
+          <w:szCs w:val="28"/>
+          <w:lang w:val="vi-VN"/>
+        </w:rPr>
+        <w:t>button1.Volume= new Volume(192, 84);</w:t>
+      </w:r>
+    </w:p>
+    <w:p>
+      <w:pPr>
+        <w:pStyle w:val="ListParagraph"/>
+        <w:numPr>
+          <w:ilvl w:val="0"/>
+          <w:numId w:val="119"/>
+        </w:numPr>
+        <w:rPr>
+          <w:sz w:val="28"/>
+          <w:szCs w:val="28"/>
+          <w:lang w:val="vi-VN"/>
+        </w:rPr>
+      </w:pPr>
+      <w:r>
+        <w:rPr>
+          <w:sz w:val="28"/>
+          <w:szCs w:val="28"/>
+          <w:lang w:val="vi-VN"/>
+        </w:rPr>
+        <w:t>button1.Size = Size(192, 84);</w:t>
+      </w:r>
+    </w:p>
+    <w:p>
+      <w:pPr>
+        <w:pStyle w:val="ListParagraph"/>
+        <w:numPr>
+          <w:ilvl w:val="0"/>
+          <w:numId w:val="119"/>
+        </w:numPr>
+        <w:rPr>
+          <w:sz w:val="28"/>
+          <w:szCs w:val="28"/>
+          <w:lang w:val="vi-VN"/>
+        </w:rPr>
+      </w:pPr>
+      <w:r>
+        <w:rPr>
+          <w:sz w:val="28"/>
+          <w:szCs w:val="28"/>
+          <w:lang w:val="vi-VN"/>
+        </w:rPr>
+        <w:t>button1.Rects= new Rects(192, 84);</w:t>
+      </w:r>
+    </w:p>
+    <w:p>
+      <w:pPr>
+        <w:pStyle w:val="ListParagraph"/>
+        <w:numPr>
+          <w:ilvl w:val="0"/>
+          <w:numId w:val="119"/>
         </w:numPr>
         <w:rPr>
           <w:color w:val="FF0000"/>
@@ -15973,37 +15971,15 @@
           <w:szCs w:val="28"/>
           <w:lang w:val="vi-VN"/>
         </w:rPr>
-        <w:t>PictureBox</w:t>
-      </w:r>
-    </w:p>
-    <w:p>
-      <w:pPr>
-        <w:pStyle w:val="ListParagraph"/>
-        <w:numPr>
-          <w:ilvl w:val="0"/>
-          <w:numId w:val="116"/>
-        </w:numPr>
-        <w:rPr>
-          <w:sz w:val="28"/>
-          <w:szCs w:val="28"/>
-          <w:lang w:val="vi-VN"/>
-        </w:rPr>
-      </w:pPr>
-      <w:r>
-        <w:rPr>
-          <w:sz w:val="28"/>
-          <w:szCs w:val="28"/>
-          <w:lang w:val="vi-VN"/>
-        </w:rPr>
-        <w:t>Label</w:t>
-      </w:r>
-    </w:p>
-    <w:p>
-      <w:pPr>
-        <w:pStyle w:val="ListParagraph"/>
-        <w:numPr>
-          <w:ilvl w:val="0"/>
-          <w:numId w:val="111"/>
+        <w:t>button1.Size = new Size(192, 84);</w:t>
+      </w:r>
+    </w:p>
+    <w:p>
+      <w:pPr>
+        <w:pStyle w:val="ListParagraph"/>
+        <w:numPr>
+          <w:ilvl w:val="0"/>
+          <w:numId w:val="110"/>
         </w:numPr>
         <w:rPr>
           <w:b/>
@@ -16021,123 +15997,17 @@
           <w:szCs w:val="28"/>
           <w:lang w:val="vi-VN"/>
         </w:rPr>
-        <w:t>Để đặt văn bản hiển thị trên Button, cú pháp nào sau đây là đúng</w:t>
-      </w:r>
-    </w:p>
-    <w:p>
-      <w:pPr>
-        <w:pStyle w:val="ListParagraph"/>
-        <w:numPr>
-          <w:ilvl w:val="0"/>
-          <w:numId w:val="121"/>
-        </w:numPr>
-        <w:rPr>
-          <w:color w:val="FF0000"/>
-          <w:sz w:val="28"/>
-          <w:szCs w:val="28"/>
-          <w:lang w:val="vi-VN"/>
-        </w:rPr>
-      </w:pPr>
-      <w:r>
-        <w:rPr>
-          <w:color w:val="FF0000"/>
-          <w:sz w:val="28"/>
-          <w:szCs w:val="28"/>
-          <w:lang w:val="vi-VN"/>
-        </w:rPr>
-        <w:t>button1.Text = "button1";</w:t>
-      </w:r>
-    </w:p>
-    <w:p>
-      <w:pPr>
-        <w:pStyle w:val="ListParagraph"/>
-        <w:numPr>
-          <w:ilvl w:val="0"/>
-          <w:numId w:val="121"/>
-        </w:numPr>
-        <w:rPr>
-          <w:sz w:val="28"/>
-          <w:szCs w:val="28"/>
-          <w:lang w:val="vi-VN"/>
-        </w:rPr>
-      </w:pPr>
-      <w:r>
-        <w:rPr>
-          <w:sz w:val="28"/>
-          <w:szCs w:val="28"/>
-          <w:lang w:val="vi-VN"/>
-        </w:rPr>
-        <w:t>button1.Value= "button1";</w:t>
-      </w:r>
-    </w:p>
-    <w:p>
-      <w:pPr>
-        <w:pStyle w:val="ListParagraph"/>
-        <w:numPr>
-          <w:ilvl w:val="0"/>
-          <w:numId w:val="121"/>
-        </w:numPr>
-        <w:rPr>
-          <w:sz w:val="28"/>
-          <w:szCs w:val="28"/>
-          <w:lang w:val="vi-VN"/>
-        </w:rPr>
-      </w:pPr>
-      <w:r>
-        <w:rPr>
-          <w:sz w:val="28"/>
-          <w:szCs w:val="28"/>
-          <w:lang w:val="vi-VN"/>
-        </w:rPr>
-        <w:t>button1.Caption= "button1";</w:t>
-      </w:r>
-    </w:p>
-    <w:p>
-      <w:pPr>
-        <w:pStyle w:val="ListParagraph"/>
-        <w:numPr>
-          <w:ilvl w:val="0"/>
-          <w:numId w:val="121"/>
-        </w:numPr>
-        <w:rPr>
-          <w:sz w:val="28"/>
-          <w:szCs w:val="28"/>
-          <w:lang w:val="vi-VN"/>
-        </w:rPr>
-      </w:pPr>
-      <w:r>
-        <w:rPr>
-          <w:sz w:val="28"/>
-          <w:szCs w:val="28"/>
-          <w:lang w:val="vi-VN"/>
-        </w:rPr>
-        <w:t>button1.Name= "button1";</w:t>
-      </w:r>
-    </w:p>
-    <w:p>
-      <w:pPr>
-        <w:rPr>
-          <w:sz w:val="28"/>
-          <w:szCs w:val="28"/>
-          <w:lang w:val="vi-VN"/>
-        </w:rPr>
-      </w:pPr>
-    </w:p>
-    <w:p>
-      <w:pPr>
-        <w:pStyle w:val="ListParagraph"/>
-        <w:numPr>
-          <w:ilvl w:val="0"/>
-          <w:numId w:val="111"/>
-        </w:numPr>
+        <w:t>Control nào cung cấp một bảng tùy chỉnh để hiển thị dữ liệu. Cho phép tùy chỉnh ô, hàng, cột, và đường</w:t>
+      </w:r>
+      <w:r>
         <w:rPr>
           <w:b/>
           <w:bCs/>
           <w:sz w:val="28"/>
           <w:szCs w:val="28"/>
-          <w:lang w:val="vi-VN"/>
-        </w:rPr>
-      </w:pPr>
+        </w:rPr>
+        <w:t xml:space="preserve"> </w:t>
+      </w:r>
       <w:r>
         <w:rPr>
           <w:b/>
@@ -16146,90 +16016,15 @@
           <w:szCs w:val="28"/>
           <w:lang w:val="vi-VN"/>
         </w:rPr>
-        <w:t>Để thiết lập kích thước của một nút (Button), cú pháp nào sau đây là đúng</w:t>
-      </w:r>
-    </w:p>
-    <w:p>
-      <w:pPr>
-        <w:rPr>
-          <w:sz w:val="28"/>
-          <w:szCs w:val="28"/>
-          <w:lang w:val="vi-VN"/>
-        </w:rPr>
-      </w:pPr>
-    </w:p>
-    <w:p>
-      <w:pPr>
-        <w:pStyle w:val="ListParagraph"/>
-        <w:numPr>
-          <w:ilvl w:val="0"/>
-          <w:numId w:val="120"/>
-        </w:numPr>
-        <w:rPr>
-          <w:sz w:val="28"/>
-          <w:szCs w:val="28"/>
-          <w:lang w:val="vi-VN"/>
-        </w:rPr>
-      </w:pPr>
-      <w:r>
-        <w:rPr>
-          <w:sz w:val="28"/>
-          <w:szCs w:val="28"/>
-          <w:lang w:val="vi-VN"/>
-        </w:rPr>
-        <w:t>button1.Volume= new Volume(192, 84);</w:t>
-      </w:r>
-    </w:p>
-    <w:p>
-      <w:pPr>
-        <w:pStyle w:val="ListParagraph"/>
-        <w:numPr>
-          <w:ilvl w:val="0"/>
-          <w:numId w:val="120"/>
-        </w:numPr>
-        <w:rPr>
-          <w:sz w:val="28"/>
-          <w:szCs w:val="28"/>
-          <w:lang w:val="vi-VN"/>
-        </w:rPr>
-      </w:pPr>
-      <w:r>
-        <w:rPr>
-          <w:sz w:val="28"/>
-          <w:szCs w:val="28"/>
-          <w:lang w:val="vi-VN"/>
-        </w:rPr>
-        <w:t>button1.Size = Size(192, 84);</w:t>
-      </w:r>
-    </w:p>
-    <w:p>
-      <w:pPr>
-        <w:pStyle w:val="ListParagraph"/>
-        <w:numPr>
-          <w:ilvl w:val="0"/>
-          <w:numId w:val="120"/>
-        </w:numPr>
-        <w:rPr>
-          <w:sz w:val="28"/>
-          <w:szCs w:val="28"/>
-          <w:lang w:val="vi-VN"/>
-        </w:rPr>
-      </w:pPr>
-      <w:r>
-        <w:rPr>
-          <w:sz w:val="28"/>
-          <w:szCs w:val="28"/>
-          <w:lang w:val="vi-VN"/>
-        </w:rPr>
-        <w:t>button1.Rects= new Rects(192, 84);</w:t>
-      </w:r>
-    </w:p>
-    <w:p>
-      <w:pPr>
-        <w:pStyle w:val="ListParagraph"/>
-        <w:numPr>
-          <w:ilvl w:val="0"/>
-          <w:numId w:val="120"/>
+        <w:t>viền.</w:t>
+      </w:r>
+    </w:p>
+    <w:p>
+      <w:pPr>
+        <w:pStyle w:val="ListParagraph"/>
+        <w:numPr>
+          <w:ilvl w:val="0"/>
+          <w:numId w:val="118"/>
         </w:numPr>
         <w:rPr>
           <w:color w:val="FF0000"/>
@@ -16245,24 +16040,81 @@
           <w:szCs w:val="28"/>
           <w:lang w:val="vi-VN"/>
         </w:rPr>
-        <w:t>button1.Size = new Size(192, 84);</w:t>
-      </w:r>
-    </w:p>
-    <w:p>
-      <w:pPr>
-        <w:rPr>
-          <w:sz w:val="28"/>
-          <w:szCs w:val="28"/>
-          <w:lang w:val="vi-VN"/>
-        </w:rPr>
-      </w:pPr>
-    </w:p>
-    <w:p>
-      <w:pPr>
-        <w:pStyle w:val="ListParagraph"/>
-        <w:numPr>
-          <w:ilvl w:val="0"/>
-          <w:numId w:val="111"/>
+        <w:t>DataGridView</w:t>
+      </w:r>
+    </w:p>
+    <w:p>
+      <w:pPr>
+        <w:pStyle w:val="ListParagraph"/>
+        <w:numPr>
+          <w:ilvl w:val="0"/>
+          <w:numId w:val="118"/>
+        </w:numPr>
+        <w:rPr>
+          <w:sz w:val="28"/>
+          <w:szCs w:val="28"/>
+          <w:lang w:val="vi-VN"/>
+        </w:rPr>
+      </w:pPr>
+      <w:r>
+        <w:rPr>
+          <w:sz w:val="28"/>
+          <w:szCs w:val="28"/>
+          <w:lang w:val="vi-VN"/>
+        </w:rPr>
+        <w:t>RichTextBox</w:t>
+      </w:r>
+    </w:p>
+    <w:p>
+      <w:pPr>
+        <w:pStyle w:val="ListParagraph"/>
+        <w:numPr>
+          <w:ilvl w:val="0"/>
+          <w:numId w:val="118"/>
+        </w:numPr>
+        <w:rPr>
+          <w:sz w:val="28"/>
+          <w:szCs w:val="28"/>
+          <w:lang w:val="vi-VN"/>
+        </w:rPr>
+      </w:pPr>
+      <w:r>
+        <w:rPr>
+          <w:sz w:val="28"/>
+          <w:szCs w:val="28"/>
+          <w:lang w:val="vi-VN"/>
+        </w:rPr>
+        <w:t>BindingSource</w:t>
+      </w:r>
+    </w:p>
+    <w:p>
+      <w:pPr>
+        <w:pStyle w:val="ListParagraph"/>
+        <w:numPr>
+          <w:ilvl w:val="0"/>
+          <w:numId w:val="118"/>
+        </w:numPr>
+        <w:rPr>
+          <w:sz w:val="28"/>
+          <w:szCs w:val="28"/>
+          <w:lang w:val="vi-VN"/>
+        </w:rPr>
+      </w:pPr>
+      <w:r>
+        <w:rPr>
+          <w:sz w:val="28"/>
+          <w:szCs w:val="28"/>
+          <w:lang w:val="vi-VN"/>
+        </w:rPr>
+        <w:t>BindingNavigator</w:t>
+      </w:r>
+    </w:p>
+    <w:p>
+      <w:pPr>
+        <w:pStyle w:val="ListParagraph"/>
+        <w:numPr>
+          <w:ilvl w:val="0"/>
+          <w:numId w:val="110"/>
         </w:numPr>
         <w:rPr>
           <w:b/>
@@ -16280,7 +16132,7 @@
           <w:szCs w:val="28"/>
           <w:lang w:val="vi-VN"/>
         </w:rPr>
-        <w:t>Control nào cung cấp một bảng tùy chỉnh để hiển thị dữ liệu. Cho phép tùy chỉnh ô, hàng, cột, và đường</w:t>
+        <w:t>Thuộc tính nào cho phép lấy hoặc đặt giá trị chỉ ra liệu điều khiển có thể phản hồi tương tác của người</w:t>
       </w:r>
       <w:r>
         <w:rPr>
@@ -16299,15 +16151,59 @@
           <w:szCs w:val="28"/>
           <w:lang w:val="vi-VN"/>
         </w:rPr>
-        <w:t>viền.</w:t>
-      </w:r>
-    </w:p>
-    <w:p>
-      <w:pPr>
-        <w:pStyle w:val="ListParagraph"/>
-        <w:numPr>
-          <w:ilvl w:val="0"/>
-          <w:numId w:val="119"/>
+        <w:t>dùng hay không.</w:t>
+      </w:r>
+    </w:p>
+    <w:p>
+      <w:pPr>
+        <w:pStyle w:val="ListParagraph"/>
+        <w:numPr>
+          <w:ilvl w:val="0"/>
+          <w:numId w:val="117"/>
+        </w:numPr>
+        <w:rPr>
+          <w:sz w:val="28"/>
+          <w:szCs w:val="28"/>
+          <w:lang w:val="vi-VN"/>
+        </w:rPr>
+      </w:pPr>
+      <w:r>
+        <w:rPr>
+          <w:sz w:val="28"/>
+          <w:szCs w:val="28"/>
+          <w:lang w:val="vi-VN"/>
+        </w:rPr>
+        <w:t>Activated</w:t>
+      </w:r>
+    </w:p>
+    <w:p>
+      <w:pPr>
+        <w:pStyle w:val="ListParagraph"/>
+        <w:numPr>
+          <w:ilvl w:val="0"/>
+          <w:numId w:val="117"/>
+        </w:numPr>
+        <w:rPr>
+          <w:sz w:val="28"/>
+          <w:szCs w:val="28"/>
+          <w:lang w:val="vi-VN"/>
+        </w:rPr>
+      </w:pPr>
+      <w:r>
+        <w:rPr>
+          <w:sz w:val="28"/>
+          <w:szCs w:val="28"/>
+          <w:lang w:val="vi-VN"/>
+        </w:rPr>
+        <w:t>Communicate</w:t>
+      </w:r>
+    </w:p>
+    <w:p>
+      <w:pPr>
+        <w:pStyle w:val="ListParagraph"/>
+        <w:numPr>
+          <w:ilvl w:val="0"/>
+          <w:numId w:val="117"/>
         </w:numPr>
         <w:rPr>
           <w:color w:val="FF0000"/>
@@ -16323,90 +16219,37 @@
           <w:szCs w:val="28"/>
           <w:lang w:val="vi-VN"/>
         </w:rPr>
-        <w:t>DataGridView</w:t>
-      </w:r>
-    </w:p>
-    <w:p>
-      <w:pPr>
-        <w:pStyle w:val="ListParagraph"/>
-        <w:numPr>
-          <w:ilvl w:val="0"/>
-          <w:numId w:val="119"/>
-        </w:numPr>
-        <w:rPr>
-          <w:sz w:val="28"/>
-          <w:szCs w:val="28"/>
-          <w:lang w:val="vi-VN"/>
-        </w:rPr>
-      </w:pPr>
-      <w:r>
-        <w:rPr>
-          <w:sz w:val="28"/>
-          <w:szCs w:val="28"/>
-          <w:lang w:val="vi-VN"/>
-        </w:rPr>
-        <w:t>RichTextBox</w:t>
-      </w:r>
-    </w:p>
-    <w:p>
-      <w:pPr>
-        <w:pStyle w:val="ListParagraph"/>
-        <w:numPr>
-          <w:ilvl w:val="0"/>
-          <w:numId w:val="119"/>
-        </w:numPr>
-        <w:rPr>
-          <w:sz w:val="28"/>
-          <w:szCs w:val="28"/>
-          <w:lang w:val="vi-VN"/>
-        </w:rPr>
-      </w:pPr>
-      <w:r>
-        <w:rPr>
-          <w:sz w:val="28"/>
-          <w:szCs w:val="28"/>
-          <w:lang w:val="vi-VN"/>
-        </w:rPr>
-        <w:t>BindingSource</w:t>
-      </w:r>
-    </w:p>
-    <w:p>
-      <w:pPr>
-        <w:pStyle w:val="ListParagraph"/>
-        <w:numPr>
-          <w:ilvl w:val="0"/>
-          <w:numId w:val="119"/>
-        </w:numPr>
-        <w:rPr>
-          <w:sz w:val="28"/>
-          <w:szCs w:val="28"/>
-          <w:lang w:val="vi-VN"/>
-        </w:rPr>
-      </w:pPr>
-      <w:r>
-        <w:rPr>
-          <w:sz w:val="28"/>
-          <w:szCs w:val="28"/>
-          <w:lang w:val="vi-VN"/>
-        </w:rPr>
-        <w:t>BindingNavigator</w:t>
-      </w:r>
-    </w:p>
-    <w:p>
-      <w:pPr>
-        <w:rPr>
-          <w:sz w:val="28"/>
-          <w:szCs w:val="28"/>
-          <w:lang w:val="vi-VN"/>
-        </w:rPr>
-      </w:pPr>
-    </w:p>
-    <w:p>
-      <w:pPr>
-        <w:pStyle w:val="ListParagraph"/>
-        <w:numPr>
-          <w:ilvl w:val="0"/>
-          <w:numId w:val="111"/>
+        <w:t>Enabled</w:t>
+      </w:r>
+    </w:p>
+    <w:p>
+      <w:pPr>
+        <w:pStyle w:val="ListParagraph"/>
+        <w:numPr>
+          <w:ilvl w:val="0"/>
+          <w:numId w:val="117"/>
+        </w:numPr>
+        <w:rPr>
+          <w:sz w:val="28"/>
+          <w:szCs w:val="28"/>
+          <w:lang w:val="vi-VN"/>
+        </w:rPr>
+      </w:pPr>
+      <w:r>
+        <w:rPr>
+          <w:sz w:val="28"/>
+          <w:szCs w:val="28"/>
+          <w:lang w:val="vi-VN"/>
+        </w:rPr>
+        <w:t>CanComunicated</w:t>
+      </w:r>
+    </w:p>
+    <w:p>
+      <w:pPr>
+        <w:pStyle w:val="ListParagraph"/>
+        <w:numPr>
+          <w:ilvl w:val="0"/>
+          <w:numId w:val="110"/>
         </w:numPr>
         <w:rPr>
           <w:b/>
@@ -16424,18 +16267,114 @@
           <w:szCs w:val="28"/>
           <w:lang w:val="vi-VN"/>
         </w:rPr>
-        <w:lastRenderedPageBreak/>
-        <w:t>Thuộc tính nào cho phép lấy hoặc đặt giá trị chỉ ra liệu điều khiển có thể phản hồi tương tác của người</w:t>
-      </w:r>
-      <w:r>
+        <w:t>Thuộc tính nào cho phép lấy hoặc đặt phông chữ của văn bản được hiển thị bởi điều khiển</w:t>
+      </w:r>
+    </w:p>
+    <w:p>
+      <w:pPr>
+        <w:pStyle w:val="ListParagraph"/>
+        <w:numPr>
+          <w:ilvl w:val="0"/>
+          <w:numId w:val="116"/>
+        </w:numPr>
+        <w:rPr>
+          <w:sz w:val="28"/>
+          <w:szCs w:val="28"/>
+          <w:lang w:val="vi-VN"/>
+        </w:rPr>
+      </w:pPr>
+      <w:r>
+        <w:rPr>
+          <w:sz w:val="28"/>
+          <w:szCs w:val="28"/>
+          <w:lang w:val="vi-VN"/>
+        </w:rPr>
+        <w:t>ForeColor</w:t>
+      </w:r>
+    </w:p>
+    <w:p>
+      <w:pPr>
+        <w:pStyle w:val="ListParagraph"/>
+        <w:numPr>
+          <w:ilvl w:val="0"/>
+          <w:numId w:val="116"/>
+        </w:numPr>
+        <w:rPr>
+          <w:sz w:val="28"/>
+          <w:szCs w:val="28"/>
+          <w:lang w:val="vi-VN"/>
+        </w:rPr>
+      </w:pPr>
+      <w:r>
+        <w:rPr>
+          <w:sz w:val="28"/>
+          <w:szCs w:val="28"/>
+          <w:lang w:val="vi-VN"/>
+        </w:rPr>
+        <w:t>ForeBackground</w:t>
+      </w:r>
+    </w:p>
+    <w:p>
+      <w:pPr>
+        <w:pStyle w:val="ListParagraph"/>
+        <w:numPr>
+          <w:ilvl w:val="0"/>
+          <w:numId w:val="116"/>
+        </w:numPr>
+        <w:rPr>
+          <w:sz w:val="28"/>
+          <w:szCs w:val="28"/>
+          <w:lang w:val="vi-VN"/>
+        </w:rPr>
+      </w:pPr>
+      <w:r>
+        <w:rPr>
+          <w:sz w:val="28"/>
+          <w:szCs w:val="28"/>
+          <w:lang w:val="vi-VN"/>
+        </w:rPr>
+        <w:t>FontHeight</w:t>
+      </w:r>
+    </w:p>
+    <w:p>
+      <w:pPr>
+        <w:pStyle w:val="ListParagraph"/>
+        <w:numPr>
+          <w:ilvl w:val="0"/>
+          <w:numId w:val="116"/>
+        </w:numPr>
+        <w:rPr>
+          <w:color w:val="FF0000"/>
+          <w:sz w:val="28"/>
+          <w:szCs w:val="28"/>
+          <w:lang w:val="vi-VN"/>
+        </w:rPr>
+      </w:pPr>
+      <w:r>
+        <w:rPr>
+          <w:color w:val="FF0000"/>
+          <w:sz w:val="28"/>
+          <w:szCs w:val="28"/>
+          <w:lang w:val="vi-VN"/>
+        </w:rPr>
+        <w:t>Font</w:t>
+      </w:r>
+    </w:p>
+    <w:p>
+      <w:pPr>
+        <w:pStyle w:val="ListParagraph"/>
+        <w:numPr>
+          <w:ilvl w:val="0"/>
+          <w:numId w:val="110"/>
+        </w:numPr>
         <w:rPr>
           <w:b/>
           <w:bCs/>
           <w:sz w:val="28"/>
           <w:szCs w:val="28"/>
-        </w:rPr>
-        <w:t xml:space="preserve"> </w:t>
-      </w:r>
+          <w:lang w:val="vi-VN"/>
+        </w:rPr>
+      </w:pPr>
       <w:r>
         <w:rPr>
           <w:b/>
@@ -16444,132 +16383,17 @@
           <w:szCs w:val="28"/>
           <w:lang w:val="vi-VN"/>
         </w:rPr>
-        <w:t>dùng hay không.</w:t>
-      </w:r>
-    </w:p>
-    <w:p>
-      <w:pPr>
-        <w:pStyle w:val="ListParagraph"/>
-        <w:numPr>
-          <w:ilvl w:val="0"/>
-          <w:numId w:val="118"/>
-        </w:numPr>
-        <w:rPr>
-          <w:sz w:val="28"/>
-          <w:szCs w:val="28"/>
-          <w:lang w:val="vi-VN"/>
-        </w:rPr>
-      </w:pPr>
-      <w:r>
-        <w:rPr>
-          <w:sz w:val="28"/>
-          <w:szCs w:val="28"/>
-          <w:lang w:val="vi-VN"/>
-        </w:rPr>
-        <w:t>Activated</w:t>
-      </w:r>
-    </w:p>
-    <w:p>
-      <w:pPr>
-        <w:pStyle w:val="ListParagraph"/>
-        <w:numPr>
-          <w:ilvl w:val="0"/>
-          <w:numId w:val="118"/>
-        </w:numPr>
-        <w:rPr>
-          <w:sz w:val="28"/>
-          <w:szCs w:val="28"/>
-          <w:lang w:val="vi-VN"/>
-        </w:rPr>
-      </w:pPr>
-      <w:r>
-        <w:rPr>
-          <w:sz w:val="28"/>
-          <w:szCs w:val="28"/>
-          <w:lang w:val="vi-VN"/>
-        </w:rPr>
-        <w:t>Communicate</w:t>
-      </w:r>
-    </w:p>
-    <w:p>
-      <w:pPr>
-        <w:pStyle w:val="ListParagraph"/>
-        <w:numPr>
-          <w:ilvl w:val="0"/>
-          <w:numId w:val="118"/>
-        </w:numPr>
-        <w:rPr>
-          <w:color w:val="FF0000"/>
-          <w:sz w:val="28"/>
-          <w:szCs w:val="28"/>
-          <w:lang w:val="vi-VN"/>
-        </w:rPr>
-      </w:pPr>
-      <w:r>
-        <w:rPr>
-          <w:color w:val="FF0000"/>
-          <w:sz w:val="28"/>
-          <w:szCs w:val="28"/>
-          <w:lang w:val="vi-VN"/>
-        </w:rPr>
-        <w:t>Enabled</w:t>
-      </w:r>
-    </w:p>
-    <w:p>
-      <w:pPr>
-        <w:pStyle w:val="ListParagraph"/>
-        <w:numPr>
-          <w:ilvl w:val="0"/>
-          <w:numId w:val="118"/>
-        </w:numPr>
-        <w:rPr>
-          <w:sz w:val="28"/>
-          <w:szCs w:val="28"/>
-          <w:lang w:val="vi-VN"/>
-        </w:rPr>
-      </w:pPr>
-      <w:r>
-        <w:rPr>
-          <w:sz w:val="28"/>
-          <w:szCs w:val="28"/>
-          <w:lang w:val="vi-VN"/>
-        </w:rPr>
-        <w:t>CanComunicated</w:t>
-      </w:r>
-    </w:p>
-    <w:p>
-      <w:pPr>
-        <w:rPr>
-          <w:sz w:val="28"/>
-          <w:szCs w:val="28"/>
-          <w:lang w:val="vi-VN"/>
-        </w:rPr>
-      </w:pPr>
-    </w:p>
-    <w:p>
-      <w:pPr>
-        <w:rPr>
-          <w:sz w:val="28"/>
-          <w:szCs w:val="28"/>
-          <w:lang w:val="vi-VN"/>
-        </w:rPr>
-      </w:pPr>
-    </w:p>
-    <w:p>
-      <w:pPr>
-        <w:pStyle w:val="ListParagraph"/>
-        <w:numPr>
-          <w:ilvl w:val="0"/>
-          <w:numId w:val="111"/>
-        </w:numPr>
+        <w:t>Thuộc tính nào lấy hoac đặt giá trị chỉ ra liệu điều khiển và tất cả các điều khiển con của nó có được hiển</w:t>
+      </w:r>
+      <w:r>
         <w:rPr>
           <w:b/>
           <w:bCs/>
           <w:sz w:val="28"/>
           <w:szCs w:val="28"/>
-          <w:lang w:val="vi-VN"/>
-        </w:rPr>
-      </w:pPr>
+        </w:rPr>
+        <w:t xml:space="preserve"> </w:t>
+      </w:r>
       <w:r>
         <w:rPr>
           <w:b/>
@@ -16578,97 +16402,7 @@
           <w:szCs w:val="28"/>
           <w:lang w:val="vi-VN"/>
         </w:rPr>
-        <w:t>Thuộc tính nào cho phép lấy hoặc đặt phông chữ của văn bản được hiển thị bởi điều khiển</w:t>
-      </w:r>
-    </w:p>
-    <w:p>
-      <w:pPr>
-        <w:pStyle w:val="ListParagraph"/>
-        <w:numPr>
-          <w:ilvl w:val="0"/>
-          <w:numId w:val="117"/>
-        </w:numPr>
-        <w:rPr>
-          <w:sz w:val="28"/>
-          <w:szCs w:val="28"/>
-          <w:lang w:val="vi-VN"/>
-        </w:rPr>
-      </w:pPr>
-      <w:r>
-        <w:rPr>
-          <w:sz w:val="28"/>
-          <w:szCs w:val="28"/>
-          <w:lang w:val="vi-VN"/>
-        </w:rPr>
-        <w:t>ForeColor</w:t>
-      </w:r>
-    </w:p>
-    <w:p>
-      <w:pPr>
-        <w:pStyle w:val="ListParagraph"/>
-        <w:numPr>
-          <w:ilvl w:val="0"/>
-          <w:numId w:val="117"/>
-        </w:numPr>
-        <w:rPr>
-          <w:sz w:val="28"/>
-          <w:szCs w:val="28"/>
-          <w:lang w:val="vi-VN"/>
-        </w:rPr>
-      </w:pPr>
-      <w:r>
-        <w:rPr>
-          <w:sz w:val="28"/>
-          <w:szCs w:val="28"/>
-          <w:lang w:val="vi-VN"/>
-        </w:rPr>
-        <w:t>ForeBackground</w:t>
-      </w:r>
-    </w:p>
-    <w:p>
-      <w:pPr>
-        <w:pStyle w:val="ListParagraph"/>
-        <w:numPr>
-          <w:ilvl w:val="0"/>
-          <w:numId w:val="117"/>
-        </w:numPr>
-        <w:rPr>
-          <w:sz w:val="28"/>
-          <w:szCs w:val="28"/>
-          <w:lang w:val="vi-VN"/>
-        </w:rPr>
-      </w:pPr>
-      <w:r>
-        <w:rPr>
-          <w:sz w:val="28"/>
-          <w:szCs w:val="28"/>
-          <w:lang w:val="vi-VN"/>
-        </w:rPr>
-        <w:t>FontHeight</w:t>
-      </w:r>
-    </w:p>
-    <w:p>
-      <w:pPr>
-        <w:pStyle w:val="ListParagraph"/>
-        <w:numPr>
-          <w:ilvl w:val="0"/>
-          <w:numId w:val="117"/>
-        </w:numPr>
-        <w:rPr>
-          <w:color w:val="FF0000"/>
-          <w:sz w:val="28"/>
-          <w:szCs w:val="28"/>
-          <w:lang w:val="vi-VN"/>
-        </w:rPr>
-      </w:pPr>
-      <w:r>
-        <w:rPr>
-          <w:color w:val="FF0000"/>
-          <w:sz w:val="28"/>
-          <w:szCs w:val="28"/>
-          <w:lang w:val="vi-VN"/>
-        </w:rPr>
-        <w:t>Font</w:t>
+        <w:t>thị hay không.</w:t>
       </w:r>
     </w:p>
     <w:p>
@@ -16678,6 +16412,97 @@
           <w:ilvl w:val="0"/>
           <w:numId w:val="111"/>
         </w:numPr>
+        <w:rPr>
+          <w:sz w:val="28"/>
+          <w:szCs w:val="28"/>
+          <w:lang w:val="vi-VN"/>
+        </w:rPr>
+      </w:pPr>
+      <w:r>
+        <w:rPr>
+          <w:sz w:val="28"/>
+          <w:szCs w:val="28"/>
+          <w:lang w:val="vi-VN"/>
+        </w:rPr>
+        <w:t>View</w:t>
+      </w:r>
+    </w:p>
+    <w:p>
+      <w:pPr>
+        <w:pStyle w:val="ListParagraph"/>
+        <w:numPr>
+          <w:ilvl w:val="0"/>
+          <w:numId w:val="111"/>
+        </w:numPr>
+        <w:rPr>
+          <w:color w:val="C00000"/>
+          <w:sz w:val="28"/>
+          <w:szCs w:val="28"/>
+          <w:lang w:val="vi-VN"/>
+        </w:rPr>
+      </w:pPr>
+      <w:r>
+        <w:rPr>
+          <w:color w:val="C00000"/>
+          <w:sz w:val="28"/>
+          <w:szCs w:val="28"/>
+          <w:lang w:val="vi-VN"/>
+        </w:rPr>
+        <w:t>Visible</w:t>
+      </w:r>
+    </w:p>
+    <w:p>
+      <w:pPr>
+        <w:pStyle w:val="ListParagraph"/>
+        <w:numPr>
+          <w:ilvl w:val="0"/>
+          <w:numId w:val="111"/>
+        </w:numPr>
+        <w:rPr>
+          <w:sz w:val="28"/>
+          <w:szCs w:val="28"/>
+          <w:lang w:val="vi-VN"/>
+        </w:rPr>
+      </w:pPr>
+      <w:r>
+        <w:rPr>
+          <w:sz w:val="28"/>
+          <w:szCs w:val="28"/>
+          <w:lang w:val="vi-VN"/>
+        </w:rPr>
+        <w:t>Enable</w:t>
+      </w:r>
+    </w:p>
+    <w:p>
+      <w:pPr>
+        <w:pStyle w:val="ListParagraph"/>
+        <w:numPr>
+          <w:ilvl w:val="0"/>
+          <w:numId w:val="111"/>
+        </w:numPr>
+        <w:rPr>
+          <w:sz w:val="28"/>
+          <w:szCs w:val="28"/>
+          <w:lang w:val="vi-VN"/>
+        </w:rPr>
+      </w:pPr>
+      <w:r>
+        <w:rPr>
+          <w:sz w:val="28"/>
+          <w:szCs w:val="28"/>
+          <w:lang w:val="vi-VN"/>
+        </w:rPr>
+        <w:t>Show</w:t>
+      </w:r>
+    </w:p>
+    <w:p>
+      <w:pPr>
+        <w:pStyle w:val="ListParagraph"/>
+        <w:numPr>
+          <w:ilvl w:val="0"/>
+          <w:numId w:val="110"/>
+        </w:numPr>
+        <w:ind w:left="720"/>
         <w:rPr>
           <w:b/>
           <w:bCs/>
@@ -16694,17 +16519,125 @@
           <w:szCs w:val="28"/>
           <w:lang w:val="vi-VN"/>
         </w:rPr>
-        <w:t>Thuộc tính nào lấy hoac đặt giá trị chỉ ra liệu điều khiển và tất cả các điều khiển con của nó có được hiển</w:t>
-      </w:r>
-      <w:r>
+        <w:t>Bạn muốn hiển thị một thông báo xác nhận trước khi người dùng đóng một form. Bạn sẽ xử lý sự kiện nào?</w:t>
+      </w:r>
+    </w:p>
+    <w:p>
+      <w:pPr>
+        <w:pStyle w:val="ListParagraph"/>
+        <w:numPr>
+          <w:ilvl w:val="0"/>
+          <w:numId w:val="121"/>
+        </w:numPr>
+        <w:rPr>
+          <w:sz w:val="28"/>
+          <w:szCs w:val="28"/>
+          <w:lang w:val="vi-VN"/>
+        </w:rPr>
+      </w:pPr>
+      <w:r>
+        <w:rPr>
+          <w:sz w:val="28"/>
+          <w:szCs w:val="28"/>
+          <w:lang w:val="vi-VN"/>
+        </w:rPr>
+        <w:t>FormShown</w:t>
+      </w:r>
+    </w:p>
+    <w:p>
+      <w:pPr>
+        <w:pStyle w:val="ListParagraph"/>
+        <w:numPr>
+          <w:ilvl w:val="0"/>
+          <w:numId w:val="121"/>
+        </w:numPr>
+        <w:rPr>
+          <w:sz w:val="28"/>
+          <w:szCs w:val="28"/>
+          <w:lang w:val="vi-VN"/>
+        </w:rPr>
+      </w:pPr>
+      <w:r>
+        <w:rPr>
+          <w:sz w:val="28"/>
+          <w:szCs w:val="28"/>
+          <w:lang w:val="vi-VN"/>
+        </w:rPr>
+        <w:t>FormHide</w:t>
+      </w:r>
+    </w:p>
+    <w:p>
+      <w:pPr>
+        <w:pStyle w:val="ListParagraph"/>
+        <w:numPr>
+          <w:ilvl w:val="0"/>
+          <w:numId w:val="121"/>
+        </w:numPr>
+        <w:rPr>
+          <w:color w:val="FF0000"/>
+          <w:sz w:val="28"/>
+          <w:szCs w:val="28"/>
+          <w:lang w:val="vi-VN"/>
+        </w:rPr>
+      </w:pPr>
+      <w:r>
+        <w:rPr>
+          <w:color w:val="FF0000"/>
+          <w:sz w:val="28"/>
+          <w:szCs w:val="28"/>
+          <w:lang w:val="vi-VN"/>
+        </w:rPr>
+        <w:t>F</w:t>
+      </w:r>
+      <w:r>
+        <w:rPr>
+          <w:color w:val="FF0000"/>
+          <w:sz w:val="28"/>
+          <w:szCs w:val="28"/>
+          <w:lang w:val="vi-VN"/>
+        </w:rPr>
+        <w:t>ormClosing</w:t>
+      </w:r>
+    </w:p>
+    <w:p>
+      <w:pPr>
+        <w:pStyle w:val="ListParagraph"/>
+        <w:numPr>
+          <w:ilvl w:val="0"/>
+          <w:numId w:val="121"/>
+        </w:numPr>
+        <w:rPr>
+          <w:color w:val="FF0000"/>
+          <w:sz w:val="28"/>
+          <w:szCs w:val="28"/>
+          <w:lang w:val="vi-VN"/>
+        </w:rPr>
+      </w:pPr>
+      <w:r>
+        <w:rPr>
+          <w:sz w:val="28"/>
+          <w:szCs w:val="28"/>
+          <w:lang w:val="vi-VN"/>
+        </w:rPr>
+        <w:t>FormClosed</w:t>
+      </w:r>
+    </w:p>
+    <w:p>
+      <w:pPr>
+        <w:pStyle w:val="ListParagraph"/>
+        <w:numPr>
+          <w:ilvl w:val="0"/>
+          <w:numId w:val="110"/>
+        </w:numPr>
+        <w:ind w:left="720"/>
         <w:rPr>
           <w:b/>
           <w:bCs/>
           <w:sz w:val="28"/>
           <w:szCs w:val="28"/>
-        </w:rPr>
-        <w:t xml:space="preserve"> </w:t>
-      </w:r>
+          <w:lang w:val="vi-VN"/>
+        </w:rPr>
+      </w:pPr>
       <w:r>
         <w:rPr>
           <w:b/>
@@ -16713,102 +16646,104 @@
           <w:szCs w:val="28"/>
           <w:lang w:val="vi-VN"/>
         </w:rPr>
-        <w:t>thị hay không.</w:t>
-      </w:r>
-    </w:p>
-    <w:p>
-      <w:pPr>
-        <w:pStyle w:val="ListParagraph"/>
-        <w:numPr>
-          <w:ilvl w:val="0"/>
-          <w:numId w:val="112"/>
-        </w:numPr>
-        <w:rPr>
-          <w:sz w:val="28"/>
-          <w:szCs w:val="28"/>
-          <w:lang w:val="vi-VN"/>
-        </w:rPr>
-      </w:pPr>
-      <w:r>
-        <w:rPr>
-          <w:sz w:val="28"/>
-          <w:szCs w:val="28"/>
-          <w:lang w:val="vi-VN"/>
-        </w:rPr>
-        <w:t>View</w:t>
-      </w:r>
-    </w:p>
-    <w:p>
-      <w:pPr>
-        <w:pStyle w:val="ListParagraph"/>
-        <w:numPr>
-          <w:ilvl w:val="0"/>
-          <w:numId w:val="112"/>
-        </w:numPr>
-        <w:rPr>
-          <w:color w:val="C00000"/>
-          <w:sz w:val="28"/>
-          <w:szCs w:val="28"/>
-          <w:lang w:val="vi-VN"/>
-        </w:rPr>
-      </w:pPr>
-      <w:r>
-        <w:rPr>
-          <w:color w:val="C00000"/>
-          <w:sz w:val="28"/>
-          <w:szCs w:val="28"/>
-          <w:lang w:val="vi-VN"/>
-        </w:rPr>
-        <w:t>Visible</w:t>
-      </w:r>
-    </w:p>
-    <w:p>
-      <w:pPr>
-        <w:pStyle w:val="ListParagraph"/>
-        <w:numPr>
-          <w:ilvl w:val="0"/>
-          <w:numId w:val="112"/>
-        </w:numPr>
-        <w:rPr>
-          <w:sz w:val="28"/>
-          <w:szCs w:val="28"/>
-          <w:lang w:val="vi-VN"/>
-        </w:rPr>
-      </w:pPr>
-      <w:r>
-        <w:rPr>
-          <w:sz w:val="28"/>
-          <w:szCs w:val="28"/>
-          <w:lang w:val="vi-VN"/>
-        </w:rPr>
-        <w:t>Enable</w:t>
-      </w:r>
-    </w:p>
-    <w:p>
-      <w:pPr>
-        <w:pStyle w:val="ListParagraph"/>
-        <w:numPr>
-          <w:ilvl w:val="0"/>
-          <w:numId w:val="112"/>
-        </w:numPr>
-        <w:rPr>
-          <w:sz w:val="28"/>
-          <w:szCs w:val="28"/>
-          <w:lang w:val="vi-VN"/>
-        </w:rPr>
-      </w:pPr>
-      <w:r>
-        <w:rPr>
-          <w:sz w:val="28"/>
-          <w:szCs w:val="28"/>
-          <w:lang w:val="vi-VN"/>
-        </w:rPr>
-        <w:t>Show</w:t>
-      </w:r>
-    </w:p>
-    <w:p>
-      <w:pPr>
-        <w:rPr>
+        <w:lastRenderedPageBreak/>
+        <w:t>Thuộc tính nào cho phép lấy hoac đặt hình nền hiển thị trong điều khiển</w:t>
+      </w:r>
+    </w:p>
+    <w:p>
+      <w:pPr>
+        <w:pStyle w:val="ListParagraph"/>
+        <w:numPr>
+          <w:ilvl w:val="0"/>
+          <w:numId w:val="122"/>
+        </w:numPr>
+        <w:rPr>
+          <w:color w:val="FF0000"/>
+          <w:sz w:val="28"/>
+          <w:szCs w:val="28"/>
+          <w:lang w:val="vi-VN"/>
+        </w:rPr>
+      </w:pPr>
+      <w:r>
+        <w:rPr>
+          <w:color w:val="FF0000"/>
+          <w:sz w:val="28"/>
+          <w:szCs w:val="28"/>
+          <w:lang w:val="vi-VN"/>
+        </w:rPr>
+        <w:t>Backgroundlmage</w:t>
+      </w:r>
+    </w:p>
+    <w:p>
+      <w:pPr>
+        <w:pStyle w:val="ListParagraph"/>
+        <w:numPr>
+          <w:ilvl w:val="0"/>
+          <w:numId w:val="122"/>
+        </w:numPr>
+        <w:rPr>
+          <w:sz w:val="28"/>
+          <w:szCs w:val="28"/>
+          <w:lang w:val="vi-VN"/>
+        </w:rPr>
+      </w:pPr>
+      <w:r>
+        <w:rPr>
+          <w:sz w:val="28"/>
+          <w:szCs w:val="28"/>
+          <w:lang w:val="vi-VN"/>
+        </w:rPr>
+        <w:t>BackgroundlmageLayout</w:t>
+      </w:r>
+    </w:p>
+    <w:p>
+      <w:pPr>
+        <w:pStyle w:val="ListParagraph"/>
+        <w:numPr>
+          <w:ilvl w:val="0"/>
+          <w:numId w:val="122"/>
+        </w:numPr>
+        <w:rPr>
+          <w:sz w:val="28"/>
+          <w:szCs w:val="28"/>
+          <w:lang w:val="vi-VN"/>
+        </w:rPr>
+      </w:pPr>
+      <w:r>
+        <w:rPr>
+          <w:sz w:val="28"/>
+          <w:szCs w:val="28"/>
+          <w:lang w:val="vi-VN"/>
+        </w:rPr>
+        <w:t>Color</w:t>
+      </w:r>
+    </w:p>
+    <w:p>
+      <w:pPr>
+        <w:pStyle w:val="ListParagraph"/>
+        <w:numPr>
+          <w:ilvl w:val="0"/>
+          <w:numId w:val="122"/>
+        </w:numPr>
+        <w:rPr>
+          <w:sz w:val="28"/>
+          <w:szCs w:val="28"/>
+          <w:lang w:val="vi-VN"/>
+        </w:rPr>
+      </w:pPr>
+      <w:r>
+        <w:rPr>
+          <w:sz w:val="28"/>
+          <w:szCs w:val="28"/>
+          <w:lang w:val="vi-VN"/>
+        </w:rPr>
+        <w:t>BackColor</w:t>
+      </w:r>
+    </w:p>
+    <w:p>
+      <w:pPr>
+        <w:rPr>
+          <w:color w:val="FF0000"/>
           <w:sz w:val="28"/>
           <w:szCs w:val="28"/>
           <w:lang w:val="vi-VN"/>
@@ -18393,6 +18328,92 @@
     </w:lvl>
   </w:abstractNum>
   <w:abstractNum w:abstractNumId="18" w15:restartNumberingAfterBreak="0">
+    <w:nsid w:val="1265645F"/>
+    <w:multiLevelType w:val="hybridMultilevel"/>
+    <w:tmpl w:val="BE1E2C40"/>
+    <w:lvl w:ilvl="0" w:tplc="04090015">
+      <w:start w:val="1"/>
+      <w:numFmt w:val="upperLetter"/>
+      <w:lvlText w:val="%1."/>
+      <w:lvlJc w:val="left"/>
+      <w:pPr>
+        <w:ind w:left="720" w:hanging="360"/>
+      </w:pPr>
+    </w:lvl>
+    <w:lvl w:ilvl="1" w:tplc="04090019" w:tentative="1">
+      <w:start w:val="1"/>
+      <w:numFmt w:val="lowerLetter"/>
+      <w:lvlText w:val="%2."/>
+      <w:lvlJc w:val="left"/>
+      <w:pPr>
+        <w:ind w:left="1440" w:hanging="360"/>
+      </w:pPr>
+    </w:lvl>
+    <w:lvl w:ilvl="2" w:tplc="0409001B" w:tentative="1">
+      <w:start w:val="1"/>
+      <w:numFmt w:val="lowerRoman"/>
+      <w:lvlText w:val="%3."/>
+      <w:lvlJc w:val="right"/>
+      <w:pPr>
+        <w:ind w:left="2160" w:hanging="180"/>
+      </w:pPr>
+    </w:lvl>
+    <w:lvl w:ilvl="3" w:tplc="0409000F" w:tentative="1">
+      <w:start w:val="1"/>
+      <w:numFmt w:val="decimal"/>
+      <w:lvlText w:val="%4."/>
+      <w:lvlJc w:val="left"/>
+      <w:pPr>
+        <w:ind w:left="2880" w:hanging="360"/>
+      </w:pPr>
+    </w:lvl>
+    <w:lvl w:ilvl="4" w:tplc="04090019" w:tentative="1">
+      <w:start w:val="1"/>
+      <w:numFmt w:val="lowerLetter"/>
+      <w:lvlText w:val="%5."/>
+      <w:lvlJc w:val="left"/>
+      <w:pPr>
+        <w:ind w:left="3600" w:hanging="360"/>
+      </w:pPr>
+    </w:lvl>
+    <w:lvl w:ilvl="5" w:tplc="0409001B" w:tentative="1">
+      <w:start w:val="1"/>
+      <w:numFmt w:val="lowerRoman"/>
+      <w:lvlText w:val="%6."/>
+      <w:lvlJc w:val="right"/>
+      <w:pPr>
+        <w:ind w:left="4320" w:hanging="180"/>
+      </w:pPr>
+    </w:lvl>
+    <w:lvl w:ilvl="6" w:tplc="0409000F" w:tentative="1">
+      <w:start w:val="1"/>
+      <w:numFmt w:val="decimal"/>
+      <w:lvlText w:val="%7."/>
+      <w:lvlJc w:val="left"/>
+      <w:pPr>
+        <w:ind w:left="5040" w:hanging="360"/>
+      </w:pPr>
+    </w:lvl>
+    <w:lvl w:ilvl="7" w:tplc="04090019" w:tentative="1">
+      <w:start w:val="1"/>
+      <w:numFmt w:val="lowerLetter"/>
+      <w:lvlText w:val="%8."/>
+      <w:lvlJc w:val="left"/>
+      <w:pPr>
+        <w:ind w:left="5760" w:hanging="360"/>
+      </w:pPr>
+    </w:lvl>
+    <w:lvl w:ilvl="8" w:tplc="0409001B" w:tentative="1">
+      <w:start w:val="1"/>
+      <w:numFmt w:val="lowerRoman"/>
+      <w:lvlText w:val="%9."/>
+      <w:lvlJc w:val="right"/>
+      <w:pPr>
+        <w:ind w:left="6480" w:hanging="180"/>
+      </w:pPr>
+    </w:lvl>
+  </w:abstractNum>
+  <w:abstractNum w:abstractNumId="19" w15:restartNumberingAfterBreak="0">
     <w:nsid w:val="131115C6"/>
     <w:multiLevelType w:val="hybridMultilevel"/>
     <w:tmpl w:val="0EAC5232"/>
@@ -18478,7 +18499,7 @@
       </w:pPr>
     </w:lvl>
   </w:abstractNum>
-  <w:abstractNum w:abstractNumId="19" w15:restartNumberingAfterBreak="0">
+  <w:abstractNum w:abstractNumId="20" w15:restartNumberingAfterBreak="0">
     <w:nsid w:val="141B0174"/>
     <w:multiLevelType w:val="hybridMultilevel"/>
     <w:tmpl w:val="3E1075AE"/>
@@ -18564,7 +18585,7 @@
       </w:pPr>
     </w:lvl>
   </w:abstractNum>
-  <w:abstractNum w:abstractNumId="20" w15:restartNumberingAfterBreak="0">
+  <w:abstractNum w:abstractNumId="21" w15:restartNumberingAfterBreak="0">
     <w:nsid w:val="14DA10C8"/>
     <w:multiLevelType w:val="hybridMultilevel"/>
     <w:tmpl w:val="DF7EA140"/>
@@ -18650,7 +18671,7 @@
       </w:pPr>
     </w:lvl>
   </w:abstractNum>
-  <w:abstractNum w:abstractNumId="21" w15:restartNumberingAfterBreak="0">
+  <w:abstractNum w:abstractNumId="22" w15:restartNumberingAfterBreak="0">
     <w:nsid w:val="152562A0"/>
     <w:multiLevelType w:val="hybridMultilevel"/>
     <w:tmpl w:val="D12882D0"/>
@@ -18736,7 +18757,7 @@
       </w:pPr>
     </w:lvl>
   </w:abstractNum>
-  <w:abstractNum w:abstractNumId="22" w15:restartNumberingAfterBreak="0">
+  <w:abstractNum w:abstractNumId="23" w15:restartNumberingAfterBreak="0">
     <w:nsid w:val="15383BF9"/>
     <w:multiLevelType w:val="hybridMultilevel"/>
     <w:tmpl w:val="F5F44468"/>
@@ -18822,7 +18843,7 @@
       </w:pPr>
     </w:lvl>
   </w:abstractNum>
-  <w:abstractNum w:abstractNumId="23" w15:restartNumberingAfterBreak="0">
+  <w:abstractNum w:abstractNumId="24" w15:restartNumberingAfterBreak="0">
     <w:nsid w:val="17467D0B"/>
     <w:multiLevelType w:val="hybridMultilevel"/>
     <w:tmpl w:val="C8A87E86"/>
@@ -18908,7 +18929,7 @@
       </w:pPr>
     </w:lvl>
   </w:abstractNum>
-  <w:abstractNum w:abstractNumId="24" w15:restartNumberingAfterBreak="0">
+  <w:abstractNum w:abstractNumId="25" w15:restartNumberingAfterBreak="0">
     <w:nsid w:val="18B64100"/>
     <w:multiLevelType w:val="hybridMultilevel"/>
     <w:tmpl w:val="D4902E96"/>
@@ -18994,7 +19015,7 @@
       </w:pPr>
     </w:lvl>
   </w:abstractNum>
-  <w:abstractNum w:abstractNumId="25" w15:restartNumberingAfterBreak="0">
+  <w:abstractNum w:abstractNumId="26" w15:restartNumberingAfterBreak="0">
     <w:nsid w:val="1BB35A56"/>
     <w:multiLevelType w:val="hybridMultilevel"/>
     <w:tmpl w:val="C99CF58C"/>
@@ -19080,7 +19101,7 @@
       </w:pPr>
     </w:lvl>
   </w:abstractNum>
-  <w:abstractNum w:abstractNumId="26" w15:restartNumberingAfterBreak="0">
+  <w:abstractNum w:abstractNumId="27" w15:restartNumberingAfterBreak="0">
     <w:nsid w:val="1CFF1AC9"/>
     <w:multiLevelType w:val="hybridMultilevel"/>
     <w:tmpl w:val="9654B5FE"/>
@@ -19166,7 +19187,7 @@
       </w:pPr>
     </w:lvl>
   </w:abstractNum>
-  <w:abstractNum w:abstractNumId="27" w15:restartNumberingAfterBreak="0">
+  <w:abstractNum w:abstractNumId="28" w15:restartNumberingAfterBreak="0">
     <w:nsid w:val="1D1A35E4"/>
     <w:multiLevelType w:val="hybridMultilevel"/>
     <w:tmpl w:val="4588C8D4"/>
@@ -19252,7 +19273,7 @@
       </w:pPr>
     </w:lvl>
   </w:abstractNum>
-  <w:abstractNum w:abstractNumId="28" w15:restartNumberingAfterBreak="0">
+  <w:abstractNum w:abstractNumId="29" w15:restartNumberingAfterBreak="0">
     <w:nsid w:val="1D1E2E0C"/>
     <w:multiLevelType w:val="hybridMultilevel"/>
     <w:tmpl w:val="6EC282FC"/>
@@ -19338,7 +19359,7 @@
       </w:pPr>
     </w:lvl>
   </w:abstractNum>
-  <w:abstractNum w:abstractNumId="29" w15:restartNumberingAfterBreak="0">
+  <w:abstractNum w:abstractNumId="30" w15:restartNumberingAfterBreak="0">
     <w:nsid w:val="1E642236"/>
     <w:multiLevelType w:val="hybridMultilevel"/>
     <w:tmpl w:val="5146390E"/>
@@ -19424,7 +19445,7 @@
       </w:pPr>
     </w:lvl>
   </w:abstractNum>
-  <w:abstractNum w:abstractNumId="30" w15:restartNumberingAfterBreak="0">
+  <w:abstractNum w:abstractNumId="31" w15:restartNumberingAfterBreak="0">
     <w:nsid w:val="1E7369B4"/>
     <w:multiLevelType w:val="hybridMultilevel"/>
     <w:tmpl w:val="CB0E95FA"/>
@@ -19510,7 +19531,7 @@
       </w:pPr>
     </w:lvl>
   </w:abstractNum>
-  <w:abstractNum w:abstractNumId="31" w15:restartNumberingAfterBreak="0">
+  <w:abstractNum w:abstractNumId="32" w15:restartNumberingAfterBreak="0">
     <w:nsid w:val="21F91049"/>
     <w:multiLevelType w:val="hybridMultilevel"/>
     <w:tmpl w:val="054C77B4"/>
@@ -19596,7 +19617,7 @@
       </w:pPr>
     </w:lvl>
   </w:abstractNum>
-  <w:abstractNum w:abstractNumId="32" w15:restartNumberingAfterBreak="0">
+  <w:abstractNum w:abstractNumId="33" w15:restartNumberingAfterBreak="0">
     <w:nsid w:val="23D13B97"/>
     <w:multiLevelType w:val="hybridMultilevel"/>
     <w:tmpl w:val="A78AD2F2"/>
@@ -19682,7 +19703,7 @@
       </w:pPr>
     </w:lvl>
   </w:abstractNum>
-  <w:abstractNum w:abstractNumId="33" w15:restartNumberingAfterBreak="0">
+  <w:abstractNum w:abstractNumId="34" w15:restartNumberingAfterBreak="0">
     <w:nsid w:val="27B51289"/>
     <w:multiLevelType w:val="hybridMultilevel"/>
     <w:tmpl w:val="76BEBA10"/>
@@ -19768,7 +19789,7 @@
       </w:pPr>
     </w:lvl>
   </w:abstractNum>
-  <w:abstractNum w:abstractNumId="34" w15:restartNumberingAfterBreak="0">
+  <w:abstractNum w:abstractNumId="35" w15:restartNumberingAfterBreak="0">
     <w:nsid w:val="27F51D98"/>
     <w:multiLevelType w:val="hybridMultilevel"/>
     <w:tmpl w:val="1B7E2B96"/>
@@ -19854,7 +19875,7 @@
       </w:pPr>
     </w:lvl>
   </w:abstractNum>
-  <w:abstractNum w:abstractNumId="35" w15:restartNumberingAfterBreak="0">
+  <w:abstractNum w:abstractNumId="36" w15:restartNumberingAfterBreak="0">
     <w:nsid w:val="2BEA7173"/>
     <w:multiLevelType w:val="hybridMultilevel"/>
     <w:tmpl w:val="386842B2"/>
@@ -19940,7 +19961,7 @@
       </w:pPr>
     </w:lvl>
   </w:abstractNum>
-  <w:abstractNum w:abstractNumId="36" w15:restartNumberingAfterBreak="0">
+  <w:abstractNum w:abstractNumId="37" w15:restartNumberingAfterBreak="0">
     <w:nsid w:val="2C9808CD"/>
     <w:multiLevelType w:val="hybridMultilevel"/>
     <w:tmpl w:val="C3FAE372"/>
@@ -20026,7 +20047,7 @@
       </w:pPr>
     </w:lvl>
   </w:abstractNum>
-  <w:abstractNum w:abstractNumId="37" w15:restartNumberingAfterBreak="0">
+  <w:abstractNum w:abstractNumId="38" w15:restartNumberingAfterBreak="0">
     <w:nsid w:val="2CB55E36"/>
     <w:multiLevelType w:val="hybridMultilevel"/>
     <w:tmpl w:val="07603436"/>
@@ -20112,7 +20133,7 @@
       </w:pPr>
     </w:lvl>
   </w:abstractNum>
-  <w:abstractNum w:abstractNumId="38" w15:restartNumberingAfterBreak="0">
+  <w:abstractNum w:abstractNumId="39" w15:restartNumberingAfterBreak="0">
     <w:nsid w:val="2DD1600E"/>
     <w:multiLevelType w:val="hybridMultilevel"/>
     <w:tmpl w:val="92704A5E"/>
@@ -20198,7 +20219,7 @@
       </w:pPr>
     </w:lvl>
   </w:abstractNum>
-  <w:abstractNum w:abstractNumId="39" w15:restartNumberingAfterBreak="0">
+  <w:abstractNum w:abstractNumId="40" w15:restartNumberingAfterBreak="0">
     <w:nsid w:val="2EA10219"/>
     <w:multiLevelType w:val="hybridMultilevel"/>
     <w:tmpl w:val="2D1E4378"/>
@@ -20284,7 +20305,7 @@
       </w:pPr>
     </w:lvl>
   </w:abstractNum>
-  <w:abstractNum w:abstractNumId="40" w15:restartNumberingAfterBreak="0">
+  <w:abstractNum w:abstractNumId="41" w15:restartNumberingAfterBreak="0">
     <w:nsid w:val="2F297035"/>
     <w:multiLevelType w:val="hybridMultilevel"/>
     <w:tmpl w:val="051C4480"/>
@@ -20370,7 +20391,7 @@
       </w:pPr>
     </w:lvl>
   </w:abstractNum>
-  <w:abstractNum w:abstractNumId="41" w15:restartNumberingAfterBreak="0">
+  <w:abstractNum w:abstractNumId="42" w15:restartNumberingAfterBreak="0">
     <w:nsid w:val="32582810"/>
     <w:multiLevelType w:val="hybridMultilevel"/>
     <w:tmpl w:val="68448210"/>
@@ -20456,7 +20477,7 @@
       </w:pPr>
     </w:lvl>
   </w:abstractNum>
-  <w:abstractNum w:abstractNumId="42" w15:restartNumberingAfterBreak="0">
+  <w:abstractNum w:abstractNumId="43" w15:restartNumberingAfterBreak="0">
     <w:nsid w:val="32646910"/>
     <w:multiLevelType w:val="hybridMultilevel"/>
     <w:tmpl w:val="9B4AD29A"/>
@@ -20545,7 +20566,7 @@
       </w:pPr>
     </w:lvl>
   </w:abstractNum>
-  <w:abstractNum w:abstractNumId="43" w15:restartNumberingAfterBreak="0">
+  <w:abstractNum w:abstractNumId="44" w15:restartNumberingAfterBreak="0">
     <w:nsid w:val="32E06DF9"/>
     <w:multiLevelType w:val="hybridMultilevel"/>
     <w:tmpl w:val="4C0A85EC"/>
@@ -20631,7 +20652,7 @@
       </w:pPr>
     </w:lvl>
   </w:abstractNum>
-  <w:abstractNum w:abstractNumId="44" w15:restartNumberingAfterBreak="0">
+  <w:abstractNum w:abstractNumId="45" w15:restartNumberingAfterBreak="0">
     <w:nsid w:val="33FA2C46"/>
     <w:multiLevelType w:val="hybridMultilevel"/>
     <w:tmpl w:val="7C38E75A"/>
@@ -20717,7 +20738,7 @@
       </w:pPr>
     </w:lvl>
   </w:abstractNum>
-  <w:abstractNum w:abstractNumId="45" w15:restartNumberingAfterBreak="0">
+  <w:abstractNum w:abstractNumId="46" w15:restartNumberingAfterBreak="0">
     <w:nsid w:val="34816540"/>
     <w:multiLevelType w:val="hybridMultilevel"/>
     <w:tmpl w:val="1AC09E00"/>
@@ -20803,7 +20824,7 @@
       </w:pPr>
     </w:lvl>
   </w:abstractNum>
-  <w:abstractNum w:abstractNumId="46" w15:restartNumberingAfterBreak="0">
+  <w:abstractNum w:abstractNumId="47" w15:restartNumberingAfterBreak="0">
     <w:nsid w:val="36035995"/>
     <w:multiLevelType w:val="hybridMultilevel"/>
     <w:tmpl w:val="BE66F010"/>
@@ -20889,7 +20910,7 @@
       </w:pPr>
     </w:lvl>
   </w:abstractNum>
-  <w:abstractNum w:abstractNumId="47" w15:restartNumberingAfterBreak="0">
+  <w:abstractNum w:abstractNumId="48" w15:restartNumberingAfterBreak="0">
     <w:nsid w:val="3714368B"/>
     <w:multiLevelType w:val="hybridMultilevel"/>
     <w:tmpl w:val="5F3A919A"/>
@@ -20975,7 +20996,7 @@
       </w:pPr>
     </w:lvl>
   </w:abstractNum>
-  <w:abstractNum w:abstractNumId="48" w15:restartNumberingAfterBreak="0">
+  <w:abstractNum w:abstractNumId="49" w15:restartNumberingAfterBreak="0">
     <w:nsid w:val="3AC01FC2"/>
     <w:multiLevelType w:val="hybridMultilevel"/>
     <w:tmpl w:val="F7145216"/>
@@ -21061,7 +21082,7 @@
       </w:pPr>
     </w:lvl>
   </w:abstractNum>
-  <w:abstractNum w:abstractNumId="49" w15:restartNumberingAfterBreak="0">
+  <w:abstractNum w:abstractNumId="50" w15:restartNumberingAfterBreak="0">
     <w:nsid w:val="3CCE60E6"/>
     <w:multiLevelType w:val="hybridMultilevel"/>
     <w:tmpl w:val="2376DBA0"/>
@@ -21147,7 +21168,7 @@
       </w:pPr>
     </w:lvl>
   </w:abstractNum>
-  <w:abstractNum w:abstractNumId="50" w15:restartNumberingAfterBreak="0">
+  <w:abstractNum w:abstractNumId="51" w15:restartNumberingAfterBreak="0">
     <w:nsid w:val="3E185EFB"/>
     <w:multiLevelType w:val="hybridMultilevel"/>
     <w:tmpl w:val="084CA448"/>
@@ -21233,7 +21254,7 @@
       </w:pPr>
     </w:lvl>
   </w:abstractNum>
-  <w:abstractNum w:abstractNumId="51" w15:restartNumberingAfterBreak="0">
+  <w:abstractNum w:abstractNumId="52" w15:restartNumberingAfterBreak="0">
     <w:nsid w:val="3E823735"/>
     <w:multiLevelType w:val="hybridMultilevel"/>
     <w:tmpl w:val="6834091A"/>
@@ -21319,7 +21340,7 @@
       </w:pPr>
     </w:lvl>
   </w:abstractNum>
-  <w:abstractNum w:abstractNumId="52" w15:restartNumberingAfterBreak="0">
+  <w:abstractNum w:abstractNumId="53" w15:restartNumberingAfterBreak="0">
     <w:nsid w:val="3EC55A46"/>
     <w:multiLevelType w:val="hybridMultilevel"/>
     <w:tmpl w:val="D600644E"/>
@@ -21405,7 +21426,7 @@
       </w:pPr>
     </w:lvl>
   </w:abstractNum>
-  <w:abstractNum w:abstractNumId="53" w15:restartNumberingAfterBreak="0">
+  <w:abstractNum w:abstractNumId="54" w15:restartNumberingAfterBreak="0">
     <w:nsid w:val="3FEE5E0F"/>
     <w:multiLevelType w:val="hybridMultilevel"/>
     <w:tmpl w:val="80EEC39C"/>
@@ -21491,7 +21512,7 @@
       </w:pPr>
     </w:lvl>
   </w:abstractNum>
-  <w:abstractNum w:abstractNumId="54" w15:restartNumberingAfterBreak="0">
+  <w:abstractNum w:abstractNumId="55" w15:restartNumberingAfterBreak="0">
     <w:nsid w:val="40001469"/>
     <w:multiLevelType w:val="hybridMultilevel"/>
     <w:tmpl w:val="74DCB714"/>
@@ -21577,7 +21598,7 @@
       </w:pPr>
     </w:lvl>
   </w:abstractNum>
-  <w:abstractNum w:abstractNumId="55" w15:restartNumberingAfterBreak="0">
+  <w:abstractNum w:abstractNumId="56" w15:restartNumberingAfterBreak="0">
     <w:nsid w:val="401C3095"/>
     <w:multiLevelType w:val="hybridMultilevel"/>
     <w:tmpl w:val="1898E522"/>
@@ -21663,7 +21684,7 @@
       </w:pPr>
     </w:lvl>
   </w:abstractNum>
-  <w:abstractNum w:abstractNumId="56" w15:restartNumberingAfterBreak="0">
+  <w:abstractNum w:abstractNumId="57" w15:restartNumberingAfterBreak="0">
     <w:nsid w:val="40540F6B"/>
     <w:multiLevelType w:val="hybridMultilevel"/>
     <w:tmpl w:val="578E7810"/>
@@ -21749,7 +21770,7 @@
       </w:pPr>
     </w:lvl>
   </w:abstractNum>
-  <w:abstractNum w:abstractNumId="57" w15:restartNumberingAfterBreak="0">
+  <w:abstractNum w:abstractNumId="58" w15:restartNumberingAfterBreak="0">
     <w:nsid w:val="4096759E"/>
     <w:multiLevelType w:val="hybridMultilevel"/>
     <w:tmpl w:val="F27E66BE"/>
@@ -21835,7 +21856,7 @@
       </w:pPr>
     </w:lvl>
   </w:abstractNum>
-  <w:abstractNum w:abstractNumId="58" w15:restartNumberingAfterBreak="0">
+  <w:abstractNum w:abstractNumId="59" w15:restartNumberingAfterBreak="0">
     <w:nsid w:val="428477EE"/>
     <w:multiLevelType w:val="hybridMultilevel"/>
     <w:tmpl w:val="8632B538"/>
@@ -21921,7 +21942,7 @@
       </w:pPr>
     </w:lvl>
   </w:abstractNum>
-  <w:abstractNum w:abstractNumId="59" w15:restartNumberingAfterBreak="0">
+  <w:abstractNum w:abstractNumId="60" w15:restartNumberingAfterBreak="0">
     <w:nsid w:val="431E081A"/>
     <w:multiLevelType w:val="hybridMultilevel"/>
     <w:tmpl w:val="1054AD04"/>
@@ -22007,7 +22028,7 @@
       </w:pPr>
     </w:lvl>
   </w:abstractNum>
-  <w:abstractNum w:abstractNumId="60" w15:restartNumberingAfterBreak="0">
+  <w:abstractNum w:abstractNumId="61" w15:restartNumberingAfterBreak="0">
     <w:nsid w:val="43E27983"/>
     <w:multiLevelType w:val="hybridMultilevel"/>
     <w:tmpl w:val="B9EE5010"/>
@@ -22093,7 +22114,7 @@
       </w:pPr>
     </w:lvl>
   </w:abstractNum>
-  <w:abstractNum w:abstractNumId="61" w15:restartNumberingAfterBreak="0">
+  <w:abstractNum w:abstractNumId="62" w15:restartNumberingAfterBreak="0">
     <w:nsid w:val="44FB0CE6"/>
     <w:multiLevelType w:val="hybridMultilevel"/>
     <w:tmpl w:val="052CB754"/>
@@ -22179,7 +22200,7 @@
       </w:pPr>
     </w:lvl>
   </w:abstractNum>
-  <w:abstractNum w:abstractNumId="62" w15:restartNumberingAfterBreak="0">
+  <w:abstractNum w:abstractNumId="63" w15:restartNumberingAfterBreak="0">
     <w:nsid w:val="454D6CAC"/>
     <w:multiLevelType w:val="hybridMultilevel"/>
     <w:tmpl w:val="98A80166"/>
@@ -22265,10 +22286,10 @@
       </w:pPr>
     </w:lvl>
   </w:abstractNum>
-  <w:abstractNum w:abstractNumId="63" w15:restartNumberingAfterBreak="0">
-    <w:nsid w:val="45521061"/>
+  <w:abstractNum w:abstractNumId="64" w15:restartNumberingAfterBreak="0">
+    <w:nsid w:val="45A63833"/>
     <w:multiLevelType w:val="hybridMultilevel"/>
-    <w:tmpl w:val="FFC865B6"/>
+    <w:tmpl w:val="50E499C8"/>
     <w:lvl w:ilvl="0" w:tplc="04090015">
       <w:start w:val="1"/>
       <w:numFmt w:val="upperLetter"/>
@@ -22351,7 +22372,7 @@
       </w:pPr>
     </w:lvl>
   </w:abstractNum>
-  <w:abstractNum w:abstractNumId="64" w15:restartNumberingAfterBreak="0">
+  <w:abstractNum w:abstractNumId="65" w15:restartNumberingAfterBreak="0">
     <w:nsid w:val="470A003D"/>
     <w:multiLevelType w:val="hybridMultilevel"/>
     <w:tmpl w:val="B8C4D592"/>
@@ -22437,7 +22458,7 @@
       </w:pPr>
     </w:lvl>
   </w:abstractNum>
-  <w:abstractNum w:abstractNumId="65" w15:restartNumberingAfterBreak="0">
+  <w:abstractNum w:abstractNumId="66" w15:restartNumberingAfterBreak="0">
     <w:nsid w:val="48B16993"/>
     <w:multiLevelType w:val="hybridMultilevel"/>
     <w:tmpl w:val="F5C2AE5C"/>
@@ -22523,7 +22544,7 @@
       </w:pPr>
     </w:lvl>
   </w:abstractNum>
-  <w:abstractNum w:abstractNumId="66" w15:restartNumberingAfterBreak="0">
+  <w:abstractNum w:abstractNumId="67" w15:restartNumberingAfterBreak="0">
     <w:nsid w:val="491B4815"/>
     <w:multiLevelType w:val="hybridMultilevel"/>
     <w:tmpl w:val="19786742"/>
@@ -22609,7 +22630,7 @@
       </w:pPr>
     </w:lvl>
   </w:abstractNum>
-  <w:abstractNum w:abstractNumId="67" w15:restartNumberingAfterBreak="0">
+  <w:abstractNum w:abstractNumId="68" w15:restartNumberingAfterBreak="0">
     <w:nsid w:val="493D6BF2"/>
     <w:multiLevelType w:val="hybridMultilevel"/>
     <w:tmpl w:val="06D205BE"/>
@@ -22695,7 +22716,7 @@
       </w:pPr>
     </w:lvl>
   </w:abstractNum>
-  <w:abstractNum w:abstractNumId="68" w15:restartNumberingAfterBreak="0">
+  <w:abstractNum w:abstractNumId="69" w15:restartNumberingAfterBreak="0">
     <w:nsid w:val="4D0F74B7"/>
     <w:multiLevelType w:val="hybridMultilevel"/>
     <w:tmpl w:val="C1849DD8"/>
@@ -22781,7 +22802,7 @@
       </w:pPr>
     </w:lvl>
   </w:abstractNum>
-  <w:abstractNum w:abstractNumId="69" w15:restartNumberingAfterBreak="0">
+  <w:abstractNum w:abstractNumId="70" w15:restartNumberingAfterBreak="0">
     <w:nsid w:val="4E7C3FE0"/>
     <w:multiLevelType w:val="hybridMultilevel"/>
     <w:tmpl w:val="8DE4F38A"/>
@@ -22867,7 +22888,7 @@
       </w:pPr>
     </w:lvl>
   </w:abstractNum>
-  <w:abstractNum w:abstractNumId="70" w15:restartNumberingAfterBreak="0">
+  <w:abstractNum w:abstractNumId="71" w15:restartNumberingAfterBreak="0">
     <w:nsid w:val="4F925B68"/>
     <w:multiLevelType w:val="hybridMultilevel"/>
     <w:tmpl w:val="E9CE0188"/>
@@ -22953,7 +22974,7 @@
       </w:pPr>
     </w:lvl>
   </w:abstractNum>
-  <w:abstractNum w:abstractNumId="71" w15:restartNumberingAfterBreak="0">
+  <w:abstractNum w:abstractNumId="72" w15:restartNumberingAfterBreak="0">
     <w:nsid w:val="4FAA0186"/>
     <w:multiLevelType w:val="hybridMultilevel"/>
     <w:tmpl w:val="3B50C080"/>
@@ -23039,7 +23060,7 @@
       </w:pPr>
     </w:lvl>
   </w:abstractNum>
-  <w:abstractNum w:abstractNumId="72" w15:restartNumberingAfterBreak="0">
+  <w:abstractNum w:abstractNumId="73" w15:restartNumberingAfterBreak="0">
     <w:nsid w:val="50272728"/>
     <w:multiLevelType w:val="hybridMultilevel"/>
     <w:tmpl w:val="CB308DC4"/>
@@ -23125,7 +23146,7 @@
       </w:pPr>
     </w:lvl>
   </w:abstractNum>
-  <w:abstractNum w:abstractNumId="73" w15:restartNumberingAfterBreak="0">
+  <w:abstractNum w:abstractNumId="74" w15:restartNumberingAfterBreak="0">
     <w:nsid w:val="50FF1C08"/>
     <w:multiLevelType w:val="hybridMultilevel"/>
     <w:tmpl w:val="3F46B92A"/>
@@ -23211,7 +23232,7 @@
       </w:pPr>
     </w:lvl>
   </w:abstractNum>
-  <w:abstractNum w:abstractNumId="74" w15:restartNumberingAfterBreak="0">
+  <w:abstractNum w:abstractNumId="75" w15:restartNumberingAfterBreak="0">
     <w:nsid w:val="516F65AE"/>
     <w:multiLevelType w:val="hybridMultilevel"/>
     <w:tmpl w:val="4704D2AA"/>
@@ -23297,7 +23318,7 @@
       </w:pPr>
     </w:lvl>
   </w:abstractNum>
-  <w:abstractNum w:abstractNumId="75" w15:restartNumberingAfterBreak="0">
+  <w:abstractNum w:abstractNumId="76" w15:restartNumberingAfterBreak="0">
     <w:nsid w:val="52986485"/>
     <w:multiLevelType w:val="hybridMultilevel"/>
     <w:tmpl w:val="03C056F4"/>
@@ -23383,7 +23404,7 @@
       </w:pPr>
     </w:lvl>
   </w:abstractNum>
-  <w:abstractNum w:abstractNumId="76" w15:restartNumberingAfterBreak="0">
+  <w:abstractNum w:abstractNumId="77" w15:restartNumberingAfterBreak="0">
     <w:nsid w:val="52F11C82"/>
     <w:multiLevelType w:val="hybridMultilevel"/>
     <w:tmpl w:val="97B47470"/>
@@ -23469,7 +23490,7 @@
       </w:pPr>
     </w:lvl>
   </w:abstractNum>
-  <w:abstractNum w:abstractNumId="77" w15:restartNumberingAfterBreak="0">
+  <w:abstractNum w:abstractNumId="78" w15:restartNumberingAfterBreak="0">
     <w:nsid w:val="532041B3"/>
     <w:multiLevelType w:val="hybridMultilevel"/>
     <w:tmpl w:val="797032FC"/>
@@ -23555,7 +23576,7 @@
       </w:pPr>
     </w:lvl>
   </w:abstractNum>
-  <w:abstractNum w:abstractNumId="78" w15:restartNumberingAfterBreak="0">
+  <w:abstractNum w:abstractNumId="79" w15:restartNumberingAfterBreak="0">
     <w:nsid w:val="535B23B1"/>
     <w:multiLevelType w:val="hybridMultilevel"/>
     <w:tmpl w:val="09263C6C"/>
@@ -23641,7 +23662,7 @@
       </w:pPr>
     </w:lvl>
   </w:abstractNum>
-  <w:abstractNum w:abstractNumId="79" w15:restartNumberingAfterBreak="0">
+  <w:abstractNum w:abstractNumId="80" w15:restartNumberingAfterBreak="0">
     <w:nsid w:val="53605E86"/>
     <w:multiLevelType w:val="hybridMultilevel"/>
     <w:tmpl w:val="F93AF0CC"/>
@@ -23727,7 +23748,7 @@
       </w:pPr>
     </w:lvl>
   </w:abstractNum>
-  <w:abstractNum w:abstractNumId="80" w15:restartNumberingAfterBreak="0">
+  <w:abstractNum w:abstractNumId="81" w15:restartNumberingAfterBreak="0">
     <w:nsid w:val="555B40D6"/>
     <w:multiLevelType w:val="hybridMultilevel"/>
     <w:tmpl w:val="2AC42752"/>
@@ -23813,7 +23834,7 @@
       </w:pPr>
     </w:lvl>
   </w:abstractNum>
-  <w:abstractNum w:abstractNumId="81" w15:restartNumberingAfterBreak="0">
+  <w:abstractNum w:abstractNumId="82" w15:restartNumberingAfterBreak="0">
     <w:nsid w:val="57103ABD"/>
     <w:multiLevelType w:val="hybridMultilevel"/>
     <w:tmpl w:val="2B720F60"/>
@@ -23899,7 +23920,7 @@
       </w:pPr>
     </w:lvl>
   </w:abstractNum>
-  <w:abstractNum w:abstractNumId="82" w15:restartNumberingAfterBreak="0">
+  <w:abstractNum w:abstractNumId="83" w15:restartNumberingAfterBreak="0">
     <w:nsid w:val="57800AB4"/>
     <w:multiLevelType w:val="hybridMultilevel"/>
     <w:tmpl w:val="7E4230AE"/>
@@ -23985,7 +24006,7 @@
       </w:pPr>
     </w:lvl>
   </w:abstractNum>
-  <w:abstractNum w:abstractNumId="83" w15:restartNumberingAfterBreak="0">
+  <w:abstractNum w:abstractNumId="84" w15:restartNumberingAfterBreak="0">
     <w:nsid w:val="57A925E0"/>
     <w:multiLevelType w:val="hybridMultilevel"/>
     <w:tmpl w:val="927409AC"/>
@@ -24071,7 +24092,7 @@
       </w:pPr>
     </w:lvl>
   </w:abstractNum>
-  <w:abstractNum w:abstractNumId="84" w15:restartNumberingAfterBreak="0">
+  <w:abstractNum w:abstractNumId="85" w15:restartNumberingAfterBreak="0">
     <w:nsid w:val="5839534A"/>
     <w:multiLevelType w:val="hybridMultilevel"/>
     <w:tmpl w:val="2C10C3F4"/>
@@ -24157,7 +24178,7 @@
       </w:pPr>
     </w:lvl>
   </w:abstractNum>
-  <w:abstractNum w:abstractNumId="85" w15:restartNumberingAfterBreak="0">
+  <w:abstractNum w:abstractNumId="86" w15:restartNumberingAfterBreak="0">
     <w:nsid w:val="58811C5B"/>
     <w:multiLevelType w:val="hybridMultilevel"/>
     <w:tmpl w:val="05FAC188"/>
@@ -24243,7 +24264,7 @@
       </w:pPr>
     </w:lvl>
   </w:abstractNum>
-  <w:abstractNum w:abstractNumId="86" w15:restartNumberingAfterBreak="0">
+  <w:abstractNum w:abstractNumId="87" w15:restartNumberingAfterBreak="0">
     <w:nsid w:val="58CA74EC"/>
     <w:multiLevelType w:val="hybridMultilevel"/>
     <w:tmpl w:val="92C40C6E"/>
@@ -24329,7 +24350,7 @@
       </w:pPr>
     </w:lvl>
   </w:abstractNum>
-  <w:abstractNum w:abstractNumId="87" w15:restartNumberingAfterBreak="0">
+  <w:abstractNum w:abstractNumId="88" w15:restartNumberingAfterBreak="0">
     <w:nsid w:val="592A79B3"/>
     <w:multiLevelType w:val="hybridMultilevel"/>
     <w:tmpl w:val="34589006"/>
@@ -24415,7 +24436,7 @@
       </w:pPr>
     </w:lvl>
   </w:abstractNum>
-  <w:abstractNum w:abstractNumId="88" w15:restartNumberingAfterBreak="0">
+  <w:abstractNum w:abstractNumId="89" w15:restartNumberingAfterBreak="0">
     <w:nsid w:val="59CA63A2"/>
     <w:multiLevelType w:val="hybridMultilevel"/>
     <w:tmpl w:val="09204AB6"/>
@@ -24501,7 +24522,7 @@
       </w:pPr>
     </w:lvl>
   </w:abstractNum>
-  <w:abstractNum w:abstractNumId="89" w15:restartNumberingAfterBreak="0">
+  <w:abstractNum w:abstractNumId="90" w15:restartNumberingAfterBreak="0">
     <w:nsid w:val="5A5D5FA0"/>
     <w:multiLevelType w:val="hybridMultilevel"/>
     <w:tmpl w:val="A4945A5E"/>
@@ -24587,7 +24608,7 @@
       </w:pPr>
     </w:lvl>
   </w:abstractNum>
-  <w:abstractNum w:abstractNumId="90" w15:restartNumberingAfterBreak="0">
+  <w:abstractNum w:abstractNumId="91" w15:restartNumberingAfterBreak="0">
     <w:nsid w:val="5A5D6E93"/>
     <w:multiLevelType w:val="hybridMultilevel"/>
     <w:tmpl w:val="9E243F1A"/>
@@ -24673,7 +24694,7 @@
       </w:pPr>
     </w:lvl>
   </w:abstractNum>
-  <w:abstractNum w:abstractNumId="91" w15:restartNumberingAfterBreak="0">
+  <w:abstractNum w:abstractNumId="92" w15:restartNumberingAfterBreak="0">
     <w:nsid w:val="5AE954B2"/>
     <w:multiLevelType w:val="hybridMultilevel"/>
     <w:tmpl w:val="CDBC4CB4"/>
@@ -24759,7 +24780,7 @@
       </w:pPr>
     </w:lvl>
   </w:abstractNum>
-  <w:abstractNum w:abstractNumId="92" w15:restartNumberingAfterBreak="0">
+  <w:abstractNum w:abstractNumId="93" w15:restartNumberingAfterBreak="0">
     <w:nsid w:val="5B3C613B"/>
     <w:multiLevelType w:val="hybridMultilevel"/>
     <w:tmpl w:val="DEDC6312"/>
@@ -24845,7 +24866,7 @@
       </w:pPr>
     </w:lvl>
   </w:abstractNum>
-  <w:abstractNum w:abstractNumId="93" w15:restartNumberingAfterBreak="0">
+  <w:abstractNum w:abstractNumId="94" w15:restartNumberingAfterBreak="0">
     <w:nsid w:val="5BA8007F"/>
     <w:multiLevelType w:val="hybridMultilevel"/>
     <w:tmpl w:val="9318A9A0"/>
@@ -24931,7 +24952,7 @@
       </w:pPr>
     </w:lvl>
   </w:abstractNum>
-  <w:abstractNum w:abstractNumId="94" w15:restartNumberingAfterBreak="0">
+  <w:abstractNum w:abstractNumId="95" w15:restartNumberingAfterBreak="0">
     <w:nsid w:val="5C4E5E82"/>
     <w:multiLevelType w:val="hybridMultilevel"/>
     <w:tmpl w:val="E8F80764"/>
@@ -25017,7 +25038,7 @@
       </w:pPr>
     </w:lvl>
   </w:abstractNum>
-  <w:abstractNum w:abstractNumId="95" w15:restartNumberingAfterBreak="0">
+  <w:abstractNum w:abstractNumId="96" w15:restartNumberingAfterBreak="0">
     <w:nsid w:val="5CFA2DBF"/>
     <w:multiLevelType w:val="hybridMultilevel"/>
     <w:tmpl w:val="685A9E90"/>
@@ -25103,7 +25124,7 @@
       </w:pPr>
     </w:lvl>
   </w:abstractNum>
-  <w:abstractNum w:abstractNumId="96" w15:restartNumberingAfterBreak="0">
+  <w:abstractNum w:abstractNumId="97" w15:restartNumberingAfterBreak="0">
     <w:nsid w:val="5DB24226"/>
     <w:multiLevelType w:val="hybridMultilevel"/>
     <w:tmpl w:val="C16C06F6"/>
@@ -25189,7 +25210,7 @@
       </w:pPr>
     </w:lvl>
   </w:abstractNum>
-  <w:abstractNum w:abstractNumId="97" w15:restartNumberingAfterBreak="0">
+  <w:abstractNum w:abstractNumId="98" w15:restartNumberingAfterBreak="0">
     <w:nsid w:val="5FD70266"/>
     <w:multiLevelType w:val="hybridMultilevel"/>
     <w:tmpl w:val="6B9EE2FA"/>
@@ -25275,7 +25296,7 @@
       </w:pPr>
     </w:lvl>
   </w:abstractNum>
-  <w:abstractNum w:abstractNumId="98" w15:restartNumberingAfterBreak="0">
+  <w:abstractNum w:abstractNumId="99" w15:restartNumberingAfterBreak="0">
     <w:nsid w:val="5FEF1176"/>
     <w:multiLevelType w:val="hybridMultilevel"/>
     <w:tmpl w:val="4594B350"/>
@@ -25361,7 +25382,7 @@
       </w:pPr>
     </w:lvl>
   </w:abstractNum>
-  <w:abstractNum w:abstractNumId="99" w15:restartNumberingAfterBreak="0">
+  <w:abstractNum w:abstractNumId="100" w15:restartNumberingAfterBreak="0">
     <w:nsid w:val="604C0F7C"/>
     <w:multiLevelType w:val="hybridMultilevel"/>
     <w:tmpl w:val="9746073E"/>
@@ -25447,7 +25468,7 @@
       </w:pPr>
     </w:lvl>
   </w:abstractNum>
-  <w:abstractNum w:abstractNumId="100" w15:restartNumberingAfterBreak="0">
+  <w:abstractNum w:abstractNumId="101" w15:restartNumberingAfterBreak="0">
     <w:nsid w:val="608E7C6C"/>
     <w:multiLevelType w:val="hybridMultilevel"/>
     <w:tmpl w:val="B6741470"/>
@@ -25536,7 +25557,7 @@
       </w:pPr>
     </w:lvl>
   </w:abstractNum>
-  <w:abstractNum w:abstractNumId="101" w15:restartNumberingAfterBreak="0">
+  <w:abstractNum w:abstractNumId="102" w15:restartNumberingAfterBreak="0">
     <w:nsid w:val="627024F0"/>
     <w:multiLevelType w:val="hybridMultilevel"/>
     <w:tmpl w:val="AAA87BE8"/>
@@ -25622,7 +25643,7 @@
       </w:pPr>
     </w:lvl>
   </w:abstractNum>
-  <w:abstractNum w:abstractNumId="102" w15:restartNumberingAfterBreak="0">
+  <w:abstractNum w:abstractNumId="103" w15:restartNumberingAfterBreak="0">
     <w:nsid w:val="630F7555"/>
     <w:multiLevelType w:val="hybridMultilevel"/>
     <w:tmpl w:val="84CAA2AA"/>
@@ -25711,7 +25732,7 @@
       </w:pPr>
     </w:lvl>
   </w:abstractNum>
-  <w:abstractNum w:abstractNumId="103" w15:restartNumberingAfterBreak="0">
+  <w:abstractNum w:abstractNumId="104" w15:restartNumberingAfterBreak="0">
     <w:nsid w:val="63377859"/>
     <w:multiLevelType w:val="hybridMultilevel"/>
     <w:tmpl w:val="9E7EEECA"/>
@@ -25797,7 +25818,7 @@
       </w:pPr>
     </w:lvl>
   </w:abstractNum>
-  <w:abstractNum w:abstractNumId="104" w15:restartNumberingAfterBreak="0">
+  <w:abstractNum w:abstractNumId="105" w15:restartNumberingAfterBreak="0">
     <w:nsid w:val="63573B5A"/>
     <w:multiLevelType w:val="hybridMultilevel"/>
     <w:tmpl w:val="375C1312"/>
@@ -25883,7 +25904,7 @@
       </w:pPr>
     </w:lvl>
   </w:abstractNum>
-  <w:abstractNum w:abstractNumId="105" w15:restartNumberingAfterBreak="0">
+  <w:abstractNum w:abstractNumId="106" w15:restartNumberingAfterBreak="0">
     <w:nsid w:val="636C75E9"/>
     <w:multiLevelType w:val="hybridMultilevel"/>
     <w:tmpl w:val="5A525072"/>
@@ -25969,7 +25990,7 @@
       </w:pPr>
     </w:lvl>
   </w:abstractNum>
-  <w:abstractNum w:abstractNumId="106" w15:restartNumberingAfterBreak="0">
+  <w:abstractNum w:abstractNumId="107" w15:restartNumberingAfterBreak="0">
     <w:nsid w:val="64C81AF6"/>
     <w:multiLevelType w:val="hybridMultilevel"/>
     <w:tmpl w:val="304ADB5C"/>
@@ -26055,7 +26076,7 @@
       </w:pPr>
     </w:lvl>
   </w:abstractNum>
-  <w:abstractNum w:abstractNumId="107" w15:restartNumberingAfterBreak="0">
+  <w:abstractNum w:abstractNumId="108" w15:restartNumberingAfterBreak="0">
     <w:nsid w:val="68D04DFF"/>
     <w:multiLevelType w:val="hybridMultilevel"/>
     <w:tmpl w:val="D6CAB764"/>
@@ -26141,7 +26162,7 @@
       </w:pPr>
     </w:lvl>
   </w:abstractNum>
-  <w:abstractNum w:abstractNumId="108" w15:restartNumberingAfterBreak="0">
+  <w:abstractNum w:abstractNumId="109" w15:restartNumberingAfterBreak="0">
     <w:nsid w:val="69470A8D"/>
     <w:multiLevelType w:val="hybridMultilevel"/>
     <w:tmpl w:val="06B21528"/>
@@ -26227,7 +26248,7 @@
       </w:pPr>
     </w:lvl>
   </w:abstractNum>
-  <w:abstractNum w:abstractNumId="109" w15:restartNumberingAfterBreak="0">
+  <w:abstractNum w:abstractNumId="110" w15:restartNumberingAfterBreak="0">
     <w:nsid w:val="6C2C2FD4"/>
     <w:multiLevelType w:val="hybridMultilevel"/>
     <w:tmpl w:val="17E2BE98"/>
@@ -26313,7 +26334,7 @@
       </w:pPr>
     </w:lvl>
   </w:abstractNum>
-  <w:abstractNum w:abstractNumId="110" w15:restartNumberingAfterBreak="0">
+  <w:abstractNum w:abstractNumId="111" w15:restartNumberingAfterBreak="0">
     <w:nsid w:val="6DBD2B55"/>
     <w:multiLevelType w:val="hybridMultilevel"/>
     <w:tmpl w:val="2CE00F62"/>
@@ -26399,7 +26420,7 @@
       </w:pPr>
     </w:lvl>
   </w:abstractNum>
-  <w:abstractNum w:abstractNumId="111" w15:restartNumberingAfterBreak="0">
+  <w:abstractNum w:abstractNumId="112" w15:restartNumberingAfterBreak="0">
     <w:nsid w:val="6F6F40D7"/>
     <w:multiLevelType w:val="hybridMultilevel"/>
     <w:tmpl w:val="677A4744"/>
@@ -26485,7 +26506,7 @@
       </w:pPr>
     </w:lvl>
   </w:abstractNum>
-  <w:abstractNum w:abstractNumId="112" w15:restartNumberingAfterBreak="0">
+  <w:abstractNum w:abstractNumId="113" w15:restartNumberingAfterBreak="0">
     <w:nsid w:val="71407925"/>
     <w:multiLevelType w:val="hybridMultilevel"/>
     <w:tmpl w:val="9CC4A3DE"/>
@@ -26571,7 +26592,7 @@
       </w:pPr>
     </w:lvl>
   </w:abstractNum>
-  <w:abstractNum w:abstractNumId="113" w15:restartNumberingAfterBreak="0">
+  <w:abstractNum w:abstractNumId="114" w15:restartNumberingAfterBreak="0">
     <w:nsid w:val="72323B2E"/>
     <w:multiLevelType w:val="hybridMultilevel"/>
     <w:tmpl w:val="0B029564"/>
@@ -26657,7 +26678,7 @@
       </w:pPr>
     </w:lvl>
   </w:abstractNum>
-  <w:abstractNum w:abstractNumId="114" w15:restartNumberingAfterBreak="0">
+  <w:abstractNum w:abstractNumId="115" w15:restartNumberingAfterBreak="0">
     <w:nsid w:val="72A31825"/>
     <w:multiLevelType w:val="hybridMultilevel"/>
     <w:tmpl w:val="EE68907E"/>
@@ -26743,7 +26764,7 @@
       </w:pPr>
     </w:lvl>
   </w:abstractNum>
-  <w:abstractNum w:abstractNumId="115" w15:restartNumberingAfterBreak="0">
+  <w:abstractNum w:abstractNumId="116" w15:restartNumberingAfterBreak="0">
     <w:nsid w:val="75E1165F"/>
     <w:multiLevelType w:val="hybridMultilevel"/>
     <w:tmpl w:val="DED4FFD2"/>
@@ -26829,7 +26850,7 @@
       </w:pPr>
     </w:lvl>
   </w:abstractNum>
-  <w:abstractNum w:abstractNumId="116" w15:restartNumberingAfterBreak="0">
+  <w:abstractNum w:abstractNumId="117" w15:restartNumberingAfterBreak="0">
     <w:nsid w:val="79587E07"/>
     <w:multiLevelType w:val="hybridMultilevel"/>
     <w:tmpl w:val="663471AA"/>
@@ -26915,7 +26936,7 @@
       </w:pPr>
     </w:lvl>
   </w:abstractNum>
-  <w:abstractNum w:abstractNumId="117" w15:restartNumberingAfterBreak="0">
+  <w:abstractNum w:abstractNumId="118" w15:restartNumberingAfterBreak="0">
     <w:nsid w:val="7BCA462B"/>
     <w:multiLevelType w:val="hybridMultilevel"/>
     <w:tmpl w:val="5D367708"/>
@@ -27001,7 +27022,7 @@
       </w:pPr>
     </w:lvl>
   </w:abstractNum>
-  <w:abstractNum w:abstractNumId="118" w15:restartNumberingAfterBreak="0">
+  <w:abstractNum w:abstractNumId="119" w15:restartNumberingAfterBreak="0">
     <w:nsid w:val="7FB92EE3"/>
     <w:multiLevelType w:val="hybridMultilevel"/>
     <w:tmpl w:val="E752D308"/>
@@ -27087,7 +27108,7 @@
       </w:pPr>
     </w:lvl>
   </w:abstractNum>
-  <w:abstractNum w:abstractNumId="119" w15:restartNumberingAfterBreak="0">
+  <w:abstractNum w:abstractNumId="120" w15:restartNumberingAfterBreak="0">
     <w:nsid w:val="7FCC1468"/>
     <w:multiLevelType w:val="hybridMultilevel"/>
     <w:tmpl w:val="FC16A470"/>
@@ -27173,7 +27194,7 @@
       </w:pPr>
     </w:lvl>
   </w:abstractNum>
-  <w:abstractNum w:abstractNumId="120" w15:restartNumberingAfterBreak="0">
+  <w:abstractNum w:abstractNumId="121" w15:restartNumberingAfterBreak="0">
     <w:nsid w:val="7FD13AF0"/>
     <w:multiLevelType w:val="hybridMultilevel"/>
     <w:tmpl w:val="720A5DA4"/>
@@ -27260,115 +27281,115 @@
     </w:lvl>
   </w:abstractNum>
   <w:num w:numId="1">
-    <w:abstractNumId w:val="47"/>
+    <w:abstractNumId w:val="48"/>
   </w:num>
   <w:num w:numId="2">
-    <w:abstractNumId w:val="36"/>
+    <w:abstractNumId w:val="37"/>
   </w:num>
   <w:num w:numId="3">
-    <w:abstractNumId w:val="103"/>
+    <w:abstractNumId w:val="104"/>
   </w:num>
   <w:num w:numId="4">
-    <w:abstractNumId w:val="34"/>
+    <w:abstractNumId w:val="35"/>
   </w:num>
   <w:num w:numId="5">
-    <w:abstractNumId w:val="52"/>
+    <w:abstractNumId w:val="53"/>
   </w:num>
   <w:num w:numId="6">
-    <w:abstractNumId w:val="26"/>
+    <w:abstractNumId w:val="27"/>
   </w:num>
   <w:num w:numId="7">
-    <w:abstractNumId w:val="101"/>
+    <w:abstractNumId w:val="102"/>
   </w:num>
   <w:num w:numId="8">
-    <w:abstractNumId w:val="67"/>
+    <w:abstractNumId w:val="68"/>
   </w:num>
   <w:num w:numId="9">
-    <w:abstractNumId w:val="110"/>
+    <w:abstractNumId w:val="111"/>
   </w:num>
   <w:num w:numId="10">
     <w:abstractNumId w:val="6"/>
   </w:num>
   <w:num w:numId="11">
-    <w:abstractNumId w:val="87"/>
+    <w:abstractNumId w:val="88"/>
   </w:num>
   <w:num w:numId="12">
-    <w:abstractNumId w:val="80"/>
+    <w:abstractNumId w:val="81"/>
   </w:num>
   <w:num w:numId="13">
     <w:abstractNumId w:val="0"/>
   </w:num>
   <w:num w:numId="14">
-    <w:abstractNumId w:val="51"/>
+    <w:abstractNumId w:val="52"/>
   </w:num>
   <w:num w:numId="15">
-    <w:abstractNumId w:val="43"/>
+    <w:abstractNumId w:val="44"/>
   </w:num>
   <w:num w:numId="16">
-    <w:abstractNumId w:val="102"/>
+    <w:abstractNumId w:val="103"/>
   </w:num>
   <w:num w:numId="17">
-    <w:abstractNumId w:val="70"/>
+    <w:abstractNumId w:val="71"/>
   </w:num>
   <w:num w:numId="18">
-    <w:abstractNumId w:val="112"/>
+    <w:abstractNumId w:val="113"/>
   </w:num>
   <w:num w:numId="19">
-    <w:abstractNumId w:val="113"/>
+    <w:abstractNumId w:val="114"/>
   </w:num>
   <w:num w:numId="20">
-    <w:abstractNumId w:val="21"/>
+    <w:abstractNumId w:val="22"/>
   </w:num>
   <w:num w:numId="21">
     <w:abstractNumId w:val="1"/>
   </w:num>
   <w:num w:numId="22">
-    <w:abstractNumId w:val="95"/>
+    <w:abstractNumId w:val="96"/>
   </w:num>
   <w:num w:numId="23">
-    <w:abstractNumId w:val="96"/>
+    <w:abstractNumId w:val="97"/>
   </w:num>
   <w:num w:numId="24">
-    <w:abstractNumId w:val="109"/>
+    <w:abstractNumId w:val="110"/>
   </w:num>
   <w:num w:numId="25">
-    <w:abstractNumId w:val="40"/>
+    <w:abstractNumId w:val="41"/>
   </w:num>
   <w:num w:numId="26">
-    <w:abstractNumId w:val="33"/>
+    <w:abstractNumId w:val="34"/>
   </w:num>
   <w:num w:numId="27">
-    <w:abstractNumId w:val="44"/>
+    <w:abstractNumId w:val="45"/>
   </w:num>
   <w:num w:numId="28">
     <w:abstractNumId w:val="3"/>
   </w:num>
   <w:num w:numId="29">
-    <w:abstractNumId w:val="69"/>
+    <w:abstractNumId w:val="70"/>
   </w:num>
   <w:num w:numId="30">
-    <w:abstractNumId w:val="60"/>
+    <w:abstractNumId w:val="61"/>
   </w:num>
   <w:num w:numId="31">
-    <w:abstractNumId w:val="30"/>
+    <w:abstractNumId w:val="31"/>
   </w:num>
   <w:num w:numId="32">
-    <w:abstractNumId w:val="37"/>
+    <w:abstractNumId w:val="38"/>
   </w:num>
   <w:num w:numId="33">
-    <w:abstractNumId w:val="73"/>
+    <w:abstractNumId w:val="74"/>
   </w:num>
   <w:num w:numId="34">
-    <w:abstractNumId w:val="65"/>
+    <w:abstractNumId w:val="66"/>
   </w:num>
   <w:num w:numId="35">
-    <w:abstractNumId w:val="119"/>
+    <w:abstractNumId w:val="120"/>
   </w:num>
   <w:num w:numId="36">
     <w:abstractNumId w:val="11"/>
   </w:num>
   <w:num w:numId="37">
-    <w:abstractNumId w:val="45"/>
+    <w:abstractNumId w:val="46"/>
   </w:num>
   <w:num w:numId="38">
     <w:abstractNumId w:val="16"/>
@@ -27377,100 +27398,100 @@
     <w:abstractNumId w:val="12"/>
   </w:num>
   <w:num w:numId="40">
-    <w:abstractNumId w:val="71"/>
+    <w:abstractNumId w:val="72"/>
   </w:num>
   <w:num w:numId="41">
-    <w:abstractNumId w:val="116"/>
+    <w:abstractNumId w:val="117"/>
   </w:num>
   <w:num w:numId="42">
     <w:abstractNumId w:val="2"/>
   </w:num>
   <w:num w:numId="43">
-    <w:abstractNumId w:val="88"/>
+    <w:abstractNumId w:val="89"/>
   </w:num>
   <w:num w:numId="44">
     <w:abstractNumId w:val="5"/>
   </w:num>
   <w:num w:numId="45">
-    <w:abstractNumId w:val="38"/>
+    <w:abstractNumId w:val="39"/>
   </w:num>
   <w:num w:numId="46">
-    <w:abstractNumId w:val="83"/>
+    <w:abstractNumId w:val="84"/>
   </w:num>
   <w:num w:numId="47">
-    <w:abstractNumId w:val="106"/>
+    <w:abstractNumId w:val="107"/>
   </w:num>
   <w:num w:numId="48">
-    <w:abstractNumId w:val="93"/>
+    <w:abstractNumId w:val="94"/>
   </w:num>
   <w:num w:numId="49">
-    <w:abstractNumId w:val="81"/>
+    <w:abstractNumId w:val="82"/>
   </w:num>
   <w:num w:numId="50">
-    <w:abstractNumId w:val="89"/>
+    <w:abstractNumId w:val="90"/>
   </w:num>
   <w:num w:numId="51">
-    <w:abstractNumId w:val="50"/>
+    <w:abstractNumId w:val="51"/>
   </w:num>
   <w:num w:numId="52">
-    <w:abstractNumId w:val="55"/>
+    <w:abstractNumId w:val="56"/>
   </w:num>
   <w:num w:numId="53">
-    <w:abstractNumId w:val="90"/>
+    <w:abstractNumId w:val="91"/>
   </w:num>
   <w:num w:numId="54">
-    <w:abstractNumId w:val="100"/>
+    <w:abstractNumId w:val="101"/>
   </w:num>
   <w:num w:numId="55">
-    <w:abstractNumId w:val="68"/>
+    <w:abstractNumId w:val="69"/>
   </w:num>
   <w:num w:numId="56">
-    <w:abstractNumId w:val="42"/>
+    <w:abstractNumId w:val="43"/>
   </w:num>
   <w:num w:numId="57">
-    <w:abstractNumId w:val="61"/>
+    <w:abstractNumId w:val="62"/>
   </w:num>
   <w:num w:numId="58">
-    <w:abstractNumId w:val="107"/>
+    <w:abstractNumId w:val="108"/>
   </w:num>
   <w:num w:numId="59">
-    <w:abstractNumId w:val="79"/>
+    <w:abstractNumId w:val="80"/>
   </w:num>
   <w:num w:numId="60">
-    <w:abstractNumId w:val="23"/>
+    <w:abstractNumId w:val="24"/>
   </w:num>
   <w:num w:numId="61">
-    <w:abstractNumId w:val="19"/>
+    <w:abstractNumId w:val="20"/>
   </w:num>
   <w:num w:numId="62">
     <w:abstractNumId w:val="14"/>
   </w:num>
   <w:num w:numId="63">
-    <w:abstractNumId w:val="46"/>
+    <w:abstractNumId w:val="47"/>
   </w:num>
   <w:num w:numId="64">
-    <w:abstractNumId w:val="74"/>
+    <w:abstractNumId w:val="75"/>
   </w:num>
   <w:num w:numId="65">
-    <w:abstractNumId w:val="48"/>
+    <w:abstractNumId w:val="49"/>
   </w:num>
   <w:num w:numId="66">
-    <w:abstractNumId w:val="41"/>
+    <w:abstractNumId w:val="42"/>
   </w:num>
   <w:num w:numId="67">
-    <w:abstractNumId w:val="20"/>
+    <w:abstractNumId w:val="21"/>
   </w:num>
   <w:num w:numId="68">
-    <w:abstractNumId w:val="117"/>
+    <w:abstractNumId w:val="118"/>
   </w:num>
   <w:num w:numId="69">
-    <w:abstractNumId w:val="56"/>
+    <w:abstractNumId w:val="57"/>
   </w:num>
   <w:num w:numId="70">
-    <w:abstractNumId w:val="92"/>
+    <w:abstractNumId w:val="93"/>
   </w:num>
   <w:num w:numId="71">
-    <w:abstractNumId w:val="77"/>
+    <w:abstractNumId w:val="78"/>
   </w:num>
   <w:num w:numId="72">
     <w:abstractNumId w:val="17"/>
@@ -27479,150 +27500,153 @@
     <w:abstractNumId w:val="9"/>
   </w:num>
   <w:num w:numId="74">
-    <w:abstractNumId w:val="62"/>
+    <w:abstractNumId w:val="63"/>
   </w:num>
   <w:num w:numId="75">
     <w:abstractNumId w:val="4"/>
   </w:num>
   <w:num w:numId="76">
-    <w:abstractNumId w:val="57"/>
+    <w:abstractNumId w:val="58"/>
   </w:num>
   <w:num w:numId="77">
-    <w:abstractNumId w:val="82"/>
+    <w:abstractNumId w:val="83"/>
   </w:num>
   <w:num w:numId="78">
-    <w:abstractNumId w:val="27"/>
+    <w:abstractNumId w:val="28"/>
   </w:num>
   <w:num w:numId="79">
     <w:abstractNumId w:val="8"/>
   </w:num>
   <w:num w:numId="80">
-    <w:abstractNumId w:val="105"/>
+    <w:abstractNumId w:val="106"/>
   </w:num>
   <w:num w:numId="81">
-    <w:abstractNumId w:val="111"/>
+    <w:abstractNumId w:val="112"/>
   </w:num>
   <w:num w:numId="82">
-    <w:abstractNumId w:val="53"/>
+    <w:abstractNumId w:val="54"/>
   </w:num>
   <w:num w:numId="83">
-    <w:abstractNumId w:val="49"/>
+    <w:abstractNumId w:val="50"/>
   </w:num>
   <w:num w:numId="84">
-    <w:abstractNumId w:val="29"/>
+    <w:abstractNumId w:val="30"/>
   </w:num>
   <w:num w:numId="85">
     <w:abstractNumId w:val="13"/>
   </w:num>
   <w:num w:numId="86">
-    <w:abstractNumId w:val="98"/>
+    <w:abstractNumId w:val="99"/>
   </w:num>
   <w:num w:numId="87">
     <w:abstractNumId w:val="15"/>
   </w:num>
   <w:num w:numId="88">
-    <w:abstractNumId w:val="78"/>
+    <w:abstractNumId w:val="79"/>
   </w:num>
   <w:num w:numId="89">
-    <w:abstractNumId w:val="64"/>
+    <w:abstractNumId w:val="65"/>
   </w:num>
   <w:num w:numId="90">
-    <w:abstractNumId w:val="25"/>
+    <w:abstractNumId w:val="26"/>
   </w:num>
   <w:num w:numId="91">
-    <w:abstractNumId w:val="115"/>
+    <w:abstractNumId w:val="116"/>
   </w:num>
   <w:num w:numId="92">
-    <w:abstractNumId w:val="59"/>
+    <w:abstractNumId w:val="60"/>
   </w:num>
   <w:num w:numId="93">
-    <w:abstractNumId w:val="104"/>
+    <w:abstractNumId w:val="105"/>
   </w:num>
   <w:num w:numId="94">
-    <w:abstractNumId w:val="75"/>
+    <w:abstractNumId w:val="76"/>
   </w:num>
   <w:num w:numId="95">
-    <w:abstractNumId w:val="85"/>
+    <w:abstractNumId w:val="86"/>
   </w:num>
   <w:num w:numId="96">
     <w:abstractNumId w:val="10"/>
   </w:num>
   <w:num w:numId="97">
-    <w:abstractNumId w:val="118"/>
+    <w:abstractNumId w:val="119"/>
   </w:num>
   <w:num w:numId="98">
-    <w:abstractNumId w:val="108"/>
+    <w:abstractNumId w:val="109"/>
   </w:num>
   <w:num w:numId="99">
-    <w:abstractNumId w:val="114"/>
+    <w:abstractNumId w:val="115"/>
   </w:num>
   <w:num w:numId="100">
-    <w:abstractNumId w:val="63"/>
+    <w:abstractNumId w:val="59"/>
   </w:num>
   <w:num w:numId="101">
-    <w:abstractNumId w:val="58"/>
+    <w:abstractNumId w:val="19"/>
   </w:num>
   <w:num w:numId="102">
+    <w:abstractNumId w:val="55"/>
+  </w:num>
+  <w:num w:numId="103">
+    <w:abstractNumId w:val="32"/>
+  </w:num>
+  <w:num w:numId="104">
+    <w:abstractNumId w:val="25"/>
+  </w:num>
+  <w:num w:numId="105">
+    <w:abstractNumId w:val="85"/>
+  </w:num>
+  <w:num w:numId="106">
+    <w:abstractNumId w:val="7"/>
+  </w:num>
+  <w:num w:numId="107">
+    <w:abstractNumId w:val="87"/>
+  </w:num>
+  <w:num w:numId="108">
+    <w:abstractNumId w:val="92"/>
+  </w:num>
+  <w:num w:numId="109">
+    <w:abstractNumId w:val="67"/>
+  </w:num>
+  <w:num w:numId="110">
+    <w:abstractNumId w:val="36"/>
+  </w:num>
+  <w:num w:numId="111">
+    <w:abstractNumId w:val="23"/>
+  </w:num>
+  <w:num w:numId="112">
+    <w:abstractNumId w:val="95"/>
+  </w:num>
+  <w:num w:numId="113">
+    <w:abstractNumId w:val="100"/>
+  </w:num>
+  <w:num w:numId="114">
+    <w:abstractNumId w:val="29"/>
+  </w:num>
+  <w:num w:numId="115">
+    <w:abstractNumId w:val="98"/>
+  </w:num>
+  <w:num w:numId="116">
+    <w:abstractNumId w:val="33"/>
+  </w:num>
+  <w:num w:numId="117">
+    <w:abstractNumId w:val="77"/>
+  </w:num>
+  <w:num w:numId="118">
+    <w:abstractNumId w:val="40"/>
+  </w:num>
+  <w:num w:numId="119">
+    <w:abstractNumId w:val="73"/>
+  </w:num>
+  <w:num w:numId="120">
+    <w:abstractNumId w:val="121"/>
+  </w:num>
+  <w:num w:numId="121">
+    <w:abstractNumId w:val="64"/>
+  </w:num>
+  <w:num w:numId="122">
     <w:abstractNumId w:val="18"/>
   </w:num>
-  <w:num w:numId="103">
-    <w:abstractNumId w:val="54"/>
-  </w:num>
-  <w:num w:numId="104">
-    <w:abstractNumId w:val="31"/>
-  </w:num>
-  <w:num w:numId="105">
-    <w:abstractNumId w:val="24"/>
-  </w:num>
-  <w:num w:numId="106">
-    <w:abstractNumId w:val="84"/>
-  </w:num>
-  <w:num w:numId="107">
-    <w:abstractNumId w:val="7"/>
-  </w:num>
-  <w:num w:numId="108">
-    <w:abstractNumId w:val="86"/>
-  </w:num>
-  <w:num w:numId="109">
-    <w:abstractNumId w:val="91"/>
-  </w:num>
-  <w:num w:numId="110">
-    <w:abstractNumId w:val="66"/>
-  </w:num>
-  <w:num w:numId="111">
-    <w:abstractNumId w:val="35"/>
-  </w:num>
-  <w:num w:numId="112">
-    <w:abstractNumId w:val="22"/>
-  </w:num>
-  <w:num w:numId="113">
-    <w:abstractNumId w:val="94"/>
-  </w:num>
-  <w:num w:numId="114">
-    <w:abstractNumId w:val="99"/>
-  </w:num>
-  <w:num w:numId="115">
-    <w:abstractNumId w:val="28"/>
-  </w:num>
-  <w:num w:numId="116">
-    <w:abstractNumId w:val="97"/>
-  </w:num>
-  <w:num w:numId="117">
-    <w:abstractNumId w:val="32"/>
-  </w:num>
-  <w:num w:numId="118">
-    <w:abstractNumId w:val="76"/>
-  </w:num>
-  <w:num w:numId="119">
-    <w:abstractNumId w:val="39"/>
-  </w:num>
-  <w:num w:numId="120">
-    <w:abstractNumId w:val="72"/>
-  </w:num>
-  <w:num w:numId="121">
-    <w:abstractNumId w:val="120"/>
-  </w:num>
-  <w:numIdMacAtCleanup w:val="111"/>
+  <w:numIdMacAtCleanup w:val="122"/>
 </w:numbering>
 </file>
 

--- a/ThiNet.docx
+++ b/ThiNet.docx
@@ -13859,37 +13859,81 @@
           <w:szCs w:val="28"/>
           <w:lang w:val="vi-VN"/>
         </w:rPr>
-        <w:t>Đoi tượng nao trong Windows Forms thường được sử dụng để hiển thị một thông báo đơn giản cho người dùng?</w:t>
-      </w:r>
-    </w:p>
-    <w:p>
-      <w:pPr>
-        <w:pStyle w:val="ListParagraph"/>
-        <w:numPr>
-          <w:ilvl w:val="0"/>
-          <w:numId w:val="91"/>
-        </w:numPr>
-        <w:rPr>
-          <w:sz w:val="28"/>
-          <w:szCs w:val="28"/>
-          <w:lang w:val="vi-VN"/>
-        </w:rPr>
-      </w:pPr>
-      <w:r>
-        <w:rPr>
-          <w:sz w:val="28"/>
-          <w:szCs w:val="28"/>
-          <w:lang w:val="vi-VN"/>
-        </w:rPr>
-        <w:t>TextBox</w:t>
-      </w:r>
-    </w:p>
-    <w:p>
-      <w:pPr>
-        <w:pStyle w:val="ListParagraph"/>
-        <w:numPr>
-          <w:ilvl w:val="0"/>
-          <w:numId w:val="91"/>
+        <w:t>Phương thức nào của lớp Form sẽ được gọi để giải phóng tài nguyên khi Form bị đóng?</w:t>
+      </w:r>
+    </w:p>
+    <w:p>
+      <w:pPr>
+        <w:pStyle w:val="ListParagraph"/>
+        <w:numPr>
+          <w:ilvl w:val="0"/>
+          <w:numId w:val="92"/>
+        </w:numPr>
+        <w:rPr>
+          <w:sz w:val="28"/>
+          <w:szCs w:val="28"/>
+          <w:lang w:val="vi-VN"/>
+        </w:rPr>
+      </w:pPr>
+      <w:r>
+        <w:rPr>
+          <w:sz w:val="28"/>
+          <w:szCs w:val="28"/>
+          <w:lang w:val="vi-VN"/>
+        </w:rPr>
+        <w:t>Close</w:t>
+      </w:r>
+    </w:p>
+    <w:p>
+      <w:pPr>
+        <w:pStyle w:val="ListParagraph"/>
+        <w:numPr>
+          <w:ilvl w:val="0"/>
+          <w:numId w:val="92"/>
+        </w:numPr>
+        <w:rPr>
+          <w:sz w:val="28"/>
+          <w:szCs w:val="28"/>
+          <w:lang w:val="vi-VN"/>
+        </w:rPr>
+      </w:pPr>
+      <w:r>
+        <w:rPr>
+          <w:sz w:val="28"/>
+          <w:szCs w:val="28"/>
+          <w:lang w:val="vi-VN"/>
+        </w:rPr>
+        <w:t>Load</w:t>
+      </w:r>
+    </w:p>
+    <w:p>
+      <w:pPr>
+        <w:pStyle w:val="ListParagraph"/>
+        <w:numPr>
+          <w:ilvl w:val="0"/>
+          <w:numId w:val="92"/>
+        </w:numPr>
+        <w:rPr>
+          <w:sz w:val="28"/>
+          <w:szCs w:val="28"/>
+          <w:lang w:val="vi-VN"/>
+        </w:rPr>
+      </w:pPr>
+      <w:r>
+        <w:rPr>
+          <w:sz w:val="28"/>
+          <w:szCs w:val="28"/>
+          <w:lang w:val="vi-VN"/>
+        </w:rPr>
+        <w:t>Activated</w:t>
+      </w:r>
+    </w:p>
+    <w:p>
+      <w:pPr>
+        <w:pStyle w:val="ListParagraph"/>
+        <w:numPr>
+          <w:ilvl w:val="0"/>
+          <w:numId w:val="92"/>
         </w:numPr>
         <w:rPr>
           <w:color w:val="FF0000"/>
@@ -13905,51 +13949,7 @@
           <w:szCs w:val="28"/>
           <w:lang w:val="vi-VN"/>
         </w:rPr>
-        <w:t>MessageBox</w:t>
-      </w:r>
-    </w:p>
-    <w:p>
-      <w:pPr>
-        <w:pStyle w:val="ListParagraph"/>
-        <w:numPr>
-          <w:ilvl w:val="0"/>
-          <w:numId w:val="91"/>
-        </w:numPr>
-        <w:rPr>
-          <w:sz w:val="28"/>
-          <w:szCs w:val="28"/>
-          <w:lang w:val="vi-VN"/>
-        </w:rPr>
-      </w:pPr>
-      <w:r>
-        <w:rPr>
-          <w:sz w:val="28"/>
-          <w:szCs w:val="28"/>
-          <w:lang w:val="vi-VN"/>
-        </w:rPr>
-        <w:t>ListBox</w:t>
-      </w:r>
-    </w:p>
-    <w:p>
-      <w:pPr>
-        <w:pStyle w:val="ListParagraph"/>
-        <w:numPr>
-          <w:ilvl w:val="0"/>
-          <w:numId w:val="91"/>
-        </w:numPr>
-        <w:rPr>
-          <w:sz w:val="28"/>
-          <w:szCs w:val="28"/>
-          <w:lang w:val="vi-VN"/>
-        </w:rPr>
-      </w:pPr>
-      <w:r>
-        <w:rPr>
-          <w:sz w:val="28"/>
-          <w:szCs w:val="28"/>
-          <w:lang w:val="vi-VN"/>
-        </w:rPr>
-        <w:t>DialogBox</w:t>
+        <w:t>Dispose</w:t>
       </w:r>
     </w:p>
     <w:p>
@@ -13975,81 +13975,59 @@
           <w:szCs w:val="28"/>
           <w:lang w:val="vi-VN"/>
         </w:rPr>
-        <w:t>Phương thức nào của lớp Form sẽ được gọi để giải phóng tài nguyên khi Form bị đóng?</w:t>
-      </w:r>
-    </w:p>
-    <w:p>
-      <w:pPr>
-        <w:pStyle w:val="ListParagraph"/>
-        <w:numPr>
-          <w:ilvl w:val="0"/>
-          <w:numId w:val="92"/>
-        </w:numPr>
-        <w:rPr>
-          <w:sz w:val="28"/>
-          <w:szCs w:val="28"/>
-          <w:lang w:val="vi-VN"/>
-        </w:rPr>
-      </w:pPr>
-      <w:r>
-        <w:rPr>
-          <w:sz w:val="28"/>
-          <w:szCs w:val="28"/>
-          <w:lang w:val="vi-VN"/>
-        </w:rPr>
-        <w:t>Close</w:t>
-      </w:r>
-    </w:p>
-    <w:p>
-      <w:pPr>
-        <w:pStyle w:val="ListParagraph"/>
-        <w:numPr>
-          <w:ilvl w:val="0"/>
-          <w:numId w:val="92"/>
-        </w:numPr>
-        <w:rPr>
-          <w:sz w:val="28"/>
-          <w:szCs w:val="28"/>
-          <w:lang w:val="vi-VN"/>
-        </w:rPr>
-      </w:pPr>
-      <w:r>
-        <w:rPr>
-          <w:sz w:val="28"/>
-          <w:szCs w:val="28"/>
-          <w:lang w:val="vi-VN"/>
-        </w:rPr>
-        <w:t>Load</w:t>
-      </w:r>
-    </w:p>
-    <w:p>
-      <w:pPr>
-        <w:pStyle w:val="ListParagraph"/>
-        <w:numPr>
-          <w:ilvl w:val="0"/>
-          <w:numId w:val="92"/>
-        </w:numPr>
-        <w:rPr>
-          <w:sz w:val="28"/>
-          <w:szCs w:val="28"/>
-          <w:lang w:val="vi-VN"/>
-        </w:rPr>
-      </w:pPr>
-      <w:r>
-        <w:rPr>
-          <w:sz w:val="28"/>
-          <w:szCs w:val="28"/>
-          <w:lang w:val="vi-VN"/>
-        </w:rPr>
-        <w:t>Activated</w:t>
-      </w:r>
-    </w:p>
-    <w:p>
-      <w:pPr>
-        <w:pStyle w:val="ListParagraph"/>
-        <w:numPr>
-          <w:ilvl w:val="0"/>
-          <w:numId w:val="92"/>
+        <w:t>Thuộc tính nào của TextBox được sử dụng để ẩn nội dung người dùng nhập vào?</w:t>
+      </w:r>
+    </w:p>
+    <w:p>
+      <w:pPr>
+        <w:pStyle w:val="ListParagraph"/>
+        <w:numPr>
+          <w:ilvl w:val="0"/>
+          <w:numId w:val="93"/>
+        </w:numPr>
+        <w:rPr>
+          <w:sz w:val="28"/>
+          <w:szCs w:val="28"/>
+          <w:lang w:val="vi-VN"/>
+        </w:rPr>
+      </w:pPr>
+      <w:r>
+        <w:rPr>
+          <w:sz w:val="28"/>
+          <w:szCs w:val="28"/>
+          <w:lang w:val="vi-VN"/>
+        </w:rPr>
+        <w:t>ScrollBars</w:t>
+      </w:r>
+    </w:p>
+    <w:p>
+      <w:pPr>
+        <w:pStyle w:val="ListParagraph"/>
+        <w:numPr>
+          <w:ilvl w:val="0"/>
+          <w:numId w:val="93"/>
+        </w:numPr>
+        <w:rPr>
+          <w:sz w:val="28"/>
+          <w:szCs w:val="28"/>
+          <w:lang w:val="vi-VN"/>
+        </w:rPr>
+      </w:pPr>
+      <w:r>
+        <w:rPr>
+          <w:sz w:val="28"/>
+          <w:szCs w:val="28"/>
+          <w:lang w:val="vi-VN"/>
+        </w:rPr>
+        <w:t>TextAlign</w:t>
+      </w:r>
+    </w:p>
+    <w:p>
+      <w:pPr>
+        <w:pStyle w:val="ListParagraph"/>
+        <w:numPr>
+          <w:ilvl w:val="0"/>
+          <w:numId w:val="93"/>
         </w:numPr>
         <w:rPr>
           <w:color w:val="FF0000"/>
@@ -14065,7 +14043,29 @@
           <w:szCs w:val="28"/>
           <w:lang w:val="vi-VN"/>
         </w:rPr>
-        <w:t>Dispose</w:t>
+        <w:t>PasswordChar</w:t>
+      </w:r>
+    </w:p>
+    <w:p>
+      <w:pPr>
+        <w:pStyle w:val="ListParagraph"/>
+        <w:numPr>
+          <w:ilvl w:val="0"/>
+          <w:numId w:val="93"/>
+        </w:numPr>
+        <w:rPr>
+          <w:sz w:val="28"/>
+          <w:szCs w:val="28"/>
+          <w:lang w:val="vi-VN"/>
+        </w:rPr>
+      </w:pPr>
+      <w:r>
+        <w:rPr>
+          <w:sz w:val="28"/>
+          <w:szCs w:val="28"/>
+          <w:lang w:val="vi-VN"/>
+        </w:rPr>
+        <w:t>Multiline</w:t>
       </w:r>
     </w:p>
     <w:p>
@@ -14091,59 +14091,81 @@
           <w:szCs w:val="28"/>
           <w:lang w:val="vi-VN"/>
         </w:rPr>
-        <w:t>Thuộc tính nào của TextBox được sử dụng để ẩn nội dung người dùng nhập vào?</w:t>
-      </w:r>
-    </w:p>
-    <w:p>
-      <w:pPr>
-        <w:pStyle w:val="ListParagraph"/>
-        <w:numPr>
-          <w:ilvl w:val="0"/>
-          <w:numId w:val="93"/>
-        </w:numPr>
-        <w:rPr>
-          <w:sz w:val="28"/>
-          <w:szCs w:val="28"/>
-          <w:lang w:val="vi-VN"/>
-        </w:rPr>
-      </w:pPr>
-      <w:r>
-        <w:rPr>
-          <w:sz w:val="28"/>
-          <w:szCs w:val="28"/>
-          <w:lang w:val="vi-VN"/>
-        </w:rPr>
-        <w:t>ScrollBars</w:t>
-      </w:r>
-    </w:p>
-    <w:p>
-      <w:pPr>
-        <w:pStyle w:val="ListParagraph"/>
-        <w:numPr>
-          <w:ilvl w:val="0"/>
-          <w:numId w:val="93"/>
-        </w:numPr>
-        <w:rPr>
-          <w:sz w:val="28"/>
-          <w:szCs w:val="28"/>
-          <w:lang w:val="vi-VN"/>
-        </w:rPr>
-      </w:pPr>
-      <w:r>
-        <w:rPr>
-          <w:sz w:val="28"/>
-          <w:szCs w:val="28"/>
-          <w:lang w:val="vi-VN"/>
-        </w:rPr>
-        <w:t>TextAlign</w:t>
-      </w:r>
-    </w:p>
-    <w:p>
-      <w:pPr>
-        <w:pStyle w:val="ListParagraph"/>
-        <w:numPr>
-          <w:ilvl w:val="0"/>
-          <w:numId w:val="93"/>
+        <w:t>Làm the nao đe thêm mot Button vao một Panel tại thời điểm chạy?</w:t>
+      </w:r>
+    </w:p>
+    <w:p>
+      <w:pPr>
+        <w:pStyle w:val="ListParagraph"/>
+        <w:numPr>
+          <w:ilvl w:val="0"/>
+          <w:numId w:val="94"/>
+        </w:numPr>
+        <w:rPr>
+          <w:sz w:val="28"/>
+          <w:szCs w:val="28"/>
+          <w:lang w:val="vi-VN"/>
+        </w:rPr>
+      </w:pPr>
+      <w:r>
+        <w:rPr>
+          <w:sz w:val="28"/>
+          <w:szCs w:val="28"/>
+          <w:lang w:val="vi-VN"/>
+        </w:rPr>
+        <w:t>panel.AddControl(new Button());</w:t>
+      </w:r>
+    </w:p>
+    <w:p>
+      <w:pPr>
+        <w:pStyle w:val="ListParagraph"/>
+        <w:numPr>
+          <w:ilvl w:val="0"/>
+          <w:numId w:val="94"/>
+        </w:numPr>
+        <w:rPr>
+          <w:sz w:val="28"/>
+          <w:szCs w:val="28"/>
+          <w:lang w:val="vi-VN"/>
+        </w:rPr>
+      </w:pPr>
+      <w:r>
+        <w:rPr>
+          <w:sz w:val="28"/>
+          <w:szCs w:val="28"/>
+          <w:lang w:val="vi-VN"/>
+        </w:rPr>
+        <w:t>panel.Controls.Insert(new Button());</w:t>
+      </w:r>
+    </w:p>
+    <w:p>
+      <w:pPr>
+        <w:pStyle w:val="ListParagraph"/>
+        <w:numPr>
+          <w:ilvl w:val="0"/>
+          <w:numId w:val="94"/>
+        </w:numPr>
+        <w:rPr>
+          <w:sz w:val="28"/>
+          <w:szCs w:val="28"/>
+          <w:lang w:val="vi-VN"/>
+        </w:rPr>
+      </w:pPr>
+      <w:r>
+        <w:rPr>
+          <w:sz w:val="28"/>
+          <w:szCs w:val="28"/>
+          <w:lang w:val="vi-VN"/>
+        </w:rPr>
+        <w:t>panel.AppendControl(new Button());</w:t>
+      </w:r>
+    </w:p>
+    <w:p>
+      <w:pPr>
+        <w:pStyle w:val="ListParagraph"/>
+        <w:numPr>
+          <w:ilvl w:val="0"/>
+          <w:numId w:val="94"/>
         </w:numPr>
         <w:rPr>
           <w:color w:val="FF0000"/>
@@ -14159,29 +14181,7 @@
           <w:szCs w:val="28"/>
           <w:lang w:val="vi-VN"/>
         </w:rPr>
-        <w:t>PasswordChar</w:t>
-      </w:r>
-    </w:p>
-    <w:p>
-      <w:pPr>
-        <w:pStyle w:val="ListParagraph"/>
-        <w:numPr>
-          <w:ilvl w:val="0"/>
-          <w:numId w:val="93"/>
-        </w:numPr>
-        <w:rPr>
-          <w:sz w:val="28"/>
-          <w:szCs w:val="28"/>
-          <w:lang w:val="vi-VN"/>
-        </w:rPr>
-      </w:pPr>
-      <w:r>
-        <w:rPr>
-          <w:sz w:val="28"/>
-          <w:szCs w:val="28"/>
-          <w:lang w:val="vi-VN"/>
-        </w:rPr>
-        <w:t>Multiline</w:t>
+        <w:t>panel.Controls.Add(new Button());</w:t>
       </w:r>
     </w:p>
     <w:p>
@@ -14207,81 +14207,81 @@
           <w:szCs w:val="28"/>
           <w:lang w:val="vi-VN"/>
         </w:rPr>
-        <w:t>Làm the nao đe thêm mot Button vao một Panel tại thời điểm chạy?</w:t>
-      </w:r>
-    </w:p>
-    <w:p>
-      <w:pPr>
-        <w:pStyle w:val="ListParagraph"/>
-        <w:numPr>
-          <w:ilvl w:val="0"/>
-          <w:numId w:val="94"/>
-        </w:numPr>
-        <w:rPr>
-          <w:sz w:val="28"/>
-          <w:szCs w:val="28"/>
-          <w:lang w:val="vi-VN"/>
-        </w:rPr>
-      </w:pPr>
-      <w:r>
-        <w:rPr>
-          <w:sz w:val="28"/>
-          <w:szCs w:val="28"/>
-          <w:lang w:val="vi-VN"/>
-        </w:rPr>
-        <w:t>panel.AddControl(new Button());</w:t>
-      </w:r>
-    </w:p>
-    <w:p>
-      <w:pPr>
-        <w:pStyle w:val="ListParagraph"/>
-        <w:numPr>
-          <w:ilvl w:val="0"/>
-          <w:numId w:val="94"/>
-        </w:numPr>
-        <w:rPr>
-          <w:sz w:val="28"/>
-          <w:szCs w:val="28"/>
-          <w:lang w:val="vi-VN"/>
-        </w:rPr>
-      </w:pPr>
-      <w:r>
-        <w:rPr>
-          <w:sz w:val="28"/>
-          <w:szCs w:val="28"/>
-          <w:lang w:val="vi-VN"/>
-        </w:rPr>
-        <w:t>panel.Controls.Insert(new Button());</w:t>
-      </w:r>
-    </w:p>
-    <w:p>
-      <w:pPr>
-        <w:pStyle w:val="ListParagraph"/>
-        <w:numPr>
-          <w:ilvl w:val="0"/>
-          <w:numId w:val="94"/>
-        </w:numPr>
-        <w:rPr>
-          <w:sz w:val="28"/>
-          <w:szCs w:val="28"/>
-          <w:lang w:val="vi-VN"/>
-        </w:rPr>
-      </w:pPr>
-      <w:r>
-        <w:rPr>
-          <w:sz w:val="28"/>
-          <w:szCs w:val="28"/>
-          <w:lang w:val="vi-VN"/>
-        </w:rPr>
-        <w:t>panel.AppendControl(new Button());</w:t>
-      </w:r>
-    </w:p>
-    <w:p>
-      <w:pPr>
-        <w:pStyle w:val="ListParagraph"/>
-        <w:numPr>
-          <w:ilvl w:val="0"/>
-          <w:numId w:val="94"/>
+        <w:t>Để đặt định danh (id = btnUpdate) cho một button, câu lệnh nào dưới đây là đúng</w:t>
+      </w:r>
+    </w:p>
+    <w:p>
+      <w:pPr>
+        <w:pStyle w:val="ListParagraph"/>
+        <w:numPr>
+          <w:ilvl w:val="0"/>
+          <w:numId w:val="95"/>
+        </w:numPr>
+        <w:rPr>
+          <w:sz w:val="28"/>
+          <w:szCs w:val="28"/>
+          <w:lang w:val="vi-VN"/>
+        </w:rPr>
+      </w:pPr>
+      <w:r>
+        <w:rPr>
+          <w:sz w:val="28"/>
+          <w:szCs w:val="28"/>
+          <w:lang w:val="vi-VN"/>
+        </w:rPr>
+        <w:t>button1.ld= "btnUpdate"</w:t>
+      </w:r>
+    </w:p>
+    <w:p>
+      <w:pPr>
+        <w:pStyle w:val="ListParagraph"/>
+        <w:numPr>
+          <w:ilvl w:val="0"/>
+          <w:numId w:val="95"/>
+        </w:numPr>
+        <w:rPr>
+          <w:sz w:val="28"/>
+          <w:szCs w:val="28"/>
+          <w:lang w:val="vi-VN"/>
+        </w:rPr>
+      </w:pPr>
+      <w:r>
+        <w:rPr>
+          <w:sz w:val="28"/>
+          <w:szCs w:val="28"/>
+          <w:lang w:val="vi-VN"/>
+        </w:rPr>
+        <w:t>button1.Value= "btnUpdate"</w:t>
+      </w:r>
+    </w:p>
+    <w:p>
+      <w:pPr>
+        <w:pStyle w:val="ListParagraph"/>
+        <w:numPr>
+          <w:ilvl w:val="0"/>
+          <w:numId w:val="95"/>
+        </w:numPr>
+        <w:rPr>
+          <w:sz w:val="28"/>
+          <w:szCs w:val="28"/>
+          <w:lang w:val="vi-VN"/>
+        </w:rPr>
+      </w:pPr>
+      <w:r>
+        <w:rPr>
+          <w:sz w:val="28"/>
+          <w:szCs w:val="28"/>
+          <w:lang w:val="vi-VN"/>
+        </w:rPr>
+        <w:t>button1.Text= "btnUpdate"</w:t>
+      </w:r>
+    </w:p>
+    <w:p>
+      <w:pPr>
+        <w:pStyle w:val="ListParagraph"/>
+        <w:numPr>
+          <w:ilvl w:val="0"/>
+          <w:numId w:val="95"/>
         </w:numPr>
         <w:rPr>
           <w:color w:val="FF0000"/>
@@ -14297,7 +14297,7 @@
           <w:szCs w:val="28"/>
           <w:lang w:val="vi-VN"/>
         </w:rPr>
-        <w:t>panel.Controls.Add(new Button());</w:t>
+        <w:t>button1.Name = "btnUpdate"</w:t>
       </w:r>
     </w:p>
     <w:p>
@@ -14323,37 +14323,61 @@
           <w:szCs w:val="28"/>
           <w:lang w:val="vi-VN"/>
         </w:rPr>
-        <w:t>Để đặt định danh (id = btnUpdate) cho một button, câu lệnh nào dưới đây là đúng</w:t>
-      </w:r>
-    </w:p>
-    <w:p>
-      <w:pPr>
-        <w:pStyle w:val="ListParagraph"/>
-        <w:numPr>
-          <w:ilvl w:val="0"/>
-          <w:numId w:val="95"/>
-        </w:numPr>
-        <w:rPr>
-          <w:sz w:val="28"/>
-          <w:szCs w:val="28"/>
-          <w:lang w:val="vi-VN"/>
-        </w:rPr>
-      </w:pPr>
-      <w:r>
-        <w:rPr>
-          <w:sz w:val="28"/>
-          <w:szCs w:val="28"/>
-          <w:lang w:val="vi-VN"/>
-        </w:rPr>
-        <w:t>button1.ld= "btnUpdate"</w:t>
-      </w:r>
-    </w:p>
-    <w:p>
-      <w:pPr>
-        <w:pStyle w:val="ListParagraph"/>
-        <w:numPr>
-          <w:ilvl w:val="0"/>
-          <w:numId w:val="95"/>
+        <w:t>Để đặt văn bản hiển thị trên Label, cú pháp nào sau đây là đúng</w:t>
+      </w:r>
+    </w:p>
+    <w:p>
+      <w:pPr>
+        <w:pStyle w:val="ListParagraph"/>
+        <w:numPr>
+          <w:ilvl w:val="0"/>
+          <w:numId w:val="96"/>
+        </w:numPr>
+        <w:rPr>
+          <w:sz w:val="28"/>
+          <w:szCs w:val="28"/>
+          <w:lang w:val="vi-VN"/>
+        </w:rPr>
+      </w:pPr>
+      <w:r>
+        <w:rPr>
+          <w:sz w:val="28"/>
+          <w:szCs w:val="28"/>
+          <w:lang w:val="vi-VN"/>
+        </w:rPr>
+        <w:t>label1.Value= "Tên sản phẩm";</w:t>
+      </w:r>
+    </w:p>
+    <w:p>
+      <w:pPr>
+        <w:pStyle w:val="ListParagraph"/>
+        <w:numPr>
+          <w:ilvl w:val="0"/>
+          <w:numId w:val="96"/>
+        </w:numPr>
+        <w:rPr>
+          <w:color w:val="FF0000"/>
+          <w:sz w:val="28"/>
+          <w:szCs w:val="28"/>
+          <w:lang w:val="vi-VN"/>
+        </w:rPr>
+      </w:pPr>
+      <w:r>
+        <w:rPr>
+          <w:color w:val="FF0000"/>
+          <w:sz w:val="28"/>
+          <w:szCs w:val="28"/>
+          <w:lang w:val="vi-VN"/>
+        </w:rPr>
+        <w:t>label1.Text = "Tên sản phẩm";</w:t>
+      </w:r>
+    </w:p>
+    <w:p>
+      <w:pPr>
+        <w:pStyle w:val="ListParagraph"/>
+        <w:numPr>
+          <w:ilvl w:val="0"/>
+          <w:numId w:val="96"/>
         </w:numPr>
         <w:rPr>
           <w:sz w:val="28"/>
@@ -14368,53 +14392,29 @@
           <w:lang w:val="vi-VN"/>
         </w:rPr>
         <w:lastRenderedPageBreak/>
-        <w:t>button1.Value= "btnUpdate"</w:t>
-      </w:r>
-    </w:p>
-    <w:p>
-      <w:pPr>
-        <w:pStyle w:val="ListParagraph"/>
-        <w:numPr>
-          <w:ilvl w:val="0"/>
-          <w:numId w:val="95"/>
-        </w:numPr>
-        <w:rPr>
-          <w:sz w:val="28"/>
-          <w:szCs w:val="28"/>
-          <w:lang w:val="vi-VN"/>
-        </w:rPr>
-      </w:pPr>
-      <w:r>
-        <w:rPr>
-          <w:sz w:val="28"/>
-          <w:szCs w:val="28"/>
-          <w:lang w:val="vi-VN"/>
-        </w:rPr>
-        <w:t>button1.Text= "btnUpdate"</w:t>
-      </w:r>
-    </w:p>
-    <w:p>
-      <w:pPr>
-        <w:pStyle w:val="ListParagraph"/>
-        <w:numPr>
-          <w:ilvl w:val="0"/>
-          <w:numId w:val="95"/>
-        </w:numPr>
-        <w:rPr>
-          <w:color w:val="FF0000"/>
-          <w:sz w:val="28"/>
-          <w:szCs w:val="28"/>
-          <w:lang w:val="vi-VN"/>
-        </w:rPr>
-      </w:pPr>
-      <w:r>
-        <w:rPr>
-          <w:color w:val="FF0000"/>
-          <w:sz w:val="28"/>
-          <w:szCs w:val="28"/>
-          <w:lang w:val="vi-VN"/>
-        </w:rPr>
-        <w:t>button1.Name = "btnUpdate"</w:t>
+        <w:t>label1.Caption= "Tên sản phẩm";</w:t>
+      </w:r>
+    </w:p>
+    <w:p>
+      <w:pPr>
+        <w:pStyle w:val="ListParagraph"/>
+        <w:numPr>
+          <w:ilvl w:val="0"/>
+          <w:numId w:val="96"/>
+        </w:numPr>
+        <w:rPr>
+          <w:sz w:val="28"/>
+          <w:szCs w:val="28"/>
+          <w:lang w:val="vi-VN"/>
+        </w:rPr>
+      </w:pPr>
+      <w:r>
+        <w:rPr>
+          <w:sz w:val="28"/>
+          <w:szCs w:val="28"/>
+          <w:lang w:val="vi-VN"/>
+        </w:rPr>
+        <w:t>label1.Name= "Tên sản phẩm";</w:t>
       </w:r>
     </w:p>
     <w:p>
@@ -14440,37 +14440,81 @@
           <w:szCs w:val="28"/>
           <w:lang w:val="vi-VN"/>
         </w:rPr>
-        <w:t>Để đặt văn bản hiển thị trên Label, cú pháp nào sau đây là đúng</w:t>
-      </w:r>
-    </w:p>
-    <w:p>
-      <w:pPr>
-        <w:pStyle w:val="ListParagraph"/>
-        <w:numPr>
-          <w:ilvl w:val="0"/>
-          <w:numId w:val="96"/>
-        </w:numPr>
-        <w:rPr>
-          <w:sz w:val="28"/>
-          <w:szCs w:val="28"/>
-          <w:lang w:val="vi-VN"/>
-        </w:rPr>
-      </w:pPr>
-      <w:r>
-        <w:rPr>
-          <w:sz w:val="28"/>
-          <w:szCs w:val="28"/>
-          <w:lang w:val="vi-VN"/>
-        </w:rPr>
-        <w:t>label1.Value= "Tên sản phẩm";</w:t>
-      </w:r>
-    </w:p>
-    <w:p>
-      <w:pPr>
-        <w:pStyle w:val="ListParagraph"/>
-        <w:numPr>
-          <w:ilvl w:val="0"/>
-          <w:numId w:val="96"/>
+        <w:t>Thuộc tính nào của TextBox xác định nội dung văn bản được hiển thị?</w:t>
+      </w:r>
+    </w:p>
+    <w:p>
+      <w:pPr>
+        <w:pStyle w:val="ListParagraph"/>
+        <w:numPr>
+          <w:ilvl w:val="0"/>
+          <w:numId w:val="88"/>
+        </w:numPr>
+        <w:rPr>
+          <w:sz w:val="28"/>
+          <w:szCs w:val="28"/>
+          <w:lang w:val="vi-VN"/>
+        </w:rPr>
+      </w:pPr>
+      <w:r>
+        <w:rPr>
+          <w:sz w:val="28"/>
+          <w:szCs w:val="28"/>
+          <w:lang w:val="vi-VN"/>
+        </w:rPr>
+        <w:t>Content</w:t>
+      </w:r>
+    </w:p>
+    <w:p>
+      <w:pPr>
+        <w:pStyle w:val="ListParagraph"/>
+        <w:numPr>
+          <w:ilvl w:val="0"/>
+          <w:numId w:val="88"/>
+        </w:numPr>
+        <w:rPr>
+          <w:sz w:val="28"/>
+          <w:szCs w:val="28"/>
+          <w:lang w:val="vi-VN"/>
+        </w:rPr>
+      </w:pPr>
+      <w:r>
+        <w:rPr>
+          <w:sz w:val="28"/>
+          <w:szCs w:val="28"/>
+          <w:lang w:val="vi-VN"/>
+        </w:rPr>
+        <w:t>Label</w:t>
+      </w:r>
+    </w:p>
+    <w:p>
+      <w:pPr>
+        <w:pStyle w:val="ListParagraph"/>
+        <w:numPr>
+          <w:ilvl w:val="0"/>
+          <w:numId w:val="88"/>
+        </w:numPr>
+        <w:rPr>
+          <w:sz w:val="28"/>
+          <w:szCs w:val="28"/>
+          <w:lang w:val="vi-VN"/>
+        </w:rPr>
+      </w:pPr>
+      <w:r>
+        <w:rPr>
+          <w:sz w:val="28"/>
+          <w:szCs w:val="28"/>
+          <w:lang w:val="vi-VN"/>
+        </w:rPr>
+        <w:t>Value</w:t>
+      </w:r>
+    </w:p>
+    <w:p>
+      <w:pPr>
+        <w:pStyle w:val="ListParagraph"/>
+        <w:numPr>
+          <w:ilvl w:val="0"/>
+          <w:numId w:val="88"/>
         </w:numPr>
         <w:rPr>
           <w:color w:val="FF0000"/>
@@ -14486,51 +14530,7 @@
           <w:szCs w:val="28"/>
           <w:lang w:val="vi-VN"/>
         </w:rPr>
-        <w:t>label1.Text = "Tên sản phẩm";</w:t>
-      </w:r>
-    </w:p>
-    <w:p>
-      <w:pPr>
-        <w:pStyle w:val="ListParagraph"/>
-        <w:numPr>
-          <w:ilvl w:val="0"/>
-          <w:numId w:val="96"/>
-        </w:numPr>
-        <w:rPr>
-          <w:sz w:val="28"/>
-          <w:szCs w:val="28"/>
-          <w:lang w:val="vi-VN"/>
-        </w:rPr>
-      </w:pPr>
-      <w:r>
-        <w:rPr>
-          <w:sz w:val="28"/>
-          <w:szCs w:val="28"/>
-          <w:lang w:val="vi-VN"/>
-        </w:rPr>
-        <w:t>label1.Caption= "Tên sản phẩm";</w:t>
-      </w:r>
-    </w:p>
-    <w:p>
-      <w:pPr>
-        <w:pStyle w:val="ListParagraph"/>
-        <w:numPr>
-          <w:ilvl w:val="0"/>
-          <w:numId w:val="96"/>
-        </w:numPr>
-        <w:rPr>
-          <w:sz w:val="28"/>
-          <w:szCs w:val="28"/>
-          <w:lang w:val="vi-VN"/>
-        </w:rPr>
-      </w:pPr>
-      <w:r>
-        <w:rPr>
-          <w:sz w:val="28"/>
-          <w:szCs w:val="28"/>
-          <w:lang w:val="vi-VN"/>
-        </w:rPr>
-        <w:t>label1.Name= "Tên sản phẩm";</w:t>
+        <w:t>Text</w:t>
       </w:r>
     </w:p>
     <w:p>
@@ -14556,81 +14556,81 @@
           <w:szCs w:val="28"/>
           <w:lang w:val="vi-VN"/>
         </w:rPr>
-        <w:t>Thuộc tính nào của TextBox xác định nội dung văn bản được hiển thị?</w:t>
-      </w:r>
-    </w:p>
-    <w:p>
-      <w:pPr>
-        <w:pStyle w:val="ListParagraph"/>
-        <w:numPr>
-          <w:ilvl w:val="0"/>
-          <w:numId w:val="88"/>
-        </w:numPr>
-        <w:rPr>
-          <w:sz w:val="28"/>
-          <w:szCs w:val="28"/>
-          <w:lang w:val="vi-VN"/>
-        </w:rPr>
-      </w:pPr>
-      <w:r>
-        <w:rPr>
-          <w:sz w:val="28"/>
-          <w:szCs w:val="28"/>
-          <w:lang w:val="vi-VN"/>
-        </w:rPr>
-        <w:t>Content</w:t>
-      </w:r>
-    </w:p>
-    <w:p>
-      <w:pPr>
-        <w:pStyle w:val="ListParagraph"/>
-        <w:numPr>
-          <w:ilvl w:val="0"/>
-          <w:numId w:val="88"/>
-        </w:numPr>
-        <w:rPr>
-          <w:sz w:val="28"/>
-          <w:szCs w:val="28"/>
-          <w:lang w:val="vi-VN"/>
-        </w:rPr>
-      </w:pPr>
-      <w:r>
-        <w:rPr>
-          <w:sz w:val="28"/>
-          <w:szCs w:val="28"/>
-          <w:lang w:val="vi-VN"/>
-        </w:rPr>
-        <w:t>Label</w:t>
-      </w:r>
-    </w:p>
-    <w:p>
-      <w:pPr>
-        <w:pStyle w:val="ListParagraph"/>
-        <w:numPr>
-          <w:ilvl w:val="0"/>
-          <w:numId w:val="88"/>
-        </w:numPr>
-        <w:rPr>
-          <w:sz w:val="28"/>
-          <w:szCs w:val="28"/>
-          <w:lang w:val="vi-VN"/>
-        </w:rPr>
-      </w:pPr>
-      <w:r>
-        <w:rPr>
-          <w:sz w:val="28"/>
-          <w:szCs w:val="28"/>
-          <w:lang w:val="vi-VN"/>
-        </w:rPr>
-        <w:t>Value</w:t>
-      </w:r>
-    </w:p>
-    <w:p>
-      <w:pPr>
-        <w:pStyle w:val="ListParagraph"/>
-        <w:numPr>
-          <w:ilvl w:val="0"/>
-          <w:numId w:val="88"/>
+        <w:t>Thuộc tính nào của Label xác định căn chỉnh văn bản bên trong control?</w:t>
+      </w:r>
+    </w:p>
+    <w:p>
+      <w:pPr>
+        <w:pStyle w:val="ListParagraph"/>
+        <w:numPr>
+          <w:ilvl w:val="0"/>
+          <w:numId w:val="97"/>
+        </w:numPr>
+        <w:rPr>
+          <w:sz w:val="28"/>
+          <w:szCs w:val="28"/>
+          <w:lang w:val="vi-VN"/>
+        </w:rPr>
+      </w:pPr>
+      <w:r>
+        <w:rPr>
+          <w:sz w:val="28"/>
+          <w:szCs w:val="28"/>
+          <w:lang w:val="vi-VN"/>
+        </w:rPr>
+        <w:t>ContentAlign</w:t>
+      </w:r>
+    </w:p>
+    <w:p>
+      <w:pPr>
+        <w:pStyle w:val="ListParagraph"/>
+        <w:numPr>
+          <w:ilvl w:val="0"/>
+          <w:numId w:val="97"/>
+        </w:numPr>
+        <w:rPr>
+          <w:sz w:val="28"/>
+          <w:szCs w:val="28"/>
+          <w:lang w:val="vi-VN"/>
+        </w:rPr>
+      </w:pPr>
+      <w:r>
+        <w:rPr>
+          <w:sz w:val="28"/>
+          <w:szCs w:val="28"/>
+          <w:lang w:val="vi-VN"/>
+        </w:rPr>
+        <w:t>TextAlignment</w:t>
+      </w:r>
+    </w:p>
+    <w:p>
+      <w:pPr>
+        <w:pStyle w:val="ListParagraph"/>
+        <w:numPr>
+          <w:ilvl w:val="0"/>
+          <w:numId w:val="97"/>
+        </w:numPr>
+        <w:rPr>
+          <w:sz w:val="28"/>
+          <w:szCs w:val="28"/>
+          <w:lang w:val="vi-VN"/>
+        </w:rPr>
+      </w:pPr>
+      <w:r>
+        <w:rPr>
+          <w:sz w:val="28"/>
+          <w:szCs w:val="28"/>
+          <w:lang w:val="vi-VN"/>
+        </w:rPr>
+        <w:t>Alignment</w:t>
+      </w:r>
+    </w:p>
+    <w:p>
+      <w:pPr>
+        <w:pStyle w:val="ListParagraph"/>
+        <w:numPr>
+          <w:ilvl w:val="0"/>
+          <w:numId w:val="97"/>
         </w:numPr>
         <w:rPr>
           <w:color w:val="FF0000"/>
@@ -14646,7 +14646,7 @@
           <w:szCs w:val="28"/>
           <w:lang w:val="vi-VN"/>
         </w:rPr>
-        <w:t>Text</w:t>
+        <w:t>TextAlign</w:t>
       </w:r>
     </w:p>
     <w:p>
@@ -14672,81 +14672,37 @@
           <w:szCs w:val="28"/>
           <w:lang w:val="vi-VN"/>
         </w:rPr>
-        <w:t>Thuộc tính nào của Label xác định căn chỉnh văn bản bên trong control?</w:t>
-      </w:r>
-    </w:p>
-    <w:p>
-      <w:pPr>
-        <w:pStyle w:val="ListParagraph"/>
-        <w:numPr>
-          <w:ilvl w:val="0"/>
-          <w:numId w:val="97"/>
-        </w:numPr>
-        <w:rPr>
-          <w:sz w:val="28"/>
-          <w:szCs w:val="28"/>
-          <w:lang w:val="vi-VN"/>
-        </w:rPr>
-      </w:pPr>
-      <w:r>
-        <w:rPr>
-          <w:sz w:val="28"/>
-          <w:szCs w:val="28"/>
-          <w:lang w:val="vi-VN"/>
-        </w:rPr>
-        <w:t>ContentAlign</w:t>
-      </w:r>
-    </w:p>
-    <w:p>
-      <w:pPr>
-        <w:pStyle w:val="ListParagraph"/>
-        <w:numPr>
-          <w:ilvl w:val="0"/>
-          <w:numId w:val="97"/>
-        </w:numPr>
-        <w:rPr>
-          <w:sz w:val="28"/>
-          <w:szCs w:val="28"/>
-          <w:lang w:val="vi-VN"/>
-        </w:rPr>
-      </w:pPr>
-      <w:r>
-        <w:rPr>
-          <w:sz w:val="28"/>
-          <w:szCs w:val="28"/>
-          <w:lang w:val="vi-VN"/>
-        </w:rPr>
-        <w:t>TextAlignment</w:t>
-      </w:r>
-    </w:p>
-    <w:p>
-      <w:pPr>
-        <w:pStyle w:val="ListParagraph"/>
-        <w:numPr>
-          <w:ilvl w:val="0"/>
-          <w:numId w:val="97"/>
-        </w:numPr>
-        <w:rPr>
-          <w:sz w:val="28"/>
-          <w:szCs w:val="28"/>
-          <w:lang w:val="vi-VN"/>
-        </w:rPr>
-      </w:pPr>
-      <w:r>
-        <w:rPr>
-          <w:sz w:val="28"/>
-          <w:szCs w:val="28"/>
-          <w:lang w:val="vi-VN"/>
-        </w:rPr>
-        <w:t>Alignment</w:t>
-      </w:r>
-    </w:p>
-    <w:p>
-      <w:pPr>
-        <w:pStyle w:val="ListParagraph"/>
-        <w:numPr>
-          <w:ilvl w:val="0"/>
-          <w:numId w:val="97"/>
+        <w:t>Câu lenh nao cho phep khai bao mot bien button1 có kiểu là Button</w:t>
+      </w:r>
+    </w:p>
+    <w:p>
+      <w:pPr>
+        <w:pStyle w:val="ListParagraph"/>
+        <w:numPr>
+          <w:ilvl w:val="0"/>
+          <w:numId w:val="98"/>
+        </w:numPr>
+        <w:rPr>
+          <w:sz w:val="28"/>
+          <w:szCs w:val="28"/>
+          <w:lang w:val="vi-VN"/>
+        </w:rPr>
+      </w:pPr>
+      <w:r>
+        <w:rPr>
+          <w:sz w:val="28"/>
+          <w:szCs w:val="28"/>
+          <w:lang w:val="vi-VN"/>
+        </w:rPr>
+        <w:t>private Button button1();</w:t>
+      </w:r>
+    </w:p>
+    <w:p>
+      <w:pPr>
+        <w:pStyle w:val="ListParagraph"/>
+        <w:numPr>
+          <w:ilvl w:val="0"/>
+          <w:numId w:val="98"/>
         </w:numPr>
         <w:rPr>
           <w:color w:val="FF0000"/>
@@ -14762,7 +14718,51 @@
           <w:szCs w:val="28"/>
           <w:lang w:val="vi-VN"/>
         </w:rPr>
-        <w:t>TextAlign</w:t>
+        <w:t>private Button button1;</w:t>
+      </w:r>
+    </w:p>
+    <w:p>
+      <w:pPr>
+        <w:pStyle w:val="ListParagraph"/>
+        <w:numPr>
+          <w:ilvl w:val="0"/>
+          <w:numId w:val="98"/>
+        </w:numPr>
+        <w:rPr>
+          <w:sz w:val="28"/>
+          <w:szCs w:val="28"/>
+          <w:lang w:val="vi-VN"/>
+        </w:rPr>
+      </w:pPr>
+      <w:r>
+        <w:rPr>
+          <w:sz w:val="28"/>
+          <w:szCs w:val="28"/>
+          <w:lang w:val="vi-VN"/>
+        </w:rPr>
+        <w:t>private button1 Button ;</w:t>
+      </w:r>
+    </w:p>
+    <w:p>
+      <w:pPr>
+        <w:pStyle w:val="ListParagraph"/>
+        <w:numPr>
+          <w:ilvl w:val="0"/>
+          <w:numId w:val="98"/>
+        </w:numPr>
+        <w:rPr>
+          <w:sz w:val="28"/>
+          <w:szCs w:val="28"/>
+          <w:lang w:val="vi-VN"/>
+        </w:rPr>
+      </w:pPr>
+      <w:r>
+        <w:rPr>
+          <w:sz w:val="28"/>
+          <w:szCs w:val="28"/>
+          <w:lang w:val="vi-VN"/>
+        </w:rPr>
+        <w:t>private Button() button1;</w:t>
       </w:r>
     </w:p>
     <w:p>
@@ -14788,37 +14788,15 @@
           <w:szCs w:val="28"/>
           <w:lang w:val="vi-VN"/>
         </w:rPr>
-        <w:t>Câu lenh nao cho phep khai bao mot bien button1 có kiểu là Button</w:t>
-      </w:r>
-    </w:p>
-    <w:p>
-      <w:pPr>
-        <w:pStyle w:val="ListParagraph"/>
-        <w:numPr>
-          <w:ilvl w:val="0"/>
-          <w:numId w:val="98"/>
-        </w:numPr>
-        <w:rPr>
-          <w:sz w:val="28"/>
-          <w:szCs w:val="28"/>
-          <w:lang w:val="vi-VN"/>
-        </w:rPr>
-      </w:pPr>
-      <w:r>
-        <w:rPr>
-          <w:sz w:val="28"/>
-          <w:szCs w:val="28"/>
-          <w:lang w:val="vi-VN"/>
-        </w:rPr>
-        <w:t>private Button button1();</w:t>
-      </w:r>
-    </w:p>
-    <w:p>
-      <w:pPr>
-        <w:pStyle w:val="ListParagraph"/>
-        <w:numPr>
-          <w:ilvl w:val="0"/>
-          <w:numId w:val="98"/>
+        <w:t>Control nào cho phep hiển thị một danh sách có thể cuộn các mục, mỗi mục đi kèm với một ô kiểm tra.</w:t>
+      </w:r>
+    </w:p>
+    <w:p>
+      <w:pPr>
+        <w:pStyle w:val="ListParagraph"/>
+        <w:numPr>
+          <w:ilvl w:val="0"/>
+          <w:numId w:val="99"/>
         </w:numPr>
         <w:rPr>
           <w:color w:val="FF0000"/>
@@ -14834,51 +14812,73 @@
           <w:szCs w:val="28"/>
           <w:lang w:val="vi-VN"/>
         </w:rPr>
-        <w:t>private Button button1;</w:t>
-      </w:r>
-    </w:p>
-    <w:p>
-      <w:pPr>
-        <w:pStyle w:val="ListParagraph"/>
-        <w:numPr>
-          <w:ilvl w:val="0"/>
-          <w:numId w:val="98"/>
-        </w:numPr>
-        <w:rPr>
-          <w:sz w:val="28"/>
-          <w:szCs w:val="28"/>
-          <w:lang w:val="vi-VN"/>
-        </w:rPr>
-      </w:pPr>
-      <w:r>
-        <w:rPr>
-          <w:sz w:val="28"/>
-          <w:szCs w:val="28"/>
-          <w:lang w:val="vi-VN"/>
-        </w:rPr>
-        <w:t>private button1 Button ;</w:t>
-      </w:r>
-    </w:p>
-    <w:p>
-      <w:pPr>
-        <w:pStyle w:val="ListParagraph"/>
-        <w:numPr>
-          <w:ilvl w:val="0"/>
-          <w:numId w:val="98"/>
-        </w:numPr>
-        <w:rPr>
-          <w:sz w:val="28"/>
-          <w:szCs w:val="28"/>
-          <w:lang w:val="vi-VN"/>
-        </w:rPr>
-      </w:pPr>
-      <w:r>
-        <w:rPr>
-          <w:sz w:val="28"/>
-          <w:szCs w:val="28"/>
-          <w:lang w:val="vi-VN"/>
-        </w:rPr>
-        <w:t>private Button() button1;</w:t>
+        <w:t>CheckedListBox</w:t>
+      </w:r>
+    </w:p>
+    <w:p>
+      <w:pPr>
+        <w:pStyle w:val="ListParagraph"/>
+        <w:numPr>
+          <w:ilvl w:val="0"/>
+          <w:numId w:val="99"/>
+        </w:numPr>
+        <w:rPr>
+          <w:sz w:val="28"/>
+          <w:szCs w:val="28"/>
+          <w:lang w:val="vi-VN"/>
+        </w:rPr>
+      </w:pPr>
+      <w:r>
+        <w:rPr>
+          <w:sz w:val="28"/>
+          <w:szCs w:val="28"/>
+          <w:lang w:val="vi-VN"/>
+        </w:rPr>
+        <w:t>CheckBox</w:t>
+      </w:r>
+    </w:p>
+    <w:p>
+      <w:pPr>
+        <w:pStyle w:val="ListParagraph"/>
+        <w:numPr>
+          <w:ilvl w:val="0"/>
+          <w:numId w:val="99"/>
+        </w:numPr>
+        <w:rPr>
+          <w:sz w:val="28"/>
+          <w:szCs w:val="28"/>
+          <w:lang w:val="vi-VN"/>
+        </w:rPr>
+      </w:pPr>
+      <w:r>
+        <w:rPr>
+          <w:sz w:val="28"/>
+          <w:szCs w:val="28"/>
+          <w:lang w:val="vi-VN"/>
+        </w:rPr>
+        <w:t>TrackBar</w:t>
+      </w:r>
+    </w:p>
+    <w:p>
+      <w:pPr>
+        <w:pStyle w:val="ListParagraph"/>
+        <w:numPr>
+          <w:ilvl w:val="0"/>
+          <w:numId w:val="99"/>
+        </w:numPr>
+        <w:rPr>
+          <w:sz w:val="28"/>
+          <w:szCs w:val="28"/>
+          <w:lang w:val="vi-VN"/>
+        </w:rPr>
+      </w:pPr>
+      <w:r>
+        <w:rPr>
+          <w:sz w:val="28"/>
+          <w:szCs w:val="28"/>
+          <w:lang w:val="vi-VN"/>
+        </w:rPr>
+        <w:t>RadioButton</w:t>
       </w:r>
     </w:p>
     <w:p>
@@ -14904,15 +14904,37 @@
           <w:szCs w:val="28"/>
           <w:lang w:val="vi-VN"/>
         </w:rPr>
-        <w:t>Control nào cho phep hiển thị một danh sách có thể cuộn các mục, mỗi mục đi kèm với một ô kiểm tra.</w:t>
-      </w:r>
-    </w:p>
-    <w:p>
-      <w:pPr>
-        <w:pStyle w:val="ListParagraph"/>
-        <w:numPr>
-          <w:ilvl w:val="0"/>
-          <w:numId w:val="99"/>
+        <w:t>Thuộc tính nào của CheckBox cho phép kiểm tra xem liệu CheckBox đó có được đánh dấu hay không?</w:t>
+      </w:r>
+    </w:p>
+    <w:p>
+      <w:pPr>
+        <w:pStyle w:val="ListParagraph"/>
+        <w:numPr>
+          <w:ilvl w:val="0"/>
+          <w:numId w:val="100"/>
+        </w:numPr>
+        <w:rPr>
+          <w:sz w:val="28"/>
+          <w:szCs w:val="28"/>
+          <w:lang w:val="vi-VN"/>
+        </w:rPr>
+      </w:pPr>
+      <w:r>
+        <w:rPr>
+          <w:sz w:val="28"/>
+          <w:szCs w:val="28"/>
+          <w:lang w:val="vi-VN"/>
+        </w:rPr>
+        <w:t>IsCheck</w:t>
+      </w:r>
+    </w:p>
+    <w:p>
+      <w:pPr>
+        <w:pStyle w:val="ListParagraph"/>
+        <w:numPr>
+          <w:ilvl w:val="0"/>
+          <w:numId w:val="100"/>
         </w:numPr>
         <w:rPr>
           <w:color w:val="FF0000"/>
@@ -14928,73 +14950,51 @@
           <w:szCs w:val="28"/>
           <w:lang w:val="vi-VN"/>
         </w:rPr>
-        <w:t>CheckedListBox</w:t>
-      </w:r>
-    </w:p>
-    <w:p>
-      <w:pPr>
-        <w:pStyle w:val="ListParagraph"/>
-        <w:numPr>
-          <w:ilvl w:val="0"/>
-          <w:numId w:val="99"/>
-        </w:numPr>
-        <w:rPr>
-          <w:sz w:val="28"/>
-          <w:szCs w:val="28"/>
-          <w:lang w:val="vi-VN"/>
-        </w:rPr>
-      </w:pPr>
-      <w:r>
-        <w:rPr>
-          <w:sz w:val="28"/>
-          <w:szCs w:val="28"/>
-          <w:lang w:val="vi-VN"/>
-        </w:rPr>
-        <w:t>CheckBox</w:t>
-      </w:r>
-    </w:p>
-    <w:p>
-      <w:pPr>
-        <w:pStyle w:val="ListParagraph"/>
-        <w:numPr>
-          <w:ilvl w:val="0"/>
-          <w:numId w:val="99"/>
-        </w:numPr>
-        <w:rPr>
-          <w:sz w:val="28"/>
-          <w:szCs w:val="28"/>
-          <w:lang w:val="vi-VN"/>
-        </w:rPr>
-      </w:pPr>
-      <w:r>
-        <w:rPr>
-          <w:sz w:val="28"/>
-          <w:szCs w:val="28"/>
-          <w:lang w:val="vi-VN"/>
-        </w:rPr>
-        <w:t>TrackBar</w:t>
-      </w:r>
-    </w:p>
-    <w:p>
-      <w:pPr>
-        <w:pStyle w:val="ListParagraph"/>
-        <w:numPr>
-          <w:ilvl w:val="0"/>
-          <w:numId w:val="99"/>
-        </w:numPr>
-        <w:rPr>
-          <w:sz w:val="28"/>
-          <w:szCs w:val="28"/>
-          <w:lang w:val="vi-VN"/>
-        </w:rPr>
-      </w:pPr>
-      <w:r>
-        <w:rPr>
-          <w:sz w:val="28"/>
-          <w:szCs w:val="28"/>
-          <w:lang w:val="vi-VN"/>
-        </w:rPr>
-        <w:t>RadioButton</w:t>
+        <w:t>Checked</w:t>
+      </w:r>
+    </w:p>
+    <w:p>
+      <w:pPr>
+        <w:pStyle w:val="ListParagraph"/>
+        <w:numPr>
+          <w:ilvl w:val="0"/>
+          <w:numId w:val="100"/>
+        </w:numPr>
+        <w:rPr>
+          <w:sz w:val="28"/>
+          <w:szCs w:val="28"/>
+          <w:lang w:val="vi-VN"/>
+        </w:rPr>
+      </w:pPr>
+      <w:r>
+        <w:rPr>
+          <w:sz w:val="28"/>
+          <w:szCs w:val="28"/>
+          <w:lang w:val="vi-VN"/>
+        </w:rPr>
+        <w:t>IsChecked</w:t>
+      </w:r>
+    </w:p>
+    <w:p>
+      <w:pPr>
+        <w:pStyle w:val="ListParagraph"/>
+        <w:numPr>
+          <w:ilvl w:val="0"/>
+          <w:numId w:val="100"/>
+        </w:numPr>
+        <w:rPr>
+          <w:sz w:val="28"/>
+          <w:szCs w:val="28"/>
+          <w:lang w:val="vi-VN"/>
+        </w:rPr>
+      </w:pPr>
+      <w:r>
+        <w:rPr>
+          <w:sz w:val="28"/>
+          <w:szCs w:val="28"/>
+          <w:lang w:val="vi-VN"/>
+        </w:rPr>
+        <w:t>Chek</w:t>
       </w:r>
     </w:p>
     <w:p>
@@ -15020,37 +15020,59 @@
           <w:szCs w:val="28"/>
           <w:lang w:val="vi-VN"/>
         </w:rPr>
-        <w:t>Thuộc tính nào của CheckBox cho phép kiểm tra xem liệu CheckBox đó có được đánh dấu hay không?</w:t>
-      </w:r>
-    </w:p>
-    <w:p>
-      <w:pPr>
-        <w:pStyle w:val="ListParagraph"/>
-        <w:numPr>
-          <w:ilvl w:val="0"/>
-          <w:numId w:val="100"/>
-        </w:numPr>
-        <w:rPr>
-          <w:sz w:val="28"/>
-          <w:szCs w:val="28"/>
-          <w:lang w:val="vi-VN"/>
-        </w:rPr>
-      </w:pPr>
-      <w:r>
-        <w:rPr>
-          <w:sz w:val="28"/>
-          <w:szCs w:val="28"/>
-          <w:lang w:val="vi-VN"/>
-        </w:rPr>
-        <w:t>IsCheck</w:t>
-      </w:r>
-    </w:p>
-    <w:p>
-      <w:pPr>
-        <w:pStyle w:val="ListParagraph"/>
-        <w:numPr>
-          <w:ilvl w:val="0"/>
-          <w:numId w:val="100"/>
+        <w:t>Thuộc tính nào của RadioButton xác định nó có được chọn hay không?</w:t>
+      </w:r>
+    </w:p>
+    <w:p>
+      <w:pPr>
+        <w:pStyle w:val="ListParagraph"/>
+        <w:numPr>
+          <w:ilvl w:val="0"/>
+          <w:numId w:val="101"/>
+        </w:numPr>
+        <w:rPr>
+          <w:sz w:val="28"/>
+          <w:szCs w:val="28"/>
+          <w:lang w:val="vi-VN"/>
+        </w:rPr>
+      </w:pPr>
+      <w:r>
+        <w:rPr>
+          <w:sz w:val="28"/>
+          <w:szCs w:val="28"/>
+          <w:lang w:val="vi-VN"/>
+        </w:rPr>
+        <w:t>Selected</w:t>
+      </w:r>
+    </w:p>
+    <w:p>
+      <w:pPr>
+        <w:pStyle w:val="ListParagraph"/>
+        <w:numPr>
+          <w:ilvl w:val="0"/>
+          <w:numId w:val="101"/>
+        </w:numPr>
+        <w:rPr>
+          <w:sz w:val="28"/>
+          <w:szCs w:val="28"/>
+          <w:lang w:val="vi-VN"/>
+        </w:rPr>
+      </w:pPr>
+      <w:r>
+        <w:rPr>
+          <w:sz w:val="28"/>
+          <w:szCs w:val="28"/>
+          <w:lang w:val="vi-VN"/>
+        </w:rPr>
+        <w:t>IsSelected</w:t>
+      </w:r>
+    </w:p>
+    <w:p>
+      <w:pPr>
+        <w:pStyle w:val="ListParagraph"/>
+        <w:numPr>
+          <w:ilvl w:val="0"/>
+          <w:numId w:val="101"/>
         </w:numPr>
         <w:rPr>
           <w:color w:val="FF0000"/>
@@ -15074,7 +15096,7 @@
         <w:pStyle w:val="ListParagraph"/>
         <w:numPr>
           <w:ilvl w:val="0"/>
-          <w:numId w:val="100"/>
+          <w:numId w:val="101"/>
         </w:numPr>
         <w:rPr>
           <w:sz w:val="28"/>
@@ -15089,28 +15111,6 @@
           <w:lang w:val="vi-VN"/>
         </w:rPr>
         <w:t>IsChecked</w:t>
-      </w:r>
-    </w:p>
-    <w:p>
-      <w:pPr>
-        <w:pStyle w:val="ListParagraph"/>
-        <w:numPr>
-          <w:ilvl w:val="0"/>
-          <w:numId w:val="100"/>
-        </w:numPr>
-        <w:rPr>
-          <w:sz w:val="28"/>
-          <w:szCs w:val="28"/>
-          <w:lang w:val="vi-VN"/>
-        </w:rPr>
-      </w:pPr>
-      <w:r>
-        <w:rPr>
-          <w:sz w:val="28"/>
-          <w:szCs w:val="28"/>
-          <w:lang w:val="vi-VN"/>
-        </w:rPr>
-        <w:t>Chek</w:t>
       </w:r>
     </w:p>
     <w:p>
@@ -15137,59 +15137,81 @@
           <w:lang w:val="vi-VN"/>
         </w:rPr>
         <w:lastRenderedPageBreak/>
-        <w:t>Thuộc tính nào của RadioButton xác định nó có được chọn hay không?</w:t>
-      </w:r>
-    </w:p>
-    <w:p>
-      <w:pPr>
-        <w:pStyle w:val="ListParagraph"/>
-        <w:numPr>
-          <w:ilvl w:val="0"/>
-          <w:numId w:val="101"/>
-        </w:numPr>
-        <w:rPr>
-          <w:sz w:val="28"/>
-          <w:szCs w:val="28"/>
-          <w:lang w:val="vi-VN"/>
-        </w:rPr>
-      </w:pPr>
-      <w:r>
-        <w:rPr>
-          <w:sz w:val="28"/>
-          <w:szCs w:val="28"/>
-          <w:lang w:val="vi-VN"/>
-        </w:rPr>
-        <w:t>Selected</w:t>
-      </w:r>
-    </w:p>
-    <w:p>
-      <w:pPr>
-        <w:pStyle w:val="ListParagraph"/>
-        <w:numPr>
-          <w:ilvl w:val="0"/>
-          <w:numId w:val="101"/>
-        </w:numPr>
-        <w:rPr>
-          <w:sz w:val="28"/>
-          <w:szCs w:val="28"/>
-          <w:lang w:val="vi-VN"/>
-        </w:rPr>
-      </w:pPr>
-      <w:r>
-        <w:rPr>
-          <w:sz w:val="28"/>
-          <w:szCs w:val="28"/>
-          <w:lang w:val="vi-VN"/>
-        </w:rPr>
-        <w:t>IsSelected</w:t>
-      </w:r>
-    </w:p>
-    <w:p>
-      <w:pPr>
-        <w:pStyle w:val="ListParagraph"/>
-        <w:numPr>
-          <w:ilvl w:val="0"/>
-          <w:numId w:val="101"/>
+        <w:t>Để tạo một ứng dụng Windows Forms mới trong Visual Studio, bạn cần chọn loại dự án nào?</w:t>
+      </w:r>
+    </w:p>
+    <w:p>
+      <w:pPr>
+        <w:pStyle w:val="ListParagraph"/>
+        <w:numPr>
+          <w:ilvl w:val="0"/>
+          <w:numId w:val="112"/>
+        </w:numPr>
+        <w:rPr>
+          <w:sz w:val="28"/>
+          <w:szCs w:val="28"/>
+          <w:lang w:val="vi-VN"/>
+        </w:rPr>
+      </w:pPr>
+      <w:r>
+        <w:rPr>
+          <w:sz w:val="28"/>
+          <w:szCs w:val="28"/>
+          <w:lang w:val="vi-VN"/>
+        </w:rPr>
+        <w:t>Class Library</w:t>
+      </w:r>
+    </w:p>
+    <w:p>
+      <w:pPr>
+        <w:pStyle w:val="ListParagraph"/>
+        <w:numPr>
+          <w:ilvl w:val="0"/>
+          <w:numId w:val="112"/>
+        </w:numPr>
+        <w:rPr>
+          <w:sz w:val="28"/>
+          <w:szCs w:val="28"/>
+          <w:lang w:val="vi-VN"/>
+        </w:rPr>
+      </w:pPr>
+      <w:r>
+        <w:rPr>
+          <w:sz w:val="28"/>
+          <w:szCs w:val="28"/>
+          <w:lang w:val="vi-VN"/>
+        </w:rPr>
+        <w:t>ASP.NET Web Application</w:t>
+      </w:r>
+    </w:p>
+    <w:p>
+      <w:pPr>
+        <w:pStyle w:val="ListParagraph"/>
+        <w:numPr>
+          <w:ilvl w:val="0"/>
+          <w:numId w:val="112"/>
+        </w:numPr>
+        <w:rPr>
+          <w:sz w:val="28"/>
+          <w:szCs w:val="28"/>
+          <w:lang w:val="vi-VN"/>
+        </w:rPr>
+      </w:pPr>
+      <w:r>
+        <w:rPr>
+          <w:sz w:val="28"/>
+          <w:szCs w:val="28"/>
+          <w:lang w:val="vi-VN"/>
+        </w:rPr>
+        <w:t>Console Application</w:t>
+      </w:r>
+    </w:p>
+    <w:p>
+      <w:pPr>
+        <w:pStyle w:val="ListParagraph"/>
+        <w:numPr>
+          <w:ilvl w:val="0"/>
+          <w:numId w:val="112"/>
         </w:numPr>
         <w:rPr>
           <w:color w:val="FF0000"/>
@@ -15205,29 +15227,7 @@
           <w:szCs w:val="28"/>
           <w:lang w:val="vi-VN"/>
         </w:rPr>
-        <w:t>Checked</w:t>
-      </w:r>
-    </w:p>
-    <w:p>
-      <w:pPr>
-        <w:pStyle w:val="ListParagraph"/>
-        <w:numPr>
-          <w:ilvl w:val="0"/>
-          <w:numId w:val="101"/>
-        </w:numPr>
-        <w:rPr>
-          <w:sz w:val="28"/>
-          <w:szCs w:val="28"/>
-          <w:lang w:val="vi-VN"/>
-        </w:rPr>
-      </w:pPr>
-      <w:r>
-        <w:rPr>
-          <w:sz w:val="28"/>
-          <w:szCs w:val="28"/>
-          <w:lang w:val="vi-VN"/>
-        </w:rPr>
-        <w:t>IsChecked</w:t>
+        <w:t>Windows Forms App</w:t>
       </w:r>
     </w:p>
     <w:p>
@@ -15253,114 +15253,17 @@
           <w:szCs w:val="28"/>
           <w:lang w:val="vi-VN"/>
         </w:rPr>
-        <w:t>Để tạo một ứng dụng Windows Forms mới trong Visual Studio, bạn cần chọn loại dự án nào?</w:t>
-      </w:r>
-    </w:p>
-    <w:p>
-      <w:pPr>
-        <w:pStyle w:val="ListParagraph"/>
-        <w:numPr>
-          <w:ilvl w:val="0"/>
-          <w:numId w:val="112"/>
-        </w:numPr>
-        <w:rPr>
-          <w:sz w:val="28"/>
-          <w:szCs w:val="28"/>
-          <w:lang w:val="vi-VN"/>
-        </w:rPr>
-      </w:pPr>
-      <w:r>
-        <w:rPr>
-          <w:sz w:val="28"/>
-          <w:szCs w:val="28"/>
-          <w:lang w:val="vi-VN"/>
-        </w:rPr>
-        <w:t>Class Library</w:t>
-      </w:r>
-    </w:p>
-    <w:p>
-      <w:pPr>
-        <w:pStyle w:val="ListParagraph"/>
-        <w:numPr>
-          <w:ilvl w:val="0"/>
-          <w:numId w:val="112"/>
-        </w:numPr>
-        <w:rPr>
-          <w:sz w:val="28"/>
-          <w:szCs w:val="28"/>
-          <w:lang w:val="vi-VN"/>
-        </w:rPr>
-      </w:pPr>
-      <w:r>
-        <w:rPr>
-          <w:sz w:val="28"/>
-          <w:szCs w:val="28"/>
-          <w:lang w:val="vi-VN"/>
-        </w:rPr>
-        <w:t>ASP.NET Web Application</w:t>
-      </w:r>
-    </w:p>
-    <w:p>
-      <w:pPr>
-        <w:pStyle w:val="ListParagraph"/>
-        <w:numPr>
-          <w:ilvl w:val="0"/>
-          <w:numId w:val="112"/>
-        </w:numPr>
-        <w:rPr>
-          <w:sz w:val="28"/>
-          <w:szCs w:val="28"/>
-          <w:lang w:val="vi-VN"/>
-        </w:rPr>
-      </w:pPr>
-      <w:r>
-        <w:rPr>
-          <w:sz w:val="28"/>
-          <w:szCs w:val="28"/>
-          <w:lang w:val="vi-VN"/>
-        </w:rPr>
-        <w:t>Console Application</w:t>
-      </w:r>
-    </w:p>
-    <w:p>
-      <w:pPr>
-        <w:pStyle w:val="ListParagraph"/>
-        <w:numPr>
-          <w:ilvl w:val="0"/>
-          <w:numId w:val="112"/>
-        </w:numPr>
-        <w:rPr>
-          <w:color w:val="FF0000"/>
-          <w:sz w:val="28"/>
-          <w:szCs w:val="28"/>
-          <w:lang w:val="vi-VN"/>
-        </w:rPr>
-      </w:pPr>
-      <w:r>
-        <w:rPr>
-          <w:color w:val="FF0000"/>
-          <w:sz w:val="28"/>
-          <w:szCs w:val="28"/>
-          <w:lang w:val="vi-VN"/>
-        </w:rPr>
-        <w:t>Windows Forms App</w:t>
-      </w:r>
-    </w:p>
-    <w:p>
-      <w:pPr>
-        <w:pStyle w:val="ListParagraph"/>
-        <w:numPr>
-          <w:ilvl w:val="0"/>
-          <w:numId w:val="110"/>
-        </w:numPr>
+        <w:t>Đối tượng nào trong Windows Forms thường được sử dụng để hiển thị một thông báo đơn giản cho người</w:t>
+      </w:r>
+      <w:r>
         <w:rPr>
           <w:b/>
           <w:bCs/>
           <w:sz w:val="28"/>
           <w:szCs w:val="28"/>
-          <w:lang w:val="vi-VN"/>
-        </w:rPr>
-      </w:pPr>
+        </w:rPr>
+        <w:t xml:space="preserve"> </w:t>
+      </w:r>
       <w:r>
         <w:rPr>
           <w:b/>
@@ -15369,17 +15272,114 @@
           <w:szCs w:val="28"/>
           <w:lang w:val="vi-VN"/>
         </w:rPr>
-        <w:t>Đối tượng nào trong Windows Forms thường được sử dụng để hiển thị một thông báo đơn giản cho người</w:t>
-      </w:r>
-      <w:r>
+        <w:t>dùng?</w:t>
+      </w:r>
+    </w:p>
+    <w:p>
+      <w:pPr>
+        <w:pStyle w:val="ListParagraph"/>
+        <w:numPr>
+          <w:ilvl w:val="0"/>
+          <w:numId w:val="113"/>
+        </w:numPr>
+        <w:rPr>
+          <w:sz w:val="28"/>
+          <w:szCs w:val="28"/>
+          <w:lang w:val="vi-VN"/>
+        </w:rPr>
+      </w:pPr>
+      <w:r>
+        <w:rPr>
+          <w:sz w:val="28"/>
+          <w:szCs w:val="28"/>
+          <w:lang w:val="vi-VN"/>
+        </w:rPr>
+        <w:t>DialogBox</w:t>
+      </w:r>
+    </w:p>
+    <w:p>
+      <w:pPr>
+        <w:pStyle w:val="ListParagraph"/>
+        <w:numPr>
+          <w:ilvl w:val="0"/>
+          <w:numId w:val="113"/>
+        </w:numPr>
+        <w:rPr>
+          <w:color w:val="FF0000"/>
+          <w:sz w:val="28"/>
+          <w:szCs w:val="28"/>
+          <w:lang w:val="vi-VN"/>
+        </w:rPr>
+      </w:pPr>
+      <w:r>
+        <w:rPr>
+          <w:color w:val="FF0000"/>
+          <w:sz w:val="28"/>
+          <w:szCs w:val="28"/>
+          <w:lang w:val="vi-VN"/>
+        </w:rPr>
+        <w:t>MessageBox</w:t>
+      </w:r>
+    </w:p>
+    <w:p>
+      <w:pPr>
+        <w:pStyle w:val="ListParagraph"/>
+        <w:numPr>
+          <w:ilvl w:val="0"/>
+          <w:numId w:val="113"/>
+        </w:numPr>
+        <w:rPr>
+          <w:sz w:val="28"/>
+          <w:szCs w:val="28"/>
+          <w:lang w:val="vi-VN"/>
+        </w:rPr>
+      </w:pPr>
+      <w:r>
+        <w:rPr>
+          <w:sz w:val="28"/>
+          <w:szCs w:val="28"/>
+          <w:lang w:val="vi-VN"/>
+        </w:rPr>
+        <w:t>ListBox</w:t>
+      </w:r>
+    </w:p>
+    <w:p>
+      <w:pPr>
+        <w:pStyle w:val="ListParagraph"/>
+        <w:numPr>
+          <w:ilvl w:val="0"/>
+          <w:numId w:val="113"/>
+        </w:numPr>
+        <w:rPr>
+          <w:sz w:val="28"/>
+          <w:szCs w:val="28"/>
+          <w:lang w:val="vi-VN"/>
+        </w:rPr>
+      </w:pPr>
+      <w:r>
+        <w:rPr>
+          <w:sz w:val="28"/>
+          <w:szCs w:val="28"/>
+          <w:lang w:val="vi-VN"/>
+        </w:rPr>
+        <w:t>TextBox</w:t>
+      </w:r>
+    </w:p>
+    <w:p>
+      <w:pPr>
+        <w:pStyle w:val="ListParagraph"/>
+        <w:numPr>
+          <w:ilvl w:val="0"/>
+          <w:numId w:val="110"/>
+        </w:numPr>
         <w:rPr>
           <w:b/>
           <w:bCs/>
           <w:sz w:val="28"/>
           <w:szCs w:val="28"/>
-        </w:rPr>
-        <w:t xml:space="preserve"> </w:t>
-      </w:r>
+          <w:lang w:val="vi-VN"/>
+        </w:rPr>
+      </w:pPr>
       <w:r>
         <w:rPr>
           <w:b/>
@@ -15388,37 +15388,89 @@
           <w:szCs w:val="28"/>
           <w:lang w:val="vi-VN"/>
         </w:rPr>
-        <w:t>dùng?</w:t>
-      </w:r>
-    </w:p>
-    <w:p>
-      <w:pPr>
-        <w:pStyle w:val="ListParagraph"/>
-        <w:numPr>
-          <w:ilvl w:val="0"/>
-          <w:numId w:val="113"/>
-        </w:numPr>
-        <w:rPr>
-          <w:sz w:val="28"/>
-          <w:szCs w:val="28"/>
-          <w:lang w:val="vi-VN"/>
-        </w:rPr>
-      </w:pPr>
-      <w:r>
-        <w:rPr>
-          <w:sz w:val="28"/>
-          <w:szCs w:val="28"/>
-          <w:lang w:val="vi-VN"/>
-        </w:rPr>
-        <w:t>DialogBox</w:t>
-      </w:r>
-    </w:p>
-    <w:p>
-      <w:pPr>
-        <w:pStyle w:val="ListParagraph"/>
-        <w:numPr>
-          <w:ilvl w:val="0"/>
-          <w:numId w:val="113"/>
+        <w:t>Sự kiện nào xảy ra khi người dùng nhấn phím trên TextBox?</w:t>
+      </w:r>
+    </w:p>
+    <w:p>
+      <w:pPr>
+        <w:pStyle w:val="ListParagraph"/>
+        <w:numPr>
+          <w:ilvl w:val="0"/>
+          <w:numId w:val="114"/>
+        </w:numPr>
+        <w:rPr>
+          <w:sz w:val="28"/>
+          <w:szCs w:val="28"/>
+          <w:lang w:val="vi-VN"/>
+        </w:rPr>
+      </w:pPr>
+      <w:r>
+        <w:rPr>
+          <w:sz w:val="28"/>
+          <w:szCs w:val="28"/>
+          <w:lang w:val="vi-VN"/>
+        </w:rPr>
+        <w:t>Textchange</w:t>
+      </w:r>
+    </w:p>
+    <w:p>
+      <w:pPr>
+        <w:pStyle w:val="ListParagraph"/>
+        <w:numPr>
+          <w:ilvl w:val="0"/>
+          <w:numId w:val="114"/>
+        </w:numPr>
+        <w:rPr>
+          <w:sz w:val="28"/>
+          <w:szCs w:val="28"/>
+          <w:lang w:val="vi-VN"/>
+        </w:rPr>
+      </w:pPr>
+      <w:r>
+        <w:rPr>
+          <w:sz w:val="28"/>
+          <w:szCs w:val="28"/>
+          <w:lang w:val="vi-VN"/>
+        </w:rPr>
+        <w:t>cl</w:t>
+      </w:r>
+      <w:r>
+        <w:rPr>
+          <w:sz w:val="28"/>
+          <w:szCs w:val="28"/>
+          <w:lang w:val="vi-VN"/>
+        </w:rPr>
+        <w:t>ick</w:t>
+      </w:r>
+    </w:p>
+    <w:p>
+      <w:pPr>
+        <w:pStyle w:val="ListParagraph"/>
+        <w:numPr>
+          <w:ilvl w:val="0"/>
+          <w:numId w:val="114"/>
+        </w:numPr>
+        <w:rPr>
+          <w:sz w:val="28"/>
+          <w:szCs w:val="28"/>
+          <w:lang w:val="vi-VN"/>
+        </w:rPr>
+      </w:pPr>
+      <w:r>
+        <w:rPr>
+          <w:sz w:val="28"/>
+          <w:szCs w:val="28"/>
+          <w:lang w:val="vi-VN"/>
+        </w:rPr>
+        <w:t>Keyup</w:t>
+      </w:r>
+    </w:p>
+    <w:p>
+      <w:pPr>
+        <w:pStyle w:val="ListParagraph"/>
+        <w:numPr>
+          <w:ilvl w:val="0"/>
+          <w:numId w:val="114"/>
         </w:numPr>
         <w:rPr>
           <w:color w:val="FF0000"/>
@@ -15434,51 +15486,7 @@
           <w:szCs w:val="28"/>
           <w:lang w:val="vi-VN"/>
         </w:rPr>
-        <w:t>MessageBox</w:t>
-      </w:r>
-    </w:p>
-    <w:p>
-      <w:pPr>
-        <w:pStyle w:val="ListParagraph"/>
-        <w:numPr>
-          <w:ilvl w:val="0"/>
-          <w:numId w:val="113"/>
-        </w:numPr>
-        <w:rPr>
-          <w:sz w:val="28"/>
-          <w:szCs w:val="28"/>
-          <w:lang w:val="vi-VN"/>
-        </w:rPr>
-      </w:pPr>
-      <w:r>
-        <w:rPr>
-          <w:sz w:val="28"/>
-          <w:szCs w:val="28"/>
-          <w:lang w:val="vi-VN"/>
-        </w:rPr>
-        <w:t>ListBox</w:t>
-      </w:r>
-    </w:p>
-    <w:p>
-      <w:pPr>
-        <w:pStyle w:val="ListParagraph"/>
-        <w:numPr>
-          <w:ilvl w:val="0"/>
-          <w:numId w:val="113"/>
-        </w:numPr>
-        <w:rPr>
-          <w:sz w:val="28"/>
-          <w:szCs w:val="28"/>
-          <w:lang w:val="vi-VN"/>
-        </w:rPr>
-      </w:pPr>
-      <w:r>
-        <w:rPr>
-          <w:sz w:val="28"/>
-          <w:szCs w:val="28"/>
-          <w:lang w:val="vi-VN"/>
-        </w:rPr>
-        <w:t>TextBox</w:t>
+        <w:t>KeyDown</w:t>
       </w:r>
     </w:p>
     <w:p>
@@ -15504,89 +15512,59 @@
           <w:szCs w:val="28"/>
           <w:lang w:val="vi-VN"/>
         </w:rPr>
-        <w:t>Sự kiện nào xảy ra khi người dùng nhấn phím trên TextBox?</w:t>
-      </w:r>
-    </w:p>
-    <w:p>
-      <w:pPr>
-        <w:pStyle w:val="ListParagraph"/>
-        <w:numPr>
-          <w:ilvl w:val="0"/>
-          <w:numId w:val="114"/>
-        </w:numPr>
-        <w:rPr>
-          <w:sz w:val="28"/>
-          <w:szCs w:val="28"/>
-          <w:lang w:val="vi-VN"/>
-        </w:rPr>
-      </w:pPr>
-      <w:r>
-        <w:rPr>
-          <w:sz w:val="28"/>
-          <w:szCs w:val="28"/>
-          <w:lang w:val="vi-VN"/>
-        </w:rPr>
-        <w:t>Textchange</w:t>
-      </w:r>
-    </w:p>
-    <w:p>
-      <w:pPr>
-        <w:pStyle w:val="ListParagraph"/>
-        <w:numPr>
-          <w:ilvl w:val="0"/>
-          <w:numId w:val="114"/>
-        </w:numPr>
-        <w:rPr>
-          <w:sz w:val="28"/>
-          <w:szCs w:val="28"/>
-          <w:lang w:val="vi-VN"/>
-        </w:rPr>
-      </w:pPr>
-      <w:r>
-        <w:rPr>
-          <w:sz w:val="28"/>
-          <w:szCs w:val="28"/>
-          <w:lang w:val="vi-VN"/>
-        </w:rPr>
-        <w:t>cl</w:t>
-      </w:r>
-      <w:r>
-        <w:rPr>
-          <w:sz w:val="28"/>
-          <w:szCs w:val="28"/>
-          <w:lang w:val="vi-VN"/>
-        </w:rPr>
-        <w:t>ick</w:t>
-      </w:r>
-    </w:p>
-    <w:p>
-      <w:pPr>
-        <w:pStyle w:val="ListParagraph"/>
-        <w:numPr>
-          <w:ilvl w:val="0"/>
-          <w:numId w:val="114"/>
-        </w:numPr>
-        <w:rPr>
-          <w:sz w:val="28"/>
-          <w:szCs w:val="28"/>
-          <w:lang w:val="vi-VN"/>
-        </w:rPr>
-      </w:pPr>
-      <w:r>
-        <w:rPr>
-          <w:sz w:val="28"/>
-          <w:szCs w:val="28"/>
-          <w:lang w:val="vi-VN"/>
-        </w:rPr>
-        <w:t>Keyup</w:t>
-      </w:r>
-    </w:p>
-    <w:p>
-      <w:pPr>
-        <w:pStyle w:val="ListParagraph"/>
-        <w:numPr>
-          <w:ilvl w:val="0"/>
-          <w:numId w:val="114"/>
+        <w:t>Control nào thường được sử dụng để hiển thị hình ảnh trên form?</w:t>
+      </w:r>
+    </w:p>
+    <w:p>
+      <w:pPr>
+        <w:pStyle w:val="ListParagraph"/>
+        <w:numPr>
+          <w:ilvl w:val="0"/>
+          <w:numId w:val="115"/>
+        </w:numPr>
+        <w:rPr>
+          <w:sz w:val="28"/>
+          <w:szCs w:val="28"/>
+          <w:lang w:val="vi-VN"/>
+        </w:rPr>
+      </w:pPr>
+      <w:r>
+        <w:rPr>
+          <w:sz w:val="28"/>
+          <w:szCs w:val="28"/>
+          <w:lang w:val="vi-VN"/>
+        </w:rPr>
+        <w:t>Panel</w:t>
+      </w:r>
+    </w:p>
+    <w:p>
+      <w:pPr>
+        <w:pStyle w:val="ListParagraph"/>
+        <w:numPr>
+          <w:ilvl w:val="0"/>
+          <w:numId w:val="115"/>
+        </w:numPr>
+        <w:rPr>
+          <w:sz w:val="28"/>
+          <w:szCs w:val="28"/>
+          <w:lang w:val="vi-VN"/>
+        </w:rPr>
+      </w:pPr>
+      <w:r>
+        <w:rPr>
+          <w:sz w:val="28"/>
+          <w:szCs w:val="28"/>
+          <w:lang w:val="vi-VN"/>
+        </w:rPr>
+        <w:t>ImageBox</w:t>
+      </w:r>
+    </w:p>
+    <w:p>
+      <w:pPr>
+        <w:pStyle w:val="ListParagraph"/>
+        <w:numPr>
+          <w:ilvl w:val="0"/>
+          <w:numId w:val="115"/>
         </w:numPr>
         <w:rPr>
           <w:color w:val="FF0000"/>
@@ -15602,7 +15580,29 @@
           <w:szCs w:val="28"/>
           <w:lang w:val="vi-VN"/>
         </w:rPr>
-        <w:t>KeyDown</w:t>
+        <w:t>PictureBox</w:t>
+      </w:r>
+    </w:p>
+    <w:p>
+      <w:pPr>
+        <w:pStyle w:val="ListParagraph"/>
+        <w:numPr>
+          <w:ilvl w:val="0"/>
+          <w:numId w:val="115"/>
+        </w:numPr>
+        <w:rPr>
+          <w:sz w:val="28"/>
+          <w:szCs w:val="28"/>
+          <w:lang w:val="vi-VN"/>
+        </w:rPr>
+      </w:pPr>
+      <w:r>
+        <w:rPr>
+          <w:sz w:val="28"/>
+          <w:szCs w:val="28"/>
+          <w:lang w:val="vi-VN"/>
+        </w:rPr>
+        <w:t>Label</w:t>
       </w:r>
     </w:p>
     <w:p>
@@ -15628,59 +15628,15 @@
           <w:szCs w:val="28"/>
           <w:lang w:val="vi-VN"/>
         </w:rPr>
-        <w:t>Control nào thường được sử dụng để hiển thị hình ảnh trên form?</w:t>
-      </w:r>
-    </w:p>
-    <w:p>
-      <w:pPr>
-        <w:pStyle w:val="ListParagraph"/>
-        <w:numPr>
-          <w:ilvl w:val="0"/>
-          <w:numId w:val="115"/>
-        </w:numPr>
-        <w:rPr>
-          <w:sz w:val="28"/>
-          <w:szCs w:val="28"/>
-          <w:lang w:val="vi-VN"/>
-        </w:rPr>
-      </w:pPr>
-      <w:r>
-        <w:rPr>
-          <w:sz w:val="28"/>
-          <w:szCs w:val="28"/>
-          <w:lang w:val="vi-VN"/>
-        </w:rPr>
-        <w:t>Panel</w:t>
-      </w:r>
-    </w:p>
-    <w:p>
-      <w:pPr>
-        <w:pStyle w:val="ListParagraph"/>
-        <w:numPr>
-          <w:ilvl w:val="0"/>
-          <w:numId w:val="115"/>
-        </w:numPr>
-        <w:rPr>
-          <w:sz w:val="28"/>
-          <w:szCs w:val="28"/>
-          <w:lang w:val="vi-VN"/>
-        </w:rPr>
-      </w:pPr>
-      <w:r>
-        <w:rPr>
-          <w:sz w:val="28"/>
-          <w:szCs w:val="28"/>
-          <w:lang w:val="vi-VN"/>
-        </w:rPr>
-        <w:t>ImageBox</w:t>
-      </w:r>
-    </w:p>
-    <w:p>
-      <w:pPr>
-        <w:pStyle w:val="ListParagraph"/>
-        <w:numPr>
-          <w:ilvl w:val="0"/>
-          <w:numId w:val="115"/>
+        <w:t>Để đặt văn bản hiển thị trên Button, cú pháp nào sau đây là đúng</w:t>
+      </w:r>
+    </w:p>
+    <w:p>
+      <w:pPr>
+        <w:pStyle w:val="ListParagraph"/>
+        <w:numPr>
+          <w:ilvl w:val="0"/>
+          <w:numId w:val="120"/>
         </w:numPr>
         <w:rPr>
           <w:color w:val="FF0000"/>
@@ -15696,30 +15652,94 @@
           <w:szCs w:val="28"/>
           <w:lang w:val="vi-VN"/>
         </w:rPr>
-        <w:t>PictureBox</w:t>
-      </w:r>
-    </w:p>
-    <w:p>
-      <w:pPr>
-        <w:pStyle w:val="ListParagraph"/>
-        <w:numPr>
-          <w:ilvl w:val="0"/>
-          <w:numId w:val="115"/>
-        </w:numPr>
-        <w:rPr>
-          <w:sz w:val="28"/>
-          <w:szCs w:val="28"/>
-          <w:lang w:val="vi-VN"/>
-        </w:rPr>
-      </w:pPr>
-      <w:r>
-        <w:rPr>
-          <w:sz w:val="28"/>
-          <w:szCs w:val="28"/>
-          <w:lang w:val="vi-VN"/>
-        </w:rPr>
-        <w:t>Label</w:t>
-      </w:r>
+        <w:t>button1.Text = "button1";</w:t>
+      </w:r>
+    </w:p>
+    <w:p>
+      <w:pPr>
+        <w:pStyle w:val="ListParagraph"/>
+        <w:numPr>
+          <w:ilvl w:val="0"/>
+          <w:numId w:val="120"/>
+        </w:numPr>
+        <w:rPr>
+          <w:sz w:val="28"/>
+          <w:szCs w:val="28"/>
+          <w:lang w:val="vi-VN"/>
+        </w:rPr>
+      </w:pPr>
+      <w:r>
+        <w:rPr>
+          <w:sz w:val="28"/>
+          <w:szCs w:val="28"/>
+          <w:lang w:val="vi-VN"/>
+        </w:rPr>
+        <w:t>button1.Value= "button1";</w:t>
+      </w:r>
+    </w:p>
+    <w:p>
+      <w:pPr>
+        <w:pStyle w:val="ListParagraph"/>
+        <w:numPr>
+          <w:ilvl w:val="0"/>
+          <w:numId w:val="120"/>
+        </w:numPr>
+        <w:rPr>
+          <w:sz w:val="28"/>
+          <w:szCs w:val="28"/>
+          <w:lang w:val="vi-VN"/>
+        </w:rPr>
+      </w:pPr>
+      <w:r>
+        <w:rPr>
+          <w:sz w:val="28"/>
+          <w:szCs w:val="28"/>
+          <w:lang w:val="vi-VN"/>
+        </w:rPr>
+        <w:t>button1.Caption= "button1";</w:t>
+      </w:r>
+    </w:p>
+    <w:p>
+      <w:pPr>
+        <w:pStyle w:val="ListParagraph"/>
+        <w:numPr>
+          <w:ilvl w:val="0"/>
+          <w:numId w:val="120"/>
+        </w:numPr>
+        <w:rPr>
+          <w:sz w:val="28"/>
+          <w:szCs w:val="28"/>
+          <w:lang w:val="vi-VN"/>
+        </w:rPr>
+      </w:pPr>
+      <w:r>
+        <w:rPr>
+          <w:sz w:val="28"/>
+          <w:szCs w:val="28"/>
+          <w:lang w:val="vi-VN"/>
+        </w:rPr>
+        <w:t>button1.Name= "button1";</w:t>
+      </w:r>
+    </w:p>
+    <w:p>
+      <w:pPr>
+        <w:ind w:left="360"/>
+        <w:rPr>
+          <w:sz w:val="28"/>
+          <w:szCs w:val="28"/>
+          <w:lang w:val="vi-VN"/>
+        </w:rPr>
+      </w:pPr>
+    </w:p>
+    <w:p>
+      <w:pPr>
+        <w:ind w:left="360"/>
+        <w:rPr>
+          <w:sz w:val="28"/>
+          <w:szCs w:val="28"/>
+          <w:lang w:val="vi-VN"/>
+        </w:rPr>
+      </w:pPr>
     </w:p>
     <w:p>
       <w:pPr>
@@ -15744,15 +15764,81 @@
           <w:szCs w:val="28"/>
           <w:lang w:val="vi-VN"/>
         </w:rPr>
-        <w:t>Để đặt văn bản hiển thị trên Button, cú pháp nào sau đây là đúng</w:t>
-      </w:r>
-    </w:p>
-    <w:p>
-      <w:pPr>
-        <w:pStyle w:val="ListParagraph"/>
-        <w:numPr>
-          <w:ilvl w:val="0"/>
-          <w:numId w:val="120"/>
+        <w:t>Để thiết lập kích thước của một nút (Button), cú pháp nào sau đây là đúng</w:t>
+      </w:r>
+    </w:p>
+    <w:p>
+      <w:pPr>
+        <w:pStyle w:val="ListParagraph"/>
+        <w:numPr>
+          <w:ilvl w:val="0"/>
+          <w:numId w:val="119"/>
+        </w:numPr>
+        <w:rPr>
+          <w:sz w:val="28"/>
+          <w:szCs w:val="28"/>
+          <w:lang w:val="vi-VN"/>
+        </w:rPr>
+      </w:pPr>
+      <w:r>
+        <w:rPr>
+          <w:sz w:val="28"/>
+          <w:szCs w:val="28"/>
+          <w:lang w:val="vi-VN"/>
+        </w:rPr>
+        <w:t>button1.Volume= new Volume(192, 84);</w:t>
+      </w:r>
+    </w:p>
+    <w:p>
+      <w:pPr>
+        <w:pStyle w:val="ListParagraph"/>
+        <w:numPr>
+          <w:ilvl w:val="0"/>
+          <w:numId w:val="119"/>
+        </w:numPr>
+        <w:rPr>
+          <w:sz w:val="28"/>
+          <w:szCs w:val="28"/>
+          <w:lang w:val="vi-VN"/>
+        </w:rPr>
+      </w:pPr>
+      <w:r>
+        <w:rPr>
+          <w:sz w:val="28"/>
+          <w:szCs w:val="28"/>
+          <w:lang w:val="vi-VN"/>
+        </w:rPr>
+        <w:t>button1.Size = Size(192, 84);</w:t>
+      </w:r>
+    </w:p>
+    <w:p>
+      <w:pPr>
+        <w:pStyle w:val="ListParagraph"/>
+        <w:numPr>
+          <w:ilvl w:val="0"/>
+          <w:numId w:val="119"/>
+        </w:numPr>
+        <w:rPr>
+          <w:sz w:val="28"/>
+          <w:szCs w:val="28"/>
+          <w:lang w:val="vi-VN"/>
+        </w:rPr>
+      </w:pPr>
+      <w:r>
+        <w:rPr>
+          <w:sz w:val="28"/>
+          <w:szCs w:val="28"/>
+          <w:lang w:val="vi-VN"/>
+        </w:rPr>
+        <w:t>button1.Rects= new Rects(192, 84);</w:t>
+      </w:r>
+    </w:p>
+    <w:p>
+      <w:pPr>
+        <w:pStyle w:val="ListParagraph"/>
+        <w:numPr>
+          <w:ilvl w:val="0"/>
+          <w:numId w:val="119"/>
         </w:numPr>
         <w:rPr>
           <w:color w:val="FF0000"/>
@@ -15768,94 +15854,9 @@
           <w:szCs w:val="28"/>
           <w:lang w:val="vi-VN"/>
         </w:rPr>
-        <w:t>button1.Text = "button1";</w:t>
-      </w:r>
-    </w:p>
-    <w:p>
-      <w:pPr>
-        <w:pStyle w:val="ListParagraph"/>
-        <w:numPr>
-          <w:ilvl w:val="0"/>
-          <w:numId w:val="120"/>
-        </w:numPr>
-        <w:rPr>
-          <w:sz w:val="28"/>
-          <w:szCs w:val="28"/>
-          <w:lang w:val="vi-VN"/>
-        </w:rPr>
-      </w:pPr>
-      <w:r>
-        <w:rPr>
-          <w:sz w:val="28"/>
-          <w:szCs w:val="28"/>
-          <w:lang w:val="vi-VN"/>
-        </w:rPr>
-        <w:t>button1.Value= "button1";</w:t>
-      </w:r>
-    </w:p>
-    <w:p>
-      <w:pPr>
-        <w:pStyle w:val="ListParagraph"/>
-        <w:numPr>
-          <w:ilvl w:val="0"/>
-          <w:numId w:val="120"/>
-        </w:numPr>
-        <w:rPr>
-          <w:sz w:val="28"/>
-          <w:szCs w:val="28"/>
-          <w:lang w:val="vi-VN"/>
-        </w:rPr>
-      </w:pPr>
-      <w:r>
-        <w:rPr>
-          <w:sz w:val="28"/>
-          <w:szCs w:val="28"/>
-          <w:lang w:val="vi-VN"/>
-        </w:rPr>
-        <w:t>button1.Caption= "button1";</w:t>
-      </w:r>
-    </w:p>
-    <w:p>
-      <w:pPr>
-        <w:pStyle w:val="ListParagraph"/>
-        <w:numPr>
-          <w:ilvl w:val="0"/>
-          <w:numId w:val="120"/>
-        </w:numPr>
-        <w:rPr>
-          <w:sz w:val="28"/>
-          <w:szCs w:val="28"/>
-          <w:lang w:val="vi-VN"/>
-        </w:rPr>
-      </w:pPr>
-      <w:r>
-        <w:rPr>
-          <w:sz w:val="28"/>
-          <w:szCs w:val="28"/>
-          <w:lang w:val="vi-VN"/>
-        </w:rPr>
-        <w:t>button1.Name= "button1";</w:t>
-      </w:r>
-    </w:p>
-    <w:p>
-      <w:pPr>
-        <w:ind w:left="360"/>
-        <w:rPr>
-          <w:sz w:val="28"/>
-          <w:szCs w:val="28"/>
-          <w:lang w:val="vi-VN"/>
-        </w:rPr>
-      </w:pPr>
-    </w:p>
-    <w:p>
-      <w:pPr>
-        <w:ind w:left="360"/>
-        <w:rPr>
-          <w:sz w:val="28"/>
-          <w:szCs w:val="28"/>
-          <w:lang w:val="vi-VN"/>
-        </w:rPr>
-      </w:pPr>
+        <w:lastRenderedPageBreak/>
+        <w:t>button1.Size = new Size(192, 84);</w:t>
+      </w:r>
     </w:p>
     <w:p>
       <w:pPr>
@@ -15880,115 +15881,17 @@
           <w:szCs w:val="28"/>
           <w:lang w:val="vi-VN"/>
         </w:rPr>
-        <w:lastRenderedPageBreak/>
-        <w:t>Để thiết lập kích thước của một nút (Button), cú pháp nào sau đây là đúng</w:t>
-      </w:r>
-    </w:p>
-    <w:p>
-      <w:pPr>
-        <w:pStyle w:val="ListParagraph"/>
-        <w:numPr>
-          <w:ilvl w:val="0"/>
-          <w:numId w:val="119"/>
-        </w:numPr>
-        <w:rPr>
-          <w:sz w:val="28"/>
-          <w:szCs w:val="28"/>
-          <w:lang w:val="vi-VN"/>
-        </w:rPr>
-      </w:pPr>
-      <w:r>
-        <w:rPr>
-          <w:sz w:val="28"/>
-          <w:szCs w:val="28"/>
-          <w:lang w:val="vi-VN"/>
-        </w:rPr>
-        <w:t>button1.Volume= new Volume(192, 84);</w:t>
-      </w:r>
-    </w:p>
-    <w:p>
-      <w:pPr>
-        <w:pStyle w:val="ListParagraph"/>
-        <w:numPr>
-          <w:ilvl w:val="0"/>
-          <w:numId w:val="119"/>
-        </w:numPr>
-        <w:rPr>
-          <w:sz w:val="28"/>
-          <w:szCs w:val="28"/>
-          <w:lang w:val="vi-VN"/>
-        </w:rPr>
-      </w:pPr>
-      <w:r>
-        <w:rPr>
-          <w:sz w:val="28"/>
-          <w:szCs w:val="28"/>
-          <w:lang w:val="vi-VN"/>
-        </w:rPr>
-        <w:t>button1.Size = Size(192, 84);</w:t>
-      </w:r>
-    </w:p>
-    <w:p>
-      <w:pPr>
-        <w:pStyle w:val="ListParagraph"/>
-        <w:numPr>
-          <w:ilvl w:val="0"/>
-          <w:numId w:val="119"/>
-        </w:numPr>
-        <w:rPr>
-          <w:sz w:val="28"/>
-          <w:szCs w:val="28"/>
-          <w:lang w:val="vi-VN"/>
-        </w:rPr>
-      </w:pPr>
-      <w:r>
-        <w:rPr>
-          <w:sz w:val="28"/>
-          <w:szCs w:val="28"/>
-          <w:lang w:val="vi-VN"/>
-        </w:rPr>
-        <w:t>button1.Rects= new Rects(192, 84);</w:t>
-      </w:r>
-    </w:p>
-    <w:p>
-      <w:pPr>
-        <w:pStyle w:val="ListParagraph"/>
-        <w:numPr>
-          <w:ilvl w:val="0"/>
-          <w:numId w:val="119"/>
-        </w:numPr>
-        <w:rPr>
-          <w:color w:val="FF0000"/>
-          <w:sz w:val="28"/>
-          <w:szCs w:val="28"/>
-          <w:lang w:val="vi-VN"/>
-        </w:rPr>
-      </w:pPr>
-      <w:r>
-        <w:rPr>
-          <w:color w:val="FF0000"/>
-          <w:sz w:val="28"/>
-          <w:szCs w:val="28"/>
-          <w:lang w:val="vi-VN"/>
-        </w:rPr>
-        <w:t>button1.Size = new Size(192, 84);</w:t>
-      </w:r>
-    </w:p>
-    <w:p>
-      <w:pPr>
-        <w:pStyle w:val="ListParagraph"/>
-        <w:numPr>
-          <w:ilvl w:val="0"/>
-          <w:numId w:val="110"/>
-        </w:numPr>
+        <w:t>Control nào cung cấp một bảng tùy chỉnh để hiển thị dữ liệu. Cho phép tùy chỉnh ô, hàng, cột, và đường</w:t>
+      </w:r>
+      <w:r>
         <w:rPr>
           <w:b/>
           <w:bCs/>
           <w:sz w:val="28"/>
           <w:szCs w:val="28"/>
-          <w:lang w:val="vi-VN"/>
-        </w:rPr>
-      </w:pPr>
+        </w:rPr>
+        <w:t xml:space="preserve"> </w:t>
+      </w:r>
       <w:r>
         <w:rPr>
           <w:b/>
@@ -15997,17 +15900,114 @@
           <w:szCs w:val="28"/>
           <w:lang w:val="vi-VN"/>
         </w:rPr>
-        <w:t>Control nào cung cấp một bảng tùy chỉnh để hiển thị dữ liệu. Cho phép tùy chỉnh ô, hàng, cột, và đường</w:t>
-      </w:r>
-      <w:r>
+        <w:t>viền.</w:t>
+      </w:r>
+    </w:p>
+    <w:p>
+      <w:pPr>
+        <w:pStyle w:val="ListParagraph"/>
+        <w:numPr>
+          <w:ilvl w:val="0"/>
+          <w:numId w:val="118"/>
+        </w:numPr>
+        <w:rPr>
+          <w:color w:val="FF0000"/>
+          <w:sz w:val="28"/>
+          <w:szCs w:val="28"/>
+          <w:lang w:val="vi-VN"/>
+        </w:rPr>
+      </w:pPr>
+      <w:r>
+        <w:rPr>
+          <w:color w:val="FF0000"/>
+          <w:sz w:val="28"/>
+          <w:szCs w:val="28"/>
+          <w:lang w:val="vi-VN"/>
+        </w:rPr>
+        <w:t>DataGridView</w:t>
+      </w:r>
+    </w:p>
+    <w:p>
+      <w:pPr>
+        <w:pStyle w:val="ListParagraph"/>
+        <w:numPr>
+          <w:ilvl w:val="0"/>
+          <w:numId w:val="118"/>
+        </w:numPr>
+        <w:rPr>
+          <w:sz w:val="28"/>
+          <w:szCs w:val="28"/>
+          <w:lang w:val="vi-VN"/>
+        </w:rPr>
+      </w:pPr>
+      <w:r>
+        <w:rPr>
+          <w:sz w:val="28"/>
+          <w:szCs w:val="28"/>
+          <w:lang w:val="vi-VN"/>
+        </w:rPr>
+        <w:t>RichTextBox</w:t>
+      </w:r>
+    </w:p>
+    <w:p>
+      <w:pPr>
+        <w:pStyle w:val="ListParagraph"/>
+        <w:numPr>
+          <w:ilvl w:val="0"/>
+          <w:numId w:val="118"/>
+        </w:numPr>
+        <w:rPr>
+          <w:sz w:val="28"/>
+          <w:szCs w:val="28"/>
+          <w:lang w:val="vi-VN"/>
+        </w:rPr>
+      </w:pPr>
+      <w:r>
+        <w:rPr>
+          <w:sz w:val="28"/>
+          <w:szCs w:val="28"/>
+          <w:lang w:val="vi-VN"/>
+        </w:rPr>
+        <w:t>BindingSource</w:t>
+      </w:r>
+    </w:p>
+    <w:p>
+      <w:pPr>
+        <w:pStyle w:val="ListParagraph"/>
+        <w:numPr>
+          <w:ilvl w:val="0"/>
+          <w:numId w:val="118"/>
+        </w:numPr>
+        <w:rPr>
+          <w:sz w:val="28"/>
+          <w:szCs w:val="28"/>
+          <w:lang w:val="vi-VN"/>
+        </w:rPr>
+      </w:pPr>
+      <w:r>
+        <w:rPr>
+          <w:sz w:val="28"/>
+          <w:szCs w:val="28"/>
+          <w:lang w:val="vi-VN"/>
+        </w:rPr>
+        <w:t>BindingNavigator</w:t>
+      </w:r>
+    </w:p>
+    <w:p>
+      <w:pPr>
+        <w:pStyle w:val="ListParagraph"/>
+        <w:numPr>
+          <w:ilvl w:val="0"/>
+          <w:numId w:val="110"/>
+        </w:numPr>
         <w:rPr>
           <w:b/>
           <w:bCs/>
           <w:sz w:val="28"/>
           <w:szCs w:val="28"/>
-        </w:rPr>
-        <w:t xml:space="preserve"> </w:t>
-      </w:r>
+          <w:lang w:val="vi-VN"/>
+        </w:rPr>
+      </w:pPr>
       <w:r>
         <w:rPr>
           <w:b/>
@@ -16016,114 +16016,17 @@
           <w:szCs w:val="28"/>
           <w:lang w:val="vi-VN"/>
         </w:rPr>
-        <w:t>viền.</w:t>
-      </w:r>
-    </w:p>
-    <w:p>
-      <w:pPr>
-        <w:pStyle w:val="ListParagraph"/>
-        <w:numPr>
-          <w:ilvl w:val="0"/>
-          <w:numId w:val="118"/>
-        </w:numPr>
-        <w:rPr>
-          <w:color w:val="FF0000"/>
-          <w:sz w:val="28"/>
-          <w:szCs w:val="28"/>
-          <w:lang w:val="vi-VN"/>
-        </w:rPr>
-      </w:pPr>
-      <w:r>
-        <w:rPr>
-          <w:color w:val="FF0000"/>
-          <w:sz w:val="28"/>
-          <w:szCs w:val="28"/>
-          <w:lang w:val="vi-VN"/>
-        </w:rPr>
-        <w:t>DataGridView</w:t>
-      </w:r>
-    </w:p>
-    <w:p>
-      <w:pPr>
-        <w:pStyle w:val="ListParagraph"/>
-        <w:numPr>
-          <w:ilvl w:val="0"/>
-          <w:numId w:val="118"/>
-        </w:numPr>
-        <w:rPr>
-          <w:sz w:val="28"/>
-          <w:szCs w:val="28"/>
-          <w:lang w:val="vi-VN"/>
-        </w:rPr>
-      </w:pPr>
-      <w:r>
-        <w:rPr>
-          <w:sz w:val="28"/>
-          <w:szCs w:val="28"/>
-          <w:lang w:val="vi-VN"/>
-        </w:rPr>
-        <w:t>RichTextBox</w:t>
-      </w:r>
-    </w:p>
-    <w:p>
-      <w:pPr>
-        <w:pStyle w:val="ListParagraph"/>
-        <w:numPr>
-          <w:ilvl w:val="0"/>
-          <w:numId w:val="118"/>
-        </w:numPr>
-        <w:rPr>
-          <w:sz w:val="28"/>
-          <w:szCs w:val="28"/>
-          <w:lang w:val="vi-VN"/>
-        </w:rPr>
-      </w:pPr>
-      <w:r>
-        <w:rPr>
-          <w:sz w:val="28"/>
-          <w:szCs w:val="28"/>
-          <w:lang w:val="vi-VN"/>
-        </w:rPr>
-        <w:t>BindingSource</w:t>
-      </w:r>
-    </w:p>
-    <w:p>
-      <w:pPr>
-        <w:pStyle w:val="ListParagraph"/>
-        <w:numPr>
-          <w:ilvl w:val="0"/>
-          <w:numId w:val="118"/>
-        </w:numPr>
-        <w:rPr>
-          <w:sz w:val="28"/>
-          <w:szCs w:val="28"/>
-          <w:lang w:val="vi-VN"/>
-        </w:rPr>
-      </w:pPr>
-      <w:r>
-        <w:rPr>
-          <w:sz w:val="28"/>
-          <w:szCs w:val="28"/>
-          <w:lang w:val="vi-VN"/>
-        </w:rPr>
-        <w:t>BindingNavigator</w:t>
-      </w:r>
-    </w:p>
-    <w:p>
-      <w:pPr>
-        <w:pStyle w:val="ListParagraph"/>
-        <w:numPr>
-          <w:ilvl w:val="0"/>
-          <w:numId w:val="110"/>
-        </w:numPr>
+        <w:t>Thuộc tính nào cho phép lấy hoặc đặt giá trị chỉ ra liệu điều khiển có thể phản hồi tương tác của người</w:t>
+      </w:r>
+      <w:r>
         <w:rPr>
           <w:b/>
           <w:bCs/>
           <w:sz w:val="28"/>
           <w:szCs w:val="28"/>
-          <w:lang w:val="vi-VN"/>
-        </w:rPr>
-      </w:pPr>
+        </w:rPr>
+        <w:t xml:space="preserve"> </w:t>
+      </w:r>
       <w:r>
         <w:rPr>
           <w:b/>
@@ -16132,17 +16035,114 @@
           <w:szCs w:val="28"/>
           <w:lang w:val="vi-VN"/>
         </w:rPr>
-        <w:t>Thuộc tính nào cho phép lấy hoặc đặt giá trị chỉ ra liệu điều khiển có thể phản hồi tương tác của người</w:t>
-      </w:r>
-      <w:r>
+        <w:t>dùng hay không.</w:t>
+      </w:r>
+    </w:p>
+    <w:p>
+      <w:pPr>
+        <w:pStyle w:val="ListParagraph"/>
+        <w:numPr>
+          <w:ilvl w:val="0"/>
+          <w:numId w:val="117"/>
+        </w:numPr>
+        <w:rPr>
+          <w:sz w:val="28"/>
+          <w:szCs w:val="28"/>
+          <w:lang w:val="vi-VN"/>
+        </w:rPr>
+      </w:pPr>
+      <w:r>
+        <w:rPr>
+          <w:sz w:val="28"/>
+          <w:szCs w:val="28"/>
+          <w:lang w:val="vi-VN"/>
+        </w:rPr>
+        <w:t>Activated</w:t>
+      </w:r>
+    </w:p>
+    <w:p>
+      <w:pPr>
+        <w:pStyle w:val="ListParagraph"/>
+        <w:numPr>
+          <w:ilvl w:val="0"/>
+          <w:numId w:val="117"/>
+        </w:numPr>
+        <w:rPr>
+          <w:sz w:val="28"/>
+          <w:szCs w:val="28"/>
+          <w:lang w:val="vi-VN"/>
+        </w:rPr>
+      </w:pPr>
+      <w:r>
+        <w:rPr>
+          <w:sz w:val="28"/>
+          <w:szCs w:val="28"/>
+          <w:lang w:val="vi-VN"/>
+        </w:rPr>
+        <w:t>Communicate</w:t>
+      </w:r>
+    </w:p>
+    <w:p>
+      <w:pPr>
+        <w:pStyle w:val="ListParagraph"/>
+        <w:numPr>
+          <w:ilvl w:val="0"/>
+          <w:numId w:val="117"/>
+        </w:numPr>
+        <w:rPr>
+          <w:color w:val="FF0000"/>
+          <w:sz w:val="28"/>
+          <w:szCs w:val="28"/>
+          <w:lang w:val="vi-VN"/>
+        </w:rPr>
+      </w:pPr>
+      <w:r>
+        <w:rPr>
+          <w:color w:val="FF0000"/>
+          <w:sz w:val="28"/>
+          <w:szCs w:val="28"/>
+          <w:lang w:val="vi-VN"/>
+        </w:rPr>
+        <w:t>Enabled</w:t>
+      </w:r>
+    </w:p>
+    <w:p>
+      <w:pPr>
+        <w:pStyle w:val="ListParagraph"/>
+        <w:numPr>
+          <w:ilvl w:val="0"/>
+          <w:numId w:val="117"/>
+        </w:numPr>
+        <w:rPr>
+          <w:sz w:val="28"/>
+          <w:szCs w:val="28"/>
+          <w:lang w:val="vi-VN"/>
+        </w:rPr>
+      </w:pPr>
+      <w:r>
+        <w:rPr>
+          <w:sz w:val="28"/>
+          <w:szCs w:val="28"/>
+          <w:lang w:val="vi-VN"/>
+        </w:rPr>
+        <w:t>CanComunicated</w:t>
+      </w:r>
+    </w:p>
+    <w:p>
+      <w:pPr>
+        <w:pStyle w:val="ListParagraph"/>
+        <w:numPr>
+          <w:ilvl w:val="0"/>
+          <w:numId w:val="110"/>
+        </w:numPr>
         <w:rPr>
           <w:b/>
           <w:bCs/>
           <w:sz w:val="28"/>
           <w:szCs w:val="28"/>
-        </w:rPr>
-        <w:t xml:space="preserve"> </w:t>
-      </w:r>
+          <w:lang w:val="vi-VN"/>
+        </w:rPr>
+      </w:pPr>
       <w:r>
         <w:rPr>
           <w:b/>
@@ -16151,59 +16151,81 @@
           <w:szCs w:val="28"/>
           <w:lang w:val="vi-VN"/>
         </w:rPr>
-        <w:t>dùng hay không.</w:t>
-      </w:r>
-    </w:p>
-    <w:p>
-      <w:pPr>
-        <w:pStyle w:val="ListParagraph"/>
-        <w:numPr>
-          <w:ilvl w:val="0"/>
-          <w:numId w:val="117"/>
-        </w:numPr>
-        <w:rPr>
-          <w:sz w:val="28"/>
-          <w:szCs w:val="28"/>
-          <w:lang w:val="vi-VN"/>
-        </w:rPr>
-      </w:pPr>
-      <w:r>
-        <w:rPr>
-          <w:sz w:val="28"/>
-          <w:szCs w:val="28"/>
-          <w:lang w:val="vi-VN"/>
-        </w:rPr>
-        <w:t>Activated</w:t>
-      </w:r>
-    </w:p>
-    <w:p>
-      <w:pPr>
-        <w:pStyle w:val="ListParagraph"/>
-        <w:numPr>
-          <w:ilvl w:val="0"/>
-          <w:numId w:val="117"/>
-        </w:numPr>
-        <w:rPr>
-          <w:sz w:val="28"/>
-          <w:szCs w:val="28"/>
-          <w:lang w:val="vi-VN"/>
-        </w:rPr>
-      </w:pPr>
-      <w:r>
-        <w:rPr>
-          <w:sz w:val="28"/>
-          <w:szCs w:val="28"/>
-          <w:lang w:val="vi-VN"/>
-        </w:rPr>
-        <w:t>Communicate</w:t>
-      </w:r>
-    </w:p>
-    <w:p>
-      <w:pPr>
-        <w:pStyle w:val="ListParagraph"/>
-        <w:numPr>
-          <w:ilvl w:val="0"/>
-          <w:numId w:val="117"/>
+        <w:t>Thuộc tính nào cho phép lấy hoặc đặt phông chữ của văn bản được hiển thị bởi điều khiển</w:t>
+      </w:r>
+    </w:p>
+    <w:p>
+      <w:pPr>
+        <w:pStyle w:val="ListParagraph"/>
+        <w:numPr>
+          <w:ilvl w:val="0"/>
+          <w:numId w:val="116"/>
+        </w:numPr>
+        <w:rPr>
+          <w:sz w:val="28"/>
+          <w:szCs w:val="28"/>
+          <w:lang w:val="vi-VN"/>
+        </w:rPr>
+      </w:pPr>
+      <w:r>
+        <w:rPr>
+          <w:sz w:val="28"/>
+          <w:szCs w:val="28"/>
+          <w:lang w:val="vi-VN"/>
+        </w:rPr>
+        <w:t>ForeColor</w:t>
+      </w:r>
+    </w:p>
+    <w:p>
+      <w:pPr>
+        <w:pStyle w:val="ListParagraph"/>
+        <w:numPr>
+          <w:ilvl w:val="0"/>
+          <w:numId w:val="116"/>
+        </w:numPr>
+        <w:rPr>
+          <w:sz w:val="28"/>
+          <w:szCs w:val="28"/>
+          <w:lang w:val="vi-VN"/>
+        </w:rPr>
+      </w:pPr>
+      <w:r>
+        <w:rPr>
+          <w:sz w:val="28"/>
+          <w:szCs w:val="28"/>
+          <w:lang w:val="vi-VN"/>
+        </w:rPr>
+        <w:t>ForeBackground</w:t>
+      </w:r>
+    </w:p>
+    <w:p>
+      <w:pPr>
+        <w:pStyle w:val="ListParagraph"/>
+        <w:numPr>
+          <w:ilvl w:val="0"/>
+          <w:numId w:val="116"/>
+        </w:numPr>
+        <w:rPr>
+          <w:sz w:val="28"/>
+          <w:szCs w:val="28"/>
+          <w:lang w:val="vi-VN"/>
+        </w:rPr>
+      </w:pPr>
+      <w:r>
+        <w:rPr>
+          <w:sz w:val="28"/>
+          <w:szCs w:val="28"/>
+          <w:lang w:val="vi-VN"/>
+        </w:rPr>
+        <w:t>FontHeight</w:t>
+      </w:r>
+    </w:p>
+    <w:p>
+      <w:pPr>
+        <w:pStyle w:val="ListParagraph"/>
+        <w:numPr>
+          <w:ilvl w:val="0"/>
+          <w:numId w:val="116"/>
         </w:numPr>
         <w:rPr>
           <w:color w:val="FF0000"/>
@@ -16219,29 +16241,7 @@
           <w:szCs w:val="28"/>
           <w:lang w:val="vi-VN"/>
         </w:rPr>
-        <w:t>Enabled</w:t>
-      </w:r>
-    </w:p>
-    <w:p>
-      <w:pPr>
-        <w:pStyle w:val="ListParagraph"/>
-        <w:numPr>
-          <w:ilvl w:val="0"/>
-          <w:numId w:val="117"/>
-        </w:numPr>
-        <w:rPr>
-          <w:sz w:val="28"/>
-          <w:szCs w:val="28"/>
-          <w:lang w:val="vi-VN"/>
-        </w:rPr>
-      </w:pPr>
-      <w:r>
-        <w:rPr>
-          <w:sz w:val="28"/>
-          <w:szCs w:val="28"/>
-          <w:lang w:val="vi-VN"/>
-        </w:rPr>
-        <w:t>CanComunicated</w:t>
+        <w:t>Font</w:t>
       </w:r>
     </w:p>
     <w:p>
@@ -16267,114 +16267,17 @@
           <w:szCs w:val="28"/>
           <w:lang w:val="vi-VN"/>
         </w:rPr>
-        <w:t>Thuộc tính nào cho phép lấy hoặc đặt phông chữ của văn bản được hiển thị bởi điều khiển</w:t>
-      </w:r>
-    </w:p>
-    <w:p>
-      <w:pPr>
-        <w:pStyle w:val="ListParagraph"/>
-        <w:numPr>
-          <w:ilvl w:val="0"/>
-          <w:numId w:val="116"/>
-        </w:numPr>
-        <w:rPr>
-          <w:sz w:val="28"/>
-          <w:szCs w:val="28"/>
-          <w:lang w:val="vi-VN"/>
-        </w:rPr>
-      </w:pPr>
-      <w:r>
-        <w:rPr>
-          <w:sz w:val="28"/>
-          <w:szCs w:val="28"/>
-          <w:lang w:val="vi-VN"/>
-        </w:rPr>
-        <w:t>ForeColor</w:t>
-      </w:r>
-    </w:p>
-    <w:p>
-      <w:pPr>
-        <w:pStyle w:val="ListParagraph"/>
-        <w:numPr>
-          <w:ilvl w:val="0"/>
-          <w:numId w:val="116"/>
-        </w:numPr>
-        <w:rPr>
-          <w:sz w:val="28"/>
-          <w:szCs w:val="28"/>
-          <w:lang w:val="vi-VN"/>
-        </w:rPr>
-      </w:pPr>
-      <w:r>
-        <w:rPr>
-          <w:sz w:val="28"/>
-          <w:szCs w:val="28"/>
-          <w:lang w:val="vi-VN"/>
-        </w:rPr>
-        <w:t>ForeBackground</w:t>
-      </w:r>
-    </w:p>
-    <w:p>
-      <w:pPr>
-        <w:pStyle w:val="ListParagraph"/>
-        <w:numPr>
-          <w:ilvl w:val="0"/>
-          <w:numId w:val="116"/>
-        </w:numPr>
-        <w:rPr>
-          <w:sz w:val="28"/>
-          <w:szCs w:val="28"/>
-          <w:lang w:val="vi-VN"/>
-        </w:rPr>
-      </w:pPr>
-      <w:r>
-        <w:rPr>
-          <w:sz w:val="28"/>
-          <w:szCs w:val="28"/>
-          <w:lang w:val="vi-VN"/>
-        </w:rPr>
-        <w:t>FontHeight</w:t>
-      </w:r>
-    </w:p>
-    <w:p>
-      <w:pPr>
-        <w:pStyle w:val="ListParagraph"/>
-        <w:numPr>
-          <w:ilvl w:val="0"/>
-          <w:numId w:val="116"/>
-        </w:numPr>
-        <w:rPr>
-          <w:color w:val="FF0000"/>
-          <w:sz w:val="28"/>
-          <w:szCs w:val="28"/>
-          <w:lang w:val="vi-VN"/>
-        </w:rPr>
-      </w:pPr>
-      <w:r>
-        <w:rPr>
-          <w:color w:val="FF0000"/>
-          <w:sz w:val="28"/>
-          <w:szCs w:val="28"/>
-          <w:lang w:val="vi-VN"/>
-        </w:rPr>
-        <w:t>Font</w:t>
-      </w:r>
-    </w:p>
-    <w:p>
-      <w:pPr>
-        <w:pStyle w:val="ListParagraph"/>
-        <w:numPr>
-          <w:ilvl w:val="0"/>
-          <w:numId w:val="110"/>
-        </w:numPr>
+        <w:t>Thuộc tính nào lấy hoac đặt giá trị chỉ ra liệu điều khiển và tất cả các điều khiển con của nó có được hiển</w:t>
+      </w:r>
+      <w:r>
         <w:rPr>
           <w:b/>
           <w:bCs/>
           <w:sz w:val="28"/>
           <w:szCs w:val="28"/>
-          <w:lang w:val="vi-VN"/>
-        </w:rPr>
-      </w:pPr>
+        </w:rPr>
+        <w:t xml:space="preserve"> </w:t>
+      </w:r>
       <w:r>
         <w:rPr>
           <w:b/>
@@ -16383,17 +16286,115 @@
           <w:szCs w:val="28"/>
           <w:lang w:val="vi-VN"/>
         </w:rPr>
-        <w:t>Thuộc tính nào lấy hoac đặt giá trị chỉ ra liệu điều khiển và tất cả các điều khiển con của nó có được hiển</w:t>
-      </w:r>
-      <w:r>
+        <w:t>thị hay không.</w:t>
+      </w:r>
+    </w:p>
+    <w:p>
+      <w:pPr>
+        <w:pStyle w:val="ListParagraph"/>
+        <w:numPr>
+          <w:ilvl w:val="0"/>
+          <w:numId w:val="111"/>
+        </w:numPr>
+        <w:rPr>
+          <w:sz w:val="28"/>
+          <w:szCs w:val="28"/>
+          <w:lang w:val="vi-VN"/>
+        </w:rPr>
+      </w:pPr>
+      <w:r>
+        <w:rPr>
+          <w:sz w:val="28"/>
+          <w:szCs w:val="28"/>
+          <w:lang w:val="vi-VN"/>
+        </w:rPr>
+        <w:t>View</w:t>
+      </w:r>
+    </w:p>
+    <w:p>
+      <w:pPr>
+        <w:pStyle w:val="ListParagraph"/>
+        <w:numPr>
+          <w:ilvl w:val="0"/>
+          <w:numId w:val="111"/>
+        </w:numPr>
+        <w:rPr>
+          <w:color w:val="C00000"/>
+          <w:sz w:val="28"/>
+          <w:szCs w:val="28"/>
+          <w:lang w:val="vi-VN"/>
+        </w:rPr>
+      </w:pPr>
+      <w:r>
+        <w:rPr>
+          <w:color w:val="C00000"/>
+          <w:sz w:val="28"/>
+          <w:szCs w:val="28"/>
+          <w:lang w:val="vi-VN"/>
+        </w:rPr>
+        <w:t>Visible</w:t>
+      </w:r>
+    </w:p>
+    <w:p>
+      <w:pPr>
+        <w:pStyle w:val="ListParagraph"/>
+        <w:numPr>
+          <w:ilvl w:val="0"/>
+          <w:numId w:val="111"/>
+        </w:numPr>
+        <w:rPr>
+          <w:sz w:val="28"/>
+          <w:szCs w:val="28"/>
+          <w:lang w:val="vi-VN"/>
+        </w:rPr>
+      </w:pPr>
+      <w:r>
+        <w:rPr>
+          <w:sz w:val="28"/>
+          <w:szCs w:val="28"/>
+          <w:lang w:val="vi-VN"/>
+        </w:rPr>
+        <w:t>Enable</w:t>
+      </w:r>
+    </w:p>
+    <w:p>
+      <w:pPr>
+        <w:pStyle w:val="ListParagraph"/>
+        <w:numPr>
+          <w:ilvl w:val="0"/>
+          <w:numId w:val="111"/>
+        </w:numPr>
+        <w:rPr>
+          <w:sz w:val="28"/>
+          <w:szCs w:val="28"/>
+          <w:lang w:val="vi-VN"/>
+        </w:rPr>
+      </w:pPr>
+      <w:r>
+        <w:rPr>
+          <w:sz w:val="28"/>
+          <w:szCs w:val="28"/>
+          <w:lang w:val="vi-VN"/>
+        </w:rPr>
+        <w:t>Show</w:t>
+      </w:r>
+    </w:p>
+    <w:p>
+      <w:pPr>
+        <w:pStyle w:val="ListParagraph"/>
+        <w:numPr>
+          <w:ilvl w:val="0"/>
+          <w:numId w:val="110"/>
+        </w:numPr>
+        <w:ind w:left="720"/>
         <w:rPr>
           <w:b/>
           <w:bCs/>
           <w:sz w:val="28"/>
           <w:szCs w:val="28"/>
-        </w:rPr>
-        <w:t xml:space="preserve"> </w:t>
-      </w:r>
+          <w:lang w:val="vi-VN"/>
+        </w:rPr>
+      </w:pPr>
       <w:r>
         <w:rPr>
           <w:b/>
@@ -16402,97 +16403,107 @@
           <w:szCs w:val="28"/>
           <w:lang w:val="vi-VN"/>
         </w:rPr>
-        <w:t>thị hay không.</w:t>
-      </w:r>
-    </w:p>
-    <w:p>
-      <w:pPr>
-        <w:pStyle w:val="ListParagraph"/>
-        <w:numPr>
-          <w:ilvl w:val="0"/>
-          <w:numId w:val="111"/>
-        </w:numPr>
-        <w:rPr>
-          <w:sz w:val="28"/>
-          <w:szCs w:val="28"/>
-          <w:lang w:val="vi-VN"/>
-        </w:rPr>
-      </w:pPr>
-      <w:r>
-        <w:rPr>
-          <w:sz w:val="28"/>
-          <w:szCs w:val="28"/>
-          <w:lang w:val="vi-VN"/>
-        </w:rPr>
-        <w:t>View</w:t>
-      </w:r>
-    </w:p>
-    <w:p>
-      <w:pPr>
-        <w:pStyle w:val="ListParagraph"/>
-        <w:numPr>
-          <w:ilvl w:val="0"/>
-          <w:numId w:val="111"/>
-        </w:numPr>
-        <w:rPr>
-          <w:color w:val="C00000"/>
-          <w:sz w:val="28"/>
-          <w:szCs w:val="28"/>
-          <w:lang w:val="vi-VN"/>
-        </w:rPr>
-      </w:pPr>
-      <w:r>
-        <w:rPr>
-          <w:color w:val="C00000"/>
-          <w:sz w:val="28"/>
-          <w:szCs w:val="28"/>
-          <w:lang w:val="vi-VN"/>
-        </w:rPr>
-        <w:t>Visible</w:t>
-      </w:r>
-    </w:p>
-    <w:p>
-      <w:pPr>
-        <w:pStyle w:val="ListParagraph"/>
-        <w:numPr>
-          <w:ilvl w:val="0"/>
-          <w:numId w:val="111"/>
-        </w:numPr>
-        <w:rPr>
-          <w:sz w:val="28"/>
-          <w:szCs w:val="28"/>
-          <w:lang w:val="vi-VN"/>
-        </w:rPr>
-      </w:pPr>
-      <w:r>
-        <w:rPr>
-          <w:sz w:val="28"/>
-          <w:szCs w:val="28"/>
-          <w:lang w:val="vi-VN"/>
-        </w:rPr>
-        <w:t>Enable</w:t>
-      </w:r>
-    </w:p>
-    <w:p>
-      <w:pPr>
-        <w:pStyle w:val="ListParagraph"/>
-        <w:numPr>
-          <w:ilvl w:val="0"/>
-          <w:numId w:val="111"/>
-        </w:numPr>
-        <w:rPr>
-          <w:sz w:val="28"/>
-          <w:szCs w:val="28"/>
-          <w:lang w:val="vi-VN"/>
-        </w:rPr>
-      </w:pPr>
-      <w:r>
-        <w:rPr>
-          <w:sz w:val="28"/>
-          <w:szCs w:val="28"/>
-          <w:lang w:val="vi-VN"/>
-        </w:rPr>
-        <w:t>Show</w:t>
+        <w:t>Bạn muốn hiển thị một thông báo xác nhận trước khi người dùng đóng một form. Bạn sẽ xử lý sự kiện nào?</w:t>
+      </w:r>
+    </w:p>
+    <w:p>
+      <w:pPr>
+        <w:pStyle w:val="ListParagraph"/>
+        <w:numPr>
+          <w:ilvl w:val="0"/>
+          <w:numId w:val="121"/>
+        </w:numPr>
+        <w:rPr>
+          <w:sz w:val="28"/>
+          <w:szCs w:val="28"/>
+          <w:lang w:val="vi-VN"/>
+        </w:rPr>
+      </w:pPr>
+      <w:r>
+        <w:rPr>
+          <w:sz w:val="28"/>
+          <w:szCs w:val="28"/>
+          <w:lang w:val="vi-VN"/>
+        </w:rPr>
+        <w:t>FormShown</w:t>
+      </w:r>
+    </w:p>
+    <w:p>
+      <w:pPr>
+        <w:pStyle w:val="ListParagraph"/>
+        <w:numPr>
+          <w:ilvl w:val="0"/>
+          <w:numId w:val="121"/>
+        </w:numPr>
+        <w:rPr>
+          <w:sz w:val="28"/>
+          <w:szCs w:val="28"/>
+          <w:lang w:val="vi-VN"/>
+        </w:rPr>
+      </w:pPr>
+      <w:r>
+        <w:rPr>
+          <w:sz w:val="28"/>
+          <w:szCs w:val="28"/>
+          <w:lang w:val="vi-VN"/>
+        </w:rPr>
+        <w:t>FormHide</w:t>
+      </w:r>
+    </w:p>
+    <w:p>
+      <w:pPr>
+        <w:pStyle w:val="ListParagraph"/>
+        <w:numPr>
+          <w:ilvl w:val="0"/>
+          <w:numId w:val="121"/>
+        </w:numPr>
+        <w:rPr>
+          <w:color w:val="FF0000"/>
+          <w:sz w:val="28"/>
+          <w:szCs w:val="28"/>
+          <w:lang w:val="vi-VN"/>
+        </w:rPr>
+      </w:pPr>
+      <w:r>
+        <w:rPr>
+          <w:color w:val="FF0000"/>
+          <w:sz w:val="28"/>
+          <w:szCs w:val="28"/>
+          <w:lang w:val="vi-VN"/>
+        </w:rPr>
+        <w:t>F</w:t>
+      </w:r>
+      <w:r>
+        <w:rPr>
+          <w:color w:val="FF0000"/>
+          <w:sz w:val="28"/>
+          <w:szCs w:val="28"/>
+          <w:lang w:val="vi-VN"/>
+        </w:rPr>
+        <w:t>ormClosing</w:t>
+      </w:r>
+    </w:p>
+    <w:p>
+      <w:pPr>
+        <w:pStyle w:val="ListParagraph"/>
+        <w:numPr>
+          <w:ilvl w:val="0"/>
+          <w:numId w:val="121"/>
+        </w:numPr>
+        <w:rPr>
+          <w:color w:val="FF0000"/>
+          <w:sz w:val="28"/>
+          <w:szCs w:val="28"/>
+          <w:lang w:val="vi-VN"/>
+        </w:rPr>
+      </w:pPr>
+      <w:r>
+        <w:rPr>
+          <w:sz w:val="28"/>
+          <w:szCs w:val="28"/>
+          <w:lang w:val="vi-VN"/>
+        </w:rPr>
+        <w:t>FormClosed</w:t>
       </w:r>
     </w:p>
     <w:p>
@@ -16519,59 +16530,15 @@
           <w:szCs w:val="28"/>
           <w:lang w:val="vi-VN"/>
         </w:rPr>
-        <w:t>Bạn muốn hiển thị một thông báo xác nhận trước khi người dùng đóng một form. Bạn sẽ xử lý sự kiện nào?</w:t>
-      </w:r>
-    </w:p>
-    <w:p>
-      <w:pPr>
-        <w:pStyle w:val="ListParagraph"/>
-        <w:numPr>
-          <w:ilvl w:val="0"/>
-          <w:numId w:val="121"/>
-        </w:numPr>
-        <w:rPr>
-          <w:sz w:val="28"/>
-          <w:szCs w:val="28"/>
-          <w:lang w:val="vi-VN"/>
-        </w:rPr>
-      </w:pPr>
-      <w:r>
-        <w:rPr>
-          <w:sz w:val="28"/>
-          <w:szCs w:val="28"/>
-          <w:lang w:val="vi-VN"/>
-        </w:rPr>
-        <w:t>FormShown</w:t>
-      </w:r>
-    </w:p>
-    <w:p>
-      <w:pPr>
-        <w:pStyle w:val="ListParagraph"/>
-        <w:numPr>
-          <w:ilvl w:val="0"/>
-          <w:numId w:val="121"/>
-        </w:numPr>
-        <w:rPr>
-          <w:sz w:val="28"/>
-          <w:szCs w:val="28"/>
-          <w:lang w:val="vi-VN"/>
-        </w:rPr>
-      </w:pPr>
-      <w:r>
-        <w:rPr>
-          <w:sz w:val="28"/>
-          <w:szCs w:val="28"/>
-          <w:lang w:val="vi-VN"/>
-        </w:rPr>
-        <w:t>FormHide</w:t>
-      </w:r>
-    </w:p>
-    <w:p>
-      <w:pPr>
-        <w:pStyle w:val="ListParagraph"/>
-        <w:numPr>
-          <w:ilvl w:val="0"/>
-          <w:numId w:val="121"/>
+        <w:t>Thuộc tính nào cho phép lấy hoac đặt hình nền hiển thị trong điều khiển</w:t>
+      </w:r>
+    </w:p>
+    <w:p>
+      <w:pPr>
+        <w:pStyle w:val="ListParagraph"/>
+        <w:numPr>
+          <w:ilvl w:val="0"/>
+          <w:numId w:val="122"/>
         </w:numPr>
         <w:rPr>
           <w:color w:val="FF0000"/>
@@ -16587,39 +16554,74 @@
           <w:szCs w:val="28"/>
           <w:lang w:val="vi-VN"/>
         </w:rPr>
-        <w:t>F</w:t>
-      </w:r>
-      <w:r>
-        <w:rPr>
-          <w:color w:val="FF0000"/>
-          <w:sz w:val="28"/>
-          <w:szCs w:val="28"/>
-          <w:lang w:val="vi-VN"/>
-        </w:rPr>
-        <w:t>ormClosing</w:t>
-      </w:r>
-    </w:p>
-    <w:p>
-      <w:pPr>
-        <w:pStyle w:val="ListParagraph"/>
-        <w:numPr>
-          <w:ilvl w:val="0"/>
-          <w:numId w:val="121"/>
-        </w:numPr>
-        <w:rPr>
-          <w:color w:val="FF0000"/>
-          <w:sz w:val="28"/>
-          <w:szCs w:val="28"/>
-          <w:lang w:val="vi-VN"/>
-        </w:rPr>
-      </w:pPr>
-      <w:r>
-        <w:rPr>
-          <w:sz w:val="28"/>
-          <w:szCs w:val="28"/>
-          <w:lang w:val="vi-VN"/>
-        </w:rPr>
-        <w:t>FormClosed</w:t>
+        <w:t>Backgroundlmage</w:t>
+      </w:r>
+    </w:p>
+    <w:p>
+      <w:pPr>
+        <w:pStyle w:val="ListParagraph"/>
+        <w:numPr>
+          <w:ilvl w:val="0"/>
+          <w:numId w:val="122"/>
+        </w:numPr>
+        <w:rPr>
+          <w:sz w:val="28"/>
+          <w:szCs w:val="28"/>
+          <w:lang w:val="vi-VN"/>
+        </w:rPr>
+      </w:pPr>
+      <w:r>
+        <w:rPr>
+          <w:sz w:val="28"/>
+          <w:szCs w:val="28"/>
+          <w:lang w:val="vi-VN"/>
+        </w:rPr>
+        <w:t>BackgroundlmageLayout</w:t>
+      </w:r>
+    </w:p>
+    <w:p>
+      <w:pPr>
+        <w:pStyle w:val="ListParagraph"/>
+        <w:numPr>
+          <w:ilvl w:val="0"/>
+          <w:numId w:val="122"/>
+        </w:numPr>
+        <w:rPr>
+          <w:sz w:val="28"/>
+          <w:szCs w:val="28"/>
+          <w:lang w:val="vi-VN"/>
+        </w:rPr>
+      </w:pPr>
+      <w:r>
+        <w:rPr>
+          <w:sz w:val="28"/>
+          <w:szCs w:val="28"/>
+          <w:lang w:val="vi-VN"/>
+        </w:rPr>
+        <w:t>Color</w:t>
+      </w:r>
+    </w:p>
+    <w:p>
+      <w:pPr>
+        <w:pStyle w:val="ListParagraph"/>
+        <w:numPr>
+          <w:ilvl w:val="0"/>
+          <w:numId w:val="122"/>
+        </w:numPr>
+        <w:rPr>
+          <w:sz w:val="28"/>
+          <w:szCs w:val="28"/>
+          <w:lang w:val="vi-VN"/>
+        </w:rPr>
+      </w:pPr>
+      <w:r>
+        <w:rPr>
+          <w:sz w:val="28"/>
+          <w:szCs w:val="28"/>
+          <w:lang w:val="vi-VN"/>
+        </w:rPr>
+        <w:lastRenderedPageBreak/>
+        <w:t>BackColor</w:t>
       </w:r>
     </w:p>
     <w:p>
@@ -16629,7 +16631,6 @@
           <w:ilvl w:val="0"/>
           <w:numId w:val="110"/>
         </w:numPr>
-        <w:ind w:left="720"/>
         <w:rPr>
           <w:b/>
           <w:bCs/>
@@ -16646,16 +16647,59 @@
           <w:szCs w:val="28"/>
           <w:lang w:val="vi-VN"/>
         </w:rPr>
-        <w:lastRenderedPageBreak/>
-        <w:t>Thuộc tính nào cho phép lấy hoac đặt hình nền hiển thị trong điều khiển</w:t>
-      </w:r>
-    </w:p>
-    <w:p>
-      <w:pPr>
-        <w:pStyle w:val="ListParagraph"/>
-        <w:numPr>
-          <w:ilvl w:val="0"/>
-          <w:numId w:val="122"/>
+        <w:t>Control nào được sử dụng để nhập dữ liệu văn bản từ người dùng?</w:t>
+      </w:r>
+    </w:p>
+    <w:p>
+      <w:pPr>
+        <w:pStyle w:val="ListParagraph"/>
+        <w:numPr>
+          <w:ilvl w:val="0"/>
+          <w:numId w:val="123"/>
+        </w:numPr>
+        <w:rPr>
+          <w:sz w:val="28"/>
+          <w:szCs w:val="28"/>
+          <w:lang w:val="vi-VN"/>
+        </w:rPr>
+      </w:pPr>
+      <w:r>
+        <w:rPr>
+          <w:sz w:val="28"/>
+          <w:szCs w:val="28"/>
+          <w:lang w:val="vi-VN"/>
+        </w:rPr>
+        <w:t>Button</w:t>
+      </w:r>
+    </w:p>
+    <w:p>
+      <w:pPr>
+        <w:pStyle w:val="ListParagraph"/>
+        <w:numPr>
+          <w:ilvl w:val="0"/>
+          <w:numId w:val="123"/>
+        </w:numPr>
+        <w:rPr>
+          <w:sz w:val="28"/>
+          <w:szCs w:val="28"/>
+          <w:lang w:val="vi-VN"/>
+        </w:rPr>
+      </w:pPr>
+      <w:r>
+        <w:rPr>
+          <w:sz w:val="28"/>
+          <w:szCs w:val="28"/>
+          <w:lang w:val="vi-VN"/>
+        </w:rPr>
+        <w:t>Panel</w:t>
+      </w:r>
+    </w:p>
+    <w:p>
+      <w:pPr>
+        <w:pStyle w:val="ListParagraph"/>
+        <w:numPr>
+          <w:ilvl w:val="0"/>
+          <w:numId w:val="123"/>
         </w:numPr>
         <w:rPr>
           <w:color w:val="FF0000"/>
@@ -16671,74 +16715,154 @@
           <w:szCs w:val="28"/>
           <w:lang w:val="vi-VN"/>
         </w:rPr>
-        <w:t>Backgroundlmage</w:t>
-      </w:r>
-    </w:p>
-    <w:p>
-      <w:pPr>
-        <w:pStyle w:val="ListParagraph"/>
-        <w:numPr>
-          <w:ilvl w:val="0"/>
-          <w:numId w:val="122"/>
-        </w:numPr>
-        <w:rPr>
-          <w:sz w:val="28"/>
-          <w:szCs w:val="28"/>
-          <w:lang w:val="vi-VN"/>
-        </w:rPr>
-      </w:pPr>
-      <w:r>
-        <w:rPr>
-          <w:sz w:val="28"/>
-          <w:szCs w:val="28"/>
-          <w:lang w:val="vi-VN"/>
-        </w:rPr>
-        <w:t>BackgroundlmageLayout</w:t>
-      </w:r>
-    </w:p>
-    <w:p>
-      <w:pPr>
-        <w:pStyle w:val="ListParagraph"/>
-        <w:numPr>
-          <w:ilvl w:val="0"/>
-          <w:numId w:val="122"/>
-        </w:numPr>
-        <w:rPr>
-          <w:sz w:val="28"/>
-          <w:szCs w:val="28"/>
-          <w:lang w:val="vi-VN"/>
-        </w:rPr>
-      </w:pPr>
-      <w:r>
-        <w:rPr>
-          <w:sz w:val="28"/>
-          <w:szCs w:val="28"/>
-          <w:lang w:val="vi-VN"/>
-        </w:rPr>
-        <w:t>Color</w:t>
-      </w:r>
-    </w:p>
-    <w:p>
-      <w:pPr>
-        <w:pStyle w:val="ListParagraph"/>
-        <w:numPr>
-          <w:ilvl w:val="0"/>
-          <w:numId w:val="122"/>
-        </w:numPr>
-        <w:rPr>
-          <w:sz w:val="28"/>
-          <w:szCs w:val="28"/>
-          <w:lang w:val="vi-VN"/>
-        </w:rPr>
-      </w:pPr>
-      <w:r>
-        <w:rPr>
-          <w:sz w:val="28"/>
-          <w:szCs w:val="28"/>
-          <w:lang w:val="vi-VN"/>
-        </w:rPr>
-        <w:t>BackColor</w:t>
-      </w:r>
+        <w:t>TextBox</w:t>
+      </w:r>
+    </w:p>
+    <w:p>
+      <w:pPr>
+        <w:pStyle w:val="ListParagraph"/>
+        <w:numPr>
+          <w:ilvl w:val="0"/>
+          <w:numId w:val="123"/>
+        </w:numPr>
+        <w:rPr>
+          <w:sz w:val="28"/>
+          <w:szCs w:val="28"/>
+          <w:lang w:val="vi-VN"/>
+        </w:rPr>
+      </w:pPr>
+      <w:r>
+        <w:rPr>
+          <w:sz w:val="28"/>
+          <w:szCs w:val="28"/>
+          <w:lang w:val="vi-VN"/>
+        </w:rPr>
+        <w:t>Label</w:t>
+      </w:r>
+    </w:p>
+    <w:p>
+      <w:pPr>
+        <w:pStyle w:val="ListParagraph"/>
+        <w:numPr>
+          <w:ilvl w:val="0"/>
+          <w:numId w:val="110"/>
+        </w:numPr>
+        <w:rPr>
+          <w:b/>
+          <w:bCs/>
+          <w:sz w:val="28"/>
+          <w:szCs w:val="28"/>
+          <w:lang w:val="vi-VN"/>
+        </w:rPr>
+      </w:pPr>
+      <w:r>
+        <w:rPr>
+          <w:b/>
+          <w:bCs/>
+          <w:sz w:val="28"/>
+          <w:szCs w:val="28"/>
+          <w:lang w:val="vi-VN"/>
+        </w:rPr>
+        <w:t>Để đặt một button tại một vị trí xác định trong windows form, câu lệnh nào dưới đây là đúng</w:t>
+      </w:r>
+    </w:p>
+    <w:p>
+      <w:pPr>
+        <w:pStyle w:val="ListParagraph"/>
+        <w:numPr>
+          <w:ilvl w:val="0"/>
+          <w:numId w:val="124"/>
+        </w:numPr>
+        <w:rPr>
+          <w:sz w:val="28"/>
+          <w:szCs w:val="28"/>
+          <w:lang w:val="vi-VN"/>
+        </w:rPr>
+      </w:pPr>
+      <w:r>
+        <w:rPr>
+          <w:color w:val="FF0000"/>
+          <w:sz w:val="28"/>
+          <w:szCs w:val="28"/>
+          <w:lang w:val="vi-VN"/>
+        </w:rPr>
+        <w:t>button1.Location = new Point(494, 175);</w:t>
+      </w:r>
+    </w:p>
+    <w:p>
+      <w:pPr>
+        <w:pStyle w:val="ListParagraph"/>
+        <w:numPr>
+          <w:ilvl w:val="0"/>
+          <w:numId w:val="124"/>
+        </w:numPr>
+        <w:rPr>
+          <w:sz w:val="28"/>
+          <w:szCs w:val="28"/>
+          <w:lang w:val="vi-VN"/>
+        </w:rPr>
+      </w:pPr>
+      <w:r>
+        <w:rPr>
+          <w:sz w:val="28"/>
+          <w:szCs w:val="28"/>
+          <w:lang w:val="vi-VN"/>
+        </w:rPr>
+        <w:t>button1.Position= new Point(494, 175);</w:t>
+      </w:r>
+    </w:p>
+    <w:p>
+      <w:pPr>
+        <w:pStyle w:val="ListParagraph"/>
+        <w:numPr>
+          <w:ilvl w:val="0"/>
+          <w:numId w:val="124"/>
+        </w:numPr>
+        <w:rPr>
+          <w:sz w:val="28"/>
+          <w:szCs w:val="28"/>
+          <w:lang w:val="vi-VN"/>
+        </w:rPr>
+      </w:pPr>
+      <w:r>
+        <w:rPr>
+          <w:sz w:val="28"/>
+          <w:szCs w:val="28"/>
+          <w:lang w:val="vi-VN"/>
+        </w:rPr>
+        <w:t>button1.moveTo(494, 175);</w:t>
+      </w:r>
+    </w:p>
+    <w:p>
+      <w:pPr>
+        <w:pStyle w:val="ListParagraph"/>
+        <w:numPr>
+          <w:ilvl w:val="0"/>
+          <w:numId w:val="124"/>
+        </w:numPr>
+        <w:rPr>
+          <w:sz w:val="28"/>
+          <w:szCs w:val="28"/>
+          <w:lang w:val="vi-VN"/>
+        </w:rPr>
+      </w:pPr>
+      <w:r>
+        <w:rPr>
+          <w:sz w:val="28"/>
+          <w:szCs w:val="28"/>
+          <w:lang w:val="vi-VN"/>
+        </w:rPr>
+        <w:t>button1.Coordinates = new Point(494,175);</w:t>
+      </w:r>
+    </w:p>
+    <w:p>
+      <w:pPr>
+        <w:rPr>
+          <w:sz w:val="28"/>
+          <w:szCs w:val="28"/>
+          <w:lang w:val="vi-VN"/>
+        </w:rPr>
+      </w:pPr>
     </w:p>
     <w:p>
       <w:pPr>
@@ -17210,6 +17334,92 @@
     </w:lvl>
   </w:abstractNum>
   <w:abstractNum w:abstractNumId="5" w15:restartNumberingAfterBreak="0">
+    <w:nsid w:val="05FA7C03"/>
+    <w:multiLevelType w:val="hybridMultilevel"/>
+    <w:tmpl w:val="BD1EDCDC"/>
+    <w:lvl w:ilvl="0" w:tplc="04090015">
+      <w:start w:val="1"/>
+      <w:numFmt w:val="upperLetter"/>
+      <w:lvlText w:val="%1."/>
+      <w:lvlJc w:val="left"/>
+      <w:pPr>
+        <w:ind w:left="720" w:hanging="360"/>
+      </w:pPr>
+    </w:lvl>
+    <w:lvl w:ilvl="1" w:tplc="04090019" w:tentative="1">
+      <w:start w:val="1"/>
+      <w:numFmt w:val="lowerLetter"/>
+      <w:lvlText w:val="%2."/>
+      <w:lvlJc w:val="left"/>
+      <w:pPr>
+        <w:ind w:left="1440" w:hanging="360"/>
+      </w:pPr>
+    </w:lvl>
+    <w:lvl w:ilvl="2" w:tplc="0409001B" w:tentative="1">
+      <w:start w:val="1"/>
+      <w:numFmt w:val="lowerRoman"/>
+      <w:lvlText w:val="%3."/>
+      <w:lvlJc w:val="right"/>
+      <w:pPr>
+        <w:ind w:left="2160" w:hanging="180"/>
+      </w:pPr>
+    </w:lvl>
+    <w:lvl w:ilvl="3" w:tplc="0409000F" w:tentative="1">
+      <w:start w:val="1"/>
+      <w:numFmt w:val="decimal"/>
+      <w:lvlText w:val="%4."/>
+      <w:lvlJc w:val="left"/>
+      <w:pPr>
+        <w:ind w:left="2880" w:hanging="360"/>
+      </w:pPr>
+    </w:lvl>
+    <w:lvl w:ilvl="4" w:tplc="04090019" w:tentative="1">
+      <w:start w:val="1"/>
+      <w:numFmt w:val="lowerLetter"/>
+      <w:lvlText w:val="%5."/>
+      <w:lvlJc w:val="left"/>
+      <w:pPr>
+        <w:ind w:left="3600" w:hanging="360"/>
+      </w:pPr>
+    </w:lvl>
+    <w:lvl w:ilvl="5" w:tplc="0409001B" w:tentative="1">
+      <w:start w:val="1"/>
+      <w:numFmt w:val="lowerRoman"/>
+      <w:lvlText w:val="%6."/>
+      <w:lvlJc w:val="right"/>
+      <w:pPr>
+        <w:ind w:left="4320" w:hanging="180"/>
+      </w:pPr>
+    </w:lvl>
+    <w:lvl w:ilvl="6" w:tplc="0409000F" w:tentative="1">
+      <w:start w:val="1"/>
+      <w:numFmt w:val="decimal"/>
+      <w:lvlText w:val="%7."/>
+      <w:lvlJc w:val="left"/>
+      <w:pPr>
+        <w:ind w:left="5040" w:hanging="360"/>
+      </w:pPr>
+    </w:lvl>
+    <w:lvl w:ilvl="7" w:tplc="04090019" w:tentative="1">
+      <w:start w:val="1"/>
+      <w:numFmt w:val="lowerLetter"/>
+      <w:lvlText w:val="%8."/>
+      <w:lvlJc w:val="left"/>
+      <w:pPr>
+        <w:ind w:left="5760" w:hanging="360"/>
+      </w:pPr>
+    </w:lvl>
+    <w:lvl w:ilvl="8" w:tplc="0409001B" w:tentative="1">
+      <w:start w:val="1"/>
+      <w:numFmt w:val="lowerRoman"/>
+      <w:lvlText w:val="%9."/>
+      <w:lvlJc w:val="right"/>
+      <w:pPr>
+        <w:ind w:left="6480" w:hanging="180"/>
+      </w:pPr>
+    </w:lvl>
+  </w:abstractNum>
+  <w:abstractNum w:abstractNumId="6" w15:restartNumberingAfterBreak="0">
     <w:nsid w:val="076E44BF"/>
     <w:multiLevelType w:val="hybridMultilevel"/>
     <w:tmpl w:val="104EE8B8"/>
@@ -17295,7 +17505,7 @@
       </w:pPr>
     </w:lvl>
   </w:abstractNum>
-  <w:abstractNum w:abstractNumId="6" w15:restartNumberingAfterBreak="0">
+  <w:abstractNum w:abstractNumId="7" w15:restartNumberingAfterBreak="0">
     <w:nsid w:val="08B962C4"/>
     <w:multiLevelType w:val="hybridMultilevel"/>
     <w:tmpl w:val="A1C6D3DE"/>
@@ -17381,7 +17591,7 @@
       </w:pPr>
     </w:lvl>
   </w:abstractNum>
-  <w:abstractNum w:abstractNumId="7" w15:restartNumberingAfterBreak="0">
+  <w:abstractNum w:abstractNumId="8" w15:restartNumberingAfterBreak="0">
     <w:nsid w:val="0A687A9A"/>
     <w:multiLevelType w:val="hybridMultilevel"/>
     <w:tmpl w:val="7A4C45B6"/>
@@ -17467,7 +17677,7 @@
       </w:pPr>
     </w:lvl>
   </w:abstractNum>
-  <w:abstractNum w:abstractNumId="8" w15:restartNumberingAfterBreak="0">
+  <w:abstractNum w:abstractNumId="9" w15:restartNumberingAfterBreak="0">
     <w:nsid w:val="0B92000B"/>
     <w:multiLevelType w:val="hybridMultilevel"/>
     <w:tmpl w:val="969AF542"/>
@@ -17553,7 +17763,7 @@
       </w:pPr>
     </w:lvl>
   </w:abstractNum>
-  <w:abstractNum w:abstractNumId="9" w15:restartNumberingAfterBreak="0">
+  <w:abstractNum w:abstractNumId="10" w15:restartNumberingAfterBreak="0">
     <w:nsid w:val="0C6A799F"/>
     <w:multiLevelType w:val="hybridMultilevel"/>
     <w:tmpl w:val="3996B86A"/>
@@ -17639,7 +17849,7 @@
       </w:pPr>
     </w:lvl>
   </w:abstractNum>
-  <w:abstractNum w:abstractNumId="10" w15:restartNumberingAfterBreak="0">
+  <w:abstractNum w:abstractNumId="11" w15:restartNumberingAfterBreak="0">
     <w:nsid w:val="0CD61DE9"/>
     <w:multiLevelType w:val="hybridMultilevel"/>
     <w:tmpl w:val="686A3C3E"/>
@@ -17725,7 +17935,7 @@
       </w:pPr>
     </w:lvl>
   </w:abstractNum>
-  <w:abstractNum w:abstractNumId="11" w15:restartNumberingAfterBreak="0">
+  <w:abstractNum w:abstractNumId="12" w15:restartNumberingAfterBreak="0">
     <w:nsid w:val="0D4D037E"/>
     <w:multiLevelType w:val="hybridMultilevel"/>
     <w:tmpl w:val="30B28F28"/>
@@ -17811,7 +18021,7 @@
       </w:pPr>
     </w:lvl>
   </w:abstractNum>
-  <w:abstractNum w:abstractNumId="12" w15:restartNumberingAfterBreak="0">
+  <w:abstractNum w:abstractNumId="13" w15:restartNumberingAfterBreak="0">
     <w:nsid w:val="0D5349A8"/>
     <w:multiLevelType w:val="hybridMultilevel"/>
     <w:tmpl w:val="F4B0BD5E"/>
@@ -17897,7 +18107,7 @@
       </w:pPr>
     </w:lvl>
   </w:abstractNum>
-  <w:abstractNum w:abstractNumId="13" w15:restartNumberingAfterBreak="0">
+  <w:abstractNum w:abstractNumId="14" w15:restartNumberingAfterBreak="0">
     <w:nsid w:val="103A3E82"/>
     <w:multiLevelType w:val="hybridMultilevel"/>
     <w:tmpl w:val="6E6698D0"/>
@@ -17983,7 +18193,7 @@
       </w:pPr>
     </w:lvl>
   </w:abstractNum>
-  <w:abstractNum w:abstractNumId="14" w15:restartNumberingAfterBreak="0">
+  <w:abstractNum w:abstractNumId="15" w15:restartNumberingAfterBreak="0">
     <w:nsid w:val="10AC3FD8"/>
     <w:multiLevelType w:val="hybridMultilevel"/>
     <w:tmpl w:val="10FE24D4"/>
@@ -18069,7 +18279,7 @@
       </w:pPr>
     </w:lvl>
   </w:abstractNum>
-  <w:abstractNum w:abstractNumId="15" w15:restartNumberingAfterBreak="0">
+  <w:abstractNum w:abstractNumId="16" w15:restartNumberingAfterBreak="0">
     <w:nsid w:val="111A4FAA"/>
     <w:multiLevelType w:val="hybridMultilevel"/>
     <w:tmpl w:val="DAC8B848"/>
@@ -18155,7 +18365,7 @@
       </w:pPr>
     </w:lvl>
   </w:abstractNum>
-  <w:abstractNum w:abstractNumId="16" w15:restartNumberingAfterBreak="0">
+  <w:abstractNum w:abstractNumId="17" w15:restartNumberingAfterBreak="0">
     <w:nsid w:val="111B7A79"/>
     <w:multiLevelType w:val="hybridMultilevel"/>
     <w:tmpl w:val="8BFCC938"/>
@@ -18241,7 +18451,7 @@
       </w:pPr>
     </w:lvl>
   </w:abstractNum>
-  <w:abstractNum w:abstractNumId="17" w15:restartNumberingAfterBreak="0">
+  <w:abstractNum w:abstractNumId="18" w15:restartNumberingAfterBreak="0">
     <w:nsid w:val="112C7E0A"/>
     <w:multiLevelType w:val="hybridMultilevel"/>
     <w:tmpl w:val="2800E8FC"/>
@@ -18327,7 +18537,7 @@
       </w:pPr>
     </w:lvl>
   </w:abstractNum>
-  <w:abstractNum w:abstractNumId="18" w15:restartNumberingAfterBreak="0">
+  <w:abstractNum w:abstractNumId="19" w15:restartNumberingAfterBreak="0">
     <w:nsid w:val="1265645F"/>
     <w:multiLevelType w:val="hybridMultilevel"/>
     <w:tmpl w:val="BE1E2C40"/>
@@ -18413,7 +18623,7 @@
       </w:pPr>
     </w:lvl>
   </w:abstractNum>
-  <w:abstractNum w:abstractNumId="19" w15:restartNumberingAfterBreak="0">
+  <w:abstractNum w:abstractNumId="20" w15:restartNumberingAfterBreak="0">
     <w:nsid w:val="131115C6"/>
     <w:multiLevelType w:val="hybridMultilevel"/>
     <w:tmpl w:val="0EAC5232"/>
@@ -18499,7 +18709,7 @@
       </w:pPr>
     </w:lvl>
   </w:abstractNum>
-  <w:abstractNum w:abstractNumId="20" w15:restartNumberingAfterBreak="0">
+  <w:abstractNum w:abstractNumId="21" w15:restartNumberingAfterBreak="0">
     <w:nsid w:val="141B0174"/>
     <w:multiLevelType w:val="hybridMultilevel"/>
     <w:tmpl w:val="3E1075AE"/>
@@ -18585,7 +18795,7 @@
       </w:pPr>
     </w:lvl>
   </w:abstractNum>
-  <w:abstractNum w:abstractNumId="21" w15:restartNumberingAfterBreak="0">
+  <w:abstractNum w:abstractNumId="22" w15:restartNumberingAfterBreak="0">
     <w:nsid w:val="14DA10C8"/>
     <w:multiLevelType w:val="hybridMultilevel"/>
     <w:tmpl w:val="DF7EA140"/>
@@ -18671,7 +18881,7 @@
       </w:pPr>
     </w:lvl>
   </w:abstractNum>
-  <w:abstractNum w:abstractNumId="22" w15:restartNumberingAfterBreak="0">
+  <w:abstractNum w:abstractNumId="23" w15:restartNumberingAfterBreak="0">
     <w:nsid w:val="152562A0"/>
     <w:multiLevelType w:val="hybridMultilevel"/>
     <w:tmpl w:val="D12882D0"/>
@@ -18757,7 +18967,7 @@
       </w:pPr>
     </w:lvl>
   </w:abstractNum>
-  <w:abstractNum w:abstractNumId="23" w15:restartNumberingAfterBreak="0">
+  <w:abstractNum w:abstractNumId="24" w15:restartNumberingAfterBreak="0">
     <w:nsid w:val="15383BF9"/>
     <w:multiLevelType w:val="hybridMultilevel"/>
     <w:tmpl w:val="F5F44468"/>
@@ -18843,7 +19053,7 @@
       </w:pPr>
     </w:lvl>
   </w:abstractNum>
-  <w:abstractNum w:abstractNumId="24" w15:restartNumberingAfterBreak="0">
+  <w:abstractNum w:abstractNumId="25" w15:restartNumberingAfterBreak="0">
     <w:nsid w:val="17467D0B"/>
     <w:multiLevelType w:val="hybridMultilevel"/>
     <w:tmpl w:val="C8A87E86"/>
@@ -18929,7 +19139,7 @@
       </w:pPr>
     </w:lvl>
   </w:abstractNum>
-  <w:abstractNum w:abstractNumId="25" w15:restartNumberingAfterBreak="0">
+  <w:abstractNum w:abstractNumId="26" w15:restartNumberingAfterBreak="0">
     <w:nsid w:val="18B64100"/>
     <w:multiLevelType w:val="hybridMultilevel"/>
     <w:tmpl w:val="D4902E96"/>
@@ -19015,7 +19225,7 @@
       </w:pPr>
     </w:lvl>
   </w:abstractNum>
-  <w:abstractNum w:abstractNumId="26" w15:restartNumberingAfterBreak="0">
+  <w:abstractNum w:abstractNumId="27" w15:restartNumberingAfterBreak="0">
     <w:nsid w:val="1BB35A56"/>
     <w:multiLevelType w:val="hybridMultilevel"/>
     <w:tmpl w:val="C99CF58C"/>
@@ -19101,7 +19311,7 @@
       </w:pPr>
     </w:lvl>
   </w:abstractNum>
-  <w:abstractNum w:abstractNumId="27" w15:restartNumberingAfterBreak="0">
+  <w:abstractNum w:abstractNumId="28" w15:restartNumberingAfterBreak="0">
     <w:nsid w:val="1CFF1AC9"/>
     <w:multiLevelType w:val="hybridMultilevel"/>
     <w:tmpl w:val="9654B5FE"/>
@@ -19187,7 +19397,7 @@
       </w:pPr>
     </w:lvl>
   </w:abstractNum>
-  <w:abstractNum w:abstractNumId="28" w15:restartNumberingAfterBreak="0">
+  <w:abstractNum w:abstractNumId="29" w15:restartNumberingAfterBreak="0">
     <w:nsid w:val="1D1A35E4"/>
     <w:multiLevelType w:val="hybridMultilevel"/>
     <w:tmpl w:val="4588C8D4"/>
@@ -19273,7 +19483,7 @@
       </w:pPr>
     </w:lvl>
   </w:abstractNum>
-  <w:abstractNum w:abstractNumId="29" w15:restartNumberingAfterBreak="0">
+  <w:abstractNum w:abstractNumId="30" w15:restartNumberingAfterBreak="0">
     <w:nsid w:val="1D1E2E0C"/>
     <w:multiLevelType w:val="hybridMultilevel"/>
     <w:tmpl w:val="6EC282FC"/>
@@ -19359,7 +19569,7 @@
       </w:pPr>
     </w:lvl>
   </w:abstractNum>
-  <w:abstractNum w:abstractNumId="30" w15:restartNumberingAfterBreak="0">
+  <w:abstractNum w:abstractNumId="31" w15:restartNumberingAfterBreak="0">
     <w:nsid w:val="1E642236"/>
     <w:multiLevelType w:val="hybridMultilevel"/>
     <w:tmpl w:val="5146390E"/>
@@ -19445,7 +19655,7 @@
       </w:pPr>
     </w:lvl>
   </w:abstractNum>
-  <w:abstractNum w:abstractNumId="31" w15:restartNumberingAfterBreak="0">
+  <w:abstractNum w:abstractNumId="32" w15:restartNumberingAfterBreak="0">
     <w:nsid w:val="1E7369B4"/>
     <w:multiLevelType w:val="hybridMultilevel"/>
     <w:tmpl w:val="CB0E95FA"/>
@@ -19531,7 +19741,7 @@
       </w:pPr>
     </w:lvl>
   </w:abstractNum>
-  <w:abstractNum w:abstractNumId="32" w15:restartNumberingAfterBreak="0">
+  <w:abstractNum w:abstractNumId="33" w15:restartNumberingAfterBreak="0">
     <w:nsid w:val="21F91049"/>
     <w:multiLevelType w:val="hybridMultilevel"/>
     <w:tmpl w:val="054C77B4"/>
@@ -19617,7 +19827,7 @@
       </w:pPr>
     </w:lvl>
   </w:abstractNum>
-  <w:abstractNum w:abstractNumId="33" w15:restartNumberingAfterBreak="0">
+  <w:abstractNum w:abstractNumId="34" w15:restartNumberingAfterBreak="0">
     <w:nsid w:val="23D13B97"/>
     <w:multiLevelType w:val="hybridMultilevel"/>
     <w:tmpl w:val="A78AD2F2"/>
@@ -19703,7 +19913,93 @@
       </w:pPr>
     </w:lvl>
   </w:abstractNum>
-  <w:abstractNum w:abstractNumId="34" w15:restartNumberingAfterBreak="0">
+  <w:abstractNum w:abstractNumId="35" w15:restartNumberingAfterBreak="0">
+    <w:nsid w:val="24DA7ACC"/>
+    <w:multiLevelType w:val="hybridMultilevel"/>
+    <w:tmpl w:val="90545E8A"/>
+    <w:lvl w:ilvl="0" w:tplc="04090015">
+      <w:start w:val="1"/>
+      <w:numFmt w:val="upperLetter"/>
+      <w:lvlText w:val="%1."/>
+      <w:lvlJc w:val="left"/>
+      <w:pPr>
+        <w:ind w:left="720" w:hanging="360"/>
+      </w:pPr>
+    </w:lvl>
+    <w:lvl w:ilvl="1" w:tplc="04090019" w:tentative="1">
+      <w:start w:val="1"/>
+      <w:numFmt w:val="lowerLetter"/>
+      <w:lvlText w:val="%2."/>
+      <w:lvlJc w:val="left"/>
+      <w:pPr>
+        <w:ind w:left="1440" w:hanging="360"/>
+      </w:pPr>
+    </w:lvl>
+    <w:lvl w:ilvl="2" w:tplc="0409001B" w:tentative="1">
+      <w:start w:val="1"/>
+      <w:numFmt w:val="lowerRoman"/>
+      <w:lvlText w:val="%3."/>
+      <w:lvlJc w:val="right"/>
+      <w:pPr>
+        <w:ind w:left="2160" w:hanging="180"/>
+      </w:pPr>
+    </w:lvl>
+    <w:lvl w:ilvl="3" w:tplc="0409000F" w:tentative="1">
+      <w:start w:val="1"/>
+      <w:numFmt w:val="decimal"/>
+      <w:lvlText w:val="%4."/>
+      <w:lvlJc w:val="left"/>
+      <w:pPr>
+        <w:ind w:left="2880" w:hanging="360"/>
+      </w:pPr>
+    </w:lvl>
+    <w:lvl w:ilvl="4" w:tplc="04090019" w:tentative="1">
+      <w:start w:val="1"/>
+      <w:numFmt w:val="lowerLetter"/>
+      <w:lvlText w:val="%5."/>
+      <w:lvlJc w:val="left"/>
+      <w:pPr>
+        <w:ind w:left="3600" w:hanging="360"/>
+      </w:pPr>
+    </w:lvl>
+    <w:lvl w:ilvl="5" w:tplc="0409001B" w:tentative="1">
+      <w:start w:val="1"/>
+      <w:numFmt w:val="lowerRoman"/>
+      <w:lvlText w:val="%6."/>
+      <w:lvlJc w:val="right"/>
+      <w:pPr>
+        <w:ind w:left="4320" w:hanging="180"/>
+      </w:pPr>
+    </w:lvl>
+    <w:lvl w:ilvl="6" w:tplc="0409000F" w:tentative="1">
+      <w:start w:val="1"/>
+      <w:numFmt w:val="decimal"/>
+      <w:lvlText w:val="%7."/>
+      <w:lvlJc w:val="left"/>
+      <w:pPr>
+        <w:ind w:left="5040" w:hanging="360"/>
+      </w:pPr>
+    </w:lvl>
+    <w:lvl w:ilvl="7" w:tplc="04090019" w:tentative="1">
+      <w:start w:val="1"/>
+      <w:numFmt w:val="lowerLetter"/>
+      <w:lvlText w:val="%8."/>
+      <w:lvlJc w:val="left"/>
+      <w:pPr>
+        <w:ind w:left="5760" w:hanging="360"/>
+      </w:pPr>
+    </w:lvl>
+    <w:lvl w:ilvl="8" w:tplc="0409001B" w:tentative="1">
+      <w:start w:val="1"/>
+      <w:numFmt w:val="lowerRoman"/>
+      <w:lvlText w:val="%9."/>
+      <w:lvlJc w:val="right"/>
+      <w:pPr>
+        <w:ind w:left="6480" w:hanging="180"/>
+      </w:pPr>
+    </w:lvl>
+  </w:abstractNum>
+  <w:abstractNum w:abstractNumId="36" w15:restartNumberingAfterBreak="0">
     <w:nsid w:val="27B51289"/>
     <w:multiLevelType w:val="hybridMultilevel"/>
     <w:tmpl w:val="76BEBA10"/>
@@ -19789,7 +20085,7 @@
       </w:pPr>
     </w:lvl>
   </w:abstractNum>
-  <w:abstractNum w:abstractNumId="35" w15:restartNumberingAfterBreak="0">
+  <w:abstractNum w:abstractNumId="37" w15:restartNumberingAfterBreak="0">
     <w:nsid w:val="27F51D98"/>
     <w:multiLevelType w:val="hybridMultilevel"/>
     <w:tmpl w:val="1B7E2B96"/>
@@ -19875,7 +20171,7 @@
       </w:pPr>
     </w:lvl>
   </w:abstractNum>
-  <w:abstractNum w:abstractNumId="36" w15:restartNumberingAfterBreak="0">
+  <w:abstractNum w:abstractNumId="38" w15:restartNumberingAfterBreak="0">
     <w:nsid w:val="2BEA7173"/>
     <w:multiLevelType w:val="hybridMultilevel"/>
     <w:tmpl w:val="386842B2"/>
@@ -19961,7 +20257,7 @@
       </w:pPr>
     </w:lvl>
   </w:abstractNum>
-  <w:abstractNum w:abstractNumId="37" w15:restartNumberingAfterBreak="0">
+  <w:abstractNum w:abstractNumId="39" w15:restartNumberingAfterBreak="0">
     <w:nsid w:val="2C9808CD"/>
     <w:multiLevelType w:val="hybridMultilevel"/>
     <w:tmpl w:val="C3FAE372"/>
@@ -20047,7 +20343,7 @@
       </w:pPr>
     </w:lvl>
   </w:abstractNum>
-  <w:abstractNum w:abstractNumId="38" w15:restartNumberingAfterBreak="0">
+  <w:abstractNum w:abstractNumId="40" w15:restartNumberingAfterBreak="0">
     <w:nsid w:val="2CB55E36"/>
     <w:multiLevelType w:val="hybridMultilevel"/>
     <w:tmpl w:val="07603436"/>
@@ -20133,7 +20429,7 @@
       </w:pPr>
     </w:lvl>
   </w:abstractNum>
-  <w:abstractNum w:abstractNumId="39" w15:restartNumberingAfterBreak="0">
+  <w:abstractNum w:abstractNumId="41" w15:restartNumberingAfterBreak="0">
     <w:nsid w:val="2DD1600E"/>
     <w:multiLevelType w:val="hybridMultilevel"/>
     <w:tmpl w:val="92704A5E"/>
@@ -20219,7 +20515,7 @@
       </w:pPr>
     </w:lvl>
   </w:abstractNum>
-  <w:abstractNum w:abstractNumId="40" w15:restartNumberingAfterBreak="0">
+  <w:abstractNum w:abstractNumId="42" w15:restartNumberingAfterBreak="0">
     <w:nsid w:val="2EA10219"/>
     <w:multiLevelType w:val="hybridMultilevel"/>
     <w:tmpl w:val="2D1E4378"/>
@@ -20305,7 +20601,7 @@
       </w:pPr>
     </w:lvl>
   </w:abstractNum>
-  <w:abstractNum w:abstractNumId="41" w15:restartNumberingAfterBreak="0">
+  <w:abstractNum w:abstractNumId="43" w15:restartNumberingAfterBreak="0">
     <w:nsid w:val="2F297035"/>
     <w:multiLevelType w:val="hybridMultilevel"/>
     <w:tmpl w:val="051C4480"/>
@@ -20391,7 +20687,7 @@
       </w:pPr>
     </w:lvl>
   </w:abstractNum>
-  <w:abstractNum w:abstractNumId="42" w15:restartNumberingAfterBreak="0">
+  <w:abstractNum w:abstractNumId="44" w15:restartNumberingAfterBreak="0">
     <w:nsid w:val="32582810"/>
     <w:multiLevelType w:val="hybridMultilevel"/>
     <w:tmpl w:val="68448210"/>
@@ -20477,7 +20773,7 @@
       </w:pPr>
     </w:lvl>
   </w:abstractNum>
-  <w:abstractNum w:abstractNumId="43" w15:restartNumberingAfterBreak="0">
+  <w:abstractNum w:abstractNumId="45" w15:restartNumberingAfterBreak="0">
     <w:nsid w:val="32646910"/>
     <w:multiLevelType w:val="hybridMultilevel"/>
     <w:tmpl w:val="9B4AD29A"/>
@@ -20566,7 +20862,7 @@
       </w:pPr>
     </w:lvl>
   </w:abstractNum>
-  <w:abstractNum w:abstractNumId="44" w15:restartNumberingAfterBreak="0">
+  <w:abstractNum w:abstractNumId="46" w15:restartNumberingAfterBreak="0">
     <w:nsid w:val="32E06DF9"/>
     <w:multiLevelType w:val="hybridMultilevel"/>
     <w:tmpl w:val="4C0A85EC"/>
@@ -20652,7 +20948,7 @@
       </w:pPr>
     </w:lvl>
   </w:abstractNum>
-  <w:abstractNum w:abstractNumId="45" w15:restartNumberingAfterBreak="0">
+  <w:abstractNum w:abstractNumId="47" w15:restartNumberingAfterBreak="0">
     <w:nsid w:val="33FA2C46"/>
     <w:multiLevelType w:val="hybridMultilevel"/>
     <w:tmpl w:val="7C38E75A"/>
@@ -20738,7 +21034,7 @@
       </w:pPr>
     </w:lvl>
   </w:abstractNum>
-  <w:abstractNum w:abstractNumId="46" w15:restartNumberingAfterBreak="0">
+  <w:abstractNum w:abstractNumId="48" w15:restartNumberingAfterBreak="0">
     <w:nsid w:val="34816540"/>
     <w:multiLevelType w:val="hybridMultilevel"/>
     <w:tmpl w:val="1AC09E00"/>
@@ -20824,7 +21120,7 @@
       </w:pPr>
     </w:lvl>
   </w:abstractNum>
-  <w:abstractNum w:abstractNumId="47" w15:restartNumberingAfterBreak="0">
+  <w:abstractNum w:abstractNumId="49" w15:restartNumberingAfterBreak="0">
     <w:nsid w:val="36035995"/>
     <w:multiLevelType w:val="hybridMultilevel"/>
     <w:tmpl w:val="BE66F010"/>
@@ -20910,7 +21206,7 @@
       </w:pPr>
     </w:lvl>
   </w:abstractNum>
-  <w:abstractNum w:abstractNumId="48" w15:restartNumberingAfterBreak="0">
+  <w:abstractNum w:abstractNumId="50" w15:restartNumberingAfterBreak="0">
     <w:nsid w:val="3714368B"/>
     <w:multiLevelType w:val="hybridMultilevel"/>
     <w:tmpl w:val="5F3A919A"/>
@@ -20996,7 +21292,7 @@
       </w:pPr>
     </w:lvl>
   </w:abstractNum>
-  <w:abstractNum w:abstractNumId="49" w15:restartNumberingAfterBreak="0">
+  <w:abstractNum w:abstractNumId="51" w15:restartNumberingAfterBreak="0">
     <w:nsid w:val="3AC01FC2"/>
     <w:multiLevelType w:val="hybridMultilevel"/>
     <w:tmpl w:val="F7145216"/>
@@ -21082,7 +21378,7 @@
       </w:pPr>
     </w:lvl>
   </w:abstractNum>
-  <w:abstractNum w:abstractNumId="50" w15:restartNumberingAfterBreak="0">
+  <w:abstractNum w:abstractNumId="52" w15:restartNumberingAfterBreak="0">
     <w:nsid w:val="3CCE60E6"/>
     <w:multiLevelType w:val="hybridMultilevel"/>
     <w:tmpl w:val="2376DBA0"/>
@@ -21168,7 +21464,7 @@
       </w:pPr>
     </w:lvl>
   </w:abstractNum>
-  <w:abstractNum w:abstractNumId="51" w15:restartNumberingAfterBreak="0">
+  <w:abstractNum w:abstractNumId="53" w15:restartNumberingAfterBreak="0">
     <w:nsid w:val="3E185EFB"/>
     <w:multiLevelType w:val="hybridMultilevel"/>
     <w:tmpl w:val="084CA448"/>
@@ -21254,7 +21550,7 @@
       </w:pPr>
     </w:lvl>
   </w:abstractNum>
-  <w:abstractNum w:abstractNumId="52" w15:restartNumberingAfterBreak="0">
+  <w:abstractNum w:abstractNumId="54" w15:restartNumberingAfterBreak="0">
     <w:nsid w:val="3E823735"/>
     <w:multiLevelType w:val="hybridMultilevel"/>
     <w:tmpl w:val="6834091A"/>
@@ -21340,7 +21636,7 @@
       </w:pPr>
     </w:lvl>
   </w:abstractNum>
-  <w:abstractNum w:abstractNumId="53" w15:restartNumberingAfterBreak="0">
+  <w:abstractNum w:abstractNumId="55" w15:restartNumberingAfterBreak="0">
     <w:nsid w:val="3EC55A46"/>
     <w:multiLevelType w:val="hybridMultilevel"/>
     <w:tmpl w:val="D600644E"/>
@@ -21426,7 +21722,7 @@
       </w:pPr>
     </w:lvl>
   </w:abstractNum>
-  <w:abstractNum w:abstractNumId="54" w15:restartNumberingAfterBreak="0">
+  <w:abstractNum w:abstractNumId="56" w15:restartNumberingAfterBreak="0">
     <w:nsid w:val="3FEE5E0F"/>
     <w:multiLevelType w:val="hybridMultilevel"/>
     <w:tmpl w:val="80EEC39C"/>
@@ -21512,7 +21808,7 @@
       </w:pPr>
     </w:lvl>
   </w:abstractNum>
-  <w:abstractNum w:abstractNumId="55" w15:restartNumberingAfterBreak="0">
+  <w:abstractNum w:abstractNumId="57" w15:restartNumberingAfterBreak="0">
     <w:nsid w:val="40001469"/>
     <w:multiLevelType w:val="hybridMultilevel"/>
     <w:tmpl w:val="74DCB714"/>
@@ -21598,7 +21894,7 @@
       </w:pPr>
     </w:lvl>
   </w:abstractNum>
-  <w:abstractNum w:abstractNumId="56" w15:restartNumberingAfterBreak="0">
+  <w:abstractNum w:abstractNumId="58" w15:restartNumberingAfterBreak="0">
     <w:nsid w:val="401C3095"/>
     <w:multiLevelType w:val="hybridMultilevel"/>
     <w:tmpl w:val="1898E522"/>
@@ -21684,7 +21980,7 @@
       </w:pPr>
     </w:lvl>
   </w:abstractNum>
-  <w:abstractNum w:abstractNumId="57" w15:restartNumberingAfterBreak="0">
+  <w:abstractNum w:abstractNumId="59" w15:restartNumberingAfterBreak="0">
     <w:nsid w:val="40540F6B"/>
     <w:multiLevelType w:val="hybridMultilevel"/>
     <w:tmpl w:val="578E7810"/>
@@ -21770,7 +22066,7 @@
       </w:pPr>
     </w:lvl>
   </w:abstractNum>
-  <w:abstractNum w:abstractNumId="58" w15:restartNumberingAfterBreak="0">
+  <w:abstractNum w:abstractNumId="60" w15:restartNumberingAfterBreak="0">
     <w:nsid w:val="4096759E"/>
     <w:multiLevelType w:val="hybridMultilevel"/>
     <w:tmpl w:val="F27E66BE"/>
@@ -21856,7 +22152,7 @@
       </w:pPr>
     </w:lvl>
   </w:abstractNum>
-  <w:abstractNum w:abstractNumId="59" w15:restartNumberingAfterBreak="0">
+  <w:abstractNum w:abstractNumId="61" w15:restartNumberingAfterBreak="0">
     <w:nsid w:val="428477EE"/>
     <w:multiLevelType w:val="hybridMultilevel"/>
     <w:tmpl w:val="8632B538"/>
@@ -21942,7 +22238,7 @@
       </w:pPr>
     </w:lvl>
   </w:abstractNum>
-  <w:abstractNum w:abstractNumId="60" w15:restartNumberingAfterBreak="0">
+  <w:abstractNum w:abstractNumId="62" w15:restartNumberingAfterBreak="0">
     <w:nsid w:val="431E081A"/>
     <w:multiLevelType w:val="hybridMultilevel"/>
     <w:tmpl w:val="1054AD04"/>
@@ -22028,7 +22324,7 @@
       </w:pPr>
     </w:lvl>
   </w:abstractNum>
-  <w:abstractNum w:abstractNumId="61" w15:restartNumberingAfterBreak="0">
+  <w:abstractNum w:abstractNumId="63" w15:restartNumberingAfterBreak="0">
     <w:nsid w:val="43E27983"/>
     <w:multiLevelType w:val="hybridMultilevel"/>
     <w:tmpl w:val="B9EE5010"/>
@@ -22114,7 +22410,7 @@
       </w:pPr>
     </w:lvl>
   </w:abstractNum>
-  <w:abstractNum w:abstractNumId="62" w15:restartNumberingAfterBreak="0">
+  <w:abstractNum w:abstractNumId="64" w15:restartNumberingAfterBreak="0">
     <w:nsid w:val="44FB0CE6"/>
     <w:multiLevelType w:val="hybridMultilevel"/>
     <w:tmpl w:val="052CB754"/>
@@ -22200,7 +22496,7 @@
       </w:pPr>
     </w:lvl>
   </w:abstractNum>
-  <w:abstractNum w:abstractNumId="63" w15:restartNumberingAfterBreak="0">
+  <w:abstractNum w:abstractNumId="65" w15:restartNumberingAfterBreak="0">
     <w:nsid w:val="454D6CAC"/>
     <w:multiLevelType w:val="hybridMultilevel"/>
     <w:tmpl w:val="98A80166"/>
@@ -22286,7 +22582,7 @@
       </w:pPr>
     </w:lvl>
   </w:abstractNum>
-  <w:abstractNum w:abstractNumId="64" w15:restartNumberingAfterBreak="0">
+  <w:abstractNum w:abstractNumId="66" w15:restartNumberingAfterBreak="0">
     <w:nsid w:val="45A63833"/>
     <w:multiLevelType w:val="hybridMultilevel"/>
     <w:tmpl w:val="50E499C8"/>
@@ -22372,7 +22668,7 @@
       </w:pPr>
     </w:lvl>
   </w:abstractNum>
-  <w:abstractNum w:abstractNumId="65" w15:restartNumberingAfterBreak="0">
+  <w:abstractNum w:abstractNumId="67" w15:restartNumberingAfterBreak="0">
     <w:nsid w:val="470A003D"/>
     <w:multiLevelType w:val="hybridMultilevel"/>
     <w:tmpl w:val="B8C4D592"/>
@@ -22458,7 +22754,7 @@
       </w:pPr>
     </w:lvl>
   </w:abstractNum>
-  <w:abstractNum w:abstractNumId="66" w15:restartNumberingAfterBreak="0">
+  <w:abstractNum w:abstractNumId="68" w15:restartNumberingAfterBreak="0">
     <w:nsid w:val="48B16993"/>
     <w:multiLevelType w:val="hybridMultilevel"/>
     <w:tmpl w:val="F5C2AE5C"/>
@@ -22544,7 +22840,7 @@
       </w:pPr>
     </w:lvl>
   </w:abstractNum>
-  <w:abstractNum w:abstractNumId="67" w15:restartNumberingAfterBreak="0">
+  <w:abstractNum w:abstractNumId="69" w15:restartNumberingAfterBreak="0">
     <w:nsid w:val="491B4815"/>
     <w:multiLevelType w:val="hybridMultilevel"/>
     <w:tmpl w:val="19786742"/>
@@ -22630,7 +22926,7 @@
       </w:pPr>
     </w:lvl>
   </w:abstractNum>
-  <w:abstractNum w:abstractNumId="68" w15:restartNumberingAfterBreak="0">
+  <w:abstractNum w:abstractNumId="70" w15:restartNumberingAfterBreak="0">
     <w:nsid w:val="493D6BF2"/>
     <w:multiLevelType w:val="hybridMultilevel"/>
     <w:tmpl w:val="06D205BE"/>
@@ -22716,7 +23012,7 @@
       </w:pPr>
     </w:lvl>
   </w:abstractNum>
-  <w:abstractNum w:abstractNumId="69" w15:restartNumberingAfterBreak="0">
+  <w:abstractNum w:abstractNumId="71" w15:restartNumberingAfterBreak="0">
     <w:nsid w:val="4D0F74B7"/>
     <w:multiLevelType w:val="hybridMultilevel"/>
     <w:tmpl w:val="C1849DD8"/>
@@ -22802,7 +23098,7 @@
       </w:pPr>
     </w:lvl>
   </w:abstractNum>
-  <w:abstractNum w:abstractNumId="70" w15:restartNumberingAfterBreak="0">
+  <w:abstractNum w:abstractNumId="72" w15:restartNumberingAfterBreak="0">
     <w:nsid w:val="4E7C3FE0"/>
     <w:multiLevelType w:val="hybridMultilevel"/>
     <w:tmpl w:val="8DE4F38A"/>
@@ -22888,7 +23184,7 @@
       </w:pPr>
     </w:lvl>
   </w:abstractNum>
-  <w:abstractNum w:abstractNumId="71" w15:restartNumberingAfterBreak="0">
+  <w:abstractNum w:abstractNumId="73" w15:restartNumberingAfterBreak="0">
     <w:nsid w:val="4F925B68"/>
     <w:multiLevelType w:val="hybridMultilevel"/>
     <w:tmpl w:val="E9CE0188"/>
@@ -22974,7 +23270,7 @@
       </w:pPr>
     </w:lvl>
   </w:abstractNum>
-  <w:abstractNum w:abstractNumId="72" w15:restartNumberingAfterBreak="0">
+  <w:abstractNum w:abstractNumId="74" w15:restartNumberingAfterBreak="0">
     <w:nsid w:val="4FAA0186"/>
     <w:multiLevelType w:val="hybridMultilevel"/>
     <w:tmpl w:val="3B50C080"/>
@@ -23060,7 +23356,7 @@
       </w:pPr>
     </w:lvl>
   </w:abstractNum>
-  <w:abstractNum w:abstractNumId="73" w15:restartNumberingAfterBreak="0">
+  <w:abstractNum w:abstractNumId="75" w15:restartNumberingAfterBreak="0">
     <w:nsid w:val="50272728"/>
     <w:multiLevelType w:val="hybridMultilevel"/>
     <w:tmpl w:val="CB308DC4"/>
@@ -23146,7 +23442,7 @@
       </w:pPr>
     </w:lvl>
   </w:abstractNum>
-  <w:abstractNum w:abstractNumId="74" w15:restartNumberingAfterBreak="0">
+  <w:abstractNum w:abstractNumId="76" w15:restartNumberingAfterBreak="0">
     <w:nsid w:val="50FF1C08"/>
     <w:multiLevelType w:val="hybridMultilevel"/>
     <w:tmpl w:val="3F46B92A"/>
@@ -23232,7 +23528,7 @@
       </w:pPr>
     </w:lvl>
   </w:abstractNum>
-  <w:abstractNum w:abstractNumId="75" w15:restartNumberingAfterBreak="0">
+  <w:abstractNum w:abstractNumId="77" w15:restartNumberingAfterBreak="0">
     <w:nsid w:val="516F65AE"/>
     <w:multiLevelType w:val="hybridMultilevel"/>
     <w:tmpl w:val="4704D2AA"/>
@@ -23318,7 +23614,7 @@
       </w:pPr>
     </w:lvl>
   </w:abstractNum>
-  <w:abstractNum w:abstractNumId="76" w15:restartNumberingAfterBreak="0">
+  <w:abstractNum w:abstractNumId="78" w15:restartNumberingAfterBreak="0">
     <w:nsid w:val="52986485"/>
     <w:multiLevelType w:val="hybridMultilevel"/>
     <w:tmpl w:val="03C056F4"/>
@@ -23404,7 +23700,7 @@
       </w:pPr>
     </w:lvl>
   </w:abstractNum>
-  <w:abstractNum w:abstractNumId="77" w15:restartNumberingAfterBreak="0">
+  <w:abstractNum w:abstractNumId="79" w15:restartNumberingAfterBreak="0">
     <w:nsid w:val="52F11C82"/>
     <w:multiLevelType w:val="hybridMultilevel"/>
     <w:tmpl w:val="97B47470"/>
@@ -23490,7 +23786,7 @@
       </w:pPr>
     </w:lvl>
   </w:abstractNum>
-  <w:abstractNum w:abstractNumId="78" w15:restartNumberingAfterBreak="0">
+  <w:abstractNum w:abstractNumId="80" w15:restartNumberingAfterBreak="0">
     <w:nsid w:val="532041B3"/>
     <w:multiLevelType w:val="hybridMultilevel"/>
     <w:tmpl w:val="797032FC"/>
@@ -23576,7 +23872,7 @@
       </w:pPr>
     </w:lvl>
   </w:abstractNum>
-  <w:abstractNum w:abstractNumId="79" w15:restartNumberingAfterBreak="0">
+  <w:abstractNum w:abstractNumId="81" w15:restartNumberingAfterBreak="0">
     <w:nsid w:val="535B23B1"/>
     <w:multiLevelType w:val="hybridMultilevel"/>
     <w:tmpl w:val="09263C6C"/>
@@ -23662,7 +23958,7 @@
       </w:pPr>
     </w:lvl>
   </w:abstractNum>
-  <w:abstractNum w:abstractNumId="80" w15:restartNumberingAfterBreak="0">
+  <w:abstractNum w:abstractNumId="82" w15:restartNumberingAfterBreak="0">
     <w:nsid w:val="53605E86"/>
     <w:multiLevelType w:val="hybridMultilevel"/>
     <w:tmpl w:val="F93AF0CC"/>
@@ -23748,7 +24044,7 @@
       </w:pPr>
     </w:lvl>
   </w:abstractNum>
-  <w:abstractNum w:abstractNumId="81" w15:restartNumberingAfterBreak="0">
+  <w:abstractNum w:abstractNumId="83" w15:restartNumberingAfterBreak="0">
     <w:nsid w:val="555B40D6"/>
     <w:multiLevelType w:val="hybridMultilevel"/>
     <w:tmpl w:val="2AC42752"/>
@@ -23834,7 +24130,7 @@
       </w:pPr>
     </w:lvl>
   </w:abstractNum>
-  <w:abstractNum w:abstractNumId="82" w15:restartNumberingAfterBreak="0">
+  <w:abstractNum w:abstractNumId="84" w15:restartNumberingAfterBreak="0">
     <w:nsid w:val="57103ABD"/>
     <w:multiLevelType w:val="hybridMultilevel"/>
     <w:tmpl w:val="2B720F60"/>
@@ -23920,7 +24216,7 @@
       </w:pPr>
     </w:lvl>
   </w:abstractNum>
-  <w:abstractNum w:abstractNumId="83" w15:restartNumberingAfterBreak="0">
+  <w:abstractNum w:abstractNumId="85" w15:restartNumberingAfterBreak="0">
     <w:nsid w:val="57800AB4"/>
     <w:multiLevelType w:val="hybridMultilevel"/>
     <w:tmpl w:val="7E4230AE"/>
@@ -24006,7 +24302,7 @@
       </w:pPr>
     </w:lvl>
   </w:abstractNum>
-  <w:abstractNum w:abstractNumId="84" w15:restartNumberingAfterBreak="0">
+  <w:abstractNum w:abstractNumId="86" w15:restartNumberingAfterBreak="0">
     <w:nsid w:val="57A925E0"/>
     <w:multiLevelType w:val="hybridMultilevel"/>
     <w:tmpl w:val="927409AC"/>
@@ -24092,7 +24388,7 @@
       </w:pPr>
     </w:lvl>
   </w:abstractNum>
-  <w:abstractNum w:abstractNumId="85" w15:restartNumberingAfterBreak="0">
+  <w:abstractNum w:abstractNumId="87" w15:restartNumberingAfterBreak="0">
     <w:nsid w:val="5839534A"/>
     <w:multiLevelType w:val="hybridMultilevel"/>
     <w:tmpl w:val="2C10C3F4"/>
@@ -24178,7 +24474,7 @@
       </w:pPr>
     </w:lvl>
   </w:abstractNum>
-  <w:abstractNum w:abstractNumId="86" w15:restartNumberingAfterBreak="0">
+  <w:abstractNum w:abstractNumId="88" w15:restartNumberingAfterBreak="0">
     <w:nsid w:val="58811C5B"/>
     <w:multiLevelType w:val="hybridMultilevel"/>
     <w:tmpl w:val="05FAC188"/>
@@ -24264,7 +24560,7 @@
       </w:pPr>
     </w:lvl>
   </w:abstractNum>
-  <w:abstractNum w:abstractNumId="87" w15:restartNumberingAfterBreak="0">
+  <w:abstractNum w:abstractNumId="89" w15:restartNumberingAfterBreak="0">
     <w:nsid w:val="58CA74EC"/>
     <w:multiLevelType w:val="hybridMultilevel"/>
     <w:tmpl w:val="92C40C6E"/>
@@ -24350,7 +24646,7 @@
       </w:pPr>
     </w:lvl>
   </w:abstractNum>
-  <w:abstractNum w:abstractNumId="88" w15:restartNumberingAfterBreak="0">
+  <w:abstractNum w:abstractNumId="90" w15:restartNumberingAfterBreak="0">
     <w:nsid w:val="592A79B3"/>
     <w:multiLevelType w:val="hybridMultilevel"/>
     <w:tmpl w:val="34589006"/>
@@ -24436,7 +24732,7 @@
       </w:pPr>
     </w:lvl>
   </w:abstractNum>
-  <w:abstractNum w:abstractNumId="89" w15:restartNumberingAfterBreak="0">
+  <w:abstractNum w:abstractNumId="91" w15:restartNumberingAfterBreak="0">
     <w:nsid w:val="59CA63A2"/>
     <w:multiLevelType w:val="hybridMultilevel"/>
     <w:tmpl w:val="09204AB6"/>
@@ -24522,7 +24818,7 @@
       </w:pPr>
     </w:lvl>
   </w:abstractNum>
-  <w:abstractNum w:abstractNumId="90" w15:restartNumberingAfterBreak="0">
+  <w:abstractNum w:abstractNumId="92" w15:restartNumberingAfterBreak="0">
     <w:nsid w:val="5A5D5FA0"/>
     <w:multiLevelType w:val="hybridMultilevel"/>
     <w:tmpl w:val="A4945A5E"/>
@@ -24608,7 +24904,7 @@
       </w:pPr>
     </w:lvl>
   </w:abstractNum>
-  <w:abstractNum w:abstractNumId="91" w15:restartNumberingAfterBreak="0">
+  <w:abstractNum w:abstractNumId="93" w15:restartNumberingAfterBreak="0">
     <w:nsid w:val="5A5D6E93"/>
     <w:multiLevelType w:val="hybridMultilevel"/>
     <w:tmpl w:val="9E243F1A"/>
@@ -24694,7 +24990,7 @@
       </w:pPr>
     </w:lvl>
   </w:abstractNum>
-  <w:abstractNum w:abstractNumId="92" w15:restartNumberingAfterBreak="0">
+  <w:abstractNum w:abstractNumId="94" w15:restartNumberingAfterBreak="0">
     <w:nsid w:val="5AE954B2"/>
     <w:multiLevelType w:val="hybridMultilevel"/>
     <w:tmpl w:val="CDBC4CB4"/>
@@ -24780,7 +25076,7 @@
       </w:pPr>
     </w:lvl>
   </w:abstractNum>
-  <w:abstractNum w:abstractNumId="93" w15:restartNumberingAfterBreak="0">
+  <w:abstractNum w:abstractNumId="95" w15:restartNumberingAfterBreak="0">
     <w:nsid w:val="5B3C613B"/>
     <w:multiLevelType w:val="hybridMultilevel"/>
     <w:tmpl w:val="DEDC6312"/>
@@ -24866,7 +25162,7 @@
       </w:pPr>
     </w:lvl>
   </w:abstractNum>
-  <w:abstractNum w:abstractNumId="94" w15:restartNumberingAfterBreak="0">
+  <w:abstractNum w:abstractNumId="96" w15:restartNumberingAfterBreak="0">
     <w:nsid w:val="5BA8007F"/>
     <w:multiLevelType w:val="hybridMultilevel"/>
     <w:tmpl w:val="9318A9A0"/>
@@ -24952,7 +25248,7 @@
       </w:pPr>
     </w:lvl>
   </w:abstractNum>
-  <w:abstractNum w:abstractNumId="95" w15:restartNumberingAfterBreak="0">
+  <w:abstractNum w:abstractNumId="97" w15:restartNumberingAfterBreak="0">
     <w:nsid w:val="5C4E5E82"/>
     <w:multiLevelType w:val="hybridMultilevel"/>
     <w:tmpl w:val="E8F80764"/>
@@ -25038,7 +25334,7 @@
       </w:pPr>
     </w:lvl>
   </w:abstractNum>
-  <w:abstractNum w:abstractNumId="96" w15:restartNumberingAfterBreak="0">
+  <w:abstractNum w:abstractNumId="98" w15:restartNumberingAfterBreak="0">
     <w:nsid w:val="5CFA2DBF"/>
     <w:multiLevelType w:val="hybridMultilevel"/>
     <w:tmpl w:val="685A9E90"/>
@@ -25124,7 +25420,7 @@
       </w:pPr>
     </w:lvl>
   </w:abstractNum>
-  <w:abstractNum w:abstractNumId="97" w15:restartNumberingAfterBreak="0">
+  <w:abstractNum w:abstractNumId="99" w15:restartNumberingAfterBreak="0">
     <w:nsid w:val="5DB24226"/>
     <w:multiLevelType w:val="hybridMultilevel"/>
     <w:tmpl w:val="C16C06F6"/>
@@ -25210,7 +25506,7 @@
       </w:pPr>
     </w:lvl>
   </w:abstractNum>
-  <w:abstractNum w:abstractNumId="98" w15:restartNumberingAfterBreak="0">
+  <w:abstractNum w:abstractNumId="100" w15:restartNumberingAfterBreak="0">
     <w:nsid w:val="5FD70266"/>
     <w:multiLevelType w:val="hybridMultilevel"/>
     <w:tmpl w:val="6B9EE2FA"/>
@@ -25296,7 +25592,7 @@
       </w:pPr>
     </w:lvl>
   </w:abstractNum>
-  <w:abstractNum w:abstractNumId="99" w15:restartNumberingAfterBreak="0">
+  <w:abstractNum w:abstractNumId="101" w15:restartNumberingAfterBreak="0">
     <w:nsid w:val="5FEF1176"/>
     <w:multiLevelType w:val="hybridMultilevel"/>
     <w:tmpl w:val="4594B350"/>
@@ -25382,7 +25678,7 @@
       </w:pPr>
     </w:lvl>
   </w:abstractNum>
-  <w:abstractNum w:abstractNumId="100" w15:restartNumberingAfterBreak="0">
+  <w:abstractNum w:abstractNumId="102" w15:restartNumberingAfterBreak="0">
     <w:nsid w:val="604C0F7C"/>
     <w:multiLevelType w:val="hybridMultilevel"/>
     <w:tmpl w:val="9746073E"/>
@@ -25468,7 +25764,7 @@
       </w:pPr>
     </w:lvl>
   </w:abstractNum>
-  <w:abstractNum w:abstractNumId="101" w15:restartNumberingAfterBreak="0">
+  <w:abstractNum w:abstractNumId="103" w15:restartNumberingAfterBreak="0">
     <w:nsid w:val="608E7C6C"/>
     <w:multiLevelType w:val="hybridMultilevel"/>
     <w:tmpl w:val="B6741470"/>
@@ -25557,7 +25853,7 @@
       </w:pPr>
     </w:lvl>
   </w:abstractNum>
-  <w:abstractNum w:abstractNumId="102" w15:restartNumberingAfterBreak="0">
+  <w:abstractNum w:abstractNumId="104" w15:restartNumberingAfterBreak="0">
     <w:nsid w:val="627024F0"/>
     <w:multiLevelType w:val="hybridMultilevel"/>
     <w:tmpl w:val="AAA87BE8"/>
@@ -25643,7 +25939,7 @@
       </w:pPr>
     </w:lvl>
   </w:abstractNum>
-  <w:abstractNum w:abstractNumId="103" w15:restartNumberingAfterBreak="0">
+  <w:abstractNum w:abstractNumId="105" w15:restartNumberingAfterBreak="0">
     <w:nsid w:val="630F7555"/>
     <w:multiLevelType w:val="hybridMultilevel"/>
     <w:tmpl w:val="84CAA2AA"/>
@@ -25732,7 +26028,7 @@
       </w:pPr>
     </w:lvl>
   </w:abstractNum>
-  <w:abstractNum w:abstractNumId="104" w15:restartNumberingAfterBreak="0">
+  <w:abstractNum w:abstractNumId="106" w15:restartNumberingAfterBreak="0">
     <w:nsid w:val="63377859"/>
     <w:multiLevelType w:val="hybridMultilevel"/>
     <w:tmpl w:val="9E7EEECA"/>
@@ -25818,7 +26114,7 @@
       </w:pPr>
     </w:lvl>
   </w:abstractNum>
-  <w:abstractNum w:abstractNumId="105" w15:restartNumberingAfterBreak="0">
+  <w:abstractNum w:abstractNumId="107" w15:restartNumberingAfterBreak="0">
     <w:nsid w:val="63573B5A"/>
     <w:multiLevelType w:val="hybridMultilevel"/>
     <w:tmpl w:val="375C1312"/>
@@ -25904,7 +26200,7 @@
       </w:pPr>
     </w:lvl>
   </w:abstractNum>
-  <w:abstractNum w:abstractNumId="106" w15:restartNumberingAfterBreak="0">
+  <w:abstractNum w:abstractNumId="108" w15:restartNumberingAfterBreak="0">
     <w:nsid w:val="636C75E9"/>
     <w:multiLevelType w:val="hybridMultilevel"/>
     <w:tmpl w:val="5A525072"/>
@@ -25990,7 +26286,7 @@
       </w:pPr>
     </w:lvl>
   </w:abstractNum>
-  <w:abstractNum w:abstractNumId="107" w15:restartNumberingAfterBreak="0">
+  <w:abstractNum w:abstractNumId="109" w15:restartNumberingAfterBreak="0">
     <w:nsid w:val="64C81AF6"/>
     <w:multiLevelType w:val="hybridMultilevel"/>
     <w:tmpl w:val="304ADB5C"/>
@@ -26076,7 +26372,7 @@
       </w:pPr>
     </w:lvl>
   </w:abstractNum>
-  <w:abstractNum w:abstractNumId="108" w15:restartNumberingAfterBreak="0">
+  <w:abstractNum w:abstractNumId="110" w15:restartNumberingAfterBreak="0">
     <w:nsid w:val="68D04DFF"/>
     <w:multiLevelType w:val="hybridMultilevel"/>
     <w:tmpl w:val="D6CAB764"/>
@@ -26162,7 +26458,7 @@
       </w:pPr>
     </w:lvl>
   </w:abstractNum>
-  <w:abstractNum w:abstractNumId="109" w15:restartNumberingAfterBreak="0">
+  <w:abstractNum w:abstractNumId="111" w15:restartNumberingAfterBreak="0">
     <w:nsid w:val="69470A8D"/>
     <w:multiLevelType w:val="hybridMultilevel"/>
     <w:tmpl w:val="06B21528"/>
@@ -26248,7 +26544,7 @@
       </w:pPr>
     </w:lvl>
   </w:abstractNum>
-  <w:abstractNum w:abstractNumId="110" w15:restartNumberingAfterBreak="0">
+  <w:abstractNum w:abstractNumId="112" w15:restartNumberingAfterBreak="0">
     <w:nsid w:val="6C2C2FD4"/>
     <w:multiLevelType w:val="hybridMultilevel"/>
     <w:tmpl w:val="17E2BE98"/>
@@ -26334,7 +26630,7 @@
       </w:pPr>
     </w:lvl>
   </w:abstractNum>
-  <w:abstractNum w:abstractNumId="111" w15:restartNumberingAfterBreak="0">
+  <w:abstractNum w:abstractNumId="113" w15:restartNumberingAfterBreak="0">
     <w:nsid w:val="6DBD2B55"/>
     <w:multiLevelType w:val="hybridMultilevel"/>
     <w:tmpl w:val="2CE00F62"/>
@@ -26420,7 +26716,7 @@
       </w:pPr>
     </w:lvl>
   </w:abstractNum>
-  <w:abstractNum w:abstractNumId="112" w15:restartNumberingAfterBreak="0">
+  <w:abstractNum w:abstractNumId="114" w15:restartNumberingAfterBreak="0">
     <w:nsid w:val="6F6F40D7"/>
     <w:multiLevelType w:val="hybridMultilevel"/>
     <w:tmpl w:val="677A4744"/>
@@ -26506,7 +26802,7 @@
       </w:pPr>
     </w:lvl>
   </w:abstractNum>
-  <w:abstractNum w:abstractNumId="113" w15:restartNumberingAfterBreak="0">
+  <w:abstractNum w:abstractNumId="115" w15:restartNumberingAfterBreak="0">
     <w:nsid w:val="71407925"/>
     <w:multiLevelType w:val="hybridMultilevel"/>
     <w:tmpl w:val="9CC4A3DE"/>
@@ -26592,7 +26888,7 @@
       </w:pPr>
     </w:lvl>
   </w:abstractNum>
-  <w:abstractNum w:abstractNumId="114" w15:restartNumberingAfterBreak="0">
+  <w:abstractNum w:abstractNumId="116" w15:restartNumberingAfterBreak="0">
     <w:nsid w:val="72323B2E"/>
     <w:multiLevelType w:val="hybridMultilevel"/>
     <w:tmpl w:val="0B029564"/>
@@ -26678,7 +26974,7 @@
       </w:pPr>
     </w:lvl>
   </w:abstractNum>
-  <w:abstractNum w:abstractNumId="115" w15:restartNumberingAfterBreak="0">
+  <w:abstractNum w:abstractNumId="117" w15:restartNumberingAfterBreak="0">
     <w:nsid w:val="72A31825"/>
     <w:multiLevelType w:val="hybridMultilevel"/>
     <w:tmpl w:val="EE68907E"/>
@@ -26764,7 +27060,7 @@
       </w:pPr>
     </w:lvl>
   </w:abstractNum>
-  <w:abstractNum w:abstractNumId="116" w15:restartNumberingAfterBreak="0">
+  <w:abstractNum w:abstractNumId="118" w15:restartNumberingAfterBreak="0">
     <w:nsid w:val="75E1165F"/>
     <w:multiLevelType w:val="hybridMultilevel"/>
     <w:tmpl w:val="DED4FFD2"/>
@@ -26850,7 +27146,7 @@
       </w:pPr>
     </w:lvl>
   </w:abstractNum>
-  <w:abstractNum w:abstractNumId="117" w15:restartNumberingAfterBreak="0">
+  <w:abstractNum w:abstractNumId="119" w15:restartNumberingAfterBreak="0">
     <w:nsid w:val="79587E07"/>
     <w:multiLevelType w:val="hybridMultilevel"/>
     <w:tmpl w:val="663471AA"/>
@@ -26936,7 +27232,7 @@
       </w:pPr>
     </w:lvl>
   </w:abstractNum>
-  <w:abstractNum w:abstractNumId="118" w15:restartNumberingAfterBreak="0">
+  <w:abstractNum w:abstractNumId="120" w15:restartNumberingAfterBreak="0">
     <w:nsid w:val="7BCA462B"/>
     <w:multiLevelType w:val="hybridMultilevel"/>
     <w:tmpl w:val="5D367708"/>
@@ -27022,7 +27318,7 @@
       </w:pPr>
     </w:lvl>
   </w:abstractNum>
-  <w:abstractNum w:abstractNumId="119" w15:restartNumberingAfterBreak="0">
+  <w:abstractNum w:abstractNumId="121" w15:restartNumberingAfterBreak="0">
     <w:nsid w:val="7FB92EE3"/>
     <w:multiLevelType w:val="hybridMultilevel"/>
     <w:tmpl w:val="E752D308"/>
@@ -27108,7 +27404,7 @@
       </w:pPr>
     </w:lvl>
   </w:abstractNum>
-  <w:abstractNum w:abstractNumId="120" w15:restartNumberingAfterBreak="0">
+  <w:abstractNum w:abstractNumId="122" w15:restartNumberingAfterBreak="0">
     <w:nsid w:val="7FCC1468"/>
     <w:multiLevelType w:val="hybridMultilevel"/>
     <w:tmpl w:val="FC16A470"/>
@@ -27194,7 +27490,7 @@
       </w:pPr>
     </w:lvl>
   </w:abstractNum>
-  <w:abstractNum w:abstractNumId="121" w15:restartNumberingAfterBreak="0">
+  <w:abstractNum w:abstractNumId="123" w15:restartNumberingAfterBreak="0">
     <w:nsid w:val="7FD13AF0"/>
     <w:multiLevelType w:val="hybridMultilevel"/>
     <w:tmpl w:val="720A5DA4"/>
@@ -27281,370 +27577,376 @@
     </w:lvl>
   </w:abstractNum>
   <w:num w:numId="1">
-    <w:abstractNumId w:val="48"/>
+    <w:abstractNumId w:val="50"/>
   </w:num>
   <w:num w:numId="2">
+    <w:abstractNumId w:val="39"/>
+  </w:num>
+  <w:num w:numId="3">
+    <w:abstractNumId w:val="106"/>
+  </w:num>
+  <w:num w:numId="4">
     <w:abstractNumId w:val="37"/>
   </w:num>
-  <w:num w:numId="3">
+  <w:num w:numId="5">
+    <w:abstractNumId w:val="55"/>
+  </w:num>
+  <w:num w:numId="6">
+    <w:abstractNumId w:val="28"/>
+  </w:num>
+  <w:num w:numId="7">
     <w:abstractNumId w:val="104"/>
   </w:num>
-  <w:num w:numId="4">
-    <w:abstractNumId w:val="35"/>
-  </w:num>
-  <w:num w:numId="5">
-    <w:abstractNumId w:val="53"/>
-  </w:num>
-  <w:num w:numId="6">
-    <w:abstractNumId w:val="27"/>
-  </w:num>
-  <w:num w:numId="7">
-    <w:abstractNumId w:val="102"/>
-  </w:num>
   <w:num w:numId="8">
-    <w:abstractNumId w:val="68"/>
+    <w:abstractNumId w:val="70"/>
   </w:num>
   <w:num w:numId="9">
-    <w:abstractNumId w:val="111"/>
+    <w:abstractNumId w:val="113"/>
   </w:num>
   <w:num w:numId="10">
-    <w:abstractNumId w:val="6"/>
+    <w:abstractNumId w:val="7"/>
   </w:num>
   <w:num w:numId="11">
-    <w:abstractNumId w:val="88"/>
+    <w:abstractNumId w:val="90"/>
   </w:num>
   <w:num w:numId="12">
-    <w:abstractNumId w:val="81"/>
+    <w:abstractNumId w:val="83"/>
   </w:num>
   <w:num w:numId="13">
     <w:abstractNumId w:val="0"/>
   </w:num>
   <w:num w:numId="14">
-    <w:abstractNumId w:val="52"/>
+    <w:abstractNumId w:val="54"/>
   </w:num>
   <w:num w:numId="15">
-    <w:abstractNumId w:val="44"/>
+    <w:abstractNumId w:val="46"/>
   </w:num>
   <w:num w:numId="16">
-    <w:abstractNumId w:val="103"/>
+    <w:abstractNumId w:val="105"/>
   </w:num>
   <w:num w:numId="17">
-    <w:abstractNumId w:val="71"/>
+    <w:abstractNumId w:val="73"/>
   </w:num>
   <w:num w:numId="18">
-    <w:abstractNumId w:val="113"/>
+    <w:abstractNumId w:val="115"/>
   </w:num>
   <w:num w:numId="19">
-    <w:abstractNumId w:val="114"/>
+    <w:abstractNumId w:val="116"/>
   </w:num>
   <w:num w:numId="20">
-    <w:abstractNumId w:val="22"/>
+    <w:abstractNumId w:val="23"/>
   </w:num>
   <w:num w:numId="21">
     <w:abstractNumId w:val="1"/>
   </w:num>
   <w:num w:numId="22">
-    <w:abstractNumId w:val="96"/>
+    <w:abstractNumId w:val="98"/>
   </w:num>
   <w:num w:numId="23">
-    <w:abstractNumId w:val="97"/>
+    <w:abstractNumId w:val="99"/>
   </w:num>
   <w:num w:numId="24">
-    <w:abstractNumId w:val="110"/>
+    <w:abstractNumId w:val="112"/>
   </w:num>
   <w:num w:numId="25">
-    <w:abstractNumId w:val="41"/>
+    <w:abstractNumId w:val="43"/>
   </w:num>
   <w:num w:numId="26">
-    <w:abstractNumId w:val="34"/>
+    <w:abstractNumId w:val="36"/>
   </w:num>
   <w:num w:numId="27">
-    <w:abstractNumId w:val="45"/>
+    <w:abstractNumId w:val="47"/>
   </w:num>
   <w:num w:numId="28">
     <w:abstractNumId w:val="3"/>
   </w:num>
   <w:num w:numId="29">
-    <w:abstractNumId w:val="70"/>
+    <w:abstractNumId w:val="72"/>
   </w:num>
   <w:num w:numId="30">
-    <w:abstractNumId w:val="61"/>
+    <w:abstractNumId w:val="63"/>
   </w:num>
   <w:num w:numId="31">
-    <w:abstractNumId w:val="31"/>
+    <w:abstractNumId w:val="32"/>
   </w:num>
   <w:num w:numId="32">
-    <w:abstractNumId w:val="38"/>
+    <w:abstractNumId w:val="40"/>
   </w:num>
   <w:num w:numId="33">
+    <w:abstractNumId w:val="76"/>
+  </w:num>
+  <w:num w:numId="34">
+    <w:abstractNumId w:val="68"/>
+  </w:num>
+  <w:num w:numId="35">
+    <w:abstractNumId w:val="122"/>
+  </w:num>
+  <w:num w:numId="36">
+    <w:abstractNumId w:val="12"/>
+  </w:num>
+  <w:num w:numId="37">
+    <w:abstractNumId w:val="48"/>
+  </w:num>
+  <w:num w:numId="38">
+    <w:abstractNumId w:val="17"/>
+  </w:num>
+  <w:num w:numId="39">
+    <w:abstractNumId w:val="13"/>
+  </w:num>
+  <w:num w:numId="40">
     <w:abstractNumId w:val="74"/>
   </w:num>
-  <w:num w:numId="34">
-    <w:abstractNumId w:val="66"/>
-  </w:num>
-  <w:num w:numId="35">
-    <w:abstractNumId w:val="120"/>
-  </w:num>
-  <w:num w:numId="36">
-    <w:abstractNumId w:val="11"/>
-  </w:num>
-  <w:num w:numId="37">
-    <w:abstractNumId w:val="46"/>
-  </w:num>
-  <w:num w:numId="38">
-    <w:abstractNumId w:val="16"/>
-  </w:num>
-  <w:num w:numId="39">
-    <w:abstractNumId w:val="12"/>
-  </w:num>
-  <w:num w:numId="40">
-    <w:abstractNumId w:val="72"/>
-  </w:num>
   <w:num w:numId="41">
-    <w:abstractNumId w:val="117"/>
+    <w:abstractNumId w:val="119"/>
   </w:num>
   <w:num w:numId="42">
     <w:abstractNumId w:val="2"/>
   </w:num>
   <w:num w:numId="43">
-    <w:abstractNumId w:val="89"/>
+    <w:abstractNumId w:val="91"/>
   </w:num>
   <w:num w:numId="44">
-    <w:abstractNumId w:val="5"/>
+    <w:abstractNumId w:val="6"/>
   </w:num>
   <w:num w:numId="45">
-    <w:abstractNumId w:val="39"/>
+    <w:abstractNumId w:val="41"/>
   </w:num>
   <w:num w:numId="46">
+    <w:abstractNumId w:val="86"/>
+  </w:num>
+  <w:num w:numId="47">
+    <w:abstractNumId w:val="109"/>
+  </w:num>
+  <w:num w:numId="48">
+    <w:abstractNumId w:val="96"/>
+  </w:num>
+  <w:num w:numId="49">
     <w:abstractNumId w:val="84"/>
   </w:num>
-  <w:num w:numId="47">
-    <w:abstractNumId w:val="107"/>
+  <w:num w:numId="50">
+    <w:abstractNumId w:val="92"/>
   </w:num>
-  <w:num w:numId="48">
-    <w:abstractNumId w:val="94"/>
+  <w:num w:numId="51">
+    <w:abstractNumId w:val="53"/>
   </w:num>
-  <w:num w:numId="49">
+  <w:num w:numId="52">
+    <w:abstractNumId w:val="58"/>
+  </w:num>
+  <w:num w:numId="53">
+    <w:abstractNumId w:val="93"/>
+  </w:num>
+  <w:num w:numId="54">
+    <w:abstractNumId w:val="103"/>
+  </w:num>
+  <w:num w:numId="55">
+    <w:abstractNumId w:val="71"/>
+  </w:num>
+  <w:num w:numId="56">
+    <w:abstractNumId w:val="45"/>
+  </w:num>
+  <w:num w:numId="57">
+    <w:abstractNumId w:val="64"/>
+  </w:num>
+  <w:num w:numId="58">
+    <w:abstractNumId w:val="110"/>
+  </w:num>
+  <w:num w:numId="59">
     <w:abstractNumId w:val="82"/>
   </w:num>
-  <w:num w:numId="50">
-    <w:abstractNumId w:val="90"/>
+  <w:num w:numId="60">
+    <w:abstractNumId w:val="25"/>
   </w:num>
-  <w:num w:numId="51">
+  <w:num w:numId="61">
+    <w:abstractNumId w:val="21"/>
+  </w:num>
+  <w:num w:numId="62">
+    <w:abstractNumId w:val="15"/>
+  </w:num>
+  <w:num w:numId="63">
+    <w:abstractNumId w:val="49"/>
+  </w:num>
+  <w:num w:numId="64">
+    <w:abstractNumId w:val="77"/>
+  </w:num>
+  <w:num w:numId="65">
     <w:abstractNumId w:val="51"/>
   </w:num>
-  <w:num w:numId="52">
-    <w:abstractNumId w:val="56"/>
+  <w:num w:numId="66">
+    <w:abstractNumId w:val="44"/>
   </w:num>
-  <w:num w:numId="53">
-    <w:abstractNumId w:val="91"/>
+  <w:num w:numId="67">
+    <w:abstractNumId w:val="22"/>
   </w:num>
-  <w:num w:numId="54">
-    <w:abstractNumId w:val="101"/>
+  <w:num w:numId="68">
+    <w:abstractNumId w:val="120"/>
   </w:num>
-  <w:num w:numId="55">
-    <w:abstractNumId w:val="69"/>
+  <w:num w:numId="69">
+    <w:abstractNumId w:val="59"/>
   </w:num>
-  <w:num w:numId="56">
-    <w:abstractNumId w:val="43"/>
+  <w:num w:numId="70">
+    <w:abstractNumId w:val="95"/>
   </w:num>
-  <w:num w:numId="57">
-    <w:abstractNumId w:val="62"/>
-  </w:num>
-  <w:num w:numId="58">
-    <w:abstractNumId w:val="108"/>
-  </w:num>
-  <w:num w:numId="59">
+  <w:num w:numId="71">
     <w:abstractNumId w:val="80"/>
   </w:num>
-  <w:num w:numId="60">
-    <w:abstractNumId w:val="24"/>
-  </w:num>
-  <w:num w:numId="61">
-    <w:abstractNumId w:val="20"/>
-  </w:num>
-  <w:num w:numId="62">
-    <w:abstractNumId w:val="14"/>
-  </w:num>
-  <w:num w:numId="63">
-    <w:abstractNumId w:val="47"/>
-  </w:num>
-  <w:num w:numId="64">
-    <w:abstractNumId w:val="75"/>
-  </w:num>
-  <w:num w:numId="65">
-    <w:abstractNumId w:val="49"/>
-  </w:num>
-  <w:num w:numId="66">
-    <w:abstractNumId w:val="42"/>
-  </w:num>
-  <w:num w:numId="67">
-    <w:abstractNumId w:val="21"/>
-  </w:num>
-  <w:num w:numId="68">
-    <w:abstractNumId w:val="118"/>
-  </w:num>
-  <w:num w:numId="69">
-    <w:abstractNumId w:val="57"/>
-  </w:num>
-  <w:num w:numId="70">
-    <w:abstractNumId w:val="93"/>
-  </w:num>
-  <w:num w:numId="71">
-    <w:abstractNumId w:val="78"/>
-  </w:num>
   <w:num w:numId="72">
-    <w:abstractNumId w:val="17"/>
+    <w:abstractNumId w:val="18"/>
   </w:num>
   <w:num w:numId="73">
-    <w:abstractNumId w:val="9"/>
+    <w:abstractNumId w:val="10"/>
   </w:num>
   <w:num w:numId="74">
-    <w:abstractNumId w:val="63"/>
+    <w:abstractNumId w:val="65"/>
   </w:num>
   <w:num w:numId="75">
     <w:abstractNumId w:val="4"/>
   </w:num>
   <w:num w:numId="76">
-    <w:abstractNumId w:val="58"/>
+    <w:abstractNumId w:val="60"/>
   </w:num>
   <w:num w:numId="77">
-    <w:abstractNumId w:val="83"/>
+    <w:abstractNumId w:val="85"/>
   </w:num>
   <w:num w:numId="78">
-    <w:abstractNumId w:val="28"/>
+    <w:abstractNumId w:val="29"/>
   </w:num>
   <w:num w:numId="79">
+    <w:abstractNumId w:val="9"/>
+  </w:num>
+  <w:num w:numId="80">
+    <w:abstractNumId w:val="108"/>
+  </w:num>
+  <w:num w:numId="81">
+    <w:abstractNumId w:val="114"/>
+  </w:num>
+  <w:num w:numId="82">
+    <w:abstractNumId w:val="56"/>
+  </w:num>
+  <w:num w:numId="83">
+    <w:abstractNumId w:val="52"/>
+  </w:num>
+  <w:num w:numId="84">
+    <w:abstractNumId w:val="31"/>
+  </w:num>
+  <w:num w:numId="85">
+    <w:abstractNumId w:val="14"/>
+  </w:num>
+  <w:num w:numId="86">
+    <w:abstractNumId w:val="101"/>
+  </w:num>
+  <w:num w:numId="87">
+    <w:abstractNumId w:val="16"/>
+  </w:num>
+  <w:num w:numId="88">
+    <w:abstractNumId w:val="81"/>
+  </w:num>
+  <w:num w:numId="89">
+    <w:abstractNumId w:val="67"/>
+  </w:num>
+  <w:num w:numId="90">
+    <w:abstractNumId w:val="27"/>
+  </w:num>
+  <w:num w:numId="91">
+    <w:abstractNumId w:val="118"/>
+  </w:num>
+  <w:num w:numId="92">
+    <w:abstractNumId w:val="62"/>
+  </w:num>
+  <w:num w:numId="93">
+    <w:abstractNumId w:val="107"/>
+  </w:num>
+  <w:num w:numId="94">
+    <w:abstractNumId w:val="78"/>
+  </w:num>
+  <w:num w:numId="95">
+    <w:abstractNumId w:val="88"/>
+  </w:num>
+  <w:num w:numId="96">
+    <w:abstractNumId w:val="11"/>
+  </w:num>
+  <w:num w:numId="97">
+    <w:abstractNumId w:val="121"/>
+  </w:num>
+  <w:num w:numId="98">
+    <w:abstractNumId w:val="111"/>
+  </w:num>
+  <w:num w:numId="99">
+    <w:abstractNumId w:val="117"/>
+  </w:num>
+  <w:num w:numId="100">
+    <w:abstractNumId w:val="61"/>
+  </w:num>
+  <w:num w:numId="101">
+    <w:abstractNumId w:val="20"/>
+  </w:num>
+  <w:num w:numId="102">
+    <w:abstractNumId w:val="57"/>
+  </w:num>
+  <w:num w:numId="103">
+    <w:abstractNumId w:val="33"/>
+  </w:num>
+  <w:num w:numId="104">
+    <w:abstractNumId w:val="26"/>
+  </w:num>
+  <w:num w:numId="105">
+    <w:abstractNumId w:val="87"/>
+  </w:num>
+  <w:num w:numId="106">
     <w:abstractNumId w:val="8"/>
   </w:num>
-  <w:num w:numId="80">
-    <w:abstractNumId w:val="106"/>
+  <w:num w:numId="107">
+    <w:abstractNumId w:val="89"/>
   </w:num>
-  <w:num w:numId="81">
-    <w:abstractNumId w:val="112"/>
+  <w:num w:numId="108">
+    <w:abstractNumId w:val="94"/>
   </w:num>
-  <w:num w:numId="82">
-    <w:abstractNumId w:val="54"/>
+  <w:num w:numId="109">
+    <w:abstractNumId w:val="69"/>
   </w:num>
-  <w:num w:numId="83">
-    <w:abstractNumId w:val="50"/>
+  <w:num w:numId="110">
+    <w:abstractNumId w:val="38"/>
   </w:num>
-  <w:num w:numId="84">
+  <w:num w:numId="111">
+    <w:abstractNumId w:val="24"/>
+  </w:num>
+  <w:num w:numId="112">
+    <w:abstractNumId w:val="97"/>
+  </w:num>
+  <w:num w:numId="113">
+    <w:abstractNumId w:val="102"/>
+  </w:num>
+  <w:num w:numId="114">
     <w:abstractNumId w:val="30"/>
   </w:num>
-  <w:num w:numId="85">
-    <w:abstractNumId w:val="13"/>
+  <w:num w:numId="115">
+    <w:abstractNumId w:val="100"/>
   </w:num>
-  <w:num w:numId="86">
-    <w:abstractNumId w:val="99"/>
+  <w:num w:numId="116">
+    <w:abstractNumId w:val="34"/>
   </w:num>
-  <w:num w:numId="87">
-    <w:abstractNumId w:val="15"/>
-  </w:num>
-  <w:num w:numId="88">
+  <w:num w:numId="117">
     <w:abstractNumId w:val="79"/>
   </w:num>
-  <w:num w:numId="89">
-    <w:abstractNumId w:val="65"/>
+  <w:num w:numId="118">
+    <w:abstractNumId w:val="42"/>
   </w:num>
-  <w:num w:numId="90">
-    <w:abstractNumId w:val="26"/>
+  <w:num w:numId="119">
+    <w:abstractNumId w:val="75"/>
   </w:num>
-  <w:num w:numId="91">
-    <w:abstractNumId w:val="116"/>
+  <w:num w:numId="120">
+    <w:abstractNumId w:val="123"/>
   </w:num>
-  <w:num w:numId="92">
-    <w:abstractNumId w:val="60"/>
+  <w:num w:numId="121">
+    <w:abstractNumId w:val="66"/>
   </w:num>
-  <w:num w:numId="93">
-    <w:abstractNumId w:val="105"/>
-  </w:num>
-  <w:num w:numId="94">
-    <w:abstractNumId w:val="76"/>
-  </w:num>
-  <w:num w:numId="95">
-    <w:abstractNumId w:val="86"/>
-  </w:num>
-  <w:num w:numId="96">
-    <w:abstractNumId w:val="10"/>
-  </w:num>
-  <w:num w:numId="97">
-    <w:abstractNumId w:val="119"/>
-  </w:num>
-  <w:num w:numId="98">
-    <w:abstractNumId w:val="109"/>
-  </w:num>
-  <w:num w:numId="99">
-    <w:abstractNumId w:val="115"/>
-  </w:num>
-  <w:num w:numId="100">
-    <w:abstractNumId w:val="59"/>
-  </w:num>
-  <w:num w:numId="101">
+  <w:num w:numId="122">
     <w:abstractNumId w:val="19"/>
   </w:num>
-  <w:num w:numId="102">
-    <w:abstractNumId w:val="55"/>
+  <w:num w:numId="123">
+    <w:abstractNumId w:val="35"/>
   </w:num>
-  <w:num w:numId="103">
-    <w:abstractNumId w:val="32"/>
-  </w:num>
-  <w:num w:numId="104">
-    <w:abstractNumId w:val="25"/>
-  </w:num>
-  <w:num w:numId="105">
-    <w:abstractNumId w:val="85"/>
-  </w:num>
-  <w:num w:numId="106">
-    <w:abstractNumId w:val="7"/>
-  </w:num>
-  <w:num w:numId="107">
-    <w:abstractNumId w:val="87"/>
-  </w:num>
-  <w:num w:numId="108">
-    <w:abstractNumId w:val="92"/>
-  </w:num>
-  <w:num w:numId="109">
-    <w:abstractNumId w:val="67"/>
-  </w:num>
-  <w:num w:numId="110">
-    <w:abstractNumId w:val="36"/>
-  </w:num>
-  <w:num w:numId="111">
-    <w:abstractNumId w:val="23"/>
-  </w:num>
-  <w:num w:numId="112">
-    <w:abstractNumId w:val="95"/>
-  </w:num>
-  <w:num w:numId="113">
-    <w:abstractNumId w:val="100"/>
-  </w:num>
-  <w:num w:numId="114">
-    <w:abstractNumId w:val="29"/>
-  </w:num>
-  <w:num w:numId="115">
-    <w:abstractNumId w:val="98"/>
-  </w:num>
-  <w:num w:numId="116">
-    <w:abstractNumId w:val="33"/>
-  </w:num>
-  <w:num w:numId="117">
-    <w:abstractNumId w:val="77"/>
-  </w:num>
-  <w:num w:numId="118">
-    <w:abstractNumId w:val="40"/>
-  </w:num>
-  <w:num w:numId="119">
-    <w:abstractNumId w:val="73"/>
-  </w:num>
-  <w:num w:numId="120">
-    <w:abstractNumId w:val="121"/>
-  </w:num>
-  <w:num w:numId="121">
-    <w:abstractNumId w:val="64"/>
-  </w:num>
-  <w:num w:numId="122">
-    <w:abstractNumId w:val="18"/>
+  <w:num w:numId="124">
+    <w:abstractNumId w:val="5"/>
   </w:num>
   <w:numIdMacAtCleanup w:val="122"/>
 </w:numbering>

--- a/ThiNet.docx
+++ b/ThiNet.docx
@@ -16866,30 +16866,2561 @@
     </w:p>
     <w:p>
       <w:pPr>
-        <w:rPr>
-          <w:color w:val="FF0000"/>
-          <w:sz w:val="28"/>
-          <w:szCs w:val="28"/>
-          <w:lang w:val="vi-VN"/>
-        </w:rPr>
-      </w:pPr>
-    </w:p>
-    <w:p>
-      <w:pPr>
-        <w:rPr>
-          <w:sz w:val="28"/>
-          <w:szCs w:val="28"/>
-          <w:lang w:val="vi-VN"/>
-        </w:rPr>
-      </w:pPr>
-    </w:p>
-    <w:p>
-      <w:pPr>
-        <w:rPr>
-          <w:sz w:val="28"/>
-          <w:szCs w:val="28"/>
-        </w:rPr>
-      </w:pPr>
+        <w:jc w:val="center"/>
+        <w:rPr>
+          <w:b/>
+          <w:bCs/>
+          <w:sz w:val="48"/>
+          <w:szCs w:val="48"/>
+        </w:rPr>
+      </w:pPr>
+      <w:r>
+        <w:rPr>
+          <w:b/>
+          <w:bCs/>
+          <w:sz w:val="48"/>
+          <w:szCs w:val="48"/>
+        </w:rPr>
+        <w:t>Bài 6</w:t>
+      </w:r>
+    </w:p>
+    <w:p>
+      <w:pPr>
+        <w:rPr>
+          <w:sz w:val="28"/>
+          <w:szCs w:val="28"/>
+        </w:rPr>
+      </w:pPr>
+      <w:r>
+        <w:rPr>
+          <w:b/>
+          <w:bCs/>
+          <w:sz w:val="28"/>
+          <w:szCs w:val="28"/>
+        </w:rPr>
+        <w:t>Câu 1:</w:t>
+      </w:r>
+      <w:r>
+        <w:rPr>
+          <w:sz w:val="28"/>
+          <w:szCs w:val="28"/>
+        </w:rPr>
+        <w:t xml:space="preserve"> </w:t>
+      </w:r>
+      <w:r>
+        <w:rPr>
+          <w:sz w:val="28"/>
+          <w:szCs w:val="28"/>
+        </w:rPr>
+        <w:t>Phương thức nào của lớp Form sẽ được dùng để giải phóng tài nguyên khi đóng Form?</w:t>
+      </w:r>
+    </w:p>
+    <w:p>
+      <w:pPr>
+        <w:rPr>
+          <w:sz w:val="28"/>
+          <w:szCs w:val="28"/>
+        </w:rPr>
+      </w:pPr>
+      <w:r>
+        <w:rPr>
+          <w:sz w:val="28"/>
+          <w:szCs w:val="28"/>
+        </w:rPr>
+        <w:t>A</w:t>
+      </w:r>
+    </w:p>
+    <w:p>
+      <w:pPr>
+        <w:rPr>
+          <w:sz w:val="28"/>
+          <w:szCs w:val="28"/>
+        </w:rPr>
+      </w:pPr>
+      <w:r>
+        <w:rPr>
+          <w:sz w:val="28"/>
+          <w:szCs w:val="28"/>
+        </w:rPr>
+        <w:t>Close()</w:t>
+      </w:r>
+    </w:p>
+    <w:p>
+      <w:pPr>
+        <w:rPr>
+          <w:sz w:val="28"/>
+          <w:szCs w:val="28"/>
+        </w:rPr>
+      </w:pPr>
+      <w:r>
+        <w:rPr>
+          <w:sz w:val="28"/>
+          <w:szCs w:val="28"/>
+        </w:rPr>
+        <w:t>B</w:t>
+      </w:r>
+    </w:p>
+    <w:p>
+      <w:pPr>
+        <w:rPr>
+          <w:sz w:val="28"/>
+          <w:szCs w:val="28"/>
+        </w:rPr>
+      </w:pPr>
+      <w:r>
+        <w:rPr>
+          <w:sz w:val="28"/>
+          <w:szCs w:val="28"/>
+        </w:rPr>
+        <w:t>Load()</w:t>
+      </w:r>
+    </w:p>
+    <w:p>
+      <w:pPr>
+        <w:rPr>
+          <w:color w:val="FF0000"/>
+          <w:sz w:val="28"/>
+          <w:szCs w:val="28"/>
+        </w:rPr>
+      </w:pPr>
+      <w:r>
+        <w:rPr>
+          <w:color w:val="FF0000"/>
+          <w:sz w:val="28"/>
+          <w:szCs w:val="28"/>
+        </w:rPr>
+        <w:t>C</w:t>
+      </w:r>
+    </w:p>
+    <w:p>
+      <w:pPr>
+        <w:rPr>
+          <w:color w:val="FF0000"/>
+          <w:sz w:val="28"/>
+          <w:szCs w:val="28"/>
+        </w:rPr>
+      </w:pPr>
+      <w:r>
+        <w:rPr>
+          <w:color w:val="FF0000"/>
+          <w:sz w:val="28"/>
+          <w:szCs w:val="28"/>
+        </w:rPr>
+        <w:t>Dispose(</w:t>
+      </w:r>
+    </w:p>
+    <w:p>
+      <w:pPr>
+        <w:rPr>
+          <w:sz w:val="28"/>
+          <w:szCs w:val="28"/>
+        </w:rPr>
+      </w:pPr>
+      <w:r>
+        <w:rPr>
+          <w:sz w:val="28"/>
+          <w:szCs w:val="28"/>
+        </w:rPr>
+        <w:t>D</w:t>
+      </w:r>
+    </w:p>
+    <w:p>
+      <w:pPr>
+        <w:rPr>
+          <w:sz w:val="28"/>
+          <w:szCs w:val="28"/>
+        </w:rPr>
+      </w:pPr>
+      <w:r>
+        <w:rPr>
+          <w:sz w:val="28"/>
+          <w:szCs w:val="28"/>
+        </w:rPr>
+        <w:t>Activated(</w:t>
+      </w:r>
+    </w:p>
+    <w:p>
+      <w:pPr>
+        <w:rPr>
+          <w:sz w:val="28"/>
+          <w:szCs w:val="28"/>
+        </w:rPr>
+      </w:pPr>
+    </w:p>
+    <w:p>
+      <w:pPr>
+        <w:rPr>
+          <w:sz w:val="28"/>
+          <w:szCs w:val="28"/>
+        </w:rPr>
+      </w:pPr>
+      <w:r>
+        <w:rPr>
+          <w:b/>
+          <w:bCs/>
+          <w:sz w:val="28"/>
+          <w:szCs w:val="28"/>
+        </w:rPr>
+        <w:t>Câu 2:</w:t>
+      </w:r>
+      <w:r>
+        <w:rPr>
+          <w:sz w:val="28"/>
+          <w:szCs w:val="28"/>
+        </w:rPr>
+        <w:t xml:space="preserve"> </w:t>
+      </w:r>
+      <w:r>
+        <w:rPr>
+          <w:sz w:val="28"/>
+          <w:szCs w:val="28"/>
+        </w:rPr>
+        <w:t>Khi khai bao Event</w:t>
+      </w:r>
+      <w:r>
+        <w:rPr>
+          <w:sz w:val="28"/>
+          <w:szCs w:val="28"/>
+        </w:rPr>
+        <w:t xml:space="preserve"> </w:t>
+      </w:r>
+      <w:r>
+        <w:rPr>
+          <w:sz w:val="28"/>
+          <w:szCs w:val="28"/>
+        </w:rPr>
+        <w:t>public delegate void EventHandler(object? sender, EventArgs e);</w:t>
+      </w:r>
+      <w:r>
+        <w:rPr>
+          <w:sz w:val="28"/>
+          <w:szCs w:val="28"/>
+        </w:rPr>
+        <w:t xml:space="preserve">  </w:t>
+      </w:r>
+      <w:r>
+        <w:rPr>
+          <w:sz w:val="28"/>
+          <w:szCs w:val="28"/>
+        </w:rPr>
+        <w:t>object? sender là tham số đại diện cho điều gì?</w:t>
+      </w:r>
+    </w:p>
+    <w:p>
+      <w:pPr>
+        <w:rPr>
+          <w:sz w:val="28"/>
+          <w:szCs w:val="28"/>
+        </w:rPr>
+      </w:pPr>
+    </w:p>
+    <w:p>
+      <w:pPr>
+        <w:rPr>
+          <w:sz w:val="28"/>
+          <w:szCs w:val="28"/>
+        </w:rPr>
+      </w:pPr>
+      <w:r>
+        <w:rPr>
+          <w:sz w:val="28"/>
+          <w:szCs w:val="28"/>
+        </w:rPr>
+        <w:lastRenderedPageBreak/>
+        <w:t>A</w:t>
+      </w:r>
+    </w:p>
+    <w:p>
+      <w:pPr>
+        <w:rPr>
+          <w:sz w:val="28"/>
+          <w:szCs w:val="28"/>
+        </w:rPr>
+      </w:pPr>
+      <w:r>
+        <w:rPr>
+          <w:sz w:val="28"/>
+          <w:szCs w:val="28"/>
+        </w:rPr>
+        <w:t>Đại diện cho ứng dụng</w:t>
+      </w:r>
+    </w:p>
+    <w:p>
+      <w:pPr>
+        <w:rPr>
+          <w:sz w:val="28"/>
+          <w:szCs w:val="28"/>
+        </w:rPr>
+      </w:pPr>
+      <w:r>
+        <w:rPr>
+          <w:sz w:val="28"/>
+          <w:szCs w:val="28"/>
+        </w:rPr>
+        <w:t>B</w:t>
+      </w:r>
+    </w:p>
+    <w:p>
+      <w:pPr>
+        <w:rPr>
+          <w:sz w:val="28"/>
+          <w:szCs w:val="28"/>
+        </w:rPr>
+      </w:pPr>
+      <w:r>
+        <w:rPr>
+          <w:sz w:val="28"/>
+          <w:szCs w:val="28"/>
+        </w:rPr>
+        <w:t>Đại diện cho người dùng</w:t>
+      </w:r>
+    </w:p>
+    <w:p>
+      <w:pPr>
+        <w:rPr>
+          <w:sz w:val="28"/>
+          <w:szCs w:val="28"/>
+        </w:rPr>
+      </w:pPr>
+      <w:r>
+        <w:rPr>
+          <w:sz w:val="28"/>
+          <w:szCs w:val="28"/>
+        </w:rPr>
+        <w:t>C</w:t>
+      </w:r>
+    </w:p>
+    <w:p>
+      <w:pPr>
+        <w:rPr>
+          <w:sz w:val="28"/>
+          <w:szCs w:val="28"/>
+        </w:rPr>
+      </w:pPr>
+      <w:r>
+        <w:rPr>
+          <w:sz w:val="28"/>
+          <w:szCs w:val="28"/>
+        </w:rPr>
+        <w:t>Đại diện cho giá trị đối tượng</w:t>
+      </w:r>
+    </w:p>
+    <w:p>
+      <w:pPr>
+        <w:rPr>
+          <w:color w:val="FF0000"/>
+          <w:sz w:val="28"/>
+          <w:szCs w:val="28"/>
+        </w:rPr>
+      </w:pPr>
+      <w:r>
+        <w:rPr>
+          <w:color w:val="FF0000"/>
+          <w:sz w:val="28"/>
+          <w:szCs w:val="28"/>
+        </w:rPr>
+        <w:t>D</w:t>
+      </w:r>
+    </w:p>
+    <w:p>
+      <w:pPr>
+        <w:rPr>
+          <w:color w:val="FF0000"/>
+          <w:sz w:val="28"/>
+          <w:szCs w:val="28"/>
+        </w:rPr>
+      </w:pPr>
+      <w:r>
+        <w:rPr>
+          <w:color w:val="FF0000"/>
+          <w:sz w:val="28"/>
+          <w:szCs w:val="28"/>
+        </w:rPr>
+        <w:t>Đại diện cho đối tượng phát sinh sự kiện</w:t>
+      </w:r>
+    </w:p>
+    <w:p>
+      <w:pPr>
+        <w:rPr>
+          <w:sz w:val="28"/>
+          <w:szCs w:val="28"/>
+        </w:rPr>
+      </w:pPr>
+    </w:p>
+    <w:p>
+      <w:pPr>
+        <w:rPr>
+          <w:sz w:val="28"/>
+          <w:szCs w:val="28"/>
+        </w:rPr>
+      </w:pPr>
+      <w:r>
+        <w:rPr>
+          <w:b/>
+          <w:bCs/>
+          <w:sz w:val="28"/>
+          <w:szCs w:val="28"/>
+        </w:rPr>
+        <w:t>Câu 3:</w:t>
+      </w:r>
+      <w:r>
+        <w:rPr>
+          <w:sz w:val="28"/>
+          <w:szCs w:val="28"/>
+        </w:rPr>
+        <w:t xml:space="preserve"> </w:t>
+      </w:r>
+      <w:r>
+        <w:rPr>
+          <w:sz w:val="28"/>
+          <w:szCs w:val="28"/>
+        </w:rPr>
+        <w:t>Khi khai báo Event</w:t>
+      </w:r>
+      <w:r>
+        <w:rPr>
+          <w:sz w:val="28"/>
+          <w:szCs w:val="28"/>
+        </w:rPr>
+        <w:t xml:space="preserve"> </w:t>
+      </w:r>
+      <w:r>
+        <w:rPr>
+          <w:sz w:val="28"/>
+          <w:szCs w:val="28"/>
+        </w:rPr>
+        <w:t>public delegate void EventHandler(object? sender, EventArgs e);</w:t>
+      </w:r>
+    </w:p>
+    <w:p>
+      <w:pPr>
+        <w:rPr>
+          <w:sz w:val="28"/>
+          <w:szCs w:val="28"/>
+        </w:rPr>
+      </w:pPr>
+      <w:r>
+        <w:rPr>
+          <w:sz w:val="28"/>
+          <w:szCs w:val="28"/>
+        </w:rPr>
+        <w:t>thì dấu ? đẳng sau "object?" dùng để làm gì?</w:t>
+      </w:r>
+    </w:p>
+    <w:p>
+      <w:pPr>
+        <w:rPr>
+          <w:color w:val="FF0000"/>
+          <w:sz w:val="28"/>
+          <w:szCs w:val="28"/>
+        </w:rPr>
+      </w:pPr>
+      <w:r>
+        <w:rPr>
+          <w:color w:val="FF0000"/>
+          <w:sz w:val="28"/>
+          <w:szCs w:val="28"/>
+        </w:rPr>
+        <w:t>A</w:t>
+      </w:r>
+    </w:p>
+    <w:p>
+      <w:pPr>
+        <w:rPr>
+          <w:color w:val="FF0000"/>
+          <w:sz w:val="28"/>
+          <w:szCs w:val="28"/>
+        </w:rPr>
+      </w:pPr>
+      <w:r>
+        <w:rPr>
+          <w:color w:val="FF0000"/>
+          <w:sz w:val="28"/>
+          <w:szCs w:val="28"/>
+        </w:rPr>
+        <w:t>Để chỉ định rằng kiểu dữ liệu đó có thể nullable, tức là có thể chứa giá trị null</w:t>
+      </w:r>
+    </w:p>
+    <w:p>
+      <w:pPr>
+        <w:rPr>
+          <w:sz w:val="28"/>
+          <w:szCs w:val="28"/>
+        </w:rPr>
+      </w:pPr>
+      <w:r>
+        <w:rPr>
+          <w:sz w:val="28"/>
+          <w:szCs w:val="28"/>
+        </w:rPr>
+        <w:t>B</w:t>
+      </w:r>
+    </w:p>
+    <w:p>
+      <w:pPr>
+        <w:rPr>
+          <w:sz w:val="28"/>
+          <w:szCs w:val="28"/>
+        </w:rPr>
+      </w:pPr>
+      <w:r>
+        <w:rPr>
+          <w:sz w:val="28"/>
+          <w:szCs w:val="28"/>
+        </w:rPr>
+        <w:t>Để hỏi xem đối tượng (object) đó ở đâu</w:t>
+      </w:r>
+    </w:p>
+    <w:p>
+      <w:pPr>
+        <w:rPr>
+          <w:sz w:val="28"/>
+          <w:szCs w:val="28"/>
+        </w:rPr>
+      </w:pPr>
+      <w:r>
+        <w:rPr>
+          <w:sz w:val="28"/>
+          <w:szCs w:val="28"/>
+        </w:rPr>
+        <w:t>C</w:t>
+      </w:r>
+    </w:p>
+    <w:p>
+      <w:pPr>
+        <w:rPr>
+          <w:sz w:val="28"/>
+          <w:szCs w:val="28"/>
+        </w:rPr>
+      </w:pPr>
+      <w:r>
+        <w:rPr>
+          <w:sz w:val="28"/>
+          <w:szCs w:val="28"/>
+        </w:rPr>
+        <w:t>Để xác thực object có phải là sender hay không</w:t>
+      </w:r>
+    </w:p>
+    <w:p>
+      <w:pPr>
+        <w:rPr>
+          <w:sz w:val="28"/>
+          <w:szCs w:val="28"/>
+        </w:rPr>
+      </w:pPr>
+      <w:r>
+        <w:rPr>
+          <w:sz w:val="28"/>
+          <w:szCs w:val="28"/>
+        </w:rPr>
+        <w:t>D</w:t>
+      </w:r>
+    </w:p>
+    <w:p>
+      <w:pPr>
+        <w:rPr>
+          <w:sz w:val="28"/>
+          <w:szCs w:val="28"/>
+        </w:rPr>
+      </w:pPr>
+      <w:r>
+        <w:rPr>
+          <w:sz w:val="28"/>
+          <w:szCs w:val="28"/>
+        </w:rPr>
+        <w:t>Để kiểm tra object có tồn tại hay không</w:t>
+      </w:r>
+    </w:p>
+    <w:p>
+      <w:pPr>
+        <w:rPr>
+          <w:sz w:val="28"/>
+          <w:szCs w:val="28"/>
+        </w:rPr>
+      </w:pPr>
+    </w:p>
+    <w:p>
+      <w:pPr>
+        <w:rPr>
+          <w:b/>
+          <w:bCs/>
+          <w:sz w:val="28"/>
+          <w:szCs w:val="28"/>
+        </w:rPr>
+      </w:pPr>
+      <w:r>
+        <w:rPr>
+          <w:b/>
+          <w:bCs/>
+          <w:sz w:val="28"/>
+          <w:szCs w:val="28"/>
+        </w:rPr>
+        <w:t xml:space="preserve">Câu 4: </w:t>
+      </w:r>
+    </w:p>
+    <w:p>
+      <w:pPr>
+        <w:rPr>
+          <w:sz w:val="28"/>
+          <w:szCs w:val="28"/>
+        </w:rPr>
+      </w:pPr>
+      <w:r>
+        <w:rPr>
+          <w:sz w:val="28"/>
+          <w:szCs w:val="28"/>
+        </w:rPr>
+        <w:t>Sự kiện nào xảy ra trước khi Form được hiển thị lần đầu tiên.</w:t>
+      </w:r>
+    </w:p>
+    <w:p>
+      <w:pPr>
+        <w:rPr>
+          <w:sz w:val="28"/>
+          <w:szCs w:val="28"/>
+        </w:rPr>
+      </w:pPr>
+      <w:r>
+        <w:rPr>
+          <w:sz w:val="28"/>
+          <w:szCs w:val="28"/>
+        </w:rPr>
+        <w:t>A</w:t>
+      </w:r>
+    </w:p>
+    <w:p>
+      <w:pPr>
+        <w:rPr>
+          <w:sz w:val="28"/>
+          <w:szCs w:val="28"/>
+        </w:rPr>
+      </w:pPr>
+      <w:r>
+        <w:rPr>
+          <w:sz w:val="28"/>
+          <w:szCs w:val="28"/>
+        </w:rPr>
+        <w:t>Form.Activated</w:t>
+      </w:r>
+    </w:p>
+    <w:p>
+      <w:pPr>
+        <w:rPr>
+          <w:sz w:val="28"/>
+          <w:szCs w:val="28"/>
+        </w:rPr>
+      </w:pPr>
+      <w:r>
+        <w:rPr>
+          <w:sz w:val="28"/>
+          <w:szCs w:val="28"/>
+        </w:rPr>
+        <w:lastRenderedPageBreak/>
+        <w:t>B</w:t>
+      </w:r>
+    </w:p>
+    <w:p>
+      <w:pPr>
+        <w:rPr>
+          <w:sz w:val="28"/>
+          <w:szCs w:val="28"/>
+        </w:rPr>
+      </w:pPr>
+      <w:r>
+        <w:rPr>
+          <w:sz w:val="28"/>
+          <w:szCs w:val="28"/>
+        </w:rPr>
+        <w:t>Form.Shown</w:t>
+      </w:r>
+    </w:p>
+    <w:p>
+      <w:pPr>
+        <w:rPr>
+          <w:sz w:val="28"/>
+          <w:szCs w:val="28"/>
+        </w:rPr>
+      </w:pPr>
+      <w:r>
+        <w:rPr>
+          <w:sz w:val="28"/>
+          <w:szCs w:val="28"/>
+        </w:rPr>
+        <w:t>C</w:t>
+      </w:r>
+    </w:p>
+    <w:p>
+      <w:pPr>
+        <w:rPr>
+          <w:sz w:val="28"/>
+          <w:szCs w:val="28"/>
+        </w:rPr>
+      </w:pPr>
+      <w:r>
+        <w:rPr>
+          <w:sz w:val="28"/>
+          <w:szCs w:val="28"/>
+        </w:rPr>
+        <w:t>Form.Display</w:t>
+      </w:r>
+    </w:p>
+    <w:p>
+      <w:pPr>
+        <w:rPr>
+          <w:color w:val="FF0000"/>
+          <w:sz w:val="28"/>
+          <w:szCs w:val="28"/>
+        </w:rPr>
+      </w:pPr>
+      <w:r>
+        <w:rPr>
+          <w:color w:val="FF0000"/>
+          <w:sz w:val="28"/>
+          <w:szCs w:val="28"/>
+        </w:rPr>
+        <w:t>D</w:t>
+      </w:r>
+    </w:p>
+    <w:p>
+      <w:pPr>
+        <w:rPr>
+          <w:color w:val="FF0000"/>
+          <w:sz w:val="28"/>
+          <w:szCs w:val="28"/>
+        </w:rPr>
+      </w:pPr>
+      <w:r>
+        <w:rPr>
+          <w:color w:val="FF0000"/>
+          <w:sz w:val="28"/>
+          <w:szCs w:val="28"/>
+        </w:rPr>
+        <w:t>Form.Load</w:t>
+      </w:r>
+    </w:p>
+    <w:p>
+      <w:pPr>
+        <w:rPr>
+          <w:sz w:val="28"/>
+          <w:szCs w:val="28"/>
+        </w:rPr>
+      </w:pPr>
+    </w:p>
+    <w:p>
+      <w:pPr>
+        <w:rPr>
+          <w:sz w:val="28"/>
+          <w:szCs w:val="28"/>
+        </w:rPr>
+      </w:pPr>
+      <w:r>
+        <w:rPr>
+          <w:b/>
+          <w:bCs/>
+          <w:sz w:val="28"/>
+          <w:szCs w:val="28"/>
+        </w:rPr>
+        <w:t>Câu 5:</w:t>
+      </w:r>
+      <w:r>
+        <w:rPr>
+          <w:sz w:val="28"/>
+          <w:szCs w:val="28"/>
+        </w:rPr>
+        <w:t xml:space="preserve"> </w:t>
+      </w:r>
+      <w:r>
+        <w:rPr>
+          <w:sz w:val="28"/>
+          <w:szCs w:val="28"/>
+        </w:rPr>
+        <w:t>Sự kiện (Event) nào thực hiện khi văn bản trong TextBox thay đổi?</w:t>
+      </w:r>
+    </w:p>
+    <w:p>
+      <w:pPr>
+        <w:rPr>
+          <w:sz w:val="28"/>
+          <w:szCs w:val="28"/>
+        </w:rPr>
+      </w:pPr>
+    </w:p>
+    <w:p>
+      <w:pPr>
+        <w:rPr>
+          <w:sz w:val="28"/>
+          <w:szCs w:val="28"/>
+        </w:rPr>
+      </w:pPr>
+      <w:r>
+        <w:rPr>
+          <w:sz w:val="28"/>
+          <w:szCs w:val="28"/>
+        </w:rPr>
+        <w:t>A</w:t>
+      </w:r>
+    </w:p>
+    <w:p>
+      <w:pPr>
+        <w:rPr>
+          <w:sz w:val="28"/>
+          <w:szCs w:val="28"/>
+        </w:rPr>
+      </w:pPr>
+      <w:r>
+        <w:rPr>
+          <w:sz w:val="28"/>
+          <w:szCs w:val="28"/>
+        </w:rPr>
+        <w:t>ContentChanged</w:t>
+      </w:r>
+    </w:p>
+    <w:p>
+      <w:pPr>
+        <w:rPr>
+          <w:sz w:val="28"/>
+          <w:szCs w:val="28"/>
+        </w:rPr>
+      </w:pPr>
+      <w:r>
+        <w:rPr>
+          <w:sz w:val="28"/>
+          <w:szCs w:val="28"/>
+        </w:rPr>
+        <w:t>B</w:t>
+      </w:r>
+    </w:p>
+    <w:p>
+      <w:pPr>
+        <w:rPr>
+          <w:sz w:val="28"/>
+          <w:szCs w:val="28"/>
+        </w:rPr>
+      </w:pPr>
+      <w:r>
+        <w:rPr>
+          <w:sz w:val="28"/>
+          <w:szCs w:val="28"/>
+        </w:rPr>
+        <w:t>Updated</w:t>
+      </w:r>
+    </w:p>
+    <w:p>
+      <w:pPr>
+        <w:rPr>
+          <w:color w:val="FF0000"/>
+          <w:sz w:val="28"/>
+          <w:szCs w:val="28"/>
+        </w:rPr>
+      </w:pPr>
+      <w:r>
+        <w:rPr>
+          <w:color w:val="FF0000"/>
+          <w:sz w:val="28"/>
+          <w:szCs w:val="28"/>
+        </w:rPr>
+        <w:t>C</w:t>
+      </w:r>
+    </w:p>
+    <w:p>
+      <w:pPr>
+        <w:rPr>
+          <w:color w:val="FF0000"/>
+          <w:sz w:val="28"/>
+          <w:szCs w:val="28"/>
+        </w:rPr>
+      </w:pPr>
+      <w:r>
+        <w:rPr>
+          <w:color w:val="FF0000"/>
+          <w:sz w:val="28"/>
+          <w:szCs w:val="28"/>
+        </w:rPr>
+        <w:t>TextChanged</w:t>
+      </w:r>
+    </w:p>
+    <w:p>
+      <w:pPr>
+        <w:rPr>
+          <w:sz w:val="28"/>
+          <w:szCs w:val="28"/>
+        </w:rPr>
+      </w:pPr>
+      <w:r>
+        <w:rPr>
+          <w:sz w:val="28"/>
+          <w:szCs w:val="28"/>
+        </w:rPr>
+        <w:t>D</w:t>
+      </w:r>
+    </w:p>
+    <w:p>
+      <w:pPr>
+        <w:rPr>
+          <w:sz w:val="28"/>
+          <w:szCs w:val="28"/>
+        </w:rPr>
+      </w:pPr>
+      <w:r>
+        <w:rPr>
+          <w:sz w:val="28"/>
+          <w:szCs w:val="28"/>
+        </w:rPr>
+        <w:t>ValueChanged</w:t>
+      </w:r>
+    </w:p>
+    <w:p>
+      <w:pPr>
+        <w:rPr>
+          <w:sz w:val="28"/>
+          <w:szCs w:val="28"/>
+        </w:rPr>
+      </w:pPr>
+    </w:p>
+    <w:p>
+      <w:pPr>
+        <w:rPr>
+          <w:b/>
+          <w:bCs/>
+          <w:sz w:val="28"/>
+          <w:szCs w:val="28"/>
+        </w:rPr>
+      </w:pPr>
+      <w:r>
+        <w:rPr>
+          <w:b/>
+          <w:bCs/>
+          <w:sz w:val="28"/>
+          <w:szCs w:val="28"/>
+        </w:rPr>
+        <w:t xml:space="preserve">Câu 6: </w:t>
+      </w:r>
+    </w:p>
+    <w:p>
+      <w:pPr>
+        <w:rPr>
+          <w:sz w:val="28"/>
+          <w:szCs w:val="28"/>
+        </w:rPr>
+      </w:pPr>
+      <w:r>
+        <w:rPr>
+          <w:sz w:val="28"/>
+          <w:szCs w:val="28"/>
+        </w:rPr>
+        <w:t>Trong lớp Directory, phương thức nào được sử dụng để tạo ra một thư mục mới?</w:t>
+      </w:r>
+    </w:p>
+    <w:p>
+      <w:pPr>
+        <w:rPr>
+          <w:sz w:val="28"/>
+          <w:szCs w:val="28"/>
+        </w:rPr>
+      </w:pPr>
+      <w:r>
+        <w:rPr>
+          <w:sz w:val="28"/>
+          <w:szCs w:val="28"/>
+        </w:rPr>
+        <w:t>A</w:t>
+      </w:r>
+    </w:p>
+    <w:p>
+      <w:pPr>
+        <w:rPr>
+          <w:sz w:val="28"/>
+          <w:szCs w:val="28"/>
+        </w:rPr>
+      </w:pPr>
+      <w:r>
+        <w:rPr>
+          <w:sz w:val="28"/>
+          <w:szCs w:val="28"/>
+        </w:rPr>
+        <w:t>Move</w:t>
+      </w:r>
+    </w:p>
+    <w:p>
+      <w:pPr>
+        <w:rPr>
+          <w:color w:val="FF0000"/>
+          <w:sz w:val="28"/>
+          <w:szCs w:val="28"/>
+        </w:rPr>
+      </w:pPr>
+      <w:r>
+        <w:rPr>
+          <w:color w:val="FF0000"/>
+          <w:sz w:val="28"/>
+          <w:szCs w:val="28"/>
+        </w:rPr>
+        <w:t>B</w:t>
+      </w:r>
+    </w:p>
+    <w:p>
+      <w:pPr>
+        <w:rPr>
+          <w:color w:val="FF0000"/>
+          <w:sz w:val="28"/>
+          <w:szCs w:val="28"/>
+        </w:rPr>
+      </w:pPr>
+      <w:r>
+        <w:rPr>
+          <w:color w:val="FF0000"/>
+          <w:sz w:val="28"/>
+          <w:szCs w:val="28"/>
+        </w:rPr>
+        <w:t>CreateDirectory</w:t>
+      </w:r>
+    </w:p>
+    <w:p>
+      <w:pPr>
+        <w:rPr>
+          <w:sz w:val="28"/>
+          <w:szCs w:val="28"/>
+        </w:rPr>
+      </w:pPr>
+      <w:r>
+        <w:rPr>
+          <w:sz w:val="28"/>
+          <w:szCs w:val="28"/>
+        </w:rPr>
+        <w:lastRenderedPageBreak/>
+        <w:t>C</w:t>
+      </w:r>
+    </w:p>
+    <w:p>
+      <w:pPr>
+        <w:rPr>
+          <w:sz w:val="28"/>
+          <w:szCs w:val="28"/>
+        </w:rPr>
+      </w:pPr>
+      <w:r>
+        <w:rPr>
+          <w:sz w:val="28"/>
+          <w:szCs w:val="28"/>
+        </w:rPr>
+        <w:t>Delete</w:t>
+      </w:r>
+    </w:p>
+    <w:p>
+      <w:pPr>
+        <w:rPr>
+          <w:sz w:val="28"/>
+          <w:szCs w:val="28"/>
+        </w:rPr>
+      </w:pPr>
+      <w:r>
+        <w:rPr>
+          <w:sz w:val="28"/>
+          <w:szCs w:val="28"/>
+        </w:rPr>
+        <w:t>D</w:t>
+      </w:r>
+    </w:p>
+    <w:p>
+      <w:pPr>
+        <w:rPr>
+          <w:sz w:val="28"/>
+          <w:szCs w:val="28"/>
+        </w:rPr>
+      </w:pPr>
+      <w:r>
+        <w:rPr>
+          <w:sz w:val="28"/>
+          <w:szCs w:val="28"/>
+        </w:rPr>
+        <w:t>Exists</w:t>
+      </w:r>
+    </w:p>
+    <w:p>
+      <w:pPr>
+        <w:rPr>
+          <w:sz w:val="28"/>
+          <w:szCs w:val="28"/>
+        </w:rPr>
+      </w:pPr>
+    </w:p>
+    <w:p>
+      <w:pPr>
+        <w:rPr>
+          <w:sz w:val="28"/>
+          <w:szCs w:val="28"/>
+        </w:rPr>
+      </w:pPr>
+      <w:r>
+        <w:rPr>
+          <w:b/>
+          <w:bCs/>
+          <w:sz w:val="28"/>
+          <w:szCs w:val="28"/>
+        </w:rPr>
+        <w:t>Câu 7:</w:t>
+      </w:r>
+      <w:r>
+        <w:rPr>
+          <w:sz w:val="28"/>
+          <w:szCs w:val="28"/>
+        </w:rPr>
+        <w:t xml:space="preserve"> </w:t>
+      </w:r>
+      <w:r>
+        <w:rPr>
+          <w:sz w:val="28"/>
+          <w:szCs w:val="28"/>
+        </w:rPr>
+        <w:t>Để di chuyển một thư mục từ vị trí này sang vị trí khác, phương thức nào của lớp Directory được sử dụng?</w:t>
+      </w:r>
+    </w:p>
+    <w:p>
+      <w:pPr>
+        <w:rPr>
+          <w:sz w:val="28"/>
+          <w:szCs w:val="28"/>
+        </w:rPr>
+      </w:pPr>
+      <w:r>
+        <w:rPr>
+          <w:sz w:val="28"/>
+          <w:szCs w:val="28"/>
+        </w:rPr>
+        <w:t>A</w:t>
+      </w:r>
+    </w:p>
+    <w:p>
+      <w:pPr>
+        <w:rPr>
+          <w:sz w:val="28"/>
+          <w:szCs w:val="28"/>
+        </w:rPr>
+      </w:pPr>
+      <w:r>
+        <w:rPr>
+          <w:sz w:val="28"/>
+          <w:szCs w:val="28"/>
+        </w:rPr>
+        <w:t>GetDirectories</w:t>
+      </w:r>
+    </w:p>
+    <w:p>
+      <w:pPr>
+        <w:rPr>
+          <w:sz w:val="28"/>
+          <w:szCs w:val="28"/>
+        </w:rPr>
+      </w:pPr>
+      <w:r>
+        <w:rPr>
+          <w:sz w:val="28"/>
+          <w:szCs w:val="28"/>
+        </w:rPr>
+        <w:t>B</w:t>
+      </w:r>
+    </w:p>
+    <w:p>
+      <w:pPr>
+        <w:rPr>
+          <w:sz w:val="28"/>
+          <w:szCs w:val="28"/>
+        </w:rPr>
+      </w:pPr>
+      <w:r>
+        <w:rPr>
+          <w:sz w:val="28"/>
+          <w:szCs w:val="28"/>
+        </w:rPr>
+        <w:t>SetCurrentDirectory</w:t>
+      </w:r>
+    </w:p>
+    <w:p>
+      <w:pPr>
+        <w:rPr>
+          <w:color w:val="FF0000"/>
+          <w:sz w:val="28"/>
+          <w:szCs w:val="28"/>
+        </w:rPr>
+      </w:pPr>
+      <w:r>
+        <w:rPr>
+          <w:color w:val="FF0000"/>
+          <w:sz w:val="28"/>
+          <w:szCs w:val="28"/>
+        </w:rPr>
+        <w:t>C</w:t>
+      </w:r>
+    </w:p>
+    <w:p>
+      <w:pPr>
+        <w:rPr>
+          <w:color w:val="FF0000"/>
+          <w:sz w:val="28"/>
+          <w:szCs w:val="28"/>
+        </w:rPr>
+      </w:pPr>
+      <w:r>
+        <w:rPr>
+          <w:color w:val="FF0000"/>
+          <w:sz w:val="28"/>
+          <w:szCs w:val="28"/>
+        </w:rPr>
+        <w:t>Move</w:t>
+      </w:r>
+    </w:p>
+    <w:p>
+      <w:pPr>
+        <w:rPr>
+          <w:sz w:val="28"/>
+          <w:szCs w:val="28"/>
+        </w:rPr>
+      </w:pPr>
+      <w:r>
+        <w:rPr>
+          <w:sz w:val="28"/>
+          <w:szCs w:val="28"/>
+        </w:rPr>
+        <w:t>D</w:t>
+      </w:r>
+    </w:p>
+    <w:p>
+      <w:pPr>
+        <w:rPr>
+          <w:sz w:val="28"/>
+          <w:szCs w:val="28"/>
+        </w:rPr>
+      </w:pPr>
+      <w:r>
+        <w:rPr>
+          <w:sz w:val="28"/>
+          <w:szCs w:val="28"/>
+        </w:rPr>
+        <w:t>GetCurrentDirectory</w:t>
+      </w:r>
+    </w:p>
+    <w:p>
+      <w:pPr>
+        <w:rPr>
+          <w:sz w:val="28"/>
+          <w:szCs w:val="28"/>
+          <w:lang w:val="vi-VN"/>
+        </w:rPr>
+      </w:pPr>
+    </w:p>
+    <w:p>
+      <w:pPr>
+        <w:rPr>
+          <w:sz w:val="28"/>
+          <w:szCs w:val="28"/>
+        </w:rPr>
+      </w:pPr>
+      <w:r>
+        <w:rPr>
+          <w:b/>
+          <w:bCs/>
+          <w:sz w:val="28"/>
+          <w:szCs w:val="28"/>
+        </w:rPr>
+        <w:t>Câu 8:</w:t>
+      </w:r>
+      <w:r>
+        <w:rPr>
+          <w:sz w:val="28"/>
+          <w:szCs w:val="28"/>
+        </w:rPr>
+        <w:t xml:space="preserve"> </w:t>
+      </w:r>
+      <w:r>
+        <w:rPr>
+          <w:sz w:val="28"/>
+          <w:szCs w:val="28"/>
+        </w:rPr>
+        <w:t>Sự kiện nào xảy ra khi người dùng chọn một mục từ ComboBox?</w:t>
+      </w:r>
+    </w:p>
+    <w:p>
+      <w:pPr>
+        <w:rPr>
+          <w:sz w:val="28"/>
+          <w:szCs w:val="28"/>
+        </w:rPr>
+      </w:pPr>
+      <w:r>
+        <w:rPr>
+          <w:sz w:val="28"/>
+          <w:szCs w:val="28"/>
+        </w:rPr>
+        <w:t>A</w:t>
+      </w:r>
+    </w:p>
+    <w:p>
+      <w:pPr>
+        <w:rPr>
+          <w:sz w:val="28"/>
+          <w:szCs w:val="28"/>
+        </w:rPr>
+      </w:pPr>
+      <w:r>
+        <w:rPr>
+          <w:sz w:val="28"/>
+          <w:szCs w:val="28"/>
+        </w:rPr>
+        <w:t>ItemSelected</w:t>
+      </w:r>
+    </w:p>
+    <w:p>
+      <w:pPr>
+        <w:rPr>
+          <w:color w:val="FF0000"/>
+          <w:sz w:val="28"/>
+          <w:szCs w:val="28"/>
+        </w:rPr>
+      </w:pPr>
+      <w:r>
+        <w:rPr>
+          <w:color w:val="FF0000"/>
+          <w:sz w:val="28"/>
+          <w:szCs w:val="28"/>
+        </w:rPr>
+        <w:t>B</w:t>
+      </w:r>
+    </w:p>
+    <w:p>
+      <w:pPr>
+        <w:rPr>
+          <w:color w:val="FF0000"/>
+          <w:sz w:val="28"/>
+          <w:szCs w:val="28"/>
+        </w:rPr>
+      </w:pPr>
+      <w:r>
+        <w:rPr>
+          <w:color w:val="FF0000"/>
+          <w:sz w:val="28"/>
+          <w:szCs w:val="28"/>
+        </w:rPr>
+        <w:t>SelectedIndexChanged</w:t>
+      </w:r>
+    </w:p>
+    <w:p>
+      <w:pPr>
+        <w:rPr>
+          <w:sz w:val="28"/>
+          <w:szCs w:val="28"/>
+        </w:rPr>
+      </w:pPr>
+      <w:r>
+        <w:rPr>
+          <w:sz w:val="28"/>
+          <w:szCs w:val="28"/>
+        </w:rPr>
+        <w:t>C</w:t>
+      </w:r>
+    </w:p>
+    <w:p>
+      <w:pPr>
+        <w:rPr>
+          <w:sz w:val="28"/>
+          <w:szCs w:val="28"/>
+        </w:rPr>
+      </w:pPr>
+      <w:r>
+        <w:rPr>
+          <w:sz w:val="28"/>
+          <w:szCs w:val="28"/>
+        </w:rPr>
+        <w:t>ValueChanged</w:t>
+      </w:r>
+    </w:p>
+    <w:p>
+      <w:pPr>
+        <w:rPr>
+          <w:sz w:val="28"/>
+          <w:szCs w:val="28"/>
+        </w:rPr>
+      </w:pPr>
+      <w:r>
+        <w:rPr>
+          <w:sz w:val="28"/>
+          <w:szCs w:val="28"/>
+        </w:rPr>
+        <w:t>D</w:t>
+      </w:r>
+    </w:p>
+    <w:p>
+      <w:pPr>
+        <w:rPr>
+          <w:sz w:val="28"/>
+          <w:szCs w:val="28"/>
+        </w:rPr>
+      </w:pPr>
+      <w:r>
+        <w:rPr>
+          <w:sz w:val="28"/>
+          <w:szCs w:val="28"/>
+        </w:rPr>
+        <w:t>SelectionChanged</w:t>
+      </w:r>
+    </w:p>
+    <w:p>
+      <w:pPr>
+        <w:rPr>
+          <w:b/>
+          <w:bCs/>
+          <w:sz w:val="28"/>
+          <w:szCs w:val="28"/>
+        </w:rPr>
+      </w:pPr>
+      <w:r>
+        <w:rPr>
+          <w:b/>
+          <w:bCs/>
+          <w:sz w:val="28"/>
+          <w:szCs w:val="28"/>
+        </w:rPr>
+        <w:lastRenderedPageBreak/>
+        <w:t>Câu 9:</w:t>
+      </w:r>
+    </w:p>
+    <w:p>
+      <w:pPr>
+        <w:rPr>
+          <w:sz w:val="28"/>
+          <w:szCs w:val="28"/>
+        </w:rPr>
+      </w:pPr>
+      <w:r>
+        <w:rPr>
+          <w:sz w:val="28"/>
+          <w:szCs w:val="28"/>
+        </w:rPr>
+        <w:t>Trong lớp Directory, phương thức GetFiles được sử dụng để làm gì?</w:t>
+      </w:r>
+    </w:p>
+    <w:p>
+      <w:pPr>
+        <w:rPr>
+          <w:sz w:val="28"/>
+          <w:szCs w:val="28"/>
+        </w:rPr>
+      </w:pPr>
+      <w:r>
+        <w:rPr>
+          <w:sz w:val="28"/>
+          <w:szCs w:val="28"/>
+        </w:rPr>
+        <w:t>A</w:t>
+      </w:r>
+    </w:p>
+    <w:p>
+      <w:pPr>
+        <w:rPr>
+          <w:sz w:val="28"/>
+          <w:szCs w:val="28"/>
+        </w:rPr>
+      </w:pPr>
+      <w:r>
+        <w:rPr>
+          <w:sz w:val="28"/>
+          <w:szCs w:val="28"/>
+        </w:rPr>
+        <w:t>Tạo thư mục mới</w:t>
+      </w:r>
+    </w:p>
+    <w:p>
+      <w:pPr>
+        <w:rPr>
+          <w:color w:val="FF0000"/>
+          <w:sz w:val="28"/>
+          <w:szCs w:val="28"/>
+        </w:rPr>
+      </w:pPr>
+      <w:r>
+        <w:rPr>
+          <w:color w:val="FF0000"/>
+          <w:sz w:val="28"/>
+          <w:szCs w:val="28"/>
+        </w:rPr>
+        <w:t>B</w:t>
+      </w:r>
+    </w:p>
+    <w:p>
+      <w:pPr>
+        <w:rPr>
+          <w:color w:val="FF0000"/>
+          <w:sz w:val="28"/>
+          <w:szCs w:val="28"/>
+        </w:rPr>
+      </w:pPr>
+      <w:r>
+        <w:rPr>
+          <w:color w:val="FF0000"/>
+          <w:sz w:val="28"/>
+          <w:szCs w:val="28"/>
+        </w:rPr>
+        <w:t>Lay danh sach file trong thư mục</w:t>
+      </w:r>
+    </w:p>
+    <w:p>
+      <w:pPr>
+        <w:rPr>
+          <w:sz w:val="28"/>
+          <w:szCs w:val="28"/>
+        </w:rPr>
+      </w:pPr>
+      <w:r>
+        <w:rPr>
+          <w:sz w:val="28"/>
+          <w:szCs w:val="28"/>
+        </w:rPr>
+        <w:t>C</w:t>
+      </w:r>
+    </w:p>
+    <w:p>
+      <w:pPr>
+        <w:rPr>
+          <w:sz w:val="28"/>
+          <w:szCs w:val="28"/>
+        </w:rPr>
+      </w:pPr>
+      <w:r>
+        <w:rPr>
+          <w:sz w:val="28"/>
+          <w:szCs w:val="28"/>
+        </w:rPr>
+        <w:t>Xóa thư mục</w:t>
+      </w:r>
+    </w:p>
+    <w:p>
+      <w:pPr>
+        <w:rPr>
+          <w:sz w:val="28"/>
+          <w:szCs w:val="28"/>
+        </w:rPr>
+      </w:pPr>
+      <w:r>
+        <w:rPr>
+          <w:sz w:val="28"/>
+          <w:szCs w:val="28"/>
+        </w:rPr>
+        <w:t>D</w:t>
+      </w:r>
+    </w:p>
+    <w:p>
+      <w:pPr>
+        <w:rPr>
+          <w:sz w:val="28"/>
+          <w:szCs w:val="28"/>
+        </w:rPr>
+      </w:pPr>
+      <w:r>
+        <w:rPr>
+          <w:sz w:val="28"/>
+          <w:szCs w:val="28"/>
+        </w:rPr>
+        <w:t>Di chuyển thư mục</w:t>
+      </w:r>
+    </w:p>
+    <w:p>
+      <w:pPr>
+        <w:rPr>
+          <w:sz w:val="28"/>
+          <w:szCs w:val="28"/>
+        </w:rPr>
+      </w:pPr>
+    </w:p>
+    <w:p>
+      <w:pPr>
+        <w:rPr>
+          <w:b/>
+          <w:bCs/>
+          <w:sz w:val="28"/>
+          <w:szCs w:val="28"/>
+        </w:rPr>
+      </w:pPr>
+      <w:r>
+        <w:rPr>
+          <w:b/>
+          <w:bCs/>
+          <w:sz w:val="28"/>
+          <w:szCs w:val="28"/>
+        </w:rPr>
+        <w:t>Câu 10:</w:t>
+      </w:r>
+    </w:p>
+    <w:p>
+      <w:pPr>
+        <w:rPr>
+          <w:sz w:val="28"/>
+          <w:szCs w:val="28"/>
+        </w:rPr>
+      </w:pPr>
+      <w:r>
+        <w:rPr>
+          <w:sz w:val="28"/>
+          <w:szCs w:val="28"/>
+        </w:rPr>
+        <w:t>Sự kiện nào xảy ra khi giá trị trong NumericUpDown thay đổi?</w:t>
+      </w:r>
+    </w:p>
+    <w:p>
+      <w:pPr>
+        <w:rPr>
+          <w:color w:val="FF0000"/>
+          <w:sz w:val="28"/>
+          <w:szCs w:val="28"/>
+        </w:rPr>
+      </w:pPr>
+      <w:r>
+        <w:rPr>
+          <w:color w:val="FF0000"/>
+          <w:sz w:val="28"/>
+          <w:szCs w:val="28"/>
+        </w:rPr>
+        <w:t>A</w:t>
+      </w:r>
+    </w:p>
+    <w:p>
+      <w:pPr>
+        <w:rPr>
+          <w:color w:val="FF0000"/>
+          <w:sz w:val="28"/>
+          <w:szCs w:val="28"/>
+        </w:rPr>
+      </w:pPr>
+      <w:r>
+        <w:rPr>
+          <w:color w:val="FF0000"/>
+          <w:sz w:val="28"/>
+          <w:szCs w:val="28"/>
+        </w:rPr>
+        <w:t>ValueChanged</w:t>
+      </w:r>
+    </w:p>
+    <w:p>
+      <w:pPr>
+        <w:rPr>
+          <w:sz w:val="28"/>
+          <w:szCs w:val="28"/>
+        </w:rPr>
+      </w:pPr>
+      <w:r>
+        <w:rPr>
+          <w:sz w:val="28"/>
+          <w:szCs w:val="28"/>
+        </w:rPr>
+        <w:t>B</w:t>
+      </w:r>
+    </w:p>
+    <w:p>
+      <w:pPr>
+        <w:rPr>
+          <w:sz w:val="28"/>
+          <w:szCs w:val="28"/>
+        </w:rPr>
+      </w:pPr>
+      <w:r>
+        <w:rPr>
+          <w:sz w:val="28"/>
+          <w:szCs w:val="28"/>
+        </w:rPr>
+        <w:t>Changed</w:t>
+      </w:r>
+    </w:p>
+    <w:p>
+      <w:pPr>
+        <w:rPr>
+          <w:sz w:val="28"/>
+          <w:szCs w:val="28"/>
+        </w:rPr>
+      </w:pPr>
+      <w:r>
+        <w:rPr>
+          <w:sz w:val="28"/>
+          <w:szCs w:val="28"/>
+        </w:rPr>
+        <w:t>C</w:t>
+      </w:r>
+    </w:p>
+    <w:p>
+      <w:pPr>
+        <w:rPr>
+          <w:sz w:val="28"/>
+          <w:szCs w:val="28"/>
+        </w:rPr>
+      </w:pPr>
+      <w:r>
+        <w:rPr>
+          <w:sz w:val="28"/>
+          <w:szCs w:val="28"/>
+        </w:rPr>
+        <w:t>ValueModified</w:t>
+      </w:r>
+    </w:p>
+    <w:p>
+      <w:pPr>
+        <w:rPr>
+          <w:sz w:val="28"/>
+          <w:szCs w:val="28"/>
+        </w:rPr>
+      </w:pPr>
+      <w:r>
+        <w:rPr>
+          <w:sz w:val="28"/>
+          <w:szCs w:val="28"/>
+        </w:rPr>
+        <w:t>D</w:t>
+      </w:r>
+    </w:p>
+    <w:p>
+      <w:pPr>
+        <w:rPr>
+          <w:sz w:val="28"/>
+          <w:szCs w:val="28"/>
+        </w:rPr>
+      </w:pPr>
+      <w:r>
+        <w:rPr>
+          <w:sz w:val="28"/>
+          <w:szCs w:val="28"/>
+        </w:rPr>
+        <w:t>Updated</w:t>
+      </w:r>
+    </w:p>
+    <w:p>
+      <w:pPr>
+        <w:rPr>
+          <w:sz w:val="28"/>
+          <w:szCs w:val="28"/>
+        </w:rPr>
+      </w:pPr>
+      <w:r>
+        <w:rPr>
+          <w:sz w:val="28"/>
+          <w:szCs w:val="28"/>
+        </w:rPr>
+        <w:t>X</w:t>
+      </w:r>
+    </w:p>
+    <w:p>
+      <w:pPr>
+        <w:rPr>
+          <w:sz w:val="28"/>
+          <w:szCs w:val="28"/>
+        </w:rPr>
+      </w:pPr>
+    </w:p>
+    <w:p>
+      <w:pPr>
+        <w:rPr>
+          <w:sz w:val="28"/>
+          <w:szCs w:val="28"/>
+        </w:rPr>
+      </w:pPr>
+      <w:r>
+        <w:rPr>
+          <w:b/>
+          <w:bCs/>
+          <w:sz w:val="28"/>
+          <w:szCs w:val="28"/>
+        </w:rPr>
+        <w:t>Câu 11:</w:t>
+      </w:r>
+      <w:r>
+        <w:rPr>
+          <w:sz w:val="28"/>
+          <w:szCs w:val="28"/>
+        </w:rPr>
+        <w:t xml:space="preserve"> </w:t>
+      </w:r>
+      <w:r>
+        <w:rPr>
+          <w:sz w:val="28"/>
+          <w:szCs w:val="28"/>
+        </w:rPr>
+        <w:t>Làm the nao để đăng ký sự kiện Click cho một button trong windows form</w:t>
+      </w:r>
+    </w:p>
+    <w:p>
+      <w:pPr>
+        <w:rPr>
+          <w:sz w:val="28"/>
+          <w:szCs w:val="28"/>
+        </w:rPr>
+      </w:pPr>
+      <w:r>
+        <w:rPr>
+          <w:sz w:val="28"/>
+          <w:szCs w:val="28"/>
+        </w:rPr>
+        <w:lastRenderedPageBreak/>
+        <w:t>A</w:t>
+      </w:r>
+    </w:p>
+    <w:p>
+      <w:pPr>
+        <w:rPr>
+          <w:sz w:val="28"/>
+          <w:szCs w:val="28"/>
+        </w:rPr>
+      </w:pPr>
+      <w:r>
+        <w:rPr>
+          <w:sz w:val="28"/>
+          <w:szCs w:val="28"/>
+        </w:rPr>
+        <w:t>button1.Click += button1_Click(;</w:t>
+      </w:r>
+    </w:p>
+    <w:p>
+      <w:pPr>
+        <w:rPr>
+          <w:color w:val="FF0000"/>
+          <w:sz w:val="28"/>
+          <w:szCs w:val="28"/>
+        </w:rPr>
+      </w:pPr>
+      <w:r>
+        <w:rPr>
+          <w:color w:val="FF0000"/>
+          <w:sz w:val="28"/>
+          <w:szCs w:val="28"/>
+        </w:rPr>
+        <w:t>B</w:t>
+      </w:r>
+    </w:p>
+    <w:p>
+      <w:pPr>
+        <w:rPr>
+          <w:color w:val="FF0000"/>
+          <w:sz w:val="28"/>
+          <w:szCs w:val="28"/>
+        </w:rPr>
+      </w:pPr>
+      <w:r>
+        <w:rPr>
+          <w:color w:val="FF0000"/>
+          <w:sz w:val="28"/>
+          <w:szCs w:val="28"/>
+        </w:rPr>
+        <w:t>button1.Click += button1_Click;</w:t>
+      </w:r>
+    </w:p>
+    <w:p>
+      <w:pPr>
+        <w:rPr>
+          <w:sz w:val="28"/>
+          <w:szCs w:val="28"/>
+        </w:rPr>
+      </w:pPr>
+      <w:r>
+        <w:rPr>
+          <w:sz w:val="28"/>
+          <w:szCs w:val="28"/>
+        </w:rPr>
+        <w:t>C</w:t>
+      </w:r>
+    </w:p>
+    <w:p>
+      <w:pPr>
+        <w:rPr>
+          <w:sz w:val="28"/>
+          <w:szCs w:val="28"/>
+        </w:rPr>
+      </w:pPr>
+      <w:r>
+        <w:rPr>
+          <w:sz w:val="28"/>
+          <w:szCs w:val="28"/>
+        </w:rPr>
+        <w:t>button1.Click -= button1_Click;</w:t>
+      </w:r>
+    </w:p>
+    <w:p>
+      <w:pPr>
+        <w:rPr>
+          <w:sz w:val="28"/>
+          <w:szCs w:val="28"/>
+        </w:rPr>
+      </w:pPr>
+      <w:r>
+        <w:rPr>
+          <w:sz w:val="28"/>
+          <w:szCs w:val="28"/>
+        </w:rPr>
+        <w:t>D</w:t>
+      </w:r>
+    </w:p>
+    <w:p>
+      <w:pPr>
+        <w:rPr>
+          <w:sz w:val="28"/>
+          <w:szCs w:val="28"/>
+        </w:rPr>
+      </w:pPr>
+      <w:r>
+        <w:rPr>
+          <w:sz w:val="28"/>
+          <w:szCs w:val="28"/>
+        </w:rPr>
+        <w:t>button1.Click() += button1_Click;</w:t>
+      </w:r>
+    </w:p>
+    <w:p>
+      <w:pPr>
+        <w:rPr>
+          <w:sz w:val="28"/>
+          <w:szCs w:val="28"/>
+        </w:rPr>
+      </w:pPr>
+    </w:p>
+    <w:p>
+      <w:pPr>
+        <w:rPr>
+          <w:sz w:val="28"/>
+          <w:szCs w:val="28"/>
+        </w:rPr>
+      </w:pPr>
+      <w:r>
+        <w:rPr>
+          <w:b/>
+          <w:bCs/>
+          <w:sz w:val="28"/>
+          <w:szCs w:val="28"/>
+        </w:rPr>
+        <w:t>câu 12:</w:t>
+      </w:r>
+      <w:r>
+        <w:rPr>
+          <w:sz w:val="28"/>
+          <w:szCs w:val="28"/>
+        </w:rPr>
+        <w:t>Bạn có thể đăng ký cùng một phương thức xử lý sự kiện cho nhiều nút (buttons) không?</w:t>
+      </w:r>
+    </w:p>
+    <w:p>
+      <w:pPr>
+        <w:rPr>
+          <w:sz w:val="28"/>
+          <w:szCs w:val="28"/>
+        </w:rPr>
+      </w:pPr>
+      <w:r>
+        <w:rPr>
+          <w:sz w:val="28"/>
+          <w:szCs w:val="28"/>
+        </w:rPr>
+        <w:t>A</w:t>
+      </w:r>
+    </w:p>
+    <w:p>
+      <w:pPr>
+        <w:rPr>
+          <w:sz w:val="28"/>
+          <w:szCs w:val="28"/>
+        </w:rPr>
+      </w:pPr>
+      <w:r>
+        <w:rPr>
+          <w:sz w:val="28"/>
+          <w:szCs w:val="28"/>
+        </w:rPr>
+        <w:t>Có, nhưng chỉ khi các nút nằm trong cùng một form</w:t>
+      </w:r>
+    </w:p>
+    <w:p>
+      <w:pPr>
+        <w:rPr>
+          <w:color w:val="FF0000"/>
+          <w:sz w:val="28"/>
+          <w:szCs w:val="28"/>
+        </w:rPr>
+      </w:pPr>
+      <w:r>
+        <w:rPr>
+          <w:color w:val="FF0000"/>
+          <w:sz w:val="28"/>
+          <w:szCs w:val="28"/>
+        </w:rPr>
+        <w:t>B</w:t>
+      </w:r>
+    </w:p>
+    <w:p>
+      <w:pPr>
+        <w:rPr>
+          <w:color w:val="FF0000"/>
+          <w:sz w:val="28"/>
+          <w:szCs w:val="28"/>
+        </w:rPr>
+      </w:pPr>
+      <w:r>
+        <w:rPr>
+          <w:color w:val="FF0000"/>
+          <w:sz w:val="28"/>
+          <w:szCs w:val="28"/>
+        </w:rPr>
+        <w:t>Có, bằng cách gán cùng một phương thức cho sự kiện Click của mỗi nút</w:t>
+      </w:r>
+    </w:p>
+    <w:p>
+      <w:pPr>
+        <w:rPr>
+          <w:sz w:val="28"/>
+          <w:szCs w:val="28"/>
+        </w:rPr>
+      </w:pPr>
+      <w:r>
+        <w:rPr>
+          <w:sz w:val="28"/>
+          <w:szCs w:val="28"/>
+        </w:rPr>
+        <w:t>C</w:t>
+      </w:r>
+    </w:p>
+    <w:p>
+      <w:pPr>
+        <w:rPr>
+          <w:sz w:val="28"/>
+          <w:szCs w:val="28"/>
+        </w:rPr>
+      </w:pPr>
+      <w:r>
+        <w:rPr>
+          <w:sz w:val="28"/>
+          <w:szCs w:val="28"/>
+        </w:rPr>
+        <w:t>Khong, cac nut khong the chia sẻ cung một sự kiện Click</w:t>
+      </w:r>
+    </w:p>
+    <w:p>
+      <w:pPr>
+        <w:rPr>
+          <w:sz w:val="28"/>
+          <w:szCs w:val="28"/>
+        </w:rPr>
+      </w:pPr>
+      <w:r>
+        <w:rPr>
+          <w:sz w:val="28"/>
+          <w:szCs w:val="28"/>
+        </w:rPr>
+        <w:t>D</w:t>
+      </w:r>
+    </w:p>
+    <w:p>
+      <w:pPr>
+        <w:rPr>
+          <w:sz w:val="28"/>
+          <w:szCs w:val="28"/>
+        </w:rPr>
+      </w:pPr>
+      <w:r>
+        <w:rPr>
+          <w:sz w:val="28"/>
+          <w:szCs w:val="28"/>
+        </w:rPr>
+        <w:t>Không, mỗi nút phải có phương thức xử lý sự kiện riêng</w:t>
+      </w:r>
+    </w:p>
+    <w:p>
+      <w:pPr>
+        <w:rPr>
+          <w:sz w:val="28"/>
+          <w:szCs w:val="28"/>
+        </w:rPr>
+      </w:pPr>
+    </w:p>
+    <w:p>
+      <w:pPr>
+        <w:rPr>
+          <w:b/>
+          <w:bCs/>
+          <w:sz w:val="28"/>
+          <w:szCs w:val="28"/>
+        </w:rPr>
+      </w:pPr>
+      <w:r>
+        <w:rPr>
+          <w:b/>
+          <w:bCs/>
+          <w:sz w:val="28"/>
+          <w:szCs w:val="28"/>
+        </w:rPr>
+        <w:t>Câu 13:</w:t>
+      </w:r>
+    </w:p>
+    <w:p>
+      <w:pPr>
+        <w:rPr>
+          <w:sz w:val="28"/>
+          <w:szCs w:val="28"/>
+        </w:rPr>
+      </w:pPr>
+      <w:r>
+        <w:rPr>
+          <w:sz w:val="28"/>
+          <w:szCs w:val="28"/>
+        </w:rPr>
+        <w:t>Trong phương thức xử lý sự kiện Button. Click, làm thế nào để bạn biết được nút nào đã được nhấn nếu có nhiều nút chia sẻ cùng một sự kiện?</w:t>
+      </w:r>
+    </w:p>
+    <w:p>
+      <w:pPr>
+        <w:rPr>
+          <w:sz w:val="28"/>
+          <w:szCs w:val="28"/>
+        </w:rPr>
+      </w:pPr>
+      <w:r>
+        <w:rPr>
+          <w:sz w:val="28"/>
+          <w:szCs w:val="28"/>
+        </w:rPr>
+        <w:t>A</w:t>
+      </w:r>
+    </w:p>
+    <w:p>
+      <w:pPr>
+        <w:rPr>
+          <w:sz w:val="28"/>
+          <w:szCs w:val="28"/>
+        </w:rPr>
+      </w:pPr>
+      <w:r>
+        <w:rPr>
+          <w:sz w:val="28"/>
+          <w:szCs w:val="28"/>
+        </w:rPr>
+        <w:t>Sử dụng thuộc tính Name của Form</w:t>
+      </w:r>
+    </w:p>
+    <w:p>
+      <w:pPr>
+        <w:rPr>
+          <w:color w:val="FF0000"/>
+          <w:sz w:val="28"/>
+          <w:szCs w:val="28"/>
+        </w:rPr>
+      </w:pPr>
+      <w:r>
+        <w:rPr>
+          <w:color w:val="FF0000"/>
+          <w:sz w:val="28"/>
+          <w:szCs w:val="28"/>
+        </w:rPr>
+        <w:lastRenderedPageBreak/>
+        <w:t>B</w:t>
+      </w:r>
+    </w:p>
+    <w:p>
+      <w:pPr>
+        <w:rPr>
+          <w:color w:val="FF0000"/>
+          <w:sz w:val="28"/>
+          <w:szCs w:val="28"/>
+        </w:rPr>
+      </w:pPr>
+      <w:r>
+        <w:rPr>
+          <w:color w:val="FF0000"/>
+          <w:sz w:val="28"/>
+          <w:szCs w:val="28"/>
+        </w:rPr>
+        <w:t>Sử dụng tham số sender để kiểm tra</w:t>
+      </w:r>
+    </w:p>
+    <w:p>
+      <w:pPr>
+        <w:rPr>
+          <w:sz w:val="28"/>
+          <w:szCs w:val="28"/>
+        </w:rPr>
+      </w:pPr>
+      <w:r>
+        <w:rPr>
+          <w:sz w:val="28"/>
+          <w:szCs w:val="28"/>
+        </w:rPr>
+        <w:t>C</w:t>
+      </w:r>
+    </w:p>
+    <w:p>
+      <w:pPr>
+        <w:rPr>
+          <w:sz w:val="28"/>
+          <w:szCs w:val="28"/>
+        </w:rPr>
+      </w:pPr>
+      <w:r>
+        <w:rPr>
+          <w:sz w:val="28"/>
+          <w:szCs w:val="28"/>
+        </w:rPr>
+        <w:t>Sử dụng phương thức this. GetType()</w:t>
+      </w:r>
+    </w:p>
+    <w:p>
+      <w:pPr>
+        <w:rPr>
+          <w:sz w:val="28"/>
+          <w:szCs w:val="28"/>
+        </w:rPr>
+      </w:pPr>
+      <w:r>
+        <w:rPr>
+          <w:sz w:val="28"/>
+          <w:szCs w:val="28"/>
+        </w:rPr>
+        <w:t>D</w:t>
+      </w:r>
+    </w:p>
+    <w:p>
+      <w:pPr>
+        <w:rPr>
+          <w:sz w:val="28"/>
+          <w:szCs w:val="28"/>
+        </w:rPr>
+      </w:pPr>
+      <w:r>
+        <w:rPr>
+          <w:sz w:val="28"/>
+          <w:szCs w:val="28"/>
+        </w:rPr>
+        <w:t>Sử dụng phương thức Control.CheckControl(</w:t>
+      </w:r>
+      <w:r>
+        <w:rPr>
+          <w:sz w:val="28"/>
+          <w:szCs w:val="28"/>
+        </w:rPr>
+        <w:t>)</w:t>
+      </w:r>
+    </w:p>
+    <w:p>
+      <w:pPr>
+        <w:rPr>
+          <w:sz w:val="28"/>
+          <w:szCs w:val="28"/>
+        </w:rPr>
+      </w:pPr>
+    </w:p>
+    <w:p>
+      <w:pPr>
+        <w:rPr>
+          <w:b/>
+          <w:bCs/>
+          <w:sz w:val="28"/>
+          <w:szCs w:val="28"/>
+        </w:rPr>
+      </w:pPr>
+      <w:r>
+        <w:rPr>
+          <w:b/>
+          <w:bCs/>
+          <w:sz w:val="28"/>
+          <w:szCs w:val="28"/>
+        </w:rPr>
+        <w:t>Câu 14:</w:t>
+      </w:r>
+    </w:p>
+    <w:p>
+      <w:pPr>
+        <w:rPr>
+          <w:sz w:val="28"/>
+          <w:szCs w:val="28"/>
+        </w:rPr>
+      </w:pPr>
+      <w:r>
+        <w:rPr>
+          <w:sz w:val="28"/>
+          <w:szCs w:val="28"/>
+        </w:rPr>
+        <w:t>Làm thế nào để bạn thực hiện sự kiện Button. Click từ mã mà không cần nhấn nút?</w:t>
+      </w:r>
+    </w:p>
+    <w:p>
+      <w:pPr>
+        <w:rPr>
+          <w:sz w:val="28"/>
+          <w:szCs w:val="28"/>
+        </w:rPr>
+      </w:pPr>
+      <w:r>
+        <w:rPr>
+          <w:sz w:val="28"/>
+          <w:szCs w:val="28"/>
+        </w:rPr>
+        <w:t>A</w:t>
+      </w:r>
+    </w:p>
+    <w:p>
+      <w:pPr>
+        <w:rPr>
+          <w:sz w:val="28"/>
+          <w:szCs w:val="28"/>
+        </w:rPr>
+      </w:pPr>
+      <w:r>
+        <w:rPr>
+          <w:sz w:val="28"/>
+          <w:szCs w:val="28"/>
+        </w:rPr>
+        <w:t>button1.TriggerClick();</w:t>
+      </w:r>
+    </w:p>
+    <w:p>
+      <w:pPr>
+        <w:rPr>
+          <w:color w:val="FF0000"/>
+          <w:sz w:val="28"/>
+          <w:szCs w:val="28"/>
+        </w:rPr>
+      </w:pPr>
+      <w:r>
+        <w:rPr>
+          <w:color w:val="FF0000"/>
+          <w:sz w:val="28"/>
+          <w:szCs w:val="28"/>
+        </w:rPr>
+        <w:t>B</w:t>
+      </w:r>
+    </w:p>
+    <w:p>
+      <w:pPr>
+        <w:rPr>
+          <w:color w:val="FF0000"/>
+          <w:sz w:val="28"/>
+          <w:szCs w:val="28"/>
+        </w:rPr>
+      </w:pPr>
+      <w:r>
+        <w:rPr>
+          <w:color w:val="FF0000"/>
+          <w:sz w:val="28"/>
+          <w:szCs w:val="28"/>
+        </w:rPr>
+        <w:t>button1.PerformClick();</w:t>
+      </w:r>
+    </w:p>
+    <w:p>
+      <w:pPr>
+        <w:rPr>
+          <w:sz w:val="28"/>
+          <w:szCs w:val="28"/>
+        </w:rPr>
+      </w:pPr>
+      <w:r>
+        <w:rPr>
+          <w:sz w:val="28"/>
+          <w:szCs w:val="28"/>
+        </w:rPr>
+        <w:t>C</w:t>
+      </w:r>
+    </w:p>
+    <w:p>
+      <w:pPr>
+        <w:rPr>
+          <w:sz w:val="28"/>
+          <w:szCs w:val="28"/>
+        </w:rPr>
+      </w:pPr>
+      <w:r>
+        <w:rPr>
+          <w:sz w:val="28"/>
+          <w:szCs w:val="28"/>
+        </w:rPr>
+        <w:t>button1.Click();</w:t>
+      </w:r>
+    </w:p>
+    <w:p>
+      <w:pPr>
+        <w:rPr>
+          <w:sz w:val="28"/>
+          <w:szCs w:val="28"/>
+        </w:rPr>
+      </w:pPr>
+      <w:r>
+        <w:rPr>
+          <w:sz w:val="28"/>
+          <w:szCs w:val="28"/>
+        </w:rPr>
+        <w:t>D</w:t>
+      </w:r>
+    </w:p>
+    <w:p>
+      <w:pPr>
+        <w:rPr>
+          <w:sz w:val="28"/>
+          <w:szCs w:val="28"/>
+        </w:rPr>
+      </w:pPr>
+      <w:r>
+        <w:rPr>
+          <w:sz w:val="28"/>
+          <w:szCs w:val="28"/>
+        </w:rPr>
+        <w:t>button1.InvokeClick();</w:t>
+      </w:r>
+    </w:p>
+    <w:p>
+      <w:pPr>
+        <w:rPr>
+          <w:b/>
+          <w:bCs/>
+          <w:sz w:val="28"/>
+          <w:szCs w:val="28"/>
+        </w:rPr>
+      </w:pPr>
+      <w:r>
+        <w:rPr>
+          <w:b/>
+          <w:bCs/>
+          <w:sz w:val="28"/>
+          <w:szCs w:val="28"/>
+        </w:rPr>
+        <w:t>Câu 15:</w:t>
+      </w:r>
+    </w:p>
+    <w:p>
+      <w:pPr>
+        <w:rPr>
+          <w:sz w:val="28"/>
+          <w:szCs w:val="28"/>
+        </w:rPr>
+      </w:pPr>
+      <w:r>
+        <w:rPr>
+          <w:sz w:val="28"/>
+          <w:szCs w:val="28"/>
+        </w:rPr>
+        <w:t>Làm thế nào để bạn khóa tương tác với một Button sau khi nó đa được nhấn một lần?</w:t>
+      </w:r>
+    </w:p>
+    <w:p>
+      <w:pPr>
+        <w:rPr>
+          <w:sz w:val="28"/>
+          <w:szCs w:val="28"/>
+        </w:rPr>
+      </w:pPr>
+      <w:r>
+        <w:rPr>
+          <w:sz w:val="28"/>
+          <w:szCs w:val="28"/>
+        </w:rPr>
+        <w:t>A</w:t>
+      </w:r>
+    </w:p>
+    <w:p>
+      <w:pPr>
+        <w:rPr>
+          <w:sz w:val="28"/>
+          <w:szCs w:val="28"/>
+        </w:rPr>
+      </w:pPr>
+      <w:r>
+        <w:rPr>
+          <w:sz w:val="28"/>
+          <w:szCs w:val="28"/>
+        </w:rPr>
+        <w:t>button1.Hide();</w:t>
+      </w:r>
+    </w:p>
+    <w:p>
+      <w:pPr>
+        <w:rPr>
+          <w:color w:val="FF0000"/>
+          <w:sz w:val="28"/>
+          <w:szCs w:val="28"/>
+        </w:rPr>
+      </w:pPr>
+      <w:r>
+        <w:rPr>
+          <w:color w:val="FF0000"/>
+          <w:sz w:val="28"/>
+          <w:szCs w:val="28"/>
+        </w:rPr>
+        <w:t>B</w:t>
+      </w:r>
+    </w:p>
+    <w:p>
+      <w:pPr>
+        <w:rPr>
+          <w:color w:val="FF0000"/>
+          <w:sz w:val="28"/>
+          <w:szCs w:val="28"/>
+        </w:rPr>
+      </w:pPr>
+      <w:r>
+        <w:rPr>
+          <w:color w:val="FF0000"/>
+          <w:sz w:val="28"/>
+          <w:szCs w:val="28"/>
+        </w:rPr>
+        <w:t>button1.Enabled = false;</w:t>
+      </w:r>
+    </w:p>
+    <w:p>
+      <w:pPr>
+        <w:rPr>
+          <w:sz w:val="28"/>
+          <w:szCs w:val="28"/>
+        </w:rPr>
+      </w:pPr>
+      <w:r>
+        <w:rPr>
+          <w:sz w:val="28"/>
+          <w:szCs w:val="28"/>
+        </w:rPr>
+        <w:lastRenderedPageBreak/>
+        <w:t>C</w:t>
+      </w:r>
+    </w:p>
+    <w:p>
+      <w:pPr>
+        <w:rPr>
+          <w:sz w:val="28"/>
+          <w:szCs w:val="28"/>
+        </w:rPr>
+      </w:pPr>
+      <w:r>
+        <w:rPr>
+          <w:sz w:val="28"/>
+          <w:szCs w:val="28"/>
+        </w:rPr>
+        <w:t>button1.Disable();</w:t>
+      </w:r>
+    </w:p>
+    <w:p>
+      <w:pPr>
+        <w:rPr>
+          <w:sz w:val="28"/>
+          <w:szCs w:val="28"/>
+        </w:rPr>
+      </w:pPr>
+      <w:r>
+        <w:rPr>
+          <w:sz w:val="28"/>
+          <w:szCs w:val="28"/>
+        </w:rPr>
+        <w:t>D</w:t>
+      </w:r>
+    </w:p>
+    <w:p>
+      <w:pPr>
+        <w:rPr>
+          <w:sz w:val="28"/>
+          <w:szCs w:val="28"/>
+        </w:rPr>
+      </w:pPr>
+      <w:r>
+        <w:rPr>
+          <w:sz w:val="28"/>
+          <w:szCs w:val="28"/>
+        </w:rPr>
+        <w:t>button1.Visible = false;</w:t>
+      </w:r>
     </w:p>
     <w:sectPr>
       <w:pgSz w:w="12240" w:h="15840"/>

--- a/ThiNet.docx
+++ b/ThiNet.docx
@@ -12527,7 +12527,7 @@
         <w:pStyle w:val="ListParagraph"/>
         <w:numPr>
           <w:ilvl w:val="0"/>
-          <w:numId w:val="102"/>
+          <w:numId w:val="101"/>
         </w:numPr>
         <w:tabs>
           <w:tab w:val="left" w:pos="3073"/>
@@ -12554,7 +12554,7 @@
         <w:pStyle w:val="ListParagraph"/>
         <w:numPr>
           <w:ilvl w:val="0"/>
-          <w:numId w:val="102"/>
+          <w:numId w:val="101"/>
         </w:numPr>
         <w:tabs>
           <w:tab w:val="left" w:pos="3073"/>
@@ -12581,7 +12581,7 @@
         <w:pStyle w:val="ListParagraph"/>
         <w:numPr>
           <w:ilvl w:val="0"/>
-          <w:numId w:val="102"/>
+          <w:numId w:val="101"/>
         </w:numPr>
         <w:tabs>
           <w:tab w:val="left" w:pos="3073"/>
@@ -12608,7 +12608,7 @@
         <w:pStyle w:val="ListParagraph"/>
         <w:numPr>
           <w:ilvl w:val="0"/>
-          <w:numId w:val="102"/>
+          <w:numId w:val="101"/>
         </w:numPr>
         <w:tabs>
           <w:tab w:val="left" w:pos="3073"/>
@@ -12662,7 +12662,7 @@
         <w:pStyle w:val="ListParagraph"/>
         <w:numPr>
           <w:ilvl w:val="0"/>
-          <w:numId w:val="104"/>
+          <w:numId w:val="103"/>
         </w:numPr>
         <w:tabs>
           <w:tab w:val="left" w:pos="3073"/>
@@ -12689,7 +12689,7 @@
         <w:pStyle w:val="ListParagraph"/>
         <w:numPr>
           <w:ilvl w:val="0"/>
-          <w:numId w:val="104"/>
+          <w:numId w:val="103"/>
         </w:numPr>
         <w:tabs>
           <w:tab w:val="left" w:pos="3073"/>
@@ -12716,7 +12716,7 @@
         <w:pStyle w:val="ListParagraph"/>
         <w:numPr>
           <w:ilvl w:val="0"/>
-          <w:numId w:val="104"/>
+          <w:numId w:val="103"/>
         </w:numPr>
         <w:tabs>
           <w:tab w:val="left" w:pos="3073"/>
@@ -12743,7 +12743,7 @@
         <w:pStyle w:val="ListParagraph"/>
         <w:numPr>
           <w:ilvl w:val="0"/>
-          <w:numId w:val="104"/>
+          <w:numId w:val="103"/>
         </w:numPr>
         <w:tabs>
           <w:tab w:val="left" w:pos="3073"/>
@@ -12798,7 +12798,7 @@
         <w:pStyle w:val="ListParagraph"/>
         <w:numPr>
           <w:ilvl w:val="0"/>
-          <w:numId w:val="103"/>
+          <w:numId w:val="102"/>
         </w:numPr>
         <w:tabs>
           <w:tab w:val="left" w:pos="3073"/>
@@ -12825,7 +12825,7 @@
         <w:pStyle w:val="ListParagraph"/>
         <w:numPr>
           <w:ilvl w:val="0"/>
-          <w:numId w:val="103"/>
+          <w:numId w:val="102"/>
         </w:numPr>
         <w:tabs>
           <w:tab w:val="left" w:pos="3073"/>
@@ -12852,7 +12852,7 @@
         <w:pStyle w:val="ListParagraph"/>
         <w:numPr>
           <w:ilvl w:val="0"/>
-          <w:numId w:val="103"/>
+          <w:numId w:val="102"/>
         </w:numPr>
         <w:tabs>
           <w:tab w:val="left" w:pos="3073"/>
@@ -12879,7 +12879,7 @@
         <w:pStyle w:val="ListParagraph"/>
         <w:numPr>
           <w:ilvl w:val="0"/>
-          <w:numId w:val="103"/>
+          <w:numId w:val="102"/>
         </w:numPr>
         <w:tabs>
           <w:tab w:val="left" w:pos="3073"/>
@@ -12933,7 +12933,7 @@
         <w:pStyle w:val="ListParagraph"/>
         <w:numPr>
           <w:ilvl w:val="0"/>
-          <w:numId w:val="105"/>
+          <w:numId w:val="104"/>
         </w:numPr>
         <w:tabs>
           <w:tab w:val="left" w:pos="3073"/>
@@ -12960,7 +12960,7 @@
         <w:pStyle w:val="ListParagraph"/>
         <w:numPr>
           <w:ilvl w:val="0"/>
-          <w:numId w:val="105"/>
+          <w:numId w:val="104"/>
         </w:numPr>
         <w:tabs>
           <w:tab w:val="left" w:pos="3073"/>
@@ -12987,7 +12987,7 @@
         <w:pStyle w:val="ListParagraph"/>
         <w:numPr>
           <w:ilvl w:val="0"/>
-          <w:numId w:val="105"/>
+          <w:numId w:val="104"/>
         </w:numPr>
         <w:tabs>
           <w:tab w:val="left" w:pos="3073"/>
@@ -13014,7 +13014,7 @@
         <w:pStyle w:val="ListParagraph"/>
         <w:numPr>
           <w:ilvl w:val="0"/>
-          <w:numId w:val="105"/>
+          <w:numId w:val="104"/>
         </w:numPr>
         <w:tabs>
           <w:tab w:val="left" w:pos="3073"/>
@@ -13068,7 +13068,7 @@
         <w:pStyle w:val="ListParagraph"/>
         <w:numPr>
           <w:ilvl w:val="0"/>
-          <w:numId w:val="106"/>
+          <w:numId w:val="105"/>
         </w:numPr>
         <w:tabs>
           <w:tab w:val="left" w:pos="3073"/>
@@ -13095,7 +13095,7 @@
         <w:pStyle w:val="ListParagraph"/>
         <w:numPr>
           <w:ilvl w:val="0"/>
-          <w:numId w:val="106"/>
+          <w:numId w:val="105"/>
         </w:numPr>
         <w:tabs>
           <w:tab w:val="left" w:pos="3073"/>
@@ -13122,7 +13122,7 @@
         <w:pStyle w:val="ListParagraph"/>
         <w:numPr>
           <w:ilvl w:val="0"/>
-          <w:numId w:val="106"/>
+          <w:numId w:val="105"/>
         </w:numPr>
         <w:tabs>
           <w:tab w:val="left" w:pos="3073"/>
@@ -13149,7 +13149,7 @@
         <w:pStyle w:val="ListParagraph"/>
         <w:numPr>
           <w:ilvl w:val="0"/>
-          <w:numId w:val="106"/>
+          <w:numId w:val="105"/>
         </w:numPr>
         <w:tabs>
           <w:tab w:val="left" w:pos="3073"/>
@@ -13203,7 +13203,7 @@
         <w:pStyle w:val="ListParagraph"/>
         <w:numPr>
           <w:ilvl w:val="0"/>
-          <w:numId w:val="107"/>
+          <w:numId w:val="106"/>
         </w:numPr>
         <w:tabs>
           <w:tab w:val="left" w:pos="3073"/>
@@ -13230,7 +13230,7 @@
         <w:pStyle w:val="ListParagraph"/>
         <w:numPr>
           <w:ilvl w:val="0"/>
-          <w:numId w:val="107"/>
+          <w:numId w:val="106"/>
         </w:numPr>
         <w:tabs>
           <w:tab w:val="left" w:pos="3073"/>
@@ -13257,7 +13257,7 @@
         <w:pStyle w:val="ListParagraph"/>
         <w:numPr>
           <w:ilvl w:val="0"/>
-          <w:numId w:val="107"/>
+          <w:numId w:val="106"/>
         </w:numPr>
         <w:tabs>
           <w:tab w:val="left" w:pos="3073"/>
@@ -13284,7 +13284,7 @@
         <w:pStyle w:val="ListParagraph"/>
         <w:numPr>
           <w:ilvl w:val="0"/>
-          <w:numId w:val="107"/>
+          <w:numId w:val="106"/>
         </w:numPr>
         <w:tabs>
           <w:tab w:val="left" w:pos="3073"/>
@@ -13338,7 +13338,7 @@
         <w:pStyle w:val="ListParagraph"/>
         <w:numPr>
           <w:ilvl w:val="0"/>
-          <w:numId w:val="108"/>
+          <w:numId w:val="107"/>
         </w:numPr>
         <w:tabs>
           <w:tab w:val="left" w:pos="3073"/>
@@ -13365,7 +13365,7 @@
         <w:pStyle w:val="ListParagraph"/>
         <w:numPr>
           <w:ilvl w:val="0"/>
-          <w:numId w:val="108"/>
+          <w:numId w:val="107"/>
         </w:numPr>
         <w:tabs>
           <w:tab w:val="left" w:pos="3073"/>
@@ -13392,7 +13392,7 @@
         <w:pStyle w:val="ListParagraph"/>
         <w:numPr>
           <w:ilvl w:val="0"/>
-          <w:numId w:val="108"/>
+          <w:numId w:val="107"/>
         </w:numPr>
         <w:tabs>
           <w:tab w:val="left" w:pos="3073"/>
@@ -13419,7 +13419,7 @@
         <w:pStyle w:val="ListParagraph"/>
         <w:numPr>
           <w:ilvl w:val="0"/>
-          <w:numId w:val="108"/>
+          <w:numId w:val="107"/>
         </w:numPr>
         <w:tabs>
           <w:tab w:val="left" w:pos="3073"/>
@@ -13473,7 +13473,7 @@
         <w:pStyle w:val="ListParagraph"/>
         <w:numPr>
           <w:ilvl w:val="0"/>
-          <w:numId w:val="109"/>
+          <w:numId w:val="108"/>
         </w:numPr>
         <w:tabs>
           <w:tab w:val="left" w:pos="3073"/>
@@ -13500,7 +13500,7 @@
         <w:pStyle w:val="ListParagraph"/>
         <w:numPr>
           <w:ilvl w:val="0"/>
-          <w:numId w:val="109"/>
+          <w:numId w:val="108"/>
         </w:numPr>
         <w:tabs>
           <w:tab w:val="left" w:pos="3073"/>
@@ -13527,7 +13527,7 @@
         <w:pStyle w:val="ListParagraph"/>
         <w:numPr>
           <w:ilvl w:val="0"/>
-          <w:numId w:val="109"/>
+          <w:numId w:val="108"/>
         </w:numPr>
         <w:tabs>
           <w:tab w:val="left" w:pos="3073"/>
@@ -13554,7 +13554,7 @@
         <w:pStyle w:val="ListParagraph"/>
         <w:numPr>
           <w:ilvl w:val="0"/>
-          <w:numId w:val="109"/>
+          <w:numId w:val="108"/>
         </w:numPr>
         <w:tabs>
           <w:tab w:val="left" w:pos="3073"/>
@@ -13608,7 +13608,7 @@
         <w:pStyle w:val="ListParagraph"/>
         <w:numPr>
           <w:ilvl w:val="0"/>
-          <w:numId w:val="110"/>
+          <w:numId w:val="109"/>
         </w:numPr>
         <w:rPr>
           <w:b/>
@@ -13725,7 +13725,7 @@
         <w:pStyle w:val="ListParagraph"/>
         <w:numPr>
           <w:ilvl w:val="0"/>
-          <w:numId w:val="110"/>
+          <w:numId w:val="109"/>
         </w:numPr>
         <w:rPr>
           <w:b/>
@@ -13841,7 +13841,7 @@
         <w:pStyle w:val="ListParagraph"/>
         <w:numPr>
           <w:ilvl w:val="0"/>
-          <w:numId w:val="110"/>
+          <w:numId w:val="109"/>
         </w:numPr>
         <w:rPr>
           <w:b/>
@@ -13867,7 +13867,7 @@
         <w:pStyle w:val="ListParagraph"/>
         <w:numPr>
           <w:ilvl w:val="0"/>
-          <w:numId w:val="92"/>
+          <w:numId w:val="91"/>
         </w:numPr>
         <w:rPr>
           <w:sz w:val="28"/>
@@ -13889,7 +13889,7 @@
         <w:pStyle w:val="ListParagraph"/>
         <w:numPr>
           <w:ilvl w:val="0"/>
-          <w:numId w:val="92"/>
+          <w:numId w:val="91"/>
         </w:numPr>
         <w:rPr>
           <w:sz w:val="28"/>
@@ -13911,7 +13911,7 @@
         <w:pStyle w:val="ListParagraph"/>
         <w:numPr>
           <w:ilvl w:val="0"/>
-          <w:numId w:val="92"/>
+          <w:numId w:val="91"/>
         </w:numPr>
         <w:rPr>
           <w:sz w:val="28"/>
@@ -13933,7 +13933,7 @@
         <w:pStyle w:val="ListParagraph"/>
         <w:numPr>
           <w:ilvl w:val="0"/>
-          <w:numId w:val="92"/>
+          <w:numId w:val="91"/>
         </w:numPr>
         <w:rPr>
           <w:color w:val="FF0000"/>
@@ -13957,7 +13957,7 @@
         <w:pStyle w:val="ListParagraph"/>
         <w:numPr>
           <w:ilvl w:val="0"/>
-          <w:numId w:val="110"/>
+          <w:numId w:val="109"/>
         </w:numPr>
         <w:rPr>
           <w:b/>
@@ -13983,7 +13983,7 @@
         <w:pStyle w:val="ListParagraph"/>
         <w:numPr>
           <w:ilvl w:val="0"/>
-          <w:numId w:val="93"/>
+          <w:numId w:val="92"/>
         </w:numPr>
         <w:rPr>
           <w:sz w:val="28"/>
@@ -14005,7 +14005,7 @@
         <w:pStyle w:val="ListParagraph"/>
         <w:numPr>
           <w:ilvl w:val="0"/>
-          <w:numId w:val="93"/>
+          <w:numId w:val="92"/>
         </w:numPr>
         <w:rPr>
           <w:sz w:val="28"/>
@@ -14027,7 +14027,7 @@
         <w:pStyle w:val="ListParagraph"/>
         <w:numPr>
           <w:ilvl w:val="0"/>
-          <w:numId w:val="93"/>
+          <w:numId w:val="92"/>
         </w:numPr>
         <w:rPr>
           <w:color w:val="FF0000"/>
@@ -14051,7 +14051,7 @@
         <w:pStyle w:val="ListParagraph"/>
         <w:numPr>
           <w:ilvl w:val="0"/>
-          <w:numId w:val="93"/>
+          <w:numId w:val="92"/>
         </w:numPr>
         <w:rPr>
           <w:sz w:val="28"/>
@@ -14073,7 +14073,7 @@
         <w:pStyle w:val="ListParagraph"/>
         <w:numPr>
           <w:ilvl w:val="0"/>
-          <w:numId w:val="110"/>
+          <w:numId w:val="109"/>
         </w:numPr>
         <w:rPr>
           <w:b/>
@@ -14099,7 +14099,7 @@
         <w:pStyle w:val="ListParagraph"/>
         <w:numPr>
           <w:ilvl w:val="0"/>
-          <w:numId w:val="94"/>
+          <w:numId w:val="93"/>
         </w:numPr>
         <w:rPr>
           <w:sz w:val="28"/>
@@ -14121,7 +14121,7 @@
         <w:pStyle w:val="ListParagraph"/>
         <w:numPr>
           <w:ilvl w:val="0"/>
-          <w:numId w:val="94"/>
+          <w:numId w:val="93"/>
         </w:numPr>
         <w:rPr>
           <w:sz w:val="28"/>
@@ -14143,7 +14143,7 @@
         <w:pStyle w:val="ListParagraph"/>
         <w:numPr>
           <w:ilvl w:val="0"/>
-          <w:numId w:val="94"/>
+          <w:numId w:val="93"/>
         </w:numPr>
         <w:rPr>
           <w:sz w:val="28"/>
@@ -14165,7 +14165,7 @@
         <w:pStyle w:val="ListParagraph"/>
         <w:numPr>
           <w:ilvl w:val="0"/>
-          <w:numId w:val="94"/>
+          <w:numId w:val="93"/>
         </w:numPr>
         <w:rPr>
           <w:color w:val="FF0000"/>
@@ -14189,7 +14189,7 @@
         <w:pStyle w:val="ListParagraph"/>
         <w:numPr>
           <w:ilvl w:val="0"/>
-          <w:numId w:val="110"/>
+          <w:numId w:val="109"/>
         </w:numPr>
         <w:rPr>
           <w:b/>
@@ -14215,7 +14215,7 @@
         <w:pStyle w:val="ListParagraph"/>
         <w:numPr>
           <w:ilvl w:val="0"/>
-          <w:numId w:val="95"/>
+          <w:numId w:val="94"/>
         </w:numPr>
         <w:rPr>
           <w:sz w:val="28"/>
@@ -14237,7 +14237,7 @@
         <w:pStyle w:val="ListParagraph"/>
         <w:numPr>
           <w:ilvl w:val="0"/>
-          <w:numId w:val="95"/>
+          <w:numId w:val="94"/>
         </w:numPr>
         <w:rPr>
           <w:sz w:val="28"/>
@@ -14259,7 +14259,7 @@
         <w:pStyle w:val="ListParagraph"/>
         <w:numPr>
           <w:ilvl w:val="0"/>
-          <w:numId w:val="95"/>
+          <w:numId w:val="94"/>
         </w:numPr>
         <w:rPr>
           <w:sz w:val="28"/>
@@ -14281,7 +14281,7 @@
         <w:pStyle w:val="ListParagraph"/>
         <w:numPr>
           <w:ilvl w:val="0"/>
-          <w:numId w:val="95"/>
+          <w:numId w:val="94"/>
         </w:numPr>
         <w:rPr>
           <w:color w:val="FF0000"/>
@@ -14305,7 +14305,7 @@
         <w:pStyle w:val="ListParagraph"/>
         <w:numPr>
           <w:ilvl w:val="0"/>
-          <w:numId w:val="110"/>
+          <w:numId w:val="109"/>
         </w:numPr>
         <w:rPr>
           <w:b/>
@@ -14331,7 +14331,7 @@
         <w:pStyle w:val="ListParagraph"/>
         <w:numPr>
           <w:ilvl w:val="0"/>
-          <w:numId w:val="96"/>
+          <w:numId w:val="95"/>
         </w:numPr>
         <w:rPr>
           <w:sz w:val="28"/>
@@ -14353,7 +14353,7 @@
         <w:pStyle w:val="ListParagraph"/>
         <w:numPr>
           <w:ilvl w:val="0"/>
-          <w:numId w:val="96"/>
+          <w:numId w:val="95"/>
         </w:numPr>
         <w:rPr>
           <w:color w:val="FF0000"/>
@@ -14377,7 +14377,7 @@
         <w:pStyle w:val="ListParagraph"/>
         <w:numPr>
           <w:ilvl w:val="0"/>
-          <w:numId w:val="96"/>
+          <w:numId w:val="95"/>
         </w:numPr>
         <w:rPr>
           <w:sz w:val="28"/>
@@ -14400,7 +14400,7 @@
         <w:pStyle w:val="ListParagraph"/>
         <w:numPr>
           <w:ilvl w:val="0"/>
-          <w:numId w:val="96"/>
+          <w:numId w:val="95"/>
         </w:numPr>
         <w:rPr>
           <w:sz w:val="28"/>
@@ -14422,7 +14422,7 @@
         <w:pStyle w:val="ListParagraph"/>
         <w:numPr>
           <w:ilvl w:val="0"/>
-          <w:numId w:val="110"/>
+          <w:numId w:val="109"/>
         </w:numPr>
         <w:rPr>
           <w:b/>
@@ -14538,7 +14538,7 @@
         <w:pStyle w:val="ListParagraph"/>
         <w:numPr>
           <w:ilvl w:val="0"/>
-          <w:numId w:val="110"/>
+          <w:numId w:val="109"/>
         </w:numPr>
         <w:rPr>
           <w:b/>
@@ -14564,7 +14564,7 @@
         <w:pStyle w:val="ListParagraph"/>
         <w:numPr>
           <w:ilvl w:val="0"/>
-          <w:numId w:val="97"/>
+          <w:numId w:val="96"/>
         </w:numPr>
         <w:rPr>
           <w:sz w:val="28"/>
@@ -14586,7 +14586,7 @@
         <w:pStyle w:val="ListParagraph"/>
         <w:numPr>
           <w:ilvl w:val="0"/>
-          <w:numId w:val="97"/>
+          <w:numId w:val="96"/>
         </w:numPr>
         <w:rPr>
           <w:sz w:val="28"/>
@@ -14608,7 +14608,7 @@
         <w:pStyle w:val="ListParagraph"/>
         <w:numPr>
           <w:ilvl w:val="0"/>
-          <w:numId w:val="97"/>
+          <w:numId w:val="96"/>
         </w:numPr>
         <w:rPr>
           <w:sz w:val="28"/>
@@ -14630,7 +14630,7 @@
         <w:pStyle w:val="ListParagraph"/>
         <w:numPr>
           <w:ilvl w:val="0"/>
-          <w:numId w:val="97"/>
+          <w:numId w:val="96"/>
         </w:numPr>
         <w:rPr>
           <w:color w:val="FF0000"/>
@@ -14654,7 +14654,7 @@
         <w:pStyle w:val="ListParagraph"/>
         <w:numPr>
           <w:ilvl w:val="0"/>
-          <w:numId w:val="110"/>
+          <w:numId w:val="109"/>
         </w:numPr>
         <w:rPr>
           <w:b/>
@@ -14680,7 +14680,7 @@
         <w:pStyle w:val="ListParagraph"/>
         <w:numPr>
           <w:ilvl w:val="0"/>
-          <w:numId w:val="98"/>
+          <w:numId w:val="97"/>
         </w:numPr>
         <w:rPr>
           <w:sz w:val="28"/>
@@ -14702,7 +14702,7 @@
         <w:pStyle w:val="ListParagraph"/>
         <w:numPr>
           <w:ilvl w:val="0"/>
-          <w:numId w:val="98"/>
+          <w:numId w:val="97"/>
         </w:numPr>
         <w:rPr>
           <w:color w:val="FF0000"/>
@@ -14726,7 +14726,7 @@
         <w:pStyle w:val="ListParagraph"/>
         <w:numPr>
           <w:ilvl w:val="0"/>
-          <w:numId w:val="98"/>
+          <w:numId w:val="97"/>
         </w:numPr>
         <w:rPr>
           <w:sz w:val="28"/>
@@ -14748,7 +14748,7 @@
         <w:pStyle w:val="ListParagraph"/>
         <w:numPr>
           <w:ilvl w:val="0"/>
-          <w:numId w:val="98"/>
+          <w:numId w:val="97"/>
         </w:numPr>
         <w:rPr>
           <w:sz w:val="28"/>
@@ -14770,7 +14770,7 @@
         <w:pStyle w:val="ListParagraph"/>
         <w:numPr>
           <w:ilvl w:val="0"/>
-          <w:numId w:val="110"/>
+          <w:numId w:val="109"/>
         </w:numPr>
         <w:rPr>
           <w:b/>
@@ -14796,7 +14796,7 @@
         <w:pStyle w:val="ListParagraph"/>
         <w:numPr>
           <w:ilvl w:val="0"/>
-          <w:numId w:val="99"/>
+          <w:numId w:val="98"/>
         </w:numPr>
         <w:rPr>
           <w:color w:val="FF0000"/>
@@ -14820,7 +14820,7 @@
         <w:pStyle w:val="ListParagraph"/>
         <w:numPr>
           <w:ilvl w:val="0"/>
-          <w:numId w:val="99"/>
+          <w:numId w:val="98"/>
         </w:numPr>
         <w:rPr>
           <w:sz w:val="28"/>
@@ -14842,7 +14842,7 @@
         <w:pStyle w:val="ListParagraph"/>
         <w:numPr>
           <w:ilvl w:val="0"/>
-          <w:numId w:val="99"/>
+          <w:numId w:val="98"/>
         </w:numPr>
         <w:rPr>
           <w:sz w:val="28"/>
@@ -14864,7 +14864,7 @@
         <w:pStyle w:val="ListParagraph"/>
         <w:numPr>
           <w:ilvl w:val="0"/>
-          <w:numId w:val="99"/>
+          <w:numId w:val="98"/>
         </w:numPr>
         <w:rPr>
           <w:sz w:val="28"/>
@@ -14886,7 +14886,7 @@
         <w:pStyle w:val="ListParagraph"/>
         <w:numPr>
           <w:ilvl w:val="0"/>
-          <w:numId w:val="110"/>
+          <w:numId w:val="109"/>
         </w:numPr>
         <w:rPr>
           <w:b/>
@@ -14912,7 +14912,7 @@
         <w:pStyle w:val="ListParagraph"/>
         <w:numPr>
           <w:ilvl w:val="0"/>
-          <w:numId w:val="100"/>
+          <w:numId w:val="99"/>
         </w:numPr>
         <w:rPr>
           <w:sz w:val="28"/>
@@ -14934,7 +14934,7 @@
         <w:pStyle w:val="ListParagraph"/>
         <w:numPr>
           <w:ilvl w:val="0"/>
-          <w:numId w:val="100"/>
+          <w:numId w:val="99"/>
         </w:numPr>
         <w:rPr>
           <w:color w:val="FF0000"/>
@@ -14958,7 +14958,7 @@
         <w:pStyle w:val="ListParagraph"/>
         <w:numPr>
           <w:ilvl w:val="0"/>
-          <w:numId w:val="100"/>
+          <w:numId w:val="99"/>
         </w:numPr>
         <w:rPr>
           <w:sz w:val="28"/>
@@ -14980,7 +14980,7 @@
         <w:pStyle w:val="ListParagraph"/>
         <w:numPr>
           <w:ilvl w:val="0"/>
-          <w:numId w:val="100"/>
+          <w:numId w:val="99"/>
         </w:numPr>
         <w:rPr>
           <w:sz w:val="28"/>
@@ -15002,7 +15002,7 @@
         <w:pStyle w:val="ListParagraph"/>
         <w:numPr>
           <w:ilvl w:val="0"/>
-          <w:numId w:val="110"/>
+          <w:numId w:val="109"/>
         </w:numPr>
         <w:rPr>
           <w:b/>
@@ -15028,7 +15028,7 @@
         <w:pStyle w:val="ListParagraph"/>
         <w:numPr>
           <w:ilvl w:val="0"/>
-          <w:numId w:val="101"/>
+          <w:numId w:val="100"/>
         </w:numPr>
         <w:rPr>
           <w:sz w:val="28"/>
@@ -15050,7 +15050,7 @@
         <w:pStyle w:val="ListParagraph"/>
         <w:numPr>
           <w:ilvl w:val="0"/>
-          <w:numId w:val="101"/>
+          <w:numId w:val="100"/>
         </w:numPr>
         <w:rPr>
           <w:sz w:val="28"/>
@@ -15072,7 +15072,7 @@
         <w:pStyle w:val="ListParagraph"/>
         <w:numPr>
           <w:ilvl w:val="0"/>
-          <w:numId w:val="101"/>
+          <w:numId w:val="100"/>
         </w:numPr>
         <w:rPr>
           <w:color w:val="FF0000"/>
@@ -15096,7 +15096,7 @@
         <w:pStyle w:val="ListParagraph"/>
         <w:numPr>
           <w:ilvl w:val="0"/>
-          <w:numId w:val="101"/>
+          <w:numId w:val="100"/>
         </w:numPr>
         <w:rPr>
           <w:sz w:val="28"/>
@@ -15118,7 +15118,7 @@
         <w:pStyle w:val="ListParagraph"/>
         <w:numPr>
           <w:ilvl w:val="0"/>
-          <w:numId w:val="110"/>
+          <w:numId w:val="109"/>
         </w:numPr>
         <w:rPr>
           <w:b/>
@@ -15145,7 +15145,7 @@
         <w:pStyle w:val="ListParagraph"/>
         <w:numPr>
           <w:ilvl w:val="0"/>
-          <w:numId w:val="112"/>
+          <w:numId w:val="111"/>
         </w:numPr>
         <w:rPr>
           <w:sz w:val="28"/>
@@ -15167,7 +15167,7 @@
         <w:pStyle w:val="ListParagraph"/>
         <w:numPr>
           <w:ilvl w:val="0"/>
-          <w:numId w:val="112"/>
+          <w:numId w:val="111"/>
         </w:numPr>
         <w:rPr>
           <w:sz w:val="28"/>
@@ -15189,7 +15189,7 @@
         <w:pStyle w:val="ListParagraph"/>
         <w:numPr>
           <w:ilvl w:val="0"/>
-          <w:numId w:val="112"/>
+          <w:numId w:val="111"/>
         </w:numPr>
         <w:rPr>
           <w:sz w:val="28"/>
@@ -15211,7 +15211,7 @@
         <w:pStyle w:val="ListParagraph"/>
         <w:numPr>
           <w:ilvl w:val="0"/>
-          <w:numId w:val="112"/>
+          <w:numId w:val="111"/>
         </w:numPr>
         <w:rPr>
           <w:color w:val="FF0000"/>
@@ -15235,7 +15235,7 @@
         <w:pStyle w:val="ListParagraph"/>
         <w:numPr>
           <w:ilvl w:val="0"/>
-          <w:numId w:val="110"/>
+          <w:numId w:val="109"/>
         </w:numPr>
         <w:rPr>
           <w:b/>
@@ -15280,7 +15280,7 @@
         <w:pStyle w:val="ListParagraph"/>
         <w:numPr>
           <w:ilvl w:val="0"/>
-          <w:numId w:val="113"/>
+          <w:numId w:val="112"/>
         </w:numPr>
         <w:rPr>
           <w:sz w:val="28"/>
@@ -15302,7 +15302,7 @@
         <w:pStyle w:val="ListParagraph"/>
         <w:numPr>
           <w:ilvl w:val="0"/>
-          <w:numId w:val="113"/>
+          <w:numId w:val="112"/>
         </w:numPr>
         <w:rPr>
           <w:color w:val="FF0000"/>
@@ -15326,7 +15326,7 @@
         <w:pStyle w:val="ListParagraph"/>
         <w:numPr>
           <w:ilvl w:val="0"/>
-          <w:numId w:val="113"/>
+          <w:numId w:val="112"/>
         </w:numPr>
         <w:rPr>
           <w:sz w:val="28"/>
@@ -15348,7 +15348,7 @@
         <w:pStyle w:val="ListParagraph"/>
         <w:numPr>
           <w:ilvl w:val="0"/>
-          <w:numId w:val="113"/>
+          <w:numId w:val="112"/>
         </w:numPr>
         <w:rPr>
           <w:sz w:val="28"/>
@@ -15370,7 +15370,7 @@
         <w:pStyle w:val="ListParagraph"/>
         <w:numPr>
           <w:ilvl w:val="0"/>
-          <w:numId w:val="110"/>
+          <w:numId w:val="109"/>
         </w:numPr>
         <w:rPr>
           <w:b/>
@@ -15396,7 +15396,7 @@
         <w:pStyle w:val="ListParagraph"/>
         <w:numPr>
           <w:ilvl w:val="0"/>
-          <w:numId w:val="114"/>
+          <w:numId w:val="113"/>
         </w:numPr>
         <w:rPr>
           <w:sz w:val="28"/>
@@ -15418,7 +15418,7 @@
         <w:pStyle w:val="ListParagraph"/>
         <w:numPr>
           <w:ilvl w:val="0"/>
-          <w:numId w:val="114"/>
+          <w:numId w:val="113"/>
         </w:numPr>
         <w:rPr>
           <w:sz w:val="28"/>
@@ -15448,7 +15448,7 @@
         <w:pStyle w:val="ListParagraph"/>
         <w:numPr>
           <w:ilvl w:val="0"/>
-          <w:numId w:val="114"/>
+          <w:numId w:val="113"/>
         </w:numPr>
         <w:rPr>
           <w:sz w:val="28"/>
@@ -15470,7 +15470,7 @@
         <w:pStyle w:val="ListParagraph"/>
         <w:numPr>
           <w:ilvl w:val="0"/>
-          <w:numId w:val="114"/>
+          <w:numId w:val="113"/>
         </w:numPr>
         <w:rPr>
           <w:color w:val="FF0000"/>
@@ -15494,7 +15494,7 @@
         <w:pStyle w:val="ListParagraph"/>
         <w:numPr>
           <w:ilvl w:val="0"/>
-          <w:numId w:val="110"/>
+          <w:numId w:val="109"/>
         </w:numPr>
         <w:rPr>
           <w:b/>
@@ -15520,7 +15520,7 @@
         <w:pStyle w:val="ListParagraph"/>
         <w:numPr>
           <w:ilvl w:val="0"/>
-          <w:numId w:val="115"/>
+          <w:numId w:val="114"/>
         </w:numPr>
         <w:rPr>
           <w:sz w:val="28"/>
@@ -15542,7 +15542,7 @@
         <w:pStyle w:val="ListParagraph"/>
         <w:numPr>
           <w:ilvl w:val="0"/>
-          <w:numId w:val="115"/>
+          <w:numId w:val="114"/>
         </w:numPr>
         <w:rPr>
           <w:sz w:val="28"/>
@@ -15564,7 +15564,7 @@
         <w:pStyle w:val="ListParagraph"/>
         <w:numPr>
           <w:ilvl w:val="0"/>
-          <w:numId w:val="115"/>
+          <w:numId w:val="114"/>
         </w:numPr>
         <w:rPr>
           <w:color w:val="FF0000"/>
@@ -15588,7 +15588,7 @@
         <w:pStyle w:val="ListParagraph"/>
         <w:numPr>
           <w:ilvl w:val="0"/>
-          <w:numId w:val="115"/>
+          <w:numId w:val="114"/>
         </w:numPr>
         <w:rPr>
           <w:sz w:val="28"/>
@@ -15610,7 +15610,7 @@
         <w:pStyle w:val="ListParagraph"/>
         <w:numPr>
           <w:ilvl w:val="0"/>
-          <w:numId w:val="110"/>
+          <w:numId w:val="109"/>
         </w:numPr>
         <w:rPr>
           <w:b/>
@@ -15636,7 +15636,7 @@
         <w:pStyle w:val="ListParagraph"/>
         <w:numPr>
           <w:ilvl w:val="0"/>
-          <w:numId w:val="120"/>
+          <w:numId w:val="119"/>
         </w:numPr>
         <w:rPr>
           <w:color w:val="FF0000"/>
@@ -15660,7 +15660,7 @@
         <w:pStyle w:val="ListParagraph"/>
         <w:numPr>
           <w:ilvl w:val="0"/>
-          <w:numId w:val="120"/>
+          <w:numId w:val="119"/>
         </w:numPr>
         <w:rPr>
           <w:sz w:val="28"/>
@@ -15682,7 +15682,7 @@
         <w:pStyle w:val="ListParagraph"/>
         <w:numPr>
           <w:ilvl w:val="0"/>
-          <w:numId w:val="120"/>
+          <w:numId w:val="119"/>
         </w:numPr>
         <w:rPr>
           <w:sz w:val="28"/>
@@ -15704,7 +15704,7 @@
         <w:pStyle w:val="ListParagraph"/>
         <w:numPr>
           <w:ilvl w:val="0"/>
-          <w:numId w:val="120"/>
+          <w:numId w:val="119"/>
         </w:numPr>
         <w:rPr>
           <w:sz w:val="28"/>
@@ -15746,7 +15746,7 @@
         <w:pStyle w:val="ListParagraph"/>
         <w:numPr>
           <w:ilvl w:val="0"/>
-          <w:numId w:val="110"/>
+          <w:numId w:val="109"/>
         </w:numPr>
         <w:rPr>
           <w:b/>
@@ -15772,7 +15772,7 @@
         <w:pStyle w:val="ListParagraph"/>
         <w:numPr>
           <w:ilvl w:val="0"/>
-          <w:numId w:val="119"/>
+          <w:numId w:val="118"/>
         </w:numPr>
         <w:rPr>
           <w:sz w:val="28"/>
@@ -15794,7 +15794,7 @@
         <w:pStyle w:val="ListParagraph"/>
         <w:numPr>
           <w:ilvl w:val="0"/>
-          <w:numId w:val="119"/>
+          <w:numId w:val="118"/>
         </w:numPr>
         <w:rPr>
           <w:sz w:val="28"/>
@@ -15816,7 +15816,7 @@
         <w:pStyle w:val="ListParagraph"/>
         <w:numPr>
           <w:ilvl w:val="0"/>
-          <w:numId w:val="119"/>
+          <w:numId w:val="118"/>
         </w:numPr>
         <w:rPr>
           <w:sz w:val="28"/>
@@ -15838,7 +15838,7 @@
         <w:pStyle w:val="ListParagraph"/>
         <w:numPr>
           <w:ilvl w:val="0"/>
-          <w:numId w:val="119"/>
+          <w:numId w:val="118"/>
         </w:numPr>
         <w:rPr>
           <w:color w:val="FF0000"/>
@@ -15863,7 +15863,7 @@
         <w:pStyle w:val="ListParagraph"/>
         <w:numPr>
           <w:ilvl w:val="0"/>
-          <w:numId w:val="110"/>
+          <w:numId w:val="109"/>
         </w:numPr>
         <w:rPr>
           <w:b/>
@@ -15908,7 +15908,7 @@
         <w:pStyle w:val="ListParagraph"/>
         <w:numPr>
           <w:ilvl w:val="0"/>
-          <w:numId w:val="118"/>
+          <w:numId w:val="117"/>
         </w:numPr>
         <w:rPr>
           <w:color w:val="FF0000"/>
@@ -15932,7 +15932,7 @@
         <w:pStyle w:val="ListParagraph"/>
         <w:numPr>
           <w:ilvl w:val="0"/>
-          <w:numId w:val="118"/>
+          <w:numId w:val="117"/>
         </w:numPr>
         <w:rPr>
           <w:sz w:val="28"/>
@@ -15954,7 +15954,7 @@
         <w:pStyle w:val="ListParagraph"/>
         <w:numPr>
           <w:ilvl w:val="0"/>
-          <w:numId w:val="118"/>
+          <w:numId w:val="117"/>
         </w:numPr>
         <w:rPr>
           <w:sz w:val="28"/>
@@ -15976,7 +15976,7 @@
         <w:pStyle w:val="ListParagraph"/>
         <w:numPr>
           <w:ilvl w:val="0"/>
-          <w:numId w:val="118"/>
+          <w:numId w:val="117"/>
         </w:numPr>
         <w:rPr>
           <w:sz w:val="28"/>
@@ -15998,7 +15998,7 @@
         <w:pStyle w:val="ListParagraph"/>
         <w:numPr>
           <w:ilvl w:val="0"/>
-          <w:numId w:val="110"/>
+          <w:numId w:val="109"/>
         </w:numPr>
         <w:rPr>
           <w:b/>
@@ -16043,7 +16043,7 @@
         <w:pStyle w:val="ListParagraph"/>
         <w:numPr>
           <w:ilvl w:val="0"/>
-          <w:numId w:val="117"/>
+          <w:numId w:val="116"/>
         </w:numPr>
         <w:rPr>
           <w:sz w:val="28"/>
@@ -16065,7 +16065,7 @@
         <w:pStyle w:val="ListParagraph"/>
         <w:numPr>
           <w:ilvl w:val="0"/>
-          <w:numId w:val="117"/>
+          <w:numId w:val="116"/>
         </w:numPr>
         <w:rPr>
           <w:sz w:val="28"/>
@@ -16087,7 +16087,7 @@
         <w:pStyle w:val="ListParagraph"/>
         <w:numPr>
           <w:ilvl w:val="0"/>
-          <w:numId w:val="117"/>
+          <w:numId w:val="116"/>
         </w:numPr>
         <w:rPr>
           <w:color w:val="FF0000"/>
@@ -16111,7 +16111,7 @@
         <w:pStyle w:val="ListParagraph"/>
         <w:numPr>
           <w:ilvl w:val="0"/>
-          <w:numId w:val="117"/>
+          <w:numId w:val="116"/>
         </w:numPr>
         <w:rPr>
           <w:sz w:val="28"/>
@@ -16133,7 +16133,7 @@
         <w:pStyle w:val="ListParagraph"/>
         <w:numPr>
           <w:ilvl w:val="0"/>
-          <w:numId w:val="110"/>
+          <w:numId w:val="109"/>
         </w:numPr>
         <w:rPr>
           <w:b/>
@@ -16159,7 +16159,7 @@
         <w:pStyle w:val="ListParagraph"/>
         <w:numPr>
           <w:ilvl w:val="0"/>
-          <w:numId w:val="116"/>
+          <w:numId w:val="115"/>
         </w:numPr>
         <w:rPr>
           <w:sz w:val="28"/>
@@ -16181,7 +16181,7 @@
         <w:pStyle w:val="ListParagraph"/>
         <w:numPr>
           <w:ilvl w:val="0"/>
-          <w:numId w:val="116"/>
+          <w:numId w:val="115"/>
         </w:numPr>
         <w:rPr>
           <w:sz w:val="28"/>
@@ -16203,7 +16203,7 @@
         <w:pStyle w:val="ListParagraph"/>
         <w:numPr>
           <w:ilvl w:val="0"/>
-          <w:numId w:val="116"/>
+          <w:numId w:val="115"/>
         </w:numPr>
         <w:rPr>
           <w:sz w:val="28"/>
@@ -16225,7 +16225,7 @@
         <w:pStyle w:val="ListParagraph"/>
         <w:numPr>
           <w:ilvl w:val="0"/>
-          <w:numId w:val="116"/>
+          <w:numId w:val="115"/>
         </w:numPr>
         <w:rPr>
           <w:color w:val="FF0000"/>
@@ -16249,7 +16249,7 @@
         <w:pStyle w:val="ListParagraph"/>
         <w:numPr>
           <w:ilvl w:val="0"/>
-          <w:numId w:val="110"/>
+          <w:numId w:val="109"/>
         </w:numPr>
         <w:rPr>
           <w:b/>
@@ -16294,7 +16294,7 @@
         <w:pStyle w:val="ListParagraph"/>
         <w:numPr>
           <w:ilvl w:val="0"/>
-          <w:numId w:val="111"/>
+          <w:numId w:val="110"/>
         </w:numPr>
         <w:rPr>
           <w:sz w:val="28"/>
@@ -16316,7 +16316,7 @@
         <w:pStyle w:val="ListParagraph"/>
         <w:numPr>
           <w:ilvl w:val="0"/>
-          <w:numId w:val="111"/>
+          <w:numId w:val="110"/>
         </w:numPr>
         <w:rPr>
           <w:color w:val="C00000"/>
@@ -16340,7 +16340,7 @@
         <w:pStyle w:val="ListParagraph"/>
         <w:numPr>
           <w:ilvl w:val="0"/>
-          <w:numId w:val="111"/>
+          <w:numId w:val="110"/>
         </w:numPr>
         <w:rPr>
           <w:sz w:val="28"/>
@@ -16362,7 +16362,7 @@
         <w:pStyle w:val="ListParagraph"/>
         <w:numPr>
           <w:ilvl w:val="0"/>
-          <w:numId w:val="111"/>
+          <w:numId w:val="110"/>
         </w:numPr>
         <w:rPr>
           <w:sz w:val="28"/>
@@ -16384,7 +16384,7 @@
         <w:pStyle w:val="ListParagraph"/>
         <w:numPr>
           <w:ilvl w:val="0"/>
-          <w:numId w:val="110"/>
+          <w:numId w:val="109"/>
         </w:numPr>
         <w:ind w:left="720"/>
         <w:rPr>
@@ -16411,7 +16411,7 @@
         <w:pStyle w:val="ListParagraph"/>
         <w:numPr>
           <w:ilvl w:val="0"/>
-          <w:numId w:val="121"/>
+          <w:numId w:val="120"/>
         </w:numPr>
         <w:rPr>
           <w:sz w:val="28"/>
@@ -16433,7 +16433,7 @@
         <w:pStyle w:val="ListParagraph"/>
         <w:numPr>
           <w:ilvl w:val="0"/>
-          <w:numId w:val="121"/>
+          <w:numId w:val="120"/>
         </w:numPr>
         <w:rPr>
           <w:sz w:val="28"/>
@@ -16455,7 +16455,7 @@
         <w:pStyle w:val="ListParagraph"/>
         <w:numPr>
           <w:ilvl w:val="0"/>
-          <w:numId w:val="121"/>
+          <w:numId w:val="120"/>
         </w:numPr>
         <w:rPr>
           <w:color w:val="FF0000"/>
@@ -16488,7 +16488,7 @@
         <w:pStyle w:val="ListParagraph"/>
         <w:numPr>
           <w:ilvl w:val="0"/>
-          <w:numId w:val="121"/>
+          <w:numId w:val="120"/>
         </w:numPr>
         <w:rPr>
           <w:color w:val="FF0000"/>
@@ -16511,7 +16511,7 @@
         <w:pStyle w:val="ListParagraph"/>
         <w:numPr>
           <w:ilvl w:val="0"/>
-          <w:numId w:val="110"/>
+          <w:numId w:val="109"/>
         </w:numPr>
         <w:ind w:left="720"/>
         <w:rPr>
@@ -16538,7 +16538,7 @@
         <w:pStyle w:val="ListParagraph"/>
         <w:numPr>
           <w:ilvl w:val="0"/>
-          <w:numId w:val="122"/>
+          <w:numId w:val="121"/>
         </w:numPr>
         <w:rPr>
           <w:color w:val="FF0000"/>
@@ -16562,7 +16562,7 @@
         <w:pStyle w:val="ListParagraph"/>
         <w:numPr>
           <w:ilvl w:val="0"/>
-          <w:numId w:val="122"/>
+          <w:numId w:val="121"/>
         </w:numPr>
         <w:rPr>
           <w:sz w:val="28"/>
@@ -16584,7 +16584,7 @@
         <w:pStyle w:val="ListParagraph"/>
         <w:numPr>
           <w:ilvl w:val="0"/>
-          <w:numId w:val="122"/>
+          <w:numId w:val="121"/>
         </w:numPr>
         <w:rPr>
           <w:sz w:val="28"/>
@@ -16606,7 +16606,7 @@
         <w:pStyle w:val="ListParagraph"/>
         <w:numPr>
           <w:ilvl w:val="0"/>
-          <w:numId w:val="122"/>
+          <w:numId w:val="121"/>
         </w:numPr>
         <w:rPr>
           <w:sz w:val="28"/>
@@ -16629,7 +16629,7 @@
         <w:pStyle w:val="ListParagraph"/>
         <w:numPr>
           <w:ilvl w:val="0"/>
-          <w:numId w:val="110"/>
+          <w:numId w:val="109"/>
         </w:numPr>
         <w:rPr>
           <w:b/>
@@ -16655,7 +16655,7 @@
         <w:pStyle w:val="ListParagraph"/>
         <w:numPr>
           <w:ilvl w:val="0"/>
-          <w:numId w:val="123"/>
+          <w:numId w:val="122"/>
         </w:numPr>
         <w:rPr>
           <w:sz w:val="28"/>
@@ -16677,7 +16677,7 @@
         <w:pStyle w:val="ListParagraph"/>
         <w:numPr>
           <w:ilvl w:val="0"/>
-          <w:numId w:val="123"/>
+          <w:numId w:val="122"/>
         </w:numPr>
         <w:rPr>
           <w:sz w:val="28"/>
@@ -16699,7 +16699,7 @@
         <w:pStyle w:val="ListParagraph"/>
         <w:numPr>
           <w:ilvl w:val="0"/>
-          <w:numId w:val="123"/>
+          <w:numId w:val="122"/>
         </w:numPr>
         <w:rPr>
           <w:color w:val="FF0000"/>
@@ -16723,7 +16723,7 @@
         <w:pStyle w:val="ListParagraph"/>
         <w:numPr>
           <w:ilvl w:val="0"/>
-          <w:numId w:val="123"/>
+          <w:numId w:val="122"/>
         </w:numPr>
         <w:rPr>
           <w:sz w:val="28"/>
@@ -16745,7 +16745,7 @@
         <w:pStyle w:val="ListParagraph"/>
         <w:numPr>
           <w:ilvl w:val="0"/>
-          <w:numId w:val="110"/>
+          <w:numId w:val="109"/>
         </w:numPr>
         <w:rPr>
           <w:b/>
@@ -16771,7 +16771,7 @@
         <w:pStyle w:val="ListParagraph"/>
         <w:numPr>
           <w:ilvl w:val="0"/>
-          <w:numId w:val="124"/>
+          <w:numId w:val="123"/>
         </w:numPr>
         <w:rPr>
           <w:sz w:val="28"/>
@@ -16794,7 +16794,7 @@
         <w:pStyle w:val="ListParagraph"/>
         <w:numPr>
           <w:ilvl w:val="0"/>
-          <w:numId w:val="124"/>
+          <w:numId w:val="123"/>
         </w:numPr>
         <w:rPr>
           <w:sz w:val="28"/>
@@ -16816,7 +16816,7 @@
         <w:pStyle w:val="ListParagraph"/>
         <w:numPr>
           <w:ilvl w:val="0"/>
-          <w:numId w:val="124"/>
+          <w:numId w:val="123"/>
         </w:numPr>
         <w:rPr>
           <w:sz w:val="28"/>
@@ -16838,7 +16838,7 @@
         <w:pStyle w:val="ListParagraph"/>
         <w:numPr>
           <w:ilvl w:val="0"/>
-          <w:numId w:val="124"/>
+          <w:numId w:val="123"/>
         </w:numPr>
         <w:rPr>
           <w:sz w:val="28"/>
@@ -16917,21 +16917,11 @@
     </w:p>
     <w:p>
       <w:pPr>
-        <w:rPr>
-          <w:sz w:val="28"/>
-          <w:szCs w:val="28"/>
-        </w:rPr>
-      </w:pPr>
-      <w:r>
-        <w:rPr>
-          <w:sz w:val="28"/>
-          <w:szCs w:val="28"/>
-        </w:rPr>
-        <w:t>A</w:t>
-      </w:r>
-    </w:p>
-    <w:p>
-      <w:pPr>
+        <w:pStyle w:val="ListParagraph"/>
+        <w:numPr>
+          <w:ilvl w:val="0"/>
+          <w:numId w:val="124"/>
+        </w:numPr>
         <w:rPr>
           <w:sz w:val="28"/>
           <w:szCs w:val="28"/>
@@ -16947,21 +16937,11 @@
     </w:p>
     <w:p>
       <w:pPr>
-        <w:rPr>
-          <w:sz w:val="28"/>
-          <w:szCs w:val="28"/>
-        </w:rPr>
-      </w:pPr>
-      <w:r>
-        <w:rPr>
-          <w:sz w:val="28"/>
-          <w:szCs w:val="28"/>
-        </w:rPr>
-        <w:t>B</w:t>
-      </w:r>
-    </w:p>
-    <w:p>
-      <w:pPr>
+        <w:pStyle w:val="ListParagraph"/>
+        <w:numPr>
+          <w:ilvl w:val="0"/>
+          <w:numId w:val="124"/>
+        </w:numPr>
         <w:rPr>
           <w:sz w:val="28"/>
           <w:szCs w:val="28"/>
@@ -16977,6 +16957,11 @@
     </w:p>
     <w:p>
       <w:pPr>
+        <w:pStyle w:val="ListParagraph"/>
+        <w:numPr>
+          <w:ilvl w:val="0"/>
+          <w:numId w:val="124"/>
+        </w:numPr>
         <w:rPr>
           <w:color w:val="FF0000"/>
           <w:sz w:val="28"/>
@@ -16989,43 +16974,16 @@
           <w:sz w:val="28"/>
           <w:szCs w:val="28"/>
         </w:rPr>
-        <w:t>C</w:t>
-      </w:r>
-    </w:p>
-    <w:p>
-      <w:pPr>
-        <w:rPr>
-          <w:color w:val="FF0000"/>
-          <w:sz w:val="28"/>
-          <w:szCs w:val="28"/>
-        </w:rPr>
-      </w:pPr>
-      <w:r>
-        <w:rPr>
-          <w:color w:val="FF0000"/>
-          <w:sz w:val="28"/>
-          <w:szCs w:val="28"/>
-        </w:rPr>
         <w:t>Dispose(</w:t>
       </w:r>
     </w:p>
     <w:p>
       <w:pPr>
-        <w:rPr>
-          <w:sz w:val="28"/>
-          <w:szCs w:val="28"/>
-        </w:rPr>
-      </w:pPr>
-      <w:r>
-        <w:rPr>
-          <w:sz w:val="28"/>
-          <w:szCs w:val="28"/>
-        </w:rPr>
-        <w:t>D</w:t>
-      </w:r>
-    </w:p>
-    <w:p>
-      <w:pPr>
+        <w:pStyle w:val="ListParagraph"/>
+        <w:numPr>
+          <w:ilvl w:val="0"/>
+          <w:numId w:val="124"/>
+        </w:numPr>
         <w:rPr>
           <w:sz w:val="28"/>
           <w:szCs w:val="28"/>
@@ -17038,14 +16996,6 @@
         </w:rPr>
         <w:t>Activated(</w:t>
       </w:r>
-    </w:p>
-    <w:p>
-      <w:pPr>
-        <w:rPr>
-          <w:sz w:val="28"/>
-          <w:szCs w:val="28"/>
-        </w:rPr>
-      </w:pPr>
     </w:p>
     <w:p>
       <w:pPr>
@@ -17108,30 +17058,11 @@
     </w:p>
     <w:p>
       <w:pPr>
-        <w:rPr>
-          <w:sz w:val="28"/>
-          <w:szCs w:val="28"/>
-        </w:rPr>
-      </w:pPr>
-    </w:p>
-    <w:p>
-      <w:pPr>
-        <w:rPr>
-          <w:sz w:val="28"/>
-          <w:szCs w:val="28"/>
-        </w:rPr>
-      </w:pPr>
-      <w:r>
-        <w:rPr>
-          <w:sz w:val="28"/>
-          <w:szCs w:val="28"/>
-        </w:rPr>
-        <w:lastRenderedPageBreak/>
-        <w:t>A</w:t>
-      </w:r>
-    </w:p>
-    <w:p>
-      <w:pPr>
+        <w:pStyle w:val="ListParagraph"/>
+        <w:numPr>
+          <w:ilvl w:val="0"/>
+          <w:numId w:val="125"/>
+        </w:numPr>
         <w:rPr>
           <w:sz w:val="28"/>
           <w:szCs w:val="28"/>
@@ -17147,21 +17078,11 @@
     </w:p>
     <w:p>
       <w:pPr>
-        <w:rPr>
-          <w:sz w:val="28"/>
-          <w:szCs w:val="28"/>
-        </w:rPr>
-      </w:pPr>
-      <w:r>
-        <w:rPr>
-          <w:sz w:val="28"/>
-          <w:szCs w:val="28"/>
-        </w:rPr>
-        <w:t>B</w:t>
-      </w:r>
-    </w:p>
-    <w:p>
-      <w:pPr>
+        <w:pStyle w:val="ListParagraph"/>
+        <w:numPr>
+          <w:ilvl w:val="0"/>
+          <w:numId w:val="125"/>
+        </w:numPr>
         <w:rPr>
           <w:sz w:val="28"/>
           <w:szCs w:val="28"/>
@@ -17177,21 +17098,11 @@
     </w:p>
     <w:p>
       <w:pPr>
-        <w:rPr>
-          <w:sz w:val="28"/>
-          <w:szCs w:val="28"/>
-        </w:rPr>
-      </w:pPr>
-      <w:r>
-        <w:rPr>
-          <w:sz w:val="28"/>
-          <w:szCs w:val="28"/>
-        </w:rPr>
-        <w:t>C</w:t>
-      </w:r>
-    </w:p>
-    <w:p>
-      <w:pPr>
+        <w:pStyle w:val="ListParagraph"/>
+        <w:numPr>
+          <w:ilvl w:val="0"/>
+          <w:numId w:val="125"/>
+        </w:numPr>
         <w:rPr>
           <w:sz w:val="28"/>
           <w:szCs w:val="28"/>
@@ -17207,6 +17118,11 @@
     </w:p>
     <w:p>
       <w:pPr>
+        <w:pStyle w:val="ListParagraph"/>
+        <w:numPr>
+          <w:ilvl w:val="0"/>
+          <w:numId w:val="125"/>
+        </w:numPr>
         <w:rPr>
           <w:color w:val="FF0000"/>
           <w:sz w:val="28"/>
@@ -17219,33 +17135,8 @@
           <w:sz w:val="28"/>
           <w:szCs w:val="28"/>
         </w:rPr>
-        <w:t>D</w:t>
-      </w:r>
-    </w:p>
-    <w:p>
-      <w:pPr>
-        <w:rPr>
-          <w:color w:val="FF0000"/>
-          <w:sz w:val="28"/>
-          <w:szCs w:val="28"/>
-        </w:rPr>
-      </w:pPr>
-      <w:r>
-        <w:rPr>
-          <w:color w:val="FF0000"/>
-          <w:sz w:val="28"/>
-          <w:szCs w:val="28"/>
-        </w:rPr>
         <w:t>Đại diện cho đối tượng phát sinh sự kiện</w:t>
       </w:r>
-    </w:p>
-    <w:p>
-      <w:pPr>
-        <w:rPr>
-          <w:sz w:val="28"/>
-          <w:szCs w:val="28"/>
-        </w:rPr>
-      </w:pPr>
     </w:p>
     <w:p>
       <w:pPr>
@@ -17309,6 +17200,11 @@
     </w:p>
     <w:p>
       <w:pPr>
+        <w:pStyle w:val="ListParagraph"/>
+        <w:numPr>
+          <w:ilvl w:val="0"/>
+          <w:numId w:val="126"/>
+        </w:numPr>
         <w:rPr>
           <w:color w:val="FF0000"/>
           <w:sz w:val="28"/>
@@ -17321,43 +17217,17 @@
           <w:sz w:val="28"/>
           <w:szCs w:val="28"/>
         </w:rPr>
-        <w:t>A</w:t>
-      </w:r>
-    </w:p>
-    <w:p>
-      <w:pPr>
-        <w:rPr>
-          <w:color w:val="FF0000"/>
-          <w:sz w:val="28"/>
-          <w:szCs w:val="28"/>
-        </w:rPr>
-      </w:pPr>
-      <w:r>
-        <w:rPr>
-          <w:color w:val="FF0000"/>
-          <w:sz w:val="28"/>
-          <w:szCs w:val="28"/>
-        </w:rPr>
+        <w:lastRenderedPageBreak/>
         <w:t>Để chỉ định rằng kiểu dữ liệu đó có thể nullable, tức là có thể chứa giá trị null</w:t>
       </w:r>
     </w:p>
     <w:p>
       <w:pPr>
-        <w:rPr>
-          <w:sz w:val="28"/>
-          <w:szCs w:val="28"/>
-        </w:rPr>
-      </w:pPr>
-      <w:r>
-        <w:rPr>
-          <w:sz w:val="28"/>
-          <w:szCs w:val="28"/>
-        </w:rPr>
-        <w:t>B</w:t>
-      </w:r>
-    </w:p>
-    <w:p>
-      <w:pPr>
+        <w:pStyle w:val="ListParagraph"/>
+        <w:numPr>
+          <w:ilvl w:val="0"/>
+          <w:numId w:val="126"/>
+        </w:numPr>
         <w:rPr>
           <w:sz w:val="28"/>
           <w:szCs w:val="28"/>
@@ -17373,21 +17243,11 @@
     </w:p>
     <w:p>
       <w:pPr>
-        <w:rPr>
-          <w:sz w:val="28"/>
-          <w:szCs w:val="28"/>
-        </w:rPr>
-      </w:pPr>
-      <w:r>
-        <w:rPr>
-          <w:sz w:val="28"/>
-          <w:szCs w:val="28"/>
-        </w:rPr>
-        <w:t>C</w:t>
-      </w:r>
-    </w:p>
-    <w:p>
-      <w:pPr>
+        <w:pStyle w:val="ListParagraph"/>
+        <w:numPr>
+          <w:ilvl w:val="0"/>
+          <w:numId w:val="126"/>
+        </w:numPr>
         <w:rPr>
           <w:sz w:val="28"/>
           <w:szCs w:val="28"/>
@@ -17403,21 +17263,11 @@
     </w:p>
     <w:p>
       <w:pPr>
-        <w:rPr>
-          <w:sz w:val="28"/>
-          <w:szCs w:val="28"/>
-        </w:rPr>
-      </w:pPr>
-      <w:r>
-        <w:rPr>
-          <w:sz w:val="28"/>
-          <w:szCs w:val="28"/>
-        </w:rPr>
-        <w:t>D</w:t>
-      </w:r>
-    </w:p>
-    <w:p>
-      <w:pPr>
+        <w:pStyle w:val="ListParagraph"/>
+        <w:numPr>
+          <w:ilvl w:val="0"/>
+          <w:numId w:val="126"/>
+        </w:numPr>
         <w:rPr>
           <w:sz w:val="28"/>
           <w:szCs w:val="28"/>
@@ -17430,14 +17280,6 @@
         </w:rPr>
         <w:t>Để kiểm tra object có tồn tại hay không</w:t>
       </w:r>
-    </w:p>
-    <w:p>
-      <w:pPr>
-        <w:rPr>
-          <w:sz w:val="28"/>
-          <w:szCs w:val="28"/>
-        </w:rPr>
-      </w:pPr>
     </w:p>
     <w:p>
       <w:pPr>
@@ -17475,21 +17317,11 @@
     </w:p>
     <w:p>
       <w:pPr>
-        <w:rPr>
-          <w:sz w:val="28"/>
-          <w:szCs w:val="28"/>
-        </w:rPr>
-      </w:pPr>
-      <w:r>
-        <w:rPr>
-          <w:sz w:val="28"/>
-          <w:szCs w:val="28"/>
-        </w:rPr>
-        <w:t>A</w:t>
-      </w:r>
-    </w:p>
-    <w:p>
-      <w:pPr>
+        <w:pStyle w:val="ListParagraph"/>
+        <w:numPr>
+          <w:ilvl w:val="0"/>
+          <w:numId w:val="127"/>
+        </w:numPr>
         <w:rPr>
           <w:sz w:val="28"/>
           <w:szCs w:val="28"/>
@@ -17505,22 +17337,11 @@
     </w:p>
     <w:p>
       <w:pPr>
-        <w:rPr>
-          <w:sz w:val="28"/>
-          <w:szCs w:val="28"/>
-        </w:rPr>
-      </w:pPr>
-      <w:r>
-        <w:rPr>
-          <w:sz w:val="28"/>
-          <w:szCs w:val="28"/>
-        </w:rPr>
-        <w:lastRenderedPageBreak/>
-        <w:t>B</w:t>
-      </w:r>
-    </w:p>
-    <w:p>
-      <w:pPr>
+        <w:pStyle w:val="ListParagraph"/>
+        <w:numPr>
+          <w:ilvl w:val="0"/>
+          <w:numId w:val="127"/>
+        </w:numPr>
         <w:rPr>
           <w:sz w:val="28"/>
           <w:szCs w:val="28"/>
@@ -17536,21 +17357,11 @@
     </w:p>
     <w:p>
       <w:pPr>
-        <w:rPr>
-          <w:sz w:val="28"/>
-          <w:szCs w:val="28"/>
-        </w:rPr>
-      </w:pPr>
-      <w:r>
-        <w:rPr>
-          <w:sz w:val="28"/>
-          <w:szCs w:val="28"/>
-        </w:rPr>
-        <w:t>C</w:t>
-      </w:r>
-    </w:p>
-    <w:p>
-      <w:pPr>
+        <w:pStyle w:val="ListParagraph"/>
+        <w:numPr>
+          <w:ilvl w:val="0"/>
+          <w:numId w:val="127"/>
+        </w:numPr>
         <w:rPr>
           <w:sz w:val="28"/>
           <w:szCs w:val="28"/>
@@ -17566,6 +17377,11 @@
     </w:p>
     <w:p>
       <w:pPr>
+        <w:pStyle w:val="ListParagraph"/>
+        <w:numPr>
+          <w:ilvl w:val="0"/>
+          <w:numId w:val="127"/>
+        </w:numPr>
         <w:rPr>
           <w:color w:val="FF0000"/>
           <w:sz w:val="28"/>
@@ -17578,33 +17394,8 @@
           <w:sz w:val="28"/>
           <w:szCs w:val="28"/>
         </w:rPr>
-        <w:t>D</w:t>
-      </w:r>
-    </w:p>
-    <w:p>
-      <w:pPr>
-        <w:rPr>
-          <w:color w:val="FF0000"/>
-          <w:sz w:val="28"/>
-          <w:szCs w:val="28"/>
-        </w:rPr>
-      </w:pPr>
-      <w:r>
-        <w:rPr>
-          <w:color w:val="FF0000"/>
-          <w:sz w:val="28"/>
-          <w:szCs w:val="28"/>
-        </w:rPr>
         <w:t>Form.Load</w:t>
       </w:r>
-    </w:p>
-    <w:p>
-      <w:pPr>
-        <w:rPr>
-          <w:sz w:val="28"/>
-          <w:szCs w:val="28"/>
-        </w:rPr>
-      </w:pPr>
     </w:p>
     <w:p>
       <w:pPr>
@@ -17639,29 +17430,11 @@
     </w:p>
     <w:p>
       <w:pPr>
-        <w:rPr>
-          <w:sz w:val="28"/>
-          <w:szCs w:val="28"/>
-        </w:rPr>
-      </w:pPr>
-    </w:p>
-    <w:p>
-      <w:pPr>
-        <w:rPr>
-          <w:sz w:val="28"/>
-          <w:szCs w:val="28"/>
-        </w:rPr>
-      </w:pPr>
-      <w:r>
-        <w:rPr>
-          <w:sz w:val="28"/>
-          <w:szCs w:val="28"/>
-        </w:rPr>
-        <w:t>A</w:t>
-      </w:r>
-    </w:p>
-    <w:p>
-      <w:pPr>
+        <w:pStyle w:val="ListParagraph"/>
+        <w:numPr>
+          <w:ilvl w:val="0"/>
+          <w:numId w:val="128"/>
+        </w:numPr>
         <w:rPr>
           <w:sz w:val="28"/>
           <w:szCs w:val="28"/>
@@ -17677,21 +17450,11 @@
     </w:p>
     <w:p>
       <w:pPr>
-        <w:rPr>
-          <w:sz w:val="28"/>
-          <w:szCs w:val="28"/>
-        </w:rPr>
-      </w:pPr>
-      <w:r>
-        <w:rPr>
-          <w:sz w:val="28"/>
-          <w:szCs w:val="28"/>
-        </w:rPr>
-        <w:t>B</w:t>
-      </w:r>
-    </w:p>
-    <w:p>
-      <w:pPr>
+        <w:pStyle w:val="ListParagraph"/>
+        <w:numPr>
+          <w:ilvl w:val="0"/>
+          <w:numId w:val="128"/>
+        </w:numPr>
         <w:rPr>
           <w:sz w:val="28"/>
           <w:szCs w:val="28"/>
@@ -17707,6 +17470,11 @@
     </w:p>
     <w:p>
       <w:pPr>
+        <w:pStyle w:val="ListParagraph"/>
+        <w:numPr>
+          <w:ilvl w:val="0"/>
+          <w:numId w:val="128"/>
+        </w:numPr>
         <w:rPr>
           <w:color w:val="FF0000"/>
           <w:sz w:val="28"/>
@@ -17719,43 +17487,16 @@
           <w:sz w:val="28"/>
           <w:szCs w:val="28"/>
         </w:rPr>
-        <w:t>C</w:t>
-      </w:r>
-    </w:p>
-    <w:p>
-      <w:pPr>
-        <w:rPr>
-          <w:color w:val="FF0000"/>
-          <w:sz w:val="28"/>
-          <w:szCs w:val="28"/>
-        </w:rPr>
-      </w:pPr>
-      <w:r>
-        <w:rPr>
-          <w:color w:val="FF0000"/>
-          <w:sz w:val="28"/>
-          <w:szCs w:val="28"/>
-        </w:rPr>
         <w:t>TextChanged</w:t>
       </w:r>
     </w:p>
     <w:p>
       <w:pPr>
-        <w:rPr>
-          <w:sz w:val="28"/>
-          <w:szCs w:val="28"/>
-        </w:rPr>
-      </w:pPr>
-      <w:r>
-        <w:rPr>
-          <w:sz w:val="28"/>
-          <w:szCs w:val="28"/>
-        </w:rPr>
-        <w:t>D</w:t>
-      </w:r>
-    </w:p>
-    <w:p>
-      <w:pPr>
+        <w:pStyle w:val="ListParagraph"/>
+        <w:numPr>
+          <w:ilvl w:val="0"/>
+          <w:numId w:val="128"/>
+        </w:numPr>
         <w:rPr>
           <w:sz w:val="28"/>
           <w:szCs w:val="28"/>
@@ -17768,14 +17509,6 @@
         </w:rPr>
         <w:t>ValueChanged</w:t>
       </w:r>
-    </w:p>
-    <w:p>
-      <w:pPr>
-        <w:rPr>
-          <w:sz w:val="28"/>
-          <w:szCs w:val="28"/>
-        </w:rPr>
-      </w:pPr>
     </w:p>
     <w:p>
       <w:pPr>
@@ -17813,21 +17546,11 @@
     </w:p>
     <w:p>
       <w:pPr>
-        <w:rPr>
-          <w:sz w:val="28"/>
-          <w:szCs w:val="28"/>
-        </w:rPr>
-      </w:pPr>
-      <w:r>
-        <w:rPr>
-          <w:sz w:val="28"/>
-          <w:szCs w:val="28"/>
-        </w:rPr>
-        <w:t>A</w:t>
-      </w:r>
-    </w:p>
-    <w:p>
-      <w:pPr>
+        <w:pStyle w:val="ListParagraph"/>
+        <w:numPr>
+          <w:ilvl w:val="0"/>
+          <w:numId w:val="129"/>
+        </w:numPr>
         <w:rPr>
           <w:sz w:val="28"/>
           <w:szCs w:val="28"/>
@@ -17843,6 +17566,11 @@
     </w:p>
     <w:p>
       <w:pPr>
+        <w:pStyle w:val="ListParagraph"/>
+        <w:numPr>
+          <w:ilvl w:val="0"/>
+          <w:numId w:val="129"/>
+        </w:numPr>
         <w:rPr>
           <w:color w:val="FF0000"/>
           <w:sz w:val="28"/>
@@ -17855,44 +17583,16 @@
           <w:sz w:val="28"/>
           <w:szCs w:val="28"/>
         </w:rPr>
-        <w:t>B</w:t>
-      </w:r>
-    </w:p>
-    <w:p>
-      <w:pPr>
-        <w:rPr>
-          <w:color w:val="FF0000"/>
-          <w:sz w:val="28"/>
-          <w:szCs w:val="28"/>
-        </w:rPr>
-      </w:pPr>
-      <w:r>
-        <w:rPr>
-          <w:color w:val="FF0000"/>
-          <w:sz w:val="28"/>
-          <w:szCs w:val="28"/>
-        </w:rPr>
         <w:t>CreateDirectory</w:t>
       </w:r>
     </w:p>
     <w:p>
       <w:pPr>
-        <w:rPr>
-          <w:sz w:val="28"/>
-          <w:szCs w:val="28"/>
-        </w:rPr>
-      </w:pPr>
-      <w:r>
-        <w:rPr>
-          <w:sz w:val="28"/>
-          <w:szCs w:val="28"/>
-        </w:rPr>
-        <w:lastRenderedPageBreak/>
-        <w:t>C</w:t>
-      </w:r>
-    </w:p>
-    <w:p>
-      <w:pPr>
+        <w:pStyle w:val="ListParagraph"/>
+        <w:numPr>
+          <w:ilvl w:val="0"/>
+          <w:numId w:val="129"/>
+        </w:numPr>
         <w:rPr>
           <w:sz w:val="28"/>
           <w:szCs w:val="28"/>
@@ -17908,21 +17608,11 @@
     </w:p>
     <w:p>
       <w:pPr>
-        <w:rPr>
-          <w:sz w:val="28"/>
-          <w:szCs w:val="28"/>
-        </w:rPr>
-      </w:pPr>
-      <w:r>
-        <w:rPr>
-          <w:sz w:val="28"/>
-          <w:szCs w:val="28"/>
-        </w:rPr>
-        <w:t>D</w:t>
-      </w:r>
-    </w:p>
-    <w:p>
-      <w:pPr>
+        <w:pStyle w:val="ListParagraph"/>
+        <w:numPr>
+          <w:ilvl w:val="0"/>
+          <w:numId w:val="129"/>
+        </w:numPr>
         <w:rPr>
           <w:sz w:val="28"/>
           <w:szCs w:val="28"/>
@@ -17935,14 +17625,6 @@
         </w:rPr>
         <w:t>Exists</w:t>
       </w:r>
-    </w:p>
-    <w:p>
-      <w:pPr>
-        <w:rPr>
-          <w:sz w:val="28"/>
-          <w:szCs w:val="28"/>
-        </w:rPr>
-      </w:pPr>
     </w:p>
     <w:p>
       <w:pPr>
@@ -17977,21 +17659,11 @@
     </w:p>
     <w:p>
       <w:pPr>
-        <w:rPr>
-          <w:sz w:val="28"/>
-          <w:szCs w:val="28"/>
-        </w:rPr>
-      </w:pPr>
-      <w:r>
-        <w:rPr>
-          <w:sz w:val="28"/>
-          <w:szCs w:val="28"/>
-        </w:rPr>
-        <w:t>A</w:t>
-      </w:r>
-    </w:p>
-    <w:p>
-      <w:pPr>
+        <w:pStyle w:val="ListParagraph"/>
+        <w:numPr>
+          <w:ilvl w:val="0"/>
+          <w:numId w:val="130"/>
+        </w:numPr>
         <w:rPr>
           <w:sz w:val="28"/>
           <w:szCs w:val="28"/>
@@ -18007,21 +17679,11 @@
     </w:p>
     <w:p>
       <w:pPr>
-        <w:rPr>
-          <w:sz w:val="28"/>
-          <w:szCs w:val="28"/>
-        </w:rPr>
-      </w:pPr>
-      <w:r>
-        <w:rPr>
-          <w:sz w:val="28"/>
-          <w:szCs w:val="28"/>
-        </w:rPr>
-        <w:t>B</w:t>
-      </w:r>
-    </w:p>
-    <w:p>
-      <w:pPr>
+        <w:pStyle w:val="ListParagraph"/>
+        <w:numPr>
+          <w:ilvl w:val="0"/>
+          <w:numId w:val="130"/>
+        </w:numPr>
         <w:rPr>
           <w:sz w:val="28"/>
           <w:szCs w:val="28"/>
@@ -18037,6 +17699,11 @@
     </w:p>
     <w:p>
       <w:pPr>
+        <w:pStyle w:val="ListParagraph"/>
+        <w:numPr>
+          <w:ilvl w:val="0"/>
+          <w:numId w:val="130"/>
+        </w:numPr>
         <w:rPr>
           <w:color w:val="FF0000"/>
           <w:sz w:val="28"/>
@@ -18049,43 +17716,16 @@
           <w:sz w:val="28"/>
           <w:szCs w:val="28"/>
         </w:rPr>
-        <w:t>C</w:t>
-      </w:r>
-    </w:p>
-    <w:p>
-      <w:pPr>
-        <w:rPr>
-          <w:color w:val="FF0000"/>
-          <w:sz w:val="28"/>
-          <w:szCs w:val="28"/>
-        </w:rPr>
-      </w:pPr>
-      <w:r>
-        <w:rPr>
-          <w:color w:val="FF0000"/>
-          <w:sz w:val="28"/>
-          <w:szCs w:val="28"/>
-        </w:rPr>
         <w:t>Move</w:t>
       </w:r>
     </w:p>
     <w:p>
       <w:pPr>
-        <w:rPr>
-          <w:sz w:val="28"/>
-          <w:szCs w:val="28"/>
-        </w:rPr>
-      </w:pPr>
-      <w:r>
-        <w:rPr>
-          <w:sz w:val="28"/>
-          <w:szCs w:val="28"/>
-        </w:rPr>
-        <w:t>D</w:t>
-      </w:r>
-    </w:p>
-    <w:p>
-      <w:pPr>
+        <w:pStyle w:val="ListParagraph"/>
+        <w:numPr>
+          <w:ilvl w:val="0"/>
+          <w:numId w:val="130"/>
+        </w:numPr>
         <w:rPr>
           <w:sz w:val="28"/>
           <w:szCs w:val="28"/>
@@ -18141,36 +17781,32 @@
     </w:p>
     <w:p>
       <w:pPr>
-        <w:rPr>
-          <w:sz w:val="28"/>
-          <w:szCs w:val="28"/>
-        </w:rPr>
-      </w:pPr>
-      <w:r>
-        <w:rPr>
-          <w:sz w:val="28"/>
-          <w:szCs w:val="28"/>
-        </w:rPr>
-        <w:t>A</w:t>
-      </w:r>
-    </w:p>
-    <w:p>
-      <w:pPr>
-        <w:rPr>
-          <w:sz w:val="28"/>
-          <w:szCs w:val="28"/>
-        </w:rPr>
-      </w:pPr>
-      <w:r>
-        <w:rPr>
-          <w:sz w:val="28"/>
-          <w:szCs w:val="28"/>
-        </w:rPr>
+        <w:pStyle w:val="ListParagraph"/>
+        <w:numPr>
+          <w:ilvl w:val="0"/>
+          <w:numId w:val="131"/>
+        </w:numPr>
+        <w:rPr>
+          <w:sz w:val="28"/>
+          <w:szCs w:val="28"/>
+        </w:rPr>
+      </w:pPr>
+      <w:r>
+        <w:rPr>
+          <w:sz w:val="28"/>
+          <w:szCs w:val="28"/>
+        </w:rPr>
+        <w:lastRenderedPageBreak/>
         <w:t>ItemSelected</w:t>
       </w:r>
     </w:p>
     <w:p>
       <w:pPr>
+        <w:pStyle w:val="ListParagraph"/>
+        <w:numPr>
+          <w:ilvl w:val="0"/>
+          <w:numId w:val="131"/>
+        </w:numPr>
         <w:rPr>
           <w:color w:val="FF0000"/>
           <w:sz w:val="28"/>
@@ -18183,43 +17819,16 @@
           <w:sz w:val="28"/>
           <w:szCs w:val="28"/>
         </w:rPr>
-        <w:t>B</w:t>
-      </w:r>
-    </w:p>
-    <w:p>
-      <w:pPr>
-        <w:rPr>
-          <w:color w:val="FF0000"/>
-          <w:sz w:val="28"/>
-          <w:szCs w:val="28"/>
-        </w:rPr>
-      </w:pPr>
-      <w:r>
-        <w:rPr>
-          <w:color w:val="FF0000"/>
-          <w:sz w:val="28"/>
-          <w:szCs w:val="28"/>
-        </w:rPr>
         <w:t>SelectedIndexChanged</w:t>
       </w:r>
     </w:p>
     <w:p>
       <w:pPr>
-        <w:rPr>
-          <w:sz w:val="28"/>
-          <w:szCs w:val="28"/>
-        </w:rPr>
-      </w:pPr>
-      <w:r>
-        <w:rPr>
-          <w:sz w:val="28"/>
-          <w:szCs w:val="28"/>
-        </w:rPr>
-        <w:t>C</w:t>
-      </w:r>
-    </w:p>
-    <w:p>
-      <w:pPr>
+        <w:pStyle w:val="ListParagraph"/>
+        <w:numPr>
+          <w:ilvl w:val="0"/>
+          <w:numId w:val="131"/>
+        </w:numPr>
         <w:rPr>
           <w:sz w:val="28"/>
           <w:szCs w:val="28"/>
@@ -18235,21 +17844,11 @@
     </w:p>
     <w:p>
       <w:pPr>
-        <w:rPr>
-          <w:sz w:val="28"/>
-          <w:szCs w:val="28"/>
-        </w:rPr>
-      </w:pPr>
-      <w:r>
-        <w:rPr>
-          <w:sz w:val="28"/>
-          <w:szCs w:val="28"/>
-        </w:rPr>
-        <w:t>D</w:t>
-      </w:r>
-    </w:p>
-    <w:p>
-      <w:pPr>
+        <w:pStyle w:val="ListParagraph"/>
+        <w:numPr>
+          <w:ilvl w:val="0"/>
+          <w:numId w:val="131"/>
+        </w:numPr>
         <w:rPr>
           <w:sz w:val="28"/>
           <w:szCs w:val="28"/>
@@ -18279,7 +17878,6 @@
           <w:sz w:val="28"/>
           <w:szCs w:val="28"/>
         </w:rPr>
-        <w:lastRenderedPageBreak/>
         <w:t>Câu 9:</w:t>
       </w:r>
     </w:p>
@@ -18300,21 +17898,11 @@
     </w:p>
     <w:p>
       <w:pPr>
-        <w:rPr>
-          <w:sz w:val="28"/>
-          <w:szCs w:val="28"/>
-        </w:rPr>
-      </w:pPr>
-      <w:r>
-        <w:rPr>
-          <w:sz w:val="28"/>
-          <w:szCs w:val="28"/>
-        </w:rPr>
-        <w:t>A</w:t>
-      </w:r>
-    </w:p>
-    <w:p>
-      <w:pPr>
+        <w:pStyle w:val="ListParagraph"/>
+        <w:numPr>
+          <w:ilvl w:val="0"/>
+          <w:numId w:val="132"/>
+        </w:numPr>
         <w:rPr>
           <w:sz w:val="28"/>
           <w:szCs w:val="28"/>
@@ -18330,6 +17918,11 @@
     </w:p>
     <w:p>
       <w:pPr>
+        <w:pStyle w:val="ListParagraph"/>
+        <w:numPr>
+          <w:ilvl w:val="0"/>
+          <w:numId w:val="132"/>
+        </w:numPr>
         <w:rPr>
           <w:color w:val="FF0000"/>
           <w:sz w:val="28"/>
@@ -18342,43 +17935,16 @@
           <w:sz w:val="28"/>
           <w:szCs w:val="28"/>
         </w:rPr>
-        <w:t>B</w:t>
-      </w:r>
-    </w:p>
-    <w:p>
-      <w:pPr>
-        <w:rPr>
-          <w:color w:val="FF0000"/>
-          <w:sz w:val="28"/>
-          <w:szCs w:val="28"/>
-        </w:rPr>
-      </w:pPr>
-      <w:r>
-        <w:rPr>
-          <w:color w:val="FF0000"/>
-          <w:sz w:val="28"/>
-          <w:szCs w:val="28"/>
-        </w:rPr>
         <w:t>Lay danh sach file trong thư mục</w:t>
       </w:r>
     </w:p>
     <w:p>
       <w:pPr>
-        <w:rPr>
-          <w:sz w:val="28"/>
-          <w:szCs w:val="28"/>
-        </w:rPr>
-      </w:pPr>
-      <w:r>
-        <w:rPr>
-          <w:sz w:val="28"/>
-          <w:szCs w:val="28"/>
-        </w:rPr>
-        <w:t>C</w:t>
-      </w:r>
-    </w:p>
-    <w:p>
-      <w:pPr>
+        <w:pStyle w:val="ListParagraph"/>
+        <w:numPr>
+          <w:ilvl w:val="0"/>
+          <w:numId w:val="132"/>
+        </w:numPr>
         <w:rPr>
           <w:sz w:val="28"/>
           <w:szCs w:val="28"/>
@@ -18394,21 +17960,11 @@
     </w:p>
     <w:p>
       <w:pPr>
-        <w:rPr>
-          <w:sz w:val="28"/>
-          <w:szCs w:val="28"/>
-        </w:rPr>
-      </w:pPr>
-      <w:r>
-        <w:rPr>
-          <w:sz w:val="28"/>
-          <w:szCs w:val="28"/>
-        </w:rPr>
-        <w:t>D</w:t>
-      </w:r>
-    </w:p>
-    <w:p>
-      <w:pPr>
+        <w:pStyle w:val="ListParagraph"/>
+        <w:numPr>
+          <w:ilvl w:val="0"/>
+          <w:numId w:val="132"/>
+        </w:numPr>
         <w:rPr>
           <w:sz w:val="28"/>
           <w:szCs w:val="28"/>
@@ -18421,14 +17977,6 @@
         </w:rPr>
         <w:t>Di chuyển thư mục</w:t>
       </w:r>
-    </w:p>
-    <w:p>
-      <w:pPr>
-        <w:rPr>
-          <w:sz w:val="28"/>
-          <w:szCs w:val="28"/>
-        </w:rPr>
-      </w:pPr>
     </w:p>
     <w:p>
       <w:pPr>
@@ -18466,6 +18014,11 @@
     </w:p>
     <w:p>
       <w:pPr>
+        <w:pStyle w:val="ListParagraph"/>
+        <w:numPr>
+          <w:ilvl w:val="0"/>
+          <w:numId w:val="133"/>
+        </w:numPr>
         <w:rPr>
           <w:color w:val="FF0000"/>
           <w:sz w:val="28"/>
@@ -18478,43 +18031,16 @@
           <w:sz w:val="28"/>
           <w:szCs w:val="28"/>
         </w:rPr>
-        <w:t>A</w:t>
-      </w:r>
-    </w:p>
-    <w:p>
-      <w:pPr>
-        <w:rPr>
-          <w:color w:val="FF0000"/>
-          <w:sz w:val="28"/>
-          <w:szCs w:val="28"/>
-        </w:rPr>
-      </w:pPr>
-      <w:r>
-        <w:rPr>
-          <w:color w:val="FF0000"/>
-          <w:sz w:val="28"/>
-          <w:szCs w:val="28"/>
-        </w:rPr>
         <w:t>ValueChanged</w:t>
       </w:r>
     </w:p>
     <w:p>
       <w:pPr>
-        <w:rPr>
-          <w:sz w:val="28"/>
-          <w:szCs w:val="28"/>
-        </w:rPr>
-      </w:pPr>
-      <w:r>
-        <w:rPr>
-          <w:sz w:val="28"/>
-          <w:szCs w:val="28"/>
-        </w:rPr>
-        <w:t>B</w:t>
-      </w:r>
-    </w:p>
-    <w:p>
-      <w:pPr>
+        <w:pStyle w:val="ListParagraph"/>
+        <w:numPr>
+          <w:ilvl w:val="0"/>
+          <w:numId w:val="133"/>
+        </w:numPr>
         <w:rPr>
           <w:sz w:val="28"/>
           <w:szCs w:val="28"/>
@@ -18530,21 +18056,11 @@
     </w:p>
     <w:p>
       <w:pPr>
-        <w:rPr>
-          <w:sz w:val="28"/>
-          <w:szCs w:val="28"/>
-        </w:rPr>
-      </w:pPr>
-      <w:r>
-        <w:rPr>
-          <w:sz w:val="28"/>
-          <w:szCs w:val="28"/>
-        </w:rPr>
-        <w:t>C</w:t>
-      </w:r>
-    </w:p>
-    <w:p>
-      <w:pPr>
+        <w:pStyle w:val="ListParagraph"/>
+        <w:numPr>
+          <w:ilvl w:val="0"/>
+          <w:numId w:val="133"/>
+        </w:numPr>
         <w:rPr>
           <w:sz w:val="28"/>
           <w:szCs w:val="28"/>
@@ -18560,21 +18076,11 @@
     </w:p>
     <w:p>
       <w:pPr>
-        <w:rPr>
-          <w:sz w:val="28"/>
-          <w:szCs w:val="28"/>
-        </w:rPr>
-      </w:pPr>
-      <w:r>
-        <w:rPr>
-          <w:sz w:val="28"/>
-          <w:szCs w:val="28"/>
-        </w:rPr>
-        <w:t>D</w:t>
-      </w:r>
-    </w:p>
-    <w:p>
-      <w:pPr>
+        <w:pStyle w:val="ListParagraph"/>
+        <w:numPr>
+          <w:ilvl w:val="0"/>
+          <w:numId w:val="133"/>
+        </w:numPr>
         <w:rPr>
           <w:sz w:val="28"/>
           <w:szCs w:val="28"/>
@@ -18587,29 +18093,6 @@
         </w:rPr>
         <w:t>Updated</w:t>
       </w:r>
-    </w:p>
-    <w:p>
-      <w:pPr>
-        <w:rPr>
-          <w:sz w:val="28"/>
-          <w:szCs w:val="28"/>
-        </w:rPr>
-      </w:pPr>
-      <w:r>
-        <w:rPr>
-          <w:sz w:val="28"/>
-          <w:szCs w:val="28"/>
-        </w:rPr>
-        <w:t>X</w:t>
-      </w:r>
-    </w:p>
-    <w:p>
-      <w:pPr>
-        <w:rPr>
-          <w:sz w:val="28"/>
-          <w:szCs w:val="28"/>
-        </w:rPr>
-      </w:pPr>
     </w:p>
     <w:p>
       <w:pPr>
@@ -18644,22 +18127,11 @@
     </w:p>
     <w:p>
       <w:pPr>
-        <w:rPr>
-          <w:sz w:val="28"/>
-          <w:szCs w:val="28"/>
-        </w:rPr>
-      </w:pPr>
-      <w:r>
-        <w:rPr>
-          <w:sz w:val="28"/>
-          <w:szCs w:val="28"/>
-        </w:rPr>
-        <w:lastRenderedPageBreak/>
-        <w:t>A</w:t>
-      </w:r>
-    </w:p>
-    <w:p>
-      <w:pPr>
+        <w:pStyle w:val="ListParagraph"/>
+        <w:numPr>
+          <w:ilvl w:val="0"/>
+          <w:numId w:val="134"/>
+        </w:numPr>
         <w:rPr>
           <w:sz w:val="28"/>
           <w:szCs w:val="28"/>
@@ -18675,6 +18147,11 @@
     </w:p>
     <w:p>
       <w:pPr>
+        <w:pStyle w:val="ListParagraph"/>
+        <w:numPr>
+          <w:ilvl w:val="0"/>
+          <w:numId w:val="134"/>
+        </w:numPr>
         <w:rPr>
           <w:color w:val="FF0000"/>
           <w:sz w:val="28"/>
@@ -18687,43 +18164,16 @@
           <w:sz w:val="28"/>
           <w:szCs w:val="28"/>
         </w:rPr>
-        <w:t>B</w:t>
-      </w:r>
-    </w:p>
-    <w:p>
-      <w:pPr>
-        <w:rPr>
-          <w:color w:val="FF0000"/>
-          <w:sz w:val="28"/>
-          <w:szCs w:val="28"/>
-        </w:rPr>
-      </w:pPr>
-      <w:r>
-        <w:rPr>
-          <w:color w:val="FF0000"/>
-          <w:sz w:val="28"/>
-          <w:szCs w:val="28"/>
-        </w:rPr>
         <w:t>button1.Click += button1_Click;</w:t>
       </w:r>
     </w:p>
     <w:p>
       <w:pPr>
-        <w:rPr>
-          <w:sz w:val="28"/>
-          <w:szCs w:val="28"/>
-        </w:rPr>
-      </w:pPr>
-      <w:r>
-        <w:rPr>
-          <w:sz w:val="28"/>
-          <w:szCs w:val="28"/>
-        </w:rPr>
-        <w:t>C</w:t>
-      </w:r>
-    </w:p>
-    <w:p>
-      <w:pPr>
+        <w:pStyle w:val="ListParagraph"/>
+        <w:numPr>
+          <w:ilvl w:val="0"/>
+          <w:numId w:val="134"/>
+        </w:numPr>
         <w:rPr>
           <w:sz w:val="28"/>
           <w:szCs w:val="28"/>
@@ -18739,21 +18189,11 @@
     </w:p>
     <w:p>
       <w:pPr>
-        <w:rPr>
-          <w:sz w:val="28"/>
-          <w:szCs w:val="28"/>
-        </w:rPr>
-      </w:pPr>
-      <w:r>
-        <w:rPr>
-          <w:sz w:val="28"/>
-          <w:szCs w:val="28"/>
-        </w:rPr>
-        <w:t>D</w:t>
-      </w:r>
-    </w:p>
-    <w:p>
-      <w:pPr>
+        <w:pStyle w:val="ListParagraph"/>
+        <w:numPr>
+          <w:ilvl w:val="0"/>
+          <w:numId w:val="134"/>
+        </w:numPr>
         <w:rPr>
           <w:sz w:val="28"/>
           <w:szCs w:val="28"/>
@@ -18766,14 +18206,6 @@
         </w:rPr>
         <w:t>button1.Click() += button1_Click;</w:t>
       </w:r>
-    </w:p>
-    <w:p>
-      <w:pPr>
-        <w:rPr>
-          <w:sz w:val="28"/>
-          <w:szCs w:val="28"/>
-        </w:rPr>
-      </w:pPr>
     </w:p>
     <w:p>
       <w:pPr>
@@ -18801,21 +18233,11 @@
     </w:p>
     <w:p>
       <w:pPr>
-        <w:rPr>
-          <w:sz w:val="28"/>
-          <w:szCs w:val="28"/>
-        </w:rPr>
-      </w:pPr>
-      <w:r>
-        <w:rPr>
-          <w:sz w:val="28"/>
-          <w:szCs w:val="28"/>
-        </w:rPr>
-        <w:t>A</w:t>
-      </w:r>
-    </w:p>
-    <w:p>
-      <w:pPr>
+        <w:pStyle w:val="ListParagraph"/>
+        <w:numPr>
+          <w:ilvl w:val="0"/>
+          <w:numId w:val="135"/>
+        </w:numPr>
         <w:rPr>
           <w:sz w:val="28"/>
           <w:szCs w:val="28"/>
@@ -18831,6 +18253,11 @@
     </w:p>
     <w:p>
       <w:pPr>
+        <w:pStyle w:val="ListParagraph"/>
+        <w:numPr>
+          <w:ilvl w:val="0"/>
+          <w:numId w:val="135"/>
+        </w:numPr>
         <w:rPr>
           <w:color w:val="FF0000"/>
           <w:sz w:val="28"/>
@@ -18843,43 +18270,16 @@
           <w:sz w:val="28"/>
           <w:szCs w:val="28"/>
         </w:rPr>
-        <w:t>B</w:t>
-      </w:r>
-    </w:p>
-    <w:p>
-      <w:pPr>
-        <w:rPr>
-          <w:color w:val="FF0000"/>
-          <w:sz w:val="28"/>
-          <w:szCs w:val="28"/>
-        </w:rPr>
-      </w:pPr>
-      <w:r>
-        <w:rPr>
-          <w:color w:val="FF0000"/>
-          <w:sz w:val="28"/>
-          <w:szCs w:val="28"/>
-        </w:rPr>
         <w:t>Có, bằng cách gán cùng một phương thức cho sự kiện Click của mỗi nút</w:t>
       </w:r>
     </w:p>
     <w:p>
       <w:pPr>
-        <w:rPr>
-          <w:sz w:val="28"/>
-          <w:szCs w:val="28"/>
-        </w:rPr>
-      </w:pPr>
-      <w:r>
-        <w:rPr>
-          <w:sz w:val="28"/>
-          <w:szCs w:val="28"/>
-        </w:rPr>
-        <w:t>C</w:t>
-      </w:r>
-    </w:p>
-    <w:p>
-      <w:pPr>
+        <w:pStyle w:val="ListParagraph"/>
+        <w:numPr>
+          <w:ilvl w:val="0"/>
+          <w:numId w:val="135"/>
+        </w:numPr>
         <w:rPr>
           <w:sz w:val="28"/>
           <w:szCs w:val="28"/>
@@ -18895,21 +18295,11 @@
     </w:p>
     <w:p>
       <w:pPr>
-        <w:rPr>
-          <w:sz w:val="28"/>
-          <w:szCs w:val="28"/>
-        </w:rPr>
-      </w:pPr>
-      <w:r>
-        <w:rPr>
-          <w:sz w:val="28"/>
-          <w:szCs w:val="28"/>
-        </w:rPr>
-        <w:t>D</w:t>
-      </w:r>
-    </w:p>
-    <w:p>
-      <w:pPr>
+        <w:pStyle w:val="ListParagraph"/>
+        <w:numPr>
+          <w:ilvl w:val="0"/>
+          <w:numId w:val="135"/>
+        </w:numPr>
         <w:rPr>
           <w:sz w:val="28"/>
           <w:szCs w:val="28"/>
@@ -18922,14 +18312,6 @@
         </w:rPr>
         <w:t>Không, mỗi nút phải có phương thức xử lý sự kiện riêng</w:t>
       </w:r>
-    </w:p>
-    <w:p>
-      <w:pPr>
-        <w:rPr>
-          <w:sz w:val="28"/>
-          <w:szCs w:val="28"/>
-        </w:rPr>
-      </w:pPr>
     </w:p>
     <w:p>
       <w:pPr>
@@ -18967,36 +18349,32 @@
     </w:p>
     <w:p>
       <w:pPr>
-        <w:rPr>
-          <w:sz w:val="28"/>
-          <w:szCs w:val="28"/>
-        </w:rPr>
-      </w:pPr>
-      <w:r>
-        <w:rPr>
-          <w:sz w:val="28"/>
-          <w:szCs w:val="28"/>
-        </w:rPr>
-        <w:t>A</w:t>
-      </w:r>
-    </w:p>
-    <w:p>
-      <w:pPr>
-        <w:rPr>
-          <w:sz w:val="28"/>
-          <w:szCs w:val="28"/>
-        </w:rPr>
-      </w:pPr>
-      <w:r>
-        <w:rPr>
-          <w:sz w:val="28"/>
-          <w:szCs w:val="28"/>
-        </w:rPr>
+        <w:pStyle w:val="ListParagraph"/>
+        <w:numPr>
+          <w:ilvl w:val="0"/>
+          <w:numId w:val="136"/>
+        </w:numPr>
+        <w:rPr>
+          <w:sz w:val="28"/>
+          <w:szCs w:val="28"/>
+        </w:rPr>
+      </w:pPr>
+      <w:r>
+        <w:rPr>
+          <w:sz w:val="28"/>
+          <w:szCs w:val="28"/>
+        </w:rPr>
+        <w:lastRenderedPageBreak/>
         <w:t>Sử dụng thuộc tính Name của Form</w:t>
       </w:r>
     </w:p>
     <w:p>
       <w:pPr>
+        <w:pStyle w:val="ListParagraph"/>
+        <w:numPr>
+          <w:ilvl w:val="0"/>
+          <w:numId w:val="136"/>
+        </w:numPr>
         <w:rPr>
           <w:color w:val="FF0000"/>
           <w:sz w:val="28"/>
@@ -19009,44 +18387,16 @@
           <w:sz w:val="28"/>
           <w:szCs w:val="28"/>
         </w:rPr>
-        <w:lastRenderedPageBreak/>
-        <w:t>B</w:t>
-      </w:r>
-    </w:p>
-    <w:p>
-      <w:pPr>
-        <w:rPr>
-          <w:color w:val="FF0000"/>
-          <w:sz w:val="28"/>
-          <w:szCs w:val="28"/>
-        </w:rPr>
-      </w:pPr>
-      <w:r>
-        <w:rPr>
-          <w:color w:val="FF0000"/>
-          <w:sz w:val="28"/>
-          <w:szCs w:val="28"/>
-        </w:rPr>
         <w:t>Sử dụng tham số sender để kiểm tra</w:t>
       </w:r>
     </w:p>
     <w:p>
       <w:pPr>
-        <w:rPr>
-          <w:sz w:val="28"/>
-          <w:szCs w:val="28"/>
-        </w:rPr>
-      </w:pPr>
-      <w:r>
-        <w:rPr>
-          <w:sz w:val="28"/>
-          <w:szCs w:val="28"/>
-        </w:rPr>
-        <w:t>C</w:t>
-      </w:r>
-    </w:p>
-    <w:p>
-      <w:pPr>
+        <w:pStyle w:val="ListParagraph"/>
+        <w:numPr>
+          <w:ilvl w:val="0"/>
+          <w:numId w:val="136"/>
+        </w:numPr>
         <w:rPr>
           <w:sz w:val="28"/>
           <w:szCs w:val="28"/>
@@ -19062,48 +18412,23 @@
     </w:p>
     <w:p>
       <w:pPr>
-        <w:rPr>
-          <w:sz w:val="28"/>
-          <w:szCs w:val="28"/>
-        </w:rPr>
-      </w:pPr>
-      <w:r>
-        <w:rPr>
-          <w:sz w:val="28"/>
-          <w:szCs w:val="28"/>
-        </w:rPr>
-        <w:t>D</w:t>
-      </w:r>
-    </w:p>
-    <w:p>
-      <w:pPr>
-        <w:rPr>
-          <w:sz w:val="28"/>
-          <w:szCs w:val="28"/>
-        </w:rPr>
-      </w:pPr>
-      <w:r>
-        <w:rPr>
-          <w:sz w:val="28"/>
-          <w:szCs w:val="28"/>
-        </w:rPr>
-        <w:t>Sử dụng phương thức Control.CheckControl(</w:t>
-      </w:r>
-      <w:r>
-        <w:rPr>
-          <w:sz w:val="28"/>
-          <w:szCs w:val="28"/>
-        </w:rPr>
-        <w:t>)</w:t>
-      </w:r>
-    </w:p>
-    <w:p>
-      <w:pPr>
-        <w:rPr>
-          <w:sz w:val="28"/>
-          <w:szCs w:val="28"/>
-        </w:rPr>
-      </w:pPr>
+        <w:pStyle w:val="ListParagraph"/>
+        <w:numPr>
+          <w:ilvl w:val="0"/>
+          <w:numId w:val="136"/>
+        </w:numPr>
+        <w:rPr>
+          <w:sz w:val="28"/>
+          <w:szCs w:val="28"/>
+        </w:rPr>
+      </w:pPr>
+      <w:r>
+        <w:rPr>
+          <w:sz w:val="28"/>
+          <w:szCs w:val="28"/>
+        </w:rPr>
+        <w:t>Sử dụng phương thức Control.CheckControl()</w:t>
+      </w:r>
     </w:p>
     <w:p>
       <w:pPr>
@@ -19141,21 +18466,11 @@
     </w:p>
     <w:p>
       <w:pPr>
-        <w:rPr>
-          <w:sz w:val="28"/>
-          <w:szCs w:val="28"/>
-        </w:rPr>
-      </w:pPr>
-      <w:r>
-        <w:rPr>
-          <w:sz w:val="28"/>
-          <w:szCs w:val="28"/>
-        </w:rPr>
-        <w:t>A</w:t>
-      </w:r>
-    </w:p>
-    <w:p>
-      <w:pPr>
+        <w:pStyle w:val="ListParagraph"/>
+        <w:numPr>
+          <w:ilvl w:val="0"/>
+          <w:numId w:val="137"/>
+        </w:numPr>
         <w:rPr>
           <w:sz w:val="28"/>
           <w:szCs w:val="28"/>
@@ -19171,6 +18486,11 @@
     </w:p>
     <w:p>
       <w:pPr>
+        <w:pStyle w:val="ListParagraph"/>
+        <w:numPr>
+          <w:ilvl w:val="0"/>
+          <w:numId w:val="137"/>
+        </w:numPr>
         <w:rPr>
           <w:color w:val="FF0000"/>
           <w:sz w:val="28"/>
@@ -19183,43 +18503,16 @@
           <w:sz w:val="28"/>
           <w:szCs w:val="28"/>
         </w:rPr>
-        <w:t>B</w:t>
-      </w:r>
-    </w:p>
-    <w:p>
-      <w:pPr>
-        <w:rPr>
-          <w:color w:val="FF0000"/>
-          <w:sz w:val="28"/>
-          <w:szCs w:val="28"/>
-        </w:rPr>
-      </w:pPr>
-      <w:r>
-        <w:rPr>
-          <w:color w:val="FF0000"/>
-          <w:sz w:val="28"/>
-          <w:szCs w:val="28"/>
-        </w:rPr>
         <w:t>button1.PerformClick();</w:t>
       </w:r>
     </w:p>
     <w:p>
       <w:pPr>
-        <w:rPr>
-          <w:sz w:val="28"/>
-          <w:szCs w:val="28"/>
-        </w:rPr>
-      </w:pPr>
-      <w:r>
-        <w:rPr>
-          <w:sz w:val="28"/>
-          <w:szCs w:val="28"/>
-        </w:rPr>
-        <w:t>C</w:t>
-      </w:r>
-    </w:p>
-    <w:p>
-      <w:pPr>
+        <w:pStyle w:val="ListParagraph"/>
+        <w:numPr>
+          <w:ilvl w:val="0"/>
+          <w:numId w:val="137"/>
+        </w:numPr>
         <w:rPr>
           <w:sz w:val="28"/>
           <w:szCs w:val="28"/>
@@ -19235,21 +18528,11 @@
     </w:p>
     <w:p>
       <w:pPr>
-        <w:rPr>
-          <w:sz w:val="28"/>
-          <w:szCs w:val="28"/>
-        </w:rPr>
-      </w:pPr>
-      <w:r>
-        <w:rPr>
-          <w:sz w:val="28"/>
-          <w:szCs w:val="28"/>
-        </w:rPr>
-        <w:t>D</w:t>
-      </w:r>
-    </w:p>
-    <w:p>
-      <w:pPr>
+        <w:pStyle w:val="ListParagraph"/>
+        <w:numPr>
+          <w:ilvl w:val="0"/>
+          <w:numId w:val="137"/>
+        </w:numPr>
         <w:rPr>
           <w:sz w:val="28"/>
           <w:szCs w:val="28"/>
@@ -19299,21 +18582,11 @@
     </w:p>
     <w:p>
       <w:pPr>
-        <w:rPr>
-          <w:sz w:val="28"/>
-          <w:szCs w:val="28"/>
-        </w:rPr>
-      </w:pPr>
-      <w:r>
-        <w:rPr>
-          <w:sz w:val="28"/>
-          <w:szCs w:val="28"/>
-        </w:rPr>
-        <w:t>A</w:t>
-      </w:r>
-    </w:p>
-    <w:p>
-      <w:pPr>
+        <w:pStyle w:val="ListParagraph"/>
+        <w:numPr>
+          <w:ilvl w:val="0"/>
+          <w:numId w:val="138"/>
+        </w:numPr>
         <w:rPr>
           <w:sz w:val="28"/>
           <w:szCs w:val="28"/>
@@ -19329,6 +18602,11 @@
     </w:p>
     <w:p>
       <w:pPr>
+        <w:pStyle w:val="ListParagraph"/>
+        <w:numPr>
+          <w:ilvl w:val="0"/>
+          <w:numId w:val="138"/>
+        </w:numPr>
         <w:rPr>
           <w:color w:val="FF0000"/>
           <w:sz w:val="28"/>
@@ -19341,11 +18619,125 @@
           <w:sz w:val="28"/>
           <w:szCs w:val="28"/>
         </w:rPr>
-        <w:t>B</w:t>
-      </w:r>
-    </w:p>
-    <w:p>
-      <w:pPr>
+        <w:t>button1.Enabled = false;</w:t>
+      </w:r>
+    </w:p>
+    <w:p>
+      <w:pPr>
+        <w:pStyle w:val="ListParagraph"/>
+        <w:numPr>
+          <w:ilvl w:val="0"/>
+          <w:numId w:val="138"/>
+        </w:numPr>
+        <w:rPr>
+          <w:sz w:val="28"/>
+          <w:szCs w:val="28"/>
+        </w:rPr>
+      </w:pPr>
+      <w:r>
+        <w:rPr>
+          <w:sz w:val="28"/>
+          <w:szCs w:val="28"/>
+        </w:rPr>
+        <w:t>button1.Disable();</w:t>
+      </w:r>
+    </w:p>
+    <w:p>
+      <w:pPr>
+        <w:pStyle w:val="ListParagraph"/>
+        <w:numPr>
+          <w:ilvl w:val="0"/>
+          <w:numId w:val="138"/>
+        </w:numPr>
+        <w:rPr>
+          <w:sz w:val="28"/>
+          <w:szCs w:val="28"/>
+        </w:rPr>
+      </w:pPr>
+      <w:r>
+        <w:rPr>
+          <w:sz w:val="28"/>
+          <w:szCs w:val="28"/>
+        </w:rPr>
+        <w:t>button1.Visible = false;</w:t>
+      </w:r>
+    </w:p>
+    <w:p>
+      <w:pPr>
+        <w:rPr>
+          <w:b/>
+          <w:bCs/>
+          <w:sz w:val="32"/>
+          <w:szCs w:val="32"/>
+        </w:rPr>
+      </w:pPr>
+      <w:r>
+        <w:rPr>
+          <w:b/>
+          <w:bCs/>
+          <w:sz w:val="32"/>
+          <w:szCs w:val="32"/>
+          <w:lang w:val="vi-VN"/>
+        </w:rPr>
+        <w:t xml:space="preserve">Câu 16. </w:t>
+      </w:r>
+      <w:r>
+        <w:rPr>
+          <w:b/>
+          <w:bCs/>
+          <w:sz w:val="32"/>
+          <w:szCs w:val="32"/>
+        </w:rPr>
+        <w:t>Sự kiện nào xảy ra khi form được hiển thị lần đầu tiên?</w:t>
+      </w:r>
+    </w:p>
+    <w:p>
+      <w:pPr>
+        <w:pStyle w:val="ListParagraph"/>
+        <w:numPr>
+          <w:ilvl w:val="0"/>
+          <w:numId w:val="139"/>
+        </w:numPr>
+        <w:rPr>
+          <w:sz w:val="28"/>
+          <w:szCs w:val="28"/>
+        </w:rPr>
+      </w:pPr>
+      <w:r>
+        <w:rPr>
+          <w:sz w:val="28"/>
+          <w:szCs w:val="28"/>
+        </w:rPr>
+        <w:t>Form.Init</w:t>
+      </w:r>
+    </w:p>
+    <w:p>
+      <w:pPr>
+        <w:pStyle w:val="ListParagraph"/>
+        <w:numPr>
+          <w:ilvl w:val="0"/>
+          <w:numId w:val="139"/>
+        </w:numPr>
+        <w:rPr>
+          <w:sz w:val="28"/>
+          <w:szCs w:val="28"/>
+        </w:rPr>
+      </w:pPr>
+      <w:r>
+        <w:rPr>
+          <w:sz w:val="28"/>
+          <w:szCs w:val="28"/>
+        </w:rPr>
+        <w:t>Form.Deactivate</w:t>
+      </w:r>
+    </w:p>
+    <w:p>
+      <w:pPr>
+        <w:pStyle w:val="ListParagraph"/>
+        <w:numPr>
+          <w:ilvl w:val="0"/>
+          <w:numId w:val="139"/>
+        </w:numPr>
         <w:rPr>
           <w:color w:val="FF0000"/>
           <w:sz w:val="28"/>
@@ -19358,68 +18750,1758 @@
           <w:sz w:val="28"/>
           <w:szCs w:val="28"/>
         </w:rPr>
-        <w:t>button1.Enabled = false;</w:t>
-      </w:r>
-    </w:p>
-    <w:p>
-      <w:pPr>
-        <w:rPr>
-          <w:sz w:val="28"/>
-          <w:szCs w:val="28"/>
-        </w:rPr>
-      </w:pPr>
-      <w:r>
-        <w:rPr>
-          <w:sz w:val="28"/>
-          <w:szCs w:val="28"/>
+        <w:t>Form.Shown</w:t>
+      </w:r>
+    </w:p>
+    <w:p>
+      <w:pPr>
+        <w:pStyle w:val="ListParagraph"/>
+        <w:numPr>
+          <w:ilvl w:val="0"/>
+          <w:numId w:val="139"/>
+        </w:numPr>
+        <w:rPr>
+          <w:sz w:val="28"/>
+          <w:szCs w:val="28"/>
+        </w:rPr>
+      </w:pPr>
+      <w:r>
+        <w:rPr>
+          <w:sz w:val="28"/>
+          <w:szCs w:val="28"/>
+        </w:rPr>
+        <w:t>Form.Display</w:t>
+      </w:r>
+    </w:p>
+    <w:p>
+      <w:pPr>
+        <w:rPr>
+          <w:b/>
+          <w:bCs/>
+          <w:sz w:val="32"/>
+          <w:szCs w:val="32"/>
+        </w:rPr>
+      </w:pPr>
+      <w:r>
+        <w:rPr>
+          <w:b/>
+          <w:bCs/>
+          <w:sz w:val="32"/>
+          <w:szCs w:val="32"/>
+        </w:rPr>
+        <w:t>Câu</w:t>
+      </w:r>
+      <w:r>
+        <w:rPr>
+          <w:b/>
+          <w:bCs/>
+          <w:sz w:val="32"/>
+          <w:szCs w:val="32"/>
+          <w:lang w:val="vi-VN"/>
+        </w:rPr>
+        <w:t xml:space="preserve"> 17.</w:t>
+      </w:r>
+      <w:r>
+        <w:rPr>
+          <w:b/>
+          <w:bCs/>
+          <w:sz w:val="32"/>
+          <w:szCs w:val="32"/>
+        </w:rPr>
+        <w:t xml:space="preserve">Khi </w:t>
+      </w:r>
+      <w:r>
+        <w:rPr>
+          <w:b/>
+          <w:bCs/>
+          <w:sz w:val="32"/>
+          <w:szCs w:val="32"/>
+        </w:rPr>
+        <w:t>người</w:t>
+      </w:r>
+      <w:r>
+        <w:rPr>
+          <w:b/>
+          <w:bCs/>
+          <w:sz w:val="32"/>
+          <w:szCs w:val="32"/>
+        </w:rPr>
+        <w:t xml:space="preserve"> </w:t>
+      </w:r>
+      <w:r>
+        <w:rPr>
+          <w:b/>
+          <w:bCs/>
+          <w:sz w:val="32"/>
+          <w:szCs w:val="32"/>
+        </w:rPr>
+        <w:t>dùng</w:t>
+      </w:r>
+      <w:r>
+        <w:rPr>
+          <w:b/>
+          <w:bCs/>
+          <w:sz w:val="32"/>
+          <w:szCs w:val="32"/>
+        </w:rPr>
+        <w:t xml:space="preserve"> </w:t>
+      </w:r>
+      <w:r>
+        <w:rPr>
+          <w:b/>
+          <w:bCs/>
+          <w:sz w:val="32"/>
+          <w:szCs w:val="32"/>
+        </w:rPr>
+        <w:t>bấm</w:t>
+      </w:r>
+      <w:r>
+        <w:rPr>
+          <w:b/>
+          <w:bCs/>
+          <w:sz w:val="32"/>
+          <w:szCs w:val="32"/>
+        </w:rPr>
+        <w:t xml:space="preserve"> vào một nut, chức nang của Button se được đang ký vào sự kiện nào</w:t>
+      </w:r>
+    </w:p>
+    <w:p>
+      <w:pPr>
+        <w:pStyle w:val="ListParagraph"/>
+        <w:numPr>
+          <w:ilvl w:val="0"/>
+          <w:numId w:val="140"/>
+        </w:numPr>
+        <w:rPr>
+          <w:sz w:val="28"/>
+          <w:szCs w:val="28"/>
+        </w:rPr>
+      </w:pPr>
+      <w:r>
+        <w:rPr>
+          <w:sz w:val="28"/>
+          <w:szCs w:val="28"/>
+        </w:rPr>
+        <w:t>Activated</w:t>
+      </w:r>
+    </w:p>
+    <w:p>
+      <w:pPr>
+        <w:pStyle w:val="ListParagraph"/>
+        <w:numPr>
+          <w:ilvl w:val="0"/>
+          <w:numId w:val="140"/>
+        </w:numPr>
+        <w:rPr>
+          <w:sz w:val="28"/>
+          <w:szCs w:val="28"/>
+        </w:rPr>
+      </w:pPr>
+      <w:r>
+        <w:rPr>
+          <w:sz w:val="28"/>
+          <w:szCs w:val="28"/>
+        </w:rPr>
+        <w:t>Pressed</w:t>
+      </w:r>
+    </w:p>
+    <w:p>
+      <w:pPr>
+        <w:pStyle w:val="ListParagraph"/>
+        <w:numPr>
+          <w:ilvl w:val="0"/>
+          <w:numId w:val="140"/>
+        </w:numPr>
+        <w:rPr>
+          <w:sz w:val="28"/>
+          <w:szCs w:val="28"/>
+        </w:rPr>
+      </w:pPr>
+      <w:r>
+        <w:rPr>
+          <w:sz w:val="28"/>
+          <w:szCs w:val="28"/>
+        </w:rPr>
+        <w:t>Tapped</w:t>
+      </w:r>
+    </w:p>
+    <w:p>
+      <w:pPr>
+        <w:pStyle w:val="ListParagraph"/>
+        <w:numPr>
+          <w:ilvl w:val="0"/>
+          <w:numId w:val="140"/>
+        </w:numPr>
+        <w:rPr>
+          <w:color w:val="FF0000"/>
+          <w:sz w:val="28"/>
+          <w:szCs w:val="28"/>
+        </w:rPr>
+      </w:pPr>
+      <w:r>
+        <w:rPr>
+          <w:color w:val="FF0000"/>
+          <w:sz w:val="28"/>
+          <w:szCs w:val="28"/>
+        </w:rPr>
+        <w:t>Click</w:t>
+      </w:r>
+    </w:p>
+    <w:p>
+      <w:pPr>
+        <w:rPr>
+          <w:sz w:val="28"/>
+          <w:szCs w:val="28"/>
+        </w:rPr>
+      </w:pPr>
+    </w:p>
+    <w:p>
+      <w:pPr>
+        <w:rPr>
+          <w:b/>
+          <w:bCs/>
+          <w:sz w:val="32"/>
+          <w:szCs w:val="32"/>
+        </w:rPr>
+      </w:pPr>
+      <w:r>
+        <w:rPr>
+          <w:b/>
+          <w:bCs/>
+          <w:sz w:val="32"/>
+          <w:szCs w:val="32"/>
         </w:rPr>
         <w:lastRenderedPageBreak/>
-        <w:t>C</w:t>
-      </w:r>
-    </w:p>
-    <w:p>
-      <w:pPr>
-        <w:rPr>
-          <w:sz w:val="28"/>
-          <w:szCs w:val="28"/>
-        </w:rPr>
-      </w:pPr>
-      <w:r>
-        <w:rPr>
-          <w:sz w:val="28"/>
-          <w:szCs w:val="28"/>
-        </w:rPr>
-        <w:t>button1.Disable();</w:t>
-      </w:r>
-    </w:p>
-    <w:p>
-      <w:pPr>
-        <w:rPr>
-          <w:sz w:val="28"/>
-          <w:szCs w:val="28"/>
-        </w:rPr>
-      </w:pPr>
-      <w:r>
-        <w:rPr>
-          <w:sz w:val="28"/>
-          <w:szCs w:val="28"/>
-        </w:rPr>
-        <w:t>D</w:t>
-      </w:r>
-    </w:p>
-    <w:p>
-      <w:pPr>
-        <w:rPr>
-          <w:sz w:val="28"/>
-          <w:szCs w:val="28"/>
-        </w:rPr>
-      </w:pPr>
-      <w:r>
-        <w:rPr>
-          <w:sz w:val="28"/>
-          <w:szCs w:val="28"/>
-        </w:rPr>
-        <w:t>button1.Visible = false;</w:t>
+        <w:t>Câu18</w:t>
+      </w:r>
+      <w:r>
+        <w:rPr>
+          <w:b/>
+          <w:bCs/>
+          <w:sz w:val="32"/>
+          <w:szCs w:val="32"/>
+          <w:lang w:val="vi-VN"/>
+        </w:rPr>
+        <w:t xml:space="preserve">. </w:t>
+      </w:r>
+      <w:r>
+        <w:rPr>
+          <w:b/>
+          <w:bCs/>
+          <w:sz w:val="32"/>
+          <w:szCs w:val="32"/>
+        </w:rPr>
+        <w:t>Khi khai báo một EventHandler</w:t>
+      </w:r>
+    </w:p>
+    <w:p>
+      <w:pPr>
+        <w:rPr>
+          <w:b/>
+          <w:bCs/>
+          <w:sz w:val="32"/>
+          <w:szCs w:val="32"/>
+        </w:rPr>
+      </w:pPr>
+      <w:r>
+        <w:rPr>
+          <w:b/>
+          <w:bCs/>
+          <w:sz w:val="32"/>
+          <w:szCs w:val="32"/>
+        </w:rPr>
+        <w:t>public delegate void EventHandler(object? sender, EventArgs e);</w:t>
+      </w:r>
+    </w:p>
+    <w:p>
+      <w:pPr>
+        <w:rPr>
+          <w:b/>
+          <w:bCs/>
+          <w:sz w:val="32"/>
+          <w:szCs w:val="32"/>
+        </w:rPr>
+      </w:pPr>
+      <w:r>
+        <w:rPr>
+          <w:b/>
+          <w:bCs/>
+          <w:sz w:val="32"/>
+          <w:szCs w:val="32"/>
+        </w:rPr>
+        <w:t>Thì EventArgs đại diện cho điều gì</w:t>
+      </w:r>
+    </w:p>
+    <w:p>
+      <w:pPr>
+        <w:pStyle w:val="ListParagraph"/>
+        <w:numPr>
+          <w:ilvl w:val="0"/>
+          <w:numId w:val="141"/>
+        </w:numPr>
+        <w:rPr>
+          <w:sz w:val="28"/>
+          <w:szCs w:val="28"/>
+        </w:rPr>
+      </w:pPr>
+      <w:r>
+        <w:rPr>
+          <w:sz w:val="28"/>
+          <w:szCs w:val="28"/>
+        </w:rPr>
+        <w:t>Không làm gì cả, để cho khớp hàm mà nó trỏ</w:t>
+      </w:r>
+      <w:r>
+        <w:rPr>
+          <w:sz w:val="28"/>
+          <w:szCs w:val="28"/>
+          <w:lang w:val="vi-VN"/>
+        </w:rPr>
+        <w:t xml:space="preserve"> </w:t>
+      </w:r>
+      <w:r>
+        <w:rPr>
+          <w:sz w:val="28"/>
+          <w:szCs w:val="28"/>
+        </w:rPr>
+        <w:t>đến</w:t>
+      </w:r>
+    </w:p>
+    <w:p>
+      <w:pPr>
+        <w:pStyle w:val="ListParagraph"/>
+        <w:numPr>
+          <w:ilvl w:val="0"/>
+          <w:numId w:val="141"/>
+        </w:numPr>
+        <w:rPr>
+          <w:sz w:val="28"/>
+          <w:szCs w:val="28"/>
+        </w:rPr>
+      </w:pPr>
+      <w:r>
+        <w:rPr>
+          <w:sz w:val="28"/>
+          <w:szCs w:val="28"/>
+        </w:rPr>
+        <w:t>Chỉ để cho đủ tham số vì có</w:t>
+      </w:r>
+      <w:r>
+        <w:rPr>
+          <w:sz w:val="28"/>
+          <w:szCs w:val="28"/>
+          <w:lang w:val="vi-VN"/>
+        </w:rPr>
+        <w:t xml:space="preserve"> </w:t>
+      </w:r>
+      <w:r>
+        <w:rPr>
+          <w:sz w:val="28"/>
+          <w:szCs w:val="28"/>
+        </w:rPr>
+        <w:t>EventArgs.Empty</w:t>
+      </w:r>
+    </w:p>
+    <w:p>
+      <w:pPr>
+        <w:pStyle w:val="ListParagraph"/>
+        <w:numPr>
+          <w:ilvl w:val="0"/>
+          <w:numId w:val="141"/>
+        </w:numPr>
+        <w:rPr>
+          <w:sz w:val="28"/>
+          <w:szCs w:val="28"/>
+        </w:rPr>
+      </w:pPr>
+      <w:r>
+        <w:rPr>
+          <w:sz w:val="28"/>
+          <w:szCs w:val="28"/>
+        </w:rPr>
+        <w:t>Để mô tả Form</w:t>
+      </w:r>
+    </w:p>
+    <w:p>
+      <w:pPr>
+        <w:pStyle w:val="ListParagraph"/>
+        <w:numPr>
+          <w:ilvl w:val="0"/>
+          <w:numId w:val="141"/>
+        </w:numPr>
+        <w:rPr>
+          <w:color w:val="FF0000"/>
+          <w:sz w:val="28"/>
+          <w:szCs w:val="28"/>
+        </w:rPr>
+      </w:pPr>
+      <w:r>
+        <w:rPr>
+          <w:color w:val="FF0000"/>
+          <w:sz w:val="28"/>
+          <w:szCs w:val="28"/>
+        </w:rPr>
+        <w:t>Để chứa các thông tin về sự kiện đó</w:t>
+      </w:r>
+    </w:p>
+    <w:p>
+      <w:pPr>
+        <w:rPr>
+          <w:b/>
+          <w:bCs/>
+          <w:sz w:val="32"/>
+          <w:szCs w:val="32"/>
+        </w:rPr>
+      </w:pPr>
+      <w:r>
+        <w:rPr>
+          <w:b/>
+          <w:bCs/>
+          <w:sz w:val="32"/>
+          <w:szCs w:val="32"/>
+          <w:lang w:val="vi-VN"/>
+        </w:rPr>
+        <w:t xml:space="preserve"> Câu 19.</w:t>
+      </w:r>
+      <w:r>
+        <w:rPr>
+          <w:b/>
+          <w:bCs/>
+          <w:sz w:val="32"/>
+          <w:szCs w:val="32"/>
+        </w:rPr>
+        <w:t>Trong lớp File, phương thức nào được sử dụng để kiểm tra sự tồn tại của một tập tin?</w:t>
+      </w:r>
+    </w:p>
+    <w:p>
+      <w:pPr>
+        <w:pStyle w:val="ListParagraph"/>
+        <w:numPr>
+          <w:ilvl w:val="0"/>
+          <w:numId w:val="142"/>
+        </w:numPr>
+        <w:rPr>
+          <w:color w:val="FF0000"/>
+          <w:sz w:val="28"/>
+          <w:szCs w:val="28"/>
+        </w:rPr>
+      </w:pPr>
+      <w:r>
+        <w:rPr>
+          <w:color w:val="FF0000"/>
+          <w:sz w:val="28"/>
+          <w:szCs w:val="28"/>
+        </w:rPr>
+        <w:t>Exists</w:t>
+      </w:r>
+    </w:p>
+    <w:p>
+      <w:pPr>
+        <w:pStyle w:val="ListParagraph"/>
+        <w:numPr>
+          <w:ilvl w:val="0"/>
+          <w:numId w:val="142"/>
+        </w:numPr>
+        <w:rPr>
+          <w:sz w:val="28"/>
+          <w:szCs w:val="28"/>
+        </w:rPr>
+      </w:pPr>
+      <w:r>
+        <w:rPr>
+          <w:sz w:val="28"/>
+          <w:szCs w:val="28"/>
+        </w:rPr>
+        <w:t>Move</w:t>
+      </w:r>
+    </w:p>
+    <w:p>
+      <w:pPr>
+        <w:pStyle w:val="ListParagraph"/>
+        <w:numPr>
+          <w:ilvl w:val="0"/>
+          <w:numId w:val="142"/>
+        </w:numPr>
+        <w:rPr>
+          <w:sz w:val="28"/>
+          <w:szCs w:val="28"/>
+        </w:rPr>
+      </w:pPr>
+      <w:r>
+        <w:rPr>
+          <w:sz w:val="28"/>
+          <w:szCs w:val="28"/>
+        </w:rPr>
+        <w:t>Create</w:t>
+      </w:r>
+    </w:p>
+    <w:p>
+      <w:pPr>
+        <w:pStyle w:val="ListParagraph"/>
+        <w:numPr>
+          <w:ilvl w:val="0"/>
+          <w:numId w:val="142"/>
+        </w:numPr>
+        <w:rPr>
+          <w:sz w:val="28"/>
+          <w:szCs w:val="28"/>
+        </w:rPr>
+      </w:pPr>
+      <w:r>
+        <w:rPr>
+          <w:sz w:val="28"/>
+          <w:szCs w:val="28"/>
+        </w:rPr>
+        <w:t>Copy</w:t>
+      </w:r>
+    </w:p>
+    <w:p>
+      <w:pPr>
+        <w:rPr>
+          <w:b/>
+          <w:bCs/>
+          <w:sz w:val="32"/>
+          <w:szCs w:val="32"/>
+        </w:rPr>
+      </w:pPr>
+      <w:r>
+        <w:rPr>
+          <w:b/>
+          <w:bCs/>
+          <w:sz w:val="32"/>
+          <w:szCs w:val="32"/>
+          <w:lang w:val="vi-VN"/>
+        </w:rPr>
+        <w:t xml:space="preserve"> Câu20.</w:t>
+      </w:r>
+      <w:r>
+        <w:rPr>
+          <w:b/>
+          <w:bCs/>
+          <w:sz w:val="32"/>
+          <w:szCs w:val="32"/>
+        </w:rPr>
+        <w:t>Để sao chép một tập tin từ thư mục này sang thư mục khác, phương thức nào của lớp File được sử dụng?</w:t>
+      </w:r>
+    </w:p>
+    <w:p>
+      <w:pPr>
+        <w:pStyle w:val="ListParagraph"/>
+        <w:numPr>
+          <w:ilvl w:val="0"/>
+          <w:numId w:val="143"/>
+        </w:numPr>
+        <w:rPr>
+          <w:sz w:val="28"/>
+          <w:szCs w:val="28"/>
+        </w:rPr>
+      </w:pPr>
+      <w:r>
+        <w:rPr>
+          <w:sz w:val="28"/>
+          <w:szCs w:val="28"/>
+        </w:rPr>
+        <w:t>Move</w:t>
+      </w:r>
+    </w:p>
+    <w:p>
+      <w:pPr>
+        <w:pStyle w:val="ListParagraph"/>
+        <w:numPr>
+          <w:ilvl w:val="0"/>
+          <w:numId w:val="143"/>
+        </w:numPr>
+        <w:rPr>
+          <w:color w:val="FF0000"/>
+          <w:sz w:val="28"/>
+          <w:szCs w:val="28"/>
+        </w:rPr>
+      </w:pPr>
+      <w:r>
+        <w:rPr>
+          <w:color w:val="FF0000"/>
+          <w:sz w:val="28"/>
+          <w:szCs w:val="28"/>
+        </w:rPr>
+        <w:t>Copy</w:t>
+      </w:r>
+    </w:p>
+    <w:p>
+      <w:pPr>
+        <w:pStyle w:val="ListParagraph"/>
+        <w:numPr>
+          <w:ilvl w:val="0"/>
+          <w:numId w:val="143"/>
+        </w:numPr>
+        <w:rPr>
+          <w:sz w:val="28"/>
+          <w:szCs w:val="28"/>
+        </w:rPr>
+      </w:pPr>
+      <w:r>
+        <w:rPr>
+          <w:sz w:val="28"/>
+          <w:szCs w:val="28"/>
+        </w:rPr>
+        <w:t>Exists</w:t>
+      </w:r>
+    </w:p>
+    <w:p>
+      <w:pPr>
+        <w:pStyle w:val="ListParagraph"/>
+        <w:numPr>
+          <w:ilvl w:val="0"/>
+          <w:numId w:val="143"/>
+        </w:numPr>
+        <w:rPr>
+          <w:sz w:val="28"/>
+          <w:szCs w:val="28"/>
+        </w:rPr>
+      </w:pPr>
+      <w:r>
+        <w:rPr>
+          <w:sz w:val="28"/>
+          <w:szCs w:val="28"/>
+        </w:rPr>
+        <w:t>Create</w:t>
+      </w:r>
+    </w:p>
+    <w:p>
+      <w:pPr>
+        <w:rPr>
+          <w:b/>
+          <w:bCs/>
+          <w:sz w:val="32"/>
+          <w:szCs w:val="32"/>
+        </w:rPr>
+      </w:pPr>
+      <w:r>
+        <w:rPr>
+          <w:b/>
+          <w:bCs/>
+          <w:sz w:val="32"/>
+          <w:szCs w:val="32"/>
+        </w:rPr>
+        <w:t>Câu21</w:t>
+      </w:r>
+      <w:r>
+        <w:rPr>
+          <w:b/>
+          <w:bCs/>
+          <w:sz w:val="32"/>
+          <w:szCs w:val="32"/>
+          <w:lang w:val="vi-VN"/>
+        </w:rPr>
+        <w:t>.</w:t>
+      </w:r>
+      <w:r>
+        <w:rPr>
+          <w:b/>
+          <w:bCs/>
+          <w:sz w:val="32"/>
+          <w:szCs w:val="32"/>
+        </w:rPr>
+        <w:t>Để đọc nội dung của một tập tin văn bản, phương thức nào của lớp File được sử dụng?</w:t>
+      </w:r>
+    </w:p>
+    <w:p>
+      <w:pPr>
+        <w:pStyle w:val="ListParagraph"/>
+        <w:numPr>
+          <w:ilvl w:val="0"/>
+          <w:numId w:val="144"/>
+        </w:numPr>
+        <w:rPr>
+          <w:color w:val="FF0000"/>
+          <w:sz w:val="28"/>
+          <w:szCs w:val="28"/>
+        </w:rPr>
+      </w:pPr>
+      <w:r>
+        <w:rPr>
+          <w:color w:val="FF0000"/>
+          <w:sz w:val="28"/>
+          <w:szCs w:val="28"/>
+        </w:rPr>
+        <w:t>ReadAllText</w:t>
+      </w:r>
+    </w:p>
+    <w:p>
+      <w:pPr>
+        <w:pStyle w:val="ListParagraph"/>
+        <w:numPr>
+          <w:ilvl w:val="0"/>
+          <w:numId w:val="144"/>
+        </w:numPr>
+        <w:rPr>
+          <w:sz w:val="28"/>
+          <w:szCs w:val="28"/>
+        </w:rPr>
+      </w:pPr>
+      <w:r>
+        <w:rPr>
+          <w:sz w:val="28"/>
+          <w:szCs w:val="28"/>
+        </w:rPr>
+        <w:t>WriteAllText</w:t>
+      </w:r>
+    </w:p>
+    <w:p>
+      <w:pPr>
+        <w:pStyle w:val="ListParagraph"/>
+        <w:numPr>
+          <w:ilvl w:val="0"/>
+          <w:numId w:val="144"/>
+        </w:numPr>
+        <w:rPr>
+          <w:sz w:val="28"/>
+          <w:szCs w:val="28"/>
+        </w:rPr>
+      </w:pPr>
+      <w:r>
+        <w:rPr>
+          <w:sz w:val="28"/>
+          <w:szCs w:val="28"/>
+        </w:rPr>
+        <w:t>AppendAllText</w:t>
+      </w:r>
+    </w:p>
+    <w:p>
+      <w:pPr>
+        <w:pStyle w:val="ListParagraph"/>
+        <w:numPr>
+          <w:ilvl w:val="0"/>
+          <w:numId w:val="144"/>
+        </w:numPr>
+        <w:rPr>
+          <w:sz w:val="28"/>
+          <w:szCs w:val="28"/>
+        </w:rPr>
+      </w:pPr>
+      <w:r>
+        <w:rPr>
+          <w:sz w:val="28"/>
+          <w:szCs w:val="28"/>
+        </w:rPr>
+        <w:t>Copy</w:t>
+      </w:r>
+    </w:p>
+    <w:p>
+      <w:pPr>
+        <w:rPr>
+          <w:b/>
+          <w:bCs/>
+          <w:sz w:val="32"/>
+          <w:szCs w:val="32"/>
+        </w:rPr>
+      </w:pPr>
+      <w:r>
+        <w:rPr>
+          <w:b/>
+          <w:bCs/>
+          <w:sz w:val="32"/>
+          <w:szCs w:val="32"/>
+        </w:rPr>
+        <w:t>Câu22</w:t>
+      </w:r>
+      <w:r>
+        <w:rPr>
+          <w:b/>
+          <w:bCs/>
+          <w:sz w:val="32"/>
+          <w:szCs w:val="32"/>
+          <w:lang w:val="vi-VN"/>
+        </w:rPr>
+        <w:t>.</w:t>
+      </w:r>
+      <w:r>
+        <w:rPr>
+          <w:b/>
+          <w:bCs/>
+          <w:sz w:val="32"/>
+          <w:szCs w:val="32"/>
+        </w:rPr>
+        <w:t xml:space="preserve">Khi </w:t>
+      </w:r>
+      <w:r>
+        <w:rPr>
+          <w:b/>
+          <w:bCs/>
+          <w:sz w:val="32"/>
+          <w:szCs w:val="32"/>
+        </w:rPr>
+        <w:t>người</w:t>
+      </w:r>
+      <w:r>
+        <w:rPr>
+          <w:b/>
+          <w:bCs/>
+          <w:sz w:val="32"/>
+          <w:szCs w:val="32"/>
+        </w:rPr>
+        <w:t xml:space="preserve"> </w:t>
+      </w:r>
+      <w:r>
+        <w:rPr>
+          <w:b/>
+          <w:bCs/>
+          <w:sz w:val="32"/>
+          <w:szCs w:val="32"/>
+        </w:rPr>
+        <w:t>dùng</w:t>
+      </w:r>
+      <w:r>
+        <w:rPr>
+          <w:b/>
+          <w:bCs/>
+          <w:sz w:val="32"/>
+          <w:szCs w:val="32"/>
+        </w:rPr>
+        <w:t xml:space="preserve"> </w:t>
+      </w:r>
+      <w:r>
+        <w:rPr>
+          <w:b/>
+          <w:bCs/>
+          <w:sz w:val="32"/>
+          <w:szCs w:val="32"/>
+        </w:rPr>
+        <w:t>muốn</w:t>
+      </w:r>
+      <w:r>
+        <w:rPr>
+          <w:b/>
+          <w:bCs/>
+          <w:sz w:val="32"/>
+          <w:szCs w:val="32"/>
+        </w:rPr>
+        <w:t xml:space="preserve"> sao </w:t>
+      </w:r>
+      <w:r>
+        <w:rPr>
+          <w:b/>
+          <w:bCs/>
+          <w:sz w:val="32"/>
+          <w:szCs w:val="32"/>
+        </w:rPr>
+        <w:t>chép</w:t>
+      </w:r>
+      <w:r>
+        <w:rPr>
+          <w:b/>
+          <w:bCs/>
+          <w:sz w:val="32"/>
+          <w:szCs w:val="32"/>
+        </w:rPr>
+        <w:t xml:space="preserve"> mot file sang thu muc khac, phương thuc nao sau đay trong namespace System.IO</w:t>
+      </w:r>
+      <w:r>
+        <w:rPr>
+          <w:b/>
+          <w:bCs/>
+          <w:sz w:val="32"/>
+          <w:szCs w:val="32"/>
+          <w:lang w:val="vi-VN"/>
+        </w:rPr>
+        <w:t xml:space="preserve"> </w:t>
+      </w:r>
+      <w:r>
+        <w:rPr>
+          <w:b/>
+          <w:bCs/>
+          <w:sz w:val="32"/>
+          <w:szCs w:val="32"/>
+        </w:rPr>
+        <w:t>được sử dụng?</w:t>
+      </w:r>
+    </w:p>
+    <w:p>
+      <w:pPr>
+        <w:pStyle w:val="ListParagraph"/>
+        <w:numPr>
+          <w:ilvl w:val="0"/>
+          <w:numId w:val="145"/>
+        </w:numPr>
+        <w:rPr>
+          <w:sz w:val="28"/>
+          <w:szCs w:val="28"/>
+        </w:rPr>
+      </w:pPr>
+      <w:r>
+        <w:rPr>
+          <w:sz w:val="28"/>
+          <w:szCs w:val="28"/>
+        </w:rPr>
+        <w:t>File.Shadow()</w:t>
+      </w:r>
+    </w:p>
+    <w:p>
+      <w:pPr>
+        <w:rPr>
+          <w:sz w:val="28"/>
+          <w:szCs w:val="28"/>
+        </w:rPr>
+      </w:pPr>
+    </w:p>
+    <w:p>
+      <w:pPr>
+        <w:pStyle w:val="ListParagraph"/>
+        <w:numPr>
+          <w:ilvl w:val="0"/>
+          <w:numId w:val="145"/>
+        </w:numPr>
+        <w:rPr>
+          <w:sz w:val="28"/>
+          <w:szCs w:val="28"/>
+        </w:rPr>
+      </w:pPr>
+      <w:r>
+        <w:rPr>
+          <w:sz w:val="28"/>
+          <w:szCs w:val="28"/>
+        </w:rPr>
+        <w:t>File.Clone()</w:t>
+      </w:r>
+    </w:p>
+    <w:p>
+      <w:pPr>
+        <w:pStyle w:val="ListParagraph"/>
+        <w:numPr>
+          <w:ilvl w:val="0"/>
+          <w:numId w:val="145"/>
+        </w:numPr>
+        <w:rPr>
+          <w:sz w:val="28"/>
+          <w:szCs w:val="28"/>
+        </w:rPr>
+      </w:pPr>
+      <w:r>
+        <w:rPr>
+          <w:sz w:val="28"/>
+          <w:szCs w:val="28"/>
+        </w:rPr>
+        <w:t>File.Duplicate()</w:t>
+      </w:r>
+    </w:p>
+    <w:p>
+      <w:pPr>
+        <w:pStyle w:val="ListParagraph"/>
+        <w:numPr>
+          <w:ilvl w:val="0"/>
+          <w:numId w:val="145"/>
+        </w:numPr>
+        <w:rPr>
+          <w:color w:val="FF0000"/>
+          <w:sz w:val="28"/>
+          <w:szCs w:val="28"/>
+        </w:rPr>
+      </w:pPr>
+      <w:r>
+        <w:rPr>
+          <w:color w:val="FF0000"/>
+          <w:sz w:val="28"/>
+          <w:szCs w:val="28"/>
+        </w:rPr>
+        <w:t>File.Copy()</w:t>
+      </w:r>
+    </w:p>
+    <w:p>
+      <w:pPr>
+        <w:rPr>
+          <w:sz w:val="28"/>
+          <w:szCs w:val="28"/>
+        </w:rPr>
+      </w:pPr>
+      <w:r>
+        <w:rPr>
+          <w:b/>
+          <w:bCs/>
+          <w:sz w:val="32"/>
+          <w:szCs w:val="32"/>
+        </w:rPr>
+        <w:t>Câu23</w:t>
+      </w:r>
+      <w:r>
+        <w:rPr>
+          <w:b/>
+          <w:bCs/>
+          <w:sz w:val="32"/>
+          <w:szCs w:val="32"/>
+          <w:lang w:val="vi-VN"/>
+        </w:rPr>
+        <w:t xml:space="preserve">. </w:t>
+      </w:r>
+      <w:r>
+        <w:rPr>
+          <w:b/>
+          <w:bCs/>
+          <w:sz w:val="32"/>
+          <w:szCs w:val="32"/>
+        </w:rPr>
+        <w:t>Sự kiện Button. Click được kích hoạt trong trường hợp nào sau đây</w:t>
+      </w:r>
+      <w:r>
+        <w:rPr>
+          <w:sz w:val="28"/>
+          <w:szCs w:val="28"/>
+        </w:rPr>
+        <w:t>?</w:t>
+      </w:r>
+    </w:p>
+    <w:p>
+      <w:pPr>
+        <w:pStyle w:val="ListParagraph"/>
+        <w:numPr>
+          <w:ilvl w:val="0"/>
+          <w:numId w:val="146"/>
+        </w:numPr>
+        <w:rPr>
+          <w:sz w:val="28"/>
+          <w:szCs w:val="28"/>
+        </w:rPr>
+      </w:pPr>
+      <w:r>
+        <w:rPr>
+          <w:sz w:val="28"/>
+          <w:szCs w:val="28"/>
+        </w:rPr>
+        <w:t>Khi người dùng nhấn và giữ nút chuột trái</w:t>
+      </w:r>
+      <w:r>
+        <w:rPr>
+          <w:sz w:val="28"/>
+          <w:szCs w:val="28"/>
+          <w:lang w:val="vi-VN"/>
+        </w:rPr>
+        <w:t xml:space="preserve"> </w:t>
+      </w:r>
+      <w:r>
+        <w:rPr>
+          <w:sz w:val="28"/>
+          <w:szCs w:val="28"/>
+        </w:rPr>
+        <w:t>trên nút</w:t>
+      </w:r>
+    </w:p>
+    <w:p>
+      <w:pPr>
+        <w:pStyle w:val="ListParagraph"/>
+        <w:numPr>
+          <w:ilvl w:val="0"/>
+          <w:numId w:val="146"/>
+        </w:numPr>
+        <w:rPr>
+          <w:color w:val="FF0000"/>
+          <w:sz w:val="28"/>
+          <w:szCs w:val="28"/>
+        </w:rPr>
+      </w:pPr>
+      <w:r>
+        <w:rPr>
+          <w:color w:val="FF0000"/>
+          <w:sz w:val="28"/>
+          <w:szCs w:val="28"/>
+        </w:rPr>
+        <w:t>Khi người dùng nhấn nút chuột trái và thả nó</w:t>
+      </w:r>
+      <w:r>
+        <w:rPr>
+          <w:color w:val="FF0000"/>
+          <w:sz w:val="28"/>
+          <w:szCs w:val="28"/>
+          <w:lang w:val="vi-VN"/>
+        </w:rPr>
+        <w:t xml:space="preserve"> </w:t>
+      </w:r>
+      <w:r>
+        <w:rPr>
+          <w:color w:val="FF0000"/>
+          <w:sz w:val="28"/>
+          <w:szCs w:val="28"/>
+        </w:rPr>
+        <w:t>trên nút</w:t>
+      </w:r>
+    </w:p>
+    <w:p>
+      <w:pPr>
+        <w:pStyle w:val="ListParagraph"/>
+        <w:numPr>
+          <w:ilvl w:val="0"/>
+          <w:numId w:val="146"/>
+        </w:numPr>
+        <w:rPr>
+          <w:sz w:val="28"/>
+          <w:szCs w:val="28"/>
+        </w:rPr>
+      </w:pPr>
+      <w:r>
+        <w:rPr>
+          <w:sz w:val="28"/>
+          <w:szCs w:val="28"/>
+        </w:rPr>
+        <w:t>Khi người dùng nhan phím Enter trong một</w:t>
+      </w:r>
+      <w:r>
+        <w:rPr>
+          <w:sz w:val="28"/>
+          <w:szCs w:val="28"/>
+          <w:lang w:val="vi-VN"/>
+        </w:rPr>
+        <w:t xml:space="preserve"> </w:t>
+      </w:r>
+      <w:r>
+        <w:rPr>
+          <w:sz w:val="28"/>
+          <w:szCs w:val="28"/>
+        </w:rPr>
+        <w:t>TextBox</w:t>
+      </w:r>
+    </w:p>
+    <w:p>
+      <w:pPr>
+        <w:pStyle w:val="ListParagraph"/>
+        <w:numPr>
+          <w:ilvl w:val="0"/>
+          <w:numId w:val="146"/>
+        </w:numPr>
+        <w:tabs>
+          <w:tab w:val="left" w:pos="5055"/>
+        </w:tabs>
+        <w:rPr>
+          <w:sz w:val="28"/>
+          <w:szCs w:val="28"/>
+        </w:rPr>
+      </w:pPr>
+      <w:r>
+        <w:rPr>
+          <w:sz w:val="28"/>
+          <w:szCs w:val="28"/>
+        </w:rPr>
+        <w:t>Khi người dùng di chuyển chuột qua nút</w:t>
+      </w:r>
+      <w:r>
+        <w:rPr>
+          <w:sz w:val="28"/>
+          <w:szCs w:val="28"/>
+        </w:rPr>
+        <w:tab/>
+      </w:r>
+    </w:p>
+    <w:p>
+      <w:pPr>
+        <w:tabs>
+          <w:tab w:val="left" w:pos="5055"/>
+        </w:tabs>
+        <w:rPr>
+          <w:b/>
+          <w:bCs/>
+          <w:sz w:val="32"/>
+          <w:szCs w:val="32"/>
+        </w:rPr>
+      </w:pPr>
+      <w:r>
+        <w:rPr>
+          <w:b/>
+          <w:bCs/>
+          <w:sz w:val="32"/>
+          <w:szCs w:val="32"/>
+        </w:rPr>
+        <w:t>Câu24</w:t>
+      </w:r>
+      <w:r>
+        <w:rPr>
+          <w:b/>
+          <w:bCs/>
+          <w:sz w:val="32"/>
+          <w:szCs w:val="32"/>
+          <w:lang w:val="vi-VN"/>
+        </w:rPr>
+        <w:t>.</w:t>
+      </w:r>
+      <w:r>
+        <w:rPr>
+          <w:b/>
+          <w:bCs/>
+          <w:sz w:val="32"/>
+          <w:szCs w:val="32"/>
+        </w:rPr>
+        <w:t>Bạn muốn hiển thị một MessageBox khi người dùng nhấn vào một Button. Mã nào sau đây là đúng?</w:t>
+      </w:r>
+    </w:p>
+    <w:p>
+      <w:pPr>
+        <w:pStyle w:val="ListParagraph"/>
+        <w:numPr>
+          <w:ilvl w:val="0"/>
+          <w:numId w:val="147"/>
+        </w:numPr>
+        <w:tabs>
+          <w:tab w:val="left" w:pos="5055"/>
+        </w:tabs>
+        <w:rPr>
+          <w:sz w:val="28"/>
+          <w:szCs w:val="28"/>
+        </w:rPr>
+      </w:pPr>
+      <w:r>
+        <w:rPr>
+          <w:sz w:val="28"/>
+          <w:szCs w:val="28"/>
+        </w:rPr>
+        <w:t>button1.OnClick(() =&gt;</w:t>
+      </w:r>
+    </w:p>
+    <w:p>
+      <w:pPr>
+        <w:tabs>
+          <w:tab w:val="left" w:pos="5055"/>
+        </w:tabs>
+        <w:rPr>
+          <w:sz w:val="28"/>
+          <w:szCs w:val="28"/>
+        </w:rPr>
+      </w:pPr>
+      <w:r>
+        <w:rPr>
+          <w:sz w:val="28"/>
+          <w:szCs w:val="28"/>
+        </w:rPr>
+        <w:t>MessageBox.Show("Button clicked!"));</w:t>
+      </w:r>
+    </w:p>
+    <w:p>
+      <w:pPr>
+        <w:pStyle w:val="ListParagraph"/>
+        <w:numPr>
+          <w:ilvl w:val="0"/>
+          <w:numId w:val="147"/>
+        </w:numPr>
+        <w:tabs>
+          <w:tab w:val="left" w:pos="5055"/>
+        </w:tabs>
+        <w:rPr>
+          <w:color w:val="FF0000"/>
+          <w:sz w:val="28"/>
+          <w:szCs w:val="28"/>
+        </w:rPr>
+      </w:pPr>
+      <w:r>
+        <w:rPr>
+          <w:color w:val="FF0000"/>
+          <w:sz w:val="28"/>
+          <w:szCs w:val="28"/>
+        </w:rPr>
+        <w:t>button1.Click += new EventHandler(() =&gt;</w:t>
+      </w:r>
+    </w:p>
+    <w:p>
+      <w:pPr>
+        <w:tabs>
+          <w:tab w:val="left" w:pos="5055"/>
+        </w:tabs>
+        <w:rPr>
+          <w:color w:val="FF0000"/>
+          <w:sz w:val="28"/>
+          <w:szCs w:val="28"/>
+        </w:rPr>
+      </w:pPr>
+      <w:r>
+        <w:rPr>
+          <w:color w:val="FF0000"/>
+          <w:sz w:val="28"/>
+          <w:szCs w:val="28"/>
+        </w:rPr>
+        <w:t>MessageBox.Show("Button clicked!"));</w:t>
+      </w:r>
+    </w:p>
+    <w:p>
+      <w:pPr>
+        <w:pStyle w:val="ListParagraph"/>
+        <w:numPr>
+          <w:ilvl w:val="0"/>
+          <w:numId w:val="147"/>
+        </w:numPr>
+        <w:tabs>
+          <w:tab w:val="left" w:pos="5055"/>
+        </w:tabs>
+        <w:rPr>
+          <w:sz w:val="28"/>
+          <w:szCs w:val="28"/>
+        </w:rPr>
+      </w:pPr>
+      <w:r>
+        <w:rPr>
+          <w:sz w:val="28"/>
+          <w:szCs w:val="28"/>
+        </w:rPr>
+        <w:t>button1.OnClick += (s, e) =&gt;</w:t>
+      </w:r>
+    </w:p>
+    <w:p>
+      <w:pPr>
+        <w:tabs>
+          <w:tab w:val="left" w:pos="5055"/>
+        </w:tabs>
+        <w:rPr>
+          <w:sz w:val="28"/>
+          <w:szCs w:val="28"/>
+        </w:rPr>
+      </w:pPr>
+      <w:r>
+        <w:rPr>
+          <w:sz w:val="28"/>
+          <w:szCs w:val="28"/>
+        </w:rPr>
+        <w:t>MessageBox.Show("Button clicked!");</w:t>
+      </w:r>
+    </w:p>
+    <w:p>
+      <w:pPr>
+        <w:pStyle w:val="ListParagraph"/>
+        <w:numPr>
+          <w:ilvl w:val="0"/>
+          <w:numId w:val="147"/>
+        </w:numPr>
+        <w:tabs>
+          <w:tab w:val="left" w:pos="5055"/>
+        </w:tabs>
+        <w:rPr>
+          <w:sz w:val="28"/>
+          <w:szCs w:val="28"/>
+        </w:rPr>
+      </w:pPr>
+      <w:r>
+        <w:rPr>
+          <w:sz w:val="28"/>
+          <w:szCs w:val="28"/>
+        </w:rPr>
+        <w:t>button1.Click += (s, e) =&gt;</w:t>
+      </w:r>
+    </w:p>
+    <w:p>
+      <w:pPr>
+        <w:tabs>
+          <w:tab w:val="left" w:pos="5055"/>
+        </w:tabs>
+        <w:rPr>
+          <w:sz w:val="28"/>
+          <w:szCs w:val="28"/>
+        </w:rPr>
+      </w:pPr>
+      <w:r>
+        <w:rPr>
+          <w:sz w:val="28"/>
+          <w:szCs w:val="28"/>
+        </w:rPr>
+        <w:t>MessageBox.Show("Button clicked!");</w:t>
+      </w:r>
+    </w:p>
+    <w:p>
+      <w:pPr>
+        <w:tabs>
+          <w:tab w:val="left" w:pos="5055"/>
+        </w:tabs>
+        <w:rPr>
+          <w:b/>
+          <w:bCs/>
+          <w:sz w:val="32"/>
+          <w:szCs w:val="32"/>
+        </w:rPr>
+      </w:pPr>
+      <w:r>
+        <w:rPr>
+          <w:b/>
+          <w:bCs/>
+          <w:sz w:val="32"/>
+          <w:szCs w:val="32"/>
+          <w:lang w:val="vi-VN"/>
+        </w:rPr>
+        <w:t xml:space="preserve"> Câu25. </w:t>
+      </w:r>
+      <w:r>
+        <w:rPr>
+          <w:b/>
+          <w:bCs/>
+          <w:sz w:val="32"/>
+          <w:szCs w:val="32"/>
+        </w:rPr>
+        <w:t>Khi thực hiện thao tác thoát ứng dụng Application.Exit(), điều gì sẽ xảy ra</w:t>
+      </w:r>
+    </w:p>
+    <w:p>
+      <w:pPr>
+        <w:pStyle w:val="ListParagraph"/>
+        <w:numPr>
+          <w:ilvl w:val="0"/>
+          <w:numId w:val="147"/>
+        </w:numPr>
+        <w:tabs>
+          <w:tab w:val="left" w:pos="5055"/>
+        </w:tabs>
+        <w:rPr>
+          <w:color w:val="FF0000"/>
+          <w:sz w:val="28"/>
+          <w:szCs w:val="28"/>
+        </w:rPr>
+      </w:pPr>
+      <w:r>
+        <w:rPr>
+          <w:color w:val="FF0000"/>
+          <w:sz w:val="28"/>
+          <w:szCs w:val="28"/>
+        </w:rPr>
+        <w:t>Ứng dụng ngừng quét hàng đợi, xử lý và thoát</w:t>
+      </w:r>
+    </w:p>
+    <w:p>
+      <w:pPr>
+        <w:pStyle w:val="ListParagraph"/>
+        <w:numPr>
+          <w:ilvl w:val="0"/>
+          <w:numId w:val="147"/>
+        </w:numPr>
+        <w:tabs>
+          <w:tab w:val="left" w:pos="5055"/>
+        </w:tabs>
+        <w:rPr>
+          <w:sz w:val="28"/>
+          <w:szCs w:val="28"/>
+        </w:rPr>
+      </w:pPr>
+      <w:r>
+        <w:rPr>
+          <w:sz w:val="28"/>
+          <w:szCs w:val="28"/>
+        </w:rPr>
+        <w:t>Ứng dụng tạm dừng lệnh quét hàng đợi cho đến khi được gọi lại thông qua Resume</w:t>
+      </w:r>
+    </w:p>
+    <w:p>
+      <w:pPr>
+        <w:pStyle w:val="ListParagraph"/>
+        <w:numPr>
+          <w:ilvl w:val="0"/>
+          <w:numId w:val="147"/>
+        </w:numPr>
+        <w:tabs>
+          <w:tab w:val="left" w:pos="5055"/>
+        </w:tabs>
+        <w:rPr>
+          <w:sz w:val="28"/>
+          <w:szCs w:val="28"/>
+        </w:rPr>
+      </w:pPr>
+      <w:r>
+        <w:rPr>
+          <w:sz w:val="28"/>
+          <w:szCs w:val="28"/>
+        </w:rPr>
+        <w:t>Form sẽ bị ẩn đi</w:t>
+      </w:r>
+    </w:p>
+    <w:p>
+      <w:pPr>
+        <w:pStyle w:val="ListParagraph"/>
+        <w:numPr>
+          <w:ilvl w:val="0"/>
+          <w:numId w:val="147"/>
+        </w:numPr>
+        <w:tabs>
+          <w:tab w:val="left" w:pos="5055"/>
+        </w:tabs>
+        <w:rPr>
+          <w:sz w:val="28"/>
+          <w:szCs w:val="28"/>
+        </w:rPr>
+      </w:pPr>
+      <w:r>
+        <w:rPr>
+          <w:sz w:val="28"/>
+          <w:szCs w:val="28"/>
+        </w:rPr>
+        <w:t>Ứng dụng thoát ngay lập tức</w:t>
+      </w:r>
+    </w:p>
+    <w:p>
+      <w:pPr>
+        <w:tabs>
+          <w:tab w:val="left" w:pos="5055"/>
+        </w:tabs>
+        <w:rPr>
+          <w:b/>
+          <w:bCs/>
+          <w:sz w:val="32"/>
+          <w:szCs w:val="32"/>
+        </w:rPr>
+      </w:pPr>
+      <w:r>
+        <w:rPr>
+          <w:b/>
+          <w:bCs/>
+          <w:sz w:val="32"/>
+          <w:szCs w:val="32"/>
+        </w:rPr>
+        <w:lastRenderedPageBreak/>
+        <w:t>Câu26</w:t>
+      </w:r>
+      <w:r>
+        <w:rPr>
+          <w:b/>
+          <w:bCs/>
+          <w:sz w:val="32"/>
+          <w:szCs w:val="32"/>
+          <w:lang w:val="vi-VN"/>
+        </w:rPr>
+        <w:t xml:space="preserve">. </w:t>
+      </w:r>
+      <w:r>
+        <w:rPr>
+          <w:b/>
+          <w:bCs/>
+          <w:sz w:val="32"/>
+          <w:szCs w:val="32"/>
+        </w:rPr>
+        <w:t>Sự kiện nào xảy ra khi form được kích hoạt (activated) trong mã hoặc bởi người dùng?</w:t>
+      </w:r>
+    </w:p>
+    <w:p>
+      <w:pPr>
+        <w:pStyle w:val="ListParagraph"/>
+        <w:numPr>
+          <w:ilvl w:val="0"/>
+          <w:numId w:val="148"/>
+        </w:numPr>
+        <w:tabs>
+          <w:tab w:val="left" w:pos="5055"/>
+        </w:tabs>
+        <w:rPr>
+          <w:sz w:val="28"/>
+          <w:szCs w:val="28"/>
+        </w:rPr>
+      </w:pPr>
+      <w:r>
+        <w:rPr>
+          <w:sz w:val="28"/>
+          <w:szCs w:val="28"/>
+        </w:rPr>
+        <w:t>Form.Shown</w:t>
+      </w:r>
+    </w:p>
+    <w:p>
+      <w:pPr>
+        <w:tabs>
+          <w:tab w:val="left" w:pos="5055"/>
+        </w:tabs>
+        <w:rPr>
+          <w:sz w:val="28"/>
+          <w:szCs w:val="28"/>
+        </w:rPr>
+      </w:pPr>
+    </w:p>
+    <w:p>
+      <w:pPr>
+        <w:pStyle w:val="ListParagraph"/>
+        <w:numPr>
+          <w:ilvl w:val="0"/>
+          <w:numId w:val="148"/>
+        </w:numPr>
+        <w:tabs>
+          <w:tab w:val="left" w:pos="5055"/>
+        </w:tabs>
+        <w:rPr>
+          <w:sz w:val="28"/>
+          <w:szCs w:val="28"/>
+        </w:rPr>
+      </w:pPr>
+      <w:r>
+        <w:rPr>
+          <w:sz w:val="28"/>
+          <w:szCs w:val="28"/>
+        </w:rPr>
+        <w:t>Form.Display</w:t>
+      </w:r>
+    </w:p>
+    <w:p>
+      <w:pPr>
+        <w:pStyle w:val="ListParagraph"/>
+        <w:numPr>
+          <w:ilvl w:val="0"/>
+          <w:numId w:val="148"/>
+        </w:numPr>
+        <w:tabs>
+          <w:tab w:val="left" w:pos="5055"/>
+        </w:tabs>
+        <w:rPr>
+          <w:sz w:val="28"/>
+          <w:szCs w:val="28"/>
+        </w:rPr>
+      </w:pPr>
+      <w:r>
+        <w:rPr>
+          <w:sz w:val="28"/>
+          <w:szCs w:val="28"/>
+        </w:rPr>
+        <w:t>Form.Load</w:t>
+      </w:r>
+    </w:p>
+    <w:p>
+      <w:pPr>
+        <w:pStyle w:val="ListParagraph"/>
+        <w:numPr>
+          <w:ilvl w:val="0"/>
+          <w:numId w:val="148"/>
+        </w:numPr>
+        <w:tabs>
+          <w:tab w:val="left" w:pos="5055"/>
+        </w:tabs>
+        <w:rPr>
+          <w:color w:val="FF0000"/>
+          <w:sz w:val="28"/>
+          <w:szCs w:val="28"/>
+        </w:rPr>
+      </w:pPr>
+      <w:r>
+        <w:rPr>
+          <w:color w:val="FF0000"/>
+          <w:sz w:val="28"/>
+          <w:szCs w:val="28"/>
+        </w:rPr>
+        <w:t>Form.Activated</w:t>
+      </w:r>
+    </w:p>
+    <w:p>
+      <w:pPr>
+        <w:tabs>
+          <w:tab w:val="left" w:pos="5055"/>
+        </w:tabs>
+        <w:rPr>
+          <w:b/>
+          <w:bCs/>
+          <w:sz w:val="32"/>
+          <w:szCs w:val="32"/>
+        </w:rPr>
+      </w:pPr>
+      <w:r>
+        <w:rPr>
+          <w:b/>
+          <w:bCs/>
+          <w:sz w:val="32"/>
+          <w:szCs w:val="32"/>
+        </w:rPr>
+        <w:t>Câu27</w:t>
+      </w:r>
+      <w:r>
+        <w:rPr>
+          <w:b/>
+          <w:bCs/>
+          <w:sz w:val="32"/>
+          <w:szCs w:val="32"/>
+          <w:lang w:val="vi-VN"/>
+        </w:rPr>
+        <w:t xml:space="preserve">. </w:t>
+      </w:r>
+      <w:r>
+        <w:rPr>
+          <w:b/>
+          <w:bCs/>
+          <w:sz w:val="32"/>
+          <w:szCs w:val="32"/>
+        </w:rPr>
+        <w:t>Bạn muốn thay đổi màu nền của Button khi người dùng nhấn vào nó. Bạn nên xử lý sự kiện nào?</w:t>
+      </w:r>
+    </w:p>
+    <w:p>
+      <w:pPr>
+        <w:pStyle w:val="ListParagraph"/>
+        <w:numPr>
+          <w:ilvl w:val="0"/>
+          <w:numId w:val="149"/>
+        </w:numPr>
+        <w:tabs>
+          <w:tab w:val="left" w:pos="5055"/>
+        </w:tabs>
+        <w:rPr>
+          <w:sz w:val="28"/>
+          <w:szCs w:val="28"/>
+        </w:rPr>
+      </w:pPr>
+      <w:r>
+        <w:rPr>
+          <w:sz w:val="28"/>
+          <w:szCs w:val="28"/>
+        </w:rPr>
+        <w:t>MouseUp</w:t>
+      </w:r>
+    </w:p>
+    <w:p>
+      <w:pPr>
+        <w:pStyle w:val="ListParagraph"/>
+        <w:numPr>
+          <w:ilvl w:val="0"/>
+          <w:numId w:val="149"/>
+        </w:numPr>
+        <w:tabs>
+          <w:tab w:val="left" w:pos="5055"/>
+        </w:tabs>
+        <w:rPr>
+          <w:sz w:val="28"/>
+          <w:szCs w:val="28"/>
+        </w:rPr>
+      </w:pPr>
+      <w:r>
+        <w:rPr>
+          <w:sz w:val="28"/>
+          <w:szCs w:val="28"/>
+        </w:rPr>
+        <w:t>Hover</w:t>
+      </w:r>
+    </w:p>
+    <w:p>
+      <w:pPr>
+        <w:pStyle w:val="ListParagraph"/>
+        <w:numPr>
+          <w:ilvl w:val="0"/>
+          <w:numId w:val="149"/>
+        </w:numPr>
+        <w:tabs>
+          <w:tab w:val="left" w:pos="5055"/>
+        </w:tabs>
+        <w:rPr>
+          <w:color w:val="FF0000"/>
+          <w:sz w:val="28"/>
+          <w:szCs w:val="28"/>
+        </w:rPr>
+      </w:pPr>
+      <w:r>
+        <w:rPr>
+          <w:color w:val="FF0000"/>
+          <w:sz w:val="28"/>
+          <w:szCs w:val="28"/>
+        </w:rPr>
+        <w:t>Click</w:t>
+      </w:r>
+    </w:p>
+    <w:p>
+      <w:pPr>
+        <w:pStyle w:val="ListParagraph"/>
+        <w:numPr>
+          <w:ilvl w:val="0"/>
+          <w:numId w:val="149"/>
+        </w:numPr>
+        <w:tabs>
+          <w:tab w:val="left" w:pos="5055"/>
+        </w:tabs>
+        <w:rPr>
+          <w:sz w:val="28"/>
+          <w:szCs w:val="28"/>
+        </w:rPr>
+      </w:pPr>
+      <w:r>
+        <w:rPr>
+          <w:sz w:val="28"/>
+          <w:szCs w:val="28"/>
+        </w:rPr>
+        <w:t>MouseDown</w:t>
       </w:r>
     </w:p>
     <w:sectPr>
@@ -19779,6 +20861,92 @@
     </w:lvl>
   </w:abstractNum>
   <w:abstractNum w:abstractNumId="4" w15:restartNumberingAfterBreak="0">
+    <w:nsid w:val="052745EA"/>
+    <w:multiLevelType w:val="hybridMultilevel"/>
+    <w:tmpl w:val="B6EC21AE"/>
+    <w:lvl w:ilvl="0" w:tplc="04090015">
+      <w:start w:val="1"/>
+      <w:numFmt w:val="upperLetter"/>
+      <w:lvlText w:val="%1."/>
+      <w:lvlJc w:val="left"/>
+      <w:pPr>
+        <w:ind w:left="720" w:hanging="360"/>
+      </w:pPr>
+    </w:lvl>
+    <w:lvl w:ilvl="1" w:tplc="04090019" w:tentative="1">
+      <w:start w:val="1"/>
+      <w:numFmt w:val="lowerLetter"/>
+      <w:lvlText w:val="%2."/>
+      <w:lvlJc w:val="left"/>
+      <w:pPr>
+        <w:ind w:left="1440" w:hanging="360"/>
+      </w:pPr>
+    </w:lvl>
+    <w:lvl w:ilvl="2" w:tplc="0409001B" w:tentative="1">
+      <w:start w:val="1"/>
+      <w:numFmt w:val="lowerRoman"/>
+      <w:lvlText w:val="%3."/>
+      <w:lvlJc w:val="right"/>
+      <w:pPr>
+        <w:ind w:left="2160" w:hanging="180"/>
+      </w:pPr>
+    </w:lvl>
+    <w:lvl w:ilvl="3" w:tplc="0409000F" w:tentative="1">
+      <w:start w:val="1"/>
+      <w:numFmt w:val="decimal"/>
+      <w:lvlText w:val="%4."/>
+      <w:lvlJc w:val="left"/>
+      <w:pPr>
+        <w:ind w:left="2880" w:hanging="360"/>
+      </w:pPr>
+    </w:lvl>
+    <w:lvl w:ilvl="4" w:tplc="04090019" w:tentative="1">
+      <w:start w:val="1"/>
+      <w:numFmt w:val="lowerLetter"/>
+      <w:lvlText w:val="%5."/>
+      <w:lvlJc w:val="left"/>
+      <w:pPr>
+        <w:ind w:left="3600" w:hanging="360"/>
+      </w:pPr>
+    </w:lvl>
+    <w:lvl w:ilvl="5" w:tplc="0409001B" w:tentative="1">
+      <w:start w:val="1"/>
+      <w:numFmt w:val="lowerRoman"/>
+      <w:lvlText w:val="%6."/>
+      <w:lvlJc w:val="right"/>
+      <w:pPr>
+        <w:ind w:left="4320" w:hanging="180"/>
+      </w:pPr>
+    </w:lvl>
+    <w:lvl w:ilvl="6" w:tplc="0409000F" w:tentative="1">
+      <w:start w:val="1"/>
+      <w:numFmt w:val="decimal"/>
+      <w:lvlText w:val="%7."/>
+      <w:lvlJc w:val="left"/>
+      <w:pPr>
+        <w:ind w:left="5040" w:hanging="360"/>
+      </w:pPr>
+    </w:lvl>
+    <w:lvl w:ilvl="7" w:tplc="04090019" w:tentative="1">
+      <w:start w:val="1"/>
+      <w:numFmt w:val="lowerLetter"/>
+      <w:lvlText w:val="%8."/>
+      <w:lvlJc w:val="left"/>
+      <w:pPr>
+        <w:ind w:left="5760" w:hanging="360"/>
+      </w:pPr>
+    </w:lvl>
+    <w:lvl w:ilvl="8" w:tplc="0409001B" w:tentative="1">
+      <w:start w:val="1"/>
+      <w:numFmt w:val="lowerRoman"/>
+      <w:lvlText w:val="%9."/>
+      <w:lvlJc w:val="right"/>
+      <w:pPr>
+        <w:ind w:left="6480" w:hanging="180"/>
+      </w:pPr>
+    </w:lvl>
+  </w:abstractNum>
+  <w:abstractNum w:abstractNumId="5" w15:restartNumberingAfterBreak="0">
     <w:nsid w:val="05A2360C"/>
     <w:multiLevelType w:val="hybridMultilevel"/>
     <w:tmpl w:val="57DAA8B0"/>
@@ -19864,7 +21032,7 @@
       </w:pPr>
     </w:lvl>
   </w:abstractNum>
-  <w:abstractNum w:abstractNumId="5" w15:restartNumberingAfterBreak="0">
+  <w:abstractNum w:abstractNumId="6" w15:restartNumberingAfterBreak="0">
     <w:nsid w:val="05FA7C03"/>
     <w:multiLevelType w:val="hybridMultilevel"/>
     <w:tmpl w:val="BD1EDCDC"/>
@@ -19950,7 +21118,7 @@
       </w:pPr>
     </w:lvl>
   </w:abstractNum>
-  <w:abstractNum w:abstractNumId="6" w15:restartNumberingAfterBreak="0">
+  <w:abstractNum w:abstractNumId="7" w15:restartNumberingAfterBreak="0">
     <w:nsid w:val="076E44BF"/>
     <w:multiLevelType w:val="hybridMultilevel"/>
     <w:tmpl w:val="104EE8B8"/>
@@ -20036,7 +21204,7 @@
       </w:pPr>
     </w:lvl>
   </w:abstractNum>
-  <w:abstractNum w:abstractNumId="7" w15:restartNumberingAfterBreak="0">
+  <w:abstractNum w:abstractNumId="8" w15:restartNumberingAfterBreak="0">
     <w:nsid w:val="08B962C4"/>
     <w:multiLevelType w:val="hybridMultilevel"/>
     <w:tmpl w:val="A1C6D3DE"/>
@@ -20122,7 +21290,7 @@
       </w:pPr>
     </w:lvl>
   </w:abstractNum>
-  <w:abstractNum w:abstractNumId="8" w15:restartNumberingAfterBreak="0">
+  <w:abstractNum w:abstractNumId="9" w15:restartNumberingAfterBreak="0">
     <w:nsid w:val="0A687A9A"/>
     <w:multiLevelType w:val="hybridMultilevel"/>
     <w:tmpl w:val="7A4C45B6"/>
@@ -20208,7 +21376,7 @@
       </w:pPr>
     </w:lvl>
   </w:abstractNum>
-  <w:abstractNum w:abstractNumId="9" w15:restartNumberingAfterBreak="0">
+  <w:abstractNum w:abstractNumId="10" w15:restartNumberingAfterBreak="0">
     <w:nsid w:val="0B92000B"/>
     <w:multiLevelType w:val="hybridMultilevel"/>
     <w:tmpl w:val="969AF542"/>
@@ -20294,7 +21462,7 @@
       </w:pPr>
     </w:lvl>
   </w:abstractNum>
-  <w:abstractNum w:abstractNumId="10" w15:restartNumberingAfterBreak="0">
+  <w:abstractNum w:abstractNumId="11" w15:restartNumberingAfterBreak="0">
     <w:nsid w:val="0C6A799F"/>
     <w:multiLevelType w:val="hybridMultilevel"/>
     <w:tmpl w:val="3996B86A"/>
@@ -20380,7 +21548,7 @@
       </w:pPr>
     </w:lvl>
   </w:abstractNum>
-  <w:abstractNum w:abstractNumId="11" w15:restartNumberingAfterBreak="0">
+  <w:abstractNum w:abstractNumId="12" w15:restartNumberingAfterBreak="0">
     <w:nsid w:val="0CD61DE9"/>
     <w:multiLevelType w:val="hybridMultilevel"/>
     <w:tmpl w:val="686A3C3E"/>
@@ -20466,7 +21634,7 @@
       </w:pPr>
     </w:lvl>
   </w:abstractNum>
-  <w:abstractNum w:abstractNumId="12" w15:restartNumberingAfterBreak="0">
+  <w:abstractNum w:abstractNumId="13" w15:restartNumberingAfterBreak="0">
     <w:nsid w:val="0D4D037E"/>
     <w:multiLevelType w:val="hybridMultilevel"/>
     <w:tmpl w:val="30B28F28"/>
@@ -20552,7 +21720,7 @@
       </w:pPr>
     </w:lvl>
   </w:abstractNum>
-  <w:abstractNum w:abstractNumId="13" w15:restartNumberingAfterBreak="0">
+  <w:abstractNum w:abstractNumId="14" w15:restartNumberingAfterBreak="0">
     <w:nsid w:val="0D5349A8"/>
     <w:multiLevelType w:val="hybridMultilevel"/>
     <w:tmpl w:val="F4B0BD5E"/>
@@ -20638,7 +21806,7 @@
       </w:pPr>
     </w:lvl>
   </w:abstractNum>
-  <w:abstractNum w:abstractNumId="14" w15:restartNumberingAfterBreak="0">
+  <w:abstractNum w:abstractNumId="15" w15:restartNumberingAfterBreak="0">
     <w:nsid w:val="103A3E82"/>
     <w:multiLevelType w:val="hybridMultilevel"/>
     <w:tmpl w:val="6E6698D0"/>
@@ -20724,7 +21892,7 @@
       </w:pPr>
     </w:lvl>
   </w:abstractNum>
-  <w:abstractNum w:abstractNumId="15" w15:restartNumberingAfterBreak="0">
+  <w:abstractNum w:abstractNumId="16" w15:restartNumberingAfterBreak="0">
     <w:nsid w:val="10AC3FD8"/>
     <w:multiLevelType w:val="hybridMultilevel"/>
     <w:tmpl w:val="10FE24D4"/>
@@ -20810,7 +21978,93 @@
       </w:pPr>
     </w:lvl>
   </w:abstractNum>
-  <w:abstractNum w:abstractNumId="16" w15:restartNumberingAfterBreak="0">
+  <w:abstractNum w:abstractNumId="17" w15:restartNumberingAfterBreak="0">
+    <w:nsid w:val="10F07C35"/>
+    <w:multiLevelType w:val="hybridMultilevel"/>
+    <w:tmpl w:val="BF9EAE5C"/>
+    <w:lvl w:ilvl="0" w:tplc="04090015">
+      <w:start w:val="1"/>
+      <w:numFmt w:val="upperLetter"/>
+      <w:lvlText w:val="%1."/>
+      <w:lvlJc w:val="left"/>
+      <w:pPr>
+        <w:ind w:left="720" w:hanging="360"/>
+      </w:pPr>
+    </w:lvl>
+    <w:lvl w:ilvl="1" w:tplc="04090019" w:tentative="1">
+      <w:start w:val="1"/>
+      <w:numFmt w:val="lowerLetter"/>
+      <w:lvlText w:val="%2."/>
+      <w:lvlJc w:val="left"/>
+      <w:pPr>
+        <w:ind w:left="1440" w:hanging="360"/>
+      </w:pPr>
+    </w:lvl>
+    <w:lvl w:ilvl="2" w:tplc="0409001B" w:tentative="1">
+      <w:start w:val="1"/>
+      <w:numFmt w:val="lowerRoman"/>
+      <w:lvlText w:val="%3."/>
+      <w:lvlJc w:val="right"/>
+      <w:pPr>
+        <w:ind w:left="2160" w:hanging="180"/>
+      </w:pPr>
+    </w:lvl>
+    <w:lvl w:ilvl="3" w:tplc="0409000F" w:tentative="1">
+      <w:start w:val="1"/>
+      <w:numFmt w:val="decimal"/>
+      <w:lvlText w:val="%4."/>
+      <w:lvlJc w:val="left"/>
+      <w:pPr>
+        <w:ind w:left="2880" w:hanging="360"/>
+      </w:pPr>
+    </w:lvl>
+    <w:lvl w:ilvl="4" w:tplc="04090019" w:tentative="1">
+      <w:start w:val="1"/>
+      <w:numFmt w:val="lowerLetter"/>
+      <w:lvlText w:val="%5."/>
+      <w:lvlJc w:val="left"/>
+      <w:pPr>
+        <w:ind w:left="3600" w:hanging="360"/>
+      </w:pPr>
+    </w:lvl>
+    <w:lvl w:ilvl="5" w:tplc="0409001B" w:tentative="1">
+      <w:start w:val="1"/>
+      <w:numFmt w:val="lowerRoman"/>
+      <w:lvlText w:val="%6."/>
+      <w:lvlJc w:val="right"/>
+      <w:pPr>
+        <w:ind w:left="4320" w:hanging="180"/>
+      </w:pPr>
+    </w:lvl>
+    <w:lvl w:ilvl="6" w:tplc="0409000F" w:tentative="1">
+      <w:start w:val="1"/>
+      <w:numFmt w:val="decimal"/>
+      <w:lvlText w:val="%7."/>
+      <w:lvlJc w:val="left"/>
+      <w:pPr>
+        <w:ind w:left="5040" w:hanging="360"/>
+      </w:pPr>
+    </w:lvl>
+    <w:lvl w:ilvl="7" w:tplc="04090019" w:tentative="1">
+      <w:start w:val="1"/>
+      <w:numFmt w:val="lowerLetter"/>
+      <w:lvlText w:val="%8."/>
+      <w:lvlJc w:val="left"/>
+      <w:pPr>
+        <w:ind w:left="5760" w:hanging="360"/>
+      </w:pPr>
+    </w:lvl>
+    <w:lvl w:ilvl="8" w:tplc="0409001B" w:tentative="1">
+      <w:start w:val="1"/>
+      <w:numFmt w:val="lowerRoman"/>
+      <w:lvlText w:val="%9."/>
+      <w:lvlJc w:val="right"/>
+      <w:pPr>
+        <w:ind w:left="6480" w:hanging="180"/>
+      </w:pPr>
+    </w:lvl>
+  </w:abstractNum>
+  <w:abstractNum w:abstractNumId="18" w15:restartNumberingAfterBreak="0">
     <w:nsid w:val="111A4FAA"/>
     <w:multiLevelType w:val="hybridMultilevel"/>
     <w:tmpl w:val="DAC8B848"/>
@@ -20896,7 +22150,7 @@
       </w:pPr>
     </w:lvl>
   </w:abstractNum>
-  <w:abstractNum w:abstractNumId="17" w15:restartNumberingAfterBreak="0">
+  <w:abstractNum w:abstractNumId="19" w15:restartNumberingAfterBreak="0">
     <w:nsid w:val="111B7A79"/>
     <w:multiLevelType w:val="hybridMultilevel"/>
     <w:tmpl w:val="8BFCC938"/>
@@ -20982,7 +22236,7 @@
       </w:pPr>
     </w:lvl>
   </w:abstractNum>
-  <w:abstractNum w:abstractNumId="18" w15:restartNumberingAfterBreak="0">
+  <w:abstractNum w:abstractNumId="20" w15:restartNumberingAfterBreak="0">
     <w:nsid w:val="112C7E0A"/>
     <w:multiLevelType w:val="hybridMultilevel"/>
     <w:tmpl w:val="2800E8FC"/>
@@ -21068,7 +22322,93 @@
       </w:pPr>
     </w:lvl>
   </w:abstractNum>
-  <w:abstractNum w:abstractNumId="19" w15:restartNumberingAfterBreak="0">
+  <w:abstractNum w:abstractNumId="21" w15:restartNumberingAfterBreak="0">
+    <w:nsid w:val="12493431"/>
+    <w:multiLevelType w:val="hybridMultilevel"/>
+    <w:tmpl w:val="DF9ACC9E"/>
+    <w:lvl w:ilvl="0" w:tplc="04090015">
+      <w:start w:val="1"/>
+      <w:numFmt w:val="upperLetter"/>
+      <w:lvlText w:val="%1."/>
+      <w:lvlJc w:val="left"/>
+      <w:pPr>
+        <w:ind w:left="502" w:hanging="360"/>
+      </w:pPr>
+    </w:lvl>
+    <w:lvl w:ilvl="1" w:tplc="04090019" w:tentative="1">
+      <w:start w:val="1"/>
+      <w:numFmt w:val="lowerLetter"/>
+      <w:lvlText w:val="%2."/>
+      <w:lvlJc w:val="left"/>
+      <w:pPr>
+        <w:ind w:left="1440" w:hanging="360"/>
+      </w:pPr>
+    </w:lvl>
+    <w:lvl w:ilvl="2" w:tplc="0409001B" w:tentative="1">
+      <w:start w:val="1"/>
+      <w:numFmt w:val="lowerRoman"/>
+      <w:lvlText w:val="%3."/>
+      <w:lvlJc w:val="right"/>
+      <w:pPr>
+        <w:ind w:left="2160" w:hanging="180"/>
+      </w:pPr>
+    </w:lvl>
+    <w:lvl w:ilvl="3" w:tplc="0409000F" w:tentative="1">
+      <w:start w:val="1"/>
+      <w:numFmt w:val="decimal"/>
+      <w:lvlText w:val="%4."/>
+      <w:lvlJc w:val="left"/>
+      <w:pPr>
+        <w:ind w:left="2880" w:hanging="360"/>
+      </w:pPr>
+    </w:lvl>
+    <w:lvl w:ilvl="4" w:tplc="04090019" w:tentative="1">
+      <w:start w:val="1"/>
+      <w:numFmt w:val="lowerLetter"/>
+      <w:lvlText w:val="%5."/>
+      <w:lvlJc w:val="left"/>
+      <w:pPr>
+        <w:ind w:left="3600" w:hanging="360"/>
+      </w:pPr>
+    </w:lvl>
+    <w:lvl w:ilvl="5" w:tplc="0409001B" w:tentative="1">
+      <w:start w:val="1"/>
+      <w:numFmt w:val="lowerRoman"/>
+      <w:lvlText w:val="%6."/>
+      <w:lvlJc w:val="right"/>
+      <w:pPr>
+        <w:ind w:left="4320" w:hanging="180"/>
+      </w:pPr>
+    </w:lvl>
+    <w:lvl w:ilvl="6" w:tplc="0409000F" w:tentative="1">
+      <w:start w:val="1"/>
+      <w:numFmt w:val="decimal"/>
+      <w:lvlText w:val="%7."/>
+      <w:lvlJc w:val="left"/>
+      <w:pPr>
+        <w:ind w:left="5040" w:hanging="360"/>
+      </w:pPr>
+    </w:lvl>
+    <w:lvl w:ilvl="7" w:tplc="04090019" w:tentative="1">
+      <w:start w:val="1"/>
+      <w:numFmt w:val="lowerLetter"/>
+      <w:lvlText w:val="%8."/>
+      <w:lvlJc w:val="left"/>
+      <w:pPr>
+        <w:ind w:left="5760" w:hanging="360"/>
+      </w:pPr>
+    </w:lvl>
+    <w:lvl w:ilvl="8" w:tplc="0409001B" w:tentative="1">
+      <w:start w:val="1"/>
+      <w:numFmt w:val="lowerRoman"/>
+      <w:lvlText w:val="%9."/>
+      <w:lvlJc w:val="right"/>
+      <w:pPr>
+        <w:ind w:left="6480" w:hanging="180"/>
+      </w:pPr>
+    </w:lvl>
+  </w:abstractNum>
+  <w:abstractNum w:abstractNumId="22" w15:restartNumberingAfterBreak="0">
     <w:nsid w:val="1265645F"/>
     <w:multiLevelType w:val="hybridMultilevel"/>
     <w:tmpl w:val="BE1E2C40"/>
@@ -21154,7 +22494,7 @@
       </w:pPr>
     </w:lvl>
   </w:abstractNum>
-  <w:abstractNum w:abstractNumId="20" w15:restartNumberingAfterBreak="0">
+  <w:abstractNum w:abstractNumId="23" w15:restartNumberingAfterBreak="0">
     <w:nsid w:val="131115C6"/>
     <w:multiLevelType w:val="hybridMultilevel"/>
     <w:tmpl w:val="0EAC5232"/>
@@ -21240,7 +22580,7 @@
       </w:pPr>
     </w:lvl>
   </w:abstractNum>
-  <w:abstractNum w:abstractNumId="21" w15:restartNumberingAfterBreak="0">
+  <w:abstractNum w:abstractNumId="24" w15:restartNumberingAfterBreak="0">
     <w:nsid w:val="141B0174"/>
     <w:multiLevelType w:val="hybridMultilevel"/>
     <w:tmpl w:val="3E1075AE"/>
@@ -21326,7 +22666,179 @@
       </w:pPr>
     </w:lvl>
   </w:abstractNum>
-  <w:abstractNum w:abstractNumId="22" w15:restartNumberingAfterBreak="0">
+  <w:abstractNum w:abstractNumId="25" w15:restartNumberingAfterBreak="0">
+    <w:nsid w:val="14716BE1"/>
+    <w:multiLevelType w:val="hybridMultilevel"/>
+    <w:tmpl w:val="883E548C"/>
+    <w:lvl w:ilvl="0" w:tplc="04090015">
+      <w:start w:val="1"/>
+      <w:numFmt w:val="upperLetter"/>
+      <w:lvlText w:val="%1."/>
+      <w:lvlJc w:val="left"/>
+      <w:pPr>
+        <w:ind w:left="720" w:hanging="360"/>
+      </w:pPr>
+    </w:lvl>
+    <w:lvl w:ilvl="1" w:tplc="04090019" w:tentative="1">
+      <w:start w:val="1"/>
+      <w:numFmt w:val="lowerLetter"/>
+      <w:lvlText w:val="%2."/>
+      <w:lvlJc w:val="left"/>
+      <w:pPr>
+        <w:ind w:left="1440" w:hanging="360"/>
+      </w:pPr>
+    </w:lvl>
+    <w:lvl w:ilvl="2" w:tplc="0409001B" w:tentative="1">
+      <w:start w:val="1"/>
+      <w:numFmt w:val="lowerRoman"/>
+      <w:lvlText w:val="%3."/>
+      <w:lvlJc w:val="right"/>
+      <w:pPr>
+        <w:ind w:left="2160" w:hanging="180"/>
+      </w:pPr>
+    </w:lvl>
+    <w:lvl w:ilvl="3" w:tplc="0409000F" w:tentative="1">
+      <w:start w:val="1"/>
+      <w:numFmt w:val="decimal"/>
+      <w:lvlText w:val="%4."/>
+      <w:lvlJc w:val="left"/>
+      <w:pPr>
+        <w:ind w:left="2880" w:hanging="360"/>
+      </w:pPr>
+    </w:lvl>
+    <w:lvl w:ilvl="4" w:tplc="04090019" w:tentative="1">
+      <w:start w:val="1"/>
+      <w:numFmt w:val="lowerLetter"/>
+      <w:lvlText w:val="%5."/>
+      <w:lvlJc w:val="left"/>
+      <w:pPr>
+        <w:ind w:left="3600" w:hanging="360"/>
+      </w:pPr>
+    </w:lvl>
+    <w:lvl w:ilvl="5" w:tplc="0409001B" w:tentative="1">
+      <w:start w:val="1"/>
+      <w:numFmt w:val="lowerRoman"/>
+      <w:lvlText w:val="%6."/>
+      <w:lvlJc w:val="right"/>
+      <w:pPr>
+        <w:ind w:left="4320" w:hanging="180"/>
+      </w:pPr>
+    </w:lvl>
+    <w:lvl w:ilvl="6" w:tplc="0409000F" w:tentative="1">
+      <w:start w:val="1"/>
+      <w:numFmt w:val="decimal"/>
+      <w:lvlText w:val="%7."/>
+      <w:lvlJc w:val="left"/>
+      <w:pPr>
+        <w:ind w:left="5040" w:hanging="360"/>
+      </w:pPr>
+    </w:lvl>
+    <w:lvl w:ilvl="7" w:tplc="04090019" w:tentative="1">
+      <w:start w:val="1"/>
+      <w:numFmt w:val="lowerLetter"/>
+      <w:lvlText w:val="%8."/>
+      <w:lvlJc w:val="left"/>
+      <w:pPr>
+        <w:ind w:left="5760" w:hanging="360"/>
+      </w:pPr>
+    </w:lvl>
+    <w:lvl w:ilvl="8" w:tplc="0409001B" w:tentative="1">
+      <w:start w:val="1"/>
+      <w:numFmt w:val="lowerRoman"/>
+      <w:lvlText w:val="%9."/>
+      <w:lvlJc w:val="right"/>
+      <w:pPr>
+        <w:ind w:left="6480" w:hanging="180"/>
+      </w:pPr>
+    </w:lvl>
+  </w:abstractNum>
+  <w:abstractNum w:abstractNumId="26" w15:restartNumberingAfterBreak="0">
+    <w:nsid w:val="14D67AFC"/>
+    <w:multiLevelType w:val="hybridMultilevel"/>
+    <w:tmpl w:val="E4B452B6"/>
+    <w:lvl w:ilvl="0" w:tplc="04090015">
+      <w:start w:val="1"/>
+      <w:numFmt w:val="upperLetter"/>
+      <w:lvlText w:val="%1."/>
+      <w:lvlJc w:val="left"/>
+      <w:pPr>
+        <w:ind w:left="720" w:hanging="360"/>
+      </w:pPr>
+    </w:lvl>
+    <w:lvl w:ilvl="1" w:tplc="04090019" w:tentative="1">
+      <w:start w:val="1"/>
+      <w:numFmt w:val="lowerLetter"/>
+      <w:lvlText w:val="%2."/>
+      <w:lvlJc w:val="left"/>
+      <w:pPr>
+        <w:ind w:left="1440" w:hanging="360"/>
+      </w:pPr>
+    </w:lvl>
+    <w:lvl w:ilvl="2" w:tplc="0409001B" w:tentative="1">
+      <w:start w:val="1"/>
+      <w:numFmt w:val="lowerRoman"/>
+      <w:lvlText w:val="%3."/>
+      <w:lvlJc w:val="right"/>
+      <w:pPr>
+        <w:ind w:left="2160" w:hanging="180"/>
+      </w:pPr>
+    </w:lvl>
+    <w:lvl w:ilvl="3" w:tplc="0409000F" w:tentative="1">
+      <w:start w:val="1"/>
+      <w:numFmt w:val="decimal"/>
+      <w:lvlText w:val="%4."/>
+      <w:lvlJc w:val="left"/>
+      <w:pPr>
+        <w:ind w:left="2880" w:hanging="360"/>
+      </w:pPr>
+    </w:lvl>
+    <w:lvl w:ilvl="4" w:tplc="04090019" w:tentative="1">
+      <w:start w:val="1"/>
+      <w:numFmt w:val="lowerLetter"/>
+      <w:lvlText w:val="%5."/>
+      <w:lvlJc w:val="left"/>
+      <w:pPr>
+        <w:ind w:left="3600" w:hanging="360"/>
+      </w:pPr>
+    </w:lvl>
+    <w:lvl w:ilvl="5" w:tplc="0409001B" w:tentative="1">
+      <w:start w:val="1"/>
+      <w:numFmt w:val="lowerRoman"/>
+      <w:lvlText w:val="%6."/>
+      <w:lvlJc w:val="right"/>
+      <w:pPr>
+        <w:ind w:left="4320" w:hanging="180"/>
+      </w:pPr>
+    </w:lvl>
+    <w:lvl w:ilvl="6" w:tplc="0409000F" w:tentative="1">
+      <w:start w:val="1"/>
+      <w:numFmt w:val="decimal"/>
+      <w:lvlText w:val="%7."/>
+      <w:lvlJc w:val="left"/>
+      <w:pPr>
+        <w:ind w:left="5040" w:hanging="360"/>
+      </w:pPr>
+    </w:lvl>
+    <w:lvl w:ilvl="7" w:tplc="04090019" w:tentative="1">
+      <w:start w:val="1"/>
+      <w:numFmt w:val="lowerLetter"/>
+      <w:lvlText w:val="%8."/>
+      <w:lvlJc w:val="left"/>
+      <w:pPr>
+        <w:ind w:left="5760" w:hanging="360"/>
+      </w:pPr>
+    </w:lvl>
+    <w:lvl w:ilvl="8" w:tplc="0409001B" w:tentative="1">
+      <w:start w:val="1"/>
+      <w:numFmt w:val="lowerRoman"/>
+      <w:lvlText w:val="%9."/>
+      <w:lvlJc w:val="right"/>
+      <w:pPr>
+        <w:ind w:left="6480" w:hanging="180"/>
+      </w:pPr>
+    </w:lvl>
+  </w:abstractNum>
+  <w:abstractNum w:abstractNumId="27" w15:restartNumberingAfterBreak="0">
     <w:nsid w:val="14DA10C8"/>
     <w:multiLevelType w:val="hybridMultilevel"/>
     <w:tmpl w:val="DF7EA140"/>
@@ -21412,7 +22924,7 @@
       </w:pPr>
     </w:lvl>
   </w:abstractNum>
-  <w:abstractNum w:abstractNumId="23" w15:restartNumberingAfterBreak="0">
+  <w:abstractNum w:abstractNumId="28" w15:restartNumberingAfterBreak="0">
     <w:nsid w:val="152562A0"/>
     <w:multiLevelType w:val="hybridMultilevel"/>
     <w:tmpl w:val="D12882D0"/>
@@ -21498,7 +23010,7 @@
       </w:pPr>
     </w:lvl>
   </w:abstractNum>
-  <w:abstractNum w:abstractNumId="24" w15:restartNumberingAfterBreak="0">
+  <w:abstractNum w:abstractNumId="29" w15:restartNumberingAfterBreak="0">
     <w:nsid w:val="15383BF9"/>
     <w:multiLevelType w:val="hybridMultilevel"/>
     <w:tmpl w:val="F5F44468"/>
@@ -21584,7 +23096,7 @@
       </w:pPr>
     </w:lvl>
   </w:abstractNum>
-  <w:abstractNum w:abstractNumId="25" w15:restartNumberingAfterBreak="0">
+  <w:abstractNum w:abstractNumId="30" w15:restartNumberingAfterBreak="0">
     <w:nsid w:val="17467D0B"/>
     <w:multiLevelType w:val="hybridMultilevel"/>
     <w:tmpl w:val="C8A87E86"/>
@@ -21670,7 +23182,7 @@
       </w:pPr>
     </w:lvl>
   </w:abstractNum>
-  <w:abstractNum w:abstractNumId="26" w15:restartNumberingAfterBreak="0">
+  <w:abstractNum w:abstractNumId="31" w15:restartNumberingAfterBreak="0">
     <w:nsid w:val="18B64100"/>
     <w:multiLevelType w:val="hybridMultilevel"/>
     <w:tmpl w:val="D4902E96"/>
@@ -21756,7 +23268,7 @@
       </w:pPr>
     </w:lvl>
   </w:abstractNum>
-  <w:abstractNum w:abstractNumId="27" w15:restartNumberingAfterBreak="0">
+  <w:abstractNum w:abstractNumId="32" w15:restartNumberingAfterBreak="0">
     <w:nsid w:val="1BB35A56"/>
     <w:multiLevelType w:val="hybridMultilevel"/>
     <w:tmpl w:val="C99CF58C"/>
@@ -21842,7 +23354,7 @@
       </w:pPr>
     </w:lvl>
   </w:abstractNum>
-  <w:abstractNum w:abstractNumId="28" w15:restartNumberingAfterBreak="0">
+  <w:abstractNum w:abstractNumId="33" w15:restartNumberingAfterBreak="0">
     <w:nsid w:val="1CFF1AC9"/>
     <w:multiLevelType w:val="hybridMultilevel"/>
     <w:tmpl w:val="9654B5FE"/>
@@ -21928,7 +23440,7 @@
       </w:pPr>
     </w:lvl>
   </w:abstractNum>
-  <w:abstractNum w:abstractNumId="29" w15:restartNumberingAfterBreak="0">
+  <w:abstractNum w:abstractNumId="34" w15:restartNumberingAfterBreak="0">
     <w:nsid w:val="1D1A35E4"/>
     <w:multiLevelType w:val="hybridMultilevel"/>
     <w:tmpl w:val="4588C8D4"/>
@@ -22014,7 +23526,7 @@
       </w:pPr>
     </w:lvl>
   </w:abstractNum>
-  <w:abstractNum w:abstractNumId="30" w15:restartNumberingAfterBreak="0">
+  <w:abstractNum w:abstractNumId="35" w15:restartNumberingAfterBreak="0">
     <w:nsid w:val="1D1E2E0C"/>
     <w:multiLevelType w:val="hybridMultilevel"/>
     <w:tmpl w:val="6EC282FC"/>
@@ -22100,7 +23612,7 @@
       </w:pPr>
     </w:lvl>
   </w:abstractNum>
-  <w:abstractNum w:abstractNumId="31" w15:restartNumberingAfterBreak="0">
+  <w:abstractNum w:abstractNumId="36" w15:restartNumberingAfterBreak="0">
     <w:nsid w:val="1E642236"/>
     <w:multiLevelType w:val="hybridMultilevel"/>
     <w:tmpl w:val="5146390E"/>
@@ -22186,7 +23698,7 @@
       </w:pPr>
     </w:lvl>
   </w:abstractNum>
-  <w:abstractNum w:abstractNumId="32" w15:restartNumberingAfterBreak="0">
+  <w:abstractNum w:abstractNumId="37" w15:restartNumberingAfterBreak="0">
     <w:nsid w:val="1E7369B4"/>
     <w:multiLevelType w:val="hybridMultilevel"/>
     <w:tmpl w:val="CB0E95FA"/>
@@ -22272,7 +23784,179 @@
       </w:pPr>
     </w:lvl>
   </w:abstractNum>
-  <w:abstractNum w:abstractNumId="33" w15:restartNumberingAfterBreak="0">
+  <w:abstractNum w:abstractNumId="38" w15:restartNumberingAfterBreak="0">
+    <w:nsid w:val="20173C5B"/>
+    <w:multiLevelType w:val="hybridMultilevel"/>
+    <w:tmpl w:val="4E662EE8"/>
+    <w:lvl w:ilvl="0" w:tplc="04090015">
+      <w:start w:val="1"/>
+      <w:numFmt w:val="upperLetter"/>
+      <w:lvlText w:val="%1."/>
+      <w:lvlJc w:val="left"/>
+      <w:pPr>
+        <w:ind w:left="720" w:hanging="360"/>
+      </w:pPr>
+    </w:lvl>
+    <w:lvl w:ilvl="1" w:tplc="04090019" w:tentative="1">
+      <w:start w:val="1"/>
+      <w:numFmt w:val="lowerLetter"/>
+      <w:lvlText w:val="%2."/>
+      <w:lvlJc w:val="left"/>
+      <w:pPr>
+        <w:ind w:left="1440" w:hanging="360"/>
+      </w:pPr>
+    </w:lvl>
+    <w:lvl w:ilvl="2" w:tplc="0409001B" w:tentative="1">
+      <w:start w:val="1"/>
+      <w:numFmt w:val="lowerRoman"/>
+      <w:lvlText w:val="%3."/>
+      <w:lvlJc w:val="right"/>
+      <w:pPr>
+        <w:ind w:left="2160" w:hanging="180"/>
+      </w:pPr>
+    </w:lvl>
+    <w:lvl w:ilvl="3" w:tplc="0409000F" w:tentative="1">
+      <w:start w:val="1"/>
+      <w:numFmt w:val="decimal"/>
+      <w:lvlText w:val="%4."/>
+      <w:lvlJc w:val="left"/>
+      <w:pPr>
+        <w:ind w:left="2880" w:hanging="360"/>
+      </w:pPr>
+    </w:lvl>
+    <w:lvl w:ilvl="4" w:tplc="04090019" w:tentative="1">
+      <w:start w:val="1"/>
+      <w:numFmt w:val="lowerLetter"/>
+      <w:lvlText w:val="%5."/>
+      <w:lvlJc w:val="left"/>
+      <w:pPr>
+        <w:ind w:left="3600" w:hanging="360"/>
+      </w:pPr>
+    </w:lvl>
+    <w:lvl w:ilvl="5" w:tplc="0409001B" w:tentative="1">
+      <w:start w:val="1"/>
+      <w:numFmt w:val="lowerRoman"/>
+      <w:lvlText w:val="%6."/>
+      <w:lvlJc w:val="right"/>
+      <w:pPr>
+        <w:ind w:left="4320" w:hanging="180"/>
+      </w:pPr>
+    </w:lvl>
+    <w:lvl w:ilvl="6" w:tplc="0409000F" w:tentative="1">
+      <w:start w:val="1"/>
+      <w:numFmt w:val="decimal"/>
+      <w:lvlText w:val="%7."/>
+      <w:lvlJc w:val="left"/>
+      <w:pPr>
+        <w:ind w:left="5040" w:hanging="360"/>
+      </w:pPr>
+    </w:lvl>
+    <w:lvl w:ilvl="7" w:tplc="04090019" w:tentative="1">
+      <w:start w:val="1"/>
+      <w:numFmt w:val="lowerLetter"/>
+      <w:lvlText w:val="%8."/>
+      <w:lvlJc w:val="left"/>
+      <w:pPr>
+        <w:ind w:left="5760" w:hanging="360"/>
+      </w:pPr>
+    </w:lvl>
+    <w:lvl w:ilvl="8" w:tplc="0409001B" w:tentative="1">
+      <w:start w:val="1"/>
+      <w:numFmt w:val="lowerRoman"/>
+      <w:lvlText w:val="%9."/>
+      <w:lvlJc w:val="right"/>
+      <w:pPr>
+        <w:ind w:left="6480" w:hanging="180"/>
+      </w:pPr>
+    </w:lvl>
+  </w:abstractNum>
+  <w:abstractNum w:abstractNumId="39" w15:restartNumberingAfterBreak="0">
+    <w:nsid w:val="2174280C"/>
+    <w:multiLevelType w:val="hybridMultilevel"/>
+    <w:tmpl w:val="1494F9E8"/>
+    <w:lvl w:ilvl="0" w:tplc="04090015">
+      <w:start w:val="1"/>
+      <w:numFmt w:val="upperLetter"/>
+      <w:lvlText w:val="%1."/>
+      <w:lvlJc w:val="left"/>
+      <w:pPr>
+        <w:ind w:left="720" w:hanging="360"/>
+      </w:pPr>
+    </w:lvl>
+    <w:lvl w:ilvl="1" w:tplc="04090019" w:tentative="1">
+      <w:start w:val="1"/>
+      <w:numFmt w:val="lowerLetter"/>
+      <w:lvlText w:val="%2."/>
+      <w:lvlJc w:val="left"/>
+      <w:pPr>
+        <w:ind w:left="1440" w:hanging="360"/>
+      </w:pPr>
+    </w:lvl>
+    <w:lvl w:ilvl="2" w:tplc="0409001B" w:tentative="1">
+      <w:start w:val="1"/>
+      <w:numFmt w:val="lowerRoman"/>
+      <w:lvlText w:val="%3."/>
+      <w:lvlJc w:val="right"/>
+      <w:pPr>
+        <w:ind w:left="2160" w:hanging="180"/>
+      </w:pPr>
+    </w:lvl>
+    <w:lvl w:ilvl="3" w:tplc="0409000F" w:tentative="1">
+      <w:start w:val="1"/>
+      <w:numFmt w:val="decimal"/>
+      <w:lvlText w:val="%4."/>
+      <w:lvlJc w:val="left"/>
+      <w:pPr>
+        <w:ind w:left="2880" w:hanging="360"/>
+      </w:pPr>
+    </w:lvl>
+    <w:lvl w:ilvl="4" w:tplc="04090019" w:tentative="1">
+      <w:start w:val="1"/>
+      <w:numFmt w:val="lowerLetter"/>
+      <w:lvlText w:val="%5."/>
+      <w:lvlJc w:val="left"/>
+      <w:pPr>
+        <w:ind w:left="3600" w:hanging="360"/>
+      </w:pPr>
+    </w:lvl>
+    <w:lvl w:ilvl="5" w:tplc="0409001B" w:tentative="1">
+      <w:start w:val="1"/>
+      <w:numFmt w:val="lowerRoman"/>
+      <w:lvlText w:val="%6."/>
+      <w:lvlJc w:val="right"/>
+      <w:pPr>
+        <w:ind w:left="4320" w:hanging="180"/>
+      </w:pPr>
+    </w:lvl>
+    <w:lvl w:ilvl="6" w:tplc="0409000F" w:tentative="1">
+      <w:start w:val="1"/>
+      <w:numFmt w:val="decimal"/>
+      <w:lvlText w:val="%7."/>
+      <w:lvlJc w:val="left"/>
+      <w:pPr>
+        <w:ind w:left="5040" w:hanging="360"/>
+      </w:pPr>
+    </w:lvl>
+    <w:lvl w:ilvl="7" w:tplc="04090019" w:tentative="1">
+      <w:start w:val="1"/>
+      <w:numFmt w:val="lowerLetter"/>
+      <w:lvlText w:val="%8."/>
+      <w:lvlJc w:val="left"/>
+      <w:pPr>
+        <w:ind w:left="5760" w:hanging="360"/>
+      </w:pPr>
+    </w:lvl>
+    <w:lvl w:ilvl="8" w:tplc="0409001B" w:tentative="1">
+      <w:start w:val="1"/>
+      <w:numFmt w:val="lowerRoman"/>
+      <w:lvlText w:val="%9."/>
+      <w:lvlJc w:val="right"/>
+      <w:pPr>
+        <w:ind w:left="6480" w:hanging="180"/>
+      </w:pPr>
+    </w:lvl>
+  </w:abstractNum>
+  <w:abstractNum w:abstractNumId="40" w15:restartNumberingAfterBreak="0">
     <w:nsid w:val="21F91049"/>
     <w:multiLevelType w:val="hybridMultilevel"/>
     <w:tmpl w:val="054C77B4"/>
@@ -22358,7 +24042,179 @@
       </w:pPr>
     </w:lvl>
   </w:abstractNum>
-  <w:abstractNum w:abstractNumId="34" w15:restartNumberingAfterBreak="0">
+  <w:abstractNum w:abstractNumId="41" w15:restartNumberingAfterBreak="0">
+    <w:nsid w:val="220A0CD4"/>
+    <w:multiLevelType w:val="hybridMultilevel"/>
+    <w:tmpl w:val="825CAD08"/>
+    <w:lvl w:ilvl="0" w:tplc="04090015">
+      <w:start w:val="1"/>
+      <w:numFmt w:val="upperLetter"/>
+      <w:lvlText w:val="%1."/>
+      <w:lvlJc w:val="left"/>
+      <w:pPr>
+        <w:ind w:left="720" w:hanging="360"/>
+      </w:pPr>
+    </w:lvl>
+    <w:lvl w:ilvl="1" w:tplc="04090019" w:tentative="1">
+      <w:start w:val="1"/>
+      <w:numFmt w:val="lowerLetter"/>
+      <w:lvlText w:val="%2."/>
+      <w:lvlJc w:val="left"/>
+      <w:pPr>
+        <w:ind w:left="1440" w:hanging="360"/>
+      </w:pPr>
+    </w:lvl>
+    <w:lvl w:ilvl="2" w:tplc="0409001B" w:tentative="1">
+      <w:start w:val="1"/>
+      <w:numFmt w:val="lowerRoman"/>
+      <w:lvlText w:val="%3."/>
+      <w:lvlJc w:val="right"/>
+      <w:pPr>
+        <w:ind w:left="2160" w:hanging="180"/>
+      </w:pPr>
+    </w:lvl>
+    <w:lvl w:ilvl="3" w:tplc="0409000F" w:tentative="1">
+      <w:start w:val="1"/>
+      <w:numFmt w:val="decimal"/>
+      <w:lvlText w:val="%4."/>
+      <w:lvlJc w:val="left"/>
+      <w:pPr>
+        <w:ind w:left="2880" w:hanging="360"/>
+      </w:pPr>
+    </w:lvl>
+    <w:lvl w:ilvl="4" w:tplc="04090019" w:tentative="1">
+      <w:start w:val="1"/>
+      <w:numFmt w:val="lowerLetter"/>
+      <w:lvlText w:val="%5."/>
+      <w:lvlJc w:val="left"/>
+      <w:pPr>
+        <w:ind w:left="3600" w:hanging="360"/>
+      </w:pPr>
+    </w:lvl>
+    <w:lvl w:ilvl="5" w:tplc="0409001B" w:tentative="1">
+      <w:start w:val="1"/>
+      <w:numFmt w:val="lowerRoman"/>
+      <w:lvlText w:val="%6."/>
+      <w:lvlJc w:val="right"/>
+      <w:pPr>
+        <w:ind w:left="4320" w:hanging="180"/>
+      </w:pPr>
+    </w:lvl>
+    <w:lvl w:ilvl="6" w:tplc="0409000F" w:tentative="1">
+      <w:start w:val="1"/>
+      <w:numFmt w:val="decimal"/>
+      <w:lvlText w:val="%7."/>
+      <w:lvlJc w:val="left"/>
+      <w:pPr>
+        <w:ind w:left="5040" w:hanging="360"/>
+      </w:pPr>
+    </w:lvl>
+    <w:lvl w:ilvl="7" w:tplc="04090019" w:tentative="1">
+      <w:start w:val="1"/>
+      <w:numFmt w:val="lowerLetter"/>
+      <w:lvlText w:val="%8."/>
+      <w:lvlJc w:val="left"/>
+      <w:pPr>
+        <w:ind w:left="5760" w:hanging="360"/>
+      </w:pPr>
+    </w:lvl>
+    <w:lvl w:ilvl="8" w:tplc="0409001B" w:tentative="1">
+      <w:start w:val="1"/>
+      <w:numFmt w:val="lowerRoman"/>
+      <w:lvlText w:val="%9."/>
+      <w:lvlJc w:val="right"/>
+      <w:pPr>
+        <w:ind w:left="6480" w:hanging="180"/>
+      </w:pPr>
+    </w:lvl>
+  </w:abstractNum>
+  <w:abstractNum w:abstractNumId="42" w15:restartNumberingAfterBreak="0">
+    <w:nsid w:val="2301039B"/>
+    <w:multiLevelType w:val="hybridMultilevel"/>
+    <w:tmpl w:val="1B68AEE8"/>
+    <w:lvl w:ilvl="0" w:tplc="04090015">
+      <w:start w:val="1"/>
+      <w:numFmt w:val="upperLetter"/>
+      <w:lvlText w:val="%1."/>
+      <w:lvlJc w:val="left"/>
+      <w:pPr>
+        <w:ind w:left="720" w:hanging="360"/>
+      </w:pPr>
+    </w:lvl>
+    <w:lvl w:ilvl="1" w:tplc="04090019" w:tentative="1">
+      <w:start w:val="1"/>
+      <w:numFmt w:val="lowerLetter"/>
+      <w:lvlText w:val="%2."/>
+      <w:lvlJc w:val="left"/>
+      <w:pPr>
+        <w:ind w:left="1440" w:hanging="360"/>
+      </w:pPr>
+    </w:lvl>
+    <w:lvl w:ilvl="2" w:tplc="0409001B" w:tentative="1">
+      <w:start w:val="1"/>
+      <w:numFmt w:val="lowerRoman"/>
+      <w:lvlText w:val="%3."/>
+      <w:lvlJc w:val="right"/>
+      <w:pPr>
+        <w:ind w:left="2160" w:hanging="180"/>
+      </w:pPr>
+    </w:lvl>
+    <w:lvl w:ilvl="3" w:tplc="0409000F" w:tentative="1">
+      <w:start w:val="1"/>
+      <w:numFmt w:val="decimal"/>
+      <w:lvlText w:val="%4."/>
+      <w:lvlJc w:val="left"/>
+      <w:pPr>
+        <w:ind w:left="2880" w:hanging="360"/>
+      </w:pPr>
+    </w:lvl>
+    <w:lvl w:ilvl="4" w:tplc="04090019" w:tentative="1">
+      <w:start w:val="1"/>
+      <w:numFmt w:val="lowerLetter"/>
+      <w:lvlText w:val="%5."/>
+      <w:lvlJc w:val="left"/>
+      <w:pPr>
+        <w:ind w:left="3600" w:hanging="360"/>
+      </w:pPr>
+    </w:lvl>
+    <w:lvl w:ilvl="5" w:tplc="0409001B" w:tentative="1">
+      <w:start w:val="1"/>
+      <w:numFmt w:val="lowerRoman"/>
+      <w:lvlText w:val="%6."/>
+      <w:lvlJc w:val="right"/>
+      <w:pPr>
+        <w:ind w:left="4320" w:hanging="180"/>
+      </w:pPr>
+    </w:lvl>
+    <w:lvl w:ilvl="6" w:tplc="0409000F" w:tentative="1">
+      <w:start w:val="1"/>
+      <w:numFmt w:val="decimal"/>
+      <w:lvlText w:val="%7."/>
+      <w:lvlJc w:val="left"/>
+      <w:pPr>
+        <w:ind w:left="5040" w:hanging="360"/>
+      </w:pPr>
+    </w:lvl>
+    <w:lvl w:ilvl="7" w:tplc="04090019" w:tentative="1">
+      <w:start w:val="1"/>
+      <w:numFmt w:val="lowerLetter"/>
+      <w:lvlText w:val="%8."/>
+      <w:lvlJc w:val="left"/>
+      <w:pPr>
+        <w:ind w:left="5760" w:hanging="360"/>
+      </w:pPr>
+    </w:lvl>
+    <w:lvl w:ilvl="8" w:tplc="0409001B" w:tentative="1">
+      <w:start w:val="1"/>
+      <w:numFmt w:val="lowerRoman"/>
+      <w:lvlText w:val="%9."/>
+      <w:lvlJc w:val="right"/>
+      <w:pPr>
+        <w:ind w:left="6480" w:hanging="180"/>
+      </w:pPr>
+    </w:lvl>
+  </w:abstractNum>
+  <w:abstractNum w:abstractNumId="43" w15:restartNumberingAfterBreak="0">
     <w:nsid w:val="23D13B97"/>
     <w:multiLevelType w:val="hybridMultilevel"/>
     <w:tmpl w:val="A78AD2F2"/>
@@ -22444,7 +24300,93 @@
       </w:pPr>
     </w:lvl>
   </w:abstractNum>
-  <w:abstractNum w:abstractNumId="35" w15:restartNumberingAfterBreak="0">
+  <w:abstractNum w:abstractNumId="44" w15:restartNumberingAfterBreak="0">
+    <w:nsid w:val="246F72B2"/>
+    <w:multiLevelType w:val="hybridMultilevel"/>
+    <w:tmpl w:val="C7A460E4"/>
+    <w:lvl w:ilvl="0" w:tplc="04090015">
+      <w:start w:val="1"/>
+      <w:numFmt w:val="upperLetter"/>
+      <w:lvlText w:val="%1."/>
+      <w:lvlJc w:val="left"/>
+      <w:pPr>
+        <w:ind w:left="720" w:hanging="360"/>
+      </w:pPr>
+    </w:lvl>
+    <w:lvl w:ilvl="1" w:tplc="04090019" w:tentative="1">
+      <w:start w:val="1"/>
+      <w:numFmt w:val="lowerLetter"/>
+      <w:lvlText w:val="%2."/>
+      <w:lvlJc w:val="left"/>
+      <w:pPr>
+        <w:ind w:left="1440" w:hanging="360"/>
+      </w:pPr>
+    </w:lvl>
+    <w:lvl w:ilvl="2" w:tplc="0409001B" w:tentative="1">
+      <w:start w:val="1"/>
+      <w:numFmt w:val="lowerRoman"/>
+      <w:lvlText w:val="%3."/>
+      <w:lvlJc w:val="right"/>
+      <w:pPr>
+        <w:ind w:left="2160" w:hanging="180"/>
+      </w:pPr>
+    </w:lvl>
+    <w:lvl w:ilvl="3" w:tplc="0409000F" w:tentative="1">
+      <w:start w:val="1"/>
+      <w:numFmt w:val="decimal"/>
+      <w:lvlText w:val="%4."/>
+      <w:lvlJc w:val="left"/>
+      <w:pPr>
+        <w:ind w:left="2880" w:hanging="360"/>
+      </w:pPr>
+    </w:lvl>
+    <w:lvl w:ilvl="4" w:tplc="04090019" w:tentative="1">
+      <w:start w:val="1"/>
+      <w:numFmt w:val="lowerLetter"/>
+      <w:lvlText w:val="%5."/>
+      <w:lvlJc w:val="left"/>
+      <w:pPr>
+        <w:ind w:left="3600" w:hanging="360"/>
+      </w:pPr>
+    </w:lvl>
+    <w:lvl w:ilvl="5" w:tplc="0409001B" w:tentative="1">
+      <w:start w:val="1"/>
+      <w:numFmt w:val="lowerRoman"/>
+      <w:lvlText w:val="%6."/>
+      <w:lvlJc w:val="right"/>
+      <w:pPr>
+        <w:ind w:left="4320" w:hanging="180"/>
+      </w:pPr>
+    </w:lvl>
+    <w:lvl w:ilvl="6" w:tplc="0409000F" w:tentative="1">
+      <w:start w:val="1"/>
+      <w:numFmt w:val="decimal"/>
+      <w:lvlText w:val="%7."/>
+      <w:lvlJc w:val="left"/>
+      <w:pPr>
+        <w:ind w:left="5040" w:hanging="360"/>
+      </w:pPr>
+    </w:lvl>
+    <w:lvl w:ilvl="7" w:tplc="04090019" w:tentative="1">
+      <w:start w:val="1"/>
+      <w:numFmt w:val="lowerLetter"/>
+      <w:lvlText w:val="%8."/>
+      <w:lvlJc w:val="left"/>
+      <w:pPr>
+        <w:ind w:left="5760" w:hanging="360"/>
+      </w:pPr>
+    </w:lvl>
+    <w:lvl w:ilvl="8" w:tplc="0409001B" w:tentative="1">
+      <w:start w:val="1"/>
+      <w:numFmt w:val="lowerRoman"/>
+      <w:lvlText w:val="%9."/>
+      <w:lvlJc w:val="right"/>
+      <w:pPr>
+        <w:ind w:left="6480" w:hanging="180"/>
+      </w:pPr>
+    </w:lvl>
+  </w:abstractNum>
+  <w:abstractNum w:abstractNumId="45" w15:restartNumberingAfterBreak="0">
     <w:nsid w:val="24DA7ACC"/>
     <w:multiLevelType w:val="hybridMultilevel"/>
     <w:tmpl w:val="90545E8A"/>
@@ -22530,7 +24472,7 @@
       </w:pPr>
     </w:lvl>
   </w:abstractNum>
-  <w:abstractNum w:abstractNumId="36" w15:restartNumberingAfterBreak="0">
+  <w:abstractNum w:abstractNumId="46" w15:restartNumberingAfterBreak="0">
     <w:nsid w:val="27B51289"/>
     <w:multiLevelType w:val="hybridMultilevel"/>
     <w:tmpl w:val="76BEBA10"/>
@@ -22616,7 +24558,7 @@
       </w:pPr>
     </w:lvl>
   </w:abstractNum>
-  <w:abstractNum w:abstractNumId="37" w15:restartNumberingAfterBreak="0">
+  <w:abstractNum w:abstractNumId="47" w15:restartNumberingAfterBreak="0">
     <w:nsid w:val="27F51D98"/>
     <w:multiLevelType w:val="hybridMultilevel"/>
     <w:tmpl w:val="1B7E2B96"/>
@@ -22702,10 +24644,96 @@
       </w:pPr>
     </w:lvl>
   </w:abstractNum>
-  <w:abstractNum w:abstractNumId="38" w15:restartNumberingAfterBreak="0">
+  <w:abstractNum w:abstractNumId="48" w15:restartNumberingAfterBreak="0">
+    <w:nsid w:val="294B6762"/>
+    <w:multiLevelType w:val="hybridMultilevel"/>
+    <w:tmpl w:val="D69A9418"/>
+    <w:lvl w:ilvl="0" w:tplc="04090015">
+      <w:start w:val="1"/>
+      <w:numFmt w:val="upperLetter"/>
+      <w:lvlText w:val="%1."/>
+      <w:lvlJc w:val="left"/>
+      <w:pPr>
+        <w:ind w:left="720" w:hanging="360"/>
+      </w:pPr>
+    </w:lvl>
+    <w:lvl w:ilvl="1" w:tplc="04090019" w:tentative="1">
+      <w:start w:val="1"/>
+      <w:numFmt w:val="lowerLetter"/>
+      <w:lvlText w:val="%2."/>
+      <w:lvlJc w:val="left"/>
+      <w:pPr>
+        <w:ind w:left="1440" w:hanging="360"/>
+      </w:pPr>
+    </w:lvl>
+    <w:lvl w:ilvl="2" w:tplc="0409001B" w:tentative="1">
+      <w:start w:val="1"/>
+      <w:numFmt w:val="lowerRoman"/>
+      <w:lvlText w:val="%3."/>
+      <w:lvlJc w:val="right"/>
+      <w:pPr>
+        <w:ind w:left="2160" w:hanging="180"/>
+      </w:pPr>
+    </w:lvl>
+    <w:lvl w:ilvl="3" w:tplc="0409000F" w:tentative="1">
+      <w:start w:val="1"/>
+      <w:numFmt w:val="decimal"/>
+      <w:lvlText w:val="%4."/>
+      <w:lvlJc w:val="left"/>
+      <w:pPr>
+        <w:ind w:left="2880" w:hanging="360"/>
+      </w:pPr>
+    </w:lvl>
+    <w:lvl w:ilvl="4" w:tplc="04090019" w:tentative="1">
+      <w:start w:val="1"/>
+      <w:numFmt w:val="lowerLetter"/>
+      <w:lvlText w:val="%5."/>
+      <w:lvlJc w:val="left"/>
+      <w:pPr>
+        <w:ind w:left="3600" w:hanging="360"/>
+      </w:pPr>
+    </w:lvl>
+    <w:lvl w:ilvl="5" w:tplc="0409001B" w:tentative="1">
+      <w:start w:val="1"/>
+      <w:numFmt w:val="lowerRoman"/>
+      <w:lvlText w:val="%6."/>
+      <w:lvlJc w:val="right"/>
+      <w:pPr>
+        <w:ind w:left="4320" w:hanging="180"/>
+      </w:pPr>
+    </w:lvl>
+    <w:lvl w:ilvl="6" w:tplc="0409000F" w:tentative="1">
+      <w:start w:val="1"/>
+      <w:numFmt w:val="decimal"/>
+      <w:lvlText w:val="%7."/>
+      <w:lvlJc w:val="left"/>
+      <w:pPr>
+        <w:ind w:left="5040" w:hanging="360"/>
+      </w:pPr>
+    </w:lvl>
+    <w:lvl w:ilvl="7" w:tplc="04090019" w:tentative="1">
+      <w:start w:val="1"/>
+      <w:numFmt w:val="lowerLetter"/>
+      <w:lvlText w:val="%8."/>
+      <w:lvlJc w:val="left"/>
+      <w:pPr>
+        <w:ind w:left="5760" w:hanging="360"/>
+      </w:pPr>
+    </w:lvl>
+    <w:lvl w:ilvl="8" w:tplc="0409001B" w:tentative="1">
+      <w:start w:val="1"/>
+      <w:numFmt w:val="lowerRoman"/>
+      <w:lvlText w:val="%9."/>
+      <w:lvlJc w:val="right"/>
+      <w:pPr>
+        <w:ind w:left="6480" w:hanging="180"/>
+      </w:pPr>
+    </w:lvl>
+  </w:abstractNum>
+  <w:abstractNum w:abstractNumId="49" w15:restartNumberingAfterBreak="0">
     <w:nsid w:val="2BEA7173"/>
     <w:multiLevelType w:val="hybridMultilevel"/>
-    <w:tmpl w:val="386842B2"/>
+    <w:tmpl w:val="7D2475CE"/>
     <w:lvl w:ilvl="0" w:tplc="0409000F">
       <w:start w:val="1"/>
       <w:numFmt w:val="decimal"/>
@@ -22788,7 +24816,7 @@
       </w:pPr>
     </w:lvl>
   </w:abstractNum>
-  <w:abstractNum w:abstractNumId="39" w15:restartNumberingAfterBreak="0">
+  <w:abstractNum w:abstractNumId="50" w15:restartNumberingAfterBreak="0">
     <w:nsid w:val="2C9808CD"/>
     <w:multiLevelType w:val="hybridMultilevel"/>
     <w:tmpl w:val="C3FAE372"/>
@@ -22874,7 +24902,7 @@
       </w:pPr>
     </w:lvl>
   </w:abstractNum>
-  <w:abstractNum w:abstractNumId="40" w15:restartNumberingAfterBreak="0">
+  <w:abstractNum w:abstractNumId="51" w15:restartNumberingAfterBreak="0">
     <w:nsid w:val="2CB55E36"/>
     <w:multiLevelType w:val="hybridMultilevel"/>
     <w:tmpl w:val="07603436"/>
@@ -22960,7 +24988,7 @@
       </w:pPr>
     </w:lvl>
   </w:abstractNum>
-  <w:abstractNum w:abstractNumId="41" w15:restartNumberingAfterBreak="0">
+  <w:abstractNum w:abstractNumId="52" w15:restartNumberingAfterBreak="0">
     <w:nsid w:val="2DD1600E"/>
     <w:multiLevelType w:val="hybridMultilevel"/>
     <w:tmpl w:val="92704A5E"/>
@@ -23046,7 +25074,93 @@
       </w:pPr>
     </w:lvl>
   </w:abstractNum>
-  <w:abstractNum w:abstractNumId="42" w15:restartNumberingAfterBreak="0">
+  <w:abstractNum w:abstractNumId="53" w15:restartNumberingAfterBreak="0">
+    <w:nsid w:val="2DDD3F45"/>
+    <w:multiLevelType w:val="hybridMultilevel"/>
+    <w:tmpl w:val="D1A2D1B2"/>
+    <w:lvl w:ilvl="0" w:tplc="04090015">
+      <w:start w:val="1"/>
+      <w:numFmt w:val="upperLetter"/>
+      <w:lvlText w:val="%1."/>
+      <w:lvlJc w:val="left"/>
+      <w:pPr>
+        <w:ind w:left="720" w:hanging="360"/>
+      </w:pPr>
+    </w:lvl>
+    <w:lvl w:ilvl="1" w:tplc="04090019" w:tentative="1">
+      <w:start w:val="1"/>
+      <w:numFmt w:val="lowerLetter"/>
+      <w:lvlText w:val="%2."/>
+      <w:lvlJc w:val="left"/>
+      <w:pPr>
+        <w:ind w:left="1440" w:hanging="360"/>
+      </w:pPr>
+    </w:lvl>
+    <w:lvl w:ilvl="2" w:tplc="0409001B" w:tentative="1">
+      <w:start w:val="1"/>
+      <w:numFmt w:val="lowerRoman"/>
+      <w:lvlText w:val="%3."/>
+      <w:lvlJc w:val="right"/>
+      <w:pPr>
+        <w:ind w:left="2160" w:hanging="180"/>
+      </w:pPr>
+    </w:lvl>
+    <w:lvl w:ilvl="3" w:tplc="0409000F" w:tentative="1">
+      <w:start w:val="1"/>
+      <w:numFmt w:val="decimal"/>
+      <w:lvlText w:val="%4."/>
+      <w:lvlJc w:val="left"/>
+      <w:pPr>
+        <w:ind w:left="2880" w:hanging="360"/>
+      </w:pPr>
+    </w:lvl>
+    <w:lvl w:ilvl="4" w:tplc="04090019" w:tentative="1">
+      <w:start w:val="1"/>
+      <w:numFmt w:val="lowerLetter"/>
+      <w:lvlText w:val="%5."/>
+      <w:lvlJc w:val="left"/>
+      <w:pPr>
+        <w:ind w:left="3600" w:hanging="360"/>
+      </w:pPr>
+    </w:lvl>
+    <w:lvl w:ilvl="5" w:tplc="0409001B" w:tentative="1">
+      <w:start w:val="1"/>
+      <w:numFmt w:val="lowerRoman"/>
+      <w:lvlText w:val="%6."/>
+      <w:lvlJc w:val="right"/>
+      <w:pPr>
+        <w:ind w:left="4320" w:hanging="180"/>
+      </w:pPr>
+    </w:lvl>
+    <w:lvl w:ilvl="6" w:tplc="0409000F" w:tentative="1">
+      <w:start w:val="1"/>
+      <w:numFmt w:val="decimal"/>
+      <w:lvlText w:val="%7."/>
+      <w:lvlJc w:val="left"/>
+      <w:pPr>
+        <w:ind w:left="5040" w:hanging="360"/>
+      </w:pPr>
+    </w:lvl>
+    <w:lvl w:ilvl="7" w:tplc="04090019" w:tentative="1">
+      <w:start w:val="1"/>
+      <w:numFmt w:val="lowerLetter"/>
+      <w:lvlText w:val="%8."/>
+      <w:lvlJc w:val="left"/>
+      <w:pPr>
+        <w:ind w:left="5760" w:hanging="360"/>
+      </w:pPr>
+    </w:lvl>
+    <w:lvl w:ilvl="8" w:tplc="0409001B" w:tentative="1">
+      <w:start w:val="1"/>
+      <w:numFmt w:val="lowerRoman"/>
+      <w:lvlText w:val="%9."/>
+      <w:lvlJc w:val="right"/>
+      <w:pPr>
+        <w:ind w:left="6480" w:hanging="180"/>
+      </w:pPr>
+    </w:lvl>
+  </w:abstractNum>
+  <w:abstractNum w:abstractNumId="54" w15:restartNumberingAfterBreak="0">
     <w:nsid w:val="2EA10219"/>
     <w:multiLevelType w:val="hybridMultilevel"/>
     <w:tmpl w:val="2D1E4378"/>
@@ -23132,7 +25246,7 @@
       </w:pPr>
     </w:lvl>
   </w:abstractNum>
-  <w:abstractNum w:abstractNumId="43" w15:restartNumberingAfterBreak="0">
+  <w:abstractNum w:abstractNumId="55" w15:restartNumberingAfterBreak="0">
     <w:nsid w:val="2F297035"/>
     <w:multiLevelType w:val="hybridMultilevel"/>
     <w:tmpl w:val="051C4480"/>
@@ -23218,7 +25332,93 @@
       </w:pPr>
     </w:lvl>
   </w:abstractNum>
-  <w:abstractNum w:abstractNumId="44" w15:restartNumberingAfterBreak="0">
+  <w:abstractNum w:abstractNumId="56" w15:restartNumberingAfterBreak="0">
+    <w:nsid w:val="30F27DED"/>
+    <w:multiLevelType w:val="hybridMultilevel"/>
+    <w:tmpl w:val="82F0BD12"/>
+    <w:lvl w:ilvl="0" w:tplc="04090015">
+      <w:start w:val="1"/>
+      <w:numFmt w:val="upperLetter"/>
+      <w:lvlText w:val="%1."/>
+      <w:lvlJc w:val="left"/>
+      <w:pPr>
+        <w:ind w:left="720" w:hanging="360"/>
+      </w:pPr>
+    </w:lvl>
+    <w:lvl w:ilvl="1" w:tplc="04090019" w:tentative="1">
+      <w:start w:val="1"/>
+      <w:numFmt w:val="lowerLetter"/>
+      <w:lvlText w:val="%2."/>
+      <w:lvlJc w:val="left"/>
+      <w:pPr>
+        <w:ind w:left="1440" w:hanging="360"/>
+      </w:pPr>
+    </w:lvl>
+    <w:lvl w:ilvl="2" w:tplc="0409001B" w:tentative="1">
+      <w:start w:val="1"/>
+      <w:numFmt w:val="lowerRoman"/>
+      <w:lvlText w:val="%3."/>
+      <w:lvlJc w:val="right"/>
+      <w:pPr>
+        <w:ind w:left="2160" w:hanging="180"/>
+      </w:pPr>
+    </w:lvl>
+    <w:lvl w:ilvl="3" w:tplc="0409000F" w:tentative="1">
+      <w:start w:val="1"/>
+      <w:numFmt w:val="decimal"/>
+      <w:lvlText w:val="%4."/>
+      <w:lvlJc w:val="left"/>
+      <w:pPr>
+        <w:ind w:left="2880" w:hanging="360"/>
+      </w:pPr>
+    </w:lvl>
+    <w:lvl w:ilvl="4" w:tplc="04090019" w:tentative="1">
+      <w:start w:val="1"/>
+      <w:numFmt w:val="lowerLetter"/>
+      <w:lvlText w:val="%5."/>
+      <w:lvlJc w:val="left"/>
+      <w:pPr>
+        <w:ind w:left="3600" w:hanging="360"/>
+      </w:pPr>
+    </w:lvl>
+    <w:lvl w:ilvl="5" w:tplc="0409001B" w:tentative="1">
+      <w:start w:val="1"/>
+      <w:numFmt w:val="lowerRoman"/>
+      <w:lvlText w:val="%6."/>
+      <w:lvlJc w:val="right"/>
+      <w:pPr>
+        <w:ind w:left="4320" w:hanging="180"/>
+      </w:pPr>
+    </w:lvl>
+    <w:lvl w:ilvl="6" w:tplc="0409000F" w:tentative="1">
+      <w:start w:val="1"/>
+      <w:numFmt w:val="decimal"/>
+      <w:lvlText w:val="%7."/>
+      <w:lvlJc w:val="left"/>
+      <w:pPr>
+        <w:ind w:left="5040" w:hanging="360"/>
+      </w:pPr>
+    </w:lvl>
+    <w:lvl w:ilvl="7" w:tplc="04090019" w:tentative="1">
+      <w:start w:val="1"/>
+      <w:numFmt w:val="lowerLetter"/>
+      <w:lvlText w:val="%8."/>
+      <w:lvlJc w:val="left"/>
+      <w:pPr>
+        <w:ind w:left="5760" w:hanging="360"/>
+      </w:pPr>
+    </w:lvl>
+    <w:lvl w:ilvl="8" w:tplc="0409001B" w:tentative="1">
+      <w:start w:val="1"/>
+      <w:numFmt w:val="lowerRoman"/>
+      <w:lvlText w:val="%9."/>
+      <w:lvlJc w:val="right"/>
+      <w:pPr>
+        <w:ind w:left="6480" w:hanging="180"/>
+      </w:pPr>
+    </w:lvl>
+  </w:abstractNum>
+  <w:abstractNum w:abstractNumId="57" w15:restartNumberingAfterBreak="0">
     <w:nsid w:val="32582810"/>
     <w:multiLevelType w:val="hybridMultilevel"/>
     <w:tmpl w:val="68448210"/>
@@ -23304,7 +25504,93 @@
       </w:pPr>
     </w:lvl>
   </w:abstractNum>
-  <w:abstractNum w:abstractNumId="45" w15:restartNumberingAfterBreak="0">
+  <w:abstractNum w:abstractNumId="58" w15:restartNumberingAfterBreak="0">
+    <w:nsid w:val="325D6A41"/>
+    <w:multiLevelType w:val="hybridMultilevel"/>
+    <w:tmpl w:val="2536057E"/>
+    <w:lvl w:ilvl="0" w:tplc="04090015">
+      <w:start w:val="1"/>
+      <w:numFmt w:val="upperLetter"/>
+      <w:lvlText w:val="%1."/>
+      <w:lvlJc w:val="left"/>
+      <w:pPr>
+        <w:ind w:left="720" w:hanging="360"/>
+      </w:pPr>
+    </w:lvl>
+    <w:lvl w:ilvl="1" w:tplc="04090019" w:tentative="1">
+      <w:start w:val="1"/>
+      <w:numFmt w:val="lowerLetter"/>
+      <w:lvlText w:val="%2."/>
+      <w:lvlJc w:val="left"/>
+      <w:pPr>
+        <w:ind w:left="1440" w:hanging="360"/>
+      </w:pPr>
+    </w:lvl>
+    <w:lvl w:ilvl="2" w:tplc="0409001B" w:tentative="1">
+      <w:start w:val="1"/>
+      <w:numFmt w:val="lowerRoman"/>
+      <w:lvlText w:val="%3."/>
+      <w:lvlJc w:val="right"/>
+      <w:pPr>
+        <w:ind w:left="2160" w:hanging="180"/>
+      </w:pPr>
+    </w:lvl>
+    <w:lvl w:ilvl="3" w:tplc="0409000F" w:tentative="1">
+      <w:start w:val="1"/>
+      <w:numFmt w:val="decimal"/>
+      <w:lvlText w:val="%4."/>
+      <w:lvlJc w:val="left"/>
+      <w:pPr>
+        <w:ind w:left="2880" w:hanging="360"/>
+      </w:pPr>
+    </w:lvl>
+    <w:lvl w:ilvl="4" w:tplc="04090019" w:tentative="1">
+      <w:start w:val="1"/>
+      <w:numFmt w:val="lowerLetter"/>
+      <w:lvlText w:val="%5."/>
+      <w:lvlJc w:val="left"/>
+      <w:pPr>
+        <w:ind w:left="3600" w:hanging="360"/>
+      </w:pPr>
+    </w:lvl>
+    <w:lvl w:ilvl="5" w:tplc="0409001B" w:tentative="1">
+      <w:start w:val="1"/>
+      <w:numFmt w:val="lowerRoman"/>
+      <w:lvlText w:val="%6."/>
+      <w:lvlJc w:val="right"/>
+      <w:pPr>
+        <w:ind w:left="4320" w:hanging="180"/>
+      </w:pPr>
+    </w:lvl>
+    <w:lvl w:ilvl="6" w:tplc="0409000F" w:tentative="1">
+      <w:start w:val="1"/>
+      <w:numFmt w:val="decimal"/>
+      <w:lvlText w:val="%7."/>
+      <w:lvlJc w:val="left"/>
+      <w:pPr>
+        <w:ind w:left="5040" w:hanging="360"/>
+      </w:pPr>
+    </w:lvl>
+    <w:lvl w:ilvl="7" w:tplc="04090019" w:tentative="1">
+      <w:start w:val="1"/>
+      <w:numFmt w:val="lowerLetter"/>
+      <w:lvlText w:val="%8."/>
+      <w:lvlJc w:val="left"/>
+      <w:pPr>
+        <w:ind w:left="5760" w:hanging="360"/>
+      </w:pPr>
+    </w:lvl>
+    <w:lvl w:ilvl="8" w:tplc="0409001B" w:tentative="1">
+      <w:start w:val="1"/>
+      <w:numFmt w:val="lowerRoman"/>
+      <w:lvlText w:val="%9."/>
+      <w:lvlJc w:val="right"/>
+      <w:pPr>
+        <w:ind w:left="6480" w:hanging="180"/>
+      </w:pPr>
+    </w:lvl>
+  </w:abstractNum>
+  <w:abstractNum w:abstractNumId="59" w15:restartNumberingAfterBreak="0">
     <w:nsid w:val="32646910"/>
     <w:multiLevelType w:val="hybridMultilevel"/>
     <w:tmpl w:val="9B4AD29A"/>
@@ -23393,7 +25679,7 @@
       </w:pPr>
     </w:lvl>
   </w:abstractNum>
-  <w:abstractNum w:abstractNumId="46" w15:restartNumberingAfterBreak="0">
+  <w:abstractNum w:abstractNumId="60" w15:restartNumberingAfterBreak="0">
     <w:nsid w:val="32E06DF9"/>
     <w:multiLevelType w:val="hybridMultilevel"/>
     <w:tmpl w:val="4C0A85EC"/>
@@ -23479,7 +25765,7 @@
       </w:pPr>
     </w:lvl>
   </w:abstractNum>
-  <w:abstractNum w:abstractNumId="47" w15:restartNumberingAfterBreak="0">
+  <w:abstractNum w:abstractNumId="61" w15:restartNumberingAfterBreak="0">
     <w:nsid w:val="33FA2C46"/>
     <w:multiLevelType w:val="hybridMultilevel"/>
     <w:tmpl w:val="7C38E75A"/>
@@ -23565,7 +25851,7 @@
       </w:pPr>
     </w:lvl>
   </w:abstractNum>
-  <w:abstractNum w:abstractNumId="48" w15:restartNumberingAfterBreak="0">
+  <w:abstractNum w:abstractNumId="62" w15:restartNumberingAfterBreak="0">
     <w:nsid w:val="34816540"/>
     <w:multiLevelType w:val="hybridMultilevel"/>
     <w:tmpl w:val="1AC09E00"/>
@@ -23651,7 +25937,7 @@
       </w:pPr>
     </w:lvl>
   </w:abstractNum>
-  <w:abstractNum w:abstractNumId="49" w15:restartNumberingAfterBreak="0">
+  <w:abstractNum w:abstractNumId="63" w15:restartNumberingAfterBreak="0">
     <w:nsid w:val="36035995"/>
     <w:multiLevelType w:val="hybridMultilevel"/>
     <w:tmpl w:val="BE66F010"/>
@@ -23737,7 +26023,7 @@
       </w:pPr>
     </w:lvl>
   </w:abstractNum>
-  <w:abstractNum w:abstractNumId="50" w15:restartNumberingAfterBreak="0">
+  <w:abstractNum w:abstractNumId="64" w15:restartNumberingAfterBreak="0">
     <w:nsid w:val="3714368B"/>
     <w:multiLevelType w:val="hybridMultilevel"/>
     <w:tmpl w:val="5F3A919A"/>
@@ -23823,7 +26109,7 @@
       </w:pPr>
     </w:lvl>
   </w:abstractNum>
-  <w:abstractNum w:abstractNumId="51" w15:restartNumberingAfterBreak="0">
+  <w:abstractNum w:abstractNumId="65" w15:restartNumberingAfterBreak="0">
     <w:nsid w:val="3AC01FC2"/>
     <w:multiLevelType w:val="hybridMultilevel"/>
     <w:tmpl w:val="F7145216"/>
@@ -23909,7 +26195,7 @@
       </w:pPr>
     </w:lvl>
   </w:abstractNum>
-  <w:abstractNum w:abstractNumId="52" w15:restartNumberingAfterBreak="0">
+  <w:abstractNum w:abstractNumId="66" w15:restartNumberingAfterBreak="0">
     <w:nsid w:val="3CCE60E6"/>
     <w:multiLevelType w:val="hybridMultilevel"/>
     <w:tmpl w:val="2376DBA0"/>
@@ -23995,7 +26281,93 @@
       </w:pPr>
     </w:lvl>
   </w:abstractNum>
-  <w:abstractNum w:abstractNumId="53" w15:restartNumberingAfterBreak="0">
+  <w:abstractNum w:abstractNumId="67" w15:restartNumberingAfterBreak="0">
+    <w:nsid w:val="3E08768C"/>
+    <w:multiLevelType w:val="hybridMultilevel"/>
+    <w:tmpl w:val="43C42DF8"/>
+    <w:lvl w:ilvl="0" w:tplc="04090015">
+      <w:start w:val="1"/>
+      <w:numFmt w:val="upperLetter"/>
+      <w:lvlText w:val="%1."/>
+      <w:lvlJc w:val="left"/>
+      <w:pPr>
+        <w:ind w:left="720" w:hanging="360"/>
+      </w:pPr>
+    </w:lvl>
+    <w:lvl w:ilvl="1" w:tplc="04090019" w:tentative="1">
+      <w:start w:val="1"/>
+      <w:numFmt w:val="lowerLetter"/>
+      <w:lvlText w:val="%2."/>
+      <w:lvlJc w:val="left"/>
+      <w:pPr>
+        <w:ind w:left="1440" w:hanging="360"/>
+      </w:pPr>
+    </w:lvl>
+    <w:lvl w:ilvl="2" w:tplc="0409001B" w:tentative="1">
+      <w:start w:val="1"/>
+      <w:numFmt w:val="lowerRoman"/>
+      <w:lvlText w:val="%3."/>
+      <w:lvlJc w:val="right"/>
+      <w:pPr>
+        <w:ind w:left="2160" w:hanging="180"/>
+      </w:pPr>
+    </w:lvl>
+    <w:lvl w:ilvl="3" w:tplc="0409000F" w:tentative="1">
+      <w:start w:val="1"/>
+      <w:numFmt w:val="decimal"/>
+      <w:lvlText w:val="%4."/>
+      <w:lvlJc w:val="left"/>
+      <w:pPr>
+        <w:ind w:left="2880" w:hanging="360"/>
+      </w:pPr>
+    </w:lvl>
+    <w:lvl w:ilvl="4" w:tplc="04090019" w:tentative="1">
+      <w:start w:val="1"/>
+      <w:numFmt w:val="lowerLetter"/>
+      <w:lvlText w:val="%5."/>
+      <w:lvlJc w:val="left"/>
+      <w:pPr>
+        <w:ind w:left="3600" w:hanging="360"/>
+      </w:pPr>
+    </w:lvl>
+    <w:lvl w:ilvl="5" w:tplc="0409001B" w:tentative="1">
+      <w:start w:val="1"/>
+      <w:numFmt w:val="lowerRoman"/>
+      <w:lvlText w:val="%6."/>
+      <w:lvlJc w:val="right"/>
+      <w:pPr>
+        <w:ind w:left="4320" w:hanging="180"/>
+      </w:pPr>
+    </w:lvl>
+    <w:lvl w:ilvl="6" w:tplc="0409000F" w:tentative="1">
+      <w:start w:val="1"/>
+      <w:numFmt w:val="decimal"/>
+      <w:lvlText w:val="%7."/>
+      <w:lvlJc w:val="left"/>
+      <w:pPr>
+        <w:ind w:left="5040" w:hanging="360"/>
+      </w:pPr>
+    </w:lvl>
+    <w:lvl w:ilvl="7" w:tplc="04090019" w:tentative="1">
+      <w:start w:val="1"/>
+      <w:numFmt w:val="lowerLetter"/>
+      <w:lvlText w:val="%8."/>
+      <w:lvlJc w:val="left"/>
+      <w:pPr>
+        <w:ind w:left="5760" w:hanging="360"/>
+      </w:pPr>
+    </w:lvl>
+    <w:lvl w:ilvl="8" w:tplc="0409001B" w:tentative="1">
+      <w:start w:val="1"/>
+      <w:numFmt w:val="lowerRoman"/>
+      <w:lvlText w:val="%9."/>
+      <w:lvlJc w:val="right"/>
+      <w:pPr>
+        <w:ind w:left="6480" w:hanging="180"/>
+      </w:pPr>
+    </w:lvl>
+  </w:abstractNum>
+  <w:abstractNum w:abstractNumId="68" w15:restartNumberingAfterBreak="0">
     <w:nsid w:val="3E185EFB"/>
     <w:multiLevelType w:val="hybridMultilevel"/>
     <w:tmpl w:val="084CA448"/>
@@ -24081,7 +26453,93 @@
       </w:pPr>
     </w:lvl>
   </w:abstractNum>
-  <w:abstractNum w:abstractNumId="54" w15:restartNumberingAfterBreak="0">
+  <w:abstractNum w:abstractNumId="69" w15:restartNumberingAfterBreak="0">
+    <w:nsid w:val="3E295E05"/>
+    <w:multiLevelType w:val="hybridMultilevel"/>
+    <w:tmpl w:val="7DAA406E"/>
+    <w:lvl w:ilvl="0" w:tplc="04090015">
+      <w:start w:val="1"/>
+      <w:numFmt w:val="upperLetter"/>
+      <w:lvlText w:val="%1."/>
+      <w:lvlJc w:val="left"/>
+      <w:pPr>
+        <w:ind w:left="720" w:hanging="360"/>
+      </w:pPr>
+    </w:lvl>
+    <w:lvl w:ilvl="1" w:tplc="04090019" w:tentative="1">
+      <w:start w:val="1"/>
+      <w:numFmt w:val="lowerLetter"/>
+      <w:lvlText w:val="%2."/>
+      <w:lvlJc w:val="left"/>
+      <w:pPr>
+        <w:ind w:left="1440" w:hanging="360"/>
+      </w:pPr>
+    </w:lvl>
+    <w:lvl w:ilvl="2" w:tplc="0409001B" w:tentative="1">
+      <w:start w:val="1"/>
+      <w:numFmt w:val="lowerRoman"/>
+      <w:lvlText w:val="%3."/>
+      <w:lvlJc w:val="right"/>
+      <w:pPr>
+        <w:ind w:left="2160" w:hanging="180"/>
+      </w:pPr>
+    </w:lvl>
+    <w:lvl w:ilvl="3" w:tplc="0409000F" w:tentative="1">
+      <w:start w:val="1"/>
+      <w:numFmt w:val="decimal"/>
+      <w:lvlText w:val="%4."/>
+      <w:lvlJc w:val="left"/>
+      <w:pPr>
+        <w:ind w:left="2880" w:hanging="360"/>
+      </w:pPr>
+    </w:lvl>
+    <w:lvl w:ilvl="4" w:tplc="04090019" w:tentative="1">
+      <w:start w:val="1"/>
+      <w:numFmt w:val="lowerLetter"/>
+      <w:lvlText w:val="%5."/>
+      <w:lvlJc w:val="left"/>
+      <w:pPr>
+        <w:ind w:left="3600" w:hanging="360"/>
+      </w:pPr>
+    </w:lvl>
+    <w:lvl w:ilvl="5" w:tplc="0409001B" w:tentative="1">
+      <w:start w:val="1"/>
+      <w:numFmt w:val="lowerRoman"/>
+      <w:lvlText w:val="%6."/>
+      <w:lvlJc w:val="right"/>
+      <w:pPr>
+        <w:ind w:left="4320" w:hanging="180"/>
+      </w:pPr>
+    </w:lvl>
+    <w:lvl w:ilvl="6" w:tplc="0409000F" w:tentative="1">
+      <w:start w:val="1"/>
+      <w:numFmt w:val="decimal"/>
+      <w:lvlText w:val="%7."/>
+      <w:lvlJc w:val="left"/>
+      <w:pPr>
+        <w:ind w:left="5040" w:hanging="360"/>
+      </w:pPr>
+    </w:lvl>
+    <w:lvl w:ilvl="7" w:tplc="04090019" w:tentative="1">
+      <w:start w:val="1"/>
+      <w:numFmt w:val="lowerLetter"/>
+      <w:lvlText w:val="%8."/>
+      <w:lvlJc w:val="left"/>
+      <w:pPr>
+        <w:ind w:left="5760" w:hanging="360"/>
+      </w:pPr>
+    </w:lvl>
+    <w:lvl w:ilvl="8" w:tplc="0409001B" w:tentative="1">
+      <w:start w:val="1"/>
+      <w:numFmt w:val="lowerRoman"/>
+      <w:lvlText w:val="%9."/>
+      <w:lvlJc w:val="right"/>
+      <w:pPr>
+        <w:ind w:left="6480" w:hanging="180"/>
+      </w:pPr>
+    </w:lvl>
+  </w:abstractNum>
+  <w:abstractNum w:abstractNumId="70" w15:restartNumberingAfterBreak="0">
     <w:nsid w:val="3E823735"/>
     <w:multiLevelType w:val="hybridMultilevel"/>
     <w:tmpl w:val="6834091A"/>
@@ -24167,7 +26625,7 @@
       </w:pPr>
     </w:lvl>
   </w:abstractNum>
-  <w:abstractNum w:abstractNumId="55" w15:restartNumberingAfterBreak="0">
+  <w:abstractNum w:abstractNumId="71" w15:restartNumberingAfterBreak="0">
     <w:nsid w:val="3EC55A46"/>
     <w:multiLevelType w:val="hybridMultilevel"/>
     <w:tmpl w:val="D600644E"/>
@@ -24253,7 +26711,7 @@
       </w:pPr>
     </w:lvl>
   </w:abstractNum>
-  <w:abstractNum w:abstractNumId="56" w15:restartNumberingAfterBreak="0">
+  <w:abstractNum w:abstractNumId="72" w15:restartNumberingAfterBreak="0">
     <w:nsid w:val="3FEE5E0F"/>
     <w:multiLevelType w:val="hybridMultilevel"/>
     <w:tmpl w:val="80EEC39C"/>
@@ -24339,7 +26797,7 @@
       </w:pPr>
     </w:lvl>
   </w:abstractNum>
-  <w:abstractNum w:abstractNumId="57" w15:restartNumberingAfterBreak="0">
+  <w:abstractNum w:abstractNumId="73" w15:restartNumberingAfterBreak="0">
     <w:nsid w:val="40001469"/>
     <w:multiLevelType w:val="hybridMultilevel"/>
     <w:tmpl w:val="74DCB714"/>
@@ -24425,7 +26883,7 @@
       </w:pPr>
     </w:lvl>
   </w:abstractNum>
-  <w:abstractNum w:abstractNumId="58" w15:restartNumberingAfterBreak="0">
+  <w:abstractNum w:abstractNumId="74" w15:restartNumberingAfterBreak="0">
     <w:nsid w:val="401C3095"/>
     <w:multiLevelType w:val="hybridMultilevel"/>
     <w:tmpl w:val="1898E522"/>
@@ -24511,7 +26969,7 @@
       </w:pPr>
     </w:lvl>
   </w:abstractNum>
-  <w:abstractNum w:abstractNumId="59" w15:restartNumberingAfterBreak="0">
+  <w:abstractNum w:abstractNumId="75" w15:restartNumberingAfterBreak="0">
     <w:nsid w:val="40540F6B"/>
     <w:multiLevelType w:val="hybridMultilevel"/>
     <w:tmpl w:val="578E7810"/>
@@ -24597,7 +27055,7 @@
       </w:pPr>
     </w:lvl>
   </w:abstractNum>
-  <w:abstractNum w:abstractNumId="60" w15:restartNumberingAfterBreak="0">
+  <w:abstractNum w:abstractNumId="76" w15:restartNumberingAfterBreak="0">
     <w:nsid w:val="4096759E"/>
     <w:multiLevelType w:val="hybridMultilevel"/>
     <w:tmpl w:val="F27E66BE"/>
@@ -24683,7 +27141,7 @@
       </w:pPr>
     </w:lvl>
   </w:abstractNum>
-  <w:abstractNum w:abstractNumId="61" w15:restartNumberingAfterBreak="0">
+  <w:abstractNum w:abstractNumId="77" w15:restartNumberingAfterBreak="0">
     <w:nsid w:val="428477EE"/>
     <w:multiLevelType w:val="hybridMultilevel"/>
     <w:tmpl w:val="8632B538"/>
@@ -24769,7 +27227,93 @@
       </w:pPr>
     </w:lvl>
   </w:abstractNum>
-  <w:abstractNum w:abstractNumId="62" w15:restartNumberingAfterBreak="0">
+  <w:abstractNum w:abstractNumId="78" w15:restartNumberingAfterBreak="0">
+    <w:nsid w:val="42FA4609"/>
+    <w:multiLevelType w:val="hybridMultilevel"/>
+    <w:tmpl w:val="063EED48"/>
+    <w:lvl w:ilvl="0" w:tplc="04090015">
+      <w:start w:val="1"/>
+      <w:numFmt w:val="upperLetter"/>
+      <w:lvlText w:val="%1."/>
+      <w:lvlJc w:val="left"/>
+      <w:pPr>
+        <w:ind w:left="502" w:hanging="360"/>
+      </w:pPr>
+    </w:lvl>
+    <w:lvl w:ilvl="1" w:tplc="04090019" w:tentative="1">
+      <w:start w:val="1"/>
+      <w:numFmt w:val="lowerLetter"/>
+      <w:lvlText w:val="%2."/>
+      <w:lvlJc w:val="left"/>
+      <w:pPr>
+        <w:ind w:left="1440" w:hanging="360"/>
+      </w:pPr>
+    </w:lvl>
+    <w:lvl w:ilvl="2" w:tplc="0409001B" w:tentative="1">
+      <w:start w:val="1"/>
+      <w:numFmt w:val="lowerRoman"/>
+      <w:lvlText w:val="%3."/>
+      <w:lvlJc w:val="right"/>
+      <w:pPr>
+        <w:ind w:left="2160" w:hanging="180"/>
+      </w:pPr>
+    </w:lvl>
+    <w:lvl w:ilvl="3" w:tplc="0409000F" w:tentative="1">
+      <w:start w:val="1"/>
+      <w:numFmt w:val="decimal"/>
+      <w:lvlText w:val="%4."/>
+      <w:lvlJc w:val="left"/>
+      <w:pPr>
+        <w:ind w:left="2880" w:hanging="360"/>
+      </w:pPr>
+    </w:lvl>
+    <w:lvl w:ilvl="4" w:tplc="04090019" w:tentative="1">
+      <w:start w:val="1"/>
+      <w:numFmt w:val="lowerLetter"/>
+      <w:lvlText w:val="%5."/>
+      <w:lvlJc w:val="left"/>
+      <w:pPr>
+        <w:ind w:left="3600" w:hanging="360"/>
+      </w:pPr>
+    </w:lvl>
+    <w:lvl w:ilvl="5" w:tplc="0409001B" w:tentative="1">
+      <w:start w:val="1"/>
+      <w:numFmt w:val="lowerRoman"/>
+      <w:lvlText w:val="%6."/>
+      <w:lvlJc w:val="right"/>
+      <w:pPr>
+        <w:ind w:left="4320" w:hanging="180"/>
+      </w:pPr>
+    </w:lvl>
+    <w:lvl w:ilvl="6" w:tplc="0409000F" w:tentative="1">
+      <w:start w:val="1"/>
+      <w:numFmt w:val="decimal"/>
+      <w:lvlText w:val="%7."/>
+      <w:lvlJc w:val="left"/>
+      <w:pPr>
+        <w:ind w:left="5040" w:hanging="360"/>
+      </w:pPr>
+    </w:lvl>
+    <w:lvl w:ilvl="7" w:tplc="04090019" w:tentative="1">
+      <w:start w:val="1"/>
+      <w:numFmt w:val="lowerLetter"/>
+      <w:lvlText w:val="%8."/>
+      <w:lvlJc w:val="left"/>
+      <w:pPr>
+        <w:ind w:left="5760" w:hanging="360"/>
+      </w:pPr>
+    </w:lvl>
+    <w:lvl w:ilvl="8" w:tplc="0409001B" w:tentative="1">
+      <w:start w:val="1"/>
+      <w:numFmt w:val="lowerRoman"/>
+      <w:lvlText w:val="%9."/>
+      <w:lvlJc w:val="right"/>
+      <w:pPr>
+        <w:ind w:left="6480" w:hanging="180"/>
+      </w:pPr>
+    </w:lvl>
+  </w:abstractNum>
+  <w:abstractNum w:abstractNumId="79" w15:restartNumberingAfterBreak="0">
     <w:nsid w:val="431E081A"/>
     <w:multiLevelType w:val="hybridMultilevel"/>
     <w:tmpl w:val="1054AD04"/>
@@ -24855,7 +27399,7 @@
       </w:pPr>
     </w:lvl>
   </w:abstractNum>
-  <w:abstractNum w:abstractNumId="63" w15:restartNumberingAfterBreak="0">
+  <w:abstractNum w:abstractNumId="80" w15:restartNumberingAfterBreak="0">
     <w:nsid w:val="43E27983"/>
     <w:multiLevelType w:val="hybridMultilevel"/>
     <w:tmpl w:val="B9EE5010"/>
@@ -24941,7 +27485,7 @@
       </w:pPr>
     </w:lvl>
   </w:abstractNum>
-  <w:abstractNum w:abstractNumId="64" w15:restartNumberingAfterBreak="0">
+  <w:abstractNum w:abstractNumId="81" w15:restartNumberingAfterBreak="0">
     <w:nsid w:val="44FB0CE6"/>
     <w:multiLevelType w:val="hybridMultilevel"/>
     <w:tmpl w:val="052CB754"/>
@@ -25027,7 +27571,7 @@
       </w:pPr>
     </w:lvl>
   </w:abstractNum>
-  <w:abstractNum w:abstractNumId="65" w15:restartNumberingAfterBreak="0">
+  <w:abstractNum w:abstractNumId="82" w15:restartNumberingAfterBreak="0">
     <w:nsid w:val="454D6CAC"/>
     <w:multiLevelType w:val="hybridMultilevel"/>
     <w:tmpl w:val="98A80166"/>
@@ -25113,7 +27657,7 @@
       </w:pPr>
     </w:lvl>
   </w:abstractNum>
-  <w:abstractNum w:abstractNumId="66" w15:restartNumberingAfterBreak="0">
+  <w:abstractNum w:abstractNumId="83" w15:restartNumberingAfterBreak="0">
     <w:nsid w:val="45A63833"/>
     <w:multiLevelType w:val="hybridMultilevel"/>
     <w:tmpl w:val="50E499C8"/>
@@ -25199,7 +27743,7 @@
       </w:pPr>
     </w:lvl>
   </w:abstractNum>
-  <w:abstractNum w:abstractNumId="67" w15:restartNumberingAfterBreak="0">
+  <w:abstractNum w:abstractNumId="84" w15:restartNumberingAfterBreak="0">
     <w:nsid w:val="470A003D"/>
     <w:multiLevelType w:val="hybridMultilevel"/>
     <w:tmpl w:val="B8C4D592"/>
@@ -25285,7 +27829,7 @@
       </w:pPr>
     </w:lvl>
   </w:abstractNum>
-  <w:abstractNum w:abstractNumId="68" w15:restartNumberingAfterBreak="0">
+  <w:abstractNum w:abstractNumId="85" w15:restartNumberingAfterBreak="0">
     <w:nsid w:val="48B16993"/>
     <w:multiLevelType w:val="hybridMultilevel"/>
     <w:tmpl w:val="F5C2AE5C"/>
@@ -25371,7 +27915,7 @@
       </w:pPr>
     </w:lvl>
   </w:abstractNum>
-  <w:abstractNum w:abstractNumId="69" w15:restartNumberingAfterBreak="0">
+  <w:abstractNum w:abstractNumId="86" w15:restartNumberingAfterBreak="0">
     <w:nsid w:val="491B4815"/>
     <w:multiLevelType w:val="hybridMultilevel"/>
     <w:tmpl w:val="19786742"/>
@@ -25457,7 +28001,7 @@
       </w:pPr>
     </w:lvl>
   </w:abstractNum>
-  <w:abstractNum w:abstractNumId="70" w15:restartNumberingAfterBreak="0">
+  <w:abstractNum w:abstractNumId="87" w15:restartNumberingAfterBreak="0">
     <w:nsid w:val="493D6BF2"/>
     <w:multiLevelType w:val="hybridMultilevel"/>
     <w:tmpl w:val="06D205BE"/>
@@ -25543,7 +28087,93 @@
       </w:pPr>
     </w:lvl>
   </w:abstractNum>
-  <w:abstractNum w:abstractNumId="71" w15:restartNumberingAfterBreak="0">
+  <w:abstractNum w:abstractNumId="88" w15:restartNumberingAfterBreak="0">
+    <w:nsid w:val="4C7B5F16"/>
+    <w:multiLevelType w:val="hybridMultilevel"/>
+    <w:tmpl w:val="447CC3E4"/>
+    <w:lvl w:ilvl="0" w:tplc="04090015">
+      <w:start w:val="1"/>
+      <w:numFmt w:val="upperLetter"/>
+      <w:lvlText w:val="%1."/>
+      <w:lvlJc w:val="left"/>
+      <w:pPr>
+        <w:ind w:left="720" w:hanging="360"/>
+      </w:pPr>
+    </w:lvl>
+    <w:lvl w:ilvl="1" w:tplc="04090019" w:tentative="1">
+      <w:start w:val="1"/>
+      <w:numFmt w:val="lowerLetter"/>
+      <w:lvlText w:val="%2."/>
+      <w:lvlJc w:val="left"/>
+      <w:pPr>
+        <w:ind w:left="1440" w:hanging="360"/>
+      </w:pPr>
+    </w:lvl>
+    <w:lvl w:ilvl="2" w:tplc="0409001B" w:tentative="1">
+      <w:start w:val="1"/>
+      <w:numFmt w:val="lowerRoman"/>
+      <w:lvlText w:val="%3."/>
+      <w:lvlJc w:val="right"/>
+      <w:pPr>
+        <w:ind w:left="2160" w:hanging="180"/>
+      </w:pPr>
+    </w:lvl>
+    <w:lvl w:ilvl="3" w:tplc="0409000F" w:tentative="1">
+      <w:start w:val="1"/>
+      <w:numFmt w:val="decimal"/>
+      <w:lvlText w:val="%4."/>
+      <w:lvlJc w:val="left"/>
+      <w:pPr>
+        <w:ind w:left="2880" w:hanging="360"/>
+      </w:pPr>
+    </w:lvl>
+    <w:lvl w:ilvl="4" w:tplc="04090019" w:tentative="1">
+      <w:start w:val="1"/>
+      <w:numFmt w:val="lowerLetter"/>
+      <w:lvlText w:val="%5."/>
+      <w:lvlJc w:val="left"/>
+      <w:pPr>
+        <w:ind w:left="3600" w:hanging="360"/>
+      </w:pPr>
+    </w:lvl>
+    <w:lvl w:ilvl="5" w:tplc="0409001B" w:tentative="1">
+      <w:start w:val="1"/>
+      <w:numFmt w:val="lowerRoman"/>
+      <w:lvlText w:val="%6."/>
+      <w:lvlJc w:val="right"/>
+      <w:pPr>
+        <w:ind w:left="4320" w:hanging="180"/>
+      </w:pPr>
+    </w:lvl>
+    <w:lvl w:ilvl="6" w:tplc="0409000F" w:tentative="1">
+      <w:start w:val="1"/>
+      <w:numFmt w:val="decimal"/>
+      <w:lvlText w:val="%7."/>
+      <w:lvlJc w:val="left"/>
+      <w:pPr>
+        <w:ind w:left="5040" w:hanging="360"/>
+      </w:pPr>
+    </w:lvl>
+    <w:lvl w:ilvl="7" w:tplc="04090019" w:tentative="1">
+      <w:start w:val="1"/>
+      <w:numFmt w:val="lowerLetter"/>
+      <w:lvlText w:val="%8."/>
+      <w:lvlJc w:val="left"/>
+      <w:pPr>
+        <w:ind w:left="5760" w:hanging="360"/>
+      </w:pPr>
+    </w:lvl>
+    <w:lvl w:ilvl="8" w:tplc="0409001B" w:tentative="1">
+      <w:start w:val="1"/>
+      <w:numFmt w:val="lowerRoman"/>
+      <w:lvlText w:val="%9."/>
+      <w:lvlJc w:val="right"/>
+      <w:pPr>
+        <w:ind w:left="6480" w:hanging="180"/>
+      </w:pPr>
+    </w:lvl>
+  </w:abstractNum>
+  <w:abstractNum w:abstractNumId="89" w15:restartNumberingAfterBreak="0">
     <w:nsid w:val="4D0F74B7"/>
     <w:multiLevelType w:val="hybridMultilevel"/>
     <w:tmpl w:val="C1849DD8"/>
@@ -25629,7 +28259,93 @@
       </w:pPr>
     </w:lvl>
   </w:abstractNum>
-  <w:abstractNum w:abstractNumId="72" w15:restartNumberingAfterBreak="0">
+  <w:abstractNum w:abstractNumId="90" w15:restartNumberingAfterBreak="0">
+    <w:nsid w:val="4E6B2983"/>
+    <w:multiLevelType w:val="hybridMultilevel"/>
+    <w:tmpl w:val="A5E6D5C4"/>
+    <w:lvl w:ilvl="0" w:tplc="04090015">
+      <w:start w:val="1"/>
+      <w:numFmt w:val="upperLetter"/>
+      <w:lvlText w:val="%1."/>
+      <w:lvlJc w:val="left"/>
+      <w:pPr>
+        <w:ind w:left="720" w:hanging="360"/>
+      </w:pPr>
+    </w:lvl>
+    <w:lvl w:ilvl="1" w:tplc="04090019" w:tentative="1">
+      <w:start w:val="1"/>
+      <w:numFmt w:val="lowerLetter"/>
+      <w:lvlText w:val="%2."/>
+      <w:lvlJc w:val="left"/>
+      <w:pPr>
+        <w:ind w:left="1440" w:hanging="360"/>
+      </w:pPr>
+    </w:lvl>
+    <w:lvl w:ilvl="2" w:tplc="0409001B" w:tentative="1">
+      <w:start w:val="1"/>
+      <w:numFmt w:val="lowerRoman"/>
+      <w:lvlText w:val="%3."/>
+      <w:lvlJc w:val="right"/>
+      <w:pPr>
+        <w:ind w:left="2160" w:hanging="180"/>
+      </w:pPr>
+    </w:lvl>
+    <w:lvl w:ilvl="3" w:tplc="0409000F" w:tentative="1">
+      <w:start w:val="1"/>
+      <w:numFmt w:val="decimal"/>
+      <w:lvlText w:val="%4."/>
+      <w:lvlJc w:val="left"/>
+      <w:pPr>
+        <w:ind w:left="2880" w:hanging="360"/>
+      </w:pPr>
+    </w:lvl>
+    <w:lvl w:ilvl="4" w:tplc="04090019" w:tentative="1">
+      <w:start w:val="1"/>
+      <w:numFmt w:val="lowerLetter"/>
+      <w:lvlText w:val="%5."/>
+      <w:lvlJc w:val="left"/>
+      <w:pPr>
+        <w:ind w:left="3600" w:hanging="360"/>
+      </w:pPr>
+    </w:lvl>
+    <w:lvl w:ilvl="5" w:tplc="0409001B" w:tentative="1">
+      <w:start w:val="1"/>
+      <w:numFmt w:val="lowerRoman"/>
+      <w:lvlText w:val="%6."/>
+      <w:lvlJc w:val="right"/>
+      <w:pPr>
+        <w:ind w:left="4320" w:hanging="180"/>
+      </w:pPr>
+    </w:lvl>
+    <w:lvl w:ilvl="6" w:tplc="0409000F" w:tentative="1">
+      <w:start w:val="1"/>
+      <w:numFmt w:val="decimal"/>
+      <w:lvlText w:val="%7."/>
+      <w:lvlJc w:val="left"/>
+      <w:pPr>
+        <w:ind w:left="5040" w:hanging="360"/>
+      </w:pPr>
+    </w:lvl>
+    <w:lvl w:ilvl="7" w:tplc="04090019" w:tentative="1">
+      <w:start w:val="1"/>
+      <w:numFmt w:val="lowerLetter"/>
+      <w:lvlText w:val="%8."/>
+      <w:lvlJc w:val="left"/>
+      <w:pPr>
+        <w:ind w:left="5760" w:hanging="360"/>
+      </w:pPr>
+    </w:lvl>
+    <w:lvl w:ilvl="8" w:tplc="0409001B" w:tentative="1">
+      <w:start w:val="1"/>
+      <w:numFmt w:val="lowerRoman"/>
+      <w:lvlText w:val="%9."/>
+      <w:lvlJc w:val="right"/>
+      <w:pPr>
+        <w:ind w:left="6480" w:hanging="180"/>
+      </w:pPr>
+    </w:lvl>
+  </w:abstractNum>
+  <w:abstractNum w:abstractNumId="91" w15:restartNumberingAfterBreak="0">
     <w:nsid w:val="4E7C3FE0"/>
     <w:multiLevelType w:val="hybridMultilevel"/>
     <w:tmpl w:val="8DE4F38A"/>
@@ -25715,7 +28431,7 @@
       </w:pPr>
     </w:lvl>
   </w:abstractNum>
-  <w:abstractNum w:abstractNumId="73" w15:restartNumberingAfterBreak="0">
+  <w:abstractNum w:abstractNumId="92" w15:restartNumberingAfterBreak="0">
     <w:nsid w:val="4F925B68"/>
     <w:multiLevelType w:val="hybridMultilevel"/>
     <w:tmpl w:val="E9CE0188"/>
@@ -25801,7 +28517,7 @@
       </w:pPr>
     </w:lvl>
   </w:abstractNum>
-  <w:abstractNum w:abstractNumId="74" w15:restartNumberingAfterBreak="0">
+  <w:abstractNum w:abstractNumId="93" w15:restartNumberingAfterBreak="0">
     <w:nsid w:val="4FAA0186"/>
     <w:multiLevelType w:val="hybridMultilevel"/>
     <w:tmpl w:val="3B50C080"/>
@@ -25887,7 +28603,7 @@
       </w:pPr>
     </w:lvl>
   </w:abstractNum>
-  <w:abstractNum w:abstractNumId="75" w15:restartNumberingAfterBreak="0">
+  <w:abstractNum w:abstractNumId="94" w15:restartNumberingAfterBreak="0">
     <w:nsid w:val="50272728"/>
     <w:multiLevelType w:val="hybridMultilevel"/>
     <w:tmpl w:val="CB308DC4"/>
@@ -25973,7 +28689,7 @@
       </w:pPr>
     </w:lvl>
   </w:abstractNum>
-  <w:abstractNum w:abstractNumId="76" w15:restartNumberingAfterBreak="0">
+  <w:abstractNum w:abstractNumId="95" w15:restartNumberingAfterBreak="0">
     <w:nsid w:val="50FF1C08"/>
     <w:multiLevelType w:val="hybridMultilevel"/>
     <w:tmpl w:val="3F46B92A"/>
@@ -26059,7 +28775,7 @@
       </w:pPr>
     </w:lvl>
   </w:abstractNum>
-  <w:abstractNum w:abstractNumId="77" w15:restartNumberingAfterBreak="0">
+  <w:abstractNum w:abstractNumId="96" w15:restartNumberingAfterBreak="0">
     <w:nsid w:val="516F65AE"/>
     <w:multiLevelType w:val="hybridMultilevel"/>
     <w:tmpl w:val="4704D2AA"/>
@@ -26145,7 +28861,7 @@
       </w:pPr>
     </w:lvl>
   </w:abstractNum>
-  <w:abstractNum w:abstractNumId="78" w15:restartNumberingAfterBreak="0">
+  <w:abstractNum w:abstractNumId="97" w15:restartNumberingAfterBreak="0">
     <w:nsid w:val="52986485"/>
     <w:multiLevelType w:val="hybridMultilevel"/>
     <w:tmpl w:val="03C056F4"/>
@@ -26231,7 +28947,93 @@
       </w:pPr>
     </w:lvl>
   </w:abstractNum>
-  <w:abstractNum w:abstractNumId="79" w15:restartNumberingAfterBreak="0">
+  <w:abstractNum w:abstractNumId="98" w15:restartNumberingAfterBreak="0">
+    <w:nsid w:val="529903BD"/>
+    <w:multiLevelType w:val="hybridMultilevel"/>
+    <w:tmpl w:val="52607E90"/>
+    <w:lvl w:ilvl="0" w:tplc="04090015">
+      <w:start w:val="1"/>
+      <w:numFmt w:val="upperLetter"/>
+      <w:lvlText w:val="%1."/>
+      <w:lvlJc w:val="left"/>
+      <w:pPr>
+        <w:ind w:left="720" w:hanging="360"/>
+      </w:pPr>
+    </w:lvl>
+    <w:lvl w:ilvl="1" w:tplc="04090019" w:tentative="1">
+      <w:start w:val="1"/>
+      <w:numFmt w:val="lowerLetter"/>
+      <w:lvlText w:val="%2."/>
+      <w:lvlJc w:val="left"/>
+      <w:pPr>
+        <w:ind w:left="1440" w:hanging="360"/>
+      </w:pPr>
+    </w:lvl>
+    <w:lvl w:ilvl="2" w:tplc="0409001B" w:tentative="1">
+      <w:start w:val="1"/>
+      <w:numFmt w:val="lowerRoman"/>
+      <w:lvlText w:val="%3."/>
+      <w:lvlJc w:val="right"/>
+      <w:pPr>
+        <w:ind w:left="2160" w:hanging="180"/>
+      </w:pPr>
+    </w:lvl>
+    <w:lvl w:ilvl="3" w:tplc="0409000F" w:tentative="1">
+      <w:start w:val="1"/>
+      <w:numFmt w:val="decimal"/>
+      <w:lvlText w:val="%4."/>
+      <w:lvlJc w:val="left"/>
+      <w:pPr>
+        <w:ind w:left="2880" w:hanging="360"/>
+      </w:pPr>
+    </w:lvl>
+    <w:lvl w:ilvl="4" w:tplc="04090019" w:tentative="1">
+      <w:start w:val="1"/>
+      <w:numFmt w:val="lowerLetter"/>
+      <w:lvlText w:val="%5."/>
+      <w:lvlJc w:val="left"/>
+      <w:pPr>
+        <w:ind w:left="3600" w:hanging="360"/>
+      </w:pPr>
+    </w:lvl>
+    <w:lvl w:ilvl="5" w:tplc="0409001B" w:tentative="1">
+      <w:start w:val="1"/>
+      <w:numFmt w:val="lowerRoman"/>
+      <w:lvlText w:val="%6."/>
+      <w:lvlJc w:val="right"/>
+      <w:pPr>
+        <w:ind w:left="4320" w:hanging="180"/>
+      </w:pPr>
+    </w:lvl>
+    <w:lvl w:ilvl="6" w:tplc="0409000F" w:tentative="1">
+      <w:start w:val="1"/>
+      <w:numFmt w:val="decimal"/>
+      <w:lvlText w:val="%7."/>
+      <w:lvlJc w:val="left"/>
+      <w:pPr>
+        <w:ind w:left="5040" w:hanging="360"/>
+      </w:pPr>
+    </w:lvl>
+    <w:lvl w:ilvl="7" w:tplc="04090019" w:tentative="1">
+      <w:start w:val="1"/>
+      <w:numFmt w:val="lowerLetter"/>
+      <w:lvlText w:val="%8."/>
+      <w:lvlJc w:val="left"/>
+      <w:pPr>
+        <w:ind w:left="5760" w:hanging="360"/>
+      </w:pPr>
+    </w:lvl>
+    <w:lvl w:ilvl="8" w:tplc="0409001B" w:tentative="1">
+      <w:start w:val="1"/>
+      <w:numFmt w:val="lowerRoman"/>
+      <w:lvlText w:val="%9."/>
+      <w:lvlJc w:val="right"/>
+      <w:pPr>
+        <w:ind w:left="6480" w:hanging="180"/>
+      </w:pPr>
+    </w:lvl>
+  </w:abstractNum>
+  <w:abstractNum w:abstractNumId="99" w15:restartNumberingAfterBreak="0">
     <w:nsid w:val="52F11C82"/>
     <w:multiLevelType w:val="hybridMultilevel"/>
     <w:tmpl w:val="97B47470"/>
@@ -26317,7 +29119,7 @@
       </w:pPr>
     </w:lvl>
   </w:abstractNum>
-  <w:abstractNum w:abstractNumId="80" w15:restartNumberingAfterBreak="0">
+  <w:abstractNum w:abstractNumId="100" w15:restartNumberingAfterBreak="0">
     <w:nsid w:val="532041B3"/>
     <w:multiLevelType w:val="hybridMultilevel"/>
     <w:tmpl w:val="797032FC"/>
@@ -26403,7 +29205,7 @@
       </w:pPr>
     </w:lvl>
   </w:abstractNum>
-  <w:abstractNum w:abstractNumId="81" w15:restartNumberingAfterBreak="0">
+  <w:abstractNum w:abstractNumId="101" w15:restartNumberingAfterBreak="0">
     <w:nsid w:val="535B23B1"/>
     <w:multiLevelType w:val="hybridMultilevel"/>
     <w:tmpl w:val="09263C6C"/>
@@ -26489,7 +29291,7 @@
       </w:pPr>
     </w:lvl>
   </w:abstractNum>
-  <w:abstractNum w:abstractNumId="82" w15:restartNumberingAfterBreak="0">
+  <w:abstractNum w:abstractNumId="102" w15:restartNumberingAfterBreak="0">
     <w:nsid w:val="53605E86"/>
     <w:multiLevelType w:val="hybridMultilevel"/>
     <w:tmpl w:val="F93AF0CC"/>
@@ -26575,7 +29377,7 @@
       </w:pPr>
     </w:lvl>
   </w:abstractNum>
-  <w:abstractNum w:abstractNumId="83" w15:restartNumberingAfterBreak="0">
+  <w:abstractNum w:abstractNumId="103" w15:restartNumberingAfterBreak="0">
     <w:nsid w:val="555B40D6"/>
     <w:multiLevelType w:val="hybridMultilevel"/>
     <w:tmpl w:val="2AC42752"/>
@@ -26661,7 +29463,7 @@
       </w:pPr>
     </w:lvl>
   </w:abstractNum>
-  <w:abstractNum w:abstractNumId="84" w15:restartNumberingAfterBreak="0">
+  <w:abstractNum w:abstractNumId="104" w15:restartNumberingAfterBreak="0">
     <w:nsid w:val="57103ABD"/>
     <w:multiLevelType w:val="hybridMultilevel"/>
     <w:tmpl w:val="2B720F60"/>
@@ -26747,7 +29549,7 @@
       </w:pPr>
     </w:lvl>
   </w:abstractNum>
-  <w:abstractNum w:abstractNumId="85" w15:restartNumberingAfterBreak="0">
+  <w:abstractNum w:abstractNumId="105" w15:restartNumberingAfterBreak="0">
     <w:nsid w:val="57800AB4"/>
     <w:multiLevelType w:val="hybridMultilevel"/>
     <w:tmpl w:val="7E4230AE"/>
@@ -26833,7 +29635,7 @@
       </w:pPr>
     </w:lvl>
   </w:abstractNum>
-  <w:abstractNum w:abstractNumId="86" w15:restartNumberingAfterBreak="0">
+  <w:abstractNum w:abstractNumId="106" w15:restartNumberingAfterBreak="0">
     <w:nsid w:val="57A925E0"/>
     <w:multiLevelType w:val="hybridMultilevel"/>
     <w:tmpl w:val="927409AC"/>
@@ -26919,7 +29721,7 @@
       </w:pPr>
     </w:lvl>
   </w:abstractNum>
-  <w:abstractNum w:abstractNumId="87" w15:restartNumberingAfterBreak="0">
+  <w:abstractNum w:abstractNumId="107" w15:restartNumberingAfterBreak="0">
     <w:nsid w:val="5839534A"/>
     <w:multiLevelType w:val="hybridMultilevel"/>
     <w:tmpl w:val="2C10C3F4"/>
@@ -27005,7 +29807,7 @@
       </w:pPr>
     </w:lvl>
   </w:abstractNum>
-  <w:abstractNum w:abstractNumId="88" w15:restartNumberingAfterBreak="0">
+  <w:abstractNum w:abstractNumId="108" w15:restartNumberingAfterBreak="0">
     <w:nsid w:val="58811C5B"/>
     <w:multiLevelType w:val="hybridMultilevel"/>
     <w:tmpl w:val="05FAC188"/>
@@ -27091,7 +29893,7 @@
       </w:pPr>
     </w:lvl>
   </w:abstractNum>
-  <w:abstractNum w:abstractNumId="89" w15:restartNumberingAfterBreak="0">
+  <w:abstractNum w:abstractNumId="109" w15:restartNumberingAfterBreak="0">
     <w:nsid w:val="58CA74EC"/>
     <w:multiLevelType w:val="hybridMultilevel"/>
     <w:tmpl w:val="92C40C6E"/>
@@ -27177,7 +29979,7 @@
       </w:pPr>
     </w:lvl>
   </w:abstractNum>
-  <w:abstractNum w:abstractNumId="90" w15:restartNumberingAfterBreak="0">
+  <w:abstractNum w:abstractNumId="110" w15:restartNumberingAfterBreak="0">
     <w:nsid w:val="592A79B3"/>
     <w:multiLevelType w:val="hybridMultilevel"/>
     <w:tmpl w:val="34589006"/>
@@ -27263,7 +30065,7 @@
       </w:pPr>
     </w:lvl>
   </w:abstractNum>
-  <w:abstractNum w:abstractNumId="91" w15:restartNumberingAfterBreak="0">
+  <w:abstractNum w:abstractNumId="111" w15:restartNumberingAfterBreak="0">
     <w:nsid w:val="59CA63A2"/>
     <w:multiLevelType w:val="hybridMultilevel"/>
     <w:tmpl w:val="09204AB6"/>
@@ -27349,7 +30151,7 @@
       </w:pPr>
     </w:lvl>
   </w:abstractNum>
-  <w:abstractNum w:abstractNumId="92" w15:restartNumberingAfterBreak="0">
+  <w:abstractNum w:abstractNumId="112" w15:restartNumberingAfterBreak="0">
     <w:nsid w:val="5A5D5FA0"/>
     <w:multiLevelType w:val="hybridMultilevel"/>
     <w:tmpl w:val="A4945A5E"/>
@@ -27435,7 +30237,7 @@
       </w:pPr>
     </w:lvl>
   </w:abstractNum>
-  <w:abstractNum w:abstractNumId="93" w15:restartNumberingAfterBreak="0">
+  <w:abstractNum w:abstractNumId="113" w15:restartNumberingAfterBreak="0">
     <w:nsid w:val="5A5D6E93"/>
     <w:multiLevelType w:val="hybridMultilevel"/>
     <w:tmpl w:val="9E243F1A"/>
@@ -27521,7 +30323,7 @@
       </w:pPr>
     </w:lvl>
   </w:abstractNum>
-  <w:abstractNum w:abstractNumId="94" w15:restartNumberingAfterBreak="0">
+  <w:abstractNum w:abstractNumId="114" w15:restartNumberingAfterBreak="0">
     <w:nsid w:val="5AE954B2"/>
     <w:multiLevelType w:val="hybridMultilevel"/>
     <w:tmpl w:val="CDBC4CB4"/>
@@ -27607,7 +30409,7 @@
       </w:pPr>
     </w:lvl>
   </w:abstractNum>
-  <w:abstractNum w:abstractNumId="95" w15:restartNumberingAfterBreak="0">
+  <w:abstractNum w:abstractNumId="115" w15:restartNumberingAfterBreak="0">
     <w:nsid w:val="5B3C613B"/>
     <w:multiLevelType w:val="hybridMultilevel"/>
     <w:tmpl w:val="DEDC6312"/>
@@ -27693,7 +30495,7 @@
       </w:pPr>
     </w:lvl>
   </w:abstractNum>
-  <w:abstractNum w:abstractNumId="96" w15:restartNumberingAfterBreak="0">
+  <w:abstractNum w:abstractNumId="116" w15:restartNumberingAfterBreak="0">
     <w:nsid w:val="5BA8007F"/>
     <w:multiLevelType w:val="hybridMultilevel"/>
     <w:tmpl w:val="9318A9A0"/>
@@ -27779,7 +30581,7 @@
       </w:pPr>
     </w:lvl>
   </w:abstractNum>
-  <w:abstractNum w:abstractNumId="97" w15:restartNumberingAfterBreak="0">
+  <w:abstractNum w:abstractNumId="117" w15:restartNumberingAfterBreak="0">
     <w:nsid w:val="5C4E5E82"/>
     <w:multiLevelType w:val="hybridMultilevel"/>
     <w:tmpl w:val="E8F80764"/>
@@ -27865,7 +30667,7 @@
       </w:pPr>
     </w:lvl>
   </w:abstractNum>
-  <w:abstractNum w:abstractNumId="98" w15:restartNumberingAfterBreak="0">
+  <w:abstractNum w:abstractNumId="118" w15:restartNumberingAfterBreak="0">
     <w:nsid w:val="5CFA2DBF"/>
     <w:multiLevelType w:val="hybridMultilevel"/>
     <w:tmpl w:val="685A9E90"/>
@@ -27951,7 +30753,7 @@
       </w:pPr>
     </w:lvl>
   </w:abstractNum>
-  <w:abstractNum w:abstractNumId="99" w15:restartNumberingAfterBreak="0">
+  <w:abstractNum w:abstractNumId="119" w15:restartNumberingAfterBreak="0">
     <w:nsid w:val="5DB24226"/>
     <w:multiLevelType w:val="hybridMultilevel"/>
     <w:tmpl w:val="C16C06F6"/>
@@ -28037,7 +30839,7 @@
       </w:pPr>
     </w:lvl>
   </w:abstractNum>
-  <w:abstractNum w:abstractNumId="100" w15:restartNumberingAfterBreak="0">
+  <w:abstractNum w:abstractNumId="120" w15:restartNumberingAfterBreak="0">
     <w:nsid w:val="5FD70266"/>
     <w:multiLevelType w:val="hybridMultilevel"/>
     <w:tmpl w:val="6B9EE2FA"/>
@@ -28123,7 +30925,7 @@
       </w:pPr>
     </w:lvl>
   </w:abstractNum>
-  <w:abstractNum w:abstractNumId="101" w15:restartNumberingAfterBreak="0">
+  <w:abstractNum w:abstractNumId="121" w15:restartNumberingAfterBreak="0">
     <w:nsid w:val="5FEF1176"/>
     <w:multiLevelType w:val="hybridMultilevel"/>
     <w:tmpl w:val="4594B350"/>
@@ -28209,7 +31011,7 @@
       </w:pPr>
     </w:lvl>
   </w:abstractNum>
-  <w:abstractNum w:abstractNumId="102" w15:restartNumberingAfterBreak="0">
+  <w:abstractNum w:abstractNumId="122" w15:restartNumberingAfterBreak="0">
     <w:nsid w:val="604C0F7C"/>
     <w:multiLevelType w:val="hybridMultilevel"/>
     <w:tmpl w:val="9746073E"/>
@@ -28295,7 +31097,7 @@
       </w:pPr>
     </w:lvl>
   </w:abstractNum>
-  <w:abstractNum w:abstractNumId="103" w15:restartNumberingAfterBreak="0">
+  <w:abstractNum w:abstractNumId="123" w15:restartNumberingAfterBreak="0">
     <w:nsid w:val="608E7C6C"/>
     <w:multiLevelType w:val="hybridMultilevel"/>
     <w:tmpl w:val="B6741470"/>
@@ -28384,7 +31186,7 @@
       </w:pPr>
     </w:lvl>
   </w:abstractNum>
-  <w:abstractNum w:abstractNumId="104" w15:restartNumberingAfterBreak="0">
+  <w:abstractNum w:abstractNumId="124" w15:restartNumberingAfterBreak="0">
     <w:nsid w:val="627024F0"/>
     <w:multiLevelType w:val="hybridMultilevel"/>
     <w:tmpl w:val="AAA87BE8"/>
@@ -28470,7 +31272,7 @@
       </w:pPr>
     </w:lvl>
   </w:abstractNum>
-  <w:abstractNum w:abstractNumId="105" w15:restartNumberingAfterBreak="0">
+  <w:abstractNum w:abstractNumId="125" w15:restartNumberingAfterBreak="0">
     <w:nsid w:val="630F7555"/>
     <w:multiLevelType w:val="hybridMultilevel"/>
     <w:tmpl w:val="84CAA2AA"/>
@@ -28559,7 +31361,7 @@
       </w:pPr>
     </w:lvl>
   </w:abstractNum>
-  <w:abstractNum w:abstractNumId="106" w15:restartNumberingAfterBreak="0">
+  <w:abstractNum w:abstractNumId="126" w15:restartNumberingAfterBreak="0">
     <w:nsid w:val="63377859"/>
     <w:multiLevelType w:val="hybridMultilevel"/>
     <w:tmpl w:val="9E7EEECA"/>
@@ -28645,7 +31447,7 @@
       </w:pPr>
     </w:lvl>
   </w:abstractNum>
-  <w:abstractNum w:abstractNumId="107" w15:restartNumberingAfterBreak="0">
+  <w:abstractNum w:abstractNumId="127" w15:restartNumberingAfterBreak="0">
     <w:nsid w:val="63573B5A"/>
     <w:multiLevelType w:val="hybridMultilevel"/>
     <w:tmpl w:val="375C1312"/>
@@ -28731,7 +31533,7 @@
       </w:pPr>
     </w:lvl>
   </w:abstractNum>
-  <w:abstractNum w:abstractNumId="108" w15:restartNumberingAfterBreak="0">
+  <w:abstractNum w:abstractNumId="128" w15:restartNumberingAfterBreak="0">
     <w:nsid w:val="636C75E9"/>
     <w:multiLevelType w:val="hybridMultilevel"/>
     <w:tmpl w:val="5A525072"/>
@@ -28817,7 +31619,7 @@
       </w:pPr>
     </w:lvl>
   </w:abstractNum>
-  <w:abstractNum w:abstractNumId="109" w15:restartNumberingAfterBreak="0">
+  <w:abstractNum w:abstractNumId="129" w15:restartNumberingAfterBreak="0">
     <w:nsid w:val="64C81AF6"/>
     <w:multiLevelType w:val="hybridMultilevel"/>
     <w:tmpl w:val="304ADB5C"/>
@@ -28903,7 +31705,179 @@
       </w:pPr>
     </w:lvl>
   </w:abstractNum>
-  <w:abstractNum w:abstractNumId="110" w15:restartNumberingAfterBreak="0">
+  <w:abstractNum w:abstractNumId="130" w15:restartNumberingAfterBreak="0">
+    <w:nsid w:val="65105AC3"/>
+    <w:multiLevelType w:val="hybridMultilevel"/>
+    <w:tmpl w:val="72F20A14"/>
+    <w:lvl w:ilvl="0" w:tplc="04090015">
+      <w:start w:val="1"/>
+      <w:numFmt w:val="upperLetter"/>
+      <w:lvlText w:val="%1."/>
+      <w:lvlJc w:val="left"/>
+      <w:pPr>
+        <w:ind w:left="720" w:hanging="360"/>
+      </w:pPr>
+    </w:lvl>
+    <w:lvl w:ilvl="1" w:tplc="04090019" w:tentative="1">
+      <w:start w:val="1"/>
+      <w:numFmt w:val="lowerLetter"/>
+      <w:lvlText w:val="%2."/>
+      <w:lvlJc w:val="left"/>
+      <w:pPr>
+        <w:ind w:left="1440" w:hanging="360"/>
+      </w:pPr>
+    </w:lvl>
+    <w:lvl w:ilvl="2" w:tplc="0409001B" w:tentative="1">
+      <w:start w:val="1"/>
+      <w:numFmt w:val="lowerRoman"/>
+      <w:lvlText w:val="%3."/>
+      <w:lvlJc w:val="right"/>
+      <w:pPr>
+        <w:ind w:left="2160" w:hanging="180"/>
+      </w:pPr>
+    </w:lvl>
+    <w:lvl w:ilvl="3" w:tplc="0409000F" w:tentative="1">
+      <w:start w:val="1"/>
+      <w:numFmt w:val="decimal"/>
+      <w:lvlText w:val="%4."/>
+      <w:lvlJc w:val="left"/>
+      <w:pPr>
+        <w:ind w:left="2880" w:hanging="360"/>
+      </w:pPr>
+    </w:lvl>
+    <w:lvl w:ilvl="4" w:tplc="04090019" w:tentative="1">
+      <w:start w:val="1"/>
+      <w:numFmt w:val="lowerLetter"/>
+      <w:lvlText w:val="%5."/>
+      <w:lvlJc w:val="left"/>
+      <w:pPr>
+        <w:ind w:left="3600" w:hanging="360"/>
+      </w:pPr>
+    </w:lvl>
+    <w:lvl w:ilvl="5" w:tplc="0409001B" w:tentative="1">
+      <w:start w:val="1"/>
+      <w:numFmt w:val="lowerRoman"/>
+      <w:lvlText w:val="%6."/>
+      <w:lvlJc w:val="right"/>
+      <w:pPr>
+        <w:ind w:left="4320" w:hanging="180"/>
+      </w:pPr>
+    </w:lvl>
+    <w:lvl w:ilvl="6" w:tplc="0409000F" w:tentative="1">
+      <w:start w:val="1"/>
+      <w:numFmt w:val="decimal"/>
+      <w:lvlText w:val="%7."/>
+      <w:lvlJc w:val="left"/>
+      <w:pPr>
+        <w:ind w:left="5040" w:hanging="360"/>
+      </w:pPr>
+    </w:lvl>
+    <w:lvl w:ilvl="7" w:tplc="04090019" w:tentative="1">
+      <w:start w:val="1"/>
+      <w:numFmt w:val="lowerLetter"/>
+      <w:lvlText w:val="%8."/>
+      <w:lvlJc w:val="left"/>
+      <w:pPr>
+        <w:ind w:left="5760" w:hanging="360"/>
+      </w:pPr>
+    </w:lvl>
+    <w:lvl w:ilvl="8" w:tplc="0409001B" w:tentative="1">
+      <w:start w:val="1"/>
+      <w:numFmt w:val="lowerRoman"/>
+      <w:lvlText w:val="%9."/>
+      <w:lvlJc w:val="right"/>
+      <w:pPr>
+        <w:ind w:left="6480" w:hanging="180"/>
+      </w:pPr>
+    </w:lvl>
+  </w:abstractNum>
+  <w:abstractNum w:abstractNumId="131" w15:restartNumberingAfterBreak="0">
+    <w:nsid w:val="65AE15B7"/>
+    <w:multiLevelType w:val="hybridMultilevel"/>
+    <w:tmpl w:val="826E5F54"/>
+    <w:lvl w:ilvl="0" w:tplc="04090015">
+      <w:start w:val="1"/>
+      <w:numFmt w:val="upperLetter"/>
+      <w:lvlText w:val="%1."/>
+      <w:lvlJc w:val="left"/>
+      <w:pPr>
+        <w:ind w:left="720" w:hanging="360"/>
+      </w:pPr>
+    </w:lvl>
+    <w:lvl w:ilvl="1" w:tplc="04090019" w:tentative="1">
+      <w:start w:val="1"/>
+      <w:numFmt w:val="lowerLetter"/>
+      <w:lvlText w:val="%2."/>
+      <w:lvlJc w:val="left"/>
+      <w:pPr>
+        <w:ind w:left="1440" w:hanging="360"/>
+      </w:pPr>
+    </w:lvl>
+    <w:lvl w:ilvl="2" w:tplc="0409001B" w:tentative="1">
+      <w:start w:val="1"/>
+      <w:numFmt w:val="lowerRoman"/>
+      <w:lvlText w:val="%3."/>
+      <w:lvlJc w:val="right"/>
+      <w:pPr>
+        <w:ind w:left="2160" w:hanging="180"/>
+      </w:pPr>
+    </w:lvl>
+    <w:lvl w:ilvl="3" w:tplc="0409000F" w:tentative="1">
+      <w:start w:val="1"/>
+      <w:numFmt w:val="decimal"/>
+      <w:lvlText w:val="%4."/>
+      <w:lvlJc w:val="left"/>
+      <w:pPr>
+        <w:ind w:left="2880" w:hanging="360"/>
+      </w:pPr>
+    </w:lvl>
+    <w:lvl w:ilvl="4" w:tplc="04090019" w:tentative="1">
+      <w:start w:val="1"/>
+      <w:numFmt w:val="lowerLetter"/>
+      <w:lvlText w:val="%5."/>
+      <w:lvlJc w:val="left"/>
+      <w:pPr>
+        <w:ind w:left="3600" w:hanging="360"/>
+      </w:pPr>
+    </w:lvl>
+    <w:lvl w:ilvl="5" w:tplc="0409001B" w:tentative="1">
+      <w:start w:val="1"/>
+      <w:numFmt w:val="lowerRoman"/>
+      <w:lvlText w:val="%6."/>
+      <w:lvlJc w:val="right"/>
+      <w:pPr>
+        <w:ind w:left="4320" w:hanging="180"/>
+      </w:pPr>
+    </w:lvl>
+    <w:lvl w:ilvl="6" w:tplc="0409000F" w:tentative="1">
+      <w:start w:val="1"/>
+      <w:numFmt w:val="decimal"/>
+      <w:lvlText w:val="%7."/>
+      <w:lvlJc w:val="left"/>
+      <w:pPr>
+        <w:ind w:left="5040" w:hanging="360"/>
+      </w:pPr>
+    </w:lvl>
+    <w:lvl w:ilvl="7" w:tplc="04090019" w:tentative="1">
+      <w:start w:val="1"/>
+      <w:numFmt w:val="lowerLetter"/>
+      <w:lvlText w:val="%8."/>
+      <w:lvlJc w:val="left"/>
+      <w:pPr>
+        <w:ind w:left="5760" w:hanging="360"/>
+      </w:pPr>
+    </w:lvl>
+    <w:lvl w:ilvl="8" w:tplc="0409001B" w:tentative="1">
+      <w:start w:val="1"/>
+      <w:numFmt w:val="lowerRoman"/>
+      <w:lvlText w:val="%9."/>
+      <w:lvlJc w:val="right"/>
+      <w:pPr>
+        <w:ind w:left="6480" w:hanging="180"/>
+      </w:pPr>
+    </w:lvl>
+  </w:abstractNum>
+  <w:abstractNum w:abstractNumId="132" w15:restartNumberingAfterBreak="0">
     <w:nsid w:val="68D04DFF"/>
     <w:multiLevelType w:val="hybridMultilevel"/>
     <w:tmpl w:val="D6CAB764"/>
@@ -28989,7 +31963,7 @@
       </w:pPr>
     </w:lvl>
   </w:abstractNum>
-  <w:abstractNum w:abstractNumId="111" w15:restartNumberingAfterBreak="0">
+  <w:abstractNum w:abstractNumId="133" w15:restartNumberingAfterBreak="0">
     <w:nsid w:val="69470A8D"/>
     <w:multiLevelType w:val="hybridMultilevel"/>
     <w:tmpl w:val="06B21528"/>
@@ -29075,7 +32049,93 @@
       </w:pPr>
     </w:lvl>
   </w:abstractNum>
-  <w:abstractNum w:abstractNumId="112" w15:restartNumberingAfterBreak="0">
+  <w:abstractNum w:abstractNumId="134" w15:restartNumberingAfterBreak="0">
+    <w:nsid w:val="69F6574F"/>
+    <w:multiLevelType w:val="hybridMultilevel"/>
+    <w:tmpl w:val="6B064094"/>
+    <w:lvl w:ilvl="0" w:tplc="04090015">
+      <w:start w:val="1"/>
+      <w:numFmt w:val="upperLetter"/>
+      <w:lvlText w:val="%1."/>
+      <w:lvlJc w:val="left"/>
+      <w:pPr>
+        <w:ind w:left="720" w:hanging="360"/>
+      </w:pPr>
+    </w:lvl>
+    <w:lvl w:ilvl="1" w:tplc="04090019" w:tentative="1">
+      <w:start w:val="1"/>
+      <w:numFmt w:val="lowerLetter"/>
+      <w:lvlText w:val="%2."/>
+      <w:lvlJc w:val="left"/>
+      <w:pPr>
+        <w:ind w:left="1440" w:hanging="360"/>
+      </w:pPr>
+    </w:lvl>
+    <w:lvl w:ilvl="2" w:tplc="0409001B" w:tentative="1">
+      <w:start w:val="1"/>
+      <w:numFmt w:val="lowerRoman"/>
+      <w:lvlText w:val="%3."/>
+      <w:lvlJc w:val="right"/>
+      <w:pPr>
+        <w:ind w:left="2160" w:hanging="180"/>
+      </w:pPr>
+    </w:lvl>
+    <w:lvl w:ilvl="3" w:tplc="0409000F" w:tentative="1">
+      <w:start w:val="1"/>
+      <w:numFmt w:val="decimal"/>
+      <w:lvlText w:val="%4."/>
+      <w:lvlJc w:val="left"/>
+      <w:pPr>
+        <w:ind w:left="2880" w:hanging="360"/>
+      </w:pPr>
+    </w:lvl>
+    <w:lvl w:ilvl="4" w:tplc="04090019" w:tentative="1">
+      <w:start w:val="1"/>
+      <w:numFmt w:val="lowerLetter"/>
+      <w:lvlText w:val="%5."/>
+      <w:lvlJc w:val="left"/>
+      <w:pPr>
+        <w:ind w:left="3600" w:hanging="360"/>
+      </w:pPr>
+    </w:lvl>
+    <w:lvl w:ilvl="5" w:tplc="0409001B" w:tentative="1">
+      <w:start w:val="1"/>
+      <w:numFmt w:val="lowerRoman"/>
+      <w:lvlText w:val="%6."/>
+      <w:lvlJc w:val="right"/>
+      <w:pPr>
+        <w:ind w:left="4320" w:hanging="180"/>
+      </w:pPr>
+    </w:lvl>
+    <w:lvl w:ilvl="6" w:tplc="0409000F" w:tentative="1">
+      <w:start w:val="1"/>
+      <w:numFmt w:val="decimal"/>
+      <w:lvlText w:val="%7."/>
+      <w:lvlJc w:val="left"/>
+      <w:pPr>
+        <w:ind w:left="5040" w:hanging="360"/>
+      </w:pPr>
+    </w:lvl>
+    <w:lvl w:ilvl="7" w:tplc="04090019" w:tentative="1">
+      <w:start w:val="1"/>
+      <w:numFmt w:val="lowerLetter"/>
+      <w:lvlText w:val="%8."/>
+      <w:lvlJc w:val="left"/>
+      <w:pPr>
+        <w:ind w:left="5760" w:hanging="360"/>
+      </w:pPr>
+    </w:lvl>
+    <w:lvl w:ilvl="8" w:tplc="0409001B" w:tentative="1">
+      <w:start w:val="1"/>
+      <w:numFmt w:val="lowerRoman"/>
+      <w:lvlText w:val="%9."/>
+      <w:lvlJc w:val="right"/>
+      <w:pPr>
+        <w:ind w:left="6480" w:hanging="180"/>
+      </w:pPr>
+    </w:lvl>
+  </w:abstractNum>
+  <w:abstractNum w:abstractNumId="135" w15:restartNumberingAfterBreak="0">
     <w:nsid w:val="6C2C2FD4"/>
     <w:multiLevelType w:val="hybridMultilevel"/>
     <w:tmpl w:val="17E2BE98"/>
@@ -29161,7 +32221,93 @@
       </w:pPr>
     </w:lvl>
   </w:abstractNum>
-  <w:abstractNum w:abstractNumId="113" w15:restartNumberingAfterBreak="0">
+  <w:abstractNum w:abstractNumId="136" w15:restartNumberingAfterBreak="0">
+    <w:nsid w:val="6CF00C42"/>
+    <w:multiLevelType w:val="hybridMultilevel"/>
+    <w:tmpl w:val="04441282"/>
+    <w:lvl w:ilvl="0" w:tplc="04090015">
+      <w:start w:val="1"/>
+      <w:numFmt w:val="upperLetter"/>
+      <w:lvlText w:val="%1."/>
+      <w:lvlJc w:val="left"/>
+      <w:pPr>
+        <w:ind w:left="720" w:hanging="360"/>
+      </w:pPr>
+    </w:lvl>
+    <w:lvl w:ilvl="1" w:tplc="04090019" w:tentative="1">
+      <w:start w:val="1"/>
+      <w:numFmt w:val="lowerLetter"/>
+      <w:lvlText w:val="%2."/>
+      <w:lvlJc w:val="left"/>
+      <w:pPr>
+        <w:ind w:left="1440" w:hanging="360"/>
+      </w:pPr>
+    </w:lvl>
+    <w:lvl w:ilvl="2" w:tplc="0409001B" w:tentative="1">
+      <w:start w:val="1"/>
+      <w:numFmt w:val="lowerRoman"/>
+      <w:lvlText w:val="%3."/>
+      <w:lvlJc w:val="right"/>
+      <w:pPr>
+        <w:ind w:left="2160" w:hanging="180"/>
+      </w:pPr>
+    </w:lvl>
+    <w:lvl w:ilvl="3" w:tplc="0409000F" w:tentative="1">
+      <w:start w:val="1"/>
+      <w:numFmt w:val="decimal"/>
+      <w:lvlText w:val="%4."/>
+      <w:lvlJc w:val="left"/>
+      <w:pPr>
+        <w:ind w:left="2880" w:hanging="360"/>
+      </w:pPr>
+    </w:lvl>
+    <w:lvl w:ilvl="4" w:tplc="04090019" w:tentative="1">
+      <w:start w:val="1"/>
+      <w:numFmt w:val="lowerLetter"/>
+      <w:lvlText w:val="%5."/>
+      <w:lvlJc w:val="left"/>
+      <w:pPr>
+        <w:ind w:left="3600" w:hanging="360"/>
+      </w:pPr>
+    </w:lvl>
+    <w:lvl w:ilvl="5" w:tplc="0409001B" w:tentative="1">
+      <w:start w:val="1"/>
+      <w:numFmt w:val="lowerRoman"/>
+      <w:lvlText w:val="%6."/>
+      <w:lvlJc w:val="right"/>
+      <w:pPr>
+        <w:ind w:left="4320" w:hanging="180"/>
+      </w:pPr>
+    </w:lvl>
+    <w:lvl w:ilvl="6" w:tplc="0409000F" w:tentative="1">
+      <w:start w:val="1"/>
+      <w:numFmt w:val="decimal"/>
+      <w:lvlText w:val="%7."/>
+      <w:lvlJc w:val="left"/>
+      <w:pPr>
+        <w:ind w:left="5040" w:hanging="360"/>
+      </w:pPr>
+    </w:lvl>
+    <w:lvl w:ilvl="7" w:tplc="04090019" w:tentative="1">
+      <w:start w:val="1"/>
+      <w:numFmt w:val="lowerLetter"/>
+      <w:lvlText w:val="%8."/>
+      <w:lvlJc w:val="left"/>
+      <w:pPr>
+        <w:ind w:left="5760" w:hanging="360"/>
+      </w:pPr>
+    </w:lvl>
+    <w:lvl w:ilvl="8" w:tplc="0409001B" w:tentative="1">
+      <w:start w:val="1"/>
+      <w:numFmt w:val="lowerRoman"/>
+      <w:lvlText w:val="%9."/>
+      <w:lvlJc w:val="right"/>
+      <w:pPr>
+        <w:ind w:left="6480" w:hanging="180"/>
+      </w:pPr>
+    </w:lvl>
+  </w:abstractNum>
+  <w:abstractNum w:abstractNumId="137" w15:restartNumberingAfterBreak="0">
     <w:nsid w:val="6DBD2B55"/>
     <w:multiLevelType w:val="hybridMultilevel"/>
     <w:tmpl w:val="2CE00F62"/>
@@ -29247,7 +32393,7 @@
       </w:pPr>
     </w:lvl>
   </w:abstractNum>
-  <w:abstractNum w:abstractNumId="114" w15:restartNumberingAfterBreak="0">
+  <w:abstractNum w:abstractNumId="138" w15:restartNumberingAfterBreak="0">
     <w:nsid w:val="6F6F40D7"/>
     <w:multiLevelType w:val="hybridMultilevel"/>
     <w:tmpl w:val="677A4744"/>
@@ -29333,7 +32479,7 @@
       </w:pPr>
     </w:lvl>
   </w:abstractNum>
-  <w:abstractNum w:abstractNumId="115" w15:restartNumberingAfterBreak="0">
+  <w:abstractNum w:abstractNumId="139" w15:restartNumberingAfterBreak="0">
     <w:nsid w:val="71407925"/>
     <w:multiLevelType w:val="hybridMultilevel"/>
     <w:tmpl w:val="9CC4A3DE"/>
@@ -29419,7 +32565,7 @@
       </w:pPr>
     </w:lvl>
   </w:abstractNum>
-  <w:abstractNum w:abstractNumId="116" w15:restartNumberingAfterBreak="0">
+  <w:abstractNum w:abstractNumId="140" w15:restartNumberingAfterBreak="0">
     <w:nsid w:val="72323B2E"/>
     <w:multiLevelType w:val="hybridMultilevel"/>
     <w:tmpl w:val="0B029564"/>
@@ -29505,7 +32651,7 @@
       </w:pPr>
     </w:lvl>
   </w:abstractNum>
-  <w:abstractNum w:abstractNumId="117" w15:restartNumberingAfterBreak="0">
+  <w:abstractNum w:abstractNumId="141" w15:restartNumberingAfterBreak="0">
     <w:nsid w:val="72A31825"/>
     <w:multiLevelType w:val="hybridMultilevel"/>
     <w:tmpl w:val="EE68907E"/>
@@ -29591,10 +32737,10 @@
       </w:pPr>
     </w:lvl>
   </w:abstractNum>
-  <w:abstractNum w:abstractNumId="118" w15:restartNumberingAfterBreak="0">
-    <w:nsid w:val="75E1165F"/>
+  <w:abstractNum w:abstractNumId="142" w15:restartNumberingAfterBreak="0">
+    <w:nsid w:val="777D4A0B"/>
     <w:multiLevelType w:val="hybridMultilevel"/>
-    <w:tmpl w:val="DED4FFD2"/>
+    <w:tmpl w:val="8DAC75AE"/>
     <w:lvl w:ilvl="0" w:tplc="04090015">
       <w:start w:val="1"/>
       <w:numFmt w:val="upperLetter"/>
@@ -29677,7 +32823,7 @@
       </w:pPr>
     </w:lvl>
   </w:abstractNum>
-  <w:abstractNum w:abstractNumId="119" w15:restartNumberingAfterBreak="0">
+  <w:abstractNum w:abstractNumId="143" w15:restartNumberingAfterBreak="0">
     <w:nsid w:val="79587E07"/>
     <w:multiLevelType w:val="hybridMultilevel"/>
     <w:tmpl w:val="663471AA"/>
@@ -29763,7 +32909,93 @@
       </w:pPr>
     </w:lvl>
   </w:abstractNum>
-  <w:abstractNum w:abstractNumId="120" w15:restartNumberingAfterBreak="0">
+  <w:abstractNum w:abstractNumId="144" w15:restartNumberingAfterBreak="0">
+    <w:nsid w:val="797E2977"/>
+    <w:multiLevelType w:val="hybridMultilevel"/>
+    <w:tmpl w:val="EAE039C4"/>
+    <w:lvl w:ilvl="0" w:tplc="04090015">
+      <w:start w:val="1"/>
+      <w:numFmt w:val="upperLetter"/>
+      <w:lvlText w:val="%1."/>
+      <w:lvlJc w:val="left"/>
+      <w:pPr>
+        <w:ind w:left="720" w:hanging="360"/>
+      </w:pPr>
+    </w:lvl>
+    <w:lvl w:ilvl="1" w:tplc="04090019" w:tentative="1">
+      <w:start w:val="1"/>
+      <w:numFmt w:val="lowerLetter"/>
+      <w:lvlText w:val="%2."/>
+      <w:lvlJc w:val="left"/>
+      <w:pPr>
+        <w:ind w:left="1440" w:hanging="360"/>
+      </w:pPr>
+    </w:lvl>
+    <w:lvl w:ilvl="2" w:tplc="0409001B" w:tentative="1">
+      <w:start w:val="1"/>
+      <w:numFmt w:val="lowerRoman"/>
+      <w:lvlText w:val="%3."/>
+      <w:lvlJc w:val="right"/>
+      <w:pPr>
+        <w:ind w:left="2160" w:hanging="180"/>
+      </w:pPr>
+    </w:lvl>
+    <w:lvl w:ilvl="3" w:tplc="0409000F" w:tentative="1">
+      <w:start w:val="1"/>
+      <w:numFmt w:val="decimal"/>
+      <w:lvlText w:val="%4."/>
+      <w:lvlJc w:val="left"/>
+      <w:pPr>
+        <w:ind w:left="2880" w:hanging="360"/>
+      </w:pPr>
+    </w:lvl>
+    <w:lvl w:ilvl="4" w:tplc="04090019" w:tentative="1">
+      <w:start w:val="1"/>
+      <w:numFmt w:val="lowerLetter"/>
+      <w:lvlText w:val="%5."/>
+      <w:lvlJc w:val="left"/>
+      <w:pPr>
+        <w:ind w:left="3600" w:hanging="360"/>
+      </w:pPr>
+    </w:lvl>
+    <w:lvl w:ilvl="5" w:tplc="0409001B" w:tentative="1">
+      <w:start w:val="1"/>
+      <w:numFmt w:val="lowerRoman"/>
+      <w:lvlText w:val="%6."/>
+      <w:lvlJc w:val="right"/>
+      <w:pPr>
+        <w:ind w:left="4320" w:hanging="180"/>
+      </w:pPr>
+    </w:lvl>
+    <w:lvl w:ilvl="6" w:tplc="0409000F" w:tentative="1">
+      <w:start w:val="1"/>
+      <w:numFmt w:val="decimal"/>
+      <w:lvlText w:val="%7."/>
+      <w:lvlJc w:val="left"/>
+      <w:pPr>
+        <w:ind w:left="5040" w:hanging="360"/>
+      </w:pPr>
+    </w:lvl>
+    <w:lvl w:ilvl="7" w:tplc="04090019" w:tentative="1">
+      <w:start w:val="1"/>
+      <w:numFmt w:val="lowerLetter"/>
+      <w:lvlText w:val="%8."/>
+      <w:lvlJc w:val="left"/>
+      <w:pPr>
+        <w:ind w:left="5760" w:hanging="360"/>
+      </w:pPr>
+    </w:lvl>
+    <w:lvl w:ilvl="8" w:tplc="0409001B" w:tentative="1">
+      <w:start w:val="1"/>
+      <w:numFmt w:val="lowerRoman"/>
+      <w:lvlText w:val="%9."/>
+      <w:lvlJc w:val="right"/>
+      <w:pPr>
+        <w:ind w:left="6480" w:hanging="180"/>
+      </w:pPr>
+    </w:lvl>
+  </w:abstractNum>
+  <w:abstractNum w:abstractNumId="145" w15:restartNumberingAfterBreak="0">
     <w:nsid w:val="7BCA462B"/>
     <w:multiLevelType w:val="hybridMultilevel"/>
     <w:tmpl w:val="5D367708"/>
@@ -29849,7 +33081,7 @@
       </w:pPr>
     </w:lvl>
   </w:abstractNum>
-  <w:abstractNum w:abstractNumId="121" w15:restartNumberingAfterBreak="0">
+  <w:abstractNum w:abstractNumId="146" w15:restartNumberingAfterBreak="0">
     <w:nsid w:val="7FB92EE3"/>
     <w:multiLevelType w:val="hybridMultilevel"/>
     <w:tmpl w:val="E752D308"/>
@@ -29935,7 +33167,7 @@
       </w:pPr>
     </w:lvl>
   </w:abstractNum>
-  <w:abstractNum w:abstractNumId="122" w15:restartNumberingAfterBreak="0">
+  <w:abstractNum w:abstractNumId="147" w15:restartNumberingAfterBreak="0">
     <w:nsid w:val="7FCC1468"/>
     <w:multiLevelType w:val="hybridMultilevel"/>
     <w:tmpl w:val="FC16A470"/>
@@ -30021,7 +33253,7 @@
       </w:pPr>
     </w:lvl>
   </w:abstractNum>
-  <w:abstractNum w:abstractNumId="123" w15:restartNumberingAfterBreak="0">
+  <w:abstractNum w:abstractNumId="148" w15:restartNumberingAfterBreak="0">
     <w:nsid w:val="7FD13AF0"/>
     <w:multiLevelType w:val="hybridMultilevel"/>
     <w:tmpl w:val="720A5DA4"/>
@@ -30108,378 +33340,453 @@
     </w:lvl>
   </w:abstractNum>
   <w:num w:numId="1">
+    <w:abstractNumId w:val="64"/>
+  </w:num>
+  <w:num w:numId="2">
     <w:abstractNumId w:val="50"/>
   </w:num>
-  <w:num w:numId="2">
-    <w:abstractNumId w:val="39"/>
-  </w:num>
   <w:num w:numId="3">
-    <w:abstractNumId w:val="106"/>
+    <w:abstractNumId w:val="126"/>
   </w:num>
   <w:num w:numId="4">
-    <w:abstractNumId w:val="37"/>
+    <w:abstractNumId w:val="47"/>
   </w:num>
   <w:num w:numId="5">
-    <w:abstractNumId w:val="55"/>
+    <w:abstractNumId w:val="71"/>
   </w:num>
   <w:num w:numId="6">
-    <w:abstractNumId w:val="28"/>
+    <w:abstractNumId w:val="33"/>
   </w:num>
   <w:num w:numId="7">
-    <w:abstractNumId w:val="104"/>
+    <w:abstractNumId w:val="124"/>
   </w:num>
   <w:num w:numId="8">
-    <w:abstractNumId w:val="70"/>
+    <w:abstractNumId w:val="87"/>
   </w:num>
   <w:num w:numId="9">
-    <w:abstractNumId w:val="113"/>
+    <w:abstractNumId w:val="137"/>
   </w:num>
   <w:num w:numId="10">
-    <w:abstractNumId w:val="7"/>
+    <w:abstractNumId w:val="8"/>
   </w:num>
   <w:num w:numId="11">
-    <w:abstractNumId w:val="90"/>
+    <w:abstractNumId w:val="110"/>
   </w:num>
   <w:num w:numId="12">
-    <w:abstractNumId w:val="83"/>
+    <w:abstractNumId w:val="103"/>
   </w:num>
   <w:num w:numId="13">
     <w:abstractNumId w:val="0"/>
   </w:num>
   <w:num w:numId="14">
-    <w:abstractNumId w:val="54"/>
+    <w:abstractNumId w:val="70"/>
   </w:num>
   <w:num w:numId="15">
-    <w:abstractNumId w:val="46"/>
+    <w:abstractNumId w:val="60"/>
   </w:num>
   <w:num w:numId="16">
-    <w:abstractNumId w:val="105"/>
+    <w:abstractNumId w:val="125"/>
   </w:num>
   <w:num w:numId="17">
-    <w:abstractNumId w:val="73"/>
+    <w:abstractNumId w:val="92"/>
   </w:num>
   <w:num w:numId="18">
-    <w:abstractNumId w:val="115"/>
+    <w:abstractNumId w:val="139"/>
   </w:num>
   <w:num w:numId="19">
-    <w:abstractNumId w:val="116"/>
+    <w:abstractNumId w:val="140"/>
   </w:num>
   <w:num w:numId="20">
-    <w:abstractNumId w:val="23"/>
+    <w:abstractNumId w:val="28"/>
   </w:num>
   <w:num w:numId="21">
     <w:abstractNumId w:val="1"/>
   </w:num>
   <w:num w:numId="22">
-    <w:abstractNumId w:val="98"/>
+    <w:abstractNumId w:val="118"/>
   </w:num>
   <w:num w:numId="23">
-    <w:abstractNumId w:val="99"/>
+    <w:abstractNumId w:val="119"/>
   </w:num>
   <w:num w:numId="24">
-    <w:abstractNumId w:val="112"/>
+    <w:abstractNumId w:val="135"/>
   </w:num>
   <w:num w:numId="25">
-    <w:abstractNumId w:val="43"/>
+    <w:abstractNumId w:val="55"/>
   </w:num>
   <w:num w:numId="26">
-    <w:abstractNumId w:val="36"/>
+    <w:abstractNumId w:val="46"/>
   </w:num>
   <w:num w:numId="27">
-    <w:abstractNumId w:val="47"/>
+    <w:abstractNumId w:val="61"/>
   </w:num>
   <w:num w:numId="28">
     <w:abstractNumId w:val="3"/>
   </w:num>
   <w:num w:numId="29">
-    <w:abstractNumId w:val="72"/>
+    <w:abstractNumId w:val="91"/>
   </w:num>
   <w:num w:numId="30">
-    <w:abstractNumId w:val="63"/>
+    <w:abstractNumId w:val="80"/>
   </w:num>
   <w:num w:numId="31">
-    <w:abstractNumId w:val="32"/>
+    <w:abstractNumId w:val="37"/>
   </w:num>
   <w:num w:numId="32">
-    <w:abstractNumId w:val="40"/>
+    <w:abstractNumId w:val="51"/>
   </w:num>
   <w:num w:numId="33">
-    <w:abstractNumId w:val="76"/>
+    <w:abstractNumId w:val="95"/>
   </w:num>
   <w:num w:numId="34">
-    <w:abstractNumId w:val="68"/>
+    <w:abstractNumId w:val="85"/>
   </w:num>
   <w:num w:numId="35">
-    <w:abstractNumId w:val="122"/>
+    <w:abstractNumId w:val="147"/>
   </w:num>
   <w:num w:numId="36">
-    <w:abstractNumId w:val="12"/>
+    <w:abstractNumId w:val="13"/>
   </w:num>
   <w:num w:numId="37">
-    <w:abstractNumId w:val="48"/>
+    <w:abstractNumId w:val="62"/>
   </w:num>
   <w:num w:numId="38">
-    <w:abstractNumId w:val="17"/>
+    <w:abstractNumId w:val="19"/>
   </w:num>
   <w:num w:numId="39">
-    <w:abstractNumId w:val="13"/>
+    <w:abstractNumId w:val="14"/>
   </w:num>
   <w:num w:numId="40">
-    <w:abstractNumId w:val="74"/>
+    <w:abstractNumId w:val="93"/>
   </w:num>
   <w:num w:numId="41">
-    <w:abstractNumId w:val="119"/>
+    <w:abstractNumId w:val="143"/>
   </w:num>
   <w:num w:numId="42">
     <w:abstractNumId w:val="2"/>
   </w:num>
   <w:num w:numId="43">
-    <w:abstractNumId w:val="91"/>
+    <w:abstractNumId w:val="111"/>
   </w:num>
   <w:num w:numId="44">
+    <w:abstractNumId w:val="7"/>
+  </w:num>
+  <w:num w:numId="45">
+    <w:abstractNumId w:val="52"/>
+  </w:num>
+  <w:num w:numId="46">
+    <w:abstractNumId w:val="106"/>
+  </w:num>
+  <w:num w:numId="47">
+    <w:abstractNumId w:val="129"/>
+  </w:num>
+  <w:num w:numId="48">
+    <w:abstractNumId w:val="116"/>
+  </w:num>
+  <w:num w:numId="49">
+    <w:abstractNumId w:val="104"/>
+  </w:num>
+  <w:num w:numId="50">
+    <w:abstractNumId w:val="112"/>
+  </w:num>
+  <w:num w:numId="51">
+    <w:abstractNumId w:val="68"/>
+  </w:num>
+  <w:num w:numId="52">
+    <w:abstractNumId w:val="74"/>
+  </w:num>
+  <w:num w:numId="53">
+    <w:abstractNumId w:val="113"/>
+  </w:num>
+  <w:num w:numId="54">
+    <w:abstractNumId w:val="123"/>
+  </w:num>
+  <w:num w:numId="55">
+    <w:abstractNumId w:val="89"/>
+  </w:num>
+  <w:num w:numId="56">
+    <w:abstractNumId w:val="59"/>
+  </w:num>
+  <w:num w:numId="57">
+    <w:abstractNumId w:val="81"/>
+  </w:num>
+  <w:num w:numId="58">
+    <w:abstractNumId w:val="132"/>
+  </w:num>
+  <w:num w:numId="59">
+    <w:abstractNumId w:val="102"/>
+  </w:num>
+  <w:num w:numId="60">
+    <w:abstractNumId w:val="30"/>
+  </w:num>
+  <w:num w:numId="61">
+    <w:abstractNumId w:val="24"/>
+  </w:num>
+  <w:num w:numId="62">
+    <w:abstractNumId w:val="16"/>
+  </w:num>
+  <w:num w:numId="63">
+    <w:abstractNumId w:val="63"/>
+  </w:num>
+  <w:num w:numId="64">
+    <w:abstractNumId w:val="96"/>
+  </w:num>
+  <w:num w:numId="65">
+    <w:abstractNumId w:val="65"/>
+  </w:num>
+  <w:num w:numId="66">
+    <w:abstractNumId w:val="57"/>
+  </w:num>
+  <w:num w:numId="67">
+    <w:abstractNumId w:val="27"/>
+  </w:num>
+  <w:num w:numId="68">
+    <w:abstractNumId w:val="145"/>
+  </w:num>
+  <w:num w:numId="69">
+    <w:abstractNumId w:val="75"/>
+  </w:num>
+  <w:num w:numId="70">
+    <w:abstractNumId w:val="115"/>
+  </w:num>
+  <w:num w:numId="71">
+    <w:abstractNumId w:val="100"/>
+  </w:num>
+  <w:num w:numId="72">
+    <w:abstractNumId w:val="20"/>
+  </w:num>
+  <w:num w:numId="73">
+    <w:abstractNumId w:val="11"/>
+  </w:num>
+  <w:num w:numId="74">
+    <w:abstractNumId w:val="82"/>
+  </w:num>
+  <w:num w:numId="75">
+    <w:abstractNumId w:val="5"/>
+  </w:num>
+  <w:num w:numId="76">
+    <w:abstractNumId w:val="76"/>
+  </w:num>
+  <w:num w:numId="77">
+    <w:abstractNumId w:val="105"/>
+  </w:num>
+  <w:num w:numId="78">
+    <w:abstractNumId w:val="34"/>
+  </w:num>
+  <w:num w:numId="79">
+    <w:abstractNumId w:val="10"/>
+  </w:num>
+  <w:num w:numId="80">
+    <w:abstractNumId w:val="128"/>
+  </w:num>
+  <w:num w:numId="81">
+    <w:abstractNumId w:val="138"/>
+  </w:num>
+  <w:num w:numId="82">
+    <w:abstractNumId w:val="72"/>
+  </w:num>
+  <w:num w:numId="83">
+    <w:abstractNumId w:val="66"/>
+  </w:num>
+  <w:num w:numId="84">
+    <w:abstractNumId w:val="36"/>
+  </w:num>
+  <w:num w:numId="85">
+    <w:abstractNumId w:val="15"/>
+  </w:num>
+  <w:num w:numId="86">
+    <w:abstractNumId w:val="121"/>
+  </w:num>
+  <w:num w:numId="87">
+    <w:abstractNumId w:val="18"/>
+  </w:num>
+  <w:num w:numId="88">
+    <w:abstractNumId w:val="101"/>
+  </w:num>
+  <w:num w:numId="89">
+    <w:abstractNumId w:val="84"/>
+  </w:num>
+  <w:num w:numId="90">
+    <w:abstractNumId w:val="32"/>
+  </w:num>
+  <w:num w:numId="91">
+    <w:abstractNumId w:val="79"/>
+  </w:num>
+  <w:num w:numId="92">
+    <w:abstractNumId w:val="127"/>
+  </w:num>
+  <w:num w:numId="93">
+    <w:abstractNumId w:val="97"/>
+  </w:num>
+  <w:num w:numId="94">
+    <w:abstractNumId w:val="108"/>
+  </w:num>
+  <w:num w:numId="95">
+    <w:abstractNumId w:val="12"/>
+  </w:num>
+  <w:num w:numId="96">
+    <w:abstractNumId w:val="146"/>
+  </w:num>
+  <w:num w:numId="97">
+    <w:abstractNumId w:val="133"/>
+  </w:num>
+  <w:num w:numId="98">
+    <w:abstractNumId w:val="141"/>
+  </w:num>
+  <w:num w:numId="99">
+    <w:abstractNumId w:val="77"/>
+  </w:num>
+  <w:num w:numId="100">
+    <w:abstractNumId w:val="23"/>
+  </w:num>
+  <w:num w:numId="101">
+    <w:abstractNumId w:val="73"/>
+  </w:num>
+  <w:num w:numId="102">
+    <w:abstractNumId w:val="40"/>
+  </w:num>
+  <w:num w:numId="103">
+    <w:abstractNumId w:val="31"/>
+  </w:num>
+  <w:num w:numId="104">
+    <w:abstractNumId w:val="107"/>
+  </w:num>
+  <w:num w:numId="105">
+    <w:abstractNumId w:val="9"/>
+  </w:num>
+  <w:num w:numId="106">
+    <w:abstractNumId w:val="109"/>
+  </w:num>
+  <w:num w:numId="107">
+    <w:abstractNumId w:val="114"/>
+  </w:num>
+  <w:num w:numId="108">
+    <w:abstractNumId w:val="86"/>
+  </w:num>
+  <w:num w:numId="109">
+    <w:abstractNumId w:val="49"/>
+  </w:num>
+  <w:num w:numId="110">
+    <w:abstractNumId w:val="29"/>
+  </w:num>
+  <w:num w:numId="111">
+    <w:abstractNumId w:val="117"/>
+  </w:num>
+  <w:num w:numId="112">
+    <w:abstractNumId w:val="122"/>
+  </w:num>
+  <w:num w:numId="113">
+    <w:abstractNumId w:val="35"/>
+  </w:num>
+  <w:num w:numId="114">
+    <w:abstractNumId w:val="120"/>
+  </w:num>
+  <w:num w:numId="115">
+    <w:abstractNumId w:val="43"/>
+  </w:num>
+  <w:num w:numId="116">
+    <w:abstractNumId w:val="99"/>
+  </w:num>
+  <w:num w:numId="117">
+    <w:abstractNumId w:val="54"/>
+  </w:num>
+  <w:num w:numId="118">
+    <w:abstractNumId w:val="94"/>
+  </w:num>
+  <w:num w:numId="119">
+    <w:abstractNumId w:val="148"/>
+  </w:num>
+  <w:num w:numId="120">
+    <w:abstractNumId w:val="83"/>
+  </w:num>
+  <w:num w:numId="121">
+    <w:abstractNumId w:val="22"/>
+  </w:num>
+  <w:num w:numId="122">
+    <w:abstractNumId w:val="45"/>
+  </w:num>
+  <w:num w:numId="123">
     <w:abstractNumId w:val="6"/>
   </w:num>
-  <w:num w:numId="45">
+  <w:num w:numId="124">
+    <w:abstractNumId w:val="21"/>
+  </w:num>
+  <w:num w:numId="125">
     <w:abstractNumId w:val="41"/>
   </w:num>
-  <w:num w:numId="46">
-    <w:abstractNumId w:val="86"/>
+  <w:num w:numId="126">
+    <w:abstractNumId w:val="136"/>
   </w:num>
-  <w:num w:numId="47">
-    <w:abstractNumId w:val="109"/>
+  <w:num w:numId="127">
+    <w:abstractNumId w:val="58"/>
   </w:num>
-  <w:num w:numId="48">
-    <w:abstractNumId w:val="96"/>
+  <w:num w:numId="128">
+    <w:abstractNumId w:val="4"/>
   </w:num>
-  <w:num w:numId="49">
-    <w:abstractNumId w:val="84"/>
+  <w:num w:numId="129">
+    <w:abstractNumId w:val="44"/>
   </w:num>
-  <w:num w:numId="50">
-    <w:abstractNumId w:val="92"/>
+  <w:num w:numId="130">
+    <w:abstractNumId w:val="17"/>
   </w:num>
-  <w:num w:numId="51">
+  <w:num w:numId="131">
+    <w:abstractNumId w:val="90"/>
+  </w:num>
+  <w:num w:numId="132">
+    <w:abstractNumId w:val="88"/>
+  </w:num>
+  <w:num w:numId="133">
+    <w:abstractNumId w:val="142"/>
+  </w:num>
+  <w:num w:numId="134">
+    <w:abstractNumId w:val="42"/>
+  </w:num>
+  <w:num w:numId="135">
+    <w:abstractNumId w:val="26"/>
+  </w:num>
+  <w:num w:numId="136">
+    <w:abstractNumId w:val="144"/>
+  </w:num>
+  <w:num w:numId="137">
     <w:abstractNumId w:val="53"/>
   </w:num>
-  <w:num w:numId="52">
-    <w:abstractNumId w:val="58"/>
+  <w:num w:numId="138">
+    <w:abstractNumId w:val="131"/>
   </w:num>
-  <w:num w:numId="53">
-    <w:abstractNumId w:val="93"/>
+  <w:num w:numId="139">
+    <w:abstractNumId w:val="56"/>
   </w:num>
-  <w:num w:numId="54">
-    <w:abstractNumId w:val="103"/>
+  <w:num w:numId="140">
+    <w:abstractNumId w:val="38"/>
   </w:num>
-  <w:num w:numId="55">
-    <w:abstractNumId w:val="71"/>
+  <w:num w:numId="141">
+    <w:abstractNumId w:val="98"/>
   </w:num>
-  <w:num w:numId="56">
-    <w:abstractNumId w:val="45"/>
+  <w:num w:numId="142">
+    <w:abstractNumId w:val="134"/>
   </w:num>
-  <w:num w:numId="57">
-    <w:abstractNumId w:val="64"/>
+  <w:num w:numId="143">
+    <w:abstractNumId w:val="39"/>
   </w:num>
-  <w:num w:numId="58">
-    <w:abstractNumId w:val="110"/>
+  <w:num w:numId="144">
+    <w:abstractNumId w:val="48"/>
   </w:num>
-  <w:num w:numId="59">
-    <w:abstractNumId w:val="82"/>
+  <w:num w:numId="145">
+    <w:abstractNumId w:val="130"/>
   </w:num>
-  <w:num w:numId="60">
+  <w:num w:numId="146">
+    <w:abstractNumId w:val="67"/>
+  </w:num>
+  <w:num w:numId="147">
     <w:abstractNumId w:val="25"/>
   </w:num>
-  <w:num w:numId="61">
-    <w:abstractNumId w:val="21"/>
+  <w:num w:numId="148">
+    <w:abstractNumId w:val="69"/>
   </w:num>
-  <w:num w:numId="62">
-    <w:abstractNumId w:val="15"/>
-  </w:num>
-  <w:num w:numId="63">
-    <w:abstractNumId w:val="49"/>
-  </w:num>
-  <w:num w:numId="64">
-    <w:abstractNumId w:val="77"/>
-  </w:num>
-  <w:num w:numId="65">
-    <w:abstractNumId w:val="51"/>
-  </w:num>
-  <w:num w:numId="66">
-    <w:abstractNumId w:val="44"/>
-  </w:num>
-  <w:num w:numId="67">
-    <w:abstractNumId w:val="22"/>
-  </w:num>
-  <w:num w:numId="68">
-    <w:abstractNumId w:val="120"/>
-  </w:num>
-  <w:num w:numId="69">
-    <w:abstractNumId w:val="59"/>
-  </w:num>
-  <w:num w:numId="70">
-    <w:abstractNumId w:val="95"/>
-  </w:num>
-  <w:num w:numId="71">
-    <w:abstractNumId w:val="80"/>
-  </w:num>
-  <w:num w:numId="72">
-    <w:abstractNumId w:val="18"/>
-  </w:num>
-  <w:num w:numId="73">
-    <w:abstractNumId w:val="10"/>
-  </w:num>
-  <w:num w:numId="74">
-    <w:abstractNumId w:val="65"/>
-  </w:num>
-  <w:num w:numId="75">
-    <w:abstractNumId w:val="4"/>
-  </w:num>
-  <w:num w:numId="76">
-    <w:abstractNumId w:val="60"/>
-  </w:num>
-  <w:num w:numId="77">
-    <w:abstractNumId w:val="85"/>
-  </w:num>
-  <w:num w:numId="78">
-    <w:abstractNumId w:val="29"/>
-  </w:num>
-  <w:num w:numId="79">
-    <w:abstractNumId w:val="9"/>
-  </w:num>
-  <w:num w:numId="80">
-    <w:abstractNumId w:val="108"/>
-  </w:num>
-  <w:num w:numId="81">
-    <w:abstractNumId w:val="114"/>
-  </w:num>
-  <w:num w:numId="82">
-    <w:abstractNumId w:val="56"/>
-  </w:num>
-  <w:num w:numId="83">
-    <w:abstractNumId w:val="52"/>
-  </w:num>
-  <w:num w:numId="84">
-    <w:abstractNumId w:val="31"/>
-  </w:num>
-  <w:num w:numId="85">
-    <w:abstractNumId w:val="14"/>
-  </w:num>
-  <w:num w:numId="86">
-    <w:abstractNumId w:val="101"/>
-  </w:num>
-  <w:num w:numId="87">
-    <w:abstractNumId w:val="16"/>
-  </w:num>
-  <w:num w:numId="88">
-    <w:abstractNumId w:val="81"/>
-  </w:num>
-  <w:num w:numId="89">
-    <w:abstractNumId w:val="67"/>
-  </w:num>
-  <w:num w:numId="90">
-    <w:abstractNumId w:val="27"/>
-  </w:num>
-  <w:num w:numId="91">
-    <w:abstractNumId w:val="118"/>
-  </w:num>
-  <w:num w:numId="92">
-    <w:abstractNumId w:val="62"/>
-  </w:num>
-  <w:num w:numId="93">
-    <w:abstractNumId w:val="107"/>
-  </w:num>
-  <w:num w:numId="94">
+  <w:num w:numId="149">
     <w:abstractNumId w:val="78"/>
   </w:num>
-  <w:num w:numId="95">
-    <w:abstractNumId w:val="88"/>
-  </w:num>
-  <w:num w:numId="96">
-    <w:abstractNumId w:val="11"/>
-  </w:num>
-  <w:num w:numId="97">
-    <w:abstractNumId w:val="121"/>
-  </w:num>
-  <w:num w:numId="98">
-    <w:abstractNumId w:val="111"/>
-  </w:num>
-  <w:num w:numId="99">
-    <w:abstractNumId w:val="117"/>
-  </w:num>
-  <w:num w:numId="100">
-    <w:abstractNumId w:val="61"/>
-  </w:num>
-  <w:num w:numId="101">
-    <w:abstractNumId w:val="20"/>
-  </w:num>
-  <w:num w:numId="102">
-    <w:abstractNumId w:val="57"/>
-  </w:num>
-  <w:num w:numId="103">
-    <w:abstractNumId w:val="33"/>
-  </w:num>
-  <w:num w:numId="104">
-    <w:abstractNumId w:val="26"/>
-  </w:num>
-  <w:num w:numId="105">
-    <w:abstractNumId w:val="87"/>
-  </w:num>
-  <w:num w:numId="106">
-    <w:abstractNumId w:val="8"/>
-  </w:num>
-  <w:num w:numId="107">
-    <w:abstractNumId w:val="89"/>
-  </w:num>
-  <w:num w:numId="108">
-    <w:abstractNumId w:val="94"/>
-  </w:num>
-  <w:num w:numId="109">
-    <w:abstractNumId w:val="69"/>
-  </w:num>
-  <w:num w:numId="110">
-    <w:abstractNumId w:val="38"/>
-  </w:num>
-  <w:num w:numId="111">
-    <w:abstractNumId w:val="24"/>
-  </w:num>
-  <w:num w:numId="112">
-    <w:abstractNumId w:val="97"/>
-  </w:num>
-  <w:num w:numId="113">
-    <w:abstractNumId w:val="102"/>
-  </w:num>
-  <w:num w:numId="114">
-    <w:abstractNumId w:val="30"/>
-  </w:num>
-  <w:num w:numId="115">
-    <w:abstractNumId w:val="100"/>
-  </w:num>
-  <w:num w:numId="116">
-    <w:abstractNumId w:val="34"/>
-  </w:num>
-  <w:num w:numId="117">
-    <w:abstractNumId w:val="79"/>
-  </w:num>
-  <w:num w:numId="118">
-    <w:abstractNumId w:val="42"/>
-  </w:num>
-  <w:num w:numId="119">
-    <w:abstractNumId w:val="75"/>
-  </w:num>
-  <w:num w:numId="120">
-    <w:abstractNumId w:val="123"/>
-  </w:num>
-  <w:num w:numId="121">
-    <w:abstractNumId w:val="66"/>
-  </w:num>
-  <w:num w:numId="122">
-    <w:abstractNumId w:val="19"/>
-  </w:num>
-  <w:num w:numId="123">
-    <w:abstractNumId w:val="35"/>
-  </w:num>
-  <w:num w:numId="124">
-    <w:abstractNumId w:val="5"/>
-  </w:num>
-  <w:numIdMacAtCleanup w:val="122"/>
+  <w:numIdMacAtCleanup w:val="149"/>
 </w:numbering>
 </file>
 

--- a/ThiNet.docx
+++ b/ThiNet.docx
@@ -20289,17 +20289,6 @@
     </w:p>
     <w:p>
       <w:pPr>
-        <w:tabs>
-          <w:tab w:val="left" w:pos="5055"/>
-        </w:tabs>
-        <w:rPr>
-          <w:sz w:val="28"/>
-          <w:szCs w:val="28"/>
-        </w:rPr>
-      </w:pPr>
-    </w:p>
-    <w:p>
-      <w:pPr>
         <w:pStyle w:val="ListParagraph"/>
         <w:numPr>
           <w:ilvl w:val="0"/>
@@ -20502,6 +20491,1877 @@
           <w:szCs w:val="28"/>
         </w:rPr>
         <w:t>MouseDown</w:t>
+      </w:r>
+    </w:p>
+    <w:p>
+      <w:pPr>
+        <w:tabs>
+          <w:tab w:val="left" w:pos="5055"/>
+        </w:tabs>
+        <w:ind w:left="142"/>
+        <w:jc w:val="center"/>
+        <w:rPr>
+          <w:b/>
+          <w:bCs/>
+          <w:sz w:val="44"/>
+          <w:szCs w:val="44"/>
+        </w:rPr>
+      </w:pPr>
+      <w:r>
+        <w:rPr>
+          <w:b/>
+          <w:bCs/>
+          <w:sz w:val="44"/>
+          <w:szCs w:val="44"/>
+        </w:rPr>
+        <w:t>Bài7</w:t>
+      </w:r>
+    </w:p>
+    <w:p>
+      <w:pPr>
+        <w:tabs>
+          <w:tab w:val="left" w:pos="5055"/>
+        </w:tabs>
+        <w:ind w:left="142"/>
+        <w:rPr>
+          <w:sz w:val="28"/>
+          <w:szCs w:val="28"/>
+        </w:rPr>
+      </w:pPr>
+      <w:r>
+        <w:rPr>
+          <w:sz w:val="28"/>
+          <w:szCs w:val="28"/>
+        </w:rPr>
+        <w:t>Entity Framework Core là gì?</w:t>
+      </w:r>
+    </w:p>
+    <w:p>
+      <w:pPr>
+        <w:pStyle w:val="ListParagraph"/>
+        <w:numPr>
+          <w:ilvl w:val="0"/>
+          <w:numId w:val="150"/>
+        </w:numPr>
+        <w:tabs>
+          <w:tab w:val="left" w:pos="5055"/>
+        </w:tabs>
+        <w:rPr>
+          <w:color w:val="FF0000"/>
+          <w:sz w:val="28"/>
+          <w:szCs w:val="28"/>
+        </w:rPr>
+      </w:pPr>
+      <w:r>
+        <w:rPr>
+          <w:color w:val="FF0000"/>
+          <w:sz w:val="28"/>
+          <w:szCs w:val="28"/>
+        </w:rPr>
+        <w:t>Một framework cho việc truy vấn cơ sở dữ liệu trong .NET</w:t>
+      </w:r>
+    </w:p>
+    <w:p>
+      <w:pPr>
+        <w:pStyle w:val="ListParagraph"/>
+        <w:numPr>
+          <w:ilvl w:val="0"/>
+          <w:numId w:val="150"/>
+        </w:numPr>
+        <w:tabs>
+          <w:tab w:val="left" w:pos="5055"/>
+        </w:tabs>
+        <w:rPr>
+          <w:sz w:val="28"/>
+          <w:szCs w:val="28"/>
+        </w:rPr>
+      </w:pPr>
+      <w:r>
+        <w:rPr>
+          <w:sz w:val="28"/>
+          <w:szCs w:val="28"/>
+        </w:rPr>
+        <w:t>Một công cụ quản lý bộ nhớ</w:t>
+      </w:r>
+    </w:p>
+    <w:p>
+      <w:pPr>
+        <w:pStyle w:val="ListParagraph"/>
+        <w:numPr>
+          <w:ilvl w:val="0"/>
+          <w:numId w:val="150"/>
+        </w:numPr>
+        <w:tabs>
+          <w:tab w:val="left" w:pos="5055"/>
+        </w:tabs>
+        <w:rPr>
+          <w:sz w:val="28"/>
+          <w:szCs w:val="28"/>
+        </w:rPr>
+      </w:pPr>
+      <w:r>
+        <w:rPr>
+          <w:sz w:val="28"/>
+          <w:szCs w:val="28"/>
+        </w:rPr>
+        <w:t>Một ngôn ngữ lập trình</w:t>
+      </w:r>
+    </w:p>
+    <w:p>
+      <w:pPr>
+        <w:pStyle w:val="ListParagraph"/>
+        <w:numPr>
+          <w:ilvl w:val="0"/>
+          <w:numId w:val="150"/>
+        </w:numPr>
+        <w:tabs>
+          <w:tab w:val="left" w:pos="5055"/>
+        </w:tabs>
+        <w:rPr>
+          <w:sz w:val="28"/>
+          <w:szCs w:val="28"/>
+        </w:rPr>
+      </w:pPr>
+      <w:r>
+        <w:rPr>
+          <w:sz w:val="28"/>
+          <w:szCs w:val="28"/>
+        </w:rPr>
+        <w:t>Một hệ quản trị cơ sở dữ liệu</w:t>
+      </w:r>
+    </w:p>
+    <w:p>
+      <w:pPr>
+        <w:tabs>
+          <w:tab w:val="left" w:pos="5055"/>
+        </w:tabs>
+        <w:ind w:left="142"/>
+        <w:rPr>
+          <w:sz w:val="28"/>
+          <w:szCs w:val="28"/>
+        </w:rPr>
+      </w:pPr>
+      <w:r>
+        <w:rPr>
+          <w:sz w:val="28"/>
+          <w:szCs w:val="28"/>
+        </w:rPr>
+        <w:t>Đối tượng ngữ cảnh (context object) trong EF Core là gì?</w:t>
+      </w:r>
+    </w:p>
+    <w:p>
+      <w:pPr>
+        <w:pStyle w:val="ListParagraph"/>
+        <w:numPr>
+          <w:ilvl w:val="0"/>
+          <w:numId w:val="151"/>
+        </w:numPr>
+        <w:tabs>
+          <w:tab w:val="left" w:pos="5055"/>
+        </w:tabs>
+        <w:rPr>
+          <w:sz w:val="28"/>
+          <w:szCs w:val="28"/>
+        </w:rPr>
+      </w:pPr>
+      <w:r>
+        <w:rPr>
+          <w:sz w:val="28"/>
+          <w:szCs w:val="28"/>
+        </w:rPr>
+        <w:t>là một thể hiện của lớp ứng dụng chính</w:t>
+      </w:r>
+    </w:p>
+    <w:p>
+      <w:pPr>
+        <w:pStyle w:val="ListParagraph"/>
+        <w:numPr>
+          <w:ilvl w:val="0"/>
+          <w:numId w:val="151"/>
+        </w:numPr>
+        <w:tabs>
+          <w:tab w:val="left" w:pos="5055"/>
+        </w:tabs>
+        <w:rPr>
+          <w:sz w:val="28"/>
+          <w:szCs w:val="28"/>
+        </w:rPr>
+      </w:pPr>
+      <w:r>
+        <w:rPr>
+          <w:sz w:val="28"/>
+          <w:szCs w:val="28"/>
+        </w:rPr>
+        <w:t>là một đối tượng để quản lý giao diện người dùng</w:t>
+      </w:r>
+    </w:p>
+    <w:p>
+      <w:pPr>
+        <w:pStyle w:val="ListParagraph"/>
+        <w:numPr>
+          <w:ilvl w:val="0"/>
+          <w:numId w:val="151"/>
+        </w:numPr>
+        <w:tabs>
+          <w:tab w:val="left" w:pos="5055"/>
+        </w:tabs>
+        <w:rPr>
+          <w:color w:val="FF0000"/>
+          <w:sz w:val="28"/>
+          <w:szCs w:val="28"/>
+        </w:rPr>
+      </w:pPr>
+      <w:r>
+        <w:rPr>
+          <w:color w:val="FF0000"/>
+          <w:sz w:val="28"/>
+          <w:szCs w:val="28"/>
+        </w:rPr>
+        <w:t>là mot đoi tượng đại dien cho ket noi tới co sở du lieu va quản lý các thực thể</w:t>
+      </w:r>
+    </w:p>
+    <w:p>
+      <w:pPr>
+        <w:pStyle w:val="ListParagraph"/>
+        <w:numPr>
+          <w:ilvl w:val="0"/>
+          <w:numId w:val="151"/>
+        </w:numPr>
+        <w:tabs>
+          <w:tab w:val="left" w:pos="5055"/>
+        </w:tabs>
+        <w:rPr>
+          <w:sz w:val="28"/>
+          <w:szCs w:val="28"/>
+        </w:rPr>
+      </w:pPr>
+      <w:r>
+        <w:rPr>
+          <w:sz w:val="28"/>
+          <w:szCs w:val="28"/>
+        </w:rPr>
+        <w:t>là một đối tượng đại diện cho các chức năng bảo mật</w:t>
+      </w:r>
+    </w:p>
+    <w:p>
+      <w:pPr>
+        <w:tabs>
+          <w:tab w:val="left" w:pos="5055"/>
+        </w:tabs>
+        <w:ind w:left="142"/>
+        <w:rPr>
+          <w:sz w:val="28"/>
+          <w:szCs w:val="28"/>
+        </w:rPr>
+      </w:pPr>
+      <w:r>
+        <w:rPr>
+          <w:sz w:val="28"/>
+          <w:szCs w:val="28"/>
+        </w:rPr>
+        <w:t>Entity Framework Core khac gì so với Entity Framework?</w:t>
+      </w:r>
+    </w:p>
+    <w:p>
+      <w:pPr>
+        <w:pStyle w:val="ListParagraph"/>
+        <w:numPr>
+          <w:ilvl w:val="0"/>
+          <w:numId w:val="152"/>
+        </w:numPr>
+        <w:tabs>
+          <w:tab w:val="left" w:pos="5055"/>
+        </w:tabs>
+        <w:rPr>
+          <w:sz w:val="28"/>
+          <w:szCs w:val="28"/>
+        </w:rPr>
+      </w:pPr>
+      <w:r>
+        <w:rPr>
+          <w:sz w:val="28"/>
+          <w:szCs w:val="28"/>
+        </w:rPr>
+        <w:t>EF Core khong hỗ trợ truy vấn cơ sở dữ liệu</w:t>
+      </w:r>
+    </w:p>
+    <w:p>
+      <w:pPr>
+        <w:pStyle w:val="ListParagraph"/>
+        <w:numPr>
+          <w:ilvl w:val="0"/>
+          <w:numId w:val="152"/>
+        </w:numPr>
+        <w:tabs>
+          <w:tab w:val="left" w:pos="5055"/>
+        </w:tabs>
+        <w:rPr>
+          <w:sz w:val="28"/>
+          <w:szCs w:val="28"/>
+        </w:rPr>
+      </w:pPr>
+      <w:r>
+        <w:rPr>
+          <w:sz w:val="28"/>
+          <w:szCs w:val="28"/>
+        </w:rPr>
+        <w:t>EF Core chỉ hỗ trợ cơ sở du lieu SQL Serve</w:t>
+      </w:r>
+    </w:p>
+    <w:p>
+      <w:pPr>
+        <w:pStyle w:val="ListParagraph"/>
+        <w:numPr>
+          <w:ilvl w:val="0"/>
+          <w:numId w:val="152"/>
+        </w:numPr>
+        <w:tabs>
+          <w:tab w:val="left" w:pos="5055"/>
+        </w:tabs>
+        <w:rPr>
+          <w:color w:val="FF0000"/>
+          <w:sz w:val="28"/>
+          <w:szCs w:val="28"/>
+        </w:rPr>
+      </w:pPr>
+      <w:r>
+        <w:rPr>
+          <w:color w:val="FF0000"/>
+          <w:sz w:val="28"/>
+          <w:szCs w:val="28"/>
+        </w:rPr>
+        <w:t>EF Core la phien bản nhe, đa nen tang cua Entity Framework</w:t>
+      </w:r>
+    </w:p>
+    <w:p>
+      <w:pPr>
+        <w:pStyle w:val="ListParagraph"/>
+        <w:numPr>
+          <w:ilvl w:val="0"/>
+          <w:numId w:val="152"/>
+        </w:numPr>
+        <w:tabs>
+          <w:tab w:val="left" w:pos="5055"/>
+        </w:tabs>
+        <w:rPr>
+          <w:sz w:val="28"/>
+          <w:szCs w:val="28"/>
+        </w:rPr>
+      </w:pPr>
+      <w:r>
+        <w:rPr>
+          <w:sz w:val="28"/>
+          <w:szCs w:val="28"/>
+        </w:rPr>
+        <w:t>EF Core chỉ dùng cho ứng dụng desktop</w:t>
+      </w:r>
+    </w:p>
+    <w:p>
+      <w:pPr>
+        <w:tabs>
+          <w:tab w:val="left" w:pos="5055"/>
+        </w:tabs>
+        <w:ind w:left="142"/>
+        <w:rPr>
+          <w:sz w:val="28"/>
+          <w:szCs w:val="28"/>
+        </w:rPr>
+      </w:pPr>
+      <w:r>
+        <w:rPr>
+          <w:sz w:val="28"/>
+          <w:szCs w:val="28"/>
+        </w:rPr>
+        <w:lastRenderedPageBreak/>
+        <w:t>Entity Framework Core được sử dụng để làm gì?</w:t>
+      </w:r>
+    </w:p>
+    <w:p>
+      <w:pPr>
+        <w:pStyle w:val="ListParagraph"/>
+        <w:numPr>
+          <w:ilvl w:val="0"/>
+          <w:numId w:val="153"/>
+        </w:numPr>
+        <w:tabs>
+          <w:tab w:val="left" w:pos="5055"/>
+        </w:tabs>
+        <w:rPr>
+          <w:sz w:val="28"/>
+          <w:szCs w:val="28"/>
+        </w:rPr>
+      </w:pPr>
+      <w:r>
+        <w:rPr>
+          <w:sz w:val="28"/>
+          <w:szCs w:val="28"/>
+        </w:rPr>
+        <w:t>Bảo mật dữ liệu trong cơ sở dữ liệu</w:t>
+      </w:r>
+    </w:p>
+    <w:p>
+      <w:pPr>
+        <w:pStyle w:val="ListParagraph"/>
+        <w:numPr>
+          <w:ilvl w:val="0"/>
+          <w:numId w:val="153"/>
+        </w:numPr>
+        <w:tabs>
+          <w:tab w:val="left" w:pos="5055"/>
+        </w:tabs>
+        <w:rPr>
+          <w:sz w:val="28"/>
+          <w:szCs w:val="28"/>
+        </w:rPr>
+      </w:pPr>
+      <w:r>
+        <w:rPr>
+          <w:sz w:val="28"/>
+          <w:szCs w:val="28"/>
+        </w:rPr>
+        <w:t>Quản lý bộ nhớ</w:t>
+      </w:r>
+    </w:p>
+    <w:p>
+      <w:pPr>
+        <w:pStyle w:val="ListParagraph"/>
+        <w:numPr>
+          <w:ilvl w:val="0"/>
+          <w:numId w:val="153"/>
+        </w:numPr>
+        <w:tabs>
+          <w:tab w:val="left" w:pos="5055"/>
+        </w:tabs>
+        <w:rPr>
+          <w:sz w:val="28"/>
+          <w:szCs w:val="28"/>
+        </w:rPr>
+      </w:pPr>
+      <w:r>
+        <w:rPr>
+          <w:sz w:val="28"/>
+          <w:szCs w:val="28"/>
+        </w:rPr>
+        <w:t>Thiết kế giao diện người dùng</w:t>
+      </w:r>
+    </w:p>
+    <w:p>
+      <w:pPr>
+        <w:pStyle w:val="ListParagraph"/>
+        <w:numPr>
+          <w:ilvl w:val="0"/>
+          <w:numId w:val="153"/>
+        </w:numPr>
+        <w:tabs>
+          <w:tab w:val="left" w:pos="5055"/>
+        </w:tabs>
+        <w:rPr>
+          <w:color w:val="FF0000"/>
+          <w:sz w:val="28"/>
+          <w:szCs w:val="28"/>
+        </w:rPr>
+      </w:pPr>
+      <w:r>
+        <w:rPr>
+          <w:color w:val="FF0000"/>
+          <w:sz w:val="28"/>
+          <w:szCs w:val="28"/>
+        </w:rPr>
+        <w:t>Truy van và thao tác với co sở du lieu bang cách sử dung các đối tượng .NET</w:t>
+      </w:r>
+    </w:p>
+    <w:p>
+      <w:pPr>
+        <w:tabs>
+          <w:tab w:val="left" w:pos="5055"/>
+        </w:tabs>
+        <w:ind w:left="142"/>
+        <w:rPr>
+          <w:sz w:val="28"/>
+          <w:szCs w:val="28"/>
+        </w:rPr>
+      </w:pPr>
+      <w:r>
+        <w:rPr>
+          <w:sz w:val="28"/>
+          <w:szCs w:val="28"/>
+        </w:rPr>
+        <w:t>Mỗi đối tượng của lớp thực thể sẽ tương ứng với phần nào trong cơ sở dữ liệu?</w:t>
+      </w:r>
+    </w:p>
+    <w:p>
+      <w:pPr>
+        <w:pStyle w:val="ListParagraph"/>
+        <w:numPr>
+          <w:ilvl w:val="0"/>
+          <w:numId w:val="154"/>
+        </w:numPr>
+        <w:tabs>
+          <w:tab w:val="left" w:pos="5055"/>
+        </w:tabs>
+        <w:rPr>
+          <w:sz w:val="28"/>
+          <w:szCs w:val="28"/>
+        </w:rPr>
+      </w:pPr>
+      <w:r>
+        <w:rPr>
+          <w:sz w:val="28"/>
+          <w:szCs w:val="28"/>
+        </w:rPr>
+        <w:t>Một cơ sở dữ liệu</w:t>
+      </w:r>
+    </w:p>
+    <w:p>
+      <w:pPr>
+        <w:pStyle w:val="ListParagraph"/>
+        <w:numPr>
+          <w:ilvl w:val="0"/>
+          <w:numId w:val="154"/>
+        </w:numPr>
+        <w:tabs>
+          <w:tab w:val="left" w:pos="5055"/>
+        </w:tabs>
+        <w:rPr>
+          <w:sz w:val="28"/>
+          <w:szCs w:val="28"/>
+        </w:rPr>
+      </w:pPr>
+      <w:r>
+        <w:rPr>
+          <w:sz w:val="28"/>
+          <w:szCs w:val="28"/>
+        </w:rPr>
+        <w:t>Một cột dữ liệu</w:t>
+      </w:r>
+    </w:p>
+    <w:p>
+      <w:pPr>
+        <w:pStyle w:val="ListParagraph"/>
+        <w:numPr>
+          <w:ilvl w:val="0"/>
+          <w:numId w:val="154"/>
+        </w:numPr>
+        <w:tabs>
+          <w:tab w:val="left" w:pos="5055"/>
+        </w:tabs>
+        <w:rPr>
+          <w:color w:val="FF0000"/>
+          <w:sz w:val="28"/>
+          <w:szCs w:val="28"/>
+        </w:rPr>
+      </w:pPr>
+      <w:r>
+        <w:rPr>
+          <w:color w:val="FF0000"/>
+          <w:sz w:val="28"/>
+          <w:szCs w:val="28"/>
+        </w:rPr>
+        <w:t>Một hang dữ liệu trong bảng</w:t>
+      </w:r>
+    </w:p>
+    <w:p>
+      <w:pPr>
+        <w:pStyle w:val="ListParagraph"/>
+        <w:numPr>
+          <w:ilvl w:val="0"/>
+          <w:numId w:val="154"/>
+        </w:numPr>
+        <w:tabs>
+          <w:tab w:val="left" w:pos="5055"/>
+        </w:tabs>
+        <w:rPr>
+          <w:sz w:val="28"/>
+          <w:szCs w:val="28"/>
+        </w:rPr>
+      </w:pPr>
+      <w:r>
+        <w:rPr>
+          <w:sz w:val="28"/>
+          <w:szCs w:val="28"/>
+        </w:rPr>
+        <w:t>Một bảng</w:t>
+      </w:r>
+    </w:p>
+    <w:p>
+      <w:pPr>
+        <w:tabs>
+          <w:tab w:val="left" w:pos="5055"/>
+        </w:tabs>
+        <w:ind w:left="142"/>
+        <w:rPr>
+          <w:sz w:val="28"/>
+          <w:szCs w:val="28"/>
+        </w:rPr>
+      </w:pPr>
+      <w:r>
+        <w:rPr>
+          <w:sz w:val="28"/>
+          <w:szCs w:val="28"/>
+        </w:rPr>
+        <w:t>Data Annotations co vai trò gì trong Entity Framework Core?</w:t>
+      </w:r>
+    </w:p>
+    <w:p>
+      <w:pPr>
+        <w:pStyle w:val="ListParagraph"/>
+        <w:numPr>
+          <w:ilvl w:val="0"/>
+          <w:numId w:val="155"/>
+        </w:numPr>
+        <w:tabs>
+          <w:tab w:val="left" w:pos="5055"/>
+        </w:tabs>
+        <w:rPr>
+          <w:sz w:val="28"/>
+          <w:szCs w:val="28"/>
+        </w:rPr>
+      </w:pPr>
+      <w:r>
+        <w:rPr>
+          <w:color w:val="FF0000"/>
+          <w:sz w:val="28"/>
+          <w:szCs w:val="28"/>
+        </w:rPr>
+        <w:t>Dung đe quy định cac rang buoc va anh xa du lieu trong lớp thuc thể</w:t>
+      </w:r>
+    </w:p>
+    <w:p>
+      <w:pPr>
+        <w:pStyle w:val="ListParagraph"/>
+        <w:numPr>
+          <w:ilvl w:val="0"/>
+          <w:numId w:val="155"/>
+        </w:numPr>
+        <w:tabs>
+          <w:tab w:val="left" w:pos="5055"/>
+        </w:tabs>
+        <w:rPr>
+          <w:sz w:val="28"/>
+          <w:szCs w:val="28"/>
+        </w:rPr>
+      </w:pPr>
+      <w:r>
+        <w:rPr>
+          <w:sz w:val="28"/>
+          <w:szCs w:val="28"/>
+        </w:rPr>
+        <w:t>Dùng để định nghĩa các bảng trong cơ sở dữ liệu</w:t>
+      </w:r>
+    </w:p>
+    <w:p>
+      <w:pPr>
+        <w:pStyle w:val="ListParagraph"/>
+        <w:numPr>
+          <w:ilvl w:val="0"/>
+          <w:numId w:val="155"/>
+        </w:numPr>
+        <w:tabs>
+          <w:tab w:val="left" w:pos="5055"/>
+        </w:tabs>
+        <w:rPr>
+          <w:sz w:val="28"/>
+          <w:szCs w:val="28"/>
+        </w:rPr>
+      </w:pPr>
+      <w:r>
+        <w:rPr>
+          <w:sz w:val="28"/>
+          <w:szCs w:val="28"/>
+        </w:rPr>
+        <w:t>Dùng để xác định kết noi đến cơ sở dữ liệu</w:t>
+      </w:r>
+    </w:p>
+    <w:p>
+      <w:pPr>
+        <w:pStyle w:val="ListParagraph"/>
+        <w:numPr>
+          <w:ilvl w:val="0"/>
+          <w:numId w:val="155"/>
+        </w:numPr>
+        <w:tabs>
+          <w:tab w:val="left" w:pos="5055"/>
+        </w:tabs>
+        <w:rPr>
+          <w:sz w:val="28"/>
+          <w:szCs w:val="28"/>
+        </w:rPr>
+      </w:pPr>
+      <w:r>
+        <w:rPr>
+          <w:sz w:val="28"/>
+          <w:szCs w:val="28"/>
+        </w:rPr>
+        <w:t>Dung để thiết lap quyền truy cập dữ liệu</w:t>
+      </w:r>
+    </w:p>
+    <w:p>
+      <w:pPr>
+        <w:tabs>
+          <w:tab w:val="left" w:pos="5055"/>
+        </w:tabs>
+        <w:ind w:left="142"/>
+        <w:rPr>
+          <w:sz w:val="28"/>
+          <w:szCs w:val="28"/>
+        </w:rPr>
+      </w:pPr>
+      <w:r>
+        <w:rPr>
+          <w:sz w:val="28"/>
+          <w:szCs w:val="28"/>
+        </w:rPr>
+        <w:t>Lớp nào trong Entity Framework Core được sử dụng để tương tác với cơ sở dữ liệu?</w:t>
+      </w:r>
+    </w:p>
+    <w:p>
+      <w:pPr>
+        <w:pStyle w:val="ListParagraph"/>
+        <w:numPr>
+          <w:ilvl w:val="0"/>
+          <w:numId w:val="156"/>
+        </w:numPr>
+        <w:tabs>
+          <w:tab w:val="left" w:pos="5055"/>
+        </w:tabs>
+        <w:rPr>
+          <w:sz w:val="28"/>
+          <w:szCs w:val="28"/>
+        </w:rPr>
+      </w:pPr>
+      <w:r>
+        <w:rPr>
+          <w:sz w:val="28"/>
+          <w:szCs w:val="28"/>
+        </w:rPr>
+        <w:t>Order</w:t>
+      </w:r>
+    </w:p>
+    <w:p>
+      <w:pPr>
+        <w:pStyle w:val="ListParagraph"/>
+        <w:numPr>
+          <w:ilvl w:val="0"/>
+          <w:numId w:val="156"/>
+        </w:numPr>
+        <w:tabs>
+          <w:tab w:val="left" w:pos="5055"/>
+        </w:tabs>
+        <w:rPr>
+          <w:sz w:val="28"/>
+          <w:szCs w:val="28"/>
+        </w:rPr>
+      </w:pPr>
+      <w:r>
+        <w:rPr>
+          <w:sz w:val="28"/>
+          <w:szCs w:val="28"/>
+        </w:rPr>
+        <w:t>DbSet</w:t>
+      </w:r>
+    </w:p>
+    <w:p>
+      <w:pPr>
+        <w:pStyle w:val="ListParagraph"/>
+        <w:numPr>
+          <w:ilvl w:val="0"/>
+          <w:numId w:val="156"/>
+        </w:numPr>
+        <w:tabs>
+          <w:tab w:val="left" w:pos="5055"/>
+        </w:tabs>
+        <w:rPr>
+          <w:sz w:val="28"/>
+          <w:szCs w:val="28"/>
+        </w:rPr>
+      </w:pPr>
+      <w:r>
+        <w:rPr>
+          <w:sz w:val="28"/>
+          <w:szCs w:val="28"/>
+        </w:rPr>
+        <w:t>Product</w:t>
+      </w:r>
+    </w:p>
+    <w:p>
+      <w:pPr>
+        <w:pStyle w:val="ListParagraph"/>
+        <w:numPr>
+          <w:ilvl w:val="0"/>
+          <w:numId w:val="156"/>
+        </w:numPr>
+        <w:tabs>
+          <w:tab w:val="left" w:pos="5055"/>
+        </w:tabs>
+        <w:rPr>
+          <w:color w:val="FF0000"/>
+          <w:sz w:val="28"/>
+          <w:szCs w:val="28"/>
+        </w:rPr>
+      </w:pPr>
+      <w:r>
+        <w:rPr>
+          <w:color w:val="FF0000"/>
+          <w:sz w:val="28"/>
+          <w:szCs w:val="28"/>
+        </w:rPr>
+        <w:t>DbContext</w:t>
+      </w:r>
+    </w:p>
+    <w:p>
+      <w:pPr>
+        <w:tabs>
+          <w:tab w:val="left" w:pos="5055"/>
+        </w:tabs>
+        <w:ind w:left="142"/>
+        <w:rPr>
+          <w:sz w:val="28"/>
+          <w:szCs w:val="28"/>
+        </w:rPr>
+      </w:pPr>
+      <w:r>
+        <w:rPr>
+          <w:sz w:val="28"/>
+          <w:szCs w:val="28"/>
+        </w:rPr>
+        <w:t>Trong Entity Framework Core, phương thức OnConfiguring dùng để làm gì</w:t>
+      </w:r>
+    </w:p>
+    <w:p>
+      <w:pPr>
+        <w:tabs>
+          <w:tab w:val="left" w:pos="5055"/>
+        </w:tabs>
+        <w:ind w:left="142"/>
+        <w:rPr>
+          <w:sz w:val="28"/>
+          <w:szCs w:val="28"/>
+        </w:rPr>
+      </w:pPr>
+      <w:r>
+        <w:rPr>
+          <w:sz w:val="28"/>
+          <w:szCs w:val="28"/>
+        </w:rPr>
+        <w:t>protected override void OnConfiguring(DbContextOptionsBuilder optionsBuilder){</w:t>
+      </w:r>
+    </w:p>
+    <w:p>
+      <w:pPr>
+        <w:tabs>
+          <w:tab w:val="left" w:pos="5055"/>
+        </w:tabs>
+        <w:ind w:left="142"/>
+        <w:rPr>
+          <w:sz w:val="28"/>
+          <w:szCs w:val="28"/>
+        </w:rPr>
+      </w:pPr>
+      <w:r>
+        <w:rPr>
+          <w:sz w:val="28"/>
+          <w:szCs w:val="28"/>
+        </w:rPr>
+        <w:t>}</w:t>
+      </w:r>
+    </w:p>
+    <w:p>
+      <w:pPr>
+        <w:pStyle w:val="ListParagraph"/>
+        <w:numPr>
+          <w:ilvl w:val="0"/>
+          <w:numId w:val="157"/>
+        </w:numPr>
+        <w:tabs>
+          <w:tab w:val="left" w:pos="5055"/>
+        </w:tabs>
+        <w:rPr>
+          <w:sz w:val="28"/>
+          <w:szCs w:val="28"/>
+        </w:rPr>
+      </w:pPr>
+      <w:r>
+        <w:rPr>
+          <w:sz w:val="28"/>
+          <w:szCs w:val="28"/>
+        </w:rPr>
+        <w:t>Tạo mới cơ sở dữ liệu</w:t>
+      </w:r>
+    </w:p>
+    <w:p>
+      <w:pPr>
+        <w:pStyle w:val="ListParagraph"/>
+        <w:numPr>
+          <w:ilvl w:val="0"/>
+          <w:numId w:val="157"/>
+        </w:numPr>
+        <w:tabs>
+          <w:tab w:val="left" w:pos="5055"/>
+        </w:tabs>
+        <w:rPr>
+          <w:sz w:val="28"/>
+          <w:szCs w:val="28"/>
+        </w:rPr>
+      </w:pPr>
+      <w:r>
+        <w:rPr>
+          <w:sz w:val="28"/>
+          <w:szCs w:val="28"/>
+        </w:rPr>
+        <w:t>Định nghĩa cac quy tac anh xạ cho mô hình thực thể và cơ sở dữ liệu</w:t>
+      </w:r>
+    </w:p>
+    <w:p>
+      <w:pPr>
+        <w:tabs>
+          <w:tab w:val="left" w:pos="5055"/>
+        </w:tabs>
+        <w:ind w:left="142"/>
+        <w:rPr>
+          <w:sz w:val="28"/>
+          <w:szCs w:val="28"/>
+        </w:rPr>
+      </w:pPr>
+    </w:p>
+    <w:p>
+      <w:pPr>
+        <w:pStyle w:val="ListParagraph"/>
+        <w:numPr>
+          <w:ilvl w:val="0"/>
+          <w:numId w:val="157"/>
+        </w:numPr>
+        <w:tabs>
+          <w:tab w:val="left" w:pos="5055"/>
+        </w:tabs>
+        <w:rPr>
+          <w:color w:val="FF0000"/>
+          <w:sz w:val="28"/>
+          <w:szCs w:val="28"/>
+        </w:rPr>
+      </w:pPr>
+      <w:r>
+        <w:rPr>
+          <w:color w:val="FF0000"/>
+          <w:sz w:val="28"/>
+          <w:szCs w:val="28"/>
+        </w:rPr>
+        <w:lastRenderedPageBreak/>
+        <w:t>Cau hình kết nối cơ sở dữ liệu</w:t>
+      </w:r>
+    </w:p>
+    <w:p>
+      <w:pPr>
+        <w:pStyle w:val="ListParagraph"/>
+        <w:numPr>
+          <w:ilvl w:val="0"/>
+          <w:numId w:val="157"/>
+        </w:numPr>
+        <w:tabs>
+          <w:tab w:val="left" w:pos="5055"/>
+        </w:tabs>
+        <w:rPr>
+          <w:sz w:val="28"/>
+          <w:szCs w:val="28"/>
+        </w:rPr>
+      </w:pPr>
+      <w:r>
+        <w:rPr>
+          <w:sz w:val="28"/>
+          <w:szCs w:val="28"/>
+        </w:rPr>
+        <w:t>Cập nhật dữ liệu</w:t>
+      </w:r>
+    </w:p>
+    <w:p>
+      <w:pPr>
+        <w:tabs>
+          <w:tab w:val="left" w:pos="5055"/>
+        </w:tabs>
+        <w:ind w:left="142"/>
+        <w:rPr>
+          <w:sz w:val="28"/>
+          <w:szCs w:val="28"/>
+        </w:rPr>
+      </w:pPr>
+      <w:r>
+        <w:rPr>
+          <w:sz w:val="28"/>
+          <w:szCs w:val="28"/>
+        </w:rPr>
+        <w:t>Để đặt một thuộc tính là khóa chính (primary key), ta có những cách tiếp cận nào trong lớp thực thể?</w:t>
+      </w:r>
+    </w:p>
+    <w:p>
+      <w:pPr>
+        <w:pStyle w:val="ListParagraph"/>
+        <w:numPr>
+          <w:ilvl w:val="0"/>
+          <w:numId w:val="158"/>
+        </w:numPr>
+        <w:tabs>
+          <w:tab w:val="left" w:pos="5055"/>
+        </w:tabs>
+        <w:rPr>
+          <w:color w:val="FF0000"/>
+          <w:sz w:val="28"/>
+          <w:szCs w:val="28"/>
+        </w:rPr>
+      </w:pPr>
+      <w:r>
+        <w:rPr>
+          <w:color w:val="FF0000"/>
+          <w:sz w:val="28"/>
+          <w:szCs w:val="28"/>
+        </w:rPr>
+        <w:t>Tất cả đều đúng</w:t>
+      </w:r>
+    </w:p>
+    <w:p>
+      <w:pPr>
+        <w:pStyle w:val="ListParagraph"/>
+        <w:numPr>
+          <w:ilvl w:val="0"/>
+          <w:numId w:val="158"/>
+        </w:numPr>
+        <w:tabs>
+          <w:tab w:val="left" w:pos="5055"/>
+        </w:tabs>
+        <w:rPr>
+          <w:sz w:val="28"/>
+          <w:szCs w:val="28"/>
+        </w:rPr>
+      </w:pPr>
+      <w:r>
+        <w:rPr>
+          <w:sz w:val="28"/>
+          <w:szCs w:val="28"/>
+        </w:rPr>
+        <w:t>Đặt tên [Bảng]ld</w:t>
+      </w:r>
+    </w:p>
+    <w:p>
+      <w:pPr>
+        <w:pStyle w:val="ListParagraph"/>
+        <w:numPr>
+          <w:ilvl w:val="0"/>
+          <w:numId w:val="158"/>
+        </w:numPr>
+        <w:tabs>
+          <w:tab w:val="left" w:pos="5055"/>
+        </w:tabs>
+        <w:rPr>
+          <w:sz w:val="28"/>
+          <w:szCs w:val="28"/>
+        </w:rPr>
+      </w:pPr>
+      <w:r>
+        <w:rPr>
+          <w:sz w:val="28"/>
+          <w:szCs w:val="28"/>
+        </w:rPr>
+        <w:t>Đặt tên thuộc tính Id</w:t>
+      </w:r>
+    </w:p>
+    <w:p>
+      <w:pPr>
+        <w:pStyle w:val="ListParagraph"/>
+        <w:numPr>
+          <w:ilvl w:val="0"/>
+          <w:numId w:val="158"/>
+        </w:numPr>
+        <w:tabs>
+          <w:tab w:val="left" w:pos="5055"/>
+        </w:tabs>
+        <w:rPr>
+          <w:sz w:val="28"/>
+          <w:szCs w:val="28"/>
+        </w:rPr>
+      </w:pPr>
+      <w:r>
+        <w:rPr>
+          <w:sz w:val="28"/>
+          <w:szCs w:val="28"/>
+        </w:rPr>
+        <w:t>Sử dụng [Key] trước khai báo thuộc tính</w:t>
+      </w:r>
+    </w:p>
+    <w:p>
+      <w:pPr>
+        <w:tabs>
+          <w:tab w:val="left" w:pos="5055"/>
+        </w:tabs>
+        <w:ind w:left="142"/>
+        <w:rPr>
+          <w:sz w:val="28"/>
+          <w:szCs w:val="28"/>
+        </w:rPr>
+      </w:pPr>
+      <w:r>
+        <w:rPr>
+          <w:sz w:val="28"/>
+          <w:szCs w:val="28"/>
+        </w:rPr>
+        <w:t>EF Core có thể làm việc với các bảng có khóa chính tự động tăng không?</w:t>
+      </w:r>
+    </w:p>
+    <w:p>
+      <w:pPr>
+        <w:pStyle w:val="ListParagraph"/>
+        <w:numPr>
+          <w:ilvl w:val="0"/>
+          <w:numId w:val="159"/>
+        </w:numPr>
+        <w:tabs>
+          <w:tab w:val="left" w:pos="5055"/>
+        </w:tabs>
+        <w:rPr>
+          <w:sz w:val="28"/>
+          <w:szCs w:val="28"/>
+        </w:rPr>
+      </w:pPr>
+      <w:r>
+        <w:rPr>
+          <w:sz w:val="28"/>
+          <w:szCs w:val="28"/>
+        </w:rPr>
+        <w:t>Không, chỉ hỗ trợ khóa chính kiểu GUID</w:t>
+      </w:r>
+    </w:p>
+    <w:p>
+      <w:pPr>
+        <w:pStyle w:val="ListParagraph"/>
+        <w:numPr>
+          <w:ilvl w:val="0"/>
+          <w:numId w:val="159"/>
+        </w:numPr>
+        <w:tabs>
+          <w:tab w:val="left" w:pos="5055"/>
+        </w:tabs>
+        <w:rPr>
+          <w:color w:val="FF0000"/>
+          <w:sz w:val="28"/>
+          <w:szCs w:val="28"/>
+        </w:rPr>
+      </w:pPr>
+      <w:r>
+        <w:rPr>
+          <w:color w:val="FF0000"/>
+          <w:sz w:val="28"/>
+          <w:szCs w:val="28"/>
+        </w:rPr>
+        <w:t>Có, EF Core hỗ trợ khóa chính tự động tăng</w:t>
+      </w:r>
+    </w:p>
+    <w:p>
+      <w:pPr>
+        <w:pStyle w:val="ListParagraph"/>
+        <w:numPr>
+          <w:ilvl w:val="0"/>
+          <w:numId w:val="159"/>
+        </w:numPr>
+        <w:tabs>
+          <w:tab w:val="left" w:pos="5055"/>
+        </w:tabs>
+        <w:rPr>
+          <w:sz w:val="28"/>
+          <w:szCs w:val="28"/>
+        </w:rPr>
+      </w:pPr>
+      <w:r>
+        <w:rPr>
+          <w:sz w:val="28"/>
+          <w:szCs w:val="28"/>
+        </w:rPr>
+        <w:t>Có, nhung chỉ với SQL Server</w:t>
+      </w:r>
+    </w:p>
+    <w:p>
+      <w:pPr>
+        <w:pStyle w:val="ListParagraph"/>
+        <w:numPr>
+          <w:ilvl w:val="0"/>
+          <w:numId w:val="159"/>
+        </w:numPr>
+        <w:tabs>
+          <w:tab w:val="left" w:pos="5055"/>
+        </w:tabs>
+        <w:rPr>
+          <w:sz w:val="28"/>
+          <w:szCs w:val="28"/>
+        </w:rPr>
+      </w:pPr>
+      <w:r>
+        <w:rPr>
+          <w:sz w:val="28"/>
+          <w:szCs w:val="28"/>
+        </w:rPr>
+        <w:t>Không, phải tự tạo khóa chính</w:t>
+      </w:r>
+    </w:p>
+    <w:p>
+      <w:pPr>
+        <w:tabs>
+          <w:tab w:val="left" w:pos="5055"/>
+        </w:tabs>
+        <w:ind w:left="142"/>
+        <w:rPr>
+          <w:sz w:val="28"/>
+          <w:szCs w:val="28"/>
+        </w:rPr>
+      </w:pPr>
+      <w:r>
+        <w:rPr>
+          <w:sz w:val="28"/>
+          <w:szCs w:val="28"/>
+        </w:rPr>
+        <w:t>DbSet&lt;TEntity&gt; trong EF Core dùng để làm gì?</w:t>
+      </w:r>
+    </w:p>
+    <w:p>
+      <w:pPr>
+        <w:pStyle w:val="ListParagraph"/>
+        <w:numPr>
+          <w:ilvl w:val="0"/>
+          <w:numId w:val="160"/>
+        </w:numPr>
+        <w:tabs>
+          <w:tab w:val="left" w:pos="5055"/>
+        </w:tabs>
+        <w:rPr>
+          <w:sz w:val="28"/>
+          <w:szCs w:val="28"/>
+        </w:rPr>
+      </w:pPr>
+      <w:r>
+        <w:rPr>
+          <w:sz w:val="28"/>
+          <w:szCs w:val="28"/>
+        </w:rPr>
+        <w:t>Để tạo các phương thức cho entity</w:t>
+      </w:r>
+    </w:p>
+    <w:p>
+      <w:pPr>
+        <w:pStyle w:val="ListParagraph"/>
+        <w:numPr>
+          <w:ilvl w:val="0"/>
+          <w:numId w:val="160"/>
+        </w:numPr>
+        <w:tabs>
+          <w:tab w:val="left" w:pos="5055"/>
+        </w:tabs>
+        <w:rPr>
+          <w:sz w:val="28"/>
+          <w:szCs w:val="28"/>
+        </w:rPr>
+      </w:pPr>
+      <w:r>
+        <w:rPr>
+          <w:sz w:val="28"/>
+          <w:szCs w:val="28"/>
+        </w:rPr>
+        <w:t>Để quản lý cấu truc bảng trong cơ sở dữ liệu</w:t>
+      </w:r>
+    </w:p>
+    <w:p>
+      <w:pPr>
+        <w:pStyle w:val="ListParagraph"/>
+        <w:numPr>
+          <w:ilvl w:val="0"/>
+          <w:numId w:val="160"/>
+        </w:numPr>
+        <w:tabs>
+          <w:tab w:val="left" w:pos="5055"/>
+        </w:tabs>
+        <w:rPr>
+          <w:color w:val="FF0000"/>
+          <w:sz w:val="28"/>
+          <w:szCs w:val="28"/>
+        </w:rPr>
+      </w:pPr>
+      <w:r>
+        <w:rPr>
+          <w:color w:val="FF0000"/>
+          <w:sz w:val="28"/>
+          <w:szCs w:val="28"/>
+        </w:rPr>
+        <w:t>Để đại dien cho mot tap hợp các thuc thể trong cơ sở dữ liệu</w:t>
+      </w:r>
+    </w:p>
+    <w:p>
+      <w:pPr>
+        <w:pStyle w:val="ListParagraph"/>
+        <w:numPr>
+          <w:ilvl w:val="0"/>
+          <w:numId w:val="160"/>
+        </w:numPr>
+        <w:tabs>
+          <w:tab w:val="left" w:pos="5055"/>
+        </w:tabs>
+        <w:rPr>
+          <w:sz w:val="28"/>
+          <w:szCs w:val="28"/>
+        </w:rPr>
+      </w:pPr>
+      <w:r>
+        <w:rPr>
+          <w:sz w:val="28"/>
+          <w:szCs w:val="28"/>
+        </w:rPr>
+        <w:t>Để tạo các thuộc tính cho entity</w:t>
+      </w:r>
+    </w:p>
+    <w:p>
+      <w:pPr>
+        <w:tabs>
+          <w:tab w:val="left" w:pos="5055"/>
+        </w:tabs>
+        <w:ind w:left="142"/>
+        <w:rPr>
+          <w:sz w:val="28"/>
+          <w:szCs w:val="28"/>
+        </w:rPr>
+      </w:pPr>
+      <w:r>
+        <w:rPr>
+          <w:sz w:val="28"/>
+          <w:szCs w:val="28"/>
+        </w:rPr>
+        <w:t>Để xác định độ dài tối đa của chuỗi được lưu trữ trong cơ sở dữ liệu, ta dùng thuộc tính nào?</w:t>
+      </w:r>
+    </w:p>
+    <w:p>
+      <w:pPr>
+        <w:pStyle w:val="ListParagraph"/>
+        <w:numPr>
+          <w:ilvl w:val="0"/>
+          <w:numId w:val="161"/>
+        </w:numPr>
+        <w:tabs>
+          <w:tab w:val="left" w:pos="5055"/>
+        </w:tabs>
+        <w:rPr>
+          <w:sz w:val="28"/>
+          <w:szCs w:val="28"/>
+        </w:rPr>
+      </w:pPr>
+      <w:r>
+        <w:rPr>
+          <w:sz w:val="28"/>
+          <w:szCs w:val="28"/>
+        </w:rPr>
+        <w:t>[LimitLength]</w:t>
+      </w:r>
+    </w:p>
+    <w:p>
+      <w:pPr>
+        <w:pStyle w:val="ListParagraph"/>
+        <w:numPr>
+          <w:ilvl w:val="0"/>
+          <w:numId w:val="161"/>
+        </w:numPr>
+        <w:tabs>
+          <w:tab w:val="left" w:pos="5055"/>
+        </w:tabs>
+        <w:rPr>
+          <w:sz w:val="28"/>
+          <w:szCs w:val="28"/>
+        </w:rPr>
+      </w:pPr>
+      <w:r>
+        <w:rPr>
+          <w:sz w:val="28"/>
+          <w:szCs w:val="28"/>
+        </w:rPr>
+        <w:t>[StringLimit]</w:t>
+      </w:r>
+    </w:p>
+    <w:p>
+      <w:pPr>
+        <w:pStyle w:val="ListParagraph"/>
+        <w:numPr>
+          <w:ilvl w:val="0"/>
+          <w:numId w:val="161"/>
+        </w:numPr>
+        <w:tabs>
+          <w:tab w:val="left" w:pos="5055"/>
+        </w:tabs>
+        <w:rPr>
+          <w:sz w:val="28"/>
+          <w:szCs w:val="28"/>
+        </w:rPr>
+      </w:pPr>
+      <w:r>
+        <w:rPr>
+          <w:sz w:val="28"/>
+          <w:szCs w:val="28"/>
+        </w:rPr>
+        <w:t>[Max]</w:t>
+      </w:r>
+    </w:p>
+    <w:p>
+      <w:pPr>
+        <w:pStyle w:val="ListParagraph"/>
+        <w:numPr>
+          <w:ilvl w:val="0"/>
+          <w:numId w:val="161"/>
+        </w:numPr>
+        <w:tabs>
+          <w:tab w:val="left" w:pos="5055"/>
+        </w:tabs>
+        <w:rPr>
+          <w:color w:val="FF0000"/>
+          <w:sz w:val="28"/>
+          <w:szCs w:val="28"/>
+        </w:rPr>
+      </w:pPr>
+      <w:r>
+        <w:rPr>
+          <w:color w:val="FF0000"/>
+          <w:sz w:val="28"/>
+          <w:szCs w:val="28"/>
+        </w:rPr>
+        <w:t>[MaxLength]</w:t>
+      </w:r>
+    </w:p>
+    <w:p>
+      <w:pPr>
+        <w:tabs>
+          <w:tab w:val="left" w:pos="5055"/>
+        </w:tabs>
+        <w:ind w:left="142"/>
+        <w:rPr>
+          <w:sz w:val="28"/>
+          <w:szCs w:val="28"/>
+        </w:rPr>
+      </w:pPr>
+      <w:r>
+        <w:rPr>
+          <w:sz w:val="28"/>
+          <w:szCs w:val="28"/>
+        </w:rPr>
+        <w:t>Để yêu cầu rằng một thuộc tính không được phép null, bạn sử dụng thuộc tính nào?</w:t>
+      </w:r>
+    </w:p>
+    <w:p>
+      <w:pPr>
+        <w:pStyle w:val="ListParagraph"/>
+        <w:numPr>
+          <w:ilvl w:val="0"/>
+          <w:numId w:val="162"/>
+        </w:numPr>
+        <w:tabs>
+          <w:tab w:val="left" w:pos="5055"/>
+        </w:tabs>
+        <w:rPr>
+          <w:sz w:val="28"/>
+          <w:szCs w:val="28"/>
+        </w:rPr>
+      </w:pPr>
+      <w:r>
+        <w:rPr>
+          <w:sz w:val="28"/>
+          <w:szCs w:val="28"/>
+        </w:rPr>
+        <w:t>[NonNullable]</w:t>
+      </w:r>
+    </w:p>
+    <w:p>
+      <w:pPr>
+        <w:pStyle w:val="ListParagraph"/>
+        <w:numPr>
+          <w:ilvl w:val="0"/>
+          <w:numId w:val="162"/>
+        </w:numPr>
+        <w:tabs>
+          <w:tab w:val="left" w:pos="5055"/>
+        </w:tabs>
+        <w:rPr>
+          <w:color w:val="FF0000"/>
+          <w:sz w:val="28"/>
+          <w:szCs w:val="28"/>
+        </w:rPr>
+      </w:pPr>
+      <w:r>
+        <w:rPr>
+          <w:color w:val="FF0000"/>
+          <w:sz w:val="28"/>
+          <w:szCs w:val="28"/>
+        </w:rPr>
+        <w:t>[Required]</w:t>
+      </w:r>
+    </w:p>
+    <w:p>
+      <w:pPr>
+        <w:pStyle w:val="ListParagraph"/>
+        <w:numPr>
+          <w:ilvl w:val="0"/>
+          <w:numId w:val="162"/>
+        </w:numPr>
+        <w:tabs>
+          <w:tab w:val="left" w:pos="5055"/>
+        </w:tabs>
+        <w:rPr>
+          <w:sz w:val="28"/>
+          <w:szCs w:val="28"/>
+        </w:rPr>
+      </w:pPr>
+      <w:r>
+        <w:rPr>
+          <w:sz w:val="28"/>
+          <w:szCs w:val="28"/>
+        </w:rPr>
+        <w:t>[Mandatory]</w:t>
+      </w:r>
+    </w:p>
+    <w:p>
+      <w:pPr>
+        <w:tabs>
+          <w:tab w:val="left" w:pos="5055"/>
+        </w:tabs>
+        <w:ind w:left="142"/>
+        <w:rPr>
+          <w:sz w:val="28"/>
+          <w:szCs w:val="28"/>
+        </w:rPr>
+      </w:pPr>
+    </w:p>
+    <w:p>
+      <w:pPr>
+        <w:pStyle w:val="ListParagraph"/>
+        <w:numPr>
+          <w:ilvl w:val="0"/>
+          <w:numId w:val="162"/>
+        </w:numPr>
+        <w:tabs>
+          <w:tab w:val="left" w:pos="5055"/>
+        </w:tabs>
+        <w:rPr>
+          <w:sz w:val="28"/>
+          <w:szCs w:val="28"/>
+        </w:rPr>
+      </w:pPr>
+      <w:r>
+        <w:rPr>
+          <w:sz w:val="28"/>
+          <w:szCs w:val="28"/>
+        </w:rPr>
+        <w:lastRenderedPageBreak/>
+        <w:t>[NotNull]</w:t>
+      </w:r>
+    </w:p>
+    <w:p>
+      <w:pPr>
+        <w:tabs>
+          <w:tab w:val="left" w:pos="5055"/>
+        </w:tabs>
+        <w:ind w:left="142"/>
+        <w:rPr>
+          <w:sz w:val="28"/>
+          <w:szCs w:val="28"/>
+        </w:rPr>
+      </w:pPr>
+      <w:r>
+        <w:rPr>
+          <w:sz w:val="28"/>
+          <w:szCs w:val="28"/>
+        </w:rPr>
+        <w:t>Làm the nao để chỉ định một thuộc tính là khoa ngoại trong Entity Framework Core?</w:t>
+      </w:r>
+    </w:p>
+    <w:p>
+      <w:pPr>
+        <w:pStyle w:val="ListParagraph"/>
+        <w:numPr>
+          <w:ilvl w:val="0"/>
+          <w:numId w:val="163"/>
+        </w:numPr>
+        <w:tabs>
+          <w:tab w:val="left" w:pos="5055"/>
+        </w:tabs>
+        <w:rPr>
+          <w:color w:val="FF0000"/>
+          <w:sz w:val="28"/>
+          <w:szCs w:val="28"/>
+        </w:rPr>
+      </w:pPr>
+      <w:r>
+        <w:rPr>
+          <w:color w:val="FF0000"/>
+          <w:sz w:val="28"/>
+          <w:szCs w:val="28"/>
+        </w:rPr>
+        <w:t>[ForeignKey]</w:t>
+      </w:r>
+    </w:p>
+    <w:p>
+      <w:pPr>
+        <w:pStyle w:val="ListParagraph"/>
+        <w:numPr>
+          <w:ilvl w:val="0"/>
+          <w:numId w:val="163"/>
+        </w:numPr>
+        <w:tabs>
+          <w:tab w:val="left" w:pos="5055"/>
+        </w:tabs>
+        <w:rPr>
+          <w:sz w:val="28"/>
+          <w:szCs w:val="28"/>
+        </w:rPr>
+      </w:pPr>
+      <w:r>
+        <w:rPr>
+          <w:sz w:val="28"/>
+          <w:szCs w:val="28"/>
+        </w:rPr>
+        <w:t>[RelationalKey]</w:t>
+      </w:r>
+    </w:p>
+    <w:p>
+      <w:pPr>
+        <w:pStyle w:val="ListParagraph"/>
+        <w:numPr>
+          <w:ilvl w:val="0"/>
+          <w:numId w:val="163"/>
+        </w:numPr>
+        <w:tabs>
+          <w:tab w:val="left" w:pos="5055"/>
+        </w:tabs>
+        <w:rPr>
+          <w:sz w:val="28"/>
+          <w:szCs w:val="28"/>
+        </w:rPr>
+      </w:pPr>
+      <w:r>
+        <w:rPr>
+          <w:sz w:val="28"/>
+          <w:szCs w:val="28"/>
+        </w:rPr>
+        <w:t>[ExternalKey]</w:t>
+      </w:r>
+    </w:p>
+    <w:p>
+      <w:pPr>
+        <w:pStyle w:val="ListParagraph"/>
+        <w:numPr>
+          <w:ilvl w:val="0"/>
+          <w:numId w:val="163"/>
+        </w:numPr>
+        <w:tabs>
+          <w:tab w:val="left" w:pos="5055"/>
+        </w:tabs>
+        <w:rPr>
+          <w:sz w:val="28"/>
+          <w:szCs w:val="28"/>
+        </w:rPr>
+      </w:pPr>
+      <w:r>
+        <w:rPr>
+          <w:sz w:val="28"/>
+          <w:szCs w:val="28"/>
+        </w:rPr>
+        <w:t>[ReferenceKey]</w:t>
+      </w:r>
+    </w:p>
+    <w:p>
+      <w:pPr>
+        <w:tabs>
+          <w:tab w:val="left" w:pos="5055"/>
+        </w:tabs>
+        <w:ind w:left="142"/>
+        <w:rPr>
+          <w:sz w:val="28"/>
+          <w:szCs w:val="28"/>
+        </w:rPr>
+      </w:pPr>
+      <w:r>
+        <w:rPr>
+          <w:sz w:val="28"/>
+          <w:szCs w:val="28"/>
+        </w:rPr>
+        <w:t>Đoạn mã dưới đây dùng để làm gì?</w:t>
+      </w:r>
+    </w:p>
+    <w:p>
+      <w:pPr>
+        <w:tabs>
+          <w:tab w:val="left" w:pos="5055"/>
+        </w:tabs>
+        <w:ind w:left="142"/>
+        <w:rPr>
+          <w:sz w:val="28"/>
+          <w:szCs w:val="28"/>
+        </w:rPr>
+      </w:pPr>
+      <w:r>
+        <w:rPr>
+          <w:sz w:val="28"/>
+          <w:szCs w:val="28"/>
+        </w:rPr>
+        <w:t>var product = context.Products.FirstOrDefault(p =&gt; p.ld == 1);</w:t>
+      </w:r>
+    </w:p>
+    <w:p>
+      <w:pPr>
+        <w:tabs>
+          <w:tab w:val="left" w:pos="5055"/>
+        </w:tabs>
+        <w:ind w:left="142"/>
+        <w:rPr>
+          <w:sz w:val="28"/>
+          <w:szCs w:val="28"/>
+        </w:rPr>
+      </w:pPr>
+      <w:r>
+        <w:rPr>
+          <w:sz w:val="28"/>
+          <w:szCs w:val="28"/>
+        </w:rPr>
+        <w:t>if (product != null)</w:t>
+      </w:r>
+    </w:p>
+    <w:p>
+      <w:pPr>
+        <w:tabs>
+          <w:tab w:val="left" w:pos="5055"/>
+        </w:tabs>
+        <w:ind w:left="142"/>
+        <w:rPr>
+          <w:sz w:val="28"/>
+          <w:szCs w:val="28"/>
+        </w:rPr>
+      </w:pPr>
+    </w:p>
+    <w:p>
+      <w:pPr>
+        <w:tabs>
+          <w:tab w:val="left" w:pos="5055"/>
+        </w:tabs>
+        <w:ind w:left="142"/>
+        <w:rPr>
+          <w:sz w:val="28"/>
+          <w:szCs w:val="28"/>
+        </w:rPr>
+      </w:pPr>
+      <w:r>
+        <w:rPr>
+          <w:sz w:val="28"/>
+          <w:szCs w:val="28"/>
+        </w:rPr>
+        <w:t>context.Products.Remove(product);</w:t>
+      </w:r>
+    </w:p>
+    <w:p>
+      <w:pPr>
+        <w:tabs>
+          <w:tab w:val="left" w:pos="5055"/>
+        </w:tabs>
+        <w:ind w:left="142"/>
+        <w:rPr>
+          <w:sz w:val="28"/>
+          <w:szCs w:val="28"/>
+        </w:rPr>
+      </w:pPr>
+      <w:r>
+        <w:rPr>
+          <w:sz w:val="28"/>
+          <w:szCs w:val="28"/>
+        </w:rPr>
+        <w:t>context.SaveChanges();</w:t>
+      </w:r>
+    </w:p>
+    <w:p>
+      <w:pPr>
+        <w:pStyle w:val="ListParagraph"/>
+        <w:numPr>
+          <w:ilvl w:val="0"/>
+          <w:numId w:val="164"/>
+        </w:numPr>
+        <w:tabs>
+          <w:tab w:val="left" w:pos="5055"/>
+        </w:tabs>
+        <w:rPr>
+          <w:sz w:val="28"/>
+          <w:szCs w:val="28"/>
+        </w:rPr>
+      </w:pPr>
+      <w:r>
+        <w:rPr>
+          <w:sz w:val="28"/>
+          <w:szCs w:val="28"/>
+        </w:rPr>
+        <w:t>Thêm mới sản phẩm</w:t>
+      </w:r>
+    </w:p>
+    <w:p>
+      <w:pPr>
+        <w:pStyle w:val="ListParagraph"/>
+        <w:numPr>
+          <w:ilvl w:val="0"/>
+          <w:numId w:val="164"/>
+        </w:numPr>
+        <w:tabs>
+          <w:tab w:val="left" w:pos="5055"/>
+        </w:tabs>
+        <w:rPr>
+          <w:color w:val="FF0000"/>
+          <w:sz w:val="28"/>
+          <w:szCs w:val="28"/>
+        </w:rPr>
+      </w:pPr>
+      <w:r>
+        <w:rPr>
+          <w:color w:val="FF0000"/>
+          <w:sz w:val="28"/>
+          <w:szCs w:val="28"/>
+        </w:rPr>
+        <w:t>Xóa sản phẩm có Id bằng 1 khỏi cơ sở dữ liệu</w:t>
+      </w:r>
+    </w:p>
+    <w:p>
+      <w:pPr>
+        <w:pStyle w:val="ListParagraph"/>
+        <w:numPr>
+          <w:ilvl w:val="0"/>
+          <w:numId w:val="164"/>
+        </w:numPr>
+        <w:tabs>
+          <w:tab w:val="left" w:pos="5055"/>
+        </w:tabs>
+        <w:rPr>
+          <w:sz w:val="28"/>
+          <w:szCs w:val="28"/>
+        </w:rPr>
+      </w:pPr>
+      <w:r>
+        <w:rPr>
+          <w:sz w:val="28"/>
+          <w:szCs w:val="28"/>
+        </w:rPr>
+        <w:t>Cập nhật sản phẩm</w:t>
+      </w:r>
+    </w:p>
+    <w:p>
+      <w:pPr>
+        <w:pStyle w:val="ListParagraph"/>
+        <w:numPr>
+          <w:ilvl w:val="0"/>
+          <w:numId w:val="164"/>
+        </w:numPr>
+        <w:tabs>
+          <w:tab w:val="left" w:pos="5055"/>
+        </w:tabs>
+        <w:rPr>
+          <w:sz w:val="28"/>
+          <w:szCs w:val="28"/>
+        </w:rPr>
+      </w:pPr>
+      <w:r>
+        <w:rPr>
+          <w:sz w:val="28"/>
+          <w:szCs w:val="28"/>
+        </w:rPr>
+        <w:t>Liệt kê sản phẩm</w:t>
       </w:r>
     </w:p>
     <w:sectPr>
@@ -22495,6 +24355,92 @@
     </w:lvl>
   </w:abstractNum>
   <w:abstractNum w:abstractNumId="23" w15:restartNumberingAfterBreak="0">
+    <w:nsid w:val="12ED3E40"/>
+    <w:multiLevelType w:val="hybridMultilevel"/>
+    <w:tmpl w:val="B9408112"/>
+    <w:lvl w:ilvl="0" w:tplc="04090015">
+      <w:start w:val="1"/>
+      <w:numFmt w:val="upperLetter"/>
+      <w:lvlText w:val="%1."/>
+      <w:lvlJc w:val="left"/>
+      <w:pPr>
+        <w:ind w:left="862" w:hanging="360"/>
+      </w:pPr>
+    </w:lvl>
+    <w:lvl w:ilvl="1" w:tplc="04090019" w:tentative="1">
+      <w:start w:val="1"/>
+      <w:numFmt w:val="lowerLetter"/>
+      <w:lvlText w:val="%2."/>
+      <w:lvlJc w:val="left"/>
+      <w:pPr>
+        <w:ind w:left="1582" w:hanging="360"/>
+      </w:pPr>
+    </w:lvl>
+    <w:lvl w:ilvl="2" w:tplc="0409001B" w:tentative="1">
+      <w:start w:val="1"/>
+      <w:numFmt w:val="lowerRoman"/>
+      <w:lvlText w:val="%3."/>
+      <w:lvlJc w:val="right"/>
+      <w:pPr>
+        <w:ind w:left="2302" w:hanging="180"/>
+      </w:pPr>
+    </w:lvl>
+    <w:lvl w:ilvl="3" w:tplc="0409000F" w:tentative="1">
+      <w:start w:val="1"/>
+      <w:numFmt w:val="decimal"/>
+      <w:lvlText w:val="%4."/>
+      <w:lvlJc w:val="left"/>
+      <w:pPr>
+        <w:ind w:left="3022" w:hanging="360"/>
+      </w:pPr>
+    </w:lvl>
+    <w:lvl w:ilvl="4" w:tplc="04090019" w:tentative="1">
+      <w:start w:val="1"/>
+      <w:numFmt w:val="lowerLetter"/>
+      <w:lvlText w:val="%5."/>
+      <w:lvlJc w:val="left"/>
+      <w:pPr>
+        <w:ind w:left="3742" w:hanging="360"/>
+      </w:pPr>
+    </w:lvl>
+    <w:lvl w:ilvl="5" w:tplc="0409001B" w:tentative="1">
+      <w:start w:val="1"/>
+      <w:numFmt w:val="lowerRoman"/>
+      <w:lvlText w:val="%6."/>
+      <w:lvlJc w:val="right"/>
+      <w:pPr>
+        <w:ind w:left="4462" w:hanging="180"/>
+      </w:pPr>
+    </w:lvl>
+    <w:lvl w:ilvl="6" w:tplc="0409000F" w:tentative="1">
+      <w:start w:val="1"/>
+      <w:numFmt w:val="decimal"/>
+      <w:lvlText w:val="%7."/>
+      <w:lvlJc w:val="left"/>
+      <w:pPr>
+        <w:ind w:left="5182" w:hanging="360"/>
+      </w:pPr>
+    </w:lvl>
+    <w:lvl w:ilvl="7" w:tplc="04090019" w:tentative="1">
+      <w:start w:val="1"/>
+      <w:numFmt w:val="lowerLetter"/>
+      <w:lvlText w:val="%8."/>
+      <w:lvlJc w:val="left"/>
+      <w:pPr>
+        <w:ind w:left="5902" w:hanging="360"/>
+      </w:pPr>
+    </w:lvl>
+    <w:lvl w:ilvl="8" w:tplc="0409001B" w:tentative="1">
+      <w:start w:val="1"/>
+      <w:numFmt w:val="lowerRoman"/>
+      <w:lvlText w:val="%9."/>
+      <w:lvlJc w:val="right"/>
+      <w:pPr>
+        <w:ind w:left="6622" w:hanging="180"/>
+      </w:pPr>
+    </w:lvl>
+  </w:abstractNum>
+  <w:abstractNum w:abstractNumId="24" w15:restartNumberingAfterBreak="0">
     <w:nsid w:val="131115C6"/>
     <w:multiLevelType w:val="hybridMultilevel"/>
     <w:tmpl w:val="0EAC5232"/>
@@ -22580,7 +24526,7 @@
       </w:pPr>
     </w:lvl>
   </w:abstractNum>
-  <w:abstractNum w:abstractNumId="24" w15:restartNumberingAfterBreak="0">
+  <w:abstractNum w:abstractNumId="25" w15:restartNumberingAfterBreak="0">
     <w:nsid w:val="141B0174"/>
     <w:multiLevelType w:val="hybridMultilevel"/>
     <w:tmpl w:val="3E1075AE"/>
@@ -22666,7 +24612,7 @@
       </w:pPr>
     </w:lvl>
   </w:abstractNum>
-  <w:abstractNum w:abstractNumId="25" w15:restartNumberingAfterBreak="0">
+  <w:abstractNum w:abstractNumId="26" w15:restartNumberingAfterBreak="0">
     <w:nsid w:val="14716BE1"/>
     <w:multiLevelType w:val="hybridMultilevel"/>
     <w:tmpl w:val="883E548C"/>
@@ -22752,7 +24698,7 @@
       </w:pPr>
     </w:lvl>
   </w:abstractNum>
-  <w:abstractNum w:abstractNumId="26" w15:restartNumberingAfterBreak="0">
+  <w:abstractNum w:abstractNumId="27" w15:restartNumberingAfterBreak="0">
     <w:nsid w:val="14D67AFC"/>
     <w:multiLevelType w:val="hybridMultilevel"/>
     <w:tmpl w:val="E4B452B6"/>
@@ -22838,7 +24784,7 @@
       </w:pPr>
     </w:lvl>
   </w:abstractNum>
-  <w:abstractNum w:abstractNumId="27" w15:restartNumberingAfterBreak="0">
+  <w:abstractNum w:abstractNumId="28" w15:restartNumberingAfterBreak="0">
     <w:nsid w:val="14DA10C8"/>
     <w:multiLevelType w:val="hybridMultilevel"/>
     <w:tmpl w:val="DF7EA140"/>
@@ -22924,7 +24870,7 @@
       </w:pPr>
     </w:lvl>
   </w:abstractNum>
-  <w:abstractNum w:abstractNumId="28" w15:restartNumberingAfterBreak="0">
+  <w:abstractNum w:abstractNumId="29" w15:restartNumberingAfterBreak="0">
     <w:nsid w:val="152562A0"/>
     <w:multiLevelType w:val="hybridMultilevel"/>
     <w:tmpl w:val="D12882D0"/>
@@ -23010,7 +24956,7 @@
       </w:pPr>
     </w:lvl>
   </w:abstractNum>
-  <w:abstractNum w:abstractNumId="29" w15:restartNumberingAfterBreak="0">
+  <w:abstractNum w:abstractNumId="30" w15:restartNumberingAfterBreak="0">
     <w:nsid w:val="15383BF9"/>
     <w:multiLevelType w:val="hybridMultilevel"/>
     <w:tmpl w:val="F5F44468"/>
@@ -23096,7 +25042,7 @@
       </w:pPr>
     </w:lvl>
   </w:abstractNum>
-  <w:abstractNum w:abstractNumId="30" w15:restartNumberingAfterBreak="0">
+  <w:abstractNum w:abstractNumId="31" w15:restartNumberingAfterBreak="0">
     <w:nsid w:val="17467D0B"/>
     <w:multiLevelType w:val="hybridMultilevel"/>
     <w:tmpl w:val="C8A87E86"/>
@@ -23182,7 +25128,7 @@
       </w:pPr>
     </w:lvl>
   </w:abstractNum>
-  <w:abstractNum w:abstractNumId="31" w15:restartNumberingAfterBreak="0">
+  <w:abstractNum w:abstractNumId="32" w15:restartNumberingAfterBreak="0">
     <w:nsid w:val="18B64100"/>
     <w:multiLevelType w:val="hybridMultilevel"/>
     <w:tmpl w:val="D4902E96"/>
@@ -23268,7 +25214,93 @@
       </w:pPr>
     </w:lvl>
   </w:abstractNum>
-  <w:abstractNum w:abstractNumId="32" w15:restartNumberingAfterBreak="0">
+  <w:abstractNum w:abstractNumId="33" w15:restartNumberingAfterBreak="0">
+    <w:nsid w:val="18CF615D"/>
+    <w:multiLevelType w:val="hybridMultilevel"/>
+    <w:tmpl w:val="D2C43430"/>
+    <w:lvl w:ilvl="0" w:tplc="04090015">
+      <w:start w:val="1"/>
+      <w:numFmt w:val="upperLetter"/>
+      <w:lvlText w:val="%1."/>
+      <w:lvlJc w:val="left"/>
+      <w:pPr>
+        <w:ind w:left="862" w:hanging="360"/>
+      </w:pPr>
+    </w:lvl>
+    <w:lvl w:ilvl="1" w:tplc="04090019" w:tentative="1">
+      <w:start w:val="1"/>
+      <w:numFmt w:val="lowerLetter"/>
+      <w:lvlText w:val="%2."/>
+      <w:lvlJc w:val="left"/>
+      <w:pPr>
+        <w:ind w:left="1582" w:hanging="360"/>
+      </w:pPr>
+    </w:lvl>
+    <w:lvl w:ilvl="2" w:tplc="0409001B" w:tentative="1">
+      <w:start w:val="1"/>
+      <w:numFmt w:val="lowerRoman"/>
+      <w:lvlText w:val="%3."/>
+      <w:lvlJc w:val="right"/>
+      <w:pPr>
+        <w:ind w:left="2302" w:hanging="180"/>
+      </w:pPr>
+    </w:lvl>
+    <w:lvl w:ilvl="3" w:tplc="0409000F" w:tentative="1">
+      <w:start w:val="1"/>
+      <w:numFmt w:val="decimal"/>
+      <w:lvlText w:val="%4."/>
+      <w:lvlJc w:val="left"/>
+      <w:pPr>
+        <w:ind w:left="3022" w:hanging="360"/>
+      </w:pPr>
+    </w:lvl>
+    <w:lvl w:ilvl="4" w:tplc="04090019" w:tentative="1">
+      <w:start w:val="1"/>
+      <w:numFmt w:val="lowerLetter"/>
+      <w:lvlText w:val="%5."/>
+      <w:lvlJc w:val="left"/>
+      <w:pPr>
+        <w:ind w:left="3742" w:hanging="360"/>
+      </w:pPr>
+    </w:lvl>
+    <w:lvl w:ilvl="5" w:tplc="0409001B" w:tentative="1">
+      <w:start w:val="1"/>
+      <w:numFmt w:val="lowerRoman"/>
+      <w:lvlText w:val="%6."/>
+      <w:lvlJc w:val="right"/>
+      <w:pPr>
+        <w:ind w:left="4462" w:hanging="180"/>
+      </w:pPr>
+    </w:lvl>
+    <w:lvl w:ilvl="6" w:tplc="0409000F" w:tentative="1">
+      <w:start w:val="1"/>
+      <w:numFmt w:val="decimal"/>
+      <w:lvlText w:val="%7."/>
+      <w:lvlJc w:val="left"/>
+      <w:pPr>
+        <w:ind w:left="5182" w:hanging="360"/>
+      </w:pPr>
+    </w:lvl>
+    <w:lvl w:ilvl="7" w:tplc="04090019" w:tentative="1">
+      <w:start w:val="1"/>
+      <w:numFmt w:val="lowerLetter"/>
+      <w:lvlText w:val="%8."/>
+      <w:lvlJc w:val="left"/>
+      <w:pPr>
+        <w:ind w:left="5902" w:hanging="360"/>
+      </w:pPr>
+    </w:lvl>
+    <w:lvl w:ilvl="8" w:tplc="0409001B" w:tentative="1">
+      <w:start w:val="1"/>
+      <w:numFmt w:val="lowerRoman"/>
+      <w:lvlText w:val="%9."/>
+      <w:lvlJc w:val="right"/>
+      <w:pPr>
+        <w:ind w:left="6622" w:hanging="180"/>
+      </w:pPr>
+    </w:lvl>
+  </w:abstractNum>
+  <w:abstractNum w:abstractNumId="34" w15:restartNumberingAfterBreak="0">
     <w:nsid w:val="1BB35A56"/>
     <w:multiLevelType w:val="hybridMultilevel"/>
     <w:tmpl w:val="C99CF58C"/>
@@ -23354,7 +25386,93 @@
       </w:pPr>
     </w:lvl>
   </w:abstractNum>
-  <w:abstractNum w:abstractNumId="33" w15:restartNumberingAfterBreak="0">
+  <w:abstractNum w:abstractNumId="35" w15:restartNumberingAfterBreak="0">
+    <w:nsid w:val="1C6C1D5E"/>
+    <w:multiLevelType w:val="hybridMultilevel"/>
+    <w:tmpl w:val="A8289BC8"/>
+    <w:lvl w:ilvl="0" w:tplc="04090015">
+      <w:start w:val="1"/>
+      <w:numFmt w:val="upperLetter"/>
+      <w:lvlText w:val="%1."/>
+      <w:lvlJc w:val="left"/>
+      <w:pPr>
+        <w:ind w:left="862" w:hanging="360"/>
+      </w:pPr>
+    </w:lvl>
+    <w:lvl w:ilvl="1" w:tplc="04090019" w:tentative="1">
+      <w:start w:val="1"/>
+      <w:numFmt w:val="lowerLetter"/>
+      <w:lvlText w:val="%2."/>
+      <w:lvlJc w:val="left"/>
+      <w:pPr>
+        <w:ind w:left="1582" w:hanging="360"/>
+      </w:pPr>
+    </w:lvl>
+    <w:lvl w:ilvl="2" w:tplc="0409001B" w:tentative="1">
+      <w:start w:val="1"/>
+      <w:numFmt w:val="lowerRoman"/>
+      <w:lvlText w:val="%3."/>
+      <w:lvlJc w:val="right"/>
+      <w:pPr>
+        <w:ind w:left="2302" w:hanging="180"/>
+      </w:pPr>
+    </w:lvl>
+    <w:lvl w:ilvl="3" w:tplc="0409000F" w:tentative="1">
+      <w:start w:val="1"/>
+      <w:numFmt w:val="decimal"/>
+      <w:lvlText w:val="%4."/>
+      <w:lvlJc w:val="left"/>
+      <w:pPr>
+        <w:ind w:left="3022" w:hanging="360"/>
+      </w:pPr>
+    </w:lvl>
+    <w:lvl w:ilvl="4" w:tplc="04090019" w:tentative="1">
+      <w:start w:val="1"/>
+      <w:numFmt w:val="lowerLetter"/>
+      <w:lvlText w:val="%5."/>
+      <w:lvlJc w:val="left"/>
+      <w:pPr>
+        <w:ind w:left="3742" w:hanging="360"/>
+      </w:pPr>
+    </w:lvl>
+    <w:lvl w:ilvl="5" w:tplc="0409001B" w:tentative="1">
+      <w:start w:val="1"/>
+      <w:numFmt w:val="lowerRoman"/>
+      <w:lvlText w:val="%6."/>
+      <w:lvlJc w:val="right"/>
+      <w:pPr>
+        <w:ind w:left="4462" w:hanging="180"/>
+      </w:pPr>
+    </w:lvl>
+    <w:lvl w:ilvl="6" w:tplc="0409000F" w:tentative="1">
+      <w:start w:val="1"/>
+      <w:numFmt w:val="decimal"/>
+      <w:lvlText w:val="%7."/>
+      <w:lvlJc w:val="left"/>
+      <w:pPr>
+        <w:ind w:left="5182" w:hanging="360"/>
+      </w:pPr>
+    </w:lvl>
+    <w:lvl w:ilvl="7" w:tplc="04090019" w:tentative="1">
+      <w:start w:val="1"/>
+      <w:numFmt w:val="lowerLetter"/>
+      <w:lvlText w:val="%8."/>
+      <w:lvlJc w:val="left"/>
+      <w:pPr>
+        <w:ind w:left="5902" w:hanging="360"/>
+      </w:pPr>
+    </w:lvl>
+    <w:lvl w:ilvl="8" w:tplc="0409001B" w:tentative="1">
+      <w:start w:val="1"/>
+      <w:numFmt w:val="lowerRoman"/>
+      <w:lvlText w:val="%9."/>
+      <w:lvlJc w:val="right"/>
+      <w:pPr>
+        <w:ind w:left="6622" w:hanging="180"/>
+      </w:pPr>
+    </w:lvl>
+  </w:abstractNum>
+  <w:abstractNum w:abstractNumId="36" w15:restartNumberingAfterBreak="0">
     <w:nsid w:val="1CFF1AC9"/>
     <w:multiLevelType w:val="hybridMultilevel"/>
     <w:tmpl w:val="9654B5FE"/>
@@ -23440,7 +25558,7 @@
       </w:pPr>
     </w:lvl>
   </w:abstractNum>
-  <w:abstractNum w:abstractNumId="34" w15:restartNumberingAfterBreak="0">
+  <w:abstractNum w:abstractNumId="37" w15:restartNumberingAfterBreak="0">
     <w:nsid w:val="1D1A35E4"/>
     <w:multiLevelType w:val="hybridMultilevel"/>
     <w:tmpl w:val="4588C8D4"/>
@@ -23526,7 +25644,7 @@
       </w:pPr>
     </w:lvl>
   </w:abstractNum>
-  <w:abstractNum w:abstractNumId="35" w15:restartNumberingAfterBreak="0">
+  <w:abstractNum w:abstractNumId="38" w15:restartNumberingAfterBreak="0">
     <w:nsid w:val="1D1E2E0C"/>
     <w:multiLevelType w:val="hybridMultilevel"/>
     <w:tmpl w:val="6EC282FC"/>
@@ -23612,7 +25730,7 @@
       </w:pPr>
     </w:lvl>
   </w:abstractNum>
-  <w:abstractNum w:abstractNumId="36" w15:restartNumberingAfterBreak="0">
+  <w:abstractNum w:abstractNumId="39" w15:restartNumberingAfterBreak="0">
     <w:nsid w:val="1E642236"/>
     <w:multiLevelType w:val="hybridMultilevel"/>
     <w:tmpl w:val="5146390E"/>
@@ -23698,7 +25816,7 @@
       </w:pPr>
     </w:lvl>
   </w:abstractNum>
-  <w:abstractNum w:abstractNumId="37" w15:restartNumberingAfterBreak="0">
+  <w:abstractNum w:abstractNumId="40" w15:restartNumberingAfterBreak="0">
     <w:nsid w:val="1E7369B4"/>
     <w:multiLevelType w:val="hybridMultilevel"/>
     <w:tmpl w:val="CB0E95FA"/>
@@ -23784,7 +25902,7 @@
       </w:pPr>
     </w:lvl>
   </w:abstractNum>
-  <w:abstractNum w:abstractNumId="38" w15:restartNumberingAfterBreak="0">
+  <w:abstractNum w:abstractNumId="41" w15:restartNumberingAfterBreak="0">
     <w:nsid w:val="20173C5B"/>
     <w:multiLevelType w:val="hybridMultilevel"/>
     <w:tmpl w:val="4E662EE8"/>
@@ -23870,7 +25988,93 @@
       </w:pPr>
     </w:lvl>
   </w:abstractNum>
-  <w:abstractNum w:abstractNumId="39" w15:restartNumberingAfterBreak="0">
+  <w:abstractNum w:abstractNumId="42" w15:restartNumberingAfterBreak="0">
+    <w:nsid w:val="206453D9"/>
+    <w:multiLevelType w:val="hybridMultilevel"/>
+    <w:tmpl w:val="F45E6364"/>
+    <w:lvl w:ilvl="0" w:tplc="04090015">
+      <w:start w:val="1"/>
+      <w:numFmt w:val="upperLetter"/>
+      <w:lvlText w:val="%1."/>
+      <w:lvlJc w:val="left"/>
+      <w:pPr>
+        <w:ind w:left="862" w:hanging="360"/>
+      </w:pPr>
+    </w:lvl>
+    <w:lvl w:ilvl="1" w:tplc="04090019" w:tentative="1">
+      <w:start w:val="1"/>
+      <w:numFmt w:val="lowerLetter"/>
+      <w:lvlText w:val="%2."/>
+      <w:lvlJc w:val="left"/>
+      <w:pPr>
+        <w:ind w:left="1582" w:hanging="360"/>
+      </w:pPr>
+    </w:lvl>
+    <w:lvl w:ilvl="2" w:tplc="0409001B" w:tentative="1">
+      <w:start w:val="1"/>
+      <w:numFmt w:val="lowerRoman"/>
+      <w:lvlText w:val="%3."/>
+      <w:lvlJc w:val="right"/>
+      <w:pPr>
+        <w:ind w:left="2302" w:hanging="180"/>
+      </w:pPr>
+    </w:lvl>
+    <w:lvl w:ilvl="3" w:tplc="0409000F" w:tentative="1">
+      <w:start w:val="1"/>
+      <w:numFmt w:val="decimal"/>
+      <w:lvlText w:val="%4."/>
+      <w:lvlJc w:val="left"/>
+      <w:pPr>
+        <w:ind w:left="3022" w:hanging="360"/>
+      </w:pPr>
+    </w:lvl>
+    <w:lvl w:ilvl="4" w:tplc="04090019" w:tentative="1">
+      <w:start w:val="1"/>
+      <w:numFmt w:val="lowerLetter"/>
+      <w:lvlText w:val="%5."/>
+      <w:lvlJc w:val="left"/>
+      <w:pPr>
+        <w:ind w:left="3742" w:hanging="360"/>
+      </w:pPr>
+    </w:lvl>
+    <w:lvl w:ilvl="5" w:tplc="0409001B" w:tentative="1">
+      <w:start w:val="1"/>
+      <w:numFmt w:val="lowerRoman"/>
+      <w:lvlText w:val="%6."/>
+      <w:lvlJc w:val="right"/>
+      <w:pPr>
+        <w:ind w:left="4462" w:hanging="180"/>
+      </w:pPr>
+    </w:lvl>
+    <w:lvl w:ilvl="6" w:tplc="0409000F" w:tentative="1">
+      <w:start w:val="1"/>
+      <w:numFmt w:val="decimal"/>
+      <w:lvlText w:val="%7."/>
+      <w:lvlJc w:val="left"/>
+      <w:pPr>
+        <w:ind w:left="5182" w:hanging="360"/>
+      </w:pPr>
+    </w:lvl>
+    <w:lvl w:ilvl="7" w:tplc="04090019" w:tentative="1">
+      <w:start w:val="1"/>
+      <w:numFmt w:val="lowerLetter"/>
+      <w:lvlText w:val="%8."/>
+      <w:lvlJc w:val="left"/>
+      <w:pPr>
+        <w:ind w:left="5902" w:hanging="360"/>
+      </w:pPr>
+    </w:lvl>
+    <w:lvl w:ilvl="8" w:tplc="0409001B" w:tentative="1">
+      <w:start w:val="1"/>
+      <w:numFmt w:val="lowerRoman"/>
+      <w:lvlText w:val="%9."/>
+      <w:lvlJc w:val="right"/>
+      <w:pPr>
+        <w:ind w:left="6622" w:hanging="180"/>
+      </w:pPr>
+    </w:lvl>
+  </w:abstractNum>
+  <w:abstractNum w:abstractNumId="43" w15:restartNumberingAfterBreak="0">
     <w:nsid w:val="2174280C"/>
     <w:multiLevelType w:val="hybridMultilevel"/>
     <w:tmpl w:val="1494F9E8"/>
@@ -23956,7 +26160,7 @@
       </w:pPr>
     </w:lvl>
   </w:abstractNum>
-  <w:abstractNum w:abstractNumId="40" w15:restartNumberingAfterBreak="0">
+  <w:abstractNum w:abstractNumId="44" w15:restartNumberingAfterBreak="0">
     <w:nsid w:val="21F91049"/>
     <w:multiLevelType w:val="hybridMultilevel"/>
     <w:tmpl w:val="054C77B4"/>
@@ -24042,7 +26246,7 @@
       </w:pPr>
     </w:lvl>
   </w:abstractNum>
-  <w:abstractNum w:abstractNumId="41" w15:restartNumberingAfterBreak="0">
+  <w:abstractNum w:abstractNumId="45" w15:restartNumberingAfterBreak="0">
     <w:nsid w:val="220A0CD4"/>
     <w:multiLevelType w:val="hybridMultilevel"/>
     <w:tmpl w:val="825CAD08"/>
@@ -24128,7 +26332,7 @@
       </w:pPr>
     </w:lvl>
   </w:abstractNum>
-  <w:abstractNum w:abstractNumId="42" w15:restartNumberingAfterBreak="0">
+  <w:abstractNum w:abstractNumId="46" w15:restartNumberingAfterBreak="0">
     <w:nsid w:val="2301039B"/>
     <w:multiLevelType w:val="hybridMultilevel"/>
     <w:tmpl w:val="1B68AEE8"/>
@@ -24214,7 +26418,7 @@
       </w:pPr>
     </w:lvl>
   </w:abstractNum>
-  <w:abstractNum w:abstractNumId="43" w15:restartNumberingAfterBreak="0">
+  <w:abstractNum w:abstractNumId="47" w15:restartNumberingAfterBreak="0">
     <w:nsid w:val="23D13B97"/>
     <w:multiLevelType w:val="hybridMultilevel"/>
     <w:tmpl w:val="A78AD2F2"/>
@@ -24300,7 +26504,7 @@
       </w:pPr>
     </w:lvl>
   </w:abstractNum>
-  <w:abstractNum w:abstractNumId="44" w15:restartNumberingAfterBreak="0">
+  <w:abstractNum w:abstractNumId="48" w15:restartNumberingAfterBreak="0">
     <w:nsid w:val="246F72B2"/>
     <w:multiLevelType w:val="hybridMultilevel"/>
     <w:tmpl w:val="C7A460E4"/>
@@ -24386,7 +26590,7 @@
       </w:pPr>
     </w:lvl>
   </w:abstractNum>
-  <w:abstractNum w:abstractNumId="45" w15:restartNumberingAfterBreak="0">
+  <w:abstractNum w:abstractNumId="49" w15:restartNumberingAfterBreak="0">
     <w:nsid w:val="24DA7ACC"/>
     <w:multiLevelType w:val="hybridMultilevel"/>
     <w:tmpl w:val="90545E8A"/>
@@ -24472,7 +26676,7 @@
       </w:pPr>
     </w:lvl>
   </w:abstractNum>
-  <w:abstractNum w:abstractNumId="46" w15:restartNumberingAfterBreak="0">
+  <w:abstractNum w:abstractNumId="50" w15:restartNumberingAfterBreak="0">
     <w:nsid w:val="27B51289"/>
     <w:multiLevelType w:val="hybridMultilevel"/>
     <w:tmpl w:val="76BEBA10"/>
@@ -24558,7 +26762,7 @@
       </w:pPr>
     </w:lvl>
   </w:abstractNum>
-  <w:abstractNum w:abstractNumId="47" w15:restartNumberingAfterBreak="0">
+  <w:abstractNum w:abstractNumId="51" w15:restartNumberingAfterBreak="0">
     <w:nsid w:val="27F51D98"/>
     <w:multiLevelType w:val="hybridMultilevel"/>
     <w:tmpl w:val="1B7E2B96"/>
@@ -24644,7 +26848,7 @@
       </w:pPr>
     </w:lvl>
   </w:abstractNum>
-  <w:abstractNum w:abstractNumId="48" w15:restartNumberingAfterBreak="0">
+  <w:abstractNum w:abstractNumId="52" w15:restartNumberingAfterBreak="0">
     <w:nsid w:val="294B6762"/>
     <w:multiLevelType w:val="hybridMultilevel"/>
     <w:tmpl w:val="D69A9418"/>
@@ -24730,10 +26934,10 @@
       </w:pPr>
     </w:lvl>
   </w:abstractNum>
-  <w:abstractNum w:abstractNumId="49" w15:restartNumberingAfterBreak="0">
+  <w:abstractNum w:abstractNumId="53" w15:restartNumberingAfterBreak="0">
     <w:nsid w:val="2BEA7173"/>
     <w:multiLevelType w:val="hybridMultilevel"/>
-    <w:tmpl w:val="7D2475CE"/>
+    <w:tmpl w:val="02FE3290"/>
     <w:lvl w:ilvl="0" w:tplc="0409000F">
       <w:start w:val="1"/>
       <w:numFmt w:val="decimal"/>
@@ -24816,7 +27020,7 @@
       </w:pPr>
     </w:lvl>
   </w:abstractNum>
-  <w:abstractNum w:abstractNumId="50" w15:restartNumberingAfterBreak="0">
+  <w:abstractNum w:abstractNumId="54" w15:restartNumberingAfterBreak="0">
     <w:nsid w:val="2C9808CD"/>
     <w:multiLevelType w:val="hybridMultilevel"/>
     <w:tmpl w:val="C3FAE372"/>
@@ -24902,7 +27106,7 @@
       </w:pPr>
     </w:lvl>
   </w:abstractNum>
-  <w:abstractNum w:abstractNumId="51" w15:restartNumberingAfterBreak="0">
+  <w:abstractNum w:abstractNumId="55" w15:restartNumberingAfterBreak="0">
     <w:nsid w:val="2CB55E36"/>
     <w:multiLevelType w:val="hybridMultilevel"/>
     <w:tmpl w:val="07603436"/>
@@ -24988,7 +27192,7 @@
       </w:pPr>
     </w:lvl>
   </w:abstractNum>
-  <w:abstractNum w:abstractNumId="52" w15:restartNumberingAfterBreak="0">
+  <w:abstractNum w:abstractNumId="56" w15:restartNumberingAfterBreak="0">
     <w:nsid w:val="2DD1600E"/>
     <w:multiLevelType w:val="hybridMultilevel"/>
     <w:tmpl w:val="92704A5E"/>
@@ -25074,7 +27278,7 @@
       </w:pPr>
     </w:lvl>
   </w:abstractNum>
-  <w:abstractNum w:abstractNumId="53" w15:restartNumberingAfterBreak="0">
+  <w:abstractNum w:abstractNumId="57" w15:restartNumberingAfterBreak="0">
     <w:nsid w:val="2DDD3F45"/>
     <w:multiLevelType w:val="hybridMultilevel"/>
     <w:tmpl w:val="D1A2D1B2"/>
@@ -25160,7 +27364,7 @@
       </w:pPr>
     </w:lvl>
   </w:abstractNum>
-  <w:abstractNum w:abstractNumId="54" w15:restartNumberingAfterBreak="0">
+  <w:abstractNum w:abstractNumId="58" w15:restartNumberingAfterBreak="0">
     <w:nsid w:val="2EA10219"/>
     <w:multiLevelType w:val="hybridMultilevel"/>
     <w:tmpl w:val="2D1E4378"/>
@@ -25246,7 +27450,7 @@
       </w:pPr>
     </w:lvl>
   </w:abstractNum>
-  <w:abstractNum w:abstractNumId="55" w15:restartNumberingAfterBreak="0">
+  <w:abstractNum w:abstractNumId="59" w15:restartNumberingAfterBreak="0">
     <w:nsid w:val="2F297035"/>
     <w:multiLevelType w:val="hybridMultilevel"/>
     <w:tmpl w:val="051C4480"/>
@@ -25332,7 +27536,179 @@
       </w:pPr>
     </w:lvl>
   </w:abstractNum>
-  <w:abstractNum w:abstractNumId="56" w15:restartNumberingAfterBreak="0">
+  <w:abstractNum w:abstractNumId="60" w15:restartNumberingAfterBreak="0">
+    <w:nsid w:val="3061297F"/>
+    <w:multiLevelType w:val="hybridMultilevel"/>
+    <w:tmpl w:val="73306EB4"/>
+    <w:lvl w:ilvl="0" w:tplc="04090015">
+      <w:start w:val="1"/>
+      <w:numFmt w:val="upperLetter"/>
+      <w:lvlText w:val="%1."/>
+      <w:lvlJc w:val="left"/>
+      <w:pPr>
+        <w:ind w:left="862" w:hanging="360"/>
+      </w:pPr>
+    </w:lvl>
+    <w:lvl w:ilvl="1" w:tplc="04090019" w:tentative="1">
+      <w:start w:val="1"/>
+      <w:numFmt w:val="lowerLetter"/>
+      <w:lvlText w:val="%2."/>
+      <w:lvlJc w:val="left"/>
+      <w:pPr>
+        <w:ind w:left="1582" w:hanging="360"/>
+      </w:pPr>
+    </w:lvl>
+    <w:lvl w:ilvl="2" w:tplc="0409001B" w:tentative="1">
+      <w:start w:val="1"/>
+      <w:numFmt w:val="lowerRoman"/>
+      <w:lvlText w:val="%3."/>
+      <w:lvlJc w:val="right"/>
+      <w:pPr>
+        <w:ind w:left="2302" w:hanging="180"/>
+      </w:pPr>
+    </w:lvl>
+    <w:lvl w:ilvl="3" w:tplc="0409000F" w:tentative="1">
+      <w:start w:val="1"/>
+      <w:numFmt w:val="decimal"/>
+      <w:lvlText w:val="%4."/>
+      <w:lvlJc w:val="left"/>
+      <w:pPr>
+        <w:ind w:left="3022" w:hanging="360"/>
+      </w:pPr>
+    </w:lvl>
+    <w:lvl w:ilvl="4" w:tplc="04090019" w:tentative="1">
+      <w:start w:val="1"/>
+      <w:numFmt w:val="lowerLetter"/>
+      <w:lvlText w:val="%5."/>
+      <w:lvlJc w:val="left"/>
+      <w:pPr>
+        <w:ind w:left="3742" w:hanging="360"/>
+      </w:pPr>
+    </w:lvl>
+    <w:lvl w:ilvl="5" w:tplc="0409001B" w:tentative="1">
+      <w:start w:val="1"/>
+      <w:numFmt w:val="lowerRoman"/>
+      <w:lvlText w:val="%6."/>
+      <w:lvlJc w:val="right"/>
+      <w:pPr>
+        <w:ind w:left="4462" w:hanging="180"/>
+      </w:pPr>
+    </w:lvl>
+    <w:lvl w:ilvl="6" w:tplc="0409000F" w:tentative="1">
+      <w:start w:val="1"/>
+      <w:numFmt w:val="decimal"/>
+      <w:lvlText w:val="%7."/>
+      <w:lvlJc w:val="left"/>
+      <w:pPr>
+        <w:ind w:left="5182" w:hanging="360"/>
+      </w:pPr>
+    </w:lvl>
+    <w:lvl w:ilvl="7" w:tplc="04090019" w:tentative="1">
+      <w:start w:val="1"/>
+      <w:numFmt w:val="lowerLetter"/>
+      <w:lvlText w:val="%8."/>
+      <w:lvlJc w:val="left"/>
+      <w:pPr>
+        <w:ind w:left="5902" w:hanging="360"/>
+      </w:pPr>
+    </w:lvl>
+    <w:lvl w:ilvl="8" w:tplc="0409001B" w:tentative="1">
+      <w:start w:val="1"/>
+      <w:numFmt w:val="lowerRoman"/>
+      <w:lvlText w:val="%9."/>
+      <w:lvlJc w:val="right"/>
+      <w:pPr>
+        <w:ind w:left="6622" w:hanging="180"/>
+      </w:pPr>
+    </w:lvl>
+  </w:abstractNum>
+  <w:abstractNum w:abstractNumId="61" w15:restartNumberingAfterBreak="0">
+    <w:nsid w:val="30B728DC"/>
+    <w:multiLevelType w:val="hybridMultilevel"/>
+    <w:tmpl w:val="69B6F406"/>
+    <w:lvl w:ilvl="0" w:tplc="04090015">
+      <w:start w:val="1"/>
+      <w:numFmt w:val="upperLetter"/>
+      <w:lvlText w:val="%1."/>
+      <w:lvlJc w:val="left"/>
+      <w:pPr>
+        <w:ind w:left="862" w:hanging="360"/>
+      </w:pPr>
+    </w:lvl>
+    <w:lvl w:ilvl="1" w:tplc="04090019" w:tentative="1">
+      <w:start w:val="1"/>
+      <w:numFmt w:val="lowerLetter"/>
+      <w:lvlText w:val="%2."/>
+      <w:lvlJc w:val="left"/>
+      <w:pPr>
+        <w:ind w:left="1582" w:hanging="360"/>
+      </w:pPr>
+    </w:lvl>
+    <w:lvl w:ilvl="2" w:tplc="0409001B" w:tentative="1">
+      <w:start w:val="1"/>
+      <w:numFmt w:val="lowerRoman"/>
+      <w:lvlText w:val="%3."/>
+      <w:lvlJc w:val="right"/>
+      <w:pPr>
+        <w:ind w:left="2302" w:hanging="180"/>
+      </w:pPr>
+    </w:lvl>
+    <w:lvl w:ilvl="3" w:tplc="0409000F" w:tentative="1">
+      <w:start w:val="1"/>
+      <w:numFmt w:val="decimal"/>
+      <w:lvlText w:val="%4."/>
+      <w:lvlJc w:val="left"/>
+      <w:pPr>
+        <w:ind w:left="3022" w:hanging="360"/>
+      </w:pPr>
+    </w:lvl>
+    <w:lvl w:ilvl="4" w:tplc="04090019" w:tentative="1">
+      <w:start w:val="1"/>
+      <w:numFmt w:val="lowerLetter"/>
+      <w:lvlText w:val="%5."/>
+      <w:lvlJc w:val="left"/>
+      <w:pPr>
+        <w:ind w:left="3742" w:hanging="360"/>
+      </w:pPr>
+    </w:lvl>
+    <w:lvl w:ilvl="5" w:tplc="0409001B" w:tentative="1">
+      <w:start w:val="1"/>
+      <w:numFmt w:val="lowerRoman"/>
+      <w:lvlText w:val="%6."/>
+      <w:lvlJc w:val="right"/>
+      <w:pPr>
+        <w:ind w:left="4462" w:hanging="180"/>
+      </w:pPr>
+    </w:lvl>
+    <w:lvl w:ilvl="6" w:tplc="0409000F" w:tentative="1">
+      <w:start w:val="1"/>
+      <w:numFmt w:val="decimal"/>
+      <w:lvlText w:val="%7."/>
+      <w:lvlJc w:val="left"/>
+      <w:pPr>
+        <w:ind w:left="5182" w:hanging="360"/>
+      </w:pPr>
+    </w:lvl>
+    <w:lvl w:ilvl="7" w:tplc="04090019" w:tentative="1">
+      <w:start w:val="1"/>
+      <w:numFmt w:val="lowerLetter"/>
+      <w:lvlText w:val="%8."/>
+      <w:lvlJc w:val="left"/>
+      <w:pPr>
+        <w:ind w:left="5902" w:hanging="360"/>
+      </w:pPr>
+    </w:lvl>
+    <w:lvl w:ilvl="8" w:tplc="0409001B" w:tentative="1">
+      <w:start w:val="1"/>
+      <w:numFmt w:val="lowerRoman"/>
+      <w:lvlText w:val="%9."/>
+      <w:lvlJc w:val="right"/>
+      <w:pPr>
+        <w:ind w:left="6622" w:hanging="180"/>
+      </w:pPr>
+    </w:lvl>
+  </w:abstractNum>
+  <w:abstractNum w:abstractNumId="62" w15:restartNumberingAfterBreak="0">
     <w:nsid w:val="30F27DED"/>
     <w:multiLevelType w:val="hybridMultilevel"/>
     <w:tmpl w:val="82F0BD12"/>
@@ -25418,7 +27794,7 @@
       </w:pPr>
     </w:lvl>
   </w:abstractNum>
-  <w:abstractNum w:abstractNumId="57" w15:restartNumberingAfterBreak="0">
+  <w:abstractNum w:abstractNumId="63" w15:restartNumberingAfterBreak="0">
     <w:nsid w:val="32582810"/>
     <w:multiLevelType w:val="hybridMultilevel"/>
     <w:tmpl w:val="68448210"/>
@@ -25504,7 +27880,7 @@
       </w:pPr>
     </w:lvl>
   </w:abstractNum>
-  <w:abstractNum w:abstractNumId="58" w15:restartNumberingAfterBreak="0">
+  <w:abstractNum w:abstractNumId="64" w15:restartNumberingAfterBreak="0">
     <w:nsid w:val="325D6A41"/>
     <w:multiLevelType w:val="hybridMultilevel"/>
     <w:tmpl w:val="2536057E"/>
@@ -25590,7 +27966,7 @@
       </w:pPr>
     </w:lvl>
   </w:abstractNum>
-  <w:abstractNum w:abstractNumId="59" w15:restartNumberingAfterBreak="0">
+  <w:abstractNum w:abstractNumId="65" w15:restartNumberingAfterBreak="0">
     <w:nsid w:val="32646910"/>
     <w:multiLevelType w:val="hybridMultilevel"/>
     <w:tmpl w:val="9B4AD29A"/>
@@ -25679,7 +28055,7 @@
       </w:pPr>
     </w:lvl>
   </w:abstractNum>
-  <w:abstractNum w:abstractNumId="60" w15:restartNumberingAfterBreak="0">
+  <w:abstractNum w:abstractNumId="66" w15:restartNumberingAfterBreak="0">
     <w:nsid w:val="32E06DF9"/>
     <w:multiLevelType w:val="hybridMultilevel"/>
     <w:tmpl w:val="4C0A85EC"/>
@@ -25765,7 +28141,7 @@
       </w:pPr>
     </w:lvl>
   </w:abstractNum>
-  <w:abstractNum w:abstractNumId="61" w15:restartNumberingAfterBreak="0">
+  <w:abstractNum w:abstractNumId="67" w15:restartNumberingAfterBreak="0">
     <w:nsid w:val="33FA2C46"/>
     <w:multiLevelType w:val="hybridMultilevel"/>
     <w:tmpl w:val="7C38E75A"/>
@@ -25851,7 +28227,7 @@
       </w:pPr>
     </w:lvl>
   </w:abstractNum>
-  <w:abstractNum w:abstractNumId="62" w15:restartNumberingAfterBreak="0">
+  <w:abstractNum w:abstractNumId="68" w15:restartNumberingAfterBreak="0">
     <w:nsid w:val="34816540"/>
     <w:multiLevelType w:val="hybridMultilevel"/>
     <w:tmpl w:val="1AC09E00"/>
@@ -25937,7 +28313,7 @@
       </w:pPr>
     </w:lvl>
   </w:abstractNum>
-  <w:abstractNum w:abstractNumId="63" w15:restartNumberingAfterBreak="0">
+  <w:abstractNum w:abstractNumId="69" w15:restartNumberingAfterBreak="0">
     <w:nsid w:val="36035995"/>
     <w:multiLevelType w:val="hybridMultilevel"/>
     <w:tmpl w:val="BE66F010"/>
@@ -26023,7 +28399,7 @@
       </w:pPr>
     </w:lvl>
   </w:abstractNum>
-  <w:abstractNum w:abstractNumId="64" w15:restartNumberingAfterBreak="0">
+  <w:abstractNum w:abstractNumId="70" w15:restartNumberingAfterBreak="0">
     <w:nsid w:val="3714368B"/>
     <w:multiLevelType w:val="hybridMultilevel"/>
     <w:tmpl w:val="5F3A919A"/>
@@ -26109,7 +28485,7 @@
       </w:pPr>
     </w:lvl>
   </w:abstractNum>
-  <w:abstractNum w:abstractNumId="65" w15:restartNumberingAfterBreak="0">
+  <w:abstractNum w:abstractNumId="71" w15:restartNumberingAfterBreak="0">
     <w:nsid w:val="3AC01FC2"/>
     <w:multiLevelType w:val="hybridMultilevel"/>
     <w:tmpl w:val="F7145216"/>
@@ -26195,7 +28571,93 @@
       </w:pPr>
     </w:lvl>
   </w:abstractNum>
-  <w:abstractNum w:abstractNumId="66" w15:restartNumberingAfterBreak="0">
+  <w:abstractNum w:abstractNumId="72" w15:restartNumberingAfterBreak="0">
+    <w:nsid w:val="3C7A4473"/>
+    <w:multiLevelType w:val="hybridMultilevel"/>
+    <w:tmpl w:val="4D482A6A"/>
+    <w:lvl w:ilvl="0" w:tplc="04090015">
+      <w:start w:val="1"/>
+      <w:numFmt w:val="upperLetter"/>
+      <w:lvlText w:val="%1."/>
+      <w:lvlJc w:val="left"/>
+      <w:pPr>
+        <w:ind w:left="862" w:hanging="360"/>
+      </w:pPr>
+    </w:lvl>
+    <w:lvl w:ilvl="1" w:tplc="04090019" w:tentative="1">
+      <w:start w:val="1"/>
+      <w:numFmt w:val="lowerLetter"/>
+      <w:lvlText w:val="%2."/>
+      <w:lvlJc w:val="left"/>
+      <w:pPr>
+        <w:ind w:left="1582" w:hanging="360"/>
+      </w:pPr>
+    </w:lvl>
+    <w:lvl w:ilvl="2" w:tplc="0409001B" w:tentative="1">
+      <w:start w:val="1"/>
+      <w:numFmt w:val="lowerRoman"/>
+      <w:lvlText w:val="%3."/>
+      <w:lvlJc w:val="right"/>
+      <w:pPr>
+        <w:ind w:left="2302" w:hanging="180"/>
+      </w:pPr>
+    </w:lvl>
+    <w:lvl w:ilvl="3" w:tplc="0409000F" w:tentative="1">
+      <w:start w:val="1"/>
+      <w:numFmt w:val="decimal"/>
+      <w:lvlText w:val="%4."/>
+      <w:lvlJc w:val="left"/>
+      <w:pPr>
+        <w:ind w:left="3022" w:hanging="360"/>
+      </w:pPr>
+    </w:lvl>
+    <w:lvl w:ilvl="4" w:tplc="04090019" w:tentative="1">
+      <w:start w:val="1"/>
+      <w:numFmt w:val="lowerLetter"/>
+      <w:lvlText w:val="%5."/>
+      <w:lvlJc w:val="left"/>
+      <w:pPr>
+        <w:ind w:left="3742" w:hanging="360"/>
+      </w:pPr>
+    </w:lvl>
+    <w:lvl w:ilvl="5" w:tplc="0409001B" w:tentative="1">
+      <w:start w:val="1"/>
+      <w:numFmt w:val="lowerRoman"/>
+      <w:lvlText w:val="%6."/>
+      <w:lvlJc w:val="right"/>
+      <w:pPr>
+        <w:ind w:left="4462" w:hanging="180"/>
+      </w:pPr>
+    </w:lvl>
+    <w:lvl w:ilvl="6" w:tplc="0409000F" w:tentative="1">
+      <w:start w:val="1"/>
+      <w:numFmt w:val="decimal"/>
+      <w:lvlText w:val="%7."/>
+      <w:lvlJc w:val="left"/>
+      <w:pPr>
+        <w:ind w:left="5182" w:hanging="360"/>
+      </w:pPr>
+    </w:lvl>
+    <w:lvl w:ilvl="7" w:tplc="04090019" w:tentative="1">
+      <w:start w:val="1"/>
+      <w:numFmt w:val="lowerLetter"/>
+      <w:lvlText w:val="%8."/>
+      <w:lvlJc w:val="left"/>
+      <w:pPr>
+        <w:ind w:left="5902" w:hanging="360"/>
+      </w:pPr>
+    </w:lvl>
+    <w:lvl w:ilvl="8" w:tplc="0409001B" w:tentative="1">
+      <w:start w:val="1"/>
+      <w:numFmt w:val="lowerRoman"/>
+      <w:lvlText w:val="%9."/>
+      <w:lvlJc w:val="right"/>
+      <w:pPr>
+        <w:ind w:left="6622" w:hanging="180"/>
+      </w:pPr>
+    </w:lvl>
+  </w:abstractNum>
+  <w:abstractNum w:abstractNumId="73" w15:restartNumberingAfterBreak="0">
     <w:nsid w:val="3CCE60E6"/>
     <w:multiLevelType w:val="hybridMultilevel"/>
     <w:tmpl w:val="2376DBA0"/>
@@ -26281,7 +28743,7 @@
       </w:pPr>
     </w:lvl>
   </w:abstractNum>
-  <w:abstractNum w:abstractNumId="67" w15:restartNumberingAfterBreak="0">
+  <w:abstractNum w:abstractNumId="74" w15:restartNumberingAfterBreak="0">
     <w:nsid w:val="3E08768C"/>
     <w:multiLevelType w:val="hybridMultilevel"/>
     <w:tmpl w:val="43C42DF8"/>
@@ -26367,7 +28829,7 @@
       </w:pPr>
     </w:lvl>
   </w:abstractNum>
-  <w:abstractNum w:abstractNumId="68" w15:restartNumberingAfterBreak="0">
+  <w:abstractNum w:abstractNumId="75" w15:restartNumberingAfterBreak="0">
     <w:nsid w:val="3E185EFB"/>
     <w:multiLevelType w:val="hybridMultilevel"/>
     <w:tmpl w:val="084CA448"/>
@@ -26453,7 +28915,7 @@
       </w:pPr>
     </w:lvl>
   </w:abstractNum>
-  <w:abstractNum w:abstractNumId="69" w15:restartNumberingAfterBreak="0">
+  <w:abstractNum w:abstractNumId="76" w15:restartNumberingAfterBreak="0">
     <w:nsid w:val="3E295E05"/>
     <w:multiLevelType w:val="hybridMultilevel"/>
     <w:tmpl w:val="7DAA406E"/>
@@ -26539,7 +29001,7 @@
       </w:pPr>
     </w:lvl>
   </w:abstractNum>
-  <w:abstractNum w:abstractNumId="70" w15:restartNumberingAfterBreak="0">
+  <w:abstractNum w:abstractNumId="77" w15:restartNumberingAfterBreak="0">
     <w:nsid w:val="3E823735"/>
     <w:multiLevelType w:val="hybridMultilevel"/>
     <w:tmpl w:val="6834091A"/>
@@ -26625,7 +29087,7 @@
       </w:pPr>
     </w:lvl>
   </w:abstractNum>
-  <w:abstractNum w:abstractNumId="71" w15:restartNumberingAfterBreak="0">
+  <w:abstractNum w:abstractNumId="78" w15:restartNumberingAfterBreak="0">
     <w:nsid w:val="3EC55A46"/>
     <w:multiLevelType w:val="hybridMultilevel"/>
     <w:tmpl w:val="D600644E"/>
@@ -26711,7 +29173,93 @@
       </w:pPr>
     </w:lvl>
   </w:abstractNum>
-  <w:abstractNum w:abstractNumId="72" w15:restartNumberingAfterBreak="0">
+  <w:abstractNum w:abstractNumId="79" w15:restartNumberingAfterBreak="0">
+    <w:nsid w:val="3F417021"/>
+    <w:multiLevelType w:val="hybridMultilevel"/>
+    <w:tmpl w:val="F0DA78B2"/>
+    <w:lvl w:ilvl="0" w:tplc="04090015">
+      <w:start w:val="1"/>
+      <w:numFmt w:val="upperLetter"/>
+      <w:lvlText w:val="%1."/>
+      <w:lvlJc w:val="left"/>
+      <w:pPr>
+        <w:ind w:left="862" w:hanging="360"/>
+      </w:pPr>
+    </w:lvl>
+    <w:lvl w:ilvl="1" w:tplc="04090019" w:tentative="1">
+      <w:start w:val="1"/>
+      <w:numFmt w:val="lowerLetter"/>
+      <w:lvlText w:val="%2."/>
+      <w:lvlJc w:val="left"/>
+      <w:pPr>
+        <w:ind w:left="1582" w:hanging="360"/>
+      </w:pPr>
+    </w:lvl>
+    <w:lvl w:ilvl="2" w:tplc="0409001B" w:tentative="1">
+      <w:start w:val="1"/>
+      <w:numFmt w:val="lowerRoman"/>
+      <w:lvlText w:val="%3."/>
+      <w:lvlJc w:val="right"/>
+      <w:pPr>
+        <w:ind w:left="2302" w:hanging="180"/>
+      </w:pPr>
+    </w:lvl>
+    <w:lvl w:ilvl="3" w:tplc="0409000F" w:tentative="1">
+      <w:start w:val="1"/>
+      <w:numFmt w:val="decimal"/>
+      <w:lvlText w:val="%4."/>
+      <w:lvlJc w:val="left"/>
+      <w:pPr>
+        <w:ind w:left="3022" w:hanging="360"/>
+      </w:pPr>
+    </w:lvl>
+    <w:lvl w:ilvl="4" w:tplc="04090019" w:tentative="1">
+      <w:start w:val="1"/>
+      <w:numFmt w:val="lowerLetter"/>
+      <w:lvlText w:val="%5."/>
+      <w:lvlJc w:val="left"/>
+      <w:pPr>
+        <w:ind w:left="3742" w:hanging="360"/>
+      </w:pPr>
+    </w:lvl>
+    <w:lvl w:ilvl="5" w:tplc="0409001B" w:tentative="1">
+      <w:start w:val="1"/>
+      <w:numFmt w:val="lowerRoman"/>
+      <w:lvlText w:val="%6."/>
+      <w:lvlJc w:val="right"/>
+      <w:pPr>
+        <w:ind w:left="4462" w:hanging="180"/>
+      </w:pPr>
+    </w:lvl>
+    <w:lvl w:ilvl="6" w:tplc="0409000F" w:tentative="1">
+      <w:start w:val="1"/>
+      <w:numFmt w:val="decimal"/>
+      <w:lvlText w:val="%7."/>
+      <w:lvlJc w:val="left"/>
+      <w:pPr>
+        <w:ind w:left="5182" w:hanging="360"/>
+      </w:pPr>
+    </w:lvl>
+    <w:lvl w:ilvl="7" w:tplc="04090019" w:tentative="1">
+      <w:start w:val="1"/>
+      <w:numFmt w:val="lowerLetter"/>
+      <w:lvlText w:val="%8."/>
+      <w:lvlJc w:val="left"/>
+      <w:pPr>
+        <w:ind w:left="5902" w:hanging="360"/>
+      </w:pPr>
+    </w:lvl>
+    <w:lvl w:ilvl="8" w:tplc="0409001B" w:tentative="1">
+      <w:start w:val="1"/>
+      <w:numFmt w:val="lowerRoman"/>
+      <w:lvlText w:val="%9."/>
+      <w:lvlJc w:val="right"/>
+      <w:pPr>
+        <w:ind w:left="6622" w:hanging="180"/>
+      </w:pPr>
+    </w:lvl>
+  </w:abstractNum>
+  <w:abstractNum w:abstractNumId="80" w15:restartNumberingAfterBreak="0">
     <w:nsid w:val="3FEE5E0F"/>
     <w:multiLevelType w:val="hybridMultilevel"/>
     <w:tmpl w:val="80EEC39C"/>
@@ -26797,7 +29345,7 @@
       </w:pPr>
     </w:lvl>
   </w:abstractNum>
-  <w:abstractNum w:abstractNumId="73" w15:restartNumberingAfterBreak="0">
+  <w:abstractNum w:abstractNumId="81" w15:restartNumberingAfterBreak="0">
     <w:nsid w:val="40001469"/>
     <w:multiLevelType w:val="hybridMultilevel"/>
     <w:tmpl w:val="74DCB714"/>
@@ -26883,7 +29431,7 @@
       </w:pPr>
     </w:lvl>
   </w:abstractNum>
-  <w:abstractNum w:abstractNumId="74" w15:restartNumberingAfterBreak="0">
+  <w:abstractNum w:abstractNumId="82" w15:restartNumberingAfterBreak="0">
     <w:nsid w:val="401C3095"/>
     <w:multiLevelType w:val="hybridMultilevel"/>
     <w:tmpl w:val="1898E522"/>
@@ -26969,7 +29517,7 @@
       </w:pPr>
     </w:lvl>
   </w:abstractNum>
-  <w:abstractNum w:abstractNumId="75" w15:restartNumberingAfterBreak="0">
+  <w:abstractNum w:abstractNumId="83" w15:restartNumberingAfterBreak="0">
     <w:nsid w:val="40540F6B"/>
     <w:multiLevelType w:val="hybridMultilevel"/>
     <w:tmpl w:val="578E7810"/>
@@ -27055,7 +29603,7 @@
       </w:pPr>
     </w:lvl>
   </w:abstractNum>
-  <w:abstractNum w:abstractNumId="76" w15:restartNumberingAfterBreak="0">
+  <w:abstractNum w:abstractNumId="84" w15:restartNumberingAfterBreak="0">
     <w:nsid w:val="4096759E"/>
     <w:multiLevelType w:val="hybridMultilevel"/>
     <w:tmpl w:val="F27E66BE"/>
@@ -27141,7 +29689,93 @@
       </w:pPr>
     </w:lvl>
   </w:abstractNum>
-  <w:abstractNum w:abstractNumId="77" w15:restartNumberingAfterBreak="0">
+  <w:abstractNum w:abstractNumId="85" w15:restartNumberingAfterBreak="0">
+    <w:nsid w:val="41E072A6"/>
+    <w:multiLevelType w:val="hybridMultilevel"/>
+    <w:tmpl w:val="49302352"/>
+    <w:lvl w:ilvl="0" w:tplc="04090015">
+      <w:start w:val="1"/>
+      <w:numFmt w:val="upperLetter"/>
+      <w:lvlText w:val="%1."/>
+      <w:lvlJc w:val="left"/>
+      <w:pPr>
+        <w:ind w:left="862" w:hanging="360"/>
+      </w:pPr>
+    </w:lvl>
+    <w:lvl w:ilvl="1" w:tplc="04090019" w:tentative="1">
+      <w:start w:val="1"/>
+      <w:numFmt w:val="lowerLetter"/>
+      <w:lvlText w:val="%2."/>
+      <w:lvlJc w:val="left"/>
+      <w:pPr>
+        <w:ind w:left="1582" w:hanging="360"/>
+      </w:pPr>
+    </w:lvl>
+    <w:lvl w:ilvl="2" w:tplc="0409001B" w:tentative="1">
+      <w:start w:val="1"/>
+      <w:numFmt w:val="lowerRoman"/>
+      <w:lvlText w:val="%3."/>
+      <w:lvlJc w:val="right"/>
+      <w:pPr>
+        <w:ind w:left="2302" w:hanging="180"/>
+      </w:pPr>
+    </w:lvl>
+    <w:lvl w:ilvl="3" w:tplc="0409000F" w:tentative="1">
+      <w:start w:val="1"/>
+      <w:numFmt w:val="decimal"/>
+      <w:lvlText w:val="%4."/>
+      <w:lvlJc w:val="left"/>
+      <w:pPr>
+        <w:ind w:left="3022" w:hanging="360"/>
+      </w:pPr>
+    </w:lvl>
+    <w:lvl w:ilvl="4" w:tplc="04090019" w:tentative="1">
+      <w:start w:val="1"/>
+      <w:numFmt w:val="lowerLetter"/>
+      <w:lvlText w:val="%5."/>
+      <w:lvlJc w:val="left"/>
+      <w:pPr>
+        <w:ind w:left="3742" w:hanging="360"/>
+      </w:pPr>
+    </w:lvl>
+    <w:lvl w:ilvl="5" w:tplc="0409001B" w:tentative="1">
+      <w:start w:val="1"/>
+      <w:numFmt w:val="lowerRoman"/>
+      <w:lvlText w:val="%6."/>
+      <w:lvlJc w:val="right"/>
+      <w:pPr>
+        <w:ind w:left="4462" w:hanging="180"/>
+      </w:pPr>
+    </w:lvl>
+    <w:lvl w:ilvl="6" w:tplc="0409000F" w:tentative="1">
+      <w:start w:val="1"/>
+      <w:numFmt w:val="decimal"/>
+      <w:lvlText w:val="%7."/>
+      <w:lvlJc w:val="left"/>
+      <w:pPr>
+        <w:ind w:left="5182" w:hanging="360"/>
+      </w:pPr>
+    </w:lvl>
+    <w:lvl w:ilvl="7" w:tplc="04090019" w:tentative="1">
+      <w:start w:val="1"/>
+      <w:numFmt w:val="lowerLetter"/>
+      <w:lvlText w:val="%8."/>
+      <w:lvlJc w:val="left"/>
+      <w:pPr>
+        <w:ind w:left="5902" w:hanging="360"/>
+      </w:pPr>
+    </w:lvl>
+    <w:lvl w:ilvl="8" w:tplc="0409001B" w:tentative="1">
+      <w:start w:val="1"/>
+      <w:numFmt w:val="lowerRoman"/>
+      <w:lvlText w:val="%9."/>
+      <w:lvlJc w:val="right"/>
+      <w:pPr>
+        <w:ind w:left="6622" w:hanging="180"/>
+      </w:pPr>
+    </w:lvl>
+  </w:abstractNum>
+  <w:abstractNum w:abstractNumId="86" w15:restartNumberingAfterBreak="0">
     <w:nsid w:val="428477EE"/>
     <w:multiLevelType w:val="hybridMultilevel"/>
     <w:tmpl w:val="8632B538"/>
@@ -27227,7 +29861,7 @@
       </w:pPr>
     </w:lvl>
   </w:abstractNum>
-  <w:abstractNum w:abstractNumId="78" w15:restartNumberingAfterBreak="0">
+  <w:abstractNum w:abstractNumId="87" w15:restartNumberingAfterBreak="0">
     <w:nsid w:val="42FA4609"/>
     <w:multiLevelType w:val="hybridMultilevel"/>
     <w:tmpl w:val="063EED48"/>
@@ -27313,7 +29947,7 @@
       </w:pPr>
     </w:lvl>
   </w:abstractNum>
-  <w:abstractNum w:abstractNumId="79" w15:restartNumberingAfterBreak="0">
+  <w:abstractNum w:abstractNumId="88" w15:restartNumberingAfterBreak="0">
     <w:nsid w:val="431E081A"/>
     <w:multiLevelType w:val="hybridMultilevel"/>
     <w:tmpl w:val="1054AD04"/>
@@ -27399,7 +30033,7 @@
       </w:pPr>
     </w:lvl>
   </w:abstractNum>
-  <w:abstractNum w:abstractNumId="80" w15:restartNumberingAfterBreak="0">
+  <w:abstractNum w:abstractNumId="89" w15:restartNumberingAfterBreak="0">
     <w:nsid w:val="43E27983"/>
     <w:multiLevelType w:val="hybridMultilevel"/>
     <w:tmpl w:val="B9EE5010"/>
@@ -27485,7 +30119,7 @@
       </w:pPr>
     </w:lvl>
   </w:abstractNum>
-  <w:abstractNum w:abstractNumId="81" w15:restartNumberingAfterBreak="0">
+  <w:abstractNum w:abstractNumId="90" w15:restartNumberingAfterBreak="0">
     <w:nsid w:val="44FB0CE6"/>
     <w:multiLevelType w:val="hybridMultilevel"/>
     <w:tmpl w:val="052CB754"/>
@@ -27571,7 +30205,7 @@
       </w:pPr>
     </w:lvl>
   </w:abstractNum>
-  <w:abstractNum w:abstractNumId="82" w15:restartNumberingAfterBreak="0">
+  <w:abstractNum w:abstractNumId="91" w15:restartNumberingAfterBreak="0">
     <w:nsid w:val="454D6CAC"/>
     <w:multiLevelType w:val="hybridMultilevel"/>
     <w:tmpl w:val="98A80166"/>
@@ -27657,7 +30291,7 @@
       </w:pPr>
     </w:lvl>
   </w:abstractNum>
-  <w:abstractNum w:abstractNumId="83" w15:restartNumberingAfterBreak="0">
+  <w:abstractNum w:abstractNumId="92" w15:restartNumberingAfterBreak="0">
     <w:nsid w:val="45A63833"/>
     <w:multiLevelType w:val="hybridMultilevel"/>
     <w:tmpl w:val="50E499C8"/>
@@ -27743,7 +30377,7 @@
       </w:pPr>
     </w:lvl>
   </w:abstractNum>
-  <w:abstractNum w:abstractNumId="84" w15:restartNumberingAfterBreak="0">
+  <w:abstractNum w:abstractNumId="93" w15:restartNumberingAfterBreak="0">
     <w:nsid w:val="470A003D"/>
     <w:multiLevelType w:val="hybridMultilevel"/>
     <w:tmpl w:val="B8C4D592"/>
@@ -27829,7 +30463,7 @@
       </w:pPr>
     </w:lvl>
   </w:abstractNum>
-  <w:abstractNum w:abstractNumId="85" w15:restartNumberingAfterBreak="0">
+  <w:abstractNum w:abstractNumId="94" w15:restartNumberingAfterBreak="0">
     <w:nsid w:val="48B16993"/>
     <w:multiLevelType w:val="hybridMultilevel"/>
     <w:tmpl w:val="F5C2AE5C"/>
@@ -27915,7 +30549,7 @@
       </w:pPr>
     </w:lvl>
   </w:abstractNum>
-  <w:abstractNum w:abstractNumId="86" w15:restartNumberingAfterBreak="0">
+  <w:abstractNum w:abstractNumId="95" w15:restartNumberingAfterBreak="0">
     <w:nsid w:val="491B4815"/>
     <w:multiLevelType w:val="hybridMultilevel"/>
     <w:tmpl w:val="19786742"/>
@@ -28001,7 +30635,7 @@
       </w:pPr>
     </w:lvl>
   </w:abstractNum>
-  <w:abstractNum w:abstractNumId="87" w15:restartNumberingAfterBreak="0">
+  <w:abstractNum w:abstractNumId="96" w15:restartNumberingAfterBreak="0">
     <w:nsid w:val="493D6BF2"/>
     <w:multiLevelType w:val="hybridMultilevel"/>
     <w:tmpl w:val="06D205BE"/>
@@ -28087,7 +30721,7 @@
       </w:pPr>
     </w:lvl>
   </w:abstractNum>
-  <w:abstractNum w:abstractNumId="88" w15:restartNumberingAfterBreak="0">
+  <w:abstractNum w:abstractNumId="97" w15:restartNumberingAfterBreak="0">
     <w:nsid w:val="4C7B5F16"/>
     <w:multiLevelType w:val="hybridMultilevel"/>
     <w:tmpl w:val="447CC3E4"/>
@@ -28173,7 +30807,7 @@
       </w:pPr>
     </w:lvl>
   </w:abstractNum>
-  <w:abstractNum w:abstractNumId="89" w15:restartNumberingAfterBreak="0">
+  <w:abstractNum w:abstractNumId="98" w15:restartNumberingAfterBreak="0">
     <w:nsid w:val="4D0F74B7"/>
     <w:multiLevelType w:val="hybridMultilevel"/>
     <w:tmpl w:val="C1849DD8"/>
@@ -28259,7 +30893,7 @@
       </w:pPr>
     </w:lvl>
   </w:abstractNum>
-  <w:abstractNum w:abstractNumId="90" w15:restartNumberingAfterBreak="0">
+  <w:abstractNum w:abstractNumId="99" w15:restartNumberingAfterBreak="0">
     <w:nsid w:val="4E6B2983"/>
     <w:multiLevelType w:val="hybridMultilevel"/>
     <w:tmpl w:val="A5E6D5C4"/>
@@ -28345,7 +30979,7 @@
       </w:pPr>
     </w:lvl>
   </w:abstractNum>
-  <w:abstractNum w:abstractNumId="91" w15:restartNumberingAfterBreak="0">
+  <w:abstractNum w:abstractNumId="100" w15:restartNumberingAfterBreak="0">
     <w:nsid w:val="4E7C3FE0"/>
     <w:multiLevelType w:val="hybridMultilevel"/>
     <w:tmpl w:val="8DE4F38A"/>
@@ -28431,7 +31065,7 @@
       </w:pPr>
     </w:lvl>
   </w:abstractNum>
-  <w:abstractNum w:abstractNumId="92" w15:restartNumberingAfterBreak="0">
+  <w:abstractNum w:abstractNumId="101" w15:restartNumberingAfterBreak="0">
     <w:nsid w:val="4F925B68"/>
     <w:multiLevelType w:val="hybridMultilevel"/>
     <w:tmpl w:val="E9CE0188"/>
@@ -28517,7 +31151,7 @@
       </w:pPr>
     </w:lvl>
   </w:abstractNum>
-  <w:abstractNum w:abstractNumId="93" w15:restartNumberingAfterBreak="0">
+  <w:abstractNum w:abstractNumId="102" w15:restartNumberingAfterBreak="0">
     <w:nsid w:val="4FAA0186"/>
     <w:multiLevelType w:val="hybridMultilevel"/>
     <w:tmpl w:val="3B50C080"/>
@@ -28603,7 +31237,7 @@
       </w:pPr>
     </w:lvl>
   </w:abstractNum>
-  <w:abstractNum w:abstractNumId="94" w15:restartNumberingAfterBreak="0">
+  <w:abstractNum w:abstractNumId="103" w15:restartNumberingAfterBreak="0">
     <w:nsid w:val="50272728"/>
     <w:multiLevelType w:val="hybridMultilevel"/>
     <w:tmpl w:val="CB308DC4"/>
@@ -28689,7 +31323,7 @@
       </w:pPr>
     </w:lvl>
   </w:abstractNum>
-  <w:abstractNum w:abstractNumId="95" w15:restartNumberingAfterBreak="0">
+  <w:abstractNum w:abstractNumId="104" w15:restartNumberingAfterBreak="0">
     <w:nsid w:val="50FF1C08"/>
     <w:multiLevelType w:val="hybridMultilevel"/>
     <w:tmpl w:val="3F46B92A"/>
@@ -28775,7 +31409,7 @@
       </w:pPr>
     </w:lvl>
   </w:abstractNum>
-  <w:abstractNum w:abstractNumId="96" w15:restartNumberingAfterBreak="0">
+  <w:abstractNum w:abstractNumId="105" w15:restartNumberingAfterBreak="0">
     <w:nsid w:val="516F65AE"/>
     <w:multiLevelType w:val="hybridMultilevel"/>
     <w:tmpl w:val="4704D2AA"/>
@@ -28861,7 +31495,7 @@
       </w:pPr>
     </w:lvl>
   </w:abstractNum>
-  <w:abstractNum w:abstractNumId="97" w15:restartNumberingAfterBreak="0">
+  <w:abstractNum w:abstractNumId="106" w15:restartNumberingAfterBreak="0">
     <w:nsid w:val="52986485"/>
     <w:multiLevelType w:val="hybridMultilevel"/>
     <w:tmpl w:val="03C056F4"/>
@@ -28947,7 +31581,7 @@
       </w:pPr>
     </w:lvl>
   </w:abstractNum>
-  <w:abstractNum w:abstractNumId="98" w15:restartNumberingAfterBreak="0">
+  <w:abstractNum w:abstractNumId="107" w15:restartNumberingAfterBreak="0">
     <w:nsid w:val="529903BD"/>
     <w:multiLevelType w:val="hybridMultilevel"/>
     <w:tmpl w:val="52607E90"/>
@@ -29033,7 +31667,7 @@
       </w:pPr>
     </w:lvl>
   </w:abstractNum>
-  <w:abstractNum w:abstractNumId="99" w15:restartNumberingAfterBreak="0">
+  <w:abstractNum w:abstractNumId="108" w15:restartNumberingAfterBreak="0">
     <w:nsid w:val="52F11C82"/>
     <w:multiLevelType w:val="hybridMultilevel"/>
     <w:tmpl w:val="97B47470"/>
@@ -29119,7 +31753,7 @@
       </w:pPr>
     </w:lvl>
   </w:abstractNum>
-  <w:abstractNum w:abstractNumId="100" w15:restartNumberingAfterBreak="0">
+  <w:abstractNum w:abstractNumId="109" w15:restartNumberingAfterBreak="0">
     <w:nsid w:val="532041B3"/>
     <w:multiLevelType w:val="hybridMultilevel"/>
     <w:tmpl w:val="797032FC"/>
@@ -29205,7 +31839,7 @@
       </w:pPr>
     </w:lvl>
   </w:abstractNum>
-  <w:abstractNum w:abstractNumId="101" w15:restartNumberingAfterBreak="0">
+  <w:abstractNum w:abstractNumId="110" w15:restartNumberingAfterBreak="0">
     <w:nsid w:val="535B23B1"/>
     <w:multiLevelType w:val="hybridMultilevel"/>
     <w:tmpl w:val="09263C6C"/>
@@ -29291,7 +31925,7 @@
       </w:pPr>
     </w:lvl>
   </w:abstractNum>
-  <w:abstractNum w:abstractNumId="102" w15:restartNumberingAfterBreak="0">
+  <w:abstractNum w:abstractNumId="111" w15:restartNumberingAfterBreak="0">
     <w:nsid w:val="53605E86"/>
     <w:multiLevelType w:val="hybridMultilevel"/>
     <w:tmpl w:val="F93AF0CC"/>
@@ -29377,7 +32011,7 @@
       </w:pPr>
     </w:lvl>
   </w:abstractNum>
-  <w:abstractNum w:abstractNumId="103" w15:restartNumberingAfterBreak="0">
+  <w:abstractNum w:abstractNumId="112" w15:restartNumberingAfterBreak="0">
     <w:nsid w:val="555B40D6"/>
     <w:multiLevelType w:val="hybridMultilevel"/>
     <w:tmpl w:val="2AC42752"/>
@@ -29463,7 +32097,7 @@
       </w:pPr>
     </w:lvl>
   </w:abstractNum>
-  <w:abstractNum w:abstractNumId="104" w15:restartNumberingAfterBreak="0">
+  <w:abstractNum w:abstractNumId="113" w15:restartNumberingAfterBreak="0">
     <w:nsid w:val="57103ABD"/>
     <w:multiLevelType w:val="hybridMultilevel"/>
     <w:tmpl w:val="2B720F60"/>
@@ -29549,7 +32183,7 @@
       </w:pPr>
     </w:lvl>
   </w:abstractNum>
-  <w:abstractNum w:abstractNumId="105" w15:restartNumberingAfterBreak="0">
+  <w:abstractNum w:abstractNumId="114" w15:restartNumberingAfterBreak="0">
     <w:nsid w:val="57800AB4"/>
     <w:multiLevelType w:val="hybridMultilevel"/>
     <w:tmpl w:val="7E4230AE"/>
@@ -29635,7 +32269,7 @@
       </w:pPr>
     </w:lvl>
   </w:abstractNum>
-  <w:abstractNum w:abstractNumId="106" w15:restartNumberingAfterBreak="0">
+  <w:abstractNum w:abstractNumId="115" w15:restartNumberingAfterBreak="0">
     <w:nsid w:val="57A925E0"/>
     <w:multiLevelType w:val="hybridMultilevel"/>
     <w:tmpl w:val="927409AC"/>
@@ -29721,7 +32355,7 @@
       </w:pPr>
     </w:lvl>
   </w:abstractNum>
-  <w:abstractNum w:abstractNumId="107" w15:restartNumberingAfterBreak="0">
+  <w:abstractNum w:abstractNumId="116" w15:restartNumberingAfterBreak="0">
     <w:nsid w:val="5839534A"/>
     <w:multiLevelType w:val="hybridMultilevel"/>
     <w:tmpl w:val="2C10C3F4"/>
@@ -29807,7 +32441,7 @@
       </w:pPr>
     </w:lvl>
   </w:abstractNum>
-  <w:abstractNum w:abstractNumId="108" w15:restartNumberingAfterBreak="0">
+  <w:abstractNum w:abstractNumId="117" w15:restartNumberingAfterBreak="0">
     <w:nsid w:val="58811C5B"/>
     <w:multiLevelType w:val="hybridMultilevel"/>
     <w:tmpl w:val="05FAC188"/>
@@ -29893,7 +32527,7 @@
       </w:pPr>
     </w:lvl>
   </w:abstractNum>
-  <w:abstractNum w:abstractNumId="109" w15:restartNumberingAfterBreak="0">
+  <w:abstractNum w:abstractNumId="118" w15:restartNumberingAfterBreak="0">
     <w:nsid w:val="58CA74EC"/>
     <w:multiLevelType w:val="hybridMultilevel"/>
     <w:tmpl w:val="92C40C6E"/>
@@ -29979,7 +32613,7 @@
       </w:pPr>
     </w:lvl>
   </w:abstractNum>
-  <w:abstractNum w:abstractNumId="110" w15:restartNumberingAfterBreak="0">
+  <w:abstractNum w:abstractNumId="119" w15:restartNumberingAfterBreak="0">
     <w:nsid w:val="592A79B3"/>
     <w:multiLevelType w:val="hybridMultilevel"/>
     <w:tmpl w:val="34589006"/>
@@ -30065,7 +32699,7 @@
       </w:pPr>
     </w:lvl>
   </w:abstractNum>
-  <w:abstractNum w:abstractNumId="111" w15:restartNumberingAfterBreak="0">
+  <w:abstractNum w:abstractNumId="120" w15:restartNumberingAfterBreak="0">
     <w:nsid w:val="59CA63A2"/>
     <w:multiLevelType w:val="hybridMultilevel"/>
     <w:tmpl w:val="09204AB6"/>
@@ -30151,7 +32785,7 @@
       </w:pPr>
     </w:lvl>
   </w:abstractNum>
-  <w:abstractNum w:abstractNumId="112" w15:restartNumberingAfterBreak="0">
+  <w:abstractNum w:abstractNumId="121" w15:restartNumberingAfterBreak="0">
     <w:nsid w:val="5A5D5FA0"/>
     <w:multiLevelType w:val="hybridMultilevel"/>
     <w:tmpl w:val="A4945A5E"/>
@@ -30237,7 +32871,7 @@
       </w:pPr>
     </w:lvl>
   </w:abstractNum>
-  <w:abstractNum w:abstractNumId="113" w15:restartNumberingAfterBreak="0">
+  <w:abstractNum w:abstractNumId="122" w15:restartNumberingAfterBreak="0">
     <w:nsid w:val="5A5D6E93"/>
     <w:multiLevelType w:val="hybridMultilevel"/>
     <w:tmpl w:val="9E243F1A"/>
@@ -30323,7 +32957,7 @@
       </w:pPr>
     </w:lvl>
   </w:abstractNum>
-  <w:abstractNum w:abstractNumId="114" w15:restartNumberingAfterBreak="0">
+  <w:abstractNum w:abstractNumId="123" w15:restartNumberingAfterBreak="0">
     <w:nsid w:val="5AE954B2"/>
     <w:multiLevelType w:val="hybridMultilevel"/>
     <w:tmpl w:val="CDBC4CB4"/>
@@ -30409,7 +33043,7 @@
       </w:pPr>
     </w:lvl>
   </w:abstractNum>
-  <w:abstractNum w:abstractNumId="115" w15:restartNumberingAfterBreak="0">
+  <w:abstractNum w:abstractNumId="124" w15:restartNumberingAfterBreak="0">
     <w:nsid w:val="5B3C613B"/>
     <w:multiLevelType w:val="hybridMultilevel"/>
     <w:tmpl w:val="DEDC6312"/>
@@ -30495,7 +33129,7 @@
       </w:pPr>
     </w:lvl>
   </w:abstractNum>
-  <w:abstractNum w:abstractNumId="116" w15:restartNumberingAfterBreak="0">
+  <w:abstractNum w:abstractNumId="125" w15:restartNumberingAfterBreak="0">
     <w:nsid w:val="5BA8007F"/>
     <w:multiLevelType w:val="hybridMultilevel"/>
     <w:tmpl w:val="9318A9A0"/>
@@ -30581,7 +33215,93 @@
       </w:pPr>
     </w:lvl>
   </w:abstractNum>
-  <w:abstractNum w:abstractNumId="117" w15:restartNumberingAfterBreak="0">
+  <w:abstractNum w:abstractNumId="126" w15:restartNumberingAfterBreak="0">
+    <w:nsid w:val="5BE538C1"/>
+    <w:multiLevelType w:val="hybridMultilevel"/>
+    <w:tmpl w:val="FDC29FDE"/>
+    <w:lvl w:ilvl="0" w:tplc="04090015">
+      <w:start w:val="1"/>
+      <w:numFmt w:val="upperLetter"/>
+      <w:lvlText w:val="%1."/>
+      <w:lvlJc w:val="left"/>
+      <w:pPr>
+        <w:ind w:left="862" w:hanging="360"/>
+      </w:pPr>
+    </w:lvl>
+    <w:lvl w:ilvl="1" w:tplc="04090019" w:tentative="1">
+      <w:start w:val="1"/>
+      <w:numFmt w:val="lowerLetter"/>
+      <w:lvlText w:val="%2."/>
+      <w:lvlJc w:val="left"/>
+      <w:pPr>
+        <w:ind w:left="1582" w:hanging="360"/>
+      </w:pPr>
+    </w:lvl>
+    <w:lvl w:ilvl="2" w:tplc="0409001B" w:tentative="1">
+      <w:start w:val="1"/>
+      <w:numFmt w:val="lowerRoman"/>
+      <w:lvlText w:val="%3."/>
+      <w:lvlJc w:val="right"/>
+      <w:pPr>
+        <w:ind w:left="2302" w:hanging="180"/>
+      </w:pPr>
+    </w:lvl>
+    <w:lvl w:ilvl="3" w:tplc="0409000F" w:tentative="1">
+      <w:start w:val="1"/>
+      <w:numFmt w:val="decimal"/>
+      <w:lvlText w:val="%4."/>
+      <w:lvlJc w:val="left"/>
+      <w:pPr>
+        <w:ind w:left="3022" w:hanging="360"/>
+      </w:pPr>
+    </w:lvl>
+    <w:lvl w:ilvl="4" w:tplc="04090019" w:tentative="1">
+      <w:start w:val="1"/>
+      <w:numFmt w:val="lowerLetter"/>
+      <w:lvlText w:val="%5."/>
+      <w:lvlJc w:val="left"/>
+      <w:pPr>
+        <w:ind w:left="3742" w:hanging="360"/>
+      </w:pPr>
+    </w:lvl>
+    <w:lvl w:ilvl="5" w:tplc="0409001B" w:tentative="1">
+      <w:start w:val="1"/>
+      <w:numFmt w:val="lowerRoman"/>
+      <w:lvlText w:val="%6."/>
+      <w:lvlJc w:val="right"/>
+      <w:pPr>
+        <w:ind w:left="4462" w:hanging="180"/>
+      </w:pPr>
+    </w:lvl>
+    <w:lvl w:ilvl="6" w:tplc="0409000F" w:tentative="1">
+      <w:start w:val="1"/>
+      <w:numFmt w:val="decimal"/>
+      <w:lvlText w:val="%7."/>
+      <w:lvlJc w:val="left"/>
+      <w:pPr>
+        <w:ind w:left="5182" w:hanging="360"/>
+      </w:pPr>
+    </w:lvl>
+    <w:lvl w:ilvl="7" w:tplc="04090019" w:tentative="1">
+      <w:start w:val="1"/>
+      <w:numFmt w:val="lowerLetter"/>
+      <w:lvlText w:val="%8."/>
+      <w:lvlJc w:val="left"/>
+      <w:pPr>
+        <w:ind w:left="5902" w:hanging="360"/>
+      </w:pPr>
+    </w:lvl>
+    <w:lvl w:ilvl="8" w:tplc="0409001B" w:tentative="1">
+      <w:start w:val="1"/>
+      <w:numFmt w:val="lowerRoman"/>
+      <w:lvlText w:val="%9."/>
+      <w:lvlJc w:val="right"/>
+      <w:pPr>
+        <w:ind w:left="6622" w:hanging="180"/>
+      </w:pPr>
+    </w:lvl>
+  </w:abstractNum>
+  <w:abstractNum w:abstractNumId="127" w15:restartNumberingAfterBreak="0">
     <w:nsid w:val="5C4E5E82"/>
     <w:multiLevelType w:val="hybridMultilevel"/>
     <w:tmpl w:val="E8F80764"/>
@@ -30667,7 +33387,7 @@
       </w:pPr>
     </w:lvl>
   </w:abstractNum>
-  <w:abstractNum w:abstractNumId="118" w15:restartNumberingAfterBreak="0">
+  <w:abstractNum w:abstractNumId="128" w15:restartNumberingAfterBreak="0">
     <w:nsid w:val="5CFA2DBF"/>
     <w:multiLevelType w:val="hybridMultilevel"/>
     <w:tmpl w:val="685A9E90"/>
@@ -30753,7 +33473,7 @@
       </w:pPr>
     </w:lvl>
   </w:abstractNum>
-  <w:abstractNum w:abstractNumId="119" w15:restartNumberingAfterBreak="0">
+  <w:abstractNum w:abstractNumId="129" w15:restartNumberingAfterBreak="0">
     <w:nsid w:val="5DB24226"/>
     <w:multiLevelType w:val="hybridMultilevel"/>
     <w:tmpl w:val="C16C06F6"/>
@@ -30839,7 +33559,7 @@
       </w:pPr>
     </w:lvl>
   </w:abstractNum>
-  <w:abstractNum w:abstractNumId="120" w15:restartNumberingAfterBreak="0">
+  <w:abstractNum w:abstractNumId="130" w15:restartNumberingAfterBreak="0">
     <w:nsid w:val="5FD70266"/>
     <w:multiLevelType w:val="hybridMultilevel"/>
     <w:tmpl w:val="6B9EE2FA"/>
@@ -30925,7 +33645,7 @@
       </w:pPr>
     </w:lvl>
   </w:abstractNum>
-  <w:abstractNum w:abstractNumId="121" w15:restartNumberingAfterBreak="0">
+  <w:abstractNum w:abstractNumId="131" w15:restartNumberingAfterBreak="0">
     <w:nsid w:val="5FEF1176"/>
     <w:multiLevelType w:val="hybridMultilevel"/>
     <w:tmpl w:val="4594B350"/>
@@ -31011,7 +33731,7 @@
       </w:pPr>
     </w:lvl>
   </w:abstractNum>
-  <w:abstractNum w:abstractNumId="122" w15:restartNumberingAfterBreak="0">
+  <w:abstractNum w:abstractNumId="132" w15:restartNumberingAfterBreak="0">
     <w:nsid w:val="604C0F7C"/>
     <w:multiLevelType w:val="hybridMultilevel"/>
     <w:tmpl w:val="9746073E"/>
@@ -31097,7 +33817,7 @@
       </w:pPr>
     </w:lvl>
   </w:abstractNum>
-  <w:abstractNum w:abstractNumId="123" w15:restartNumberingAfterBreak="0">
+  <w:abstractNum w:abstractNumId="133" w15:restartNumberingAfterBreak="0">
     <w:nsid w:val="608E7C6C"/>
     <w:multiLevelType w:val="hybridMultilevel"/>
     <w:tmpl w:val="B6741470"/>
@@ -31186,7 +33906,7 @@
       </w:pPr>
     </w:lvl>
   </w:abstractNum>
-  <w:abstractNum w:abstractNumId="124" w15:restartNumberingAfterBreak="0">
+  <w:abstractNum w:abstractNumId="134" w15:restartNumberingAfterBreak="0">
     <w:nsid w:val="627024F0"/>
     <w:multiLevelType w:val="hybridMultilevel"/>
     <w:tmpl w:val="AAA87BE8"/>
@@ -31272,7 +33992,7 @@
       </w:pPr>
     </w:lvl>
   </w:abstractNum>
-  <w:abstractNum w:abstractNumId="125" w15:restartNumberingAfterBreak="0">
+  <w:abstractNum w:abstractNumId="135" w15:restartNumberingAfterBreak="0">
     <w:nsid w:val="630F7555"/>
     <w:multiLevelType w:val="hybridMultilevel"/>
     <w:tmpl w:val="84CAA2AA"/>
@@ -31361,7 +34081,7 @@
       </w:pPr>
     </w:lvl>
   </w:abstractNum>
-  <w:abstractNum w:abstractNumId="126" w15:restartNumberingAfterBreak="0">
+  <w:abstractNum w:abstractNumId="136" w15:restartNumberingAfterBreak="0">
     <w:nsid w:val="63377859"/>
     <w:multiLevelType w:val="hybridMultilevel"/>
     <w:tmpl w:val="9E7EEECA"/>
@@ -31447,7 +34167,7 @@
       </w:pPr>
     </w:lvl>
   </w:abstractNum>
-  <w:abstractNum w:abstractNumId="127" w15:restartNumberingAfterBreak="0">
+  <w:abstractNum w:abstractNumId="137" w15:restartNumberingAfterBreak="0">
     <w:nsid w:val="63573B5A"/>
     <w:multiLevelType w:val="hybridMultilevel"/>
     <w:tmpl w:val="375C1312"/>
@@ -31533,7 +34253,7 @@
       </w:pPr>
     </w:lvl>
   </w:abstractNum>
-  <w:abstractNum w:abstractNumId="128" w15:restartNumberingAfterBreak="0">
+  <w:abstractNum w:abstractNumId="138" w15:restartNumberingAfterBreak="0">
     <w:nsid w:val="636C75E9"/>
     <w:multiLevelType w:val="hybridMultilevel"/>
     <w:tmpl w:val="5A525072"/>
@@ -31619,7 +34339,7 @@
       </w:pPr>
     </w:lvl>
   </w:abstractNum>
-  <w:abstractNum w:abstractNumId="129" w15:restartNumberingAfterBreak="0">
+  <w:abstractNum w:abstractNumId="139" w15:restartNumberingAfterBreak="0">
     <w:nsid w:val="64C81AF6"/>
     <w:multiLevelType w:val="hybridMultilevel"/>
     <w:tmpl w:val="304ADB5C"/>
@@ -31705,7 +34425,7 @@
       </w:pPr>
     </w:lvl>
   </w:abstractNum>
-  <w:abstractNum w:abstractNumId="130" w15:restartNumberingAfterBreak="0">
+  <w:abstractNum w:abstractNumId="140" w15:restartNumberingAfterBreak="0">
     <w:nsid w:val="65105AC3"/>
     <w:multiLevelType w:val="hybridMultilevel"/>
     <w:tmpl w:val="72F20A14"/>
@@ -31791,7 +34511,7 @@
       </w:pPr>
     </w:lvl>
   </w:abstractNum>
-  <w:abstractNum w:abstractNumId="131" w15:restartNumberingAfterBreak="0">
+  <w:abstractNum w:abstractNumId="141" w15:restartNumberingAfterBreak="0">
     <w:nsid w:val="65AE15B7"/>
     <w:multiLevelType w:val="hybridMultilevel"/>
     <w:tmpl w:val="826E5F54"/>
@@ -31877,7 +34597,179 @@
       </w:pPr>
     </w:lvl>
   </w:abstractNum>
-  <w:abstractNum w:abstractNumId="132" w15:restartNumberingAfterBreak="0">
+  <w:abstractNum w:abstractNumId="142" w15:restartNumberingAfterBreak="0">
+    <w:nsid w:val="67E16DA2"/>
+    <w:multiLevelType w:val="hybridMultilevel"/>
+    <w:tmpl w:val="3D56900E"/>
+    <w:lvl w:ilvl="0" w:tplc="04090015">
+      <w:start w:val="1"/>
+      <w:numFmt w:val="upperLetter"/>
+      <w:lvlText w:val="%1."/>
+      <w:lvlJc w:val="left"/>
+      <w:pPr>
+        <w:ind w:left="502" w:hanging="360"/>
+      </w:pPr>
+    </w:lvl>
+    <w:lvl w:ilvl="1" w:tplc="04090019" w:tentative="1">
+      <w:start w:val="1"/>
+      <w:numFmt w:val="lowerLetter"/>
+      <w:lvlText w:val="%2."/>
+      <w:lvlJc w:val="left"/>
+      <w:pPr>
+        <w:ind w:left="1440" w:hanging="360"/>
+      </w:pPr>
+    </w:lvl>
+    <w:lvl w:ilvl="2" w:tplc="0409001B" w:tentative="1">
+      <w:start w:val="1"/>
+      <w:numFmt w:val="lowerRoman"/>
+      <w:lvlText w:val="%3."/>
+      <w:lvlJc w:val="right"/>
+      <w:pPr>
+        <w:ind w:left="2160" w:hanging="180"/>
+      </w:pPr>
+    </w:lvl>
+    <w:lvl w:ilvl="3" w:tplc="0409000F" w:tentative="1">
+      <w:start w:val="1"/>
+      <w:numFmt w:val="decimal"/>
+      <w:lvlText w:val="%4."/>
+      <w:lvlJc w:val="left"/>
+      <w:pPr>
+        <w:ind w:left="2880" w:hanging="360"/>
+      </w:pPr>
+    </w:lvl>
+    <w:lvl w:ilvl="4" w:tplc="04090019" w:tentative="1">
+      <w:start w:val="1"/>
+      <w:numFmt w:val="lowerLetter"/>
+      <w:lvlText w:val="%5."/>
+      <w:lvlJc w:val="left"/>
+      <w:pPr>
+        <w:ind w:left="3600" w:hanging="360"/>
+      </w:pPr>
+    </w:lvl>
+    <w:lvl w:ilvl="5" w:tplc="0409001B" w:tentative="1">
+      <w:start w:val="1"/>
+      <w:numFmt w:val="lowerRoman"/>
+      <w:lvlText w:val="%6."/>
+      <w:lvlJc w:val="right"/>
+      <w:pPr>
+        <w:ind w:left="4320" w:hanging="180"/>
+      </w:pPr>
+    </w:lvl>
+    <w:lvl w:ilvl="6" w:tplc="0409000F" w:tentative="1">
+      <w:start w:val="1"/>
+      <w:numFmt w:val="decimal"/>
+      <w:lvlText w:val="%7."/>
+      <w:lvlJc w:val="left"/>
+      <w:pPr>
+        <w:ind w:left="5040" w:hanging="360"/>
+      </w:pPr>
+    </w:lvl>
+    <w:lvl w:ilvl="7" w:tplc="04090019" w:tentative="1">
+      <w:start w:val="1"/>
+      <w:numFmt w:val="lowerLetter"/>
+      <w:lvlText w:val="%8."/>
+      <w:lvlJc w:val="left"/>
+      <w:pPr>
+        <w:ind w:left="5760" w:hanging="360"/>
+      </w:pPr>
+    </w:lvl>
+    <w:lvl w:ilvl="8" w:tplc="0409001B" w:tentative="1">
+      <w:start w:val="1"/>
+      <w:numFmt w:val="lowerRoman"/>
+      <w:lvlText w:val="%9."/>
+      <w:lvlJc w:val="right"/>
+      <w:pPr>
+        <w:ind w:left="6480" w:hanging="180"/>
+      </w:pPr>
+    </w:lvl>
+  </w:abstractNum>
+  <w:abstractNum w:abstractNumId="143" w15:restartNumberingAfterBreak="0">
+    <w:nsid w:val="68780F48"/>
+    <w:multiLevelType w:val="hybridMultilevel"/>
+    <w:tmpl w:val="F0103A40"/>
+    <w:lvl w:ilvl="0" w:tplc="04090015">
+      <w:start w:val="1"/>
+      <w:numFmt w:val="upperLetter"/>
+      <w:lvlText w:val="%1."/>
+      <w:lvlJc w:val="left"/>
+      <w:pPr>
+        <w:ind w:left="862" w:hanging="360"/>
+      </w:pPr>
+    </w:lvl>
+    <w:lvl w:ilvl="1" w:tplc="04090019" w:tentative="1">
+      <w:start w:val="1"/>
+      <w:numFmt w:val="lowerLetter"/>
+      <w:lvlText w:val="%2."/>
+      <w:lvlJc w:val="left"/>
+      <w:pPr>
+        <w:ind w:left="1582" w:hanging="360"/>
+      </w:pPr>
+    </w:lvl>
+    <w:lvl w:ilvl="2" w:tplc="0409001B" w:tentative="1">
+      <w:start w:val="1"/>
+      <w:numFmt w:val="lowerRoman"/>
+      <w:lvlText w:val="%3."/>
+      <w:lvlJc w:val="right"/>
+      <w:pPr>
+        <w:ind w:left="2302" w:hanging="180"/>
+      </w:pPr>
+    </w:lvl>
+    <w:lvl w:ilvl="3" w:tplc="0409000F" w:tentative="1">
+      <w:start w:val="1"/>
+      <w:numFmt w:val="decimal"/>
+      <w:lvlText w:val="%4."/>
+      <w:lvlJc w:val="left"/>
+      <w:pPr>
+        <w:ind w:left="3022" w:hanging="360"/>
+      </w:pPr>
+    </w:lvl>
+    <w:lvl w:ilvl="4" w:tplc="04090019" w:tentative="1">
+      <w:start w:val="1"/>
+      <w:numFmt w:val="lowerLetter"/>
+      <w:lvlText w:val="%5."/>
+      <w:lvlJc w:val="left"/>
+      <w:pPr>
+        <w:ind w:left="3742" w:hanging="360"/>
+      </w:pPr>
+    </w:lvl>
+    <w:lvl w:ilvl="5" w:tplc="0409001B" w:tentative="1">
+      <w:start w:val="1"/>
+      <w:numFmt w:val="lowerRoman"/>
+      <w:lvlText w:val="%6."/>
+      <w:lvlJc w:val="right"/>
+      <w:pPr>
+        <w:ind w:left="4462" w:hanging="180"/>
+      </w:pPr>
+    </w:lvl>
+    <w:lvl w:ilvl="6" w:tplc="0409000F" w:tentative="1">
+      <w:start w:val="1"/>
+      <w:numFmt w:val="decimal"/>
+      <w:lvlText w:val="%7."/>
+      <w:lvlJc w:val="left"/>
+      <w:pPr>
+        <w:ind w:left="5182" w:hanging="360"/>
+      </w:pPr>
+    </w:lvl>
+    <w:lvl w:ilvl="7" w:tplc="04090019" w:tentative="1">
+      <w:start w:val="1"/>
+      <w:numFmt w:val="lowerLetter"/>
+      <w:lvlText w:val="%8."/>
+      <w:lvlJc w:val="left"/>
+      <w:pPr>
+        <w:ind w:left="5902" w:hanging="360"/>
+      </w:pPr>
+    </w:lvl>
+    <w:lvl w:ilvl="8" w:tplc="0409001B" w:tentative="1">
+      <w:start w:val="1"/>
+      <w:numFmt w:val="lowerRoman"/>
+      <w:lvlText w:val="%9."/>
+      <w:lvlJc w:val="right"/>
+      <w:pPr>
+        <w:ind w:left="6622" w:hanging="180"/>
+      </w:pPr>
+    </w:lvl>
+  </w:abstractNum>
+  <w:abstractNum w:abstractNumId="144" w15:restartNumberingAfterBreak="0">
     <w:nsid w:val="68D04DFF"/>
     <w:multiLevelType w:val="hybridMultilevel"/>
     <w:tmpl w:val="D6CAB764"/>
@@ -31963,7 +34855,7 @@
       </w:pPr>
     </w:lvl>
   </w:abstractNum>
-  <w:abstractNum w:abstractNumId="133" w15:restartNumberingAfterBreak="0">
+  <w:abstractNum w:abstractNumId="145" w15:restartNumberingAfterBreak="0">
     <w:nsid w:val="69470A8D"/>
     <w:multiLevelType w:val="hybridMultilevel"/>
     <w:tmpl w:val="06B21528"/>
@@ -32049,7 +34941,7 @@
       </w:pPr>
     </w:lvl>
   </w:abstractNum>
-  <w:abstractNum w:abstractNumId="134" w15:restartNumberingAfterBreak="0">
+  <w:abstractNum w:abstractNumId="146" w15:restartNumberingAfterBreak="0">
     <w:nsid w:val="69F6574F"/>
     <w:multiLevelType w:val="hybridMultilevel"/>
     <w:tmpl w:val="6B064094"/>
@@ -32135,7 +35027,7 @@
       </w:pPr>
     </w:lvl>
   </w:abstractNum>
-  <w:abstractNum w:abstractNumId="135" w15:restartNumberingAfterBreak="0">
+  <w:abstractNum w:abstractNumId="147" w15:restartNumberingAfterBreak="0">
     <w:nsid w:val="6C2C2FD4"/>
     <w:multiLevelType w:val="hybridMultilevel"/>
     <w:tmpl w:val="17E2BE98"/>
@@ -32221,7 +35113,7 @@
       </w:pPr>
     </w:lvl>
   </w:abstractNum>
-  <w:abstractNum w:abstractNumId="136" w15:restartNumberingAfterBreak="0">
+  <w:abstractNum w:abstractNumId="148" w15:restartNumberingAfterBreak="0">
     <w:nsid w:val="6CF00C42"/>
     <w:multiLevelType w:val="hybridMultilevel"/>
     <w:tmpl w:val="04441282"/>
@@ -32307,7 +35199,7 @@
       </w:pPr>
     </w:lvl>
   </w:abstractNum>
-  <w:abstractNum w:abstractNumId="137" w15:restartNumberingAfterBreak="0">
+  <w:abstractNum w:abstractNumId="149" w15:restartNumberingAfterBreak="0">
     <w:nsid w:val="6DBD2B55"/>
     <w:multiLevelType w:val="hybridMultilevel"/>
     <w:tmpl w:val="2CE00F62"/>
@@ -32393,7 +35285,93 @@
       </w:pPr>
     </w:lvl>
   </w:abstractNum>
-  <w:abstractNum w:abstractNumId="138" w15:restartNumberingAfterBreak="0">
+  <w:abstractNum w:abstractNumId="150" w15:restartNumberingAfterBreak="0">
+    <w:nsid w:val="6E0A357E"/>
+    <w:multiLevelType w:val="hybridMultilevel"/>
+    <w:tmpl w:val="CC28D6BC"/>
+    <w:lvl w:ilvl="0" w:tplc="04090015">
+      <w:start w:val="1"/>
+      <w:numFmt w:val="upperLetter"/>
+      <w:lvlText w:val="%1."/>
+      <w:lvlJc w:val="left"/>
+      <w:pPr>
+        <w:ind w:left="862" w:hanging="360"/>
+      </w:pPr>
+    </w:lvl>
+    <w:lvl w:ilvl="1" w:tplc="04090019" w:tentative="1">
+      <w:start w:val="1"/>
+      <w:numFmt w:val="lowerLetter"/>
+      <w:lvlText w:val="%2."/>
+      <w:lvlJc w:val="left"/>
+      <w:pPr>
+        <w:ind w:left="1582" w:hanging="360"/>
+      </w:pPr>
+    </w:lvl>
+    <w:lvl w:ilvl="2" w:tplc="0409001B" w:tentative="1">
+      <w:start w:val="1"/>
+      <w:numFmt w:val="lowerRoman"/>
+      <w:lvlText w:val="%3."/>
+      <w:lvlJc w:val="right"/>
+      <w:pPr>
+        <w:ind w:left="2302" w:hanging="180"/>
+      </w:pPr>
+    </w:lvl>
+    <w:lvl w:ilvl="3" w:tplc="0409000F" w:tentative="1">
+      <w:start w:val="1"/>
+      <w:numFmt w:val="decimal"/>
+      <w:lvlText w:val="%4."/>
+      <w:lvlJc w:val="left"/>
+      <w:pPr>
+        <w:ind w:left="3022" w:hanging="360"/>
+      </w:pPr>
+    </w:lvl>
+    <w:lvl w:ilvl="4" w:tplc="04090019" w:tentative="1">
+      <w:start w:val="1"/>
+      <w:numFmt w:val="lowerLetter"/>
+      <w:lvlText w:val="%5."/>
+      <w:lvlJc w:val="left"/>
+      <w:pPr>
+        <w:ind w:left="3742" w:hanging="360"/>
+      </w:pPr>
+    </w:lvl>
+    <w:lvl w:ilvl="5" w:tplc="0409001B" w:tentative="1">
+      <w:start w:val="1"/>
+      <w:numFmt w:val="lowerRoman"/>
+      <w:lvlText w:val="%6."/>
+      <w:lvlJc w:val="right"/>
+      <w:pPr>
+        <w:ind w:left="4462" w:hanging="180"/>
+      </w:pPr>
+    </w:lvl>
+    <w:lvl w:ilvl="6" w:tplc="0409000F" w:tentative="1">
+      <w:start w:val="1"/>
+      <w:numFmt w:val="decimal"/>
+      <w:lvlText w:val="%7."/>
+      <w:lvlJc w:val="left"/>
+      <w:pPr>
+        <w:ind w:left="5182" w:hanging="360"/>
+      </w:pPr>
+    </w:lvl>
+    <w:lvl w:ilvl="7" w:tplc="04090019" w:tentative="1">
+      <w:start w:val="1"/>
+      <w:numFmt w:val="lowerLetter"/>
+      <w:lvlText w:val="%8."/>
+      <w:lvlJc w:val="left"/>
+      <w:pPr>
+        <w:ind w:left="5902" w:hanging="360"/>
+      </w:pPr>
+    </w:lvl>
+    <w:lvl w:ilvl="8" w:tplc="0409001B" w:tentative="1">
+      <w:start w:val="1"/>
+      <w:numFmt w:val="lowerRoman"/>
+      <w:lvlText w:val="%9."/>
+      <w:lvlJc w:val="right"/>
+      <w:pPr>
+        <w:ind w:left="6622" w:hanging="180"/>
+      </w:pPr>
+    </w:lvl>
+  </w:abstractNum>
+  <w:abstractNum w:abstractNumId="151" w15:restartNumberingAfterBreak="0">
     <w:nsid w:val="6F6F40D7"/>
     <w:multiLevelType w:val="hybridMultilevel"/>
     <w:tmpl w:val="677A4744"/>
@@ -32479,7 +35457,7 @@
       </w:pPr>
     </w:lvl>
   </w:abstractNum>
-  <w:abstractNum w:abstractNumId="139" w15:restartNumberingAfterBreak="0">
+  <w:abstractNum w:abstractNumId="152" w15:restartNumberingAfterBreak="0">
     <w:nsid w:val="71407925"/>
     <w:multiLevelType w:val="hybridMultilevel"/>
     <w:tmpl w:val="9CC4A3DE"/>
@@ -32565,7 +35543,93 @@
       </w:pPr>
     </w:lvl>
   </w:abstractNum>
-  <w:abstractNum w:abstractNumId="140" w15:restartNumberingAfterBreak="0">
+  <w:abstractNum w:abstractNumId="153" w15:restartNumberingAfterBreak="0">
+    <w:nsid w:val="71DE22D5"/>
+    <w:multiLevelType w:val="hybridMultilevel"/>
+    <w:tmpl w:val="F6A252A8"/>
+    <w:lvl w:ilvl="0" w:tplc="04090015">
+      <w:start w:val="1"/>
+      <w:numFmt w:val="upperLetter"/>
+      <w:lvlText w:val="%1."/>
+      <w:lvlJc w:val="left"/>
+      <w:pPr>
+        <w:ind w:left="862" w:hanging="360"/>
+      </w:pPr>
+    </w:lvl>
+    <w:lvl w:ilvl="1" w:tplc="04090019" w:tentative="1">
+      <w:start w:val="1"/>
+      <w:numFmt w:val="lowerLetter"/>
+      <w:lvlText w:val="%2."/>
+      <w:lvlJc w:val="left"/>
+      <w:pPr>
+        <w:ind w:left="1582" w:hanging="360"/>
+      </w:pPr>
+    </w:lvl>
+    <w:lvl w:ilvl="2" w:tplc="0409001B" w:tentative="1">
+      <w:start w:val="1"/>
+      <w:numFmt w:val="lowerRoman"/>
+      <w:lvlText w:val="%3."/>
+      <w:lvlJc w:val="right"/>
+      <w:pPr>
+        <w:ind w:left="2302" w:hanging="180"/>
+      </w:pPr>
+    </w:lvl>
+    <w:lvl w:ilvl="3" w:tplc="0409000F" w:tentative="1">
+      <w:start w:val="1"/>
+      <w:numFmt w:val="decimal"/>
+      <w:lvlText w:val="%4."/>
+      <w:lvlJc w:val="left"/>
+      <w:pPr>
+        <w:ind w:left="3022" w:hanging="360"/>
+      </w:pPr>
+    </w:lvl>
+    <w:lvl w:ilvl="4" w:tplc="04090019" w:tentative="1">
+      <w:start w:val="1"/>
+      <w:numFmt w:val="lowerLetter"/>
+      <w:lvlText w:val="%5."/>
+      <w:lvlJc w:val="left"/>
+      <w:pPr>
+        <w:ind w:left="3742" w:hanging="360"/>
+      </w:pPr>
+    </w:lvl>
+    <w:lvl w:ilvl="5" w:tplc="0409001B" w:tentative="1">
+      <w:start w:val="1"/>
+      <w:numFmt w:val="lowerRoman"/>
+      <w:lvlText w:val="%6."/>
+      <w:lvlJc w:val="right"/>
+      <w:pPr>
+        <w:ind w:left="4462" w:hanging="180"/>
+      </w:pPr>
+    </w:lvl>
+    <w:lvl w:ilvl="6" w:tplc="0409000F" w:tentative="1">
+      <w:start w:val="1"/>
+      <w:numFmt w:val="decimal"/>
+      <w:lvlText w:val="%7."/>
+      <w:lvlJc w:val="left"/>
+      <w:pPr>
+        <w:ind w:left="5182" w:hanging="360"/>
+      </w:pPr>
+    </w:lvl>
+    <w:lvl w:ilvl="7" w:tplc="04090019" w:tentative="1">
+      <w:start w:val="1"/>
+      <w:numFmt w:val="lowerLetter"/>
+      <w:lvlText w:val="%8."/>
+      <w:lvlJc w:val="left"/>
+      <w:pPr>
+        <w:ind w:left="5902" w:hanging="360"/>
+      </w:pPr>
+    </w:lvl>
+    <w:lvl w:ilvl="8" w:tplc="0409001B" w:tentative="1">
+      <w:start w:val="1"/>
+      <w:numFmt w:val="lowerRoman"/>
+      <w:lvlText w:val="%9."/>
+      <w:lvlJc w:val="right"/>
+      <w:pPr>
+        <w:ind w:left="6622" w:hanging="180"/>
+      </w:pPr>
+    </w:lvl>
+  </w:abstractNum>
+  <w:abstractNum w:abstractNumId="154" w15:restartNumberingAfterBreak="0">
     <w:nsid w:val="72323B2E"/>
     <w:multiLevelType w:val="hybridMultilevel"/>
     <w:tmpl w:val="0B029564"/>
@@ -32651,7 +35715,7 @@
       </w:pPr>
     </w:lvl>
   </w:abstractNum>
-  <w:abstractNum w:abstractNumId="141" w15:restartNumberingAfterBreak="0">
+  <w:abstractNum w:abstractNumId="155" w15:restartNumberingAfterBreak="0">
     <w:nsid w:val="72A31825"/>
     <w:multiLevelType w:val="hybridMultilevel"/>
     <w:tmpl w:val="EE68907E"/>
@@ -32737,7 +35801,7 @@
       </w:pPr>
     </w:lvl>
   </w:abstractNum>
-  <w:abstractNum w:abstractNumId="142" w15:restartNumberingAfterBreak="0">
+  <w:abstractNum w:abstractNumId="156" w15:restartNumberingAfterBreak="0">
     <w:nsid w:val="777D4A0B"/>
     <w:multiLevelType w:val="hybridMultilevel"/>
     <w:tmpl w:val="8DAC75AE"/>
@@ -32823,7 +35887,7 @@
       </w:pPr>
     </w:lvl>
   </w:abstractNum>
-  <w:abstractNum w:abstractNumId="143" w15:restartNumberingAfterBreak="0">
+  <w:abstractNum w:abstractNumId="157" w15:restartNumberingAfterBreak="0">
     <w:nsid w:val="79587E07"/>
     <w:multiLevelType w:val="hybridMultilevel"/>
     <w:tmpl w:val="663471AA"/>
@@ -32909,7 +35973,7 @@
       </w:pPr>
     </w:lvl>
   </w:abstractNum>
-  <w:abstractNum w:abstractNumId="144" w15:restartNumberingAfterBreak="0">
+  <w:abstractNum w:abstractNumId="158" w15:restartNumberingAfterBreak="0">
     <w:nsid w:val="797E2977"/>
     <w:multiLevelType w:val="hybridMultilevel"/>
     <w:tmpl w:val="EAE039C4"/>
@@ -32995,7 +36059,7 @@
       </w:pPr>
     </w:lvl>
   </w:abstractNum>
-  <w:abstractNum w:abstractNumId="145" w15:restartNumberingAfterBreak="0">
+  <w:abstractNum w:abstractNumId="159" w15:restartNumberingAfterBreak="0">
     <w:nsid w:val="7BCA462B"/>
     <w:multiLevelType w:val="hybridMultilevel"/>
     <w:tmpl w:val="5D367708"/>
@@ -33081,7 +36145,7 @@
       </w:pPr>
     </w:lvl>
   </w:abstractNum>
-  <w:abstractNum w:abstractNumId="146" w15:restartNumberingAfterBreak="0">
+  <w:abstractNum w:abstractNumId="160" w15:restartNumberingAfterBreak="0">
     <w:nsid w:val="7FB92EE3"/>
     <w:multiLevelType w:val="hybridMultilevel"/>
     <w:tmpl w:val="E752D308"/>
@@ -33167,7 +36231,7 @@
       </w:pPr>
     </w:lvl>
   </w:abstractNum>
-  <w:abstractNum w:abstractNumId="147" w15:restartNumberingAfterBreak="0">
+  <w:abstractNum w:abstractNumId="161" w15:restartNumberingAfterBreak="0">
     <w:nsid w:val="7FCC1468"/>
     <w:multiLevelType w:val="hybridMultilevel"/>
     <w:tmpl w:val="FC16A470"/>
@@ -33253,7 +36317,93 @@
       </w:pPr>
     </w:lvl>
   </w:abstractNum>
-  <w:abstractNum w:abstractNumId="148" w15:restartNumberingAfterBreak="0">
+  <w:abstractNum w:abstractNumId="162" w15:restartNumberingAfterBreak="0">
+    <w:nsid w:val="7FCD27BA"/>
+    <w:multiLevelType w:val="hybridMultilevel"/>
+    <w:tmpl w:val="74986B66"/>
+    <w:lvl w:ilvl="0" w:tplc="04090015">
+      <w:start w:val="1"/>
+      <w:numFmt w:val="upperLetter"/>
+      <w:lvlText w:val="%1."/>
+      <w:lvlJc w:val="left"/>
+      <w:pPr>
+        <w:ind w:left="862" w:hanging="360"/>
+      </w:pPr>
+    </w:lvl>
+    <w:lvl w:ilvl="1" w:tplc="04090019" w:tentative="1">
+      <w:start w:val="1"/>
+      <w:numFmt w:val="lowerLetter"/>
+      <w:lvlText w:val="%2."/>
+      <w:lvlJc w:val="left"/>
+      <w:pPr>
+        <w:ind w:left="1582" w:hanging="360"/>
+      </w:pPr>
+    </w:lvl>
+    <w:lvl w:ilvl="2" w:tplc="0409001B" w:tentative="1">
+      <w:start w:val="1"/>
+      <w:numFmt w:val="lowerRoman"/>
+      <w:lvlText w:val="%3."/>
+      <w:lvlJc w:val="right"/>
+      <w:pPr>
+        <w:ind w:left="2302" w:hanging="180"/>
+      </w:pPr>
+    </w:lvl>
+    <w:lvl w:ilvl="3" w:tplc="0409000F" w:tentative="1">
+      <w:start w:val="1"/>
+      <w:numFmt w:val="decimal"/>
+      <w:lvlText w:val="%4."/>
+      <w:lvlJc w:val="left"/>
+      <w:pPr>
+        <w:ind w:left="3022" w:hanging="360"/>
+      </w:pPr>
+    </w:lvl>
+    <w:lvl w:ilvl="4" w:tplc="04090019" w:tentative="1">
+      <w:start w:val="1"/>
+      <w:numFmt w:val="lowerLetter"/>
+      <w:lvlText w:val="%5."/>
+      <w:lvlJc w:val="left"/>
+      <w:pPr>
+        <w:ind w:left="3742" w:hanging="360"/>
+      </w:pPr>
+    </w:lvl>
+    <w:lvl w:ilvl="5" w:tplc="0409001B" w:tentative="1">
+      <w:start w:val="1"/>
+      <w:numFmt w:val="lowerRoman"/>
+      <w:lvlText w:val="%6."/>
+      <w:lvlJc w:val="right"/>
+      <w:pPr>
+        <w:ind w:left="4462" w:hanging="180"/>
+      </w:pPr>
+    </w:lvl>
+    <w:lvl w:ilvl="6" w:tplc="0409000F" w:tentative="1">
+      <w:start w:val="1"/>
+      <w:numFmt w:val="decimal"/>
+      <w:lvlText w:val="%7."/>
+      <w:lvlJc w:val="left"/>
+      <w:pPr>
+        <w:ind w:left="5182" w:hanging="360"/>
+      </w:pPr>
+    </w:lvl>
+    <w:lvl w:ilvl="7" w:tplc="04090019" w:tentative="1">
+      <w:start w:val="1"/>
+      <w:numFmt w:val="lowerLetter"/>
+      <w:lvlText w:val="%8."/>
+      <w:lvlJc w:val="left"/>
+      <w:pPr>
+        <w:ind w:left="5902" w:hanging="360"/>
+      </w:pPr>
+    </w:lvl>
+    <w:lvl w:ilvl="8" w:tplc="0409001B" w:tentative="1">
+      <w:start w:val="1"/>
+      <w:numFmt w:val="lowerRoman"/>
+      <w:lvlText w:val="%9."/>
+      <w:lvlJc w:val="right"/>
+      <w:pPr>
+        <w:ind w:left="6622" w:hanging="180"/>
+      </w:pPr>
+    </w:lvl>
+  </w:abstractNum>
+  <w:abstractNum w:abstractNumId="163" w15:restartNumberingAfterBreak="0">
     <w:nsid w:val="7FD13AF0"/>
     <w:multiLevelType w:val="hybridMultilevel"/>
     <w:tmpl w:val="720A5DA4"/>
@@ -33340,115 +36490,115 @@
     </w:lvl>
   </w:abstractNum>
   <w:num w:numId="1">
-    <w:abstractNumId w:val="64"/>
+    <w:abstractNumId w:val="70"/>
   </w:num>
   <w:num w:numId="2">
-    <w:abstractNumId w:val="50"/>
+    <w:abstractNumId w:val="54"/>
   </w:num>
   <w:num w:numId="3">
-    <w:abstractNumId w:val="126"/>
+    <w:abstractNumId w:val="136"/>
   </w:num>
   <w:num w:numId="4">
-    <w:abstractNumId w:val="47"/>
+    <w:abstractNumId w:val="51"/>
   </w:num>
   <w:num w:numId="5">
-    <w:abstractNumId w:val="71"/>
+    <w:abstractNumId w:val="78"/>
   </w:num>
   <w:num w:numId="6">
-    <w:abstractNumId w:val="33"/>
+    <w:abstractNumId w:val="36"/>
   </w:num>
   <w:num w:numId="7">
-    <w:abstractNumId w:val="124"/>
+    <w:abstractNumId w:val="134"/>
   </w:num>
   <w:num w:numId="8">
-    <w:abstractNumId w:val="87"/>
+    <w:abstractNumId w:val="96"/>
   </w:num>
   <w:num w:numId="9">
-    <w:abstractNumId w:val="137"/>
+    <w:abstractNumId w:val="149"/>
   </w:num>
   <w:num w:numId="10">
     <w:abstractNumId w:val="8"/>
   </w:num>
   <w:num w:numId="11">
-    <w:abstractNumId w:val="110"/>
+    <w:abstractNumId w:val="119"/>
   </w:num>
   <w:num w:numId="12">
-    <w:abstractNumId w:val="103"/>
+    <w:abstractNumId w:val="112"/>
   </w:num>
   <w:num w:numId="13">
     <w:abstractNumId w:val="0"/>
   </w:num>
   <w:num w:numId="14">
-    <w:abstractNumId w:val="70"/>
+    <w:abstractNumId w:val="77"/>
   </w:num>
   <w:num w:numId="15">
-    <w:abstractNumId w:val="60"/>
+    <w:abstractNumId w:val="66"/>
   </w:num>
   <w:num w:numId="16">
-    <w:abstractNumId w:val="125"/>
+    <w:abstractNumId w:val="135"/>
   </w:num>
   <w:num w:numId="17">
-    <w:abstractNumId w:val="92"/>
+    <w:abstractNumId w:val="101"/>
   </w:num>
   <w:num w:numId="18">
-    <w:abstractNumId w:val="139"/>
+    <w:abstractNumId w:val="152"/>
   </w:num>
   <w:num w:numId="19">
-    <w:abstractNumId w:val="140"/>
+    <w:abstractNumId w:val="154"/>
   </w:num>
   <w:num w:numId="20">
-    <w:abstractNumId w:val="28"/>
+    <w:abstractNumId w:val="29"/>
   </w:num>
   <w:num w:numId="21">
     <w:abstractNumId w:val="1"/>
   </w:num>
   <w:num w:numId="22">
-    <w:abstractNumId w:val="118"/>
+    <w:abstractNumId w:val="128"/>
   </w:num>
   <w:num w:numId="23">
-    <w:abstractNumId w:val="119"/>
+    <w:abstractNumId w:val="129"/>
   </w:num>
   <w:num w:numId="24">
-    <w:abstractNumId w:val="135"/>
+    <w:abstractNumId w:val="147"/>
   </w:num>
   <w:num w:numId="25">
-    <w:abstractNumId w:val="55"/>
+    <w:abstractNumId w:val="59"/>
   </w:num>
   <w:num w:numId="26">
-    <w:abstractNumId w:val="46"/>
+    <w:abstractNumId w:val="50"/>
   </w:num>
   <w:num w:numId="27">
-    <w:abstractNumId w:val="61"/>
+    <w:abstractNumId w:val="67"/>
   </w:num>
   <w:num w:numId="28">
     <w:abstractNumId w:val="3"/>
   </w:num>
   <w:num w:numId="29">
-    <w:abstractNumId w:val="91"/>
+    <w:abstractNumId w:val="100"/>
   </w:num>
   <w:num w:numId="30">
-    <w:abstractNumId w:val="80"/>
+    <w:abstractNumId w:val="89"/>
   </w:num>
   <w:num w:numId="31">
-    <w:abstractNumId w:val="37"/>
+    <w:abstractNumId w:val="40"/>
   </w:num>
   <w:num w:numId="32">
-    <w:abstractNumId w:val="51"/>
+    <w:abstractNumId w:val="55"/>
   </w:num>
   <w:num w:numId="33">
-    <w:abstractNumId w:val="95"/>
+    <w:abstractNumId w:val="104"/>
   </w:num>
   <w:num w:numId="34">
-    <w:abstractNumId w:val="85"/>
+    <w:abstractNumId w:val="94"/>
   </w:num>
   <w:num w:numId="35">
-    <w:abstractNumId w:val="147"/>
+    <w:abstractNumId w:val="161"/>
   </w:num>
   <w:num w:numId="36">
     <w:abstractNumId w:val="13"/>
   </w:num>
   <w:num w:numId="37">
-    <w:abstractNumId w:val="62"/>
+    <w:abstractNumId w:val="68"/>
   </w:num>
   <w:num w:numId="38">
     <w:abstractNumId w:val="19"/>
@@ -33457,100 +36607,100 @@
     <w:abstractNumId w:val="14"/>
   </w:num>
   <w:num w:numId="40">
-    <w:abstractNumId w:val="93"/>
+    <w:abstractNumId w:val="102"/>
   </w:num>
   <w:num w:numId="41">
-    <w:abstractNumId w:val="143"/>
+    <w:abstractNumId w:val="157"/>
   </w:num>
   <w:num w:numId="42">
     <w:abstractNumId w:val="2"/>
   </w:num>
   <w:num w:numId="43">
-    <w:abstractNumId w:val="111"/>
+    <w:abstractNumId w:val="120"/>
   </w:num>
   <w:num w:numId="44">
     <w:abstractNumId w:val="7"/>
   </w:num>
   <w:num w:numId="45">
-    <w:abstractNumId w:val="52"/>
+    <w:abstractNumId w:val="56"/>
   </w:num>
   <w:num w:numId="46">
-    <w:abstractNumId w:val="106"/>
+    <w:abstractNumId w:val="115"/>
   </w:num>
   <w:num w:numId="47">
-    <w:abstractNumId w:val="129"/>
+    <w:abstractNumId w:val="139"/>
   </w:num>
   <w:num w:numId="48">
-    <w:abstractNumId w:val="116"/>
+    <w:abstractNumId w:val="125"/>
   </w:num>
   <w:num w:numId="49">
-    <w:abstractNumId w:val="104"/>
+    <w:abstractNumId w:val="113"/>
   </w:num>
   <w:num w:numId="50">
-    <w:abstractNumId w:val="112"/>
+    <w:abstractNumId w:val="121"/>
   </w:num>
   <w:num w:numId="51">
-    <w:abstractNumId w:val="68"/>
+    <w:abstractNumId w:val="75"/>
   </w:num>
   <w:num w:numId="52">
-    <w:abstractNumId w:val="74"/>
+    <w:abstractNumId w:val="82"/>
   </w:num>
   <w:num w:numId="53">
-    <w:abstractNumId w:val="113"/>
+    <w:abstractNumId w:val="122"/>
   </w:num>
   <w:num w:numId="54">
-    <w:abstractNumId w:val="123"/>
+    <w:abstractNumId w:val="133"/>
   </w:num>
   <w:num w:numId="55">
-    <w:abstractNumId w:val="89"/>
+    <w:abstractNumId w:val="98"/>
   </w:num>
   <w:num w:numId="56">
-    <w:abstractNumId w:val="59"/>
+    <w:abstractNumId w:val="65"/>
   </w:num>
   <w:num w:numId="57">
-    <w:abstractNumId w:val="81"/>
+    <w:abstractNumId w:val="90"/>
   </w:num>
   <w:num w:numId="58">
-    <w:abstractNumId w:val="132"/>
+    <w:abstractNumId w:val="144"/>
   </w:num>
   <w:num w:numId="59">
-    <w:abstractNumId w:val="102"/>
+    <w:abstractNumId w:val="111"/>
   </w:num>
   <w:num w:numId="60">
-    <w:abstractNumId w:val="30"/>
+    <w:abstractNumId w:val="31"/>
   </w:num>
   <w:num w:numId="61">
-    <w:abstractNumId w:val="24"/>
+    <w:abstractNumId w:val="25"/>
   </w:num>
   <w:num w:numId="62">
     <w:abstractNumId w:val="16"/>
   </w:num>
   <w:num w:numId="63">
+    <w:abstractNumId w:val="69"/>
+  </w:num>
+  <w:num w:numId="64">
+    <w:abstractNumId w:val="105"/>
+  </w:num>
+  <w:num w:numId="65">
+    <w:abstractNumId w:val="71"/>
+  </w:num>
+  <w:num w:numId="66">
     <w:abstractNumId w:val="63"/>
   </w:num>
-  <w:num w:numId="64">
-    <w:abstractNumId w:val="96"/>
-  </w:num>
-  <w:num w:numId="65">
-    <w:abstractNumId w:val="65"/>
-  </w:num>
-  <w:num w:numId="66">
-    <w:abstractNumId w:val="57"/>
-  </w:num>
   <w:num w:numId="67">
-    <w:abstractNumId w:val="27"/>
+    <w:abstractNumId w:val="28"/>
   </w:num>
   <w:num w:numId="68">
-    <w:abstractNumId w:val="145"/>
+    <w:abstractNumId w:val="159"/>
   </w:num>
   <w:num w:numId="69">
-    <w:abstractNumId w:val="75"/>
+    <w:abstractNumId w:val="83"/>
   </w:num>
   <w:num w:numId="70">
-    <w:abstractNumId w:val="115"/>
+    <w:abstractNumId w:val="124"/>
   </w:num>
   <w:num w:numId="71">
-    <w:abstractNumId w:val="100"/>
+    <w:abstractNumId w:val="109"/>
   </w:num>
   <w:num w:numId="72">
     <w:abstractNumId w:val="20"/>
@@ -33559,151 +36709,151 @@
     <w:abstractNumId w:val="11"/>
   </w:num>
   <w:num w:numId="74">
-    <w:abstractNumId w:val="82"/>
+    <w:abstractNumId w:val="91"/>
   </w:num>
   <w:num w:numId="75">
     <w:abstractNumId w:val="5"/>
   </w:num>
   <w:num w:numId="76">
-    <w:abstractNumId w:val="76"/>
+    <w:abstractNumId w:val="84"/>
   </w:num>
   <w:num w:numId="77">
-    <w:abstractNumId w:val="105"/>
+    <w:abstractNumId w:val="114"/>
   </w:num>
   <w:num w:numId="78">
-    <w:abstractNumId w:val="34"/>
+    <w:abstractNumId w:val="37"/>
   </w:num>
   <w:num w:numId="79">
     <w:abstractNumId w:val="10"/>
   </w:num>
   <w:num w:numId="80">
-    <w:abstractNumId w:val="128"/>
+    <w:abstractNumId w:val="138"/>
   </w:num>
   <w:num w:numId="81">
-    <w:abstractNumId w:val="138"/>
+    <w:abstractNumId w:val="151"/>
   </w:num>
   <w:num w:numId="82">
-    <w:abstractNumId w:val="72"/>
+    <w:abstractNumId w:val="80"/>
   </w:num>
   <w:num w:numId="83">
-    <w:abstractNumId w:val="66"/>
+    <w:abstractNumId w:val="73"/>
   </w:num>
   <w:num w:numId="84">
-    <w:abstractNumId w:val="36"/>
+    <w:abstractNumId w:val="39"/>
   </w:num>
   <w:num w:numId="85">
     <w:abstractNumId w:val="15"/>
   </w:num>
   <w:num w:numId="86">
-    <w:abstractNumId w:val="121"/>
+    <w:abstractNumId w:val="131"/>
   </w:num>
   <w:num w:numId="87">
     <w:abstractNumId w:val="18"/>
   </w:num>
   <w:num w:numId="88">
-    <w:abstractNumId w:val="101"/>
+    <w:abstractNumId w:val="110"/>
   </w:num>
   <w:num w:numId="89">
-    <w:abstractNumId w:val="84"/>
+    <w:abstractNumId w:val="93"/>
   </w:num>
   <w:num w:numId="90">
-    <w:abstractNumId w:val="32"/>
+    <w:abstractNumId w:val="34"/>
   </w:num>
   <w:num w:numId="91">
-    <w:abstractNumId w:val="79"/>
+    <w:abstractNumId w:val="88"/>
   </w:num>
   <w:num w:numId="92">
-    <w:abstractNumId w:val="127"/>
+    <w:abstractNumId w:val="137"/>
   </w:num>
   <w:num w:numId="93">
-    <w:abstractNumId w:val="97"/>
+    <w:abstractNumId w:val="106"/>
   </w:num>
   <w:num w:numId="94">
-    <w:abstractNumId w:val="108"/>
+    <w:abstractNumId w:val="117"/>
   </w:num>
   <w:num w:numId="95">
     <w:abstractNumId w:val="12"/>
   </w:num>
   <w:num w:numId="96">
-    <w:abstractNumId w:val="146"/>
+    <w:abstractNumId w:val="160"/>
   </w:num>
   <w:num w:numId="97">
-    <w:abstractNumId w:val="133"/>
+    <w:abstractNumId w:val="145"/>
   </w:num>
   <w:num w:numId="98">
-    <w:abstractNumId w:val="141"/>
+    <w:abstractNumId w:val="155"/>
   </w:num>
   <w:num w:numId="99">
-    <w:abstractNumId w:val="77"/>
+    <w:abstractNumId w:val="86"/>
   </w:num>
   <w:num w:numId="100">
-    <w:abstractNumId w:val="23"/>
+    <w:abstractNumId w:val="24"/>
   </w:num>
   <w:num w:numId="101">
-    <w:abstractNumId w:val="73"/>
+    <w:abstractNumId w:val="81"/>
   </w:num>
   <w:num w:numId="102">
-    <w:abstractNumId w:val="40"/>
+    <w:abstractNumId w:val="44"/>
   </w:num>
   <w:num w:numId="103">
-    <w:abstractNumId w:val="31"/>
+    <w:abstractNumId w:val="32"/>
   </w:num>
   <w:num w:numId="104">
-    <w:abstractNumId w:val="107"/>
+    <w:abstractNumId w:val="116"/>
   </w:num>
   <w:num w:numId="105">
     <w:abstractNumId w:val="9"/>
   </w:num>
   <w:num w:numId="106">
-    <w:abstractNumId w:val="109"/>
+    <w:abstractNumId w:val="118"/>
   </w:num>
   <w:num w:numId="107">
-    <w:abstractNumId w:val="114"/>
+    <w:abstractNumId w:val="123"/>
   </w:num>
   <w:num w:numId="108">
-    <w:abstractNumId w:val="86"/>
+    <w:abstractNumId w:val="95"/>
   </w:num>
   <w:num w:numId="109">
-    <w:abstractNumId w:val="49"/>
+    <w:abstractNumId w:val="53"/>
   </w:num>
   <w:num w:numId="110">
-    <w:abstractNumId w:val="29"/>
+    <w:abstractNumId w:val="30"/>
   </w:num>
   <w:num w:numId="111">
-    <w:abstractNumId w:val="117"/>
+    <w:abstractNumId w:val="127"/>
   </w:num>
   <w:num w:numId="112">
-    <w:abstractNumId w:val="122"/>
+    <w:abstractNumId w:val="132"/>
   </w:num>
   <w:num w:numId="113">
-    <w:abstractNumId w:val="35"/>
+    <w:abstractNumId w:val="38"/>
   </w:num>
   <w:num w:numId="114">
-    <w:abstractNumId w:val="120"/>
+    <w:abstractNumId w:val="130"/>
   </w:num>
   <w:num w:numId="115">
-    <w:abstractNumId w:val="43"/>
+    <w:abstractNumId w:val="47"/>
   </w:num>
   <w:num w:numId="116">
-    <w:abstractNumId w:val="99"/>
+    <w:abstractNumId w:val="108"/>
   </w:num>
   <w:num w:numId="117">
-    <w:abstractNumId w:val="54"/>
+    <w:abstractNumId w:val="58"/>
   </w:num>
   <w:num w:numId="118">
-    <w:abstractNumId w:val="94"/>
+    <w:abstractNumId w:val="103"/>
   </w:num>
   <w:num w:numId="119">
-    <w:abstractNumId w:val="148"/>
+    <w:abstractNumId w:val="163"/>
   </w:num>
   <w:num w:numId="120">
-    <w:abstractNumId w:val="83"/>
+    <w:abstractNumId w:val="92"/>
   </w:num>
   <w:num w:numId="121">
     <w:abstractNumId w:val="22"/>
   </w:num>
   <w:num w:numId="122">
-    <w:abstractNumId w:val="45"/>
+    <w:abstractNumId w:val="49"/>
   </w:num>
   <w:num w:numId="123">
     <w:abstractNumId w:val="6"/>
@@ -33712,81 +36862,126 @@
     <w:abstractNumId w:val="21"/>
   </w:num>
   <w:num w:numId="125">
-    <w:abstractNumId w:val="41"/>
+    <w:abstractNumId w:val="45"/>
   </w:num>
   <w:num w:numId="126">
-    <w:abstractNumId w:val="136"/>
+    <w:abstractNumId w:val="148"/>
   </w:num>
   <w:num w:numId="127">
-    <w:abstractNumId w:val="58"/>
+    <w:abstractNumId w:val="64"/>
   </w:num>
   <w:num w:numId="128">
     <w:abstractNumId w:val="4"/>
   </w:num>
   <w:num w:numId="129">
-    <w:abstractNumId w:val="44"/>
+    <w:abstractNumId w:val="48"/>
   </w:num>
   <w:num w:numId="130">
     <w:abstractNumId w:val="17"/>
   </w:num>
   <w:num w:numId="131">
-    <w:abstractNumId w:val="90"/>
+    <w:abstractNumId w:val="99"/>
   </w:num>
   <w:num w:numId="132">
-    <w:abstractNumId w:val="88"/>
+    <w:abstractNumId w:val="97"/>
   </w:num>
   <w:num w:numId="133">
+    <w:abstractNumId w:val="156"/>
+  </w:num>
+  <w:num w:numId="134">
+    <w:abstractNumId w:val="46"/>
+  </w:num>
+  <w:num w:numId="135">
+    <w:abstractNumId w:val="27"/>
+  </w:num>
+  <w:num w:numId="136">
+    <w:abstractNumId w:val="158"/>
+  </w:num>
+  <w:num w:numId="137">
+    <w:abstractNumId w:val="57"/>
+  </w:num>
+  <w:num w:numId="138">
+    <w:abstractNumId w:val="141"/>
+  </w:num>
+  <w:num w:numId="139">
+    <w:abstractNumId w:val="62"/>
+  </w:num>
+  <w:num w:numId="140">
+    <w:abstractNumId w:val="41"/>
+  </w:num>
+  <w:num w:numId="141">
+    <w:abstractNumId w:val="107"/>
+  </w:num>
+  <w:num w:numId="142">
+    <w:abstractNumId w:val="146"/>
+  </w:num>
+  <w:num w:numId="143">
+    <w:abstractNumId w:val="43"/>
+  </w:num>
+  <w:num w:numId="144">
+    <w:abstractNumId w:val="52"/>
+  </w:num>
+  <w:num w:numId="145">
+    <w:abstractNumId w:val="140"/>
+  </w:num>
+  <w:num w:numId="146">
+    <w:abstractNumId w:val="74"/>
+  </w:num>
+  <w:num w:numId="147">
+    <w:abstractNumId w:val="26"/>
+  </w:num>
+  <w:num w:numId="148">
+    <w:abstractNumId w:val="76"/>
+  </w:num>
+  <w:num w:numId="149">
+    <w:abstractNumId w:val="87"/>
+  </w:num>
+  <w:num w:numId="150">
     <w:abstractNumId w:val="142"/>
   </w:num>
-  <w:num w:numId="134">
+  <w:num w:numId="151">
+    <w:abstractNumId w:val="162"/>
+  </w:num>
+  <w:num w:numId="152">
+    <w:abstractNumId w:val="153"/>
+  </w:num>
+  <w:num w:numId="153">
     <w:abstractNumId w:val="42"/>
   </w:num>
-  <w:num w:numId="135">
-    <w:abstractNumId w:val="26"/>
+  <w:num w:numId="154">
+    <w:abstractNumId w:val="85"/>
   </w:num>
-  <w:num w:numId="136">
-    <w:abstractNumId w:val="144"/>
+  <w:num w:numId="155">
+    <w:abstractNumId w:val="143"/>
   </w:num>
-  <w:num w:numId="137">
-    <w:abstractNumId w:val="53"/>
+  <w:num w:numId="156">
+    <w:abstractNumId w:val="150"/>
   </w:num>
-  <w:num w:numId="138">
-    <w:abstractNumId w:val="131"/>
+  <w:num w:numId="157">
+    <w:abstractNumId w:val="35"/>
   </w:num>
-  <w:num w:numId="139">
-    <w:abstractNumId w:val="56"/>
+  <w:num w:numId="158">
+    <w:abstractNumId w:val="61"/>
   </w:num>
-  <w:num w:numId="140">
-    <w:abstractNumId w:val="38"/>
+  <w:num w:numId="159">
+    <w:abstractNumId w:val="33"/>
   </w:num>
-  <w:num w:numId="141">
-    <w:abstractNumId w:val="98"/>
+  <w:num w:numId="160">
+    <w:abstractNumId w:val="23"/>
   </w:num>
-  <w:num w:numId="142">
-    <w:abstractNumId w:val="134"/>
+  <w:num w:numId="161">
+    <w:abstractNumId w:val="79"/>
   </w:num>
-  <w:num w:numId="143">
-    <w:abstractNumId w:val="39"/>
+  <w:num w:numId="162">
+    <w:abstractNumId w:val="72"/>
   </w:num>
-  <w:num w:numId="144">
-    <w:abstractNumId w:val="48"/>
+  <w:num w:numId="163">
+    <w:abstractNumId w:val="60"/>
   </w:num>
-  <w:num w:numId="145">
-    <w:abstractNumId w:val="130"/>
+  <w:num w:numId="164">
+    <w:abstractNumId w:val="126"/>
   </w:num>
-  <w:num w:numId="146">
-    <w:abstractNumId w:val="67"/>
-  </w:num>
-  <w:num w:numId="147">
-    <w:abstractNumId w:val="25"/>
-  </w:num>
-  <w:num w:numId="148">
-    <w:abstractNumId w:val="69"/>
-  </w:num>
-  <w:num w:numId="149">
-    <w:abstractNumId w:val="78"/>
-  </w:num>
-  <w:numIdMacAtCleanup w:val="149"/>
+  <w:numIdMacAtCleanup w:val="164"/>
 </w:numbering>
 </file>
 
